--- a/高频代码题解.docx
+++ b/高频代码题解.docx
@@ -53,11 +53,6 @@
       </w:hyperlink>
     </w:p>
     <w:p>
-      <w:pPr>
-        <w:rPr>
-          <w:rFonts w:hint="eastAsia"/>
-        </w:rPr>
-      </w:pPr>
       <w:r>
         <w:rPr>
           <w:rFonts w:hint="eastAsia"/>
@@ -232,13 +227,7 @@
         </w:r>
       </w:hyperlink>
     </w:p>
-    <w:p>
-      <w:pPr>
-        <w:rPr>
-          <w:rFonts w:hint="eastAsia"/>
-        </w:rPr>
-      </w:pPr>
-    </w:p>
+    <w:p/>
     <w:p>
       <w:pPr>
         <w:pStyle w:val="3"/>
@@ -287,7 +276,6 @@
           <w:p>
             <w:pPr>
               <w:rPr>
-                <w:rFonts w:hint="eastAsia"/>
                 <w:b/>
                 <w:bCs/>
               </w:rPr>
@@ -344,11 +332,6 @@
             </w:tcBorders>
           </w:tcPr>
           <w:p>
-            <w:pPr>
-              <w:rPr>
-                <w:rFonts w:hint="eastAsia"/>
-              </w:rPr>
-            </w:pPr>
             <w:hyperlink r:id="rId11" w:history="1">
               <w:r>
                 <w:rPr>
@@ -1246,7 +1229,10 @@
               <w:t>false</w:t>
             </w:r>
             <w:r>
-              <w:t>); // true: in current; false: not in current</w:t>
+              <w:t xml:space="preserve">); </w:t>
+            </w:r>
+            <w:r>
+              <w:t>// true: in current; false: not in current</w:t>
             </w:r>
           </w:p>
           <w:p>
@@ -1346,9 +1332,6 @@
           <w:p>
             <w:pPr>
               <w:pStyle w:val="a"/>
-              <w:rPr>
-                <w:rFonts w:hint="eastAsia"/>
-              </w:rPr>
             </w:pPr>
           </w:p>
         </w:tc>
@@ -1389,7 +1372,6 @@
           <w:p>
             <w:pPr>
               <w:rPr>
-                <w:rFonts w:hint="eastAsia"/>
                 <w:b/>
                 <w:bCs/>
               </w:rPr>
@@ -1456,11 +1438,6 @@
             <w:tcW w:w="8296" w:type="dxa"/>
           </w:tcPr>
           <w:p>
-            <w:pPr>
-              <w:rPr>
-                <w:rFonts w:hint="eastAsia"/>
-              </w:rPr>
-            </w:pPr>
             <w:r>
               <w:t>https://leetcode-cn.com/submissions/detail/127482585/</w:t>
             </w:r>
@@ -2384,9 +2361,6 @@
     <w:p>
       <w:pPr>
         <w:pStyle w:val="1"/>
-        <w:rPr>
-          <w:rFonts w:hint="eastAsia"/>
-        </w:rPr>
       </w:pPr>
       <w:r>
         <w:rPr>
@@ -2442,6 +2416,12 @@
         <w:rPr>
           <w:rFonts w:hint="eastAsia"/>
         </w:rPr>
+        <w:t>若</w:t>
+      </w:r>
+      <w:r>
+        <w:rPr>
+          <w:rFonts w:hint="eastAsia"/>
+        </w:rPr>
         <w:t>visited[</w:t>
       </w:r>
       <w:proofErr w:type="spellStart"/>
@@ -2492,6 +2472,35 @@
           <w:rFonts w:hint="eastAsia"/>
         </w:rPr>
         <w:t>个数已经使用了；</w:t>
+      </w:r>
+      <w:r>
+        <w:rPr>
+          <w:rFonts w:hint="eastAsia"/>
+        </w:rPr>
+        <w:t>若</w:t>
+      </w:r>
+      <w:r>
+        <w:rPr>
+          <w:rFonts w:hint="eastAsia"/>
+        </w:rPr>
+        <w:t>vi</w:t>
+      </w:r>
+      <w:r>
+        <w:t>sited[</w:t>
+      </w:r>
+      <w:proofErr w:type="spellStart"/>
+      <w:r>
+        <w:t>i</w:t>
+      </w:r>
+      <w:proofErr w:type="spellEnd"/>
+      <w:r>
+        <w:t xml:space="preserve">] </w:t>
+      </w:r>
+      <w:r>
+        <w:rPr>
+          <w:rFonts w:hint="eastAsia"/>
+        </w:rPr>
+        <w:t>为</w:t>
       </w:r>
       <w:r>
         <w:rPr>
@@ -2558,21 +2567,10 @@
       </w:r>
       <w:r>
         <w:rPr>
+          <w:rStyle w:val="af3"/>
           <w:rFonts w:hint="eastAsia"/>
-          <w:b/>
-          <w:bCs/>
         </w:rPr>
-        <w:t>对原数组排序，保证相同数字都相邻，然后每次</w:t>
-      </w:r>
-      <w:bookmarkStart w:id="0" w:name="_GoBack"/>
-      <w:bookmarkEnd w:id="0"/>
-      <w:r>
-        <w:rPr>
-          <w:rFonts w:hint="eastAsia"/>
-          <w:b/>
-          <w:bCs/>
-        </w:rPr>
-        <w:t>填入的数一定是这个数所在重复数集合中「从左往右第一个未被填过的数字」，即如下的判断条件：</w:t>
+        <w:t>对原数组排序，保证相同数字都相邻，然后每次填入的数一定是这个数所在重复数集合中「从左往右第一个未被填过的数字」，即如下的判断条件：</w:t>
       </w:r>
     </w:p>
     <w:p>
@@ -2611,30 +2609,23 @@
         <w:t xml:space="preserve">] == </w:t>
       </w:r>
       <w:proofErr w:type="spellStart"/>
+      <w:r>
+        <w:t>nums</w:t>
+      </w:r>
+      <w:proofErr w:type="spellEnd"/>
+      <w:r>
+        <w:t>[i-1] &amp;</w:t>
+      </w:r>
       <w:proofErr w:type="gramStart"/>
       <w:r>
-        <w:t>nums</w:t>
-      </w:r>
-      <w:proofErr w:type="spellEnd"/>
-      <w:r>
-        <w:t>[</w:t>
-      </w:r>
-      <w:proofErr w:type="spellStart"/>
+        <w:t>&amp; !vis</w:t>
+      </w:r>
+      <w:r>
+        <w:t>ited</w:t>
+      </w:r>
       <w:proofErr w:type="gramEnd"/>
       <w:r>
-        <w:t>i</w:t>
-      </w:r>
-      <w:proofErr w:type="spellEnd"/>
-      <w:r>
-        <w:t xml:space="preserve"> - 1] &amp;&amp; !vis[</w:t>
-      </w:r>
-      <w:proofErr w:type="spellStart"/>
-      <w:r>
-        <w:t>i</w:t>
-      </w:r>
-      <w:proofErr w:type="spellEnd"/>
-      <w:r>
-        <w:t xml:space="preserve"> - 1]) {</w:t>
+        <w:t>[i-1]) {</w:t>
       </w:r>
     </w:p>
     <w:p>
@@ -2725,11 +2716,6 @@
       </w:r>
     </w:p>
     <w:p>
-      <w:pPr>
-        <w:rPr>
-          <w:rFonts w:hint="eastAsia"/>
-        </w:rPr>
-      </w:pPr>
       <w:r>
         <w:rPr>
           <w:rFonts w:hint="eastAsia"/>
@@ -2740,9 +2726,6 @@
     <w:p>
       <w:pPr>
         <w:pStyle w:val="1"/>
-        <w:rPr>
-          <w:rFonts w:hint="eastAsia"/>
-        </w:rPr>
       </w:pPr>
       <w:r>
         <w:rPr>
@@ -2798,9 +2781,6 @@
     <w:p>
       <w:pPr>
         <w:pStyle w:val="1"/>
-        <w:rPr>
-          <w:rFonts w:hint="eastAsia"/>
-        </w:rPr>
       </w:pPr>
       <w:r>
         <w:rPr>
@@ -2844,6 +2824,1402 @@
         </w:rPr>
         <w:t>。</w:t>
       </w:r>
+    </w:p>
+    <w:p>
+      <w:pPr>
+        <w:pStyle w:val="3"/>
+      </w:pPr>
+      <w:r>
+        <w:rPr>
+          <w:rFonts w:hint="eastAsia"/>
+        </w:rPr>
+        <w:t>代码</w:t>
+      </w:r>
+    </w:p>
+    <w:tbl>
+      <w:tblPr>
+        <w:tblStyle w:val="a8"/>
+        <w:tblW w:w="0" w:type="auto"/>
+        <w:tblInd w:w="284" w:type="dxa"/>
+        <w:tblLook w:val="04A0" w:firstRow="1" w:lastRow="0" w:firstColumn="1" w:lastColumn="0" w:noHBand="0" w:noVBand="1"/>
+      </w:tblPr>
+      <w:tblGrid>
+        <w:gridCol w:w="8012"/>
+      </w:tblGrid>
+      <w:tr>
+        <w:trPr>
+          <w:tblHeader/>
+        </w:trPr>
+        <w:tc>
+          <w:tcPr>
+            <w:tcW w:w="8296" w:type="dxa"/>
+          </w:tcPr>
+          <w:p>
+            <w:pPr>
+              <w:pStyle w:val="1"/>
+              <w:numPr>
+                <w:ilvl w:val="0"/>
+                <w:numId w:val="0"/>
+              </w:numPr>
+              <w:rPr>
+                <w:b/>
+                <w:bCs/>
+              </w:rPr>
+            </w:pPr>
+            <w:r>
+              <w:rPr>
+                <w:rFonts w:hint="eastAsia"/>
+                <w:b/>
+                <w:bCs/>
+              </w:rPr>
+              <w:t>0</w:t>
+            </w:r>
+            <w:r>
+              <w:rPr>
+                <w:b/>
+                <w:bCs/>
+              </w:rPr>
+              <w:t xml:space="preserve">047 </w:t>
+            </w:r>
+            <w:r>
+              <w:rPr>
+                <w:rFonts w:hint="eastAsia"/>
+                <w:b/>
+                <w:bCs/>
+              </w:rPr>
+              <w:t>全排列</w:t>
+            </w:r>
+            <w:r>
+              <w:rPr>
+                <w:rFonts w:hint="eastAsia"/>
+                <w:b/>
+                <w:bCs/>
+              </w:rPr>
+              <w:t xml:space="preserve"> </w:t>
+            </w:r>
+            <w:r>
+              <w:rPr>
+                <w:b/>
+                <w:bCs/>
+              </w:rPr>
+              <w:t>II.cpp</w:t>
+            </w:r>
+          </w:p>
+        </w:tc>
+      </w:tr>
+      <w:tr>
+        <w:tc>
+          <w:tcPr>
+            <w:tcW w:w="8296" w:type="dxa"/>
+          </w:tcPr>
+          <w:p>
+            <w:pPr>
+              <w:pStyle w:val="1"/>
+              <w:numPr>
+                <w:ilvl w:val="0"/>
+                <w:numId w:val="0"/>
+              </w:numPr>
+            </w:pPr>
+            <w:r>
+              <w:t>https://leetcode-cn.com/problems/permutations-ii/submissions/</w:t>
+            </w:r>
+          </w:p>
+        </w:tc>
+      </w:tr>
+      <w:tr>
+        <w:tc>
+          <w:tcPr>
+            <w:tcW w:w="8296" w:type="dxa"/>
+          </w:tcPr>
+          <w:p>
+            <w:pPr>
+              <w:pStyle w:val="a"/>
+              <w:numPr>
+                <w:ilvl w:val="0"/>
+                <w:numId w:val="43"/>
+              </w:numPr>
+            </w:pPr>
+            <w:r>
+              <w:t>/*</w:t>
+            </w:r>
+          </w:p>
+          <w:p>
+            <w:pPr>
+              <w:pStyle w:val="a"/>
+            </w:pPr>
+            <w:r>
+              <w:t xml:space="preserve">* </w:t>
+            </w:r>
+            <w:r>
+              <w:rPr>
+                <w:rFonts w:ascii="宋体" w:eastAsia="宋体" w:hAnsi="宋体" w:cs="宋体" w:hint="eastAsia"/>
+              </w:rPr>
+              <w:t>全排列</w:t>
+            </w:r>
+            <w:r>
+              <w:t xml:space="preserve"> II - </w:t>
+            </w:r>
+            <w:r>
+              <w:rPr>
+                <w:rFonts w:ascii="宋体" w:eastAsia="宋体" w:hAnsi="宋体" w:cs="宋体" w:hint="eastAsia"/>
+              </w:rPr>
+              <w:t>全排列</w:t>
+            </w:r>
+            <w:r>
+              <w:t xml:space="preserve"> II - </w:t>
+            </w:r>
+            <w:r>
+              <w:rPr>
+                <w:rFonts w:ascii="宋体" w:eastAsia="宋体" w:hAnsi="宋体" w:cs="宋体" w:hint="eastAsia"/>
+              </w:rPr>
+              <w:t>力扣（</w:t>
+            </w:r>
+            <w:proofErr w:type="spellStart"/>
+            <w:r>
+              <w:t>LeetCode</w:t>
+            </w:r>
+            <w:proofErr w:type="spellEnd"/>
+            <w:r>
+              <w:rPr>
+                <w:rFonts w:ascii="宋体" w:eastAsia="宋体" w:hAnsi="宋体" w:cs="宋体" w:hint="eastAsia"/>
+              </w:rPr>
+              <w:t>）</w:t>
+            </w:r>
+          </w:p>
+          <w:p>
+            <w:pPr>
+              <w:pStyle w:val="a"/>
+            </w:pPr>
+            <w:r>
+              <w:t xml:space="preserve">    * https://leetcode-cn.com/problems/permutations-ii/solution/quan-pai-lie-ii-by-leetcode-solution/</w:t>
+            </w:r>
+          </w:p>
+          <w:p>
+            <w:pPr>
+              <w:pStyle w:val="a"/>
+            </w:pPr>
+            <w:r>
+              <w:t>*/</w:t>
+            </w:r>
+          </w:p>
+          <w:p>
+            <w:pPr>
+              <w:pStyle w:val="a"/>
+            </w:pPr>
+            <w:r>
+              <w:rPr>
+                <w:color w:val="008000"/>
+              </w:rPr>
+              <w:t>class</w:t>
+            </w:r>
+            <w:r>
+              <w:t xml:space="preserve"> Solution {</w:t>
+            </w:r>
+          </w:p>
+          <w:p>
+            <w:pPr>
+              <w:pStyle w:val="a"/>
+            </w:pPr>
+            <w:r>
+              <w:t xml:space="preserve">    vector</w:t>
+            </w:r>
+            <w:r>
+              <w:rPr>
+                <w:color w:val="666666"/>
+              </w:rPr>
+              <w:t>&lt;</w:t>
+            </w:r>
+            <w:r>
+              <w:rPr>
+                <w:color w:val="B00040"/>
+              </w:rPr>
+              <w:t>int</w:t>
+            </w:r>
+            <w:r>
+              <w:rPr>
+                <w:color w:val="666666"/>
+              </w:rPr>
+              <w:t>&gt;</w:t>
+            </w:r>
+            <w:r>
+              <w:t xml:space="preserve"> </w:t>
+            </w:r>
+            <w:proofErr w:type="gramStart"/>
+            <w:r>
+              <w:t>visited;</w:t>
+            </w:r>
+            <w:proofErr w:type="gramEnd"/>
+          </w:p>
+          <w:p>
+            <w:pPr>
+              <w:pStyle w:val="a"/>
+            </w:pPr>
+            <w:r>
+              <w:t>public</w:t>
+            </w:r>
+            <w:r>
+              <w:rPr>
+                <w:color w:val="666666"/>
+              </w:rPr>
+              <w:t>:</w:t>
+            </w:r>
+          </w:p>
+          <w:p>
+            <w:pPr>
+              <w:pStyle w:val="a"/>
+            </w:pPr>
+            <w:r>
+              <w:t xml:space="preserve">    </w:t>
+            </w:r>
+            <w:proofErr w:type="gramStart"/>
+            <w:r>
+              <w:rPr>
+                <w:color w:val="B00040"/>
+              </w:rPr>
+              <w:t>void</w:t>
+            </w:r>
+            <w:proofErr w:type="gramEnd"/>
+            <w:r>
+              <w:t xml:space="preserve"> backtrack(vector</w:t>
+            </w:r>
+            <w:r>
+              <w:rPr>
+                <w:color w:val="666666"/>
+              </w:rPr>
+              <w:t>&lt;</w:t>
+            </w:r>
+            <w:r>
+              <w:rPr>
+                <w:color w:val="B00040"/>
+              </w:rPr>
+              <w:t>int</w:t>
+            </w:r>
+            <w:r>
+              <w:rPr>
+                <w:color w:val="666666"/>
+              </w:rPr>
+              <w:t>&gt;</w:t>
+            </w:r>
+            <w:r>
+              <w:t xml:space="preserve"> </w:t>
+            </w:r>
+            <w:r>
+              <w:rPr>
+                <w:color w:val="666666"/>
+              </w:rPr>
+              <w:t>&amp;</w:t>
+            </w:r>
+            <w:proofErr w:type="spellStart"/>
+            <w:r>
+              <w:t>nums</w:t>
+            </w:r>
+            <w:proofErr w:type="spellEnd"/>
+            <w:r>
+              <w:t>, vector</w:t>
+            </w:r>
+            <w:r>
+              <w:rPr>
+                <w:color w:val="666666"/>
+              </w:rPr>
+              <w:t>&lt;</w:t>
+            </w:r>
+            <w:r>
+              <w:t>vector</w:t>
+            </w:r>
+            <w:r>
+              <w:rPr>
+                <w:color w:val="666666"/>
+              </w:rPr>
+              <w:t>&lt;</w:t>
+            </w:r>
+            <w:r>
+              <w:rPr>
+                <w:color w:val="B00040"/>
+              </w:rPr>
+              <w:t>int</w:t>
+            </w:r>
+            <w:r>
+              <w:rPr>
+                <w:color w:val="666666"/>
+              </w:rPr>
+              <w:t>&gt;&gt;</w:t>
+            </w:r>
+            <w:r>
+              <w:t xml:space="preserve"> </w:t>
+            </w:r>
+            <w:r>
+              <w:rPr>
+                <w:color w:val="666666"/>
+              </w:rPr>
+              <w:t>&amp;</w:t>
+            </w:r>
+            <w:r>
+              <w:t xml:space="preserve">res, </w:t>
+            </w:r>
+            <w:r>
+              <w:rPr>
+                <w:color w:val="B00040"/>
+              </w:rPr>
+              <w:t>int</w:t>
+            </w:r>
+            <w:r>
+              <w:t xml:space="preserve"> </w:t>
+            </w:r>
+            <w:proofErr w:type="spellStart"/>
+            <w:r>
+              <w:t>idx</w:t>
+            </w:r>
+            <w:proofErr w:type="spellEnd"/>
+            <w:r>
+              <w:t>, vector</w:t>
+            </w:r>
+            <w:r>
+              <w:rPr>
+                <w:color w:val="666666"/>
+              </w:rPr>
+              <w:t>&lt;</w:t>
+            </w:r>
+            <w:r>
+              <w:rPr>
+                <w:color w:val="B00040"/>
+              </w:rPr>
+              <w:t>int</w:t>
+            </w:r>
+            <w:r>
+              <w:rPr>
+                <w:color w:val="666666"/>
+              </w:rPr>
+              <w:t>&gt;</w:t>
+            </w:r>
+            <w:r>
+              <w:t xml:space="preserve"> </w:t>
+            </w:r>
+            <w:r>
+              <w:rPr>
+                <w:color w:val="666666"/>
+              </w:rPr>
+              <w:t>&amp;</w:t>
+            </w:r>
+            <w:r>
+              <w:t>current) {</w:t>
+            </w:r>
+          </w:p>
+          <w:p>
+            <w:pPr>
+              <w:pStyle w:val="a"/>
+            </w:pPr>
+            <w:r>
+              <w:t xml:space="preserve">        </w:t>
+            </w:r>
+            <w:r>
+              <w:rPr>
+                <w:b/>
+                <w:color w:val="008000"/>
+              </w:rPr>
+              <w:t>if</w:t>
+            </w:r>
+            <w:r>
+              <w:t xml:space="preserve"> (</w:t>
+            </w:r>
+            <w:proofErr w:type="spellStart"/>
+            <w:r>
+              <w:t>idx</w:t>
+            </w:r>
+            <w:proofErr w:type="spellEnd"/>
+            <w:r>
+              <w:rPr>
+                <w:color w:val="666666"/>
+              </w:rPr>
+              <w:t>==</w:t>
+            </w:r>
+            <w:proofErr w:type="spellStart"/>
+            <w:proofErr w:type="gramStart"/>
+            <w:r>
+              <w:t>nums.size</w:t>
+            </w:r>
+            <w:proofErr w:type="spellEnd"/>
+            <w:proofErr w:type="gramEnd"/>
+            <w:r>
+              <w:t>()) {</w:t>
+            </w:r>
+          </w:p>
+          <w:p>
+            <w:pPr>
+              <w:pStyle w:val="a"/>
+            </w:pPr>
+            <w:r>
+              <w:t xml:space="preserve">            </w:t>
+            </w:r>
+            <w:proofErr w:type="spellStart"/>
+            <w:proofErr w:type="gramStart"/>
+            <w:r>
+              <w:t>res.emplace</w:t>
+            </w:r>
+            <w:proofErr w:type="gramEnd"/>
+            <w:r>
+              <w:t>_back</w:t>
+            </w:r>
+            <w:proofErr w:type="spellEnd"/>
+            <w:r>
+              <w:t>(current);</w:t>
+            </w:r>
+          </w:p>
+          <w:p>
+            <w:pPr>
+              <w:pStyle w:val="a"/>
+            </w:pPr>
+            <w:r>
+              <w:t xml:space="preserve">            </w:t>
+            </w:r>
+            <w:r>
+              <w:t xml:space="preserve">// * C++ STL vector </w:t>
+            </w:r>
+            <w:r>
+              <w:rPr>
+                <w:rFonts w:ascii="宋体" w:eastAsia="宋体" w:hAnsi="宋体" w:cs="宋体" w:hint="eastAsia"/>
+              </w:rPr>
+              <w:t>添加元素（</w:t>
+            </w:r>
+            <w:proofErr w:type="spellStart"/>
+            <w:r>
+              <w:t>push_back</w:t>
+            </w:r>
+            <w:proofErr w:type="spellEnd"/>
+            <w:r>
+              <w:t>()</w:t>
+            </w:r>
+            <w:r>
+              <w:rPr>
+                <w:rFonts w:ascii="宋体" w:eastAsia="宋体" w:hAnsi="宋体" w:cs="宋体" w:hint="eastAsia"/>
+              </w:rPr>
+              <w:t>和</w:t>
+            </w:r>
+            <w:proofErr w:type="spellStart"/>
+            <w:r>
+              <w:t>emplace_back</w:t>
+            </w:r>
+            <w:proofErr w:type="spellEnd"/>
+            <w:r>
+              <w:t>()</w:t>
+            </w:r>
+            <w:r>
+              <w:rPr>
+                <w:rFonts w:ascii="宋体" w:eastAsia="宋体" w:hAnsi="宋体" w:cs="宋体" w:hint="eastAsia"/>
+              </w:rPr>
+              <w:t>）详解</w:t>
+            </w:r>
+          </w:p>
+          <w:p>
+            <w:pPr>
+              <w:pStyle w:val="a"/>
+            </w:pPr>
+            <w:r>
+              <w:t xml:space="preserve">            //   * http://c.biancheng.net/view/6826.html</w:t>
+            </w:r>
+          </w:p>
+          <w:p>
+            <w:pPr>
+              <w:pStyle w:val="a"/>
+            </w:pPr>
+            <w:r>
+              <w:t xml:space="preserve">            // </w:t>
+            </w:r>
+            <w:proofErr w:type="spellStart"/>
+            <w:r>
+              <w:t>push_back</w:t>
+            </w:r>
+            <w:proofErr w:type="spellEnd"/>
+            <w:r>
+              <w:t xml:space="preserve">() </w:t>
+            </w:r>
+            <w:r>
+              <w:rPr>
+                <w:rFonts w:ascii="宋体" w:eastAsia="宋体" w:hAnsi="宋体" w:cs="宋体" w:hint="eastAsia"/>
+              </w:rPr>
+              <w:t>向容器尾部添加元素时，首先会创建这个元素，然后再将这个元素拷贝或者移动到容器中（如果是拷贝的话，事后会自行销毁先前创建的这个元素）；</w:t>
+            </w:r>
+          </w:p>
+          <w:p>
+            <w:pPr>
+              <w:pStyle w:val="a"/>
+            </w:pPr>
+            <w:r>
+              <w:t xml:space="preserve">            // </w:t>
+            </w:r>
+            <w:r>
+              <w:rPr>
+                <w:rFonts w:ascii="宋体" w:eastAsia="宋体" w:hAnsi="宋体" w:cs="宋体" w:hint="eastAsia"/>
+              </w:rPr>
+              <w:t>而</w:t>
+            </w:r>
+            <w:r>
+              <w:t xml:space="preserve"> </w:t>
+            </w:r>
+            <w:proofErr w:type="spellStart"/>
+            <w:r>
+              <w:t>emplace_back</w:t>
+            </w:r>
+            <w:proofErr w:type="spellEnd"/>
+            <w:r>
+              <w:t xml:space="preserve">() </w:t>
+            </w:r>
+            <w:r>
+              <w:rPr>
+                <w:rFonts w:ascii="宋体" w:eastAsia="宋体" w:hAnsi="宋体" w:cs="宋体" w:hint="eastAsia"/>
+              </w:rPr>
+              <w:t>在实现时，则是直接在容器尾部创建这个元素，省去了拷贝或移动元素的过程。</w:t>
+            </w:r>
+          </w:p>
+          <w:p>
+            <w:pPr>
+              <w:pStyle w:val="a"/>
+            </w:pPr>
+            <w:r>
+              <w:lastRenderedPageBreak/>
+              <w:t xml:space="preserve">            </w:t>
+            </w:r>
+            <w:proofErr w:type="gramStart"/>
+            <w:r>
+              <w:rPr>
+                <w:b/>
+                <w:color w:val="008000"/>
+              </w:rPr>
+              <w:t>return</w:t>
+            </w:r>
+            <w:r>
+              <w:t xml:space="preserve"> ;</w:t>
+            </w:r>
+            <w:proofErr w:type="gramEnd"/>
+          </w:p>
+          <w:p>
+            <w:pPr>
+              <w:pStyle w:val="a"/>
+            </w:pPr>
+            <w:r>
+              <w:t xml:space="preserve">        }</w:t>
+            </w:r>
+          </w:p>
+          <w:p>
+            <w:pPr>
+              <w:pStyle w:val="a"/>
+            </w:pPr>
+          </w:p>
+          <w:p>
+            <w:pPr>
+              <w:pStyle w:val="a"/>
+            </w:pPr>
+            <w:r>
+              <w:t xml:space="preserve">        </w:t>
+            </w:r>
+            <w:r>
+              <w:rPr>
+                <w:b/>
+                <w:color w:val="008000"/>
+              </w:rPr>
+              <w:t>for</w:t>
+            </w:r>
+            <w:r>
+              <w:t xml:space="preserve"> (</w:t>
+            </w:r>
+            <w:r>
+              <w:rPr>
+                <w:color w:val="B00040"/>
+              </w:rPr>
+              <w:t>int</w:t>
+            </w:r>
+            <w:r>
+              <w:t xml:space="preserve"> </w:t>
+            </w:r>
+            <w:proofErr w:type="spellStart"/>
+            <w:r>
+              <w:t>i</w:t>
+            </w:r>
+            <w:proofErr w:type="spellEnd"/>
+            <w:r>
+              <w:rPr>
+                <w:color w:val="666666"/>
+              </w:rPr>
+              <w:t>=0</w:t>
+            </w:r>
+            <w:r>
+              <w:t xml:space="preserve">; </w:t>
+            </w:r>
+            <w:proofErr w:type="spellStart"/>
+            <w:r>
+              <w:t>i</w:t>
+            </w:r>
+            <w:proofErr w:type="spellEnd"/>
+            <w:r>
+              <w:rPr>
+                <w:color w:val="666666"/>
+              </w:rPr>
+              <w:t>&lt;</w:t>
+            </w:r>
+            <w:proofErr w:type="spellStart"/>
+            <w:proofErr w:type="gramStart"/>
+            <w:r>
+              <w:t>nums.size</w:t>
+            </w:r>
+            <w:proofErr w:type="spellEnd"/>
+            <w:proofErr w:type="gramEnd"/>
+            <w:r>
+              <w:t xml:space="preserve">(); </w:t>
+            </w:r>
+            <w:r>
+              <w:rPr>
+                <w:color w:val="666666"/>
+              </w:rPr>
+              <w:t>++</w:t>
+            </w:r>
+            <w:proofErr w:type="spellStart"/>
+            <w:r>
+              <w:t>i</w:t>
+            </w:r>
+            <w:proofErr w:type="spellEnd"/>
+            <w:r>
+              <w:t>) {</w:t>
+            </w:r>
+          </w:p>
+          <w:p>
+            <w:pPr>
+              <w:pStyle w:val="a"/>
+            </w:pPr>
+            <w:r>
+              <w:t xml:space="preserve">            </w:t>
+            </w:r>
+            <w:r>
+              <w:t xml:space="preserve">// </w:t>
+            </w:r>
+            <w:r>
+              <w:rPr>
+                <w:rFonts w:ascii="宋体" w:eastAsia="宋体" w:hAnsi="宋体" w:cs="宋体" w:hint="eastAsia"/>
+              </w:rPr>
+              <w:t>哪些情况不取当前的元素：</w:t>
+            </w:r>
+          </w:p>
+          <w:p>
+            <w:pPr>
+              <w:pStyle w:val="a"/>
+            </w:pPr>
+            <w:r>
+              <w:t xml:space="preserve">            // 1. </w:t>
+            </w:r>
+            <w:r>
+              <w:rPr>
+                <w:rFonts w:ascii="宋体" w:eastAsia="宋体" w:hAnsi="宋体" w:cs="宋体" w:hint="eastAsia"/>
+              </w:rPr>
+              <w:t>已经访问过</w:t>
+            </w:r>
+            <w:r>
+              <w:t>/</w:t>
+            </w:r>
+            <w:r>
+              <w:rPr>
+                <w:rFonts w:ascii="宋体" w:eastAsia="宋体" w:hAnsi="宋体" w:cs="宋体" w:hint="eastAsia"/>
+              </w:rPr>
+              <w:t>在当前路径数组中</w:t>
+            </w:r>
+          </w:p>
+          <w:p>
+            <w:pPr>
+              <w:pStyle w:val="a"/>
+            </w:pPr>
+            <w:r>
+              <w:t xml:space="preserve">            // 2. </w:t>
+            </w:r>
+            <w:r>
+              <w:rPr>
+                <w:rFonts w:ascii="宋体" w:eastAsia="宋体" w:hAnsi="宋体" w:cs="宋体" w:hint="eastAsia"/>
+              </w:rPr>
+              <w:t>和前一个数相等，且前一个数未被填过（表明该数不是第一个未填的数，故仍然跳过）</w:t>
+            </w:r>
+          </w:p>
+          <w:p>
+            <w:pPr>
+              <w:pStyle w:val="a"/>
+            </w:pPr>
+            <w:r>
+              <w:t xml:space="preserve">            //    </w:t>
+            </w:r>
+            <w:r>
+              <w:rPr>
+                <w:rFonts w:ascii="宋体" w:eastAsia="宋体" w:hAnsi="宋体" w:cs="宋体" w:hint="eastAsia"/>
+              </w:rPr>
+              <w:t>反过来理解，如果前一个相等的数已经被填过，那么此时就可以插入这后一个相等的数了，</w:t>
+            </w:r>
+          </w:p>
+          <w:p>
+            <w:pPr>
+              <w:pStyle w:val="a"/>
+            </w:pPr>
+            <w:r>
+              <w:t xml:space="preserve">            //    </w:t>
+            </w:r>
+            <w:r>
+              <w:rPr>
+                <w:rFonts w:ascii="宋体" w:eastAsia="宋体" w:hAnsi="宋体" w:cs="宋体" w:hint="eastAsia"/>
+              </w:rPr>
+              <w:t>因为我们在上一层嵌套中，已经保证前一个数当时是第一个未被填过的数了</w:t>
+            </w:r>
+          </w:p>
+          <w:p>
+            <w:pPr>
+              <w:pStyle w:val="a"/>
+            </w:pPr>
+            <w:r>
+              <w:t xml:space="preserve">            //    </w:t>
+            </w:r>
+            <w:r>
+              <w:rPr>
+                <w:rFonts w:ascii="宋体" w:eastAsia="宋体" w:hAnsi="宋体" w:cs="宋体" w:hint="eastAsia"/>
+              </w:rPr>
+              <w:t>此时意味着我们在当前路径数组中存在多个相等的数了</w:t>
+            </w:r>
+          </w:p>
+          <w:p>
+            <w:pPr>
+              <w:pStyle w:val="a"/>
+            </w:pPr>
+            <w:r>
+              <w:t xml:space="preserve">            </w:t>
+            </w:r>
+            <w:r>
+              <w:rPr>
+                <w:b/>
+                <w:color w:val="008000"/>
+              </w:rPr>
+              <w:t>if</w:t>
+            </w:r>
+            <w:r>
+              <w:t xml:space="preserve"> (visited[</w:t>
+            </w:r>
+            <w:proofErr w:type="spellStart"/>
+            <w:r>
+              <w:t>i</w:t>
+            </w:r>
+            <w:proofErr w:type="spellEnd"/>
+            <w:r>
+              <w:t xml:space="preserve">] </w:t>
+            </w:r>
+            <w:r>
+              <w:rPr>
+                <w:color w:val="666666"/>
+              </w:rPr>
+              <w:t>||</w:t>
+            </w:r>
+            <w:r>
+              <w:t xml:space="preserve"> (</w:t>
+            </w:r>
+            <w:proofErr w:type="spellStart"/>
+            <w:r>
+              <w:t>i</w:t>
+            </w:r>
+            <w:proofErr w:type="spellEnd"/>
+            <w:r>
+              <w:rPr>
+                <w:color w:val="666666"/>
+              </w:rPr>
+              <w:t>&gt;0</w:t>
+            </w:r>
+            <w:r>
+              <w:t xml:space="preserve"> </w:t>
+            </w:r>
+            <w:r>
+              <w:rPr>
+                <w:color w:val="666666"/>
+              </w:rPr>
+              <w:t>&amp;&amp;</w:t>
+            </w:r>
+            <w:r>
+              <w:t xml:space="preserve"> </w:t>
+            </w:r>
+            <w:proofErr w:type="spellStart"/>
+            <w:r>
+              <w:t>nums</w:t>
+            </w:r>
+            <w:proofErr w:type="spellEnd"/>
+            <w:r>
+              <w:t>[</w:t>
+            </w:r>
+            <w:proofErr w:type="spellStart"/>
+            <w:r>
+              <w:t>i</w:t>
+            </w:r>
+            <w:proofErr w:type="spellEnd"/>
+            <w:r>
+              <w:t>]</w:t>
+            </w:r>
+            <w:r>
+              <w:rPr>
+                <w:color w:val="666666"/>
+              </w:rPr>
+              <w:t>==</w:t>
+            </w:r>
+            <w:proofErr w:type="spellStart"/>
+            <w:r>
+              <w:t>nums</w:t>
+            </w:r>
+            <w:proofErr w:type="spellEnd"/>
+            <w:r>
+              <w:t>[i</w:t>
+            </w:r>
+            <w:r>
+              <w:rPr>
+                <w:color w:val="666666"/>
+              </w:rPr>
+              <w:t>-1</w:t>
+            </w:r>
+            <w:r>
+              <w:t xml:space="preserve">] </w:t>
+            </w:r>
+            <w:r>
+              <w:rPr>
+                <w:color w:val="666666"/>
+              </w:rPr>
+              <w:t>&amp;</w:t>
+            </w:r>
+            <w:proofErr w:type="gramStart"/>
+            <w:r>
+              <w:rPr>
+                <w:color w:val="666666"/>
+              </w:rPr>
+              <w:t>&amp;</w:t>
+            </w:r>
+            <w:r>
+              <w:t xml:space="preserve"> </w:t>
+            </w:r>
+            <w:r>
+              <w:rPr>
+                <w:color w:val="666666"/>
+              </w:rPr>
+              <w:t>!</w:t>
+            </w:r>
+            <w:r>
+              <w:t>visited</w:t>
+            </w:r>
+            <w:proofErr w:type="gramEnd"/>
+            <w:r>
+              <w:t>[i</w:t>
+            </w:r>
+            <w:r>
+              <w:rPr>
+                <w:color w:val="666666"/>
+              </w:rPr>
+              <w:t>-1</w:t>
+            </w:r>
+            <w:r>
+              <w:t>]))</w:t>
+            </w:r>
+          </w:p>
+          <w:p>
+            <w:pPr>
+              <w:pStyle w:val="a"/>
+            </w:pPr>
+            <w:r>
+              <w:t xml:space="preserve">                </w:t>
+            </w:r>
+            <w:proofErr w:type="gramStart"/>
+            <w:r>
+              <w:rPr>
+                <w:b/>
+                <w:color w:val="008000"/>
+              </w:rPr>
+              <w:t>continue</w:t>
+            </w:r>
+            <w:r>
+              <w:t>;</w:t>
+            </w:r>
+            <w:proofErr w:type="gramEnd"/>
+          </w:p>
+          <w:p>
+            <w:pPr>
+              <w:pStyle w:val="a"/>
+            </w:pPr>
+            <w:r>
+              <w:t xml:space="preserve">            </w:t>
+            </w:r>
+            <w:proofErr w:type="spellStart"/>
+            <w:proofErr w:type="gramStart"/>
+            <w:r>
+              <w:t>current.emplace</w:t>
+            </w:r>
+            <w:proofErr w:type="gramEnd"/>
+            <w:r>
+              <w:t>_back</w:t>
+            </w:r>
+            <w:proofErr w:type="spellEnd"/>
+            <w:r>
+              <w:t>(</w:t>
+            </w:r>
+            <w:proofErr w:type="spellStart"/>
+            <w:r>
+              <w:t>nums</w:t>
+            </w:r>
+            <w:proofErr w:type="spellEnd"/>
+            <w:r>
+              <w:t>[</w:t>
+            </w:r>
+            <w:proofErr w:type="spellStart"/>
+            <w:r>
+              <w:t>i</w:t>
+            </w:r>
+            <w:proofErr w:type="spellEnd"/>
+            <w:r>
+              <w:t>]);</w:t>
+            </w:r>
+          </w:p>
+          <w:p>
+            <w:pPr>
+              <w:pStyle w:val="a"/>
+            </w:pPr>
+            <w:r>
+              <w:t xml:space="preserve">            visited[</w:t>
+            </w:r>
+            <w:proofErr w:type="spellStart"/>
+            <w:r>
+              <w:t>i</w:t>
+            </w:r>
+            <w:proofErr w:type="spellEnd"/>
+            <w:r>
+              <w:t xml:space="preserve">] </w:t>
+            </w:r>
+            <w:r>
+              <w:rPr>
+                <w:color w:val="666666"/>
+              </w:rPr>
+              <w:t>=</w:t>
+            </w:r>
+            <w:r>
+              <w:t xml:space="preserve"> </w:t>
+            </w:r>
+            <w:proofErr w:type="gramStart"/>
+            <w:r>
+              <w:rPr>
+                <w:color w:val="008000"/>
+              </w:rPr>
+              <w:t>true</w:t>
+            </w:r>
+            <w:r>
+              <w:t>;</w:t>
+            </w:r>
+            <w:proofErr w:type="gramEnd"/>
+          </w:p>
+          <w:p>
+            <w:pPr>
+              <w:pStyle w:val="a"/>
+            </w:pPr>
+            <w:r>
+              <w:t xml:space="preserve">            </w:t>
+            </w:r>
+            <w:proofErr w:type="gramStart"/>
+            <w:r>
+              <w:t>backtrack(</w:t>
+            </w:r>
+            <w:proofErr w:type="spellStart"/>
+            <w:proofErr w:type="gramEnd"/>
+            <w:r>
+              <w:t>nums</w:t>
+            </w:r>
+            <w:proofErr w:type="spellEnd"/>
+            <w:r>
+              <w:t>, res, idx</w:t>
+            </w:r>
+            <w:r>
+              <w:rPr>
+                <w:color w:val="666666"/>
+              </w:rPr>
+              <w:t>+1</w:t>
+            </w:r>
+            <w:r>
+              <w:t>, current);</w:t>
+            </w:r>
+          </w:p>
+          <w:p>
+            <w:pPr>
+              <w:pStyle w:val="a"/>
+            </w:pPr>
+            <w:r>
+              <w:t xml:space="preserve">            visited[</w:t>
+            </w:r>
+            <w:proofErr w:type="spellStart"/>
+            <w:r>
+              <w:t>i</w:t>
+            </w:r>
+            <w:proofErr w:type="spellEnd"/>
+            <w:r>
+              <w:t xml:space="preserve">] </w:t>
+            </w:r>
+            <w:r>
+              <w:rPr>
+                <w:color w:val="666666"/>
+              </w:rPr>
+              <w:t>=</w:t>
+            </w:r>
+            <w:r>
+              <w:t xml:space="preserve"> </w:t>
+            </w:r>
+            <w:proofErr w:type="gramStart"/>
+            <w:r>
+              <w:rPr>
+                <w:color w:val="008000"/>
+              </w:rPr>
+              <w:t>false</w:t>
+            </w:r>
+            <w:r>
+              <w:t>;</w:t>
+            </w:r>
+            <w:proofErr w:type="gramEnd"/>
+          </w:p>
+          <w:p>
+            <w:pPr>
+              <w:pStyle w:val="a"/>
+            </w:pPr>
+            <w:r>
+              <w:t xml:space="preserve">            </w:t>
+            </w:r>
+            <w:proofErr w:type="spellStart"/>
+            <w:r>
+              <w:t>current.pop_</w:t>
+            </w:r>
+            <w:proofErr w:type="gramStart"/>
+            <w:r>
+              <w:t>back</w:t>
+            </w:r>
+            <w:proofErr w:type="spellEnd"/>
+            <w:r>
+              <w:t>(</w:t>
+            </w:r>
+            <w:proofErr w:type="gramEnd"/>
+            <w:r>
+              <w:t>);</w:t>
+            </w:r>
+          </w:p>
+          <w:p>
+            <w:pPr>
+              <w:pStyle w:val="a"/>
+            </w:pPr>
+            <w:r>
+              <w:t xml:space="preserve">        }</w:t>
+            </w:r>
+          </w:p>
+          <w:p>
+            <w:pPr>
+              <w:pStyle w:val="a"/>
+            </w:pPr>
+            <w:r>
+              <w:t xml:space="preserve">    }</w:t>
+            </w:r>
+          </w:p>
+          <w:p>
+            <w:pPr>
+              <w:pStyle w:val="a"/>
+            </w:pPr>
+          </w:p>
+          <w:p>
+            <w:pPr>
+              <w:pStyle w:val="a"/>
+            </w:pPr>
+            <w:r>
+              <w:t xml:space="preserve">    vector</w:t>
+            </w:r>
+            <w:r>
+              <w:rPr>
+                <w:color w:val="666666"/>
+              </w:rPr>
+              <w:t>&lt;</w:t>
+            </w:r>
+            <w:r>
+              <w:t>vector</w:t>
+            </w:r>
+            <w:r>
+              <w:rPr>
+                <w:color w:val="666666"/>
+              </w:rPr>
+              <w:t>&lt;</w:t>
+            </w:r>
+            <w:r>
+              <w:rPr>
+                <w:color w:val="B00040"/>
+              </w:rPr>
+              <w:t>int</w:t>
+            </w:r>
+            <w:r>
+              <w:rPr>
+                <w:color w:val="666666"/>
+              </w:rPr>
+              <w:t>&gt;&gt;</w:t>
+            </w:r>
+            <w:r>
+              <w:t xml:space="preserve"> </w:t>
+            </w:r>
+            <w:proofErr w:type="spellStart"/>
+            <w:r>
+              <w:t>permuteUnique</w:t>
+            </w:r>
+            <w:proofErr w:type="spellEnd"/>
+            <w:r>
+              <w:t>(vector</w:t>
+            </w:r>
+            <w:r>
+              <w:rPr>
+                <w:color w:val="666666"/>
+              </w:rPr>
+              <w:t>&lt;</w:t>
+            </w:r>
+            <w:r>
+              <w:rPr>
+                <w:color w:val="B00040"/>
+              </w:rPr>
+              <w:t>int</w:t>
+            </w:r>
+            <w:r>
+              <w:rPr>
+                <w:color w:val="666666"/>
+              </w:rPr>
+              <w:t>&gt;&amp;</w:t>
+            </w:r>
+            <w:r>
+              <w:t xml:space="preserve"> </w:t>
+            </w:r>
+            <w:proofErr w:type="spellStart"/>
+            <w:r>
+              <w:t>nums</w:t>
+            </w:r>
+            <w:proofErr w:type="spellEnd"/>
+            <w:r>
+              <w:t>) {</w:t>
+            </w:r>
+          </w:p>
+          <w:p>
+            <w:pPr>
+              <w:pStyle w:val="a"/>
+            </w:pPr>
+            <w:r>
+              <w:t xml:space="preserve">        vector</w:t>
+            </w:r>
+            <w:r>
+              <w:rPr>
+                <w:color w:val="666666"/>
+              </w:rPr>
+              <w:t>&lt;</w:t>
+            </w:r>
+            <w:r>
+              <w:t>vector</w:t>
+            </w:r>
+            <w:r>
+              <w:rPr>
+                <w:color w:val="666666"/>
+              </w:rPr>
+              <w:t>&lt;</w:t>
+            </w:r>
+            <w:r>
+              <w:rPr>
+                <w:color w:val="B00040"/>
+              </w:rPr>
+              <w:t>int</w:t>
+            </w:r>
+            <w:r>
+              <w:rPr>
+                <w:color w:val="666666"/>
+              </w:rPr>
+              <w:t>&gt;&gt;</w:t>
+            </w:r>
+            <w:r>
+              <w:t xml:space="preserve"> </w:t>
+            </w:r>
+            <w:proofErr w:type="gramStart"/>
+            <w:r>
+              <w:t>res;</w:t>
+            </w:r>
+            <w:proofErr w:type="gramEnd"/>
+          </w:p>
+          <w:p>
+            <w:pPr>
+              <w:pStyle w:val="a"/>
+            </w:pPr>
+            <w:r>
+              <w:t xml:space="preserve">        vector</w:t>
+            </w:r>
+            <w:r>
+              <w:rPr>
+                <w:color w:val="666666"/>
+              </w:rPr>
+              <w:t>&lt;</w:t>
+            </w:r>
+            <w:r>
+              <w:rPr>
+                <w:color w:val="B00040"/>
+              </w:rPr>
+              <w:t>int</w:t>
+            </w:r>
+            <w:r>
+              <w:rPr>
+                <w:color w:val="666666"/>
+              </w:rPr>
+              <w:t>&gt;</w:t>
+            </w:r>
+            <w:r>
+              <w:t xml:space="preserve"> </w:t>
+            </w:r>
+            <w:proofErr w:type="gramStart"/>
+            <w:r>
+              <w:t>current;</w:t>
+            </w:r>
+            <w:proofErr w:type="gramEnd"/>
+          </w:p>
+          <w:p>
+            <w:pPr>
+              <w:pStyle w:val="a"/>
+            </w:pPr>
+            <w:r>
+              <w:t xml:space="preserve">        </w:t>
+            </w:r>
+            <w:proofErr w:type="spellStart"/>
+            <w:proofErr w:type="gramStart"/>
+            <w:r>
+              <w:t>visited.resize</w:t>
+            </w:r>
+            <w:proofErr w:type="spellEnd"/>
+            <w:proofErr w:type="gramEnd"/>
+            <w:r>
+              <w:t>(</w:t>
+            </w:r>
+            <w:proofErr w:type="spellStart"/>
+            <w:r>
+              <w:t>nums.size</w:t>
+            </w:r>
+            <w:proofErr w:type="spellEnd"/>
+            <w:r>
+              <w:t>());</w:t>
+            </w:r>
+          </w:p>
+          <w:p>
+            <w:pPr>
+              <w:pStyle w:val="a"/>
+            </w:pPr>
+            <w:r>
+              <w:t xml:space="preserve">        sort(</w:t>
+            </w:r>
+            <w:proofErr w:type="spellStart"/>
+            <w:proofErr w:type="gramStart"/>
+            <w:r>
+              <w:t>nums.begin</w:t>
+            </w:r>
+            <w:proofErr w:type="spellEnd"/>
+            <w:proofErr w:type="gramEnd"/>
+            <w:r>
+              <w:t xml:space="preserve">(), </w:t>
+            </w:r>
+            <w:proofErr w:type="spellStart"/>
+            <w:r>
+              <w:t>nums.end</w:t>
+            </w:r>
+            <w:proofErr w:type="spellEnd"/>
+            <w:r>
+              <w:t>());</w:t>
+            </w:r>
+          </w:p>
+          <w:p>
+            <w:pPr>
+              <w:pStyle w:val="a"/>
+            </w:pPr>
+            <w:r>
+              <w:t xml:space="preserve">        </w:t>
+            </w:r>
+            <w:proofErr w:type="gramStart"/>
+            <w:r>
+              <w:t>backtrack(</w:t>
+            </w:r>
+            <w:proofErr w:type="spellStart"/>
+            <w:proofErr w:type="gramEnd"/>
+            <w:r>
+              <w:t>nums</w:t>
+            </w:r>
+            <w:proofErr w:type="spellEnd"/>
+            <w:r>
+              <w:t xml:space="preserve">, res, </w:t>
+            </w:r>
+            <w:r>
+              <w:rPr>
+                <w:color w:val="666666"/>
+              </w:rPr>
+              <w:t>0</w:t>
+            </w:r>
+            <w:r>
+              <w:t>, current);</w:t>
+            </w:r>
+          </w:p>
+          <w:p>
+            <w:pPr>
+              <w:pStyle w:val="a"/>
+            </w:pPr>
+            <w:r>
+              <w:t xml:space="preserve">        </w:t>
+            </w:r>
+            <w:r>
+              <w:rPr>
+                <w:b/>
+                <w:color w:val="008000"/>
+              </w:rPr>
+              <w:t>return</w:t>
+            </w:r>
+            <w:r>
+              <w:t xml:space="preserve"> </w:t>
+            </w:r>
+            <w:proofErr w:type="gramStart"/>
+            <w:r>
+              <w:t>res;</w:t>
+            </w:r>
+            <w:proofErr w:type="gramEnd"/>
+          </w:p>
+          <w:p>
+            <w:pPr>
+              <w:pStyle w:val="a"/>
+            </w:pPr>
+            <w:r>
+              <w:t xml:space="preserve">    }</w:t>
+            </w:r>
+          </w:p>
+          <w:p>
+            <w:pPr>
+              <w:pStyle w:val="a"/>
+            </w:pPr>
+            <w:r>
+              <w:t>};</w:t>
+            </w:r>
+          </w:p>
+          <w:p>
+            <w:pPr>
+              <w:pStyle w:val="a"/>
+            </w:pPr>
+          </w:p>
+        </w:tc>
+      </w:tr>
+    </w:tbl>
+    <w:p>
+      <w:pPr>
+        <w:pStyle w:val="1"/>
+        <w:numPr>
+          <w:ilvl w:val="0"/>
+          <w:numId w:val="0"/>
+        </w:numPr>
+        <w:ind w:left="284" w:hanging="284"/>
+      </w:pPr>
+    </w:p>
+    <w:p>
+      <w:pPr>
+        <w:pStyle w:val="1"/>
+        <w:numPr>
+          <w:ilvl w:val="0"/>
+          <w:numId w:val="0"/>
+        </w:numPr>
+        <w:ind w:left="284" w:hanging="284"/>
+        <w:rPr>
+          <w:rFonts w:hint="eastAsia"/>
+        </w:rPr>
+      </w:pPr>
+      <w:bookmarkStart w:id="0" w:name="_GoBack"/>
+      <w:bookmarkEnd w:id="0"/>
     </w:p>
     <w:sectPr>
       <w:pgSz w:w="11906" w:h="16838"/>
@@ -4044,8 +5420,8 @@
   <w:abstractNum w:abstractNumId="12" w15:restartNumberingAfterBreak="0">
     <w:nsid w:val="2DDD319D"/>
     <w:multiLevelType w:val="hybridMultilevel"/>
-    <w:tmpl w:val="4FF4CEEC"/>
-    <w:lvl w:ilvl="0" w:tplc="CEAE978C">
+    <w:tmpl w:val="58F07908"/>
+    <w:lvl w:ilvl="0" w:tplc="A6A82A52">
       <w:start w:val="1"/>
       <w:numFmt w:val="decimal"/>
       <w:pStyle w:val="a"/>
@@ -5847,6 +7223,24 @@
     </w:lvlOverride>
   </w:num>
   <w:num w:numId="42">
+    <w:abstractNumId w:val="12"/>
+    <w:lvlOverride w:ilvl="0">
+      <w:startOverride w:val="1"/>
+    </w:lvlOverride>
+  </w:num>
+  <w:num w:numId="43">
+    <w:abstractNumId w:val="12"/>
+    <w:lvlOverride w:ilvl="0">
+      <w:startOverride w:val="1"/>
+    </w:lvlOverride>
+  </w:num>
+  <w:num w:numId="44">
+    <w:abstractNumId w:val="12"/>
+    <w:lvlOverride w:ilvl="0">
+      <w:startOverride w:val="1"/>
+    </w:lvlOverride>
+  </w:num>
+  <w:num w:numId="45">
     <w:abstractNumId w:val="12"/>
     <w:lvlOverride w:ilvl="0">
       <w:startOverride w:val="1"/>
@@ -6520,7 +7914,7 @@
     <w:link w:val="a7"/>
     <w:autoRedefine/>
     <w:qFormat/>
-    <w:rsid w:val="00886CE4"/>
+    <w:rsid w:val="003178F3"/>
     <w:pPr>
       <w:numPr>
         <w:numId w:val="10"/>
@@ -6563,7 +7957,7 @@
     <w:name w:val="代码 字符"/>
     <w:basedOn w:val="a3"/>
     <w:link w:val="a"/>
-    <w:rsid w:val="00886CE4"/>
+    <w:rsid w:val="003178F3"/>
     <w:rPr>
       <w:rFonts w:ascii="Consolas" w:eastAsia="Consolas" w:hAnsi="Consolas" w:cs="Consolas"/>
       <w:bCs/>
@@ -6783,6 +8177,45 @@
     <w:rsid w:val="00B96A8C"/>
     <w:rPr>
       <w:rFonts w:ascii="Times New Roman" w:eastAsia="宋体" w:hAnsi="Times New Roman" w:cs="宋体"/>
+      <w:kern w:val="0"/>
+      <w:sz w:val="24"/>
+      <w:szCs w:val="24"/>
+    </w:rPr>
+  </w:style>
+  <w:style w:type="character" w:styleId="af1">
+    <w:name w:val="FollowedHyperlink"/>
+    <w:basedOn w:val="a3"/>
+    <w:uiPriority w:val="99"/>
+    <w:semiHidden/>
+    <w:unhideWhenUsed/>
+    <w:rsid w:val="00ED2E99"/>
+    <w:rPr>
+      <w:color w:val="954F72" w:themeColor="followedHyperlink"/>
+      <w:u w:val="single"/>
+    </w:rPr>
+  </w:style>
+  <w:style w:type="paragraph" w:customStyle="1" w:styleId="af2">
+    <w:name w:val="重点"/>
+    <w:basedOn w:val="a2"/>
+    <w:link w:val="af3"/>
+    <w:qFormat/>
+    <w:rsid w:val="007E1382"/>
+    <w:rPr>
+      <w:b/>
+      <w:bCs/>
+      <w:color w:val="0070C0"/>
+    </w:rPr>
+  </w:style>
+  <w:style w:type="character" w:customStyle="1" w:styleId="af3">
+    <w:name w:val="重点 字符"/>
+    <w:basedOn w:val="a3"/>
+    <w:link w:val="af2"/>
+    <w:rsid w:val="007E1382"/>
+    <w:rPr>
+      <w:rFonts w:ascii="Times New Roman" w:eastAsia="宋体" w:hAnsi="Times New Roman" w:cs="宋体"/>
+      <w:b/>
+      <w:bCs/>
+      <w:color w:val="0070C0"/>
       <w:kern w:val="0"/>
       <w:sz w:val="24"/>
       <w:szCs w:val="24"/>
@@ -7091,7 +8524,7 @@
 </file>
 
 <file path=customXml/itemProps1.xml><?xml version="1.0" encoding="utf-8"?>
-<ds:datastoreItem xmlns:ds="http://schemas.openxmlformats.org/officeDocument/2006/customXml" ds:itemID="{904ABE30-ECB1-41ED-BD0B-18A13CFC1AA5}">
+<ds:datastoreItem xmlns:ds="http://schemas.openxmlformats.org/officeDocument/2006/customXml" ds:itemID="{440E1BC1-556E-469D-A18D-44985C8996B9}">
   <ds:schemaRefs>
     <ds:schemaRef ds:uri="http://schemas.openxmlformats.org/officeDocument/2006/bibliography"/>
   </ds:schemaRefs>

--- a/高频代码题解.docx
+++ b/高频代码题解.docx
@@ -227,7 +227,119 @@
         </w:r>
       </w:hyperlink>
     </w:p>
-    <w:p/>
+    <w:p>
+      <w:pPr>
+        <w:pStyle w:val="3"/>
+      </w:pPr>
+      <w:r>
+        <w:rPr>
+          <w:rFonts w:hint="eastAsia"/>
+        </w:rPr>
+        <w:t>复杂度</w:t>
+      </w:r>
+    </w:p>
+    <w:p>
+      <w:pPr>
+        <w:pStyle w:val="1"/>
+      </w:pPr>
+      <w:r>
+        <w:rPr>
+          <w:rFonts w:hint="eastAsia"/>
+        </w:rPr>
+        <w:t>时间复杂度：</w:t>
+      </w:r>
+      <w:r>
+        <w:rPr>
+          <w:rFonts w:hint="eastAsia"/>
+        </w:rPr>
+        <w:t>O(n*n!)</w:t>
+      </w:r>
+      <w:r>
+        <w:rPr>
+          <w:rFonts w:hint="eastAsia"/>
+        </w:rPr>
+        <w:t>。回溯复杂度</w:t>
+      </w:r>
+      <w:r>
+        <w:rPr>
+          <w:rFonts w:hint="eastAsia"/>
+        </w:rPr>
+        <w:t>O(n!)</w:t>
+      </w:r>
+      <w:r>
+        <w:rPr>
+          <w:rFonts w:hint="eastAsia"/>
+        </w:rPr>
+        <w:t>；每次新的生成数组需要复制</w:t>
+      </w:r>
+      <w:r>
+        <w:rPr>
+          <w:rFonts w:hint="eastAsia"/>
+        </w:rPr>
+        <w:t>n</w:t>
+      </w:r>
+      <w:proofErr w:type="gramStart"/>
+      <w:r>
+        <w:rPr>
+          <w:rFonts w:hint="eastAsia"/>
+        </w:rPr>
+        <w:t>个</w:t>
+      </w:r>
+      <w:proofErr w:type="gramEnd"/>
+      <w:r>
+        <w:rPr>
+          <w:rFonts w:hint="eastAsia"/>
+        </w:rPr>
+        <w:t>元素。</w:t>
+      </w:r>
+    </w:p>
+    <w:p>
+      <w:pPr>
+        <w:pStyle w:val="1"/>
+      </w:pPr>
+      <w:r>
+        <w:rPr>
+          <w:rFonts w:hint="eastAsia"/>
+        </w:rPr>
+        <w:t>空间复杂度：</w:t>
+      </w:r>
+      <w:r>
+        <w:rPr>
+          <w:rFonts w:hint="eastAsia"/>
+        </w:rPr>
+        <w:t>SO(n)</w:t>
+      </w:r>
+      <w:r>
+        <w:rPr>
+          <w:rFonts w:hint="eastAsia"/>
+        </w:rPr>
+        <w:t>。长度为</w:t>
+      </w:r>
+      <w:r>
+        <w:rPr>
+          <w:rFonts w:hint="eastAsia"/>
+        </w:rPr>
+        <w:t>n</w:t>
+      </w:r>
+      <w:r>
+        <w:rPr>
+          <w:rFonts w:hint="eastAsia"/>
+        </w:rPr>
+        <w:t>的标记数组；递归时深度最大为</w:t>
+      </w:r>
+      <w:r>
+        <w:rPr>
+          <w:rFonts w:hint="eastAsia"/>
+        </w:rPr>
+        <w:t>n</w:t>
+      </w:r>
+      <w:r>
+        <w:rPr>
+          <w:rFonts w:hint="eastAsia"/>
+        </w:rPr>
+        <w:t>。</w:t>
+      </w:r>
+    </w:p>
     <w:p>
       <w:pPr>
         <w:pStyle w:val="3"/>
@@ -455,6 +567,7 @@
               <w:pStyle w:val="a"/>
             </w:pPr>
             <w:r>
+              <w:lastRenderedPageBreak/>
               <w:t>public</w:t>
             </w:r>
             <w:r>
@@ -640,7 +753,6 @@
               <w:pStyle w:val="a"/>
             </w:pPr>
             <w:r>
-              <w:lastRenderedPageBreak/>
               <w:t xml:space="preserve">        </w:t>
             </w:r>
             <w:r>
@@ -1457,7 +1569,7 @@
               <w:pStyle w:val="a"/>
               <w:numPr>
                 <w:ilvl w:val="0"/>
-                <w:numId w:val="41"/>
+                <w:numId w:val="5"/>
               </w:numPr>
             </w:pPr>
             <w:r>
@@ -1567,6 +1679,7 @@
               <w:pStyle w:val="a"/>
             </w:pPr>
             <w:r>
+              <w:lastRenderedPageBreak/>
               <w:t xml:space="preserve">* </w:t>
             </w:r>
             <w:r>
@@ -1643,7 +1756,6 @@
               <w:pStyle w:val="a"/>
             </w:pPr>
             <w:r>
-              <w:lastRenderedPageBreak/>
               <w:t>public</w:t>
             </w:r>
             <w:r>
@@ -2390,6 +2502,7 @@
         <w:rPr>
           <w:rFonts w:hint="eastAsia"/>
         </w:rPr>
+        <w:lastRenderedPageBreak/>
         <w:t>关键思路</w:t>
       </w:r>
     </w:p>
@@ -2540,7 +2653,6 @@
         <w:rPr>
           <w:rFonts w:hint="eastAsia"/>
         </w:rPr>
-        <w:lastRenderedPageBreak/>
         <w:t>要解决重复问题，只需保证</w:t>
       </w:r>
       <w:proofErr w:type="gramStart"/>
@@ -2578,7 +2690,7 @@
         <w:pStyle w:val="a"/>
         <w:numPr>
           <w:ilvl w:val="0"/>
-          <w:numId w:val="42"/>
+          <w:numId w:val="6"/>
         </w:numPr>
       </w:pPr>
       <w:r>
@@ -2936,52 +3048,77 @@
               <w:pStyle w:val="a"/>
               <w:numPr>
                 <w:ilvl w:val="0"/>
-                <w:numId w:val="43"/>
+                <w:numId w:val="7"/>
               </w:numPr>
-            </w:pPr>
-            <w:r>
+              <w:rPr>
+                <w:color w:val="538135" w:themeColor="accent6" w:themeShade="BF"/>
+              </w:rPr>
+            </w:pPr>
+            <w:r>
+              <w:rPr>
+                <w:color w:val="538135" w:themeColor="accent6" w:themeShade="BF"/>
+              </w:rPr>
               <w:t>/*</w:t>
             </w:r>
           </w:p>
           <w:p>
             <w:pPr>
               <w:pStyle w:val="a"/>
-            </w:pPr>
-            <w:r>
+              <w:rPr>
+                <w:color w:val="538135" w:themeColor="accent6" w:themeShade="BF"/>
+              </w:rPr>
+            </w:pPr>
+            <w:r>
+              <w:rPr>
+                <w:color w:val="538135" w:themeColor="accent6" w:themeShade="BF"/>
+              </w:rPr>
               <w:t xml:space="preserve">* </w:t>
             </w:r>
             <w:r>
               <w:rPr>
                 <w:rFonts w:ascii="宋体" w:eastAsia="宋体" w:hAnsi="宋体" w:cs="宋体" w:hint="eastAsia"/>
+                <w:color w:val="538135" w:themeColor="accent6" w:themeShade="BF"/>
               </w:rPr>
               <w:t>全排列</w:t>
             </w:r>
             <w:r>
+              <w:rPr>
+                <w:color w:val="538135" w:themeColor="accent6" w:themeShade="BF"/>
+              </w:rPr>
               <w:t xml:space="preserve"> II - </w:t>
             </w:r>
             <w:r>
               <w:rPr>
                 <w:rFonts w:ascii="宋体" w:eastAsia="宋体" w:hAnsi="宋体" w:cs="宋体" w:hint="eastAsia"/>
+                <w:color w:val="538135" w:themeColor="accent6" w:themeShade="BF"/>
               </w:rPr>
               <w:t>全排列</w:t>
             </w:r>
             <w:r>
+              <w:rPr>
+                <w:color w:val="538135" w:themeColor="accent6" w:themeShade="BF"/>
+              </w:rPr>
               <w:t xml:space="preserve"> II - </w:t>
             </w:r>
             <w:r>
               <w:rPr>
                 <w:rFonts w:ascii="宋体" w:eastAsia="宋体" w:hAnsi="宋体" w:cs="宋体" w:hint="eastAsia"/>
+                <w:color w:val="538135" w:themeColor="accent6" w:themeShade="BF"/>
               </w:rPr>
               <w:t>力扣（</w:t>
             </w:r>
             <w:proofErr w:type="spellStart"/>
             <w:r>
+              <w:rPr>
+                <w:color w:val="538135" w:themeColor="accent6" w:themeShade="BF"/>
+              </w:rPr>
               <w:t>LeetCode</w:t>
             </w:r>
             <w:proofErr w:type="spellEnd"/>
             <w:r>
               <w:rPr>
                 <w:rFonts w:ascii="宋体" w:eastAsia="宋体" w:hAnsi="宋体" w:cs="宋体" w:hint="eastAsia"/>
+                <w:color w:val="538135" w:themeColor="accent6" w:themeShade="BF"/>
               </w:rPr>
               <w:t>）</w:t>
             </w:r>
@@ -2989,16 +3126,28 @@
           <w:p>
             <w:pPr>
               <w:pStyle w:val="a"/>
-            </w:pPr>
-            <w:r>
+              <w:rPr>
+                <w:color w:val="538135" w:themeColor="accent6" w:themeShade="BF"/>
+              </w:rPr>
+            </w:pPr>
+            <w:r>
+              <w:rPr>
+                <w:color w:val="538135" w:themeColor="accent6" w:themeShade="BF"/>
+              </w:rPr>
               <w:t xml:space="preserve">    * https://leetcode-cn.com/problems/permutations-ii/solution/quan-pai-lie-ii-by-leetcode-solution/</w:t>
             </w:r>
           </w:p>
           <w:p>
             <w:pPr>
               <w:pStyle w:val="a"/>
-            </w:pPr>
-            <w:r>
+              <w:rPr>
+                <w:color w:val="538135" w:themeColor="accent6" w:themeShade="BF"/>
+              </w:rPr>
+            </w:pPr>
+            <w:r>
+              <w:rPr>
+                <w:color w:val="538135" w:themeColor="accent6" w:themeShade="BF"/>
+              </w:rPr>
               <w:t>*/</w:t>
             </w:r>
           </w:p>
@@ -3267,44 +3416,65 @@
           <w:p>
             <w:pPr>
               <w:pStyle w:val="a"/>
+              <w:rPr>
+                <w:color w:val="538135" w:themeColor="accent6" w:themeShade="BF"/>
+              </w:rPr>
             </w:pPr>
             <w:r>
               <w:t xml:space="preserve">            </w:t>
             </w:r>
             <w:r>
+              <w:rPr>
+                <w:color w:val="538135" w:themeColor="accent6" w:themeShade="BF"/>
+              </w:rPr>
               <w:t xml:space="preserve">// * C++ STL vector </w:t>
             </w:r>
             <w:r>
               <w:rPr>
                 <w:rFonts w:ascii="宋体" w:eastAsia="宋体" w:hAnsi="宋体" w:cs="宋体" w:hint="eastAsia"/>
+                <w:color w:val="538135" w:themeColor="accent6" w:themeShade="BF"/>
               </w:rPr>
               <w:t>添加元素（</w:t>
             </w:r>
             <w:proofErr w:type="spellStart"/>
             <w:r>
+              <w:rPr>
+                <w:color w:val="538135" w:themeColor="accent6" w:themeShade="BF"/>
+              </w:rPr>
               <w:t>push_back</w:t>
             </w:r>
             <w:proofErr w:type="spellEnd"/>
             <w:r>
+              <w:rPr>
+                <w:color w:val="538135" w:themeColor="accent6" w:themeShade="BF"/>
+              </w:rPr>
               <w:t>()</w:t>
             </w:r>
             <w:r>
               <w:rPr>
                 <w:rFonts w:ascii="宋体" w:eastAsia="宋体" w:hAnsi="宋体" w:cs="宋体" w:hint="eastAsia"/>
+                <w:color w:val="538135" w:themeColor="accent6" w:themeShade="BF"/>
               </w:rPr>
               <w:t>和</w:t>
             </w:r>
             <w:proofErr w:type="spellStart"/>
             <w:r>
+              <w:rPr>
+                <w:color w:val="538135" w:themeColor="accent6" w:themeShade="BF"/>
+              </w:rPr>
               <w:t>emplace_back</w:t>
             </w:r>
             <w:proofErr w:type="spellEnd"/>
             <w:r>
+              <w:rPr>
+                <w:color w:val="538135" w:themeColor="accent6" w:themeShade="BF"/>
+              </w:rPr>
               <w:t>()</w:t>
             </w:r>
             <w:r>
               <w:rPr>
                 <w:rFonts w:ascii="宋体" w:eastAsia="宋体" w:hAnsi="宋体" w:cs="宋体" w:hint="eastAsia"/>
+                <w:color w:val="538135" w:themeColor="accent6" w:themeShade="BF"/>
               </w:rPr>
               <w:t>）详解</w:t>
             </w:r>
@@ -3312,29 +3482,49 @@
           <w:p>
             <w:pPr>
               <w:pStyle w:val="a"/>
-            </w:pPr>
-            <w:r>
+              <w:rPr>
+                <w:color w:val="538135" w:themeColor="accent6" w:themeShade="BF"/>
+              </w:rPr>
+            </w:pPr>
+            <w:r>
+              <w:rPr>
+                <w:color w:val="538135" w:themeColor="accent6" w:themeShade="BF"/>
+              </w:rPr>
               <w:t xml:space="preserve">            //   * http://c.biancheng.net/view/6826.html</w:t>
             </w:r>
           </w:p>
           <w:p>
             <w:pPr>
               <w:pStyle w:val="a"/>
-            </w:pPr>
-            <w:r>
+              <w:rPr>
+                <w:color w:val="538135" w:themeColor="accent6" w:themeShade="BF"/>
+              </w:rPr>
+            </w:pPr>
+            <w:r>
+              <w:rPr>
+                <w:color w:val="538135" w:themeColor="accent6" w:themeShade="BF"/>
+              </w:rPr>
+              <w:lastRenderedPageBreak/>
               <w:t xml:space="preserve">            // </w:t>
             </w:r>
             <w:proofErr w:type="spellStart"/>
             <w:r>
+              <w:rPr>
+                <w:color w:val="538135" w:themeColor="accent6" w:themeShade="BF"/>
+              </w:rPr>
               <w:t>push_back</w:t>
             </w:r>
             <w:proofErr w:type="spellEnd"/>
             <w:r>
+              <w:rPr>
+                <w:color w:val="538135" w:themeColor="accent6" w:themeShade="BF"/>
+              </w:rPr>
               <w:t xml:space="preserve">() </w:t>
             </w:r>
             <w:r>
               <w:rPr>
                 <w:rFonts w:ascii="宋体" w:eastAsia="宋体" w:hAnsi="宋体" w:cs="宋体" w:hint="eastAsia"/>
+                <w:color w:val="538135" w:themeColor="accent6" w:themeShade="BF"/>
               </w:rPr>
               <w:t>向容器尾部添加元素时，首先会创建这个元素，然后再将这个元素拷贝或者移动到容器中（如果是拷贝的话，事后会自行销毁先前创建的这个元素）；</w:t>
             </w:r>
@@ -3342,30 +3532,47 @@
           <w:p>
             <w:pPr>
               <w:pStyle w:val="a"/>
-            </w:pPr>
-            <w:r>
+              <w:rPr>
+                <w:color w:val="538135" w:themeColor="accent6" w:themeShade="BF"/>
+              </w:rPr>
+            </w:pPr>
+            <w:r>
+              <w:rPr>
+                <w:color w:val="538135" w:themeColor="accent6" w:themeShade="BF"/>
+              </w:rPr>
               <w:t xml:space="preserve">            // </w:t>
             </w:r>
             <w:r>
               <w:rPr>
                 <w:rFonts w:ascii="宋体" w:eastAsia="宋体" w:hAnsi="宋体" w:cs="宋体" w:hint="eastAsia"/>
+                <w:color w:val="538135" w:themeColor="accent6" w:themeShade="BF"/>
               </w:rPr>
               <w:t>而</w:t>
             </w:r>
             <w:r>
+              <w:rPr>
+                <w:color w:val="538135" w:themeColor="accent6" w:themeShade="BF"/>
+              </w:rPr>
               <w:t xml:space="preserve"> </w:t>
             </w:r>
             <w:proofErr w:type="spellStart"/>
             <w:r>
+              <w:rPr>
+                <w:color w:val="538135" w:themeColor="accent6" w:themeShade="BF"/>
+              </w:rPr>
               <w:t>emplace_back</w:t>
             </w:r>
             <w:proofErr w:type="spellEnd"/>
             <w:r>
+              <w:rPr>
+                <w:color w:val="538135" w:themeColor="accent6" w:themeShade="BF"/>
+              </w:rPr>
               <w:t xml:space="preserve">() </w:t>
             </w:r>
             <w:r>
               <w:rPr>
                 <w:rFonts w:ascii="宋体" w:eastAsia="宋体" w:hAnsi="宋体" w:cs="宋体" w:hint="eastAsia"/>
+                <w:color w:val="538135" w:themeColor="accent6" w:themeShade="BF"/>
               </w:rPr>
               <w:t>在实现时，则是直接在容器尾部创建这个元素，省去了拷贝或移动元素的过程。</w:t>
             </w:r>
@@ -3375,7 +3582,6 @@
               <w:pStyle w:val="a"/>
             </w:pPr>
             <w:r>
-              <w:lastRenderedPageBreak/>
               <w:t xml:space="preserve">            </w:t>
             </w:r>
             <w:proofErr w:type="gramStart"/>
@@ -3483,16 +3689,23 @@
           <w:p>
             <w:pPr>
               <w:pStyle w:val="a"/>
+              <w:rPr>
+                <w:color w:val="538135" w:themeColor="accent6" w:themeShade="BF"/>
+              </w:rPr>
             </w:pPr>
             <w:r>
               <w:t xml:space="preserve">            </w:t>
             </w:r>
             <w:r>
+              <w:rPr>
+                <w:color w:val="538135" w:themeColor="accent6" w:themeShade="BF"/>
+              </w:rPr>
               <w:t xml:space="preserve">// </w:t>
             </w:r>
             <w:r>
               <w:rPr>
                 <w:rFonts w:ascii="宋体" w:eastAsia="宋体" w:hAnsi="宋体" w:cs="宋体" w:hint="eastAsia"/>
+                <w:color w:val="538135" w:themeColor="accent6" w:themeShade="BF"/>
               </w:rPr>
               <w:t>哪些情况不取当前的元素：</w:t>
             </w:r>
@@ -3500,22 +3713,33 @@
           <w:p>
             <w:pPr>
               <w:pStyle w:val="a"/>
-            </w:pPr>
-            <w:r>
+              <w:rPr>
+                <w:color w:val="538135" w:themeColor="accent6" w:themeShade="BF"/>
+              </w:rPr>
+            </w:pPr>
+            <w:r>
+              <w:rPr>
+                <w:color w:val="538135" w:themeColor="accent6" w:themeShade="BF"/>
+              </w:rPr>
               <w:t xml:space="preserve">            // 1. </w:t>
             </w:r>
             <w:r>
               <w:rPr>
                 <w:rFonts w:ascii="宋体" w:eastAsia="宋体" w:hAnsi="宋体" w:cs="宋体" w:hint="eastAsia"/>
+                <w:color w:val="538135" w:themeColor="accent6" w:themeShade="BF"/>
               </w:rPr>
               <w:t>已经访问过</w:t>
             </w:r>
             <w:r>
+              <w:rPr>
+                <w:color w:val="538135" w:themeColor="accent6" w:themeShade="BF"/>
+              </w:rPr>
               <w:t>/</w:t>
             </w:r>
             <w:r>
               <w:rPr>
                 <w:rFonts w:ascii="宋体" w:eastAsia="宋体" w:hAnsi="宋体" w:cs="宋体" w:hint="eastAsia"/>
+                <w:color w:val="538135" w:themeColor="accent6" w:themeShade="BF"/>
               </w:rPr>
               <w:t>在当前路径数组中</w:t>
             </w:r>
@@ -3523,13 +3747,20 @@
           <w:p>
             <w:pPr>
               <w:pStyle w:val="a"/>
-            </w:pPr>
-            <w:r>
+              <w:rPr>
+                <w:color w:val="538135" w:themeColor="accent6" w:themeShade="BF"/>
+              </w:rPr>
+            </w:pPr>
+            <w:r>
+              <w:rPr>
+                <w:color w:val="538135" w:themeColor="accent6" w:themeShade="BF"/>
+              </w:rPr>
               <w:t xml:space="preserve">            // 2. </w:t>
             </w:r>
             <w:r>
               <w:rPr>
                 <w:rFonts w:ascii="宋体" w:eastAsia="宋体" w:hAnsi="宋体" w:cs="宋体" w:hint="eastAsia"/>
+                <w:color w:val="538135" w:themeColor="accent6" w:themeShade="BF"/>
               </w:rPr>
               <w:t>和前一个数相等，且前一个数未被填过（表明该数不是第一个未填的数，故仍然跳过）</w:t>
             </w:r>
@@ -3537,13 +3768,20 @@
           <w:p>
             <w:pPr>
               <w:pStyle w:val="a"/>
-            </w:pPr>
-            <w:r>
+              <w:rPr>
+                <w:color w:val="538135" w:themeColor="accent6" w:themeShade="BF"/>
+              </w:rPr>
+            </w:pPr>
+            <w:r>
+              <w:rPr>
+                <w:color w:val="538135" w:themeColor="accent6" w:themeShade="BF"/>
+              </w:rPr>
               <w:t xml:space="preserve">            //    </w:t>
             </w:r>
             <w:r>
               <w:rPr>
                 <w:rFonts w:ascii="宋体" w:eastAsia="宋体" w:hAnsi="宋体" w:cs="宋体" w:hint="eastAsia"/>
+                <w:color w:val="538135" w:themeColor="accent6" w:themeShade="BF"/>
               </w:rPr>
               <w:t>反过来理解，如果前一个相等的数已经被填过，那么此时就可以插入这后一个相等的数了，</w:t>
             </w:r>
@@ -3551,13 +3789,20 @@
           <w:p>
             <w:pPr>
               <w:pStyle w:val="a"/>
-            </w:pPr>
-            <w:r>
+              <w:rPr>
+                <w:color w:val="538135" w:themeColor="accent6" w:themeShade="BF"/>
+              </w:rPr>
+            </w:pPr>
+            <w:r>
+              <w:rPr>
+                <w:color w:val="538135" w:themeColor="accent6" w:themeShade="BF"/>
+              </w:rPr>
               <w:t xml:space="preserve">            //    </w:t>
             </w:r>
             <w:r>
               <w:rPr>
                 <w:rFonts w:ascii="宋体" w:eastAsia="宋体" w:hAnsi="宋体" w:cs="宋体" w:hint="eastAsia"/>
+                <w:color w:val="538135" w:themeColor="accent6" w:themeShade="BF"/>
               </w:rPr>
               <w:t>因为我们在上一层嵌套中，已经保证前一个数当时是第一个未被填过的数了</w:t>
             </w:r>
@@ -3565,13 +3810,20 @@
           <w:p>
             <w:pPr>
               <w:pStyle w:val="a"/>
-            </w:pPr>
-            <w:r>
+              <w:rPr>
+                <w:color w:val="538135" w:themeColor="accent6" w:themeShade="BF"/>
+              </w:rPr>
+            </w:pPr>
+            <w:r>
+              <w:rPr>
+                <w:color w:val="538135" w:themeColor="accent6" w:themeShade="BF"/>
+              </w:rPr>
               <w:t xml:space="preserve">            //    </w:t>
             </w:r>
             <w:r>
               <w:rPr>
                 <w:rFonts w:ascii="宋体" w:eastAsia="宋体" w:hAnsi="宋体" w:cs="宋体" w:hint="eastAsia"/>
+                <w:color w:val="538135" w:themeColor="accent6" w:themeShade="BF"/>
               </w:rPr>
               <w:t>此时意味着我们在当前路径数组中存在多个相等的数了</w:t>
             </w:r>
@@ -4214,12 +4466,5040 @@
           <w:numId w:val="0"/>
         </w:numPr>
         <w:ind w:left="284" w:hanging="284"/>
-        <w:rPr>
-          <w:rFonts w:hint="eastAsia"/>
-        </w:rPr>
-      </w:pPr>
+      </w:pPr>
+    </w:p>
+    <w:p>
+      <w:pPr>
+        <w:pStyle w:val="20"/>
+      </w:pPr>
+      <w:r>
+        <w:rPr>
+          <w:rFonts w:hint="eastAsia"/>
+        </w:rPr>
+        <w:lastRenderedPageBreak/>
+        <w:t>0</w:t>
+      </w:r>
+      <w:r>
+        <w:t xml:space="preserve">077 </w:t>
+      </w:r>
+      <w:r>
+        <w:rPr>
+          <w:rFonts w:hint="eastAsia"/>
+        </w:rPr>
+        <w:t>组合</w:t>
+      </w:r>
+    </w:p>
+    <w:p>
+      <w:r>
+        <w:rPr>
+          <w:rFonts w:hint="eastAsia"/>
+        </w:rPr>
+        <w:t>链接：</w:t>
+      </w:r>
+      <w:hyperlink r:id="rId14" w:history="1">
+        <w:r>
+          <w:rPr>
+            <w:rStyle w:val="ab"/>
+          </w:rPr>
+          <w:t>https://leetcode-cn.com/problems/combinations/</w:t>
+        </w:r>
+      </w:hyperlink>
+      <w:r>
+        <w:t xml:space="preserve"> </w:t>
+      </w:r>
+    </w:p>
+    <w:p>
+      <w:r>
+        <w:rPr>
+          <w:rFonts w:hint="eastAsia"/>
+        </w:rPr>
+        <w:t>标签：回溯</w:t>
+      </w:r>
+    </w:p>
+    <w:p>
+      <w:pPr>
+        <w:pStyle w:val="3"/>
+      </w:pPr>
+      <w:r>
+        <w:rPr>
+          <w:rFonts w:hint="eastAsia"/>
+        </w:rPr>
+        <w:t>精选题解</w:t>
+      </w:r>
+    </w:p>
+    <w:p>
+      <w:pPr>
+        <w:pStyle w:val="1"/>
+        <w:rPr>
+          <w:b/>
+          <w:bCs/>
+          <w:color w:val="0070C0"/>
+        </w:rPr>
+      </w:pPr>
+      <w:r>
+        <w:rPr>
+          <w:rFonts w:hint="eastAsia"/>
+          <w:b/>
+          <w:bCs/>
+          <w:color w:val="0070C0"/>
+        </w:rPr>
+        <w:t>※</w:t>
+      </w:r>
+      <w:r>
+        <w:rPr>
+          <w:rFonts w:hint="eastAsia"/>
+          <w:b/>
+          <w:bCs/>
+          <w:color w:val="0070C0"/>
+        </w:rPr>
+        <w:t xml:space="preserve"> </w:t>
+      </w:r>
+      <w:r>
+        <w:rPr>
+          <w:rFonts w:hint="eastAsia"/>
+          <w:b/>
+          <w:bCs/>
+          <w:color w:val="0070C0"/>
+        </w:rPr>
+        <w:t>官方题解</w:t>
+      </w:r>
+      <w:r>
+        <w:rPr>
+          <w:rFonts w:hint="eastAsia"/>
+          <w:b/>
+          <w:bCs/>
+          <w:color w:val="0070C0"/>
+        </w:rPr>
+        <w:t xml:space="preserve"> -</w:t>
+      </w:r>
+      <w:r>
+        <w:rPr>
+          <w:b/>
+          <w:bCs/>
+          <w:color w:val="0070C0"/>
+        </w:rPr>
+        <w:t xml:space="preserve"> </w:t>
+      </w:r>
+      <w:r>
+        <w:rPr>
+          <w:rFonts w:hint="eastAsia"/>
+          <w:b/>
+          <w:bCs/>
+          <w:color w:val="0070C0"/>
+        </w:rPr>
+        <w:t>组合</w:t>
+      </w:r>
+    </w:p>
+    <w:p>
+      <w:pPr>
+        <w:pStyle w:val="2"/>
+        <w:rPr>
+          <w:color w:val="0070C0"/>
+        </w:rPr>
+      </w:pPr>
+      <w:hyperlink r:id="rId15" w:history="1">
+        <w:r>
+          <w:rPr>
+            <w:rStyle w:val="ab"/>
+          </w:rPr>
+          <w:t>https://leetcode-c</w:t>
+        </w:r>
+        <w:r>
+          <w:rPr>
+            <w:rStyle w:val="ab"/>
+          </w:rPr>
+          <w:t>n</w:t>
+        </w:r>
+        <w:r>
+          <w:rPr>
+            <w:rStyle w:val="ab"/>
+          </w:rPr>
+          <w:t>.com/problems/combinations/solution/zu-he-by-leetcode-solution/</w:t>
+        </w:r>
+      </w:hyperlink>
+      <w:r>
+        <w:rPr>
+          <w:color w:val="0070C0"/>
+        </w:rPr>
+        <w:t xml:space="preserve"> </w:t>
+      </w:r>
+    </w:p>
+    <w:p>
+      <w:pPr>
+        <w:pStyle w:val="1"/>
+      </w:pPr>
+      <w:r>
+        <w:rPr>
+          <w:rFonts w:hint="eastAsia"/>
+        </w:rPr>
+        <w:t>回溯算法</w:t>
+      </w:r>
+      <w:r>
+        <w:rPr>
+          <w:rFonts w:hint="eastAsia"/>
+        </w:rPr>
+        <w:t xml:space="preserve"> + </w:t>
+      </w:r>
+      <w:r>
+        <w:rPr>
+          <w:rFonts w:hint="eastAsia"/>
+        </w:rPr>
+        <w:t>剪枝（</w:t>
+      </w:r>
+      <w:r>
+        <w:rPr>
+          <w:rFonts w:hint="eastAsia"/>
+        </w:rPr>
+        <w:t>Java</w:t>
+      </w:r>
+      <w:r>
+        <w:rPr>
+          <w:rFonts w:hint="eastAsia"/>
+        </w:rPr>
+        <w:t>）</w:t>
+      </w:r>
+      <w:r>
+        <w:rPr>
+          <w:rFonts w:hint="eastAsia"/>
+        </w:rPr>
+        <w:t xml:space="preserve"> - </w:t>
+      </w:r>
+      <w:r>
+        <w:rPr>
+          <w:rFonts w:hint="eastAsia"/>
+        </w:rPr>
+        <w:t>组合</w:t>
+      </w:r>
+    </w:p>
+    <w:p>
+      <w:pPr>
+        <w:pStyle w:val="2"/>
+      </w:pPr>
+      <w:hyperlink r:id="rId16" w:history="1">
+        <w:r>
+          <w:rPr>
+            <w:rStyle w:val="ab"/>
+          </w:rPr>
+          <w:t>https://leetcode-cn.com/problems/combinations/solution/hui-su-suan-fa-jian-zhi-python-dai-ma-java-dai-ma-/</w:t>
+        </w:r>
+      </w:hyperlink>
+    </w:p>
+    <w:p>
+      <w:pPr>
+        <w:pStyle w:val="3"/>
+      </w:pPr>
+      <w:r>
+        <w:rPr>
+          <w:rFonts w:hint="eastAsia"/>
+        </w:rPr>
+        <w:t>关键思路</w:t>
+      </w:r>
+    </w:p>
+    <w:p>
+      <w:r>
+        <w:rPr>
+          <w:rFonts w:hint="eastAsia"/>
+        </w:rPr>
+        <w:t>合理剪枝：剩余个数</w:t>
+      </w:r>
+      <w:r>
+        <w:rPr>
+          <w:rFonts w:hint="eastAsia"/>
+        </w:rPr>
+        <w:t>是否足够；个数正好则加入并返回。</w:t>
+      </w:r>
+    </w:p>
+    <w:p>
+      <w:pPr>
+        <w:pStyle w:val="a"/>
+        <w:numPr>
+          <w:ilvl w:val="0"/>
+          <w:numId w:val="9"/>
+        </w:numPr>
+      </w:pPr>
+      <w:r>
+        <w:rPr>
+          <w:color w:val="008000"/>
+        </w:rPr>
+        <w:t>if</w:t>
+      </w:r>
+      <w:r>
+        <w:t xml:space="preserve"> (</w:t>
+      </w:r>
+      <w:proofErr w:type="spellStart"/>
+      <w:proofErr w:type="gramStart"/>
+      <w:r>
+        <w:t>temp.size</w:t>
+      </w:r>
+      <w:proofErr w:type="spellEnd"/>
+      <w:proofErr w:type="gramEnd"/>
+      <w:r>
+        <w:t xml:space="preserve">() </w:t>
+      </w:r>
+      <w:r>
+        <w:rPr>
+          <w:color w:val="666666"/>
+        </w:rPr>
+        <w:t>+</w:t>
+      </w:r>
+      <w:r>
+        <w:t xml:space="preserve"> (n </w:t>
+      </w:r>
+      <w:r>
+        <w:rPr>
+          <w:color w:val="666666"/>
+        </w:rPr>
+        <w:t>-</w:t>
+      </w:r>
+      <w:r>
+        <w:t xml:space="preserve"> cur </w:t>
+      </w:r>
+      <w:r>
+        <w:rPr>
+          <w:color w:val="666666"/>
+        </w:rPr>
+        <w:t>+</w:t>
+      </w:r>
+      <w:r>
+        <w:t xml:space="preserve"> </w:t>
+      </w:r>
+      <w:r>
+        <w:rPr>
+          <w:color w:val="666666"/>
+        </w:rPr>
+        <w:t>1</w:t>
+      </w:r>
+      <w:r>
+        <w:t xml:space="preserve">) </w:t>
+      </w:r>
+      <w:r>
+        <w:rPr>
+          <w:color w:val="666666"/>
+        </w:rPr>
+        <w:t>&lt;</w:t>
+      </w:r>
+      <w:r>
+        <w:t xml:space="preserve"> k)</w:t>
+      </w:r>
+    </w:p>
+    <w:p>
+      <w:pPr>
+        <w:pStyle w:val="a"/>
+      </w:pPr>
+      <w:r>
+        <w:t xml:space="preserve">    </w:t>
+      </w:r>
+      <w:proofErr w:type="gramStart"/>
+      <w:r>
+        <w:t>return ;</w:t>
+      </w:r>
+      <w:proofErr w:type="gramEnd"/>
+    </w:p>
+    <w:p>
+      <w:r>
+        <w:rPr>
+          <w:rFonts w:hint="eastAsia"/>
+        </w:rPr>
+        <w:t>选取当前数，需要考虑入</w:t>
+      </w:r>
+      <w:proofErr w:type="gramStart"/>
+      <w:r>
+        <w:rPr>
+          <w:rFonts w:hint="eastAsia"/>
+        </w:rPr>
+        <w:t>栈</w:t>
+      </w:r>
+      <w:proofErr w:type="gramEnd"/>
+      <w:r>
+        <w:rPr>
+          <w:rFonts w:hint="eastAsia"/>
+        </w:rPr>
+        <w:t>出</w:t>
+      </w:r>
+      <w:proofErr w:type="gramStart"/>
+      <w:r>
+        <w:rPr>
+          <w:rFonts w:hint="eastAsia"/>
+        </w:rPr>
+        <w:t>栈</w:t>
+      </w:r>
+      <w:proofErr w:type="gramEnd"/>
+      <w:r>
+        <w:rPr>
+          <w:rFonts w:hint="eastAsia"/>
+        </w:rPr>
+        <w:t>；不选取，则跳到下一个。</w:t>
+      </w:r>
+    </w:p>
+    <w:p>
+      <w:pPr>
+        <w:pStyle w:val="a"/>
+        <w:numPr>
+          <w:ilvl w:val="0"/>
+          <w:numId w:val="10"/>
+        </w:numPr>
+        <w:rPr>
+          <w:color w:val="538135" w:themeColor="accent6" w:themeShade="BF"/>
+        </w:rPr>
+      </w:pPr>
+      <w:r>
+        <w:rPr>
+          <w:color w:val="538135" w:themeColor="accent6" w:themeShade="BF"/>
+        </w:rPr>
+        <w:t>// choose cur</w:t>
+      </w:r>
+    </w:p>
+    <w:p>
+      <w:pPr>
+        <w:pStyle w:val="a"/>
+      </w:pPr>
+      <w:proofErr w:type="spellStart"/>
+      <w:proofErr w:type="gramStart"/>
+      <w:r>
+        <w:t>temp.push</w:t>
+      </w:r>
+      <w:proofErr w:type="gramEnd"/>
+      <w:r>
+        <w:t>_back</w:t>
+      </w:r>
+      <w:proofErr w:type="spellEnd"/>
+      <w:r>
+        <w:t>(cur);</w:t>
+      </w:r>
+    </w:p>
+    <w:p>
+      <w:pPr>
+        <w:pStyle w:val="a"/>
+      </w:pPr>
+      <w:proofErr w:type="spellStart"/>
+      <w:proofErr w:type="gramStart"/>
+      <w:r>
+        <w:t>dfs</w:t>
+      </w:r>
+      <w:proofErr w:type="spellEnd"/>
+      <w:r>
+        <w:t>(</w:t>
+      </w:r>
+      <w:proofErr w:type="gramEnd"/>
+      <w:r>
+        <w:t>cur</w:t>
+      </w:r>
+      <w:r>
+        <w:rPr>
+          <w:color w:val="666666"/>
+        </w:rPr>
+        <w:t>+1</w:t>
+      </w:r>
+      <w:r>
+        <w:t>, n, k);</w:t>
+      </w:r>
+    </w:p>
+    <w:p>
+      <w:pPr>
+        <w:pStyle w:val="a"/>
+      </w:pPr>
+      <w:proofErr w:type="spellStart"/>
+      <w:r>
+        <w:t>temp.pop_</w:t>
+      </w:r>
+      <w:proofErr w:type="gramStart"/>
+      <w:r>
+        <w:t>back</w:t>
+      </w:r>
+      <w:proofErr w:type="spellEnd"/>
+      <w:r>
+        <w:t>(</w:t>
+      </w:r>
+      <w:proofErr w:type="gramEnd"/>
+      <w:r>
+        <w:t>);</w:t>
+      </w:r>
+    </w:p>
+    <w:p>
+      <w:pPr>
+        <w:pStyle w:val="a"/>
+      </w:pPr>
+    </w:p>
+    <w:p>
+      <w:pPr>
+        <w:pStyle w:val="a"/>
+        <w:rPr>
+          <w:color w:val="538135" w:themeColor="accent6" w:themeShade="BF"/>
+        </w:rPr>
+      </w:pPr>
+      <w:r>
+        <w:rPr>
+          <w:color w:val="538135" w:themeColor="accent6" w:themeShade="BF"/>
+        </w:rPr>
+        <w:t>// do not choose cur</w:t>
+      </w:r>
+    </w:p>
+    <w:p>
+      <w:pPr>
+        <w:pStyle w:val="a"/>
+      </w:pPr>
+      <w:proofErr w:type="spellStart"/>
+      <w:proofErr w:type="gramStart"/>
+      <w:r>
+        <w:t>dfs</w:t>
+      </w:r>
+      <w:proofErr w:type="spellEnd"/>
+      <w:r>
+        <w:t>(</w:t>
+      </w:r>
+      <w:proofErr w:type="gramEnd"/>
+      <w:r>
+        <w:t>cur</w:t>
+      </w:r>
+      <w:r>
+        <w:rPr>
+          <w:color w:val="666666"/>
+        </w:rPr>
+        <w:t>+1</w:t>
+      </w:r>
+      <w:r>
+        <w:t>, n, k);</w:t>
+      </w:r>
+    </w:p>
+    <w:p>
+      <w:pPr>
+        <w:rPr>
+          <w:rFonts w:hint="eastAsia"/>
+        </w:rPr>
+      </w:pPr>
+    </w:p>
+    <w:p>
+      <w:pPr>
+        <w:pStyle w:val="3"/>
+      </w:pPr>
+      <w:r>
+        <w:rPr>
+          <w:rFonts w:hint="eastAsia"/>
+        </w:rPr>
+        <w:t>复杂度</w:t>
+      </w:r>
+    </w:p>
+    <w:p>
+      <w:pPr>
+        <w:pStyle w:val="1"/>
+      </w:pPr>
+      <w:r>
+        <w:rPr>
+          <w:rFonts w:hint="eastAsia"/>
+        </w:rPr>
+        <w:t>时间复杂度：</w:t>
+      </w:r>
+      <w:proofErr w:type="gramStart"/>
+      <w:r>
+        <w:rPr>
+          <w:rFonts w:hint="eastAsia"/>
+        </w:rPr>
+        <w:t>O</w:t>
+      </w:r>
+      <w:r>
+        <w:t>(</w:t>
+      </w:r>
+      <w:proofErr w:type="gramEnd"/>
+      <m:oMath>
+        <m:sSubSup>
+          <m:sSubSupPr>
+            <m:ctrlPr>
+              <w:rPr>
+                <w:rFonts w:ascii="Cambria Math" w:hAnsi="Cambria Math"/>
+                <w:i/>
+              </w:rPr>
+            </m:ctrlPr>
+          </m:sSubSupPr>
+          <m:e>
+            <m:r>
+              <w:rPr>
+                <w:rFonts w:ascii="Cambria Math" w:hAnsi="Cambria Math"/>
+              </w:rPr>
+              <m:t>C</m:t>
+            </m:r>
+          </m:e>
+          <m:sub>
+            <m:r>
+              <w:rPr>
+                <w:rFonts w:ascii="Cambria Math" w:hAnsi="Cambria Math"/>
+              </w:rPr>
+              <m:t>n</m:t>
+            </m:r>
+          </m:sub>
+          <m:sup>
+            <m:r>
+              <w:rPr>
+                <w:rFonts w:ascii="Cambria Math" w:hAnsi="Cambria Math"/>
+              </w:rPr>
+              <m:t>k</m:t>
+            </m:r>
+          </m:sup>
+        </m:sSubSup>
+        <m:r>
+          <w:rPr>
+            <w:rFonts w:ascii="Cambria Math" w:hAnsi="Cambria Math"/>
+          </w:rPr>
+          <m:t>×k</m:t>
+        </m:r>
+      </m:oMath>
+      <w:r>
+        <w:t>)</w:t>
+      </w:r>
+      <w:r>
+        <w:rPr>
+          <w:rFonts w:hint="eastAsia"/>
+        </w:rPr>
+        <w:t>。其中</w:t>
+      </w:r>
+      <m:oMath>
+        <m:sSubSup>
+          <m:sSubSupPr>
+            <m:ctrlPr>
+              <w:rPr>
+                <w:rFonts w:ascii="Cambria Math" w:hAnsi="Cambria Math"/>
+                <w:i/>
+              </w:rPr>
+            </m:ctrlPr>
+          </m:sSubSupPr>
+          <m:e>
+            <m:r>
+              <w:rPr>
+                <w:rFonts w:ascii="Cambria Math" w:hAnsi="Cambria Math" w:hint="eastAsia"/>
+              </w:rPr>
+              <m:t>C</m:t>
+            </m:r>
+            <m:ctrlPr>
+              <w:rPr>
+                <w:rFonts w:ascii="Cambria Math" w:hAnsi="Cambria Math" w:hint="eastAsia"/>
+                <w:i/>
+              </w:rPr>
+            </m:ctrlPr>
+          </m:e>
+          <m:sub>
+            <m:r>
+              <w:rPr>
+                <w:rFonts w:ascii="Cambria Math" w:hAnsi="Cambria Math"/>
+              </w:rPr>
+              <m:t>n</m:t>
+            </m:r>
+          </m:sub>
+          <m:sup>
+            <m:r>
+              <w:rPr>
+                <w:rFonts w:ascii="Cambria Math" w:hAnsi="Cambria Math"/>
+              </w:rPr>
+              <m:t>k</m:t>
+            </m:r>
+          </m:sup>
+        </m:sSubSup>
+      </m:oMath>
+      <w:r>
+        <w:rPr>
+          <w:rFonts w:hint="eastAsia"/>
+        </w:rPr>
+        <w:t>表示从</w:t>
+      </w:r>
+      <w:r>
+        <w:rPr>
+          <w:rFonts w:hint="eastAsia"/>
+        </w:rPr>
+        <w:t>n</w:t>
+      </w:r>
+      <w:r>
+        <w:rPr>
+          <w:rFonts w:hint="eastAsia"/>
+        </w:rPr>
+        <w:t>个数中取出</w:t>
+      </w:r>
+      <w:r>
+        <w:rPr>
+          <w:rFonts w:hint="eastAsia"/>
+        </w:rPr>
+        <w:t>k</w:t>
+      </w:r>
+      <w:r>
+        <w:rPr>
+          <w:rFonts w:hint="eastAsia"/>
+        </w:rPr>
+        <w:t>个数的组合数目，</w:t>
+      </w:r>
+      <w:r>
+        <w:rPr>
+          <w:rFonts w:hint="eastAsia"/>
+        </w:rPr>
+        <w:t>k</w:t>
+      </w:r>
+      <w:r>
+        <w:rPr>
+          <w:rFonts w:hint="eastAsia"/>
+        </w:rPr>
+        <w:t>表示每次需要复制</w:t>
+      </w:r>
+      <w:r>
+        <w:rPr>
+          <w:rFonts w:hint="eastAsia"/>
+        </w:rPr>
+        <w:t>k</w:t>
+      </w:r>
+      <w:r>
+        <w:rPr>
+          <w:rFonts w:hint="eastAsia"/>
+        </w:rPr>
+        <w:t>个数。</w:t>
+      </w:r>
+    </w:p>
+    <w:p>
+      <w:pPr>
+        <w:pStyle w:val="1"/>
+      </w:pPr>
+      <w:r>
+        <w:rPr>
+          <w:rFonts w:hint="eastAsia"/>
+        </w:rPr>
+        <w:t>空间复杂度：</w:t>
+      </w:r>
+      <w:r>
+        <w:rPr>
+          <w:rFonts w:hint="eastAsia"/>
+        </w:rPr>
+        <w:t>O</w:t>
+      </w:r>
+      <w:r>
+        <w:t>(</w:t>
+      </w:r>
+      <w:proofErr w:type="spellStart"/>
+      <w:r>
+        <w:rPr>
+          <w:rFonts w:hint="eastAsia"/>
+        </w:rPr>
+        <w:t>n</w:t>
+      </w:r>
+      <w:r>
+        <w:t>+k</w:t>
+      </w:r>
+      <w:proofErr w:type="spellEnd"/>
+      <w:r>
+        <w:t>)</w:t>
+      </w:r>
+      <w:r>
+        <w:rPr>
+          <w:rFonts w:hint="eastAsia"/>
+        </w:rPr>
+        <w:t>=O</w:t>
+      </w:r>
+      <w:r>
+        <w:t>(n)</w:t>
+      </w:r>
+      <w:r>
+        <w:rPr>
+          <w:rFonts w:hint="eastAsia"/>
+        </w:rPr>
+        <w:t>。递归最大层数</w:t>
+      </w:r>
+      <w:r>
+        <w:rPr>
+          <w:rFonts w:hint="eastAsia"/>
+        </w:rPr>
+        <w:t>n</w:t>
+      </w:r>
+      <w:r>
+        <w:rPr>
+          <w:rFonts w:hint="eastAsia"/>
+        </w:rPr>
+        <w:t>；临时数组空间</w:t>
+      </w:r>
+      <w:r>
+        <w:rPr>
+          <w:rFonts w:hint="eastAsia"/>
+        </w:rPr>
+        <w:t>k</w:t>
+      </w:r>
+      <w:r>
+        <w:rPr>
+          <w:rFonts w:hint="eastAsia"/>
+        </w:rPr>
+        <w:t>。</w:t>
+      </w:r>
+    </w:p>
+    <w:p>
+      <w:pPr>
+        <w:pStyle w:val="3"/>
+        <w:rPr>
+          <w:rFonts w:hint="eastAsia"/>
+        </w:rPr>
+      </w:pPr>
+      <w:r>
+        <w:rPr>
+          <w:rFonts w:hint="eastAsia"/>
+        </w:rPr>
+        <w:t>代码</w:t>
+      </w:r>
+    </w:p>
+    <w:tbl>
+      <w:tblPr>
+        <w:tblStyle w:val="a8"/>
+        <w:tblW w:w="0" w:type="auto"/>
+        <w:tblInd w:w="284" w:type="dxa"/>
+        <w:tblLook w:val="04A0" w:firstRow="1" w:lastRow="0" w:firstColumn="1" w:lastColumn="0" w:noHBand="0" w:noVBand="1"/>
+      </w:tblPr>
+      <w:tblGrid>
+        <w:gridCol w:w="8012"/>
+      </w:tblGrid>
+      <w:tr>
+        <w:trPr>
+          <w:tblHeader/>
+        </w:trPr>
+        <w:tc>
+          <w:tcPr>
+            <w:tcW w:w="8296" w:type="dxa"/>
+          </w:tcPr>
+          <w:p>
+            <w:pPr>
+              <w:pStyle w:val="1"/>
+              <w:numPr>
+                <w:ilvl w:val="0"/>
+                <w:numId w:val="0"/>
+              </w:numPr>
+              <w:rPr>
+                <w:b/>
+                <w:bCs/>
+              </w:rPr>
+            </w:pPr>
+            <w:r>
+              <w:rPr>
+                <w:rFonts w:hint="eastAsia"/>
+                <w:b/>
+                <w:bCs/>
+              </w:rPr>
+              <w:t>0</w:t>
+            </w:r>
+            <w:r>
+              <w:rPr>
+                <w:b/>
+                <w:bCs/>
+              </w:rPr>
+              <w:t xml:space="preserve">077 </w:t>
+            </w:r>
+            <w:r>
+              <w:rPr>
+                <w:rFonts w:hint="eastAsia"/>
+                <w:b/>
+                <w:bCs/>
+              </w:rPr>
+              <w:t>组合</w:t>
+            </w:r>
+            <w:r>
+              <w:rPr>
+                <w:rFonts w:hint="eastAsia"/>
+                <w:b/>
+                <w:bCs/>
+              </w:rPr>
+              <w:t>.</w:t>
+            </w:r>
+            <w:proofErr w:type="spellStart"/>
+            <w:r>
+              <w:rPr>
+                <w:b/>
+                <w:bCs/>
+              </w:rPr>
+              <w:t>cpp</w:t>
+            </w:r>
+            <w:proofErr w:type="spellEnd"/>
+          </w:p>
+        </w:tc>
+      </w:tr>
+      <w:tr>
+        <w:tc>
+          <w:tcPr>
+            <w:tcW w:w="8296" w:type="dxa"/>
+          </w:tcPr>
+          <w:p>
+            <w:pPr>
+              <w:pStyle w:val="1"/>
+              <w:numPr>
+                <w:ilvl w:val="0"/>
+                <w:numId w:val="0"/>
+              </w:numPr>
+            </w:pPr>
+            <w:r>
+              <w:t>https://leetcode-cn.com/submissions/detail/138357287/</w:t>
+            </w:r>
+          </w:p>
+        </w:tc>
+      </w:tr>
+      <w:tr>
+        <w:tc>
+          <w:tcPr>
+            <w:tcW w:w="8296" w:type="dxa"/>
+          </w:tcPr>
+          <w:p>
+            <w:pPr>
+              <w:pStyle w:val="a"/>
+              <w:numPr>
+                <w:ilvl w:val="0"/>
+                <w:numId w:val="8"/>
+              </w:numPr>
+            </w:pPr>
+            <w:r>
+              <w:rPr>
+                <w:color w:val="008000"/>
+              </w:rPr>
+              <w:t>class</w:t>
+            </w:r>
+            <w:r>
+              <w:t xml:space="preserve"> Solution {</w:t>
+            </w:r>
+          </w:p>
+          <w:p>
+            <w:pPr>
+              <w:pStyle w:val="a"/>
+            </w:pPr>
+            <w:r>
+              <w:lastRenderedPageBreak/>
+              <w:t>public</w:t>
+            </w:r>
+            <w:r>
+              <w:rPr>
+                <w:color w:val="666666"/>
+              </w:rPr>
+              <w:t>:</w:t>
+            </w:r>
+          </w:p>
+          <w:p>
+            <w:pPr>
+              <w:pStyle w:val="a"/>
+              <w:rPr>
+                <w:color w:val="538135" w:themeColor="accent6" w:themeShade="BF"/>
+              </w:rPr>
+            </w:pPr>
+            <w:r>
+              <w:t xml:space="preserve">    vector</w:t>
+            </w:r>
+            <w:r>
+              <w:rPr>
+                <w:color w:val="666666"/>
+              </w:rPr>
+              <w:t>&lt;</w:t>
+            </w:r>
+            <w:r>
+              <w:t>vector</w:t>
+            </w:r>
+            <w:r>
+              <w:rPr>
+                <w:color w:val="666666"/>
+              </w:rPr>
+              <w:t>&lt;</w:t>
+            </w:r>
+            <w:r>
+              <w:rPr>
+                <w:color w:val="B00040"/>
+              </w:rPr>
+              <w:t>int</w:t>
+            </w:r>
+            <w:r>
+              <w:rPr>
+                <w:color w:val="666666"/>
+              </w:rPr>
+              <w:t>&gt;&gt;</w:t>
+            </w:r>
+            <w:r>
+              <w:t xml:space="preserve"> </w:t>
+            </w:r>
+            <w:proofErr w:type="gramStart"/>
+            <w:r>
+              <w:t xml:space="preserve">res;   </w:t>
+            </w:r>
+            <w:proofErr w:type="gramEnd"/>
+            <w:r>
+              <w:rPr>
+                <w:color w:val="538135" w:themeColor="accent6" w:themeShade="BF"/>
+              </w:rPr>
+              <w:t>// result 2d vector</w:t>
+            </w:r>
+          </w:p>
+          <w:p>
+            <w:pPr>
+              <w:pStyle w:val="a"/>
+              <w:rPr>
+                <w:i/>
+                <w:iCs/>
+                <w:color w:val="408080"/>
+              </w:rPr>
+            </w:pPr>
+            <w:r>
+              <w:t xml:space="preserve">    vector</w:t>
+            </w:r>
+            <w:r>
+              <w:rPr>
+                <w:color w:val="666666"/>
+              </w:rPr>
+              <w:t>&lt;</w:t>
+            </w:r>
+            <w:r>
+              <w:rPr>
+                <w:color w:val="B00040"/>
+              </w:rPr>
+              <w:t>int</w:t>
+            </w:r>
+            <w:r>
+              <w:rPr>
+                <w:color w:val="666666"/>
+              </w:rPr>
+              <w:t>&gt;</w:t>
+            </w:r>
+            <w:r>
+              <w:t xml:space="preserve"> </w:t>
+            </w:r>
+            <w:proofErr w:type="gramStart"/>
+            <w:r>
+              <w:t xml:space="preserve">temp;   </w:t>
+            </w:r>
+            <w:proofErr w:type="gramEnd"/>
+            <w:r>
+              <w:t xml:space="preserve">       </w:t>
+            </w:r>
+            <w:r>
+              <w:rPr>
+                <w:color w:val="538135" w:themeColor="accent6" w:themeShade="BF"/>
+              </w:rPr>
+              <w:t>// temp vector path</w:t>
+            </w:r>
+          </w:p>
+          <w:p>
+            <w:pPr>
+              <w:pStyle w:val="a"/>
+            </w:pPr>
+          </w:p>
+          <w:p>
+            <w:pPr>
+              <w:pStyle w:val="a"/>
+            </w:pPr>
+            <w:r>
+              <w:t xml:space="preserve">    </w:t>
+            </w:r>
+            <w:r>
+              <w:rPr>
+                <w:color w:val="B00040"/>
+              </w:rPr>
+              <w:t>void</w:t>
+            </w:r>
+            <w:r>
+              <w:t xml:space="preserve"> </w:t>
+            </w:r>
+            <w:proofErr w:type="spellStart"/>
+            <w:proofErr w:type="gramStart"/>
+            <w:r>
+              <w:t>dfs</w:t>
+            </w:r>
+            <w:proofErr w:type="spellEnd"/>
+            <w:r>
+              <w:t>(</w:t>
+            </w:r>
+            <w:proofErr w:type="gramEnd"/>
+            <w:r>
+              <w:rPr>
+                <w:color w:val="B00040"/>
+              </w:rPr>
+              <w:t>int</w:t>
+            </w:r>
+            <w:r>
+              <w:t xml:space="preserve"> cur, </w:t>
+            </w:r>
+            <w:r>
+              <w:rPr>
+                <w:color w:val="B00040"/>
+              </w:rPr>
+              <w:t>int</w:t>
+            </w:r>
+            <w:r>
+              <w:t xml:space="preserve"> n, </w:t>
+            </w:r>
+            <w:r>
+              <w:rPr>
+                <w:color w:val="B00040"/>
+              </w:rPr>
+              <w:t>int</w:t>
+            </w:r>
+            <w:r>
+              <w:t xml:space="preserve"> k) {</w:t>
+            </w:r>
+          </w:p>
+          <w:p>
+            <w:pPr>
+              <w:pStyle w:val="a"/>
+            </w:pPr>
+            <w:r>
+              <w:t xml:space="preserve">    </w:t>
+            </w:r>
+            <w:r>
+              <w:rPr>
+                <w:color w:val="538135" w:themeColor="accent6" w:themeShade="BF"/>
+              </w:rPr>
+              <w:t>// cur: current element index, choose or not</w:t>
+            </w:r>
+          </w:p>
+          <w:p>
+            <w:pPr>
+              <w:pStyle w:val="a"/>
+            </w:pPr>
+            <w:r>
+              <w:t xml:space="preserve">        </w:t>
+            </w:r>
+            <w:r>
+              <w:rPr>
+                <w:color w:val="008000"/>
+              </w:rPr>
+              <w:t>if</w:t>
+            </w:r>
+            <w:r>
+              <w:t xml:space="preserve"> (</w:t>
+            </w:r>
+            <w:proofErr w:type="spellStart"/>
+            <w:proofErr w:type="gramStart"/>
+            <w:r>
+              <w:t>temp.size</w:t>
+            </w:r>
+            <w:proofErr w:type="spellEnd"/>
+            <w:proofErr w:type="gramEnd"/>
+            <w:r>
+              <w:t xml:space="preserve">() </w:t>
+            </w:r>
+            <w:r>
+              <w:rPr>
+                <w:color w:val="666666"/>
+              </w:rPr>
+              <w:t>+</w:t>
+            </w:r>
+            <w:r>
+              <w:t xml:space="preserve"> (n </w:t>
+            </w:r>
+            <w:r>
+              <w:rPr>
+                <w:color w:val="666666"/>
+              </w:rPr>
+              <w:t>-</w:t>
+            </w:r>
+            <w:r>
+              <w:t xml:space="preserve"> cur </w:t>
+            </w:r>
+            <w:r>
+              <w:rPr>
+                <w:color w:val="666666"/>
+              </w:rPr>
+              <w:t>+</w:t>
+            </w:r>
+            <w:r>
+              <w:t xml:space="preserve"> </w:t>
+            </w:r>
+            <w:r>
+              <w:rPr>
+                <w:color w:val="666666"/>
+              </w:rPr>
+              <w:t>1</w:t>
+            </w:r>
+            <w:r>
+              <w:t xml:space="preserve">) </w:t>
+            </w:r>
+            <w:r>
+              <w:rPr>
+                <w:color w:val="666666"/>
+              </w:rPr>
+              <w:t>&lt;</w:t>
+            </w:r>
+            <w:r>
+              <w:t xml:space="preserve"> k)</w:t>
+            </w:r>
+          </w:p>
+          <w:p>
+            <w:pPr>
+              <w:pStyle w:val="a"/>
+            </w:pPr>
+            <w:r>
+              <w:t xml:space="preserve">            </w:t>
+            </w:r>
+            <w:proofErr w:type="gramStart"/>
+            <w:r>
+              <w:rPr>
+                <w:color w:val="008000"/>
+              </w:rPr>
+              <w:t>return</w:t>
+            </w:r>
+            <w:r>
+              <w:t xml:space="preserve"> ;</w:t>
+            </w:r>
+            <w:proofErr w:type="gramEnd"/>
+          </w:p>
+          <w:p>
+            <w:pPr>
+              <w:pStyle w:val="a"/>
+            </w:pPr>
+            <w:r>
+              <w:t xml:space="preserve">        </w:t>
+            </w:r>
+            <w:r>
+              <w:rPr>
+                <w:color w:val="008000"/>
+              </w:rPr>
+              <w:t>if</w:t>
+            </w:r>
+            <w:r>
+              <w:t xml:space="preserve"> (</w:t>
+            </w:r>
+            <w:proofErr w:type="spellStart"/>
+            <w:proofErr w:type="gramStart"/>
+            <w:r>
+              <w:t>temp.size</w:t>
+            </w:r>
+            <w:proofErr w:type="spellEnd"/>
+            <w:proofErr w:type="gramEnd"/>
+            <w:r>
+              <w:t xml:space="preserve">() </w:t>
+            </w:r>
+            <w:r>
+              <w:rPr>
+                <w:color w:val="666666"/>
+              </w:rPr>
+              <w:t>==</w:t>
+            </w:r>
+            <w:r>
+              <w:t xml:space="preserve"> k) {</w:t>
+            </w:r>
+          </w:p>
+          <w:p>
+            <w:pPr>
+              <w:pStyle w:val="a"/>
+            </w:pPr>
+            <w:r>
+              <w:t xml:space="preserve">            </w:t>
+            </w:r>
+            <w:proofErr w:type="spellStart"/>
+            <w:proofErr w:type="gramStart"/>
+            <w:r>
+              <w:t>res.push</w:t>
+            </w:r>
+            <w:proofErr w:type="gramEnd"/>
+            <w:r>
+              <w:t>_back</w:t>
+            </w:r>
+            <w:proofErr w:type="spellEnd"/>
+            <w:r>
+              <w:t>(temp);</w:t>
+            </w:r>
+          </w:p>
+          <w:p>
+            <w:pPr>
+              <w:pStyle w:val="a"/>
+            </w:pPr>
+            <w:r>
+              <w:t xml:space="preserve">            </w:t>
+            </w:r>
+            <w:proofErr w:type="gramStart"/>
+            <w:r>
+              <w:rPr>
+                <w:color w:val="008000"/>
+              </w:rPr>
+              <w:t>return</w:t>
+            </w:r>
+            <w:r>
+              <w:t xml:space="preserve"> ;</w:t>
+            </w:r>
+            <w:proofErr w:type="gramEnd"/>
+          </w:p>
+          <w:p>
+            <w:pPr>
+              <w:pStyle w:val="a"/>
+            </w:pPr>
+            <w:r>
+              <w:t xml:space="preserve">        }</w:t>
+            </w:r>
+          </w:p>
+          <w:p>
+            <w:pPr>
+              <w:pStyle w:val="a"/>
+            </w:pPr>
+          </w:p>
+          <w:p>
+            <w:pPr>
+              <w:pStyle w:val="a"/>
+            </w:pPr>
+            <w:r>
+              <w:t xml:space="preserve">        </w:t>
+            </w:r>
+            <w:r>
+              <w:rPr>
+                <w:color w:val="538135" w:themeColor="accent6" w:themeShade="BF"/>
+              </w:rPr>
+              <w:t>// choose cur</w:t>
+            </w:r>
+          </w:p>
+          <w:p>
+            <w:pPr>
+              <w:pStyle w:val="a"/>
+            </w:pPr>
+            <w:r>
+              <w:t xml:space="preserve">        </w:t>
+            </w:r>
+            <w:proofErr w:type="spellStart"/>
+            <w:proofErr w:type="gramStart"/>
+            <w:r>
+              <w:t>temp.push</w:t>
+            </w:r>
+            <w:proofErr w:type="gramEnd"/>
+            <w:r>
+              <w:t>_back</w:t>
+            </w:r>
+            <w:proofErr w:type="spellEnd"/>
+            <w:r>
+              <w:t>(cur);</w:t>
+            </w:r>
+          </w:p>
+          <w:p>
+            <w:pPr>
+              <w:pStyle w:val="a"/>
+            </w:pPr>
+            <w:r>
+              <w:t xml:space="preserve">        </w:t>
+            </w:r>
+            <w:proofErr w:type="spellStart"/>
+            <w:proofErr w:type="gramStart"/>
+            <w:r>
+              <w:t>dfs</w:t>
+            </w:r>
+            <w:proofErr w:type="spellEnd"/>
+            <w:r>
+              <w:t>(</w:t>
+            </w:r>
+            <w:proofErr w:type="gramEnd"/>
+            <w:r>
+              <w:t>cur</w:t>
+            </w:r>
+            <w:r>
+              <w:rPr>
+                <w:color w:val="666666"/>
+              </w:rPr>
+              <w:t>+1</w:t>
+            </w:r>
+            <w:r>
+              <w:t>, n, k);</w:t>
+            </w:r>
+          </w:p>
+          <w:p>
+            <w:pPr>
+              <w:pStyle w:val="a"/>
+            </w:pPr>
+            <w:r>
+              <w:t xml:space="preserve">        </w:t>
+            </w:r>
+            <w:proofErr w:type="spellStart"/>
+            <w:r>
+              <w:t>temp.pop_</w:t>
+            </w:r>
+            <w:proofErr w:type="gramStart"/>
+            <w:r>
+              <w:t>back</w:t>
+            </w:r>
+            <w:proofErr w:type="spellEnd"/>
+            <w:r>
+              <w:t>(</w:t>
+            </w:r>
+            <w:proofErr w:type="gramEnd"/>
+            <w:r>
+              <w:t>);</w:t>
+            </w:r>
+          </w:p>
+          <w:p>
+            <w:pPr>
+              <w:pStyle w:val="a"/>
+            </w:pPr>
+          </w:p>
+          <w:p>
+            <w:pPr>
+              <w:pStyle w:val="a"/>
+            </w:pPr>
+            <w:r>
+              <w:t xml:space="preserve">        </w:t>
+            </w:r>
+            <w:r>
+              <w:rPr>
+                <w:color w:val="538135" w:themeColor="accent6" w:themeShade="BF"/>
+              </w:rPr>
+              <w:t>// do not choose cur</w:t>
+            </w:r>
+          </w:p>
+          <w:p>
+            <w:pPr>
+              <w:pStyle w:val="a"/>
+            </w:pPr>
+            <w:r>
+              <w:t xml:space="preserve">        </w:t>
+            </w:r>
+            <w:proofErr w:type="spellStart"/>
+            <w:proofErr w:type="gramStart"/>
+            <w:r>
+              <w:t>dfs</w:t>
+            </w:r>
+            <w:proofErr w:type="spellEnd"/>
+            <w:r>
+              <w:t>(</w:t>
+            </w:r>
+            <w:proofErr w:type="gramEnd"/>
+            <w:r>
+              <w:t>cur</w:t>
+            </w:r>
+            <w:r>
+              <w:rPr>
+                <w:color w:val="666666"/>
+              </w:rPr>
+              <w:t>+1</w:t>
+            </w:r>
+            <w:r>
+              <w:t>, n, k);</w:t>
+            </w:r>
+          </w:p>
+          <w:p>
+            <w:pPr>
+              <w:pStyle w:val="a"/>
+            </w:pPr>
+            <w:r>
+              <w:t xml:space="preserve">    }</w:t>
+            </w:r>
+          </w:p>
+          <w:p>
+            <w:pPr>
+              <w:pStyle w:val="a"/>
+            </w:pPr>
+          </w:p>
+          <w:p>
+            <w:pPr>
+              <w:pStyle w:val="a"/>
+            </w:pPr>
+            <w:r>
+              <w:t xml:space="preserve">    vector</w:t>
+            </w:r>
+            <w:r>
+              <w:rPr>
+                <w:color w:val="666666"/>
+              </w:rPr>
+              <w:t>&lt;</w:t>
+            </w:r>
+            <w:r>
+              <w:t>vector</w:t>
+            </w:r>
+            <w:r>
+              <w:rPr>
+                <w:color w:val="666666"/>
+              </w:rPr>
+              <w:t>&lt;</w:t>
+            </w:r>
+            <w:r>
+              <w:rPr>
+                <w:color w:val="B00040"/>
+              </w:rPr>
+              <w:t>int</w:t>
+            </w:r>
+            <w:r>
+              <w:rPr>
+                <w:color w:val="666666"/>
+              </w:rPr>
+              <w:t>&gt;&gt;</w:t>
+            </w:r>
+            <w:r>
+              <w:t xml:space="preserve"> </w:t>
+            </w:r>
+            <w:proofErr w:type="gramStart"/>
+            <w:r>
+              <w:t>combine(</w:t>
+            </w:r>
+            <w:proofErr w:type="gramEnd"/>
+            <w:r>
+              <w:rPr>
+                <w:color w:val="B00040"/>
+              </w:rPr>
+              <w:t>int</w:t>
+            </w:r>
+            <w:r>
+              <w:t xml:space="preserve"> n, </w:t>
+            </w:r>
+            <w:r>
+              <w:rPr>
+                <w:color w:val="B00040"/>
+              </w:rPr>
+              <w:t>int</w:t>
+            </w:r>
+            <w:r>
+              <w:t xml:space="preserve"> k) {</w:t>
+            </w:r>
+          </w:p>
+          <w:p>
+            <w:pPr>
+              <w:pStyle w:val="a"/>
+            </w:pPr>
+            <w:r>
+              <w:t xml:space="preserve">        </w:t>
+            </w:r>
+            <w:proofErr w:type="spellStart"/>
+            <w:proofErr w:type="gramStart"/>
+            <w:r>
+              <w:t>dfs</w:t>
+            </w:r>
+            <w:proofErr w:type="spellEnd"/>
+            <w:r>
+              <w:t>(</w:t>
+            </w:r>
+            <w:proofErr w:type="gramEnd"/>
+            <w:r>
+              <w:rPr>
+                <w:color w:val="666666"/>
+              </w:rPr>
+              <w:t>1</w:t>
+            </w:r>
+            <w:r>
+              <w:t>, n, k);</w:t>
+            </w:r>
+          </w:p>
+          <w:p>
+            <w:pPr>
+              <w:pStyle w:val="a"/>
+            </w:pPr>
+            <w:r>
+              <w:t xml:space="preserve">        </w:t>
+            </w:r>
+            <w:r>
+              <w:rPr>
+                <w:color w:val="008000"/>
+              </w:rPr>
+              <w:t>return</w:t>
+            </w:r>
+            <w:r>
+              <w:t xml:space="preserve"> </w:t>
+            </w:r>
+            <w:proofErr w:type="gramStart"/>
+            <w:r>
+              <w:t>res;</w:t>
+            </w:r>
+            <w:proofErr w:type="gramEnd"/>
+          </w:p>
+          <w:p>
+            <w:pPr>
+              <w:pStyle w:val="a"/>
+            </w:pPr>
+            <w:r>
+              <w:t xml:space="preserve">    }</w:t>
+            </w:r>
+          </w:p>
+          <w:p>
+            <w:pPr>
+              <w:pStyle w:val="a"/>
+            </w:pPr>
+            <w:r>
+              <w:t>};</w:t>
+            </w:r>
+          </w:p>
+          <w:p>
+            <w:pPr>
+              <w:pStyle w:val="a"/>
+              <w:rPr>
+                <w:rFonts w:hint="eastAsia"/>
+              </w:rPr>
+            </w:pPr>
+          </w:p>
+        </w:tc>
+      </w:tr>
+    </w:tbl>
+    <w:p/>
+    <w:p>
+      <w:pPr>
+        <w:pStyle w:val="20"/>
+      </w:pPr>
+      <w:r>
+        <w:rPr>
+          <w:rFonts w:hint="eastAsia"/>
+        </w:rPr>
+        <w:t>0</w:t>
+      </w:r>
+      <w:r>
+        <w:t xml:space="preserve">078 </w:t>
+      </w:r>
+      <w:r>
+        <w:rPr>
+          <w:rFonts w:hint="eastAsia"/>
+        </w:rPr>
+        <w:t>子集</w:t>
+      </w:r>
+    </w:p>
+    <w:p>
+      <w:r>
+        <w:rPr>
+          <w:rFonts w:hint="eastAsia"/>
+        </w:rPr>
+        <w:t>链接：</w:t>
+      </w:r>
+      <w:r>
+        <w:t>https://leetcode-cn.com/problems/subsets/</w:t>
+      </w:r>
+    </w:p>
+    <w:p>
+      <w:r>
+        <w:rPr>
+          <w:rFonts w:hint="eastAsia"/>
+        </w:rPr>
+        <w:t>标签：回溯，位运算</w:t>
+      </w:r>
+    </w:p>
+    <w:p>
+      <w:pPr>
+        <w:pStyle w:val="3"/>
+      </w:pPr>
+      <w:r>
+        <w:rPr>
+          <w:rFonts w:hint="eastAsia"/>
+        </w:rPr>
+        <w:t>精选题解</w:t>
+      </w:r>
+    </w:p>
+    <w:p>
+      <w:pPr>
+        <w:pStyle w:val="1"/>
+        <w:rPr>
+          <w:rFonts w:hint="eastAsia"/>
+        </w:rPr>
+      </w:pPr>
+      <w:r>
+        <w:rPr>
+          <w:rFonts w:hint="eastAsia"/>
+        </w:rPr>
+        <w:t>官方题解</w:t>
+      </w:r>
+      <w:r>
+        <w:rPr>
+          <w:rFonts w:hint="eastAsia"/>
+        </w:rPr>
+        <w:t xml:space="preserve"> </w:t>
+      </w:r>
+      <w:r>
+        <w:rPr>
+          <w:rFonts w:hint="eastAsia"/>
+        </w:rPr>
+        <w:t xml:space="preserve">- </w:t>
+      </w:r>
+      <w:r>
+        <w:rPr>
+          <w:rFonts w:hint="eastAsia"/>
+        </w:rPr>
+        <w:t>子集</w:t>
+      </w:r>
+    </w:p>
+    <w:p>
+      <w:pPr>
+        <w:pStyle w:val="2"/>
+      </w:pPr>
+      <w:hyperlink r:id="rId17" w:history="1">
+        <w:r>
+          <w:rPr>
+            <w:rStyle w:val="ab"/>
+          </w:rPr>
+          <w:t>https://leetcode-cn.com/problems/subsets/solution/zi-ji-by-leetcode-solution/</w:t>
+        </w:r>
+      </w:hyperlink>
+    </w:p>
+    <w:p>
+      <w:pPr>
+        <w:pStyle w:val="3"/>
+      </w:pPr>
+      <w:r>
+        <w:rPr>
+          <w:rFonts w:hint="eastAsia"/>
+        </w:rPr>
+        <w:lastRenderedPageBreak/>
+        <w:t>关键思路</w:t>
+      </w:r>
+    </w:p>
+    <w:p>
+      <w:r>
+        <w:rPr>
+          <w:rFonts w:hint="eastAsia"/>
+        </w:rPr>
+        <w:t>每个位置有两种情况，</w:t>
+      </w:r>
+      <w:proofErr w:type="gramStart"/>
+      <w:r>
+        <w:rPr>
+          <w:rFonts w:hint="eastAsia"/>
+        </w:rPr>
+        <w:t>选或者</w:t>
+      </w:r>
+      <w:proofErr w:type="gramEnd"/>
+      <w:r>
+        <w:rPr>
+          <w:rFonts w:hint="eastAsia"/>
+        </w:rPr>
+        <w:t>不选，所以类似“</w:t>
+      </w:r>
+      <w:r>
+        <w:rPr>
+          <w:rFonts w:hint="eastAsia"/>
+        </w:rPr>
+        <w:t>0</w:t>
+      </w:r>
+      <w:r>
+        <w:t>077</w:t>
+      </w:r>
+      <w:r>
+        <w:rPr>
+          <w:rFonts w:hint="eastAsia"/>
+        </w:rPr>
+        <w:t>组合”的思路。最后索引到达</w:t>
+      </w:r>
+      <w:r>
+        <w:rPr>
+          <w:rFonts w:hint="eastAsia"/>
+        </w:rPr>
+        <w:t>n</w:t>
+      </w:r>
+      <w:r>
+        <w:rPr>
+          <w:rFonts w:hint="eastAsia"/>
+        </w:rPr>
+        <w:t>就退出。</w:t>
+      </w:r>
+    </w:p>
+    <w:p>
+      <w:pPr>
+        <w:pStyle w:val="a"/>
+        <w:numPr>
+          <w:ilvl w:val="0"/>
+          <w:numId w:val="12"/>
+        </w:numPr>
+        <w:rPr>
+          <w:i/>
+          <w:iCs/>
+          <w:color w:val="408080"/>
+        </w:rPr>
+      </w:pPr>
+      <w:r>
+        <w:rPr>
+          <w:i/>
+          <w:iCs/>
+          <w:color w:val="408080"/>
+        </w:rPr>
+        <w:t xml:space="preserve">// choose </w:t>
+      </w:r>
+      <w:proofErr w:type="spellStart"/>
+      <w:r>
+        <w:rPr>
+          <w:i/>
+          <w:iCs/>
+          <w:color w:val="408080"/>
+        </w:rPr>
+        <w:t>nums</w:t>
+      </w:r>
+      <w:proofErr w:type="spellEnd"/>
+      <w:r>
+        <w:rPr>
+          <w:i/>
+          <w:iCs/>
+          <w:color w:val="408080"/>
+        </w:rPr>
+        <w:t>[cur]</w:t>
+      </w:r>
+    </w:p>
+    <w:p>
+      <w:pPr>
+        <w:pStyle w:val="a"/>
+      </w:pPr>
+      <w:proofErr w:type="spellStart"/>
+      <w:proofErr w:type="gramStart"/>
+      <w:r>
+        <w:t>temp.push</w:t>
+      </w:r>
+      <w:proofErr w:type="gramEnd"/>
+      <w:r>
+        <w:t>_back</w:t>
+      </w:r>
+      <w:proofErr w:type="spellEnd"/>
+      <w:r>
+        <w:t>(</w:t>
+      </w:r>
+      <w:proofErr w:type="spellStart"/>
+      <w:r>
+        <w:t>nums</w:t>
+      </w:r>
+      <w:proofErr w:type="spellEnd"/>
+      <w:r>
+        <w:t>[cur]);</w:t>
+      </w:r>
+    </w:p>
+    <w:p>
+      <w:pPr>
+        <w:pStyle w:val="a"/>
+      </w:pPr>
+      <w:proofErr w:type="spellStart"/>
+      <w:proofErr w:type="gramStart"/>
+      <w:r>
+        <w:t>dfs</w:t>
+      </w:r>
+      <w:proofErr w:type="spellEnd"/>
+      <w:r>
+        <w:t>(</w:t>
+      </w:r>
+      <w:proofErr w:type="gramEnd"/>
+      <w:r>
+        <w:t>cur</w:t>
+      </w:r>
+      <w:r>
+        <w:rPr>
+          <w:color w:val="666666"/>
+        </w:rPr>
+        <w:t>+1</w:t>
+      </w:r>
+      <w:r>
+        <w:t xml:space="preserve">, </w:t>
+      </w:r>
+      <w:proofErr w:type="spellStart"/>
+      <w:r>
+        <w:t>nums</w:t>
+      </w:r>
+      <w:proofErr w:type="spellEnd"/>
+      <w:r>
+        <w:t>);</w:t>
+      </w:r>
+    </w:p>
+    <w:p>
+      <w:pPr>
+        <w:pStyle w:val="a"/>
+      </w:pPr>
+      <w:proofErr w:type="spellStart"/>
+      <w:r>
+        <w:t>temp.pop_</w:t>
+      </w:r>
+      <w:proofErr w:type="gramStart"/>
+      <w:r>
+        <w:t>back</w:t>
+      </w:r>
+      <w:proofErr w:type="spellEnd"/>
+      <w:r>
+        <w:t>(</w:t>
+      </w:r>
+      <w:proofErr w:type="gramEnd"/>
+      <w:r>
+        <w:t>);</w:t>
+      </w:r>
+    </w:p>
+    <w:p>
+      <w:pPr>
+        <w:pStyle w:val="a"/>
+      </w:pPr>
+    </w:p>
+    <w:p>
+      <w:pPr>
+        <w:pStyle w:val="a"/>
+        <w:rPr>
+          <w:i/>
+          <w:iCs/>
+          <w:color w:val="408080"/>
+        </w:rPr>
+      </w:pPr>
+      <w:r>
+        <w:rPr>
+          <w:i/>
+          <w:iCs/>
+          <w:color w:val="408080"/>
+        </w:rPr>
+        <w:t xml:space="preserve">// not choose </w:t>
+      </w:r>
+      <w:proofErr w:type="spellStart"/>
+      <w:r>
+        <w:rPr>
+          <w:i/>
+          <w:iCs/>
+          <w:color w:val="408080"/>
+        </w:rPr>
+        <w:t>nums</w:t>
+      </w:r>
+      <w:proofErr w:type="spellEnd"/>
+      <w:r>
+        <w:rPr>
+          <w:i/>
+          <w:iCs/>
+          <w:color w:val="408080"/>
+        </w:rPr>
+        <w:t>[cur]</w:t>
+      </w:r>
+    </w:p>
+    <w:p>
+      <w:pPr>
+        <w:pStyle w:val="a"/>
+      </w:pPr>
+      <w:proofErr w:type="spellStart"/>
+      <w:proofErr w:type="gramStart"/>
+      <w:r>
+        <w:t>dfs</w:t>
+      </w:r>
+      <w:proofErr w:type="spellEnd"/>
+      <w:r>
+        <w:t>(</w:t>
+      </w:r>
+      <w:proofErr w:type="gramEnd"/>
+      <w:r>
+        <w:t>cur</w:t>
+      </w:r>
+      <w:r>
+        <w:rPr>
+          <w:color w:val="666666"/>
+        </w:rPr>
+        <w:t>+1</w:t>
+      </w:r>
+      <w:r>
+        <w:t xml:space="preserve">, </w:t>
+      </w:r>
+      <w:proofErr w:type="spellStart"/>
+      <w:r>
+        <w:t>nums</w:t>
+      </w:r>
+      <w:proofErr w:type="spellEnd"/>
+      <w:r>
+        <w:t>);</w:t>
+      </w:r>
+    </w:p>
+    <w:p>
+      <w:pPr>
+        <w:rPr>
+          <w:rFonts w:hint="eastAsia"/>
+        </w:rPr>
+      </w:pPr>
+    </w:p>
+    <w:p>
+      <w:pPr>
+        <w:pStyle w:val="3"/>
+      </w:pPr>
+      <w:r>
+        <w:rPr>
+          <w:rFonts w:hint="eastAsia"/>
+        </w:rPr>
+        <w:t>复杂度</w:t>
+      </w:r>
+    </w:p>
+    <w:p>
+      <w:pPr>
+        <w:pStyle w:val="1"/>
+      </w:pPr>
+      <w:r>
+        <w:rPr>
+          <w:rFonts w:hint="eastAsia"/>
+        </w:rPr>
+        <w:t>时间复杂度：</w:t>
+      </w:r>
+      <w:r>
+        <w:rPr>
+          <w:rFonts w:hint="eastAsia"/>
+        </w:rPr>
+        <w:t>O</w:t>
+      </w:r>
+      <w:r>
+        <w:t>(</w:t>
+      </w:r>
+      <m:oMath>
+        <m:r>
+          <w:rPr>
+            <w:rFonts w:ascii="Cambria Math" w:hAnsi="Cambria Math"/>
+          </w:rPr>
+          <m:t>n×</m:t>
+        </m:r>
+        <m:sSup>
+          <m:sSupPr>
+            <m:ctrlPr>
+              <w:rPr>
+                <w:rFonts w:ascii="Cambria Math" w:hAnsi="Cambria Math"/>
+                <w:i/>
+              </w:rPr>
+            </m:ctrlPr>
+          </m:sSupPr>
+          <m:e>
+            <m:r>
+              <w:rPr>
+                <w:rFonts w:ascii="Cambria Math" w:hAnsi="Cambria Math"/>
+              </w:rPr>
+              <m:t>2</m:t>
+            </m:r>
+          </m:e>
+          <m:sup>
+            <m:r>
+              <w:rPr>
+                <w:rFonts w:ascii="Cambria Math" w:hAnsi="Cambria Math"/>
+              </w:rPr>
+              <m:t>n</m:t>
+            </m:r>
+          </m:sup>
+        </m:sSup>
+      </m:oMath>
+      <w:r>
+        <w:t>)</w:t>
+      </w:r>
+      <w:r>
+        <w:rPr>
+          <w:rFonts w:hint="eastAsia"/>
+        </w:rPr>
+        <w:t>。一共</w:t>
+      </w:r>
+      <m:oMath>
+        <m:sSup>
+          <m:sSupPr>
+            <m:ctrlPr>
+              <w:rPr>
+                <w:rFonts w:ascii="Cambria Math" w:hAnsi="Cambria Math"/>
+                <w:i/>
+              </w:rPr>
+            </m:ctrlPr>
+          </m:sSupPr>
+          <m:e>
+            <m:r>
+              <w:rPr>
+                <w:rFonts w:ascii="Cambria Math" w:hAnsi="Cambria Math"/>
+              </w:rPr>
+              <m:t>2</m:t>
+            </m:r>
+          </m:e>
+          <m:sup>
+            <m:r>
+              <w:rPr>
+                <w:rFonts w:ascii="Cambria Math" w:hAnsi="Cambria Math"/>
+              </w:rPr>
+              <m:t>n</m:t>
+            </m:r>
+          </m:sup>
+        </m:sSup>
+      </m:oMath>
+      <w:proofErr w:type="gramStart"/>
+      <w:r>
+        <w:rPr>
+          <w:rFonts w:hint="eastAsia"/>
+        </w:rPr>
+        <w:t>个</w:t>
+      </w:r>
+      <w:proofErr w:type="gramEnd"/>
+      <w:r>
+        <w:rPr>
+          <w:rFonts w:hint="eastAsia"/>
+        </w:rPr>
+        <w:t>子集，每个子集需要</w:t>
+      </w:r>
+      <w:r>
+        <w:t>O(n)</w:t>
+      </w:r>
+      <w:r>
+        <w:rPr>
+          <w:rFonts w:hint="eastAsia"/>
+        </w:rPr>
+        <w:t>的时间来构造。</w:t>
+      </w:r>
+    </w:p>
+    <w:p>
+      <w:pPr>
+        <w:pStyle w:val="1"/>
+      </w:pPr>
+      <w:r>
+        <w:rPr>
+          <w:rFonts w:hint="eastAsia"/>
+        </w:rPr>
+        <w:t>空间复杂度：</w:t>
+      </w:r>
+      <w:r>
+        <w:rPr>
+          <w:rFonts w:hint="eastAsia"/>
+        </w:rPr>
+        <w:t>S</w:t>
+      </w:r>
+      <w:r>
+        <w:rPr>
+          <w:rFonts w:hint="eastAsia"/>
+        </w:rPr>
+        <w:t>O</w:t>
+      </w:r>
+      <w:r>
+        <w:t>(n)</w:t>
+      </w:r>
+      <w:r>
+        <w:rPr>
+          <w:rFonts w:hint="eastAsia"/>
+        </w:rPr>
+        <w:t>。递归</w:t>
+      </w:r>
+      <w:proofErr w:type="gramStart"/>
+      <w:r>
+        <w:rPr>
+          <w:rFonts w:hint="eastAsia"/>
+        </w:rPr>
+        <w:t>栈</w:t>
+      </w:r>
+      <w:proofErr w:type="gramEnd"/>
+      <w:r>
+        <w:rPr>
+          <w:rFonts w:hint="eastAsia"/>
+        </w:rPr>
+        <w:t>空间</w:t>
+      </w:r>
+      <w:r>
+        <w:rPr>
+          <w:rFonts w:hint="eastAsia"/>
+        </w:rPr>
+        <w:t>O</w:t>
+      </w:r>
+      <w:r>
+        <w:t>(n)</w:t>
+      </w:r>
+      <w:r>
+        <w:rPr>
+          <w:rFonts w:hint="eastAsia"/>
+        </w:rPr>
+        <w:t>；临时数组空间</w:t>
+      </w:r>
+      <w:r>
+        <w:rPr>
+          <w:rFonts w:hint="eastAsia"/>
+        </w:rPr>
+        <w:t>O</w:t>
+      </w:r>
+      <w:r>
+        <w:t>(n)</w:t>
+      </w:r>
+      <w:r>
+        <w:rPr>
+          <w:rFonts w:hint="eastAsia"/>
+        </w:rPr>
+        <w:t>。</w:t>
+      </w:r>
+    </w:p>
+    <w:p>
+      <w:pPr>
+        <w:pStyle w:val="3"/>
+      </w:pPr>
+      <w:r>
+        <w:rPr>
+          <w:rFonts w:hint="eastAsia"/>
+        </w:rPr>
+        <w:t>代码</w:t>
+      </w:r>
+    </w:p>
+    <w:tbl>
+      <w:tblPr>
+        <w:tblStyle w:val="a8"/>
+        <w:tblW w:w="0" w:type="auto"/>
+        <w:tblInd w:w="284" w:type="dxa"/>
+        <w:tblLook w:val="04A0" w:firstRow="1" w:lastRow="0" w:firstColumn="1" w:lastColumn="0" w:noHBand="0" w:noVBand="1"/>
+      </w:tblPr>
+      <w:tblGrid>
+        <w:gridCol w:w="8012"/>
+      </w:tblGrid>
+      <w:tr>
+        <w:trPr>
+          <w:tblHeader/>
+        </w:trPr>
+        <w:tc>
+          <w:tcPr>
+            <w:tcW w:w="8296" w:type="dxa"/>
+          </w:tcPr>
+          <w:p>
+            <w:pPr>
+              <w:pStyle w:val="1"/>
+              <w:numPr>
+                <w:ilvl w:val="0"/>
+                <w:numId w:val="0"/>
+              </w:numPr>
+              <w:rPr>
+                <w:b/>
+                <w:bCs/>
+              </w:rPr>
+            </w:pPr>
+            <w:r>
+              <w:rPr>
+                <w:rFonts w:hint="eastAsia"/>
+                <w:b/>
+                <w:bCs/>
+              </w:rPr>
+              <w:t>0</w:t>
+            </w:r>
+            <w:r>
+              <w:rPr>
+                <w:b/>
+                <w:bCs/>
+              </w:rPr>
+              <w:t xml:space="preserve">078 </w:t>
+            </w:r>
+            <w:r>
+              <w:rPr>
+                <w:rFonts w:hint="eastAsia"/>
+                <w:b/>
+                <w:bCs/>
+              </w:rPr>
+              <w:t>子集</w:t>
+            </w:r>
+            <w:r>
+              <w:rPr>
+                <w:rFonts w:hint="eastAsia"/>
+                <w:b/>
+                <w:bCs/>
+              </w:rPr>
+              <w:t>.</w:t>
+            </w:r>
+            <w:proofErr w:type="spellStart"/>
+            <w:r>
+              <w:rPr>
+                <w:b/>
+                <w:bCs/>
+              </w:rPr>
+              <w:t>cpp</w:t>
+            </w:r>
+            <w:proofErr w:type="spellEnd"/>
+          </w:p>
+        </w:tc>
+      </w:tr>
+      <w:tr>
+        <w:tc>
+          <w:tcPr>
+            <w:tcW w:w="8296" w:type="dxa"/>
+          </w:tcPr>
+          <w:p>
+            <w:pPr>
+              <w:pStyle w:val="1"/>
+              <w:numPr>
+                <w:ilvl w:val="0"/>
+                <w:numId w:val="0"/>
+              </w:numPr>
+            </w:pPr>
+            <w:r>
+              <w:t>https://leetcode-cn.com/submissions/detail/138375047/</w:t>
+            </w:r>
+          </w:p>
+        </w:tc>
+      </w:tr>
+      <w:tr>
+        <w:tc>
+          <w:tcPr>
+            <w:tcW w:w="8296" w:type="dxa"/>
+          </w:tcPr>
+          <w:p>
+            <w:pPr>
+              <w:pStyle w:val="a"/>
+              <w:numPr>
+                <w:ilvl w:val="0"/>
+                <w:numId w:val="11"/>
+              </w:numPr>
+            </w:pPr>
+            <w:r>
+              <w:rPr>
+                <w:color w:val="008000"/>
+              </w:rPr>
+              <w:t>class</w:t>
+            </w:r>
+            <w:r>
+              <w:t xml:space="preserve"> Solution {</w:t>
+            </w:r>
+          </w:p>
+          <w:p>
+            <w:pPr>
+              <w:pStyle w:val="a"/>
+            </w:pPr>
+            <w:r>
+              <w:rPr>
+                <w:color w:val="008000"/>
+              </w:rPr>
+              <w:t>public</w:t>
+            </w:r>
+            <w:r>
+              <w:rPr>
+                <w:color w:val="666666"/>
+              </w:rPr>
+              <w:t>:</w:t>
+            </w:r>
+          </w:p>
+          <w:p>
+            <w:pPr>
+              <w:pStyle w:val="a"/>
+            </w:pPr>
+            <w:r>
+              <w:t xml:space="preserve">    vector</w:t>
+            </w:r>
+            <w:r>
+              <w:rPr>
+                <w:color w:val="666666"/>
+              </w:rPr>
+              <w:t>&lt;</w:t>
+            </w:r>
+            <w:r>
+              <w:t>vector</w:t>
+            </w:r>
+            <w:r>
+              <w:rPr>
+                <w:color w:val="666666"/>
+              </w:rPr>
+              <w:t>&lt;</w:t>
+            </w:r>
+            <w:r>
+              <w:rPr>
+                <w:color w:val="B00040"/>
+              </w:rPr>
+              <w:t>int</w:t>
+            </w:r>
+            <w:r>
+              <w:rPr>
+                <w:color w:val="666666"/>
+              </w:rPr>
+              <w:t>&gt;&gt;</w:t>
+            </w:r>
+            <w:r>
+              <w:t xml:space="preserve"> </w:t>
+            </w:r>
+            <w:proofErr w:type="gramStart"/>
+            <w:r>
+              <w:t>res;</w:t>
+            </w:r>
+            <w:proofErr w:type="gramEnd"/>
+          </w:p>
+          <w:p>
+            <w:pPr>
+              <w:pStyle w:val="a"/>
+            </w:pPr>
+            <w:r>
+              <w:t xml:space="preserve">    vector</w:t>
+            </w:r>
+            <w:r>
+              <w:rPr>
+                <w:color w:val="666666"/>
+              </w:rPr>
+              <w:t>&lt;</w:t>
+            </w:r>
+            <w:r>
+              <w:rPr>
+                <w:color w:val="B00040"/>
+              </w:rPr>
+              <w:t>int</w:t>
+            </w:r>
+            <w:r>
+              <w:rPr>
+                <w:color w:val="666666"/>
+              </w:rPr>
+              <w:t>&gt;</w:t>
+            </w:r>
+            <w:r>
+              <w:t xml:space="preserve"> </w:t>
+            </w:r>
+            <w:proofErr w:type="gramStart"/>
+            <w:r>
+              <w:t>temp;</w:t>
+            </w:r>
+            <w:proofErr w:type="gramEnd"/>
+          </w:p>
+          <w:p>
+            <w:pPr>
+              <w:pStyle w:val="a"/>
+            </w:pPr>
+          </w:p>
+          <w:p>
+            <w:pPr>
+              <w:pStyle w:val="a"/>
+            </w:pPr>
+            <w:r>
+              <w:t xml:space="preserve">    </w:t>
+            </w:r>
+            <w:r>
+              <w:rPr>
+                <w:color w:val="B00040"/>
+              </w:rPr>
+              <w:t>void</w:t>
+            </w:r>
+            <w:r>
+              <w:t xml:space="preserve"> </w:t>
+            </w:r>
+            <w:proofErr w:type="spellStart"/>
+            <w:proofErr w:type="gramStart"/>
+            <w:r>
+              <w:t>dfs</w:t>
+            </w:r>
+            <w:proofErr w:type="spellEnd"/>
+            <w:r>
+              <w:t>(</w:t>
+            </w:r>
+            <w:proofErr w:type="gramEnd"/>
+            <w:r>
+              <w:rPr>
+                <w:color w:val="B00040"/>
+              </w:rPr>
+              <w:t>int</w:t>
+            </w:r>
+            <w:r>
+              <w:t xml:space="preserve"> cur, vector</w:t>
+            </w:r>
+            <w:r>
+              <w:rPr>
+                <w:color w:val="666666"/>
+              </w:rPr>
+              <w:t>&lt;</w:t>
+            </w:r>
+            <w:r>
+              <w:rPr>
+                <w:color w:val="B00040"/>
+              </w:rPr>
+              <w:t>int</w:t>
+            </w:r>
+            <w:r>
+              <w:rPr>
+                <w:color w:val="666666"/>
+              </w:rPr>
+              <w:t>&gt;</w:t>
+            </w:r>
+            <w:r>
+              <w:t xml:space="preserve"> </w:t>
+            </w:r>
+            <w:r>
+              <w:rPr>
+                <w:color w:val="666666"/>
+              </w:rPr>
+              <w:t>&amp;</w:t>
+            </w:r>
+            <w:proofErr w:type="spellStart"/>
+            <w:r>
+              <w:t>nums</w:t>
+            </w:r>
+            <w:proofErr w:type="spellEnd"/>
+            <w:r>
+              <w:t>) {</w:t>
+            </w:r>
+          </w:p>
+          <w:p>
+            <w:pPr>
+              <w:pStyle w:val="a"/>
+            </w:pPr>
+            <w:r>
+              <w:t xml:space="preserve">        </w:t>
+            </w:r>
+            <w:r>
+              <w:rPr>
+                <w:color w:val="008000"/>
+              </w:rPr>
+              <w:t>if</w:t>
+            </w:r>
+            <w:r>
+              <w:t xml:space="preserve"> (cur </w:t>
+            </w:r>
+            <w:r>
+              <w:rPr>
+                <w:color w:val="666666"/>
+              </w:rPr>
+              <w:t>==</w:t>
+            </w:r>
+            <w:r>
+              <w:t xml:space="preserve"> </w:t>
+            </w:r>
+            <w:proofErr w:type="spellStart"/>
+            <w:proofErr w:type="gramStart"/>
+            <w:r>
+              <w:t>nums.size</w:t>
+            </w:r>
+            <w:proofErr w:type="spellEnd"/>
+            <w:proofErr w:type="gramEnd"/>
+            <w:r>
+              <w:t>()) {</w:t>
+            </w:r>
+          </w:p>
+          <w:p>
+            <w:pPr>
+              <w:pStyle w:val="a"/>
+            </w:pPr>
+            <w:r>
+              <w:t xml:space="preserve">            </w:t>
+            </w:r>
+            <w:proofErr w:type="spellStart"/>
+            <w:proofErr w:type="gramStart"/>
+            <w:r>
+              <w:t>res.push</w:t>
+            </w:r>
+            <w:proofErr w:type="gramEnd"/>
+            <w:r>
+              <w:t>_back</w:t>
+            </w:r>
+            <w:proofErr w:type="spellEnd"/>
+            <w:r>
+              <w:t>(temp);</w:t>
+            </w:r>
+          </w:p>
+          <w:p>
+            <w:pPr>
+              <w:pStyle w:val="a"/>
+            </w:pPr>
+            <w:r>
+              <w:t xml:space="preserve">            </w:t>
+            </w:r>
+            <w:proofErr w:type="gramStart"/>
+            <w:r>
+              <w:rPr>
+                <w:color w:val="008000"/>
+              </w:rPr>
+              <w:t>return</w:t>
+            </w:r>
+            <w:r>
+              <w:t xml:space="preserve"> ;</w:t>
+            </w:r>
+            <w:proofErr w:type="gramEnd"/>
+          </w:p>
+          <w:p>
+            <w:pPr>
+              <w:pStyle w:val="a"/>
+            </w:pPr>
+            <w:r>
+              <w:t xml:space="preserve">        }</w:t>
+            </w:r>
+          </w:p>
+          <w:p>
+            <w:pPr>
+              <w:pStyle w:val="a"/>
+            </w:pPr>
+          </w:p>
+          <w:p>
+            <w:pPr>
+              <w:pStyle w:val="a"/>
+              <w:rPr>
+                <w:i/>
+                <w:iCs/>
+                <w:color w:val="408080"/>
+              </w:rPr>
+            </w:pPr>
+            <w:r>
+              <w:t xml:space="preserve">        </w:t>
+            </w:r>
+            <w:r>
+              <w:rPr>
+                <w:i/>
+                <w:iCs/>
+                <w:color w:val="408080"/>
+              </w:rPr>
+              <w:t xml:space="preserve">// choose </w:t>
+            </w:r>
+            <w:proofErr w:type="spellStart"/>
+            <w:r>
+              <w:rPr>
+                <w:i/>
+                <w:iCs/>
+                <w:color w:val="408080"/>
+              </w:rPr>
+              <w:t>nums</w:t>
+            </w:r>
+            <w:proofErr w:type="spellEnd"/>
+            <w:r>
+              <w:rPr>
+                <w:i/>
+                <w:iCs/>
+                <w:color w:val="408080"/>
+              </w:rPr>
+              <w:t>[cur]</w:t>
+            </w:r>
+          </w:p>
+          <w:p>
+            <w:pPr>
+              <w:pStyle w:val="a"/>
+            </w:pPr>
+            <w:r>
+              <w:t xml:space="preserve">        </w:t>
+            </w:r>
+            <w:proofErr w:type="spellStart"/>
+            <w:proofErr w:type="gramStart"/>
+            <w:r>
+              <w:t>temp.push</w:t>
+            </w:r>
+            <w:proofErr w:type="gramEnd"/>
+            <w:r>
+              <w:t>_back</w:t>
+            </w:r>
+            <w:proofErr w:type="spellEnd"/>
+            <w:r>
+              <w:t>(</w:t>
+            </w:r>
+            <w:proofErr w:type="spellStart"/>
+            <w:r>
+              <w:t>nums</w:t>
+            </w:r>
+            <w:proofErr w:type="spellEnd"/>
+            <w:r>
+              <w:t>[cur]);</w:t>
+            </w:r>
+          </w:p>
+          <w:p>
+            <w:pPr>
+              <w:pStyle w:val="a"/>
+            </w:pPr>
+            <w:r>
+              <w:t xml:space="preserve">        </w:t>
+            </w:r>
+            <w:proofErr w:type="spellStart"/>
+            <w:proofErr w:type="gramStart"/>
+            <w:r>
+              <w:t>dfs</w:t>
+            </w:r>
+            <w:proofErr w:type="spellEnd"/>
+            <w:r>
+              <w:t>(</w:t>
+            </w:r>
+            <w:proofErr w:type="gramEnd"/>
+            <w:r>
+              <w:t>cur</w:t>
+            </w:r>
+            <w:r>
+              <w:rPr>
+                <w:color w:val="666666"/>
+              </w:rPr>
+              <w:t>+1</w:t>
+            </w:r>
+            <w:r>
+              <w:t xml:space="preserve">, </w:t>
+            </w:r>
+            <w:proofErr w:type="spellStart"/>
+            <w:r>
+              <w:t>nums</w:t>
+            </w:r>
+            <w:proofErr w:type="spellEnd"/>
+            <w:r>
+              <w:t>);</w:t>
+            </w:r>
+          </w:p>
+          <w:p>
+            <w:pPr>
+              <w:pStyle w:val="a"/>
+            </w:pPr>
+            <w:r>
+              <w:t xml:space="preserve">        </w:t>
+            </w:r>
+            <w:proofErr w:type="spellStart"/>
+            <w:r>
+              <w:t>temp.pop_</w:t>
+            </w:r>
+            <w:proofErr w:type="gramStart"/>
+            <w:r>
+              <w:t>back</w:t>
+            </w:r>
+            <w:proofErr w:type="spellEnd"/>
+            <w:r>
+              <w:t>(</w:t>
+            </w:r>
+            <w:proofErr w:type="gramEnd"/>
+            <w:r>
+              <w:t>);</w:t>
+            </w:r>
+          </w:p>
+          <w:p>
+            <w:pPr>
+              <w:pStyle w:val="a"/>
+            </w:pPr>
+          </w:p>
+          <w:p>
+            <w:pPr>
+              <w:pStyle w:val="a"/>
+              <w:rPr>
+                <w:i/>
+                <w:iCs/>
+                <w:color w:val="408080"/>
+              </w:rPr>
+            </w:pPr>
+            <w:r>
+              <w:t xml:space="preserve">        </w:t>
+            </w:r>
+            <w:r>
+              <w:rPr>
+                <w:i/>
+                <w:iCs/>
+                <w:color w:val="408080"/>
+              </w:rPr>
+              <w:t xml:space="preserve">// not choose </w:t>
+            </w:r>
+            <w:proofErr w:type="spellStart"/>
+            <w:r>
+              <w:rPr>
+                <w:i/>
+                <w:iCs/>
+                <w:color w:val="408080"/>
+              </w:rPr>
+              <w:t>nums</w:t>
+            </w:r>
+            <w:proofErr w:type="spellEnd"/>
+            <w:r>
+              <w:rPr>
+                <w:i/>
+                <w:iCs/>
+                <w:color w:val="408080"/>
+              </w:rPr>
+              <w:t>[cur]</w:t>
+            </w:r>
+          </w:p>
+          <w:p>
+            <w:pPr>
+              <w:pStyle w:val="a"/>
+            </w:pPr>
+            <w:r>
+              <w:t xml:space="preserve">        </w:t>
+            </w:r>
+            <w:proofErr w:type="spellStart"/>
+            <w:proofErr w:type="gramStart"/>
+            <w:r>
+              <w:t>dfs</w:t>
+            </w:r>
+            <w:proofErr w:type="spellEnd"/>
+            <w:r>
+              <w:t>(</w:t>
+            </w:r>
+            <w:proofErr w:type="gramEnd"/>
+            <w:r>
+              <w:t>cur</w:t>
+            </w:r>
+            <w:r>
+              <w:rPr>
+                <w:color w:val="666666"/>
+              </w:rPr>
+              <w:t>+1</w:t>
+            </w:r>
+            <w:r>
+              <w:t xml:space="preserve">, </w:t>
+            </w:r>
+            <w:proofErr w:type="spellStart"/>
+            <w:r>
+              <w:t>nums</w:t>
+            </w:r>
+            <w:proofErr w:type="spellEnd"/>
+            <w:r>
+              <w:t>);</w:t>
+            </w:r>
+          </w:p>
+          <w:p>
+            <w:pPr>
+              <w:pStyle w:val="a"/>
+            </w:pPr>
+            <w:r>
+              <w:t xml:space="preserve">    }</w:t>
+            </w:r>
+          </w:p>
+          <w:p>
+            <w:pPr>
+              <w:pStyle w:val="a"/>
+            </w:pPr>
+          </w:p>
+          <w:p>
+            <w:pPr>
+              <w:pStyle w:val="a"/>
+            </w:pPr>
+            <w:r>
+              <w:lastRenderedPageBreak/>
+              <w:t xml:space="preserve">    vector</w:t>
+            </w:r>
+            <w:r>
+              <w:rPr>
+                <w:color w:val="666666"/>
+              </w:rPr>
+              <w:t>&lt;</w:t>
+            </w:r>
+            <w:r>
+              <w:t>vector</w:t>
+            </w:r>
+            <w:r>
+              <w:rPr>
+                <w:color w:val="666666"/>
+              </w:rPr>
+              <w:t>&lt;</w:t>
+            </w:r>
+            <w:r>
+              <w:rPr>
+                <w:color w:val="B00040"/>
+              </w:rPr>
+              <w:t>int</w:t>
+            </w:r>
+            <w:r>
+              <w:rPr>
+                <w:color w:val="666666"/>
+              </w:rPr>
+              <w:t>&gt;&gt;</w:t>
+            </w:r>
+            <w:r>
+              <w:t xml:space="preserve"> subsets(vector</w:t>
+            </w:r>
+            <w:r>
+              <w:rPr>
+                <w:color w:val="666666"/>
+              </w:rPr>
+              <w:t>&lt;</w:t>
+            </w:r>
+            <w:r>
+              <w:rPr>
+                <w:color w:val="B00040"/>
+              </w:rPr>
+              <w:t>int</w:t>
+            </w:r>
+            <w:r>
+              <w:rPr>
+                <w:color w:val="666666"/>
+              </w:rPr>
+              <w:t>&gt;&amp;</w:t>
+            </w:r>
+            <w:r>
+              <w:t xml:space="preserve"> </w:t>
+            </w:r>
+            <w:proofErr w:type="spellStart"/>
+            <w:r>
+              <w:t>nums</w:t>
+            </w:r>
+            <w:proofErr w:type="spellEnd"/>
+            <w:r>
+              <w:t>) {</w:t>
+            </w:r>
+          </w:p>
+          <w:p>
+            <w:pPr>
+              <w:pStyle w:val="a"/>
+            </w:pPr>
+            <w:r>
+              <w:t xml:space="preserve">        </w:t>
+            </w:r>
+            <w:proofErr w:type="spellStart"/>
+            <w:proofErr w:type="gramStart"/>
+            <w:r>
+              <w:t>dfs</w:t>
+            </w:r>
+            <w:proofErr w:type="spellEnd"/>
+            <w:r>
+              <w:t>(</w:t>
+            </w:r>
+            <w:proofErr w:type="gramEnd"/>
+            <w:r>
+              <w:rPr>
+                <w:color w:val="666666"/>
+              </w:rPr>
+              <w:t>0</w:t>
+            </w:r>
+            <w:r>
+              <w:t xml:space="preserve">, </w:t>
+            </w:r>
+            <w:proofErr w:type="spellStart"/>
+            <w:r>
+              <w:t>nums</w:t>
+            </w:r>
+            <w:proofErr w:type="spellEnd"/>
+            <w:r>
+              <w:t>);</w:t>
+            </w:r>
+          </w:p>
+          <w:p>
+            <w:pPr>
+              <w:pStyle w:val="a"/>
+            </w:pPr>
+            <w:r>
+              <w:t xml:space="preserve">        </w:t>
+            </w:r>
+            <w:r>
+              <w:rPr>
+                <w:color w:val="008000"/>
+              </w:rPr>
+              <w:t>return</w:t>
+            </w:r>
+            <w:r>
+              <w:t xml:space="preserve"> </w:t>
+            </w:r>
+            <w:proofErr w:type="gramStart"/>
+            <w:r>
+              <w:t>res;</w:t>
+            </w:r>
+            <w:proofErr w:type="gramEnd"/>
+          </w:p>
+          <w:p>
+            <w:pPr>
+              <w:pStyle w:val="a"/>
+            </w:pPr>
+            <w:r>
+              <w:t xml:space="preserve">    }</w:t>
+            </w:r>
+          </w:p>
+          <w:p>
+            <w:pPr>
+              <w:pStyle w:val="a"/>
+            </w:pPr>
+            <w:r>
+              <w:t>};</w:t>
+            </w:r>
+          </w:p>
+          <w:p>
+            <w:pPr>
+              <w:pStyle w:val="a"/>
+              <w:rPr>
+                <w:rFonts w:hint="eastAsia"/>
+              </w:rPr>
+            </w:pPr>
+          </w:p>
+        </w:tc>
+      </w:tr>
+    </w:tbl>
+    <w:p/>
+    <w:p>
+      <w:pPr>
+        <w:pStyle w:val="20"/>
+      </w:pPr>
+      <w:r>
+        <w:rPr>
+          <w:rFonts w:hint="eastAsia"/>
+        </w:rPr>
+        <w:t>0</w:t>
+      </w:r>
+      <w:r>
+        <w:t xml:space="preserve">090 </w:t>
+      </w:r>
+      <w:r>
+        <w:rPr>
+          <w:rFonts w:hint="eastAsia"/>
+        </w:rPr>
+        <w:t>子集</w:t>
+      </w:r>
+      <w:r>
+        <w:rPr>
+          <w:rFonts w:hint="eastAsia"/>
+        </w:rPr>
+        <w:t xml:space="preserve"> II</w:t>
+      </w:r>
+    </w:p>
+    <w:p>
+      <w:r>
+        <w:rPr>
+          <w:rFonts w:hint="eastAsia"/>
+        </w:rPr>
+        <w:t>链接：</w:t>
+      </w:r>
+      <w:hyperlink r:id="rId18" w:history="1">
+        <w:r>
+          <w:rPr>
+            <w:rStyle w:val="ab"/>
+          </w:rPr>
+          <w:t>https://leetcode-cn.com/problems/subsets-ii/</w:t>
+        </w:r>
+      </w:hyperlink>
+    </w:p>
+    <w:p>
+      <w:r>
+        <w:rPr>
+          <w:rFonts w:hint="eastAsia"/>
+        </w:rPr>
+        <w:t>标签：回溯</w:t>
+      </w:r>
+    </w:p>
+    <w:p>
+      <w:pPr>
+        <w:pStyle w:val="3"/>
+      </w:pPr>
+      <w:r>
+        <w:rPr>
+          <w:rFonts w:hint="eastAsia"/>
+        </w:rPr>
+        <w:t>精选题解</w:t>
+      </w:r>
+    </w:p>
+    <w:p>
+      <w:pPr>
+        <w:pStyle w:val="1"/>
+        <w:rPr>
+          <w:rFonts w:hint="eastAsia"/>
+        </w:rPr>
+      </w:pPr>
+      <w:r>
+        <w:rPr>
+          <w:rFonts w:hint="eastAsia"/>
+        </w:rPr>
+        <w:t xml:space="preserve">90. </w:t>
+      </w:r>
+      <w:r>
+        <w:rPr>
+          <w:rFonts w:hint="eastAsia"/>
+        </w:rPr>
+        <w:t>子集</w:t>
+      </w:r>
+      <w:r>
+        <w:rPr>
+          <w:rFonts w:hint="eastAsia"/>
+        </w:rPr>
+        <w:t xml:space="preserve"> II:</w:t>
+      </w:r>
+      <w:r>
+        <w:rPr>
+          <w:rFonts w:hint="eastAsia"/>
+        </w:rPr>
+        <w:t>【彻底理解子集问题如何去重】详解</w:t>
+      </w:r>
+      <w:r>
+        <w:rPr>
+          <w:rFonts w:hint="eastAsia"/>
+        </w:rPr>
+        <w:t xml:space="preserve"> - </w:t>
+      </w:r>
+      <w:r>
+        <w:rPr>
+          <w:rFonts w:hint="eastAsia"/>
+        </w:rPr>
+        <w:t>子集</w:t>
+      </w:r>
+      <w:r>
+        <w:rPr>
+          <w:rFonts w:hint="eastAsia"/>
+        </w:rPr>
+        <w:t xml:space="preserve"> II</w:t>
+      </w:r>
+    </w:p>
+    <w:p>
+      <w:pPr>
+        <w:pStyle w:val="2"/>
+      </w:pPr>
+      <w:hyperlink r:id="rId19" w:history="1">
+        <w:r>
+          <w:rPr>
+            <w:rStyle w:val="ab"/>
+          </w:rPr>
+          <w:t>https://leetcode-cn.com/problems/subsets-ii/solution/90-zi-ji-iiche-di-li-jie-zi-ji-wen-ti-ru-he-qu-zho/</w:t>
+        </w:r>
+      </w:hyperlink>
+    </w:p>
+    <w:p>
+      <w:pPr>
+        <w:pStyle w:val="3"/>
+        <w:rPr>
+          <w:rFonts w:hint="eastAsia"/>
+        </w:rPr>
+      </w:pPr>
+      <w:r>
+        <w:rPr>
+          <w:rFonts w:hint="eastAsia"/>
+        </w:rPr>
+        <w:t>关键思路</w:t>
+      </w:r>
+    </w:p>
+    <w:p>
+      <w:r>
+        <w:rPr>
+          <w:rFonts w:hint="eastAsia"/>
+        </w:rPr>
+        <w:t>最重要的是理解</w:t>
+      </w:r>
+      <w:r>
+        <w:rPr>
+          <w:rFonts w:hint="eastAsia"/>
+        </w:rPr>
+        <w:t>used[</w:t>
+      </w:r>
+      <w:r>
+        <w:t>i</w:t>
+      </w:r>
+      <w:r>
+        <w:rPr>
+          <w:rFonts w:hint="eastAsia"/>
+        </w:rPr>
+        <w:t>-</w:t>
+      </w:r>
+      <w:r>
+        <w:t xml:space="preserve">1] </w:t>
+      </w:r>
+      <w:r>
+        <w:rPr>
+          <w:rFonts w:hint="eastAsia"/>
+        </w:rPr>
+        <w:t>的含义：</w:t>
+      </w:r>
+    </w:p>
+    <w:p>
+      <w:pPr>
+        <w:pStyle w:val="ad"/>
+        <w:numPr>
+          <w:ilvl w:val="0"/>
+          <w:numId w:val="16"/>
+        </w:numPr>
+      </w:pPr>
+      <w:r>
+        <w:rPr>
+          <w:rFonts w:hint="eastAsia"/>
+        </w:rPr>
+        <w:t>tru</w:t>
+      </w:r>
+      <w:r>
+        <w:t>e</w:t>
+      </w:r>
+      <w:r>
+        <w:rPr>
+          <w:rFonts w:hint="eastAsia"/>
+        </w:rPr>
+        <w:t>：同一</w:t>
+      </w:r>
+      <w:r>
+        <w:rPr>
+          <w:rFonts w:hint="eastAsia"/>
+          <w:b/>
+          <w:bCs/>
+        </w:rPr>
+        <w:t>树枝</w:t>
+      </w:r>
+      <w:r>
+        <w:rPr>
+          <w:rFonts w:hint="eastAsia"/>
+        </w:rPr>
+        <w:t>上</w:t>
+      </w:r>
+      <w:proofErr w:type="gramStart"/>
+      <w:r>
+        <w:rPr>
+          <w:rFonts w:hint="eastAsia"/>
+        </w:rPr>
+        <w:t>选取过值相等</w:t>
+      </w:r>
+      <w:proofErr w:type="gramEnd"/>
+      <w:r>
+        <w:rPr>
+          <w:rFonts w:hint="eastAsia"/>
+        </w:rPr>
+        <w:t>的元素，可以重复选取</w:t>
+      </w:r>
+    </w:p>
+    <w:p>
+      <w:pPr>
+        <w:pStyle w:val="ad"/>
+        <w:numPr>
+          <w:ilvl w:val="0"/>
+          <w:numId w:val="16"/>
+        </w:numPr>
+      </w:pPr>
+      <w:r>
+        <w:rPr>
+          <w:rFonts w:hint="eastAsia"/>
+        </w:rPr>
+        <w:t>false</w:t>
+      </w:r>
+      <w:r>
+        <w:rPr>
+          <w:rFonts w:hint="eastAsia"/>
+        </w:rPr>
+        <w:t>：同</w:t>
+      </w:r>
+      <w:proofErr w:type="gramStart"/>
+      <w:r>
+        <w:rPr>
+          <w:rFonts w:hint="eastAsia"/>
+        </w:rPr>
+        <w:t>一</w:t>
+      </w:r>
+      <w:r>
+        <w:rPr>
+          <w:rFonts w:hint="eastAsia"/>
+          <w:b/>
+          <w:bCs/>
+        </w:rPr>
+        <w:t>树层</w:t>
+      </w:r>
+      <w:r>
+        <w:rPr>
+          <w:rFonts w:hint="eastAsia"/>
+        </w:rPr>
+        <w:t>上选取过值相等</w:t>
+      </w:r>
+      <w:proofErr w:type="gramEnd"/>
+      <w:r>
+        <w:rPr>
+          <w:rFonts w:hint="eastAsia"/>
+        </w:rPr>
+        <w:t>的元素，不可重复选取</w:t>
+      </w:r>
+    </w:p>
+    <w:p>
+      <w:pPr>
+        <w:rPr>
+          <w:rFonts w:hint="eastAsia"/>
+        </w:rPr>
+      </w:pPr>
+      <w:r>
+        <w:rPr>
+          <w:noProof/>
+        </w:rPr>
+        <w:drawing>
+          <wp:inline distT="0" distB="0" distL="0" distR="0" wp14:anchorId="4E39B964" wp14:editId="6F3D0B83">
+            <wp:extent cx="5274310" cy="3117850"/>
+            <wp:effectExtent l="0" t="0" r="2540" b="6350"/>
+            <wp:docPr id="2" name="图片 2"/>
+            <wp:cNvGraphicFramePr>
+              <a:graphicFrameLocks xmlns:a="http://schemas.openxmlformats.org/drawingml/2006/main" noChangeAspect="1"/>
+            </wp:cNvGraphicFramePr>
+            <a:graphic xmlns:a="http://schemas.openxmlformats.org/drawingml/2006/main">
+              <a:graphicData uri="http://schemas.openxmlformats.org/drawingml/2006/picture">
+                <pic:pic xmlns:pic="http://schemas.openxmlformats.org/drawingml/2006/picture">
+                  <pic:nvPicPr>
+                    <pic:cNvPr id="0" name="Picture 2"/>
+                    <pic:cNvPicPr>
+                      <a:picLocks noChangeAspect="1" noChangeArrowheads="1"/>
+                    </pic:cNvPicPr>
+                  </pic:nvPicPr>
+                  <pic:blipFill>
+                    <a:blip r:embed="rId20" cstate="print">
+                      <a:extLst>
+                        <a:ext uri="{28A0092B-C50C-407E-A947-70E740481C1C}">
+                          <a14:useLocalDpi xmlns:a14="http://schemas.microsoft.com/office/drawing/2010/main" val="0"/>
+                        </a:ext>
+                      </a:extLst>
+                    </a:blip>
+                    <a:srcRect/>
+                    <a:stretch>
+                      <a:fillRect/>
+                    </a:stretch>
+                  </pic:blipFill>
+                  <pic:spPr bwMode="auto">
+                    <a:xfrm>
+                      <a:off x="0" y="0"/>
+                      <a:ext cx="5274310" cy="3117850"/>
+                    </a:xfrm>
+                    <a:prstGeom prst="rect">
+                      <a:avLst/>
+                    </a:prstGeom>
+                    <a:noFill/>
+                    <a:ln>
+                      <a:noFill/>
+                    </a:ln>
+                  </pic:spPr>
+                </pic:pic>
+              </a:graphicData>
+            </a:graphic>
+          </wp:inline>
+        </w:drawing>
+      </w:r>
+    </w:p>
+    <w:p>
+      <w:r>
+        <w:rPr>
+          <w:rFonts w:hint="eastAsia"/>
+        </w:rPr>
+        <w:t>类似“</w:t>
+      </w:r>
+      <w:r>
+        <w:rPr>
+          <w:rFonts w:hint="eastAsia"/>
+        </w:rPr>
+        <w:t>0</w:t>
+      </w:r>
+      <w:r>
+        <w:t xml:space="preserve">047 </w:t>
+      </w:r>
+      <w:r>
+        <w:rPr>
+          <w:rFonts w:hint="eastAsia"/>
+        </w:rPr>
+        <w:t>全排列</w:t>
+      </w:r>
+      <w:r>
+        <w:rPr>
+          <w:rFonts w:hint="eastAsia"/>
+        </w:rPr>
+        <w:t xml:space="preserve"> II</w:t>
+      </w:r>
+      <w:r>
+        <w:rPr>
+          <w:rFonts w:hint="eastAsia"/>
+        </w:rPr>
+        <w:t>”，</w:t>
+      </w:r>
+      <w:r>
+        <w:rPr>
+          <w:rFonts w:hint="eastAsia"/>
+        </w:rPr>
+        <w:t>但有</w:t>
+      </w:r>
+      <w:r>
+        <w:rPr>
+          <w:rFonts w:hint="eastAsia"/>
+        </w:rPr>
+        <w:t>几点</w:t>
+      </w:r>
+      <w:r>
+        <w:rPr>
+          <w:rFonts w:hint="eastAsia"/>
+        </w:rPr>
+        <w:t>不同</w:t>
+      </w:r>
+      <w:r>
+        <w:rPr>
+          <w:rFonts w:hint="eastAsia"/>
+        </w:rPr>
+        <w:t>：</w:t>
+      </w:r>
+    </w:p>
+    <w:p>
+      <w:pPr>
+        <w:pStyle w:val="ad"/>
+        <w:numPr>
+          <w:ilvl w:val="0"/>
+          <w:numId w:val="13"/>
+        </w:numPr>
+      </w:pPr>
+      <w:r>
+        <w:rPr>
+          <w:rFonts w:hint="eastAsia"/>
+        </w:rPr>
+        <w:lastRenderedPageBreak/>
+        <w:t>循环遍历的起点是</w:t>
+      </w:r>
+      <w:r>
+        <w:rPr>
+          <w:rFonts w:hint="eastAsia"/>
+        </w:rPr>
+        <w:t>cur</w:t>
+      </w:r>
+      <w:r>
+        <w:rPr>
+          <w:rFonts w:hint="eastAsia"/>
+        </w:rPr>
+        <w:t>而不是</w:t>
+      </w:r>
+      <w:r>
+        <w:rPr>
+          <w:rFonts w:hint="eastAsia"/>
+        </w:rPr>
+        <w:t>0</w:t>
+      </w:r>
+      <w:r>
+        <w:rPr>
+          <w:rFonts w:hint="eastAsia"/>
+        </w:rPr>
+        <w:t>。</w:t>
+      </w:r>
+      <w:r>
+        <w:rPr>
+          <w:rFonts w:hint="eastAsia"/>
+        </w:rPr>
+        <w:t>因此，也就不需要判断</w:t>
+      </w:r>
+      <w:r>
+        <w:rPr>
+          <w:rFonts w:hint="eastAsia"/>
+        </w:rPr>
+        <w:t>use</w:t>
+      </w:r>
+      <w:r>
+        <w:t>d[</w:t>
+      </w:r>
+      <w:proofErr w:type="spellStart"/>
+      <w:r>
+        <w:t>i</w:t>
+      </w:r>
+      <w:proofErr w:type="spellEnd"/>
+      <w:r>
+        <w:t xml:space="preserve">] </w:t>
+      </w:r>
+      <w:r>
+        <w:rPr>
+          <w:rFonts w:hint="eastAsia"/>
+        </w:rPr>
+        <w:t>是否为</w:t>
+      </w:r>
+      <w:r>
+        <w:rPr>
+          <w:rFonts w:hint="eastAsia"/>
+        </w:rPr>
+        <w:t>true</w:t>
+      </w:r>
+      <w:r>
+        <w:rPr>
+          <w:rFonts w:hint="eastAsia"/>
+        </w:rPr>
+        <w:t>，因为这时肯定是</w:t>
+      </w:r>
+      <w:r>
+        <w:rPr>
+          <w:rFonts w:hint="eastAsia"/>
+        </w:rPr>
+        <w:t>false</w:t>
+      </w:r>
+      <w:r>
+        <w:rPr>
+          <w:rFonts w:hint="eastAsia"/>
+        </w:rPr>
+        <w:t>。</w:t>
+      </w:r>
+    </w:p>
+    <w:p>
+      <w:pPr>
+        <w:pStyle w:val="ad"/>
+        <w:numPr>
+          <w:ilvl w:val="0"/>
+          <w:numId w:val="13"/>
+        </w:numPr>
+        <w:rPr>
+          <w:rFonts w:hint="eastAsia"/>
+        </w:rPr>
+      </w:pPr>
+      <w:r>
+        <w:rPr>
+          <w:rFonts w:hint="eastAsia"/>
+        </w:rPr>
+        <w:t>可直接将</w:t>
+      </w:r>
+      <w:r>
+        <w:rPr>
+          <w:rFonts w:hint="eastAsia"/>
+        </w:rPr>
+        <w:t>temp</w:t>
+      </w:r>
+      <w:r>
+        <w:rPr>
+          <w:rFonts w:hint="eastAsia"/>
+        </w:rPr>
+        <w:t>加入</w:t>
+      </w:r>
+      <w:r>
+        <w:rPr>
+          <w:rFonts w:hint="eastAsia"/>
+        </w:rPr>
+        <w:t>res</w:t>
+      </w:r>
+      <w:r>
+        <w:rPr>
+          <w:rFonts w:hint="eastAsia"/>
+        </w:rPr>
+        <w:t>，视为不选取</w:t>
+      </w:r>
+      <w:proofErr w:type="spellStart"/>
+      <w:r>
+        <w:rPr>
+          <w:rFonts w:hint="eastAsia"/>
+        </w:rPr>
+        <w:t>nums</w:t>
+      </w:r>
+      <w:proofErr w:type="spellEnd"/>
+      <w:r>
+        <w:t>[cur]</w:t>
+      </w:r>
+      <w:r>
+        <w:rPr>
+          <w:rFonts w:hint="eastAsia"/>
+        </w:rPr>
+        <w:t>。</w:t>
+      </w:r>
+    </w:p>
+    <w:p>
+      <w:pPr>
+        <w:pStyle w:val="a"/>
+        <w:numPr>
+          <w:ilvl w:val="0"/>
+          <w:numId w:val="15"/>
+        </w:numPr>
+        <w:rPr>
+          <w:color w:val="538135" w:themeColor="accent6" w:themeShade="BF"/>
+        </w:rPr>
+      </w:pPr>
+      <w:r>
+        <w:rPr>
+          <w:color w:val="538135" w:themeColor="accent6" w:themeShade="BF"/>
+        </w:rPr>
+        <w:t xml:space="preserve">// not choose </w:t>
+      </w:r>
+      <w:proofErr w:type="spellStart"/>
+      <w:r>
+        <w:rPr>
+          <w:color w:val="538135" w:themeColor="accent6" w:themeShade="BF"/>
+        </w:rPr>
+        <w:t>nums</w:t>
+      </w:r>
+      <w:proofErr w:type="spellEnd"/>
+      <w:r>
+        <w:rPr>
+          <w:color w:val="538135" w:themeColor="accent6" w:themeShade="BF"/>
+        </w:rPr>
+        <w:t>[cur]</w:t>
+      </w:r>
+    </w:p>
+    <w:p>
+      <w:pPr>
+        <w:pStyle w:val="a"/>
+      </w:pPr>
+      <w:proofErr w:type="spellStart"/>
+      <w:proofErr w:type="gramStart"/>
+      <w:r>
+        <w:t>res.push</w:t>
+      </w:r>
+      <w:proofErr w:type="gramEnd"/>
+      <w:r>
+        <w:t>_back</w:t>
+      </w:r>
+      <w:proofErr w:type="spellEnd"/>
+      <w:r>
+        <w:t>(temp);</w:t>
+      </w:r>
+    </w:p>
+    <w:p>
+      <w:pPr>
+        <w:pStyle w:val="a"/>
+      </w:pPr>
+    </w:p>
+    <w:p>
+      <w:pPr>
+        <w:pStyle w:val="a"/>
+        <w:rPr>
+          <w:color w:val="538135" w:themeColor="accent6" w:themeShade="BF"/>
+        </w:rPr>
+      </w:pPr>
+      <w:r>
+        <w:rPr>
+          <w:color w:val="538135" w:themeColor="accent6" w:themeShade="BF"/>
+        </w:rPr>
+        <w:t xml:space="preserve">// maybe choose </w:t>
+      </w:r>
+      <w:proofErr w:type="spellStart"/>
+      <w:r>
+        <w:rPr>
+          <w:color w:val="538135" w:themeColor="accent6" w:themeShade="BF"/>
+        </w:rPr>
+        <w:t>nums</w:t>
+      </w:r>
+      <w:proofErr w:type="spellEnd"/>
+      <w:r>
+        <w:rPr>
+          <w:color w:val="538135" w:themeColor="accent6" w:themeShade="BF"/>
+        </w:rPr>
+        <w:t>[cur]</w:t>
+      </w:r>
+    </w:p>
+    <w:p>
+      <w:pPr>
+        <w:pStyle w:val="a"/>
+      </w:pPr>
+      <w:r>
+        <w:t xml:space="preserve">for (int </w:t>
+      </w:r>
+      <w:proofErr w:type="spellStart"/>
+      <w:r>
+        <w:t>i</w:t>
+      </w:r>
+      <w:proofErr w:type="spellEnd"/>
+      <w:r>
+        <w:t xml:space="preserve">=cur; </w:t>
+      </w:r>
+      <w:proofErr w:type="spellStart"/>
+      <w:r>
+        <w:t>i</w:t>
+      </w:r>
+      <w:proofErr w:type="spellEnd"/>
+      <w:r>
+        <w:t>&lt;</w:t>
+      </w:r>
+      <w:proofErr w:type="spellStart"/>
+      <w:proofErr w:type="gramStart"/>
+      <w:r>
+        <w:t>nums.size</w:t>
+      </w:r>
+      <w:proofErr w:type="spellEnd"/>
+      <w:proofErr w:type="gramEnd"/>
+      <w:r>
+        <w:t>(); ++</w:t>
+      </w:r>
+      <w:proofErr w:type="spellStart"/>
+      <w:r>
+        <w:t>i</w:t>
+      </w:r>
+      <w:proofErr w:type="spellEnd"/>
+      <w:r>
+        <w:t>) {</w:t>
+      </w:r>
+    </w:p>
+    <w:p>
+      <w:pPr>
+        <w:pStyle w:val="a"/>
+      </w:pPr>
+      <w:r>
+        <w:t xml:space="preserve">    if (</w:t>
+      </w:r>
+      <w:proofErr w:type="spellStart"/>
+      <w:r>
+        <w:t>i</w:t>
+      </w:r>
+      <w:proofErr w:type="spellEnd"/>
+      <w:r>
+        <w:t xml:space="preserve">&gt;0 &amp;&amp; </w:t>
+      </w:r>
+      <w:proofErr w:type="spellStart"/>
+      <w:r>
+        <w:t>nums</w:t>
+      </w:r>
+      <w:proofErr w:type="spellEnd"/>
+      <w:r>
+        <w:t>[</w:t>
+      </w:r>
+      <w:proofErr w:type="spellStart"/>
+      <w:r>
+        <w:t>i</w:t>
+      </w:r>
+      <w:proofErr w:type="spellEnd"/>
+      <w:r>
+        <w:t>]==</w:t>
+      </w:r>
+      <w:proofErr w:type="spellStart"/>
+      <w:r>
+        <w:t>nums</w:t>
+      </w:r>
+      <w:proofErr w:type="spellEnd"/>
+      <w:r>
+        <w:t>[i-1] &amp;</w:t>
+      </w:r>
+      <w:proofErr w:type="gramStart"/>
+      <w:r>
+        <w:t>&amp; !used</w:t>
+      </w:r>
+      <w:proofErr w:type="gramEnd"/>
+      <w:r>
+        <w:t>[i-1])</w:t>
+      </w:r>
+    </w:p>
+    <w:p>
+      <w:pPr>
+        <w:pStyle w:val="a"/>
+      </w:pPr>
+      <w:r>
+        <w:t xml:space="preserve">        </w:t>
+      </w:r>
+      <w:proofErr w:type="gramStart"/>
+      <w:r>
+        <w:t>continue;</w:t>
+      </w:r>
+      <w:proofErr w:type="gramEnd"/>
+    </w:p>
+    <w:p>
+      <w:pPr>
+        <w:pStyle w:val="a"/>
+      </w:pPr>
+      <w:r>
+        <w:t xml:space="preserve">    </w:t>
+      </w:r>
+      <w:proofErr w:type="spellStart"/>
+      <w:proofErr w:type="gramStart"/>
+      <w:r>
+        <w:t>temp.push</w:t>
+      </w:r>
+      <w:proofErr w:type="gramEnd"/>
+      <w:r>
+        <w:t>_back</w:t>
+      </w:r>
+      <w:proofErr w:type="spellEnd"/>
+      <w:r>
+        <w:t>(</w:t>
+      </w:r>
+      <w:proofErr w:type="spellStart"/>
+      <w:r>
+        <w:t>nums</w:t>
+      </w:r>
+      <w:proofErr w:type="spellEnd"/>
+      <w:r>
+        <w:t>[</w:t>
+      </w:r>
+      <w:proofErr w:type="spellStart"/>
+      <w:r>
+        <w:t>i</w:t>
+      </w:r>
+      <w:proofErr w:type="spellEnd"/>
+      <w:r>
+        <w:t>]);</w:t>
+      </w:r>
+    </w:p>
+    <w:p>
+      <w:pPr>
+        <w:pStyle w:val="a"/>
+      </w:pPr>
+      <w:r>
+        <w:t xml:space="preserve">    used[</w:t>
+      </w:r>
+      <w:proofErr w:type="spellStart"/>
+      <w:r>
+        <w:t>i</w:t>
+      </w:r>
+      <w:proofErr w:type="spellEnd"/>
+      <w:r>
+        <w:t xml:space="preserve">] = </w:t>
+      </w:r>
+      <w:proofErr w:type="gramStart"/>
+      <w:r>
+        <w:t>true;</w:t>
+      </w:r>
+      <w:proofErr w:type="gramEnd"/>
+    </w:p>
+    <w:p>
+      <w:pPr>
+        <w:pStyle w:val="a"/>
+      </w:pPr>
+      <w:r>
+        <w:t xml:space="preserve">    </w:t>
+      </w:r>
+      <w:proofErr w:type="gramStart"/>
+      <w:r>
+        <w:t>backtrack(</w:t>
+      </w:r>
+      <w:proofErr w:type="gramEnd"/>
+      <w:r>
+        <w:t xml:space="preserve">i+1, </w:t>
+      </w:r>
+      <w:proofErr w:type="spellStart"/>
+      <w:r>
+        <w:t>nums</w:t>
+      </w:r>
+      <w:proofErr w:type="spellEnd"/>
+      <w:r>
+        <w:t>, used);</w:t>
+      </w:r>
+    </w:p>
+    <w:p>
+      <w:pPr>
+        <w:pStyle w:val="a"/>
+      </w:pPr>
+      <w:r>
+        <w:t xml:space="preserve">    used[</w:t>
+      </w:r>
+      <w:proofErr w:type="spellStart"/>
+      <w:r>
+        <w:t>i</w:t>
+      </w:r>
+      <w:proofErr w:type="spellEnd"/>
+      <w:r>
+        <w:t xml:space="preserve">] = </w:t>
+      </w:r>
+      <w:proofErr w:type="gramStart"/>
+      <w:r>
+        <w:t>false;</w:t>
+      </w:r>
+      <w:proofErr w:type="gramEnd"/>
+    </w:p>
+    <w:p>
+      <w:pPr>
+        <w:pStyle w:val="a"/>
+      </w:pPr>
+      <w:r>
+        <w:t xml:space="preserve">    </w:t>
+      </w:r>
+      <w:proofErr w:type="spellStart"/>
+      <w:r>
+        <w:t>temp.pop_</w:t>
+      </w:r>
+      <w:proofErr w:type="gramStart"/>
+      <w:r>
+        <w:t>back</w:t>
+      </w:r>
+      <w:proofErr w:type="spellEnd"/>
+      <w:r>
+        <w:t>(</w:t>
+      </w:r>
+      <w:proofErr w:type="gramEnd"/>
+      <w:r>
+        <w:t>);</w:t>
+      </w:r>
+    </w:p>
+    <w:p>
+      <w:pPr>
+        <w:pStyle w:val="a"/>
+        <w:rPr>
+          <w:rFonts w:hint="eastAsia"/>
+        </w:rPr>
+      </w:pPr>
+      <w:r>
+        <w:t>}</w:t>
+      </w:r>
+    </w:p>
+    <w:p>
+      <w:pPr>
+        <w:pStyle w:val="3"/>
+      </w:pPr>
+      <w:r>
+        <w:rPr>
+          <w:rFonts w:hint="eastAsia"/>
+        </w:rPr>
+        <w:t>复杂度</w:t>
+      </w:r>
+    </w:p>
+    <w:p>
+      <w:r>
+        <w:rPr>
+          <w:rFonts w:hint="eastAsia"/>
+        </w:rPr>
+        <w:t>时间复杂度：</w:t>
+      </w:r>
+      <w:r>
+        <w:rPr>
+          <w:rFonts w:hint="eastAsia"/>
+        </w:rPr>
+        <w:t>O</w:t>
+      </w:r>
+      <w:r>
+        <w:t>(</w:t>
+      </w:r>
+      <m:oMath>
+        <m:sSup>
+          <m:sSupPr>
+            <m:ctrlPr>
+              <w:rPr>
+                <w:rFonts w:ascii="Cambria Math" w:hAnsi="Cambria Math"/>
+                <w:i/>
+              </w:rPr>
+            </m:ctrlPr>
+          </m:sSupPr>
+          <m:e>
+            <m:r>
+              <w:rPr>
+                <w:rFonts w:ascii="Cambria Math" w:hAnsi="Cambria Math"/>
+              </w:rPr>
+              <m:t>2</m:t>
+            </m:r>
+          </m:e>
+          <m:sup>
+            <m:r>
+              <w:rPr>
+                <w:rFonts w:ascii="Cambria Math" w:hAnsi="Cambria Math"/>
+              </w:rPr>
+              <m:t>n</m:t>
+            </m:r>
+          </m:sup>
+        </m:sSup>
+        <m:r>
+          <w:rPr>
+            <w:rFonts w:ascii="Cambria Math" w:hAnsi="Cambria Math"/>
+          </w:rPr>
+          <m:t>×n</m:t>
+        </m:r>
+      </m:oMath>
+      <w:r>
+        <w:t>)</w:t>
+      </w:r>
+      <w:r>
+        <w:rPr>
+          <w:rFonts w:hint="eastAsia"/>
+        </w:rPr>
+        <w:t>。</w:t>
+      </w:r>
+      <w:r>
+        <w:rPr>
+          <w:rFonts w:hint="eastAsia"/>
+        </w:rPr>
+        <w:t>子集</w:t>
+      </w:r>
+      <w:r>
+        <w:rPr>
+          <w:rFonts w:hint="eastAsia"/>
+        </w:rPr>
+        <w:t>最多</w:t>
+      </w:r>
+      <w:r>
+        <w:rPr>
+          <w:rFonts w:hint="eastAsia"/>
+        </w:rPr>
+        <w:t>有</w:t>
+      </w:r>
+      <m:oMath>
+        <m:sSup>
+          <m:sSupPr>
+            <m:ctrlPr>
+              <w:rPr>
+                <w:rFonts w:ascii="Cambria Math" w:hAnsi="Cambria Math"/>
+                <w:i/>
+              </w:rPr>
+            </m:ctrlPr>
+          </m:sSupPr>
+          <m:e>
+            <m:r>
+              <w:rPr>
+                <w:rFonts w:ascii="Cambria Math" w:hAnsi="Cambria Math"/>
+              </w:rPr>
+              <m:t>2</m:t>
+            </m:r>
+          </m:e>
+          <m:sup>
+            <m:r>
+              <w:rPr>
+                <w:rFonts w:ascii="Cambria Math" w:hAnsi="Cambria Math"/>
+              </w:rPr>
+              <m:t>n</m:t>
+            </m:r>
+          </m:sup>
+        </m:sSup>
+      </m:oMath>
+      <w:r>
+        <w:rPr>
+          <w:rFonts w:hint="eastAsia"/>
+        </w:rPr>
+        <w:t>个</w:t>
+      </w:r>
+      <w:r>
+        <w:rPr>
+          <w:rFonts w:hint="eastAsia"/>
+        </w:rPr>
+        <w:t>（元素均不重复）；</w:t>
+      </w:r>
+      <w:r>
+        <w:rPr>
+          <w:rFonts w:hint="eastAsia"/>
+        </w:rPr>
+        <w:t>构造</w:t>
+      </w:r>
+      <w:r>
+        <w:rPr>
+          <w:rFonts w:hint="eastAsia"/>
+        </w:rPr>
+        <w:t>每个</w:t>
+      </w:r>
+      <w:r>
+        <w:rPr>
+          <w:rFonts w:hint="eastAsia"/>
+        </w:rPr>
+        <w:t>子集需要</w:t>
+      </w:r>
+      <w:r>
+        <w:rPr>
+          <w:rFonts w:hint="eastAsia"/>
+        </w:rPr>
+        <w:t>O</w:t>
+      </w:r>
+      <w:r>
+        <w:t>(n)</w:t>
+      </w:r>
+      <w:r>
+        <w:rPr>
+          <w:rFonts w:hint="eastAsia"/>
+        </w:rPr>
+        <w:t>的时间。</w:t>
+      </w:r>
+    </w:p>
+    <w:p>
+      <w:pPr>
+        <w:rPr>
+          <w:rFonts w:hint="eastAsia"/>
+        </w:rPr>
+      </w:pPr>
+      <w:r>
+        <w:rPr>
+          <w:rFonts w:hint="eastAsia"/>
+        </w:rPr>
+        <w:t>空间复杂度：</w:t>
+      </w:r>
+      <w:r>
+        <w:rPr>
+          <w:rFonts w:hint="eastAsia"/>
+        </w:rPr>
+        <w:t>S</w:t>
+      </w:r>
+      <w:r>
+        <w:t>O(</w:t>
+      </w:r>
+      <w:r>
+        <w:t>n)</w:t>
+      </w:r>
+      <w:r>
+        <w:rPr>
+          <w:rFonts w:hint="eastAsia"/>
+        </w:rPr>
+        <w:t>。递归</w:t>
+      </w:r>
+      <w:proofErr w:type="gramStart"/>
+      <w:r>
+        <w:rPr>
+          <w:rFonts w:hint="eastAsia"/>
+        </w:rPr>
+        <w:t>栈</w:t>
+      </w:r>
+      <w:proofErr w:type="gramEnd"/>
+      <w:r>
+        <w:rPr>
+          <w:rFonts w:hint="eastAsia"/>
+        </w:rPr>
+        <w:t>空间</w:t>
+      </w:r>
+      <w:r>
+        <w:rPr>
+          <w:rFonts w:hint="eastAsia"/>
+        </w:rPr>
+        <w:t>O</w:t>
+      </w:r>
+      <w:r>
+        <w:t>(n)</w:t>
+      </w:r>
+      <w:r>
+        <w:rPr>
+          <w:rFonts w:hint="eastAsia"/>
+        </w:rPr>
+        <w:t>；</w:t>
+      </w:r>
+      <w:r>
+        <w:rPr>
+          <w:rFonts w:hint="eastAsia"/>
+        </w:rPr>
+        <w:t>临时数组空间</w:t>
+      </w:r>
+      <w:r>
+        <w:rPr>
+          <w:rFonts w:hint="eastAsia"/>
+        </w:rPr>
+        <w:t>O</w:t>
+      </w:r>
+      <w:r>
+        <w:t>(n)</w:t>
+      </w:r>
+      <w:r>
+        <w:rPr>
+          <w:rFonts w:hint="eastAsia"/>
+        </w:rPr>
+        <w:t>。</w:t>
+      </w:r>
       <w:bookmarkStart w:id="0" w:name="_GoBack"/>
       <w:bookmarkEnd w:id="0"/>
+    </w:p>
+    <w:p>
+      <w:pPr>
+        <w:pStyle w:val="3"/>
+      </w:pPr>
+      <w:r>
+        <w:rPr>
+          <w:rFonts w:hint="eastAsia"/>
+        </w:rPr>
+        <w:t>代码</w:t>
+      </w:r>
+    </w:p>
+    <w:tbl>
+      <w:tblPr>
+        <w:tblStyle w:val="a8"/>
+        <w:tblW w:w="0" w:type="auto"/>
+        <w:tblInd w:w="284" w:type="dxa"/>
+        <w:tblLook w:val="04A0" w:firstRow="1" w:lastRow="0" w:firstColumn="1" w:lastColumn="0" w:noHBand="0" w:noVBand="1"/>
+      </w:tblPr>
+      <w:tblGrid>
+        <w:gridCol w:w="8012"/>
+      </w:tblGrid>
+      <w:tr>
+        <w:trPr>
+          <w:tblHeader/>
+        </w:trPr>
+        <w:tc>
+          <w:tcPr>
+            <w:tcW w:w="8296" w:type="dxa"/>
+          </w:tcPr>
+          <w:p>
+            <w:pPr>
+              <w:pStyle w:val="1"/>
+              <w:numPr>
+                <w:ilvl w:val="0"/>
+                <w:numId w:val="0"/>
+              </w:numPr>
+              <w:rPr>
+                <w:rFonts w:hint="eastAsia"/>
+                <w:b/>
+                <w:bCs/>
+              </w:rPr>
+            </w:pPr>
+            <w:r>
+              <w:rPr>
+                <w:rFonts w:hint="eastAsia"/>
+                <w:b/>
+                <w:bCs/>
+              </w:rPr>
+              <w:t>0</w:t>
+            </w:r>
+            <w:r>
+              <w:rPr>
+                <w:b/>
+                <w:bCs/>
+              </w:rPr>
+              <w:t xml:space="preserve">090 </w:t>
+            </w:r>
+            <w:r>
+              <w:rPr>
+                <w:rFonts w:hint="eastAsia"/>
+                <w:b/>
+                <w:bCs/>
+              </w:rPr>
+              <w:t>子集</w:t>
+            </w:r>
+            <w:r>
+              <w:rPr>
+                <w:rFonts w:hint="eastAsia"/>
+                <w:b/>
+                <w:bCs/>
+              </w:rPr>
+              <w:t xml:space="preserve"> </w:t>
+            </w:r>
+            <w:r>
+              <w:rPr>
+                <w:b/>
+                <w:bCs/>
+              </w:rPr>
+              <w:t>II</w:t>
+            </w:r>
+          </w:p>
+        </w:tc>
+      </w:tr>
+      <w:tr>
+        <w:tc>
+          <w:tcPr>
+            <w:tcW w:w="8296" w:type="dxa"/>
+          </w:tcPr>
+          <w:p>
+            <w:pPr>
+              <w:pStyle w:val="1"/>
+              <w:numPr>
+                <w:ilvl w:val="0"/>
+                <w:numId w:val="0"/>
+              </w:numPr>
+            </w:pPr>
+            <w:r>
+              <w:t>https://leetcode-cn.com/submissions/detail/138389158/</w:t>
+            </w:r>
+          </w:p>
+        </w:tc>
+      </w:tr>
+      <w:tr>
+        <w:tc>
+          <w:tcPr>
+            <w:tcW w:w="8296" w:type="dxa"/>
+          </w:tcPr>
+          <w:p>
+            <w:pPr>
+              <w:pStyle w:val="a"/>
+              <w:numPr>
+                <w:ilvl w:val="0"/>
+                <w:numId w:val="14"/>
+              </w:numPr>
+            </w:pPr>
+            <w:r>
+              <w:rPr>
+                <w:color w:val="008000"/>
+              </w:rPr>
+              <w:t>class</w:t>
+            </w:r>
+            <w:r>
+              <w:t xml:space="preserve"> Solution {</w:t>
+            </w:r>
+          </w:p>
+          <w:p>
+            <w:pPr>
+              <w:pStyle w:val="a"/>
+            </w:pPr>
+            <w:r>
+              <w:rPr>
+                <w:color w:val="008000"/>
+              </w:rPr>
+              <w:t>public</w:t>
+            </w:r>
+            <w:r>
+              <w:rPr>
+                <w:color w:val="666666"/>
+              </w:rPr>
+              <w:t>:</w:t>
+            </w:r>
+          </w:p>
+          <w:p>
+            <w:pPr>
+              <w:pStyle w:val="a"/>
+            </w:pPr>
+            <w:r>
+              <w:t xml:space="preserve">    vector</w:t>
+            </w:r>
+            <w:r>
+              <w:rPr>
+                <w:color w:val="666666"/>
+              </w:rPr>
+              <w:t>&lt;</w:t>
+            </w:r>
+            <w:r>
+              <w:t>vector</w:t>
+            </w:r>
+            <w:r>
+              <w:rPr>
+                <w:color w:val="666666"/>
+              </w:rPr>
+              <w:t>&lt;</w:t>
+            </w:r>
+            <w:r>
+              <w:rPr>
+                <w:color w:val="B00040"/>
+              </w:rPr>
+              <w:t>int</w:t>
+            </w:r>
+            <w:r>
+              <w:rPr>
+                <w:color w:val="666666"/>
+              </w:rPr>
+              <w:t>&gt;&gt;</w:t>
+            </w:r>
+            <w:r>
+              <w:t xml:space="preserve"> </w:t>
+            </w:r>
+            <w:proofErr w:type="gramStart"/>
+            <w:r>
+              <w:t>res;</w:t>
+            </w:r>
+            <w:proofErr w:type="gramEnd"/>
+          </w:p>
+          <w:p>
+            <w:pPr>
+              <w:pStyle w:val="a"/>
+            </w:pPr>
+            <w:r>
+              <w:t xml:space="preserve">    vector</w:t>
+            </w:r>
+            <w:r>
+              <w:rPr>
+                <w:color w:val="666666"/>
+              </w:rPr>
+              <w:t>&lt;</w:t>
+            </w:r>
+            <w:r>
+              <w:rPr>
+                <w:color w:val="B00040"/>
+              </w:rPr>
+              <w:t>int</w:t>
+            </w:r>
+            <w:r>
+              <w:rPr>
+                <w:color w:val="666666"/>
+              </w:rPr>
+              <w:t>&gt;</w:t>
+            </w:r>
+            <w:r>
+              <w:t xml:space="preserve"> </w:t>
+            </w:r>
+            <w:proofErr w:type="gramStart"/>
+            <w:r>
+              <w:t>temp;</w:t>
+            </w:r>
+            <w:proofErr w:type="gramEnd"/>
+          </w:p>
+          <w:p>
+            <w:pPr>
+              <w:pStyle w:val="a"/>
+            </w:pPr>
+          </w:p>
+          <w:p>
+            <w:pPr>
+              <w:pStyle w:val="a"/>
+            </w:pPr>
+            <w:r>
+              <w:t xml:space="preserve">    </w:t>
+            </w:r>
+            <w:r>
+              <w:rPr>
+                <w:color w:val="B00040"/>
+              </w:rPr>
+              <w:t>void</w:t>
+            </w:r>
+            <w:r>
+              <w:t xml:space="preserve"> </w:t>
+            </w:r>
+            <w:proofErr w:type="gramStart"/>
+            <w:r>
+              <w:t>backtrack(</w:t>
+            </w:r>
+            <w:proofErr w:type="gramEnd"/>
+            <w:r>
+              <w:rPr>
+                <w:color w:val="B00040"/>
+              </w:rPr>
+              <w:t>int</w:t>
+            </w:r>
+            <w:r>
+              <w:t xml:space="preserve"> cur, vector</w:t>
+            </w:r>
+            <w:r>
+              <w:rPr>
+                <w:color w:val="666666"/>
+              </w:rPr>
+              <w:t>&lt;</w:t>
+            </w:r>
+            <w:r>
+              <w:rPr>
+                <w:color w:val="B00040"/>
+              </w:rPr>
+              <w:t>int</w:t>
+            </w:r>
+            <w:r>
+              <w:rPr>
+                <w:color w:val="666666"/>
+              </w:rPr>
+              <w:t>&gt;</w:t>
+            </w:r>
+            <w:r>
+              <w:t xml:space="preserve"> </w:t>
+            </w:r>
+            <w:r>
+              <w:rPr>
+                <w:color w:val="666666"/>
+              </w:rPr>
+              <w:t>&amp;</w:t>
+            </w:r>
+            <w:proofErr w:type="spellStart"/>
+            <w:r>
+              <w:t>nums</w:t>
+            </w:r>
+            <w:proofErr w:type="spellEnd"/>
+            <w:r>
+              <w:t>, vector</w:t>
+            </w:r>
+            <w:r>
+              <w:rPr>
+                <w:color w:val="666666"/>
+              </w:rPr>
+              <w:t>&lt;</w:t>
+            </w:r>
+            <w:r>
+              <w:rPr>
+                <w:color w:val="B00040"/>
+              </w:rPr>
+              <w:t>bool</w:t>
+            </w:r>
+            <w:r>
+              <w:rPr>
+                <w:color w:val="666666"/>
+              </w:rPr>
+              <w:t>&gt;</w:t>
+            </w:r>
+            <w:r>
+              <w:t xml:space="preserve"> </w:t>
+            </w:r>
+            <w:r>
+              <w:rPr>
+                <w:color w:val="666666"/>
+              </w:rPr>
+              <w:t>&amp;</w:t>
+            </w:r>
+            <w:r>
+              <w:t>used) {</w:t>
+            </w:r>
+          </w:p>
+          <w:p>
+            <w:pPr>
+              <w:pStyle w:val="a"/>
+              <w:rPr>
+                <w:i/>
+                <w:iCs/>
+                <w:color w:val="408080"/>
+              </w:rPr>
+            </w:pPr>
+            <w:r>
+              <w:t xml:space="preserve">        </w:t>
+            </w:r>
+            <w:r>
+              <w:rPr>
+                <w:i/>
+                <w:iCs/>
+                <w:color w:val="408080"/>
+              </w:rPr>
+              <w:t xml:space="preserve">// not choose </w:t>
+            </w:r>
+            <w:proofErr w:type="spellStart"/>
+            <w:r>
+              <w:rPr>
+                <w:i/>
+                <w:iCs/>
+                <w:color w:val="408080"/>
+              </w:rPr>
+              <w:t>nums</w:t>
+            </w:r>
+            <w:proofErr w:type="spellEnd"/>
+            <w:r>
+              <w:rPr>
+                <w:i/>
+                <w:iCs/>
+                <w:color w:val="408080"/>
+              </w:rPr>
+              <w:t>[cur]</w:t>
+            </w:r>
+          </w:p>
+          <w:p>
+            <w:pPr>
+              <w:pStyle w:val="a"/>
+            </w:pPr>
+            <w:r>
+              <w:t xml:space="preserve">        </w:t>
+            </w:r>
+            <w:proofErr w:type="spellStart"/>
+            <w:proofErr w:type="gramStart"/>
+            <w:r>
+              <w:t>res.push</w:t>
+            </w:r>
+            <w:proofErr w:type="gramEnd"/>
+            <w:r>
+              <w:t>_back</w:t>
+            </w:r>
+            <w:proofErr w:type="spellEnd"/>
+            <w:r>
+              <w:t>(temp);</w:t>
+            </w:r>
+          </w:p>
+          <w:p>
+            <w:pPr>
+              <w:pStyle w:val="a"/>
+            </w:pPr>
+          </w:p>
+          <w:p>
+            <w:pPr>
+              <w:pStyle w:val="a"/>
+              <w:rPr>
+                <w:i/>
+                <w:iCs/>
+                <w:color w:val="408080"/>
+              </w:rPr>
+            </w:pPr>
+            <w:r>
+              <w:t xml:space="preserve">        </w:t>
+            </w:r>
+            <w:r>
+              <w:rPr>
+                <w:i/>
+                <w:iCs/>
+                <w:color w:val="408080"/>
+              </w:rPr>
+              <w:t xml:space="preserve">// maybe choose </w:t>
+            </w:r>
+            <w:proofErr w:type="spellStart"/>
+            <w:r>
+              <w:rPr>
+                <w:i/>
+                <w:iCs/>
+                <w:color w:val="408080"/>
+              </w:rPr>
+              <w:t>nums</w:t>
+            </w:r>
+            <w:proofErr w:type="spellEnd"/>
+            <w:r>
+              <w:rPr>
+                <w:i/>
+                <w:iCs/>
+                <w:color w:val="408080"/>
+              </w:rPr>
+              <w:t>[cur]</w:t>
+            </w:r>
+          </w:p>
+          <w:p>
+            <w:pPr>
+              <w:pStyle w:val="a"/>
+            </w:pPr>
+            <w:r>
+              <w:t xml:space="preserve">        </w:t>
+            </w:r>
+            <w:r>
+              <w:rPr>
+                <w:color w:val="008000"/>
+              </w:rPr>
+              <w:t>for</w:t>
+            </w:r>
+            <w:r>
+              <w:t xml:space="preserve"> (</w:t>
+            </w:r>
+            <w:r>
+              <w:rPr>
+                <w:color w:val="B00040"/>
+              </w:rPr>
+              <w:t>int</w:t>
+            </w:r>
+            <w:r>
+              <w:t xml:space="preserve"> </w:t>
+            </w:r>
+            <w:proofErr w:type="spellStart"/>
+            <w:r>
+              <w:t>i</w:t>
+            </w:r>
+            <w:proofErr w:type="spellEnd"/>
+            <w:r>
+              <w:rPr>
+                <w:color w:val="666666"/>
+              </w:rPr>
+              <w:t>=</w:t>
+            </w:r>
+            <w:r>
+              <w:t xml:space="preserve">cur; </w:t>
+            </w:r>
+            <w:proofErr w:type="spellStart"/>
+            <w:r>
+              <w:t>i</w:t>
+            </w:r>
+            <w:proofErr w:type="spellEnd"/>
+            <w:r>
+              <w:rPr>
+                <w:color w:val="666666"/>
+              </w:rPr>
+              <w:t>&lt;</w:t>
+            </w:r>
+            <w:proofErr w:type="spellStart"/>
+            <w:proofErr w:type="gramStart"/>
+            <w:r>
+              <w:t>nums.size</w:t>
+            </w:r>
+            <w:proofErr w:type="spellEnd"/>
+            <w:proofErr w:type="gramEnd"/>
+            <w:r>
+              <w:t xml:space="preserve">(); </w:t>
+            </w:r>
+            <w:r>
+              <w:rPr>
+                <w:color w:val="666666"/>
+              </w:rPr>
+              <w:t>++</w:t>
+            </w:r>
+            <w:proofErr w:type="spellStart"/>
+            <w:r>
+              <w:t>i</w:t>
+            </w:r>
+            <w:proofErr w:type="spellEnd"/>
+            <w:r>
+              <w:t>) {</w:t>
+            </w:r>
+          </w:p>
+          <w:p>
+            <w:pPr>
+              <w:pStyle w:val="a"/>
+            </w:pPr>
+            <w:r>
+              <w:t xml:space="preserve">            </w:t>
+            </w:r>
+            <w:r>
+              <w:rPr>
+                <w:color w:val="008000"/>
+              </w:rPr>
+              <w:t>if</w:t>
+            </w:r>
+            <w:r>
+              <w:t xml:space="preserve"> (</w:t>
+            </w:r>
+            <w:proofErr w:type="spellStart"/>
+            <w:r>
+              <w:t>i</w:t>
+            </w:r>
+            <w:proofErr w:type="spellEnd"/>
+            <w:r>
+              <w:rPr>
+                <w:color w:val="666666"/>
+              </w:rPr>
+              <w:t>&gt;0</w:t>
+            </w:r>
+            <w:r>
+              <w:t xml:space="preserve"> </w:t>
+            </w:r>
+            <w:r>
+              <w:rPr>
+                <w:color w:val="666666"/>
+              </w:rPr>
+              <w:t>&amp;&amp;</w:t>
+            </w:r>
+            <w:r>
+              <w:t xml:space="preserve"> </w:t>
+            </w:r>
+            <w:proofErr w:type="spellStart"/>
+            <w:r>
+              <w:t>nums</w:t>
+            </w:r>
+            <w:proofErr w:type="spellEnd"/>
+            <w:r>
+              <w:t>[</w:t>
+            </w:r>
+            <w:proofErr w:type="spellStart"/>
+            <w:r>
+              <w:t>i</w:t>
+            </w:r>
+            <w:proofErr w:type="spellEnd"/>
+            <w:r>
+              <w:t>]</w:t>
+            </w:r>
+            <w:r>
+              <w:rPr>
+                <w:color w:val="666666"/>
+              </w:rPr>
+              <w:t>==</w:t>
+            </w:r>
+            <w:proofErr w:type="spellStart"/>
+            <w:r>
+              <w:t>nums</w:t>
+            </w:r>
+            <w:proofErr w:type="spellEnd"/>
+            <w:r>
+              <w:t>[i</w:t>
+            </w:r>
+            <w:r>
+              <w:rPr>
+                <w:color w:val="666666"/>
+              </w:rPr>
+              <w:t>-1</w:t>
+            </w:r>
+            <w:r>
+              <w:t xml:space="preserve">] </w:t>
+            </w:r>
+            <w:r>
+              <w:rPr>
+                <w:color w:val="666666"/>
+              </w:rPr>
+              <w:t>&amp;</w:t>
+            </w:r>
+            <w:proofErr w:type="gramStart"/>
+            <w:r>
+              <w:rPr>
+                <w:color w:val="666666"/>
+              </w:rPr>
+              <w:t>&amp;</w:t>
+            </w:r>
+            <w:r>
+              <w:t xml:space="preserve"> </w:t>
+            </w:r>
+            <w:r>
+              <w:rPr>
+                <w:color w:val="666666"/>
+              </w:rPr>
+              <w:t>!</w:t>
+            </w:r>
+            <w:r>
+              <w:t>used</w:t>
+            </w:r>
+            <w:proofErr w:type="gramEnd"/>
+            <w:r>
+              <w:t>[i</w:t>
+            </w:r>
+            <w:r>
+              <w:rPr>
+                <w:color w:val="666666"/>
+              </w:rPr>
+              <w:t>-1</w:t>
+            </w:r>
+            <w:r>
+              <w:t>])</w:t>
+            </w:r>
+          </w:p>
+          <w:p>
+            <w:pPr>
+              <w:pStyle w:val="a"/>
+            </w:pPr>
+            <w:r>
+              <w:t xml:space="preserve">                </w:t>
+            </w:r>
+            <w:proofErr w:type="gramStart"/>
+            <w:r>
+              <w:rPr>
+                <w:color w:val="008000"/>
+              </w:rPr>
+              <w:t>continue</w:t>
+            </w:r>
+            <w:r>
+              <w:t>;</w:t>
+            </w:r>
+            <w:proofErr w:type="gramEnd"/>
+          </w:p>
+          <w:p>
+            <w:pPr>
+              <w:pStyle w:val="a"/>
+            </w:pPr>
+            <w:r>
+              <w:t xml:space="preserve">            </w:t>
+            </w:r>
+            <w:proofErr w:type="spellStart"/>
+            <w:proofErr w:type="gramStart"/>
+            <w:r>
+              <w:t>temp.push</w:t>
+            </w:r>
+            <w:proofErr w:type="gramEnd"/>
+            <w:r>
+              <w:t>_back</w:t>
+            </w:r>
+            <w:proofErr w:type="spellEnd"/>
+            <w:r>
+              <w:t>(</w:t>
+            </w:r>
+            <w:proofErr w:type="spellStart"/>
+            <w:r>
+              <w:t>nums</w:t>
+            </w:r>
+            <w:proofErr w:type="spellEnd"/>
+            <w:r>
+              <w:t>[</w:t>
+            </w:r>
+            <w:proofErr w:type="spellStart"/>
+            <w:r>
+              <w:t>i</w:t>
+            </w:r>
+            <w:proofErr w:type="spellEnd"/>
+            <w:r>
+              <w:t>]);</w:t>
+            </w:r>
+          </w:p>
+          <w:p>
+            <w:pPr>
+              <w:pStyle w:val="a"/>
+            </w:pPr>
+            <w:r>
+              <w:lastRenderedPageBreak/>
+              <w:t xml:space="preserve">            used[</w:t>
+            </w:r>
+            <w:proofErr w:type="spellStart"/>
+            <w:r>
+              <w:t>i</w:t>
+            </w:r>
+            <w:proofErr w:type="spellEnd"/>
+            <w:r>
+              <w:t xml:space="preserve">] </w:t>
+            </w:r>
+            <w:r>
+              <w:rPr>
+                <w:color w:val="666666"/>
+              </w:rPr>
+              <w:t>=</w:t>
+            </w:r>
+            <w:r>
+              <w:t xml:space="preserve"> </w:t>
+            </w:r>
+            <w:proofErr w:type="gramStart"/>
+            <w:r>
+              <w:rPr>
+                <w:color w:val="008000"/>
+              </w:rPr>
+              <w:t>true</w:t>
+            </w:r>
+            <w:r>
+              <w:t>;</w:t>
+            </w:r>
+            <w:proofErr w:type="gramEnd"/>
+          </w:p>
+          <w:p>
+            <w:pPr>
+              <w:pStyle w:val="a"/>
+            </w:pPr>
+            <w:r>
+              <w:t xml:space="preserve">            </w:t>
+            </w:r>
+            <w:proofErr w:type="gramStart"/>
+            <w:r>
+              <w:t>backtrack(</w:t>
+            </w:r>
+            <w:proofErr w:type="gramEnd"/>
+            <w:r>
+              <w:t>i</w:t>
+            </w:r>
+            <w:r>
+              <w:rPr>
+                <w:color w:val="666666"/>
+              </w:rPr>
+              <w:t>+1</w:t>
+            </w:r>
+            <w:r>
+              <w:t xml:space="preserve">, </w:t>
+            </w:r>
+            <w:proofErr w:type="spellStart"/>
+            <w:r>
+              <w:t>nums</w:t>
+            </w:r>
+            <w:proofErr w:type="spellEnd"/>
+            <w:r>
+              <w:t>, used);</w:t>
+            </w:r>
+          </w:p>
+          <w:p>
+            <w:pPr>
+              <w:pStyle w:val="a"/>
+            </w:pPr>
+            <w:r>
+              <w:t xml:space="preserve">            used[</w:t>
+            </w:r>
+            <w:proofErr w:type="spellStart"/>
+            <w:r>
+              <w:t>i</w:t>
+            </w:r>
+            <w:proofErr w:type="spellEnd"/>
+            <w:r>
+              <w:t xml:space="preserve">] </w:t>
+            </w:r>
+            <w:r>
+              <w:rPr>
+                <w:color w:val="666666"/>
+              </w:rPr>
+              <w:t>=</w:t>
+            </w:r>
+            <w:r>
+              <w:t xml:space="preserve"> </w:t>
+            </w:r>
+            <w:proofErr w:type="gramStart"/>
+            <w:r>
+              <w:rPr>
+                <w:color w:val="008000"/>
+              </w:rPr>
+              <w:t>false</w:t>
+            </w:r>
+            <w:r>
+              <w:t>;</w:t>
+            </w:r>
+            <w:proofErr w:type="gramEnd"/>
+          </w:p>
+          <w:p>
+            <w:pPr>
+              <w:pStyle w:val="a"/>
+            </w:pPr>
+            <w:r>
+              <w:t xml:space="preserve">            </w:t>
+            </w:r>
+            <w:proofErr w:type="spellStart"/>
+            <w:r>
+              <w:t>temp.pop_</w:t>
+            </w:r>
+            <w:proofErr w:type="gramStart"/>
+            <w:r>
+              <w:t>back</w:t>
+            </w:r>
+            <w:proofErr w:type="spellEnd"/>
+            <w:r>
+              <w:t>(</w:t>
+            </w:r>
+            <w:proofErr w:type="gramEnd"/>
+            <w:r>
+              <w:t>);</w:t>
+            </w:r>
+          </w:p>
+          <w:p>
+            <w:pPr>
+              <w:pStyle w:val="a"/>
+            </w:pPr>
+            <w:r>
+              <w:t xml:space="preserve">        }</w:t>
+            </w:r>
+          </w:p>
+          <w:p>
+            <w:pPr>
+              <w:pStyle w:val="a"/>
+            </w:pPr>
+            <w:r>
+              <w:t xml:space="preserve">    }</w:t>
+            </w:r>
+          </w:p>
+          <w:p>
+            <w:pPr>
+              <w:pStyle w:val="a"/>
+            </w:pPr>
+          </w:p>
+          <w:p>
+            <w:pPr>
+              <w:pStyle w:val="a"/>
+            </w:pPr>
+            <w:r>
+              <w:t xml:space="preserve">    vector</w:t>
+            </w:r>
+            <w:r>
+              <w:rPr>
+                <w:color w:val="666666"/>
+              </w:rPr>
+              <w:t>&lt;</w:t>
+            </w:r>
+            <w:r>
+              <w:t>vector</w:t>
+            </w:r>
+            <w:r>
+              <w:rPr>
+                <w:color w:val="666666"/>
+              </w:rPr>
+              <w:t>&lt;</w:t>
+            </w:r>
+            <w:r>
+              <w:rPr>
+                <w:color w:val="B00040"/>
+              </w:rPr>
+              <w:t>int</w:t>
+            </w:r>
+            <w:r>
+              <w:rPr>
+                <w:color w:val="666666"/>
+              </w:rPr>
+              <w:t>&gt;&gt;</w:t>
+            </w:r>
+            <w:r>
+              <w:t xml:space="preserve"> </w:t>
+            </w:r>
+            <w:proofErr w:type="spellStart"/>
+            <w:r>
+              <w:t>subsetsWithDup</w:t>
+            </w:r>
+            <w:proofErr w:type="spellEnd"/>
+            <w:r>
+              <w:t>(vector</w:t>
+            </w:r>
+            <w:r>
+              <w:rPr>
+                <w:color w:val="666666"/>
+              </w:rPr>
+              <w:t>&lt;</w:t>
+            </w:r>
+            <w:r>
+              <w:rPr>
+                <w:color w:val="B00040"/>
+              </w:rPr>
+              <w:t>int</w:t>
+            </w:r>
+            <w:r>
+              <w:rPr>
+                <w:color w:val="666666"/>
+              </w:rPr>
+              <w:t>&gt;&amp;</w:t>
+            </w:r>
+            <w:r>
+              <w:t xml:space="preserve"> </w:t>
+            </w:r>
+            <w:proofErr w:type="spellStart"/>
+            <w:r>
+              <w:t>nums</w:t>
+            </w:r>
+            <w:proofErr w:type="spellEnd"/>
+            <w:r>
+              <w:t>) {</w:t>
+            </w:r>
+          </w:p>
+          <w:p>
+            <w:pPr>
+              <w:pStyle w:val="a"/>
+            </w:pPr>
+            <w:r>
+              <w:t xml:space="preserve">        vector</w:t>
+            </w:r>
+            <w:r>
+              <w:rPr>
+                <w:color w:val="666666"/>
+              </w:rPr>
+              <w:t>&lt;</w:t>
+            </w:r>
+            <w:r>
+              <w:rPr>
+                <w:color w:val="B00040"/>
+              </w:rPr>
+              <w:t>bool</w:t>
+            </w:r>
+            <w:r>
+              <w:rPr>
+                <w:color w:val="666666"/>
+              </w:rPr>
+              <w:t>&gt;</w:t>
+            </w:r>
+            <w:r>
+              <w:t xml:space="preserve"> used(</w:t>
+            </w:r>
+            <w:proofErr w:type="spellStart"/>
+            <w:proofErr w:type="gramStart"/>
+            <w:r>
+              <w:t>nums.size</w:t>
+            </w:r>
+            <w:proofErr w:type="spellEnd"/>
+            <w:proofErr w:type="gramEnd"/>
+            <w:r>
+              <w:t xml:space="preserve">(), </w:t>
+            </w:r>
+            <w:r>
+              <w:rPr>
+                <w:color w:val="008000"/>
+              </w:rPr>
+              <w:t>false</w:t>
+            </w:r>
+            <w:r>
+              <w:t>);</w:t>
+            </w:r>
+          </w:p>
+          <w:p>
+            <w:pPr>
+              <w:pStyle w:val="a"/>
+            </w:pPr>
+            <w:r>
+              <w:t xml:space="preserve">        sort(</w:t>
+            </w:r>
+            <w:proofErr w:type="spellStart"/>
+            <w:proofErr w:type="gramStart"/>
+            <w:r>
+              <w:t>nums.begin</w:t>
+            </w:r>
+            <w:proofErr w:type="spellEnd"/>
+            <w:proofErr w:type="gramEnd"/>
+            <w:r>
+              <w:t xml:space="preserve">(), </w:t>
+            </w:r>
+            <w:proofErr w:type="spellStart"/>
+            <w:r>
+              <w:t>nums.end</w:t>
+            </w:r>
+            <w:proofErr w:type="spellEnd"/>
+            <w:r>
+              <w:t>());</w:t>
+            </w:r>
+          </w:p>
+          <w:p>
+            <w:pPr>
+              <w:pStyle w:val="a"/>
+            </w:pPr>
+            <w:r>
+              <w:t xml:space="preserve">        </w:t>
+            </w:r>
+            <w:proofErr w:type="gramStart"/>
+            <w:r>
+              <w:t>backtrack(</w:t>
+            </w:r>
+            <w:proofErr w:type="gramEnd"/>
+            <w:r>
+              <w:rPr>
+                <w:color w:val="666666"/>
+              </w:rPr>
+              <w:t>0</w:t>
+            </w:r>
+            <w:r>
+              <w:t xml:space="preserve">, </w:t>
+            </w:r>
+            <w:proofErr w:type="spellStart"/>
+            <w:r>
+              <w:t>nums</w:t>
+            </w:r>
+            <w:proofErr w:type="spellEnd"/>
+            <w:r>
+              <w:t>, used);</w:t>
+            </w:r>
+          </w:p>
+          <w:p>
+            <w:pPr>
+              <w:pStyle w:val="a"/>
+            </w:pPr>
+            <w:r>
+              <w:t xml:space="preserve">        </w:t>
+            </w:r>
+            <w:r>
+              <w:rPr>
+                <w:color w:val="008000"/>
+              </w:rPr>
+              <w:t>return</w:t>
+            </w:r>
+            <w:r>
+              <w:t xml:space="preserve"> </w:t>
+            </w:r>
+            <w:proofErr w:type="gramStart"/>
+            <w:r>
+              <w:t>res;</w:t>
+            </w:r>
+            <w:proofErr w:type="gramEnd"/>
+          </w:p>
+          <w:p>
+            <w:pPr>
+              <w:pStyle w:val="a"/>
+            </w:pPr>
+            <w:r>
+              <w:t xml:space="preserve">    }</w:t>
+            </w:r>
+          </w:p>
+          <w:p>
+            <w:pPr>
+              <w:pStyle w:val="a"/>
+            </w:pPr>
+            <w:r>
+              <w:t>};</w:t>
+            </w:r>
+          </w:p>
+          <w:p>
+            <w:pPr>
+              <w:pStyle w:val="a"/>
+              <w:rPr>
+                <w:rFonts w:hint="eastAsia"/>
+              </w:rPr>
+            </w:pPr>
+          </w:p>
+        </w:tc>
+      </w:tr>
+    </w:tbl>
+    <w:p>
+      <w:pPr>
+        <w:rPr>
+          <w:rFonts w:hint="eastAsia"/>
+        </w:rPr>
+      </w:pPr>
     </w:p>
     <w:sectPr>
       <w:pgSz w:w="11906" w:h="16838"/>
@@ -4234,125 +9514,13 @@
 <file path=word/numbering.xml><?xml version="1.0" encoding="utf-8"?>
 <w:numbering xmlns:wpc="http://schemas.microsoft.com/office/word/2010/wordprocessingCanvas" xmlns:cx="http://schemas.microsoft.com/office/drawing/2014/chartex" xmlns:cx1="http://schemas.microsoft.com/office/drawing/2015/9/8/chartex" xmlns:cx2="http://schemas.microsoft.com/office/drawing/2015/10/21/chartex" xmlns:cx3="http://schemas.microsoft.com/office/drawing/2016/5/9/chartex" xmlns:cx4="http://schemas.microsoft.com/office/drawing/2016/5/10/chartex" xmlns:cx5="http://schemas.microsoft.com/office/drawing/2016/5/11/chartex" xmlns:cx6="http://schemas.microsoft.com/office/drawing/2016/5/12/chartex" xmlns:cx7="http://schemas.microsoft.com/office/drawing/2016/5/13/chartex" xmlns:cx8="http://schemas.microsoft.com/office/drawing/2016/5/14/chartex" xmlns:mc="http://schemas.openxmlformats.org/markup-compatibility/2006" xmlns:aink="http://schemas.microsoft.com/office/drawing/2016/ink" xmlns:am3d="http://schemas.microsoft.com/office/drawing/2017/model3d" xmlns:o="urn:schemas-microsoft-com:office:office" xmlns:r="http://schemas.openxmlformats.org/officeDocument/2006/relationships" xmlns:m="http://schemas.openxmlformats.org/officeDocument/2006/math" xmlns:v="urn:schemas-microsoft-com:vml" xmlns:wp14="http://schemas.microsoft.com/office/word/2010/wordprocessingDrawing" xmlns:wp="http://schemas.openxmlformats.org/drawingml/2006/wordprocessingDrawing" xmlns:w10="urn:schemas-microsoft-com:office:word" xmlns:w="http://schemas.openxmlformats.org/wordprocessingml/2006/main" xmlns:w14="http://schemas.microsoft.com/office/word/2010/wordml" xmlns:w15="http://schemas.microsoft.com/office/word/2012/wordml" xmlns:w16cex="http://schemas.microsoft.com/office/word/2018/wordml/cex" xmlns:w16cid="http://schemas.microsoft.com/office/word/2016/wordml/cid" xmlns:w16="http://schemas.microsoft.com/office/word/2018/wordml" xmlns:w16se="http://schemas.microsoft.com/office/word/2015/wordml/symex" xmlns:wpg="http://schemas.microsoft.com/office/word/2010/wordprocessingGroup" xmlns:wpi="http://schemas.microsoft.com/office/word/2010/wordprocessingInk" xmlns:wne="http://schemas.microsoft.com/office/word/2006/wordml" xmlns:wps="http://schemas.microsoft.com/office/word/2010/wordprocessingShape" mc:Ignorable="w14 w15 w16se w16cid w16 w16cex wp14">
   <w:abstractNum w:abstractNumId="0" w15:restartNumberingAfterBreak="0">
-    <w:nsid w:val="06994AF9"/>
-    <w:multiLevelType w:val="multilevel"/>
-    <w:tmpl w:val="048CA7A0"/>
-    <w:lvl w:ilvl="0">
+    <w:nsid w:val="2DDD319D"/>
+    <w:multiLevelType w:val="hybridMultilevel"/>
+    <w:tmpl w:val="78F0191C"/>
+    <w:lvl w:ilvl="0" w:tplc="8CAAB708">
       <w:start w:val="1"/>
       <w:numFmt w:val="decimal"/>
-      <w:lvlText w:val="%1"/>
-      <w:lvlJc w:val="left"/>
-      <w:pPr>
-        <w:ind w:left="425" w:hanging="425"/>
-      </w:pPr>
-      <w:rPr>
-        <w:rFonts w:hint="eastAsia"/>
-      </w:rPr>
-    </w:lvl>
-    <w:lvl w:ilvl="1">
-      <w:start w:val="1"/>
-      <w:numFmt w:val="decimal"/>
-      <w:lvlText w:val="%1.%2"/>
-      <w:lvlJc w:val="left"/>
-      <w:pPr>
-        <w:ind w:left="992" w:hanging="567"/>
-      </w:pPr>
-      <w:rPr>
-        <w:rFonts w:hint="eastAsia"/>
-      </w:rPr>
-    </w:lvl>
-    <w:lvl w:ilvl="2">
-      <w:start w:val="1"/>
-      <w:numFmt w:val="decimal"/>
-      <w:lvlText w:val="%1.%2.%3"/>
-      <w:lvlJc w:val="left"/>
-      <w:pPr>
-        <w:ind w:left="1418" w:hanging="567"/>
-      </w:pPr>
-      <w:rPr>
-        <w:rFonts w:hint="eastAsia"/>
-      </w:rPr>
-    </w:lvl>
-    <w:lvl w:ilvl="3">
-      <w:start w:val="1"/>
-      <w:numFmt w:val="decimal"/>
-      <w:lvlText w:val="%1.%2.%3.%4"/>
-      <w:lvlJc w:val="left"/>
-      <w:pPr>
-        <w:ind w:left="1984" w:hanging="708"/>
-      </w:pPr>
-      <w:rPr>
-        <w:rFonts w:hint="eastAsia"/>
-      </w:rPr>
-    </w:lvl>
-    <w:lvl w:ilvl="4">
-      <w:start w:val="1"/>
-      <w:numFmt w:val="decimal"/>
-      <w:lvlText w:val="%1.%2.%3.%4.%5"/>
-      <w:lvlJc w:val="left"/>
-      <w:pPr>
-        <w:ind w:left="2551" w:hanging="850"/>
-      </w:pPr>
-      <w:rPr>
-        <w:rFonts w:hint="eastAsia"/>
-      </w:rPr>
-    </w:lvl>
-    <w:lvl w:ilvl="5">
-      <w:start w:val="1"/>
-      <w:numFmt w:val="decimal"/>
-      <w:lvlText w:val="%1.%2.%3.%4.%5.%6"/>
-      <w:lvlJc w:val="left"/>
-      <w:pPr>
-        <w:ind w:left="3260" w:hanging="1134"/>
-      </w:pPr>
-      <w:rPr>
-        <w:rFonts w:hint="eastAsia"/>
-      </w:rPr>
-    </w:lvl>
-    <w:lvl w:ilvl="6">
-      <w:start w:val="1"/>
-      <w:numFmt w:val="decimal"/>
-      <w:lvlText w:val="%1.%2.%3.%4.%5.%6.%7"/>
-      <w:lvlJc w:val="left"/>
-      <w:pPr>
-        <w:ind w:left="3827" w:hanging="1276"/>
-      </w:pPr>
-      <w:rPr>
-        <w:rFonts w:hint="eastAsia"/>
-      </w:rPr>
-    </w:lvl>
-    <w:lvl w:ilvl="7">
-      <w:start w:val="1"/>
-      <w:numFmt w:val="decimal"/>
-      <w:lvlText w:val="%1.%2.%3.%4.%5.%6.%7.%8"/>
-      <w:lvlJc w:val="left"/>
-      <w:pPr>
-        <w:ind w:left="4394" w:hanging="1418"/>
-      </w:pPr>
-      <w:rPr>
-        <w:rFonts w:hint="eastAsia"/>
-      </w:rPr>
-    </w:lvl>
-    <w:lvl w:ilvl="8">
-      <w:start w:val="1"/>
-      <w:numFmt w:val="decimal"/>
-      <w:lvlText w:val="%1.%2.%3.%4.%5.%6.%7.%8.%9"/>
-      <w:lvlJc w:val="left"/>
-      <w:pPr>
-        <w:ind w:left="5102" w:hanging="1700"/>
-      </w:pPr>
-      <w:rPr>
-        <w:rFonts w:hint="eastAsia"/>
-      </w:rPr>
-    </w:lvl>
-  </w:abstractNum>
-  <w:abstractNum w:abstractNumId="1" w15:restartNumberingAfterBreak="0">
-    <w:nsid w:val="071975B9"/>
-    <w:multiLevelType w:val="hybridMultilevel"/>
-    <w:tmpl w:val="3190EF76"/>
-    <w:lvl w:ilvl="0" w:tplc="4D52C6B4">
-      <w:start w:val="1"/>
-      <w:numFmt w:val="decimal"/>
+      <w:pStyle w:val="a"/>
       <w:lvlText w:val="%1"/>
       <w:lvlJc w:val="left"/>
       <w:pPr>
@@ -4436,17 +9604,17 @@
       </w:pPr>
     </w:lvl>
   </w:abstractNum>
-  <w:abstractNum w:abstractNumId="2" w15:restartNumberingAfterBreak="0">
-    <w:nsid w:val="09EB2F34"/>
+  <w:abstractNum w:abstractNumId="1" w15:restartNumberingAfterBreak="0">
+    <w:nsid w:val="3D163E50"/>
     <w:multiLevelType w:val="hybridMultilevel"/>
-    <w:tmpl w:val="288C0198"/>
-    <w:lvl w:ilvl="0" w:tplc="23889AB2">
+    <w:tmpl w:val="16BC9372"/>
+    <w:lvl w:ilvl="0" w:tplc="806C2C8A">
       <w:start w:val="1"/>
       <w:numFmt w:val="decimal"/>
-      <w:lvlText w:val="%1."/>
+      <w:lvlText w:val="（%1）"/>
       <w:lvlJc w:val="left"/>
       <w:pPr>
-        <w:ind w:left="360" w:hanging="360"/>
+        <w:ind w:left="720" w:hanging="720"/>
       </w:pPr>
       <w:rPr>
         <w:rFonts w:hint="default"/>
@@ -4525,1080 +9693,7 @@
       </w:pPr>
     </w:lvl>
   </w:abstractNum>
-  <w:abstractNum w:abstractNumId="3" w15:restartNumberingAfterBreak="0">
-    <w:nsid w:val="0B0D1B03"/>
-    <w:multiLevelType w:val="hybridMultilevel"/>
-    <w:tmpl w:val="074A11B8"/>
-    <w:lvl w:ilvl="0" w:tplc="4D52C6B4">
-      <w:start w:val="1"/>
-      <w:numFmt w:val="decimal"/>
-      <w:lvlText w:val="%1"/>
-      <w:lvlJc w:val="left"/>
-      <w:pPr>
-        <w:ind w:left="420" w:hanging="420"/>
-      </w:pPr>
-      <w:rPr>
-        <w:rFonts w:hint="eastAsia"/>
-        <w:sz w:val="21"/>
-      </w:rPr>
-    </w:lvl>
-    <w:lvl w:ilvl="1" w:tplc="04090019" w:tentative="1">
-      <w:start w:val="1"/>
-      <w:numFmt w:val="lowerLetter"/>
-      <w:lvlText w:val="%2)"/>
-      <w:lvlJc w:val="left"/>
-      <w:pPr>
-        <w:ind w:left="840" w:hanging="420"/>
-      </w:pPr>
-    </w:lvl>
-    <w:lvl w:ilvl="2" w:tplc="0409001B" w:tentative="1">
-      <w:start w:val="1"/>
-      <w:numFmt w:val="lowerRoman"/>
-      <w:lvlText w:val="%3."/>
-      <w:lvlJc w:val="right"/>
-      <w:pPr>
-        <w:ind w:left="1260" w:hanging="420"/>
-      </w:pPr>
-    </w:lvl>
-    <w:lvl w:ilvl="3" w:tplc="0409000F" w:tentative="1">
-      <w:start w:val="1"/>
-      <w:numFmt w:val="decimal"/>
-      <w:lvlText w:val="%4."/>
-      <w:lvlJc w:val="left"/>
-      <w:pPr>
-        <w:ind w:left="1680" w:hanging="420"/>
-      </w:pPr>
-    </w:lvl>
-    <w:lvl w:ilvl="4" w:tplc="04090019" w:tentative="1">
-      <w:start w:val="1"/>
-      <w:numFmt w:val="lowerLetter"/>
-      <w:lvlText w:val="%5)"/>
-      <w:lvlJc w:val="left"/>
-      <w:pPr>
-        <w:ind w:left="2100" w:hanging="420"/>
-      </w:pPr>
-    </w:lvl>
-    <w:lvl w:ilvl="5" w:tplc="0409001B" w:tentative="1">
-      <w:start w:val="1"/>
-      <w:numFmt w:val="lowerRoman"/>
-      <w:lvlText w:val="%6."/>
-      <w:lvlJc w:val="right"/>
-      <w:pPr>
-        <w:ind w:left="2520" w:hanging="420"/>
-      </w:pPr>
-    </w:lvl>
-    <w:lvl w:ilvl="6" w:tplc="0409000F" w:tentative="1">
-      <w:start w:val="1"/>
-      <w:numFmt w:val="decimal"/>
-      <w:lvlText w:val="%7."/>
-      <w:lvlJc w:val="left"/>
-      <w:pPr>
-        <w:ind w:left="2940" w:hanging="420"/>
-      </w:pPr>
-    </w:lvl>
-    <w:lvl w:ilvl="7" w:tplc="04090019" w:tentative="1">
-      <w:start w:val="1"/>
-      <w:numFmt w:val="lowerLetter"/>
-      <w:lvlText w:val="%8)"/>
-      <w:lvlJc w:val="left"/>
-      <w:pPr>
-        <w:ind w:left="3360" w:hanging="420"/>
-      </w:pPr>
-    </w:lvl>
-    <w:lvl w:ilvl="8" w:tplc="0409001B" w:tentative="1">
-      <w:start w:val="1"/>
-      <w:numFmt w:val="lowerRoman"/>
-      <w:lvlText w:val="%9."/>
-      <w:lvlJc w:val="right"/>
-      <w:pPr>
-        <w:ind w:left="3780" w:hanging="420"/>
-      </w:pPr>
-    </w:lvl>
-  </w:abstractNum>
-  <w:abstractNum w:abstractNumId="4" w15:restartNumberingAfterBreak="0">
-    <w:nsid w:val="124C1F3B"/>
-    <w:multiLevelType w:val="hybridMultilevel"/>
-    <w:tmpl w:val="11E84AD4"/>
-    <w:lvl w:ilvl="0" w:tplc="4D52C6B4">
-      <w:start w:val="1"/>
-      <w:numFmt w:val="decimal"/>
-      <w:lvlText w:val="%1"/>
-      <w:lvlJc w:val="left"/>
-      <w:pPr>
-        <w:ind w:left="780" w:hanging="360"/>
-      </w:pPr>
-      <w:rPr>
-        <w:rFonts w:hint="eastAsia"/>
-        <w:sz w:val="21"/>
-      </w:rPr>
-    </w:lvl>
-    <w:lvl w:ilvl="1" w:tplc="04090019" w:tentative="1">
-      <w:start w:val="1"/>
-      <w:numFmt w:val="lowerLetter"/>
-      <w:lvlText w:val="%2)"/>
-      <w:lvlJc w:val="left"/>
-      <w:pPr>
-        <w:ind w:left="840" w:hanging="420"/>
-      </w:pPr>
-    </w:lvl>
-    <w:lvl w:ilvl="2" w:tplc="0409001B" w:tentative="1">
-      <w:start w:val="1"/>
-      <w:numFmt w:val="lowerRoman"/>
-      <w:lvlText w:val="%3."/>
-      <w:lvlJc w:val="right"/>
-      <w:pPr>
-        <w:ind w:left="1260" w:hanging="420"/>
-      </w:pPr>
-    </w:lvl>
-    <w:lvl w:ilvl="3" w:tplc="0409000F" w:tentative="1">
-      <w:start w:val="1"/>
-      <w:numFmt w:val="decimal"/>
-      <w:lvlText w:val="%4."/>
-      <w:lvlJc w:val="left"/>
-      <w:pPr>
-        <w:ind w:left="1680" w:hanging="420"/>
-      </w:pPr>
-    </w:lvl>
-    <w:lvl w:ilvl="4" w:tplc="04090019" w:tentative="1">
-      <w:start w:val="1"/>
-      <w:numFmt w:val="lowerLetter"/>
-      <w:lvlText w:val="%5)"/>
-      <w:lvlJc w:val="left"/>
-      <w:pPr>
-        <w:ind w:left="2100" w:hanging="420"/>
-      </w:pPr>
-    </w:lvl>
-    <w:lvl w:ilvl="5" w:tplc="0409001B" w:tentative="1">
-      <w:start w:val="1"/>
-      <w:numFmt w:val="lowerRoman"/>
-      <w:lvlText w:val="%6."/>
-      <w:lvlJc w:val="right"/>
-      <w:pPr>
-        <w:ind w:left="2520" w:hanging="420"/>
-      </w:pPr>
-    </w:lvl>
-    <w:lvl w:ilvl="6" w:tplc="0409000F" w:tentative="1">
-      <w:start w:val="1"/>
-      <w:numFmt w:val="decimal"/>
-      <w:lvlText w:val="%7."/>
-      <w:lvlJc w:val="left"/>
-      <w:pPr>
-        <w:ind w:left="2940" w:hanging="420"/>
-      </w:pPr>
-    </w:lvl>
-    <w:lvl w:ilvl="7" w:tplc="04090019" w:tentative="1">
-      <w:start w:val="1"/>
-      <w:numFmt w:val="lowerLetter"/>
-      <w:lvlText w:val="%8)"/>
-      <w:lvlJc w:val="left"/>
-      <w:pPr>
-        <w:ind w:left="3360" w:hanging="420"/>
-      </w:pPr>
-    </w:lvl>
-    <w:lvl w:ilvl="8" w:tplc="0409001B" w:tentative="1">
-      <w:start w:val="1"/>
-      <w:numFmt w:val="lowerRoman"/>
-      <w:lvlText w:val="%9."/>
-      <w:lvlJc w:val="right"/>
-      <w:pPr>
-        <w:ind w:left="3780" w:hanging="420"/>
-      </w:pPr>
-    </w:lvl>
-  </w:abstractNum>
-  <w:abstractNum w:abstractNumId="5" w15:restartNumberingAfterBreak="0">
-    <w:nsid w:val="17DE4FFC"/>
-    <w:multiLevelType w:val="hybridMultilevel"/>
-    <w:tmpl w:val="11E84AD4"/>
-    <w:lvl w:ilvl="0" w:tplc="4D52C6B4">
-      <w:start w:val="1"/>
-      <w:numFmt w:val="decimal"/>
-      <w:lvlText w:val="%1"/>
-      <w:lvlJc w:val="left"/>
-      <w:pPr>
-        <w:ind w:left="780" w:hanging="360"/>
-      </w:pPr>
-      <w:rPr>
-        <w:rFonts w:hint="eastAsia"/>
-        <w:sz w:val="21"/>
-      </w:rPr>
-    </w:lvl>
-    <w:lvl w:ilvl="1" w:tplc="04090019" w:tentative="1">
-      <w:start w:val="1"/>
-      <w:numFmt w:val="lowerLetter"/>
-      <w:lvlText w:val="%2)"/>
-      <w:lvlJc w:val="left"/>
-      <w:pPr>
-        <w:ind w:left="840" w:hanging="420"/>
-      </w:pPr>
-    </w:lvl>
-    <w:lvl w:ilvl="2" w:tplc="0409001B" w:tentative="1">
-      <w:start w:val="1"/>
-      <w:numFmt w:val="lowerRoman"/>
-      <w:lvlText w:val="%3."/>
-      <w:lvlJc w:val="right"/>
-      <w:pPr>
-        <w:ind w:left="1260" w:hanging="420"/>
-      </w:pPr>
-    </w:lvl>
-    <w:lvl w:ilvl="3" w:tplc="0409000F" w:tentative="1">
-      <w:start w:val="1"/>
-      <w:numFmt w:val="decimal"/>
-      <w:lvlText w:val="%4."/>
-      <w:lvlJc w:val="left"/>
-      <w:pPr>
-        <w:ind w:left="1680" w:hanging="420"/>
-      </w:pPr>
-    </w:lvl>
-    <w:lvl w:ilvl="4" w:tplc="04090019" w:tentative="1">
-      <w:start w:val="1"/>
-      <w:numFmt w:val="lowerLetter"/>
-      <w:lvlText w:val="%5)"/>
-      <w:lvlJc w:val="left"/>
-      <w:pPr>
-        <w:ind w:left="2100" w:hanging="420"/>
-      </w:pPr>
-    </w:lvl>
-    <w:lvl w:ilvl="5" w:tplc="0409001B" w:tentative="1">
-      <w:start w:val="1"/>
-      <w:numFmt w:val="lowerRoman"/>
-      <w:lvlText w:val="%6."/>
-      <w:lvlJc w:val="right"/>
-      <w:pPr>
-        <w:ind w:left="2520" w:hanging="420"/>
-      </w:pPr>
-    </w:lvl>
-    <w:lvl w:ilvl="6" w:tplc="0409000F" w:tentative="1">
-      <w:start w:val="1"/>
-      <w:numFmt w:val="decimal"/>
-      <w:lvlText w:val="%7."/>
-      <w:lvlJc w:val="left"/>
-      <w:pPr>
-        <w:ind w:left="2940" w:hanging="420"/>
-      </w:pPr>
-    </w:lvl>
-    <w:lvl w:ilvl="7" w:tplc="04090019" w:tentative="1">
-      <w:start w:val="1"/>
-      <w:numFmt w:val="lowerLetter"/>
-      <w:lvlText w:val="%8)"/>
-      <w:lvlJc w:val="left"/>
-      <w:pPr>
-        <w:ind w:left="3360" w:hanging="420"/>
-      </w:pPr>
-    </w:lvl>
-    <w:lvl w:ilvl="8" w:tplc="0409001B" w:tentative="1">
-      <w:start w:val="1"/>
-      <w:numFmt w:val="lowerRoman"/>
-      <w:lvlText w:val="%9."/>
-      <w:lvlJc w:val="right"/>
-      <w:pPr>
-        <w:ind w:left="3780" w:hanging="420"/>
-      </w:pPr>
-    </w:lvl>
-  </w:abstractNum>
-  <w:abstractNum w:abstractNumId="6" w15:restartNumberingAfterBreak="0">
-    <w:nsid w:val="18622307"/>
-    <w:multiLevelType w:val="multilevel"/>
-    <w:tmpl w:val="194827D2"/>
-    <w:lvl w:ilvl="0">
-      <w:start w:val="1"/>
-      <w:numFmt w:val="bullet"/>
-      <w:lvlText w:val=""/>
-      <w:lvlJc w:val="left"/>
-      <w:pPr>
-        <w:tabs>
-          <w:tab w:val="num" w:pos="720"/>
-        </w:tabs>
-        <w:ind w:left="720" w:hanging="360"/>
-      </w:pPr>
-      <w:rPr>
-        <w:rFonts w:ascii="Symbol" w:hAnsi="Symbol" w:hint="default"/>
-        <w:sz w:val="20"/>
-      </w:rPr>
-    </w:lvl>
-    <w:lvl w:ilvl="1" w:tentative="1">
-      <w:start w:val="1"/>
-      <w:numFmt w:val="bullet"/>
-      <w:lvlText w:val="o"/>
-      <w:lvlJc w:val="left"/>
-      <w:pPr>
-        <w:tabs>
-          <w:tab w:val="num" w:pos="1440"/>
-        </w:tabs>
-        <w:ind w:left="1440" w:hanging="360"/>
-      </w:pPr>
-      <w:rPr>
-        <w:rFonts w:ascii="Courier New" w:hAnsi="Courier New" w:hint="default"/>
-        <w:sz w:val="20"/>
-      </w:rPr>
-    </w:lvl>
-    <w:lvl w:ilvl="2" w:tentative="1">
-      <w:start w:val="1"/>
-      <w:numFmt w:val="bullet"/>
-      <w:lvlText w:val=""/>
-      <w:lvlJc w:val="left"/>
-      <w:pPr>
-        <w:tabs>
-          <w:tab w:val="num" w:pos="2160"/>
-        </w:tabs>
-        <w:ind w:left="2160" w:hanging="360"/>
-      </w:pPr>
-      <w:rPr>
-        <w:rFonts w:ascii="Wingdings" w:hAnsi="Wingdings" w:hint="default"/>
-        <w:sz w:val="20"/>
-      </w:rPr>
-    </w:lvl>
-    <w:lvl w:ilvl="3" w:tentative="1">
-      <w:start w:val="1"/>
-      <w:numFmt w:val="bullet"/>
-      <w:lvlText w:val=""/>
-      <w:lvlJc w:val="left"/>
-      <w:pPr>
-        <w:tabs>
-          <w:tab w:val="num" w:pos="2880"/>
-        </w:tabs>
-        <w:ind w:left="2880" w:hanging="360"/>
-      </w:pPr>
-      <w:rPr>
-        <w:rFonts w:ascii="Wingdings" w:hAnsi="Wingdings" w:hint="default"/>
-        <w:sz w:val="20"/>
-      </w:rPr>
-    </w:lvl>
-    <w:lvl w:ilvl="4" w:tentative="1">
-      <w:start w:val="1"/>
-      <w:numFmt w:val="bullet"/>
-      <w:lvlText w:val=""/>
-      <w:lvlJc w:val="left"/>
-      <w:pPr>
-        <w:tabs>
-          <w:tab w:val="num" w:pos="3600"/>
-        </w:tabs>
-        <w:ind w:left="3600" w:hanging="360"/>
-      </w:pPr>
-      <w:rPr>
-        <w:rFonts w:ascii="Wingdings" w:hAnsi="Wingdings" w:hint="default"/>
-        <w:sz w:val="20"/>
-      </w:rPr>
-    </w:lvl>
-    <w:lvl w:ilvl="5" w:tentative="1">
-      <w:start w:val="1"/>
-      <w:numFmt w:val="bullet"/>
-      <w:lvlText w:val=""/>
-      <w:lvlJc w:val="left"/>
-      <w:pPr>
-        <w:tabs>
-          <w:tab w:val="num" w:pos="4320"/>
-        </w:tabs>
-        <w:ind w:left="4320" w:hanging="360"/>
-      </w:pPr>
-      <w:rPr>
-        <w:rFonts w:ascii="Wingdings" w:hAnsi="Wingdings" w:hint="default"/>
-        <w:sz w:val="20"/>
-      </w:rPr>
-    </w:lvl>
-    <w:lvl w:ilvl="6" w:tentative="1">
-      <w:start w:val="1"/>
-      <w:numFmt w:val="bullet"/>
-      <w:lvlText w:val=""/>
-      <w:lvlJc w:val="left"/>
-      <w:pPr>
-        <w:tabs>
-          <w:tab w:val="num" w:pos="5040"/>
-        </w:tabs>
-        <w:ind w:left="5040" w:hanging="360"/>
-      </w:pPr>
-      <w:rPr>
-        <w:rFonts w:ascii="Wingdings" w:hAnsi="Wingdings" w:hint="default"/>
-        <w:sz w:val="20"/>
-      </w:rPr>
-    </w:lvl>
-    <w:lvl w:ilvl="7" w:tentative="1">
-      <w:start w:val="1"/>
-      <w:numFmt w:val="bullet"/>
-      <w:lvlText w:val=""/>
-      <w:lvlJc w:val="left"/>
-      <w:pPr>
-        <w:tabs>
-          <w:tab w:val="num" w:pos="5760"/>
-        </w:tabs>
-        <w:ind w:left="5760" w:hanging="360"/>
-      </w:pPr>
-      <w:rPr>
-        <w:rFonts w:ascii="Wingdings" w:hAnsi="Wingdings" w:hint="default"/>
-        <w:sz w:val="20"/>
-      </w:rPr>
-    </w:lvl>
-    <w:lvl w:ilvl="8" w:tentative="1">
-      <w:start w:val="1"/>
-      <w:numFmt w:val="bullet"/>
-      <w:lvlText w:val=""/>
-      <w:lvlJc w:val="left"/>
-      <w:pPr>
-        <w:tabs>
-          <w:tab w:val="num" w:pos="6480"/>
-        </w:tabs>
-        <w:ind w:left="6480" w:hanging="360"/>
-      </w:pPr>
-      <w:rPr>
-        <w:rFonts w:ascii="Wingdings" w:hAnsi="Wingdings" w:hint="default"/>
-        <w:sz w:val="20"/>
-      </w:rPr>
-    </w:lvl>
-  </w:abstractNum>
-  <w:abstractNum w:abstractNumId="7" w15:restartNumberingAfterBreak="0">
-    <w:nsid w:val="19BD230F"/>
-    <w:multiLevelType w:val="hybridMultilevel"/>
-    <w:tmpl w:val="6750D676"/>
-    <w:lvl w:ilvl="0" w:tplc="4D52C6B4">
-      <w:start w:val="1"/>
-      <w:numFmt w:val="decimal"/>
-      <w:lvlText w:val="%1"/>
-      <w:lvlJc w:val="left"/>
-      <w:pPr>
-        <w:ind w:left="420" w:hanging="420"/>
-      </w:pPr>
-      <w:rPr>
-        <w:rFonts w:hint="eastAsia"/>
-        <w:sz w:val="21"/>
-      </w:rPr>
-    </w:lvl>
-    <w:lvl w:ilvl="1" w:tplc="04090019" w:tentative="1">
-      <w:start w:val="1"/>
-      <w:numFmt w:val="lowerLetter"/>
-      <w:lvlText w:val="%2)"/>
-      <w:lvlJc w:val="left"/>
-      <w:pPr>
-        <w:ind w:left="840" w:hanging="420"/>
-      </w:pPr>
-    </w:lvl>
-    <w:lvl w:ilvl="2" w:tplc="0409001B" w:tentative="1">
-      <w:start w:val="1"/>
-      <w:numFmt w:val="lowerRoman"/>
-      <w:lvlText w:val="%3."/>
-      <w:lvlJc w:val="right"/>
-      <w:pPr>
-        <w:ind w:left="1260" w:hanging="420"/>
-      </w:pPr>
-    </w:lvl>
-    <w:lvl w:ilvl="3" w:tplc="0409000F" w:tentative="1">
-      <w:start w:val="1"/>
-      <w:numFmt w:val="decimal"/>
-      <w:lvlText w:val="%4."/>
-      <w:lvlJc w:val="left"/>
-      <w:pPr>
-        <w:ind w:left="1680" w:hanging="420"/>
-      </w:pPr>
-    </w:lvl>
-    <w:lvl w:ilvl="4" w:tplc="04090019" w:tentative="1">
-      <w:start w:val="1"/>
-      <w:numFmt w:val="lowerLetter"/>
-      <w:lvlText w:val="%5)"/>
-      <w:lvlJc w:val="left"/>
-      <w:pPr>
-        <w:ind w:left="2100" w:hanging="420"/>
-      </w:pPr>
-    </w:lvl>
-    <w:lvl w:ilvl="5" w:tplc="0409001B" w:tentative="1">
-      <w:start w:val="1"/>
-      <w:numFmt w:val="lowerRoman"/>
-      <w:lvlText w:val="%6."/>
-      <w:lvlJc w:val="right"/>
-      <w:pPr>
-        <w:ind w:left="2520" w:hanging="420"/>
-      </w:pPr>
-    </w:lvl>
-    <w:lvl w:ilvl="6" w:tplc="0409000F" w:tentative="1">
-      <w:start w:val="1"/>
-      <w:numFmt w:val="decimal"/>
-      <w:lvlText w:val="%7."/>
-      <w:lvlJc w:val="left"/>
-      <w:pPr>
-        <w:ind w:left="2940" w:hanging="420"/>
-      </w:pPr>
-    </w:lvl>
-    <w:lvl w:ilvl="7" w:tplc="04090019" w:tentative="1">
-      <w:start w:val="1"/>
-      <w:numFmt w:val="lowerLetter"/>
-      <w:lvlText w:val="%8)"/>
-      <w:lvlJc w:val="left"/>
-      <w:pPr>
-        <w:ind w:left="3360" w:hanging="420"/>
-      </w:pPr>
-    </w:lvl>
-    <w:lvl w:ilvl="8" w:tplc="0409001B" w:tentative="1">
-      <w:start w:val="1"/>
-      <w:numFmt w:val="lowerRoman"/>
-      <w:lvlText w:val="%9."/>
-      <w:lvlJc w:val="right"/>
-      <w:pPr>
-        <w:ind w:left="3780" w:hanging="420"/>
-      </w:pPr>
-    </w:lvl>
-  </w:abstractNum>
-  <w:abstractNum w:abstractNumId="8" w15:restartNumberingAfterBreak="0">
-    <w:nsid w:val="28353741"/>
-    <w:multiLevelType w:val="hybridMultilevel"/>
-    <w:tmpl w:val="5C323BF0"/>
-    <w:lvl w:ilvl="0" w:tplc="AEE63520">
-      <w:start w:val="46"/>
-      <w:numFmt w:val="bullet"/>
-      <w:lvlText w:val="-"/>
-      <w:lvlJc w:val="left"/>
-      <w:pPr>
-        <w:ind w:left="360" w:hanging="360"/>
-      </w:pPr>
-      <w:rPr>
-        <w:rFonts w:ascii="Times New Roman" w:eastAsia="宋体" w:hAnsi="Times New Roman" w:cs="Times New Roman" w:hint="default"/>
-      </w:rPr>
-    </w:lvl>
-    <w:lvl w:ilvl="1" w:tplc="04090003" w:tentative="1">
-      <w:start w:val="1"/>
-      <w:numFmt w:val="bullet"/>
-      <w:lvlText w:val=""/>
-      <w:lvlJc w:val="left"/>
-      <w:pPr>
-        <w:ind w:left="840" w:hanging="420"/>
-      </w:pPr>
-      <w:rPr>
-        <w:rFonts w:ascii="Wingdings" w:hAnsi="Wingdings" w:hint="default"/>
-      </w:rPr>
-    </w:lvl>
-    <w:lvl w:ilvl="2" w:tplc="04090005" w:tentative="1">
-      <w:start w:val="1"/>
-      <w:numFmt w:val="bullet"/>
-      <w:lvlText w:val=""/>
-      <w:lvlJc w:val="left"/>
-      <w:pPr>
-        <w:ind w:left="1260" w:hanging="420"/>
-      </w:pPr>
-      <w:rPr>
-        <w:rFonts w:ascii="Wingdings" w:hAnsi="Wingdings" w:hint="default"/>
-      </w:rPr>
-    </w:lvl>
-    <w:lvl w:ilvl="3" w:tplc="04090001" w:tentative="1">
-      <w:start w:val="1"/>
-      <w:numFmt w:val="bullet"/>
-      <w:lvlText w:val=""/>
-      <w:lvlJc w:val="left"/>
-      <w:pPr>
-        <w:ind w:left="1680" w:hanging="420"/>
-      </w:pPr>
-      <w:rPr>
-        <w:rFonts w:ascii="Wingdings" w:hAnsi="Wingdings" w:hint="default"/>
-      </w:rPr>
-    </w:lvl>
-    <w:lvl w:ilvl="4" w:tplc="04090003" w:tentative="1">
-      <w:start w:val="1"/>
-      <w:numFmt w:val="bullet"/>
-      <w:lvlText w:val=""/>
-      <w:lvlJc w:val="left"/>
-      <w:pPr>
-        <w:ind w:left="2100" w:hanging="420"/>
-      </w:pPr>
-      <w:rPr>
-        <w:rFonts w:ascii="Wingdings" w:hAnsi="Wingdings" w:hint="default"/>
-      </w:rPr>
-    </w:lvl>
-    <w:lvl w:ilvl="5" w:tplc="04090005" w:tentative="1">
-      <w:start w:val="1"/>
-      <w:numFmt w:val="bullet"/>
-      <w:lvlText w:val=""/>
-      <w:lvlJc w:val="left"/>
-      <w:pPr>
-        <w:ind w:left="2520" w:hanging="420"/>
-      </w:pPr>
-      <w:rPr>
-        <w:rFonts w:ascii="Wingdings" w:hAnsi="Wingdings" w:hint="default"/>
-      </w:rPr>
-    </w:lvl>
-    <w:lvl w:ilvl="6" w:tplc="04090001" w:tentative="1">
-      <w:start w:val="1"/>
-      <w:numFmt w:val="bullet"/>
-      <w:lvlText w:val=""/>
-      <w:lvlJc w:val="left"/>
-      <w:pPr>
-        <w:ind w:left="2940" w:hanging="420"/>
-      </w:pPr>
-      <w:rPr>
-        <w:rFonts w:ascii="Wingdings" w:hAnsi="Wingdings" w:hint="default"/>
-      </w:rPr>
-    </w:lvl>
-    <w:lvl w:ilvl="7" w:tplc="04090003" w:tentative="1">
-      <w:start w:val="1"/>
-      <w:numFmt w:val="bullet"/>
-      <w:lvlText w:val=""/>
-      <w:lvlJc w:val="left"/>
-      <w:pPr>
-        <w:ind w:left="3360" w:hanging="420"/>
-      </w:pPr>
-      <w:rPr>
-        <w:rFonts w:ascii="Wingdings" w:hAnsi="Wingdings" w:hint="default"/>
-      </w:rPr>
-    </w:lvl>
-    <w:lvl w:ilvl="8" w:tplc="04090005" w:tentative="1">
-      <w:start w:val="1"/>
-      <w:numFmt w:val="bullet"/>
-      <w:lvlText w:val=""/>
-      <w:lvlJc w:val="left"/>
-      <w:pPr>
-        <w:ind w:left="3780" w:hanging="420"/>
-      </w:pPr>
-      <w:rPr>
-        <w:rFonts w:ascii="Wingdings" w:hAnsi="Wingdings" w:hint="default"/>
-      </w:rPr>
-    </w:lvl>
-  </w:abstractNum>
-  <w:abstractNum w:abstractNumId="9" w15:restartNumberingAfterBreak="0">
-    <w:nsid w:val="29027630"/>
-    <w:multiLevelType w:val="hybridMultilevel"/>
-    <w:tmpl w:val="AC00EBEE"/>
-    <w:lvl w:ilvl="0" w:tplc="972AA85C">
-      <w:start w:val="1"/>
-      <w:numFmt w:val="decimal"/>
-      <w:lvlText w:val="%1"/>
-      <w:lvlJc w:val="left"/>
-      <w:pPr>
-        <w:ind w:left="420" w:hanging="420"/>
-      </w:pPr>
-      <w:rPr>
-        <w:rFonts w:hint="eastAsia"/>
-        <w:sz w:val="21"/>
-      </w:rPr>
-    </w:lvl>
-    <w:lvl w:ilvl="1" w:tplc="04090019" w:tentative="1">
-      <w:start w:val="1"/>
-      <w:numFmt w:val="lowerLetter"/>
-      <w:lvlText w:val="%2)"/>
-      <w:lvlJc w:val="left"/>
-      <w:pPr>
-        <w:ind w:left="840" w:hanging="420"/>
-      </w:pPr>
-    </w:lvl>
-    <w:lvl w:ilvl="2" w:tplc="0409001B" w:tentative="1">
-      <w:start w:val="1"/>
-      <w:numFmt w:val="lowerRoman"/>
-      <w:lvlText w:val="%3."/>
-      <w:lvlJc w:val="right"/>
-      <w:pPr>
-        <w:ind w:left="1260" w:hanging="420"/>
-      </w:pPr>
-    </w:lvl>
-    <w:lvl w:ilvl="3" w:tplc="0409000F" w:tentative="1">
-      <w:start w:val="1"/>
-      <w:numFmt w:val="decimal"/>
-      <w:lvlText w:val="%4."/>
-      <w:lvlJc w:val="left"/>
-      <w:pPr>
-        <w:ind w:left="1680" w:hanging="420"/>
-      </w:pPr>
-    </w:lvl>
-    <w:lvl w:ilvl="4" w:tplc="04090019" w:tentative="1">
-      <w:start w:val="1"/>
-      <w:numFmt w:val="lowerLetter"/>
-      <w:lvlText w:val="%5)"/>
-      <w:lvlJc w:val="left"/>
-      <w:pPr>
-        <w:ind w:left="2100" w:hanging="420"/>
-      </w:pPr>
-    </w:lvl>
-    <w:lvl w:ilvl="5" w:tplc="0409001B" w:tentative="1">
-      <w:start w:val="1"/>
-      <w:numFmt w:val="lowerRoman"/>
-      <w:lvlText w:val="%6."/>
-      <w:lvlJc w:val="right"/>
-      <w:pPr>
-        <w:ind w:left="2520" w:hanging="420"/>
-      </w:pPr>
-    </w:lvl>
-    <w:lvl w:ilvl="6" w:tplc="0409000F" w:tentative="1">
-      <w:start w:val="1"/>
-      <w:numFmt w:val="decimal"/>
-      <w:lvlText w:val="%7."/>
-      <w:lvlJc w:val="left"/>
-      <w:pPr>
-        <w:ind w:left="2940" w:hanging="420"/>
-      </w:pPr>
-    </w:lvl>
-    <w:lvl w:ilvl="7" w:tplc="04090019" w:tentative="1">
-      <w:start w:val="1"/>
-      <w:numFmt w:val="lowerLetter"/>
-      <w:lvlText w:val="%8)"/>
-      <w:lvlJc w:val="left"/>
-      <w:pPr>
-        <w:ind w:left="3360" w:hanging="420"/>
-      </w:pPr>
-    </w:lvl>
-    <w:lvl w:ilvl="8" w:tplc="0409001B" w:tentative="1">
-      <w:start w:val="1"/>
-      <w:numFmt w:val="lowerRoman"/>
-      <w:lvlText w:val="%9."/>
-      <w:lvlJc w:val="right"/>
-      <w:pPr>
-        <w:ind w:left="3780" w:hanging="420"/>
-      </w:pPr>
-    </w:lvl>
-  </w:abstractNum>
-  <w:abstractNum w:abstractNumId="10" w15:restartNumberingAfterBreak="0">
-    <w:nsid w:val="29491BA6"/>
-    <w:multiLevelType w:val="hybridMultilevel"/>
-    <w:tmpl w:val="CD4C511E"/>
-    <w:lvl w:ilvl="0" w:tplc="4D52C6B4">
-      <w:start w:val="1"/>
-      <w:numFmt w:val="decimal"/>
-      <w:lvlText w:val="%1"/>
-      <w:lvlJc w:val="left"/>
-      <w:pPr>
-        <w:ind w:left="420" w:hanging="420"/>
-      </w:pPr>
-      <w:rPr>
-        <w:rFonts w:hint="eastAsia"/>
-        <w:sz w:val="21"/>
-      </w:rPr>
-    </w:lvl>
-    <w:lvl w:ilvl="1" w:tplc="04090019" w:tentative="1">
-      <w:start w:val="1"/>
-      <w:numFmt w:val="lowerLetter"/>
-      <w:lvlText w:val="%2)"/>
-      <w:lvlJc w:val="left"/>
-      <w:pPr>
-        <w:ind w:left="840" w:hanging="420"/>
-      </w:pPr>
-    </w:lvl>
-    <w:lvl w:ilvl="2" w:tplc="0409001B" w:tentative="1">
-      <w:start w:val="1"/>
-      <w:numFmt w:val="lowerRoman"/>
-      <w:lvlText w:val="%3."/>
-      <w:lvlJc w:val="right"/>
-      <w:pPr>
-        <w:ind w:left="1260" w:hanging="420"/>
-      </w:pPr>
-    </w:lvl>
-    <w:lvl w:ilvl="3" w:tplc="0409000F" w:tentative="1">
-      <w:start w:val="1"/>
-      <w:numFmt w:val="decimal"/>
-      <w:lvlText w:val="%4."/>
-      <w:lvlJc w:val="left"/>
-      <w:pPr>
-        <w:ind w:left="1680" w:hanging="420"/>
-      </w:pPr>
-    </w:lvl>
-    <w:lvl w:ilvl="4" w:tplc="04090019" w:tentative="1">
-      <w:start w:val="1"/>
-      <w:numFmt w:val="lowerLetter"/>
-      <w:lvlText w:val="%5)"/>
-      <w:lvlJc w:val="left"/>
-      <w:pPr>
-        <w:ind w:left="2100" w:hanging="420"/>
-      </w:pPr>
-    </w:lvl>
-    <w:lvl w:ilvl="5" w:tplc="0409001B" w:tentative="1">
-      <w:start w:val="1"/>
-      <w:numFmt w:val="lowerRoman"/>
-      <w:lvlText w:val="%6."/>
-      <w:lvlJc w:val="right"/>
-      <w:pPr>
-        <w:ind w:left="2520" w:hanging="420"/>
-      </w:pPr>
-    </w:lvl>
-    <w:lvl w:ilvl="6" w:tplc="0409000F" w:tentative="1">
-      <w:start w:val="1"/>
-      <w:numFmt w:val="decimal"/>
-      <w:lvlText w:val="%7."/>
-      <w:lvlJc w:val="left"/>
-      <w:pPr>
-        <w:ind w:left="2940" w:hanging="420"/>
-      </w:pPr>
-    </w:lvl>
-    <w:lvl w:ilvl="7" w:tplc="04090019" w:tentative="1">
-      <w:start w:val="1"/>
-      <w:numFmt w:val="lowerLetter"/>
-      <w:lvlText w:val="%8)"/>
-      <w:lvlJc w:val="left"/>
-      <w:pPr>
-        <w:ind w:left="3360" w:hanging="420"/>
-      </w:pPr>
-    </w:lvl>
-    <w:lvl w:ilvl="8" w:tplc="0409001B" w:tentative="1">
-      <w:start w:val="1"/>
-      <w:numFmt w:val="lowerRoman"/>
-      <w:lvlText w:val="%9."/>
-      <w:lvlJc w:val="right"/>
-      <w:pPr>
-        <w:ind w:left="3780" w:hanging="420"/>
-      </w:pPr>
-    </w:lvl>
-  </w:abstractNum>
-  <w:abstractNum w:abstractNumId="11" w15:restartNumberingAfterBreak="0">
-    <w:nsid w:val="2A3977C2"/>
-    <w:multiLevelType w:val="hybridMultilevel"/>
-    <w:tmpl w:val="3E1879E2"/>
-    <w:lvl w:ilvl="0" w:tplc="4D52C6B4">
-      <w:start w:val="1"/>
-      <w:numFmt w:val="decimal"/>
-      <w:lvlText w:val="%1"/>
-      <w:lvlJc w:val="left"/>
-      <w:pPr>
-        <w:ind w:left="420" w:hanging="420"/>
-      </w:pPr>
-      <w:rPr>
-        <w:rFonts w:hint="eastAsia"/>
-        <w:sz w:val="21"/>
-      </w:rPr>
-    </w:lvl>
-    <w:lvl w:ilvl="1" w:tplc="04090019" w:tentative="1">
-      <w:start w:val="1"/>
-      <w:numFmt w:val="lowerLetter"/>
-      <w:lvlText w:val="%2)"/>
-      <w:lvlJc w:val="left"/>
-      <w:pPr>
-        <w:ind w:left="840" w:hanging="420"/>
-      </w:pPr>
-    </w:lvl>
-    <w:lvl w:ilvl="2" w:tplc="0409001B" w:tentative="1">
-      <w:start w:val="1"/>
-      <w:numFmt w:val="lowerRoman"/>
-      <w:lvlText w:val="%3."/>
-      <w:lvlJc w:val="right"/>
-      <w:pPr>
-        <w:ind w:left="1260" w:hanging="420"/>
-      </w:pPr>
-    </w:lvl>
-    <w:lvl w:ilvl="3" w:tplc="0409000F" w:tentative="1">
-      <w:start w:val="1"/>
-      <w:numFmt w:val="decimal"/>
-      <w:lvlText w:val="%4."/>
-      <w:lvlJc w:val="left"/>
-      <w:pPr>
-        <w:ind w:left="1680" w:hanging="420"/>
-      </w:pPr>
-    </w:lvl>
-    <w:lvl w:ilvl="4" w:tplc="04090019" w:tentative="1">
-      <w:start w:val="1"/>
-      <w:numFmt w:val="lowerLetter"/>
-      <w:lvlText w:val="%5)"/>
-      <w:lvlJc w:val="left"/>
-      <w:pPr>
-        <w:ind w:left="2100" w:hanging="420"/>
-      </w:pPr>
-    </w:lvl>
-    <w:lvl w:ilvl="5" w:tplc="0409001B" w:tentative="1">
-      <w:start w:val="1"/>
-      <w:numFmt w:val="lowerRoman"/>
-      <w:lvlText w:val="%6."/>
-      <w:lvlJc w:val="right"/>
-      <w:pPr>
-        <w:ind w:left="2520" w:hanging="420"/>
-      </w:pPr>
-    </w:lvl>
-    <w:lvl w:ilvl="6" w:tplc="0409000F" w:tentative="1">
-      <w:start w:val="1"/>
-      <w:numFmt w:val="decimal"/>
-      <w:lvlText w:val="%7."/>
-      <w:lvlJc w:val="left"/>
-      <w:pPr>
-        <w:ind w:left="2940" w:hanging="420"/>
-      </w:pPr>
-    </w:lvl>
-    <w:lvl w:ilvl="7" w:tplc="04090019" w:tentative="1">
-      <w:start w:val="1"/>
-      <w:numFmt w:val="lowerLetter"/>
-      <w:lvlText w:val="%8)"/>
-      <w:lvlJc w:val="left"/>
-      <w:pPr>
-        <w:ind w:left="3360" w:hanging="420"/>
-      </w:pPr>
-    </w:lvl>
-    <w:lvl w:ilvl="8" w:tplc="0409001B" w:tentative="1">
-      <w:start w:val="1"/>
-      <w:numFmt w:val="lowerRoman"/>
-      <w:lvlText w:val="%9."/>
-      <w:lvlJc w:val="right"/>
-      <w:pPr>
-        <w:ind w:left="3780" w:hanging="420"/>
-      </w:pPr>
-    </w:lvl>
-  </w:abstractNum>
-  <w:abstractNum w:abstractNumId="12" w15:restartNumberingAfterBreak="0">
-    <w:nsid w:val="2DDD319D"/>
-    <w:multiLevelType w:val="hybridMultilevel"/>
-    <w:tmpl w:val="58F07908"/>
-    <w:lvl w:ilvl="0" w:tplc="A6A82A52">
-      <w:start w:val="1"/>
-      <w:numFmt w:val="decimal"/>
-      <w:pStyle w:val="a"/>
-      <w:lvlText w:val="%1"/>
-      <w:lvlJc w:val="left"/>
-      <w:pPr>
-        <w:ind w:left="420" w:hanging="420"/>
-      </w:pPr>
-      <w:rPr>
-        <w:rFonts w:hint="eastAsia"/>
-        <w:sz w:val="21"/>
-      </w:rPr>
-    </w:lvl>
-    <w:lvl w:ilvl="1" w:tplc="04090019" w:tentative="1">
-      <w:start w:val="1"/>
-      <w:numFmt w:val="lowerLetter"/>
-      <w:lvlText w:val="%2)"/>
-      <w:lvlJc w:val="left"/>
-      <w:pPr>
-        <w:ind w:left="840" w:hanging="420"/>
-      </w:pPr>
-    </w:lvl>
-    <w:lvl w:ilvl="2" w:tplc="0409001B" w:tentative="1">
-      <w:start w:val="1"/>
-      <w:numFmt w:val="lowerRoman"/>
-      <w:lvlText w:val="%3."/>
-      <w:lvlJc w:val="right"/>
-      <w:pPr>
-        <w:ind w:left="1260" w:hanging="420"/>
-      </w:pPr>
-    </w:lvl>
-    <w:lvl w:ilvl="3" w:tplc="0409000F" w:tentative="1">
-      <w:start w:val="1"/>
-      <w:numFmt w:val="decimal"/>
-      <w:lvlText w:val="%4."/>
-      <w:lvlJc w:val="left"/>
-      <w:pPr>
-        <w:ind w:left="1680" w:hanging="420"/>
-      </w:pPr>
-    </w:lvl>
-    <w:lvl w:ilvl="4" w:tplc="04090019" w:tentative="1">
-      <w:start w:val="1"/>
-      <w:numFmt w:val="lowerLetter"/>
-      <w:lvlText w:val="%5)"/>
-      <w:lvlJc w:val="left"/>
-      <w:pPr>
-        <w:ind w:left="2100" w:hanging="420"/>
-      </w:pPr>
-    </w:lvl>
-    <w:lvl w:ilvl="5" w:tplc="0409001B" w:tentative="1">
-      <w:start w:val="1"/>
-      <w:numFmt w:val="lowerRoman"/>
-      <w:lvlText w:val="%6."/>
-      <w:lvlJc w:val="right"/>
-      <w:pPr>
-        <w:ind w:left="2520" w:hanging="420"/>
-      </w:pPr>
-    </w:lvl>
-    <w:lvl w:ilvl="6" w:tplc="0409000F" w:tentative="1">
-      <w:start w:val="1"/>
-      <w:numFmt w:val="decimal"/>
-      <w:lvlText w:val="%7."/>
-      <w:lvlJc w:val="left"/>
-      <w:pPr>
-        <w:ind w:left="2940" w:hanging="420"/>
-      </w:pPr>
-    </w:lvl>
-    <w:lvl w:ilvl="7" w:tplc="04090019" w:tentative="1">
-      <w:start w:val="1"/>
-      <w:numFmt w:val="lowerLetter"/>
-      <w:lvlText w:val="%8)"/>
-      <w:lvlJc w:val="left"/>
-      <w:pPr>
-        <w:ind w:left="3360" w:hanging="420"/>
-      </w:pPr>
-    </w:lvl>
-    <w:lvl w:ilvl="8" w:tplc="0409001B" w:tentative="1">
-      <w:start w:val="1"/>
-      <w:numFmt w:val="lowerRoman"/>
-      <w:lvlText w:val="%9."/>
-      <w:lvlJc w:val="right"/>
-      <w:pPr>
-        <w:ind w:left="3780" w:hanging="420"/>
-      </w:pPr>
-    </w:lvl>
-  </w:abstractNum>
-  <w:abstractNum w:abstractNumId="13" w15:restartNumberingAfterBreak="0">
-    <w:nsid w:val="34E45096"/>
-    <w:multiLevelType w:val="hybridMultilevel"/>
-    <w:tmpl w:val="2DB24C9C"/>
-    <w:lvl w:ilvl="0" w:tplc="7D4EB456">
-      <w:start w:val="1"/>
-      <w:numFmt w:val="decimal"/>
-      <w:lvlText w:val="%1"/>
-      <w:lvlJc w:val="left"/>
-      <w:pPr>
-        <w:ind w:left="420" w:hanging="420"/>
-      </w:pPr>
-      <w:rPr>
-        <w:rFonts w:hint="eastAsia"/>
-        <w:sz w:val="21"/>
-      </w:rPr>
-    </w:lvl>
-    <w:lvl w:ilvl="1" w:tplc="04090019" w:tentative="1">
-      <w:start w:val="1"/>
-      <w:numFmt w:val="lowerLetter"/>
-      <w:lvlText w:val="%2)"/>
-      <w:lvlJc w:val="left"/>
-      <w:pPr>
-        <w:ind w:left="840" w:hanging="420"/>
-      </w:pPr>
-    </w:lvl>
-    <w:lvl w:ilvl="2" w:tplc="0409001B" w:tentative="1">
-      <w:start w:val="1"/>
-      <w:numFmt w:val="lowerRoman"/>
-      <w:lvlText w:val="%3."/>
-      <w:lvlJc w:val="right"/>
-      <w:pPr>
-        <w:ind w:left="1260" w:hanging="420"/>
-      </w:pPr>
-    </w:lvl>
-    <w:lvl w:ilvl="3" w:tplc="0409000F" w:tentative="1">
-      <w:start w:val="1"/>
-      <w:numFmt w:val="decimal"/>
-      <w:lvlText w:val="%4."/>
-      <w:lvlJc w:val="left"/>
-      <w:pPr>
-        <w:ind w:left="1680" w:hanging="420"/>
-      </w:pPr>
-    </w:lvl>
-    <w:lvl w:ilvl="4" w:tplc="04090019" w:tentative="1">
-      <w:start w:val="1"/>
-      <w:numFmt w:val="lowerLetter"/>
-      <w:lvlText w:val="%5)"/>
-      <w:lvlJc w:val="left"/>
-      <w:pPr>
-        <w:ind w:left="2100" w:hanging="420"/>
-      </w:pPr>
-    </w:lvl>
-    <w:lvl w:ilvl="5" w:tplc="0409001B" w:tentative="1">
-      <w:start w:val="1"/>
-      <w:numFmt w:val="lowerRoman"/>
-      <w:lvlText w:val="%6."/>
-      <w:lvlJc w:val="right"/>
-      <w:pPr>
-        <w:ind w:left="2520" w:hanging="420"/>
-      </w:pPr>
-    </w:lvl>
-    <w:lvl w:ilvl="6" w:tplc="0409000F" w:tentative="1">
-      <w:start w:val="1"/>
-      <w:numFmt w:val="decimal"/>
-      <w:lvlText w:val="%7."/>
-      <w:lvlJc w:val="left"/>
-      <w:pPr>
-        <w:ind w:left="2940" w:hanging="420"/>
-      </w:pPr>
-    </w:lvl>
-    <w:lvl w:ilvl="7" w:tplc="04090019" w:tentative="1">
-      <w:start w:val="1"/>
-      <w:numFmt w:val="lowerLetter"/>
-      <w:lvlText w:val="%8)"/>
-      <w:lvlJc w:val="left"/>
-      <w:pPr>
-        <w:ind w:left="3360" w:hanging="420"/>
-      </w:pPr>
-    </w:lvl>
-    <w:lvl w:ilvl="8" w:tplc="0409001B" w:tentative="1">
-      <w:start w:val="1"/>
-      <w:numFmt w:val="lowerRoman"/>
-      <w:lvlText w:val="%9."/>
-      <w:lvlJc w:val="right"/>
-      <w:pPr>
-        <w:ind w:left="3780" w:hanging="420"/>
-      </w:pPr>
-    </w:lvl>
-  </w:abstractNum>
-  <w:abstractNum w:abstractNumId="14" w15:restartNumberingAfterBreak="0">
+  <w:abstractNum w:abstractNumId="2" w15:restartNumberingAfterBreak="0">
     <w:nsid w:val="3FEB48F1"/>
     <w:multiLevelType w:val="hybridMultilevel"/>
     <w:tmpl w:val="12CC812C"/>
@@ -5688,97 +9783,7 @@
       </w:pPr>
     </w:lvl>
   </w:abstractNum>
-  <w:abstractNum w:abstractNumId="15" w15:restartNumberingAfterBreak="0">
-    <w:nsid w:val="43BE1D91"/>
-    <w:multiLevelType w:val="hybridMultilevel"/>
-    <w:tmpl w:val="D4E28156"/>
-    <w:lvl w:ilvl="0" w:tplc="36EC53AE">
-      <w:start w:val="1"/>
-      <w:numFmt w:val="decimal"/>
-      <w:lvlText w:val="%1"/>
-      <w:lvlJc w:val="left"/>
-      <w:pPr>
-        <w:ind w:left="420" w:hanging="420"/>
-      </w:pPr>
-      <w:rPr>
-        <w:rFonts w:hint="eastAsia"/>
-        <w:sz w:val="21"/>
-      </w:rPr>
-    </w:lvl>
-    <w:lvl w:ilvl="1" w:tplc="04090019" w:tentative="1">
-      <w:start w:val="1"/>
-      <w:numFmt w:val="lowerLetter"/>
-      <w:lvlText w:val="%2)"/>
-      <w:lvlJc w:val="left"/>
-      <w:pPr>
-        <w:ind w:left="840" w:hanging="420"/>
-      </w:pPr>
-    </w:lvl>
-    <w:lvl w:ilvl="2" w:tplc="0409001B" w:tentative="1">
-      <w:start w:val="1"/>
-      <w:numFmt w:val="lowerRoman"/>
-      <w:lvlText w:val="%3."/>
-      <w:lvlJc w:val="right"/>
-      <w:pPr>
-        <w:ind w:left="1260" w:hanging="420"/>
-      </w:pPr>
-    </w:lvl>
-    <w:lvl w:ilvl="3" w:tplc="0409000F" w:tentative="1">
-      <w:start w:val="1"/>
-      <w:numFmt w:val="decimal"/>
-      <w:lvlText w:val="%4."/>
-      <w:lvlJc w:val="left"/>
-      <w:pPr>
-        <w:ind w:left="1680" w:hanging="420"/>
-      </w:pPr>
-    </w:lvl>
-    <w:lvl w:ilvl="4" w:tplc="04090019" w:tentative="1">
-      <w:start w:val="1"/>
-      <w:numFmt w:val="lowerLetter"/>
-      <w:lvlText w:val="%5)"/>
-      <w:lvlJc w:val="left"/>
-      <w:pPr>
-        <w:ind w:left="2100" w:hanging="420"/>
-      </w:pPr>
-    </w:lvl>
-    <w:lvl w:ilvl="5" w:tplc="0409001B" w:tentative="1">
-      <w:start w:val="1"/>
-      <w:numFmt w:val="lowerRoman"/>
-      <w:lvlText w:val="%6."/>
-      <w:lvlJc w:val="right"/>
-      <w:pPr>
-        <w:ind w:left="2520" w:hanging="420"/>
-      </w:pPr>
-    </w:lvl>
-    <w:lvl w:ilvl="6" w:tplc="0409000F" w:tentative="1">
-      <w:start w:val="1"/>
-      <w:numFmt w:val="decimal"/>
-      <w:lvlText w:val="%7."/>
-      <w:lvlJc w:val="left"/>
-      <w:pPr>
-        <w:ind w:left="2940" w:hanging="420"/>
-      </w:pPr>
-    </w:lvl>
-    <w:lvl w:ilvl="7" w:tplc="04090019" w:tentative="1">
-      <w:start w:val="1"/>
-      <w:numFmt w:val="lowerLetter"/>
-      <w:lvlText w:val="%8)"/>
-      <w:lvlJc w:val="left"/>
-      <w:pPr>
-        <w:ind w:left="3360" w:hanging="420"/>
-      </w:pPr>
-    </w:lvl>
-    <w:lvl w:ilvl="8" w:tplc="0409001B" w:tentative="1">
-      <w:start w:val="1"/>
-      <w:numFmt w:val="lowerRoman"/>
-      <w:lvlText w:val="%9."/>
-      <w:lvlJc w:val="right"/>
-      <w:pPr>
-        <w:ind w:left="3780" w:hanging="420"/>
-      </w:pPr>
-    </w:lvl>
-  </w:abstractNum>
-  <w:abstractNum w:abstractNumId="16" w15:restartNumberingAfterBreak="0">
+  <w:abstractNum w:abstractNumId="3" w15:restartNumberingAfterBreak="0">
     <w:nsid w:val="44930989"/>
     <w:multiLevelType w:val="hybridMultilevel"/>
     <w:tmpl w:val="ABB01546"/>
@@ -5893,96 +9898,7 @@
       </w:rPr>
     </w:lvl>
   </w:abstractNum>
-  <w:abstractNum w:abstractNumId="17" w15:restartNumberingAfterBreak="0">
-    <w:nsid w:val="46903C06"/>
-    <w:multiLevelType w:val="hybridMultilevel"/>
-    <w:tmpl w:val="F04A0A82"/>
-    <w:lvl w:ilvl="0" w:tplc="63B0EF44">
-      <w:start w:val="1"/>
-      <w:numFmt w:val="decimal"/>
-      <w:lvlText w:val="%1."/>
-      <w:lvlJc w:val="left"/>
-      <w:pPr>
-        <w:ind w:left="420" w:hanging="420"/>
-      </w:pPr>
-      <w:rPr>
-        <w:rFonts w:hint="eastAsia"/>
-      </w:rPr>
-    </w:lvl>
-    <w:lvl w:ilvl="1" w:tplc="04090019" w:tentative="1">
-      <w:start w:val="1"/>
-      <w:numFmt w:val="lowerLetter"/>
-      <w:lvlText w:val="%2)"/>
-      <w:lvlJc w:val="left"/>
-      <w:pPr>
-        <w:ind w:left="840" w:hanging="420"/>
-      </w:pPr>
-    </w:lvl>
-    <w:lvl w:ilvl="2" w:tplc="0409001B" w:tentative="1">
-      <w:start w:val="1"/>
-      <w:numFmt w:val="lowerRoman"/>
-      <w:lvlText w:val="%3."/>
-      <w:lvlJc w:val="right"/>
-      <w:pPr>
-        <w:ind w:left="1260" w:hanging="420"/>
-      </w:pPr>
-    </w:lvl>
-    <w:lvl w:ilvl="3" w:tplc="0409000F" w:tentative="1">
-      <w:start w:val="1"/>
-      <w:numFmt w:val="decimal"/>
-      <w:lvlText w:val="%4."/>
-      <w:lvlJc w:val="left"/>
-      <w:pPr>
-        <w:ind w:left="1680" w:hanging="420"/>
-      </w:pPr>
-    </w:lvl>
-    <w:lvl w:ilvl="4" w:tplc="04090019" w:tentative="1">
-      <w:start w:val="1"/>
-      <w:numFmt w:val="lowerLetter"/>
-      <w:lvlText w:val="%5)"/>
-      <w:lvlJc w:val="left"/>
-      <w:pPr>
-        <w:ind w:left="2100" w:hanging="420"/>
-      </w:pPr>
-    </w:lvl>
-    <w:lvl w:ilvl="5" w:tplc="0409001B" w:tentative="1">
-      <w:start w:val="1"/>
-      <w:numFmt w:val="lowerRoman"/>
-      <w:lvlText w:val="%6."/>
-      <w:lvlJc w:val="right"/>
-      <w:pPr>
-        <w:ind w:left="2520" w:hanging="420"/>
-      </w:pPr>
-    </w:lvl>
-    <w:lvl w:ilvl="6" w:tplc="0409000F" w:tentative="1">
-      <w:start w:val="1"/>
-      <w:numFmt w:val="decimal"/>
-      <w:lvlText w:val="%7."/>
-      <w:lvlJc w:val="left"/>
-      <w:pPr>
-        <w:ind w:left="2940" w:hanging="420"/>
-      </w:pPr>
-    </w:lvl>
-    <w:lvl w:ilvl="7" w:tplc="04090019" w:tentative="1">
-      <w:start w:val="1"/>
-      <w:numFmt w:val="lowerLetter"/>
-      <w:lvlText w:val="%8)"/>
-      <w:lvlJc w:val="left"/>
-      <w:pPr>
-        <w:ind w:left="3360" w:hanging="420"/>
-      </w:pPr>
-    </w:lvl>
-    <w:lvl w:ilvl="8" w:tplc="0409001B" w:tentative="1">
-      <w:start w:val="1"/>
-      <w:numFmt w:val="lowerRoman"/>
-      <w:lvlText w:val="%9."/>
-      <w:lvlJc w:val="right"/>
-      <w:pPr>
-        <w:ind w:left="3780" w:hanging="420"/>
-      </w:pPr>
-    </w:lvl>
-  </w:abstractNum>
-  <w:abstractNum w:abstractNumId="18" w15:restartNumberingAfterBreak="0">
+  <w:abstractNum w:abstractNumId="4" w15:restartNumberingAfterBreak="0">
     <w:nsid w:val="472F1C76"/>
     <w:multiLevelType w:val="multilevel"/>
     <w:tmpl w:val="50426E80"/>
@@ -6096,197 +10012,17 @@
       </w:rPr>
     </w:lvl>
   </w:abstractNum>
-  <w:abstractNum w:abstractNumId="19" w15:restartNumberingAfterBreak="0">
-    <w:nsid w:val="4BFC3B60"/>
+  <w:abstractNum w:abstractNumId="5" w15:restartNumberingAfterBreak="0">
+    <w:nsid w:val="5D9B4186"/>
     <w:multiLevelType w:val="hybridMultilevel"/>
-    <w:tmpl w:val="8878F254"/>
-    <w:lvl w:ilvl="0" w:tplc="B146426E">
+    <w:tmpl w:val="D882805C"/>
+    <w:lvl w:ilvl="0" w:tplc="CCB02C4C">
       <w:start w:val="1"/>
       <w:numFmt w:val="decimal"/>
-      <w:lvlText w:val="%1"/>
+      <w:lvlText w:val="（%1）"/>
       <w:lvlJc w:val="left"/>
       <w:pPr>
-        <w:ind w:left="420" w:hanging="420"/>
-      </w:pPr>
-      <w:rPr>
-        <w:rFonts w:hint="eastAsia"/>
-        <w:sz w:val="21"/>
-      </w:rPr>
-    </w:lvl>
-    <w:lvl w:ilvl="1" w:tplc="04090019" w:tentative="1">
-      <w:start w:val="1"/>
-      <w:numFmt w:val="lowerLetter"/>
-      <w:lvlText w:val="%2)"/>
-      <w:lvlJc w:val="left"/>
-      <w:pPr>
-        <w:ind w:left="840" w:hanging="420"/>
-      </w:pPr>
-    </w:lvl>
-    <w:lvl w:ilvl="2" w:tplc="0409001B" w:tentative="1">
-      <w:start w:val="1"/>
-      <w:numFmt w:val="lowerRoman"/>
-      <w:lvlText w:val="%3."/>
-      <w:lvlJc w:val="right"/>
-      <w:pPr>
-        <w:ind w:left="1260" w:hanging="420"/>
-      </w:pPr>
-    </w:lvl>
-    <w:lvl w:ilvl="3" w:tplc="0409000F" w:tentative="1">
-      <w:start w:val="1"/>
-      <w:numFmt w:val="decimal"/>
-      <w:lvlText w:val="%4."/>
-      <w:lvlJc w:val="left"/>
-      <w:pPr>
-        <w:ind w:left="1680" w:hanging="420"/>
-      </w:pPr>
-    </w:lvl>
-    <w:lvl w:ilvl="4" w:tplc="04090019" w:tentative="1">
-      <w:start w:val="1"/>
-      <w:numFmt w:val="lowerLetter"/>
-      <w:lvlText w:val="%5)"/>
-      <w:lvlJc w:val="left"/>
-      <w:pPr>
-        <w:ind w:left="2100" w:hanging="420"/>
-      </w:pPr>
-    </w:lvl>
-    <w:lvl w:ilvl="5" w:tplc="0409001B" w:tentative="1">
-      <w:start w:val="1"/>
-      <w:numFmt w:val="lowerRoman"/>
-      <w:lvlText w:val="%6."/>
-      <w:lvlJc w:val="right"/>
-      <w:pPr>
-        <w:ind w:left="2520" w:hanging="420"/>
-      </w:pPr>
-    </w:lvl>
-    <w:lvl w:ilvl="6" w:tplc="0409000F" w:tentative="1">
-      <w:start w:val="1"/>
-      <w:numFmt w:val="decimal"/>
-      <w:lvlText w:val="%7."/>
-      <w:lvlJc w:val="left"/>
-      <w:pPr>
-        <w:ind w:left="2940" w:hanging="420"/>
-      </w:pPr>
-    </w:lvl>
-    <w:lvl w:ilvl="7" w:tplc="04090019" w:tentative="1">
-      <w:start w:val="1"/>
-      <w:numFmt w:val="lowerLetter"/>
-      <w:lvlText w:val="%8)"/>
-      <w:lvlJc w:val="left"/>
-      <w:pPr>
-        <w:ind w:left="3360" w:hanging="420"/>
-      </w:pPr>
-    </w:lvl>
-    <w:lvl w:ilvl="8" w:tplc="0409001B" w:tentative="1">
-      <w:start w:val="1"/>
-      <w:numFmt w:val="lowerRoman"/>
-      <w:lvlText w:val="%9."/>
-      <w:lvlJc w:val="right"/>
-      <w:pPr>
-        <w:ind w:left="3780" w:hanging="420"/>
-      </w:pPr>
-    </w:lvl>
-  </w:abstractNum>
-  <w:abstractNum w:abstractNumId="20" w15:restartNumberingAfterBreak="0">
-    <w:nsid w:val="53965D80"/>
-    <w:multiLevelType w:val="hybridMultilevel"/>
-    <w:tmpl w:val="AE688178"/>
-    <w:lvl w:ilvl="0" w:tplc="066493EE">
-      <w:start w:val="1"/>
-      <w:numFmt w:val="decimal"/>
-      <w:lvlText w:val="%1."/>
-      <w:lvlJc w:val="left"/>
-      <w:pPr>
-        <w:ind w:left="360" w:hanging="360"/>
-      </w:pPr>
-      <w:rPr>
-        <w:rFonts w:hint="default"/>
-        <w:b/>
-      </w:rPr>
-    </w:lvl>
-    <w:lvl w:ilvl="1" w:tplc="04090019" w:tentative="1">
-      <w:start w:val="1"/>
-      <w:numFmt w:val="lowerLetter"/>
-      <w:lvlText w:val="%2)"/>
-      <w:lvlJc w:val="left"/>
-      <w:pPr>
-        <w:ind w:left="840" w:hanging="420"/>
-      </w:pPr>
-    </w:lvl>
-    <w:lvl w:ilvl="2" w:tplc="0409001B" w:tentative="1">
-      <w:start w:val="1"/>
-      <w:numFmt w:val="lowerRoman"/>
-      <w:lvlText w:val="%3."/>
-      <w:lvlJc w:val="right"/>
-      <w:pPr>
-        <w:ind w:left="1260" w:hanging="420"/>
-      </w:pPr>
-    </w:lvl>
-    <w:lvl w:ilvl="3" w:tplc="0409000F" w:tentative="1">
-      <w:start w:val="1"/>
-      <w:numFmt w:val="decimal"/>
-      <w:lvlText w:val="%4."/>
-      <w:lvlJc w:val="left"/>
-      <w:pPr>
-        <w:ind w:left="1680" w:hanging="420"/>
-      </w:pPr>
-    </w:lvl>
-    <w:lvl w:ilvl="4" w:tplc="04090019" w:tentative="1">
-      <w:start w:val="1"/>
-      <w:numFmt w:val="lowerLetter"/>
-      <w:lvlText w:val="%5)"/>
-      <w:lvlJc w:val="left"/>
-      <w:pPr>
-        <w:ind w:left="2100" w:hanging="420"/>
-      </w:pPr>
-    </w:lvl>
-    <w:lvl w:ilvl="5" w:tplc="0409001B" w:tentative="1">
-      <w:start w:val="1"/>
-      <w:numFmt w:val="lowerRoman"/>
-      <w:lvlText w:val="%6."/>
-      <w:lvlJc w:val="right"/>
-      <w:pPr>
-        <w:ind w:left="2520" w:hanging="420"/>
-      </w:pPr>
-    </w:lvl>
-    <w:lvl w:ilvl="6" w:tplc="0409000F" w:tentative="1">
-      <w:start w:val="1"/>
-      <w:numFmt w:val="decimal"/>
-      <w:lvlText w:val="%7."/>
-      <w:lvlJc w:val="left"/>
-      <w:pPr>
-        <w:ind w:left="2940" w:hanging="420"/>
-      </w:pPr>
-    </w:lvl>
-    <w:lvl w:ilvl="7" w:tplc="04090019" w:tentative="1">
-      <w:start w:val="1"/>
-      <w:numFmt w:val="lowerLetter"/>
-      <w:lvlText w:val="%8)"/>
-      <w:lvlJc w:val="left"/>
-      <w:pPr>
-        <w:ind w:left="3360" w:hanging="420"/>
-      </w:pPr>
-    </w:lvl>
-    <w:lvl w:ilvl="8" w:tplc="0409001B" w:tentative="1">
-      <w:start w:val="1"/>
-      <w:numFmt w:val="lowerRoman"/>
-      <w:lvlText w:val="%9."/>
-      <w:lvlJc w:val="right"/>
-      <w:pPr>
-        <w:ind w:left="3780" w:hanging="420"/>
-      </w:pPr>
-    </w:lvl>
-  </w:abstractNum>
-  <w:abstractNum w:abstractNumId="21" w15:restartNumberingAfterBreak="0">
-    <w:nsid w:val="573140D6"/>
-    <w:multiLevelType w:val="hybridMultilevel"/>
-    <w:tmpl w:val="166C7D06"/>
-    <w:lvl w:ilvl="0" w:tplc="640222B0">
-      <w:start w:val="1"/>
-      <w:numFmt w:val="decimal"/>
-      <w:lvlText w:val="%1."/>
-      <w:lvlJc w:val="left"/>
-      <w:pPr>
-        <w:ind w:left="840" w:hanging="360"/>
+        <w:ind w:left="720" w:hanging="720"/>
       </w:pPr>
       <w:rPr>
         <w:rFonts w:hint="default"/>
@@ -6298,7 +10034,7 @@
       <w:lvlText w:val="%2)"/>
       <w:lvlJc w:val="left"/>
       <w:pPr>
-        <w:ind w:left="1320" w:hanging="420"/>
+        <w:ind w:left="840" w:hanging="420"/>
       </w:pPr>
     </w:lvl>
     <w:lvl w:ilvl="2" w:tplc="0409001B" w:tentative="1">
@@ -6307,7 +10043,7 @@
       <w:lvlText w:val="%3."/>
       <w:lvlJc w:val="right"/>
       <w:pPr>
-        <w:ind w:left="1740" w:hanging="420"/>
+        <w:ind w:left="1260" w:hanging="420"/>
       </w:pPr>
     </w:lvl>
     <w:lvl w:ilvl="3" w:tplc="0409000F" w:tentative="1">
@@ -6316,7 +10052,7 @@
       <w:lvlText w:val="%4."/>
       <w:lvlJc w:val="left"/>
       <w:pPr>
-        <w:ind w:left="2160" w:hanging="420"/>
+        <w:ind w:left="1680" w:hanging="420"/>
       </w:pPr>
     </w:lvl>
     <w:lvl w:ilvl="4" w:tplc="04090019" w:tentative="1">
@@ -6325,7 +10061,7 @@
       <w:lvlText w:val="%5)"/>
       <w:lvlJc w:val="left"/>
       <w:pPr>
-        <w:ind w:left="2580" w:hanging="420"/>
+        <w:ind w:left="2100" w:hanging="420"/>
       </w:pPr>
     </w:lvl>
     <w:lvl w:ilvl="5" w:tplc="0409001B" w:tentative="1">
@@ -6334,7 +10070,7 @@
       <w:lvlText w:val="%6."/>
       <w:lvlJc w:val="right"/>
       <w:pPr>
-        <w:ind w:left="3000" w:hanging="420"/>
+        <w:ind w:left="2520" w:hanging="420"/>
       </w:pPr>
     </w:lvl>
     <w:lvl w:ilvl="6" w:tplc="0409000F" w:tentative="1">
@@ -6343,7 +10079,7 @@
       <w:lvlText w:val="%7."/>
       <w:lvlJc w:val="left"/>
       <w:pPr>
-        <w:ind w:left="3420" w:hanging="420"/>
+        <w:ind w:left="2940" w:hanging="420"/>
       </w:pPr>
     </w:lvl>
     <w:lvl w:ilvl="7" w:tplc="04090019" w:tentative="1">
@@ -6352,7 +10088,7 @@
       <w:lvlText w:val="%8)"/>
       <w:lvlJc w:val="left"/>
       <w:pPr>
-        <w:ind w:left="3840" w:hanging="420"/>
+        <w:ind w:left="3360" w:hanging="420"/>
       </w:pPr>
     </w:lvl>
     <w:lvl w:ilvl="8" w:tplc="0409001B" w:tentative="1">
@@ -6361,891 +10097,89 @@
       <w:lvlText w:val="%9."/>
       <w:lvlJc w:val="right"/>
       <w:pPr>
-        <w:ind w:left="4260" w:hanging="420"/>
-      </w:pPr>
-    </w:lvl>
-  </w:abstractNum>
-  <w:abstractNum w:abstractNumId="22" w15:restartNumberingAfterBreak="0">
-    <w:nsid w:val="5B713F50"/>
-    <w:multiLevelType w:val="hybridMultilevel"/>
-    <w:tmpl w:val="AB14A558"/>
-    <w:lvl w:ilvl="0" w:tplc="B4581512">
-      <w:start w:val="1"/>
-      <w:numFmt w:val="decimal"/>
-      <w:lvlText w:val="（%1）"/>
-      <w:lvlJc w:val="left"/>
-      <w:pPr>
-        <w:ind w:left="1080" w:hanging="720"/>
-      </w:pPr>
-      <w:rPr>
-        <w:rFonts w:hint="default"/>
-      </w:rPr>
-    </w:lvl>
-    <w:lvl w:ilvl="1" w:tplc="04090019" w:tentative="1">
-      <w:start w:val="1"/>
-      <w:numFmt w:val="lowerLetter"/>
-      <w:lvlText w:val="%2)"/>
-      <w:lvlJc w:val="left"/>
-      <w:pPr>
-        <w:ind w:left="1200" w:hanging="420"/>
-      </w:pPr>
-    </w:lvl>
-    <w:lvl w:ilvl="2" w:tplc="0409001B" w:tentative="1">
-      <w:start w:val="1"/>
-      <w:numFmt w:val="lowerRoman"/>
-      <w:lvlText w:val="%3."/>
-      <w:lvlJc w:val="right"/>
-      <w:pPr>
-        <w:ind w:left="1620" w:hanging="420"/>
-      </w:pPr>
-    </w:lvl>
-    <w:lvl w:ilvl="3" w:tplc="0409000F" w:tentative="1">
-      <w:start w:val="1"/>
-      <w:numFmt w:val="decimal"/>
-      <w:lvlText w:val="%4."/>
-      <w:lvlJc w:val="left"/>
-      <w:pPr>
-        <w:ind w:left="2040" w:hanging="420"/>
-      </w:pPr>
-    </w:lvl>
-    <w:lvl w:ilvl="4" w:tplc="04090019" w:tentative="1">
-      <w:start w:val="1"/>
-      <w:numFmt w:val="lowerLetter"/>
-      <w:lvlText w:val="%5)"/>
-      <w:lvlJc w:val="left"/>
-      <w:pPr>
-        <w:ind w:left="2460" w:hanging="420"/>
-      </w:pPr>
-    </w:lvl>
-    <w:lvl w:ilvl="5" w:tplc="0409001B" w:tentative="1">
-      <w:start w:val="1"/>
-      <w:numFmt w:val="lowerRoman"/>
-      <w:lvlText w:val="%6."/>
-      <w:lvlJc w:val="right"/>
-      <w:pPr>
-        <w:ind w:left="2880" w:hanging="420"/>
-      </w:pPr>
-    </w:lvl>
-    <w:lvl w:ilvl="6" w:tplc="0409000F" w:tentative="1">
-      <w:start w:val="1"/>
-      <w:numFmt w:val="decimal"/>
-      <w:lvlText w:val="%7."/>
-      <w:lvlJc w:val="left"/>
-      <w:pPr>
-        <w:ind w:left="3300" w:hanging="420"/>
-      </w:pPr>
-    </w:lvl>
-    <w:lvl w:ilvl="7" w:tplc="04090019" w:tentative="1">
-      <w:start w:val="1"/>
-      <w:numFmt w:val="lowerLetter"/>
-      <w:lvlText w:val="%8)"/>
-      <w:lvlJc w:val="left"/>
-      <w:pPr>
-        <w:ind w:left="3720" w:hanging="420"/>
-      </w:pPr>
-    </w:lvl>
-    <w:lvl w:ilvl="8" w:tplc="0409001B" w:tentative="1">
-      <w:start w:val="1"/>
-      <w:numFmt w:val="lowerRoman"/>
-      <w:lvlText w:val="%9."/>
-      <w:lvlJc w:val="right"/>
-      <w:pPr>
-        <w:ind w:left="4140" w:hanging="420"/>
-      </w:pPr>
-    </w:lvl>
-  </w:abstractNum>
-  <w:abstractNum w:abstractNumId="23" w15:restartNumberingAfterBreak="0">
-    <w:nsid w:val="65B51D28"/>
-    <w:multiLevelType w:val="multilevel"/>
-    <w:tmpl w:val="6738651A"/>
-    <w:lvl w:ilvl="0">
-      <w:start w:val="1"/>
-      <w:numFmt w:val="bullet"/>
-      <w:lvlText w:val=""/>
-      <w:lvlJc w:val="left"/>
-      <w:pPr>
-        <w:tabs>
-          <w:tab w:val="num" w:pos="720"/>
-        </w:tabs>
-        <w:ind w:left="720" w:hanging="360"/>
-      </w:pPr>
-      <w:rPr>
-        <w:rFonts w:ascii="Symbol" w:hAnsi="Symbol" w:hint="default"/>
-        <w:sz w:val="20"/>
-      </w:rPr>
-    </w:lvl>
-    <w:lvl w:ilvl="1" w:tentative="1">
-      <w:start w:val="1"/>
-      <w:numFmt w:val="bullet"/>
-      <w:lvlText w:val="o"/>
-      <w:lvlJc w:val="left"/>
-      <w:pPr>
-        <w:tabs>
-          <w:tab w:val="num" w:pos="1440"/>
-        </w:tabs>
-        <w:ind w:left="1440" w:hanging="360"/>
-      </w:pPr>
-      <w:rPr>
-        <w:rFonts w:ascii="Courier New" w:hAnsi="Courier New" w:hint="default"/>
-        <w:sz w:val="20"/>
-      </w:rPr>
-    </w:lvl>
-    <w:lvl w:ilvl="2" w:tentative="1">
-      <w:start w:val="1"/>
-      <w:numFmt w:val="bullet"/>
-      <w:lvlText w:val=""/>
-      <w:lvlJc w:val="left"/>
-      <w:pPr>
-        <w:tabs>
-          <w:tab w:val="num" w:pos="2160"/>
-        </w:tabs>
-        <w:ind w:left="2160" w:hanging="360"/>
-      </w:pPr>
-      <w:rPr>
-        <w:rFonts w:ascii="Wingdings" w:hAnsi="Wingdings" w:hint="default"/>
-        <w:sz w:val="20"/>
-      </w:rPr>
-    </w:lvl>
-    <w:lvl w:ilvl="3" w:tentative="1">
-      <w:start w:val="1"/>
-      <w:numFmt w:val="bullet"/>
-      <w:lvlText w:val=""/>
-      <w:lvlJc w:val="left"/>
-      <w:pPr>
-        <w:tabs>
-          <w:tab w:val="num" w:pos="2880"/>
-        </w:tabs>
-        <w:ind w:left="2880" w:hanging="360"/>
-      </w:pPr>
-      <w:rPr>
-        <w:rFonts w:ascii="Wingdings" w:hAnsi="Wingdings" w:hint="default"/>
-        <w:sz w:val="20"/>
-      </w:rPr>
-    </w:lvl>
-    <w:lvl w:ilvl="4" w:tentative="1">
-      <w:start w:val="1"/>
-      <w:numFmt w:val="bullet"/>
-      <w:lvlText w:val=""/>
-      <w:lvlJc w:val="left"/>
-      <w:pPr>
-        <w:tabs>
-          <w:tab w:val="num" w:pos="3600"/>
-        </w:tabs>
-        <w:ind w:left="3600" w:hanging="360"/>
-      </w:pPr>
-      <w:rPr>
-        <w:rFonts w:ascii="Wingdings" w:hAnsi="Wingdings" w:hint="default"/>
-        <w:sz w:val="20"/>
-      </w:rPr>
-    </w:lvl>
-    <w:lvl w:ilvl="5" w:tentative="1">
-      <w:start w:val="1"/>
-      <w:numFmt w:val="bullet"/>
-      <w:lvlText w:val=""/>
-      <w:lvlJc w:val="left"/>
-      <w:pPr>
-        <w:tabs>
-          <w:tab w:val="num" w:pos="4320"/>
-        </w:tabs>
-        <w:ind w:left="4320" w:hanging="360"/>
-      </w:pPr>
-      <w:rPr>
-        <w:rFonts w:ascii="Wingdings" w:hAnsi="Wingdings" w:hint="default"/>
-        <w:sz w:val="20"/>
-      </w:rPr>
-    </w:lvl>
-    <w:lvl w:ilvl="6" w:tentative="1">
-      <w:start w:val="1"/>
-      <w:numFmt w:val="bullet"/>
-      <w:lvlText w:val=""/>
-      <w:lvlJc w:val="left"/>
-      <w:pPr>
-        <w:tabs>
-          <w:tab w:val="num" w:pos="5040"/>
-        </w:tabs>
-        <w:ind w:left="5040" w:hanging="360"/>
-      </w:pPr>
-      <w:rPr>
-        <w:rFonts w:ascii="Wingdings" w:hAnsi="Wingdings" w:hint="default"/>
-        <w:sz w:val="20"/>
-      </w:rPr>
-    </w:lvl>
-    <w:lvl w:ilvl="7" w:tentative="1">
-      <w:start w:val="1"/>
-      <w:numFmt w:val="bullet"/>
-      <w:lvlText w:val=""/>
-      <w:lvlJc w:val="left"/>
-      <w:pPr>
-        <w:tabs>
-          <w:tab w:val="num" w:pos="5760"/>
-        </w:tabs>
-        <w:ind w:left="5760" w:hanging="360"/>
-      </w:pPr>
-      <w:rPr>
-        <w:rFonts w:ascii="Wingdings" w:hAnsi="Wingdings" w:hint="default"/>
-        <w:sz w:val="20"/>
-      </w:rPr>
-    </w:lvl>
-    <w:lvl w:ilvl="8" w:tentative="1">
-      <w:start w:val="1"/>
-      <w:numFmt w:val="bullet"/>
-      <w:lvlText w:val=""/>
-      <w:lvlJc w:val="left"/>
-      <w:pPr>
-        <w:tabs>
-          <w:tab w:val="num" w:pos="6480"/>
-        </w:tabs>
-        <w:ind w:left="6480" w:hanging="360"/>
-      </w:pPr>
-      <w:rPr>
-        <w:rFonts w:ascii="Wingdings" w:hAnsi="Wingdings" w:hint="default"/>
-        <w:sz w:val="20"/>
-      </w:rPr>
-    </w:lvl>
-  </w:abstractNum>
-  <w:abstractNum w:abstractNumId="24" w15:restartNumberingAfterBreak="0">
-    <w:nsid w:val="71F62824"/>
-    <w:multiLevelType w:val="multilevel"/>
-    <w:tmpl w:val="048CA7A0"/>
-    <w:lvl w:ilvl="0">
-      <w:start w:val="1"/>
-      <w:numFmt w:val="decimal"/>
-      <w:lvlText w:val="%1"/>
-      <w:lvlJc w:val="left"/>
-      <w:pPr>
-        <w:ind w:left="425" w:hanging="425"/>
-      </w:pPr>
-      <w:rPr>
-        <w:rFonts w:hint="eastAsia"/>
-      </w:rPr>
-    </w:lvl>
-    <w:lvl w:ilvl="1">
-      <w:start w:val="1"/>
-      <w:numFmt w:val="decimal"/>
-      <w:lvlText w:val="%1.%2"/>
-      <w:lvlJc w:val="left"/>
-      <w:pPr>
-        <w:ind w:left="992" w:hanging="567"/>
-      </w:pPr>
-      <w:rPr>
-        <w:rFonts w:hint="eastAsia"/>
-      </w:rPr>
-    </w:lvl>
-    <w:lvl w:ilvl="2">
-      <w:start w:val="1"/>
-      <w:numFmt w:val="decimal"/>
-      <w:lvlText w:val="%1.%2.%3"/>
-      <w:lvlJc w:val="left"/>
-      <w:pPr>
-        <w:ind w:left="1418" w:hanging="567"/>
-      </w:pPr>
-      <w:rPr>
-        <w:rFonts w:hint="eastAsia"/>
-      </w:rPr>
-    </w:lvl>
-    <w:lvl w:ilvl="3">
-      <w:start w:val="1"/>
-      <w:numFmt w:val="decimal"/>
-      <w:lvlText w:val="%1.%2.%3.%4"/>
-      <w:lvlJc w:val="left"/>
-      <w:pPr>
-        <w:ind w:left="1984" w:hanging="708"/>
-      </w:pPr>
-      <w:rPr>
-        <w:rFonts w:hint="eastAsia"/>
-      </w:rPr>
-    </w:lvl>
-    <w:lvl w:ilvl="4">
-      <w:start w:val="1"/>
-      <w:numFmt w:val="decimal"/>
-      <w:lvlText w:val="%1.%2.%3.%4.%5"/>
-      <w:lvlJc w:val="left"/>
-      <w:pPr>
-        <w:ind w:left="2551" w:hanging="850"/>
-      </w:pPr>
-      <w:rPr>
-        <w:rFonts w:hint="eastAsia"/>
-      </w:rPr>
-    </w:lvl>
-    <w:lvl w:ilvl="5">
-      <w:start w:val="1"/>
-      <w:numFmt w:val="decimal"/>
-      <w:lvlText w:val="%1.%2.%3.%4.%5.%6"/>
-      <w:lvlJc w:val="left"/>
-      <w:pPr>
-        <w:ind w:left="3260" w:hanging="1134"/>
-      </w:pPr>
-      <w:rPr>
-        <w:rFonts w:hint="eastAsia"/>
-      </w:rPr>
-    </w:lvl>
-    <w:lvl w:ilvl="6">
-      <w:start w:val="1"/>
-      <w:numFmt w:val="decimal"/>
-      <w:lvlText w:val="%1.%2.%3.%4.%5.%6.%7"/>
-      <w:lvlJc w:val="left"/>
-      <w:pPr>
-        <w:ind w:left="3827" w:hanging="1276"/>
-      </w:pPr>
-      <w:rPr>
-        <w:rFonts w:hint="eastAsia"/>
-      </w:rPr>
-    </w:lvl>
-    <w:lvl w:ilvl="7">
-      <w:start w:val="1"/>
-      <w:numFmt w:val="decimal"/>
-      <w:lvlText w:val="%1.%2.%3.%4.%5.%6.%7.%8"/>
-      <w:lvlJc w:val="left"/>
-      <w:pPr>
-        <w:ind w:left="4394" w:hanging="1418"/>
-      </w:pPr>
-      <w:rPr>
-        <w:rFonts w:hint="eastAsia"/>
-      </w:rPr>
-    </w:lvl>
-    <w:lvl w:ilvl="8">
-      <w:start w:val="1"/>
-      <w:numFmt w:val="decimal"/>
-      <w:lvlText w:val="%1.%2.%3.%4.%5.%6.%7.%8.%9"/>
-      <w:lvlJc w:val="left"/>
-      <w:pPr>
-        <w:ind w:left="5102" w:hanging="1700"/>
-      </w:pPr>
-      <w:rPr>
-        <w:rFonts w:hint="eastAsia"/>
-      </w:rPr>
-    </w:lvl>
-  </w:abstractNum>
-  <w:abstractNum w:abstractNumId="25" w15:restartNumberingAfterBreak="0">
-    <w:nsid w:val="74693B0D"/>
-    <w:multiLevelType w:val="hybridMultilevel"/>
-    <w:tmpl w:val="32649234"/>
-    <w:lvl w:ilvl="0" w:tplc="6B44A940">
-      <w:start w:val="1"/>
-      <w:numFmt w:val="decimal"/>
-      <w:lvlText w:val="%1."/>
-      <w:lvlJc w:val="left"/>
-      <w:pPr>
-        <w:ind w:left="420" w:hanging="420"/>
-      </w:pPr>
-      <w:rPr>
-        <w:rFonts w:hint="eastAsia"/>
-        <w:b/>
-        <w:i w:val="0"/>
-      </w:rPr>
-    </w:lvl>
-    <w:lvl w:ilvl="1" w:tplc="04090019" w:tentative="1">
-      <w:start w:val="1"/>
-      <w:numFmt w:val="lowerLetter"/>
-      <w:lvlText w:val="%2)"/>
-      <w:lvlJc w:val="left"/>
-      <w:pPr>
-        <w:ind w:left="840" w:hanging="420"/>
-      </w:pPr>
-    </w:lvl>
-    <w:lvl w:ilvl="2" w:tplc="0409001B" w:tentative="1">
-      <w:start w:val="1"/>
-      <w:numFmt w:val="lowerRoman"/>
-      <w:lvlText w:val="%3."/>
-      <w:lvlJc w:val="right"/>
-      <w:pPr>
-        <w:ind w:left="1260" w:hanging="420"/>
-      </w:pPr>
-    </w:lvl>
-    <w:lvl w:ilvl="3" w:tplc="0409000F" w:tentative="1">
-      <w:start w:val="1"/>
-      <w:numFmt w:val="decimal"/>
-      <w:lvlText w:val="%4."/>
-      <w:lvlJc w:val="left"/>
-      <w:pPr>
-        <w:ind w:left="1680" w:hanging="420"/>
-      </w:pPr>
-    </w:lvl>
-    <w:lvl w:ilvl="4" w:tplc="04090019" w:tentative="1">
-      <w:start w:val="1"/>
-      <w:numFmt w:val="lowerLetter"/>
-      <w:lvlText w:val="%5)"/>
-      <w:lvlJc w:val="left"/>
-      <w:pPr>
-        <w:ind w:left="2100" w:hanging="420"/>
-      </w:pPr>
-    </w:lvl>
-    <w:lvl w:ilvl="5" w:tplc="0409001B" w:tentative="1">
-      <w:start w:val="1"/>
-      <w:numFmt w:val="lowerRoman"/>
-      <w:lvlText w:val="%6."/>
-      <w:lvlJc w:val="right"/>
-      <w:pPr>
-        <w:ind w:left="2520" w:hanging="420"/>
-      </w:pPr>
-    </w:lvl>
-    <w:lvl w:ilvl="6" w:tplc="0409000F" w:tentative="1">
-      <w:start w:val="1"/>
-      <w:numFmt w:val="decimal"/>
-      <w:lvlText w:val="%7."/>
-      <w:lvlJc w:val="left"/>
-      <w:pPr>
-        <w:ind w:left="2940" w:hanging="420"/>
-      </w:pPr>
-    </w:lvl>
-    <w:lvl w:ilvl="7" w:tplc="04090019" w:tentative="1">
-      <w:start w:val="1"/>
-      <w:numFmt w:val="lowerLetter"/>
-      <w:lvlText w:val="%8)"/>
-      <w:lvlJc w:val="left"/>
-      <w:pPr>
-        <w:ind w:left="3360" w:hanging="420"/>
-      </w:pPr>
-    </w:lvl>
-    <w:lvl w:ilvl="8" w:tplc="0409001B" w:tentative="1">
-      <w:start w:val="1"/>
-      <w:numFmt w:val="lowerRoman"/>
-      <w:lvlText w:val="%9."/>
-      <w:lvlJc w:val="right"/>
-      <w:pPr>
         <w:ind w:left="3780" w:hanging="420"/>
-      </w:pPr>
-    </w:lvl>
-  </w:abstractNum>
-  <w:abstractNum w:abstractNumId="26" w15:restartNumberingAfterBreak="0">
-    <w:nsid w:val="7A816805"/>
-    <w:multiLevelType w:val="multilevel"/>
-    <w:tmpl w:val="91DC4000"/>
-    <w:lvl w:ilvl="0">
-      <w:start w:val="1"/>
-      <w:numFmt w:val="bullet"/>
-      <w:lvlText w:val=""/>
-      <w:lvlJc w:val="left"/>
-      <w:pPr>
-        <w:tabs>
-          <w:tab w:val="num" w:pos="720"/>
-        </w:tabs>
-        <w:ind w:left="720" w:hanging="360"/>
-      </w:pPr>
-      <w:rPr>
-        <w:rFonts w:ascii="Symbol" w:hAnsi="Symbol" w:hint="default"/>
-        <w:sz w:val="20"/>
-      </w:rPr>
-    </w:lvl>
-    <w:lvl w:ilvl="1" w:tentative="1">
-      <w:start w:val="1"/>
-      <w:numFmt w:val="bullet"/>
-      <w:lvlText w:val="o"/>
-      <w:lvlJc w:val="left"/>
-      <w:pPr>
-        <w:tabs>
-          <w:tab w:val="num" w:pos="1440"/>
-        </w:tabs>
-        <w:ind w:left="1440" w:hanging="360"/>
-      </w:pPr>
-      <w:rPr>
-        <w:rFonts w:ascii="Courier New" w:hAnsi="Courier New" w:hint="default"/>
-        <w:sz w:val="20"/>
-      </w:rPr>
-    </w:lvl>
-    <w:lvl w:ilvl="2" w:tentative="1">
-      <w:start w:val="1"/>
-      <w:numFmt w:val="bullet"/>
-      <w:lvlText w:val=""/>
-      <w:lvlJc w:val="left"/>
-      <w:pPr>
-        <w:tabs>
-          <w:tab w:val="num" w:pos="2160"/>
-        </w:tabs>
-        <w:ind w:left="2160" w:hanging="360"/>
-      </w:pPr>
-      <w:rPr>
-        <w:rFonts w:ascii="Wingdings" w:hAnsi="Wingdings" w:hint="default"/>
-        <w:sz w:val="20"/>
-      </w:rPr>
-    </w:lvl>
-    <w:lvl w:ilvl="3" w:tentative="1">
-      <w:start w:val="1"/>
-      <w:numFmt w:val="bullet"/>
-      <w:lvlText w:val=""/>
-      <w:lvlJc w:val="left"/>
-      <w:pPr>
-        <w:tabs>
-          <w:tab w:val="num" w:pos="2880"/>
-        </w:tabs>
-        <w:ind w:left="2880" w:hanging="360"/>
-      </w:pPr>
-      <w:rPr>
-        <w:rFonts w:ascii="Wingdings" w:hAnsi="Wingdings" w:hint="default"/>
-        <w:sz w:val="20"/>
-      </w:rPr>
-    </w:lvl>
-    <w:lvl w:ilvl="4" w:tentative="1">
-      <w:start w:val="1"/>
-      <w:numFmt w:val="bullet"/>
-      <w:lvlText w:val=""/>
-      <w:lvlJc w:val="left"/>
-      <w:pPr>
-        <w:tabs>
-          <w:tab w:val="num" w:pos="3600"/>
-        </w:tabs>
-        <w:ind w:left="3600" w:hanging="360"/>
-      </w:pPr>
-      <w:rPr>
-        <w:rFonts w:ascii="Wingdings" w:hAnsi="Wingdings" w:hint="default"/>
-        <w:sz w:val="20"/>
-      </w:rPr>
-    </w:lvl>
-    <w:lvl w:ilvl="5" w:tentative="1">
-      <w:start w:val="1"/>
-      <w:numFmt w:val="bullet"/>
-      <w:lvlText w:val=""/>
-      <w:lvlJc w:val="left"/>
-      <w:pPr>
-        <w:tabs>
-          <w:tab w:val="num" w:pos="4320"/>
-        </w:tabs>
-        <w:ind w:left="4320" w:hanging="360"/>
-      </w:pPr>
-      <w:rPr>
-        <w:rFonts w:ascii="Wingdings" w:hAnsi="Wingdings" w:hint="default"/>
-        <w:sz w:val="20"/>
-      </w:rPr>
-    </w:lvl>
-    <w:lvl w:ilvl="6" w:tentative="1">
-      <w:start w:val="1"/>
-      <w:numFmt w:val="bullet"/>
-      <w:lvlText w:val=""/>
-      <w:lvlJc w:val="left"/>
-      <w:pPr>
-        <w:tabs>
-          <w:tab w:val="num" w:pos="5040"/>
-        </w:tabs>
-        <w:ind w:left="5040" w:hanging="360"/>
-      </w:pPr>
-      <w:rPr>
-        <w:rFonts w:ascii="Wingdings" w:hAnsi="Wingdings" w:hint="default"/>
-        <w:sz w:val="20"/>
-      </w:rPr>
-    </w:lvl>
-    <w:lvl w:ilvl="7" w:tentative="1">
-      <w:start w:val="1"/>
-      <w:numFmt w:val="bullet"/>
-      <w:lvlText w:val=""/>
-      <w:lvlJc w:val="left"/>
-      <w:pPr>
-        <w:tabs>
-          <w:tab w:val="num" w:pos="5760"/>
-        </w:tabs>
-        <w:ind w:left="5760" w:hanging="360"/>
-      </w:pPr>
-      <w:rPr>
-        <w:rFonts w:ascii="Wingdings" w:hAnsi="Wingdings" w:hint="default"/>
-        <w:sz w:val="20"/>
-      </w:rPr>
-    </w:lvl>
-    <w:lvl w:ilvl="8" w:tentative="1">
-      <w:start w:val="1"/>
-      <w:numFmt w:val="bullet"/>
-      <w:lvlText w:val=""/>
-      <w:lvlJc w:val="left"/>
-      <w:pPr>
-        <w:tabs>
-          <w:tab w:val="num" w:pos="6480"/>
-        </w:tabs>
-        <w:ind w:left="6480" w:hanging="360"/>
-      </w:pPr>
-      <w:rPr>
-        <w:rFonts w:ascii="Wingdings" w:hAnsi="Wingdings" w:hint="default"/>
-        <w:sz w:val="20"/>
-      </w:rPr>
-    </w:lvl>
-  </w:abstractNum>
-  <w:abstractNum w:abstractNumId="27" w15:restartNumberingAfterBreak="0">
-    <w:nsid w:val="7D324A8D"/>
-    <w:multiLevelType w:val="multilevel"/>
-    <w:tmpl w:val="251282BC"/>
-    <w:lvl w:ilvl="0">
-      <w:start w:val="1"/>
-      <w:numFmt w:val="decimal"/>
-      <w:lvlText w:val="%1"/>
-      <w:lvlJc w:val="left"/>
-      <w:pPr>
-        <w:ind w:left="425" w:hanging="425"/>
-      </w:pPr>
-    </w:lvl>
-    <w:lvl w:ilvl="1">
-      <w:start w:val="1"/>
-      <w:numFmt w:val="decimal"/>
-      <w:lvlText w:val="%1.%2"/>
-      <w:lvlJc w:val="left"/>
-      <w:pPr>
-        <w:ind w:left="992" w:hanging="567"/>
-      </w:pPr>
-    </w:lvl>
-    <w:lvl w:ilvl="2">
-      <w:start w:val="1"/>
-      <w:numFmt w:val="decimal"/>
-      <w:lvlText w:val="%1.%2.%3"/>
-      <w:lvlJc w:val="left"/>
-      <w:pPr>
-        <w:ind w:left="1418" w:hanging="567"/>
-      </w:pPr>
-    </w:lvl>
-    <w:lvl w:ilvl="3">
-      <w:start w:val="1"/>
-      <w:numFmt w:val="decimal"/>
-      <w:lvlText w:val="%1.%2.%3.%4"/>
-      <w:lvlJc w:val="left"/>
-      <w:pPr>
-        <w:ind w:left="1984" w:hanging="708"/>
-      </w:pPr>
-    </w:lvl>
-    <w:lvl w:ilvl="4">
-      <w:start w:val="1"/>
-      <w:numFmt w:val="decimal"/>
-      <w:lvlText w:val="%1.%2.%3.%4.%5"/>
-      <w:lvlJc w:val="left"/>
-      <w:pPr>
-        <w:ind w:left="2551" w:hanging="850"/>
-      </w:pPr>
-    </w:lvl>
-    <w:lvl w:ilvl="5">
-      <w:start w:val="1"/>
-      <w:numFmt w:val="decimal"/>
-      <w:lvlText w:val="%1.%2.%3.%4.%5.%6"/>
-      <w:lvlJc w:val="left"/>
-      <w:pPr>
-        <w:ind w:left="3260" w:hanging="1134"/>
-      </w:pPr>
-    </w:lvl>
-    <w:lvl w:ilvl="6">
-      <w:start w:val="1"/>
-      <w:numFmt w:val="decimal"/>
-      <w:lvlText w:val="%1.%2.%3.%4.%5.%6.%7"/>
-      <w:lvlJc w:val="left"/>
-      <w:pPr>
-        <w:ind w:left="3827" w:hanging="1276"/>
-      </w:pPr>
-    </w:lvl>
-    <w:lvl w:ilvl="7">
-      <w:start w:val="1"/>
-      <w:numFmt w:val="decimal"/>
-      <w:lvlText w:val="%1.%2.%3.%4.%5.%6.%7.%8"/>
-      <w:lvlJc w:val="left"/>
-      <w:pPr>
-        <w:ind w:left="4394" w:hanging="1418"/>
-      </w:pPr>
-    </w:lvl>
-    <w:lvl w:ilvl="8">
-      <w:start w:val="1"/>
-      <w:numFmt w:val="decimal"/>
-      <w:lvlText w:val="%1.%2.%3.%4.%5.%6.%7.%8.%9"/>
-      <w:lvlJc w:val="left"/>
-      <w:pPr>
-        <w:ind w:left="5102" w:hanging="1700"/>
       </w:pPr>
     </w:lvl>
   </w:abstractNum>
   <w:num w:numId="1">
-    <w:abstractNumId w:val="25"/>
+    <w:abstractNumId w:val="0"/>
   </w:num>
   <w:num w:numId="2">
-    <w:abstractNumId w:val="13"/>
+    <w:abstractNumId w:val="4"/>
   </w:num>
   <w:num w:numId="3">
-    <w:abstractNumId w:val="11"/>
+    <w:abstractNumId w:val="2"/>
   </w:num>
   <w:num w:numId="4">
-    <w:abstractNumId w:val="1"/>
+    <w:abstractNumId w:val="3"/>
   </w:num>
   <w:num w:numId="5">
-    <w:abstractNumId w:val="19"/>
-  </w:num>
-  <w:num w:numId="6">
-    <w:abstractNumId w:val="15"/>
-  </w:num>
-  <w:num w:numId="7">
-    <w:abstractNumId w:val="7"/>
-  </w:num>
-  <w:num w:numId="8">
-    <w:abstractNumId w:val="15"/>
-  </w:num>
-  <w:num w:numId="9">
-    <w:abstractNumId w:val="9"/>
-  </w:num>
-  <w:num w:numId="10">
-    <w:abstractNumId w:val="12"/>
-  </w:num>
-  <w:num w:numId="11">
-    <w:abstractNumId w:val="3"/>
-  </w:num>
-  <w:num w:numId="12">
-    <w:abstractNumId w:val="10"/>
-  </w:num>
-  <w:num w:numId="13">
-    <w:abstractNumId w:val="25"/>
+    <w:abstractNumId w:val="0"/>
     <w:lvlOverride w:ilvl="0">
       <w:startOverride w:val="1"/>
     </w:lvlOverride>
   </w:num>
+  <w:num w:numId="6">
+    <w:abstractNumId w:val="0"/>
+    <w:lvlOverride w:ilvl="0">
+      <w:startOverride w:val="1"/>
+    </w:lvlOverride>
+  </w:num>
+  <w:num w:numId="7">
+    <w:abstractNumId w:val="0"/>
+    <w:lvlOverride w:ilvl="0">
+      <w:startOverride w:val="1"/>
+    </w:lvlOverride>
+  </w:num>
+  <w:num w:numId="8">
+    <w:abstractNumId w:val="0"/>
+    <w:lvlOverride w:ilvl="0">
+      <w:startOverride w:val="1"/>
+    </w:lvlOverride>
+  </w:num>
+  <w:num w:numId="9">
+    <w:abstractNumId w:val="0"/>
+    <w:lvlOverride w:ilvl="0">
+      <w:startOverride w:val="1"/>
+    </w:lvlOverride>
+  </w:num>
+  <w:num w:numId="10">
+    <w:abstractNumId w:val="0"/>
+    <w:lvlOverride w:ilvl="0">
+      <w:startOverride w:val="1"/>
+    </w:lvlOverride>
+  </w:num>
+  <w:num w:numId="11">
+    <w:abstractNumId w:val="0"/>
+    <w:lvlOverride w:ilvl="0">
+      <w:startOverride w:val="1"/>
+    </w:lvlOverride>
+  </w:num>
+  <w:num w:numId="12">
+    <w:abstractNumId w:val="0"/>
+    <w:lvlOverride w:ilvl="0">
+      <w:startOverride w:val="1"/>
+    </w:lvlOverride>
+  </w:num>
+  <w:num w:numId="13">
+    <w:abstractNumId w:val="5"/>
+  </w:num>
   <w:num w:numId="14">
-    <w:abstractNumId w:val="25"/>
+    <w:abstractNumId w:val="0"/>
     <w:lvlOverride w:ilvl="0">
       <w:startOverride w:val="1"/>
     </w:lvlOverride>
   </w:num>
   <w:num w:numId="15">
-    <w:abstractNumId w:val="25"/>
+    <w:abstractNumId w:val="0"/>
     <w:lvlOverride w:ilvl="0">
       <w:startOverride w:val="1"/>
     </w:lvlOverride>
   </w:num>
   <w:num w:numId="16">
-    <w:abstractNumId w:val="25"/>
-    <w:lvlOverride w:ilvl="0">
-      <w:startOverride w:val="1"/>
-    </w:lvlOverride>
+    <w:abstractNumId w:val="1"/>
   </w:num>
-  <w:num w:numId="17">
-    <w:abstractNumId w:val="25"/>
-  </w:num>
-  <w:num w:numId="18">
-    <w:abstractNumId w:val="25"/>
-    <w:lvlOverride w:ilvl="0">
-      <w:startOverride w:val="1"/>
-    </w:lvlOverride>
-  </w:num>
-  <w:num w:numId="19">
-    <w:abstractNumId w:val="25"/>
-    <w:lvlOverride w:ilvl="0">
-      <w:startOverride w:val="1"/>
-    </w:lvlOverride>
-  </w:num>
-  <w:num w:numId="20">
-    <w:abstractNumId w:val="25"/>
-    <w:lvlOverride w:ilvl="0">
-      <w:startOverride w:val="1"/>
-    </w:lvlOverride>
-  </w:num>
-  <w:num w:numId="21">
-    <w:abstractNumId w:val="17"/>
-  </w:num>
-  <w:num w:numId="22">
-    <w:abstractNumId w:val="18"/>
-  </w:num>
-  <w:num w:numId="23">
-    <w:abstractNumId w:val="27"/>
-  </w:num>
-  <w:num w:numId="24">
-    <w:abstractNumId w:val="24"/>
-  </w:num>
-  <w:num w:numId="25">
-    <w:abstractNumId w:val="24"/>
-    <w:lvlOverride w:ilvl="0">
-      <w:startOverride w:val="1"/>
-    </w:lvlOverride>
-    <w:lvlOverride w:ilvl="1">
-      <w:startOverride w:val="1"/>
-    </w:lvlOverride>
-    <w:lvlOverride w:ilvl="2">
-      <w:startOverride w:val="1"/>
-    </w:lvlOverride>
-    <w:lvlOverride w:ilvl="3">
-      <w:startOverride w:val="1"/>
-    </w:lvlOverride>
-    <w:lvlOverride w:ilvl="4">
-      <w:startOverride w:val="1"/>
-    </w:lvlOverride>
-    <w:lvlOverride w:ilvl="5">
-      <w:startOverride w:val="1"/>
-    </w:lvlOverride>
-    <w:lvlOverride w:ilvl="6">
-      <w:startOverride w:val="1"/>
-    </w:lvlOverride>
-    <w:lvlOverride w:ilvl="7">
-      <w:startOverride w:val="1"/>
-    </w:lvlOverride>
-    <w:lvlOverride w:ilvl="8">
-      <w:startOverride w:val="1"/>
-    </w:lvlOverride>
-  </w:num>
-  <w:num w:numId="26">
-    <w:abstractNumId w:val="0"/>
-  </w:num>
-  <w:num w:numId="27">
-    <w:abstractNumId w:val="14"/>
-  </w:num>
-  <w:num w:numId="28">
-    <w:abstractNumId w:val="4"/>
-  </w:num>
-  <w:num w:numId="29">
-    <w:abstractNumId w:val="5"/>
-  </w:num>
-  <w:num w:numId="30">
-    <w:abstractNumId w:val="14"/>
-    <w:lvlOverride w:ilvl="0">
-      <w:startOverride w:val="1"/>
-    </w:lvlOverride>
-  </w:num>
-  <w:num w:numId="31">
-    <w:abstractNumId w:val="14"/>
-    <w:lvlOverride w:ilvl="0">
-      <w:startOverride w:val="1"/>
-    </w:lvlOverride>
-  </w:num>
-  <w:num w:numId="32">
-    <w:abstractNumId w:val="21"/>
-  </w:num>
-  <w:num w:numId="33">
-    <w:abstractNumId w:val="20"/>
-  </w:num>
-  <w:num w:numId="34">
-    <w:abstractNumId w:val="2"/>
-  </w:num>
-  <w:num w:numId="35">
-    <w:abstractNumId w:val="22"/>
-  </w:num>
-  <w:num w:numId="36">
-    <w:abstractNumId w:val="6"/>
-  </w:num>
-  <w:num w:numId="37">
-    <w:abstractNumId w:val="26"/>
-  </w:num>
-  <w:num w:numId="38">
-    <w:abstractNumId w:val="23"/>
-  </w:num>
-  <w:num w:numId="39">
-    <w:abstractNumId w:val="8"/>
-  </w:num>
-  <w:num w:numId="40">
-    <w:abstractNumId w:val="16"/>
-  </w:num>
-  <w:num w:numId="41">
-    <w:abstractNumId w:val="12"/>
-    <w:lvlOverride w:ilvl="0">
-      <w:startOverride w:val="1"/>
-    </w:lvlOverride>
-  </w:num>
-  <w:num w:numId="42">
-    <w:abstractNumId w:val="12"/>
-    <w:lvlOverride w:ilvl="0">
-      <w:startOverride w:val="1"/>
-    </w:lvlOverride>
-  </w:num>
-  <w:num w:numId="43">
-    <w:abstractNumId w:val="12"/>
-    <w:lvlOverride w:ilvl="0">
-      <w:startOverride w:val="1"/>
-    </w:lvlOverride>
-  </w:num>
-  <w:num w:numId="44">
-    <w:abstractNumId w:val="12"/>
-    <w:lvlOverride w:ilvl="0">
-      <w:startOverride w:val="1"/>
-    </w:lvlOverride>
-  </w:num>
-  <w:num w:numId="45">
-    <w:abstractNumId w:val="12"/>
-    <w:lvlOverride w:ilvl="0">
-      <w:startOverride w:val="1"/>
-    </w:lvlOverride>
-  </w:num>
+  <w:numIdMacAtCleanup w:val="16"/>
 </w:numbering>
 </file>
 
@@ -7752,6 +10686,28 @@
       <w:szCs w:val="28"/>
     </w:rPr>
   </w:style>
+  <w:style w:type="paragraph" w:styleId="5">
+    <w:name w:val="heading 5"/>
+    <w:basedOn w:val="a2"/>
+    <w:next w:val="a2"/>
+    <w:link w:val="50"/>
+    <w:uiPriority w:val="9"/>
+    <w:unhideWhenUsed/>
+    <w:qFormat/>
+    <w:rsid w:val="00F72854"/>
+    <w:pPr>
+      <w:keepNext/>
+      <w:keepLines/>
+      <w:spacing w:before="280" w:after="290" w:line="376" w:lineRule="auto"/>
+      <w:outlineLvl w:val="4"/>
+    </w:pPr>
+    <w:rPr>
+      <w:b/>
+      <w:bCs/>
+      <w:sz w:val="28"/>
+      <w:szCs w:val="28"/>
+    </w:rPr>
+  </w:style>
   <w:style w:type="character" w:default="1" w:styleId="a3">
     <w:name w:val="Default Paragraph Font"/>
     <w:uiPriority w:val="1"/>
@@ -7912,12 +10868,11 @@
     <w:name w:val="代码"/>
     <w:basedOn w:val="a2"/>
     <w:link w:val="a7"/>
-    <w:autoRedefine/>
     <w:qFormat/>
-    <w:rsid w:val="003178F3"/>
+    <w:rsid w:val="007B2AB4"/>
     <w:pPr>
       <w:numPr>
-        <w:numId w:val="10"/>
+        <w:numId w:val="1"/>
       </w:numPr>
       <w:pBdr>
         <w:top w:val="single" w:sz="4" w:space="1" w:color="auto"/>
@@ -7957,7 +10912,7 @@
     <w:name w:val="代码 字符"/>
     <w:basedOn w:val="a3"/>
     <w:link w:val="a"/>
-    <w:rsid w:val="003178F3"/>
+    <w:rsid w:val="007B2AB4"/>
     <w:rPr>
       <w:rFonts w:ascii="Consolas" w:eastAsia="Consolas" w:hAnsi="Consolas" w:cs="Consolas"/>
       <w:bCs/>
@@ -7988,7 +10943,7 @@
     <w:rsid w:val="007F7257"/>
     <w:pPr>
       <w:numPr>
-        <w:numId w:val="22"/>
+        <w:numId w:val="2"/>
       </w:numPr>
       <w:spacing w:beforeAutospacing="1" w:afterAutospacing="1"/>
     </w:pPr>
@@ -8069,7 +11024,7 @@
     <w:rsid w:val="001E44B1"/>
     <w:pPr>
       <w:numPr>
-        <w:numId w:val="27"/>
+        <w:numId w:val="3"/>
       </w:numPr>
       <w:ind w:left="340" w:hanging="340"/>
     </w:pPr>
@@ -8121,7 +11076,7 @@
     <w:rsid w:val="00B96A8C"/>
     <w:pPr>
       <w:numPr>
-        <w:numId w:val="40"/>
+        <w:numId w:val="4"/>
       </w:numPr>
       <w:ind w:left="284" w:hanging="284"/>
     </w:pPr>
@@ -8135,7 +11090,7 @@
     <w:pPr>
       <w:numPr>
         <w:ilvl w:val="1"/>
-        <w:numId w:val="40"/>
+        <w:numId w:val="4"/>
       </w:numPr>
       <w:ind w:left="568" w:hanging="284"/>
     </w:pPr>
@@ -8219,6 +11174,31 @@
       <w:kern w:val="0"/>
       <w:sz w:val="24"/>
       <w:szCs w:val="24"/>
+    </w:rPr>
+  </w:style>
+  <w:style w:type="character" w:styleId="af4">
+    <w:name w:val="Placeholder Text"/>
+    <w:basedOn w:val="a3"/>
+    <w:uiPriority w:val="99"/>
+    <w:semiHidden/>
+    <w:rsid w:val="005D13BA"/>
+    <w:rPr>
+      <w:color w:val="808080"/>
+    </w:rPr>
+  </w:style>
+  <w:style w:type="character" w:customStyle="1" w:styleId="50">
+    <w:name w:val="标题 5 字符"/>
+    <w:basedOn w:val="a3"/>
+    <w:link w:val="5"/>
+    <w:uiPriority w:val="9"/>
+    <w:rsid w:val="00F72854"/>
+    <w:rPr>
+      <w:rFonts w:ascii="Times New Roman" w:eastAsia="宋体" w:hAnsi="Times New Roman" w:cs="宋体"/>
+      <w:b/>
+      <w:bCs/>
+      <w:kern w:val="0"/>
+      <w:sz w:val="28"/>
+      <w:szCs w:val="28"/>
     </w:rPr>
   </w:style>
 </w:styles>
@@ -8524,7 +11504,7 @@
 </file>
 
 <file path=customXml/itemProps1.xml><?xml version="1.0" encoding="utf-8"?>
-<ds:datastoreItem xmlns:ds="http://schemas.openxmlformats.org/officeDocument/2006/customXml" ds:itemID="{440E1BC1-556E-469D-A18D-44985C8996B9}">
+<ds:datastoreItem xmlns:ds="http://schemas.openxmlformats.org/officeDocument/2006/customXml" ds:itemID="{F348BA78-BA3B-4C6B-95AB-94B72C785094}">
   <ds:schemaRefs>
     <ds:schemaRef ds:uri="http://schemas.openxmlformats.org/officeDocument/2006/bibliography"/>
   </ds:schemaRefs>

--- a/高频代码题解.docx
+++ b/高频代码题解.docx
@@ -4602,19 +4602,7 @@
           <w:rPr>
             <w:rStyle w:val="ab"/>
           </w:rPr>
-          <w:t>https://leetcode-c</w:t>
-        </w:r>
-        <w:r>
-          <w:rPr>
-            <w:rStyle w:val="ab"/>
-          </w:rPr>
-          <w:t>n</w:t>
-        </w:r>
-        <w:r>
-          <w:rPr>
-            <w:rStyle w:val="ab"/>
-          </w:rPr>
-          <w:t>.com/problems/combinations/solution/zu-he-by-leetcode-solution/</w:t>
+          <w:t>https://leetcode-cn.com/problems/combinations/solution/zu-he-by-leetcode-solution/</w:t>
         </w:r>
       </w:hyperlink>
       <w:r>
@@ -4961,13 +4949,7 @@
         <w:t>, n, k);</w:t>
       </w:r>
     </w:p>
-    <w:p>
-      <w:pPr>
-        <w:rPr>
-          <w:rFonts w:hint="eastAsia"/>
-        </w:rPr>
-      </w:pPr>
-    </w:p>
+    <w:p/>
     <w:p>
       <w:pPr>
         <w:pStyle w:val="3"/>
@@ -5224,9 +5206,6 @@
     <w:p>
       <w:pPr>
         <w:pStyle w:val="3"/>
-        <w:rPr>
-          <w:rFonts w:hint="eastAsia"/>
-        </w:rPr>
       </w:pPr>
       <w:r>
         <w:rPr>
@@ -5998,9 +5977,6 @@
           <w:p>
             <w:pPr>
               <w:pStyle w:val="a"/>
-              <w:rPr>
-                <w:rFonts w:hint="eastAsia"/>
-              </w:rPr>
             </w:pPr>
           </w:p>
         </w:tc>
@@ -6060,9 +6036,6 @@
     <w:p>
       <w:pPr>
         <w:pStyle w:val="1"/>
-        <w:rPr>
-          <w:rFonts w:hint="eastAsia"/>
-        </w:rPr>
       </w:pPr>
       <w:r>
         <w:rPr>
@@ -6074,13 +6047,7 @@
         <w:rPr>
           <w:rFonts w:hint="eastAsia"/>
         </w:rPr>
-        <w:t xml:space="preserve"> </w:t>
-      </w:r>
-      <w:r>
-        <w:rPr>
-          <w:rFonts w:hint="eastAsia"/>
-        </w:rPr>
-        <w:t xml:space="preserve">- </w:t>
+        <w:t xml:space="preserve"> - </w:t>
       </w:r>
       <w:r>
         <w:rPr>
@@ -6361,13 +6328,7 @@
         <w:t>);</w:t>
       </w:r>
     </w:p>
-    <w:p>
-      <w:pPr>
-        <w:rPr>
-          <w:rFonts w:hint="eastAsia"/>
-        </w:rPr>
-      </w:pPr>
-    </w:p>
+    <w:p/>
     <w:p>
       <w:pPr>
         <w:pStyle w:val="3"/>
@@ -7323,9 +7284,6 @@
           <w:p>
             <w:pPr>
               <w:pStyle w:val="a"/>
-              <w:rPr>
-                <w:rFonts w:hint="eastAsia"/>
-              </w:rPr>
             </w:pPr>
           </w:p>
         </w:tc>
@@ -7396,9 +7354,6 @@
     <w:p>
       <w:pPr>
         <w:pStyle w:val="1"/>
-        <w:rPr>
-          <w:rFonts w:hint="eastAsia"/>
-        </w:rPr>
       </w:pPr>
       <w:r>
         <w:rPr>
@@ -7459,9 +7414,6 @@
     <w:p>
       <w:pPr>
         <w:pStyle w:val="3"/>
-        <w:rPr>
-          <w:rFonts w:hint="eastAsia"/>
-        </w:rPr>
       </w:pPr>
       <w:r>
         <w:rPr>
@@ -7604,11 +7556,6 @@
       </w:r>
     </w:p>
     <w:p>
-      <w:pPr>
-        <w:rPr>
-          <w:rFonts w:hint="eastAsia"/>
-        </w:rPr>
-      </w:pPr>
       <w:r>
         <w:rPr>
           <w:noProof/>
@@ -7822,9 +7769,6 @@
           <w:ilvl w:val="0"/>
           <w:numId w:val="13"/>
         </w:numPr>
-        <w:rPr>
-          <w:rFonts w:hint="eastAsia"/>
-        </w:rPr>
       </w:pPr>
       <w:r>
         <w:rPr>
@@ -8190,9 +8134,6 @@
     <w:p>
       <w:pPr>
         <w:pStyle w:val="a"/>
-        <w:rPr>
-          <w:rFonts w:hint="eastAsia"/>
-        </w:rPr>
       </w:pPr>
       <w:r>
         <w:t>}</w:t>
@@ -8361,11 +8302,6 @@
       </w:r>
     </w:p>
     <w:p>
-      <w:pPr>
-        <w:rPr>
-          <w:rFonts w:hint="eastAsia"/>
-        </w:rPr>
-      </w:pPr>
       <w:r>
         <w:rPr>
           <w:rFonts w:hint="eastAsia"/>
@@ -8440,8 +8376,6 @@
         </w:rPr>
         <w:t>。</w:t>
       </w:r>
-      <w:bookmarkStart w:id="0" w:name="_GoBack"/>
-      <w:bookmarkEnd w:id="0"/>
     </w:p>
     <w:p>
       <w:pPr>
@@ -8480,7 +8414,6 @@
                 <w:numId w:val="0"/>
               </w:numPr>
               <w:rPr>
-                <w:rFonts w:hint="eastAsia"/>
                 <w:b/>
                 <w:bCs/>
               </w:rPr>
@@ -9486,20 +9419,2855 @@
           <w:p>
             <w:pPr>
               <w:pStyle w:val="a"/>
-              <w:rPr>
-                <w:rFonts w:hint="eastAsia"/>
-              </w:rPr>
             </w:pPr>
           </w:p>
         </w:tc>
       </w:tr>
     </w:tbl>
+    <w:p/>
     <w:p>
       <w:pPr>
-        <w:rPr>
-          <w:rFonts w:hint="eastAsia"/>
-        </w:rPr>
-      </w:pPr>
+        <w:pStyle w:val="20"/>
+      </w:pPr>
+      <w:r>
+        <w:rPr>
+          <w:rFonts w:hint="eastAsia"/>
+        </w:rPr>
+        <w:t>0</w:t>
+      </w:r>
+      <w:r>
+        <w:t xml:space="preserve">079 </w:t>
+      </w:r>
+      <w:r>
+        <w:rPr>
+          <w:rFonts w:hint="eastAsia"/>
+        </w:rPr>
+        <w:t>单词搜索</w:t>
+      </w:r>
+    </w:p>
+    <w:p>
+      <w:r>
+        <w:rPr>
+          <w:rFonts w:hint="eastAsia"/>
+        </w:rPr>
+        <w:t>链接：</w:t>
+      </w:r>
+      <w:hyperlink r:id="rId21" w:history="1">
+        <w:r>
+          <w:rPr>
+            <w:rStyle w:val="ab"/>
+          </w:rPr>
+          <w:t>https://leetcode-cn.com/problems/word-search/</w:t>
+        </w:r>
+      </w:hyperlink>
+    </w:p>
+    <w:p>
+      <w:r>
+        <w:rPr>
+          <w:rFonts w:hint="eastAsia"/>
+        </w:rPr>
+        <w:t>标签：回溯</w:t>
+      </w:r>
+    </w:p>
+    <w:p>
+      <w:pPr>
+        <w:pStyle w:val="3"/>
+      </w:pPr>
+      <w:r>
+        <w:rPr>
+          <w:rFonts w:hint="eastAsia"/>
+        </w:rPr>
+        <w:t>精选题解</w:t>
+      </w:r>
+    </w:p>
+    <w:p>
+      <w:pPr>
+        <w:pStyle w:val="1"/>
+        <w:rPr>
+          <w:rFonts w:hint="eastAsia"/>
+          <w:color w:val="0070C0"/>
+        </w:rPr>
+      </w:pPr>
+      <w:r>
+        <w:rPr>
+          <w:rFonts w:hint="eastAsia"/>
+          <w:color w:val="0070C0"/>
+        </w:rPr>
+        <w:t>※</w:t>
+      </w:r>
+      <w:r>
+        <w:rPr>
+          <w:rFonts w:hint="eastAsia"/>
+          <w:color w:val="0070C0"/>
+        </w:rPr>
+        <w:t xml:space="preserve"> </w:t>
+      </w:r>
+      <w:r>
+        <w:rPr>
+          <w:rFonts w:hint="eastAsia"/>
+          <w:color w:val="0070C0"/>
+        </w:rPr>
+        <w:t>官方题解</w:t>
+      </w:r>
+      <w:r>
+        <w:rPr>
+          <w:rFonts w:hint="eastAsia"/>
+          <w:color w:val="0070C0"/>
+        </w:rPr>
+        <w:t xml:space="preserve"> - </w:t>
+      </w:r>
+      <w:r>
+        <w:rPr>
+          <w:rFonts w:hint="eastAsia"/>
+          <w:color w:val="0070C0"/>
+        </w:rPr>
+        <w:t>单词搜索</w:t>
+      </w:r>
+    </w:p>
+    <w:p>
+      <w:pPr>
+        <w:pStyle w:val="2"/>
+        <w:rPr>
+          <w:rFonts w:hint="eastAsia"/>
+        </w:rPr>
+      </w:pPr>
+      <w:hyperlink r:id="rId22" w:history="1">
+        <w:r>
+          <w:rPr>
+            <w:rStyle w:val="ab"/>
+          </w:rPr>
+          <w:t>https://leetcode-cn.com/problems/word-search/solution/dan-ci-sou-suo-by-leetcode-solution/</w:t>
+        </w:r>
+      </w:hyperlink>
+    </w:p>
+    <w:p>
+      <w:pPr>
+        <w:pStyle w:val="1"/>
+        <w:rPr>
+          <w:rFonts w:hint="eastAsia"/>
+        </w:rPr>
+      </w:pPr>
+      <w:r>
+        <w:rPr>
+          <w:rFonts w:hint="eastAsia"/>
+        </w:rPr>
+        <w:t>在二维平面上使用回溯法（</w:t>
+      </w:r>
+      <w:r>
+        <w:rPr>
+          <w:rFonts w:hint="eastAsia"/>
+        </w:rPr>
+        <w:t xml:space="preserve">Python </w:t>
+      </w:r>
+      <w:r>
+        <w:rPr>
+          <w:rFonts w:hint="eastAsia"/>
+        </w:rPr>
+        <w:t>代码、</w:t>
+      </w:r>
+      <w:r>
+        <w:rPr>
+          <w:rFonts w:hint="eastAsia"/>
+        </w:rPr>
+        <w:t xml:space="preserve">Java </w:t>
+      </w:r>
+      <w:r>
+        <w:rPr>
+          <w:rFonts w:hint="eastAsia"/>
+        </w:rPr>
+        <w:t>代码）</w:t>
+      </w:r>
+      <w:r>
+        <w:rPr>
+          <w:rFonts w:hint="eastAsia"/>
+        </w:rPr>
+        <w:t xml:space="preserve"> - </w:t>
+      </w:r>
+      <w:r>
+        <w:rPr>
+          <w:rFonts w:hint="eastAsia"/>
+        </w:rPr>
+        <w:t>单词搜索</w:t>
+      </w:r>
+    </w:p>
+    <w:p>
+      <w:pPr>
+        <w:pStyle w:val="2"/>
+      </w:pPr>
+      <w:hyperlink r:id="rId23" w:history="1">
+        <w:r>
+          <w:rPr>
+            <w:rStyle w:val="ab"/>
+          </w:rPr>
+          <w:t>https://leetcode-cn.com/problems/word-search/solution/zai-er-wei-ping-mian-shang-shi-yong-hui-su-fa-pyth/</w:t>
+        </w:r>
+      </w:hyperlink>
+    </w:p>
+    <w:p>
+      <w:pPr>
+        <w:pStyle w:val="3"/>
+      </w:pPr>
+      <w:r>
+        <w:rPr>
+          <w:rFonts w:hint="eastAsia"/>
+        </w:rPr>
+        <w:t>关键思路</w:t>
+      </w:r>
+    </w:p>
+    <w:p>
+      <w:pPr>
+        <w:pStyle w:val="1"/>
+      </w:pPr>
+      <w:r>
+        <w:rPr>
+          <w:rFonts w:hint="eastAsia"/>
+        </w:rPr>
+        <w:t>c</w:t>
+      </w:r>
+      <w:r>
+        <w:t>heck(</w:t>
+      </w:r>
+      <w:proofErr w:type="spellStart"/>
+      <w:proofErr w:type="gramStart"/>
+      <w:r>
+        <w:t>i,j</w:t>
+      </w:r>
+      <w:proofErr w:type="gramEnd"/>
+      <w:r>
+        <w:t>,k</w:t>
+      </w:r>
+      <w:proofErr w:type="spellEnd"/>
+      <w:r>
+        <w:t xml:space="preserve">,…) </w:t>
+      </w:r>
+      <w:r>
+        <w:rPr>
+          <w:rFonts w:hint="eastAsia"/>
+        </w:rPr>
+        <w:t>表示是否存在一条从</w:t>
+      </w:r>
+      <w:r>
+        <w:rPr>
+          <w:rFonts w:hint="eastAsia"/>
+        </w:rPr>
+        <w:t>b</w:t>
+      </w:r>
+      <w:r>
+        <w:t>oard[</w:t>
+      </w:r>
+      <w:proofErr w:type="spellStart"/>
+      <w:r>
+        <w:t>i</w:t>
+      </w:r>
+      <w:proofErr w:type="spellEnd"/>
+      <w:r>
+        <w:t xml:space="preserve">][j] </w:t>
+      </w:r>
+      <w:r>
+        <w:rPr>
+          <w:rFonts w:hint="eastAsia"/>
+        </w:rPr>
+        <w:t>出发的路径与单词子集</w:t>
+      </w:r>
+      <w:r>
+        <w:rPr>
+          <w:rFonts w:hint="eastAsia"/>
+        </w:rPr>
+        <w:t>word</w:t>
+      </w:r>
+      <w:r>
+        <w:t>[k:]</w:t>
+      </w:r>
+      <w:r>
+        <w:rPr>
+          <w:rFonts w:hint="eastAsia"/>
+        </w:rPr>
+        <w:t>匹配。对</w:t>
+      </w:r>
+      <w:r>
+        <w:rPr>
+          <w:rFonts w:hint="eastAsia"/>
+        </w:rPr>
+        <w:t>k=</w:t>
+      </w:r>
+      <w:r>
+        <w:t>0</w:t>
+      </w:r>
+      <w:r>
+        <w:rPr>
+          <w:rFonts w:hint="eastAsia"/>
+        </w:rPr>
+        <w:t>，遍历所有的</w:t>
+      </w:r>
+      <w:proofErr w:type="spellStart"/>
+      <w:r>
+        <w:rPr>
+          <w:rFonts w:hint="eastAsia"/>
+        </w:rPr>
+        <w:t>i</w:t>
+      </w:r>
+      <w:proofErr w:type="spellEnd"/>
+      <w:r>
+        <w:rPr>
+          <w:rFonts w:hint="eastAsia"/>
+        </w:rPr>
+        <w:t>和</w:t>
+      </w:r>
+      <w:r>
+        <w:rPr>
+          <w:rFonts w:hint="eastAsia"/>
+        </w:rPr>
+        <w:t>j</w:t>
+      </w:r>
+      <w:r>
+        <w:rPr>
+          <w:rFonts w:hint="eastAsia"/>
+        </w:rPr>
+        <w:t>，即可得到二维网格中是否包含整个单词。</w:t>
+      </w:r>
+    </w:p>
+    <w:p>
+      <w:pPr>
+        <w:pStyle w:val="1"/>
+      </w:pPr>
+      <w:r>
+        <w:rPr>
+          <w:rFonts w:hint="eastAsia"/>
+        </w:rPr>
+        <w:t>对不同方向的搜索，可以建立一个</w:t>
+      </w:r>
+      <w:r>
+        <w:rPr>
+          <w:rFonts w:hint="eastAsia"/>
+        </w:rPr>
+        <w:t>vec</w:t>
+      </w:r>
+      <w:r>
+        <w:t>tor&lt;pair&lt;</w:t>
+      </w:r>
+      <w:proofErr w:type="spellStart"/>
+      <w:r>
+        <w:t>int,int</w:t>
+      </w:r>
+      <w:proofErr w:type="spellEnd"/>
+      <w:r>
+        <w:t xml:space="preserve">&gt;&gt; </w:t>
+      </w:r>
+      <w:r>
+        <w:rPr>
+          <w:rFonts w:hint="eastAsia"/>
+        </w:rPr>
+        <w:t>表示四个方向。</w:t>
+      </w:r>
+    </w:p>
+    <w:p>
+      <w:pPr>
+        <w:pStyle w:val="1"/>
+      </w:pPr>
+      <w:r>
+        <w:rPr>
+          <w:rFonts w:hint="eastAsia"/>
+        </w:rPr>
+        <w:t>终止条件：</w:t>
+      </w:r>
+      <w:r>
+        <w:rPr>
+          <w:rFonts w:hint="eastAsia"/>
+        </w:rPr>
+        <w:t>b</w:t>
+      </w:r>
+      <w:r>
+        <w:t>oard[</w:t>
+      </w:r>
+      <w:proofErr w:type="spellStart"/>
+      <w:r>
+        <w:t>i</w:t>
+      </w:r>
+      <w:proofErr w:type="spellEnd"/>
+      <w:r>
+        <w:t>][j</w:t>
+      </w:r>
+      <w:proofErr w:type="gramStart"/>
+      <w:r>
+        <w:t>] !</w:t>
+      </w:r>
+      <w:proofErr w:type="gramEnd"/>
+      <w:r>
+        <w:t>= word[k]</w:t>
+      </w:r>
+      <w:r>
+        <w:rPr>
+          <w:rFonts w:hint="eastAsia"/>
+        </w:rPr>
+        <w:t>，返回</w:t>
+      </w:r>
+      <w:r>
+        <w:rPr>
+          <w:rFonts w:hint="eastAsia"/>
+        </w:rPr>
+        <w:t>false</w:t>
+      </w:r>
+      <w:r>
+        <w:rPr>
+          <w:rFonts w:hint="eastAsia"/>
+        </w:rPr>
+        <w:t>；</w:t>
+      </w:r>
+      <w:r>
+        <w:rPr>
+          <w:rFonts w:hint="eastAsia"/>
+        </w:rPr>
+        <w:t>b</w:t>
+      </w:r>
+      <w:r>
+        <w:t>oard[</w:t>
+      </w:r>
+      <w:proofErr w:type="spellStart"/>
+      <w:r>
+        <w:t>i</w:t>
+      </w:r>
+      <w:proofErr w:type="spellEnd"/>
+      <w:r>
+        <w:t xml:space="preserve">][j] == word[k] &amp;&amp; k == </w:t>
+      </w:r>
+      <w:proofErr w:type="spellStart"/>
+      <w:r>
+        <w:t>word.length</w:t>
+      </w:r>
+      <w:proofErr w:type="spellEnd"/>
+      <w:r>
+        <w:t>()</w:t>
+      </w:r>
+      <w:r>
+        <w:rPr>
+          <w:rFonts w:hint="eastAsia"/>
+        </w:rPr>
+        <w:t>-</w:t>
+      </w:r>
+      <w:r>
+        <w:t>1</w:t>
+      </w:r>
+      <w:r>
+        <w:rPr>
+          <w:rFonts w:hint="eastAsia"/>
+        </w:rPr>
+        <w:t>，返回</w:t>
+      </w:r>
+      <w:r>
+        <w:rPr>
+          <w:rFonts w:hint="eastAsia"/>
+        </w:rPr>
+        <w:t>true</w:t>
+      </w:r>
+      <w:r>
+        <w:rPr>
+          <w:rFonts w:hint="eastAsia"/>
+        </w:rPr>
+        <w:t>。</w:t>
+      </w:r>
+    </w:p>
+    <w:p>
+      <w:pPr>
+        <w:pStyle w:val="1"/>
+      </w:pPr>
+      <w:r>
+        <w:rPr>
+          <w:rFonts w:hint="eastAsia"/>
+        </w:rPr>
+        <w:t>访问</w:t>
+      </w:r>
+      <w:r>
+        <w:rPr>
+          <w:rFonts w:hint="eastAsia"/>
+        </w:rPr>
+        <w:t>board</w:t>
+      </w:r>
+      <w:r>
+        <w:t>[</w:t>
+      </w:r>
+      <w:proofErr w:type="spellStart"/>
+      <w:r>
+        <w:t>i</w:t>
+      </w:r>
+      <w:proofErr w:type="spellEnd"/>
+      <w:r>
+        <w:t xml:space="preserve">][j] </w:t>
+      </w:r>
+      <w:r>
+        <w:rPr>
+          <w:rFonts w:hint="eastAsia"/>
+        </w:rPr>
+        <w:t>时将其置为</w:t>
+      </w:r>
+      <w:r>
+        <w:rPr>
+          <w:rFonts w:hint="eastAsia"/>
+        </w:rPr>
+        <w:t>true</w:t>
+      </w:r>
+      <w:r>
+        <w:rPr>
+          <w:rFonts w:hint="eastAsia"/>
+        </w:rPr>
+        <w:t>，</w:t>
+      </w:r>
+      <w:r>
+        <w:rPr>
+          <w:rFonts w:hint="eastAsia"/>
+        </w:rPr>
+        <w:t>递归</w:t>
+      </w:r>
+      <w:r>
+        <w:rPr>
+          <w:rFonts w:hint="eastAsia"/>
+        </w:rPr>
+        <w:t>返回时</w:t>
+      </w:r>
+      <w:r>
+        <w:rPr>
+          <w:rFonts w:hint="eastAsia"/>
+        </w:rPr>
+        <w:t>不要忘记</w:t>
+      </w:r>
+      <w:r>
+        <w:rPr>
+          <w:rFonts w:hint="eastAsia"/>
+        </w:rPr>
+        <w:t>将其置为</w:t>
+      </w:r>
+      <w:r>
+        <w:rPr>
+          <w:rFonts w:hint="eastAsia"/>
+        </w:rPr>
+        <w:t>false</w:t>
+      </w:r>
+      <w:r>
+        <w:rPr>
+          <w:rFonts w:hint="eastAsia"/>
+        </w:rPr>
+        <w:t>。</w:t>
+      </w:r>
+    </w:p>
+    <w:p>
+      <w:pPr>
+        <w:pStyle w:val="3"/>
+      </w:pPr>
+      <w:r>
+        <w:rPr>
+          <w:rFonts w:hint="eastAsia"/>
+        </w:rPr>
+        <w:lastRenderedPageBreak/>
+        <w:t>复杂度</w:t>
+      </w:r>
+    </w:p>
+    <w:p>
+      <w:pPr>
+        <w:rPr>
+          <w:rFonts w:hint="eastAsia"/>
+        </w:rPr>
+      </w:pPr>
+      <w:r>
+        <w:rPr>
+          <w:rFonts w:hint="eastAsia"/>
+        </w:rPr>
+        <w:t>详见官方题解。</w:t>
+      </w:r>
+    </w:p>
+    <w:p>
+      <w:pPr>
+        <w:pStyle w:val="1"/>
+      </w:pPr>
+      <w:r>
+        <w:rPr>
+          <w:rFonts w:hint="eastAsia"/>
+        </w:rPr>
+        <w:t>时间复杂度：</w:t>
+      </w:r>
+      <w:r>
+        <w:rPr>
+          <w:rFonts w:hint="eastAsia"/>
+        </w:rPr>
+        <w:t>O</w:t>
+      </w:r>
+      <w:r>
+        <w:t>(</w:t>
+      </w:r>
+      <m:oMath>
+        <m:r>
+          <w:rPr>
+            <w:rFonts w:ascii="Cambria Math" w:hAnsi="Cambria Math"/>
+          </w:rPr>
+          <m:t>M×N×</m:t>
+        </m:r>
+        <m:sSup>
+          <m:sSupPr>
+            <m:ctrlPr>
+              <w:rPr>
+                <w:rFonts w:ascii="Cambria Math" w:hAnsi="Cambria Math"/>
+                <w:i/>
+              </w:rPr>
+            </m:ctrlPr>
+          </m:sSupPr>
+          <m:e>
+            <m:r>
+              <w:rPr>
+                <w:rFonts w:ascii="Cambria Math" w:hAnsi="Cambria Math"/>
+              </w:rPr>
+              <m:t>3</m:t>
+            </m:r>
+          </m:e>
+          <m:sup>
+            <m:r>
+              <w:rPr>
+                <w:rFonts w:ascii="Cambria Math" w:hAnsi="Cambria Math"/>
+              </w:rPr>
+              <m:t>L</m:t>
+            </m:r>
+          </m:sup>
+        </m:sSup>
+      </m:oMath>
+      <w:r>
+        <w:t>)</w:t>
+      </w:r>
+      <w:r>
+        <w:rPr>
+          <w:rFonts w:hint="eastAsia"/>
+        </w:rPr>
+        <w:t>。</w:t>
+      </w:r>
+      <w:r>
+        <w:rPr>
+          <w:rFonts w:hint="eastAsia"/>
+        </w:rPr>
+        <w:t>M</w:t>
+      </w:r>
+      <w:r>
+        <w:rPr>
+          <w:rFonts w:hint="eastAsia"/>
+        </w:rPr>
+        <w:t>表示</w:t>
+      </w:r>
+      <w:r>
+        <w:rPr>
+          <w:rFonts w:hint="eastAsia"/>
+        </w:rPr>
+        <w:t>board</w:t>
+      </w:r>
+      <w:r>
+        <w:rPr>
+          <w:rFonts w:hint="eastAsia"/>
+        </w:rPr>
+        <w:t>的行数，</w:t>
+      </w:r>
+      <w:r>
+        <w:rPr>
+          <w:rFonts w:hint="eastAsia"/>
+        </w:rPr>
+        <w:t>N</w:t>
+      </w:r>
+      <w:r>
+        <w:rPr>
+          <w:rFonts w:hint="eastAsia"/>
+        </w:rPr>
+        <w:t>表示</w:t>
+      </w:r>
+      <w:r>
+        <w:rPr>
+          <w:rFonts w:hint="eastAsia"/>
+        </w:rPr>
+        <w:t>board</w:t>
+      </w:r>
+      <w:r>
+        <w:rPr>
+          <w:rFonts w:hint="eastAsia"/>
+        </w:rPr>
+        <w:t>的列数，</w:t>
+      </w:r>
+      <w:r>
+        <w:rPr>
+          <w:rFonts w:hint="eastAsia"/>
+        </w:rPr>
+        <w:t>L</w:t>
+      </w:r>
+      <w:r>
+        <w:rPr>
+          <w:rFonts w:hint="eastAsia"/>
+        </w:rPr>
+        <w:t>表示字符串长度</w:t>
+      </w:r>
+      <w:r>
+        <w:rPr>
+          <w:rFonts w:hint="eastAsia"/>
+        </w:rPr>
+        <w:t>。需要进行</w:t>
+      </w:r>
+      <m:oMath>
+        <m:r>
+          <w:rPr>
+            <w:rFonts w:ascii="Cambria Math" w:hAnsi="Cambria Math" w:hint="eastAsia"/>
+          </w:rPr>
+          <m:t>M</m:t>
+        </m:r>
+        <m:r>
+          <w:rPr>
+            <w:rFonts w:ascii="Cambria Math" w:hAnsi="Cambria Math"/>
+          </w:rPr>
+          <m:t>×N</m:t>
+        </m:r>
+      </m:oMath>
+      <w:r>
+        <w:rPr>
+          <w:rFonts w:hint="eastAsia"/>
+        </w:rPr>
+        <w:t>次检查；</w:t>
+      </w:r>
+      <w:r>
+        <w:rPr>
+          <w:rFonts w:hint="eastAsia"/>
+        </w:rPr>
+        <w:t>每个</w:t>
+      </w:r>
+      <w:r>
+        <w:rPr>
+          <w:rFonts w:hint="eastAsia"/>
+        </w:rPr>
+        <w:t>后继字符</w:t>
+      </w:r>
+      <w:r>
+        <w:rPr>
+          <w:rFonts w:hint="eastAsia"/>
+        </w:rPr>
+        <w:t>至多</w:t>
+      </w:r>
+      <w:r>
+        <w:rPr>
+          <w:rFonts w:hint="eastAsia"/>
+        </w:rPr>
+        <w:t>有</w:t>
+      </w:r>
+      <w:r>
+        <w:rPr>
+          <w:rFonts w:hint="eastAsia"/>
+        </w:rPr>
+        <w:t>3</w:t>
+      </w:r>
+      <w:r>
+        <w:rPr>
+          <w:rFonts w:hint="eastAsia"/>
+        </w:rPr>
+        <w:t>个方向</w:t>
+      </w:r>
+      <w:r>
+        <w:rPr>
+          <w:rFonts w:hint="eastAsia"/>
+        </w:rPr>
+        <w:t>（除了第</w:t>
+      </w:r>
+      <w:r>
+        <w:rPr>
+          <w:rFonts w:hint="eastAsia"/>
+        </w:rPr>
+        <w:t>2</w:t>
+      </w:r>
+      <w:r>
+        <w:rPr>
+          <w:rFonts w:hint="eastAsia"/>
+        </w:rPr>
+        <w:t>个字符有</w:t>
+      </w:r>
+      <w:r>
+        <w:rPr>
+          <w:rFonts w:hint="eastAsia"/>
+        </w:rPr>
+        <w:t>4</w:t>
+      </w:r>
+      <w:r>
+        <w:rPr>
+          <w:rFonts w:hint="eastAsia"/>
+        </w:rPr>
+        <w:t>个方向）</w:t>
+      </w:r>
+      <w:r>
+        <w:rPr>
+          <w:rFonts w:hint="eastAsia"/>
+        </w:rPr>
+        <w:t>，因此</w:t>
+      </w:r>
+      <w:r>
+        <w:rPr>
+          <w:rFonts w:hint="eastAsia"/>
+        </w:rPr>
+        <w:t>每次检查</w:t>
+      </w:r>
+      <w:r>
+        <w:rPr>
+          <w:rFonts w:hint="eastAsia"/>
+        </w:rPr>
+        <w:t>至多有</w:t>
+      </w:r>
+      <m:oMath>
+        <m:sSup>
+          <m:sSupPr>
+            <m:ctrlPr>
+              <w:rPr>
+                <w:rFonts w:ascii="Cambria Math" w:hAnsi="Cambria Math"/>
+                <w:i/>
+              </w:rPr>
+            </m:ctrlPr>
+          </m:sSupPr>
+          <m:e>
+            <m:r>
+              <w:rPr>
+                <w:rFonts w:ascii="Cambria Math" w:hAnsi="Cambria Math"/>
+              </w:rPr>
+              <m:t>3</m:t>
+            </m:r>
+          </m:e>
+          <m:sup>
+            <m:r>
+              <w:rPr>
+                <w:rFonts w:ascii="Cambria Math" w:hAnsi="Cambria Math"/>
+              </w:rPr>
+              <m:t>L</m:t>
+            </m:r>
+          </m:sup>
+        </m:sSup>
+      </m:oMath>
+      <w:r>
+        <w:rPr>
+          <w:rFonts w:hint="eastAsia"/>
+        </w:rPr>
+        <w:t>种</w:t>
+      </w:r>
+      <w:r>
+        <w:rPr>
+          <w:rFonts w:hint="eastAsia"/>
+        </w:rPr>
+        <w:t>分支</w:t>
+      </w:r>
+      <w:r>
+        <w:rPr>
+          <w:rFonts w:hint="eastAsia"/>
+        </w:rPr>
+        <w:t>；</w:t>
+      </w:r>
+      <w:r>
+        <w:rPr>
+          <w:rFonts w:hint="eastAsia"/>
+        </w:rPr>
+        <w:t>事实上由于提前返回和剪枝的存在，实际时间复杂度远低于这个理论上界。</w:t>
+      </w:r>
+    </w:p>
+    <w:p>
+      <w:pPr>
+        <w:pStyle w:val="1"/>
+      </w:pPr>
+      <w:r>
+        <w:rPr>
+          <w:rFonts w:hint="eastAsia"/>
+        </w:rPr>
+        <w:t>空间复杂度：</w:t>
+      </w:r>
+      <w:r>
+        <w:rPr>
+          <w:rFonts w:hint="eastAsia"/>
+        </w:rPr>
+        <w:t>S</w:t>
+      </w:r>
+      <w:r>
+        <w:t>O(</w:t>
+      </w:r>
+      <m:oMath>
+        <m:r>
+          <w:rPr>
+            <w:rFonts w:ascii="Cambria Math" w:hAnsi="Cambria Math"/>
+          </w:rPr>
+          <m:t>M×N</m:t>
+        </m:r>
+      </m:oMath>
+      <w:r>
+        <w:t>)</w:t>
+      </w:r>
+      <w:r>
+        <w:rPr>
+          <w:rFonts w:hint="eastAsia"/>
+        </w:rPr>
+        <w:t>。</w:t>
+      </w:r>
+      <w:r>
+        <w:rPr>
+          <w:rFonts w:hint="eastAsia"/>
+        </w:rPr>
+        <w:t>visited</w:t>
+      </w:r>
+      <w:r>
+        <w:rPr>
+          <w:rFonts w:hint="eastAsia"/>
+        </w:rPr>
+        <w:t>数组的空间为</w:t>
+      </w:r>
+      <m:oMath>
+        <m:r>
+          <w:rPr>
+            <w:rFonts w:ascii="Cambria Math" w:hAnsi="Cambria Math"/>
+          </w:rPr>
+          <m:t>M×N</m:t>
+        </m:r>
+      </m:oMath>
+      <w:r>
+        <w:rPr>
+          <w:rFonts w:hint="eastAsia"/>
+        </w:rPr>
+        <w:t>；</w:t>
+      </w:r>
+      <w:proofErr w:type="gramStart"/>
+      <w:r>
+        <w:rPr>
+          <w:rFonts w:hint="eastAsia"/>
+        </w:rPr>
+        <w:t>栈</w:t>
+      </w:r>
+      <w:proofErr w:type="gramEnd"/>
+      <w:r>
+        <w:rPr>
+          <w:rFonts w:hint="eastAsia"/>
+        </w:rPr>
+        <w:t>的深度至多为</w:t>
+      </w:r>
+      <m:oMath>
+        <m:r>
+          <m:rPr>
+            <m:sty m:val="p"/>
+          </m:rPr>
+          <w:rPr>
+            <w:rFonts w:ascii="Cambria Math" w:hAnsi="Cambria Math"/>
+          </w:rPr>
+          <m:t>min⁡</m:t>
+        </m:r>
+        <m:r>
+          <w:rPr>
+            <w:rFonts w:ascii="Cambria Math" w:hAnsi="Cambria Math"/>
+          </w:rPr>
+          <m:t>(L,M×N)</m:t>
+        </m:r>
+      </m:oMath>
+      <w:r>
+        <w:rPr>
+          <w:rFonts w:hint="eastAsia"/>
+        </w:rPr>
+        <w:t>。</w:t>
+      </w:r>
+    </w:p>
+    <w:p>
+      <w:pPr>
+        <w:pStyle w:val="3"/>
+      </w:pPr>
+      <w:r>
+        <w:rPr>
+          <w:rFonts w:hint="eastAsia"/>
+        </w:rPr>
+        <w:t>代码</w:t>
+      </w:r>
+    </w:p>
+    <w:tbl>
+      <w:tblPr>
+        <w:tblStyle w:val="a8"/>
+        <w:tblW w:w="0" w:type="auto"/>
+        <w:tblInd w:w="284" w:type="dxa"/>
+        <w:tblLook w:val="04A0" w:firstRow="1" w:lastRow="0" w:firstColumn="1" w:lastColumn="0" w:noHBand="0" w:noVBand="1"/>
+      </w:tblPr>
+      <w:tblGrid>
+        <w:gridCol w:w="8012"/>
+      </w:tblGrid>
+      <w:tr>
+        <w:trPr>
+          <w:tblHeader/>
+        </w:trPr>
+        <w:tc>
+          <w:tcPr>
+            <w:tcW w:w="8296" w:type="dxa"/>
+          </w:tcPr>
+          <w:p>
+            <w:pPr>
+              <w:pStyle w:val="1"/>
+              <w:numPr>
+                <w:ilvl w:val="0"/>
+                <w:numId w:val="0"/>
+              </w:numPr>
+              <w:rPr>
+                <w:b/>
+                <w:bCs/>
+              </w:rPr>
+            </w:pPr>
+            <w:r>
+              <w:rPr>
+                <w:rFonts w:hint="eastAsia"/>
+                <w:b/>
+                <w:bCs/>
+              </w:rPr>
+              <w:t>0</w:t>
+            </w:r>
+            <w:r>
+              <w:rPr>
+                <w:b/>
+                <w:bCs/>
+              </w:rPr>
+              <w:t xml:space="preserve">079 </w:t>
+            </w:r>
+            <w:r>
+              <w:rPr>
+                <w:rFonts w:hint="eastAsia"/>
+                <w:b/>
+                <w:bCs/>
+              </w:rPr>
+              <w:t>单词搜索</w:t>
+            </w:r>
+            <w:r>
+              <w:rPr>
+                <w:rFonts w:hint="eastAsia"/>
+                <w:b/>
+                <w:bCs/>
+              </w:rPr>
+              <w:t>.</w:t>
+            </w:r>
+            <w:proofErr w:type="spellStart"/>
+            <w:r>
+              <w:rPr>
+                <w:b/>
+                <w:bCs/>
+              </w:rPr>
+              <w:t>cpp</w:t>
+            </w:r>
+            <w:proofErr w:type="spellEnd"/>
+          </w:p>
+        </w:tc>
+      </w:tr>
+      <w:tr>
+        <w:tc>
+          <w:tcPr>
+            <w:tcW w:w="8296" w:type="dxa"/>
+          </w:tcPr>
+          <w:p>
+            <w:pPr>
+              <w:pStyle w:val="1"/>
+              <w:numPr>
+                <w:ilvl w:val="0"/>
+                <w:numId w:val="0"/>
+              </w:numPr>
+            </w:pPr>
+            <w:r>
+              <w:t>https://leetcode-cn.com/submissions/detail/138405047/</w:t>
+            </w:r>
+          </w:p>
+        </w:tc>
+      </w:tr>
+      <w:tr>
+        <w:tc>
+          <w:tcPr>
+            <w:tcW w:w="8296" w:type="dxa"/>
+          </w:tcPr>
+          <w:p>
+            <w:pPr>
+              <w:pStyle w:val="a"/>
+              <w:numPr>
+                <w:ilvl w:val="0"/>
+                <w:numId w:val="17"/>
+              </w:numPr>
+            </w:pPr>
+            <w:r>
+              <w:rPr>
+                <w:color w:val="008000"/>
+              </w:rPr>
+              <w:t>class</w:t>
+            </w:r>
+            <w:r>
+              <w:t xml:space="preserve"> Solution {</w:t>
+            </w:r>
+          </w:p>
+          <w:p>
+            <w:pPr>
+              <w:pStyle w:val="a"/>
+            </w:pPr>
+            <w:r>
+              <w:rPr>
+                <w:color w:val="008000"/>
+              </w:rPr>
+              <w:t>public</w:t>
+            </w:r>
+            <w:r>
+              <w:rPr>
+                <w:color w:val="666666"/>
+              </w:rPr>
+              <w:t>:</w:t>
+            </w:r>
+          </w:p>
+          <w:p>
+            <w:pPr>
+              <w:pStyle w:val="a"/>
+            </w:pPr>
+            <w:r>
+              <w:t xml:space="preserve">    vector</w:t>
+            </w:r>
+            <w:r>
+              <w:rPr>
+                <w:color w:val="666666"/>
+              </w:rPr>
+              <w:t>&lt;</w:t>
+            </w:r>
+            <w:r>
+              <w:t>pair</w:t>
+            </w:r>
+            <w:r>
+              <w:rPr>
+                <w:color w:val="666666"/>
+              </w:rPr>
+              <w:t>&lt;</w:t>
+            </w:r>
+            <w:proofErr w:type="spellStart"/>
+            <w:proofErr w:type="gramStart"/>
+            <w:r>
+              <w:rPr>
+                <w:color w:val="B00040"/>
+              </w:rPr>
+              <w:t>int</w:t>
+            </w:r>
+            <w:r>
+              <w:t>,</w:t>
+            </w:r>
+            <w:r>
+              <w:rPr>
+                <w:color w:val="B00040"/>
+              </w:rPr>
+              <w:t>int</w:t>
+            </w:r>
+            <w:proofErr w:type="spellEnd"/>
+            <w:proofErr w:type="gramEnd"/>
+            <w:r>
+              <w:rPr>
+                <w:color w:val="666666"/>
+              </w:rPr>
+              <w:t>&gt;&gt;</w:t>
+            </w:r>
+            <w:r>
+              <w:t xml:space="preserve"> directions{{</w:t>
+            </w:r>
+            <w:r>
+              <w:rPr>
+                <w:color w:val="666666"/>
+              </w:rPr>
+              <w:t>0</w:t>
+            </w:r>
+            <w:r>
+              <w:t>,</w:t>
+            </w:r>
+            <w:r>
+              <w:rPr>
+                <w:color w:val="666666"/>
+              </w:rPr>
+              <w:t>1</w:t>
+            </w:r>
+            <w:r>
+              <w:t>},{</w:t>
+            </w:r>
+            <w:r>
+              <w:rPr>
+                <w:color w:val="666666"/>
+              </w:rPr>
+              <w:t>0</w:t>
+            </w:r>
+            <w:r>
+              <w:t>,</w:t>
+            </w:r>
+            <w:r>
+              <w:rPr>
+                <w:color w:val="666666"/>
+              </w:rPr>
+              <w:t>-1</w:t>
+            </w:r>
+            <w:r>
+              <w:t>},{</w:t>
+            </w:r>
+            <w:r>
+              <w:rPr>
+                <w:color w:val="666666"/>
+              </w:rPr>
+              <w:t>1</w:t>
+            </w:r>
+            <w:r>
+              <w:t>,</w:t>
+            </w:r>
+            <w:r>
+              <w:rPr>
+                <w:color w:val="666666"/>
+              </w:rPr>
+              <w:t>0</w:t>
+            </w:r>
+            <w:r>
+              <w:t>},{</w:t>
+            </w:r>
+            <w:r>
+              <w:rPr>
+                <w:color w:val="666666"/>
+              </w:rPr>
+              <w:t>-1</w:t>
+            </w:r>
+            <w:r>
+              <w:t>,</w:t>
+            </w:r>
+            <w:r>
+              <w:rPr>
+                <w:color w:val="666666"/>
+              </w:rPr>
+              <w:t>0</w:t>
+            </w:r>
+            <w:r>
+              <w:t>}};</w:t>
+            </w:r>
+          </w:p>
+          <w:p>
+            <w:pPr>
+              <w:pStyle w:val="a"/>
+              <w:rPr>
+                <w:i/>
+                <w:iCs/>
+                <w:color w:val="408080"/>
+              </w:rPr>
+            </w:pPr>
+            <w:r>
+              <w:t xml:space="preserve">    </w:t>
+            </w:r>
+            <w:r>
+              <w:rPr>
+                <w:i/>
+                <w:iCs/>
+                <w:color w:val="408080"/>
+              </w:rPr>
+              <w:t>// check(</w:t>
+            </w:r>
+            <w:proofErr w:type="spellStart"/>
+            <w:proofErr w:type="gramStart"/>
+            <w:r>
+              <w:rPr>
+                <w:i/>
+                <w:iCs/>
+                <w:color w:val="408080"/>
+              </w:rPr>
+              <w:t>i,j</w:t>
+            </w:r>
+            <w:proofErr w:type="gramEnd"/>
+            <w:r>
+              <w:rPr>
+                <w:i/>
+                <w:iCs/>
+                <w:color w:val="408080"/>
+              </w:rPr>
+              <w:t>,k</w:t>
+            </w:r>
+            <w:proofErr w:type="spellEnd"/>
+            <w:r>
+              <w:rPr>
+                <w:i/>
+                <w:iCs/>
+                <w:color w:val="408080"/>
+              </w:rPr>
+              <w:t>,...): is exist a path starts from board[</w:t>
+            </w:r>
+            <w:proofErr w:type="spellStart"/>
+            <w:r>
+              <w:rPr>
+                <w:i/>
+                <w:iCs/>
+                <w:color w:val="408080"/>
+              </w:rPr>
+              <w:t>i</w:t>
+            </w:r>
+            <w:proofErr w:type="spellEnd"/>
+            <w:r>
+              <w:rPr>
+                <w:i/>
+                <w:iCs/>
+                <w:color w:val="408080"/>
+              </w:rPr>
+              <w:t>][j] matches word[k:]</w:t>
+            </w:r>
+          </w:p>
+          <w:p>
+            <w:pPr>
+              <w:pStyle w:val="a"/>
+            </w:pPr>
+            <w:r>
+              <w:t xml:space="preserve">    </w:t>
+            </w:r>
+            <w:r>
+              <w:rPr>
+                <w:color w:val="B00040"/>
+              </w:rPr>
+              <w:t>bool</w:t>
+            </w:r>
+            <w:r>
+              <w:t xml:space="preserve"> </w:t>
+            </w:r>
+            <w:proofErr w:type="gramStart"/>
+            <w:r>
+              <w:t>check(</w:t>
+            </w:r>
+            <w:proofErr w:type="gramEnd"/>
+            <w:r>
+              <w:rPr>
+                <w:color w:val="B00040"/>
+              </w:rPr>
+              <w:t>int</w:t>
+            </w:r>
+            <w:r>
+              <w:t xml:space="preserve"> </w:t>
+            </w:r>
+            <w:proofErr w:type="spellStart"/>
+            <w:r>
+              <w:t>i</w:t>
+            </w:r>
+            <w:proofErr w:type="spellEnd"/>
+            <w:r>
+              <w:t xml:space="preserve">, </w:t>
+            </w:r>
+            <w:r>
+              <w:rPr>
+                <w:color w:val="B00040"/>
+              </w:rPr>
+              <w:t>int</w:t>
+            </w:r>
+            <w:r>
+              <w:t xml:space="preserve"> j, </w:t>
+            </w:r>
+            <w:r>
+              <w:rPr>
+                <w:color w:val="B00040"/>
+              </w:rPr>
+              <w:t>int</w:t>
+            </w:r>
+            <w:r>
+              <w:t xml:space="preserve"> k, vector</w:t>
+            </w:r>
+            <w:r>
+              <w:rPr>
+                <w:color w:val="666666"/>
+              </w:rPr>
+              <w:t>&lt;</w:t>
+            </w:r>
+            <w:r>
+              <w:t>vector</w:t>
+            </w:r>
+            <w:r>
+              <w:rPr>
+                <w:color w:val="666666"/>
+              </w:rPr>
+              <w:t>&lt;</w:t>
+            </w:r>
+            <w:r>
+              <w:rPr>
+                <w:color w:val="B00040"/>
+              </w:rPr>
+              <w:t>char</w:t>
+            </w:r>
+            <w:r>
+              <w:rPr>
+                <w:color w:val="666666"/>
+              </w:rPr>
+              <w:t>&gt;&gt;</w:t>
+            </w:r>
+            <w:r>
+              <w:t xml:space="preserve"> </w:t>
+            </w:r>
+            <w:r>
+              <w:rPr>
+                <w:color w:val="666666"/>
+              </w:rPr>
+              <w:t>&amp;</w:t>
+            </w:r>
+            <w:r>
+              <w:t>board, vector</w:t>
+            </w:r>
+            <w:r>
+              <w:rPr>
+                <w:color w:val="666666"/>
+              </w:rPr>
+              <w:t>&lt;</w:t>
+            </w:r>
+            <w:r>
+              <w:t>vector</w:t>
+            </w:r>
+            <w:r>
+              <w:rPr>
+                <w:color w:val="666666"/>
+              </w:rPr>
+              <w:t>&lt;</w:t>
+            </w:r>
+            <w:r>
+              <w:rPr>
+                <w:color w:val="B00040"/>
+              </w:rPr>
+              <w:t>bool</w:t>
+            </w:r>
+            <w:r>
+              <w:rPr>
+                <w:color w:val="666666"/>
+              </w:rPr>
+              <w:t>&gt;&gt;</w:t>
+            </w:r>
+            <w:r>
+              <w:t xml:space="preserve"> </w:t>
+            </w:r>
+            <w:r>
+              <w:rPr>
+                <w:color w:val="666666"/>
+              </w:rPr>
+              <w:t>&amp;</w:t>
+            </w:r>
+            <w:r>
+              <w:t xml:space="preserve">visited, string </w:t>
+            </w:r>
+            <w:r>
+              <w:rPr>
+                <w:color w:val="666666"/>
+              </w:rPr>
+              <w:t>&amp;</w:t>
+            </w:r>
+            <w:r>
+              <w:t>word) {</w:t>
+            </w:r>
+          </w:p>
+          <w:p>
+            <w:pPr>
+              <w:pStyle w:val="a"/>
+            </w:pPr>
+            <w:r>
+              <w:t xml:space="preserve">        </w:t>
+            </w:r>
+            <w:r>
+              <w:rPr>
+                <w:color w:val="008000"/>
+              </w:rPr>
+              <w:t>if</w:t>
+            </w:r>
+            <w:r>
+              <w:t xml:space="preserve"> (board[</w:t>
+            </w:r>
+            <w:proofErr w:type="spellStart"/>
+            <w:r>
+              <w:t>i</w:t>
+            </w:r>
+            <w:proofErr w:type="spellEnd"/>
+            <w:r>
+              <w:t>][j</w:t>
+            </w:r>
+            <w:proofErr w:type="gramStart"/>
+            <w:r>
+              <w:t xml:space="preserve">] </w:t>
+            </w:r>
+            <w:r>
+              <w:rPr>
+                <w:color w:val="666666"/>
+              </w:rPr>
+              <w:t>!</w:t>
+            </w:r>
+            <w:proofErr w:type="gramEnd"/>
+            <w:r>
+              <w:rPr>
+                <w:color w:val="666666"/>
+              </w:rPr>
+              <w:t>=</w:t>
+            </w:r>
+            <w:r>
+              <w:t xml:space="preserve"> word[k])</w:t>
+            </w:r>
+          </w:p>
+          <w:p>
+            <w:pPr>
+              <w:pStyle w:val="a"/>
+            </w:pPr>
+            <w:r>
+              <w:t xml:space="preserve">            </w:t>
+            </w:r>
+            <w:r>
+              <w:rPr>
+                <w:color w:val="008000"/>
+              </w:rPr>
+              <w:t>return</w:t>
+            </w:r>
+            <w:r>
+              <w:t xml:space="preserve"> </w:t>
+            </w:r>
+            <w:proofErr w:type="gramStart"/>
+            <w:r>
+              <w:rPr>
+                <w:color w:val="008000"/>
+              </w:rPr>
+              <w:t>false</w:t>
+            </w:r>
+            <w:r>
+              <w:t>;</w:t>
+            </w:r>
+            <w:proofErr w:type="gramEnd"/>
+          </w:p>
+          <w:p>
+            <w:pPr>
+              <w:pStyle w:val="a"/>
+            </w:pPr>
+            <w:r>
+              <w:t xml:space="preserve">        </w:t>
+            </w:r>
+            <w:r>
+              <w:rPr>
+                <w:color w:val="008000"/>
+              </w:rPr>
+              <w:t>else</w:t>
+            </w:r>
+            <w:r>
+              <w:t xml:space="preserve"> </w:t>
+            </w:r>
+            <w:r>
+              <w:rPr>
+                <w:color w:val="008000"/>
+              </w:rPr>
+              <w:t>if</w:t>
+            </w:r>
+            <w:r>
+              <w:t xml:space="preserve"> (k</w:t>
+            </w:r>
+            <w:r>
+              <w:rPr>
+                <w:color w:val="666666"/>
+              </w:rPr>
+              <w:t>==</w:t>
+            </w:r>
+            <w:proofErr w:type="spellStart"/>
+            <w:proofErr w:type="gramStart"/>
+            <w:r>
+              <w:t>word.length</w:t>
+            </w:r>
+            <w:proofErr w:type="spellEnd"/>
+            <w:proofErr w:type="gramEnd"/>
+            <w:r>
+              <w:t>()</w:t>
+            </w:r>
+            <w:r>
+              <w:rPr>
+                <w:color w:val="666666"/>
+              </w:rPr>
+              <w:t>-1</w:t>
+            </w:r>
+            <w:r>
+              <w:t>)</w:t>
+            </w:r>
+          </w:p>
+          <w:p>
+            <w:pPr>
+              <w:pStyle w:val="a"/>
+            </w:pPr>
+            <w:r>
+              <w:t xml:space="preserve">            </w:t>
+            </w:r>
+            <w:r>
+              <w:rPr>
+                <w:color w:val="008000"/>
+              </w:rPr>
+              <w:t>return</w:t>
+            </w:r>
+            <w:r>
+              <w:t xml:space="preserve"> </w:t>
+            </w:r>
+            <w:proofErr w:type="gramStart"/>
+            <w:r>
+              <w:rPr>
+                <w:color w:val="008000"/>
+              </w:rPr>
+              <w:t>true</w:t>
+            </w:r>
+            <w:r>
+              <w:t>;</w:t>
+            </w:r>
+            <w:proofErr w:type="gramEnd"/>
+          </w:p>
+          <w:p>
+            <w:pPr>
+              <w:pStyle w:val="a"/>
+            </w:pPr>
+          </w:p>
+          <w:p>
+            <w:pPr>
+              <w:pStyle w:val="a"/>
+            </w:pPr>
+            <w:r>
+              <w:t xml:space="preserve">        visited[</w:t>
+            </w:r>
+            <w:proofErr w:type="spellStart"/>
+            <w:r>
+              <w:t>i</w:t>
+            </w:r>
+            <w:proofErr w:type="spellEnd"/>
+            <w:r>
+              <w:t xml:space="preserve">][j] </w:t>
+            </w:r>
+            <w:r>
+              <w:rPr>
+                <w:color w:val="666666"/>
+              </w:rPr>
+              <w:t>=</w:t>
+            </w:r>
+            <w:r>
+              <w:t xml:space="preserve"> </w:t>
+            </w:r>
+            <w:proofErr w:type="gramStart"/>
+            <w:r>
+              <w:rPr>
+                <w:color w:val="008000"/>
+              </w:rPr>
+              <w:t>true</w:t>
+            </w:r>
+            <w:r>
+              <w:t>;</w:t>
+            </w:r>
+            <w:proofErr w:type="gramEnd"/>
+          </w:p>
+          <w:p>
+            <w:pPr>
+              <w:pStyle w:val="a"/>
+            </w:pPr>
+            <w:r>
+              <w:t xml:space="preserve">        </w:t>
+            </w:r>
+            <w:r>
+              <w:rPr>
+                <w:color w:val="B00040"/>
+              </w:rPr>
+              <w:t>bool</w:t>
+            </w:r>
+            <w:r>
+              <w:t xml:space="preserve"> </w:t>
+            </w:r>
+            <w:proofErr w:type="spellStart"/>
+            <w:r>
+              <w:t>tmp_flag</w:t>
+            </w:r>
+            <w:proofErr w:type="spellEnd"/>
+            <w:r>
+              <w:t xml:space="preserve"> </w:t>
+            </w:r>
+            <w:r>
+              <w:rPr>
+                <w:color w:val="666666"/>
+              </w:rPr>
+              <w:t>=</w:t>
+            </w:r>
+            <w:r>
+              <w:t xml:space="preserve"> </w:t>
+            </w:r>
+            <w:proofErr w:type="gramStart"/>
+            <w:r>
+              <w:rPr>
+                <w:color w:val="008000"/>
+              </w:rPr>
+              <w:t>false</w:t>
+            </w:r>
+            <w:r>
+              <w:t>;</w:t>
+            </w:r>
+            <w:proofErr w:type="gramEnd"/>
+          </w:p>
+          <w:p>
+            <w:pPr>
+              <w:pStyle w:val="a"/>
+            </w:pPr>
+            <w:r>
+              <w:t xml:space="preserve">        </w:t>
+            </w:r>
+            <w:r>
+              <w:rPr>
+                <w:color w:val="008000"/>
+              </w:rPr>
+              <w:t>for</w:t>
+            </w:r>
+            <w:r>
+              <w:t xml:space="preserve"> (</w:t>
+            </w:r>
+            <w:r>
+              <w:rPr>
+                <w:color w:val="008000"/>
+              </w:rPr>
+              <w:t>const</w:t>
+            </w:r>
+            <w:r>
+              <w:t xml:space="preserve"> </w:t>
+            </w:r>
+            <w:r>
+              <w:rPr>
+                <w:color w:val="008000"/>
+              </w:rPr>
+              <w:t>auto</w:t>
+            </w:r>
+            <w:r>
+              <w:rPr>
+                <w:color w:val="666666"/>
+              </w:rPr>
+              <w:t>&amp;</w:t>
+            </w:r>
+            <w:r>
+              <w:t xml:space="preserve"> </w:t>
+            </w:r>
+            <w:r>
+              <w:rPr>
+                <w:color w:val="A0A000"/>
+              </w:rPr>
+              <w:t>d</w:t>
+            </w:r>
+            <w:r>
+              <w:t>: directions) {</w:t>
+            </w:r>
+          </w:p>
+          <w:p>
+            <w:pPr>
+              <w:pStyle w:val="a"/>
+            </w:pPr>
+            <w:r>
+              <w:t xml:space="preserve">            </w:t>
+            </w:r>
+            <w:r>
+              <w:rPr>
+                <w:color w:val="B00040"/>
+              </w:rPr>
+              <w:t>int</w:t>
+            </w:r>
+            <w:r>
+              <w:t xml:space="preserve"> </w:t>
+            </w:r>
+            <w:proofErr w:type="spellStart"/>
+            <w:r>
+              <w:t>i_new</w:t>
+            </w:r>
+            <w:proofErr w:type="spellEnd"/>
+            <w:r>
+              <w:t xml:space="preserve"> </w:t>
+            </w:r>
+            <w:r>
+              <w:rPr>
+                <w:color w:val="666666"/>
+              </w:rPr>
+              <w:t>=</w:t>
+            </w:r>
+            <w:r>
+              <w:t xml:space="preserve"> </w:t>
+            </w:r>
+            <w:proofErr w:type="spellStart"/>
+            <w:r>
+              <w:t>i</w:t>
+            </w:r>
+            <w:proofErr w:type="spellEnd"/>
+            <w:r>
+              <w:t xml:space="preserve"> </w:t>
+            </w:r>
+            <w:r>
+              <w:rPr>
+                <w:color w:val="666666"/>
+              </w:rPr>
+              <w:t>+</w:t>
+            </w:r>
+            <w:r>
+              <w:t xml:space="preserve"> </w:t>
+            </w:r>
+            <w:proofErr w:type="spellStart"/>
+            <w:proofErr w:type="gramStart"/>
+            <w:r>
+              <w:t>d.first</w:t>
+            </w:r>
+            <w:proofErr w:type="spellEnd"/>
+            <w:proofErr w:type="gramEnd"/>
+            <w:r>
+              <w:t>;</w:t>
+            </w:r>
+          </w:p>
+          <w:p>
+            <w:pPr>
+              <w:pStyle w:val="a"/>
+            </w:pPr>
+            <w:r>
+              <w:t xml:space="preserve">            </w:t>
+            </w:r>
+            <w:r>
+              <w:rPr>
+                <w:color w:val="B00040"/>
+              </w:rPr>
+              <w:t>int</w:t>
+            </w:r>
+            <w:r>
+              <w:t xml:space="preserve"> </w:t>
+            </w:r>
+            <w:proofErr w:type="spellStart"/>
+            <w:r>
+              <w:t>j_new</w:t>
+            </w:r>
+            <w:proofErr w:type="spellEnd"/>
+            <w:r>
+              <w:t xml:space="preserve"> </w:t>
+            </w:r>
+            <w:r>
+              <w:rPr>
+                <w:color w:val="666666"/>
+              </w:rPr>
+              <w:t>=</w:t>
+            </w:r>
+            <w:r>
+              <w:t xml:space="preserve"> j </w:t>
+            </w:r>
+            <w:r>
+              <w:rPr>
+                <w:color w:val="666666"/>
+              </w:rPr>
+              <w:t>+</w:t>
+            </w:r>
+            <w:r>
+              <w:t xml:space="preserve"> </w:t>
+            </w:r>
+            <w:proofErr w:type="spellStart"/>
+            <w:proofErr w:type="gramStart"/>
+            <w:r>
+              <w:t>d.second</w:t>
+            </w:r>
+            <w:proofErr w:type="spellEnd"/>
+            <w:proofErr w:type="gramEnd"/>
+            <w:r>
+              <w:t>;</w:t>
+            </w:r>
+          </w:p>
+          <w:p>
+            <w:pPr>
+              <w:pStyle w:val="a"/>
+            </w:pPr>
+            <w:r>
+              <w:t xml:space="preserve">            </w:t>
+            </w:r>
+            <w:r>
+              <w:rPr>
+                <w:color w:val="008000"/>
+              </w:rPr>
+              <w:t>if</w:t>
+            </w:r>
+            <w:r>
+              <w:t xml:space="preserve"> (</w:t>
+            </w:r>
+            <w:proofErr w:type="spellStart"/>
+            <w:r>
+              <w:t>i_new</w:t>
+            </w:r>
+            <w:proofErr w:type="spellEnd"/>
+            <w:r>
+              <w:rPr>
+                <w:color w:val="666666"/>
+              </w:rPr>
+              <w:t>&gt;=0</w:t>
+            </w:r>
+            <w:r>
+              <w:t xml:space="preserve"> </w:t>
+            </w:r>
+            <w:r>
+              <w:rPr>
+                <w:color w:val="666666"/>
+              </w:rPr>
+              <w:t>&amp;&amp;</w:t>
+            </w:r>
+            <w:r>
+              <w:t xml:space="preserve"> </w:t>
+            </w:r>
+            <w:proofErr w:type="spellStart"/>
+            <w:r>
+              <w:t>i_new</w:t>
+            </w:r>
+            <w:proofErr w:type="spellEnd"/>
+            <w:r>
+              <w:rPr>
+                <w:color w:val="666666"/>
+              </w:rPr>
+              <w:t>&lt;</w:t>
+            </w:r>
+            <w:proofErr w:type="spellStart"/>
+            <w:proofErr w:type="gramStart"/>
+            <w:r>
+              <w:t>board.size</w:t>
+            </w:r>
+            <w:proofErr w:type="spellEnd"/>
+            <w:proofErr w:type="gramEnd"/>
+            <w:r>
+              <w:t xml:space="preserve">() </w:t>
+            </w:r>
+            <w:r>
+              <w:rPr>
+                <w:color w:val="666666"/>
+              </w:rPr>
+              <w:t>&amp;&amp;</w:t>
+            </w:r>
+            <w:r>
+              <w:t xml:space="preserve"> </w:t>
+            </w:r>
+            <w:proofErr w:type="spellStart"/>
+            <w:r>
+              <w:t>j_new</w:t>
+            </w:r>
+            <w:proofErr w:type="spellEnd"/>
+            <w:r>
+              <w:rPr>
+                <w:color w:val="666666"/>
+              </w:rPr>
+              <w:t>&gt;=0</w:t>
+            </w:r>
+            <w:r>
+              <w:t xml:space="preserve"> </w:t>
+            </w:r>
+            <w:r>
+              <w:rPr>
+                <w:color w:val="666666"/>
+              </w:rPr>
+              <w:t>&amp;&amp;</w:t>
+            </w:r>
+            <w:r>
+              <w:t xml:space="preserve"> </w:t>
+            </w:r>
+            <w:proofErr w:type="spellStart"/>
+            <w:r>
+              <w:t>j_new</w:t>
+            </w:r>
+            <w:proofErr w:type="spellEnd"/>
+            <w:r>
+              <w:rPr>
+                <w:color w:val="666666"/>
+              </w:rPr>
+              <w:t>&lt;</w:t>
+            </w:r>
+            <w:r>
+              <w:t>board[</w:t>
+            </w:r>
+            <w:r>
+              <w:rPr>
+                <w:color w:val="666666"/>
+              </w:rPr>
+              <w:t>0</w:t>
+            </w:r>
+            <w:r>
+              <w:t>].size()) {</w:t>
+            </w:r>
+          </w:p>
+          <w:p>
+            <w:pPr>
+              <w:pStyle w:val="a"/>
+            </w:pPr>
+            <w:r>
+              <w:t xml:space="preserve">                </w:t>
+            </w:r>
+            <w:r>
+              <w:rPr>
+                <w:color w:val="008000"/>
+              </w:rPr>
+              <w:t>if</w:t>
+            </w:r>
+            <w:r>
+              <w:t xml:space="preserve"> (visited[</w:t>
+            </w:r>
+            <w:proofErr w:type="spellStart"/>
+            <w:r>
+              <w:t>i_</w:t>
+            </w:r>
+            <w:proofErr w:type="gramStart"/>
+            <w:r>
+              <w:t>new</w:t>
+            </w:r>
+            <w:proofErr w:type="spellEnd"/>
+            <w:r>
+              <w:t>][</w:t>
+            </w:r>
+            <w:proofErr w:type="spellStart"/>
+            <w:proofErr w:type="gramEnd"/>
+            <w:r>
+              <w:t>j_new</w:t>
+            </w:r>
+            <w:proofErr w:type="spellEnd"/>
+            <w:r>
+              <w:t>])</w:t>
+            </w:r>
+          </w:p>
+          <w:p>
+            <w:pPr>
+              <w:pStyle w:val="a"/>
+            </w:pPr>
+            <w:r>
+              <w:t xml:space="preserve">                    </w:t>
+            </w:r>
+            <w:proofErr w:type="gramStart"/>
+            <w:r>
+              <w:rPr>
+                <w:color w:val="008000"/>
+              </w:rPr>
+              <w:t>continue</w:t>
+            </w:r>
+            <w:r>
+              <w:t>;</w:t>
+            </w:r>
+            <w:proofErr w:type="gramEnd"/>
+          </w:p>
+          <w:p>
+            <w:pPr>
+              <w:pStyle w:val="a"/>
+            </w:pPr>
+            <w:r>
+              <w:t xml:space="preserve">                </w:t>
+            </w:r>
+            <w:proofErr w:type="spellStart"/>
+            <w:r>
+              <w:t>tmp_flag</w:t>
+            </w:r>
+            <w:proofErr w:type="spellEnd"/>
+            <w:r>
+              <w:t xml:space="preserve"> </w:t>
+            </w:r>
+            <w:r>
+              <w:rPr>
+                <w:color w:val="666666"/>
+              </w:rPr>
+              <w:t>=</w:t>
+            </w:r>
+            <w:r>
+              <w:t xml:space="preserve"> </w:t>
+            </w:r>
+            <w:proofErr w:type="gramStart"/>
+            <w:r>
+              <w:t>check(</w:t>
+            </w:r>
+            <w:proofErr w:type="spellStart"/>
+            <w:proofErr w:type="gramEnd"/>
+            <w:r>
+              <w:t>i_new</w:t>
+            </w:r>
+            <w:proofErr w:type="spellEnd"/>
+            <w:r>
+              <w:t xml:space="preserve">, </w:t>
+            </w:r>
+            <w:proofErr w:type="spellStart"/>
+            <w:r>
+              <w:t>j_new</w:t>
+            </w:r>
+            <w:proofErr w:type="spellEnd"/>
+            <w:r>
+              <w:t>, k</w:t>
+            </w:r>
+            <w:r>
+              <w:rPr>
+                <w:color w:val="666666"/>
+              </w:rPr>
+              <w:t>+1</w:t>
+            </w:r>
+            <w:r>
+              <w:t>, board, visited, word);</w:t>
+            </w:r>
+          </w:p>
+          <w:p>
+            <w:pPr>
+              <w:pStyle w:val="a"/>
+            </w:pPr>
+            <w:r>
+              <w:t xml:space="preserve">                </w:t>
+            </w:r>
+            <w:r>
+              <w:rPr>
+                <w:color w:val="008000"/>
+              </w:rPr>
+              <w:t>if</w:t>
+            </w:r>
+            <w:r>
+              <w:t xml:space="preserve"> (</w:t>
+            </w:r>
+            <w:proofErr w:type="spellStart"/>
+            <w:r>
+              <w:t>tmp_flag</w:t>
+            </w:r>
+            <w:proofErr w:type="spellEnd"/>
+            <w:r>
+              <w:t>) {</w:t>
+            </w:r>
+          </w:p>
+          <w:p>
+            <w:pPr>
+              <w:pStyle w:val="a"/>
+            </w:pPr>
+            <w:r>
+              <w:t xml:space="preserve">                    visited[</w:t>
+            </w:r>
+            <w:proofErr w:type="spellStart"/>
+            <w:r>
+              <w:t>i</w:t>
+            </w:r>
+            <w:proofErr w:type="spellEnd"/>
+            <w:r>
+              <w:t xml:space="preserve">][j] </w:t>
+            </w:r>
+            <w:r>
+              <w:rPr>
+                <w:color w:val="666666"/>
+              </w:rPr>
+              <w:t>=</w:t>
+            </w:r>
+            <w:r>
+              <w:t xml:space="preserve"> </w:t>
+            </w:r>
+            <w:proofErr w:type="gramStart"/>
+            <w:r>
+              <w:rPr>
+                <w:color w:val="008000"/>
+              </w:rPr>
+              <w:t>false</w:t>
+            </w:r>
+            <w:r>
+              <w:t>;</w:t>
+            </w:r>
+            <w:proofErr w:type="gramEnd"/>
+          </w:p>
+          <w:p>
+            <w:pPr>
+              <w:pStyle w:val="a"/>
+            </w:pPr>
+            <w:r>
+              <w:t xml:space="preserve">                    </w:t>
+            </w:r>
+            <w:r>
+              <w:rPr>
+                <w:color w:val="008000"/>
+              </w:rPr>
+              <w:t>return</w:t>
+            </w:r>
+            <w:r>
+              <w:t xml:space="preserve"> </w:t>
+            </w:r>
+            <w:proofErr w:type="gramStart"/>
+            <w:r>
+              <w:rPr>
+                <w:color w:val="008000"/>
+              </w:rPr>
+              <w:t>true</w:t>
+            </w:r>
+            <w:r>
+              <w:t>;</w:t>
+            </w:r>
+            <w:proofErr w:type="gramEnd"/>
+          </w:p>
+          <w:p>
+            <w:pPr>
+              <w:pStyle w:val="a"/>
+            </w:pPr>
+            <w:r>
+              <w:t xml:space="preserve">                }</w:t>
+            </w:r>
+          </w:p>
+          <w:p>
+            <w:pPr>
+              <w:pStyle w:val="a"/>
+            </w:pPr>
+            <w:r>
+              <w:lastRenderedPageBreak/>
+              <w:t xml:space="preserve">            }</w:t>
+            </w:r>
+          </w:p>
+          <w:p>
+            <w:pPr>
+              <w:pStyle w:val="a"/>
+            </w:pPr>
+            <w:r>
+              <w:t xml:space="preserve">        }</w:t>
+            </w:r>
+          </w:p>
+          <w:p>
+            <w:pPr>
+              <w:pStyle w:val="a"/>
+            </w:pPr>
+            <w:r>
+              <w:t xml:space="preserve">        visited[</w:t>
+            </w:r>
+            <w:proofErr w:type="spellStart"/>
+            <w:r>
+              <w:t>i</w:t>
+            </w:r>
+            <w:proofErr w:type="spellEnd"/>
+            <w:r>
+              <w:t xml:space="preserve">][j] </w:t>
+            </w:r>
+            <w:r>
+              <w:rPr>
+                <w:color w:val="666666"/>
+              </w:rPr>
+              <w:t>=</w:t>
+            </w:r>
+            <w:r>
+              <w:t xml:space="preserve"> </w:t>
+            </w:r>
+            <w:proofErr w:type="gramStart"/>
+            <w:r>
+              <w:rPr>
+                <w:color w:val="008000"/>
+              </w:rPr>
+              <w:t>false</w:t>
+            </w:r>
+            <w:r>
+              <w:t>;</w:t>
+            </w:r>
+            <w:proofErr w:type="gramEnd"/>
+          </w:p>
+          <w:p>
+            <w:pPr>
+              <w:pStyle w:val="a"/>
+            </w:pPr>
+            <w:r>
+              <w:t xml:space="preserve">        </w:t>
+            </w:r>
+            <w:r>
+              <w:rPr>
+                <w:color w:val="008000"/>
+              </w:rPr>
+              <w:t>return</w:t>
+            </w:r>
+            <w:r>
+              <w:t xml:space="preserve"> </w:t>
+            </w:r>
+            <w:proofErr w:type="gramStart"/>
+            <w:r>
+              <w:rPr>
+                <w:color w:val="008000"/>
+              </w:rPr>
+              <w:t>false</w:t>
+            </w:r>
+            <w:r>
+              <w:t>;</w:t>
+            </w:r>
+            <w:proofErr w:type="gramEnd"/>
+          </w:p>
+          <w:p>
+            <w:pPr>
+              <w:pStyle w:val="a"/>
+            </w:pPr>
+            <w:r>
+              <w:t xml:space="preserve">    }</w:t>
+            </w:r>
+          </w:p>
+          <w:p>
+            <w:pPr>
+              <w:pStyle w:val="a"/>
+            </w:pPr>
+          </w:p>
+          <w:p>
+            <w:pPr>
+              <w:pStyle w:val="a"/>
+            </w:pPr>
+            <w:r>
+              <w:t xml:space="preserve">    </w:t>
+            </w:r>
+            <w:proofErr w:type="gramStart"/>
+            <w:r>
+              <w:rPr>
+                <w:color w:val="B00040"/>
+              </w:rPr>
+              <w:t>bool</w:t>
+            </w:r>
+            <w:proofErr w:type="gramEnd"/>
+            <w:r>
+              <w:t xml:space="preserve"> exist(vector</w:t>
+            </w:r>
+            <w:r>
+              <w:rPr>
+                <w:color w:val="666666"/>
+              </w:rPr>
+              <w:t>&lt;</w:t>
+            </w:r>
+            <w:r>
+              <w:t>vector</w:t>
+            </w:r>
+            <w:r>
+              <w:rPr>
+                <w:color w:val="666666"/>
+              </w:rPr>
+              <w:t>&lt;</w:t>
+            </w:r>
+            <w:r>
+              <w:rPr>
+                <w:color w:val="B00040"/>
+              </w:rPr>
+              <w:t>char</w:t>
+            </w:r>
+            <w:r>
+              <w:rPr>
+                <w:color w:val="666666"/>
+              </w:rPr>
+              <w:t>&gt;&gt;&amp;</w:t>
+            </w:r>
+            <w:r>
+              <w:t xml:space="preserve"> board, string word) {</w:t>
+            </w:r>
+          </w:p>
+          <w:p>
+            <w:pPr>
+              <w:pStyle w:val="a"/>
+            </w:pPr>
+            <w:r>
+              <w:t xml:space="preserve">        </w:t>
+            </w:r>
+            <w:r>
+              <w:rPr>
+                <w:color w:val="B00040"/>
+              </w:rPr>
+              <w:t>int</w:t>
+            </w:r>
+            <w:r>
+              <w:t xml:space="preserve"> </w:t>
+            </w:r>
+            <w:proofErr w:type="spellStart"/>
+            <w:r>
+              <w:t>row_num</w:t>
+            </w:r>
+            <w:proofErr w:type="spellEnd"/>
+            <w:r>
+              <w:t xml:space="preserve"> </w:t>
+            </w:r>
+            <w:r>
+              <w:rPr>
+                <w:color w:val="666666"/>
+              </w:rPr>
+              <w:t>=</w:t>
+            </w:r>
+            <w:r>
+              <w:t xml:space="preserve"> </w:t>
+            </w:r>
+            <w:proofErr w:type="spellStart"/>
+            <w:proofErr w:type="gramStart"/>
+            <w:r>
+              <w:t>board.size</w:t>
+            </w:r>
+            <w:proofErr w:type="spellEnd"/>
+            <w:proofErr w:type="gramEnd"/>
+            <w:r>
+              <w:t>();</w:t>
+            </w:r>
+          </w:p>
+          <w:p>
+            <w:pPr>
+              <w:pStyle w:val="a"/>
+            </w:pPr>
+            <w:r>
+              <w:t xml:space="preserve">        </w:t>
+            </w:r>
+            <w:r>
+              <w:rPr>
+                <w:color w:val="008000"/>
+              </w:rPr>
+              <w:t>if</w:t>
+            </w:r>
+            <w:r>
+              <w:t xml:space="preserve"> (</w:t>
+            </w:r>
+            <w:proofErr w:type="spellStart"/>
+            <w:r>
+              <w:t>row_num</w:t>
+            </w:r>
+            <w:proofErr w:type="spellEnd"/>
+            <w:r>
+              <w:rPr>
+                <w:color w:val="666666"/>
+              </w:rPr>
+              <w:t>&lt;=0</w:t>
+            </w:r>
+            <w:r>
+              <w:t>)</w:t>
+            </w:r>
+          </w:p>
+          <w:p>
+            <w:pPr>
+              <w:pStyle w:val="a"/>
+            </w:pPr>
+            <w:r>
+              <w:t xml:space="preserve">            </w:t>
+            </w:r>
+            <w:r>
+              <w:rPr>
+                <w:color w:val="008000"/>
+              </w:rPr>
+              <w:t>return</w:t>
+            </w:r>
+            <w:r>
+              <w:t xml:space="preserve"> </w:t>
+            </w:r>
+            <w:proofErr w:type="gramStart"/>
+            <w:r>
+              <w:rPr>
+                <w:color w:val="008000"/>
+              </w:rPr>
+              <w:t>false</w:t>
+            </w:r>
+            <w:r>
+              <w:t>;</w:t>
+            </w:r>
+            <w:proofErr w:type="gramEnd"/>
+          </w:p>
+          <w:p>
+            <w:pPr>
+              <w:pStyle w:val="a"/>
+            </w:pPr>
+            <w:r>
+              <w:t xml:space="preserve">        </w:t>
+            </w:r>
+            <w:r>
+              <w:rPr>
+                <w:color w:val="B00040"/>
+              </w:rPr>
+              <w:t>int</w:t>
+            </w:r>
+            <w:r>
+              <w:t xml:space="preserve"> </w:t>
+            </w:r>
+            <w:proofErr w:type="spellStart"/>
+            <w:r>
+              <w:t>col_num</w:t>
+            </w:r>
+            <w:proofErr w:type="spellEnd"/>
+            <w:r>
+              <w:t xml:space="preserve"> </w:t>
+            </w:r>
+            <w:r>
+              <w:rPr>
+                <w:color w:val="666666"/>
+              </w:rPr>
+              <w:t>=</w:t>
+            </w:r>
+            <w:r>
+              <w:t xml:space="preserve"> board[</w:t>
+            </w:r>
+            <w:r>
+              <w:rPr>
+                <w:color w:val="666666"/>
+              </w:rPr>
+              <w:t>0</w:t>
+            </w:r>
+            <w:proofErr w:type="gramStart"/>
+            <w:r>
+              <w:t>].size</w:t>
+            </w:r>
+            <w:proofErr w:type="gramEnd"/>
+            <w:r>
+              <w:t>();</w:t>
+            </w:r>
+          </w:p>
+          <w:p>
+            <w:pPr>
+              <w:pStyle w:val="a"/>
+            </w:pPr>
+            <w:r>
+              <w:t xml:space="preserve">        </w:t>
+            </w:r>
+            <w:r>
+              <w:rPr>
+                <w:color w:val="B00040"/>
+              </w:rPr>
+              <w:t>bool</w:t>
+            </w:r>
+            <w:r>
+              <w:t xml:space="preserve"> flag </w:t>
+            </w:r>
+            <w:r>
+              <w:rPr>
+                <w:color w:val="666666"/>
+              </w:rPr>
+              <w:t>=</w:t>
+            </w:r>
+            <w:r>
+              <w:t xml:space="preserve"> </w:t>
+            </w:r>
+            <w:proofErr w:type="gramStart"/>
+            <w:r>
+              <w:rPr>
+                <w:color w:val="008000"/>
+              </w:rPr>
+              <w:t>false</w:t>
+            </w:r>
+            <w:r>
+              <w:t>;</w:t>
+            </w:r>
+            <w:proofErr w:type="gramEnd"/>
+          </w:p>
+          <w:p>
+            <w:pPr>
+              <w:pStyle w:val="a"/>
+            </w:pPr>
+            <w:r>
+              <w:t xml:space="preserve">        vector</w:t>
+            </w:r>
+            <w:r>
+              <w:rPr>
+                <w:color w:val="666666"/>
+              </w:rPr>
+              <w:t>&lt;</w:t>
+            </w:r>
+            <w:r>
+              <w:t>vector</w:t>
+            </w:r>
+            <w:r>
+              <w:rPr>
+                <w:color w:val="666666"/>
+              </w:rPr>
+              <w:t>&lt;</w:t>
+            </w:r>
+            <w:r>
+              <w:rPr>
+                <w:color w:val="B00040"/>
+              </w:rPr>
+              <w:t>bool</w:t>
+            </w:r>
+            <w:r>
+              <w:rPr>
+                <w:color w:val="666666"/>
+              </w:rPr>
+              <w:t>&gt;&gt;</w:t>
+            </w:r>
+            <w:r>
+              <w:t xml:space="preserve"> </w:t>
+            </w:r>
+            <w:proofErr w:type="gramStart"/>
+            <w:r>
+              <w:t>visited(</w:t>
+            </w:r>
+            <w:proofErr w:type="spellStart"/>
+            <w:proofErr w:type="gramEnd"/>
+            <w:r>
+              <w:t>row_num</w:t>
+            </w:r>
+            <w:proofErr w:type="spellEnd"/>
+            <w:r>
+              <w:t>, vector</w:t>
+            </w:r>
+            <w:r>
+              <w:rPr>
+                <w:color w:val="666666"/>
+              </w:rPr>
+              <w:t>&lt;</w:t>
+            </w:r>
+            <w:r>
+              <w:rPr>
+                <w:color w:val="B00040"/>
+              </w:rPr>
+              <w:t>bool</w:t>
+            </w:r>
+            <w:r>
+              <w:rPr>
+                <w:color w:val="666666"/>
+              </w:rPr>
+              <w:t>&gt;</w:t>
+            </w:r>
+            <w:r>
+              <w:t>(</w:t>
+            </w:r>
+            <w:proofErr w:type="spellStart"/>
+            <w:r>
+              <w:t>col_num</w:t>
+            </w:r>
+            <w:proofErr w:type="spellEnd"/>
+            <w:r>
+              <w:t>));</w:t>
+            </w:r>
+          </w:p>
+          <w:p>
+            <w:pPr>
+              <w:pStyle w:val="a"/>
+            </w:pPr>
+            <w:r>
+              <w:t xml:space="preserve">        </w:t>
+            </w:r>
+            <w:r>
+              <w:rPr>
+                <w:color w:val="008000"/>
+              </w:rPr>
+              <w:t>for</w:t>
+            </w:r>
+            <w:r>
+              <w:t xml:space="preserve"> (</w:t>
+            </w:r>
+            <w:r>
+              <w:rPr>
+                <w:color w:val="B00040"/>
+              </w:rPr>
+              <w:t>int</w:t>
+            </w:r>
+            <w:r>
+              <w:t xml:space="preserve"> </w:t>
+            </w:r>
+            <w:proofErr w:type="spellStart"/>
+            <w:r>
+              <w:t>i</w:t>
+            </w:r>
+            <w:proofErr w:type="spellEnd"/>
+            <w:r>
+              <w:rPr>
+                <w:color w:val="666666"/>
+              </w:rPr>
+              <w:t>=0</w:t>
+            </w:r>
+            <w:r>
+              <w:t xml:space="preserve">; </w:t>
+            </w:r>
+            <w:proofErr w:type="spellStart"/>
+            <w:r>
+              <w:t>i</w:t>
+            </w:r>
+            <w:proofErr w:type="spellEnd"/>
+            <w:r>
+              <w:rPr>
+                <w:color w:val="666666"/>
+              </w:rPr>
+              <w:t>&lt;</w:t>
+            </w:r>
+            <w:proofErr w:type="spellStart"/>
+            <w:r>
+              <w:t>row_num</w:t>
+            </w:r>
+            <w:proofErr w:type="spellEnd"/>
+            <w:r>
+              <w:t xml:space="preserve">; </w:t>
+            </w:r>
+            <w:r>
+              <w:rPr>
+                <w:color w:val="666666"/>
+              </w:rPr>
+              <w:t>++</w:t>
+            </w:r>
+            <w:proofErr w:type="spellStart"/>
+            <w:r>
+              <w:t>i</w:t>
+            </w:r>
+            <w:proofErr w:type="spellEnd"/>
+            <w:r>
+              <w:t>) {</w:t>
+            </w:r>
+          </w:p>
+          <w:p>
+            <w:pPr>
+              <w:pStyle w:val="a"/>
+            </w:pPr>
+            <w:r>
+              <w:t xml:space="preserve">            </w:t>
+            </w:r>
+            <w:r>
+              <w:rPr>
+                <w:color w:val="008000"/>
+              </w:rPr>
+              <w:t>for</w:t>
+            </w:r>
+            <w:r>
+              <w:t xml:space="preserve"> (</w:t>
+            </w:r>
+            <w:r>
+              <w:rPr>
+                <w:color w:val="B00040"/>
+              </w:rPr>
+              <w:t>int</w:t>
+            </w:r>
+            <w:r>
+              <w:t xml:space="preserve"> j</w:t>
+            </w:r>
+            <w:r>
+              <w:rPr>
+                <w:color w:val="666666"/>
+              </w:rPr>
+              <w:t>=0</w:t>
+            </w:r>
+            <w:r>
+              <w:t>; j</w:t>
+            </w:r>
+            <w:r>
+              <w:rPr>
+                <w:color w:val="666666"/>
+              </w:rPr>
+              <w:t>&lt;</w:t>
+            </w:r>
+            <w:proofErr w:type="spellStart"/>
+            <w:r>
+              <w:t>col_num</w:t>
+            </w:r>
+            <w:proofErr w:type="spellEnd"/>
+            <w:r>
+              <w:t xml:space="preserve">; </w:t>
+            </w:r>
+            <w:r>
+              <w:rPr>
+                <w:color w:val="666666"/>
+              </w:rPr>
+              <w:t>++</w:t>
+            </w:r>
+            <w:r>
+              <w:t>j) {</w:t>
+            </w:r>
+          </w:p>
+          <w:p>
+            <w:pPr>
+              <w:pStyle w:val="a"/>
+            </w:pPr>
+            <w:r>
+              <w:t xml:space="preserve">                flag </w:t>
+            </w:r>
+            <w:r>
+              <w:rPr>
+                <w:color w:val="666666"/>
+              </w:rPr>
+              <w:t>=</w:t>
+            </w:r>
+            <w:r>
+              <w:t xml:space="preserve"> </w:t>
+            </w:r>
+            <w:proofErr w:type="gramStart"/>
+            <w:r>
+              <w:t>check(</w:t>
+            </w:r>
+            <w:proofErr w:type="spellStart"/>
+            <w:proofErr w:type="gramEnd"/>
+            <w:r>
+              <w:t>i</w:t>
+            </w:r>
+            <w:proofErr w:type="spellEnd"/>
+            <w:r>
+              <w:t xml:space="preserve">, j, </w:t>
+            </w:r>
+            <w:r>
+              <w:rPr>
+                <w:color w:val="666666"/>
+              </w:rPr>
+              <w:t>0</w:t>
+            </w:r>
+            <w:r>
+              <w:t>, board, visited, word);</w:t>
+            </w:r>
+          </w:p>
+          <w:p>
+            <w:pPr>
+              <w:pStyle w:val="a"/>
+            </w:pPr>
+            <w:r>
+              <w:t xml:space="preserve">                </w:t>
+            </w:r>
+            <w:r>
+              <w:rPr>
+                <w:color w:val="008000"/>
+              </w:rPr>
+              <w:t>if</w:t>
+            </w:r>
+            <w:r>
+              <w:t xml:space="preserve"> (flag)</w:t>
+            </w:r>
+          </w:p>
+          <w:p>
+            <w:pPr>
+              <w:pStyle w:val="a"/>
+            </w:pPr>
+            <w:r>
+              <w:t xml:space="preserve">                    </w:t>
+            </w:r>
+            <w:r>
+              <w:rPr>
+                <w:color w:val="008000"/>
+              </w:rPr>
+              <w:t>return</w:t>
+            </w:r>
+            <w:r>
+              <w:t xml:space="preserve"> </w:t>
+            </w:r>
+            <w:proofErr w:type="gramStart"/>
+            <w:r>
+              <w:rPr>
+                <w:color w:val="008000"/>
+              </w:rPr>
+              <w:t>true</w:t>
+            </w:r>
+            <w:r>
+              <w:t>;</w:t>
+            </w:r>
+            <w:proofErr w:type="gramEnd"/>
+          </w:p>
+          <w:p>
+            <w:pPr>
+              <w:pStyle w:val="a"/>
+            </w:pPr>
+            <w:r>
+              <w:t xml:space="preserve">            }</w:t>
+            </w:r>
+          </w:p>
+          <w:p>
+            <w:pPr>
+              <w:pStyle w:val="a"/>
+            </w:pPr>
+            <w:r>
+              <w:t xml:space="preserve">        }</w:t>
+            </w:r>
+          </w:p>
+          <w:p>
+            <w:pPr>
+              <w:pStyle w:val="a"/>
+            </w:pPr>
+            <w:r>
+              <w:t xml:space="preserve">        </w:t>
+            </w:r>
+            <w:r>
+              <w:rPr>
+                <w:color w:val="008000"/>
+              </w:rPr>
+              <w:t>return</w:t>
+            </w:r>
+            <w:r>
+              <w:t xml:space="preserve"> </w:t>
+            </w:r>
+            <w:proofErr w:type="gramStart"/>
+            <w:r>
+              <w:rPr>
+                <w:color w:val="008000"/>
+              </w:rPr>
+              <w:t>false</w:t>
+            </w:r>
+            <w:r>
+              <w:t>;</w:t>
+            </w:r>
+            <w:proofErr w:type="gramEnd"/>
+          </w:p>
+          <w:p>
+            <w:pPr>
+              <w:pStyle w:val="a"/>
+            </w:pPr>
+            <w:r>
+              <w:t xml:space="preserve">    }</w:t>
+            </w:r>
+          </w:p>
+          <w:p>
+            <w:pPr>
+              <w:pStyle w:val="a"/>
+            </w:pPr>
+            <w:r>
+              <w:t>};</w:t>
+            </w:r>
+          </w:p>
+          <w:p>
+            <w:pPr>
+              <w:pStyle w:val="a"/>
+              <w:rPr>
+                <w:rFonts w:hint="eastAsia"/>
+              </w:rPr>
+            </w:pPr>
+          </w:p>
+        </w:tc>
+      </w:tr>
+    </w:tbl>
+    <w:p/>
+    <w:p>
+      <w:pPr>
+        <w:rPr>
+          <w:rFonts w:hint="eastAsia"/>
+        </w:rPr>
+      </w:pPr>
+      <w:bookmarkStart w:id="0" w:name="_GoBack"/>
+      <w:bookmarkEnd w:id="0"/>
     </w:p>
     <w:sectPr>
       <w:pgSz w:w="11906" w:h="16838"/>
@@ -10178,6 +12946,12 @@
   </w:num>
   <w:num w:numId="16">
     <w:abstractNumId w:val="1"/>
+  </w:num>
+  <w:num w:numId="17">
+    <w:abstractNumId w:val="0"/>
+    <w:lvlOverride w:ilvl="0">
+      <w:startOverride w:val="1"/>
+    </w:lvlOverride>
   </w:num>
   <w:numIdMacAtCleanup w:val="16"/>
 </w:numbering>
@@ -11504,7 +14278,7 @@
 </file>
 
 <file path=customXml/itemProps1.xml><?xml version="1.0" encoding="utf-8"?>
-<ds:datastoreItem xmlns:ds="http://schemas.openxmlformats.org/officeDocument/2006/customXml" ds:itemID="{F348BA78-BA3B-4C6B-95AB-94B72C785094}">
+<ds:datastoreItem xmlns:ds="http://schemas.openxmlformats.org/officeDocument/2006/customXml" ds:itemID="{877227A0-9725-46EE-8F63-E3CF0201D975}">
   <ds:schemaRefs>
     <ds:schemaRef ds:uri="http://schemas.openxmlformats.org/officeDocument/2006/bibliography"/>
   </ds:schemaRefs>

--- a/高频代码题解.docx
+++ b/高频代码题解.docx
@@ -545,6 +545,7 @@
               <w:pStyle w:val="a"/>
             </w:pPr>
             <w:r>
+              <w:lastRenderedPageBreak/>
               <w:t>*/</w:t>
             </w:r>
           </w:p>
@@ -567,7 +568,6 @@
               <w:pStyle w:val="a"/>
             </w:pPr>
             <w:r>
-              <w:lastRenderedPageBreak/>
               <w:t>public</w:t>
             </w:r>
             <w:r>
@@ -612,13 +612,8 @@
               <w:t>&gt;&gt;</w:t>
             </w:r>
             <w:r>
-              <w:t xml:space="preserve"> </w:t>
-            </w:r>
-            <w:proofErr w:type="gramStart"/>
-            <w:r>
-              <w:t>res;</w:t>
-            </w:r>
-            <w:proofErr w:type="gramEnd"/>
+              <w:t xml:space="preserve"> res;</w:t>
+            </w:r>
           </w:p>
           <w:p>
             <w:pPr>
@@ -632,14 +627,12 @@
             <w:r>
               <w:t xml:space="preserve">    </w:t>
             </w:r>
-            <w:proofErr w:type="gramStart"/>
             <w:r>
               <w:rPr>
                 <w:color w:val="B00040"/>
               </w:rPr>
               <w:t>void</w:t>
             </w:r>
-            <w:proofErr w:type="gramEnd"/>
             <w:r>
               <w:t xml:space="preserve"> </w:t>
             </w:r>
@@ -1040,98 +1033,94 @@
             <w:r>
               <w:t xml:space="preserve"> </w:t>
             </w:r>
+            <w:r>
+              <w:rPr>
+                <w:color w:val="008000"/>
+              </w:rPr>
+              <w:t>true</w:t>
+            </w:r>
+            <w:r>
+              <w:t>;</w:t>
+            </w:r>
+          </w:p>
+          <w:p>
+            <w:pPr>
+              <w:pStyle w:val="a"/>
+            </w:pPr>
+            <w:r>
+              <w:t xml:space="preserve">                    </w:t>
+            </w:r>
             <w:proofErr w:type="gramStart"/>
             <w:r>
+              <w:t>backtrack(</w:t>
+            </w:r>
+            <w:proofErr w:type="spellStart"/>
+            <w:proofErr w:type="gramEnd"/>
+            <w:r>
+              <w:t>nums</w:t>
+            </w:r>
+            <w:proofErr w:type="spellEnd"/>
+            <w:r>
+              <w:t>, current, flags);</w:t>
+            </w:r>
+          </w:p>
+          <w:p>
+            <w:pPr>
+              <w:pStyle w:val="a"/>
+            </w:pPr>
+            <w:r>
+              <w:t xml:space="preserve">                    </w:t>
+            </w:r>
+            <w:proofErr w:type="spellStart"/>
+            <w:r>
+              <w:t>current.pop_</w:t>
+            </w:r>
+            <w:proofErr w:type="gramStart"/>
+            <w:r>
+              <w:t>back</w:t>
+            </w:r>
+            <w:proofErr w:type="spellEnd"/>
+            <w:r>
+              <w:t>(</w:t>
+            </w:r>
+            <w:proofErr w:type="gramEnd"/>
+            <w:r>
+              <w:t>);</w:t>
+            </w:r>
+          </w:p>
+          <w:p>
+            <w:pPr>
+              <w:pStyle w:val="a"/>
+            </w:pPr>
+            <w:r>
+              <w:t xml:space="preserve">                    flags[</w:t>
+            </w:r>
+            <w:proofErr w:type="spellStart"/>
+            <w:r>
+              <w:t>i</w:t>
+            </w:r>
+            <w:proofErr w:type="spellEnd"/>
+            <w:r>
+              <w:t xml:space="preserve">] </w:t>
+            </w:r>
+            <w:r>
+              <w:rPr>
+                <w:color w:val="666666"/>
+              </w:rPr>
+              <w:t>=</w:t>
+            </w:r>
+            <w:r>
+              <w:t xml:space="preserve"> </w:t>
+            </w:r>
+            <w:r>
               <w:rPr>
                 <w:color w:val="008000"/>
               </w:rPr>
-              <w:t>true</w:t>
+              <w:t>false</w:t>
             </w:r>
             <w:r>
               <w:t>;</w:t>
             </w:r>
-            <w:proofErr w:type="gramEnd"/>
-          </w:p>
-          <w:p>
-            <w:pPr>
-              <w:pStyle w:val="a"/>
-            </w:pPr>
-            <w:r>
-              <w:t xml:space="preserve">                    </w:t>
-            </w:r>
-            <w:proofErr w:type="gramStart"/>
-            <w:r>
-              <w:t>backtrack(</w:t>
-            </w:r>
-            <w:proofErr w:type="spellStart"/>
-            <w:proofErr w:type="gramEnd"/>
-            <w:r>
-              <w:t>nums</w:t>
-            </w:r>
-            <w:proofErr w:type="spellEnd"/>
-            <w:r>
-              <w:t>, current, flags);</w:t>
-            </w:r>
-          </w:p>
-          <w:p>
-            <w:pPr>
-              <w:pStyle w:val="a"/>
-            </w:pPr>
-            <w:r>
-              <w:t xml:space="preserve">                    </w:t>
-            </w:r>
-            <w:proofErr w:type="spellStart"/>
-            <w:r>
-              <w:t>current.pop_</w:t>
-            </w:r>
-            <w:proofErr w:type="gramStart"/>
-            <w:r>
-              <w:t>back</w:t>
-            </w:r>
-            <w:proofErr w:type="spellEnd"/>
-            <w:r>
-              <w:t>(</w:t>
-            </w:r>
-            <w:proofErr w:type="gramEnd"/>
-            <w:r>
-              <w:t>);</w:t>
-            </w:r>
-          </w:p>
-          <w:p>
-            <w:pPr>
-              <w:pStyle w:val="a"/>
-            </w:pPr>
-            <w:r>
-              <w:t xml:space="preserve">                    flags[</w:t>
-            </w:r>
-            <w:proofErr w:type="spellStart"/>
-            <w:r>
-              <w:t>i</w:t>
-            </w:r>
-            <w:proofErr w:type="spellEnd"/>
-            <w:r>
-              <w:t xml:space="preserve">] </w:t>
-            </w:r>
-            <w:r>
-              <w:rPr>
-                <w:color w:val="666666"/>
-              </w:rPr>
-              <w:t>=</w:t>
-            </w:r>
-            <w:r>
-              <w:t xml:space="preserve"> </w:t>
-            </w:r>
-            <w:proofErr w:type="gramStart"/>
-            <w:r>
-              <w:rPr>
-                <w:color w:val="008000"/>
-              </w:rPr>
-              <w:t>false</w:t>
-            </w:r>
-            <w:r>
-              <w:t>;</w:t>
-            </w:r>
-            <w:proofErr w:type="gramEnd"/>
           </w:p>
           <w:p>
             <w:pPr>
@@ -1280,20 +1269,66 @@
               <w:t>return</w:t>
             </w:r>
             <w:r>
-              <w:t xml:space="preserve"> {</w:t>
-            </w:r>
+              <w:t xml:space="preserve"> {};</w:t>
+            </w:r>
+          </w:p>
+          <w:p>
+            <w:pPr>
+              <w:pStyle w:val="a"/>
+            </w:pPr>
+            <w:r>
+              <w:t xml:space="preserve">        }</w:t>
+            </w:r>
+          </w:p>
+          <w:p>
+            <w:pPr>
+              <w:pStyle w:val="a"/>
+            </w:pPr>
+            <w:r>
+              <w:t xml:space="preserve">        vector</w:t>
+            </w:r>
+            <w:r>
+              <w:rPr>
+                <w:color w:val="666666"/>
+              </w:rPr>
+              <w:t>&lt;</w:t>
+            </w:r>
+            <w:r>
+              <w:rPr>
+                <w:color w:val="B00040"/>
+              </w:rPr>
+              <w:t>bool</w:t>
+            </w:r>
+            <w:r>
+              <w:rPr>
+                <w:color w:val="666666"/>
+              </w:rPr>
+              <w:t>&gt;</w:t>
+            </w:r>
+            <w:r>
+              <w:t xml:space="preserve"> flags(</w:t>
+            </w:r>
+            <w:proofErr w:type="spellStart"/>
             <w:proofErr w:type="gramStart"/>
             <w:r>
-              <w:t>};</w:t>
-            </w:r>
+              <w:t>nums.size</w:t>
+            </w:r>
+            <w:proofErr w:type="spellEnd"/>
             <w:proofErr w:type="gramEnd"/>
-          </w:p>
-          <w:p>
-            <w:pPr>
-              <w:pStyle w:val="a"/>
-            </w:pPr>
-            <w:r>
-              <w:t xml:space="preserve">        }</w:t>
+            <w:r>
+              <w:t xml:space="preserve">(), </w:t>
+            </w:r>
+            <w:r>
+              <w:rPr>
+                <w:color w:val="008000"/>
+              </w:rPr>
+              <w:t>false</w:t>
+            </w:r>
+            <w:r>
+              <w:t xml:space="preserve">); </w:t>
+            </w:r>
+            <w:r>
+              <w:t>// true: in current; false: not in current</w:t>
             </w:r>
           </w:p>
           <w:p>
@@ -1313,7 +1348,7 @@
               <w:rPr>
                 <w:color w:val="B00040"/>
               </w:rPr>
-              <w:t>bool</w:t>
+              <w:t>int</w:t>
             </w:r>
             <w:r>
               <w:rPr>
@@ -1322,64 +1357,8 @@
               <w:t>&gt;</w:t>
             </w:r>
             <w:r>
-              <w:t xml:space="preserve"> flags(</w:t>
-            </w:r>
-            <w:proofErr w:type="spellStart"/>
-            <w:proofErr w:type="gramStart"/>
-            <w:r>
-              <w:t>nums.size</w:t>
-            </w:r>
-            <w:proofErr w:type="spellEnd"/>
-            <w:proofErr w:type="gramEnd"/>
-            <w:r>
-              <w:t xml:space="preserve">(), </w:t>
-            </w:r>
-            <w:r>
-              <w:rPr>
-                <w:color w:val="008000"/>
-              </w:rPr>
-              <w:t>false</w:t>
-            </w:r>
-            <w:r>
-              <w:t xml:space="preserve">); </w:t>
-            </w:r>
-            <w:r>
-              <w:t>// true: in current; false: not in current</w:t>
-            </w:r>
-          </w:p>
-          <w:p>
-            <w:pPr>
-              <w:pStyle w:val="a"/>
-            </w:pPr>
-            <w:r>
-              <w:t xml:space="preserve">        vector</w:t>
-            </w:r>
-            <w:r>
-              <w:rPr>
-                <w:color w:val="666666"/>
-              </w:rPr>
-              <w:t>&lt;</w:t>
-            </w:r>
-            <w:r>
-              <w:rPr>
-                <w:color w:val="B00040"/>
-              </w:rPr>
-              <w:t>int</w:t>
-            </w:r>
-            <w:r>
-              <w:rPr>
-                <w:color w:val="666666"/>
-              </w:rPr>
-              <w:t>&gt;</w:t>
-            </w:r>
-            <w:r>
-              <w:t xml:space="preserve"> </w:t>
-            </w:r>
-            <w:proofErr w:type="gramStart"/>
-            <w:r>
-              <w:t>current;</w:t>
-            </w:r>
-            <w:proofErr w:type="gramEnd"/>
+              <w:t xml:space="preserve"> current;</w:t>
+            </w:r>
           </w:p>
           <w:p>
             <w:pPr>
@@ -1417,13 +1396,8 @@
               <w:t>return</w:t>
             </w:r>
             <w:r>
-              <w:t xml:space="preserve"> </w:t>
-            </w:r>
-            <w:proofErr w:type="gramStart"/>
-            <w:r>
-              <w:t>res;</w:t>
-            </w:r>
-            <w:proofErr w:type="gramEnd"/>
+              <w:t xml:space="preserve"> res;</w:t>
+            </w:r>
           </w:p>
           <w:p>
             <w:pPr>
@@ -1581,104 +1555,6 @@
               <w:pStyle w:val="a"/>
             </w:pPr>
             <w:r>
-              <w:t xml:space="preserve">* </w:t>
-            </w:r>
-            <w:r>
-              <w:rPr>
-                <w:rFonts w:ascii="宋体" w:eastAsia="宋体" w:hAnsi="宋体" w:cs="宋体" w:hint="eastAsia"/>
-              </w:rPr>
-              <w:t>【</w:t>
-            </w:r>
-            <w:r>
-              <w:t>46</w:t>
-            </w:r>
-            <w:r>
-              <w:rPr>
-                <w:rFonts w:ascii="宋体" w:eastAsia="宋体" w:hAnsi="宋体" w:cs="宋体" w:hint="eastAsia"/>
-              </w:rPr>
-              <w:t>】</w:t>
-            </w:r>
-            <w:r>
-              <w:t xml:space="preserve">C++ </w:t>
-            </w:r>
-            <w:r>
-              <w:rPr>
-                <w:rFonts w:ascii="宋体" w:eastAsia="宋体" w:hAnsi="宋体" w:cs="宋体" w:hint="eastAsia"/>
-              </w:rPr>
-              <w:t>回溯法</w:t>
-            </w:r>
-            <w:r>
-              <w:t>/</w:t>
-            </w:r>
-            <w:r>
-              <w:rPr>
-                <w:rFonts w:ascii="宋体" w:eastAsia="宋体" w:hAnsi="宋体" w:cs="宋体" w:hint="eastAsia"/>
-              </w:rPr>
-              <w:t>交换法</w:t>
-            </w:r>
-            <w:r>
-              <w:t>/</w:t>
-            </w:r>
-            <w:proofErr w:type="spellStart"/>
-            <w:r>
-              <w:t>stl</w:t>
-            </w:r>
-            <w:proofErr w:type="spellEnd"/>
-            <w:r>
-              <w:t xml:space="preserve"> </w:t>
-            </w:r>
-            <w:r>
-              <w:rPr>
-                <w:rFonts w:ascii="宋体" w:eastAsia="宋体" w:hAnsi="宋体" w:cs="宋体" w:hint="eastAsia"/>
-              </w:rPr>
-              <w:t>简洁易懂的全排列</w:t>
-            </w:r>
-            <w:r>
-              <w:t xml:space="preserve"> - </w:t>
-            </w:r>
-            <w:r>
-              <w:rPr>
-                <w:rFonts w:ascii="宋体" w:eastAsia="宋体" w:hAnsi="宋体" w:cs="宋体" w:hint="eastAsia"/>
-              </w:rPr>
-              <w:t>全排列</w:t>
-            </w:r>
-            <w:r>
-              <w:t xml:space="preserve"> - </w:t>
-            </w:r>
-            <w:r>
-              <w:rPr>
-                <w:rFonts w:ascii="宋体" w:eastAsia="宋体" w:hAnsi="宋体" w:cs="宋体" w:hint="eastAsia"/>
-              </w:rPr>
-              <w:t>力扣（</w:t>
-            </w:r>
-            <w:proofErr w:type="spellStart"/>
-            <w:r>
-              <w:t>LeetCode</w:t>
-            </w:r>
-            <w:proofErr w:type="spellEnd"/>
-            <w:r>
-              <w:rPr>
-                <w:rFonts w:ascii="宋体" w:eastAsia="宋体" w:hAnsi="宋体" w:cs="宋体" w:hint="eastAsia"/>
-              </w:rPr>
-              <w:t>）</w:t>
-            </w:r>
-            <w:r>
-              <w:t xml:space="preserve"> </w:t>
-            </w:r>
-          </w:p>
-          <w:p>
-            <w:pPr>
-              <w:pStyle w:val="a"/>
-            </w:pPr>
-            <w:r>
-              <w:t xml:space="preserve">    * https://leetcode-cn.com/problems/permutations/solution/c-hui-su-fa-jiao-huan-fa-stl-jian-ji-yi-dong-by-sm/</w:t>
-            </w:r>
-          </w:p>
-          <w:p>
-            <w:pPr>
-              <w:pStyle w:val="a"/>
-            </w:pPr>
-            <w:r>
               <w:lastRenderedPageBreak/>
               <w:t xml:space="preserve">* </w:t>
             </w:r>
@@ -1686,6 +1562,59 @@
               <w:rPr>
                 <w:rFonts w:ascii="宋体" w:eastAsia="宋体" w:hAnsi="宋体" w:cs="宋体" w:hint="eastAsia"/>
               </w:rPr>
+              <w:t>【</w:t>
+            </w:r>
+            <w:r>
+              <w:t>46</w:t>
+            </w:r>
+            <w:r>
+              <w:rPr>
+                <w:rFonts w:ascii="宋体" w:eastAsia="宋体" w:hAnsi="宋体" w:cs="宋体" w:hint="eastAsia"/>
+              </w:rPr>
+              <w:t>】</w:t>
+            </w:r>
+            <w:r>
+              <w:t xml:space="preserve">C++ </w:t>
+            </w:r>
+            <w:r>
+              <w:rPr>
+                <w:rFonts w:ascii="宋体" w:eastAsia="宋体" w:hAnsi="宋体" w:cs="宋体" w:hint="eastAsia"/>
+              </w:rPr>
+              <w:t>回溯法</w:t>
+            </w:r>
+            <w:r>
+              <w:t>/</w:t>
+            </w:r>
+            <w:r>
+              <w:rPr>
+                <w:rFonts w:ascii="宋体" w:eastAsia="宋体" w:hAnsi="宋体" w:cs="宋体" w:hint="eastAsia"/>
+              </w:rPr>
+              <w:t>交换法</w:t>
+            </w:r>
+            <w:r>
+              <w:t>/</w:t>
+            </w:r>
+            <w:proofErr w:type="spellStart"/>
+            <w:r>
+              <w:t>stl</w:t>
+            </w:r>
+            <w:proofErr w:type="spellEnd"/>
+            <w:r>
+              <w:t xml:space="preserve"> </w:t>
+            </w:r>
+            <w:r>
+              <w:rPr>
+                <w:rFonts w:ascii="宋体" w:eastAsia="宋体" w:hAnsi="宋体" w:cs="宋体" w:hint="eastAsia"/>
+              </w:rPr>
+              <w:t>简洁易懂的全排列</w:t>
+            </w:r>
+            <w:r>
+              <w:t xml:space="preserve"> - </w:t>
+            </w:r>
+            <w:r>
+              <w:rPr>
+                <w:rFonts w:ascii="宋体" w:eastAsia="宋体" w:hAnsi="宋体" w:cs="宋体" w:hint="eastAsia"/>
+              </w:rPr>
               <w:t>全排列</w:t>
             </w:r>
             <w:r>
@@ -1695,6 +1624,42 @@
               <w:rPr>
                 <w:rFonts w:ascii="宋体" w:eastAsia="宋体" w:hAnsi="宋体" w:cs="宋体" w:hint="eastAsia"/>
               </w:rPr>
+              <w:t>力扣（</w:t>
+            </w:r>
+            <w:proofErr w:type="spellStart"/>
+            <w:r>
+              <w:t>LeetCode</w:t>
+            </w:r>
+            <w:proofErr w:type="spellEnd"/>
+            <w:r>
+              <w:rPr>
+                <w:rFonts w:ascii="宋体" w:eastAsia="宋体" w:hAnsi="宋体" w:cs="宋体" w:hint="eastAsia"/>
+              </w:rPr>
+              <w:t>）</w:t>
+            </w:r>
+            <w:r>
+              <w:t xml:space="preserve"> </w:t>
+            </w:r>
+          </w:p>
+          <w:p>
+            <w:pPr>
+              <w:pStyle w:val="a"/>
+            </w:pPr>
+            <w:r>
+              <w:t xml:space="preserve">    * https://leetcode-cn.com/problems/permutations/solution/c-hui-su-fa-jiao-huan-fa-stl-jian-ji-yi-dong-by-sm/</w:t>
+            </w:r>
+          </w:p>
+          <w:p>
+            <w:pPr>
+              <w:pStyle w:val="a"/>
+            </w:pPr>
+            <w:r>
+              <w:t xml:space="preserve">* </w:t>
+            </w:r>
+            <w:r>
+              <w:rPr>
+                <w:rFonts w:ascii="宋体" w:eastAsia="宋体" w:hAnsi="宋体" w:cs="宋体" w:hint="eastAsia"/>
+              </w:rPr>
               <w:t>全排列</w:t>
             </w:r>
             <w:r>
@@ -1704,6 +1669,15 @@
               <w:rPr>
                 <w:rFonts w:ascii="宋体" w:eastAsia="宋体" w:hAnsi="宋体" w:cs="宋体" w:hint="eastAsia"/>
               </w:rPr>
+              <w:t>全排列</w:t>
+            </w:r>
+            <w:r>
+              <w:t xml:space="preserve"> - </w:t>
+            </w:r>
+            <w:r>
+              <w:rPr>
+                <w:rFonts w:ascii="宋体" w:eastAsia="宋体" w:hAnsi="宋体" w:cs="宋体" w:hint="eastAsia"/>
+              </w:rPr>
               <w:t>力扣（</w:t>
             </w:r>
             <w:proofErr w:type="spellStart"/>
@@ -1800,13 +1774,8 @@
               <w:t>&gt;&gt;</w:t>
             </w:r>
             <w:r>
-              <w:t xml:space="preserve"> </w:t>
-            </w:r>
-            <w:proofErr w:type="gramStart"/>
-            <w:r>
-              <w:t>res;</w:t>
-            </w:r>
-            <w:proofErr w:type="gramEnd"/>
+              <w:t xml:space="preserve"> res;</w:t>
+            </w:r>
           </w:p>
           <w:p>
             <w:pPr>
@@ -1820,14 +1789,12 @@
             <w:r>
               <w:t xml:space="preserve">    </w:t>
             </w:r>
-            <w:proofErr w:type="gramStart"/>
             <w:r>
               <w:rPr>
                 <w:color w:val="B00040"/>
               </w:rPr>
               <w:t>void</w:t>
             </w:r>
-            <w:proofErr w:type="gramEnd"/>
             <w:r>
               <w:t xml:space="preserve"> </w:t>
             </w:r>
@@ -2066,27 +2033,22 @@
             </w:r>
             <w:proofErr w:type="spellEnd"/>
             <w:r>
-              <w:t>[start]</w:t>
+              <w:t>[start]);</w:t>
+            </w:r>
+          </w:p>
+          <w:p>
+            <w:pPr>
+              <w:pStyle w:val="a"/>
+            </w:pPr>
+            <w:r>
+              <w:t xml:space="preserve">                </w:t>
             </w:r>
             <w:proofErr w:type="gramStart"/>
             <w:r>
-              <w:t>);</w:t>
-            </w:r>
+              <w:t>backtrack(</w:t>
+            </w:r>
+            <w:proofErr w:type="spellStart"/>
             <w:proofErr w:type="gramEnd"/>
-          </w:p>
-          <w:p>
-            <w:pPr>
-              <w:pStyle w:val="a"/>
-            </w:pPr>
-            <w:r>
-              <w:t xml:space="preserve">                </w:t>
-            </w:r>
-            <w:proofErr w:type="gramStart"/>
-            <w:r>
-              <w:t>backtrack(</w:t>
-            </w:r>
-            <w:proofErr w:type="spellStart"/>
-            <w:proofErr w:type="gramEnd"/>
             <w:r>
               <w:t>nums</w:t>
             </w:r>
@@ -2133,13 +2095,8 @@
             </w:r>
             <w:proofErr w:type="spellEnd"/>
             <w:r>
-              <w:t>[start]</w:t>
-            </w:r>
-            <w:proofErr w:type="gramStart"/>
-            <w:r>
-              <w:t>);</w:t>
-            </w:r>
-            <w:proofErr w:type="gramEnd"/>
+              <w:t>[start]);</w:t>
+            </w:r>
           </w:p>
           <w:p>
             <w:pPr>
@@ -2280,13 +2237,8 @@
               <w:t>return</w:t>
             </w:r>
             <w:r>
-              <w:t xml:space="preserve"> {</w:t>
-            </w:r>
-            <w:proofErr w:type="gramStart"/>
-            <w:r>
-              <w:t>};</w:t>
-            </w:r>
-            <w:proofErr w:type="gramEnd"/>
+              <w:t xml:space="preserve"> {};</w:t>
+            </w:r>
           </w:p>
           <w:p>
             <w:pPr>
@@ -2368,13 +2320,8 @@
               <w:t>return</w:t>
             </w:r>
             <w:r>
-              <w:t xml:space="preserve"> </w:t>
-            </w:r>
-            <w:proofErr w:type="gramStart"/>
-            <w:r>
-              <w:t>res;</w:t>
-            </w:r>
-            <w:proofErr w:type="gramEnd"/>
+              <w:t xml:space="preserve"> res;</w:t>
+            </w:r>
           </w:p>
           <w:p>
             <w:pPr>
@@ -2467,6 +2414,7 @@
         <w:rPr>
           <w:rFonts w:hint="eastAsia"/>
         </w:rPr>
+        <w:lastRenderedPageBreak/>
         <w:t>精选题解</w:t>
       </w:r>
     </w:p>
@@ -2502,7 +2450,6 @@
         <w:rPr>
           <w:rFonts w:hint="eastAsia"/>
         </w:rPr>
-        <w:lastRenderedPageBreak/>
         <w:t>关键思路</w:t>
       </w:r>
     </w:p>
@@ -2747,11 +2694,9 @@
       <w:r>
         <w:t xml:space="preserve">    </w:t>
       </w:r>
-      <w:proofErr w:type="gramStart"/>
       <w:r>
         <w:t>continue;</w:t>
       </w:r>
-      <w:proofErr w:type="gramEnd"/>
     </w:p>
     <w:p>
       <w:pPr>
@@ -3191,19 +3136,15 @@
               <w:t>&gt;</w:t>
             </w:r>
             <w:r>
-              <w:t xml:space="preserve"> </w:t>
-            </w:r>
-            <w:proofErr w:type="gramStart"/>
-            <w:r>
-              <w:t>visited;</w:t>
-            </w:r>
-            <w:proofErr w:type="gramEnd"/>
-          </w:p>
-          <w:p>
-            <w:pPr>
-              <w:pStyle w:val="a"/>
-            </w:pPr>
-            <w:r>
+              <w:t xml:space="preserve"> visited;</w:t>
+            </w:r>
+          </w:p>
+          <w:p>
+            <w:pPr>
+              <w:pStyle w:val="a"/>
+            </w:pPr>
+            <w:r>
+              <w:lastRenderedPageBreak/>
               <w:t>public</w:t>
             </w:r>
             <w:r>
@@ -3220,14 +3161,12 @@
             <w:r>
               <w:t xml:space="preserve">    </w:t>
             </w:r>
-            <w:proofErr w:type="gramStart"/>
             <w:r>
               <w:rPr>
                 <w:color w:val="B00040"/>
               </w:rPr>
               <w:t>void</w:t>
             </w:r>
-            <w:proofErr w:type="gramEnd"/>
             <w:r>
               <w:t xml:space="preserve"> backtrack(vector</w:t>
             </w:r>
@@ -3504,7 +3443,6 @@
               <w:rPr>
                 <w:color w:val="538135" w:themeColor="accent6" w:themeShade="BF"/>
               </w:rPr>
-              <w:lastRenderedPageBreak/>
               <w:t xml:space="preserve">            // </w:t>
             </w:r>
             <w:proofErr w:type="spellStart"/>
@@ -3970,7 +3908,6 @@
             <w:r>
               <w:t xml:space="preserve">                </w:t>
             </w:r>
-            <w:proofErr w:type="gramStart"/>
             <w:r>
               <w:rPr>
                 <w:b/>
@@ -3981,7 +3918,77 @@
             <w:r>
               <w:t>;</w:t>
             </w:r>
+          </w:p>
+          <w:p>
+            <w:pPr>
+              <w:pStyle w:val="a"/>
+            </w:pPr>
+            <w:r>
+              <w:t xml:space="preserve">            </w:t>
+            </w:r>
+            <w:proofErr w:type="spellStart"/>
+            <w:proofErr w:type="gramStart"/>
+            <w:r>
+              <w:t>current.emplace</w:t>
+            </w:r>
             <w:proofErr w:type="gramEnd"/>
+            <w:r>
+              <w:t>_back</w:t>
+            </w:r>
+            <w:proofErr w:type="spellEnd"/>
+            <w:r>
+              <w:t>(</w:t>
+            </w:r>
+            <w:proofErr w:type="spellStart"/>
+            <w:r>
+              <w:t>nums</w:t>
+            </w:r>
+            <w:proofErr w:type="spellEnd"/>
+            <w:r>
+              <w:t>[</w:t>
+            </w:r>
+            <w:proofErr w:type="spellStart"/>
+            <w:r>
+              <w:t>i</w:t>
+            </w:r>
+            <w:proofErr w:type="spellEnd"/>
+            <w:r>
+              <w:t>]);</w:t>
+            </w:r>
+          </w:p>
+          <w:p>
+            <w:pPr>
+              <w:pStyle w:val="a"/>
+            </w:pPr>
+            <w:r>
+              <w:t xml:space="preserve">            visited[</w:t>
+            </w:r>
+            <w:proofErr w:type="spellStart"/>
+            <w:r>
+              <w:t>i</w:t>
+            </w:r>
+            <w:proofErr w:type="spellEnd"/>
+            <w:r>
+              <w:t xml:space="preserve">] </w:t>
+            </w:r>
+            <w:r>
+              <w:rPr>
+                <w:color w:val="666666"/>
+              </w:rPr>
+              <w:t>=</w:t>
+            </w:r>
+            <w:r>
+              <w:t xml:space="preserve"> </w:t>
+            </w:r>
+            <w:r>
+              <w:rPr>
+                <w:color w:val="008000"/>
+              </w:rPr>
+              <w:t>true</w:t>
+            </w:r>
+            <w:r>
+              <w:t>;</w:t>
+            </w:r>
           </w:p>
           <w:p>
             <w:pPr>
@@ -3990,81 +3997,311 @@
             <w:r>
               <w:t xml:space="preserve">            </w:t>
             </w:r>
-            <w:proofErr w:type="spellStart"/>
             <w:proofErr w:type="gramStart"/>
             <w:r>
-              <w:t>current.emplace</w:t>
-            </w:r>
+              <w:t>backtrack(</w:t>
+            </w:r>
+            <w:proofErr w:type="spellStart"/>
             <w:proofErr w:type="gramEnd"/>
             <w:r>
-              <w:t>_back</w:t>
+              <w:t>nums</w:t>
+            </w:r>
+            <w:proofErr w:type="spellEnd"/>
+            <w:r>
+              <w:t>, res, idx</w:t>
+            </w:r>
+            <w:r>
+              <w:rPr>
+                <w:color w:val="666666"/>
+              </w:rPr>
+              <w:t>+1</w:t>
+            </w:r>
+            <w:r>
+              <w:t>, current);</w:t>
+            </w:r>
+          </w:p>
+          <w:p>
+            <w:pPr>
+              <w:pStyle w:val="a"/>
+            </w:pPr>
+            <w:r>
+              <w:t xml:space="preserve">            visited[</w:t>
+            </w:r>
+            <w:proofErr w:type="spellStart"/>
+            <w:r>
+              <w:t>i</w:t>
+            </w:r>
+            <w:proofErr w:type="spellEnd"/>
+            <w:r>
+              <w:t xml:space="preserve">] </w:t>
+            </w:r>
+            <w:r>
+              <w:rPr>
+                <w:color w:val="666666"/>
+              </w:rPr>
+              <w:t>=</w:t>
+            </w:r>
+            <w:r>
+              <w:t xml:space="preserve"> </w:t>
+            </w:r>
+            <w:r>
+              <w:rPr>
+                <w:color w:val="008000"/>
+              </w:rPr>
+              <w:t>false</w:t>
+            </w:r>
+            <w:r>
+              <w:t>;</w:t>
+            </w:r>
+          </w:p>
+          <w:p>
+            <w:pPr>
+              <w:pStyle w:val="a"/>
+            </w:pPr>
+            <w:r>
+              <w:t xml:space="preserve">            </w:t>
+            </w:r>
+            <w:proofErr w:type="spellStart"/>
+            <w:r>
+              <w:t>current.pop_</w:t>
+            </w:r>
+            <w:proofErr w:type="gramStart"/>
+            <w:r>
+              <w:t>back</w:t>
             </w:r>
             <w:proofErr w:type="spellEnd"/>
             <w:r>
               <w:t>(</w:t>
             </w:r>
+            <w:proofErr w:type="gramEnd"/>
+            <w:r>
+              <w:t>);</w:t>
+            </w:r>
+          </w:p>
+          <w:p>
+            <w:pPr>
+              <w:pStyle w:val="a"/>
+            </w:pPr>
+            <w:r>
+              <w:t xml:space="preserve">        }</w:t>
+            </w:r>
+          </w:p>
+          <w:p>
+            <w:pPr>
+              <w:pStyle w:val="a"/>
+            </w:pPr>
+            <w:r>
+              <w:t xml:space="preserve">    }</w:t>
+            </w:r>
+          </w:p>
+          <w:p>
+            <w:pPr>
+              <w:pStyle w:val="a"/>
+            </w:pPr>
+          </w:p>
+          <w:p>
+            <w:pPr>
+              <w:pStyle w:val="a"/>
+            </w:pPr>
+            <w:r>
+              <w:t xml:space="preserve">    vector</w:t>
+            </w:r>
+            <w:r>
+              <w:rPr>
+                <w:color w:val="666666"/>
+              </w:rPr>
+              <w:t>&lt;</w:t>
+            </w:r>
+            <w:r>
+              <w:t>vector</w:t>
+            </w:r>
+            <w:r>
+              <w:rPr>
+                <w:color w:val="666666"/>
+              </w:rPr>
+              <w:t>&lt;</w:t>
+            </w:r>
+            <w:r>
+              <w:rPr>
+                <w:color w:val="B00040"/>
+              </w:rPr>
+              <w:t>int</w:t>
+            </w:r>
+            <w:r>
+              <w:rPr>
+                <w:color w:val="666666"/>
+              </w:rPr>
+              <w:t>&gt;&gt;</w:t>
+            </w:r>
+            <w:r>
+              <w:t xml:space="preserve"> </w:t>
+            </w:r>
+            <w:proofErr w:type="spellStart"/>
+            <w:r>
+              <w:t>permuteUnique</w:t>
+            </w:r>
+            <w:proofErr w:type="spellEnd"/>
+            <w:r>
+              <w:t>(vector</w:t>
+            </w:r>
+            <w:r>
+              <w:rPr>
+                <w:color w:val="666666"/>
+              </w:rPr>
+              <w:t>&lt;</w:t>
+            </w:r>
+            <w:r>
+              <w:rPr>
+                <w:color w:val="B00040"/>
+              </w:rPr>
+              <w:t>int</w:t>
+            </w:r>
+            <w:r>
+              <w:rPr>
+                <w:color w:val="666666"/>
+              </w:rPr>
+              <w:t>&gt;&amp;</w:t>
+            </w:r>
+            <w:r>
+              <w:t xml:space="preserve"> </w:t>
+            </w:r>
             <w:proofErr w:type="spellStart"/>
             <w:r>
               <w:t>nums</w:t>
             </w:r>
             <w:proofErr w:type="spellEnd"/>
             <w:r>
-              <w:t>[</w:t>
-            </w:r>
-            <w:proofErr w:type="spellStart"/>
-            <w:r>
-              <w:t>i</w:t>
-            </w:r>
-            <w:proofErr w:type="spellEnd"/>
-            <w:r>
-              <w:t>]);</w:t>
-            </w:r>
-          </w:p>
-          <w:p>
-            <w:pPr>
-              <w:pStyle w:val="a"/>
-            </w:pPr>
-            <w:r>
-              <w:t xml:space="preserve">            visited[</w:t>
-            </w:r>
-            <w:proofErr w:type="spellStart"/>
-            <w:r>
-              <w:t>i</w:t>
-            </w:r>
-            <w:proofErr w:type="spellEnd"/>
-            <w:r>
-              <w:t xml:space="preserve">] </w:t>
-            </w:r>
-            <w:r>
-              <w:rPr>
-                <w:color w:val="666666"/>
-              </w:rPr>
-              <w:t>=</w:t>
-            </w:r>
-            <w:r>
-              <w:t xml:space="preserve"> </w:t>
-            </w:r>
+              <w:t>) {</w:t>
+            </w:r>
+          </w:p>
+          <w:p>
+            <w:pPr>
+              <w:pStyle w:val="a"/>
+            </w:pPr>
+            <w:r>
+              <w:t xml:space="preserve">        vector</w:t>
+            </w:r>
+            <w:r>
+              <w:rPr>
+                <w:color w:val="666666"/>
+              </w:rPr>
+              <w:t>&lt;</w:t>
+            </w:r>
+            <w:r>
+              <w:t>vector</w:t>
+            </w:r>
+            <w:r>
+              <w:rPr>
+                <w:color w:val="666666"/>
+              </w:rPr>
+              <w:t>&lt;</w:t>
+            </w:r>
+            <w:r>
+              <w:rPr>
+                <w:color w:val="B00040"/>
+              </w:rPr>
+              <w:t>int</w:t>
+            </w:r>
+            <w:r>
+              <w:rPr>
+                <w:color w:val="666666"/>
+              </w:rPr>
+              <w:t>&gt;&gt;</w:t>
+            </w:r>
+            <w:r>
+              <w:t xml:space="preserve"> res;</w:t>
+            </w:r>
+          </w:p>
+          <w:p>
+            <w:pPr>
+              <w:pStyle w:val="a"/>
+            </w:pPr>
+            <w:r>
+              <w:t xml:space="preserve">        vector</w:t>
+            </w:r>
+            <w:r>
+              <w:rPr>
+                <w:color w:val="666666"/>
+              </w:rPr>
+              <w:t>&lt;</w:t>
+            </w:r>
+            <w:r>
+              <w:rPr>
+                <w:color w:val="B00040"/>
+              </w:rPr>
+              <w:t>int</w:t>
+            </w:r>
+            <w:r>
+              <w:rPr>
+                <w:color w:val="666666"/>
+              </w:rPr>
+              <w:t>&gt;</w:t>
+            </w:r>
+            <w:r>
+              <w:t xml:space="preserve"> current;</w:t>
+            </w:r>
+          </w:p>
+          <w:p>
+            <w:pPr>
+              <w:pStyle w:val="a"/>
+            </w:pPr>
+            <w:r>
+              <w:t xml:space="preserve">        </w:t>
+            </w:r>
+            <w:proofErr w:type="spellStart"/>
             <w:proofErr w:type="gramStart"/>
             <w:r>
-              <w:rPr>
-                <w:color w:val="008000"/>
-              </w:rPr>
-              <w:t>true</w:t>
-            </w:r>
-            <w:r>
-              <w:t>;</w:t>
-            </w:r>
+              <w:t>visited.resize</w:t>
+            </w:r>
+            <w:proofErr w:type="spellEnd"/>
             <w:proofErr w:type="gramEnd"/>
-          </w:p>
-          <w:p>
-            <w:pPr>
-              <w:pStyle w:val="a"/>
-            </w:pPr>
-            <w:r>
-              <w:t xml:space="preserve">            </w:t>
-            </w:r>
+            <w:r>
+              <w:t>(</w:t>
+            </w:r>
+            <w:proofErr w:type="spellStart"/>
+            <w:r>
+              <w:t>nums.size</w:t>
+            </w:r>
+            <w:proofErr w:type="spellEnd"/>
+            <w:r>
+              <w:t>());</w:t>
+            </w:r>
+          </w:p>
+          <w:p>
+            <w:pPr>
+              <w:pStyle w:val="a"/>
+            </w:pPr>
+            <w:r>
+              <w:t xml:space="preserve">        sort(</w:t>
+            </w:r>
+            <w:proofErr w:type="spellStart"/>
             <w:proofErr w:type="gramStart"/>
             <w:r>
+              <w:t>nums.begin</w:t>
+            </w:r>
+            <w:proofErr w:type="spellEnd"/>
+            <w:proofErr w:type="gramEnd"/>
+            <w:r>
+              <w:t xml:space="preserve">(), </w:t>
+            </w:r>
+            <w:proofErr w:type="spellStart"/>
+            <w:r>
+              <w:t>nums.end</w:t>
+            </w:r>
+            <w:proofErr w:type="spellEnd"/>
+            <w:r>
+              <w:t>());</w:t>
+            </w:r>
+          </w:p>
+          <w:p>
+            <w:pPr>
+              <w:pStyle w:val="a"/>
+            </w:pPr>
+            <w:r>
+              <w:t xml:space="preserve">        </w:t>
+            </w:r>
+            <w:proofErr w:type="gramStart"/>
+            <w:r>
               <w:t>backtrack(</w:t>
             </w:r>
             <w:proofErr w:type="spellStart"/>
@@ -4074,13 +4311,13 @@
             </w:r>
             <w:proofErr w:type="spellEnd"/>
             <w:r>
-              <w:t>, res, idx</w:t>
-            </w:r>
-            <w:r>
-              <w:rPr>
-                <w:color w:val="666666"/>
-              </w:rPr>
-              <w:t>+1</w:t>
+              <w:t xml:space="preserve">, res, </w:t>
+            </w:r>
+            <w:r>
+              <w:rPr>
+                <w:color w:val="666666"/>
+              </w:rPr>
+              <w:t>0</w:t>
             </w:r>
             <w:r>
               <w:t>, current);</w:t>
@@ -4091,321 +4328,7 @@
               <w:pStyle w:val="a"/>
             </w:pPr>
             <w:r>
-              <w:t xml:space="preserve">            visited[</w:t>
-            </w:r>
-            <w:proofErr w:type="spellStart"/>
-            <w:r>
-              <w:t>i</w:t>
-            </w:r>
-            <w:proofErr w:type="spellEnd"/>
-            <w:r>
-              <w:t xml:space="preserve">] </w:t>
-            </w:r>
-            <w:r>
-              <w:rPr>
-                <w:color w:val="666666"/>
-              </w:rPr>
-              <w:t>=</w:t>
-            </w:r>
-            <w:r>
-              <w:t xml:space="preserve"> </w:t>
-            </w:r>
-            <w:proofErr w:type="gramStart"/>
-            <w:r>
-              <w:rPr>
-                <w:color w:val="008000"/>
-              </w:rPr>
-              <w:t>false</w:t>
-            </w:r>
-            <w:r>
-              <w:t>;</w:t>
-            </w:r>
-            <w:proofErr w:type="gramEnd"/>
-          </w:p>
-          <w:p>
-            <w:pPr>
-              <w:pStyle w:val="a"/>
-            </w:pPr>
-            <w:r>
-              <w:t xml:space="preserve">            </w:t>
-            </w:r>
-            <w:proofErr w:type="spellStart"/>
-            <w:r>
-              <w:t>current.pop_</w:t>
-            </w:r>
-            <w:proofErr w:type="gramStart"/>
-            <w:r>
-              <w:t>back</w:t>
-            </w:r>
-            <w:proofErr w:type="spellEnd"/>
-            <w:r>
-              <w:t>(</w:t>
-            </w:r>
-            <w:proofErr w:type="gramEnd"/>
-            <w:r>
-              <w:t>);</w:t>
-            </w:r>
-          </w:p>
-          <w:p>
-            <w:pPr>
-              <w:pStyle w:val="a"/>
-            </w:pPr>
-            <w:r>
-              <w:t xml:space="preserve">        }</w:t>
-            </w:r>
-          </w:p>
-          <w:p>
-            <w:pPr>
-              <w:pStyle w:val="a"/>
-            </w:pPr>
-            <w:r>
-              <w:t xml:space="preserve">    }</w:t>
-            </w:r>
-          </w:p>
-          <w:p>
-            <w:pPr>
-              <w:pStyle w:val="a"/>
-            </w:pPr>
-          </w:p>
-          <w:p>
-            <w:pPr>
-              <w:pStyle w:val="a"/>
-            </w:pPr>
-            <w:r>
-              <w:t xml:space="preserve">    vector</w:t>
-            </w:r>
-            <w:r>
-              <w:rPr>
-                <w:color w:val="666666"/>
-              </w:rPr>
-              <w:t>&lt;</w:t>
-            </w:r>
-            <w:r>
-              <w:t>vector</w:t>
-            </w:r>
-            <w:r>
-              <w:rPr>
-                <w:color w:val="666666"/>
-              </w:rPr>
-              <w:t>&lt;</w:t>
-            </w:r>
-            <w:r>
-              <w:rPr>
-                <w:color w:val="B00040"/>
-              </w:rPr>
-              <w:t>int</w:t>
-            </w:r>
-            <w:r>
-              <w:rPr>
-                <w:color w:val="666666"/>
-              </w:rPr>
-              <w:t>&gt;&gt;</w:t>
-            </w:r>
-            <w:r>
-              <w:t xml:space="preserve"> </w:t>
-            </w:r>
-            <w:proofErr w:type="spellStart"/>
-            <w:r>
-              <w:t>permuteUnique</w:t>
-            </w:r>
-            <w:proofErr w:type="spellEnd"/>
-            <w:r>
-              <w:t>(vector</w:t>
-            </w:r>
-            <w:r>
-              <w:rPr>
-                <w:color w:val="666666"/>
-              </w:rPr>
-              <w:t>&lt;</w:t>
-            </w:r>
-            <w:r>
-              <w:rPr>
-                <w:color w:val="B00040"/>
-              </w:rPr>
-              <w:t>int</w:t>
-            </w:r>
-            <w:r>
-              <w:rPr>
-                <w:color w:val="666666"/>
-              </w:rPr>
-              <w:t>&gt;&amp;</w:t>
-            </w:r>
-            <w:r>
-              <w:t xml:space="preserve"> </w:t>
-            </w:r>
-            <w:proofErr w:type="spellStart"/>
-            <w:r>
-              <w:t>nums</w:t>
-            </w:r>
-            <w:proofErr w:type="spellEnd"/>
-            <w:r>
-              <w:t>) {</w:t>
-            </w:r>
-          </w:p>
-          <w:p>
-            <w:pPr>
-              <w:pStyle w:val="a"/>
-            </w:pPr>
-            <w:r>
-              <w:t xml:space="preserve">        vector</w:t>
-            </w:r>
-            <w:r>
-              <w:rPr>
-                <w:color w:val="666666"/>
-              </w:rPr>
-              <w:t>&lt;</w:t>
-            </w:r>
-            <w:r>
-              <w:t>vector</w:t>
-            </w:r>
-            <w:r>
-              <w:rPr>
-                <w:color w:val="666666"/>
-              </w:rPr>
-              <w:t>&lt;</w:t>
-            </w:r>
-            <w:r>
-              <w:rPr>
-                <w:color w:val="B00040"/>
-              </w:rPr>
-              <w:t>int</w:t>
-            </w:r>
-            <w:r>
-              <w:rPr>
-                <w:color w:val="666666"/>
-              </w:rPr>
-              <w:t>&gt;&gt;</w:t>
-            </w:r>
-            <w:r>
-              <w:t xml:space="preserve"> </w:t>
-            </w:r>
-            <w:proofErr w:type="gramStart"/>
-            <w:r>
-              <w:t>res;</w:t>
-            </w:r>
-            <w:proofErr w:type="gramEnd"/>
-          </w:p>
-          <w:p>
-            <w:pPr>
-              <w:pStyle w:val="a"/>
-            </w:pPr>
-            <w:r>
-              <w:t xml:space="preserve">        vector</w:t>
-            </w:r>
-            <w:r>
-              <w:rPr>
-                <w:color w:val="666666"/>
-              </w:rPr>
-              <w:t>&lt;</w:t>
-            </w:r>
-            <w:r>
-              <w:rPr>
-                <w:color w:val="B00040"/>
-              </w:rPr>
-              <w:t>int</w:t>
-            </w:r>
-            <w:r>
-              <w:rPr>
-                <w:color w:val="666666"/>
-              </w:rPr>
-              <w:t>&gt;</w:t>
-            </w:r>
-            <w:r>
-              <w:t xml:space="preserve"> </w:t>
-            </w:r>
-            <w:proofErr w:type="gramStart"/>
-            <w:r>
-              <w:t>current;</w:t>
-            </w:r>
-            <w:proofErr w:type="gramEnd"/>
-          </w:p>
-          <w:p>
-            <w:pPr>
-              <w:pStyle w:val="a"/>
-            </w:pPr>
-            <w:r>
-              <w:t xml:space="preserve">        </w:t>
-            </w:r>
-            <w:proofErr w:type="spellStart"/>
-            <w:proofErr w:type="gramStart"/>
-            <w:r>
-              <w:t>visited.resize</w:t>
-            </w:r>
-            <w:proofErr w:type="spellEnd"/>
-            <w:proofErr w:type="gramEnd"/>
-            <w:r>
-              <w:t>(</w:t>
-            </w:r>
-            <w:proofErr w:type="spellStart"/>
-            <w:r>
-              <w:t>nums.size</w:t>
-            </w:r>
-            <w:proofErr w:type="spellEnd"/>
-            <w:r>
-              <w:t>());</w:t>
-            </w:r>
-          </w:p>
-          <w:p>
-            <w:pPr>
-              <w:pStyle w:val="a"/>
-            </w:pPr>
-            <w:r>
-              <w:t xml:space="preserve">        sort(</w:t>
-            </w:r>
-            <w:proofErr w:type="spellStart"/>
-            <w:proofErr w:type="gramStart"/>
-            <w:r>
-              <w:t>nums.begin</w:t>
-            </w:r>
-            <w:proofErr w:type="spellEnd"/>
-            <w:proofErr w:type="gramEnd"/>
-            <w:r>
-              <w:t xml:space="preserve">(), </w:t>
-            </w:r>
-            <w:proofErr w:type="spellStart"/>
-            <w:r>
-              <w:t>nums.end</w:t>
-            </w:r>
-            <w:proofErr w:type="spellEnd"/>
-            <w:r>
-              <w:t>());</w:t>
-            </w:r>
-          </w:p>
-          <w:p>
-            <w:pPr>
-              <w:pStyle w:val="a"/>
-            </w:pPr>
-            <w:r>
-              <w:t xml:space="preserve">        </w:t>
-            </w:r>
-            <w:proofErr w:type="gramStart"/>
-            <w:r>
-              <w:t>backtrack(</w:t>
-            </w:r>
-            <w:proofErr w:type="spellStart"/>
-            <w:proofErr w:type="gramEnd"/>
-            <w:r>
-              <w:t>nums</w:t>
-            </w:r>
-            <w:proofErr w:type="spellEnd"/>
-            <w:r>
-              <w:t xml:space="preserve">, res, </w:t>
-            </w:r>
-            <w:r>
-              <w:rPr>
-                <w:color w:val="666666"/>
-              </w:rPr>
-              <w:t>0</w:t>
-            </w:r>
-            <w:r>
-              <w:t>, current);</w:t>
-            </w:r>
-          </w:p>
-          <w:p>
-            <w:pPr>
-              <w:pStyle w:val="a"/>
-            </w:pPr>
-            <w:r>
+              <w:lastRenderedPageBreak/>
               <w:t xml:space="preserve">        </w:t>
             </w:r>
             <w:r>
@@ -4416,13 +4339,8 @@
               <w:t>return</w:t>
             </w:r>
             <w:r>
-              <w:t xml:space="preserve"> </w:t>
-            </w:r>
-            <w:proofErr w:type="gramStart"/>
-            <w:r>
-              <w:t>res;</w:t>
-            </w:r>
-            <w:proofErr w:type="gramEnd"/>
+              <w:t xml:space="preserve"> res;</w:t>
+            </w:r>
           </w:p>
           <w:p>
             <w:pPr>
@@ -4476,7 +4394,6 @@
         <w:rPr>
           <w:rFonts w:hint="eastAsia"/>
         </w:rPr>
-        <w:lastRenderedPageBreak/>
         <w:t>0</w:t>
       </w:r>
       <w:r>
@@ -4958,6 +4875,7 @@
         <w:rPr>
           <w:rFonts w:hint="eastAsia"/>
         </w:rPr>
+        <w:lastRenderedPageBreak/>
         <w:t>复杂度</w:t>
       </w:r>
     </w:p>
@@ -5334,7 +5252,6 @@
               <w:pStyle w:val="a"/>
             </w:pPr>
             <w:r>
-              <w:lastRenderedPageBreak/>
               <w:t>public</w:t>
             </w:r>
             <w:r>
@@ -5950,13 +5867,8 @@
               <w:t>return</w:t>
             </w:r>
             <w:r>
-              <w:t xml:space="preserve"> </w:t>
-            </w:r>
-            <w:proofErr w:type="gramStart"/>
-            <w:r>
-              <w:t>res;</w:t>
-            </w:r>
-            <w:proofErr w:type="gramEnd"/>
+              <w:t xml:space="preserve"> res;</w:t>
+            </w:r>
           </w:p>
           <w:p>
             <w:pPr>
@@ -5991,6 +5903,7 @@
         <w:rPr>
           <w:rFonts w:hint="eastAsia"/>
         </w:rPr>
+        <w:lastRenderedPageBreak/>
         <w:t>0</w:t>
       </w:r>
       <w:r>
@@ -6077,7 +5990,6 @@
         <w:rPr>
           <w:rFonts w:hint="eastAsia"/>
         </w:rPr>
-        <w:lastRenderedPageBreak/>
         <w:t>关键思路</w:t>
       </w:r>
     </w:p>
@@ -6708,20 +6620,77 @@
               <w:t>&gt;&gt;</w:t>
             </w:r>
             <w:r>
+              <w:t xml:space="preserve"> res;</w:t>
+            </w:r>
+          </w:p>
+          <w:p>
+            <w:pPr>
+              <w:pStyle w:val="a"/>
+            </w:pPr>
+            <w:r>
+              <w:t xml:space="preserve">    vector</w:t>
+            </w:r>
+            <w:r>
+              <w:rPr>
+                <w:color w:val="666666"/>
+              </w:rPr>
+              <w:t>&lt;</w:t>
+            </w:r>
+            <w:r>
+              <w:rPr>
+                <w:color w:val="B00040"/>
+              </w:rPr>
+              <w:t>int</w:t>
+            </w:r>
+            <w:r>
+              <w:rPr>
+                <w:color w:val="666666"/>
+              </w:rPr>
+              <w:t>&gt;</w:t>
+            </w:r>
+            <w:r>
+              <w:t xml:space="preserve"> temp;</w:t>
+            </w:r>
+          </w:p>
+          <w:p>
+            <w:pPr>
+              <w:pStyle w:val="a"/>
+            </w:pPr>
+          </w:p>
+          <w:p>
+            <w:pPr>
+              <w:pStyle w:val="a"/>
+            </w:pPr>
+            <w:r>
+              <w:t xml:space="preserve">    </w:t>
+            </w:r>
+            <w:r>
+              <w:rPr>
+                <w:color w:val="B00040"/>
+              </w:rPr>
+              <w:t>void</w:t>
+            </w:r>
+            <w:r>
               <w:t xml:space="preserve"> </w:t>
             </w:r>
+            <w:proofErr w:type="spellStart"/>
             <w:proofErr w:type="gramStart"/>
             <w:r>
-              <w:t>res;</w:t>
+              <w:t>dfs</w:t>
+            </w:r>
+            <w:proofErr w:type="spellEnd"/>
+            <w:r>
+              <w:t>(</w:t>
             </w:r>
             <w:proofErr w:type="gramEnd"/>
-          </w:p>
-          <w:p>
-            <w:pPr>
-              <w:pStyle w:val="a"/>
-            </w:pPr>
-            <w:r>
-              <w:t xml:space="preserve">    vector</w:t>
+            <w:r>
+              <w:rPr>
+                <w:color w:val="B00040"/>
+              </w:rPr>
+              <w:t>int</w:t>
+            </w:r>
+            <w:r>
+              <w:t xml:space="preserve"> cur, vector</w:t>
             </w:r>
             <w:r>
               <w:rPr>
@@ -6744,138 +6713,71 @@
             <w:r>
               <w:t xml:space="preserve"> </w:t>
             </w:r>
+            <w:r>
+              <w:rPr>
+                <w:color w:val="666666"/>
+              </w:rPr>
+              <w:t>&amp;</w:t>
+            </w:r>
+            <w:proofErr w:type="spellStart"/>
+            <w:r>
+              <w:t>nums</w:t>
+            </w:r>
+            <w:proofErr w:type="spellEnd"/>
+            <w:r>
+              <w:t>) {</w:t>
+            </w:r>
+          </w:p>
+          <w:p>
+            <w:pPr>
+              <w:pStyle w:val="a"/>
+            </w:pPr>
+            <w:r>
+              <w:t xml:space="preserve">        </w:t>
+            </w:r>
+            <w:r>
+              <w:rPr>
+                <w:color w:val="008000"/>
+              </w:rPr>
+              <w:t>if</w:t>
+            </w:r>
+            <w:r>
+              <w:t xml:space="preserve"> (cur </w:t>
+            </w:r>
+            <w:r>
+              <w:rPr>
+                <w:color w:val="666666"/>
+              </w:rPr>
+              <w:t>==</w:t>
+            </w:r>
+            <w:r>
+              <w:t xml:space="preserve"> </w:t>
+            </w:r>
+            <w:proofErr w:type="spellStart"/>
             <w:proofErr w:type="gramStart"/>
             <w:r>
-              <w:t>temp;</w:t>
-            </w:r>
+              <w:t>nums.size</w:t>
+            </w:r>
+            <w:proofErr w:type="spellEnd"/>
             <w:proofErr w:type="gramEnd"/>
-          </w:p>
-          <w:p>
-            <w:pPr>
-              <w:pStyle w:val="a"/>
-            </w:pPr>
-          </w:p>
-          <w:p>
-            <w:pPr>
-              <w:pStyle w:val="a"/>
-            </w:pPr>
-            <w:r>
-              <w:t xml:space="preserve">    </w:t>
-            </w:r>
-            <w:r>
-              <w:rPr>
-                <w:color w:val="B00040"/>
-              </w:rPr>
-              <w:t>void</w:t>
-            </w:r>
-            <w:r>
-              <w:t xml:space="preserve"> </w:t>
+            <w:r>
+              <w:t>()) {</w:t>
+            </w:r>
+          </w:p>
+          <w:p>
+            <w:pPr>
+              <w:pStyle w:val="a"/>
+            </w:pPr>
+            <w:r>
+              <w:t xml:space="preserve">            </w:t>
             </w:r>
             <w:proofErr w:type="spellStart"/>
             <w:proofErr w:type="gramStart"/>
             <w:r>
-              <w:t>dfs</w:t>
-            </w:r>
-            <w:proofErr w:type="spellEnd"/>
-            <w:r>
-              <w:t>(</w:t>
+              <w:t>res.push</w:t>
             </w:r>
             <w:proofErr w:type="gramEnd"/>
             <w:r>
-              <w:rPr>
-                <w:color w:val="B00040"/>
-              </w:rPr>
-              <w:t>int</w:t>
-            </w:r>
-            <w:r>
-              <w:t xml:space="preserve"> cur, vector</w:t>
-            </w:r>
-            <w:r>
-              <w:rPr>
-                <w:color w:val="666666"/>
-              </w:rPr>
-              <w:t>&lt;</w:t>
-            </w:r>
-            <w:r>
-              <w:rPr>
-                <w:color w:val="B00040"/>
-              </w:rPr>
-              <w:t>int</w:t>
-            </w:r>
-            <w:r>
-              <w:rPr>
-                <w:color w:val="666666"/>
-              </w:rPr>
-              <w:t>&gt;</w:t>
-            </w:r>
-            <w:r>
-              <w:t xml:space="preserve"> </w:t>
-            </w:r>
-            <w:r>
-              <w:rPr>
-                <w:color w:val="666666"/>
-              </w:rPr>
-              <w:t>&amp;</w:t>
-            </w:r>
-            <w:proofErr w:type="spellStart"/>
-            <w:r>
-              <w:t>nums</w:t>
-            </w:r>
-            <w:proofErr w:type="spellEnd"/>
-            <w:r>
-              <w:t>) {</w:t>
-            </w:r>
-          </w:p>
-          <w:p>
-            <w:pPr>
-              <w:pStyle w:val="a"/>
-            </w:pPr>
-            <w:r>
-              <w:t xml:space="preserve">        </w:t>
-            </w:r>
-            <w:r>
-              <w:rPr>
-                <w:color w:val="008000"/>
-              </w:rPr>
-              <w:t>if</w:t>
-            </w:r>
-            <w:r>
-              <w:t xml:space="preserve"> (cur </w:t>
-            </w:r>
-            <w:r>
-              <w:rPr>
-                <w:color w:val="666666"/>
-              </w:rPr>
-              <w:t>==</w:t>
-            </w:r>
-            <w:r>
-              <w:t xml:space="preserve"> </w:t>
-            </w:r>
-            <w:proofErr w:type="spellStart"/>
-            <w:proofErr w:type="gramStart"/>
-            <w:r>
-              <w:t>nums.size</w:t>
-            </w:r>
-            <w:proofErr w:type="spellEnd"/>
-            <w:proofErr w:type="gramEnd"/>
-            <w:r>
-              <w:t>()) {</w:t>
-            </w:r>
-          </w:p>
-          <w:p>
-            <w:pPr>
-              <w:pStyle w:val="a"/>
-            </w:pPr>
-            <w:r>
-              <w:t xml:space="preserve">            </w:t>
-            </w:r>
-            <w:proofErr w:type="spellStart"/>
-            <w:proofErr w:type="gramStart"/>
-            <w:r>
-              <w:t>res.push</w:t>
-            </w:r>
-            <w:proofErr w:type="gramEnd"/>
-            <w:r>
               <w:t>_back</w:t>
             </w:r>
             <w:proofErr w:type="spellEnd"/>
@@ -6888,6 +6790,7 @@
               <w:pStyle w:val="a"/>
             </w:pPr>
             <w:r>
+              <w:lastRenderedPageBreak/>
               <w:t xml:space="preserve">            </w:t>
             </w:r>
             <w:proofErr w:type="gramStart"/>
@@ -7145,7 +7048,6 @@
               <w:pStyle w:val="a"/>
             </w:pPr>
             <w:r>
-              <w:lastRenderedPageBreak/>
               <w:t xml:space="preserve">    vector</w:t>
             </w:r>
             <w:r>
@@ -7257,13 +7159,8 @@
               <w:t>return</w:t>
             </w:r>
             <w:r>
-              <w:t xml:space="preserve"> </w:t>
-            </w:r>
-            <w:proofErr w:type="gramStart"/>
-            <w:r>
-              <w:t>res;</w:t>
-            </w:r>
-            <w:proofErr w:type="gramEnd"/>
+              <w:t xml:space="preserve"> res;</w:t>
+            </w:r>
           </w:p>
           <w:p>
             <w:pPr>
@@ -7560,6 +7457,7 @@
         <w:rPr>
           <w:noProof/>
         </w:rPr>
+        <w:lastRenderedPageBreak/>
         <w:drawing>
           <wp:inline distT="0" distB="0" distL="0" distR="0" wp14:anchorId="4E39B964" wp14:editId="6F3D0B83">
             <wp:extent cx="5274310" cy="3117850"/>
@@ -7681,7 +7579,6 @@
         <w:rPr>
           <w:rFonts w:hint="eastAsia"/>
         </w:rPr>
-        <w:lastRenderedPageBreak/>
         <w:t>循环遍历的起点是</w:t>
       </w:r>
       <w:r>
@@ -7996,13 +7893,8 @@
         <w:pStyle w:val="a"/>
       </w:pPr>
       <w:r>
-        <w:t xml:space="preserve">        </w:t>
-      </w:r>
-      <w:proofErr w:type="gramStart"/>
-      <w:r>
-        <w:t>continue;</w:t>
-      </w:r>
-      <w:proofErr w:type="gramEnd"/>
+        <w:t xml:space="preserve">        continue;</w:t>
+      </w:r>
     </w:p>
     <w:p>
       <w:pPr>
@@ -8054,58 +7946,48 @@
       </w:r>
       <w:proofErr w:type="spellEnd"/>
       <w:r>
-        <w:t xml:space="preserve">] = </w:t>
+        <w:t>] = true;</w:t>
+      </w:r>
+    </w:p>
+    <w:p>
+      <w:pPr>
+        <w:pStyle w:val="a"/>
+      </w:pPr>
+      <w:r>
+        <w:t xml:space="preserve">    </w:t>
       </w:r>
       <w:proofErr w:type="gramStart"/>
       <w:r>
-        <w:t>true;</w:t>
+        <w:t>backtrack(</w:t>
       </w:r>
       <w:proofErr w:type="gramEnd"/>
+      <w:r>
+        <w:t xml:space="preserve">i+1, </w:t>
+      </w:r>
+      <w:proofErr w:type="spellStart"/>
+      <w:r>
+        <w:t>nums</w:t>
+      </w:r>
+      <w:proofErr w:type="spellEnd"/>
+      <w:r>
+        <w:t>, used);</w:t>
+      </w:r>
     </w:p>
     <w:p>
       <w:pPr>
         <w:pStyle w:val="a"/>
       </w:pPr>
       <w:r>
-        <w:t xml:space="preserve">    </w:t>
-      </w:r>
-      <w:proofErr w:type="gramStart"/>
-      <w:r>
-        <w:t>backtrack(</w:t>
-      </w:r>
-      <w:proofErr w:type="gramEnd"/>
-      <w:r>
-        <w:t xml:space="preserve">i+1, </w:t>
+        <w:t xml:space="preserve">    used[</w:t>
       </w:r>
       <w:proofErr w:type="spellStart"/>
       <w:r>
-        <w:t>nums</w:t>
+        <w:t>i</w:t>
       </w:r>
       <w:proofErr w:type="spellEnd"/>
       <w:r>
-        <w:t>, used);</w:t>
-      </w:r>
-    </w:p>
-    <w:p>
-      <w:pPr>
-        <w:pStyle w:val="a"/>
-      </w:pPr>
-      <w:r>
-        <w:t xml:space="preserve">    used[</w:t>
-      </w:r>
-      <w:proofErr w:type="spellStart"/>
-      <w:r>
-        <w:t>i</w:t>
-      </w:r>
-      <w:proofErr w:type="spellEnd"/>
-      <w:r>
-        <w:t xml:space="preserve">] = </w:t>
-      </w:r>
-      <w:proofErr w:type="gramStart"/>
-      <w:r>
-        <w:t>false;</w:t>
-      </w:r>
-      <w:proofErr w:type="gramEnd"/>
+        <w:t>] = false;</w:t>
+      </w:r>
     </w:p>
     <w:p>
       <w:pPr>
@@ -8385,6 +8267,7 @@
         <w:rPr>
           <w:rFonts w:hint="eastAsia"/>
         </w:rPr>
+        <w:lastRenderedPageBreak/>
         <w:t>代码</w:t>
       </w:r>
     </w:p>
@@ -8472,8 +8355,16 @@
                 <w:numId w:val="0"/>
               </w:numPr>
             </w:pPr>
-            <w:r>
-              <w:t>https://leetcode-cn.com/submissions/detail/138389158/</w:t>
+            <w:hyperlink r:id="rId21" w:history="1">
+              <w:r>
+                <w:rPr>
+                  <w:rStyle w:val="ab"/>
+                </w:rPr>
+                <w:t>https://leetcode-cn.com/submissions/detail/138389158/</w:t>
+              </w:r>
+            </w:hyperlink>
+            <w:r>
+              <w:t xml:space="preserve"> </w:t>
             </w:r>
           </w:p>
         </w:tc>
@@ -8553,13 +8444,8 @@
               <w:t>&gt;&gt;</w:t>
             </w:r>
             <w:r>
-              <w:t xml:space="preserve"> </w:t>
-            </w:r>
-            <w:proofErr w:type="gramStart"/>
-            <w:r>
-              <w:t>res;</w:t>
-            </w:r>
-            <w:proofErr w:type="gramEnd"/>
+              <w:t xml:space="preserve"> res;</w:t>
+            </w:r>
           </w:p>
           <w:p>
             <w:pPr>
@@ -8587,13 +8473,8 @@
               <w:t>&gt;</w:t>
             </w:r>
             <w:r>
-              <w:t xml:space="preserve"> </w:t>
-            </w:r>
-            <w:proofErr w:type="gramStart"/>
-            <w:r>
-              <w:t>temp;</w:t>
-            </w:r>
-            <w:proofErr w:type="gramEnd"/>
+              <w:t xml:space="preserve"> temp;</w:t>
+            </w:r>
           </w:p>
           <w:p>
             <w:pPr>
@@ -8999,17 +8880,153 @@
             <w:r>
               <w:t xml:space="preserve">                </w:t>
             </w:r>
+            <w:r>
+              <w:rPr>
+                <w:color w:val="008000"/>
+              </w:rPr>
+              <w:t>continue</w:t>
+            </w:r>
+            <w:r>
+              <w:t>;</w:t>
+            </w:r>
+          </w:p>
+          <w:p>
+            <w:pPr>
+              <w:pStyle w:val="a"/>
+            </w:pPr>
+            <w:r>
+              <w:t xml:space="preserve">            </w:t>
+            </w:r>
+            <w:proofErr w:type="spellStart"/>
             <w:proofErr w:type="gramStart"/>
             <w:r>
+              <w:t>temp.push</w:t>
+            </w:r>
+            <w:proofErr w:type="gramEnd"/>
+            <w:r>
+              <w:t>_back</w:t>
+            </w:r>
+            <w:proofErr w:type="spellEnd"/>
+            <w:r>
+              <w:t>(</w:t>
+            </w:r>
+            <w:proofErr w:type="spellStart"/>
+            <w:r>
+              <w:t>nums</w:t>
+            </w:r>
+            <w:proofErr w:type="spellEnd"/>
+            <w:r>
+              <w:t>[</w:t>
+            </w:r>
+            <w:proofErr w:type="spellStart"/>
+            <w:r>
+              <w:t>i</w:t>
+            </w:r>
+            <w:proofErr w:type="spellEnd"/>
+            <w:r>
+              <w:t>]);</w:t>
+            </w:r>
+          </w:p>
+          <w:p>
+            <w:pPr>
+              <w:pStyle w:val="a"/>
+            </w:pPr>
+            <w:r>
+              <w:t xml:space="preserve">            used[</w:t>
+            </w:r>
+            <w:proofErr w:type="spellStart"/>
+            <w:r>
+              <w:t>i</w:t>
+            </w:r>
+            <w:proofErr w:type="spellEnd"/>
+            <w:r>
+              <w:t xml:space="preserve">] </w:t>
+            </w:r>
+            <w:r>
+              <w:rPr>
+                <w:color w:val="666666"/>
+              </w:rPr>
+              <w:t>=</w:t>
+            </w:r>
+            <w:r>
+              <w:t xml:space="preserve"> </w:t>
+            </w:r>
+            <w:r>
               <w:rPr>
                 <w:color w:val="008000"/>
               </w:rPr>
-              <w:t>continue</w:t>
+              <w:t>true</w:t>
             </w:r>
             <w:r>
               <w:t>;</w:t>
             </w:r>
+          </w:p>
+          <w:p>
+            <w:pPr>
+              <w:pStyle w:val="a"/>
+            </w:pPr>
+            <w:r>
+              <w:t xml:space="preserve">            </w:t>
+            </w:r>
+            <w:proofErr w:type="gramStart"/>
+            <w:r>
+              <w:t>backtrack(</w:t>
+            </w:r>
             <w:proofErr w:type="gramEnd"/>
+            <w:r>
+              <w:t>i</w:t>
+            </w:r>
+            <w:r>
+              <w:rPr>
+                <w:color w:val="666666"/>
+              </w:rPr>
+              <w:t>+1</w:t>
+            </w:r>
+            <w:r>
+              <w:t xml:space="preserve">, </w:t>
+            </w:r>
+            <w:proofErr w:type="spellStart"/>
+            <w:r>
+              <w:t>nums</w:t>
+            </w:r>
+            <w:proofErr w:type="spellEnd"/>
+            <w:r>
+              <w:t>, used);</w:t>
+            </w:r>
+          </w:p>
+          <w:p>
+            <w:pPr>
+              <w:pStyle w:val="a"/>
+            </w:pPr>
+            <w:r>
+              <w:t xml:space="preserve">            used[</w:t>
+            </w:r>
+            <w:proofErr w:type="spellStart"/>
+            <w:r>
+              <w:t>i</w:t>
+            </w:r>
+            <w:proofErr w:type="spellEnd"/>
+            <w:r>
+              <w:t xml:space="preserve">] </w:t>
+            </w:r>
+            <w:r>
+              <w:rPr>
+                <w:color w:val="666666"/>
+              </w:rPr>
+              <w:t>=</w:t>
+            </w:r>
+            <w:r>
+              <w:t xml:space="preserve"> </w:t>
+            </w:r>
+            <w:r>
+              <w:rPr>
+                <w:color w:val="008000"/>
+              </w:rPr>
+              <w:t>false</w:t>
+            </w:r>
+            <w:r>
+              <w:t>;</w:t>
+            </w:r>
           </w:p>
           <w:p>
             <w:pPr>
@@ -9019,17 +9036,108 @@
               <w:t xml:space="preserve">            </w:t>
             </w:r>
             <w:proofErr w:type="spellStart"/>
+            <w:r>
+              <w:t>temp.pop_</w:t>
+            </w:r>
             <w:proofErr w:type="gramStart"/>
             <w:r>
-              <w:t>temp.push</w:t>
+              <w:t>back</w:t>
+            </w:r>
+            <w:proofErr w:type="spellEnd"/>
+            <w:r>
+              <w:t>(</w:t>
             </w:r>
             <w:proofErr w:type="gramEnd"/>
             <w:r>
-              <w:t>_back</w:t>
-            </w:r>
-            <w:proofErr w:type="spellEnd"/>
-            <w:r>
-              <w:t>(</w:t>
+              <w:t>);</w:t>
+            </w:r>
+          </w:p>
+          <w:p>
+            <w:pPr>
+              <w:pStyle w:val="a"/>
+            </w:pPr>
+            <w:r>
+              <w:t xml:space="preserve">        }</w:t>
+            </w:r>
+          </w:p>
+          <w:p>
+            <w:pPr>
+              <w:pStyle w:val="a"/>
+            </w:pPr>
+            <w:r>
+              <w:t xml:space="preserve">    }</w:t>
+            </w:r>
+          </w:p>
+          <w:p>
+            <w:pPr>
+              <w:pStyle w:val="a"/>
+            </w:pPr>
+          </w:p>
+          <w:p>
+            <w:pPr>
+              <w:pStyle w:val="a"/>
+            </w:pPr>
+            <w:r>
+              <w:t xml:space="preserve">    vector</w:t>
+            </w:r>
+            <w:r>
+              <w:rPr>
+                <w:color w:val="666666"/>
+              </w:rPr>
+              <w:t>&lt;</w:t>
+            </w:r>
+            <w:r>
+              <w:t>vector</w:t>
+            </w:r>
+            <w:r>
+              <w:rPr>
+                <w:color w:val="666666"/>
+              </w:rPr>
+              <w:t>&lt;</w:t>
+            </w:r>
+            <w:r>
+              <w:rPr>
+                <w:color w:val="B00040"/>
+              </w:rPr>
+              <w:t>int</w:t>
+            </w:r>
+            <w:r>
+              <w:rPr>
+                <w:color w:val="666666"/>
+              </w:rPr>
+              <w:t>&gt;&gt;</w:t>
+            </w:r>
+            <w:r>
+              <w:t xml:space="preserve"> </w:t>
+            </w:r>
+            <w:proofErr w:type="spellStart"/>
+            <w:r>
+              <w:t>subsetsWithDup</w:t>
+            </w:r>
+            <w:proofErr w:type="spellEnd"/>
+            <w:r>
+              <w:t>(vector</w:t>
+            </w:r>
+            <w:r>
+              <w:rPr>
+                <w:color w:val="666666"/>
+              </w:rPr>
+              <w:t>&lt;</w:t>
+            </w:r>
+            <w:r>
+              <w:rPr>
+                <w:color w:val="B00040"/>
+              </w:rPr>
+              <w:t>int</w:t>
+            </w:r>
+            <w:r>
+              <w:rPr>
+                <w:color w:val="666666"/>
+              </w:rPr>
+              <w:t>&gt;&amp;</w:t>
+            </w:r>
+            <w:r>
+              <w:t xml:space="preserve"> </w:t>
             </w:r>
             <w:proofErr w:type="spellStart"/>
             <w:r>
@@ -9037,60 +9145,89 @@
             </w:r>
             <w:proofErr w:type="spellEnd"/>
             <w:r>
-              <w:t>[</w:t>
-            </w:r>
-            <w:proofErr w:type="spellStart"/>
-            <w:r>
-              <w:t>i</w:t>
-            </w:r>
-            <w:proofErr w:type="spellEnd"/>
-            <w:r>
-              <w:t>]);</w:t>
-            </w:r>
-          </w:p>
-          <w:p>
-            <w:pPr>
-              <w:pStyle w:val="a"/>
-            </w:pPr>
-            <w:r>
-              <w:lastRenderedPageBreak/>
-              <w:t xml:space="preserve">            used[</w:t>
-            </w:r>
-            <w:proofErr w:type="spellStart"/>
-            <w:r>
-              <w:t>i</w:t>
-            </w:r>
-            <w:proofErr w:type="spellEnd"/>
-            <w:r>
-              <w:t xml:space="preserve">] </w:t>
-            </w:r>
-            <w:r>
-              <w:rPr>
-                <w:color w:val="666666"/>
-              </w:rPr>
-              <w:t>=</w:t>
-            </w:r>
-            <w:r>
-              <w:t xml:space="preserve"> </w:t>
-            </w:r>
+              <w:t>) {</w:t>
+            </w:r>
+          </w:p>
+          <w:p>
+            <w:pPr>
+              <w:pStyle w:val="a"/>
+            </w:pPr>
+            <w:r>
+              <w:t xml:space="preserve">        vector</w:t>
+            </w:r>
+            <w:r>
+              <w:rPr>
+                <w:color w:val="666666"/>
+              </w:rPr>
+              <w:t>&lt;</w:t>
+            </w:r>
+            <w:r>
+              <w:rPr>
+                <w:color w:val="B00040"/>
+              </w:rPr>
+              <w:t>bool</w:t>
+            </w:r>
+            <w:r>
+              <w:rPr>
+                <w:color w:val="666666"/>
+              </w:rPr>
+              <w:t>&gt;</w:t>
+            </w:r>
+            <w:r>
+              <w:t xml:space="preserve"> used(</w:t>
+            </w:r>
+            <w:proofErr w:type="spellStart"/>
             <w:proofErr w:type="gramStart"/>
             <w:r>
+              <w:t>nums.size</w:t>
+            </w:r>
+            <w:proofErr w:type="spellEnd"/>
+            <w:proofErr w:type="gramEnd"/>
+            <w:r>
+              <w:t xml:space="preserve">(), </w:t>
+            </w:r>
+            <w:r>
               <w:rPr>
                 <w:color w:val="008000"/>
               </w:rPr>
-              <w:t>true</w:t>
-            </w:r>
-            <w:r>
-              <w:t>;</w:t>
-            </w:r>
+              <w:t>false</w:t>
+            </w:r>
+            <w:r>
+              <w:t>);</w:t>
+            </w:r>
+          </w:p>
+          <w:p>
+            <w:pPr>
+              <w:pStyle w:val="a"/>
+            </w:pPr>
+            <w:r>
+              <w:t xml:space="preserve">        sort(</w:t>
+            </w:r>
+            <w:proofErr w:type="spellStart"/>
+            <w:proofErr w:type="gramStart"/>
+            <w:r>
+              <w:t>nums.begin</w:t>
+            </w:r>
+            <w:proofErr w:type="spellEnd"/>
             <w:proofErr w:type="gramEnd"/>
-          </w:p>
-          <w:p>
-            <w:pPr>
-              <w:pStyle w:val="a"/>
-            </w:pPr>
-            <w:r>
-              <w:t xml:space="preserve">            </w:t>
+            <w:r>
+              <w:t xml:space="preserve">(), </w:t>
+            </w:r>
+            <w:proofErr w:type="spellStart"/>
+            <w:r>
+              <w:t>nums.end</w:t>
+            </w:r>
+            <w:proofErr w:type="spellEnd"/>
+            <w:r>
+              <w:t>());</w:t>
+            </w:r>
+          </w:p>
+          <w:p>
+            <w:pPr>
+              <w:pStyle w:val="a"/>
+            </w:pPr>
+            <w:r>
+              <w:t xml:space="preserve">        </w:t>
             </w:r>
             <w:proofErr w:type="gramStart"/>
             <w:r>
@@ -9098,13 +9235,10 @@
             </w:r>
             <w:proofErr w:type="gramEnd"/>
             <w:r>
-              <w:t>i</w:t>
-            </w:r>
-            <w:r>
-              <w:rPr>
-                <w:color w:val="666666"/>
-              </w:rPr>
-              <w:t>+1</w:t>
+              <w:rPr>
+                <w:color w:val="666666"/>
+              </w:rPr>
+              <w:t>0</w:t>
             </w:r>
             <w:r>
               <w:t xml:space="preserve">, </w:t>
@@ -9123,282 +9257,17 @@
               <w:pStyle w:val="a"/>
             </w:pPr>
             <w:r>
-              <w:t xml:space="preserve">            used[</w:t>
-            </w:r>
-            <w:proofErr w:type="spellStart"/>
-            <w:r>
-              <w:t>i</w:t>
-            </w:r>
-            <w:proofErr w:type="spellEnd"/>
-            <w:r>
-              <w:t xml:space="preserve">] </w:t>
-            </w:r>
-            <w:r>
-              <w:rPr>
-                <w:color w:val="666666"/>
-              </w:rPr>
-              <w:t>=</w:t>
-            </w:r>
-            <w:r>
-              <w:t xml:space="preserve"> </w:t>
-            </w:r>
-            <w:proofErr w:type="gramStart"/>
+              <w:t xml:space="preserve">        </w:t>
+            </w:r>
             <w:r>
               <w:rPr>
                 <w:color w:val="008000"/>
               </w:rPr>
-              <w:t>false</w:t>
-            </w:r>
-            <w:r>
-              <w:t>;</w:t>
-            </w:r>
-            <w:proofErr w:type="gramEnd"/>
-          </w:p>
-          <w:p>
-            <w:pPr>
-              <w:pStyle w:val="a"/>
-            </w:pPr>
-            <w:r>
-              <w:t xml:space="preserve">            </w:t>
-            </w:r>
-            <w:proofErr w:type="spellStart"/>
-            <w:r>
-              <w:t>temp.pop_</w:t>
-            </w:r>
-            <w:proofErr w:type="gramStart"/>
-            <w:r>
-              <w:t>back</w:t>
-            </w:r>
-            <w:proofErr w:type="spellEnd"/>
-            <w:r>
-              <w:t>(</w:t>
-            </w:r>
-            <w:proofErr w:type="gramEnd"/>
-            <w:r>
-              <w:t>);</w:t>
-            </w:r>
-          </w:p>
-          <w:p>
-            <w:pPr>
-              <w:pStyle w:val="a"/>
-            </w:pPr>
-            <w:r>
-              <w:t xml:space="preserve">        }</w:t>
-            </w:r>
-          </w:p>
-          <w:p>
-            <w:pPr>
-              <w:pStyle w:val="a"/>
-            </w:pPr>
-            <w:r>
-              <w:t xml:space="preserve">    }</w:t>
-            </w:r>
-          </w:p>
-          <w:p>
-            <w:pPr>
-              <w:pStyle w:val="a"/>
-            </w:pPr>
-          </w:p>
-          <w:p>
-            <w:pPr>
-              <w:pStyle w:val="a"/>
-            </w:pPr>
-            <w:r>
-              <w:t xml:space="preserve">    vector</w:t>
-            </w:r>
-            <w:r>
-              <w:rPr>
-                <w:color w:val="666666"/>
-              </w:rPr>
-              <w:t>&lt;</w:t>
-            </w:r>
-            <w:r>
-              <w:t>vector</w:t>
-            </w:r>
-            <w:r>
-              <w:rPr>
-                <w:color w:val="666666"/>
-              </w:rPr>
-              <w:t>&lt;</w:t>
-            </w:r>
-            <w:r>
-              <w:rPr>
-                <w:color w:val="B00040"/>
-              </w:rPr>
-              <w:t>int</w:t>
-            </w:r>
-            <w:r>
-              <w:rPr>
-                <w:color w:val="666666"/>
-              </w:rPr>
-              <w:t>&gt;&gt;</w:t>
-            </w:r>
-            <w:r>
-              <w:t xml:space="preserve"> </w:t>
-            </w:r>
-            <w:proofErr w:type="spellStart"/>
-            <w:r>
-              <w:t>subsetsWithDup</w:t>
-            </w:r>
-            <w:proofErr w:type="spellEnd"/>
-            <w:r>
-              <w:t>(vector</w:t>
-            </w:r>
-            <w:r>
-              <w:rPr>
-                <w:color w:val="666666"/>
-              </w:rPr>
-              <w:t>&lt;</w:t>
-            </w:r>
-            <w:r>
-              <w:rPr>
-                <w:color w:val="B00040"/>
-              </w:rPr>
-              <w:t>int</w:t>
-            </w:r>
-            <w:r>
-              <w:rPr>
-                <w:color w:val="666666"/>
-              </w:rPr>
-              <w:t>&gt;&amp;</w:t>
-            </w:r>
-            <w:r>
-              <w:t xml:space="preserve"> </w:t>
-            </w:r>
-            <w:proofErr w:type="spellStart"/>
-            <w:r>
-              <w:t>nums</w:t>
-            </w:r>
-            <w:proofErr w:type="spellEnd"/>
-            <w:r>
-              <w:t>) {</w:t>
-            </w:r>
-          </w:p>
-          <w:p>
-            <w:pPr>
-              <w:pStyle w:val="a"/>
-            </w:pPr>
-            <w:r>
-              <w:t xml:space="preserve">        vector</w:t>
-            </w:r>
-            <w:r>
-              <w:rPr>
-                <w:color w:val="666666"/>
-              </w:rPr>
-              <w:t>&lt;</w:t>
-            </w:r>
-            <w:r>
-              <w:rPr>
-                <w:color w:val="B00040"/>
-              </w:rPr>
-              <w:t>bool</w:t>
-            </w:r>
-            <w:r>
-              <w:rPr>
-                <w:color w:val="666666"/>
-              </w:rPr>
-              <w:t>&gt;</w:t>
-            </w:r>
-            <w:r>
-              <w:t xml:space="preserve"> used(</w:t>
-            </w:r>
-            <w:proofErr w:type="spellStart"/>
-            <w:proofErr w:type="gramStart"/>
-            <w:r>
-              <w:t>nums.size</w:t>
-            </w:r>
-            <w:proofErr w:type="spellEnd"/>
-            <w:proofErr w:type="gramEnd"/>
-            <w:r>
-              <w:t xml:space="preserve">(), </w:t>
-            </w:r>
-            <w:r>
-              <w:rPr>
-                <w:color w:val="008000"/>
-              </w:rPr>
-              <w:t>false</w:t>
-            </w:r>
-            <w:r>
-              <w:t>);</w:t>
-            </w:r>
-          </w:p>
-          <w:p>
-            <w:pPr>
-              <w:pStyle w:val="a"/>
-            </w:pPr>
-            <w:r>
-              <w:t xml:space="preserve">        sort(</w:t>
-            </w:r>
-            <w:proofErr w:type="spellStart"/>
-            <w:proofErr w:type="gramStart"/>
-            <w:r>
-              <w:t>nums.begin</w:t>
-            </w:r>
-            <w:proofErr w:type="spellEnd"/>
-            <w:proofErr w:type="gramEnd"/>
-            <w:r>
-              <w:t xml:space="preserve">(), </w:t>
-            </w:r>
-            <w:proofErr w:type="spellStart"/>
-            <w:r>
-              <w:t>nums.end</w:t>
-            </w:r>
-            <w:proofErr w:type="spellEnd"/>
-            <w:r>
-              <w:t>());</w:t>
-            </w:r>
-          </w:p>
-          <w:p>
-            <w:pPr>
-              <w:pStyle w:val="a"/>
-            </w:pPr>
-            <w:r>
-              <w:t xml:space="preserve">        </w:t>
-            </w:r>
-            <w:proofErr w:type="gramStart"/>
-            <w:r>
-              <w:t>backtrack(</w:t>
-            </w:r>
-            <w:proofErr w:type="gramEnd"/>
-            <w:r>
-              <w:rPr>
-                <w:color w:val="666666"/>
-              </w:rPr>
-              <w:t>0</w:t>
-            </w:r>
-            <w:r>
-              <w:t xml:space="preserve">, </w:t>
-            </w:r>
-            <w:proofErr w:type="spellStart"/>
-            <w:r>
-              <w:t>nums</w:t>
-            </w:r>
-            <w:proofErr w:type="spellEnd"/>
-            <w:r>
-              <w:t>, used);</w:t>
-            </w:r>
-          </w:p>
-          <w:p>
-            <w:pPr>
-              <w:pStyle w:val="a"/>
-            </w:pPr>
-            <w:r>
-              <w:t xml:space="preserve">        </w:t>
-            </w:r>
-            <w:r>
-              <w:rPr>
-                <w:color w:val="008000"/>
-              </w:rPr>
               <w:t>return</w:t>
             </w:r>
             <w:r>
-              <w:t xml:space="preserve"> </w:t>
-            </w:r>
-            <w:proofErr w:type="gramStart"/>
-            <w:r>
-              <w:t>res;</w:t>
-            </w:r>
-            <w:proofErr w:type="gramEnd"/>
+              <w:t xml:space="preserve"> res;</w:t>
+            </w:r>
           </w:p>
           <w:p>
             <w:pPr>
@@ -9452,7 +9321,7 @@
         </w:rPr>
         <w:t>链接：</w:t>
       </w:r>
-      <w:hyperlink r:id="rId21" w:history="1">
+      <w:hyperlink r:id="rId22" w:history="1">
         <w:r>
           <w:rPr>
             <w:rStyle w:val="ab"/>
@@ -9477,6 +9346,7 @@
         <w:rPr>
           <w:rFonts w:hint="eastAsia"/>
         </w:rPr>
+        <w:lastRenderedPageBreak/>
         <w:t>精选题解</w:t>
       </w:r>
     </w:p>
@@ -9484,7 +9354,6 @@
       <w:pPr>
         <w:pStyle w:val="1"/>
         <w:rPr>
-          <w:rFonts w:hint="eastAsia"/>
           <w:color w:val="0070C0"/>
         </w:rPr>
       </w:pPr>
@@ -9527,11 +9396,8 @@
     <w:p>
       <w:pPr>
         <w:pStyle w:val="2"/>
-        <w:rPr>
-          <w:rFonts w:hint="eastAsia"/>
-        </w:rPr>
-      </w:pPr>
-      <w:hyperlink r:id="rId22" w:history="1">
+      </w:pPr>
+      <w:hyperlink r:id="rId23" w:history="1">
         <w:r>
           <w:rPr>
             <w:rStyle w:val="ab"/>
@@ -9543,9 +9409,6 @@
     <w:p>
       <w:pPr>
         <w:pStyle w:val="1"/>
-        <w:rPr>
-          <w:rFonts w:hint="eastAsia"/>
-        </w:rPr>
       </w:pPr>
       <w:r>
         <w:rPr>
@@ -9594,7 +9457,7 @@
       <w:pPr>
         <w:pStyle w:val="2"/>
       </w:pPr>
-      <w:hyperlink r:id="rId23" w:history="1">
+      <w:hyperlink r:id="rId24" w:history="1">
         <w:r>
           <w:rPr>
             <w:rStyle w:val="ab"/>
@@ -9956,16 +9819,10 @@
         <w:rPr>
           <w:rFonts w:hint="eastAsia"/>
         </w:rPr>
-        <w:lastRenderedPageBreak/>
         <w:t>复杂度</w:t>
       </w:r>
     </w:p>
     <w:p>
-      <w:pPr>
-        <w:rPr>
-          <w:rFonts w:hint="eastAsia"/>
-        </w:rPr>
-      </w:pPr>
       <w:r>
         <w:rPr>
           <w:rFonts w:hint="eastAsia"/>
@@ -10634,6 +10491,7 @@
               </w:rPr>
             </w:pPr>
             <w:r>
+              <w:lastRenderedPageBreak/>
               <w:t xml:space="preserve">    </w:t>
             </w:r>
             <w:r>
@@ -10896,17 +10754,707 @@
             <w:r>
               <w:t xml:space="preserve"> </w:t>
             </w:r>
+            <w:r>
+              <w:rPr>
+                <w:color w:val="008000"/>
+              </w:rPr>
+              <w:t>false</w:t>
+            </w:r>
+            <w:r>
+              <w:t>;</w:t>
+            </w:r>
+          </w:p>
+          <w:p>
+            <w:pPr>
+              <w:pStyle w:val="a"/>
+            </w:pPr>
+            <w:r>
+              <w:t xml:space="preserve">        </w:t>
+            </w:r>
+            <w:r>
+              <w:rPr>
+                <w:color w:val="008000"/>
+              </w:rPr>
+              <w:t>else</w:t>
+            </w:r>
+            <w:r>
+              <w:t xml:space="preserve"> </w:t>
+            </w:r>
+            <w:r>
+              <w:rPr>
+                <w:color w:val="008000"/>
+              </w:rPr>
+              <w:t>if</w:t>
+            </w:r>
+            <w:r>
+              <w:t xml:space="preserve"> (k</w:t>
+            </w:r>
+            <w:r>
+              <w:rPr>
+                <w:color w:val="666666"/>
+              </w:rPr>
+              <w:t>==</w:t>
+            </w:r>
+            <w:proofErr w:type="spellStart"/>
             <w:proofErr w:type="gramStart"/>
             <w:r>
+              <w:t>word.length</w:t>
+            </w:r>
+            <w:proofErr w:type="spellEnd"/>
+            <w:proofErr w:type="gramEnd"/>
+            <w:r>
+              <w:t>()</w:t>
+            </w:r>
+            <w:r>
+              <w:rPr>
+                <w:color w:val="666666"/>
+              </w:rPr>
+              <w:t>-1</w:t>
+            </w:r>
+            <w:r>
+              <w:t>)</w:t>
+            </w:r>
+          </w:p>
+          <w:p>
+            <w:pPr>
+              <w:pStyle w:val="a"/>
+            </w:pPr>
+            <w:r>
+              <w:t xml:space="preserve">            </w:t>
+            </w:r>
+            <w:r>
               <w:rPr>
                 <w:color w:val="008000"/>
               </w:rPr>
+              <w:t>return</w:t>
+            </w:r>
+            <w:r>
+              <w:t xml:space="preserve"> </w:t>
+            </w:r>
+            <w:r>
+              <w:rPr>
+                <w:color w:val="008000"/>
+              </w:rPr>
+              <w:t>true</w:t>
+            </w:r>
+            <w:r>
+              <w:t>;</w:t>
+            </w:r>
+          </w:p>
+          <w:p>
+            <w:pPr>
+              <w:pStyle w:val="a"/>
+            </w:pPr>
+          </w:p>
+          <w:p>
+            <w:pPr>
+              <w:pStyle w:val="a"/>
+            </w:pPr>
+            <w:r>
+              <w:t xml:space="preserve">        visited[</w:t>
+            </w:r>
+            <w:proofErr w:type="spellStart"/>
+            <w:r>
+              <w:t>i</w:t>
+            </w:r>
+            <w:proofErr w:type="spellEnd"/>
+            <w:r>
+              <w:t xml:space="preserve">][j] </w:t>
+            </w:r>
+            <w:r>
+              <w:rPr>
+                <w:color w:val="666666"/>
+              </w:rPr>
+              <w:t>=</w:t>
+            </w:r>
+            <w:r>
+              <w:t xml:space="preserve"> </w:t>
+            </w:r>
+            <w:r>
+              <w:rPr>
+                <w:color w:val="008000"/>
+              </w:rPr>
+              <w:t>true</w:t>
+            </w:r>
+            <w:r>
+              <w:t>;</w:t>
+            </w:r>
+          </w:p>
+          <w:p>
+            <w:pPr>
+              <w:pStyle w:val="a"/>
+            </w:pPr>
+            <w:r>
+              <w:t xml:space="preserve">        </w:t>
+            </w:r>
+            <w:r>
+              <w:rPr>
+                <w:color w:val="B00040"/>
+              </w:rPr>
+              <w:t>bool</w:t>
+            </w:r>
+            <w:r>
+              <w:t xml:space="preserve"> </w:t>
+            </w:r>
+            <w:proofErr w:type="spellStart"/>
+            <w:r>
+              <w:t>tmp_flag</w:t>
+            </w:r>
+            <w:proofErr w:type="spellEnd"/>
+            <w:r>
+              <w:t xml:space="preserve"> </w:t>
+            </w:r>
+            <w:r>
+              <w:rPr>
+                <w:color w:val="666666"/>
+              </w:rPr>
+              <w:t>=</w:t>
+            </w:r>
+            <w:r>
+              <w:t xml:space="preserve"> </w:t>
+            </w:r>
+            <w:r>
+              <w:rPr>
+                <w:color w:val="008000"/>
+              </w:rPr>
               <w:t>false</w:t>
             </w:r>
             <w:r>
               <w:t>;</w:t>
             </w:r>
+          </w:p>
+          <w:p>
+            <w:pPr>
+              <w:pStyle w:val="a"/>
+            </w:pPr>
+            <w:r>
+              <w:t xml:space="preserve">        </w:t>
+            </w:r>
+            <w:r>
+              <w:rPr>
+                <w:color w:val="008000"/>
+              </w:rPr>
+              <w:t>for</w:t>
+            </w:r>
+            <w:r>
+              <w:t xml:space="preserve"> (</w:t>
+            </w:r>
+            <w:r>
+              <w:rPr>
+                <w:color w:val="008000"/>
+              </w:rPr>
+              <w:t>const</w:t>
+            </w:r>
+            <w:r>
+              <w:t xml:space="preserve"> </w:t>
+            </w:r>
+            <w:r>
+              <w:rPr>
+                <w:color w:val="008000"/>
+              </w:rPr>
+              <w:t>auto</w:t>
+            </w:r>
+            <w:r>
+              <w:rPr>
+                <w:color w:val="666666"/>
+              </w:rPr>
+              <w:t>&amp;</w:t>
+            </w:r>
+            <w:r>
+              <w:t xml:space="preserve"> </w:t>
+            </w:r>
+            <w:r>
+              <w:rPr>
+                <w:color w:val="A0A000"/>
+              </w:rPr>
+              <w:t>d</w:t>
+            </w:r>
+            <w:r>
+              <w:t>: directions) {</w:t>
+            </w:r>
+          </w:p>
+          <w:p>
+            <w:pPr>
+              <w:pStyle w:val="a"/>
+            </w:pPr>
+            <w:r>
+              <w:t xml:space="preserve">            </w:t>
+            </w:r>
+            <w:r>
+              <w:rPr>
+                <w:color w:val="B00040"/>
+              </w:rPr>
+              <w:t>int</w:t>
+            </w:r>
+            <w:r>
+              <w:t xml:space="preserve"> </w:t>
+            </w:r>
+            <w:proofErr w:type="spellStart"/>
+            <w:r>
+              <w:t>i_new</w:t>
+            </w:r>
+            <w:proofErr w:type="spellEnd"/>
+            <w:r>
+              <w:t xml:space="preserve"> </w:t>
+            </w:r>
+            <w:r>
+              <w:rPr>
+                <w:color w:val="666666"/>
+              </w:rPr>
+              <w:t>=</w:t>
+            </w:r>
+            <w:r>
+              <w:t xml:space="preserve"> </w:t>
+            </w:r>
+            <w:proofErr w:type="spellStart"/>
+            <w:r>
+              <w:t>i</w:t>
+            </w:r>
+            <w:proofErr w:type="spellEnd"/>
+            <w:r>
+              <w:t xml:space="preserve"> </w:t>
+            </w:r>
+            <w:r>
+              <w:rPr>
+                <w:color w:val="666666"/>
+              </w:rPr>
+              <w:t>+</w:t>
+            </w:r>
+            <w:r>
+              <w:t xml:space="preserve"> </w:t>
+            </w:r>
+            <w:proofErr w:type="spellStart"/>
+            <w:proofErr w:type="gramStart"/>
+            <w:r>
+              <w:t>d.first</w:t>
+            </w:r>
+            <w:proofErr w:type="spellEnd"/>
             <w:proofErr w:type="gramEnd"/>
+            <w:r>
+              <w:t>;</w:t>
+            </w:r>
+          </w:p>
+          <w:p>
+            <w:pPr>
+              <w:pStyle w:val="a"/>
+            </w:pPr>
+            <w:r>
+              <w:t xml:space="preserve">            </w:t>
+            </w:r>
+            <w:r>
+              <w:rPr>
+                <w:color w:val="B00040"/>
+              </w:rPr>
+              <w:t>int</w:t>
+            </w:r>
+            <w:r>
+              <w:t xml:space="preserve"> </w:t>
+            </w:r>
+            <w:proofErr w:type="spellStart"/>
+            <w:r>
+              <w:t>j_new</w:t>
+            </w:r>
+            <w:proofErr w:type="spellEnd"/>
+            <w:r>
+              <w:t xml:space="preserve"> </w:t>
+            </w:r>
+            <w:r>
+              <w:rPr>
+                <w:color w:val="666666"/>
+              </w:rPr>
+              <w:t>=</w:t>
+            </w:r>
+            <w:r>
+              <w:t xml:space="preserve"> j </w:t>
+            </w:r>
+            <w:r>
+              <w:rPr>
+                <w:color w:val="666666"/>
+              </w:rPr>
+              <w:t>+</w:t>
+            </w:r>
+            <w:r>
+              <w:t xml:space="preserve"> </w:t>
+            </w:r>
+            <w:proofErr w:type="spellStart"/>
+            <w:proofErr w:type="gramStart"/>
+            <w:r>
+              <w:t>d.second</w:t>
+            </w:r>
+            <w:proofErr w:type="spellEnd"/>
+            <w:proofErr w:type="gramEnd"/>
+            <w:r>
+              <w:t>;</w:t>
+            </w:r>
+          </w:p>
+          <w:p>
+            <w:pPr>
+              <w:pStyle w:val="a"/>
+            </w:pPr>
+            <w:r>
+              <w:t xml:space="preserve">            </w:t>
+            </w:r>
+            <w:r>
+              <w:rPr>
+                <w:color w:val="008000"/>
+              </w:rPr>
+              <w:t>if</w:t>
+            </w:r>
+            <w:r>
+              <w:t xml:space="preserve"> (</w:t>
+            </w:r>
+            <w:proofErr w:type="spellStart"/>
+            <w:r>
+              <w:t>i_new</w:t>
+            </w:r>
+            <w:proofErr w:type="spellEnd"/>
+            <w:r>
+              <w:rPr>
+                <w:color w:val="666666"/>
+              </w:rPr>
+              <w:t>&gt;=0</w:t>
+            </w:r>
+            <w:r>
+              <w:t xml:space="preserve"> </w:t>
+            </w:r>
+            <w:r>
+              <w:rPr>
+                <w:color w:val="666666"/>
+              </w:rPr>
+              <w:t>&amp;&amp;</w:t>
+            </w:r>
+            <w:r>
+              <w:t xml:space="preserve"> </w:t>
+            </w:r>
+            <w:proofErr w:type="spellStart"/>
+            <w:r>
+              <w:t>i_new</w:t>
+            </w:r>
+            <w:proofErr w:type="spellEnd"/>
+            <w:r>
+              <w:rPr>
+                <w:color w:val="666666"/>
+              </w:rPr>
+              <w:t>&lt;</w:t>
+            </w:r>
+            <w:proofErr w:type="spellStart"/>
+            <w:proofErr w:type="gramStart"/>
+            <w:r>
+              <w:t>board.size</w:t>
+            </w:r>
+            <w:proofErr w:type="spellEnd"/>
+            <w:proofErr w:type="gramEnd"/>
+            <w:r>
+              <w:t xml:space="preserve">() </w:t>
+            </w:r>
+            <w:r>
+              <w:rPr>
+                <w:color w:val="666666"/>
+              </w:rPr>
+              <w:t>&amp;&amp;</w:t>
+            </w:r>
+            <w:r>
+              <w:t xml:space="preserve"> </w:t>
+            </w:r>
+            <w:proofErr w:type="spellStart"/>
+            <w:r>
+              <w:t>j_new</w:t>
+            </w:r>
+            <w:proofErr w:type="spellEnd"/>
+            <w:r>
+              <w:rPr>
+                <w:color w:val="666666"/>
+              </w:rPr>
+              <w:t>&gt;=0</w:t>
+            </w:r>
+            <w:r>
+              <w:t xml:space="preserve"> </w:t>
+            </w:r>
+            <w:r>
+              <w:rPr>
+                <w:color w:val="666666"/>
+              </w:rPr>
+              <w:t>&amp;&amp;</w:t>
+            </w:r>
+            <w:r>
+              <w:t xml:space="preserve"> </w:t>
+            </w:r>
+            <w:proofErr w:type="spellStart"/>
+            <w:r>
+              <w:t>j_new</w:t>
+            </w:r>
+            <w:proofErr w:type="spellEnd"/>
+            <w:r>
+              <w:rPr>
+                <w:color w:val="666666"/>
+              </w:rPr>
+              <w:t>&lt;</w:t>
+            </w:r>
+            <w:r>
+              <w:t>board[</w:t>
+            </w:r>
+            <w:r>
+              <w:rPr>
+                <w:color w:val="666666"/>
+              </w:rPr>
+              <w:t>0</w:t>
+            </w:r>
+            <w:r>
+              <w:t>].size()) {</w:t>
+            </w:r>
+          </w:p>
+          <w:p>
+            <w:pPr>
+              <w:pStyle w:val="a"/>
+            </w:pPr>
+            <w:r>
+              <w:t xml:space="preserve">                </w:t>
+            </w:r>
+            <w:r>
+              <w:rPr>
+                <w:color w:val="008000"/>
+              </w:rPr>
+              <w:t>if</w:t>
+            </w:r>
+            <w:r>
+              <w:t xml:space="preserve"> (visited[</w:t>
+            </w:r>
+            <w:proofErr w:type="spellStart"/>
+            <w:r>
+              <w:t>i_</w:t>
+            </w:r>
+            <w:proofErr w:type="gramStart"/>
+            <w:r>
+              <w:t>new</w:t>
+            </w:r>
+            <w:proofErr w:type="spellEnd"/>
+            <w:r>
+              <w:t>][</w:t>
+            </w:r>
+            <w:proofErr w:type="spellStart"/>
+            <w:proofErr w:type="gramEnd"/>
+            <w:r>
+              <w:t>j_new</w:t>
+            </w:r>
+            <w:proofErr w:type="spellEnd"/>
+            <w:r>
+              <w:t>])</w:t>
+            </w:r>
+          </w:p>
+          <w:p>
+            <w:pPr>
+              <w:pStyle w:val="a"/>
+            </w:pPr>
+            <w:r>
+              <w:t xml:space="preserve">                    </w:t>
+            </w:r>
+            <w:r>
+              <w:rPr>
+                <w:color w:val="008000"/>
+              </w:rPr>
+              <w:t>continue</w:t>
+            </w:r>
+            <w:r>
+              <w:t>;</w:t>
+            </w:r>
+          </w:p>
+          <w:p>
+            <w:pPr>
+              <w:pStyle w:val="a"/>
+            </w:pPr>
+            <w:r>
+              <w:t xml:space="preserve">                </w:t>
+            </w:r>
+            <w:proofErr w:type="spellStart"/>
+            <w:r>
+              <w:t>tmp_flag</w:t>
+            </w:r>
+            <w:proofErr w:type="spellEnd"/>
+            <w:r>
+              <w:t xml:space="preserve"> </w:t>
+            </w:r>
+            <w:r>
+              <w:rPr>
+                <w:color w:val="666666"/>
+              </w:rPr>
+              <w:t>=</w:t>
+            </w:r>
+            <w:r>
+              <w:t xml:space="preserve"> </w:t>
+            </w:r>
+            <w:proofErr w:type="gramStart"/>
+            <w:r>
+              <w:t>check(</w:t>
+            </w:r>
+            <w:proofErr w:type="spellStart"/>
+            <w:proofErr w:type="gramEnd"/>
+            <w:r>
+              <w:t>i_new</w:t>
+            </w:r>
+            <w:proofErr w:type="spellEnd"/>
+            <w:r>
+              <w:t xml:space="preserve">, </w:t>
+            </w:r>
+            <w:proofErr w:type="spellStart"/>
+            <w:r>
+              <w:t>j_new</w:t>
+            </w:r>
+            <w:proofErr w:type="spellEnd"/>
+            <w:r>
+              <w:t>, k</w:t>
+            </w:r>
+            <w:r>
+              <w:rPr>
+                <w:color w:val="666666"/>
+              </w:rPr>
+              <w:t>+1</w:t>
+            </w:r>
+            <w:r>
+              <w:t>, board, visited, word);</w:t>
+            </w:r>
+          </w:p>
+          <w:p>
+            <w:pPr>
+              <w:pStyle w:val="a"/>
+            </w:pPr>
+            <w:r>
+              <w:t xml:space="preserve">                </w:t>
+            </w:r>
+            <w:r>
+              <w:rPr>
+                <w:color w:val="008000"/>
+              </w:rPr>
+              <w:t>if</w:t>
+            </w:r>
+            <w:r>
+              <w:t xml:space="preserve"> (</w:t>
+            </w:r>
+            <w:proofErr w:type="spellStart"/>
+            <w:r>
+              <w:t>tmp_flag</w:t>
+            </w:r>
+            <w:proofErr w:type="spellEnd"/>
+            <w:r>
+              <w:t>) {</w:t>
+            </w:r>
+          </w:p>
+          <w:p>
+            <w:pPr>
+              <w:pStyle w:val="a"/>
+            </w:pPr>
+            <w:r>
+              <w:t xml:space="preserve">                    visited[</w:t>
+            </w:r>
+            <w:proofErr w:type="spellStart"/>
+            <w:r>
+              <w:t>i</w:t>
+            </w:r>
+            <w:proofErr w:type="spellEnd"/>
+            <w:r>
+              <w:t xml:space="preserve">][j] </w:t>
+            </w:r>
+            <w:r>
+              <w:rPr>
+                <w:color w:val="666666"/>
+              </w:rPr>
+              <w:t>=</w:t>
+            </w:r>
+            <w:r>
+              <w:t xml:space="preserve"> </w:t>
+            </w:r>
+            <w:r>
+              <w:rPr>
+                <w:color w:val="008000"/>
+              </w:rPr>
+              <w:t>false</w:t>
+            </w:r>
+            <w:r>
+              <w:t>;</w:t>
+            </w:r>
+          </w:p>
+          <w:p>
+            <w:pPr>
+              <w:pStyle w:val="a"/>
+            </w:pPr>
+            <w:r>
+              <w:t xml:space="preserve">                    </w:t>
+            </w:r>
+            <w:r>
+              <w:rPr>
+                <w:color w:val="008000"/>
+              </w:rPr>
+              <w:t>return</w:t>
+            </w:r>
+            <w:r>
+              <w:t xml:space="preserve"> </w:t>
+            </w:r>
+            <w:r>
+              <w:rPr>
+                <w:color w:val="008000"/>
+              </w:rPr>
+              <w:t>true</w:t>
+            </w:r>
+            <w:r>
+              <w:t>;</w:t>
+            </w:r>
+          </w:p>
+          <w:p>
+            <w:pPr>
+              <w:pStyle w:val="a"/>
+            </w:pPr>
+            <w:r>
+              <w:t xml:space="preserve">                }</w:t>
+            </w:r>
+          </w:p>
+          <w:p>
+            <w:pPr>
+              <w:pStyle w:val="a"/>
+            </w:pPr>
+            <w:r>
+              <w:t xml:space="preserve">            }</w:t>
+            </w:r>
+          </w:p>
+          <w:p>
+            <w:pPr>
+              <w:pStyle w:val="a"/>
+            </w:pPr>
+            <w:r>
+              <w:t xml:space="preserve">        }</w:t>
+            </w:r>
+          </w:p>
+          <w:p>
+            <w:pPr>
+              <w:pStyle w:val="a"/>
+            </w:pPr>
+            <w:r>
+              <w:t xml:space="preserve">        visited[</w:t>
+            </w:r>
+            <w:proofErr w:type="spellStart"/>
+            <w:r>
+              <w:t>i</w:t>
+            </w:r>
+            <w:proofErr w:type="spellEnd"/>
+            <w:r>
+              <w:t xml:space="preserve">][j] </w:t>
+            </w:r>
+            <w:r>
+              <w:rPr>
+                <w:color w:val="666666"/>
+              </w:rPr>
+              <w:t>=</w:t>
+            </w:r>
+            <w:r>
+              <w:t xml:space="preserve"> </w:t>
+            </w:r>
+            <w:r>
+              <w:rPr>
+                <w:color w:val="008000"/>
+              </w:rPr>
+              <w:t>false</w:t>
+            </w:r>
+            <w:r>
+              <w:t>;</w:t>
+            </w:r>
           </w:p>
           <w:p>
             <w:pPr>
@@ -10919,7 +11467,7 @@
               <w:rPr>
                 <w:color w:val="008000"/>
               </w:rPr>
-              <w:t>else</w:t>
+              <w:t>return</w:t>
             </w:r>
             <w:r>
               <w:t xml:space="preserve"> </w:t>
@@ -10928,35 +11476,407 @@
               <w:rPr>
                 <w:color w:val="008000"/>
               </w:rPr>
+              <w:t>false</w:t>
+            </w:r>
+            <w:r>
+              <w:t>;</w:t>
+            </w:r>
+          </w:p>
+          <w:p>
+            <w:pPr>
+              <w:pStyle w:val="a"/>
+            </w:pPr>
+            <w:r>
+              <w:t xml:space="preserve">    }</w:t>
+            </w:r>
+          </w:p>
+          <w:p>
+            <w:pPr>
+              <w:pStyle w:val="a"/>
+            </w:pPr>
+          </w:p>
+          <w:p>
+            <w:pPr>
+              <w:pStyle w:val="a"/>
+            </w:pPr>
+            <w:r>
+              <w:t xml:space="preserve">    </w:t>
+            </w:r>
+            <w:r>
+              <w:rPr>
+                <w:color w:val="B00040"/>
+              </w:rPr>
+              <w:t>bool</w:t>
+            </w:r>
+            <w:r>
+              <w:t xml:space="preserve"> exist(vector</w:t>
+            </w:r>
+            <w:r>
+              <w:rPr>
+                <w:color w:val="666666"/>
+              </w:rPr>
+              <w:t>&lt;</w:t>
+            </w:r>
+            <w:r>
+              <w:t>vector</w:t>
+            </w:r>
+            <w:r>
+              <w:rPr>
+                <w:color w:val="666666"/>
+              </w:rPr>
+              <w:t>&lt;</w:t>
+            </w:r>
+            <w:r>
+              <w:rPr>
+                <w:color w:val="B00040"/>
+              </w:rPr>
+              <w:t>char</w:t>
+            </w:r>
+            <w:r>
+              <w:rPr>
+                <w:color w:val="666666"/>
+              </w:rPr>
+              <w:t>&gt;&gt;&amp;</w:t>
+            </w:r>
+            <w:r>
+              <w:t xml:space="preserve"> board, string word) {</w:t>
+            </w:r>
+          </w:p>
+          <w:p>
+            <w:pPr>
+              <w:pStyle w:val="a"/>
+            </w:pPr>
+            <w:r>
+              <w:t xml:space="preserve">        </w:t>
+            </w:r>
+            <w:r>
+              <w:rPr>
+                <w:color w:val="B00040"/>
+              </w:rPr>
+              <w:t>int</w:t>
+            </w:r>
+            <w:r>
+              <w:t xml:space="preserve"> </w:t>
+            </w:r>
+            <w:proofErr w:type="spellStart"/>
+            <w:r>
+              <w:t>row_num</w:t>
+            </w:r>
+            <w:proofErr w:type="spellEnd"/>
+            <w:r>
+              <w:t xml:space="preserve"> </w:t>
+            </w:r>
+            <w:r>
+              <w:rPr>
+                <w:color w:val="666666"/>
+              </w:rPr>
+              <w:t>=</w:t>
+            </w:r>
+            <w:r>
+              <w:t xml:space="preserve"> </w:t>
+            </w:r>
+            <w:proofErr w:type="spellStart"/>
+            <w:proofErr w:type="gramStart"/>
+            <w:r>
+              <w:t>board.size</w:t>
+            </w:r>
+            <w:proofErr w:type="spellEnd"/>
+            <w:proofErr w:type="gramEnd"/>
+            <w:r>
+              <w:t>();</w:t>
+            </w:r>
+          </w:p>
+          <w:p>
+            <w:pPr>
+              <w:pStyle w:val="a"/>
+            </w:pPr>
+            <w:r>
+              <w:t xml:space="preserve">        </w:t>
+            </w:r>
+            <w:r>
+              <w:rPr>
+                <w:color w:val="008000"/>
+              </w:rPr>
               <w:t>if</w:t>
             </w:r>
             <w:r>
-              <w:t xml:space="preserve"> (k</w:t>
-            </w:r>
-            <w:r>
-              <w:rPr>
-                <w:color w:val="666666"/>
-              </w:rPr>
-              <w:t>==</w:t>
-            </w:r>
-            <w:proofErr w:type="spellStart"/>
+              <w:t xml:space="preserve"> (</w:t>
+            </w:r>
+            <w:proofErr w:type="spellStart"/>
+            <w:r>
+              <w:t>row_num</w:t>
+            </w:r>
+            <w:proofErr w:type="spellEnd"/>
+            <w:r>
+              <w:rPr>
+                <w:color w:val="666666"/>
+              </w:rPr>
+              <w:t>&lt;=0</w:t>
+            </w:r>
+            <w:r>
+              <w:t>)</w:t>
+            </w:r>
+          </w:p>
+          <w:p>
+            <w:pPr>
+              <w:pStyle w:val="a"/>
+            </w:pPr>
+            <w:r>
+              <w:t xml:space="preserve">            </w:t>
+            </w:r>
+            <w:r>
+              <w:rPr>
+                <w:color w:val="008000"/>
+              </w:rPr>
+              <w:t>return</w:t>
+            </w:r>
+            <w:r>
+              <w:t xml:space="preserve"> </w:t>
+            </w:r>
+            <w:r>
+              <w:rPr>
+                <w:color w:val="008000"/>
+              </w:rPr>
+              <w:t>false</w:t>
+            </w:r>
+            <w:r>
+              <w:t>;</w:t>
+            </w:r>
+          </w:p>
+          <w:p>
+            <w:pPr>
+              <w:pStyle w:val="a"/>
+            </w:pPr>
+            <w:r>
+              <w:t xml:space="preserve">        </w:t>
+            </w:r>
+            <w:r>
+              <w:rPr>
+                <w:color w:val="B00040"/>
+              </w:rPr>
+              <w:t>int</w:t>
+            </w:r>
+            <w:r>
+              <w:t xml:space="preserve"> </w:t>
+            </w:r>
+            <w:proofErr w:type="spellStart"/>
+            <w:r>
+              <w:t>col_num</w:t>
+            </w:r>
+            <w:proofErr w:type="spellEnd"/>
+            <w:r>
+              <w:t xml:space="preserve"> </w:t>
+            </w:r>
+            <w:r>
+              <w:rPr>
+                <w:color w:val="666666"/>
+              </w:rPr>
+              <w:t>=</w:t>
+            </w:r>
+            <w:r>
+              <w:t xml:space="preserve"> board[</w:t>
+            </w:r>
+            <w:r>
+              <w:rPr>
+                <w:color w:val="666666"/>
+              </w:rPr>
+              <w:t>0</w:t>
+            </w:r>
             <w:proofErr w:type="gramStart"/>
             <w:r>
-              <w:t>word.length</w:t>
-            </w:r>
-            <w:proofErr w:type="spellEnd"/>
+              <w:t>].size</w:t>
+            </w:r>
             <w:proofErr w:type="gramEnd"/>
             <w:r>
-              <w:t>()</w:t>
-            </w:r>
-            <w:r>
-              <w:rPr>
-                <w:color w:val="666666"/>
-              </w:rPr>
-              <w:t>-1</w:t>
-            </w:r>
-            <w:r>
-              <w:t>)</w:t>
+              <w:t>();</w:t>
+            </w:r>
+          </w:p>
+          <w:p>
+            <w:pPr>
+              <w:pStyle w:val="a"/>
+            </w:pPr>
+            <w:r>
+              <w:t xml:space="preserve">        </w:t>
+            </w:r>
+            <w:r>
+              <w:rPr>
+                <w:color w:val="B00040"/>
+              </w:rPr>
+              <w:t>bool</w:t>
+            </w:r>
+            <w:r>
+              <w:t xml:space="preserve"> flag </w:t>
+            </w:r>
+            <w:r>
+              <w:rPr>
+                <w:color w:val="666666"/>
+              </w:rPr>
+              <w:t>=</w:t>
+            </w:r>
+            <w:r>
+              <w:t xml:space="preserve"> </w:t>
+            </w:r>
+            <w:r>
+              <w:rPr>
+                <w:color w:val="008000"/>
+              </w:rPr>
+              <w:t>false</w:t>
+            </w:r>
+            <w:r>
+              <w:t>;</w:t>
+            </w:r>
+          </w:p>
+          <w:p>
+            <w:pPr>
+              <w:pStyle w:val="a"/>
+            </w:pPr>
+            <w:r>
+              <w:t xml:space="preserve">        vector</w:t>
+            </w:r>
+            <w:r>
+              <w:rPr>
+                <w:color w:val="666666"/>
+              </w:rPr>
+              <w:t>&lt;</w:t>
+            </w:r>
+            <w:r>
+              <w:t>vector</w:t>
+            </w:r>
+            <w:r>
+              <w:rPr>
+                <w:color w:val="666666"/>
+              </w:rPr>
+              <w:t>&lt;</w:t>
+            </w:r>
+            <w:r>
+              <w:rPr>
+                <w:color w:val="B00040"/>
+              </w:rPr>
+              <w:t>bool</w:t>
+            </w:r>
+            <w:r>
+              <w:rPr>
+                <w:color w:val="666666"/>
+              </w:rPr>
+              <w:t>&gt;&gt;</w:t>
+            </w:r>
+            <w:r>
+              <w:t xml:space="preserve"> </w:t>
+            </w:r>
+            <w:proofErr w:type="gramStart"/>
+            <w:r>
+              <w:t>visited(</w:t>
+            </w:r>
+            <w:proofErr w:type="spellStart"/>
+            <w:proofErr w:type="gramEnd"/>
+            <w:r>
+              <w:t>row_num</w:t>
+            </w:r>
+            <w:proofErr w:type="spellEnd"/>
+            <w:r>
+              <w:t>, vector</w:t>
+            </w:r>
+            <w:r>
+              <w:rPr>
+                <w:color w:val="666666"/>
+              </w:rPr>
+              <w:t>&lt;</w:t>
+            </w:r>
+            <w:r>
+              <w:rPr>
+                <w:color w:val="B00040"/>
+              </w:rPr>
+              <w:t>bool</w:t>
+            </w:r>
+            <w:r>
+              <w:rPr>
+                <w:color w:val="666666"/>
+              </w:rPr>
+              <w:t>&gt;</w:t>
+            </w:r>
+            <w:r>
+              <w:t>(</w:t>
+            </w:r>
+            <w:proofErr w:type="spellStart"/>
+            <w:r>
+              <w:t>col_num</w:t>
+            </w:r>
+            <w:proofErr w:type="spellEnd"/>
+            <w:r>
+              <w:t>));</w:t>
+            </w:r>
+          </w:p>
+          <w:p>
+            <w:pPr>
+              <w:pStyle w:val="a"/>
+            </w:pPr>
+            <w:r>
+              <w:t xml:space="preserve">        </w:t>
+            </w:r>
+            <w:r>
+              <w:rPr>
+                <w:color w:val="008000"/>
+              </w:rPr>
+              <w:t>for</w:t>
+            </w:r>
+            <w:r>
+              <w:t xml:space="preserve"> (</w:t>
+            </w:r>
+            <w:r>
+              <w:rPr>
+                <w:color w:val="B00040"/>
+              </w:rPr>
+              <w:t>int</w:t>
+            </w:r>
+            <w:r>
+              <w:t xml:space="preserve"> </w:t>
+            </w:r>
+            <w:proofErr w:type="spellStart"/>
+            <w:r>
+              <w:t>i</w:t>
+            </w:r>
+            <w:proofErr w:type="spellEnd"/>
+            <w:r>
+              <w:rPr>
+                <w:color w:val="666666"/>
+              </w:rPr>
+              <w:t>=0</w:t>
+            </w:r>
+            <w:r>
+              <w:t xml:space="preserve">; </w:t>
+            </w:r>
+            <w:proofErr w:type="spellStart"/>
+            <w:r>
+              <w:t>i</w:t>
+            </w:r>
+            <w:proofErr w:type="spellEnd"/>
+            <w:r>
+              <w:rPr>
+                <w:color w:val="666666"/>
+              </w:rPr>
+              <w:t>&lt;</w:t>
+            </w:r>
+            <w:proofErr w:type="spellStart"/>
+            <w:r>
+              <w:t>row_num</w:t>
+            </w:r>
+            <w:proofErr w:type="spellEnd"/>
+            <w:r>
+              <w:t xml:space="preserve">; </w:t>
+            </w:r>
+            <w:r>
+              <w:rPr>
+                <w:color w:val="666666"/>
+              </w:rPr>
+              <w:t>++</w:t>
+            </w:r>
+            <w:proofErr w:type="spellStart"/>
+            <w:r>
+              <w:t>i</w:t>
+            </w:r>
+            <w:proofErr w:type="spellEnd"/>
+            <w:r>
+              <w:t>) {</w:t>
             </w:r>
           </w:p>
           <w:p>
@@ -10970,12 +11890,125 @@
               <w:rPr>
                 <w:color w:val="008000"/>
               </w:rPr>
+              <w:t>for</w:t>
+            </w:r>
+            <w:r>
+              <w:t xml:space="preserve"> (</w:t>
+            </w:r>
+            <w:r>
+              <w:rPr>
+                <w:color w:val="B00040"/>
+              </w:rPr>
+              <w:t>int</w:t>
+            </w:r>
+            <w:r>
+              <w:t xml:space="preserve"> j</w:t>
+            </w:r>
+            <w:r>
+              <w:rPr>
+                <w:color w:val="666666"/>
+              </w:rPr>
+              <w:t>=0</w:t>
+            </w:r>
+            <w:r>
+              <w:t>; j</w:t>
+            </w:r>
+            <w:r>
+              <w:rPr>
+                <w:color w:val="666666"/>
+              </w:rPr>
+              <w:t>&lt;</w:t>
+            </w:r>
+            <w:proofErr w:type="spellStart"/>
+            <w:r>
+              <w:t>col_num</w:t>
+            </w:r>
+            <w:proofErr w:type="spellEnd"/>
+            <w:r>
+              <w:t xml:space="preserve">; </w:t>
+            </w:r>
+            <w:r>
+              <w:rPr>
+                <w:color w:val="666666"/>
+              </w:rPr>
+              <w:t>++</w:t>
+            </w:r>
+            <w:r>
+              <w:t>j) {</w:t>
+            </w:r>
+          </w:p>
+          <w:p>
+            <w:pPr>
+              <w:pStyle w:val="a"/>
+            </w:pPr>
+            <w:r>
+              <w:t xml:space="preserve">                flag </w:t>
+            </w:r>
+            <w:r>
+              <w:rPr>
+                <w:color w:val="666666"/>
+              </w:rPr>
+              <w:t>=</w:t>
+            </w:r>
+            <w:r>
+              <w:t xml:space="preserve"> </w:t>
+            </w:r>
+            <w:proofErr w:type="gramStart"/>
+            <w:r>
+              <w:t>check(</w:t>
+            </w:r>
+            <w:proofErr w:type="spellStart"/>
+            <w:proofErr w:type="gramEnd"/>
+            <w:r>
+              <w:t>i</w:t>
+            </w:r>
+            <w:proofErr w:type="spellEnd"/>
+            <w:r>
+              <w:t xml:space="preserve">, j, </w:t>
+            </w:r>
+            <w:r>
+              <w:rPr>
+                <w:color w:val="666666"/>
+              </w:rPr>
+              <w:t>0</w:t>
+            </w:r>
+            <w:r>
+              <w:t>, board, visited, word);</w:t>
+            </w:r>
+          </w:p>
+          <w:p>
+            <w:pPr>
+              <w:pStyle w:val="a"/>
+            </w:pPr>
+            <w:r>
+              <w:t xml:space="preserve">                </w:t>
+            </w:r>
+            <w:r>
+              <w:rPr>
+                <w:color w:val="008000"/>
+              </w:rPr>
+              <w:t>if</w:t>
+            </w:r>
+            <w:r>
+              <w:t xml:space="preserve"> (flag)</w:t>
+            </w:r>
+          </w:p>
+          <w:p>
+            <w:pPr>
+              <w:pStyle w:val="a"/>
+            </w:pPr>
+            <w:r>
+              <w:t xml:space="preserve">                    </w:t>
+            </w:r>
+            <w:r>
+              <w:rPr>
+                <w:color w:val="008000"/>
+              </w:rPr>
               <w:t>return</w:t>
             </w:r>
             <w:r>
               <w:t xml:space="preserve"> </w:t>
             </w:r>
-            <w:proofErr w:type="gramStart"/>
             <w:r>
               <w:rPr>
                 <w:color w:val="008000"/>
@@ -10984,582 +12017,6 @@
             </w:r>
             <w:r>
               <w:t>;</w:t>
-            </w:r>
-            <w:proofErr w:type="gramEnd"/>
-          </w:p>
-          <w:p>
-            <w:pPr>
-              <w:pStyle w:val="a"/>
-            </w:pPr>
-          </w:p>
-          <w:p>
-            <w:pPr>
-              <w:pStyle w:val="a"/>
-            </w:pPr>
-            <w:r>
-              <w:t xml:space="preserve">        visited[</w:t>
-            </w:r>
-            <w:proofErr w:type="spellStart"/>
-            <w:r>
-              <w:t>i</w:t>
-            </w:r>
-            <w:proofErr w:type="spellEnd"/>
-            <w:r>
-              <w:t xml:space="preserve">][j] </w:t>
-            </w:r>
-            <w:r>
-              <w:rPr>
-                <w:color w:val="666666"/>
-              </w:rPr>
-              <w:t>=</w:t>
-            </w:r>
-            <w:r>
-              <w:t xml:space="preserve"> </w:t>
-            </w:r>
-            <w:proofErr w:type="gramStart"/>
-            <w:r>
-              <w:rPr>
-                <w:color w:val="008000"/>
-              </w:rPr>
-              <w:t>true</w:t>
-            </w:r>
-            <w:r>
-              <w:t>;</w:t>
-            </w:r>
-            <w:proofErr w:type="gramEnd"/>
-          </w:p>
-          <w:p>
-            <w:pPr>
-              <w:pStyle w:val="a"/>
-            </w:pPr>
-            <w:r>
-              <w:t xml:space="preserve">        </w:t>
-            </w:r>
-            <w:r>
-              <w:rPr>
-                <w:color w:val="B00040"/>
-              </w:rPr>
-              <w:t>bool</w:t>
-            </w:r>
-            <w:r>
-              <w:t xml:space="preserve"> </w:t>
-            </w:r>
-            <w:proofErr w:type="spellStart"/>
-            <w:r>
-              <w:t>tmp_flag</w:t>
-            </w:r>
-            <w:proofErr w:type="spellEnd"/>
-            <w:r>
-              <w:t xml:space="preserve"> </w:t>
-            </w:r>
-            <w:r>
-              <w:rPr>
-                <w:color w:val="666666"/>
-              </w:rPr>
-              <w:t>=</w:t>
-            </w:r>
-            <w:r>
-              <w:t xml:space="preserve"> </w:t>
-            </w:r>
-            <w:proofErr w:type="gramStart"/>
-            <w:r>
-              <w:rPr>
-                <w:color w:val="008000"/>
-              </w:rPr>
-              <w:t>false</w:t>
-            </w:r>
-            <w:r>
-              <w:t>;</w:t>
-            </w:r>
-            <w:proofErr w:type="gramEnd"/>
-          </w:p>
-          <w:p>
-            <w:pPr>
-              <w:pStyle w:val="a"/>
-            </w:pPr>
-            <w:r>
-              <w:t xml:space="preserve">        </w:t>
-            </w:r>
-            <w:r>
-              <w:rPr>
-                <w:color w:val="008000"/>
-              </w:rPr>
-              <w:t>for</w:t>
-            </w:r>
-            <w:r>
-              <w:t xml:space="preserve"> (</w:t>
-            </w:r>
-            <w:r>
-              <w:rPr>
-                <w:color w:val="008000"/>
-              </w:rPr>
-              <w:t>const</w:t>
-            </w:r>
-            <w:r>
-              <w:t xml:space="preserve"> </w:t>
-            </w:r>
-            <w:r>
-              <w:rPr>
-                <w:color w:val="008000"/>
-              </w:rPr>
-              <w:t>auto</w:t>
-            </w:r>
-            <w:r>
-              <w:rPr>
-                <w:color w:val="666666"/>
-              </w:rPr>
-              <w:t>&amp;</w:t>
-            </w:r>
-            <w:r>
-              <w:t xml:space="preserve"> </w:t>
-            </w:r>
-            <w:r>
-              <w:rPr>
-                <w:color w:val="A0A000"/>
-              </w:rPr>
-              <w:t>d</w:t>
-            </w:r>
-            <w:r>
-              <w:t>: directions) {</w:t>
-            </w:r>
-          </w:p>
-          <w:p>
-            <w:pPr>
-              <w:pStyle w:val="a"/>
-            </w:pPr>
-            <w:r>
-              <w:t xml:space="preserve">            </w:t>
-            </w:r>
-            <w:r>
-              <w:rPr>
-                <w:color w:val="B00040"/>
-              </w:rPr>
-              <w:t>int</w:t>
-            </w:r>
-            <w:r>
-              <w:t xml:space="preserve"> </w:t>
-            </w:r>
-            <w:proofErr w:type="spellStart"/>
-            <w:r>
-              <w:t>i_new</w:t>
-            </w:r>
-            <w:proofErr w:type="spellEnd"/>
-            <w:r>
-              <w:t xml:space="preserve"> </w:t>
-            </w:r>
-            <w:r>
-              <w:rPr>
-                <w:color w:val="666666"/>
-              </w:rPr>
-              <w:t>=</w:t>
-            </w:r>
-            <w:r>
-              <w:t xml:space="preserve"> </w:t>
-            </w:r>
-            <w:proofErr w:type="spellStart"/>
-            <w:r>
-              <w:t>i</w:t>
-            </w:r>
-            <w:proofErr w:type="spellEnd"/>
-            <w:r>
-              <w:t xml:space="preserve"> </w:t>
-            </w:r>
-            <w:r>
-              <w:rPr>
-                <w:color w:val="666666"/>
-              </w:rPr>
-              <w:t>+</w:t>
-            </w:r>
-            <w:r>
-              <w:t xml:space="preserve"> </w:t>
-            </w:r>
-            <w:proofErr w:type="spellStart"/>
-            <w:proofErr w:type="gramStart"/>
-            <w:r>
-              <w:t>d.first</w:t>
-            </w:r>
-            <w:proofErr w:type="spellEnd"/>
-            <w:proofErr w:type="gramEnd"/>
-            <w:r>
-              <w:t>;</w:t>
-            </w:r>
-          </w:p>
-          <w:p>
-            <w:pPr>
-              <w:pStyle w:val="a"/>
-            </w:pPr>
-            <w:r>
-              <w:t xml:space="preserve">            </w:t>
-            </w:r>
-            <w:r>
-              <w:rPr>
-                <w:color w:val="B00040"/>
-              </w:rPr>
-              <w:t>int</w:t>
-            </w:r>
-            <w:r>
-              <w:t xml:space="preserve"> </w:t>
-            </w:r>
-            <w:proofErr w:type="spellStart"/>
-            <w:r>
-              <w:t>j_new</w:t>
-            </w:r>
-            <w:proofErr w:type="spellEnd"/>
-            <w:r>
-              <w:t xml:space="preserve"> </w:t>
-            </w:r>
-            <w:r>
-              <w:rPr>
-                <w:color w:val="666666"/>
-              </w:rPr>
-              <w:t>=</w:t>
-            </w:r>
-            <w:r>
-              <w:t xml:space="preserve"> j </w:t>
-            </w:r>
-            <w:r>
-              <w:rPr>
-                <w:color w:val="666666"/>
-              </w:rPr>
-              <w:t>+</w:t>
-            </w:r>
-            <w:r>
-              <w:t xml:space="preserve"> </w:t>
-            </w:r>
-            <w:proofErr w:type="spellStart"/>
-            <w:proofErr w:type="gramStart"/>
-            <w:r>
-              <w:t>d.second</w:t>
-            </w:r>
-            <w:proofErr w:type="spellEnd"/>
-            <w:proofErr w:type="gramEnd"/>
-            <w:r>
-              <w:t>;</w:t>
-            </w:r>
-          </w:p>
-          <w:p>
-            <w:pPr>
-              <w:pStyle w:val="a"/>
-            </w:pPr>
-            <w:r>
-              <w:t xml:space="preserve">            </w:t>
-            </w:r>
-            <w:r>
-              <w:rPr>
-                <w:color w:val="008000"/>
-              </w:rPr>
-              <w:t>if</w:t>
-            </w:r>
-            <w:r>
-              <w:t xml:space="preserve"> (</w:t>
-            </w:r>
-            <w:proofErr w:type="spellStart"/>
-            <w:r>
-              <w:t>i_new</w:t>
-            </w:r>
-            <w:proofErr w:type="spellEnd"/>
-            <w:r>
-              <w:rPr>
-                <w:color w:val="666666"/>
-              </w:rPr>
-              <w:t>&gt;=0</w:t>
-            </w:r>
-            <w:r>
-              <w:t xml:space="preserve"> </w:t>
-            </w:r>
-            <w:r>
-              <w:rPr>
-                <w:color w:val="666666"/>
-              </w:rPr>
-              <w:t>&amp;&amp;</w:t>
-            </w:r>
-            <w:r>
-              <w:t xml:space="preserve"> </w:t>
-            </w:r>
-            <w:proofErr w:type="spellStart"/>
-            <w:r>
-              <w:t>i_new</w:t>
-            </w:r>
-            <w:proofErr w:type="spellEnd"/>
-            <w:r>
-              <w:rPr>
-                <w:color w:val="666666"/>
-              </w:rPr>
-              <w:t>&lt;</w:t>
-            </w:r>
-            <w:proofErr w:type="spellStart"/>
-            <w:proofErr w:type="gramStart"/>
-            <w:r>
-              <w:t>board.size</w:t>
-            </w:r>
-            <w:proofErr w:type="spellEnd"/>
-            <w:proofErr w:type="gramEnd"/>
-            <w:r>
-              <w:t xml:space="preserve">() </w:t>
-            </w:r>
-            <w:r>
-              <w:rPr>
-                <w:color w:val="666666"/>
-              </w:rPr>
-              <w:t>&amp;&amp;</w:t>
-            </w:r>
-            <w:r>
-              <w:t xml:space="preserve"> </w:t>
-            </w:r>
-            <w:proofErr w:type="spellStart"/>
-            <w:r>
-              <w:t>j_new</w:t>
-            </w:r>
-            <w:proofErr w:type="spellEnd"/>
-            <w:r>
-              <w:rPr>
-                <w:color w:val="666666"/>
-              </w:rPr>
-              <w:t>&gt;=0</w:t>
-            </w:r>
-            <w:r>
-              <w:t xml:space="preserve"> </w:t>
-            </w:r>
-            <w:r>
-              <w:rPr>
-                <w:color w:val="666666"/>
-              </w:rPr>
-              <w:t>&amp;&amp;</w:t>
-            </w:r>
-            <w:r>
-              <w:t xml:space="preserve"> </w:t>
-            </w:r>
-            <w:proofErr w:type="spellStart"/>
-            <w:r>
-              <w:t>j_new</w:t>
-            </w:r>
-            <w:proofErr w:type="spellEnd"/>
-            <w:r>
-              <w:rPr>
-                <w:color w:val="666666"/>
-              </w:rPr>
-              <w:t>&lt;</w:t>
-            </w:r>
-            <w:r>
-              <w:t>board[</w:t>
-            </w:r>
-            <w:r>
-              <w:rPr>
-                <w:color w:val="666666"/>
-              </w:rPr>
-              <w:t>0</w:t>
-            </w:r>
-            <w:r>
-              <w:t>].size()) {</w:t>
-            </w:r>
-          </w:p>
-          <w:p>
-            <w:pPr>
-              <w:pStyle w:val="a"/>
-            </w:pPr>
-            <w:r>
-              <w:t xml:space="preserve">                </w:t>
-            </w:r>
-            <w:r>
-              <w:rPr>
-                <w:color w:val="008000"/>
-              </w:rPr>
-              <w:t>if</w:t>
-            </w:r>
-            <w:r>
-              <w:t xml:space="preserve"> (visited[</w:t>
-            </w:r>
-            <w:proofErr w:type="spellStart"/>
-            <w:r>
-              <w:t>i_</w:t>
-            </w:r>
-            <w:proofErr w:type="gramStart"/>
-            <w:r>
-              <w:t>new</w:t>
-            </w:r>
-            <w:proofErr w:type="spellEnd"/>
-            <w:r>
-              <w:t>][</w:t>
-            </w:r>
-            <w:proofErr w:type="spellStart"/>
-            <w:proofErr w:type="gramEnd"/>
-            <w:r>
-              <w:t>j_new</w:t>
-            </w:r>
-            <w:proofErr w:type="spellEnd"/>
-            <w:r>
-              <w:t>])</w:t>
-            </w:r>
-          </w:p>
-          <w:p>
-            <w:pPr>
-              <w:pStyle w:val="a"/>
-            </w:pPr>
-            <w:r>
-              <w:t xml:space="preserve">                    </w:t>
-            </w:r>
-            <w:proofErr w:type="gramStart"/>
-            <w:r>
-              <w:rPr>
-                <w:color w:val="008000"/>
-              </w:rPr>
-              <w:t>continue</w:t>
-            </w:r>
-            <w:r>
-              <w:t>;</w:t>
-            </w:r>
-            <w:proofErr w:type="gramEnd"/>
-          </w:p>
-          <w:p>
-            <w:pPr>
-              <w:pStyle w:val="a"/>
-            </w:pPr>
-            <w:r>
-              <w:t xml:space="preserve">                </w:t>
-            </w:r>
-            <w:proofErr w:type="spellStart"/>
-            <w:r>
-              <w:t>tmp_flag</w:t>
-            </w:r>
-            <w:proofErr w:type="spellEnd"/>
-            <w:r>
-              <w:t xml:space="preserve"> </w:t>
-            </w:r>
-            <w:r>
-              <w:rPr>
-                <w:color w:val="666666"/>
-              </w:rPr>
-              <w:t>=</w:t>
-            </w:r>
-            <w:r>
-              <w:t xml:space="preserve"> </w:t>
-            </w:r>
-            <w:proofErr w:type="gramStart"/>
-            <w:r>
-              <w:t>check(</w:t>
-            </w:r>
-            <w:proofErr w:type="spellStart"/>
-            <w:proofErr w:type="gramEnd"/>
-            <w:r>
-              <w:t>i_new</w:t>
-            </w:r>
-            <w:proofErr w:type="spellEnd"/>
-            <w:r>
-              <w:t xml:space="preserve">, </w:t>
-            </w:r>
-            <w:proofErr w:type="spellStart"/>
-            <w:r>
-              <w:t>j_new</w:t>
-            </w:r>
-            <w:proofErr w:type="spellEnd"/>
-            <w:r>
-              <w:t>, k</w:t>
-            </w:r>
-            <w:r>
-              <w:rPr>
-                <w:color w:val="666666"/>
-              </w:rPr>
-              <w:t>+1</w:t>
-            </w:r>
-            <w:r>
-              <w:t>, board, visited, word);</w:t>
-            </w:r>
-          </w:p>
-          <w:p>
-            <w:pPr>
-              <w:pStyle w:val="a"/>
-            </w:pPr>
-            <w:r>
-              <w:t xml:space="preserve">                </w:t>
-            </w:r>
-            <w:r>
-              <w:rPr>
-                <w:color w:val="008000"/>
-              </w:rPr>
-              <w:t>if</w:t>
-            </w:r>
-            <w:r>
-              <w:t xml:space="preserve"> (</w:t>
-            </w:r>
-            <w:proofErr w:type="spellStart"/>
-            <w:r>
-              <w:t>tmp_flag</w:t>
-            </w:r>
-            <w:proofErr w:type="spellEnd"/>
-            <w:r>
-              <w:t>) {</w:t>
-            </w:r>
-          </w:p>
-          <w:p>
-            <w:pPr>
-              <w:pStyle w:val="a"/>
-            </w:pPr>
-            <w:r>
-              <w:t xml:space="preserve">                    visited[</w:t>
-            </w:r>
-            <w:proofErr w:type="spellStart"/>
-            <w:r>
-              <w:t>i</w:t>
-            </w:r>
-            <w:proofErr w:type="spellEnd"/>
-            <w:r>
-              <w:t xml:space="preserve">][j] </w:t>
-            </w:r>
-            <w:r>
-              <w:rPr>
-                <w:color w:val="666666"/>
-              </w:rPr>
-              <w:t>=</w:t>
-            </w:r>
-            <w:r>
-              <w:t xml:space="preserve"> </w:t>
-            </w:r>
-            <w:proofErr w:type="gramStart"/>
-            <w:r>
-              <w:rPr>
-                <w:color w:val="008000"/>
-              </w:rPr>
-              <w:t>false</w:t>
-            </w:r>
-            <w:r>
-              <w:t>;</w:t>
-            </w:r>
-            <w:proofErr w:type="gramEnd"/>
-          </w:p>
-          <w:p>
-            <w:pPr>
-              <w:pStyle w:val="a"/>
-            </w:pPr>
-            <w:r>
-              <w:t xml:space="preserve">                    </w:t>
-            </w:r>
-            <w:r>
-              <w:rPr>
-                <w:color w:val="008000"/>
-              </w:rPr>
-              <w:t>return</w:t>
-            </w:r>
-            <w:r>
-              <w:t xml:space="preserve"> </w:t>
-            </w:r>
-            <w:proofErr w:type="gramStart"/>
-            <w:r>
-              <w:rPr>
-                <w:color w:val="008000"/>
-              </w:rPr>
-              <w:t>true</w:t>
-            </w:r>
-            <w:r>
-              <w:t>;</w:t>
-            </w:r>
-            <w:proofErr w:type="gramEnd"/>
-          </w:p>
-          <w:p>
-            <w:pPr>
-              <w:pStyle w:val="a"/>
-            </w:pPr>
-            <w:r>
-              <w:t xml:space="preserve">                }</w:t>
             </w:r>
           </w:p>
           <w:p>
@@ -11584,26 +12041,17 @@
               <w:pStyle w:val="a"/>
             </w:pPr>
             <w:r>
-              <w:t xml:space="preserve">        visited[</w:t>
-            </w:r>
-            <w:proofErr w:type="spellStart"/>
-            <w:r>
-              <w:t>i</w:t>
-            </w:r>
-            <w:proofErr w:type="spellEnd"/>
-            <w:r>
-              <w:t xml:space="preserve">][j] </w:t>
-            </w:r>
-            <w:r>
-              <w:rPr>
-                <w:color w:val="666666"/>
-              </w:rPr>
-              <w:t>=</w:t>
+              <w:t xml:space="preserve">        </w:t>
+            </w:r>
+            <w:r>
+              <w:rPr>
+                <w:color w:val="008000"/>
+              </w:rPr>
+              <w:t>return</w:t>
             </w:r>
             <w:r>
               <w:t xml:space="preserve"> </w:t>
             </w:r>
-            <w:proofErr w:type="gramStart"/>
             <w:r>
               <w:rPr>
                 <w:color w:val="008000"/>
@@ -11613,35 +12061,6 @@
             <w:r>
               <w:t>;</w:t>
             </w:r>
-            <w:proofErr w:type="gramEnd"/>
-          </w:p>
-          <w:p>
-            <w:pPr>
-              <w:pStyle w:val="a"/>
-            </w:pPr>
-            <w:r>
-              <w:t xml:space="preserve">        </w:t>
-            </w:r>
-            <w:r>
-              <w:rPr>
-                <w:color w:val="008000"/>
-              </w:rPr>
-              <w:t>return</w:t>
-            </w:r>
-            <w:r>
-              <w:t xml:space="preserve"> </w:t>
-            </w:r>
-            <w:proofErr w:type="gramStart"/>
-            <w:r>
-              <w:rPr>
-                <w:color w:val="008000"/>
-              </w:rPr>
-              <w:t>false</w:t>
-            </w:r>
-            <w:r>
-              <w:t>;</w:t>
-            </w:r>
-            <w:proofErr w:type="gramEnd"/>
           </w:p>
           <w:p>
             <w:pPr>
@@ -11655,595 +12074,6 @@
             <w:pPr>
               <w:pStyle w:val="a"/>
             </w:pPr>
-          </w:p>
-          <w:p>
-            <w:pPr>
-              <w:pStyle w:val="a"/>
-            </w:pPr>
-            <w:r>
-              <w:t xml:space="preserve">    </w:t>
-            </w:r>
-            <w:proofErr w:type="gramStart"/>
-            <w:r>
-              <w:rPr>
-                <w:color w:val="B00040"/>
-              </w:rPr>
-              <w:t>bool</w:t>
-            </w:r>
-            <w:proofErr w:type="gramEnd"/>
-            <w:r>
-              <w:t xml:space="preserve"> exist(vector</w:t>
-            </w:r>
-            <w:r>
-              <w:rPr>
-                <w:color w:val="666666"/>
-              </w:rPr>
-              <w:t>&lt;</w:t>
-            </w:r>
-            <w:r>
-              <w:t>vector</w:t>
-            </w:r>
-            <w:r>
-              <w:rPr>
-                <w:color w:val="666666"/>
-              </w:rPr>
-              <w:t>&lt;</w:t>
-            </w:r>
-            <w:r>
-              <w:rPr>
-                <w:color w:val="B00040"/>
-              </w:rPr>
-              <w:t>char</w:t>
-            </w:r>
-            <w:r>
-              <w:rPr>
-                <w:color w:val="666666"/>
-              </w:rPr>
-              <w:t>&gt;&gt;&amp;</w:t>
-            </w:r>
-            <w:r>
-              <w:t xml:space="preserve"> board, string word) {</w:t>
-            </w:r>
-          </w:p>
-          <w:p>
-            <w:pPr>
-              <w:pStyle w:val="a"/>
-            </w:pPr>
-            <w:r>
-              <w:t xml:space="preserve">        </w:t>
-            </w:r>
-            <w:r>
-              <w:rPr>
-                <w:color w:val="B00040"/>
-              </w:rPr>
-              <w:t>int</w:t>
-            </w:r>
-            <w:r>
-              <w:t xml:space="preserve"> </w:t>
-            </w:r>
-            <w:proofErr w:type="spellStart"/>
-            <w:r>
-              <w:t>row_num</w:t>
-            </w:r>
-            <w:proofErr w:type="spellEnd"/>
-            <w:r>
-              <w:t xml:space="preserve"> </w:t>
-            </w:r>
-            <w:r>
-              <w:rPr>
-                <w:color w:val="666666"/>
-              </w:rPr>
-              <w:t>=</w:t>
-            </w:r>
-            <w:r>
-              <w:t xml:space="preserve"> </w:t>
-            </w:r>
-            <w:proofErr w:type="spellStart"/>
-            <w:proofErr w:type="gramStart"/>
-            <w:r>
-              <w:t>board.size</w:t>
-            </w:r>
-            <w:proofErr w:type="spellEnd"/>
-            <w:proofErr w:type="gramEnd"/>
-            <w:r>
-              <w:t>();</w:t>
-            </w:r>
-          </w:p>
-          <w:p>
-            <w:pPr>
-              <w:pStyle w:val="a"/>
-            </w:pPr>
-            <w:r>
-              <w:t xml:space="preserve">        </w:t>
-            </w:r>
-            <w:r>
-              <w:rPr>
-                <w:color w:val="008000"/>
-              </w:rPr>
-              <w:t>if</w:t>
-            </w:r>
-            <w:r>
-              <w:t xml:space="preserve"> (</w:t>
-            </w:r>
-            <w:proofErr w:type="spellStart"/>
-            <w:r>
-              <w:t>row_num</w:t>
-            </w:r>
-            <w:proofErr w:type="spellEnd"/>
-            <w:r>
-              <w:rPr>
-                <w:color w:val="666666"/>
-              </w:rPr>
-              <w:t>&lt;=0</w:t>
-            </w:r>
-            <w:r>
-              <w:t>)</w:t>
-            </w:r>
-          </w:p>
-          <w:p>
-            <w:pPr>
-              <w:pStyle w:val="a"/>
-            </w:pPr>
-            <w:r>
-              <w:t xml:space="preserve">            </w:t>
-            </w:r>
-            <w:r>
-              <w:rPr>
-                <w:color w:val="008000"/>
-              </w:rPr>
-              <w:t>return</w:t>
-            </w:r>
-            <w:r>
-              <w:t xml:space="preserve"> </w:t>
-            </w:r>
-            <w:proofErr w:type="gramStart"/>
-            <w:r>
-              <w:rPr>
-                <w:color w:val="008000"/>
-              </w:rPr>
-              <w:t>false</w:t>
-            </w:r>
-            <w:r>
-              <w:t>;</w:t>
-            </w:r>
-            <w:proofErr w:type="gramEnd"/>
-          </w:p>
-          <w:p>
-            <w:pPr>
-              <w:pStyle w:val="a"/>
-            </w:pPr>
-            <w:r>
-              <w:t xml:space="preserve">        </w:t>
-            </w:r>
-            <w:r>
-              <w:rPr>
-                <w:color w:val="B00040"/>
-              </w:rPr>
-              <w:t>int</w:t>
-            </w:r>
-            <w:r>
-              <w:t xml:space="preserve"> </w:t>
-            </w:r>
-            <w:proofErr w:type="spellStart"/>
-            <w:r>
-              <w:t>col_num</w:t>
-            </w:r>
-            <w:proofErr w:type="spellEnd"/>
-            <w:r>
-              <w:t xml:space="preserve"> </w:t>
-            </w:r>
-            <w:r>
-              <w:rPr>
-                <w:color w:val="666666"/>
-              </w:rPr>
-              <w:t>=</w:t>
-            </w:r>
-            <w:r>
-              <w:t xml:space="preserve"> board[</w:t>
-            </w:r>
-            <w:r>
-              <w:rPr>
-                <w:color w:val="666666"/>
-              </w:rPr>
-              <w:t>0</w:t>
-            </w:r>
-            <w:proofErr w:type="gramStart"/>
-            <w:r>
-              <w:t>].size</w:t>
-            </w:r>
-            <w:proofErr w:type="gramEnd"/>
-            <w:r>
-              <w:t>();</w:t>
-            </w:r>
-          </w:p>
-          <w:p>
-            <w:pPr>
-              <w:pStyle w:val="a"/>
-            </w:pPr>
-            <w:r>
-              <w:t xml:space="preserve">        </w:t>
-            </w:r>
-            <w:r>
-              <w:rPr>
-                <w:color w:val="B00040"/>
-              </w:rPr>
-              <w:t>bool</w:t>
-            </w:r>
-            <w:r>
-              <w:t xml:space="preserve"> flag </w:t>
-            </w:r>
-            <w:r>
-              <w:rPr>
-                <w:color w:val="666666"/>
-              </w:rPr>
-              <w:t>=</w:t>
-            </w:r>
-            <w:r>
-              <w:t xml:space="preserve"> </w:t>
-            </w:r>
-            <w:proofErr w:type="gramStart"/>
-            <w:r>
-              <w:rPr>
-                <w:color w:val="008000"/>
-              </w:rPr>
-              <w:t>false</w:t>
-            </w:r>
-            <w:r>
-              <w:t>;</w:t>
-            </w:r>
-            <w:proofErr w:type="gramEnd"/>
-          </w:p>
-          <w:p>
-            <w:pPr>
-              <w:pStyle w:val="a"/>
-            </w:pPr>
-            <w:r>
-              <w:t xml:space="preserve">        vector</w:t>
-            </w:r>
-            <w:r>
-              <w:rPr>
-                <w:color w:val="666666"/>
-              </w:rPr>
-              <w:t>&lt;</w:t>
-            </w:r>
-            <w:r>
-              <w:t>vector</w:t>
-            </w:r>
-            <w:r>
-              <w:rPr>
-                <w:color w:val="666666"/>
-              </w:rPr>
-              <w:t>&lt;</w:t>
-            </w:r>
-            <w:r>
-              <w:rPr>
-                <w:color w:val="B00040"/>
-              </w:rPr>
-              <w:t>bool</w:t>
-            </w:r>
-            <w:r>
-              <w:rPr>
-                <w:color w:val="666666"/>
-              </w:rPr>
-              <w:t>&gt;&gt;</w:t>
-            </w:r>
-            <w:r>
-              <w:t xml:space="preserve"> </w:t>
-            </w:r>
-            <w:proofErr w:type="gramStart"/>
-            <w:r>
-              <w:t>visited(</w:t>
-            </w:r>
-            <w:proofErr w:type="spellStart"/>
-            <w:proofErr w:type="gramEnd"/>
-            <w:r>
-              <w:t>row_num</w:t>
-            </w:r>
-            <w:proofErr w:type="spellEnd"/>
-            <w:r>
-              <w:t>, vector</w:t>
-            </w:r>
-            <w:r>
-              <w:rPr>
-                <w:color w:val="666666"/>
-              </w:rPr>
-              <w:t>&lt;</w:t>
-            </w:r>
-            <w:r>
-              <w:rPr>
-                <w:color w:val="B00040"/>
-              </w:rPr>
-              <w:t>bool</w:t>
-            </w:r>
-            <w:r>
-              <w:rPr>
-                <w:color w:val="666666"/>
-              </w:rPr>
-              <w:t>&gt;</w:t>
-            </w:r>
-            <w:r>
-              <w:t>(</w:t>
-            </w:r>
-            <w:proofErr w:type="spellStart"/>
-            <w:r>
-              <w:t>col_num</w:t>
-            </w:r>
-            <w:proofErr w:type="spellEnd"/>
-            <w:r>
-              <w:t>));</w:t>
-            </w:r>
-          </w:p>
-          <w:p>
-            <w:pPr>
-              <w:pStyle w:val="a"/>
-            </w:pPr>
-            <w:r>
-              <w:t xml:space="preserve">        </w:t>
-            </w:r>
-            <w:r>
-              <w:rPr>
-                <w:color w:val="008000"/>
-              </w:rPr>
-              <w:t>for</w:t>
-            </w:r>
-            <w:r>
-              <w:t xml:space="preserve"> (</w:t>
-            </w:r>
-            <w:r>
-              <w:rPr>
-                <w:color w:val="B00040"/>
-              </w:rPr>
-              <w:t>int</w:t>
-            </w:r>
-            <w:r>
-              <w:t xml:space="preserve"> </w:t>
-            </w:r>
-            <w:proofErr w:type="spellStart"/>
-            <w:r>
-              <w:t>i</w:t>
-            </w:r>
-            <w:proofErr w:type="spellEnd"/>
-            <w:r>
-              <w:rPr>
-                <w:color w:val="666666"/>
-              </w:rPr>
-              <w:t>=0</w:t>
-            </w:r>
-            <w:r>
-              <w:t xml:space="preserve">; </w:t>
-            </w:r>
-            <w:proofErr w:type="spellStart"/>
-            <w:r>
-              <w:t>i</w:t>
-            </w:r>
-            <w:proofErr w:type="spellEnd"/>
-            <w:r>
-              <w:rPr>
-                <w:color w:val="666666"/>
-              </w:rPr>
-              <w:t>&lt;</w:t>
-            </w:r>
-            <w:proofErr w:type="spellStart"/>
-            <w:r>
-              <w:t>row_num</w:t>
-            </w:r>
-            <w:proofErr w:type="spellEnd"/>
-            <w:r>
-              <w:t xml:space="preserve">; </w:t>
-            </w:r>
-            <w:r>
-              <w:rPr>
-                <w:color w:val="666666"/>
-              </w:rPr>
-              <w:t>++</w:t>
-            </w:r>
-            <w:proofErr w:type="spellStart"/>
-            <w:r>
-              <w:t>i</w:t>
-            </w:r>
-            <w:proofErr w:type="spellEnd"/>
-            <w:r>
-              <w:t>) {</w:t>
-            </w:r>
-          </w:p>
-          <w:p>
-            <w:pPr>
-              <w:pStyle w:val="a"/>
-            </w:pPr>
-            <w:r>
-              <w:t xml:space="preserve">            </w:t>
-            </w:r>
-            <w:r>
-              <w:rPr>
-                <w:color w:val="008000"/>
-              </w:rPr>
-              <w:t>for</w:t>
-            </w:r>
-            <w:r>
-              <w:t xml:space="preserve"> (</w:t>
-            </w:r>
-            <w:r>
-              <w:rPr>
-                <w:color w:val="B00040"/>
-              </w:rPr>
-              <w:t>int</w:t>
-            </w:r>
-            <w:r>
-              <w:t xml:space="preserve"> j</w:t>
-            </w:r>
-            <w:r>
-              <w:rPr>
-                <w:color w:val="666666"/>
-              </w:rPr>
-              <w:t>=0</w:t>
-            </w:r>
-            <w:r>
-              <w:t>; j</w:t>
-            </w:r>
-            <w:r>
-              <w:rPr>
-                <w:color w:val="666666"/>
-              </w:rPr>
-              <w:t>&lt;</w:t>
-            </w:r>
-            <w:proofErr w:type="spellStart"/>
-            <w:r>
-              <w:t>col_num</w:t>
-            </w:r>
-            <w:proofErr w:type="spellEnd"/>
-            <w:r>
-              <w:t xml:space="preserve">; </w:t>
-            </w:r>
-            <w:r>
-              <w:rPr>
-                <w:color w:val="666666"/>
-              </w:rPr>
-              <w:t>++</w:t>
-            </w:r>
-            <w:r>
-              <w:t>j) {</w:t>
-            </w:r>
-          </w:p>
-          <w:p>
-            <w:pPr>
-              <w:pStyle w:val="a"/>
-            </w:pPr>
-            <w:r>
-              <w:t xml:space="preserve">                flag </w:t>
-            </w:r>
-            <w:r>
-              <w:rPr>
-                <w:color w:val="666666"/>
-              </w:rPr>
-              <w:t>=</w:t>
-            </w:r>
-            <w:r>
-              <w:t xml:space="preserve"> </w:t>
-            </w:r>
-            <w:proofErr w:type="gramStart"/>
-            <w:r>
-              <w:t>check(</w:t>
-            </w:r>
-            <w:proofErr w:type="spellStart"/>
-            <w:proofErr w:type="gramEnd"/>
-            <w:r>
-              <w:t>i</w:t>
-            </w:r>
-            <w:proofErr w:type="spellEnd"/>
-            <w:r>
-              <w:t xml:space="preserve">, j, </w:t>
-            </w:r>
-            <w:r>
-              <w:rPr>
-                <w:color w:val="666666"/>
-              </w:rPr>
-              <w:t>0</w:t>
-            </w:r>
-            <w:r>
-              <w:t>, board, visited, word);</w:t>
-            </w:r>
-          </w:p>
-          <w:p>
-            <w:pPr>
-              <w:pStyle w:val="a"/>
-            </w:pPr>
-            <w:r>
-              <w:t xml:space="preserve">                </w:t>
-            </w:r>
-            <w:r>
-              <w:rPr>
-                <w:color w:val="008000"/>
-              </w:rPr>
-              <w:t>if</w:t>
-            </w:r>
-            <w:r>
-              <w:t xml:space="preserve"> (flag)</w:t>
-            </w:r>
-          </w:p>
-          <w:p>
-            <w:pPr>
-              <w:pStyle w:val="a"/>
-            </w:pPr>
-            <w:r>
-              <w:t xml:space="preserve">                    </w:t>
-            </w:r>
-            <w:r>
-              <w:rPr>
-                <w:color w:val="008000"/>
-              </w:rPr>
-              <w:t>return</w:t>
-            </w:r>
-            <w:r>
-              <w:t xml:space="preserve"> </w:t>
-            </w:r>
-            <w:proofErr w:type="gramStart"/>
-            <w:r>
-              <w:rPr>
-                <w:color w:val="008000"/>
-              </w:rPr>
-              <w:t>true</w:t>
-            </w:r>
-            <w:r>
-              <w:t>;</w:t>
-            </w:r>
-            <w:proofErr w:type="gramEnd"/>
-          </w:p>
-          <w:p>
-            <w:pPr>
-              <w:pStyle w:val="a"/>
-            </w:pPr>
-            <w:r>
-              <w:t xml:space="preserve">            }</w:t>
-            </w:r>
-          </w:p>
-          <w:p>
-            <w:pPr>
-              <w:pStyle w:val="a"/>
-            </w:pPr>
-            <w:r>
-              <w:t xml:space="preserve">        }</w:t>
-            </w:r>
-          </w:p>
-          <w:p>
-            <w:pPr>
-              <w:pStyle w:val="a"/>
-            </w:pPr>
-            <w:r>
-              <w:t xml:space="preserve">        </w:t>
-            </w:r>
-            <w:r>
-              <w:rPr>
-                <w:color w:val="008000"/>
-              </w:rPr>
-              <w:t>return</w:t>
-            </w:r>
-            <w:r>
-              <w:t xml:space="preserve"> </w:t>
-            </w:r>
-            <w:proofErr w:type="gramStart"/>
-            <w:r>
-              <w:rPr>
-                <w:color w:val="008000"/>
-              </w:rPr>
-              <w:t>false</w:t>
-            </w:r>
-            <w:r>
-              <w:t>;</w:t>
-            </w:r>
-            <w:proofErr w:type="gramEnd"/>
-          </w:p>
-          <w:p>
-            <w:pPr>
-              <w:pStyle w:val="a"/>
-            </w:pPr>
-            <w:r>
-              <w:t xml:space="preserve">    }</w:t>
-            </w:r>
-          </w:p>
-          <w:p>
-            <w:pPr>
-              <w:pStyle w:val="a"/>
-            </w:pPr>
             <w:r>
               <w:t>};</w:t>
             </w:r>
@@ -12251,24 +12081,1975 @@
           <w:p>
             <w:pPr>
               <w:pStyle w:val="a"/>
-              <w:rPr>
-                <w:rFonts w:hint="eastAsia"/>
-              </w:rPr>
             </w:pPr>
           </w:p>
         </w:tc>
       </w:tr>
     </w:tbl>
     <w:p/>
-    <w:p>
-      <w:pPr>
-        <w:rPr>
-          <w:rFonts w:hint="eastAsia"/>
-        </w:rPr>
-      </w:pPr>
-      <w:bookmarkStart w:id="0" w:name="_GoBack"/>
-      <w:bookmarkEnd w:id="0"/>
-    </w:p>
+    <w:p/>
+    <w:p>
+      <w:pPr>
+        <w:pStyle w:val="20"/>
+      </w:pPr>
+      <w:r>
+        <w:rPr>
+          <w:rFonts w:hint="eastAsia"/>
+        </w:rPr>
+        <w:t>0</w:t>
+      </w:r>
+      <w:r>
+        <w:t xml:space="preserve">039 </w:t>
+      </w:r>
+      <w:r>
+        <w:rPr>
+          <w:rFonts w:hint="eastAsia"/>
+        </w:rPr>
+        <w:t>组合总和</w:t>
+      </w:r>
+    </w:p>
+    <w:p>
+      <w:r>
+        <w:rPr>
+          <w:rFonts w:hint="eastAsia"/>
+        </w:rPr>
+        <w:t>链接：</w:t>
+      </w:r>
+      <w:hyperlink r:id="rId25" w:history="1">
+        <w:r>
+          <w:rPr>
+            <w:rStyle w:val="ab"/>
+          </w:rPr>
+          <w:t>https://leetcode-cn.com/problems/</w:t>
+        </w:r>
+        <w:r>
+          <w:rPr>
+            <w:rStyle w:val="ab"/>
+          </w:rPr>
+          <w:t>c</w:t>
+        </w:r>
+        <w:r>
+          <w:rPr>
+            <w:rStyle w:val="ab"/>
+          </w:rPr>
+          <w:t>ombination-sum/</w:t>
+        </w:r>
+      </w:hyperlink>
+    </w:p>
+    <w:p>
+      <w:r>
+        <w:rPr>
+          <w:rFonts w:hint="eastAsia"/>
+        </w:rPr>
+        <w:t>标签：回溯</w:t>
+      </w:r>
+    </w:p>
+    <w:p>
+      <w:pPr>
+        <w:pStyle w:val="3"/>
+      </w:pPr>
+      <w:r>
+        <w:rPr>
+          <w:rFonts w:hint="eastAsia"/>
+        </w:rPr>
+        <w:t>精选题解</w:t>
+      </w:r>
+    </w:p>
+    <w:p>
+      <w:pPr>
+        <w:pStyle w:val="1"/>
+      </w:pPr>
+      <w:r>
+        <w:rPr>
+          <w:rFonts w:hint="eastAsia"/>
+        </w:rPr>
+        <w:t>官方题解</w:t>
+      </w:r>
+      <w:r>
+        <w:rPr>
+          <w:rFonts w:hint="eastAsia"/>
+        </w:rPr>
+        <w:t xml:space="preserve"> - </w:t>
+      </w:r>
+      <w:r>
+        <w:rPr>
+          <w:rFonts w:hint="eastAsia"/>
+        </w:rPr>
+        <w:t>组合总和</w:t>
+      </w:r>
+    </w:p>
+    <w:p>
+      <w:pPr>
+        <w:pStyle w:val="2"/>
+      </w:pPr>
+      <w:r>
+        <w:t>https://leetcode-cn.com/problems/combination-sum/solution/zu-he-zong-he-by-leetcode-solution/</w:t>
+      </w:r>
+    </w:p>
+    <w:p>
+      <w:pPr>
+        <w:pStyle w:val="3"/>
+      </w:pPr>
+      <w:r>
+        <w:rPr>
+          <w:rFonts w:hint="eastAsia"/>
+        </w:rPr>
+        <w:t>关键思路</w:t>
+      </w:r>
+    </w:p>
+    <w:p>
+      <w:r>
+        <w:rPr>
+          <w:rFonts w:hint="eastAsia"/>
+        </w:rPr>
+        <w:t>几个终止条件（必须保证先后顺序）：</w:t>
+      </w:r>
+    </w:p>
+    <w:p>
+      <w:pPr>
+        <w:pStyle w:val="ad"/>
+        <w:numPr>
+          <w:ilvl w:val="0"/>
+          <w:numId w:val="21"/>
+        </w:numPr>
+      </w:pPr>
+      <w:proofErr w:type="spellStart"/>
+      <w:r>
+        <w:rPr>
+          <w:rFonts w:hint="eastAsia"/>
+        </w:rPr>
+        <w:t>idx</w:t>
+      </w:r>
+      <w:proofErr w:type="spellEnd"/>
+      <w:r>
+        <w:rPr>
+          <w:rFonts w:hint="eastAsia"/>
+        </w:rPr>
+        <w:t>表示当前指向数字的索引</w:t>
+      </w:r>
+      <w:r>
+        <w:rPr>
+          <w:rFonts w:hint="eastAsia"/>
+        </w:rPr>
+        <w:t>，</w:t>
+      </w:r>
+      <w:r>
+        <w:rPr>
+          <w:rFonts w:hint="eastAsia"/>
+        </w:rPr>
+        <w:t>索引到达最后；</w:t>
+      </w:r>
+    </w:p>
+    <w:p>
+      <w:pPr>
+        <w:pStyle w:val="ad"/>
+        <w:numPr>
+          <w:ilvl w:val="0"/>
+          <w:numId w:val="21"/>
+        </w:numPr>
+      </w:pPr>
+      <w:r>
+        <w:rPr>
+          <w:rFonts w:hint="eastAsia"/>
+        </w:rPr>
+        <w:t>和恰好为</w:t>
+      </w:r>
+      <w:r>
+        <w:rPr>
+          <w:rFonts w:hint="eastAsia"/>
+        </w:rPr>
+        <w:t>target</w:t>
+      </w:r>
+      <w:r>
+        <w:rPr>
+          <w:rFonts w:hint="eastAsia"/>
+        </w:rPr>
+        <w:t>，此时需将</w:t>
+      </w:r>
+      <w:r>
+        <w:rPr>
+          <w:rFonts w:hint="eastAsia"/>
+        </w:rPr>
+        <w:t>temp</w:t>
+      </w:r>
+      <w:r>
+        <w:rPr>
+          <w:rFonts w:hint="eastAsia"/>
+        </w:rPr>
+        <w:t>加入结果数组；</w:t>
+      </w:r>
+    </w:p>
+    <w:p>
+      <w:pPr>
+        <w:pStyle w:val="ad"/>
+        <w:numPr>
+          <w:ilvl w:val="0"/>
+          <w:numId w:val="21"/>
+        </w:numPr>
+      </w:pPr>
+      <w:r>
+        <w:rPr>
+          <w:rFonts w:hint="eastAsia"/>
+        </w:rPr>
+        <w:t>后面的数都比剩余的</w:t>
+      </w:r>
+      <w:r>
+        <w:rPr>
+          <w:rFonts w:hint="eastAsia"/>
+        </w:rPr>
+        <w:t>target</w:t>
+      </w:r>
+      <w:r>
+        <w:rPr>
+          <w:rFonts w:hint="eastAsia"/>
+        </w:rPr>
+        <w:t>大</w:t>
+      </w:r>
+      <w:r>
+        <w:rPr>
+          <w:rFonts w:hint="eastAsia"/>
+        </w:rPr>
+        <w:t>，</w:t>
+      </w:r>
+      <w:r>
+        <w:rPr>
+          <w:rFonts w:hint="eastAsia"/>
+        </w:rPr>
+        <w:t>要</w:t>
+      </w:r>
+      <w:r>
+        <w:rPr>
+          <w:rFonts w:hint="eastAsia"/>
+        </w:rPr>
+        <w:t>利用</w:t>
+      </w:r>
+      <w:r>
+        <w:rPr>
+          <w:rFonts w:hint="eastAsia"/>
+        </w:rPr>
+        <w:t>此条件</w:t>
+      </w:r>
+      <w:r>
+        <w:rPr>
+          <w:rFonts w:hint="eastAsia"/>
+        </w:rPr>
+        <w:t>需要</w:t>
+      </w:r>
+      <w:r>
+        <w:rPr>
+          <w:rFonts w:hint="eastAsia"/>
+        </w:rPr>
+        <w:t>在主函数中</w:t>
+      </w:r>
+      <w:r>
+        <w:rPr>
+          <w:rFonts w:hint="eastAsia"/>
+        </w:rPr>
+        <w:t>将</w:t>
+      </w:r>
+      <w:r>
+        <w:rPr>
+          <w:rFonts w:hint="eastAsia"/>
+        </w:rPr>
+        <w:t>candidates</w:t>
+      </w:r>
+      <w:r>
+        <w:rPr>
+          <w:rFonts w:hint="eastAsia"/>
+        </w:rPr>
+        <w:t>排序</w:t>
+      </w:r>
+      <w:r>
+        <w:rPr>
+          <w:rFonts w:hint="eastAsia"/>
+        </w:rPr>
+        <w:t>。</w:t>
+      </w:r>
+    </w:p>
+    <w:p>
+      <w:pPr>
+        <w:pStyle w:val="a"/>
+        <w:numPr>
+          <w:ilvl w:val="0"/>
+          <w:numId w:val="19"/>
+        </w:numPr>
+      </w:pPr>
+      <w:r>
+        <w:t>if (</w:t>
+      </w:r>
+      <w:proofErr w:type="spellStart"/>
+      <w:r>
+        <w:t>idx</w:t>
+      </w:r>
+      <w:proofErr w:type="spellEnd"/>
+      <w:r>
+        <w:t>==</w:t>
+      </w:r>
+      <w:proofErr w:type="spellStart"/>
+      <w:proofErr w:type="gramStart"/>
+      <w:r>
+        <w:t>candidates.size</w:t>
+      </w:r>
+      <w:proofErr w:type="spellEnd"/>
+      <w:proofErr w:type="gramEnd"/>
+      <w:r>
+        <w:t>())</w:t>
+      </w:r>
+    </w:p>
+    <w:p>
+      <w:pPr>
+        <w:pStyle w:val="a"/>
+      </w:pPr>
+      <w:r>
+        <w:t xml:space="preserve">    </w:t>
+      </w:r>
+      <w:proofErr w:type="gramStart"/>
+      <w:r>
+        <w:t>return ;</w:t>
+      </w:r>
+      <w:proofErr w:type="gramEnd"/>
+    </w:p>
+    <w:p>
+      <w:pPr>
+        <w:pStyle w:val="a"/>
+      </w:pPr>
+      <w:r>
+        <w:t>if (target==0) {</w:t>
+      </w:r>
+    </w:p>
+    <w:p>
+      <w:pPr>
+        <w:pStyle w:val="a"/>
+      </w:pPr>
+      <w:r>
+        <w:t xml:space="preserve">    </w:t>
+      </w:r>
+      <w:proofErr w:type="spellStart"/>
+      <w:proofErr w:type="gramStart"/>
+      <w:r>
+        <w:t>res.push</w:t>
+      </w:r>
+      <w:proofErr w:type="gramEnd"/>
+      <w:r>
+        <w:t>_back</w:t>
+      </w:r>
+      <w:proofErr w:type="spellEnd"/>
+      <w:r>
+        <w:t>(temp);</w:t>
+      </w:r>
+    </w:p>
+    <w:p>
+      <w:pPr>
+        <w:pStyle w:val="a"/>
+      </w:pPr>
+      <w:r>
+        <w:t xml:space="preserve">    </w:t>
+      </w:r>
+      <w:proofErr w:type="gramStart"/>
+      <w:r>
+        <w:t>return ;</w:t>
+      </w:r>
+      <w:proofErr w:type="gramEnd"/>
+    </w:p>
+    <w:p>
+      <w:pPr>
+        <w:pStyle w:val="a"/>
+      </w:pPr>
+      <w:r>
+        <w:t>}</w:t>
+      </w:r>
+    </w:p>
+    <w:p>
+      <w:pPr>
+        <w:pStyle w:val="a"/>
+      </w:pPr>
+    </w:p>
+    <w:p>
+      <w:pPr>
+        <w:pStyle w:val="a"/>
+        <w:rPr>
+          <w:color w:val="538135" w:themeColor="accent6" w:themeShade="BF"/>
+        </w:rPr>
+      </w:pPr>
+      <w:r>
+        <w:rPr>
+          <w:color w:val="538135" w:themeColor="accent6" w:themeShade="BF"/>
+        </w:rPr>
+        <w:t>// This part must be after the previous part</w:t>
+      </w:r>
+    </w:p>
+    <w:p>
+      <w:pPr>
+        <w:pStyle w:val="a"/>
+      </w:pPr>
+      <w:r>
+        <w:t>if (target - candidates[</w:t>
+      </w:r>
+      <w:proofErr w:type="spellStart"/>
+      <w:r>
+        <w:t>idx</w:t>
+      </w:r>
+      <w:proofErr w:type="spellEnd"/>
+      <w:r>
+        <w:t>] &lt; 0) {</w:t>
+      </w:r>
+    </w:p>
+    <w:p>
+      <w:pPr>
+        <w:pStyle w:val="a"/>
+      </w:pPr>
+      <w:r>
+        <w:t xml:space="preserve">    </w:t>
+      </w:r>
+      <w:proofErr w:type="gramStart"/>
+      <w:r>
+        <w:t>return ;</w:t>
+      </w:r>
+      <w:proofErr w:type="gramEnd"/>
+    </w:p>
+    <w:p>
+      <w:pPr>
+        <w:pStyle w:val="a"/>
+      </w:pPr>
+      <w:r>
+        <w:t>}</w:t>
+      </w:r>
+    </w:p>
+    <w:p>
+      <w:r>
+        <w:rPr>
+          <w:rFonts w:hint="eastAsia"/>
+        </w:rPr>
+        <w:lastRenderedPageBreak/>
+        <w:t>无非是取或不取当前数</w:t>
+      </w:r>
+      <w:r>
+        <w:rPr>
+          <w:rFonts w:hint="eastAsia"/>
+        </w:rPr>
+        <w:t>。区别有两点：</w:t>
+      </w:r>
+    </w:p>
+    <w:p>
+      <w:r>
+        <w:rPr>
+          <w:rFonts w:hint="eastAsia"/>
+        </w:rPr>
+        <w:t>（</w:t>
+      </w:r>
+      <w:r>
+        <w:rPr>
+          <w:rFonts w:hint="eastAsia"/>
+        </w:rPr>
+        <w:t>1</w:t>
+      </w:r>
+      <w:r>
+        <w:rPr>
+          <w:rFonts w:hint="eastAsia"/>
+        </w:rPr>
+        <w:t>）是否出</w:t>
+      </w:r>
+      <w:proofErr w:type="gramStart"/>
+      <w:r>
+        <w:rPr>
+          <w:rFonts w:hint="eastAsia"/>
+        </w:rPr>
+        <w:t>栈</w:t>
+      </w:r>
+      <w:proofErr w:type="gramEnd"/>
+      <w:r>
+        <w:rPr>
+          <w:rFonts w:hint="eastAsia"/>
+        </w:rPr>
+        <w:t>入</w:t>
+      </w:r>
+      <w:proofErr w:type="gramStart"/>
+      <w:r>
+        <w:rPr>
+          <w:rFonts w:hint="eastAsia"/>
+        </w:rPr>
+        <w:t>栈</w:t>
+      </w:r>
+      <w:proofErr w:type="gramEnd"/>
+      <w:r>
+        <w:rPr>
+          <w:rFonts w:hint="eastAsia"/>
+          <w:color w:val="806000" w:themeColor="accent4" w:themeShade="80"/>
+        </w:rPr>
+        <w:t>（棕色部分）</w:t>
+      </w:r>
+      <w:r>
+        <w:rPr>
+          <w:rFonts w:hint="eastAsia"/>
+        </w:rPr>
+        <w:t>；</w:t>
+      </w:r>
+    </w:p>
+    <w:p>
+      <w:r>
+        <w:rPr>
+          <w:rFonts w:hint="eastAsia"/>
+        </w:rPr>
+        <w:t>（</w:t>
+      </w:r>
+      <w:r>
+        <w:rPr>
+          <w:rFonts w:hint="eastAsia"/>
+        </w:rPr>
+        <w:t>2</w:t>
+      </w:r>
+      <w:r>
+        <w:rPr>
+          <w:rFonts w:hint="eastAsia"/>
+        </w:rPr>
+        <w:t>）</w:t>
+      </w:r>
+      <w:proofErr w:type="spellStart"/>
+      <w:r>
+        <w:rPr>
+          <w:rFonts w:hint="eastAsia"/>
+        </w:rPr>
+        <w:t>dfs</w:t>
+      </w:r>
+      <w:proofErr w:type="spellEnd"/>
+      <w:r>
+        <w:rPr>
+          <w:rFonts w:hint="eastAsia"/>
+        </w:rPr>
+        <w:t>的参数变化</w:t>
+      </w:r>
+      <w:r>
+        <w:rPr>
+          <w:rFonts w:hint="eastAsia"/>
+          <w:color w:val="FF0000"/>
+        </w:rPr>
+        <w:t>（红色部分）</w:t>
+      </w:r>
+      <w:r>
+        <w:rPr>
+          <w:rFonts w:hint="eastAsia"/>
+        </w:rPr>
+        <w:t>。</w:t>
+      </w:r>
+    </w:p>
+    <w:p>
+      <w:pPr>
+        <w:pStyle w:val="a"/>
+        <w:numPr>
+          <w:ilvl w:val="0"/>
+          <w:numId w:val="20"/>
+        </w:numPr>
+        <w:rPr>
+          <w:color w:val="538135" w:themeColor="accent6" w:themeShade="BF"/>
+        </w:rPr>
+      </w:pPr>
+      <w:r>
+        <w:rPr>
+          <w:color w:val="538135" w:themeColor="accent6" w:themeShade="BF"/>
+        </w:rPr>
+        <w:t>// do not choose candidates[</w:t>
+      </w:r>
+      <w:proofErr w:type="spellStart"/>
+      <w:r>
+        <w:rPr>
+          <w:color w:val="538135" w:themeColor="accent6" w:themeShade="BF"/>
+        </w:rPr>
+        <w:t>idx</w:t>
+      </w:r>
+      <w:proofErr w:type="spellEnd"/>
+      <w:r>
+        <w:rPr>
+          <w:color w:val="538135" w:themeColor="accent6" w:themeShade="BF"/>
+        </w:rPr>
+        <w:t>]</w:t>
+      </w:r>
+    </w:p>
+    <w:p>
+      <w:pPr>
+        <w:pStyle w:val="a"/>
+      </w:pPr>
+      <w:proofErr w:type="spellStart"/>
+      <w:proofErr w:type="gramStart"/>
+      <w:r>
+        <w:t>dfs</w:t>
+      </w:r>
+      <w:proofErr w:type="spellEnd"/>
+      <w:r>
+        <w:t>(</w:t>
+      </w:r>
+      <w:proofErr w:type="gramEnd"/>
+      <w:r>
+        <w:t xml:space="preserve">candidates, target, </w:t>
+      </w:r>
+      <w:r>
+        <w:rPr>
+          <w:color w:val="FF0000"/>
+        </w:rPr>
+        <w:t>idx+1</w:t>
+      </w:r>
+      <w:r>
+        <w:t>);</w:t>
+      </w:r>
+    </w:p>
+    <w:p>
+      <w:pPr>
+        <w:pStyle w:val="a"/>
+      </w:pPr>
+    </w:p>
+    <w:p>
+      <w:pPr>
+        <w:pStyle w:val="a"/>
+        <w:rPr>
+          <w:color w:val="538135" w:themeColor="accent6" w:themeShade="BF"/>
+        </w:rPr>
+      </w:pPr>
+      <w:r>
+        <w:rPr>
+          <w:color w:val="538135" w:themeColor="accent6" w:themeShade="BF"/>
+        </w:rPr>
+        <w:t>// choose candidates[</w:t>
+      </w:r>
+      <w:proofErr w:type="spellStart"/>
+      <w:r>
+        <w:rPr>
+          <w:color w:val="538135" w:themeColor="accent6" w:themeShade="BF"/>
+        </w:rPr>
+        <w:t>idx</w:t>
+      </w:r>
+      <w:proofErr w:type="spellEnd"/>
+      <w:r>
+        <w:rPr>
+          <w:color w:val="538135" w:themeColor="accent6" w:themeShade="BF"/>
+        </w:rPr>
+        <w:t>]</w:t>
+      </w:r>
+    </w:p>
+    <w:p>
+      <w:pPr>
+        <w:pStyle w:val="a"/>
+        <w:rPr>
+          <w:color w:val="BF8F00" w:themeColor="accent4" w:themeShade="BF"/>
+        </w:rPr>
+      </w:pPr>
+      <w:proofErr w:type="spellStart"/>
+      <w:proofErr w:type="gramStart"/>
+      <w:r>
+        <w:rPr>
+          <w:color w:val="BF8F00" w:themeColor="accent4" w:themeShade="BF"/>
+        </w:rPr>
+        <w:t>temp.push</w:t>
+      </w:r>
+      <w:proofErr w:type="gramEnd"/>
+      <w:r>
+        <w:rPr>
+          <w:color w:val="BF8F00" w:themeColor="accent4" w:themeShade="BF"/>
+        </w:rPr>
+        <w:t>_back</w:t>
+      </w:r>
+      <w:proofErr w:type="spellEnd"/>
+      <w:r>
+        <w:rPr>
+          <w:color w:val="BF8F00" w:themeColor="accent4" w:themeShade="BF"/>
+        </w:rPr>
+        <w:t>(candidates[</w:t>
+      </w:r>
+      <w:proofErr w:type="spellStart"/>
+      <w:r>
+        <w:rPr>
+          <w:color w:val="BF8F00" w:themeColor="accent4" w:themeShade="BF"/>
+        </w:rPr>
+        <w:t>idx</w:t>
+      </w:r>
+      <w:proofErr w:type="spellEnd"/>
+      <w:r>
+        <w:rPr>
+          <w:color w:val="BF8F00" w:themeColor="accent4" w:themeShade="BF"/>
+        </w:rPr>
+        <w:t>]);</w:t>
+      </w:r>
+    </w:p>
+    <w:p>
+      <w:pPr>
+        <w:pStyle w:val="a"/>
+      </w:pPr>
+      <w:proofErr w:type="spellStart"/>
+      <w:proofErr w:type="gramStart"/>
+      <w:r>
+        <w:t>dfs</w:t>
+      </w:r>
+      <w:proofErr w:type="spellEnd"/>
+      <w:r>
+        <w:t>(</w:t>
+      </w:r>
+      <w:proofErr w:type="gramEnd"/>
+      <w:r>
+        <w:t xml:space="preserve">candidates, </w:t>
+      </w:r>
+      <w:r>
+        <w:rPr>
+          <w:color w:val="FF0000"/>
+        </w:rPr>
+        <w:t>target-candidates[</w:t>
+      </w:r>
+      <w:proofErr w:type="spellStart"/>
+      <w:r>
+        <w:rPr>
+          <w:color w:val="FF0000"/>
+        </w:rPr>
+        <w:t>idx</w:t>
+      </w:r>
+      <w:proofErr w:type="spellEnd"/>
+      <w:r>
+        <w:rPr>
+          <w:color w:val="FF0000"/>
+        </w:rPr>
+        <w:t>]</w:t>
+      </w:r>
+      <w:r>
+        <w:t xml:space="preserve">, </w:t>
+      </w:r>
+      <w:proofErr w:type="spellStart"/>
+      <w:r>
+        <w:t>idx</w:t>
+      </w:r>
+      <w:proofErr w:type="spellEnd"/>
+      <w:r>
+        <w:t>);</w:t>
+      </w:r>
+    </w:p>
+    <w:p>
+      <w:pPr>
+        <w:pStyle w:val="a"/>
+        <w:rPr>
+          <w:color w:val="BF8F00" w:themeColor="accent4" w:themeShade="BF"/>
+        </w:rPr>
+      </w:pPr>
+      <w:proofErr w:type="spellStart"/>
+      <w:r>
+        <w:rPr>
+          <w:color w:val="BF8F00" w:themeColor="accent4" w:themeShade="BF"/>
+        </w:rPr>
+        <w:t>temp.pop_</w:t>
+      </w:r>
+      <w:proofErr w:type="gramStart"/>
+      <w:r>
+        <w:rPr>
+          <w:color w:val="BF8F00" w:themeColor="accent4" w:themeShade="BF"/>
+        </w:rPr>
+        <w:t>back</w:t>
+      </w:r>
+      <w:proofErr w:type="spellEnd"/>
+      <w:r>
+        <w:rPr>
+          <w:color w:val="BF8F00" w:themeColor="accent4" w:themeShade="BF"/>
+        </w:rPr>
+        <w:t>(</w:t>
+      </w:r>
+      <w:proofErr w:type="gramEnd"/>
+      <w:r>
+        <w:rPr>
+          <w:color w:val="BF8F00" w:themeColor="accent4" w:themeShade="BF"/>
+        </w:rPr>
+        <w:t>);</w:t>
+      </w:r>
+    </w:p>
+    <w:p>
+      <w:r>
+        <w:rPr>
+          <w:noProof/>
+        </w:rPr>
+        <w:drawing>
+          <wp:inline distT="0" distB="0" distL="0" distR="0" wp14:anchorId="7E922BB6" wp14:editId="634ABA48">
+            <wp:extent cx="5274310" cy="2967355"/>
+            <wp:effectExtent l="0" t="0" r="2540" b="4445"/>
+            <wp:docPr id="1" name="图片 1" descr="fig1"/>
+            <wp:cNvGraphicFramePr>
+              <a:graphicFrameLocks xmlns:a="http://schemas.openxmlformats.org/drawingml/2006/main" noChangeAspect="1"/>
+            </wp:cNvGraphicFramePr>
+            <a:graphic xmlns:a="http://schemas.openxmlformats.org/drawingml/2006/main">
+              <a:graphicData uri="http://schemas.openxmlformats.org/drawingml/2006/picture">
+                <pic:pic xmlns:pic="http://schemas.openxmlformats.org/drawingml/2006/picture">
+                  <pic:nvPicPr>
+                    <pic:cNvPr id="0" name="Picture 1" descr="fig1"/>
+                    <pic:cNvPicPr>
+                      <a:picLocks noChangeAspect="1" noChangeArrowheads="1"/>
+                    </pic:cNvPicPr>
+                  </pic:nvPicPr>
+                  <pic:blipFill>
+                    <a:blip r:embed="rId26" cstate="print">
+                      <a:extLst>
+                        <a:ext uri="{28A0092B-C50C-407E-A947-70E740481C1C}">
+                          <a14:useLocalDpi xmlns:a14="http://schemas.microsoft.com/office/drawing/2010/main" val="0"/>
+                        </a:ext>
+                      </a:extLst>
+                    </a:blip>
+                    <a:srcRect/>
+                    <a:stretch>
+                      <a:fillRect/>
+                    </a:stretch>
+                  </pic:blipFill>
+                  <pic:spPr bwMode="auto">
+                    <a:xfrm>
+                      <a:off x="0" y="0"/>
+                      <a:ext cx="5274310" cy="2967355"/>
+                    </a:xfrm>
+                    <a:prstGeom prst="rect">
+                      <a:avLst/>
+                    </a:prstGeom>
+                    <a:noFill/>
+                    <a:ln>
+                      <a:noFill/>
+                    </a:ln>
+                  </pic:spPr>
+                </pic:pic>
+              </a:graphicData>
+            </a:graphic>
+          </wp:inline>
+        </w:drawing>
+      </w:r>
+    </w:p>
+    <w:p>
+      <w:pPr>
+        <w:pStyle w:val="3"/>
+      </w:pPr>
+      <w:r>
+        <w:rPr>
+          <w:rFonts w:hint="eastAsia"/>
+        </w:rPr>
+        <w:t>复杂度</w:t>
+      </w:r>
+    </w:p>
+    <w:p>
+      <w:pPr>
+        <w:pStyle w:val="1"/>
+      </w:pPr>
+      <w:r>
+        <w:rPr>
+          <w:rFonts w:hint="eastAsia"/>
+        </w:rPr>
+        <w:t>时间复杂度：</w:t>
+      </w:r>
+      <w:r>
+        <w:rPr>
+          <w:rFonts w:hint="eastAsia"/>
+        </w:rPr>
+        <w:t>O</w:t>
+      </w:r>
+      <w:r>
+        <w:t>(</w:t>
+      </w:r>
+      <m:oMath>
+        <m:r>
+          <w:rPr>
+            <w:rFonts w:ascii="Cambria Math" w:hAnsi="Cambria Math" w:hint="eastAsia"/>
+          </w:rPr>
+          <m:t>n</m:t>
+        </m:r>
+        <m:r>
+          <w:rPr>
+            <w:rFonts w:ascii="Cambria Math" w:hAnsi="Cambria Math"/>
+          </w:rPr>
+          <m:t>×</m:t>
+        </m:r>
+        <m:sSup>
+          <m:sSupPr>
+            <m:ctrlPr>
+              <w:rPr>
+                <w:rFonts w:ascii="Cambria Math" w:hAnsi="Cambria Math"/>
+                <w:i/>
+              </w:rPr>
+            </m:ctrlPr>
+          </m:sSupPr>
+          <m:e>
+            <m:r>
+              <w:rPr>
+                <w:rFonts w:ascii="Cambria Math" w:hAnsi="Cambria Math"/>
+              </w:rPr>
+              <m:t>2</m:t>
+            </m:r>
+          </m:e>
+          <m:sup>
+            <m:r>
+              <w:rPr>
+                <w:rFonts w:ascii="Cambria Math" w:hAnsi="Cambria Math"/>
+              </w:rPr>
+              <m:t>n</m:t>
+            </m:r>
+          </m:sup>
+        </m:sSup>
+      </m:oMath>
+      <w:r>
+        <w:t>)</w:t>
+      </w:r>
+      <w:r>
+        <w:rPr>
+          <w:rFonts w:hint="eastAsia"/>
+        </w:rPr>
+        <w:t>。</w:t>
+      </w:r>
+      <w:r>
+        <w:rPr>
+          <w:rFonts w:hint="eastAsia"/>
+        </w:rPr>
+        <w:t>n</w:t>
+      </w:r>
+      <w:r>
+        <w:rPr>
+          <w:rFonts w:hint="eastAsia"/>
+        </w:rPr>
+        <w:t>为数组中的元素个数，此处为一个松上界，因为存在大量提前返回和剪枝，因此实际情况远小于</w:t>
+      </w:r>
+      <w:proofErr w:type="gramStart"/>
+      <w:r>
+        <w:rPr>
+          <w:rFonts w:hint="eastAsia"/>
+        </w:rPr>
+        <w:t>该复杂</w:t>
+      </w:r>
+      <w:proofErr w:type="gramEnd"/>
+      <w:r>
+        <w:rPr>
+          <w:rFonts w:hint="eastAsia"/>
+        </w:rPr>
+        <w:t>度。</w:t>
+      </w:r>
+    </w:p>
+    <w:p>
+      <w:pPr>
+        <w:pStyle w:val="1"/>
+      </w:pPr>
+      <w:r>
+        <w:rPr>
+          <w:rFonts w:hint="eastAsia"/>
+        </w:rPr>
+        <w:t>空间复杂度</w:t>
+      </w:r>
+      <w:r>
+        <w:rPr>
+          <w:rFonts w:hint="eastAsia"/>
+        </w:rPr>
+        <w:t>：</w:t>
+      </w:r>
+      <w:r>
+        <w:rPr>
+          <w:rFonts w:hint="eastAsia"/>
+        </w:rPr>
+        <w:t>SO</w:t>
+      </w:r>
+      <w:r>
+        <w:t>(target/min(candidates))</w:t>
+      </w:r>
+      <w:r>
+        <w:rPr>
+          <w:rFonts w:hint="eastAsia"/>
+        </w:rPr>
+        <w:t>。</w:t>
+      </w:r>
+      <w:r>
+        <w:rPr>
+          <w:rFonts w:hint="eastAsia"/>
+        </w:rPr>
+        <w:t>递归层数</w:t>
+      </w:r>
+      <w:r>
+        <w:rPr>
+          <w:rFonts w:hint="eastAsia"/>
+        </w:rPr>
+        <w:t>和临时数组空间</w:t>
+      </w:r>
+      <w:r>
+        <w:rPr>
+          <w:rFonts w:hint="eastAsia"/>
+        </w:rPr>
+        <w:t>最多</w:t>
+      </w:r>
+      <w:r>
+        <w:rPr>
+          <w:rFonts w:hint="eastAsia"/>
+        </w:rPr>
+        <w:t>均</w:t>
+      </w:r>
+      <w:r>
+        <w:rPr>
+          <w:rFonts w:hint="eastAsia"/>
+        </w:rPr>
+        <w:t>为</w:t>
+      </w:r>
+      <w:r>
+        <w:rPr>
+          <w:rFonts w:hint="eastAsia"/>
+        </w:rPr>
+        <w:t>target</w:t>
+      </w:r>
+      <w:r>
+        <w:t>/min(</w:t>
+      </w:r>
+      <w:proofErr w:type="spellStart"/>
+      <w:r>
+        <w:t>canditates</w:t>
+      </w:r>
+      <w:proofErr w:type="spellEnd"/>
+      <w:r>
+        <w:rPr>
+          <w:rFonts w:hint="eastAsia"/>
+        </w:rPr>
+        <w:t>)</w:t>
+      </w:r>
+      <w:r>
+        <w:rPr>
+          <w:rFonts w:hint="eastAsia"/>
+        </w:rPr>
+        <w:t>。</w:t>
+      </w:r>
+    </w:p>
+    <w:p>
+      <w:pPr>
+        <w:pStyle w:val="3"/>
+      </w:pPr>
+      <w:r>
+        <w:rPr>
+          <w:rFonts w:hint="eastAsia"/>
+        </w:rPr>
+        <w:t>代码</w:t>
+      </w:r>
+    </w:p>
+    <w:tbl>
+      <w:tblPr>
+        <w:tblStyle w:val="a8"/>
+        <w:tblW w:w="0" w:type="auto"/>
+        <w:tblInd w:w="284" w:type="dxa"/>
+        <w:tblLook w:val="04A0" w:firstRow="1" w:lastRow="0" w:firstColumn="1" w:lastColumn="0" w:noHBand="0" w:noVBand="1"/>
+      </w:tblPr>
+      <w:tblGrid>
+        <w:gridCol w:w="8012"/>
+      </w:tblGrid>
+      <w:tr>
+        <w:trPr>
+          <w:tblHeader/>
+        </w:trPr>
+        <w:tc>
+          <w:tcPr>
+            <w:tcW w:w="8296" w:type="dxa"/>
+          </w:tcPr>
+          <w:p>
+            <w:pPr>
+              <w:pStyle w:val="1"/>
+              <w:numPr>
+                <w:ilvl w:val="0"/>
+                <w:numId w:val="0"/>
+              </w:numPr>
+              <w:rPr>
+                <w:b/>
+                <w:bCs/>
+              </w:rPr>
+            </w:pPr>
+            <w:r>
+              <w:rPr>
+                <w:rFonts w:hint="eastAsia"/>
+                <w:b/>
+                <w:bCs/>
+              </w:rPr>
+              <w:t>0</w:t>
+            </w:r>
+            <w:r>
+              <w:rPr>
+                <w:b/>
+                <w:bCs/>
+              </w:rPr>
+              <w:t xml:space="preserve">039 </w:t>
+            </w:r>
+            <w:r>
+              <w:rPr>
+                <w:rFonts w:hint="eastAsia"/>
+                <w:b/>
+                <w:bCs/>
+              </w:rPr>
+              <w:t>组合总和</w:t>
+            </w:r>
+            <w:r>
+              <w:rPr>
+                <w:rFonts w:hint="eastAsia"/>
+                <w:b/>
+                <w:bCs/>
+              </w:rPr>
+              <w:t>.</w:t>
+            </w:r>
+            <w:proofErr w:type="spellStart"/>
+            <w:r>
+              <w:rPr>
+                <w:b/>
+                <w:bCs/>
+              </w:rPr>
+              <w:t>cpp</w:t>
+            </w:r>
+            <w:proofErr w:type="spellEnd"/>
+          </w:p>
+        </w:tc>
+      </w:tr>
+      <w:tr>
+        <w:tc>
+          <w:tcPr>
+            <w:tcW w:w="8296" w:type="dxa"/>
+          </w:tcPr>
+          <w:p>
+            <w:pPr>
+              <w:pStyle w:val="1"/>
+              <w:numPr>
+                <w:ilvl w:val="0"/>
+                <w:numId w:val="0"/>
+              </w:numPr>
+            </w:pPr>
+            <w:hyperlink r:id="rId27" w:history="1">
+              <w:r>
+                <w:rPr>
+                  <w:rStyle w:val="ab"/>
+                </w:rPr>
+                <w:t>https://leetcode-cn.com/submissions/detail/138434940/</w:t>
+              </w:r>
+            </w:hyperlink>
+            <w:r>
+              <w:t xml:space="preserve"> </w:t>
+            </w:r>
+          </w:p>
+        </w:tc>
+      </w:tr>
+      <w:tr>
+        <w:tc>
+          <w:tcPr>
+            <w:tcW w:w="8296" w:type="dxa"/>
+          </w:tcPr>
+          <w:p>
+            <w:pPr>
+              <w:pStyle w:val="a"/>
+              <w:numPr>
+                <w:ilvl w:val="0"/>
+                <w:numId w:val="18"/>
+              </w:numPr>
+            </w:pPr>
+            <w:r>
+              <w:rPr>
+                <w:color w:val="008000"/>
+              </w:rPr>
+              <w:t>class</w:t>
+            </w:r>
+            <w:r>
+              <w:t xml:space="preserve"> Solution {</w:t>
+            </w:r>
+          </w:p>
+          <w:p>
+            <w:pPr>
+              <w:pStyle w:val="a"/>
+            </w:pPr>
+            <w:r>
+              <w:rPr>
+                <w:color w:val="008000"/>
+              </w:rPr>
+              <w:t>public</w:t>
+            </w:r>
+            <w:r>
+              <w:rPr>
+                <w:color w:val="666666"/>
+              </w:rPr>
+              <w:t>:</w:t>
+            </w:r>
+          </w:p>
+          <w:p>
+            <w:pPr>
+              <w:pStyle w:val="a"/>
+            </w:pPr>
+            <w:r>
+              <w:lastRenderedPageBreak/>
+              <w:t xml:space="preserve">    vector</w:t>
+            </w:r>
+            <w:r>
+              <w:rPr>
+                <w:color w:val="666666"/>
+              </w:rPr>
+              <w:t>&lt;</w:t>
+            </w:r>
+            <w:r>
+              <w:t>vector</w:t>
+            </w:r>
+            <w:r>
+              <w:rPr>
+                <w:color w:val="666666"/>
+              </w:rPr>
+              <w:t>&lt;</w:t>
+            </w:r>
+            <w:r>
+              <w:rPr>
+                <w:color w:val="B00040"/>
+              </w:rPr>
+              <w:t>int</w:t>
+            </w:r>
+            <w:r>
+              <w:rPr>
+                <w:color w:val="666666"/>
+              </w:rPr>
+              <w:t>&gt;&gt;</w:t>
+            </w:r>
+            <w:r>
+              <w:t xml:space="preserve"> res;</w:t>
+            </w:r>
+          </w:p>
+          <w:p>
+            <w:pPr>
+              <w:pStyle w:val="a"/>
+            </w:pPr>
+            <w:r>
+              <w:t xml:space="preserve">    vector</w:t>
+            </w:r>
+            <w:r>
+              <w:rPr>
+                <w:color w:val="666666"/>
+              </w:rPr>
+              <w:t>&lt;</w:t>
+            </w:r>
+            <w:r>
+              <w:rPr>
+                <w:color w:val="B00040"/>
+              </w:rPr>
+              <w:t>int</w:t>
+            </w:r>
+            <w:r>
+              <w:rPr>
+                <w:color w:val="666666"/>
+              </w:rPr>
+              <w:t>&gt;</w:t>
+            </w:r>
+            <w:r>
+              <w:t xml:space="preserve"> temp;</w:t>
+            </w:r>
+          </w:p>
+          <w:p>
+            <w:pPr>
+              <w:pStyle w:val="a"/>
+            </w:pPr>
+          </w:p>
+          <w:p>
+            <w:pPr>
+              <w:pStyle w:val="a"/>
+            </w:pPr>
+            <w:r>
+              <w:t xml:space="preserve">    </w:t>
+            </w:r>
+            <w:r>
+              <w:rPr>
+                <w:color w:val="B00040"/>
+              </w:rPr>
+              <w:t>void</w:t>
+            </w:r>
+            <w:r>
+              <w:t xml:space="preserve"> </w:t>
+            </w:r>
+            <w:proofErr w:type="spellStart"/>
+            <w:r>
+              <w:t>dfs</w:t>
+            </w:r>
+            <w:proofErr w:type="spellEnd"/>
+            <w:r>
+              <w:t>(vector</w:t>
+            </w:r>
+            <w:r>
+              <w:rPr>
+                <w:color w:val="666666"/>
+              </w:rPr>
+              <w:t>&lt;</w:t>
+            </w:r>
+            <w:r>
+              <w:rPr>
+                <w:color w:val="B00040"/>
+              </w:rPr>
+              <w:t>int</w:t>
+            </w:r>
+            <w:r>
+              <w:rPr>
+                <w:color w:val="666666"/>
+              </w:rPr>
+              <w:t>&gt;</w:t>
+            </w:r>
+            <w:r>
+              <w:t xml:space="preserve"> </w:t>
+            </w:r>
+            <w:r>
+              <w:rPr>
+                <w:color w:val="666666"/>
+              </w:rPr>
+              <w:t>&amp;</w:t>
+            </w:r>
+            <w:r>
+              <w:t xml:space="preserve"> candidates, </w:t>
+            </w:r>
+            <w:r>
+              <w:rPr>
+                <w:color w:val="B00040"/>
+              </w:rPr>
+              <w:t>int</w:t>
+            </w:r>
+            <w:r>
+              <w:t xml:space="preserve"> target, </w:t>
+            </w:r>
+            <w:r>
+              <w:rPr>
+                <w:color w:val="B00040"/>
+              </w:rPr>
+              <w:t>int</w:t>
+            </w:r>
+            <w:r>
+              <w:t xml:space="preserve"> </w:t>
+            </w:r>
+            <w:proofErr w:type="spellStart"/>
+            <w:r>
+              <w:t>idx</w:t>
+            </w:r>
+            <w:proofErr w:type="spellEnd"/>
+            <w:r>
+              <w:t>) {</w:t>
+            </w:r>
+          </w:p>
+          <w:p>
+            <w:pPr>
+              <w:pStyle w:val="a"/>
+            </w:pPr>
+            <w:r>
+              <w:t xml:space="preserve">        </w:t>
+            </w:r>
+            <w:r>
+              <w:rPr>
+                <w:color w:val="008000"/>
+              </w:rPr>
+              <w:t>if</w:t>
+            </w:r>
+            <w:r>
+              <w:t xml:space="preserve"> (</w:t>
+            </w:r>
+            <w:proofErr w:type="spellStart"/>
+            <w:r>
+              <w:t>idx</w:t>
+            </w:r>
+            <w:proofErr w:type="spellEnd"/>
+            <w:r>
+              <w:rPr>
+                <w:color w:val="666666"/>
+              </w:rPr>
+              <w:t>==</w:t>
+            </w:r>
+            <w:proofErr w:type="spellStart"/>
+            <w:proofErr w:type="gramStart"/>
+            <w:r>
+              <w:t>candidates.size</w:t>
+            </w:r>
+            <w:proofErr w:type="spellEnd"/>
+            <w:proofErr w:type="gramEnd"/>
+            <w:r>
+              <w:t>())</w:t>
+            </w:r>
+          </w:p>
+          <w:p>
+            <w:pPr>
+              <w:pStyle w:val="a"/>
+            </w:pPr>
+            <w:r>
+              <w:t xml:space="preserve">            </w:t>
+            </w:r>
+            <w:proofErr w:type="gramStart"/>
+            <w:r>
+              <w:rPr>
+                <w:color w:val="008000"/>
+              </w:rPr>
+              <w:t>return</w:t>
+            </w:r>
+            <w:r>
+              <w:t xml:space="preserve"> ;</w:t>
+            </w:r>
+            <w:proofErr w:type="gramEnd"/>
+          </w:p>
+          <w:p>
+            <w:pPr>
+              <w:pStyle w:val="a"/>
+            </w:pPr>
+            <w:r>
+              <w:t xml:space="preserve">        </w:t>
+            </w:r>
+            <w:r>
+              <w:rPr>
+                <w:color w:val="008000"/>
+              </w:rPr>
+              <w:t>if</w:t>
+            </w:r>
+            <w:r>
+              <w:t xml:space="preserve"> (target</w:t>
+            </w:r>
+            <w:r>
+              <w:rPr>
+                <w:color w:val="666666"/>
+              </w:rPr>
+              <w:t>==0</w:t>
+            </w:r>
+            <w:r>
+              <w:t>) {</w:t>
+            </w:r>
+          </w:p>
+          <w:p>
+            <w:pPr>
+              <w:pStyle w:val="a"/>
+            </w:pPr>
+            <w:r>
+              <w:t xml:space="preserve">            </w:t>
+            </w:r>
+            <w:proofErr w:type="spellStart"/>
+            <w:proofErr w:type="gramStart"/>
+            <w:r>
+              <w:t>res.push</w:t>
+            </w:r>
+            <w:proofErr w:type="gramEnd"/>
+            <w:r>
+              <w:t>_back</w:t>
+            </w:r>
+            <w:proofErr w:type="spellEnd"/>
+            <w:r>
+              <w:t>(temp);</w:t>
+            </w:r>
+          </w:p>
+          <w:p>
+            <w:pPr>
+              <w:pStyle w:val="a"/>
+            </w:pPr>
+            <w:r>
+              <w:t xml:space="preserve">            </w:t>
+            </w:r>
+            <w:proofErr w:type="gramStart"/>
+            <w:r>
+              <w:rPr>
+                <w:color w:val="008000"/>
+              </w:rPr>
+              <w:t>return</w:t>
+            </w:r>
+            <w:r>
+              <w:t xml:space="preserve"> ;</w:t>
+            </w:r>
+            <w:proofErr w:type="gramEnd"/>
+          </w:p>
+          <w:p>
+            <w:pPr>
+              <w:pStyle w:val="a"/>
+            </w:pPr>
+            <w:r>
+              <w:t xml:space="preserve">        }</w:t>
+            </w:r>
+          </w:p>
+          <w:p>
+            <w:pPr>
+              <w:pStyle w:val="a"/>
+            </w:pPr>
+            <w:r>
+              <w:t xml:space="preserve">        </w:t>
+            </w:r>
+          </w:p>
+          <w:p>
+            <w:pPr>
+              <w:pStyle w:val="a"/>
+              <w:rPr>
+                <w:i/>
+                <w:iCs/>
+                <w:color w:val="408080"/>
+              </w:rPr>
+            </w:pPr>
+            <w:r>
+              <w:t xml:space="preserve">        </w:t>
+            </w:r>
+            <w:r>
+              <w:rPr>
+                <w:i/>
+                <w:iCs/>
+                <w:color w:val="408080"/>
+              </w:rPr>
+              <w:t>// This part must be after the previous part</w:t>
+            </w:r>
+          </w:p>
+          <w:p>
+            <w:pPr>
+              <w:pStyle w:val="a"/>
+            </w:pPr>
+            <w:r>
+              <w:t xml:space="preserve">        </w:t>
+            </w:r>
+            <w:r>
+              <w:rPr>
+                <w:color w:val="008000"/>
+              </w:rPr>
+              <w:t>if</w:t>
+            </w:r>
+            <w:r>
+              <w:t xml:space="preserve"> (target </w:t>
+            </w:r>
+            <w:r>
+              <w:rPr>
+                <w:color w:val="666666"/>
+              </w:rPr>
+              <w:t>-</w:t>
+            </w:r>
+            <w:r>
+              <w:t xml:space="preserve"> candidates[</w:t>
+            </w:r>
+            <w:proofErr w:type="spellStart"/>
+            <w:r>
+              <w:t>idx</w:t>
+            </w:r>
+            <w:proofErr w:type="spellEnd"/>
+            <w:r>
+              <w:t xml:space="preserve">] </w:t>
+            </w:r>
+            <w:r>
+              <w:rPr>
+                <w:color w:val="666666"/>
+              </w:rPr>
+              <w:t>&lt;</w:t>
+            </w:r>
+            <w:r>
+              <w:t xml:space="preserve"> </w:t>
+            </w:r>
+            <w:r>
+              <w:rPr>
+                <w:color w:val="666666"/>
+              </w:rPr>
+              <w:t>0</w:t>
+            </w:r>
+            <w:r>
+              <w:t>) {</w:t>
+            </w:r>
+          </w:p>
+          <w:p>
+            <w:pPr>
+              <w:pStyle w:val="a"/>
+            </w:pPr>
+            <w:r>
+              <w:t xml:space="preserve">            </w:t>
+            </w:r>
+            <w:proofErr w:type="gramStart"/>
+            <w:r>
+              <w:rPr>
+                <w:color w:val="008000"/>
+              </w:rPr>
+              <w:t>return</w:t>
+            </w:r>
+            <w:r>
+              <w:t xml:space="preserve"> ;</w:t>
+            </w:r>
+            <w:proofErr w:type="gramEnd"/>
+          </w:p>
+          <w:p>
+            <w:pPr>
+              <w:pStyle w:val="a"/>
+            </w:pPr>
+            <w:r>
+              <w:t xml:space="preserve">        }</w:t>
+            </w:r>
+          </w:p>
+          <w:p>
+            <w:pPr>
+              <w:pStyle w:val="a"/>
+            </w:pPr>
+          </w:p>
+          <w:p>
+            <w:pPr>
+              <w:pStyle w:val="a"/>
+              <w:rPr>
+                <w:i/>
+                <w:iCs/>
+                <w:color w:val="408080"/>
+              </w:rPr>
+            </w:pPr>
+            <w:r>
+              <w:t xml:space="preserve">        </w:t>
+            </w:r>
+            <w:r>
+              <w:rPr>
+                <w:i/>
+                <w:iCs/>
+                <w:color w:val="408080"/>
+              </w:rPr>
+              <w:t>// do not choose candidates[</w:t>
+            </w:r>
+            <w:proofErr w:type="spellStart"/>
+            <w:r>
+              <w:rPr>
+                <w:i/>
+                <w:iCs/>
+                <w:color w:val="408080"/>
+              </w:rPr>
+              <w:t>idx</w:t>
+            </w:r>
+            <w:proofErr w:type="spellEnd"/>
+            <w:r>
+              <w:rPr>
+                <w:i/>
+                <w:iCs/>
+                <w:color w:val="408080"/>
+              </w:rPr>
+              <w:t>]</w:t>
+            </w:r>
+          </w:p>
+          <w:p>
+            <w:pPr>
+              <w:pStyle w:val="a"/>
+            </w:pPr>
+            <w:r>
+              <w:t xml:space="preserve">        </w:t>
+            </w:r>
+            <w:proofErr w:type="spellStart"/>
+            <w:proofErr w:type="gramStart"/>
+            <w:r>
+              <w:t>dfs</w:t>
+            </w:r>
+            <w:proofErr w:type="spellEnd"/>
+            <w:r>
+              <w:t>(</w:t>
+            </w:r>
+            <w:proofErr w:type="gramEnd"/>
+            <w:r>
+              <w:t>candidates, target, idx</w:t>
+            </w:r>
+            <w:r>
+              <w:rPr>
+                <w:color w:val="666666"/>
+              </w:rPr>
+              <w:t>+1</w:t>
+            </w:r>
+            <w:r>
+              <w:t>);</w:t>
+            </w:r>
+          </w:p>
+          <w:p>
+            <w:pPr>
+              <w:pStyle w:val="a"/>
+            </w:pPr>
+          </w:p>
+          <w:p>
+            <w:pPr>
+              <w:pStyle w:val="a"/>
+              <w:rPr>
+                <w:i/>
+                <w:iCs/>
+                <w:color w:val="408080"/>
+              </w:rPr>
+            </w:pPr>
+            <w:r>
+              <w:t xml:space="preserve">        </w:t>
+            </w:r>
+            <w:r>
+              <w:rPr>
+                <w:i/>
+                <w:iCs/>
+                <w:color w:val="408080"/>
+              </w:rPr>
+              <w:t>// choose candidates[</w:t>
+            </w:r>
+            <w:proofErr w:type="spellStart"/>
+            <w:r>
+              <w:rPr>
+                <w:i/>
+                <w:iCs/>
+                <w:color w:val="408080"/>
+              </w:rPr>
+              <w:t>idx</w:t>
+            </w:r>
+            <w:proofErr w:type="spellEnd"/>
+            <w:r>
+              <w:rPr>
+                <w:i/>
+                <w:iCs/>
+                <w:color w:val="408080"/>
+              </w:rPr>
+              <w:t>]</w:t>
+            </w:r>
+          </w:p>
+          <w:p>
+            <w:pPr>
+              <w:pStyle w:val="a"/>
+            </w:pPr>
+            <w:r>
+              <w:t xml:space="preserve">        </w:t>
+            </w:r>
+            <w:proofErr w:type="spellStart"/>
+            <w:proofErr w:type="gramStart"/>
+            <w:r>
+              <w:t>temp.push</w:t>
+            </w:r>
+            <w:proofErr w:type="gramEnd"/>
+            <w:r>
+              <w:t>_back</w:t>
+            </w:r>
+            <w:proofErr w:type="spellEnd"/>
+            <w:r>
+              <w:t>(candidates[</w:t>
+            </w:r>
+            <w:proofErr w:type="spellStart"/>
+            <w:r>
+              <w:t>idx</w:t>
+            </w:r>
+            <w:proofErr w:type="spellEnd"/>
+            <w:r>
+              <w:t>]);</w:t>
+            </w:r>
+          </w:p>
+          <w:p>
+            <w:pPr>
+              <w:pStyle w:val="a"/>
+            </w:pPr>
+            <w:r>
+              <w:t xml:space="preserve">        </w:t>
+            </w:r>
+            <w:proofErr w:type="spellStart"/>
+            <w:proofErr w:type="gramStart"/>
+            <w:r>
+              <w:t>dfs</w:t>
+            </w:r>
+            <w:proofErr w:type="spellEnd"/>
+            <w:r>
+              <w:t>(</w:t>
+            </w:r>
+            <w:proofErr w:type="gramEnd"/>
+            <w:r>
+              <w:t>candidates, target</w:t>
+            </w:r>
+            <w:r>
+              <w:rPr>
+                <w:color w:val="666666"/>
+              </w:rPr>
+              <w:t>-</w:t>
+            </w:r>
+            <w:r>
+              <w:t>candidates[</w:t>
+            </w:r>
+            <w:proofErr w:type="spellStart"/>
+            <w:r>
+              <w:t>idx</w:t>
+            </w:r>
+            <w:proofErr w:type="spellEnd"/>
+            <w:r>
+              <w:t xml:space="preserve">], </w:t>
+            </w:r>
+            <w:proofErr w:type="spellStart"/>
+            <w:r>
+              <w:t>idx</w:t>
+            </w:r>
+            <w:proofErr w:type="spellEnd"/>
+            <w:r>
+              <w:t>);</w:t>
+            </w:r>
+          </w:p>
+          <w:p>
+            <w:pPr>
+              <w:pStyle w:val="a"/>
+            </w:pPr>
+            <w:r>
+              <w:t xml:space="preserve">        </w:t>
+            </w:r>
+            <w:proofErr w:type="spellStart"/>
+            <w:r>
+              <w:t>temp.pop_</w:t>
+            </w:r>
+            <w:proofErr w:type="gramStart"/>
+            <w:r>
+              <w:t>back</w:t>
+            </w:r>
+            <w:proofErr w:type="spellEnd"/>
+            <w:r>
+              <w:t>(</w:t>
+            </w:r>
+            <w:proofErr w:type="gramEnd"/>
+            <w:r>
+              <w:t>);</w:t>
+            </w:r>
+          </w:p>
+          <w:p>
+            <w:pPr>
+              <w:pStyle w:val="a"/>
+            </w:pPr>
+            <w:r>
+              <w:t xml:space="preserve">    }</w:t>
+            </w:r>
+          </w:p>
+          <w:p>
+            <w:pPr>
+              <w:pStyle w:val="a"/>
+            </w:pPr>
+          </w:p>
+          <w:p>
+            <w:pPr>
+              <w:pStyle w:val="a"/>
+            </w:pPr>
+            <w:r>
+              <w:t xml:space="preserve">    vector</w:t>
+            </w:r>
+            <w:r>
+              <w:rPr>
+                <w:color w:val="666666"/>
+              </w:rPr>
+              <w:t>&lt;</w:t>
+            </w:r>
+            <w:r>
+              <w:t>vector</w:t>
+            </w:r>
+            <w:r>
+              <w:rPr>
+                <w:color w:val="666666"/>
+              </w:rPr>
+              <w:t>&lt;</w:t>
+            </w:r>
+            <w:r>
+              <w:rPr>
+                <w:color w:val="B00040"/>
+              </w:rPr>
+              <w:t>int</w:t>
+            </w:r>
+            <w:r>
+              <w:rPr>
+                <w:color w:val="666666"/>
+              </w:rPr>
+              <w:t>&gt;&gt;</w:t>
+            </w:r>
+            <w:r>
+              <w:t xml:space="preserve"> </w:t>
+            </w:r>
+            <w:proofErr w:type="spellStart"/>
+            <w:r>
+              <w:t>combinationSum</w:t>
+            </w:r>
+            <w:proofErr w:type="spellEnd"/>
+            <w:r>
+              <w:t>(vector</w:t>
+            </w:r>
+            <w:r>
+              <w:rPr>
+                <w:color w:val="666666"/>
+              </w:rPr>
+              <w:t>&lt;</w:t>
+            </w:r>
+            <w:r>
+              <w:rPr>
+                <w:color w:val="B00040"/>
+              </w:rPr>
+              <w:t>int</w:t>
+            </w:r>
+            <w:r>
+              <w:rPr>
+                <w:color w:val="666666"/>
+              </w:rPr>
+              <w:t>&gt;&amp;</w:t>
+            </w:r>
+            <w:r>
+              <w:t xml:space="preserve"> candidates, </w:t>
+            </w:r>
+            <w:r>
+              <w:rPr>
+                <w:color w:val="B00040"/>
+              </w:rPr>
+              <w:t>int</w:t>
+            </w:r>
+            <w:r>
+              <w:t xml:space="preserve"> target) {</w:t>
+            </w:r>
+          </w:p>
+          <w:p>
+            <w:pPr>
+              <w:pStyle w:val="a"/>
+            </w:pPr>
+            <w:r>
+              <w:t xml:space="preserve">        sort(</w:t>
+            </w:r>
+            <w:proofErr w:type="spellStart"/>
+            <w:proofErr w:type="gramStart"/>
+            <w:r>
+              <w:t>candidates.begin</w:t>
+            </w:r>
+            <w:proofErr w:type="spellEnd"/>
+            <w:proofErr w:type="gramEnd"/>
+            <w:r>
+              <w:t xml:space="preserve">(), </w:t>
+            </w:r>
+            <w:proofErr w:type="spellStart"/>
+            <w:r>
+              <w:t>candidates.end</w:t>
+            </w:r>
+            <w:proofErr w:type="spellEnd"/>
+            <w:r>
+              <w:t>());</w:t>
+            </w:r>
+          </w:p>
+          <w:p>
+            <w:pPr>
+              <w:pStyle w:val="a"/>
+            </w:pPr>
+            <w:r>
+              <w:t xml:space="preserve">        </w:t>
+            </w:r>
+            <w:proofErr w:type="spellStart"/>
+            <w:proofErr w:type="gramStart"/>
+            <w:r>
+              <w:t>dfs</w:t>
+            </w:r>
+            <w:proofErr w:type="spellEnd"/>
+            <w:r>
+              <w:t>(</w:t>
+            </w:r>
+            <w:proofErr w:type="gramEnd"/>
+            <w:r>
+              <w:t xml:space="preserve">candidates, target, </w:t>
+            </w:r>
+            <w:r>
+              <w:rPr>
+                <w:color w:val="666666"/>
+              </w:rPr>
+              <w:t>0</w:t>
+            </w:r>
+            <w:r>
+              <w:t>);</w:t>
+            </w:r>
+          </w:p>
+          <w:p>
+            <w:pPr>
+              <w:pStyle w:val="a"/>
+            </w:pPr>
+            <w:r>
+              <w:t xml:space="preserve">        </w:t>
+            </w:r>
+            <w:r>
+              <w:rPr>
+                <w:color w:val="008000"/>
+              </w:rPr>
+              <w:t>return</w:t>
+            </w:r>
+            <w:r>
+              <w:t xml:space="preserve"> res;</w:t>
+            </w:r>
+          </w:p>
+          <w:p>
+            <w:pPr>
+              <w:pStyle w:val="a"/>
+            </w:pPr>
+            <w:r>
+              <w:t xml:space="preserve">    }</w:t>
+            </w:r>
+          </w:p>
+          <w:p>
+            <w:pPr>
+              <w:pStyle w:val="a"/>
+            </w:pPr>
+            <w:r>
+              <w:t>};</w:t>
+            </w:r>
+          </w:p>
+          <w:p>
+            <w:pPr>
+              <w:pStyle w:val="a"/>
+            </w:pPr>
+          </w:p>
+        </w:tc>
+      </w:tr>
+    </w:tbl>
+    <w:p/>
     <w:sectPr>
       <w:pgSz w:w="11906" w:h="16838"/>
       <w:pgMar w:top="1440" w:right="1800" w:bottom="1440" w:left="1800" w:header="851" w:footer="992" w:gutter="0"/>
@@ -12785,6 +14566,95 @@
     <w:multiLevelType w:val="hybridMultilevel"/>
     <w:tmpl w:val="D882805C"/>
     <w:lvl w:ilvl="0" w:tplc="CCB02C4C">
+      <w:start w:val="1"/>
+      <w:numFmt w:val="decimal"/>
+      <w:lvlText w:val="（%1）"/>
+      <w:lvlJc w:val="left"/>
+      <w:pPr>
+        <w:ind w:left="720" w:hanging="720"/>
+      </w:pPr>
+      <w:rPr>
+        <w:rFonts w:hint="default"/>
+      </w:rPr>
+    </w:lvl>
+    <w:lvl w:ilvl="1" w:tplc="04090019" w:tentative="1">
+      <w:start w:val="1"/>
+      <w:numFmt w:val="lowerLetter"/>
+      <w:lvlText w:val="%2)"/>
+      <w:lvlJc w:val="left"/>
+      <w:pPr>
+        <w:ind w:left="840" w:hanging="420"/>
+      </w:pPr>
+    </w:lvl>
+    <w:lvl w:ilvl="2" w:tplc="0409001B" w:tentative="1">
+      <w:start w:val="1"/>
+      <w:numFmt w:val="lowerRoman"/>
+      <w:lvlText w:val="%3."/>
+      <w:lvlJc w:val="right"/>
+      <w:pPr>
+        <w:ind w:left="1260" w:hanging="420"/>
+      </w:pPr>
+    </w:lvl>
+    <w:lvl w:ilvl="3" w:tplc="0409000F" w:tentative="1">
+      <w:start w:val="1"/>
+      <w:numFmt w:val="decimal"/>
+      <w:lvlText w:val="%4."/>
+      <w:lvlJc w:val="left"/>
+      <w:pPr>
+        <w:ind w:left="1680" w:hanging="420"/>
+      </w:pPr>
+    </w:lvl>
+    <w:lvl w:ilvl="4" w:tplc="04090019" w:tentative="1">
+      <w:start w:val="1"/>
+      <w:numFmt w:val="lowerLetter"/>
+      <w:lvlText w:val="%5)"/>
+      <w:lvlJc w:val="left"/>
+      <w:pPr>
+        <w:ind w:left="2100" w:hanging="420"/>
+      </w:pPr>
+    </w:lvl>
+    <w:lvl w:ilvl="5" w:tplc="0409001B" w:tentative="1">
+      <w:start w:val="1"/>
+      <w:numFmt w:val="lowerRoman"/>
+      <w:lvlText w:val="%6."/>
+      <w:lvlJc w:val="right"/>
+      <w:pPr>
+        <w:ind w:left="2520" w:hanging="420"/>
+      </w:pPr>
+    </w:lvl>
+    <w:lvl w:ilvl="6" w:tplc="0409000F" w:tentative="1">
+      <w:start w:val="1"/>
+      <w:numFmt w:val="decimal"/>
+      <w:lvlText w:val="%7."/>
+      <w:lvlJc w:val="left"/>
+      <w:pPr>
+        <w:ind w:left="2940" w:hanging="420"/>
+      </w:pPr>
+    </w:lvl>
+    <w:lvl w:ilvl="7" w:tplc="04090019" w:tentative="1">
+      <w:start w:val="1"/>
+      <w:numFmt w:val="lowerLetter"/>
+      <w:lvlText w:val="%8)"/>
+      <w:lvlJc w:val="left"/>
+      <w:pPr>
+        <w:ind w:left="3360" w:hanging="420"/>
+      </w:pPr>
+    </w:lvl>
+    <w:lvl w:ilvl="8" w:tplc="0409001B" w:tentative="1">
+      <w:start w:val="1"/>
+      <w:numFmt w:val="lowerRoman"/>
+      <w:lvlText w:val="%9."/>
+      <w:lvlJc w:val="right"/>
+      <w:pPr>
+        <w:ind w:left="3780" w:hanging="420"/>
+      </w:pPr>
+    </w:lvl>
+  </w:abstractNum>
+  <w:abstractNum w:abstractNumId="6" w15:restartNumberingAfterBreak="0">
+    <w:nsid w:val="6FB4112E"/>
+    <w:multiLevelType w:val="hybridMultilevel"/>
+    <w:tmpl w:val="AA04F098"/>
+    <w:lvl w:ilvl="0" w:tplc="E6085AE6">
       <w:start w:val="1"/>
       <w:numFmt w:val="decimal"/>
       <w:lvlText w:val="（%1）"/>
@@ -12952,6 +14822,27 @@
     <w:lvlOverride w:ilvl="0">
       <w:startOverride w:val="1"/>
     </w:lvlOverride>
+  </w:num>
+  <w:num w:numId="18">
+    <w:abstractNumId w:val="0"/>
+    <w:lvlOverride w:ilvl="0">
+      <w:startOverride w:val="1"/>
+    </w:lvlOverride>
+  </w:num>
+  <w:num w:numId="19">
+    <w:abstractNumId w:val="0"/>
+    <w:lvlOverride w:ilvl="0">
+      <w:startOverride w:val="1"/>
+    </w:lvlOverride>
+  </w:num>
+  <w:num w:numId="20">
+    <w:abstractNumId w:val="0"/>
+    <w:lvlOverride w:ilvl="0">
+      <w:startOverride w:val="1"/>
+    </w:lvlOverride>
+  </w:num>
+  <w:num w:numId="21">
+    <w:abstractNumId w:val="6"/>
   </w:num>
   <w:numIdMacAtCleanup w:val="16"/>
 </w:numbering>
@@ -13422,7 +15313,7 @@
     <w:uiPriority w:val="9"/>
     <w:unhideWhenUsed/>
     <w:qFormat/>
-    <w:rsid w:val="00DC29BD"/>
+    <w:rsid w:val="004A77ED"/>
     <w:pPr>
       <w:keepNext/>
       <w:keepLines/>
@@ -13431,10 +15322,11 @@
       <w:outlineLvl w:val="2"/>
     </w:pPr>
     <w:rPr>
-      <w:rFonts w:ascii="黑体" w:eastAsia="黑体" w:hAnsi="黑体"/>
+      <w:rFonts w:asciiTheme="minorHAnsi" w:eastAsiaTheme="minorEastAsia" w:hAnsiTheme="minorHAnsi" w:cstheme="minorBidi"/>
       <w:b/>
       <w:bCs/>
-      <w:szCs w:val="32"/>
+      <w:kern w:val="2"/>
+      <w:szCs w:val="22"/>
     </w:rPr>
   </w:style>
   <w:style w:type="paragraph" w:styleId="4">
@@ -13544,14 +15436,11 @@
     <w:basedOn w:val="a3"/>
     <w:link w:val="3"/>
     <w:uiPriority w:val="9"/>
-    <w:rsid w:val="00900CFA"/>
+    <w:rsid w:val="004A77ED"/>
     <w:rPr>
-      <w:rFonts w:ascii="黑体" w:eastAsia="黑体" w:hAnsi="黑体" w:cs="宋体"/>
       <w:b/>
       <w:bCs/>
-      <w:kern w:val="0"/>
       <w:sz w:val="24"/>
-      <w:szCs w:val="32"/>
     </w:rPr>
   </w:style>
   <w:style w:type="character" w:customStyle="1" w:styleId="40">
@@ -14278,7 +16167,7 @@
 </file>
 
 <file path=customXml/itemProps1.xml><?xml version="1.0" encoding="utf-8"?>
-<ds:datastoreItem xmlns:ds="http://schemas.openxmlformats.org/officeDocument/2006/customXml" ds:itemID="{877227A0-9725-46EE-8F63-E3CF0201D975}">
+<ds:datastoreItem xmlns:ds="http://schemas.openxmlformats.org/officeDocument/2006/customXml" ds:itemID="{F3C7CD72-2B80-4D0B-9E9C-66FFBB495B0C}">
   <ds:schemaRefs>
     <ds:schemaRef ds:uri="http://schemas.openxmlformats.org/officeDocument/2006/bibliography"/>
   </ds:schemaRefs>

--- a/高频代码题解.docx
+++ b/高频代码题解.docx
@@ -19,6 +19,7 @@
     <w:p>
       <w:pPr>
         <w:pStyle w:val="20"/>
+        <w:spacing w:before="163"/>
       </w:pPr>
       <w:r>
         <w:rPr>
@@ -43,7 +44,7 @@
         </w:rPr>
         <w:t>链接：</w:t>
       </w:r>
-      <w:hyperlink r:id="rId6" w:history="1">
+      <w:hyperlink r:id="rId8" w:history="1">
         <w:r>
           <w:rPr>
             <w:rStyle w:val="ab"/>
@@ -63,6 +64,7 @@
     <w:p>
       <w:pPr>
         <w:pStyle w:val="3"/>
+        <w:spacing w:before="163" w:after="163"/>
       </w:pPr>
       <w:r>
         <w:rPr>
@@ -89,7 +91,7 @@
       <w:pPr>
         <w:pStyle w:val="2"/>
       </w:pPr>
-      <w:hyperlink r:id="rId7" w:history="1">
+      <w:hyperlink r:id="rId9" w:history="1">
         <w:r>
           <w:rPr>
             <w:rStyle w:val="ab"/>
@@ -110,7 +112,7 @@
       <w:pPr>
         <w:pStyle w:val="2"/>
       </w:pPr>
-      <w:hyperlink r:id="rId8" w:history="1">
+      <w:hyperlink r:id="rId10" w:history="1">
         <w:r>
           <w:rPr>
             <w:rStyle w:val="ab"/>
@@ -194,7 +196,7 @@
           <w:bCs/>
         </w:rPr>
       </w:pPr>
-      <w:hyperlink r:id="rId9" w:history="1">
+      <w:hyperlink r:id="rId11" w:history="1">
         <w:r>
           <w:rPr>
             <w:rStyle w:val="ab"/>
@@ -218,7 +220,7 @@
       <w:pPr>
         <w:pStyle w:val="2"/>
       </w:pPr>
-      <w:hyperlink r:id="rId10" w:history="1">
+      <w:hyperlink r:id="rId12" w:history="1">
         <w:r>
           <w:rPr>
             <w:rStyle w:val="ab"/>
@@ -230,6 +232,7 @@
     <w:p>
       <w:pPr>
         <w:pStyle w:val="3"/>
+        <w:spacing w:before="163" w:after="163"/>
       </w:pPr>
       <w:r>
         <w:rPr>
@@ -343,21 +346,17 @@
     <w:p>
       <w:pPr>
         <w:pStyle w:val="3"/>
-      </w:pPr>
-      <w:r>
-        <w:rPr>
-          <w:rFonts w:hint="eastAsia"/>
-        </w:rPr>
-        <w:t>方法</w:t>
-      </w:r>
-      <w:proofErr w:type="gramStart"/>
-      <w:r>
-        <w:rPr>
-          <w:rFonts w:hint="eastAsia"/>
-        </w:rPr>
-        <w:t>一</w:t>
-      </w:r>
-      <w:proofErr w:type="gramEnd"/>
+        <w:spacing w:before="163" w:after="163"/>
+      </w:pPr>
+      <w:r>
+        <w:rPr>
+          <w:rFonts w:hint="eastAsia"/>
+        </w:rPr>
+        <w:t>代码</w:t>
+      </w:r>
+      <w:r>
+        <w:t>1</w:t>
+      </w:r>
       <w:r>
         <w:rPr>
           <w:rFonts w:hint="eastAsia"/>
@@ -368,11 +367,11 @@
     <w:tbl>
       <w:tblPr>
         <w:tblStyle w:val="a8"/>
-        <w:tblW w:w="0" w:type="auto"/>
+        <w:tblW w:w="5000" w:type="pct"/>
         <w:tblLook w:val="04A0" w:firstRow="1" w:lastRow="0" w:firstColumn="1" w:lastColumn="0" w:noHBand="0" w:noVBand="1"/>
       </w:tblPr>
       <w:tblGrid>
-        <w:gridCol w:w="8296"/>
+        <w:gridCol w:w="9628"/>
       </w:tblGrid>
       <w:tr>
         <w:trPr>
@@ -380,7 +379,7 @@
         </w:trPr>
         <w:tc>
           <w:tcPr>
-            <w:tcW w:w="8296" w:type="dxa"/>
+            <w:tcW w:w="5000" w:type="pct"/>
             <w:tcBorders>
               <w:bottom w:val="single" w:sz="4" w:space="0" w:color="auto"/>
             </w:tcBorders>
@@ -438,13 +437,13 @@
       <w:tr>
         <w:tc>
           <w:tcPr>
-            <w:tcW w:w="8296" w:type="dxa"/>
+            <w:tcW w:w="5000" w:type="pct"/>
             <w:tcBorders>
               <w:bottom w:val="single" w:sz="4" w:space="0" w:color="auto"/>
             </w:tcBorders>
           </w:tcPr>
           <w:p>
-            <w:hyperlink r:id="rId11" w:history="1">
+            <w:hyperlink r:id="rId13" w:history="1">
               <w:r>
                 <w:rPr>
                   <w:rStyle w:val="ab"/>
@@ -458,7 +457,7 @@
       <w:tr>
         <w:tc>
           <w:tcPr>
-            <w:tcW w:w="8296" w:type="dxa"/>
+            <w:tcW w:w="5000" w:type="pct"/>
             <w:tcBorders>
               <w:top w:val="single" w:sz="4" w:space="0" w:color="auto"/>
             </w:tcBorders>
@@ -466,6 +465,7 @@
           <w:p>
             <w:pPr>
               <w:pStyle w:val="a"/>
+              <w:spacing w:before="163" w:after="163"/>
             </w:pPr>
             <w:r>
               <w:t>/*</w:t>
@@ -474,6 +474,7 @@
           <w:p>
             <w:pPr>
               <w:pStyle w:val="a"/>
+              <w:spacing w:before="163" w:after="163"/>
             </w:pPr>
             <w:r>
               <w:t xml:space="preserve">* </w:t>
@@ -535,6 +536,7 @@
           <w:p>
             <w:pPr>
               <w:pStyle w:val="a"/>
+              <w:spacing w:before="163" w:after="163"/>
             </w:pPr>
             <w:r>
               <w:t xml:space="preserve">    * https://leetcode-cn.com/problems/permutations/solution/c-hui-su-fa-jiao-huan-fa-stl-jian-ji-yi-dong-by-sm/</w:t>
@@ -543,46 +545,113 @@
           <w:p>
             <w:pPr>
               <w:pStyle w:val="a"/>
+              <w:spacing w:before="163" w:after="163"/>
+            </w:pPr>
+            <w:r>
+              <w:t>*/</w:t>
+            </w:r>
+          </w:p>
+          <w:p>
+            <w:pPr>
+              <w:pStyle w:val="a"/>
+              <w:spacing w:before="163" w:after="163"/>
+            </w:pPr>
+            <w:r>
+              <w:rPr>
+                <w:color w:val="008000"/>
+              </w:rPr>
+              <w:t>class</w:t>
+            </w:r>
+            <w:r>
+              <w:t xml:space="preserve"> Solution {</w:t>
+            </w:r>
+          </w:p>
+          <w:p>
+            <w:pPr>
+              <w:pStyle w:val="a"/>
+              <w:spacing w:before="163" w:after="163"/>
+            </w:pPr>
+            <w:r>
+              <w:t>public</w:t>
+            </w:r>
+            <w:r>
+              <w:rPr>
+                <w:color w:val="666666"/>
+              </w:rPr>
+              <w:t>:</w:t>
+            </w:r>
+          </w:p>
+          <w:p>
+            <w:pPr>
+              <w:pStyle w:val="a"/>
+              <w:spacing w:before="163" w:after="163"/>
+            </w:pPr>
+            <w:r>
+              <w:t xml:space="preserve">    vector</w:t>
+            </w:r>
+            <w:r>
+              <w:rPr>
+                <w:color w:val="666666"/>
+              </w:rPr>
+              <w:t>&lt;</w:t>
+            </w:r>
+            <w:r>
+              <w:t>vector</w:t>
+            </w:r>
+            <w:r>
+              <w:rPr>
+                <w:color w:val="666666"/>
+              </w:rPr>
+              <w:t>&lt;</w:t>
+            </w:r>
+            <w:r>
+              <w:rPr>
+                <w:color w:val="B00040"/>
+              </w:rPr>
+              <w:t>int</w:t>
+            </w:r>
+            <w:r>
+              <w:rPr>
+                <w:color w:val="666666"/>
+              </w:rPr>
+              <w:t>&gt;&gt;</w:t>
+            </w:r>
+            <w:r>
+              <w:t xml:space="preserve"> res;</w:t>
+            </w:r>
+          </w:p>
+          <w:p>
+            <w:pPr>
+              <w:pStyle w:val="a"/>
+              <w:spacing w:before="163" w:after="163"/>
+            </w:pPr>
+          </w:p>
+          <w:p>
+            <w:pPr>
+              <w:pStyle w:val="a"/>
+              <w:spacing w:before="163" w:after="163"/>
             </w:pPr>
             <w:r>
               <w:lastRenderedPageBreak/>
-              <w:t>*/</w:t>
-            </w:r>
-          </w:p>
-          <w:p>
-            <w:pPr>
-              <w:pStyle w:val="a"/>
-            </w:pPr>
-            <w:r>
-              <w:rPr>
-                <w:color w:val="008000"/>
-              </w:rPr>
-              <w:t>class</w:t>
-            </w:r>
-            <w:r>
-              <w:t xml:space="preserve"> Solution {</w:t>
-            </w:r>
-          </w:p>
-          <w:p>
-            <w:pPr>
-              <w:pStyle w:val="a"/>
-            </w:pPr>
-            <w:r>
-              <w:t>public</w:t>
-            </w:r>
-            <w:r>
-              <w:rPr>
-                <w:color w:val="666666"/>
-              </w:rPr>
-              <w:t>:</w:t>
-            </w:r>
-          </w:p>
-          <w:p>
-            <w:pPr>
-              <w:pStyle w:val="a"/>
-            </w:pPr>
-            <w:r>
-              <w:t xml:space="preserve">    vector</w:t>
+              <w:t xml:space="preserve">    </w:t>
+            </w:r>
+            <w:r>
+              <w:rPr>
+                <w:color w:val="B00040"/>
+              </w:rPr>
+              <w:t>void</w:t>
+            </w:r>
+            <w:r>
+              <w:t xml:space="preserve"> </w:t>
+            </w:r>
+            <w:r>
+              <w:rPr>
+                <w:color w:val="0000FF"/>
+              </w:rPr>
+              <w:t>backtrack</w:t>
+            </w:r>
+            <w:r>
+              <w:t>(vector</w:t>
             </w:r>
             <w:r>
               <w:rPr>
@@ -591,7 +660,33 @@
               <w:t>&lt;</w:t>
             </w:r>
             <w:r>
-              <w:t>vector</w:t>
+              <w:rPr>
+                <w:color w:val="B00040"/>
+              </w:rPr>
+              <w:t>int</w:t>
+            </w:r>
+            <w:r>
+              <w:rPr>
+                <w:color w:val="666666"/>
+              </w:rPr>
+              <w:t>&gt;</w:t>
+            </w:r>
+            <w:r>
+              <w:t xml:space="preserve"> </w:t>
+            </w:r>
+            <w:r>
+              <w:rPr>
+                <w:color w:val="666666"/>
+              </w:rPr>
+              <w:t>&amp;</w:t>
+            </w:r>
+            <w:proofErr w:type="spellStart"/>
+            <w:r>
+              <w:t>nums</w:t>
+            </w:r>
+            <w:proofErr w:type="spellEnd"/>
+            <w:r>
+              <w:t>, vector</w:t>
             </w:r>
             <w:r>
               <w:rPr>
@@ -609,134 +704,47 @@
               <w:rPr>
                 <w:color w:val="666666"/>
               </w:rPr>
-              <w:t>&gt;&gt;</w:t>
-            </w:r>
-            <w:r>
-              <w:t xml:space="preserve"> res;</w:t>
-            </w:r>
-          </w:p>
-          <w:p>
-            <w:pPr>
-              <w:pStyle w:val="a"/>
-            </w:pPr>
-          </w:p>
-          <w:p>
-            <w:pPr>
-              <w:pStyle w:val="a"/>
-            </w:pPr>
-            <w:r>
-              <w:t xml:space="preserve">    </w:t>
+              <w:t>&gt;</w:t>
+            </w:r>
+            <w:r>
+              <w:t xml:space="preserve"> </w:t>
+            </w:r>
+            <w:r>
+              <w:rPr>
+                <w:color w:val="666666"/>
+              </w:rPr>
+              <w:t>&amp;</w:t>
+            </w:r>
+            <w:r>
+              <w:t>current, vector</w:t>
+            </w:r>
+            <w:r>
+              <w:rPr>
+                <w:color w:val="666666"/>
+              </w:rPr>
+              <w:t>&lt;</w:t>
             </w:r>
             <w:r>
               <w:rPr>
                 <w:color w:val="B00040"/>
               </w:rPr>
-              <w:t>void</w:t>
+              <w:t>bool</w:t>
+            </w:r>
+            <w:r>
+              <w:rPr>
+                <w:color w:val="666666"/>
+              </w:rPr>
+              <w:t>&gt;</w:t>
             </w:r>
             <w:r>
               <w:t xml:space="preserve"> </w:t>
             </w:r>
             <w:r>
               <w:rPr>
-                <w:color w:val="0000FF"/>
-              </w:rPr>
-              <w:t>backtrack</w:t>
-            </w:r>
-            <w:r>
-              <w:t>(vector</w:t>
-            </w:r>
-            <w:r>
-              <w:rPr>
-                <w:color w:val="666666"/>
-              </w:rPr>
-              <w:t>&lt;</w:t>
-            </w:r>
-            <w:r>
-              <w:rPr>
-                <w:color w:val="B00040"/>
-              </w:rPr>
-              <w:t>int</w:t>
-            </w:r>
-            <w:r>
-              <w:rPr>
-                <w:color w:val="666666"/>
-              </w:rPr>
-              <w:t>&gt;</w:t>
-            </w:r>
-            <w:r>
-              <w:t xml:space="preserve"> </w:t>
-            </w:r>
-            <w:r>
-              <w:rPr>
                 <w:color w:val="666666"/>
               </w:rPr>
               <w:t>&amp;</w:t>
             </w:r>
-            <w:proofErr w:type="spellStart"/>
-            <w:r>
-              <w:t>nums</w:t>
-            </w:r>
-            <w:proofErr w:type="spellEnd"/>
-            <w:r>
-              <w:t>, vector</w:t>
-            </w:r>
-            <w:r>
-              <w:rPr>
-                <w:color w:val="666666"/>
-              </w:rPr>
-              <w:t>&lt;</w:t>
-            </w:r>
-            <w:r>
-              <w:rPr>
-                <w:color w:val="B00040"/>
-              </w:rPr>
-              <w:t>int</w:t>
-            </w:r>
-            <w:r>
-              <w:rPr>
-                <w:color w:val="666666"/>
-              </w:rPr>
-              <w:t>&gt;</w:t>
-            </w:r>
-            <w:r>
-              <w:t xml:space="preserve"> </w:t>
-            </w:r>
-            <w:r>
-              <w:rPr>
-                <w:color w:val="666666"/>
-              </w:rPr>
-              <w:t>&amp;</w:t>
-            </w:r>
-            <w:r>
-              <w:t>current, vector</w:t>
-            </w:r>
-            <w:r>
-              <w:rPr>
-                <w:color w:val="666666"/>
-              </w:rPr>
-              <w:t>&lt;</w:t>
-            </w:r>
-            <w:r>
-              <w:rPr>
-                <w:color w:val="B00040"/>
-              </w:rPr>
-              <w:t>bool</w:t>
-            </w:r>
-            <w:r>
-              <w:rPr>
-                <w:color w:val="666666"/>
-              </w:rPr>
-              <w:t>&gt;</w:t>
-            </w:r>
-            <w:r>
-              <w:t xml:space="preserve"> </w:t>
-            </w:r>
-            <w:r>
-              <w:rPr>
-                <w:color w:val="666666"/>
-              </w:rPr>
-              <w:t>&amp;</w:t>
-            </w:r>
             <w:r>
               <w:t>flags) {</w:t>
             </w:r>
@@ -744,6 +752,7 @@
           <w:p>
             <w:pPr>
               <w:pStyle w:val="a"/>
+              <w:spacing w:before="163" w:after="163"/>
             </w:pPr>
             <w:r>
               <w:t xml:space="preserve">        </w:t>
@@ -789,6 +798,7 @@
           <w:p>
             <w:pPr>
               <w:pStyle w:val="a"/>
+              <w:spacing w:before="163" w:after="163"/>
             </w:pPr>
             <w:r>
               <w:t xml:space="preserve">            </w:t>
@@ -810,6 +820,7 @@
           <w:p>
             <w:pPr>
               <w:pStyle w:val="a"/>
+              <w:spacing w:before="163" w:after="163"/>
             </w:pPr>
             <w:r>
               <w:t xml:space="preserve">        } </w:t>
@@ -828,6 +839,7 @@
           <w:p>
             <w:pPr>
               <w:pStyle w:val="a"/>
+              <w:spacing w:before="163" w:after="163"/>
             </w:pPr>
             <w:r>
               <w:t xml:space="preserve">            </w:t>
@@ -904,6 +916,7 @@
           <w:p>
             <w:pPr>
               <w:pStyle w:val="a"/>
+              <w:spacing w:before="163" w:after="163"/>
             </w:pPr>
             <w:r>
               <w:t xml:space="preserve">                </w:t>
@@ -975,6 +988,7 @@
           <w:p>
             <w:pPr>
               <w:pStyle w:val="a"/>
+              <w:spacing w:before="163" w:after="163"/>
             </w:pPr>
             <w:r>
               <w:t xml:space="preserve">                    </w:t>
@@ -1012,6 +1026,7 @@
           <w:p>
             <w:pPr>
               <w:pStyle w:val="a"/>
+              <w:spacing w:before="163" w:after="163"/>
             </w:pPr>
             <w:r>
               <w:t xml:space="preserve">                    flags[</w:t>
@@ -1046,6 +1061,7 @@
           <w:p>
             <w:pPr>
               <w:pStyle w:val="a"/>
+              <w:spacing w:before="163" w:after="163"/>
             </w:pPr>
             <w:r>
               <w:t xml:space="preserve">                    </w:t>
@@ -1067,6 +1083,7 @@
           <w:p>
             <w:pPr>
               <w:pStyle w:val="a"/>
+              <w:spacing w:before="163" w:after="163"/>
             </w:pPr>
             <w:r>
               <w:t xml:space="preserve">                    </w:t>
@@ -1091,6 +1108,7 @@
           <w:p>
             <w:pPr>
               <w:pStyle w:val="a"/>
+              <w:spacing w:before="163" w:after="163"/>
             </w:pPr>
             <w:r>
               <w:t xml:space="preserve">                    flags[</w:t>
@@ -1125,6 +1143,7 @@
           <w:p>
             <w:pPr>
               <w:pStyle w:val="a"/>
+              <w:spacing w:before="163" w:after="163"/>
             </w:pPr>
             <w:r>
               <w:t xml:space="preserve">                }</w:t>
@@ -1133,6 +1152,7 @@
           <w:p>
             <w:pPr>
               <w:pStyle w:val="a"/>
+              <w:spacing w:before="163" w:after="163"/>
             </w:pPr>
             <w:r>
               <w:t xml:space="preserve">            }</w:t>
@@ -1141,6 +1161,7 @@
           <w:p>
             <w:pPr>
               <w:pStyle w:val="a"/>
+              <w:spacing w:before="163" w:after="163"/>
             </w:pPr>
             <w:r>
               <w:t xml:space="preserve">        }</w:t>
@@ -1149,6 +1170,7 @@
           <w:p>
             <w:pPr>
               <w:pStyle w:val="a"/>
+              <w:spacing w:before="163" w:after="163"/>
             </w:pPr>
             <w:r>
               <w:t xml:space="preserve">    }</w:t>
@@ -1157,11 +1179,13 @@
           <w:p>
             <w:pPr>
               <w:pStyle w:val="a"/>
-            </w:pPr>
-          </w:p>
-          <w:p>
-            <w:pPr>
-              <w:pStyle w:val="a"/>
+              <w:spacing w:before="163" w:after="163"/>
+            </w:pPr>
+          </w:p>
+          <w:p>
+            <w:pPr>
+              <w:pStyle w:val="a"/>
+              <w:spacing w:before="163" w:after="163"/>
             </w:pPr>
             <w:r>
               <w:t xml:space="preserve">    vector</w:t>
@@ -1229,6 +1253,7 @@
           <w:p>
             <w:pPr>
               <w:pStyle w:val="a"/>
+              <w:spacing w:before="163" w:after="163"/>
             </w:pPr>
             <w:r>
               <w:t xml:space="preserve">        </w:t>
@@ -1257,6 +1282,7 @@
           <w:p>
             <w:pPr>
               <w:pStyle w:val="a"/>
+              <w:spacing w:before="163" w:after="163"/>
             </w:pPr>
             <w:r>
               <w:t xml:space="preserve">            </w:t>
@@ -1275,6 +1301,7 @@
           <w:p>
             <w:pPr>
               <w:pStyle w:val="a"/>
+              <w:spacing w:before="163" w:after="163"/>
             </w:pPr>
             <w:r>
               <w:t xml:space="preserve">        }</w:t>
@@ -1283,6 +1310,7 @@
           <w:p>
             <w:pPr>
               <w:pStyle w:val="a"/>
+              <w:spacing w:before="163" w:after="163"/>
             </w:pPr>
             <w:r>
               <w:t xml:space="preserve">        vector</w:t>
@@ -1334,6 +1362,7 @@
           <w:p>
             <w:pPr>
               <w:pStyle w:val="a"/>
+              <w:spacing w:before="163" w:after="163"/>
             </w:pPr>
             <w:r>
               <w:t xml:space="preserve">        vector</w:t>
@@ -1363,6 +1392,7 @@
           <w:p>
             <w:pPr>
               <w:pStyle w:val="a"/>
+              <w:spacing w:before="163" w:after="163"/>
             </w:pPr>
             <w:r>
               <w:t xml:space="preserve">        </w:t>
@@ -1384,6 +1414,7 @@
           <w:p>
             <w:pPr>
               <w:pStyle w:val="a"/>
+              <w:spacing w:before="163" w:after="163"/>
             </w:pPr>
             <w:r>
               <w:t xml:space="preserve">        </w:t>
@@ -1402,6 +1433,7 @@
           <w:p>
             <w:pPr>
               <w:pStyle w:val="a"/>
+              <w:spacing w:before="163" w:after="163"/>
             </w:pPr>
             <w:r>
               <w:t xml:space="preserve">    }</w:t>
@@ -1410,6 +1442,7 @@
           <w:p>
             <w:pPr>
               <w:pStyle w:val="a"/>
+              <w:spacing w:before="163" w:after="163"/>
             </w:pPr>
             <w:r>
               <w:t>};</w:t>
@@ -1418,6 +1451,7 @@
           <w:p>
             <w:pPr>
               <w:pStyle w:val="a"/>
+              <w:spacing w:before="163" w:after="163"/>
             </w:pPr>
           </w:p>
         </w:tc>
@@ -1426,23 +1460,30 @@
     <w:p>
       <w:pPr>
         <w:pStyle w:val="3"/>
+        <w:spacing w:before="163" w:after="163"/>
       </w:pPr>
       <w:r>
         <w:rPr>
           <w:rFonts w:hint="eastAsia"/>
         </w:rPr>
         <w:lastRenderedPageBreak/>
-        <w:t>方法二：交换元素</w:t>
+        <w:t>代码2</w:t>
+      </w:r>
+      <w:r>
+        <w:rPr>
+          <w:rFonts w:hint="eastAsia"/>
+        </w:rPr>
+        <w:t>：交换元素</w:t>
       </w:r>
     </w:p>
     <w:tbl>
       <w:tblPr>
         <w:tblStyle w:val="a8"/>
-        <w:tblW w:w="0" w:type="auto"/>
+        <w:tblW w:w="5000" w:type="pct"/>
         <w:tblLook w:val="04A0" w:firstRow="1" w:lastRow="0" w:firstColumn="1" w:lastColumn="0" w:noHBand="0" w:noVBand="1"/>
       </w:tblPr>
       <w:tblGrid>
-        <w:gridCol w:w="8296"/>
+        <w:gridCol w:w="9628"/>
       </w:tblGrid>
       <w:tr>
         <w:trPr>
@@ -1450,7 +1491,7 @@
         </w:trPr>
         <w:tc>
           <w:tcPr>
-            <w:tcW w:w="8296" w:type="dxa"/>
+            <w:tcW w:w="5000" w:type="pct"/>
             <w:tcBorders>
               <w:bottom w:val="single" w:sz="4" w:space="0" w:color="auto"/>
             </w:tcBorders>
@@ -1521,7 +1562,7 @@
       <w:tr>
         <w:tc>
           <w:tcPr>
-            <w:tcW w:w="8296" w:type="dxa"/>
+            <w:tcW w:w="5000" w:type="pct"/>
           </w:tcPr>
           <w:p>
             <w:r>
@@ -1533,7 +1574,7 @@
       <w:tr>
         <w:tc>
           <w:tcPr>
-            <w:tcW w:w="8296" w:type="dxa"/>
+            <w:tcW w:w="5000" w:type="pct"/>
             <w:tcBorders>
               <w:bottom w:val="single" w:sz="4" w:space="0" w:color="auto"/>
             </w:tcBorders>
@@ -1545,6 +1586,7 @@
                 <w:ilvl w:val="0"/>
                 <w:numId w:val="5"/>
               </w:numPr>
+              <w:spacing w:before="163" w:after="163"/>
             </w:pPr>
             <w:r>
               <w:t>/*</w:t>
@@ -1553,213 +1595,304 @@
           <w:p>
             <w:pPr>
               <w:pStyle w:val="a"/>
-            </w:pPr>
-            <w:r>
+              <w:spacing w:before="163" w:after="163"/>
+            </w:pPr>
+            <w:r>
+              <w:t xml:space="preserve">* </w:t>
+            </w:r>
+            <w:r>
+              <w:rPr>
+                <w:rFonts w:ascii="宋体" w:eastAsia="宋体" w:hAnsi="宋体" w:cs="宋体" w:hint="eastAsia"/>
+              </w:rPr>
+              <w:t>【</w:t>
+            </w:r>
+            <w:r>
+              <w:t>46</w:t>
+            </w:r>
+            <w:r>
+              <w:rPr>
+                <w:rFonts w:ascii="宋体" w:eastAsia="宋体" w:hAnsi="宋体" w:cs="宋体" w:hint="eastAsia"/>
+              </w:rPr>
+              <w:t>】</w:t>
+            </w:r>
+            <w:r>
+              <w:t xml:space="preserve">C++ </w:t>
+            </w:r>
+            <w:r>
+              <w:rPr>
+                <w:rFonts w:ascii="宋体" w:eastAsia="宋体" w:hAnsi="宋体" w:cs="宋体" w:hint="eastAsia"/>
+              </w:rPr>
+              <w:t>回溯法</w:t>
+            </w:r>
+            <w:r>
+              <w:t>/</w:t>
+            </w:r>
+            <w:r>
+              <w:rPr>
+                <w:rFonts w:ascii="宋体" w:eastAsia="宋体" w:hAnsi="宋体" w:cs="宋体" w:hint="eastAsia"/>
+              </w:rPr>
+              <w:t>交换法</w:t>
+            </w:r>
+            <w:r>
+              <w:t>/</w:t>
+            </w:r>
+            <w:proofErr w:type="spellStart"/>
+            <w:r>
+              <w:t>stl</w:t>
+            </w:r>
+            <w:proofErr w:type="spellEnd"/>
+            <w:r>
+              <w:t xml:space="preserve"> </w:t>
+            </w:r>
+            <w:r>
+              <w:rPr>
+                <w:rFonts w:ascii="宋体" w:eastAsia="宋体" w:hAnsi="宋体" w:cs="宋体" w:hint="eastAsia"/>
+              </w:rPr>
+              <w:t>简洁易懂的全排列</w:t>
+            </w:r>
+            <w:r>
+              <w:t xml:space="preserve"> - </w:t>
+            </w:r>
+            <w:r>
+              <w:rPr>
+                <w:rFonts w:ascii="宋体" w:eastAsia="宋体" w:hAnsi="宋体" w:cs="宋体" w:hint="eastAsia"/>
+              </w:rPr>
+              <w:t>全排列</w:t>
+            </w:r>
+            <w:r>
+              <w:t xml:space="preserve"> - </w:t>
+            </w:r>
+            <w:r>
+              <w:rPr>
+                <w:rFonts w:ascii="宋体" w:eastAsia="宋体" w:hAnsi="宋体" w:cs="宋体" w:hint="eastAsia"/>
+              </w:rPr>
+              <w:t>力扣（</w:t>
+            </w:r>
+            <w:proofErr w:type="spellStart"/>
+            <w:r>
+              <w:t>LeetCode</w:t>
+            </w:r>
+            <w:proofErr w:type="spellEnd"/>
+            <w:r>
+              <w:rPr>
+                <w:rFonts w:ascii="宋体" w:eastAsia="宋体" w:hAnsi="宋体" w:cs="宋体" w:hint="eastAsia"/>
+              </w:rPr>
+              <w:t>）</w:t>
+            </w:r>
+            <w:r>
+              <w:t xml:space="preserve"> </w:t>
+            </w:r>
+          </w:p>
+          <w:p>
+            <w:pPr>
+              <w:pStyle w:val="a"/>
+              <w:spacing w:before="163" w:after="163"/>
+            </w:pPr>
+            <w:r>
+              <w:t xml:space="preserve">    * https://leetcode-cn.com/problems/permutations/solution/c-hui-su-fa-jiao-huan-fa-stl-jian-ji-yi-dong-by-sm/</w:t>
+            </w:r>
+          </w:p>
+          <w:p>
+            <w:pPr>
+              <w:pStyle w:val="a"/>
+              <w:spacing w:before="163" w:after="163"/>
+            </w:pPr>
+            <w:r>
+              <w:t xml:space="preserve">* </w:t>
+            </w:r>
+            <w:r>
+              <w:rPr>
+                <w:rFonts w:ascii="宋体" w:eastAsia="宋体" w:hAnsi="宋体" w:cs="宋体" w:hint="eastAsia"/>
+              </w:rPr>
+              <w:t>全排列</w:t>
+            </w:r>
+            <w:r>
+              <w:t xml:space="preserve"> - </w:t>
+            </w:r>
+            <w:r>
+              <w:rPr>
+                <w:rFonts w:ascii="宋体" w:eastAsia="宋体" w:hAnsi="宋体" w:cs="宋体" w:hint="eastAsia"/>
+              </w:rPr>
+              <w:t>全排列</w:t>
+            </w:r>
+            <w:r>
+              <w:t xml:space="preserve"> - </w:t>
+            </w:r>
+            <w:r>
+              <w:rPr>
+                <w:rFonts w:ascii="宋体" w:eastAsia="宋体" w:hAnsi="宋体" w:cs="宋体" w:hint="eastAsia"/>
+              </w:rPr>
+              <w:t>力扣（</w:t>
+            </w:r>
+            <w:proofErr w:type="spellStart"/>
+            <w:r>
+              <w:t>LeetCode</w:t>
+            </w:r>
+            <w:proofErr w:type="spellEnd"/>
+            <w:r>
+              <w:rPr>
+                <w:rFonts w:ascii="宋体" w:eastAsia="宋体" w:hAnsi="宋体" w:cs="宋体" w:hint="eastAsia"/>
+              </w:rPr>
+              <w:t>）</w:t>
+            </w:r>
+            <w:r>
+              <w:t xml:space="preserve"> </w:t>
+            </w:r>
+          </w:p>
+          <w:p>
+            <w:pPr>
+              <w:pStyle w:val="a"/>
+              <w:spacing w:before="163" w:after="163"/>
+            </w:pPr>
+            <w:r>
+              <w:t xml:space="preserve">    * https://leetcode-cn.com/problems/permutations/solution/quan-pai-lie-by-leetcode-solution-2/</w:t>
+            </w:r>
+          </w:p>
+          <w:p>
+            <w:pPr>
+              <w:pStyle w:val="a"/>
+              <w:spacing w:before="163" w:after="163"/>
+            </w:pPr>
+            <w:r>
+              <w:t>*/</w:t>
+            </w:r>
+          </w:p>
+          <w:p>
+            <w:pPr>
+              <w:pStyle w:val="a"/>
+              <w:spacing w:before="163" w:after="163"/>
+            </w:pPr>
+            <w:r>
+              <w:rPr>
+                <w:color w:val="008000"/>
+              </w:rPr>
               <w:lastRenderedPageBreak/>
-              <w:t xml:space="preserve">* </w:t>
-            </w:r>
-            <w:r>
-              <w:rPr>
-                <w:rFonts w:ascii="宋体" w:eastAsia="宋体" w:hAnsi="宋体" w:cs="宋体" w:hint="eastAsia"/>
-              </w:rPr>
-              <w:t>【</w:t>
-            </w:r>
-            <w:r>
-              <w:t>46</w:t>
-            </w:r>
-            <w:r>
-              <w:rPr>
-                <w:rFonts w:ascii="宋体" w:eastAsia="宋体" w:hAnsi="宋体" w:cs="宋体" w:hint="eastAsia"/>
-              </w:rPr>
-              <w:t>】</w:t>
-            </w:r>
-            <w:r>
-              <w:t xml:space="preserve">C++ </w:t>
-            </w:r>
-            <w:r>
-              <w:rPr>
-                <w:rFonts w:ascii="宋体" w:eastAsia="宋体" w:hAnsi="宋体" w:cs="宋体" w:hint="eastAsia"/>
-              </w:rPr>
-              <w:t>回溯法</w:t>
-            </w:r>
-            <w:r>
-              <w:t>/</w:t>
-            </w:r>
-            <w:r>
-              <w:rPr>
-                <w:rFonts w:ascii="宋体" w:eastAsia="宋体" w:hAnsi="宋体" w:cs="宋体" w:hint="eastAsia"/>
-              </w:rPr>
-              <w:t>交换法</w:t>
-            </w:r>
-            <w:r>
-              <w:t>/</w:t>
-            </w:r>
-            <w:proofErr w:type="spellStart"/>
-            <w:r>
-              <w:t>stl</w:t>
-            </w:r>
-            <w:proofErr w:type="spellEnd"/>
+              <w:t>class</w:t>
+            </w:r>
+            <w:r>
+              <w:t xml:space="preserve"> Solution {</w:t>
+            </w:r>
+          </w:p>
+          <w:p>
+            <w:pPr>
+              <w:pStyle w:val="a"/>
+              <w:spacing w:before="163" w:after="163"/>
+            </w:pPr>
+            <w:r>
+              <w:t>public</w:t>
+            </w:r>
+            <w:r>
+              <w:rPr>
+                <w:color w:val="666666"/>
+              </w:rPr>
+              <w:t>:</w:t>
+            </w:r>
+          </w:p>
+          <w:p>
+            <w:pPr>
+              <w:pStyle w:val="a"/>
+              <w:spacing w:before="163" w:after="163"/>
+            </w:pPr>
+            <w:r>
+              <w:t xml:space="preserve">    vector</w:t>
+            </w:r>
+            <w:r>
+              <w:rPr>
+                <w:color w:val="666666"/>
+              </w:rPr>
+              <w:t>&lt;</w:t>
+            </w:r>
+            <w:r>
+              <w:t>vector</w:t>
+            </w:r>
+            <w:r>
+              <w:rPr>
+                <w:color w:val="666666"/>
+              </w:rPr>
+              <w:t>&lt;</w:t>
+            </w:r>
+            <w:r>
+              <w:rPr>
+                <w:color w:val="B00040"/>
+              </w:rPr>
+              <w:t>int</w:t>
+            </w:r>
+            <w:r>
+              <w:rPr>
+                <w:color w:val="666666"/>
+              </w:rPr>
+              <w:t>&gt;&gt;</w:t>
+            </w:r>
+            <w:r>
+              <w:t xml:space="preserve"> res;</w:t>
+            </w:r>
+          </w:p>
+          <w:p>
+            <w:pPr>
+              <w:pStyle w:val="a"/>
+              <w:spacing w:before="163" w:after="163"/>
+            </w:pPr>
+          </w:p>
+          <w:p>
+            <w:pPr>
+              <w:pStyle w:val="a"/>
+              <w:spacing w:before="163" w:after="163"/>
+            </w:pPr>
+            <w:r>
+              <w:t xml:space="preserve">    </w:t>
+            </w:r>
+            <w:r>
+              <w:rPr>
+                <w:color w:val="B00040"/>
+              </w:rPr>
+              <w:t>void</w:t>
+            </w:r>
             <w:r>
               <w:t xml:space="preserve"> </w:t>
             </w:r>
             <w:r>
               <w:rPr>
-                <w:rFonts w:ascii="宋体" w:eastAsia="宋体" w:hAnsi="宋体" w:cs="宋体" w:hint="eastAsia"/>
-              </w:rPr>
-              <w:t>简洁易懂的全排列</w:t>
-            </w:r>
-            <w:r>
-              <w:t xml:space="preserve"> - </w:t>
-            </w:r>
-            <w:r>
-              <w:rPr>
-                <w:rFonts w:ascii="宋体" w:eastAsia="宋体" w:hAnsi="宋体" w:cs="宋体" w:hint="eastAsia"/>
-              </w:rPr>
-              <w:t>全排列</w:t>
-            </w:r>
-            <w:r>
-              <w:t xml:space="preserve"> - </w:t>
-            </w:r>
-            <w:r>
-              <w:rPr>
-                <w:rFonts w:ascii="宋体" w:eastAsia="宋体" w:hAnsi="宋体" w:cs="宋体" w:hint="eastAsia"/>
-              </w:rPr>
-              <w:t>力扣（</w:t>
-            </w:r>
-            <w:proofErr w:type="spellStart"/>
-            <w:r>
-              <w:t>LeetCode</w:t>
-            </w:r>
-            <w:proofErr w:type="spellEnd"/>
-            <w:r>
-              <w:rPr>
-                <w:rFonts w:ascii="宋体" w:eastAsia="宋体" w:hAnsi="宋体" w:cs="宋体" w:hint="eastAsia"/>
-              </w:rPr>
-              <w:t>）</w:t>
+                <w:color w:val="0000FF"/>
+              </w:rPr>
+              <w:t>backtrack</w:t>
+            </w:r>
+            <w:r>
+              <w:t>(vector</w:t>
+            </w:r>
+            <w:r>
+              <w:rPr>
+                <w:color w:val="666666"/>
+              </w:rPr>
+              <w:t>&lt;</w:t>
+            </w:r>
+            <w:r>
+              <w:rPr>
+                <w:color w:val="B00040"/>
+              </w:rPr>
+              <w:t>int</w:t>
+            </w:r>
+            <w:r>
+              <w:rPr>
+                <w:color w:val="666666"/>
+              </w:rPr>
+              <w:t>&gt;</w:t>
             </w:r>
             <w:r>
               <w:t xml:space="preserve"> </w:t>
             </w:r>
-          </w:p>
-          <w:p>
-            <w:pPr>
-              <w:pStyle w:val="a"/>
-            </w:pPr>
-            <w:r>
-              <w:t xml:space="preserve">    * https://leetcode-cn.com/problems/permutations/solution/c-hui-su-fa-jiao-huan-fa-stl-jian-ji-yi-dong-by-sm/</w:t>
-            </w:r>
-          </w:p>
-          <w:p>
-            <w:pPr>
-              <w:pStyle w:val="a"/>
-            </w:pPr>
-            <w:r>
-              <w:t xml:space="preserve">* </w:t>
-            </w:r>
-            <w:r>
-              <w:rPr>
-                <w:rFonts w:ascii="宋体" w:eastAsia="宋体" w:hAnsi="宋体" w:cs="宋体" w:hint="eastAsia"/>
-              </w:rPr>
-              <w:t>全排列</w:t>
-            </w:r>
-            <w:r>
-              <w:t xml:space="preserve"> - </w:t>
-            </w:r>
-            <w:r>
-              <w:rPr>
-                <w:rFonts w:ascii="宋体" w:eastAsia="宋体" w:hAnsi="宋体" w:cs="宋体" w:hint="eastAsia"/>
-              </w:rPr>
-              <w:t>全排列</w:t>
-            </w:r>
-            <w:r>
-              <w:t xml:space="preserve"> - </w:t>
-            </w:r>
-            <w:r>
-              <w:rPr>
-                <w:rFonts w:ascii="宋体" w:eastAsia="宋体" w:hAnsi="宋体" w:cs="宋体" w:hint="eastAsia"/>
-              </w:rPr>
-              <w:t>力扣（</w:t>
-            </w:r>
-            <w:proofErr w:type="spellStart"/>
-            <w:r>
-              <w:t>LeetCode</w:t>
-            </w:r>
-            <w:proofErr w:type="spellEnd"/>
-            <w:r>
-              <w:rPr>
-                <w:rFonts w:ascii="宋体" w:eastAsia="宋体" w:hAnsi="宋体" w:cs="宋体" w:hint="eastAsia"/>
-              </w:rPr>
-              <w:t>）</w:t>
-            </w:r>
-            <w:r>
-              <w:t xml:space="preserve"> </w:t>
-            </w:r>
-          </w:p>
-          <w:p>
-            <w:pPr>
-              <w:pStyle w:val="a"/>
-            </w:pPr>
-            <w:r>
-              <w:t xml:space="preserve">    * https://leetcode-cn.com/problems/permutations/solution/quan-pai-lie-by-leetcode-solution-2/</w:t>
-            </w:r>
-          </w:p>
-          <w:p>
-            <w:pPr>
-              <w:pStyle w:val="a"/>
-            </w:pPr>
-            <w:r>
-              <w:t>*/</w:t>
-            </w:r>
-          </w:p>
-          <w:p>
-            <w:pPr>
-              <w:pStyle w:val="a"/>
-            </w:pPr>
-            <w:r>
-              <w:rPr>
-                <w:color w:val="008000"/>
-              </w:rPr>
-              <w:t>class</w:t>
-            </w:r>
-            <w:r>
-              <w:t xml:space="preserve"> Solution {</w:t>
-            </w:r>
-          </w:p>
-          <w:p>
-            <w:pPr>
-              <w:pStyle w:val="a"/>
-            </w:pPr>
-            <w:r>
-              <w:t>public</w:t>
-            </w:r>
-            <w:r>
-              <w:rPr>
-                <w:color w:val="666666"/>
-              </w:rPr>
-              <w:t>:</w:t>
-            </w:r>
-          </w:p>
-          <w:p>
-            <w:pPr>
-              <w:pStyle w:val="a"/>
-            </w:pPr>
-            <w:r>
-              <w:t xml:space="preserve">    vector</w:t>
-            </w:r>
-            <w:r>
-              <w:rPr>
-                <w:color w:val="666666"/>
-              </w:rPr>
-              <w:t>&lt;</w:t>
-            </w:r>
-            <w:r>
-              <w:t>vector</w:t>
-            </w:r>
-            <w:r>
-              <w:rPr>
-                <w:color w:val="666666"/>
-              </w:rPr>
-              <w:t>&lt;</w:t>
+            <w:r>
+              <w:rPr>
+                <w:color w:val="666666"/>
+              </w:rPr>
+              <w:t>&amp;</w:t>
+            </w:r>
+            <w:proofErr w:type="spellStart"/>
+            <w:r>
+              <w:t>nums</w:t>
+            </w:r>
+            <w:proofErr w:type="spellEnd"/>
+            <w:r>
+              <w:t xml:space="preserve">, </w:t>
             </w:r>
             <w:r>
               <w:rPr>
@@ -1768,102 +1901,22 @@
               <w:t>int</w:t>
             </w:r>
             <w:r>
-              <w:rPr>
-                <w:color w:val="666666"/>
-              </w:rPr>
-              <w:t>&gt;&gt;</w:t>
-            </w:r>
-            <w:r>
-              <w:t xml:space="preserve"> res;</w:t>
-            </w:r>
-          </w:p>
-          <w:p>
-            <w:pPr>
-              <w:pStyle w:val="a"/>
-            </w:pPr>
-          </w:p>
-          <w:p>
-            <w:pPr>
-              <w:pStyle w:val="a"/>
-            </w:pPr>
-            <w:r>
-              <w:t xml:space="preserve">    </w:t>
+              <w:t xml:space="preserve"> start, </w:t>
             </w:r>
             <w:r>
               <w:rPr>
                 <w:color w:val="B00040"/>
               </w:rPr>
-              <w:t>void</w:t>
-            </w:r>
-            <w:r>
-              <w:t xml:space="preserve"> </w:t>
-            </w:r>
-            <w:r>
-              <w:rPr>
-                <w:color w:val="0000FF"/>
-              </w:rPr>
-              <w:t>backtrack</w:t>
-            </w:r>
-            <w:r>
-              <w:t>(vector</w:t>
-            </w:r>
-            <w:r>
-              <w:rPr>
-                <w:color w:val="666666"/>
-              </w:rPr>
-              <w:t>&lt;</w:t>
-            </w:r>
-            <w:r>
-              <w:rPr>
-                <w:color w:val="B00040"/>
-              </w:rPr>
               <w:t>int</w:t>
             </w:r>
             <w:r>
-              <w:rPr>
-                <w:color w:val="666666"/>
-              </w:rPr>
-              <w:t>&gt;</w:t>
-            </w:r>
-            <w:r>
-              <w:t xml:space="preserve"> </w:t>
-            </w:r>
-            <w:r>
-              <w:rPr>
-                <w:color w:val="666666"/>
-              </w:rPr>
-              <w:t>&amp;</w:t>
-            </w:r>
-            <w:proofErr w:type="spellStart"/>
-            <w:r>
-              <w:t>nums</w:t>
-            </w:r>
-            <w:proofErr w:type="spellEnd"/>
-            <w:r>
-              <w:t xml:space="preserve">, </w:t>
-            </w:r>
-            <w:r>
-              <w:rPr>
-                <w:color w:val="B00040"/>
-              </w:rPr>
-              <w:t>int</w:t>
-            </w:r>
-            <w:r>
-              <w:t xml:space="preserve"> start, </w:t>
-            </w:r>
-            <w:r>
-              <w:rPr>
-                <w:color w:val="B00040"/>
-              </w:rPr>
-              <w:t>int</w:t>
-            </w:r>
-            <w:r>
               <w:t xml:space="preserve"> end) {</w:t>
             </w:r>
           </w:p>
           <w:p>
             <w:pPr>
               <w:pStyle w:val="a"/>
+              <w:spacing w:before="163" w:after="163"/>
             </w:pPr>
             <w:r>
               <w:t xml:space="preserve">        </w:t>
@@ -1891,6 +1944,7 @@
           <w:p>
             <w:pPr>
               <w:pStyle w:val="a"/>
+              <w:spacing w:before="163" w:after="163"/>
             </w:pPr>
             <w:r>
               <w:t xml:space="preserve">            </w:t>
@@ -1920,6 +1974,7 @@
           <w:p>
             <w:pPr>
               <w:pStyle w:val="a"/>
+              <w:spacing w:before="163" w:after="163"/>
             </w:pPr>
             <w:r>
               <w:t xml:space="preserve">        } </w:t>
@@ -1938,6 +1993,7 @@
           <w:p>
             <w:pPr>
               <w:pStyle w:val="a"/>
+              <w:spacing w:before="163" w:after="163"/>
             </w:pPr>
             <w:r>
               <w:t xml:space="preserve">            </w:t>
@@ -2007,6 +2063,7 @@
           <w:p>
             <w:pPr>
               <w:pStyle w:val="a"/>
+              <w:spacing w:before="163" w:after="163"/>
             </w:pPr>
             <w:r>
               <w:t xml:space="preserve">                swap(</w:t>
@@ -2039,6 +2096,7 @@
           <w:p>
             <w:pPr>
               <w:pStyle w:val="a"/>
+              <w:spacing w:before="163" w:after="163"/>
             </w:pPr>
             <w:r>
               <w:t xml:space="preserve">                </w:t>
@@ -2069,6 +2127,7 @@
           <w:p>
             <w:pPr>
               <w:pStyle w:val="a"/>
+              <w:spacing w:before="163" w:after="163"/>
             </w:pPr>
             <w:r>
               <w:t xml:space="preserve">                swap(</w:t>
@@ -2101,6 +2160,7 @@
           <w:p>
             <w:pPr>
               <w:pStyle w:val="a"/>
+              <w:spacing w:before="163" w:after="163"/>
             </w:pPr>
             <w:r>
               <w:t xml:space="preserve">            }</w:t>
@@ -2109,6 +2169,7 @@
           <w:p>
             <w:pPr>
               <w:pStyle w:val="a"/>
+              <w:spacing w:before="163" w:after="163"/>
             </w:pPr>
             <w:r>
               <w:t xml:space="preserve">        }</w:t>
@@ -2117,6 +2178,7 @@
           <w:p>
             <w:pPr>
               <w:pStyle w:val="a"/>
+              <w:spacing w:before="163" w:after="163"/>
             </w:pPr>
             <w:r>
               <w:t xml:space="preserve">    }</w:t>
@@ -2125,11 +2187,13 @@
           <w:p>
             <w:pPr>
               <w:pStyle w:val="a"/>
-            </w:pPr>
-          </w:p>
-          <w:p>
-            <w:pPr>
-              <w:pStyle w:val="a"/>
+              <w:spacing w:before="163" w:after="163"/>
+            </w:pPr>
+          </w:p>
+          <w:p>
+            <w:pPr>
+              <w:pStyle w:val="a"/>
+              <w:spacing w:before="163" w:after="163"/>
             </w:pPr>
             <w:r>
               <w:t xml:space="preserve">    vector</w:t>
@@ -2197,6 +2261,7 @@
           <w:p>
             <w:pPr>
               <w:pStyle w:val="a"/>
+              <w:spacing w:before="163" w:after="163"/>
             </w:pPr>
             <w:r>
               <w:t xml:space="preserve">        </w:t>
@@ -2225,6 +2290,7 @@
           <w:p>
             <w:pPr>
               <w:pStyle w:val="a"/>
+              <w:spacing w:before="163" w:after="163"/>
             </w:pPr>
             <w:r>
               <w:t xml:space="preserve">            </w:t>
@@ -2243,6 +2309,7 @@
           <w:p>
             <w:pPr>
               <w:pStyle w:val="a"/>
+              <w:spacing w:before="163" w:after="163"/>
             </w:pPr>
             <w:r>
               <w:t xml:space="preserve">        } </w:t>
@@ -2261,6 +2328,7 @@
           <w:p>
             <w:pPr>
               <w:pStyle w:val="a"/>
+              <w:spacing w:before="163" w:after="163"/>
             </w:pPr>
             <w:r>
               <w:t xml:space="preserve">            </w:t>
@@ -2308,6 +2376,7 @@
           <w:p>
             <w:pPr>
               <w:pStyle w:val="a"/>
+              <w:spacing w:before="163" w:after="163"/>
             </w:pPr>
             <w:r>
               <w:t xml:space="preserve">            </w:t>
@@ -2326,6 +2395,7 @@
           <w:p>
             <w:pPr>
               <w:pStyle w:val="a"/>
+              <w:spacing w:before="163" w:after="163"/>
             </w:pPr>
             <w:r>
               <w:t xml:space="preserve">        }</w:t>
@@ -2334,6 +2404,7 @@
           <w:p>
             <w:pPr>
               <w:pStyle w:val="a"/>
+              <w:spacing w:before="163" w:after="163"/>
             </w:pPr>
             <w:r>
               <w:t xml:space="preserve">    }</w:t>
@@ -2342,6 +2413,7 @@
           <w:p>
             <w:pPr>
               <w:pStyle w:val="a"/>
+              <w:spacing w:before="163" w:after="163"/>
             </w:pPr>
             <w:r>
               <w:t>};</w:t>
@@ -2350,6 +2422,7 @@
           <w:p>
             <w:pPr>
               <w:pStyle w:val="a"/>
+              <w:spacing w:before="163" w:after="163"/>
             </w:pPr>
           </w:p>
         </w:tc>
@@ -2359,6 +2432,7 @@
     <w:p>
       <w:pPr>
         <w:pStyle w:val="20"/>
+        <w:spacing w:before="163"/>
       </w:pPr>
       <w:r>
         <w:rPr>
@@ -2389,7 +2463,7 @@
         </w:rPr>
         <w:t>题目：</w:t>
       </w:r>
-      <w:hyperlink r:id="rId12" w:history="1">
+      <w:hyperlink r:id="rId14" w:history="1">
         <w:r>
           <w:rPr>
             <w:rStyle w:val="ab"/>
@@ -2409,12 +2483,12 @@
     <w:p>
       <w:pPr>
         <w:pStyle w:val="3"/>
-      </w:pPr>
-      <w:r>
-        <w:rPr>
-          <w:rFonts w:hint="eastAsia"/>
-        </w:rPr>
-        <w:lastRenderedPageBreak/>
+        <w:spacing w:before="163" w:after="163"/>
+      </w:pPr>
+      <w:r>
+        <w:rPr>
+          <w:rFonts w:hint="eastAsia"/>
+        </w:rPr>
         <w:t>精选题解</w:t>
       </w:r>
     </w:p>
@@ -2433,7 +2507,7 @@
       <w:pPr>
         <w:pStyle w:val="2"/>
       </w:pPr>
-      <w:hyperlink r:id="rId13" w:history="1">
+      <w:hyperlink r:id="rId15" w:history="1">
         <w:r>
           <w:rPr>
             <w:rStyle w:val="ab"/>
@@ -2445,11 +2519,13 @@
     <w:p>
       <w:pPr>
         <w:pStyle w:val="3"/>
-      </w:pPr>
-      <w:r>
-        <w:rPr>
-          <w:rFonts w:hint="eastAsia"/>
-        </w:rPr>
+        <w:spacing w:before="163" w:after="163"/>
+      </w:pPr>
+      <w:r>
+        <w:rPr>
+          <w:rFonts w:hint="eastAsia"/>
+        </w:rPr>
+        <w:lastRenderedPageBreak/>
         <w:t>关键思路</w:t>
       </w:r>
     </w:p>
@@ -2639,6 +2715,7 @@
           <w:ilvl w:val="0"/>
           <w:numId w:val="6"/>
         </w:numPr>
+        <w:spacing w:before="163" w:after="163"/>
       </w:pPr>
       <w:r>
         <w:t>if (</w:t>
@@ -2690,6 +2767,7 @@
     <w:p>
       <w:pPr>
         <w:pStyle w:val="a"/>
+        <w:spacing w:before="163" w:after="163"/>
       </w:pPr>
       <w:r>
         <w:t xml:space="preserve">    </w:t>
@@ -2701,6 +2779,7 @@
     <w:p>
       <w:pPr>
         <w:pStyle w:val="a"/>
+        <w:spacing w:before="163" w:after="163"/>
       </w:pPr>
       <w:r>
         <w:t>}</w:t>
@@ -2764,6 +2843,7 @@
     <w:p>
       <w:pPr>
         <w:pStyle w:val="3"/>
+        <w:spacing w:before="163" w:after="163"/>
       </w:pPr>
       <w:r>
         <w:rPr>
@@ -2885,6 +2965,7 @@
     <w:p>
       <w:pPr>
         <w:pStyle w:val="3"/>
+        <w:spacing w:before="163" w:after="163"/>
       </w:pPr>
       <w:r>
         <w:rPr>
@@ -2896,12 +2977,11 @@
     <w:tbl>
       <w:tblPr>
         <w:tblStyle w:val="a8"/>
-        <w:tblW w:w="0" w:type="auto"/>
-        <w:tblInd w:w="284" w:type="dxa"/>
+        <w:tblW w:w="5000" w:type="pct"/>
         <w:tblLook w:val="04A0" w:firstRow="1" w:lastRow="0" w:firstColumn="1" w:lastColumn="0" w:noHBand="0" w:noVBand="1"/>
       </w:tblPr>
       <w:tblGrid>
-        <w:gridCol w:w="8012"/>
+        <w:gridCol w:w="9628"/>
       </w:tblGrid>
       <w:tr>
         <w:trPr>
@@ -2909,7 +2989,7 @@
         </w:trPr>
         <w:tc>
           <w:tcPr>
-            <w:tcW w:w="8296" w:type="dxa"/>
+            <w:tcW w:w="5000" w:type="pct"/>
           </w:tcPr>
           <w:p>
             <w:pPr>
@@ -2967,7 +3047,7 @@
       <w:tr>
         <w:tc>
           <w:tcPr>
-            <w:tcW w:w="8296" w:type="dxa"/>
+            <w:tcW w:w="5000" w:type="pct"/>
           </w:tcPr>
           <w:p>
             <w:pPr>
@@ -2986,7 +3066,7 @@
       <w:tr>
         <w:tc>
           <w:tcPr>
-            <w:tcW w:w="8296" w:type="dxa"/>
+            <w:tcW w:w="5000" w:type="pct"/>
           </w:tcPr>
           <w:p>
             <w:pPr>
@@ -2995,6 +3075,7 @@
                 <w:ilvl w:val="0"/>
                 <w:numId w:val="7"/>
               </w:numPr>
+              <w:spacing w:before="163" w:after="163"/>
               <w:rPr>
                 <w:color w:val="538135" w:themeColor="accent6" w:themeShade="BF"/>
               </w:rPr>
@@ -3009,6 +3090,7 @@
           <w:p>
             <w:pPr>
               <w:pStyle w:val="a"/>
+              <w:spacing w:before="163" w:after="163"/>
               <w:rPr>
                 <w:color w:val="538135" w:themeColor="accent6" w:themeShade="BF"/>
               </w:rPr>
@@ -3071,6 +3153,7 @@
           <w:p>
             <w:pPr>
               <w:pStyle w:val="a"/>
+              <w:spacing w:before="163" w:after="163"/>
               <w:rPr>
                 <w:color w:val="538135" w:themeColor="accent6" w:themeShade="BF"/>
               </w:rPr>
@@ -3085,6 +3168,7 @@
           <w:p>
             <w:pPr>
               <w:pStyle w:val="a"/>
+              <w:spacing w:before="163" w:after="163"/>
               <w:rPr>
                 <w:color w:val="538135" w:themeColor="accent6" w:themeShade="BF"/>
               </w:rPr>
@@ -3099,6 +3183,7 @@
           <w:p>
             <w:pPr>
               <w:pStyle w:val="a"/>
+              <w:spacing w:before="163" w:after="163"/>
             </w:pPr>
             <w:r>
               <w:rPr>
@@ -3113,6 +3198,7 @@
           <w:p>
             <w:pPr>
               <w:pStyle w:val="a"/>
+              <w:spacing w:before="163" w:after="163"/>
             </w:pPr>
             <w:r>
               <w:t xml:space="preserve">    vector</w:t>
@@ -3142,9 +3228,9 @@
           <w:p>
             <w:pPr>
               <w:pStyle w:val="a"/>
-            </w:pPr>
-            <w:r>
-              <w:lastRenderedPageBreak/>
+              <w:spacing w:before="163" w:after="163"/>
+            </w:pPr>
+            <w:r>
               <w:t>public</w:t>
             </w:r>
             <w:r>
@@ -3157,6 +3243,7 @@
           <w:p>
             <w:pPr>
               <w:pStyle w:val="a"/>
+              <w:spacing w:before="163" w:after="163"/>
             </w:pPr>
             <w:r>
               <w:t xml:space="preserve">    </w:t>
@@ -3295,6 +3382,7 @@
           <w:p>
             <w:pPr>
               <w:pStyle w:val="a"/>
+              <w:spacing w:before="163" w:after="163"/>
             </w:pPr>
             <w:r>
               <w:t xml:space="preserve">        </w:t>
@@ -3334,6 +3422,7 @@
           <w:p>
             <w:pPr>
               <w:pStyle w:val="a"/>
+              <w:spacing w:before="163" w:after="163"/>
             </w:pPr>
             <w:r>
               <w:t xml:space="preserve">            </w:t>
@@ -3355,6 +3444,7 @@
           <w:p>
             <w:pPr>
               <w:pStyle w:val="a"/>
+              <w:spacing w:before="163" w:after="163"/>
               <w:rPr>
                 <w:color w:val="538135" w:themeColor="accent6" w:themeShade="BF"/>
               </w:rPr>
@@ -3421,6 +3511,7 @@
           <w:p>
             <w:pPr>
               <w:pStyle w:val="a"/>
+              <w:spacing w:before="163" w:after="163"/>
               <w:rPr>
                 <w:color w:val="538135" w:themeColor="accent6" w:themeShade="BF"/>
               </w:rPr>
@@ -3435,6 +3526,7 @@
           <w:p>
             <w:pPr>
               <w:pStyle w:val="a"/>
+              <w:spacing w:before="163" w:after="163"/>
               <w:rPr>
                 <w:color w:val="538135" w:themeColor="accent6" w:themeShade="BF"/>
               </w:rPr>
@@ -3470,6 +3562,7 @@
           <w:p>
             <w:pPr>
               <w:pStyle w:val="a"/>
+              <w:spacing w:before="163" w:after="163"/>
               <w:rPr>
                 <w:color w:val="538135" w:themeColor="accent6" w:themeShade="BF"/>
               </w:rPr>
@@ -3518,8 +3611,10 @@
           <w:p>
             <w:pPr>
               <w:pStyle w:val="a"/>
-            </w:pPr>
-            <w:r>
+              <w:spacing w:before="163" w:after="163"/>
+            </w:pPr>
+            <w:r>
+              <w:lastRenderedPageBreak/>
               <w:t xml:space="preserve">            </w:t>
             </w:r>
             <w:proofErr w:type="gramStart"/>
@@ -3538,6 +3633,7 @@
           <w:p>
             <w:pPr>
               <w:pStyle w:val="a"/>
+              <w:spacing w:before="163" w:after="163"/>
             </w:pPr>
             <w:r>
               <w:t xml:space="preserve">        }</w:t>
@@ -3546,11 +3642,13 @@
           <w:p>
             <w:pPr>
               <w:pStyle w:val="a"/>
-            </w:pPr>
-          </w:p>
-          <w:p>
-            <w:pPr>
-              <w:pStyle w:val="a"/>
+              <w:spacing w:before="163" w:after="163"/>
+            </w:pPr>
+          </w:p>
+          <w:p>
+            <w:pPr>
+              <w:pStyle w:val="a"/>
+              <w:spacing w:before="163" w:after="163"/>
             </w:pPr>
             <w:r>
               <w:t xml:space="preserve">        </w:t>
@@ -3627,6 +3725,7 @@
           <w:p>
             <w:pPr>
               <w:pStyle w:val="a"/>
+              <w:spacing w:before="163" w:after="163"/>
               <w:rPr>
                 <w:color w:val="538135" w:themeColor="accent6" w:themeShade="BF"/>
               </w:rPr>
@@ -3651,6 +3750,7 @@
           <w:p>
             <w:pPr>
               <w:pStyle w:val="a"/>
+              <w:spacing w:before="163" w:after="163"/>
               <w:rPr>
                 <w:color w:val="538135" w:themeColor="accent6" w:themeShade="BF"/>
               </w:rPr>
@@ -3685,6 +3785,7 @@
           <w:p>
             <w:pPr>
               <w:pStyle w:val="a"/>
+              <w:spacing w:before="163" w:after="163"/>
               <w:rPr>
                 <w:color w:val="538135" w:themeColor="accent6" w:themeShade="BF"/>
               </w:rPr>
@@ -3706,6 +3807,7 @@
           <w:p>
             <w:pPr>
               <w:pStyle w:val="a"/>
+              <w:spacing w:before="163" w:after="163"/>
               <w:rPr>
                 <w:color w:val="538135" w:themeColor="accent6" w:themeShade="BF"/>
               </w:rPr>
@@ -3727,6 +3829,7 @@
           <w:p>
             <w:pPr>
               <w:pStyle w:val="a"/>
+              <w:spacing w:before="163" w:after="163"/>
               <w:rPr>
                 <w:color w:val="538135" w:themeColor="accent6" w:themeShade="BF"/>
               </w:rPr>
@@ -3748,6 +3851,7 @@
           <w:p>
             <w:pPr>
               <w:pStyle w:val="a"/>
+              <w:spacing w:before="163" w:after="163"/>
               <w:rPr>
                 <w:color w:val="538135" w:themeColor="accent6" w:themeShade="BF"/>
               </w:rPr>
@@ -3769,6 +3873,7 @@
           <w:p>
             <w:pPr>
               <w:pStyle w:val="a"/>
+              <w:spacing w:before="163" w:after="163"/>
             </w:pPr>
             <w:r>
               <w:t xml:space="preserve">            </w:t>
@@ -3904,6 +4009,7 @@
           <w:p>
             <w:pPr>
               <w:pStyle w:val="a"/>
+              <w:spacing w:before="163" w:after="163"/>
             </w:pPr>
             <w:r>
               <w:t xml:space="preserve">                </w:t>
@@ -3922,6 +4028,7 @@
           <w:p>
             <w:pPr>
               <w:pStyle w:val="a"/>
+              <w:spacing w:before="163" w:after="163"/>
             </w:pPr>
             <w:r>
               <w:t xml:space="preserve">            </w:t>
@@ -3959,6 +4066,7 @@
           <w:p>
             <w:pPr>
               <w:pStyle w:val="a"/>
+              <w:spacing w:before="163" w:after="163"/>
             </w:pPr>
             <w:r>
               <w:t xml:space="preserve">            visited[</w:t>
@@ -3993,6 +4101,7 @@
           <w:p>
             <w:pPr>
               <w:pStyle w:val="a"/>
+              <w:spacing w:before="163" w:after="163"/>
             </w:pPr>
             <w:r>
               <w:t xml:space="preserve">            </w:t>
@@ -4023,6 +4132,7 @@
           <w:p>
             <w:pPr>
               <w:pStyle w:val="a"/>
+              <w:spacing w:before="163" w:after="163"/>
             </w:pPr>
             <w:r>
               <w:t xml:space="preserve">            visited[</w:t>
@@ -4057,6 +4167,7 @@
           <w:p>
             <w:pPr>
               <w:pStyle w:val="a"/>
+              <w:spacing w:before="163" w:after="163"/>
             </w:pPr>
             <w:r>
               <w:t xml:space="preserve">            </w:t>
@@ -4081,6 +4192,7 @@
           <w:p>
             <w:pPr>
               <w:pStyle w:val="a"/>
+              <w:spacing w:before="163" w:after="163"/>
             </w:pPr>
             <w:r>
               <w:t xml:space="preserve">        }</w:t>
@@ -4089,6 +4201,7 @@
           <w:p>
             <w:pPr>
               <w:pStyle w:val="a"/>
+              <w:spacing w:before="163" w:after="163"/>
             </w:pPr>
             <w:r>
               <w:t xml:space="preserve">    }</w:t>
@@ -4097,11 +4210,13 @@
           <w:p>
             <w:pPr>
               <w:pStyle w:val="a"/>
-            </w:pPr>
-          </w:p>
-          <w:p>
-            <w:pPr>
-              <w:pStyle w:val="a"/>
+              <w:spacing w:before="163" w:after="163"/>
+            </w:pPr>
+          </w:p>
+          <w:p>
+            <w:pPr>
+              <w:pStyle w:val="a"/>
+              <w:spacing w:before="163" w:after="163"/>
             </w:pPr>
             <w:r>
               <w:t xml:space="preserve">    vector</w:t>
@@ -4177,6 +4292,7 @@
           <w:p>
             <w:pPr>
               <w:pStyle w:val="a"/>
+              <w:spacing w:before="163" w:after="163"/>
             </w:pPr>
             <w:r>
               <w:t xml:space="preserve">        vector</w:t>
@@ -4215,6 +4331,7 @@
           <w:p>
             <w:pPr>
               <w:pStyle w:val="a"/>
+              <w:spacing w:before="163" w:after="163"/>
             </w:pPr>
             <w:r>
               <w:t xml:space="preserve">        vector</w:t>
@@ -4244,6 +4361,7 @@
           <w:p>
             <w:pPr>
               <w:pStyle w:val="a"/>
+              <w:spacing w:before="163" w:after="163"/>
             </w:pPr>
             <w:r>
               <w:t xml:space="preserve">        </w:t>
@@ -4270,6 +4388,7 @@
           <w:p>
             <w:pPr>
               <w:pStyle w:val="a"/>
+              <w:spacing w:before="163" w:after="163"/>
             </w:pPr>
             <w:r>
               <w:t xml:space="preserve">        sort(</w:t>
@@ -4296,6 +4415,7 @@
           <w:p>
             <w:pPr>
               <w:pStyle w:val="a"/>
+              <w:spacing w:before="163" w:after="163"/>
             </w:pPr>
             <w:r>
               <w:t xml:space="preserve">        </w:t>
@@ -4326,9 +4446,9 @@
           <w:p>
             <w:pPr>
               <w:pStyle w:val="a"/>
-            </w:pPr>
-            <w:r>
-              <w:lastRenderedPageBreak/>
+              <w:spacing w:before="163" w:after="163"/>
+            </w:pPr>
+            <w:r>
               <w:t xml:space="preserve">        </w:t>
             </w:r>
             <w:r>
@@ -4345,6 +4465,7 @@
           <w:p>
             <w:pPr>
               <w:pStyle w:val="a"/>
+              <w:spacing w:before="163" w:after="163"/>
             </w:pPr>
             <w:r>
               <w:t xml:space="preserve">    }</w:t>
@@ -4353,6 +4474,7 @@
           <w:p>
             <w:pPr>
               <w:pStyle w:val="a"/>
+              <w:spacing w:before="163" w:after="163"/>
             </w:pPr>
             <w:r>
               <w:t>};</w:t>
@@ -4361,6 +4483,7 @@
           <w:p>
             <w:pPr>
               <w:pStyle w:val="a"/>
+              <w:spacing w:before="163" w:after="163"/>
             </w:pPr>
           </w:p>
         </w:tc>
@@ -4389,7 +4512,9 @@
     <w:p>
       <w:pPr>
         <w:pStyle w:val="20"/>
-      </w:pPr>
+        <w:spacing w:before="163"/>
+      </w:pPr>
+      <w:bookmarkStart w:id="0" w:name="_Ref61706885"/>
       <w:r>
         <w:rPr>
           <w:rFonts w:hint="eastAsia"/>
@@ -4405,6 +4530,7 @@
         </w:rPr>
         <w:t>组合</w:t>
       </w:r>
+      <w:bookmarkEnd w:id="0"/>
     </w:p>
     <w:p>
       <w:r>
@@ -4413,7 +4539,7 @@
         </w:rPr>
         <w:t>链接：</w:t>
       </w:r>
-      <w:hyperlink r:id="rId14" w:history="1">
+      <w:hyperlink r:id="rId16" w:history="1">
         <w:r>
           <w:rPr>
             <w:rStyle w:val="ab"/>
@@ -4436,11 +4562,13 @@
     <w:p>
       <w:pPr>
         <w:pStyle w:val="3"/>
-      </w:pPr>
-      <w:r>
-        <w:rPr>
-          <w:rFonts w:hint="eastAsia"/>
-        </w:rPr>
+        <w:spacing w:before="163" w:after="163"/>
+      </w:pPr>
+      <w:r>
+        <w:rPr>
+          <w:rFonts w:hint="eastAsia"/>
+        </w:rPr>
+        <w:lastRenderedPageBreak/>
         <w:t>精选题解</w:t>
       </w:r>
     </w:p>
@@ -4514,7 +4642,7 @@
           <w:color w:val="0070C0"/>
         </w:rPr>
       </w:pPr>
-      <w:hyperlink r:id="rId15" w:history="1">
+      <w:hyperlink r:id="rId17" w:history="1">
         <w:r>
           <w:rPr>
             <w:rStyle w:val="ab"/>
@@ -4580,7 +4708,7 @@
       <w:pPr>
         <w:pStyle w:val="2"/>
       </w:pPr>
-      <w:hyperlink r:id="rId16" w:history="1">
+      <w:hyperlink r:id="rId18" w:history="1">
         <w:r>
           <w:rPr>
             <w:rStyle w:val="ab"/>
@@ -4592,6 +4720,7 @@
     <w:p>
       <w:pPr>
         <w:pStyle w:val="3"/>
+        <w:spacing w:before="163" w:after="163"/>
       </w:pPr>
       <w:r>
         <w:rPr>
@@ -4621,6 +4750,7 @@
           <w:ilvl w:val="0"/>
           <w:numId w:val="9"/>
         </w:numPr>
+        <w:spacing w:before="163" w:after="163"/>
       </w:pPr>
       <w:r>
         <w:rPr>
@@ -4690,6 +4820,7 @@
     <w:p>
       <w:pPr>
         <w:pStyle w:val="a"/>
+        <w:spacing w:before="163" w:after="163"/>
       </w:pPr>
       <w:r>
         <w:t xml:space="preserve">    </w:t>
@@ -4743,6 +4874,7 @@
           <w:ilvl w:val="0"/>
           <w:numId w:val="10"/>
         </w:numPr>
+        <w:spacing w:before="163" w:after="163"/>
         <w:rPr>
           <w:color w:val="538135" w:themeColor="accent6" w:themeShade="BF"/>
         </w:rPr>
@@ -4757,6 +4889,7 @@
     <w:p>
       <w:pPr>
         <w:pStyle w:val="a"/>
+        <w:spacing w:before="163" w:after="163"/>
       </w:pPr>
       <w:proofErr w:type="spellStart"/>
       <w:proofErr w:type="gramStart"/>
@@ -4775,6 +4908,7 @@
     <w:p>
       <w:pPr>
         <w:pStyle w:val="a"/>
+        <w:spacing w:before="163" w:after="163"/>
       </w:pPr>
       <w:proofErr w:type="spellStart"/>
       <w:proofErr w:type="gramStart"/>
@@ -4802,6 +4936,7 @@
     <w:p>
       <w:pPr>
         <w:pStyle w:val="a"/>
+        <w:spacing w:before="163" w:after="163"/>
       </w:pPr>
       <w:proofErr w:type="spellStart"/>
       <w:r>
@@ -4823,11 +4958,13 @@
     <w:p>
       <w:pPr>
         <w:pStyle w:val="a"/>
+        <w:spacing w:before="163" w:after="163"/>
       </w:pPr>
     </w:p>
     <w:p>
       <w:pPr>
         <w:pStyle w:val="a"/>
+        <w:spacing w:before="163" w:after="163"/>
         <w:rPr>
           <w:color w:val="538135" w:themeColor="accent6" w:themeShade="BF"/>
         </w:rPr>
@@ -4842,6 +4979,7 @@
     <w:p>
       <w:pPr>
         <w:pStyle w:val="a"/>
+        <w:spacing w:before="163" w:after="163"/>
       </w:pPr>
       <w:proofErr w:type="spellStart"/>
       <w:proofErr w:type="gramStart"/>
@@ -4870,12 +5008,12 @@
     <w:p>
       <w:pPr>
         <w:pStyle w:val="3"/>
-      </w:pPr>
-      <w:r>
-        <w:rPr>
-          <w:rFonts w:hint="eastAsia"/>
-        </w:rPr>
-        <w:lastRenderedPageBreak/>
+        <w:spacing w:before="163" w:after="163"/>
+      </w:pPr>
+      <w:r>
+        <w:rPr>
+          <w:rFonts w:hint="eastAsia"/>
+        </w:rPr>
         <w:t>复杂度</w:t>
       </w:r>
     </w:p>
@@ -5124,6 +5262,7 @@
     <w:p>
       <w:pPr>
         <w:pStyle w:val="3"/>
+        <w:spacing w:before="163" w:after="163"/>
       </w:pPr>
       <w:r>
         <w:rPr>
@@ -5135,12 +5274,11 @@
     <w:tbl>
       <w:tblPr>
         <w:tblStyle w:val="a8"/>
-        <w:tblW w:w="0" w:type="auto"/>
-        <w:tblInd w:w="284" w:type="dxa"/>
+        <w:tblW w:w="5000" w:type="pct"/>
         <w:tblLook w:val="04A0" w:firstRow="1" w:lastRow="0" w:firstColumn="1" w:lastColumn="0" w:noHBand="0" w:noVBand="1"/>
       </w:tblPr>
       <w:tblGrid>
-        <w:gridCol w:w="8012"/>
+        <w:gridCol w:w="9628"/>
       </w:tblGrid>
       <w:tr>
         <w:trPr>
@@ -5148,7 +5286,7 @@
         </w:trPr>
         <w:tc>
           <w:tcPr>
-            <w:tcW w:w="8296" w:type="dxa"/>
+            <w:tcW w:w="5000" w:type="pct"/>
           </w:tcPr>
           <w:p>
             <w:pPr>
@@ -5208,7 +5346,7 @@
       <w:tr>
         <w:tc>
           <w:tcPr>
-            <w:tcW w:w="8296" w:type="dxa"/>
+            <w:tcW w:w="5000" w:type="pct"/>
           </w:tcPr>
           <w:p>
             <w:pPr>
@@ -5227,7 +5365,7 @@
       <w:tr>
         <w:tc>
           <w:tcPr>
-            <w:tcW w:w="8296" w:type="dxa"/>
+            <w:tcW w:w="5000" w:type="pct"/>
           </w:tcPr>
           <w:p>
             <w:pPr>
@@ -5236,6 +5374,7 @@
                 <w:ilvl w:val="0"/>
                 <w:numId w:val="8"/>
               </w:numPr>
+              <w:spacing w:before="163" w:after="163"/>
             </w:pPr>
             <w:r>
               <w:rPr>
@@ -5250,6 +5389,7 @@
           <w:p>
             <w:pPr>
               <w:pStyle w:val="a"/>
+              <w:spacing w:before="163" w:after="163"/>
             </w:pPr>
             <w:r>
               <w:t>public</w:t>
@@ -5264,6 +5404,7 @@
           <w:p>
             <w:pPr>
               <w:pStyle w:val="a"/>
+              <w:spacing w:before="163" w:after="163"/>
               <w:rPr>
                 <w:color w:val="538135" w:themeColor="accent6" w:themeShade="BF"/>
               </w:rPr>
@@ -5316,6 +5457,7 @@
           <w:p>
             <w:pPr>
               <w:pStyle w:val="a"/>
+              <w:spacing w:before="163" w:after="163"/>
               <w:rPr>
                 <w:i/>
                 <w:iCs/>
@@ -5364,11 +5506,13 @@
           <w:p>
             <w:pPr>
               <w:pStyle w:val="a"/>
-            </w:pPr>
-          </w:p>
-          <w:p>
-            <w:pPr>
-              <w:pStyle w:val="a"/>
+              <w:spacing w:before="163" w:after="163"/>
+            </w:pPr>
+          </w:p>
+          <w:p>
+            <w:pPr>
+              <w:pStyle w:val="a"/>
+              <w:spacing w:before="163" w:after="163"/>
             </w:pPr>
             <w:r>
               <w:t xml:space="preserve">    </w:t>
@@ -5423,6 +5567,7 @@
           <w:p>
             <w:pPr>
               <w:pStyle w:val="a"/>
+              <w:spacing w:before="163" w:after="163"/>
             </w:pPr>
             <w:r>
               <w:t xml:space="preserve">    </w:t>
@@ -5437,8 +5582,10 @@
           <w:p>
             <w:pPr>
               <w:pStyle w:val="a"/>
-            </w:pPr>
-            <w:r>
+              <w:spacing w:before="163" w:after="163"/>
+            </w:pPr>
+            <w:r>
+              <w:lastRenderedPageBreak/>
               <w:t xml:space="preserve">        </w:t>
             </w:r>
             <w:r>
@@ -5509,6 +5656,7 @@
           <w:p>
             <w:pPr>
               <w:pStyle w:val="a"/>
+              <w:spacing w:before="163" w:after="163"/>
             </w:pPr>
             <w:r>
               <w:t xml:space="preserve">            </w:t>
@@ -5528,6 +5676,7 @@
           <w:p>
             <w:pPr>
               <w:pStyle w:val="a"/>
+              <w:spacing w:before="163" w:after="163"/>
             </w:pPr>
             <w:r>
               <w:t xml:space="preserve">        </w:t>
@@ -5564,6 +5713,7 @@
           <w:p>
             <w:pPr>
               <w:pStyle w:val="a"/>
+              <w:spacing w:before="163" w:after="163"/>
             </w:pPr>
             <w:r>
               <w:t xml:space="preserve">            </w:t>
@@ -5585,6 +5735,7 @@
           <w:p>
             <w:pPr>
               <w:pStyle w:val="a"/>
+              <w:spacing w:before="163" w:after="163"/>
             </w:pPr>
             <w:r>
               <w:t xml:space="preserve">            </w:t>
@@ -5604,6 +5755,7 @@
           <w:p>
             <w:pPr>
               <w:pStyle w:val="a"/>
+              <w:spacing w:before="163" w:after="163"/>
             </w:pPr>
             <w:r>
               <w:t xml:space="preserve">        }</w:t>
@@ -5612,11 +5764,13 @@
           <w:p>
             <w:pPr>
               <w:pStyle w:val="a"/>
-            </w:pPr>
-          </w:p>
-          <w:p>
-            <w:pPr>
-              <w:pStyle w:val="a"/>
+              <w:spacing w:before="163" w:after="163"/>
+            </w:pPr>
+          </w:p>
+          <w:p>
+            <w:pPr>
+              <w:pStyle w:val="a"/>
+              <w:spacing w:before="163" w:after="163"/>
             </w:pPr>
             <w:r>
               <w:t xml:space="preserve">        </w:t>
@@ -5631,6 +5785,7 @@
           <w:p>
             <w:pPr>
               <w:pStyle w:val="a"/>
+              <w:spacing w:before="163" w:after="163"/>
             </w:pPr>
             <w:r>
               <w:t xml:space="preserve">        </w:t>
@@ -5652,6 +5807,7 @@
           <w:p>
             <w:pPr>
               <w:pStyle w:val="a"/>
+              <w:spacing w:before="163" w:after="163"/>
             </w:pPr>
             <w:r>
               <w:t xml:space="preserve">        </w:t>
@@ -5682,6 +5838,7 @@
           <w:p>
             <w:pPr>
               <w:pStyle w:val="a"/>
+              <w:spacing w:before="163" w:after="163"/>
             </w:pPr>
             <w:r>
               <w:t xml:space="preserve">        </w:t>
@@ -5706,11 +5863,13 @@
           <w:p>
             <w:pPr>
               <w:pStyle w:val="a"/>
-            </w:pPr>
-          </w:p>
-          <w:p>
-            <w:pPr>
-              <w:pStyle w:val="a"/>
+              <w:spacing w:before="163" w:after="163"/>
+            </w:pPr>
+          </w:p>
+          <w:p>
+            <w:pPr>
+              <w:pStyle w:val="a"/>
+              <w:spacing w:before="163" w:after="163"/>
             </w:pPr>
             <w:r>
               <w:t xml:space="preserve">        </w:t>
@@ -5725,6 +5884,7 @@
           <w:p>
             <w:pPr>
               <w:pStyle w:val="a"/>
+              <w:spacing w:before="163" w:after="163"/>
             </w:pPr>
             <w:r>
               <w:t xml:space="preserve">        </w:t>
@@ -5755,6 +5915,7 @@
           <w:p>
             <w:pPr>
               <w:pStyle w:val="a"/>
+              <w:spacing w:before="163" w:after="163"/>
             </w:pPr>
             <w:r>
               <w:t xml:space="preserve">    }</w:t>
@@ -5763,11 +5924,13 @@
           <w:p>
             <w:pPr>
               <w:pStyle w:val="a"/>
-            </w:pPr>
-          </w:p>
-          <w:p>
-            <w:pPr>
-              <w:pStyle w:val="a"/>
+              <w:spacing w:before="163" w:after="163"/>
+            </w:pPr>
+          </w:p>
+          <w:p>
+            <w:pPr>
+              <w:pStyle w:val="a"/>
+              <w:spacing w:before="163" w:after="163"/>
             </w:pPr>
             <w:r>
               <w:t xml:space="preserve">    vector</w:t>
@@ -5829,6 +5992,7 @@
           <w:p>
             <w:pPr>
               <w:pStyle w:val="a"/>
+              <w:spacing w:before="163" w:after="163"/>
             </w:pPr>
             <w:r>
               <w:t xml:space="preserve">        </w:t>
@@ -5856,6 +6020,7 @@
           <w:p>
             <w:pPr>
               <w:pStyle w:val="a"/>
+              <w:spacing w:before="163" w:after="163"/>
             </w:pPr>
             <w:r>
               <w:t xml:space="preserve">        </w:t>
@@ -5873,6 +6038,7 @@
           <w:p>
             <w:pPr>
               <w:pStyle w:val="a"/>
+              <w:spacing w:before="163" w:after="163"/>
             </w:pPr>
             <w:r>
               <w:t xml:space="preserve">    }</w:t>
@@ -5881,6 +6047,7 @@
           <w:p>
             <w:pPr>
               <w:pStyle w:val="a"/>
+              <w:spacing w:before="163" w:after="163"/>
             </w:pPr>
             <w:r>
               <w:t>};</w:t>
@@ -5889,6 +6056,7 @@
           <w:p>
             <w:pPr>
               <w:pStyle w:val="a"/>
+              <w:spacing w:before="163" w:after="163"/>
             </w:pPr>
           </w:p>
         </w:tc>
@@ -5898,12 +6066,12 @@
     <w:p>
       <w:pPr>
         <w:pStyle w:val="20"/>
-      </w:pPr>
-      <w:r>
-        <w:rPr>
-          <w:rFonts w:hint="eastAsia"/>
-        </w:rPr>
-        <w:lastRenderedPageBreak/>
+        <w:spacing w:before="163"/>
+      </w:pPr>
+      <w:r>
+        <w:rPr>
+          <w:rFonts w:hint="eastAsia"/>
+        </w:rPr>
         <w:t>0</w:t>
       </w:r>
       <w:r>
@@ -5938,6 +6106,7 @@
     <w:p>
       <w:pPr>
         <w:pStyle w:val="3"/>
+        <w:spacing w:before="163" w:after="163"/>
       </w:pPr>
       <w:r>
         <w:rPr>
@@ -5973,7 +6142,7 @@
       <w:pPr>
         <w:pStyle w:val="2"/>
       </w:pPr>
-      <w:hyperlink r:id="rId17" w:history="1">
+      <w:hyperlink r:id="rId19" w:history="1">
         <w:r>
           <w:rPr>
             <w:rStyle w:val="ab"/>
@@ -5985,6 +6154,7 @@
     <w:p>
       <w:pPr>
         <w:pStyle w:val="3"/>
+        <w:spacing w:before="163" w:after="163"/>
       </w:pPr>
       <w:r>
         <w:rPr>
@@ -6027,7 +6197,52 @@
         <w:rPr>
           <w:rFonts w:hint="eastAsia"/>
         </w:rPr>
-        <w:t>组合”的思路。最后索引到达</w:t>
+        <w:t>组合”</w:t>
+      </w:r>
+      <w:r>
+        <w:rPr>
+          <w:rFonts w:hint="eastAsia"/>
+        </w:rPr>
+        <w:t>(</w:t>
+      </w:r>
+      <w:r>
+        <w:t>p</w:t>
+      </w:r>
+      <w:r>
+        <w:fldChar w:fldCharType="begin"/>
+      </w:r>
+      <w:r>
+        <w:instrText xml:space="preserve"> </w:instrText>
+      </w:r>
+      <w:r>
+        <w:rPr>
+          <w:rFonts w:hint="eastAsia"/>
+        </w:rPr>
+        <w:instrText>PAGEREF _Ref61706885 \h</w:instrText>
+      </w:r>
+      <w:r>
+        <w:instrText xml:space="preserve"> </w:instrText>
+      </w:r>
+      <w:r>
+        <w:fldChar w:fldCharType="separate"/>
+      </w:r>
+      <w:r>
+        <w:rPr>
+          <w:noProof/>
+        </w:rPr>
+        <w:t>5</w:t>
+      </w:r>
+      <w:r>
+        <w:fldChar w:fldCharType="end"/>
+      </w:r>
+      <w:r>
+        <w:t>)</w:t>
+      </w:r>
+      <w:r>
+        <w:rPr>
+          <w:rFonts w:hint="eastAsia"/>
+        </w:rPr>
+        <w:t>的思路。最后索引到达</w:t>
       </w:r>
       <w:r>
         <w:rPr>
@@ -6049,6 +6264,7 @@
           <w:ilvl w:val="0"/>
           <w:numId w:val="12"/>
         </w:numPr>
+        <w:spacing w:before="163" w:after="163"/>
         <w:rPr>
           <w:i/>
           <w:iCs/>
@@ -6085,6 +6301,7 @@
     <w:p>
       <w:pPr>
         <w:pStyle w:val="a"/>
+        <w:spacing w:before="163" w:after="163"/>
       </w:pPr>
       <w:proofErr w:type="spellStart"/>
       <w:proofErr w:type="gramStart"/>
@@ -6111,6 +6328,7 @@
     <w:p>
       <w:pPr>
         <w:pStyle w:val="a"/>
+        <w:spacing w:before="163" w:after="163"/>
       </w:pPr>
       <w:proofErr w:type="spellStart"/>
       <w:proofErr w:type="gramStart"/>
@@ -6146,6 +6364,7 @@
     <w:p>
       <w:pPr>
         <w:pStyle w:val="a"/>
+        <w:spacing w:before="163" w:after="163"/>
       </w:pPr>
       <w:proofErr w:type="spellStart"/>
       <w:r>
@@ -6167,11 +6386,13 @@
     <w:p>
       <w:pPr>
         <w:pStyle w:val="a"/>
+        <w:spacing w:before="163" w:after="163"/>
       </w:pPr>
     </w:p>
     <w:p>
       <w:pPr>
         <w:pStyle w:val="a"/>
+        <w:spacing w:before="163" w:after="163"/>
         <w:rPr>
           <w:i/>
           <w:iCs/>
@@ -6208,6 +6429,7 @@
     <w:p>
       <w:pPr>
         <w:pStyle w:val="a"/>
+        <w:spacing w:before="163" w:after="163"/>
       </w:pPr>
       <w:proofErr w:type="spellStart"/>
       <w:proofErr w:type="gramStart"/>
@@ -6244,6 +6466,7 @@
     <w:p>
       <w:pPr>
         <w:pStyle w:val="3"/>
+        <w:spacing w:before="163" w:after="163"/>
       </w:pPr>
       <w:r>
         <w:rPr>
@@ -6445,6 +6668,7 @@
     <w:p>
       <w:pPr>
         <w:pStyle w:val="3"/>
+        <w:spacing w:before="163" w:after="163"/>
       </w:pPr>
       <w:r>
         <w:rPr>
@@ -6456,12 +6680,11 @@
     <w:tbl>
       <w:tblPr>
         <w:tblStyle w:val="a8"/>
-        <w:tblW w:w="0" w:type="auto"/>
-        <w:tblInd w:w="284" w:type="dxa"/>
+        <w:tblW w:w="5000" w:type="pct"/>
         <w:tblLook w:val="04A0" w:firstRow="1" w:lastRow="0" w:firstColumn="1" w:lastColumn="0" w:noHBand="0" w:noVBand="1"/>
       </w:tblPr>
       <w:tblGrid>
-        <w:gridCol w:w="8012"/>
+        <w:gridCol w:w="9628"/>
       </w:tblGrid>
       <w:tr>
         <w:trPr>
@@ -6469,7 +6692,7 @@
         </w:trPr>
         <w:tc>
           <w:tcPr>
-            <w:tcW w:w="8296" w:type="dxa"/>
+            <w:tcW w:w="5000" w:type="pct"/>
           </w:tcPr>
           <w:p>
             <w:pPr>
@@ -6529,7 +6752,7 @@
       <w:tr>
         <w:tc>
           <w:tcPr>
-            <w:tcW w:w="8296" w:type="dxa"/>
+            <w:tcW w:w="5000" w:type="pct"/>
           </w:tcPr>
           <w:p>
             <w:pPr>
@@ -6548,7 +6771,7 @@
       <w:tr>
         <w:tc>
           <w:tcPr>
-            <w:tcW w:w="8296" w:type="dxa"/>
+            <w:tcW w:w="5000" w:type="pct"/>
           </w:tcPr>
           <w:p>
             <w:pPr>
@@ -6557,6 +6780,7 @@
                 <w:ilvl w:val="0"/>
                 <w:numId w:val="11"/>
               </w:numPr>
+              <w:spacing w:before="163" w:after="163"/>
             </w:pPr>
             <w:r>
               <w:rPr>
@@ -6571,6 +6795,7 @@
           <w:p>
             <w:pPr>
               <w:pStyle w:val="a"/>
+              <w:spacing w:before="163" w:after="163"/>
             </w:pPr>
             <w:r>
               <w:rPr>
@@ -6588,6 +6813,7 @@
           <w:p>
             <w:pPr>
               <w:pStyle w:val="a"/>
+              <w:spacing w:before="163" w:after="163"/>
             </w:pPr>
             <w:r>
               <w:t xml:space="preserve">    vector</w:t>
@@ -6626,6 +6852,7 @@
           <w:p>
             <w:pPr>
               <w:pStyle w:val="a"/>
+              <w:spacing w:before="163" w:after="163"/>
             </w:pPr>
             <w:r>
               <w:t xml:space="preserve">    vector</w:t>
@@ -6655,11 +6882,13 @@
           <w:p>
             <w:pPr>
               <w:pStyle w:val="a"/>
-            </w:pPr>
-          </w:p>
-          <w:p>
-            <w:pPr>
-              <w:pStyle w:val="a"/>
+              <w:spacing w:before="163" w:after="163"/>
+            </w:pPr>
+          </w:p>
+          <w:p>
+            <w:pPr>
+              <w:pStyle w:val="a"/>
+              <w:spacing w:before="163" w:after="163"/>
             </w:pPr>
             <w:r>
               <w:t xml:space="preserve">    </w:t>
@@ -6731,6 +6960,7 @@
           <w:p>
             <w:pPr>
               <w:pStyle w:val="a"/>
+              <w:spacing w:before="163" w:after="163"/>
             </w:pPr>
             <w:r>
               <w:t xml:space="preserve">        </w:t>
@@ -6767,6 +6997,7 @@
           <w:p>
             <w:pPr>
               <w:pStyle w:val="a"/>
+              <w:spacing w:before="163" w:after="163"/>
             </w:pPr>
             <w:r>
               <w:t xml:space="preserve">            </w:t>
@@ -6788,9 +7019,9 @@
           <w:p>
             <w:pPr>
               <w:pStyle w:val="a"/>
-            </w:pPr>
-            <w:r>
-              <w:lastRenderedPageBreak/>
+              <w:spacing w:before="163" w:after="163"/>
+            </w:pPr>
+            <w:r>
               <w:t xml:space="preserve">            </w:t>
             </w:r>
             <w:proofErr w:type="gramStart"/>
@@ -6808,6 +7039,7 @@
           <w:p>
             <w:pPr>
               <w:pStyle w:val="a"/>
+              <w:spacing w:before="163" w:after="163"/>
             </w:pPr>
             <w:r>
               <w:t xml:space="preserve">        }</w:t>
@@ -6816,11 +7048,13 @@
           <w:p>
             <w:pPr>
               <w:pStyle w:val="a"/>
-            </w:pPr>
-          </w:p>
-          <w:p>
-            <w:pPr>
-              <w:pStyle w:val="a"/>
+              <w:spacing w:before="163" w:after="163"/>
+            </w:pPr>
+          </w:p>
+          <w:p>
+            <w:pPr>
+              <w:pStyle w:val="a"/>
+              <w:spacing w:before="163" w:after="163"/>
               <w:rPr>
                 <w:i/>
                 <w:iCs/>
@@ -6860,6 +7094,7 @@
           <w:p>
             <w:pPr>
               <w:pStyle w:val="a"/>
+              <w:spacing w:before="163" w:after="163"/>
             </w:pPr>
             <w:r>
               <w:t xml:space="preserve">        </w:t>
@@ -6889,6 +7124,7 @@
           <w:p>
             <w:pPr>
               <w:pStyle w:val="a"/>
+              <w:spacing w:before="163" w:after="163"/>
             </w:pPr>
             <w:r>
               <w:t xml:space="preserve">        </w:t>
@@ -6927,6 +7163,7 @@
           <w:p>
             <w:pPr>
               <w:pStyle w:val="a"/>
+              <w:spacing w:before="163" w:after="163"/>
             </w:pPr>
             <w:r>
               <w:t xml:space="preserve">        </w:t>
@@ -6951,11 +7188,13 @@
           <w:p>
             <w:pPr>
               <w:pStyle w:val="a"/>
-            </w:pPr>
-          </w:p>
-          <w:p>
-            <w:pPr>
-              <w:pStyle w:val="a"/>
+              <w:spacing w:before="163" w:after="163"/>
+            </w:pPr>
+          </w:p>
+          <w:p>
+            <w:pPr>
+              <w:pStyle w:val="a"/>
+              <w:spacing w:before="163" w:after="163"/>
               <w:rPr>
                 <w:i/>
                 <w:iCs/>
@@ -6995,6 +7234,7 @@
           <w:p>
             <w:pPr>
               <w:pStyle w:val="a"/>
+              <w:spacing w:before="163" w:after="163"/>
             </w:pPr>
             <w:r>
               <w:t xml:space="preserve">        </w:t>
@@ -7033,6 +7273,7 @@
           <w:p>
             <w:pPr>
               <w:pStyle w:val="a"/>
+              <w:spacing w:before="163" w:after="163"/>
             </w:pPr>
             <w:r>
               <w:t xml:space="preserve">    }</w:t>
@@ -7041,11 +7282,13 @@
           <w:p>
             <w:pPr>
               <w:pStyle w:val="a"/>
-            </w:pPr>
-          </w:p>
-          <w:p>
-            <w:pPr>
-              <w:pStyle w:val="a"/>
+              <w:spacing w:before="163" w:after="163"/>
+            </w:pPr>
+          </w:p>
+          <w:p>
+            <w:pPr>
+              <w:pStyle w:val="a"/>
+              <w:spacing w:before="163" w:after="163"/>
             </w:pPr>
             <w:r>
               <w:t xml:space="preserve">    vector</w:t>
@@ -7113,6 +7356,7 @@
           <w:p>
             <w:pPr>
               <w:pStyle w:val="a"/>
+              <w:spacing w:before="163" w:after="163"/>
             </w:pPr>
             <w:r>
               <w:t xml:space="preserve">        </w:t>
@@ -7148,6 +7392,7 @@
           <w:p>
             <w:pPr>
               <w:pStyle w:val="a"/>
+              <w:spacing w:before="163" w:after="163"/>
             </w:pPr>
             <w:r>
               <w:t xml:space="preserve">        </w:t>
@@ -7165,6 +7410,7 @@
           <w:p>
             <w:pPr>
               <w:pStyle w:val="a"/>
+              <w:spacing w:before="163" w:after="163"/>
             </w:pPr>
             <w:r>
               <w:t xml:space="preserve">    }</w:t>
@@ -7173,6 +7419,7 @@
           <w:p>
             <w:pPr>
               <w:pStyle w:val="a"/>
+              <w:spacing w:before="163" w:after="163"/>
             </w:pPr>
             <w:r>
               <w:t>};</w:t>
@@ -7181,6 +7428,7 @@
           <w:p>
             <w:pPr>
               <w:pStyle w:val="a"/>
+              <w:spacing w:before="163" w:after="163"/>
             </w:pPr>
           </w:p>
         </w:tc>
@@ -7190,11 +7438,13 @@
     <w:p>
       <w:pPr>
         <w:pStyle w:val="20"/>
-      </w:pPr>
-      <w:r>
-        <w:rPr>
-          <w:rFonts w:hint="eastAsia"/>
-        </w:rPr>
+        <w:spacing w:before="163"/>
+      </w:pPr>
+      <w:r>
+        <w:rPr>
+          <w:rFonts w:hint="eastAsia"/>
+        </w:rPr>
+        <w:lastRenderedPageBreak/>
         <w:t>0</w:t>
       </w:r>
       <w:r>
@@ -7220,7 +7470,7 @@
         </w:rPr>
         <w:t>链接：</w:t>
       </w:r>
-      <w:hyperlink r:id="rId18" w:history="1">
+      <w:hyperlink r:id="rId20" w:history="1">
         <w:r>
           <w:rPr>
             <w:rStyle w:val="ab"/>
@@ -7240,6 +7490,7 @@
     <w:p>
       <w:pPr>
         <w:pStyle w:val="3"/>
+        <w:spacing w:before="163" w:after="163"/>
       </w:pPr>
       <w:r>
         <w:rPr>
@@ -7299,7 +7550,7 @@
       <w:pPr>
         <w:pStyle w:val="2"/>
       </w:pPr>
-      <w:hyperlink r:id="rId19" w:history="1">
+      <w:hyperlink r:id="rId21" w:history="1">
         <w:r>
           <w:rPr>
             <w:rStyle w:val="ab"/>
@@ -7311,6 +7562,7 @@
     <w:p>
       <w:pPr>
         <w:pStyle w:val="3"/>
+        <w:spacing w:before="163" w:after="163"/>
       </w:pPr>
       <w:r>
         <w:rPr>
@@ -7329,19 +7581,27 @@
       <w:r>
         <w:rPr>
           <w:rFonts w:hint="eastAsia"/>
+          <w:color w:val="00B0F0"/>
         </w:rPr>
         <w:t>used[</w:t>
       </w:r>
       <w:r>
+        <w:rPr>
+          <w:color w:val="00B0F0"/>
+        </w:rPr>
         <w:t>i</w:t>
       </w:r>
       <w:r>
         <w:rPr>
           <w:rFonts w:hint="eastAsia"/>
+          <w:color w:val="00B0F0"/>
         </w:rPr>
         <w:t>-</w:t>
       </w:r>
       <w:r>
+        <w:rPr>
+          <w:color w:val="00B0F0"/>
+        </w:rPr>
         <w:t xml:space="preserve">1] </w:t>
       </w:r>
       <w:r>
@@ -7453,15 +7713,17 @@
       </w:r>
     </w:p>
     <w:p>
+      <w:pPr>
+        <w:jc w:val="center"/>
+      </w:pPr>
       <w:r>
         <w:rPr>
           <w:noProof/>
         </w:rPr>
-        <w:lastRenderedPageBreak/>
         <w:drawing>
-          <wp:inline distT="0" distB="0" distL="0" distR="0" wp14:anchorId="4E39B964" wp14:editId="6F3D0B83">
-            <wp:extent cx="5274310" cy="3117850"/>
-            <wp:effectExtent l="0" t="0" r="2540" b="6350"/>
+          <wp:inline distT="0" distB="0" distL="0" distR="0" wp14:anchorId="4E39B964" wp14:editId="61875488">
+            <wp:extent cx="6120000" cy="3617770"/>
+            <wp:effectExtent l="0" t="0" r="0" b="1905"/>
             <wp:docPr id="2" name="图片 2"/>
             <wp:cNvGraphicFramePr>
               <a:graphicFrameLocks xmlns:a="http://schemas.openxmlformats.org/drawingml/2006/main" noChangeAspect="1"/>
@@ -7476,7 +7738,7 @@
                     </pic:cNvPicPr>
                   </pic:nvPicPr>
                   <pic:blipFill>
-                    <a:blip r:embed="rId20" cstate="print">
+                    <a:blip r:embed="rId22" cstate="print">
                       <a:extLst>
                         <a:ext uri="{28A0092B-C50C-407E-A947-70E740481C1C}">
                           <a14:useLocalDpi xmlns:a14="http://schemas.microsoft.com/office/drawing/2010/main" val="0"/>
@@ -7491,7 +7753,7 @@
                   <pic:spPr bwMode="auto">
                     <a:xfrm>
                       <a:off x="0" y="0"/>
-                      <a:ext cx="5274310" cy="3117850"/>
+                      <a:ext cx="6120000" cy="3617770"/>
                     </a:xfrm>
                     <a:prstGeom prst="rect">
                       <a:avLst/>
@@ -7722,6 +7984,7 @@
           <w:ilvl w:val="0"/>
           <w:numId w:val="15"/>
         </w:numPr>
+        <w:spacing w:before="163" w:after="163"/>
         <w:rPr>
           <w:color w:val="538135" w:themeColor="accent6" w:themeShade="BF"/>
         </w:rPr>
@@ -7750,6 +8013,7 @@
     <w:p>
       <w:pPr>
         <w:pStyle w:val="a"/>
+        <w:spacing w:before="163" w:after="163"/>
       </w:pPr>
       <w:proofErr w:type="spellStart"/>
       <w:proofErr w:type="gramStart"/>
@@ -7768,11 +8032,13 @@
     <w:p>
       <w:pPr>
         <w:pStyle w:val="a"/>
+        <w:spacing w:before="163" w:after="163"/>
       </w:pPr>
     </w:p>
     <w:p>
       <w:pPr>
         <w:pStyle w:val="a"/>
+        <w:spacing w:before="163" w:after="163"/>
         <w:rPr>
           <w:color w:val="538135" w:themeColor="accent6" w:themeShade="BF"/>
         </w:rPr>
@@ -7801,8 +8067,10 @@
     <w:p>
       <w:pPr>
         <w:pStyle w:val="a"/>
-      </w:pPr>
-      <w:r>
+        <w:spacing w:before="163" w:after="163"/>
+      </w:pPr>
+      <w:r>
+        <w:lastRenderedPageBreak/>
         <w:t xml:space="preserve">for (int </w:t>
       </w:r>
       <w:proofErr w:type="spellStart"/>
@@ -7843,6 +8111,7 @@
     <w:p>
       <w:pPr>
         <w:pStyle w:val="a"/>
+        <w:spacing w:before="163" w:after="163"/>
       </w:pPr>
       <w:r>
         <w:t xml:space="preserve">    if (</w:t>
@@ -7853,44 +8122,84 @@
       </w:r>
       <w:proofErr w:type="spellEnd"/>
       <w:r>
-        <w:t xml:space="preserve">&gt;0 &amp;&amp; </w:t>
+        <w:t>&gt;0 &amp;&amp;</w:t>
+      </w:r>
+      <w:r>
+        <w:rPr>
+          <w:color w:val="000000" w:themeColor="text1"/>
+        </w:rPr>
+        <w:t xml:space="preserve"> </w:t>
       </w:r>
       <w:proofErr w:type="spellStart"/>
       <w:r>
+        <w:rPr>
+          <w:color w:val="000000" w:themeColor="text1"/>
+        </w:rPr>
         <w:t>nums</w:t>
       </w:r>
       <w:proofErr w:type="spellEnd"/>
       <w:r>
+        <w:rPr>
+          <w:color w:val="000000" w:themeColor="text1"/>
+        </w:rPr>
         <w:t>[</w:t>
       </w:r>
       <w:proofErr w:type="spellStart"/>
       <w:r>
+        <w:rPr>
+          <w:color w:val="000000" w:themeColor="text1"/>
+        </w:rPr>
         <w:t>i</w:t>
       </w:r>
       <w:proofErr w:type="spellEnd"/>
       <w:r>
+        <w:rPr>
+          <w:color w:val="000000" w:themeColor="text1"/>
+        </w:rPr>
         <w:t>]==</w:t>
       </w:r>
       <w:proofErr w:type="spellStart"/>
       <w:r>
+        <w:rPr>
+          <w:color w:val="000000" w:themeColor="text1"/>
+        </w:rPr>
         <w:t>nums</w:t>
       </w:r>
       <w:proofErr w:type="spellEnd"/>
       <w:r>
-        <w:t>[i-1] &amp;</w:t>
+        <w:rPr>
+          <w:color w:val="000000" w:themeColor="text1"/>
+        </w:rPr>
+        <w:t>[i-1]</w:t>
+      </w:r>
+      <w:r>
+        <w:t xml:space="preserve"> &amp;</w:t>
       </w:r>
       <w:proofErr w:type="gramStart"/>
       <w:r>
-        <w:t>&amp; !used</w:t>
+        <w:t xml:space="preserve">&amp; </w:t>
+      </w:r>
+      <w:r>
+        <w:rPr>
+          <w:color w:val="00B0F0"/>
+        </w:rPr>
+        <w:t>!used</w:t>
       </w:r>
       <w:proofErr w:type="gramEnd"/>
       <w:r>
-        <w:t>[i-1])</w:t>
+        <w:rPr>
+          <w:color w:val="00B0F0"/>
+        </w:rPr>
+        <w:t>[i-1]</w:t>
+      </w:r>
+      <w:r>
+        <w:t>)</w:t>
       </w:r>
     </w:p>
     <w:p>
       <w:pPr>
         <w:pStyle w:val="a"/>
+        <w:spacing w:before="163" w:after="163"/>
       </w:pPr>
       <w:r>
         <w:t xml:space="preserve">        continue;</w:t>
@@ -7899,6 +8208,7 @@
     <w:p>
       <w:pPr>
         <w:pStyle w:val="a"/>
+        <w:spacing w:before="163" w:after="163"/>
       </w:pPr>
       <w:r>
         <w:t xml:space="preserve">    </w:t>
@@ -7936,6 +8246,7 @@
     <w:p>
       <w:pPr>
         <w:pStyle w:val="a"/>
+        <w:spacing w:before="163" w:after="163"/>
       </w:pPr>
       <w:r>
         <w:t xml:space="preserve">    used[</w:t>
@@ -7952,6 +8263,7 @@
     <w:p>
       <w:pPr>
         <w:pStyle w:val="a"/>
+        <w:spacing w:before="163" w:after="163"/>
       </w:pPr>
       <w:r>
         <w:t xml:space="preserve">    </w:t>
@@ -7976,6 +8288,7 @@
     <w:p>
       <w:pPr>
         <w:pStyle w:val="a"/>
+        <w:spacing w:before="163" w:after="163"/>
       </w:pPr>
       <w:r>
         <w:t xml:space="preserve">    used[</w:t>
@@ -7992,6 +8305,7 @@
     <w:p>
       <w:pPr>
         <w:pStyle w:val="a"/>
+        <w:spacing w:before="163" w:after="163"/>
       </w:pPr>
       <w:r>
         <w:t xml:space="preserve">    </w:t>
@@ -8016,14 +8330,368 @@
     <w:p>
       <w:pPr>
         <w:pStyle w:val="a"/>
+        <w:spacing w:before="163" w:after="163"/>
       </w:pPr>
       <w:r>
         <w:t>}</w:t>
       </w:r>
     </w:p>
     <w:p>
+      <w:r>
+        <w:rPr>
+          <w:rFonts w:hint="eastAsia"/>
+        </w:rPr>
+        <w:t>事实上，还可以对上面的剪枝进行优化，不需要使用</w:t>
+      </w:r>
+      <w:r>
+        <w:rPr>
+          <w:rFonts w:hint="eastAsia"/>
+        </w:rPr>
+        <w:t>used</w:t>
+      </w:r>
+      <w:r>
+        <w:rPr>
+          <w:rFonts w:hint="eastAsia"/>
+        </w:rPr>
+        <w:t>数组，可以参考“</w:t>
+      </w:r>
+      <w:r>
+        <w:rPr>
+          <w:rFonts w:hint="eastAsia"/>
+        </w:rPr>
+        <w:t>0</w:t>
+      </w:r>
+      <w:r>
+        <w:t xml:space="preserve">040 </w:t>
+      </w:r>
+      <w:r>
+        <w:rPr>
+          <w:rFonts w:hint="eastAsia"/>
+        </w:rPr>
+        <w:t>组合总和</w:t>
+      </w:r>
+      <w:r>
+        <w:rPr>
+          <w:rFonts w:hint="eastAsia"/>
+        </w:rPr>
+        <w:t xml:space="preserve"> II</w:t>
+      </w:r>
+      <w:r>
+        <w:rPr>
+          <w:rFonts w:hint="eastAsia"/>
+        </w:rPr>
+        <w:t>”的题解</w:t>
+      </w:r>
+      <w:r>
+        <w:rPr>
+          <w:rFonts w:hint="eastAsia"/>
+        </w:rPr>
+        <w:t>，</w:t>
+      </w:r>
+      <w:r>
+        <w:rPr>
+          <w:rFonts w:hint="eastAsia"/>
+        </w:rPr>
+        <w:t>重点是</w:t>
+      </w:r>
+      <w:r>
+        <w:rPr>
+          <w:rFonts w:hint="eastAsia"/>
+        </w:rPr>
+        <w:t>下面第</w:t>
+      </w:r>
+      <w:r>
+        <w:rPr>
+          <w:rFonts w:hint="eastAsia"/>
+        </w:rPr>
+        <w:t>2</w:t>
+      </w:r>
+      <w:r>
+        <w:rPr>
+          <w:rFonts w:hint="eastAsia"/>
+        </w:rPr>
+        <w:t>行的</w:t>
+      </w:r>
+      <w:r>
+        <w:rPr>
+          <w:rFonts w:hint="eastAsia"/>
+          <w:color w:val="00B0F0"/>
+        </w:rPr>
+        <w:t>蓝色</w:t>
+      </w:r>
+      <w:r>
+        <w:rPr>
+          <w:rFonts w:hint="eastAsia"/>
+          <w:color w:val="00B0F0"/>
+        </w:rPr>
+        <w:t>语句</w:t>
+      </w:r>
+      <w:r>
+        <w:rPr>
+          <w:rFonts w:hint="eastAsia"/>
+        </w:rPr>
+        <w:t>。</w:t>
+      </w:r>
+      <w:r>
+        <w:rPr>
+          <w:rFonts w:hint="eastAsia"/>
+        </w:rPr>
+        <w:t>代码</w:t>
+      </w:r>
+      <w:r>
+        <w:rPr>
+          <w:rFonts w:hint="eastAsia"/>
+        </w:rPr>
+        <w:t>2</w:t>
+      </w:r>
+      <w:r>
+        <w:rPr>
+          <w:rFonts w:hint="eastAsia"/>
+        </w:rPr>
+        <w:t>就是采用了该剪枝方法的优化解法。</w:t>
+      </w:r>
+    </w:p>
+    <w:p>
+      <w:pPr>
+        <w:pStyle w:val="a"/>
+        <w:numPr>
+          <w:ilvl w:val="0"/>
+          <w:numId w:val="25"/>
+        </w:numPr>
+        <w:spacing w:before="163" w:after="163"/>
+      </w:pPr>
+      <w:r>
+        <w:t xml:space="preserve">for (int </w:t>
+      </w:r>
+      <w:proofErr w:type="spellStart"/>
+      <w:r>
+        <w:t>i</w:t>
+      </w:r>
+      <w:proofErr w:type="spellEnd"/>
+      <w:r>
+        <w:t xml:space="preserve">=cur; </w:t>
+      </w:r>
+      <w:proofErr w:type="spellStart"/>
+      <w:r>
+        <w:t>i</w:t>
+      </w:r>
+      <w:proofErr w:type="spellEnd"/>
+      <w:r>
+        <w:t>&lt;</w:t>
+      </w:r>
+      <w:proofErr w:type="spellStart"/>
+      <w:proofErr w:type="gramStart"/>
+      <w:r>
+        <w:t>nums.size</w:t>
+      </w:r>
+      <w:proofErr w:type="spellEnd"/>
+      <w:proofErr w:type="gramEnd"/>
+      <w:r>
+        <w:t>(); ++</w:t>
+      </w:r>
+      <w:proofErr w:type="spellStart"/>
+      <w:r>
+        <w:t>i</w:t>
+      </w:r>
+      <w:proofErr w:type="spellEnd"/>
+      <w:r>
+        <w:t>) {</w:t>
+      </w:r>
+    </w:p>
+    <w:p>
+      <w:pPr>
+        <w:pStyle w:val="a"/>
+        <w:spacing w:before="163" w:after="163"/>
+      </w:pPr>
+      <w:r>
+        <w:t xml:space="preserve">    if (</w:t>
+      </w:r>
+      <w:proofErr w:type="spellStart"/>
+      <w:r>
+        <w:rPr>
+          <w:color w:val="00B0F0"/>
+        </w:rPr>
+        <w:t>i</w:t>
+      </w:r>
+      <w:proofErr w:type="spellEnd"/>
+      <w:r>
+        <w:rPr>
+          <w:color w:val="00B0F0"/>
+        </w:rPr>
+        <w:t xml:space="preserve">&gt;cur &amp;&amp; </w:t>
+      </w:r>
+      <w:proofErr w:type="spellStart"/>
+      <w:r>
+        <w:rPr>
+          <w:color w:val="00B0F0"/>
+        </w:rPr>
+        <w:t>nums</w:t>
+      </w:r>
+      <w:proofErr w:type="spellEnd"/>
+      <w:r>
+        <w:rPr>
+          <w:color w:val="00B0F0"/>
+        </w:rPr>
+        <w:t>[</w:t>
+      </w:r>
+      <w:proofErr w:type="spellStart"/>
+      <w:r>
+        <w:rPr>
+          <w:color w:val="00B0F0"/>
+        </w:rPr>
+        <w:t>i</w:t>
+      </w:r>
+      <w:proofErr w:type="spellEnd"/>
+      <w:r>
+        <w:rPr>
+          <w:color w:val="00B0F0"/>
+        </w:rPr>
+        <w:t>]==</w:t>
+      </w:r>
+      <w:proofErr w:type="spellStart"/>
+      <w:r>
+        <w:rPr>
+          <w:color w:val="00B0F0"/>
+        </w:rPr>
+        <w:t>nums</w:t>
+      </w:r>
+      <w:proofErr w:type="spellEnd"/>
+      <w:r>
+        <w:rPr>
+          <w:color w:val="00B0F0"/>
+        </w:rPr>
+        <w:t>[i-1]</w:t>
+      </w:r>
+      <w:r>
+        <w:t>)</w:t>
+      </w:r>
+    </w:p>
+    <w:p>
+      <w:pPr>
+        <w:pStyle w:val="a"/>
+        <w:spacing w:before="163" w:after="163"/>
+      </w:pPr>
+      <w:r>
+        <w:t xml:space="preserve">        continue;</w:t>
+      </w:r>
+    </w:p>
+    <w:p>
+      <w:pPr>
+        <w:pStyle w:val="a"/>
+        <w:spacing w:before="163" w:after="163"/>
+      </w:pPr>
+      <w:r>
+        <w:t xml:space="preserve">    </w:t>
+      </w:r>
+      <w:proofErr w:type="spellStart"/>
+      <w:proofErr w:type="gramStart"/>
+      <w:r>
+        <w:t>temp.push</w:t>
+      </w:r>
+      <w:proofErr w:type="gramEnd"/>
+      <w:r>
+        <w:t>_back</w:t>
+      </w:r>
+      <w:proofErr w:type="spellEnd"/>
+      <w:r>
+        <w:t>(</w:t>
+      </w:r>
+      <w:proofErr w:type="spellStart"/>
+      <w:r>
+        <w:t>nums</w:t>
+      </w:r>
+      <w:proofErr w:type="spellEnd"/>
+      <w:r>
+        <w:t>[</w:t>
+      </w:r>
+      <w:proofErr w:type="spellStart"/>
+      <w:r>
+        <w:t>i</w:t>
+      </w:r>
+      <w:proofErr w:type="spellEnd"/>
+      <w:r>
+        <w:t>]);</w:t>
+      </w:r>
+    </w:p>
+    <w:p>
+      <w:pPr>
+        <w:pStyle w:val="a"/>
+        <w:spacing w:before="163" w:after="163"/>
+      </w:pPr>
+      <w:r>
+        <w:t xml:space="preserve">    </w:t>
+      </w:r>
+      <w:proofErr w:type="gramStart"/>
+      <w:r>
+        <w:t>backtrack(</w:t>
+      </w:r>
+      <w:proofErr w:type="gramEnd"/>
+      <w:r>
+        <w:t>i</w:t>
+      </w:r>
+      <w:r>
+        <w:rPr>
+          <w:color w:val="666666"/>
+        </w:rPr>
+        <w:t>+1</w:t>
+      </w:r>
+      <w:r>
+        <w:t xml:space="preserve">, </w:t>
+      </w:r>
+      <w:proofErr w:type="spellStart"/>
+      <w:r>
+        <w:t>nums</w:t>
+      </w:r>
+      <w:proofErr w:type="spellEnd"/>
+      <w:r>
+        <w:t>);</w:t>
+      </w:r>
+    </w:p>
+    <w:p>
+      <w:pPr>
+        <w:pStyle w:val="a"/>
+        <w:spacing w:before="163" w:after="163"/>
+      </w:pPr>
+      <w:r>
+        <w:t xml:space="preserve">    </w:t>
+      </w:r>
+      <w:proofErr w:type="spellStart"/>
+      <w:r>
+        <w:t>temp.pop_</w:t>
+      </w:r>
+      <w:proofErr w:type="gramStart"/>
+      <w:r>
+        <w:t>back</w:t>
+      </w:r>
+      <w:proofErr w:type="spellEnd"/>
+      <w:r>
+        <w:t>(</w:t>
+      </w:r>
+      <w:proofErr w:type="gramEnd"/>
+      <w:r>
+        <w:t>);</w:t>
+      </w:r>
+    </w:p>
+    <w:p>
+      <w:pPr>
+        <w:pStyle w:val="a"/>
+        <w:spacing w:before="163" w:after="163"/>
+      </w:pPr>
+      <w:r>
+        <w:t>}</w:t>
+      </w:r>
+    </w:p>
+    <w:p>
+      <w:pPr>
+        <w:rPr>
+          <w:rFonts w:hint="eastAsia"/>
+        </w:rPr>
+      </w:pPr>
+    </w:p>
+    <w:p>
       <w:pPr>
         <w:pStyle w:val="3"/>
+        <w:spacing w:before="163" w:after="163"/>
       </w:pPr>
       <w:r>
         <w:rPr>
@@ -8262,24 +8930,26 @@
     <w:p>
       <w:pPr>
         <w:pStyle w:val="3"/>
-      </w:pPr>
-      <w:r>
-        <w:rPr>
-          <w:rFonts w:hint="eastAsia"/>
-        </w:rPr>
-        <w:lastRenderedPageBreak/>
+        <w:spacing w:before="163" w:after="163"/>
+      </w:pPr>
+      <w:r>
+        <w:rPr>
+          <w:rFonts w:hint="eastAsia"/>
+        </w:rPr>
         <w:t>代码</w:t>
+      </w:r>
+      <w:r>
+        <w:t>1</w:t>
       </w:r>
     </w:p>
     <w:tbl>
       <w:tblPr>
         <w:tblStyle w:val="a8"/>
-        <w:tblW w:w="0" w:type="auto"/>
-        <w:tblInd w:w="284" w:type="dxa"/>
+        <w:tblW w:w="5000" w:type="pct"/>
         <w:tblLook w:val="04A0" w:firstRow="1" w:lastRow="0" w:firstColumn="1" w:lastColumn="0" w:noHBand="0" w:noVBand="1"/>
       </w:tblPr>
       <w:tblGrid>
-        <w:gridCol w:w="8012"/>
+        <w:gridCol w:w="9628"/>
       </w:tblGrid>
       <w:tr>
         <w:trPr>
@@ -8287,7 +8957,7 @@
         </w:trPr>
         <w:tc>
           <w:tcPr>
-            <w:tcW w:w="8296" w:type="dxa"/>
+            <w:tcW w:w="5000" w:type="pct"/>
           </w:tcPr>
           <w:p>
             <w:pPr>
@@ -8345,7 +9015,7 @@
       <w:tr>
         <w:tc>
           <w:tcPr>
-            <w:tcW w:w="8296" w:type="dxa"/>
+            <w:tcW w:w="5000" w:type="pct"/>
           </w:tcPr>
           <w:p>
             <w:pPr>
@@ -8355,7 +9025,7 @@
                 <w:numId w:val="0"/>
               </w:numPr>
             </w:pPr>
-            <w:hyperlink r:id="rId21" w:history="1">
+            <w:hyperlink r:id="rId23" w:history="1">
               <w:r>
                 <w:rPr>
                   <w:rStyle w:val="ab"/>
@@ -8372,7 +9042,7 @@
       <w:tr>
         <w:tc>
           <w:tcPr>
-            <w:tcW w:w="8296" w:type="dxa"/>
+            <w:tcW w:w="5000" w:type="pct"/>
           </w:tcPr>
           <w:p>
             <w:pPr>
@@ -8381,6 +9051,7 @@
                 <w:ilvl w:val="0"/>
                 <w:numId w:val="14"/>
               </w:numPr>
+              <w:spacing w:before="163" w:after="163"/>
             </w:pPr>
             <w:r>
               <w:rPr>
@@ -8395,6 +9066,7 @@
           <w:p>
             <w:pPr>
               <w:pStyle w:val="a"/>
+              <w:spacing w:before="163" w:after="163"/>
             </w:pPr>
             <w:r>
               <w:rPr>
@@ -8412,6 +9084,7 @@
           <w:p>
             <w:pPr>
               <w:pStyle w:val="a"/>
+              <w:spacing w:before="163" w:after="163"/>
             </w:pPr>
             <w:r>
               <w:t xml:space="preserve">    vector</w:t>
@@ -8450,6 +9123,7 @@
           <w:p>
             <w:pPr>
               <w:pStyle w:val="a"/>
+              <w:spacing w:before="163" w:after="163"/>
             </w:pPr>
             <w:r>
               <w:t xml:space="preserve">    vector</w:t>
@@ -8479,11 +9153,13 @@
           <w:p>
             <w:pPr>
               <w:pStyle w:val="a"/>
-            </w:pPr>
-          </w:p>
-          <w:p>
-            <w:pPr>
-              <w:pStyle w:val="a"/>
+              <w:spacing w:before="163" w:after="163"/>
+            </w:pPr>
+          </w:p>
+          <w:p>
+            <w:pPr>
+              <w:pStyle w:val="a"/>
+              <w:spacing w:before="163" w:after="163"/>
             </w:pPr>
             <w:r>
               <w:t xml:space="preserve">    </w:t>
@@ -8580,6 +9256,7 @@
           <w:p>
             <w:pPr>
               <w:pStyle w:val="a"/>
+              <w:spacing w:before="163" w:after="163"/>
               <w:rPr>
                 <w:i/>
                 <w:iCs/>
@@ -8619,6 +9296,7 @@
           <w:p>
             <w:pPr>
               <w:pStyle w:val="a"/>
+              <w:spacing w:before="163" w:after="163"/>
             </w:pPr>
             <w:r>
               <w:t xml:space="preserve">        </w:t>
@@ -8640,11 +9318,13 @@
           <w:p>
             <w:pPr>
               <w:pStyle w:val="a"/>
-            </w:pPr>
-          </w:p>
-          <w:p>
-            <w:pPr>
-              <w:pStyle w:val="a"/>
+              <w:spacing w:before="163" w:after="163"/>
+            </w:pPr>
+          </w:p>
+          <w:p>
+            <w:pPr>
+              <w:pStyle w:val="a"/>
+              <w:spacing w:before="163" w:after="163"/>
               <w:rPr>
                 <w:i/>
                 <w:iCs/>
@@ -8684,6 +9364,7 @@
           <w:p>
             <w:pPr>
               <w:pStyle w:val="a"/>
+              <w:spacing w:before="163" w:after="163"/>
             </w:pPr>
             <w:r>
               <w:t xml:space="preserve">        </w:t>
@@ -8759,8 +9440,10 @@
           <w:p>
             <w:pPr>
               <w:pStyle w:val="a"/>
-            </w:pPr>
-            <w:r>
+              <w:spacing w:before="163" w:after="163"/>
+            </w:pPr>
+            <w:r>
+              <w:lastRenderedPageBreak/>
               <w:t xml:space="preserve">            </w:t>
             </w:r>
             <w:r>
@@ -8876,6 +9559,7 @@
           <w:p>
             <w:pPr>
               <w:pStyle w:val="a"/>
+              <w:spacing w:before="163" w:after="163"/>
             </w:pPr>
             <w:r>
               <w:t xml:space="preserve">                </w:t>
@@ -8893,6 +9577,7 @@
           <w:p>
             <w:pPr>
               <w:pStyle w:val="a"/>
+              <w:spacing w:before="163" w:after="163"/>
             </w:pPr>
             <w:r>
               <w:t xml:space="preserve">            </w:t>
@@ -8930,6 +9615,7 @@
           <w:p>
             <w:pPr>
               <w:pStyle w:val="a"/>
+              <w:spacing w:before="163" w:after="163"/>
             </w:pPr>
             <w:r>
               <w:t xml:space="preserve">            used[</w:t>
@@ -8964,6 +9650,7 @@
           <w:p>
             <w:pPr>
               <w:pStyle w:val="a"/>
+              <w:spacing w:before="163" w:after="163"/>
             </w:pPr>
             <w:r>
               <w:t xml:space="preserve">            </w:t>
@@ -8997,6 +9684,7 @@
           <w:p>
             <w:pPr>
               <w:pStyle w:val="a"/>
+              <w:spacing w:before="163" w:after="163"/>
             </w:pPr>
             <w:r>
               <w:t xml:space="preserve">            used[</w:t>
@@ -9031,6 +9719,7 @@
           <w:p>
             <w:pPr>
               <w:pStyle w:val="a"/>
+              <w:spacing w:before="163" w:after="163"/>
             </w:pPr>
             <w:r>
               <w:t xml:space="preserve">            </w:t>
@@ -9055,6 +9744,7 @@
           <w:p>
             <w:pPr>
               <w:pStyle w:val="a"/>
+              <w:spacing w:before="163" w:after="163"/>
             </w:pPr>
             <w:r>
               <w:t xml:space="preserve">        }</w:t>
@@ -9063,6 +9753,7 @@
           <w:p>
             <w:pPr>
               <w:pStyle w:val="a"/>
+              <w:spacing w:before="163" w:after="163"/>
             </w:pPr>
             <w:r>
               <w:t xml:space="preserve">    }</w:t>
@@ -9071,11 +9762,13 @@
           <w:p>
             <w:pPr>
               <w:pStyle w:val="a"/>
-            </w:pPr>
-          </w:p>
-          <w:p>
-            <w:pPr>
-              <w:pStyle w:val="a"/>
+              <w:spacing w:before="163" w:after="163"/>
+            </w:pPr>
+          </w:p>
+          <w:p>
+            <w:pPr>
+              <w:pStyle w:val="a"/>
+              <w:spacing w:before="163" w:after="163"/>
             </w:pPr>
             <w:r>
               <w:t xml:space="preserve">    vector</w:t>
@@ -9151,6 +9844,7 @@
           <w:p>
             <w:pPr>
               <w:pStyle w:val="a"/>
+              <w:spacing w:before="163" w:after="163"/>
             </w:pPr>
             <w:r>
               <w:t xml:space="preserve">        vector</w:t>
@@ -9199,6 +9893,7 @@
           <w:p>
             <w:pPr>
               <w:pStyle w:val="a"/>
+              <w:spacing w:before="163" w:after="163"/>
             </w:pPr>
             <w:r>
               <w:t xml:space="preserve">        sort(</w:t>
@@ -9225,6 +9920,7 @@
           <w:p>
             <w:pPr>
               <w:pStyle w:val="a"/>
+              <w:spacing w:before="163" w:after="163"/>
             </w:pPr>
             <w:r>
               <w:t xml:space="preserve">        </w:t>
@@ -9255,6 +9951,7 @@
           <w:p>
             <w:pPr>
               <w:pStyle w:val="a"/>
+              <w:spacing w:before="163" w:after="163"/>
             </w:pPr>
             <w:r>
               <w:t xml:space="preserve">        </w:t>
@@ -9272,6 +9969,7 @@
           <w:p>
             <w:pPr>
               <w:pStyle w:val="a"/>
+              <w:spacing w:before="163" w:after="163"/>
             </w:pPr>
             <w:r>
               <w:t xml:space="preserve">    }</w:t>
@@ -9280,6 +9978,7 @@
           <w:p>
             <w:pPr>
               <w:pStyle w:val="a"/>
+              <w:spacing w:before="163" w:after="163"/>
             </w:pPr>
             <w:r>
               <w:t>};</w:t>
@@ -9288,6 +9987,7 @@
           <w:p>
             <w:pPr>
               <w:pStyle w:val="a"/>
+              <w:spacing w:before="163" w:after="163"/>
             </w:pPr>
           </w:p>
         </w:tc>
@@ -9296,7 +9996,924 @@
     <w:p/>
     <w:p>
       <w:pPr>
+        <w:pStyle w:val="3"/>
+        <w:spacing w:before="163" w:after="163"/>
+      </w:pPr>
+      <w:r>
+        <w:rPr>
+          <w:rFonts w:hint="eastAsia"/>
+        </w:rPr>
+        <w:t>代码2</w:t>
+      </w:r>
+      <w:r>
+        <w:rPr>
+          <w:rFonts w:hint="eastAsia"/>
+        </w:rPr>
+        <w:t>：</w:t>
+      </w:r>
+      <w:bookmarkStart w:id="1" w:name="_GoBack"/>
+      <w:bookmarkEnd w:id="1"/>
+      <w:r>
+        <w:rPr>
+          <w:rFonts w:hint="eastAsia"/>
+        </w:rPr>
+        <w:t>不使用used数组的剪枝</w:t>
+      </w:r>
+    </w:p>
+    <w:tbl>
+      <w:tblPr>
+        <w:tblStyle w:val="a8"/>
+        <w:tblW w:w="5000" w:type="pct"/>
+        <w:tblLook w:val="04A0" w:firstRow="1" w:lastRow="0" w:firstColumn="1" w:lastColumn="0" w:noHBand="0" w:noVBand="1"/>
+      </w:tblPr>
+      <w:tblGrid>
+        <w:gridCol w:w="9628"/>
+      </w:tblGrid>
+      <w:tr>
+        <w:trPr>
+          <w:tblHeader/>
+        </w:trPr>
+        <w:tc>
+          <w:tcPr>
+            <w:tcW w:w="5000" w:type="pct"/>
+          </w:tcPr>
+          <w:p>
+            <w:pPr>
+              <w:pStyle w:val="1"/>
+              <w:numPr>
+                <w:ilvl w:val="0"/>
+                <w:numId w:val="0"/>
+              </w:numPr>
+              <w:rPr>
+                <w:rFonts w:hint="eastAsia"/>
+                <w:b/>
+                <w:bCs/>
+              </w:rPr>
+            </w:pPr>
+            <w:r>
+              <w:rPr>
+                <w:rFonts w:hint="eastAsia"/>
+                <w:b/>
+                <w:bCs/>
+              </w:rPr>
+              <w:t>0</w:t>
+            </w:r>
+            <w:r>
+              <w:rPr>
+                <w:b/>
+                <w:bCs/>
+              </w:rPr>
+              <w:t xml:space="preserve">090 </w:t>
+            </w:r>
+            <w:r>
+              <w:rPr>
+                <w:rFonts w:hint="eastAsia"/>
+                <w:b/>
+                <w:bCs/>
+              </w:rPr>
+              <w:t>子集</w:t>
+            </w:r>
+            <w:r>
+              <w:rPr>
+                <w:rFonts w:hint="eastAsia"/>
+                <w:b/>
+                <w:bCs/>
+              </w:rPr>
+              <w:t xml:space="preserve"> II</w:t>
+            </w:r>
+            <w:r>
+              <w:rPr>
+                <w:b/>
+                <w:bCs/>
+              </w:rPr>
+              <w:t xml:space="preserve"> </w:t>
+            </w:r>
+            <w:r>
+              <w:rPr>
+                <w:rFonts w:hint="eastAsia"/>
+                <w:b/>
+                <w:bCs/>
+              </w:rPr>
+              <w:t>-v</w:t>
+            </w:r>
+            <w:r>
+              <w:rPr>
+                <w:b/>
+                <w:bCs/>
+              </w:rPr>
+              <w:t>2</w:t>
+            </w:r>
+            <w:r>
+              <w:rPr>
+                <w:rFonts w:hint="eastAsia"/>
+                <w:b/>
+                <w:bCs/>
+              </w:rPr>
+              <w:t>.</w:t>
+            </w:r>
+            <w:r>
+              <w:rPr>
+                <w:b/>
+                <w:bCs/>
+              </w:rPr>
+              <w:t>cpp</w:t>
+            </w:r>
+          </w:p>
+        </w:tc>
+      </w:tr>
+      <w:tr>
+        <w:tc>
+          <w:tcPr>
+            <w:tcW w:w="5000" w:type="pct"/>
+          </w:tcPr>
+          <w:p>
+            <w:pPr>
+              <w:pStyle w:val="1"/>
+              <w:numPr>
+                <w:ilvl w:val="0"/>
+                <w:numId w:val="0"/>
+              </w:numPr>
+            </w:pPr>
+            <w:r>
+              <w:t>https://leetcode-cn.com/submissions/detail/138841714/</w:t>
+            </w:r>
+          </w:p>
+        </w:tc>
+      </w:tr>
+      <w:tr>
+        <w:tc>
+          <w:tcPr>
+            <w:tcW w:w="5000" w:type="pct"/>
+          </w:tcPr>
+          <w:p>
+            <w:pPr>
+              <w:pStyle w:val="a"/>
+              <w:numPr>
+                <w:ilvl w:val="0"/>
+                <w:numId w:val="24"/>
+              </w:numPr>
+              <w:spacing w:before="163" w:after="163"/>
+            </w:pPr>
+            <w:r>
+              <w:rPr>
+                <w:color w:val="008000"/>
+              </w:rPr>
+              <w:t>class</w:t>
+            </w:r>
+            <w:r>
+              <w:t xml:space="preserve"> Solution {</w:t>
+            </w:r>
+          </w:p>
+          <w:p>
+            <w:pPr>
+              <w:pStyle w:val="a"/>
+              <w:spacing w:before="163" w:after="163"/>
+            </w:pPr>
+            <w:r>
+              <w:rPr>
+                <w:color w:val="008000"/>
+              </w:rPr>
+              <w:t>public</w:t>
+            </w:r>
+            <w:r>
+              <w:rPr>
+                <w:color w:val="666666"/>
+              </w:rPr>
+              <w:t>:</w:t>
+            </w:r>
+          </w:p>
+          <w:p>
+            <w:pPr>
+              <w:pStyle w:val="a"/>
+              <w:spacing w:before="163" w:after="163"/>
+            </w:pPr>
+            <w:r>
+              <w:t xml:space="preserve">    vector</w:t>
+            </w:r>
+            <w:r>
+              <w:rPr>
+                <w:color w:val="666666"/>
+              </w:rPr>
+              <w:t>&lt;</w:t>
+            </w:r>
+            <w:r>
+              <w:t>vector</w:t>
+            </w:r>
+            <w:r>
+              <w:rPr>
+                <w:color w:val="666666"/>
+              </w:rPr>
+              <w:t>&lt;</w:t>
+            </w:r>
+            <w:r>
+              <w:rPr>
+                <w:color w:val="B00040"/>
+              </w:rPr>
+              <w:t>int</w:t>
+            </w:r>
+            <w:r>
+              <w:rPr>
+                <w:color w:val="666666"/>
+              </w:rPr>
+              <w:t>&gt;&gt;</w:t>
+            </w:r>
+            <w:r>
+              <w:t xml:space="preserve"> res;</w:t>
+            </w:r>
+          </w:p>
+          <w:p>
+            <w:pPr>
+              <w:pStyle w:val="a"/>
+              <w:spacing w:before="163" w:after="163"/>
+            </w:pPr>
+            <w:r>
+              <w:t xml:space="preserve">    vector</w:t>
+            </w:r>
+            <w:r>
+              <w:rPr>
+                <w:color w:val="666666"/>
+              </w:rPr>
+              <w:t>&lt;</w:t>
+            </w:r>
+            <w:r>
+              <w:rPr>
+                <w:color w:val="B00040"/>
+              </w:rPr>
+              <w:t>int</w:t>
+            </w:r>
+            <w:r>
+              <w:rPr>
+                <w:color w:val="666666"/>
+              </w:rPr>
+              <w:t>&gt;</w:t>
+            </w:r>
+            <w:r>
+              <w:t xml:space="preserve"> temp;</w:t>
+            </w:r>
+          </w:p>
+          <w:p>
+            <w:pPr>
+              <w:pStyle w:val="a"/>
+              <w:spacing w:before="163" w:after="163"/>
+            </w:pPr>
+          </w:p>
+          <w:p>
+            <w:pPr>
+              <w:pStyle w:val="a"/>
+              <w:spacing w:before="163" w:after="163"/>
+            </w:pPr>
+            <w:r>
+              <w:t xml:space="preserve">    </w:t>
+            </w:r>
+            <w:r>
+              <w:rPr>
+                <w:color w:val="B00040"/>
+              </w:rPr>
+              <w:t>void</w:t>
+            </w:r>
+            <w:r>
+              <w:t xml:space="preserve"> </w:t>
+            </w:r>
+            <w:proofErr w:type="gramStart"/>
+            <w:r>
+              <w:t>backtrack(</w:t>
+            </w:r>
+            <w:proofErr w:type="gramEnd"/>
+            <w:r>
+              <w:rPr>
+                <w:color w:val="B00040"/>
+              </w:rPr>
+              <w:t>int</w:t>
+            </w:r>
+            <w:r>
+              <w:t xml:space="preserve"> cur, vector</w:t>
+            </w:r>
+            <w:r>
+              <w:rPr>
+                <w:color w:val="666666"/>
+              </w:rPr>
+              <w:t>&lt;</w:t>
+            </w:r>
+            <w:r>
+              <w:rPr>
+                <w:color w:val="B00040"/>
+              </w:rPr>
+              <w:t>int</w:t>
+            </w:r>
+            <w:r>
+              <w:rPr>
+                <w:color w:val="666666"/>
+              </w:rPr>
+              <w:t>&gt;</w:t>
+            </w:r>
+            <w:r>
+              <w:t xml:space="preserve"> </w:t>
+            </w:r>
+            <w:r>
+              <w:rPr>
+                <w:color w:val="666666"/>
+              </w:rPr>
+              <w:t>&amp;</w:t>
+            </w:r>
+            <w:proofErr w:type="spellStart"/>
+            <w:r>
+              <w:t>nums</w:t>
+            </w:r>
+            <w:proofErr w:type="spellEnd"/>
+            <w:r>
+              <w:t>) {</w:t>
+            </w:r>
+          </w:p>
+          <w:p>
+            <w:pPr>
+              <w:pStyle w:val="a"/>
+              <w:spacing w:before="163" w:after="163"/>
+              <w:rPr>
+                <w:i/>
+                <w:iCs/>
+                <w:color w:val="408080"/>
+              </w:rPr>
+            </w:pPr>
+            <w:r>
+              <w:t xml:space="preserve">        </w:t>
+            </w:r>
+            <w:r>
+              <w:rPr>
+                <w:i/>
+                <w:iCs/>
+                <w:color w:val="408080"/>
+              </w:rPr>
+              <w:t xml:space="preserve">// not choose </w:t>
+            </w:r>
+            <w:proofErr w:type="spellStart"/>
+            <w:r>
+              <w:rPr>
+                <w:i/>
+                <w:iCs/>
+                <w:color w:val="408080"/>
+              </w:rPr>
+              <w:t>nums</w:t>
+            </w:r>
+            <w:proofErr w:type="spellEnd"/>
+            <w:r>
+              <w:rPr>
+                <w:i/>
+                <w:iCs/>
+                <w:color w:val="408080"/>
+              </w:rPr>
+              <w:t>[cur]</w:t>
+            </w:r>
+          </w:p>
+          <w:p>
+            <w:pPr>
+              <w:pStyle w:val="a"/>
+              <w:spacing w:before="163" w:after="163"/>
+            </w:pPr>
+            <w:r>
+              <w:t xml:space="preserve">        </w:t>
+            </w:r>
+            <w:proofErr w:type="spellStart"/>
+            <w:proofErr w:type="gramStart"/>
+            <w:r>
+              <w:t>res.push</w:t>
+            </w:r>
+            <w:proofErr w:type="gramEnd"/>
+            <w:r>
+              <w:t>_back</w:t>
+            </w:r>
+            <w:proofErr w:type="spellEnd"/>
+            <w:r>
+              <w:t>(temp);</w:t>
+            </w:r>
+          </w:p>
+          <w:p>
+            <w:pPr>
+              <w:pStyle w:val="a"/>
+              <w:spacing w:before="163" w:after="163"/>
+            </w:pPr>
+          </w:p>
+          <w:p>
+            <w:pPr>
+              <w:pStyle w:val="a"/>
+              <w:spacing w:before="163" w:after="163"/>
+              <w:rPr>
+                <w:i/>
+                <w:iCs/>
+                <w:color w:val="408080"/>
+              </w:rPr>
+            </w:pPr>
+            <w:r>
+              <w:t xml:space="preserve">        </w:t>
+            </w:r>
+            <w:r>
+              <w:rPr>
+                <w:i/>
+                <w:iCs/>
+                <w:color w:val="408080"/>
+              </w:rPr>
+              <w:t xml:space="preserve">// maybe choose </w:t>
+            </w:r>
+            <w:proofErr w:type="spellStart"/>
+            <w:r>
+              <w:rPr>
+                <w:i/>
+                <w:iCs/>
+                <w:color w:val="408080"/>
+              </w:rPr>
+              <w:t>nums</w:t>
+            </w:r>
+            <w:proofErr w:type="spellEnd"/>
+            <w:r>
+              <w:rPr>
+                <w:i/>
+                <w:iCs/>
+                <w:color w:val="408080"/>
+              </w:rPr>
+              <w:t>[cur]</w:t>
+            </w:r>
+          </w:p>
+          <w:p>
+            <w:pPr>
+              <w:pStyle w:val="a"/>
+              <w:spacing w:before="163" w:after="163"/>
+            </w:pPr>
+            <w:r>
+              <w:t xml:space="preserve">        </w:t>
+            </w:r>
+            <w:r>
+              <w:rPr>
+                <w:color w:val="008000"/>
+              </w:rPr>
+              <w:t>for</w:t>
+            </w:r>
+            <w:r>
+              <w:t xml:space="preserve"> (</w:t>
+            </w:r>
+            <w:r>
+              <w:rPr>
+                <w:color w:val="B00040"/>
+              </w:rPr>
+              <w:t>int</w:t>
+            </w:r>
+            <w:r>
+              <w:t xml:space="preserve"> </w:t>
+            </w:r>
+            <w:proofErr w:type="spellStart"/>
+            <w:r>
+              <w:t>i</w:t>
+            </w:r>
+            <w:proofErr w:type="spellEnd"/>
+            <w:r>
+              <w:rPr>
+                <w:color w:val="666666"/>
+              </w:rPr>
+              <w:t>=</w:t>
+            </w:r>
+            <w:r>
+              <w:t xml:space="preserve">cur; </w:t>
+            </w:r>
+            <w:proofErr w:type="spellStart"/>
+            <w:r>
+              <w:t>i</w:t>
+            </w:r>
+            <w:proofErr w:type="spellEnd"/>
+            <w:r>
+              <w:rPr>
+                <w:color w:val="666666"/>
+              </w:rPr>
+              <w:t>&lt;</w:t>
+            </w:r>
+            <w:proofErr w:type="spellStart"/>
+            <w:proofErr w:type="gramStart"/>
+            <w:r>
+              <w:t>nums.size</w:t>
+            </w:r>
+            <w:proofErr w:type="spellEnd"/>
+            <w:proofErr w:type="gramEnd"/>
+            <w:r>
+              <w:t xml:space="preserve">(); </w:t>
+            </w:r>
+            <w:r>
+              <w:rPr>
+                <w:color w:val="666666"/>
+              </w:rPr>
+              <w:t>++</w:t>
+            </w:r>
+            <w:proofErr w:type="spellStart"/>
+            <w:r>
+              <w:t>i</w:t>
+            </w:r>
+            <w:proofErr w:type="spellEnd"/>
+            <w:r>
+              <w:t>) {</w:t>
+            </w:r>
+          </w:p>
+          <w:p>
+            <w:pPr>
+              <w:pStyle w:val="a"/>
+              <w:spacing w:before="163" w:after="163"/>
+            </w:pPr>
+            <w:r>
+              <w:t xml:space="preserve">            </w:t>
+            </w:r>
+            <w:r>
+              <w:rPr>
+                <w:color w:val="008000"/>
+              </w:rPr>
+              <w:t>if</w:t>
+            </w:r>
+            <w:r>
+              <w:t xml:space="preserve"> (</w:t>
+            </w:r>
+            <w:proofErr w:type="spellStart"/>
+            <w:r>
+              <w:rPr>
+                <w:color w:val="00B0F0"/>
+              </w:rPr>
+              <w:t>i</w:t>
+            </w:r>
+            <w:proofErr w:type="spellEnd"/>
+            <w:r>
+              <w:rPr>
+                <w:color w:val="00B0F0"/>
+              </w:rPr>
+              <w:t xml:space="preserve">&gt;cur &amp;&amp; </w:t>
+            </w:r>
+            <w:proofErr w:type="spellStart"/>
+            <w:r>
+              <w:rPr>
+                <w:color w:val="00B0F0"/>
+              </w:rPr>
+              <w:t>nums</w:t>
+            </w:r>
+            <w:proofErr w:type="spellEnd"/>
+            <w:r>
+              <w:rPr>
+                <w:color w:val="00B0F0"/>
+              </w:rPr>
+              <w:t>[</w:t>
+            </w:r>
+            <w:proofErr w:type="spellStart"/>
+            <w:r>
+              <w:rPr>
+                <w:color w:val="00B0F0"/>
+              </w:rPr>
+              <w:t>i</w:t>
+            </w:r>
+            <w:proofErr w:type="spellEnd"/>
+            <w:r>
+              <w:rPr>
+                <w:color w:val="00B0F0"/>
+              </w:rPr>
+              <w:t>]==</w:t>
+            </w:r>
+            <w:proofErr w:type="spellStart"/>
+            <w:r>
+              <w:rPr>
+                <w:color w:val="00B0F0"/>
+              </w:rPr>
+              <w:t>nums</w:t>
+            </w:r>
+            <w:proofErr w:type="spellEnd"/>
+            <w:r>
+              <w:rPr>
+                <w:color w:val="00B0F0"/>
+              </w:rPr>
+              <w:t>[i-1]</w:t>
+            </w:r>
+            <w:r>
+              <w:t>)</w:t>
+            </w:r>
+          </w:p>
+          <w:p>
+            <w:pPr>
+              <w:pStyle w:val="a"/>
+              <w:spacing w:before="163" w:after="163"/>
+            </w:pPr>
+            <w:r>
+              <w:t xml:space="preserve">                </w:t>
+            </w:r>
+            <w:r>
+              <w:rPr>
+                <w:color w:val="008000"/>
+              </w:rPr>
+              <w:t>continue</w:t>
+            </w:r>
+            <w:r>
+              <w:t>;</w:t>
+            </w:r>
+          </w:p>
+          <w:p>
+            <w:pPr>
+              <w:pStyle w:val="a"/>
+              <w:spacing w:before="163" w:after="163"/>
+            </w:pPr>
+            <w:r>
+              <w:t xml:space="preserve">            </w:t>
+            </w:r>
+            <w:proofErr w:type="spellStart"/>
+            <w:proofErr w:type="gramStart"/>
+            <w:r>
+              <w:t>temp.push</w:t>
+            </w:r>
+            <w:proofErr w:type="gramEnd"/>
+            <w:r>
+              <w:t>_back</w:t>
+            </w:r>
+            <w:proofErr w:type="spellEnd"/>
+            <w:r>
+              <w:t>(</w:t>
+            </w:r>
+            <w:proofErr w:type="spellStart"/>
+            <w:r>
+              <w:t>nums</w:t>
+            </w:r>
+            <w:proofErr w:type="spellEnd"/>
+            <w:r>
+              <w:t>[</w:t>
+            </w:r>
+            <w:proofErr w:type="spellStart"/>
+            <w:r>
+              <w:t>i</w:t>
+            </w:r>
+            <w:proofErr w:type="spellEnd"/>
+            <w:r>
+              <w:t>]);</w:t>
+            </w:r>
+          </w:p>
+          <w:p>
+            <w:pPr>
+              <w:pStyle w:val="a"/>
+              <w:spacing w:before="163" w:after="163"/>
+            </w:pPr>
+            <w:r>
+              <w:t xml:space="preserve">            </w:t>
+            </w:r>
+            <w:proofErr w:type="gramStart"/>
+            <w:r>
+              <w:t>backtrack(</w:t>
+            </w:r>
+            <w:proofErr w:type="gramEnd"/>
+            <w:r>
+              <w:t>i</w:t>
+            </w:r>
+            <w:r>
+              <w:rPr>
+                <w:color w:val="666666"/>
+              </w:rPr>
+              <w:t>+1</w:t>
+            </w:r>
+            <w:r>
+              <w:t xml:space="preserve">, </w:t>
+            </w:r>
+            <w:proofErr w:type="spellStart"/>
+            <w:r>
+              <w:t>nums</w:t>
+            </w:r>
+            <w:proofErr w:type="spellEnd"/>
+            <w:r>
+              <w:t>);</w:t>
+            </w:r>
+          </w:p>
+          <w:p>
+            <w:pPr>
+              <w:pStyle w:val="a"/>
+              <w:spacing w:before="163" w:after="163"/>
+            </w:pPr>
+            <w:r>
+              <w:t xml:space="preserve">            </w:t>
+            </w:r>
+            <w:proofErr w:type="spellStart"/>
+            <w:r>
+              <w:t>temp.pop_</w:t>
+            </w:r>
+            <w:proofErr w:type="gramStart"/>
+            <w:r>
+              <w:t>back</w:t>
+            </w:r>
+            <w:proofErr w:type="spellEnd"/>
+            <w:r>
+              <w:t>(</w:t>
+            </w:r>
+            <w:proofErr w:type="gramEnd"/>
+            <w:r>
+              <w:t>);</w:t>
+            </w:r>
+          </w:p>
+          <w:p>
+            <w:pPr>
+              <w:pStyle w:val="a"/>
+              <w:spacing w:before="163" w:after="163"/>
+            </w:pPr>
+            <w:r>
+              <w:t xml:space="preserve">        }</w:t>
+            </w:r>
+          </w:p>
+          <w:p>
+            <w:pPr>
+              <w:pStyle w:val="a"/>
+              <w:spacing w:before="163" w:after="163"/>
+            </w:pPr>
+            <w:r>
+              <w:t xml:space="preserve">    }</w:t>
+            </w:r>
+          </w:p>
+          <w:p>
+            <w:pPr>
+              <w:pStyle w:val="a"/>
+              <w:spacing w:before="163" w:after="163"/>
+            </w:pPr>
+          </w:p>
+          <w:p>
+            <w:pPr>
+              <w:pStyle w:val="a"/>
+              <w:spacing w:before="163" w:after="163"/>
+            </w:pPr>
+            <w:r>
+              <w:t xml:space="preserve">    vector</w:t>
+            </w:r>
+            <w:r>
+              <w:rPr>
+                <w:color w:val="666666"/>
+              </w:rPr>
+              <w:t>&lt;</w:t>
+            </w:r>
+            <w:r>
+              <w:t>vector</w:t>
+            </w:r>
+            <w:r>
+              <w:rPr>
+                <w:color w:val="666666"/>
+              </w:rPr>
+              <w:t>&lt;</w:t>
+            </w:r>
+            <w:r>
+              <w:rPr>
+                <w:color w:val="B00040"/>
+              </w:rPr>
+              <w:t>int</w:t>
+            </w:r>
+            <w:r>
+              <w:rPr>
+                <w:color w:val="666666"/>
+              </w:rPr>
+              <w:t>&gt;&gt;</w:t>
+            </w:r>
+            <w:r>
+              <w:t xml:space="preserve"> </w:t>
+            </w:r>
+            <w:proofErr w:type="spellStart"/>
+            <w:r>
+              <w:t>subsetsWithDup</w:t>
+            </w:r>
+            <w:proofErr w:type="spellEnd"/>
+            <w:r>
+              <w:t>(vector</w:t>
+            </w:r>
+            <w:r>
+              <w:rPr>
+                <w:color w:val="666666"/>
+              </w:rPr>
+              <w:t>&lt;</w:t>
+            </w:r>
+            <w:r>
+              <w:rPr>
+                <w:color w:val="B00040"/>
+              </w:rPr>
+              <w:t>int</w:t>
+            </w:r>
+            <w:r>
+              <w:rPr>
+                <w:color w:val="666666"/>
+              </w:rPr>
+              <w:t>&gt;&amp;</w:t>
+            </w:r>
+            <w:r>
+              <w:t xml:space="preserve"> </w:t>
+            </w:r>
+            <w:proofErr w:type="spellStart"/>
+            <w:r>
+              <w:t>nums</w:t>
+            </w:r>
+            <w:proofErr w:type="spellEnd"/>
+            <w:r>
+              <w:t>) {</w:t>
+            </w:r>
+          </w:p>
+          <w:p>
+            <w:pPr>
+              <w:pStyle w:val="a"/>
+              <w:spacing w:before="163" w:after="163"/>
+            </w:pPr>
+            <w:r>
+              <w:t xml:space="preserve">        sort(</w:t>
+            </w:r>
+            <w:proofErr w:type="spellStart"/>
+            <w:proofErr w:type="gramStart"/>
+            <w:r>
+              <w:t>nums.begin</w:t>
+            </w:r>
+            <w:proofErr w:type="spellEnd"/>
+            <w:proofErr w:type="gramEnd"/>
+            <w:r>
+              <w:t xml:space="preserve">(), </w:t>
+            </w:r>
+            <w:proofErr w:type="spellStart"/>
+            <w:r>
+              <w:t>nums.end</w:t>
+            </w:r>
+            <w:proofErr w:type="spellEnd"/>
+            <w:r>
+              <w:t>());</w:t>
+            </w:r>
+          </w:p>
+          <w:p>
+            <w:pPr>
+              <w:pStyle w:val="a"/>
+              <w:spacing w:before="163" w:after="163"/>
+            </w:pPr>
+            <w:r>
+              <w:t xml:space="preserve">        </w:t>
+            </w:r>
+            <w:proofErr w:type="gramStart"/>
+            <w:r>
+              <w:t>backtrack(</w:t>
+            </w:r>
+            <w:proofErr w:type="gramEnd"/>
+            <w:r>
+              <w:rPr>
+                <w:color w:val="666666"/>
+              </w:rPr>
+              <w:t>0</w:t>
+            </w:r>
+            <w:r>
+              <w:t xml:space="preserve">, </w:t>
+            </w:r>
+            <w:proofErr w:type="spellStart"/>
+            <w:r>
+              <w:t>nums</w:t>
+            </w:r>
+            <w:proofErr w:type="spellEnd"/>
+            <w:r>
+              <w:t>);</w:t>
+            </w:r>
+          </w:p>
+          <w:p>
+            <w:pPr>
+              <w:pStyle w:val="a"/>
+              <w:spacing w:before="163" w:after="163"/>
+            </w:pPr>
+            <w:r>
+              <w:t xml:space="preserve">        </w:t>
+            </w:r>
+            <w:r>
+              <w:rPr>
+                <w:color w:val="008000"/>
+              </w:rPr>
+              <w:t>return</w:t>
+            </w:r>
+            <w:r>
+              <w:t xml:space="preserve"> res;</w:t>
+            </w:r>
+          </w:p>
+          <w:p>
+            <w:pPr>
+              <w:pStyle w:val="a"/>
+              <w:spacing w:before="163" w:after="163"/>
+            </w:pPr>
+            <w:r>
+              <w:t xml:space="preserve">    }</w:t>
+            </w:r>
+          </w:p>
+          <w:p>
+            <w:pPr>
+              <w:pStyle w:val="a"/>
+              <w:spacing w:before="163" w:after="163"/>
+            </w:pPr>
+            <w:r>
+              <w:t>};</w:t>
+            </w:r>
+          </w:p>
+          <w:p>
+            <w:pPr>
+              <w:pStyle w:val="a"/>
+              <w:spacing w:before="163" w:after="163"/>
+            </w:pPr>
+          </w:p>
+        </w:tc>
+      </w:tr>
+    </w:tbl>
+    <w:p>
+      <w:pPr>
+        <w:rPr>
+          <w:rFonts w:hint="eastAsia"/>
+        </w:rPr>
+      </w:pPr>
+    </w:p>
+    <w:p>
+      <w:pPr>
         <w:pStyle w:val="20"/>
+        <w:spacing w:before="163"/>
       </w:pPr>
       <w:r>
         <w:rPr>
@@ -9321,7 +10938,7 @@
         </w:rPr>
         <w:t>链接：</w:t>
       </w:r>
-      <w:hyperlink r:id="rId22" w:history="1">
+      <w:hyperlink r:id="rId24" w:history="1">
         <w:r>
           <w:rPr>
             <w:rStyle w:val="ab"/>
@@ -9341,12 +10958,12 @@
     <w:p>
       <w:pPr>
         <w:pStyle w:val="3"/>
-      </w:pPr>
-      <w:r>
-        <w:rPr>
-          <w:rFonts w:hint="eastAsia"/>
-        </w:rPr>
-        <w:lastRenderedPageBreak/>
+        <w:spacing w:before="163" w:after="163"/>
+      </w:pPr>
+      <w:r>
+        <w:rPr>
+          <w:rFonts w:hint="eastAsia"/>
+        </w:rPr>
         <w:t>精选题解</w:t>
       </w:r>
     </w:p>
@@ -9397,7 +11014,7 @@
       <w:pPr>
         <w:pStyle w:val="2"/>
       </w:pPr>
-      <w:hyperlink r:id="rId23" w:history="1">
+      <w:hyperlink r:id="rId25" w:history="1">
         <w:r>
           <w:rPr>
             <w:rStyle w:val="ab"/>
@@ -9457,7 +11074,7 @@
       <w:pPr>
         <w:pStyle w:val="2"/>
       </w:pPr>
-      <w:hyperlink r:id="rId24" w:history="1">
+      <w:hyperlink r:id="rId26" w:history="1">
         <w:r>
           <w:rPr>
             <w:rStyle w:val="ab"/>
@@ -9469,6 +11086,7 @@
     <w:p>
       <w:pPr>
         <w:pStyle w:val="3"/>
+        <w:spacing w:before="163" w:after="163"/>
       </w:pPr>
       <w:r>
         <w:rPr>
@@ -9814,6 +11432,7 @@
     <w:p>
       <w:pPr>
         <w:pStyle w:val="3"/>
+        <w:spacing w:before="163" w:after="163"/>
       </w:pPr>
       <w:r>
         <w:rPr>
@@ -10218,23 +11837,24 @@
     <w:p>
       <w:pPr>
         <w:pStyle w:val="3"/>
-      </w:pPr>
-      <w:r>
-        <w:rPr>
-          <w:rFonts w:hint="eastAsia"/>
-        </w:rPr>
+        <w:spacing w:before="163" w:after="163"/>
+      </w:pPr>
+      <w:r>
+        <w:rPr>
+          <w:rFonts w:hint="eastAsia"/>
+        </w:rPr>
+        <w:lastRenderedPageBreak/>
         <w:t>代码</w:t>
       </w:r>
     </w:p>
     <w:tbl>
       <w:tblPr>
         <w:tblStyle w:val="a8"/>
-        <w:tblW w:w="0" w:type="auto"/>
-        <w:tblInd w:w="284" w:type="dxa"/>
+        <w:tblW w:w="5000" w:type="pct"/>
         <w:tblLook w:val="04A0" w:firstRow="1" w:lastRow="0" w:firstColumn="1" w:lastColumn="0" w:noHBand="0" w:noVBand="1"/>
       </w:tblPr>
       <w:tblGrid>
-        <w:gridCol w:w="8012"/>
+        <w:gridCol w:w="9628"/>
       </w:tblGrid>
       <w:tr>
         <w:trPr>
@@ -10242,7 +11862,7 @@
         </w:trPr>
         <w:tc>
           <w:tcPr>
-            <w:tcW w:w="8296" w:type="dxa"/>
+            <w:tcW w:w="5000" w:type="pct"/>
           </w:tcPr>
           <w:p>
             <w:pPr>
@@ -10302,7 +11922,7 @@
       <w:tr>
         <w:tc>
           <w:tcPr>
-            <w:tcW w:w="8296" w:type="dxa"/>
+            <w:tcW w:w="5000" w:type="pct"/>
           </w:tcPr>
           <w:p>
             <w:pPr>
@@ -10321,7 +11941,7 @@
       <w:tr>
         <w:tc>
           <w:tcPr>
-            <w:tcW w:w="8296" w:type="dxa"/>
+            <w:tcW w:w="5000" w:type="pct"/>
           </w:tcPr>
           <w:p>
             <w:pPr>
@@ -10330,6 +11950,7 @@
                 <w:ilvl w:val="0"/>
                 <w:numId w:val="17"/>
               </w:numPr>
+              <w:spacing w:before="163" w:after="163"/>
             </w:pPr>
             <w:r>
               <w:rPr>
@@ -10344,6 +11965,7 @@
           <w:p>
             <w:pPr>
               <w:pStyle w:val="a"/>
+              <w:spacing w:before="163" w:after="163"/>
             </w:pPr>
             <w:r>
               <w:rPr>
@@ -10361,6 +11983,7 @@
           <w:p>
             <w:pPr>
               <w:pStyle w:val="a"/>
+              <w:spacing w:before="163" w:after="163"/>
             </w:pPr>
             <w:r>
               <w:t xml:space="preserve">    vector</w:t>
@@ -10484,6 +12107,7 @@
           <w:p>
             <w:pPr>
               <w:pStyle w:val="a"/>
+              <w:spacing w:before="163" w:after="163"/>
               <w:rPr>
                 <w:i/>
                 <w:iCs/>
@@ -10491,7 +12115,6 @@
               </w:rPr>
             </w:pPr>
             <w:r>
-              <w:lastRenderedPageBreak/>
               <w:t xml:space="preserve">    </w:t>
             </w:r>
             <w:r>
@@ -10552,6 +12175,7 @@
           <w:p>
             <w:pPr>
               <w:pStyle w:val="a"/>
+              <w:spacing w:before="163" w:after="163"/>
             </w:pPr>
             <w:r>
               <w:t xml:space="preserve">    </w:t>
@@ -10696,6 +12320,7 @@
           <w:p>
             <w:pPr>
               <w:pStyle w:val="a"/>
+              <w:spacing w:before="163" w:after="163"/>
             </w:pPr>
             <w:r>
               <w:t xml:space="preserve">        </w:t>
@@ -10741,6 +12366,7 @@
           <w:p>
             <w:pPr>
               <w:pStyle w:val="a"/>
+              <w:spacing w:before="163" w:after="163"/>
             </w:pPr>
             <w:r>
               <w:t xml:space="preserve">            </w:t>
@@ -10767,6 +12393,7 @@
           <w:p>
             <w:pPr>
               <w:pStyle w:val="a"/>
+              <w:spacing w:before="163" w:after="163"/>
             </w:pPr>
             <w:r>
               <w:t xml:space="preserve">        </w:t>
@@ -10818,6 +12445,7 @@
           <w:p>
             <w:pPr>
               <w:pStyle w:val="a"/>
+              <w:spacing w:before="163" w:after="163"/>
             </w:pPr>
             <w:r>
               <w:t xml:space="preserve">            </w:t>
@@ -10844,11 +12472,13 @@
           <w:p>
             <w:pPr>
               <w:pStyle w:val="a"/>
-            </w:pPr>
-          </w:p>
-          <w:p>
-            <w:pPr>
-              <w:pStyle w:val="a"/>
+              <w:spacing w:before="163" w:after="163"/>
+            </w:pPr>
+          </w:p>
+          <w:p>
+            <w:pPr>
+              <w:pStyle w:val="a"/>
+              <w:spacing w:before="163" w:after="163"/>
             </w:pPr>
             <w:r>
               <w:t xml:space="preserve">        visited[</w:t>
@@ -10883,6 +12513,7 @@
           <w:p>
             <w:pPr>
               <w:pStyle w:val="a"/>
+              <w:spacing w:before="163" w:after="163"/>
             </w:pPr>
             <w:r>
               <w:t xml:space="preserve">        </w:t>
@@ -10926,6 +12557,7 @@
           <w:p>
             <w:pPr>
               <w:pStyle w:val="a"/>
+              <w:spacing w:before="163" w:after="163"/>
             </w:pPr>
             <w:r>
               <w:t xml:space="preserve">        </w:t>
@@ -10976,6 +12608,7 @@
           <w:p>
             <w:pPr>
               <w:pStyle w:val="a"/>
+              <w:spacing w:before="163" w:after="163"/>
             </w:pPr>
             <w:r>
               <w:t xml:space="preserve">            </w:t>
@@ -11037,6 +12670,7 @@
           <w:p>
             <w:pPr>
               <w:pStyle w:val="a"/>
+              <w:spacing w:before="163" w:after="163"/>
             </w:pPr>
             <w:r>
               <w:t xml:space="preserve">            </w:t>
@@ -11090,6 +12724,7 @@
           <w:p>
             <w:pPr>
               <w:pStyle w:val="a"/>
+              <w:spacing w:before="163" w:after="163"/>
             </w:pPr>
             <w:r>
               <w:t xml:space="preserve">            </w:t>
@@ -11206,6 +12841,7 @@
           <w:p>
             <w:pPr>
               <w:pStyle w:val="a"/>
+              <w:spacing w:before="163" w:after="163"/>
             </w:pPr>
             <w:r>
               <w:t xml:space="preserve">                </w:t>
@@ -11244,6 +12880,7 @@
           <w:p>
             <w:pPr>
               <w:pStyle w:val="a"/>
+              <w:spacing w:before="163" w:after="163"/>
             </w:pPr>
             <w:r>
               <w:t xml:space="preserve">                    </w:t>
@@ -11261,6 +12898,7 @@
           <w:p>
             <w:pPr>
               <w:pStyle w:val="a"/>
+              <w:spacing w:before="163" w:after="163"/>
             </w:pPr>
             <w:r>
               <w:t xml:space="preserve">                </w:t>
@@ -11316,6 +12954,7 @@
           <w:p>
             <w:pPr>
               <w:pStyle w:val="a"/>
+              <w:spacing w:before="163" w:after="163"/>
             </w:pPr>
             <w:r>
               <w:t xml:space="preserve">                </w:t>
@@ -11341,6 +12980,7 @@
           <w:p>
             <w:pPr>
               <w:pStyle w:val="a"/>
+              <w:spacing w:before="163" w:after="163"/>
             </w:pPr>
             <w:r>
               <w:t xml:space="preserve">                    visited[</w:t>
@@ -11375,6 +13015,7 @@
           <w:p>
             <w:pPr>
               <w:pStyle w:val="a"/>
+              <w:spacing w:before="163" w:after="163"/>
             </w:pPr>
             <w:r>
               <w:t xml:space="preserve">                    </w:t>
@@ -11401,6 +13042,7 @@
           <w:p>
             <w:pPr>
               <w:pStyle w:val="a"/>
+              <w:spacing w:before="163" w:after="163"/>
             </w:pPr>
             <w:r>
               <w:t xml:space="preserve">                }</w:t>
@@ -11409,6 +13051,7 @@
           <w:p>
             <w:pPr>
               <w:pStyle w:val="a"/>
+              <w:spacing w:before="163" w:after="163"/>
             </w:pPr>
             <w:r>
               <w:t xml:space="preserve">            }</w:t>
@@ -11417,6 +13060,7 @@
           <w:p>
             <w:pPr>
               <w:pStyle w:val="a"/>
+              <w:spacing w:before="163" w:after="163"/>
             </w:pPr>
             <w:r>
               <w:t xml:space="preserve">        }</w:t>
@@ -11425,6 +13069,7 @@
           <w:p>
             <w:pPr>
               <w:pStyle w:val="a"/>
+              <w:spacing w:before="163" w:after="163"/>
             </w:pPr>
             <w:r>
               <w:t xml:space="preserve">        visited[</w:t>
@@ -11459,6 +13104,7 @@
           <w:p>
             <w:pPr>
               <w:pStyle w:val="a"/>
+              <w:spacing w:before="163" w:after="163"/>
             </w:pPr>
             <w:r>
               <w:t xml:space="preserve">        </w:t>
@@ -11485,6 +13131,7 @@
           <w:p>
             <w:pPr>
               <w:pStyle w:val="a"/>
+              <w:spacing w:before="163" w:after="163"/>
             </w:pPr>
             <w:r>
               <w:t xml:space="preserve">    }</w:t>
@@ -11493,11 +13140,13 @@
           <w:p>
             <w:pPr>
               <w:pStyle w:val="a"/>
-            </w:pPr>
-          </w:p>
-          <w:p>
-            <w:pPr>
-              <w:pStyle w:val="a"/>
+              <w:spacing w:before="163" w:after="163"/>
+            </w:pPr>
+          </w:p>
+          <w:p>
+            <w:pPr>
+              <w:pStyle w:val="a"/>
+              <w:spacing w:before="163" w:after="163"/>
             </w:pPr>
             <w:r>
               <w:t xml:space="preserve">    </w:t>
@@ -11545,6 +13194,7 @@
           <w:p>
             <w:pPr>
               <w:pStyle w:val="a"/>
+              <w:spacing w:before="163" w:after="163"/>
             </w:pPr>
             <w:r>
               <w:t xml:space="preserve">        </w:t>
@@ -11589,6 +13239,7 @@
           <w:p>
             <w:pPr>
               <w:pStyle w:val="a"/>
+              <w:spacing w:before="163" w:after="163"/>
             </w:pPr>
             <w:r>
               <w:t xml:space="preserve">        </w:t>
@@ -11620,6 +13271,7 @@
           <w:p>
             <w:pPr>
               <w:pStyle w:val="a"/>
+              <w:spacing w:before="163" w:after="163"/>
             </w:pPr>
             <w:r>
               <w:t xml:space="preserve">            </w:t>
@@ -11646,6 +13298,7 @@
           <w:p>
             <w:pPr>
               <w:pStyle w:val="a"/>
+              <w:spacing w:before="163" w:after="163"/>
             </w:pPr>
             <w:r>
               <w:t xml:space="preserve">        </w:t>
@@ -11694,6 +13347,7 @@
           <w:p>
             <w:pPr>
               <w:pStyle w:val="a"/>
+              <w:spacing w:before="163" w:after="163"/>
             </w:pPr>
             <w:r>
               <w:t xml:space="preserve">        </w:t>
@@ -11729,6 +13383,7 @@
           <w:p>
             <w:pPr>
               <w:pStyle w:val="a"/>
+              <w:spacing w:before="163" w:after="163"/>
             </w:pPr>
             <w:r>
               <w:t xml:space="preserve">        vector</w:t>
@@ -11809,8 +13464,10 @@
           <w:p>
             <w:pPr>
               <w:pStyle w:val="a"/>
-            </w:pPr>
-            <w:r>
+              <w:spacing w:before="163" w:after="163"/>
+            </w:pPr>
+            <w:r>
+              <w:lastRenderedPageBreak/>
               <w:t xml:space="preserve">        </w:t>
             </w:r>
             <w:r>
@@ -11882,6 +13539,7 @@
           <w:p>
             <w:pPr>
               <w:pStyle w:val="a"/>
+              <w:spacing w:before="163" w:after="163"/>
             </w:pPr>
             <w:r>
               <w:t xml:space="preserve">            </w:t>
@@ -11940,6 +13598,7 @@
           <w:p>
             <w:pPr>
               <w:pStyle w:val="a"/>
+              <w:spacing w:before="163" w:after="163"/>
             </w:pPr>
             <w:r>
               <w:t xml:space="preserve">                flag </w:t>
@@ -11979,6 +13638,7 @@
           <w:p>
             <w:pPr>
               <w:pStyle w:val="a"/>
+              <w:spacing w:before="163" w:after="163"/>
             </w:pPr>
             <w:r>
               <w:t xml:space="preserve">                </w:t>
@@ -11996,6 +13656,7 @@
           <w:p>
             <w:pPr>
               <w:pStyle w:val="a"/>
+              <w:spacing w:before="163" w:after="163"/>
             </w:pPr>
             <w:r>
               <w:t xml:space="preserve">                    </w:t>
@@ -12022,15 +13683,16 @@
           <w:p>
             <w:pPr>
               <w:pStyle w:val="a"/>
-            </w:pPr>
-            <w:r>
-              <w:lastRenderedPageBreak/>
+              <w:spacing w:before="163" w:after="163"/>
+            </w:pPr>
+            <w:r>
               <w:t xml:space="preserve">            }</w:t>
             </w:r>
           </w:p>
           <w:p>
             <w:pPr>
               <w:pStyle w:val="a"/>
+              <w:spacing w:before="163" w:after="163"/>
             </w:pPr>
             <w:r>
               <w:t xml:space="preserve">        }</w:t>
@@ -12039,6 +13701,7 @@
           <w:p>
             <w:pPr>
               <w:pStyle w:val="a"/>
+              <w:spacing w:before="163" w:after="163"/>
             </w:pPr>
             <w:r>
               <w:t xml:space="preserve">        </w:t>
@@ -12065,6 +13728,7 @@
           <w:p>
             <w:pPr>
               <w:pStyle w:val="a"/>
+              <w:spacing w:before="163" w:after="163"/>
             </w:pPr>
             <w:r>
               <w:t xml:space="preserve">    }</w:t>
@@ -12073,6 +13737,7 @@
           <w:p>
             <w:pPr>
               <w:pStyle w:val="a"/>
+              <w:spacing w:before="163" w:after="163"/>
             </w:pPr>
             <w:r>
               <w:t>};</w:t>
@@ -12081,6 +13746,7 @@
           <w:p>
             <w:pPr>
               <w:pStyle w:val="a"/>
+              <w:spacing w:before="163" w:after="163"/>
             </w:pPr>
           </w:p>
         </w:tc>
@@ -12091,6 +13757,7 @@
     <w:p>
       <w:pPr>
         <w:pStyle w:val="20"/>
+        <w:spacing w:before="163"/>
       </w:pPr>
       <w:r>
         <w:rPr>
@@ -12115,24 +13782,12 @@
         </w:rPr>
         <w:t>链接：</w:t>
       </w:r>
-      <w:hyperlink r:id="rId25" w:history="1">
+      <w:hyperlink r:id="rId27" w:history="1">
         <w:r>
           <w:rPr>
             <w:rStyle w:val="ab"/>
           </w:rPr>
-          <w:t>https://leetcode-cn.com/problems/</w:t>
-        </w:r>
-        <w:r>
-          <w:rPr>
-            <w:rStyle w:val="ab"/>
-          </w:rPr>
-          <w:t>c</w:t>
-        </w:r>
-        <w:r>
-          <w:rPr>
-            <w:rStyle w:val="ab"/>
-          </w:rPr>
-          <w:t>ombination-sum/</w:t>
+          <w:t>https://leetcode-cn.com/problems/combination-sum/</w:t>
         </w:r>
       </w:hyperlink>
     </w:p>
@@ -12147,6 +13802,7 @@
     <w:p>
       <w:pPr>
         <w:pStyle w:val="3"/>
+        <w:spacing w:before="163" w:after="163"/>
       </w:pPr>
       <w:r>
         <w:rPr>
@@ -12189,6 +13845,7 @@
     <w:p>
       <w:pPr>
         <w:pStyle w:val="3"/>
+        <w:spacing w:before="163" w:after="163"/>
       </w:pPr>
       <w:r>
         <w:rPr>
@@ -12373,6 +14030,7 @@
           <w:ilvl w:val="0"/>
           <w:numId w:val="19"/>
         </w:numPr>
+        <w:spacing w:before="163" w:after="163"/>
       </w:pPr>
       <w:r>
         <w:t>if (</w:t>
@@ -12399,6 +14057,7 @@
     <w:p>
       <w:pPr>
         <w:pStyle w:val="a"/>
+        <w:spacing w:before="163" w:after="163"/>
       </w:pPr>
       <w:r>
         <w:t xml:space="preserve">    </w:t>
@@ -12412,6 +14071,7 @@
     <w:p>
       <w:pPr>
         <w:pStyle w:val="a"/>
+        <w:spacing w:before="163" w:after="163"/>
       </w:pPr>
       <w:r>
         <w:t>if (target==0) {</w:t>
@@ -12420,6 +14080,7 @@
     <w:p>
       <w:pPr>
         <w:pStyle w:val="a"/>
+        <w:spacing w:before="163" w:after="163"/>
       </w:pPr>
       <w:r>
         <w:t xml:space="preserve">    </w:t>
@@ -12441,6 +14102,7 @@
     <w:p>
       <w:pPr>
         <w:pStyle w:val="a"/>
+        <w:spacing w:before="163" w:after="163"/>
       </w:pPr>
       <w:r>
         <w:t xml:space="preserve">    </w:t>
@@ -12454,6 +14116,7 @@
     <w:p>
       <w:pPr>
         <w:pStyle w:val="a"/>
+        <w:spacing w:before="163" w:after="163"/>
       </w:pPr>
       <w:r>
         <w:t>}</w:t>
@@ -12462,11 +14125,13 @@
     <w:p>
       <w:pPr>
         <w:pStyle w:val="a"/>
+        <w:spacing w:before="163" w:after="163"/>
       </w:pPr>
     </w:p>
     <w:p>
       <w:pPr>
         <w:pStyle w:val="a"/>
+        <w:spacing w:before="163" w:after="163"/>
         <w:rPr>
           <w:color w:val="538135" w:themeColor="accent6" w:themeShade="BF"/>
         </w:rPr>
@@ -12481,6 +14146,7 @@
     <w:p>
       <w:pPr>
         <w:pStyle w:val="a"/>
+        <w:spacing w:before="163" w:after="163"/>
       </w:pPr>
       <w:r>
         <w:t>if (target - candidates[</w:t>
@@ -12497,6 +14163,7 @@
     <w:p>
       <w:pPr>
         <w:pStyle w:val="a"/>
+        <w:spacing w:before="163" w:after="163"/>
       </w:pPr>
       <w:r>
         <w:t xml:space="preserve">    </w:t>
@@ -12510,8 +14177,10 @@
     <w:p>
       <w:pPr>
         <w:pStyle w:val="a"/>
-      </w:pPr>
-      <w:r>
+        <w:spacing w:before="163" w:after="163"/>
+      </w:pPr>
+      <w:r>
+        <w:lastRenderedPageBreak/>
         <w:t>}</w:t>
       </w:r>
     </w:p>
@@ -12520,7 +14189,6 @@
         <w:rPr>
           <w:rFonts w:hint="eastAsia"/>
         </w:rPr>
-        <w:lastRenderedPageBreak/>
         <w:t>无非是取或不取当前数</w:t>
       </w:r>
       <w:r>
@@ -12639,6 +14307,7 @@
           <w:ilvl w:val="0"/>
           <w:numId w:val="20"/>
         </w:numPr>
+        <w:spacing w:before="163" w:after="163"/>
         <w:rPr>
           <w:color w:val="538135" w:themeColor="accent6" w:themeShade="BF"/>
         </w:rPr>
@@ -12667,6 +14336,7 @@
     <w:p>
       <w:pPr>
         <w:pStyle w:val="a"/>
+        <w:spacing w:before="163" w:after="163"/>
       </w:pPr>
       <w:proofErr w:type="spellStart"/>
       <w:proofErr w:type="gramStart"/>
@@ -12694,11 +14364,13 @@
     <w:p>
       <w:pPr>
         <w:pStyle w:val="a"/>
+        <w:spacing w:before="163" w:after="163"/>
       </w:pPr>
     </w:p>
     <w:p>
       <w:pPr>
         <w:pStyle w:val="a"/>
+        <w:spacing w:before="163" w:after="163"/>
         <w:rPr>
           <w:color w:val="538135" w:themeColor="accent6" w:themeShade="BF"/>
         </w:rPr>
@@ -12727,6 +14399,7 @@
     <w:p>
       <w:pPr>
         <w:pStyle w:val="a"/>
+        <w:spacing w:before="163" w:after="163"/>
         <w:rPr>
           <w:color w:val="BF8F00" w:themeColor="accent4" w:themeShade="BF"/>
         </w:rPr>
@@ -12771,6 +14444,7 @@
     <w:p>
       <w:pPr>
         <w:pStyle w:val="a"/>
+        <w:spacing w:before="163" w:after="163"/>
       </w:pPr>
       <w:proofErr w:type="spellStart"/>
       <w:proofErr w:type="gramStart"/>
@@ -12820,6 +14494,7 @@
     <w:p>
       <w:pPr>
         <w:pStyle w:val="a"/>
+        <w:spacing w:before="163" w:after="163"/>
         <w:rPr>
           <w:color w:val="BF8F00" w:themeColor="accent4" w:themeShade="BF"/>
         </w:rPr>
@@ -12854,14 +14529,17 @@
       </w:r>
     </w:p>
     <w:p>
+      <w:pPr>
+        <w:jc w:val="center"/>
+      </w:pPr>
       <w:r>
         <w:rPr>
           <w:noProof/>
         </w:rPr>
         <w:drawing>
-          <wp:inline distT="0" distB="0" distL="0" distR="0" wp14:anchorId="7E922BB6" wp14:editId="634ABA48">
-            <wp:extent cx="5274310" cy="2967355"/>
-            <wp:effectExtent l="0" t="0" r="2540" b="4445"/>
+          <wp:inline distT="0" distB="0" distL="0" distR="0" wp14:anchorId="7E922BB6" wp14:editId="37A30902">
+            <wp:extent cx="6120000" cy="3443145"/>
+            <wp:effectExtent l="0" t="0" r="0" b="5080"/>
             <wp:docPr id="1" name="图片 1" descr="fig1"/>
             <wp:cNvGraphicFramePr>
               <a:graphicFrameLocks xmlns:a="http://schemas.openxmlformats.org/drawingml/2006/main" noChangeAspect="1"/>
@@ -12876,7 +14554,7 @@
                     </pic:cNvPicPr>
                   </pic:nvPicPr>
                   <pic:blipFill>
-                    <a:blip r:embed="rId26" cstate="print">
+                    <a:blip r:embed="rId28" cstate="print">
                       <a:extLst>
                         <a:ext uri="{28A0092B-C50C-407E-A947-70E740481C1C}">
                           <a14:useLocalDpi xmlns:a14="http://schemas.microsoft.com/office/drawing/2010/main" val="0"/>
@@ -12891,7 +14569,7 @@
                   <pic:spPr bwMode="auto">
                     <a:xfrm>
                       <a:off x="0" y="0"/>
-                      <a:ext cx="5274310" cy="2967355"/>
+                      <a:ext cx="6120000" cy="3443145"/>
                     </a:xfrm>
                     <a:prstGeom prst="rect">
                       <a:avLst/>
@@ -12911,6 +14589,7 @@
     <w:p>
       <w:pPr>
         <w:pStyle w:val="3"/>
+        <w:spacing w:before="163" w:after="163"/>
       </w:pPr>
       <w:r>
         <w:rPr>
@@ -13105,6 +14784,7 @@
     <w:p>
       <w:pPr>
         <w:pStyle w:val="3"/>
+        <w:spacing w:before="163" w:after="163"/>
       </w:pPr>
       <w:r>
         <w:rPr>
@@ -13116,12 +14796,11 @@
     <w:tbl>
       <w:tblPr>
         <w:tblStyle w:val="a8"/>
-        <w:tblW w:w="0" w:type="auto"/>
-        <w:tblInd w:w="284" w:type="dxa"/>
+        <w:tblW w:w="5000" w:type="pct"/>
         <w:tblLook w:val="04A0" w:firstRow="1" w:lastRow="0" w:firstColumn="1" w:lastColumn="0" w:noHBand="0" w:noVBand="1"/>
       </w:tblPr>
       <w:tblGrid>
-        <w:gridCol w:w="8012"/>
+        <w:gridCol w:w="9628"/>
       </w:tblGrid>
       <w:tr>
         <w:trPr>
@@ -13129,7 +14808,7 @@
         </w:trPr>
         <w:tc>
           <w:tcPr>
-            <w:tcW w:w="8296" w:type="dxa"/>
+            <w:tcW w:w="5000" w:type="pct"/>
           </w:tcPr>
           <w:p>
             <w:pPr>
@@ -13189,7 +14868,7 @@
       <w:tr>
         <w:tc>
           <w:tcPr>
-            <w:tcW w:w="8296" w:type="dxa"/>
+            <w:tcW w:w="5000" w:type="pct"/>
           </w:tcPr>
           <w:p>
             <w:pPr>
@@ -13199,7 +14878,7 @@
                 <w:numId w:val="0"/>
               </w:numPr>
             </w:pPr>
-            <w:hyperlink r:id="rId27" w:history="1">
+            <w:hyperlink r:id="rId29" w:history="1">
               <w:r>
                 <w:rPr>
                   <w:rStyle w:val="ab"/>
@@ -13216,7 +14895,7 @@
       <w:tr>
         <w:tc>
           <w:tcPr>
-            <w:tcW w:w="8296" w:type="dxa"/>
+            <w:tcW w:w="5000" w:type="pct"/>
           </w:tcPr>
           <w:p>
             <w:pPr>
@@ -13225,6 +14904,7 @@
                 <w:ilvl w:val="0"/>
                 <w:numId w:val="18"/>
               </w:numPr>
+              <w:spacing w:before="163" w:after="163"/>
             </w:pPr>
             <w:r>
               <w:rPr>
@@ -13239,11 +14919,13 @@
           <w:p>
             <w:pPr>
               <w:pStyle w:val="a"/>
+              <w:spacing w:before="163" w:after="163"/>
             </w:pPr>
             <w:r>
               <w:rPr>
                 <w:color w:val="008000"/>
               </w:rPr>
+              <w:lastRenderedPageBreak/>
               <w:t>public</w:t>
             </w:r>
             <w:r>
@@ -13256,9 +14938,9 @@
           <w:p>
             <w:pPr>
               <w:pStyle w:val="a"/>
-            </w:pPr>
-            <w:r>
-              <w:lastRenderedPageBreak/>
+              <w:spacing w:before="163" w:after="163"/>
+            </w:pPr>
+            <w:r>
               <w:t xml:space="preserve">    vector</w:t>
             </w:r>
             <w:r>
@@ -13295,6 +14977,7 @@
           <w:p>
             <w:pPr>
               <w:pStyle w:val="a"/>
+              <w:spacing w:before="163" w:after="163"/>
             </w:pPr>
             <w:r>
               <w:t xml:space="preserve">    vector</w:t>
@@ -13324,11 +15007,13 @@
           <w:p>
             <w:pPr>
               <w:pStyle w:val="a"/>
-            </w:pPr>
-          </w:p>
-          <w:p>
-            <w:pPr>
-              <w:pStyle w:val="a"/>
+              <w:spacing w:before="163" w:after="163"/>
+            </w:pPr>
+          </w:p>
+          <w:p>
+            <w:pPr>
+              <w:pStyle w:val="a"/>
+              <w:spacing w:before="163" w:after="163"/>
             </w:pPr>
             <w:r>
               <w:t xml:space="preserve">    </w:t>
@@ -13410,6 +15095,7 @@
           <w:p>
             <w:pPr>
               <w:pStyle w:val="a"/>
+              <w:spacing w:before="163" w:after="163"/>
             </w:pPr>
             <w:r>
               <w:t xml:space="preserve">        </w:t>
@@ -13448,6 +15134,7 @@
           <w:p>
             <w:pPr>
               <w:pStyle w:val="a"/>
+              <w:spacing w:before="163" w:after="163"/>
             </w:pPr>
             <w:r>
               <w:t xml:space="preserve">            </w:t>
@@ -13467,6 +15154,7 @@
           <w:p>
             <w:pPr>
               <w:pStyle w:val="a"/>
+              <w:spacing w:before="163" w:after="163"/>
             </w:pPr>
             <w:r>
               <w:t xml:space="preserve">        </w:t>
@@ -13493,6 +15181,7 @@
           <w:p>
             <w:pPr>
               <w:pStyle w:val="a"/>
+              <w:spacing w:before="163" w:after="163"/>
             </w:pPr>
             <w:r>
               <w:t xml:space="preserve">            </w:t>
@@ -13514,6 +15203,7 @@
           <w:p>
             <w:pPr>
               <w:pStyle w:val="a"/>
+              <w:spacing w:before="163" w:after="163"/>
             </w:pPr>
             <w:r>
               <w:t xml:space="preserve">            </w:t>
@@ -13533,6 +15223,7 @@
           <w:p>
             <w:pPr>
               <w:pStyle w:val="a"/>
+              <w:spacing w:before="163" w:after="163"/>
             </w:pPr>
             <w:r>
               <w:t xml:space="preserve">        }</w:t>
@@ -13541,6 +15232,7 @@
           <w:p>
             <w:pPr>
               <w:pStyle w:val="a"/>
+              <w:spacing w:before="163" w:after="163"/>
             </w:pPr>
             <w:r>
               <w:t xml:space="preserve">        </w:t>
@@ -13549,6 +15241,7 @@
           <w:p>
             <w:pPr>
               <w:pStyle w:val="a"/>
+              <w:spacing w:before="163" w:after="163"/>
               <w:rPr>
                 <w:i/>
                 <w:iCs/>
@@ -13570,6 +15263,7 @@
           <w:p>
             <w:pPr>
               <w:pStyle w:val="a"/>
+              <w:spacing w:before="163" w:after="163"/>
             </w:pPr>
             <w:r>
               <w:t xml:space="preserve">        </w:t>
@@ -13622,6 +15316,7 @@
           <w:p>
             <w:pPr>
               <w:pStyle w:val="a"/>
+              <w:spacing w:before="163" w:after="163"/>
             </w:pPr>
             <w:r>
               <w:t xml:space="preserve">            </w:t>
@@ -13641,6 +15336,7 @@
           <w:p>
             <w:pPr>
               <w:pStyle w:val="a"/>
+              <w:spacing w:before="163" w:after="163"/>
             </w:pPr>
             <w:r>
               <w:t xml:space="preserve">        }</w:t>
@@ -13649,11 +15345,13 @@
           <w:p>
             <w:pPr>
               <w:pStyle w:val="a"/>
-            </w:pPr>
-          </w:p>
-          <w:p>
-            <w:pPr>
-              <w:pStyle w:val="a"/>
+              <w:spacing w:before="163" w:after="163"/>
+            </w:pPr>
+          </w:p>
+          <w:p>
+            <w:pPr>
+              <w:pStyle w:val="a"/>
+              <w:spacing w:before="163" w:after="163"/>
               <w:rPr>
                 <w:i/>
                 <w:iCs/>
@@ -13693,6 +15391,7 @@
           <w:p>
             <w:pPr>
               <w:pStyle w:val="a"/>
+              <w:spacing w:before="163" w:after="163"/>
             </w:pPr>
             <w:r>
               <w:t xml:space="preserve">        </w:t>
@@ -13723,11 +15422,13 @@
           <w:p>
             <w:pPr>
               <w:pStyle w:val="a"/>
-            </w:pPr>
-          </w:p>
-          <w:p>
-            <w:pPr>
-              <w:pStyle w:val="a"/>
+              <w:spacing w:before="163" w:after="163"/>
+            </w:pPr>
+          </w:p>
+          <w:p>
+            <w:pPr>
+              <w:pStyle w:val="a"/>
+              <w:spacing w:before="163" w:after="163"/>
               <w:rPr>
                 <w:i/>
                 <w:iCs/>
@@ -13767,6 +15468,7 @@
           <w:p>
             <w:pPr>
               <w:pStyle w:val="a"/>
+              <w:spacing w:before="163" w:after="163"/>
             </w:pPr>
             <w:r>
               <w:t xml:space="preserve">        </w:t>
@@ -13796,6 +15498,7 @@
           <w:p>
             <w:pPr>
               <w:pStyle w:val="a"/>
+              <w:spacing w:before="163" w:after="163"/>
             </w:pPr>
             <w:r>
               <w:t xml:space="preserve">        </w:t>
@@ -13842,6 +15545,7 @@
           <w:p>
             <w:pPr>
               <w:pStyle w:val="a"/>
+              <w:spacing w:before="163" w:after="163"/>
             </w:pPr>
             <w:r>
               <w:t xml:space="preserve">        </w:t>
@@ -13866,6 +15570,7 @@
           <w:p>
             <w:pPr>
               <w:pStyle w:val="a"/>
+              <w:spacing w:before="163" w:after="163"/>
             </w:pPr>
             <w:r>
               <w:t xml:space="preserve">    }</w:t>
@@ -13874,11 +15579,13 @@
           <w:p>
             <w:pPr>
               <w:pStyle w:val="a"/>
-            </w:pPr>
-          </w:p>
-          <w:p>
-            <w:pPr>
-              <w:pStyle w:val="a"/>
+              <w:spacing w:before="163" w:after="163"/>
+            </w:pPr>
+          </w:p>
+          <w:p>
+            <w:pPr>
+              <w:pStyle w:val="a"/>
+              <w:spacing w:before="163" w:after="163"/>
             </w:pPr>
             <w:r>
               <w:t xml:space="preserve">    vector</w:t>
@@ -13955,6 +15662,7 @@
           <w:p>
             <w:pPr>
               <w:pStyle w:val="a"/>
+              <w:spacing w:before="163" w:after="163"/>
             </w:pPr>
             <w:r>
               <w:t xml:space="preserve">        sort(</w:t>
@@ -13981,6 +15689,7 @@
           <w:p>
             <w:pPr>
               <w:pStyle w:val="a"/>
+              <w:spacing w:before="163" w:after="163"/>
             </w:pPr>
             <w:r>
               <w:t xml:space="preserve">        </w:t>
@@ -14011,6 +15720,7 @@
           <w:p>
             <w:pPr>
               <w:pStyle w:val="a"/>
+              <w:spacing w:before="163" w:after="163"/>
             </w:pPr>
             <w:r>
               <w:t xml:space="preserve">        </w:t>
@@ -14028,6 +15738,7 @@
           <w:p>
             <w:pPr>
               <w:pStyle w:val="a"/>
+              <w:spacing w:before="163" w:after="163"/>
             </w:pPr>
             <w:r>
               <w:t xml:space="preserve">    }</w:t>
@@ -14036,6 +15747,7 @@
           <w:p>
             <w:pPr>
               <w:pStyle w:val="a"/>
+              <w:spacing w:before="163" w:after="163"/>
             </w:pPr>
             <w:r>
               <w:t>};</w:t>
@@ -14044,20 +15756,2331 @@
           <w:p>
             <w:pPr>
               <w:pStyle w:val="a"/>
+              <w:spacing w:before="163" w:after="163"/>
             </w:pPr>
           </w:p>
         </w:tc>
       </w:tr>
     </w:tbl>
     <w:p/>
+    <w:p>
+      <w:pPr>
+        <w:pStyle w:val="20"/>
+        <w:spacing w:before="163"/>
+      </w:pPr>
+      <w:r>
+        <w:rPr>
+          <w:rFonts w:hint="eastAsia"/>
+        </w:rPr>
+        <w:t>0</w:t>
+      </w:r>
+      <w:r>
+        <w:t xml:space="preserve">040 </w:t>
+      </w:r>
+      <w:r>
+        <w:rPr>
+          <w:rFonts w:hint="eastAsia"/>
+        </w:rPr>
+        <w:t>组合总和</w:t>
+      </w:r>
+      <w:r>
+        <w:rPr>
+          <w:rFonts w:hint="eastAsia"/>
+        </w:rPr>
+        <w:t xml:space="preserve"> II</w:t>
+      </w:r>
+    </w:p>
+    <w:p>
+      <w:r>
+        <w:rPr>
+          <w:rFonts w:hint="eastAsia"/>
+        </w:rPr>
+        <w:t>链接：</w:t>
+      </w:r>
+      <w:hyperlink r:id="rId30" w:history="1">
+        <w:r>
+          <w:rPr>
+            <w:rStyle w:val="ab"/>
+          </w:rPr>
+          <w:t>https://leetcode-cn.com/problems/combination-sum-ii/</w:t>
+        </w:r>
+      </w:hyperlink>
+    </w:p>
+    <w:p>
+      <w:r>
+        <w:rPr>
+          <w:rFonts w:hint="eastAsia"/>
+        </w:rPr>
+        <w:t>标签：回溯</w:t>
+      </w:r>
+    </w:p>
+    <w:p>
+      <w:pPr>
+        <w:pStyle w:val="3"/>
+        <w:spacing w:before="163" w:after="163"/>
+      </w:pPr>
+      <w:r>
+        <w:rPr>
+          <w:rFonts w:hint="eastAsia"/>
+        </w:rPr>
+        <w:t>精选题解</w:t>
+      </w:r>
+    </w:p>
+    <w:p>
+      <w:pPr>
+        <w:pStyle w:val="1"/>
+        <w:rPr>
+          <w:rFonts w:hint="eastAsia"/>
+        </w:rPr>
+      </w:pPr>
+      <w:r>
+        <w:rPr>
+          <w:rFonts w:hint="eastAsia"/>
+        </w:rPr>
+        <w:t>回溯算法</w:t>
+      </w:r>
+      <w:r>
+        <w:rPr>
+          <w:rFonts w:hint="eastAsia"/>
+        </w:rPr>
+        <w:t xml:space="preserve"> + </w:t>
+      </w:r>
+      <w:r>
+        <w:rPr>
+          <w:rFonts w:hint="eastAsia"/>
+        </w:rPr>
+        <w:t>剪枝（</w:t>
+      </w:r>
+      <w:r>
+        <w:rPr>
+          <w:rFonts w:hint="eastAsia"/>
+        </w:rPr>
+        <w:t>Java</w:t>
+      </w:r>
+      <w:r>
+        <w:rPr>
+          <w:rFonts w:hint="eastAsia"/>
+        </w:rPr>
+        <w:t>、</w:t>
+      </w:r>
+      <w:r>
+        <w:rPr>
+          <w:rFonts w:hint="eastAsia"/>
+        </w:rPr>
+        <w:t>Python</w:t>
+      </w:r>
+      <w:r>
+        <w:rPr>
+          <w:rFonts w:hint="eastAsia"/>
+        </w:rPr>
+        <w:t>）</w:t>
+      </w:r>
+    </w:p>
+    <w:p>
+      <w:pPr>
+        <w:pStyle w:val="2"/>
+      </w:pPr>
+      <w:hyperlink r:id="rId31" w:history="1">
+        <w:r>
+          <w:rPr>
+            <w:rStyle w:val="ab"/>
+          </w:rPr>
+          <w:t>https://leetcode-cn.com/problems/combination-sum-ii/solution/hui-su-suan-fa-jian-zhi-python-dai-ma-java-dai-m-3/</w:t>
+        </w:r>
+      </w:hyperlink>
+    </w:p>
+    <w:p>
+      <w:pPr>
+        <w:pStyle w:val="2"/>
+      </w:pPr>
+      <w:hyperlink r:id="rId32" w:history="1">
+        <w:r>
+          <w:rPr>
+            <w:rStyle w:val="ab"/>
+          </w:rPr>
+          <w:t>https://leetcode-cn.com/problems/combination-sum-ii/solution/hui-su-suan-fa-jian-zhi-python-dai-ma-java-dai-m-3/225211</w:t>
+        </w:r>
+      </w:hyperlink>
+      <w:r>
+        <w:t xml:space="preserve"> </w:t>
+      </w:r>
+    </w:p>
+    <w:p>
+      <w:pPr>
+        <w:pStyle w:val="3"/>
+        <w:spacing w:before="163" w:after="163"/>
+      </w:pPr>
+      <w:r>
+        <w:rPr>
+          <w:rFonts w:hint="eastAsia"/>
+        </w:rPr>
+        <w:t>关键思路</w:t>
+      </w:r>
+    </w:p>
+    <w:p>
+      <w:r>
+        <w:rPr>
+          <w:rFonts w:hint="eastAsia"/>
+        </w:rPr>
+        <w:t>最重要的是保证</w:t>
+      </w:r>
+      <w:r>
+        <w:rPr>
+          <w:rFonts w:hint="eastAsia"/>
+        </w:rPr>
+        <w:t>选取的数不重复</w:t>
+      </w:r>
+      <w:r>
+        <w:rPr>
+          <w:rFonts w:hint="eastAsia"/>
+        </w:rPr>
+        <w:t>，和“</w:t>
+      </w:r>
+      <w:r>
+        <w:rPr>
+          <w:rFonts w:hint="eastAsia"/>
+        </w:rPr>
+        <w:t>0</w:t>
+      </w:r>
+      <w:r>
+        <w:t xml:space="preserve">090 </w:t>
+      </w:r>
+      <w:r>
+        <w:rPr>
+          <w:rFonts w:hint="eastAsia"/>
+        </w:rPr>
+        <w:t>子集</w:t>
+      </w:r>
+      <w:r>
+        <w:rPr>
+          <w:rFonts w:hint="eastAsia"/>
+        </w:rPr>
+        <w:t xml:space="preserve"> II</w:t>
+      </w:r>
+      <w:r>
+        <w:rPr>
+          <w:rFonts w:hint="eastAsia"/>
+        </w:rPr>
+        <w:t>”中的思路类似，同</w:t>
+      </w:r>
+      <w:proofErr w:type="gramStart"/>
+      <w:r>
+        <w:rPr>
+          <w:rFonts w:hint="eastAsia"/>
+        </w:rPr>
+        <w:t>一树层上</w:t>
+      </w:r>
+      <w:proofErr w:type="gramEnd"/>
+      <w:r>
+        <w:rPr>
+          <w:rFonts w:hint="eastAsia"/>
+        </w:rPr>
+        <w:t>不应有相同的数</w:t>
+      </w:r>
+      <w:r>
+        <w:rPr>
+          <w:rFonts w:hint="eastAsia"/>
+        </w:rPr>
+        <w:t>（</w:t>
+      </w:r>
+      <w:r>
+        <w:rPr>
+          <w:rFonts w:hint="eastAsia"/>
+        </w:rPr>
+        <w:t>[</w:t>
+      </w:r>
+      <w:r>
+        <w:t xml:space="preserve">1,2] </w:t>
+      </w:r>
+      <w:r>
+        <w:rPr>
+          <w:rFonts w:hint="eastAsia"/>
+        </w:rPr>
+        <w:t>和</w:t>
+      </w:r>
+      <w:r>
+        <w:rPr>
+          <w:rFonts w:hint="eastAsia"/>
+        </w:rPr>
+        <w:t xml:space="preserve"> [</w:t>
+      </w:r>
+      <w:r>
+        <w:t>1,2]</w:t>
+      </w:r>
+      <w:r>
+        <w:t xml:space="preserve"> </w:t>
+      </w:r>
+      <w:r>
+        <w:rPr>
+          <w:rFonts w:hint="eastAsia"/>
+        </w:rPr>
+        <w:t>不被允许）</w:t>
+      </w:r>
+      <w:r>
+        <w:rPr>
+          <w:rFonts w:hint="eastAsia"/>
+        </w:rPr>
+        <w:t>，同一树枝上可以</w:t>
+      </w:r>
+      <w:r>
+        <w:rPr>
+          <w:rFonts w:hint="eastAsia"/>
+        </w:rPr>
+        <w:t>（</w:t>
+      </w:r>
+      <w:r>
+        <w:rPr>
+          <w:rFonts w:hint="eastAsia"/>
+        </w:rPr>
+        <w:t>[</w:t>
+      </w:r>
+      <w:r>
+        <w:t>1,2,2]</w:t>
+      </w:r>
+      <w:r>
+        <w:t xml:space="preserve"> </w:t>
+      </w:r>
+      <w:r>
+        <w:rPr>
+          <w:rFonts w:hint="eastAsia"/>
+        </w:rPr>
+        <w:t>允许）</w:t>
+      </w:r>
+      <w:r>
+        <w:rPr>
+          <w:rFonts w:hint="eastAsia"/>
+        </w:rPr>
+        <w:t>。</w:t>
+      </w:r>
+    </w:p>
+    <w:p>
+      <w:r>
+        <w:rPr>
+          <w:rFonts w:hint="eastAsia"/>
+        </w:rPr>
+        <w:t>需要注意的是，</w:t>
+      </w:r>
+      <w:r>
+        <w:rPr>
+          <w:rFonts w:hint="eastAsia"/>
+        </w:rPr>
+        <w:t>在</w:t>
+      </w:r>
+      <w:r>
+        <w:rPr>
+          <w:rFonts w:hint="eastAsia"/>
+        </w:rPr>
+        <w:t>“</w:t>
+      </w:r>
+      <w:r>
+        <w:rPr>
+          <w:rFonts w:hint="eastAsia"/>
+        </w:rPr>
+        <w:t>0</w:t>
+      </w:r>
+      <w:r>
+        <w:t xml:space="preserve">090 </w:t>
+      </w:r>
+      <w:r>
+        <w:rPr>
+          <w:rFonts w:hint="eastAsia"/>
+        </w:rPr>
+        <w:t>子集</w:t>
+      </w:r>
+      <w:r>
+        <w:rPr>
+          <w:rFonts w:hint="eastAsia"/>
+        </w:rPr>
+        <w:t xml:space="preserve"> II</w:t>
+      </w:r>
+      <w:r>
+        <w:rPr>
+          <w:rFonts w:hint="eastAsia"/>
+        </w:rPr>
+        <w:t>”</w:t>
+      </w:r>
+      <w:r>
+        <w:rPr>
+          <w:rFonts w:hint="eastAsia"/>
+        </w:rPr>
+        <w:t>的</w:t>
+      </w:r>
+      <w:r>
+        <w:rPr>
+          <w:rFonts w:hint="eastAsia"/>
+        </w:rPr>
+        <w:t>代码</w:t>
+      </w:r>
+      <w:r>
+        <w:rPr>
+          <w:rFonts w:hint="eastAsia"/>
+        </w:rPr>
+        <w:t>1</w:t>
+      </w:r>
+      <w:r>
+        <w:rPr>
+          <w:rFonts w:hint="eastAsia"/>
+        </w:rPr>
+        <w:t>中使用了</w:t>
+      </w:r>
+      <w:r>
+        <w:rPr>
+          <w:rFonts w:hint="eastAsia"/>
+        </w:rPr>
+        <w:t>used</w:t>
+      </w:r>
+      <w:r>
+        <w:rPr>
+          <w:rFonts w:hint="eastAsia"/>
+        </w:rPr>
+        <w:t>数组，判断条件多了</w:t>
+      </w:r>
+      <w:r>
+        <w:rPr>
+          <w:rFonts w:hint="eastAsia"/>
+        </w:rPr>
+        <w:t>!</w:t>
+      </w:r>
+      <w:r>
+        <w:t>used[</w:t>
+      </w:r>
+      <w:proofErr w:type="spellStart"/>
+      <w:r>
+        <w:t>i</w:t>
+      </w:r>
+      <w:proofErr w:type="spellEnd"/>
+      <w:r>
+        <w:t>]</w:t>
+      </w:r>
+      <w:r>
+        <w:rPr>
+          <w:rFonts w:hint="eastAsia"/>
+        </w:rPr>
+        <w:t>，</w:t>
+      </w:r>
+      <w:r>
+        <w:rPr>
+          <w:rFonts w:hint="eastAsia"/>
+        </w:rPr>
+        <w:t>因此</w:t>
+      </w:r>
+      <w:r>
+        <w:rPr>
+          <w:rFonts w:hint="eastAsia"/>
+        </w:rPr>
+        <w:t>代码</w:t>
+      </w:r>
+      <w:r>
+        <w:rPr>
+          <w:rFonts w:hint="eastAsia"/>
+        </w:rPr>
+        <w:t>2</w:t>
+      </w:r>
+      <w:r>
+        <w:rPr>
+          <w:rFonts w:hint="eastAsia"/>
+        </w:rPr>
+        <w:t>对这个剪枝方法进行了改进，采用了</w:t>
+      </w:r>
+      <w:r>
+        <w:rPr>
+          <w:rFonts w:hint="eastAsia"/>
+        </w:rPr>
+        <w:t>本题</w:t>
+      </w:r>
+      <w:r>
+        <w:rPr>
+          <w:rFonts w:hint="eastAsia"/>
+        </w:rPr>
+        <w:t>下面的做法。</w:t>
+      </w:r>
+    </w:p>
+    <w:p>
+      <w:pPr>
+        <w:rPr>
+          <w:rFonts w:hint="eastAsia"/>
+        </w:rPr>
+      </w:pPr>
+      <w:r>
+        <w:rPr>
+          <w:rFonts w:hint="eastAsia"/>
+        </w:rPr>
+        <w:t>我们发现，在递归中，</w:t>
+      </w:r>
+      <w:r>
+        <w:rPr>
+          <w:rFonts w:hint="eastAsia"/>
+          <w:b/>
+          <w:bCs/>
+        </w:rPr>
+        <w:t>同一个</w:t>
+      </w:r>
+      <w:r>
+        <w:rPr>
+          <w:rFonts w:hint="eastAsia"/>
+          <w:b/>
+          <w:bCs/>
+        </w:rPr>
+        <w:t>for</w:t>
+      </w:r>
+      <w:r>
+        <w:rPr>
+          <w:rFonts w:hint="eastAsia"/>
+          <w:b/>
+          <w:bCs/>
+        </w:rPr>
+        <w:t>循环里面的数都是在同一树层中的</w:t>
+      </w:r>
+      <w:r>
+        <w:rPr>
+          <w:rFonts w:hint="eastAsia"/>
+        </w:rPr>
+        <w:t>，因此在同一个</w:t>
+      </w:r>
+      <w:r>
+        <w:rPr>
+          <w:rFonts w:hint="eastAsia"/>
+        </w:rPr>
+        <w:t>for</w:t>
+      </w:r>
+      <w:r>
+        <w:rPr>
+          <w:rFonts w:hint="eastAsia"/>
+        </w:rPr>
+        <w:t>循环中</w:t>
+      </w:r>
+      <w:proofErr w:type="gramStart"/>
+      <w:r>
+        <w:rPr>
+          <w:rFonts w:hint="eastAsia"/>
+        </w:rPr>
+        <w:t>每个数</w:t>
+      </w:r>
+      <w:proofErr w:type="gramEnd"/>
+      <w:r>
+        <w:rPr>
+          <w:rFonts w:hint="eastAsia"/>
+        </w:rPr>
+        <w:t>只能使用一次。</w:t>
+      </w:r>
+    </w:p>
+    <w:p>
+      <w:r>
+        <w:rPr>
+          <w:rFonts w:hint="eastAsia"/>
+        </w:rPr>
+        <w:t>使用</w:t>
+      </w:r>
+      <w:r>
+        <w:rPr>
+          <w:rFonts w:hint="eastAsia"/>
+          <w:color w:val="FF0000"/>
+        </w:rPr>
+        <w:t>can</w:t>
+      </w:r>
+      <w:r>
+        <w:rPr>
+          <w:color w:val="FF0000"/>
+        </w:rPr>
+        <w:t>didates[</w:t>
+      </w:r>
+      <w:proofErr w:type="spellStart"/>
+      <w:r>
+        <w:rPr>
+          <w:color w:val="FF0000"/>
+        </w:rPr>
+        <w:t>i</w:t>
+      </w:r>
+      <w:proofErr w:type="spellEnd"/>
+      <w:r>
+        <w:rPr>
+          <w:color w:val="FF0000"/>
+        </w:rPr>
+        <w:t>]==</w:t>
+      </w:r>
+      <w:proofErr w:type="spellStart"/>
+      <w:r>
+        <w:rPr>
+          <w:color w:val="FF0000"/>
+        </w:rPr>
+        <w:t>canditates</w:t>
+      </w:r>
+      <w:proofErr w:type="spellEnd"/>
+      <w:r>
+        <w:rPr>
+          <w:color w:val="FF0000"/>
+        </w:rPr>
+        <w:t xml:space="preserve">[i-1] </w:t>
+      </w:r>
+      <w:r>
+        <w:rPr>
+          <w:rFonts w:hint="eastAsia"/>
+        </w:rPr>
+        <w:t>的含义是，</w:t>
+      </w:r>
+      <w:r>
+        <w:rPr>
+          <w:rFonts w:hint="eastAsia"/>
+        </w:rPr>
+        <w:t>将所有</w:t>
+      </w:r>
+      <w:r>
+        <w:rPr>
+          <w:rFonts w:hint="eastAsia"/>
+        </w:rPr>
+        <w:t>相同</w:t>
+      </w:r>
+      <w:r>
+        <w:rPr>
+          <w:rFonts w:hint="eastAsia"/>
+        </w:rPr>
+        <w:t>的数都跳过</w:t>
+      </w:r>
+      <w:r>
+        <w:rPr>
+          <w:rFonts w:hint="eastAsia"/>
+        </w:rPr>
+        <w:t>。</w:t>
+      </w:r>
+    </w:p>
+    <w:p>
+      <w:pPr>
+        <w:rPr>
+          <w:rFonts w:hint="eastAsia"/>
+        </w:rPr>
+      </w:pPr>
+      <w:r>
+        <w:rPr>
+          <w:rFonts w:hint="eastAsia"/>
+        </w:rPr>
+        <w:t>在大多数情况下，上面这条都是够的，只有当</w:t>
+      </w:r>
+      <w:proofErr w:type="spellStart"/>
+      <w:r>
+        <w:rPr>
+          <w:rFonts w:hint="eastAsia"/>
+        </w:rPr>
+        <w:t>i</w:t>
+      </w:r>
+      <w:proofErr w:type="spellEnd"/>
+      <w:r>
+        <w:rPr>
+          <w:rFonts w:hint="eastAsia"/>
+        </w:rPr>
+        <w:t>==</w:t>
+      </w:r>
+      <w:proofErr w:type="spellStart"/>
+      <w:r>
+        <w:rPr>
+          <w:rFonts w:hint="eastAsia"/>
+        </w:rPr>
+        <w:t>idx</w:t>
+      </w:r>
+      <w:proofErr w:type="spellEnd"/>
+      <w:r>
+        <w:rPr>
+          <w:rFonts w:hint="eastAsia"/>
+        </w:rPr>
+        <w:t>时，有可能出现这两个相同的数是在同一树枝，而不是同一树层，</w:t>
+      </w:r>
+      <w:r>
+        <w:rPr>
+          <w:rFonts w:hint="eastAsia"/>
+        </w:rPr>
+        <w:t>因为</w:t>
+      </w:r>
+      <w:proofErr w:type="spellStart"/>
+      <w:r>
+        <w:rPr>
+          <w:rFonts w:hint="eastAsia"/>
+        </w:rPr>
+        <w:t>idx</w:t>
+      </w:r>
+      <w:proofErr w:type="spellEnd"/>
+      <w:r>
+        <w:rPr>
+          <w:rFonts w:hint="eastAsia"/>
+        </w:rPr>
+        <w:t>是循环起点，所以</w:t>
+      </w:r>
+      <w:r>
+        <w:t xml:space="preserve">candidates[idx-1] </w:t>
+      </w:r>
+      <w:r>
+        <w:rPr>
+          <w:rFonts w:hint="eastAsia"/>
+        </w:rPr>
+        <w:t>在本</w:t>
+      </w:r>
+      <w:r>
+        <w:rPr>
+          <w:rFonts w:hint="eastAsia"/>
+        </w:rPr>
+        <w:t>层递归</w:t>
+      </w:r>
+      <w:r>
+        <w:rPr>
+          <w:rFonts w:hint="eastAsia"/>
+        </w:rPr>
+        <w:t>的</w:t>
+      </w:r>
+      <w:r>
+        <w:rPr>
+          <w:rFonts w:hint="eastAsia"/>
+        </w:rPr>
+        <w:t>for</w:t>
+      </w:r>
+      <w:r>
+        <w:rPr>
+          <w:rFonts w:hint="eastAsia"/>
+        </w:rPr>
+        <w:t>循环</w:t>
+      </w:r>
+      <w:r>
+        <w:rPr>
+          <w:rFonts w:hint="eastAsia"/>
+        </w:rPr>
+        <w:t>，而</w:t>
+      </w:r>
+      <w:proofErr w:type="spellStart"/>
+      <w:r>
+        <w:rPr>
+          <w:rFonts w:hint="eastAsia"/>
+        </w:rPr>
+        <w:t>c</w:t>
+      </w:r>
+      <w:r>
+        <w:t>anditates</w:t>
+      </w:r>
+      <w:proofErr w:type="spellEnd"/>
+      <w:r>
+        <w:t>[idx</w:t>
+      </w:r>
+      <w:r>
+        <w:rPr>
+          <w:rFonts w:hint="eastAsia"/>
+        </w:rPr>
+        <w:t>-</w:t>
+      </w:r>
+      <w:r>
+        <w:t xml:space="preserve">1] </w:t>
+      </w:r>
+      <w:r>
+        <w:rPr>
+          <w:rFonts w:hint="eastAsia"/>
+        </w:rPr>
+        <w:t>必然在上层递归的</w:t>
+      </w:r>
+      <w:r>
+        <w:rPr>
+          <w:rFonts w:hint="eastAsia"/>
+        </w:rPr>
+        <w:t>for</w:t>
+      </w:r>
+      <w:r>
+        <w:rPr>
+          <w:rFonts w:hint="eastAsia"/>
+        </w:rPr>
+        <w:t>循环</w:t>
+      </w:r>
+      <w:r>
+        <w:rPr>
+          <w:rFonts w:hint="eastAsia"/>
+        </w:rPr>
+        <w:t>。所以加了</w:t>
+      </w:r>
+      <w:r>
+        <w:rPr>
+          <w:rFonts w:hint="eastAsia"/>
+        </w:rPr>
+        <w:t>一句</w:t>
+      </w:r>
+      <w:proofErr w:type="spellStart"/>
+      <w:r>
+        <w:rPr>
+          <w:color w:val="00B0F0"/>
+        </w:rPr>
+        <w:t>i</w:t>
+      </w:r>
+      <w:proofErr w:type="spellEnd"/>
+      <w:r>
+        <w:rPr>
+          <w:color w:val="00B0F0"/>
+        </w:rPr>
+        <w:t>&gt;</w:t>
+      </w:r>
+      <w:proofErr w:type="spellStart"/>
+      <w:r>
+        <w:rPr>
+          <w:color w:val="00B0F0"/>
+        </w:rPr>
+        <w:t>idx</w:t>
+      </w:r>
+      <w:proofErr w:type="spellEnd"/>
+      <w:r>
+        <w:rPr>
+          <w:rFonts w:hint="eastAsia"/>
+        </w:rPr>
+        <w:t>的判断条件</w:t>
+      </w:r>
+      <w:r>
+        <w:rPr>
+          <w:rFonts w:hint="eastAsia"/>
+        </w:rPr>
+        <w:t>，</w:t>
+      </w:r>
+      <w:r>
+        <w:rPr>
+          <w:rFonts w:hint="eastAsia"/>
+        </w:rPr>
+        <w:t>用于</w:t>
+      </w:r>
+      <w:r>
+        <w:rPr>
+          <w:rFonts w:hint="eastAsia"/>
+        </w:rPr>
+        <w:t>排除这个例外情况。</w:t>
+      </w:r>
+    </w:p>
+    <w:p>
+      <w:pPr>
+        <w:pStyle w:val="a"/>
+        <w:numPr>
+          <w:ilvl w:val="0"/>
+          <w:numId w:val="23"/>
+        </w:numPr>
+        <w:spacing w:before="163" w:after="163"/>
+      </w:pPr>
+      <w:r>
+        <w:t xml:space="preserve">for (int </w:t>
+      </w:r>
+      <w:proofErr w:type="spellStart"/>
+      <w:r>
+        <w:t>i</w:t>
+      </w:r>
+      <w:proofErr w:type="spellEnd"/>
+      <w:r>
+        <w:t>=</w:t>
+      </w:r>
+      <w:proofErr w:type="spellStart"/>
+      <w:r>
+        <w:t>idx</w:t>
+      </w:r>
+      <w:proofErr w:type="spellEnd"/>
+      <w:r>
+        <w:t xml:space="preserve">; </w:t>
+      </w:r>
+      <w:proofErr w:type="spellStart"/>
+      <w:r>
+        <w:t>i</w:t>
+      </w:r>
+      <w:proofErr w:type="spellEnd"/>
+      <w:r>
+        <w:t>&lt;</w:t>
+      </w:r>
+      <w:proofErr w:type="spellStart"/>
+      <w:proofErr w:type="gramStart"/>
+      <w:r>
+        <w:t>candidates.size</w:t>
+      </w:r>
+      <w:proofErr w:type="spellEnd"/>
+      <w:proofErr w:type="gramEnd"/>
+      <w:r>
+        <w:t>(); ++</w:t>
+      </w:r>
+      <w:proofErr w:type="spellStart"/>
+      <w:r>
+        <w:t>i</w:t>
+      </w:r>
+      <w:proofErr w:type="spellEnd"/>
+      <w:r>
+        <w:t>) {</w:t>
+      </w:r>
+    </w:p>
+    <w:p>
+      <w:pPr>
+        <w:pStyle w:val="a"/>
+        <w:spacing w:before="163" w:after="163"/>
+      </w:pPr>
+      <w:r>
+        <w:t xml:space="preserve">    if (target - candidates[</w:t>
+      </w:r>
+      <w:proofErr w:type="spellStart"/>
+      <w:r>
+        <w:t>idx</w:t>
+      </w:r>
+      <w:proofErr w:type="spellEnd"/>
+      <w:r>
+        <w:t>] &lt; 0)</w:t>
+      </w:r>
+    </w:p>
+    <w:p>
+      <w:pPr>
+        <w:pStyle w:val="a"/>
+        <w:spacing w:before="163" w:after="163"/>
+      </w:pPr>
+      <w:r>
+        <w:t xml:space="preserve">        break;</w:t>
+      </w:r>
+    </w:p>
+    <w:p>
+      <w:pPr>
+        <w:pStyle w:val="a"/>
+        <w:spacing w:before="163" w:after="163"/>
+      </w:pPr>
+      <w:r>
+        <w:t xml:space="preserve">    if (</w:t>
+      </w:r>
+      <w:proofErr w:type="spellStart"/>
+      <w:r>
+        <w:rPr>
+          <w:color w:val="00B0F0"/>
+        </w:rPr>
+        <w:t>i</w:t>
+      </w:r>
+      <w:proofErr w:type="spellEnd"/>
+      <w:r>
+        <w:rPr>
+          <w:color w:val="00B0F0"/>
+        </w:rPr>
+        <w:t>&gt;</w:t>
+      </w:r>
+      <w:proofErr w:type="spellStart"/>
+      <w:r>
+        <w:rPr>
+          <w:color w:val="00B0F0"/>
+        </w:rPr>
+        <w:t>idx</w:t>
+      </w:r>
+      <w:proofErr w:type="spellEnd"/>
+      <w:r>
+        <w:t xml:space="preserve"> &amp;&amp; </w:t>
+      </w:r>
+      <w:r>
+        <w:rPr>
+          <w:color w:val="FF0000"/>
+        </w:rPr>
+        <w:t>candidates[</w:t>
+      </w:r>
+      <w:proofErr w:type="spellStart"/>
+      <w:r>
+        <w:rPr>
+          <w:color w:val="FF0000"/>
+        </w:rPr>
+        <w:t>i</w:t>
+      </w:r>
+      <w:proofErr w:type="spellEnd"/>
+      <w:r>
+        <w:rPr>
+          <w:color w:val="FF0000"/>
+        </w:rPr>
+        <w:t>] == candidates[i-1]</w:t>
+      </w:r>
+      <w:r>
+        <w:t>)</w:t>
+      </w:r>
+    </w:p>
+    <w:p>
+      <w:pPr>
+        <w:pStyle w:val="a"/>
+        <w:spacing w:before="163" w:after="163"/>
+      </w:pPr>
+      <w:r>
+        <w:t xml:space="preserve">        continue;</w:t>
+      </w:r>
+    </w:p>
+    <w:p>
+      <w:pPr>
+        <w:pStyle w:val="a"/>
+        <w:spacing w:before="163" w:after="163"/>
+      </w:pPr>
+      <w:r>
+        <w:t xml:space="preserve">    </w:t>
+      </w:r>
+      <w:proofErr w:type="spellStart"/>
+      <w:proofErr w:type="gramStart"/>
+      <w:r>
+        <w:t>temp.push</w:t>
+      </w:r>
+      <w:proofErr w:type="gramEnd"/>
+      <w:r>
+        <w:t>_back</w:t>
+      </w:r>
+      <w:proofErr w:type="spellEnd"/>
+      <w:r>
+        <w:t>(candidates[</w:t>
+      </w:r>
+      <w:proofErr w:type="spellStart"/>
+      <w:r>
+        <w:t>i</w:t>
+      </w:r>
+      <w:proofErr w:type="spellEnd"/>
+      <w:r>
+        <w:t>]);</w:t>
+      </w:r>
+    </w:p>
+    <w:p>
+      <w:pPr>
+        <w:pStyle w:val="a"/>
+        <w:spacing w:before="163" w:after="163"/>
+      </w:pPr>
+      <w:r>
+        <w:t xml:space="preserve">    </w:t>
+      </w:r>
+      <w:proofErr w:type="spellStart"/>
+      <w:proofErr w:type="gramStart"/>
+      <w:r>
+        <w:t>dfs</w:t>
+      </w:r>
+      <w:proofErr w:type="spellEnd"/>
+      <w:r>
+        <w:t>(</w:t>
+      </w:r>
+      <w:proofErr w:type="gramEnd"/>
+      <w:r>
+        <w:t>candidates, target-candidates[</w:t>
+      </w:r>
+      <w:proofErr w:type="spellStart"/>
+      <w:r>
+        <w:t>i</w:t>
+      </w:r>
+      <w:proofErr w:type="spellEnd"/>
+      <w:r>
+        <w:t>], i+1);</w:t>
+      </w:r>
+    </w:p>
+    <w:p>
+      <w:pPr>
+        <w:pStyle w:val="a"/>
+        <w:spacing w:before="163" w:after="163"/>
+      </w:pPr>
+      <w:r>
+        <w:t xml:space="preserve">    </w:t>
+      </w:r>
+      <w:proofErr w:type="spellStart"/>
+      <w:r>
+        <w:t>temp.pop_</w:t>
+      </w:r>
+      <w:proofErr w:type="gramStart"/>
+      <w:r>
+        <w:t>back</w:t>
+      </w:r>
+      <w:proofErr w:type="spellEnd"/>
+      <w:r>
+        <w:t>(</w:t>
+      </w:r>
+      <w:proofErr w:type="gramEnd"/>
+      <w:r>
+        <w:t>);</w:t>
+      </w:r>
+    </w:p>
+    <w:p>
+      <w:pPr>
+        <w:pStyle w:val="a"/>
+        <w:spacing w:before="163" w:after="163"/>
+      </w:pPr>
+      <w:r>
+        <w:t>}</w:t>
+      </w:r>
+    </w:p>
+    <w:p>
+      <w:pPr>
+        <w:pStyle w:val="a"/>
+        <w:numPr>
+          <w:ilvl w:val="0"/>
+          <w:numId w:val="0"/>
+        </w:numPr>
+        <w:spacing w:before="163" w:after="163"/>
+        <w:ind w:left="420" w:hanging="420"/>
+        <w:rPr>
+          <w:rFonts w:eastAsiaTheme="minorEastAsia"/>
+        </w:rPr>
+      </w:pPr>
+    </w:p>
+    <w:p>
+      <w:pPr>
+        <w:pStyle w:val="3"/>
+        <w:spacing w:before="163" w:after="163"/>
+      </w:pPr>
+      <w:r>
+        <w:rPr>
+          <w:rFonts w:hint="eastAsia"/>
+        </w:rPr>
+        <w:t>复杂度</w:t>
+      </w:r>
+    </w:p>
+    <w:p>
+      <w:pPr>
+        <w:pStyle w:val="1"/>
+      </w:pPr>
+      <w:r>
+        <w:rPr>
+          <w:rFonts w:hint="eastAsia"/>
+        </w:rPr>
+        <w:t>时间复杂度：</w:t>
+      </w:r>
+      <w:r>
+        <w:rPr>
+          <w:rFonts w:hint="eastAsia"/>
+        </w:rPr>
+        <w:t>O</w:t>
+      </w:r>
+      <w:r>
+        <w:t>(</w:t>
+      </w:r>
+      <m:oMath>
+        <m:sSup>
+          <m:sSupPr>
+            <m:ctrlPr>
+              <w:rPr>
+                <w:rFonts w:ascii="Cambria Math" w:hAnsi="Cambria Math"/>
+                <w:i/>
+              </w:rPr>
+            </m:ctrlPr>
+          </m:sSupPr>
+          <m:e>
+            <m:r>
+              <w:rPr>
+                <w:rFonts w:ascii="Cambria Math" w:hAnsi="Cambria Math"/>
+              </w:rPr>
+              <m:t>2</m:t>
+            </m:r>
+          </m:e>
+          <m:sup>
+            <m:r>
+              <w:rPr>
+                <w:rFonts w:ascii="Cambria Math" w:hAnsi="Cambria Math"/>
+              </w:rPr>
+              <m:t>n</m:t>
+            </m:r>
+          </m:sup>
+        </m:sSup>
+        <m:r>
+          <w:rPr>
+            <w:rFonts w:ascii="Cambria Math" w:hAnsi="Cambria Math"/>
+          </w:rPr>
+          <m:t>×n</m:t>
+        </m:r>
+      </m:oMath>
+      <w:r>
+        <w:t>)</w:t>
+      </w:r>
+      <w:r>
+        <w:rPr>
+          <w:rFonts w:hint="eastAsia"/>
+        </w:rPr>
+        <w:t>。</w:t>
+      </w:r>
+      <w:r>
+        <w:rPr>
+          <w:rFonts w:hint="eastAsia"/>
+        </w:rPr>
+        <w:t>n</w:t>
+      </w:r>
+      <w:r>
+        <w:rPr>
+          <w:rFonts w:hint="eastAsia"/>
+        </w:rPr>
+        <w:t>为</w:t>
+      </w:r>
+      <w:r>
+        <w:rPr>
+          <w:rFonts w:hint="eastAsia"/>
+        </w:rPr>
+        <w:t>candidates</w:t>
+      </w:r>
+      <w:r>
+        <w:rPr>
+          <w:rFonts w:hint="eastAsia"/>
+        </w:rPr>
+        <w:t>数组长度</w:t>
+      </w:r>
+      <w:r>
+        <w:rPr>
+          <w:rFonts w:hint="eastAsia"/>
+        </w:rPr>
+        <w:t>。</w:t>
+      </w:r>
+      <w:r>
+        <w:rPr>
+          <w:rFonts w:hint="eastAsia"/>
+        </w:rPr>
+        <w:t>递归时每个数都有选或不选两种可能，故有</w:t>
+      </w:r>
+      <w:r>
+        <w:rPr>
+          <w:rFonts w:hint="eastAsia"/>
+        </w:rPr>
+        <w:t>O</w:t>
+      </w:r>
+      <w:r>
+        <w:t>(</w:t>
+      </w:r>
+      <m:oMath>
+        <m:sSup>
+          <m:sSupPr>
+            <m:ctrlPr>
+              <w:rPr>
+                <w:rFonts w:ascii="Cambria Math" w:hAnsi="Cambria Math"/>
+                <w:i/>
+              </w:rPr>
+            </m:ctrlPr>
+          </m:sSupPr>
+          <m:e>
+            <m:r>
+              <w:rPr>
+                <w:rFonts w:ascii="Cambria Math" w:hAnsi="Cambria Math"/>
+              </w:rPr>
+              <m:t>2</m:t>
+            </m:r>
+          </m:e>
+          <m:sup>
+            <m:r>
+              <w:rPr>
+                <w:rFonts w:ascii="Cambria Math" w:hAnsi="Cambria Math"/>
+              </w:rPr>
+              <m:t>n</m:t>
+            </m:r>
+          </m:sup>
+        </m:sSup>
+      </m:oMath>
+      <w:r>
+        <w:t>)</w:t>
+      </w:r>
+      <w:r>
+        <w:rPr>
+          <w:rFonts w:hint="eastAsia"/>
+        </w:rPr>
+        <w:t>的可能；每次复制符合条件的数组则需要</w:t>
+      </w:r>
+      <w:r>
+        <w:rPr>
+          <w:rFonts w:hint="eastAsia"/>
+        </w:rPr>
+        <w:t>O</w:t>
+      </w:r>
+      <w:r>
+        <w:t>(n)</w:t>
+      </w:r>
+      <w:r>
+        <w:rPr>
+          <w:rFonts w:hint="eastAsia"/>
+        </w:rPr>
+        <w:t>的时间。当然，这里是一个宽松的上界，因为在实际递归中，有很多提前返回和剪枝，因此要远小于该复杂度上界。</w:t>
+      </w:r>
+    </w:p>
+    <w:p>
+      <w:pPr>
+        <w:pStyle w:val="1"/>
+      </w:pPr>
+      <w:r>
+        <w:rPr>
+          <w:rFonts w:hint="eastAsia"/>
+        </w:rPr>
+        <w:t>空间复杂度：</w:t>
+      </w:r>
+      <w:r>
+        <w:rPr>
+          <w:rFonts w:hint="eastAsia"/>
+        </w:rPr>
+        <w:t>S</w:t>
+      </w:r>
+      <w:r>
+        <w:t>O(</w:t>
+      </w:r>
+      <w:r>
+        <w:rPr>
+          <w:rFonts w:hint="eastAsia"/>
+        </w:rPr>
+        <w:t>n</w:t>
+      </w:r>
+      <w:r>
+        <w:t>)</w:t>
+      </w:r>
+      <w:r>
+        <w:rPr>
+          <w:rFonts w:hint="eastAsia"/>
+        </w:rPr>
+        <w:t>。</w:t>
+      </w:r>
+      <w:r>
+        <w:rPr>
+          <w:rFonts w:hint="eastAsia"/>
+        </w:rPr>
+        <w:t>递归深度最多为</w:t>
+      </w:r>
+      <w:r>
+        <w:rPr>
+          <w:rFonts w:hint="eastAsia"/>
+        </w:rPr>
+        <w:t>n</w:t>
+      </w:r>
+      <w:r>
+        <w:rPr>
+          <w:rFonts w:hint="eastAsia"/>
+        </w:rPr>
+        <w:t>；</w:t>
+      </w:r>
+      <w:r>
+        <w:rPr>
+          <w:rFonts w:hint="eastAsia"/>
+        </w:rPr>
+        <w:t>temp</w:t>
+      </w:r>
+      <w:r>
+        <w:rPr>
+          <w:rFonts w:hint="eastAsia"/>
+        </w:rPr>
+        <w:t>数组最多</w:t>
+      </w:r>
+      <w:r>
+        <w:rPr>
+          <w:rFonts w:hint="eastAsia"/>
+        </w:rPr>
+        <w:t>n</w:t>
+      </w:r>
+      <w:r>
+        <w:rPr>
+          <w:rFonts w:hint="eastAsia"/>
+        </w:rPr>
+        <w:t>个数</w:t>
+      </w:r>
+      <w:r>
+        <w:rPr>
+          <w:rFonts w:hint="eastAsia"/>
+        </w:rPr>
+        <w:t>。</w:t>
+      </w:r>
+    </w:p>
+    <w:p>
+      <w:pPr>
+        <w:pStyle w:val="3"/>
+        <w:spacing w:before="163" w:after="163"/>
+      </w:pPr>
+      <w:r>
+        <w:rPr>
+          <w:rFonts w:hint="eastAsia"/>
+        </w:rPr>
+        <w:lastRenderedPageBreak/>
+        <w:t>代码</w:t>
+      </w:r>
+    </w:p>
+    <w:tbl>
+      <w:tblPr>
+        <w:tblStyle w:val="a8"/>
+        <w:tblW w:w="5000" w:type="pct"/>
+        <w:tblLook w:val="04A0" w:firstRow="1" w:lastRow="0" w:firstColumn="1" w:lastColumn="0" w:noHBand="0" w:noVBand="1"/>
+      </w:tblPr>
+      <w:tblGrid>
+        <w:gridCol w:w="9628"/>
+      </w:tblGrid>
+      <w:tr>
+        <w:trPr>
+          <w:tblHeader/>
+        </w:trPr>
+        <w:tc>
+          <w:tcPr>
+            <w:tcW w:w="5000" w:type="pct"/>
+          </w:tcPr>
+          <w:p>
+            <w:pPr>
+              <w:pStyle w:val="1"/>
+              <w:numPr>
+                <w:ilvl w:val="0"/>
+                <w:numId w:val="0"/>
+              </w:numPr>
+              <w:rPr>
+                <w:b/>
+                <w:bCs/>
+              </w:rPr>
+            </w:pPr>
+            <w:r>
+              <w:rPr>
+                <w:rFonts w:hint="eastAsia"/>
+                <w:b/>
+                <w:bCs/>
+              </w:rPr>
+              <w:t>0</w:t>
+            </w:r>
+            <w:r>
+              <w:rPr>
+                <w:b/>
+                <w:bCs/>
+              </w:rPr>
+              <w:t xml:space="preserve">040 </w:t>
+            </w:r>
+            <w:r>
+              <w:rPr>
+                <w:rFonts w:hint="eastAsia"/>
+                <w:b/>
+                <w:bCs/>
+              </w:rPr>
+              <w:t>组合总和</w:t>
+            </w:r>
+            <w:r>
+              <w:rPr>
+                <w:rFonts w:hint="eastAsia"/>
+                <w:b/>
+                <w:bCs/>
+              </w:rPr>
+              <w:t xml:space="preserve"> </w:t>
+            </w:r>
+            <w:r>
+              <w:rPr>
+                <w:b/>
+                <w:bCs/>
+              </w:rPr>
+              <w:t>II.cpp</w:t>
+            </w:r>
+          </w:p>
+        </w:tc>
+      </w:tr>
+      <w:tr>
+        <w:tc>
+          <w:tcPr>
+            <w:tcW w:w="5000" w:type="pct"/>
+          </w:tcPr>
+          <w:p>
+            <w:pPr>
+              <w:pStyle w:val="1"/>
+              <w:numPr>
+                <w:ilvl w:val="0"/>
+                <w:numId w:val="0"/>
+              </w:numPr>
+            </w:pPr>
+            <w:r>
+              <w:t>https://leetcode-cn.com/submissions/detail/138838782/</w:t>
+            </w:r>
+          </w:p>
+        </w:tc>
+      </w:tr>
+      <w:tr>
+        <w:tc>
+          <w:tcPr>
+            <w:tcW w:w="5000" w:type="pct"/>
+          </w:tcPr>
+          <w:p>
+            <w:pPr>
+              <w:pStyle w:val="a"/>
+              <w:numPr>
+                <w:ilvl w:val="0"/>
+                <w:numId w:val="26"/>
+              </w:numPr>
+              <w:spacing w:before="163" w:after="163"/>
+            </w:pPr>
+            <w:r>
+              <w:rPr>
+                <w:color w:val="008000"/>
+              </w:rPr>
+              <w:t>class</w:t>
+            </w:r>
+            <w:r>
+              <w:t xml:space="preserve"> Solution {</w:t>
+            </w:r>
+          </w:p>
+          <w:p>
+            <w:pPr>
+              <w:pStyle w:val="a"/>
+              <w:spacing w:before="163" w:after="163"/>
+            </w:pPr>
+            <w:r>
+              <w:rPr>
+                <w:color w:val="008000"/>
+              </w:rPr>
+              <w:t>public</w:t>
+            </w:r>
+            <w:r>
+              <w:rPr>
+                <w:color w:val="666666"/>
+              </w:rPr>
+              <w:t>:</w:t>
+            </w:r>
+          </w:p>
+          <w:p>
+            <w:pPr>
+              <w:pStyle w:val="a"/>
+              <w:spacing w:before="163" w:after="163"/>
+            </w:pPr>
+            <w:r>
+              <w:t xml:space="preserve">    vector</w:t>
+            </w:r>
+            <w:r>
+              <w:rPr>
+                <w:color w:val="666666"/>
+              </w:rPr>
+              <w:t>&lt;</w:t>
+            </w:r>
+            <w:r>
+              <w:t>vector</w:t>
+            </w:r>
+            <w:r>
+              <w:rPr>
+                <w:color w:val="666666"/>
+              </w:rPr>
+              <w:t>&lt;</w:t>
+            </w:r>
+            <w:r>
+              <w:rPr>
+                <w:color w:val="B00040"/>
+              </w:rPr>
+              <w:t>int</w:t>
+            </w:r>
+            <w:r>
+              <w:rPr>
+                <w:color w:val="666666"/>
+              </w:rPr>
+              <w:t>&gt;&gt;</w:t>
+            </w:r>
+            <w:r>
+              <w:t xml:space="preserve"> res;</w:t>
+            </w:r>
+          </w:p>
+          <w:p>
+            <w:pPr>
+              <w:pStyle w:val="a"/>
+              <w:spacing w:before="163" w:after="163"/>
+            </w:pPr>
+            <w:r>
+              <w:t xml:space="preserve">    vector</w:t>
+            </w:r>
+            <w:r>
+              <w:rPr>
+                <w:color w:val="666666"/>
+              </w:rPr>
+              <w:t>&lt;</w:t>
+            </w:r>
+            <w:r>
+              <w:rPr>
+                <w:color w:val="B00040"/>
+              </w:rPr>
+              <w:t>int</w:t>
+            </w:r>
+            <w:r>
+              <w:rPr>
+                <w:color w:val="666666"/>
+              </w:rPr>
+              <w:t>&gt;</w:t>
+            </w:r>
+            <w:r>
+              <w:t xml:space="preserve"> temp;</w:t>
+            </w:r>
+          </w:p>
+          <w:p>
+            <w:pPr>
+              <w:pStyle w:val="a"/>
+              <w:spacing w:before="163" w:after="163"/>
+            </w:pPr>
+          </w:p>
+          <w:p>
+            <w:pPr>
+              <w:pStyle w:val="a"/>
+              <w:spacing w:before="163" w:after="163"/>
+            </w:pPr>
+            <w:r>
+              <w:t xml:space="preserve">    </w:t>
+            </w:r>
+            <w:r>
+              <w:rPr>
+                <w:color w:val="B00040"/>
+              </w:rPr>
+              <w:t>void</w:t>
+            </w:r>
+            <w:r>
+              <w:t xml:space="preserve"> </w:t>
+            </w:r>
+            <w:proofErr w:type="spellStart"/>
+            <w:r>
+              <w:t>dfs</w:t>
+            </w:r>
+            <w:proofErr w:type="spellEnd"/>
+            <w:r>
+              <w:t>(vector</w:t>
+            </w:r>
+            <w:r>
+              <w:rPr>
+                <w:color w:val="666666"/>
+              </w:rPr>
+              <w:t>&lt;</w:t>
+            </w:r>
+            <w:r>
+              <w:rPr>
+                <w:color w:val="B00040"/>
+              </w:rPr>
+              <w:t>int</w:t>
+            </w:r>
+            <w:r>
+              <w:rPr>
+                <w:color w:val="666666"/>
+              </w:rPr>
+              <w:t>&gt;&amp;</w:t>
+            </w:r>
+            <w:r>
+              <w:t xml:space="preserve"> candidates, </w:t>
+            </w:r>
+            <w:r>
+              <w:rPr>
+                <w:color w:val="B00040"/>
+              </w:rPr>
+              <w:t>int</w:t>
+            </w:r>
+            <w:r>
+              <w:t xml:space="preserve"> target, </w:t>
+            </w:r>
+            <w:r>
+              <w:rPr>
+                <w:color w:val="B00040"/>
+              </w:rPr>
+              <w:t>int</w:t>
+            </w:r>
+            <w:r>
+              <w:t xml:space="preserve"> </w:t>
+            </w:r>
+            <w:proofErr w:type="spellStart"/>
+            <w:r>
+              <w:t>idx</w:t>
+            </w:r>
+            <w:proofErr w:type="spellEnd"/>
+            <w:r>
+              <w:t>) {</w:t>
+            </w:r>
+          </w:p>
+          <w:p>
+            <w:pPr>
+              <w:pStyle w:val="a"/>
+              <w:spacing w:before="163" w:after="163"/>
+            </w:pPr>
+            <w:r>
+              <w:t xml:space="preserve">        </w:t>
+            </w:r>
+            <w:r>
+              <w:rPr>
+                <w:color w:val="008000"/>
+              </w:rPr>
+              <w:t>if</w:t>
+            </w:r>
+            <w:r>
+              <w:t xml:space="preserve"> (target</w:t>
+            </w:r>
+            <w:r>
+              <w:rPr>
+                <w:color w:val="666666"/>
+              </w:rPr>
+              <w:t>==0</w:t>
+            </w:r>
+            <w:r>
+              <w:t>) {</w:t>
+            </w:r>
+          </w:p>
+          <w:p>
+            <w:pPr>
+              <w:pStyle w:val="a"/>
+              <w:spacing w:before="163" w:after="163"/>
+            </w:pPr>
+            <w:r>
+              <w:t xml:space="preserve">            </w:t>
+            </w:r>
+            <w:proofErr w:type="spellStart"/>
+            <w:proofErr w:type="gramStart"/>
+            <w:r>
+              <w:t>res.push</w:t>
+            </w:r>
+            <w:proofErr w:type="gramEnd"/>
+            <w:r>
+              <w:t>_back</w:t>
+            </w:r>
+            <w:proofErr w:type="spellEnd"/>
+            <w:r>
+              <w:t>(temp);</w:t>
+            </w:r>
+          </w:p>
+          <w:p>
+            <w:pPr>
+              <w:pStyle w:val="a"/>
+              <w:spacing w:before="163" w:after="163"/>
+            </w:pPr>
+            <w:r>
+              <w:t xml:space="preserve">            </w:t>
+            </w:r>
+            <w:proofErr w:type="gramStart"/>
+            <w:r>
+              <w:rPr>
+                <w:color w:val="008000"/>
+              </w:rPr>
+              <w:t>return</w:t>
+            </w:r>
+            <w:r>
+              <w:t xml:space="preserve"> ;</w:t>
+            </w:r>
+            <w:proofErr w:type="gramEnd"/>
+          </w:p>
+          <w:p>
+            <w:pPr>
+              <w:pStyle w:val="a"/>
+              <w:spacing w:before="163" w:after="163"/>
+            </w:pPr>
+            <w:r>
+              <w:t xml:space="preserve">        }</w:t>
+            </w:r>
+          </w:p>
+          <w:p>
+            <w:pPr>
+              <w:pStyle w:val="a"/>
+              <w:spacing w:before="163" w:after="163"/>
+            </w:pPr>
+          </w:p>
+          <w:p>
+            <w:pPr>
+              <w:pStyle w:val="a"/>
+              <w:spacing w:before="163" w:after="163"/>
+            </w:pPr>
+            <w:r>
+              <w:t xml:space="preserve">        </w:t>
+            </w:r>
+            <w:r>
+              <w:rPr>
+                <w:color w:val="008000"/>
+              </w:rPr>
+              <w:t>for</w:t>
+            </w:r>
+            <w:r>
+              <w:t xml:space="preserve"> (</w:t>
+            </w:r>
+            <w:r>
+              <w:rPr>
+                <w:color w:val="B00040"/>
+              </w:rPr>
+              <w:t>int</w:t>
+            </w:r>
+            <w:r>
+              <w:t xml:space="preserve"> </w:t>
+            </w:r>
+            <w:proofErr w:type="spellStart"/>
+            <w:r>
+              <w:t>i</w:t>
+            </w:r>
+            <w:proofErr w:type="spellEnd"/>
+            <w:r>
+              <w:rPr>
+                <w:color w:val="666666"/>
+              </w:rPr>
+              <w:t>=</w:t>
+            </w:r>
+            <w:proofErr w:type="spellStart"/>
+            <w:r>
+              <w:t>idx</w:t>
+            </w:r>
+            <w:proofErr w:type="spellEnd"/>
+            <w:r>
+              <w:t xml:space="preserve">; </w:t>
+            </w:r>
+            <w:proofErr w:type="spellStart"/>
+            <w:r>
+              <w:t>i</w:t>
+            </w:r>
+            <w:proofErr w:type="spellEnd"/>
+            <w:r>
+              <w:rPr>
+                <w:color w:val="666666"/>
+              </w:rPr>
+              <w:t>&lt;</w:t>
+            </w:r>
+            <w:proofErr w:type="spellStart"/>
+            <w:proofErr w:type="gramStart"/>
+            <w:r>
+              <w:t>candidates.size</w:t>
+            </w:r>
+            <w:proofErr w:type="spellEnd"/>
+            <w:proofErr w:type="gramEnd"/>
+            <w:r>
+              <w:t xml:space="preserve">(); </w:t>
+            </w:r>
+            <w:r>
+              <w:rPr>
+                <w:color w:val="666666"/>
+              </w:rPr>
+              <w:t>++</w:t>
+            </w:r>
+            <w:proofErr w:type="spellStart"/>
+            <w:r>
+              <w:t>i</w:t>
+            </w:r>
+            <w:proofErr w:type="spellEnd"/>
+            <w:r>
+              <w:t>) {</w:t>
+            </w:r>
+          </w:p>
+          <w:p>
+            <w:pPr>
+              <w:pStyle w:val="a"/>
+              <w:spacing w:before="163" w:after="163"/>
+            </w:pPr>
+            <w:r>
+              <w:t xml:space="preserve">            </w:t>
+            </w:r>
+            <w:r>
+              <w:rPr>
+                <w:color w:val="008000"/>
+              </w:rPr>
+              <w:t>if</w:t>
+            </w:r>
+            <w:r>
+              <w:t xml:space="preserve"> (target </w:t>
+            </w:r>
+            <w:r>
+              <w:rPr>
+                <w:color w:val="666666"/>
+              </w:rPr>
+              <w:t>-</w:t>
+            </w:r>
+            <w:r>
+              <w:t xml:space="preserve"> candidates[</w:t>
+            </w:r>
+            <w:proofErr w:type="spellStart"/>
+            <w:r>
+              <w:t>idx</w:t>
+            </w:r>
+            <w:proofErr w:type="spellEnd"/>
+            <w:r>
+              <w:t xml:space="preserve">] </w:t>
+            </w:r>
+            <w:r>
+              <w:rPr>
+                <w:color w:val="666666"/>
+              </w:rPr>
+              <w:t>&lt;</w:t>
+            </w:r>
+            <w:r>
+              <w:t xml:space="preserve"> </w:t>
+            </w:r>
+            <w:r>
+              <w:rPr>
+                <w:color w:val="666666"/>
+              </w:rPr>
+              <w:t>0</w:t>
+            </w:r>
+            <w:r>
+              <w:t>)</w:t>
+            </w:r>
+          </w:p>
+          <w:p>
+            <w:pPr>
+              <w:pStyle w:val="a"/>
+              <w:spacing w:before="163" w:after="163"/>
+            </w:pPr>
+            <w:r>
+              <w:t xml:space="preserve">                </w:t>
+            </w:r>
+            <w:r>
+              <w:rPr>
+                <w:color w:val="008000"/>
+              </w:rPr>
+              <w:t>break</w:t>
+            </w:r>
+            <w:r>
+              <w:t>;</w:t>
+            </w:r>
+          </w:p>
+          <w:p>
+            <w:pPr>
+              <w:pStyle w:val="a"/>
+              <w:spacing w:before="163" w:after="163"/>
+            </w:pPr>
+            <w:r>
+              <w:t xml:space="preserve">            </w:t>
+            </w:r>
+            <w:r>
+              <w:rPr>
+                <w:color w:val="008000"/>
+              </w:rPr>
+              <w:t>if</w:t>
+            </w:r>
+            <w:r>
+              <w:t xml:space="preserve"> (</w:t>
+            </w:r>
+            <w:proofErr w:type="spellStart"/>
+            <w:r>
+              <w:t>i</w:t>
+            </w:r>
+            <w:proofErr w:type="spellEnd"/>
+            <w:r>
+              <w:rPr>
+                <w:color w:val="666666"/>
+              </w:rPr>
+              <w:t>&gt;</w:t>
+            </w:r>
+            <w:proofErr w:type="spellStart"/>
+            <w:r>
+              <w:t>idx</w:t>
+            </w:r>
+            <w:proofErr w:type="spellEnd"/>
+            <w:r>
+              <w:t xml:space="preserve"> </w:t>
+            </w:r>
+            <w:r>
+              <w:rPr>
+                <w:color w:val="666666"/>
+              </w:rPr>
+              <w:t>&amp;&amp;</w:t>
+            </w:r>
+            <w:r>
+              <w:t xml:space="preserve"> candidates[</w:t>
+            </w:r>
+            <w:proofErr w:type="spellStart"/>
+            <w:r>
+              <w:t>i</w:t>
+            </w:r>
+            <w:proofErr w:type="spellEnd"/>
+            <w:r>
+              <w:t xml:space="preserve">] </w:t>
+            </w:r>
+            <w:r>
+              <w:rPr>
+                <w:color w:val="666666"/>
+              </w:rPr>
+              <w:t>==</w:t>
+            </w:r>
+            <w:r>
+              <w:t xml:space="preserve"> candidates[i</w:t>
+            </w:r>
+            <w:r>
+              <w:rPr>
+                <w:color w:val="666666"/>
+              </w:rPr>
+              <w:t>-1</w:t>
+            </w:r>
+            <w:r>
+              <w:t>])</w:t>
+            </w:r>
+          </w:p>
+          <w:p>
+            <w:pPr>
+              <w:pStyle w:val="a"/>
+              <w:spacing w:before="163" w:after="163"/>
+            </w:pPr>
+            <w:r>
+              <w:t xml:space="preserve">                </w:t>
+            </w:r>
+            <w:r>
+              <w:rPr>
+                <w:color w:val="008000"/>
+              </w:rPr>
+              <w:t>continue</w:t>
+            </w:r>
+            <w:r>
+              <w:t>;</w:t>
+            </w:r>
+          </w:p>
+          <w:p>
+            <w:pPr>
+              <w:pStyle w:val="a"/>
+              <w:spacing w:before="163" w:after="163"/>
+            </w:pPr>
+            <w:r>
+              <w:t xml:space="preserve">            </w:t>
+            </w:r>
+            <w:proofErr w:type="spellStart"/>
+            <w:proofErr w:type="gramStart"/>
+            <w:r>
+              <w:t>temp.push</w:t>
+            </w:r>
+            <w:proofErr w:type="gramEnd"/>
+            <w:r>
+              <w:t>_back</w:t>
+            </w:r>
+            <w:proofErr w:type="spellEnd"/>
+            <w:r>
+              <w:t>(candidates[</w:t>
+            </w:r>
+            <w:proofErr w:type="spellStart"/>
+            <w:r>
+              <w:t>i</w:t>
+            </w:r>
+            <w:proofErr w:type="spellEnd"/>
+            <w:r>
+              <w:t>]);</w:t>
+            </w:r>
+          </w:p>
+          <w:p>
+            <w:pPr>
+              <w:pStyle w:val="a"/>
+              <w:spacing w:before="163" w:after="163"/>
+            </w:pPr>
+            <w:r>
+              <w:t xml:space="preserve">            </w:t>
+            </w:r>
+            <w:proofErr w:type="spellStart"/>
+            <w:proofErr w:type="gramStart"/>
+            <w:r>
+              <w:t>dfs</w:t>
+            </w:r>
+            <w:proofErr w:type="spellEnd"/>
+            <w:r>
+              <w:t>(</w:t>
+            </w:r>
+            <w:proofErr w:type="gramEnd"/>
+            <w:r>
+              <w:t>candidates, target</w:t>
+            </w:r>
+            <w:r>
+              <w:rPr>
+                <w:color w:val="666666"/>
+              </w:rPr>
+              <w:t>-</w:t>
+            </w:r>
+            <w:r>
+              <w:t>candidates[</w:t>
+            </w:r>
+            <w:proofErr w:type="spellStart"/>
+            <w:r>
+              <w:t>i</w:t>
+            </w:r>
+            <w:proofErr w:type="spellEnd"/>
+            <w:r>
+              <w:t>], i</w:t>
+            </w:r>
+            <w:r>
+              <w:rPr>
+                <w:color w:val="666666"/>
+              </w:rPr>
+              <w:t>+1</w:t>
+            </w:r>
+            <w:r>
+              <w:t>);</w:t>
+            </w:r>
+          </w:p>
+          <w:p>
+            <w:pPr>
+              <w:pStyle w:val="a"/>
+              <w:spacing w:before="163" w:after="163"/>
+            </w:pPr>
+            <w:r>
+              <w:t xml:space="preserve">            </w:t>
+            </w:r>
+            <w:proofErr w:type="spellStart"/>
+            <w:r>
+              <w:t>temp.pop_</w:t>
+            </w:r>
+            <w:proofErr w:type="gramStart"/>
+            <w:r>
+              <w:t>back</w:t>
+            </w:r>
+            <w:proofErr w:type="spellEnd"/>
+            <w:r>
+              <w:t>(</w:t>
+            </w:r>
+            <w:proofErr w:type="gramEnd"/>
+            <w:r>
+              <w:t>);</w:t>
+            </w:r>
+          </w:p>
+          <w:p>
+            <w:pPr>
+              <w:pStyle w:val="a"/>
+              <w:spacing w:before="163" w:after="163"/>
+            </w:pPr>
+            <w:r>
+              <w:t xml:space="preserve">        }</w:t>
+            </w:r>
+          </w:p>
+          <w:p>
+            <w:pPr>
+              <w:pStyle w:val="a"/>
+              <w:spacing w:before="163" w:after="163"/>
+            </w:pPr>
+            <w:r>
+              <w:t xml:space="preserve">    }</w:t>
+            </w:r>
+          </w:p>
+          <w:p>
+            <w:pPr>
+              <w:pStyle w:val="a"/>
+              <w:spacing w:before="163" w:after="163"/>
+            </w:pPr>
+          </w:p>
+          <w:p>
+            <w:pPr>
+              <w:pStyle w:val="a"/>
+              <w:spacing w:before="163" w:after="163"/>
+            </w:pPr>
+            <w:r>
+              <w:t xml:space="preserve">    vector</w:t>
+            </w:r>
+            <w:r>
+              <w:rPr>
+                <w:color w:val="666666"/>
+              </w:rPr>
+              <w:t>&lt;</w:t>
+            </w:r>
+            <w:r>
+              <w:t>vector</w:t>
+            </w:r>
+            <w:r>
+              <w:rPr>
+                <w:color w:val="666666"/>
+              </w:rPr>
+              <w:t>&lt;</w:t>
+            </w:r>
+            <w:r>
+              <w:rPr>
+                <w:color w:val="B00040"/>
+              </w:rPr>
+              <w:t>int</w:t>
+            </w:r>
+            <w:r>
+              <w:rPr>
+                <w:color w:val="666666"/>
+              </w:rPr>
+              <w:t>&gt;&gt;</w:t>
+            </w:r>
+            <w:r>
+              <w:t xml:space="preserve"> combinationSum2(vector</w:t>
+            </w:r>
+            <w:r>
+              <w:rPr>
+                <w:color w:val="666666"/>
+              </w:rPr>
+              <w:t>&lt;</w:t>
+            </w:r>
+            <w:r>
+              <w:rPr>
+                <w:color w:val="B00040"/>
+              </w:rPr>
+              <w:t>int</w:t>
+            </w:r>
+            <w:r>
+              <w:rPr>
+                <w:color w:val="666666"/>
+              </w:rPr>
+              <w:t>&gt;&amp;</w:t>
+            </w:r>
+            <w:r>
+              <w:t xml:space="preserve"> candidates, </w:t>
+            </w:r>
+            <w:r>
+              <w:rPr>
+                <w:color w:val="B00040"/>
+              </w:rPr>
+              <w:t>int</w:t>
+            </w:r>
+            <w:r>
+              <w:t xml:space="preserve"> target) {</w:t>
+            </w:r>
+          </w:p>
+          <w:p>
+            <w:pPr>
+              <w:pStyle w:val="a"/>
+              <w:spacing w:before="163" w:after="163"/>
+            </w:pPr>
+            <w:r>
+              <w:t xml:space="preserve">        sort(</w:t>
+            </w:r>
+            <w:proofErr w:type="spellStart"/>
+            <w:proofErr w:type="gramStart"/>
+            <w:r>
+              <w:t>candidates.begin</w:t>
+            </w:r>
+            <w:proofErr w:type="spellEnd"/>
+            <w:proofErr w:type="gramEnd"/>
+            <w:r>
+              <w:t xml:space="preserve">(), </w:t>
+            </w:r>
+            <w:proofErr w:type="spellStart"/>
+            <w:r>
+              <w:t>candidates.end</w:t>
+            </w:r>
+            <w:proofErr w:type="spellEnd"/>
+            <w:r>
+              <w:t>());</w:t>
+            </w:r>
+          </w:p>
+          <w:p>
+            <w:pPr>
+              <w:pStyle w:val="a"/>
+              <w:spacing w:before="163" w:after="163"/>
+            </w:pPr>
+            <w:r>
+              <w:t xml:space="preserve">        </w:t>
+            </w:r>
+            <w:proofErr w:type="spellStart"/>
+            <w:proofErr w:type="gramStart"/>
+            <w:r>
+              <w:t>dfs</w:t>
+            </w:r>
+            <w:proofErr w:type="spellEnd"/>
+            <w:r>
+              <w:t>(</w:t>
+            </w:r>
+            <w:proofErr w:type="gramEnd"/>
+            <w:r>
+              <w:t xml:space="preserve">candidates, target, </w:t>
+            </w:r>
+            <w:r>
+              <w:rPr>
+                <w:color w:val="666666"/>
+              </w:rPr>
+              <w:t>0</w:t>
+            </w:r>
+            <w:r>
+              <w:t>);</w:t>
+            </w:r>
+          </w:p>
+          <w:p>
+            <w:pPr>
+              <w:pStyle w:val="a"/>
+              <w:spacing w:before="163" w:after="163"/>
+            </w:pPr>
+            <w:r>
+              <w:t xml:space="preserve">        </w:t>
+            </w:r>
+            <w:r>
+              <w:rPr>
+                <w:color w:val="008000"/>
+              </w:rPr>
+              <w:t>return</w:t>
+            </w:r>
+            <w:r>
+              <w:t xml:space="preserve"> res;</w:t>
+            </w:r>
+          </w:p>
+          <w:p>
+            <w:pPr>
+              <w:pStyle w:val="a"/>
+              <w:spacing w:before="163" w:after="163"/>
+            </w:pPr>
+            <w:r>
+              <w:t xml:space="preserve">    }</w:t>
+            </w:r>
+          </w:p>
+          <w:p>
+            <w:pPr>
+              <w:pStyle w:val="a"/>
+              <w:spacing w:before="163" w:after="163"/>
+            </w:pPr>
+            <w:r>
+              <w:t>};</w:t>
+            </w:r>
+          </w:p>
+          <w:p>
+            <w:pPr>
+              <w:pStyle w:val="a"/>
+              <w:spacing w:before="163" w:after="163"/>
+            </w:pPr>
+          </w:p>
+        </w:tc>
+      </w:tr>
+    </w:tbl>
+    <w:p/>
+    <w:p>
+      <w:pPr>
+        <w:rPr>
+          <w:rFonts w:hint="eastAsia"/>
+        </w:rPr>
+      </w:pPr>
+    </w:p>
     <w:sectPr>
+      <w:footerReference w:type="default" r:id="rId33"/>
       <w:pgSz w:w="11906" w:h="16838"/>
-      <w:pgMar w:top="1440" w:right="1800" w:bottom="1440" w:left="1800" w:header="851" w:footer="992" w:gutter="0"/>
+      <w:pgMar w:top="1134" w:right="1134" w:bottom="1134" w:left="1134" w:header="851" w:footer="397" w:gutter="0"/>
       <w:cols w:space="425"/>
-      <w:docGrid w:type="lines" w:linePitch="312"/>
+      <w:docGrid w:type="lines" w:linePitch="326"/>
     </w:sectPr>
   </w:body>
 </w:document>
+</file>
+
+<file path=word/endnotes.xml><?xml version="1.0" encoding="utf-8"?>
+<w:endnotes xmlns:wpc="http://schemas.microsoft.com/office/word/2010/wordprocessingCanvas" xmlns:cx="http://schemas.microsoft.com/office/drawing/2014/chartex" xmlns:cx1="http://schemas.microsoft.com/office/drawing/2015/9/8/chartex" xmlns:cx2="http://schemas.microsoft.com/office/drawing/2015/10/21/chartex" xmlns:cx3="http://schemas.microsoft.com/office/drawing/2016/5/9/chartex" xmlns:cx4="http://schemas.microsoft.com/office/drawing/2016/5/10/chartex" xmlns:cx5="http://schemas.microsoft.com/office/drawing/2016/5/11/chartex" xmlns:cx6="http://schemas.microsoft.com/office/drawing/2016/5/12/chartex" xmlns:cx7="http://schemas.microsoft.com/office/drawing/2016/5/13/chartex" xmlns:cx8="http://schemas.microsoft.com/office/drawing/2016/5/14/chartex" xmlns:mc="http://schemas.openxmlformats.org/markup-compatibility/2006" xmlns:aink="http://schemas.microsoft.com/office/drawing/2016/ink" xmlns:am3d="http://schemas.microsoft.com/office/drawing/2017/model3d" xmlns:o="urn:schemas-microsoft-com:office:office" xmlns:r="http://schemas.openxmlformats.org/officeDocument/2006/relationships" xmlns:m="http://schemas.openxmlformats.org/officeDocument/2006/math" xmlns:v="urn:schemas-microsoft-com:vml" xmlns:wp14="http://schemas.microsoft.com/office/word/2010/wordprocessingDrawing" xmlns:wp="http://schemas.openxmlformats.org/drawingml/2006/wordprocessingDrawing" xmlns:w10="urn:schemas-microsoft-com:office:word" xmlns:w="http://schemas.openxmlformats.org/wordprocessingml/2006/main" xmlns:w14="http://schemas.microsoft.com/office/word/2010/wordml" xmlns:w15="http://schemas.microsoft.com/office/word/2012/wordml" xmlns:w16cex="http://schemas.microsoft.com/office/word/2018/wordml/cex" xmlns:w16cid="http://schemas.microsoft.com/office/word/2016/wordml/cid" xmlns:w16="http://schemas.microsoft.com/office/word/2018/wordml" xmlns:w16se="http://schemas.microsoft.com/office/word/2015/wordml/symex" xmlns:wpg="http://schemas.microsoft.com/office/word/2010/wordprocessingGroup" xmlns:wpi="http://schemas.microsoft.com/office/word/2010/wordprocessingInk" xmlns:wne="http://schemas.microsoft.com/office/word/2006/wordml" xmlns:wps="http://schemas.microsoft.com/office/word/2010/wordprocessingShape" mc:Ignorable="w14 w15 w16se w16cid w16 w16cex wp14">
+  <w:endnote w:type="separator" w:id="-1">
+    <w:p>
+      <w:pPr>
+        <w:spacing w:line="240" w:lineRule="auto"/>
+      </w:pPr>
+      <w:r>
+        <w:separator/>
+      </w:r>
+    </w:p>
+  </w:endnote>
+  <w:endnote w:type="continuationSeparator" w:id="0">
+    <w:p>
+      <w:pPr>
+        <w:spacing w:line="240" w:lineRule="auto"/>
+      </w:pPr>
+      <w:r>
+        <w:continuationSeparator/>
+      </w:r>
+    </w:p>
+  </w:endnote>
+</w:endnotes>
+</file>
+
+<file path=word/footer1.xml><?xml version="1.0" encoding="utf-8"?>
+<w:ftr xmlns:wpc="http://schemas.microsoft.com/office/word/2010/wordprocessingCanvas" xmlns:cx="http://schemas.microsoft.com/office/drawing/2014/chartex" xmlns:cx1="http://schemas.microsoft.com/office/drawing/2015/9/8/chartex" xmlns:cx2="http://schemas.microsoft.com/office/drawing/2015/10/21/chartex" xmlns:cx3="http://schemas.microsoft.com/office/drawing/2016/5/9/chartex" xmlns:cx4="http://schemas.microsoft.com/office/drawing/2016/5/10/chartex" xmlns:cx5="http://schemas.microsoft.com/office/drawing/2016/5/11/chartex" xmlns:cx6="http://schemas.microsoft.com/office/drawing/2016/5/12/chartex" xmlns:cx7="http://schemas.microsoft.com/office/drawing/2016/5/13/chartex" xmlns:cx8="http://schemas.microsoft.com/office/drawing/2016/5/14/chartex" xmlns:mc="http://schemas.openxmlformats.org/markup-compatibility/2006" xmlns:aink="http://schemas.microsoft.com/office/drawing/2016/ink" xmlns:am3d="http://schemas.microsoft.com/office/drawing/2017/model3d" xmlns:o="urn:schemas-microsoft-com:office:office" xmlns:r="http://schemas.openxmlformats.org/officeDocument/2006/relationships" xmlns:m="http://schemas.openxmlformats.org/officeDocument/2006/math" xmlns:v="urn:schemas-microsoft-com:vml" xmlns:wp14="http://schemas.microsoft.com/office/word/2010/wordprocessingDrawing" xmlns:wp="http://schemas.openxmlformats.org/drawingml/2006/wordprocessingDrawing" xmlns:w10="urn:schemas-microsoft-com:office:word" xmlns:w="http://schemas.openxmlformats.org/wordprocessingml/2006/main" xmlns:w14="http://schemas.microsoft.com/office/word/2010/wordml" xmlns:w15="http://schemas.microsoft.com/office/word/2012/wordml" xmlns:w16cex="http://schemas.microsoft.com/office/word/2018/wordml/cex" xmlns:w16cid="http://schemas.microsoft.com/office/word/2016/wordml/cid" xmlns:w16="http://schemas.microsoft.com/office/word/2018/wordml" xmlns:w16se="http://schemas.microsoft.com/office/word/2015/wordml/symex" xmlns:wpg="http://schemas.microsoft.com/office/word/2010/wordprocessingGroup" xmlns:wpi="http://schemas.microsoft.com/office/word/2010/wordprocessingInk" xmlns:wne="http://schemas.microsoft.com/office/word/2006/wordml" xmlns:wps="http://schemas.microsoft.com/office/word/2010/wordprocessingShape" mc:Ignorable="w14 w15 w16se w16cid w16 w16cex wp14">
+  <w:sdt>
+    <w:sdtPr>
+      <w:id w:val="-1965337983"/>
+      <w:docPartObj>
+        <w:docPartGallery w:val="Page Numbers (Bottom of Page)"/>
+        <w:docPartUnique/>
+      </w:docPartObj>
+    </w:sdtPr>
+    <w:sdtContent>
+      <w:p>
+        <w:pPr>
+          <w:pStyle w:val="af7"/>
+          <w:jc w:val="center"/>
+        </w:pPr>
+        <w:r>
+          <w:fldChar w:fldCharType="begin"/>
+        </w:r>
+        <w:r>
+          <w:instrText>PAGE   \* MERGEFORMAT</w:instrText>
+        </w:r>
+        <w:r>
+          <w:fldChar w:fldCharType="separate"/>
+        </w:r>
+        <w:r>
+          <w:rPr>
+            <w:lang w:val="zh-CN"/>
+          </w:rPr>
+          <w:t>2</w:t>
+        </w:r>
+        <w:r>
+          <w:fldChar w:fldCharType="end"/>
+        </w:r>
+      </w:p>
+    </w:sdtContent>
+  </w:sdt>
+  <w:p>
+    <w:pPr>
+      <w:pStyle w:val="af7"/>
+    </w:pPr>
+  </w:p>
+</w:ftr>
+</file>
+
+<file path=word/footnotes.xml><?xml version="1.0" encoding="utf-8"?>
+<w:footnotes xmlns:wpc="http://schemas.microsoft.com/office/word/2010/wordprocessingCanvas" xmlns:cx="http://schemas.microsoft.com/office/drawing/2014/chartex" xmlns:cx1="http://schemas.microsoft.com/office/drawing/2015/9/8/chartex" xmlns:cx2="http://schemas.microsoft.com/office/drawing/2015/10/21/chartex" xmlns:cx3="http://schemas.microsoft.com/office/drawing/2016/5/9/chartex" xmlns:cx4="http://schemas.microsoft.com/office/drawing/2016/5/10/chartex" xmlns:cx5="http://schemas.microsoft.com/office/drawing/2016/5/11/chartex" xmlns:cx6="http://schemas.microsoft.com/office/drawing/2016/5/12/chartex" xmlns:cx7="http://schemas.microsoft.com/office/drawing/2016/5/13/chartex" xmlns:cx8="http://schemas.microsoft.com/office/drawing/2016/5/14/chartex" xmlns:mc="http://schemas.openxmlformats.org/markup-compatibility/2006" xmlns:aink="http://schemas.microsoft.com/office/drawing/2016/ink" xmlns:am3d="http://schemas.microsoft.com/office/drawing/2017/model3d" xmlns:o="urn:schemas-microsoft-com:office:office" xmlns:r="http://schemas.openxmlformats.org/officeDocument/2006/relationships" xmlns:m="http://schemas.openxmlformats.org/officeDocument/2006/math" xmlns:v="urn:schemas-microsoft-com:vml" xmlns:wp14="http://schemas.microsoft.com/office/word/2010/wordprocessingDrawing" xmlns:wp="http://schemas.openxmlformats.org/drawingml/2006/wordprocessingDrawing" xmlns:w10="urn:schemas-microsoft-com:office:word" xmlns:w="http://schemas.openxmlformats.org/wordprocessingml/2006/main" xmlns:w14="http://schemas.microsoft.com/office/word/2010/wordml" xmlns:w15="http://schemas.microsoft.com/office/word/2012/wordml" xmlns:w16cex="http://schemas.microsoft.com/office/word/2018/wordml/cex" xmlns:w16cid="http://schemas.microsoft.com/office/word/2016/wordml/cid" xmlns:w16="http://schemas.microsoft.com/office/word/2018/wordml" xmlns:w16se="http://schemas.microsoft.com/office/word/2015/wordml/symex" xmlns:wpg="http://schemas.microsoft.com/office/word/2010/wordprocessingGroup" xmlns:wpi="http://schemas.microsoft.com/office/word/2010/wordprocessingInk" xmlns:wne="http://schemas.microsoft.com/office/word/2006/wordml" xmlns:wps="http://schemas.microsoft.com/office/word/2010/wordprocessingShape" mc:Ignorable="w14 w15 w16se w16cid w16 w16cex wp14">
+  <w:footnote w:type="separator" w:id="-1">
+    <w:p>
+      <w:pPr>
+        <w:spacing w:line="240" w:lineRule="auto"/>
+      </w:pPr>
+      <w:r>
+        <w:separator/>
+      </w:r>
+    </w:p>
+  </w:footnote>
+  <w:footnote w:type="continuationSeparator" w:id="0">
+    <w:p>
+      <w:pPr>
+        <w:spacing w:line="240" w:lineRule="auto"/>
+      </w:pPr>
+      <w:r>
+        <w:continuationSeparator/>
+      </w:r>
+    </w:p>
+  </w:footnote>
+</w:footnotes>
 </file>
 
 <file path=word/numbering.xml><?xml version="1.0" encoding="utf-8"?>
@@ -14843,6 +18866,36 @@
   </w:num>
   <w:num w:numId="21">
     <w:abstractNumId w:val="6"/>
+  </w:num>
+  <w:num w:numId="22">
+    <w:abstractNumId w:val="0"/>
+    <w:lvlOverride w:ilvl="0">
+      <w:startOverride w:val="1"/>
+    </w:lvlOverride>
+  </w:num>
+  <w:num w:numId="23">
+    <w:abstractNumId w:val="0"/>
+    <w:lvlOverride w:ilvl="0">
+      <w:startOverride w:val="1"/>
+    </w:lvlOverride>
+  </w:num>
+  <w:num w:numId="24">
+    <w:abstractNumId w:val="0"/>
+    <w:lvlOverride w:ilvl="0">
+      <w:startOverride w:val="1"/>
+    </w:lvlOverride>
+  </w:num>
+  <w:num w:numId="25">
+    <w:abstractNumId w:val="0"/>
+    <w:lvlOverride w:ilvl="0">
+      <w:startOverride w:val="1"/>
+    </w:lvlOverride>
+  </w:num>
+  <w:num w:numId="26">
+    <w:abstractNumId w:val="0"/>
+    <w:lvlOverride w:ilvl="0">
+      <w:startOverride w:val="1"/>
+    </w:lvlOverride>
   </w:num>
   <w:numIdMacAtCleanup w:val="16"/>
 </w:numbering>
@@ -15864,6 +19917,76 @@
       <w:szCs w:val="28"/>
     </w:rPr>
   </w:style>
+  <w:style w:type="paragraph" w:styleId="af5">
+    <w:name w:val="header"/>
+    <w:basedOn w:val="a2"/>
+    <w:link w:val="af6"/>
+    <w:uiPriority w:val="99"/>
+    <w:unhideWhenUsed/>
+    <w:rsid w:val="00E46A86"/>
+    <w:pPr>
+      <w:pBdr>
+        <w:bottom w:val="single" w:sz="6" w:space="1" w:color="auto"/>
+      </w:pBdr>
+      <w:tabs>
+        <w:tab w:val="center" w:pos="4153"/>
+        <w:tab w:val="right" w:pos="8306"/>
+      </w:tabs>
+      <w:snapToGrid w:val="0"/>
+      <w:spacing w:line="240" w:lineRule="auto"/>
+      <w:jc w:val="center"/>
+    </w:pPr>
+    <w:rPr>
+      <w:sz w:val="18"/>
+      <w:szCs w:val="18"/>
+    </w:rPr>
+  </w:style>
+  <w:style w:type="character" w:customStyle="1" w:styleId="af6">
+    <w:name w:val="页眉 字符"/>
+    <w:basedOn w:val="a3"/>
+    <w:link w:val="af5"/>
+    <w:uiPriority w:val="99"/>
+    <w:rsid w:val="00E46A86"/>
+    <w:rPr>
+      <w:rFonts w:ascii="Times New Roman" w:eastAsia="宋体" w:hAnsi="Times New Roman" w:cs="宋体"/>
+      <w:kern w:val="0"/>
+      <w:sz w:val="18"/>
+      <w:szCs w:val="18"/>
+    </w:rPr>
+  </w:style>
+  <w:style w:type="paragraph" w:styleId="af7">
+    <w:name w:val="footer"/>
+    <w:basedOn w:val="a2"/>
+    <w:link w:val="af8"/>
+    <w:uiPriority w:val="99"/>
+    <w:unhideWhenUsed/>
+    <w:rsid w:val="00E46A86"/>
+    <w:pPr>
+      <w:tabs>
+        <w:tab w:val="center" w:pos="4153"/>
+        <w:tab w:val="right" w:pos="8306"/>
+      </w:tabs>
+      <w:snapToGrid w:val="0"/>
+      <w:spacing w:line="240" w:lineRule="auto"/>
+    </w:pPr>
+    <w:rPr>
+      <w:sz w:val="18"/>
+      <w:szCs w:val="18"/>
+    </w:rPr>
+  </w:style>
+  <w:style w:type="character" w:customStyle="1" w:styleId="af8">
+    <w:name w:val="页脚 字符"/>
+    <w:basedOn w:val="a3"/>
+    <w:link w:val="af7"/>
+    <w:uiPriority w:val="99"/>
+    <w:rsid w:val="00E46A86"/>
+    <w:rPr>
+      <w:rFonts w:ascii="Times New Roman" w:eastAsia="宋体" w:hAnsi="Times New Roman" w:cs="宋体"/>
+      <w:kern w:val="0"/>
+      <w:sz w:val="18"/>
+      <w:szCs w:val="18"/>
+    </w:rPr>
+  </w:style>
 </w:styles>
 </file>
 
@@ -16167,7 +20290,7 @@
 </file>
 
 <file path=customXml/itemProps1.xml><?xml version="1.0" encoding="utf-8"?>
-<ds:datastoreItem xmlns:ds="http://schemas.openxmlformats.org/officeDocument/2006/customXml" ds:itemID="{F3C7CD72-2B80-4D0B-9E9C-66FFBB495B0C}">
+<ds:datastoreItem xmlns:ds="http://schemas.openxmlformats.org/officeDocument/2006/customXml" ds:itemID="{055020C8-FC19-43BE-9292-45EA8EF1B7AC}">
   <ds:schemaRefs>
     <ds:schemaRef ds:uri="http://schemas.openxmlformats.org/officeDocument/2006/bibliography"/>
   </ds:schemaRefs>

--- a/高频代码题解.docx
+++ b/高频代码题解.docx
@@ -22,16 +22,31 @@
         <w:rPr>
           <w:rFonts w:hint="eastAsia"/>
         </w:rPr>
-        <w:t>0</w:t>
-      </w:r>
-      <w:r>
-        <w:t xml:space="preserve">017 </w:t>
-      </w:r>
-      <w:r>
-        <w:rPr>
-          <w:rFonts w:hint="eastAsia"/>
-        </w:rPr>
-        <w:t>电话号码的字母组合</w:t>
+        <w:t>剑指</w:t>
+      </w:r>
+      <w:r>
+        <w:rPr>
+          <w:rFonts w:hint="eastAsia"/>
+        </w:rPr>
+        <w:t xml:space="preserve"> </w:t>
+      </w:r>
+      <w:r>
+        <w:rPr>
+          <w:rFonts w:hint="eastAsia"/>
+        </w:rPr>
+        <w:t>3</w:t>
+      </w:r>
+      <w:r>
+        <w:t>8</w:t>
+      </w:r>
+      <w:r>
+        <w:t xml:space="preserve"> </w:t>
+      </w:r>
+      <w:r>
+        <w:rPr>
+          <w:rFonts w:hint="eastAsia"/>
+        </w:rPr>
+        <w:t>字符串的排列</w:t>
       </w:r>
     </w:p>
     <w:p>
@@ -46,7 +61,7 @@
           <w:rPr>
             <w:rStyle w:val="ab"/>
           </w:rPr>
-          <w:t>https://leetcode-cn.com/problems/letter-combinations-of-a-phone-number/</w:t>
+          <w:t>https://leetcode-cn.com/problems/zi-fu-chuan-de-pai-lie-lcof/</w:t>
         </w:r>
       </w:hyperlink>
     </w:p>
@@ -55,7 +70,7 @@
         <w:rPr>
           <w:rFonts w:hint="eastAsia"/>
         </w:rPr>
-        <w:t>标签：回溯，深搜</w:t>
+        <w:t>标签：回溯</w:t>
       </w:r>
     </w:p>
     <w:p>
@@ -68,6 +83,29 @@
           <w:rFonts w:hint="eastAsia"/>
         </w:rPr>
         <w:t>精选题解</w:t>
+      </w:r>
+    </w:p>
+    <w:p>
+      <w:pPr>
+        <w:pStyle w:val="1"/>
+      </w:pPr>
+      <w:r>
+        <w:rPr>
+          <w:rFonts w:hint="eastAsia"/>
+        </w:rPr>
+        <w:t>面试题</w:t>
+      </w:r>
+      <w:r>
+        <w:rPr>
+          <w:rFonts w:hint="eastAsia"/>
+        </w:rPr>
+        <w:t xml:space="preserve">38. </w:t>
+      </w:r>
+      <w:r>
+        <w:rPr>
+          <w:rFonts w:hint="eastAsia"/>
+        </w:rPr>
+        <w:t>字符串的排列（回溯法，清晰图解）</w:t>
       </w:r>
     </w:p>
     <w:p>
@@ -79,12 +117,113 @@
           <w:rPr>
             <w:rStyle w:val="ab"/>
           </w:rPr>
-          <w:t>https://leetcode-cn.com/problems/letter-combinations-of-a-phone-number/solution/dian-hua-hao-ma-de-zi-mu-zu-he-by-leetcode-solutio/563076</w:t>
+          <w:t>https://leetcode-cn.com/problems/zi-fu-chuan-de-pai-lie-lcof/solution/mian-shi-ti-38-zi-fu-chuan-de-pai-lie-hui-su-fa-by/</w:t>
         </w:r>
       </w:hyperlink>
     </w:p>
     <w:p>
       <w:pPr>
+        <w:pStyle w:val="1"/>
+        <w:rPr>
+          <w:b/>
+          <w:bCs/>
+          <w:color w:val="00B0F0"/>
+        </w:rPr>
+      </w:pPr>
+      <w:r>
+        <w:rPr>
+          <w:rFonts w:hint="eastAsia"/>
+          <w:b/>
+          <w:bCs/>
+          <w:color w:val="00B0F0"/>
+        </w:rPr>
+        <w:t>※</w:t>
+      </w:r>
+      <w:r>
+        <w:rPr>
+          <w:rFonts w:hint="eastAsia"/>
+          <w:b/>
+          <w:bCs/>
+          <w:color w:val="00B0F0"/>
+        </w:rPr>
+        <w:t xml:space="preserve"> </w:t>
+      </w:r>
+      <w:r>
+        <w:rPr>
+          <w:rFonts w:hint="eastAsia"/>
+          <w:b/>
+          <w:bCs/>
+          <w:color w:val="00B0F0"/>
+        </w:rPr>
+        <w:t>回溯法</w:t>
+      </w:r>
+      <w:r>
+        <w:rPr>
+          <w:rFonts w:hint="eastAsia"/>
+          <w:b/>
+          <w:bCs/>
+          <w:color w:val="00B0F0"/>
+        </w:rPr>
+        <w:t>_</w:t>
+      </w:r>
+      <w:r>
+        <w:rPr>
+          <w:rFonts w:hint="eastAsia"/>
+          <w:b/>
+          <w:bCs/>
+          <w:color w:val="00B0F0"/>
+        </w:rPr>
+        <w:t>面试题</w:t>
+      </w:r>
+      <w:r>
+        <w:rPr>
+          <w:rFonts w:hint="eastAsia"/>
+          <w:b/>
+          <w:bCs/>
+          <w:color w:val="00B0F0"/>
+        </w:rPr>
+        <w:t xml:space="preserve">38. </w:t>
+      </w:r>
+      <w:r>
+        <w:rPr>
+          <w:rFonts w:hint="eastAsia"/>
+          <w:b/>
+          <w:bCs/>
+          <w:color w:val="00B0F0"/>
+        </w:rPr>
+        <w:t>字符串的排列</w:t>
+      </w:r>
+    </w:p>
+    <w:p>
+      <w:pPr>
+        <w:pStyle w:val="2"/>
+      </w:pPr>
+      <w:hyperlink r:id="rId10" w:history="1">
+        <w:r>
+          <w:rPr>
+            <w:rStyle w:val="ab"/>
+          </w:rPr>
+          <w:t>https://leetcode-cn</w:t>
+        </w:r>
+        <w:r>
+          <w:rPr>
+            <w:rStyle w:val="ab"/>
+          </w:rPr>
+          <w:t>.</w:t>
+        </w:r>
+        <w:r>
+          <w:rPr>
+            <w:rStyle w:val="ab"/>
+          </w:rPr>
+          <w:t>com/problems/zi-fu-chuan-de-pai-lie-lcof/solution/hui-su-fa-by-luo-jing-yu-yu/</w:t>
+        </w:r>
+      </w:hyperlink>
+      <w:r>
+        <w:t xml:space="preserve"> </w:t>
+      </w:r>
+    </w:p>
+    <w:p>
+      <w:pPr>
         <w:pStyle w:val="3"/>
         <w:spacing w:before="163" w:after="163"/>
       </w:pPr>
@@ -96,359 +235,79 @@
       </w:r>
     </w:p>
     <w:p>
-      <w:r>
-        <w:rPr>
-          <w:rFonts w:hint="eastAsia"/>
-        </w:rPr>
-        <w:t>利用字符串</w:t>
-      </w:r>
-      <w:r>
-        <w:rPr>
-          <w:rFonts w:hint="eastAsia"/>
-        </w:rPr>
-        <w:t>vector</w:t>
-      </w:r>
-      <w:r>
-        <w:rPr>
-          <w:rFonts w:hint="eastAsia"/>
-        </w:rPr>
-        <w:t>简化</w:t>
-      </w:r>
-      <w:r>
-        <w:rPr>
-          <w:rFonts w:hint="eastAsia"/>
-        </w:rPr>
-        <w:t>索引</w:t>
-      </w:r>
-      <w:r>
-        <w:rPr>
-          <w:rFonts w:hint="eastAsia"/>
-        </w:rPr>
-        <w:t>，并将输入</w:t>
-      </w:r>
-      <w:r>
-        <w:rPr>
-          <w:rFonts w:hint="eastAsia"/>
-        </w:rPr>
-        <w:t>digits</w:t>
-      </w:r>
-      <w:r>
-        <w:rPr>
-          <w:rFonts w:hint="eastAsia"/>
-        </w:rPr>
-        <w:t>的数字字符映射到其在</w:t>
-      </w:r>
-      <w:r>
-        <w:rPr>
-          <w:rFonts w:hint="eastAsia"/>
-        </w:rPr>
-        <w:t>board</w:t>
-      </w:r>
-      <w:r>
-        <w:rPr>
-          <w:rFonts w:hint="eastAsia"/>
-        </w:rPr>
-        <w:t>中的索引。</w:t>
-      </w:r>
-    </w:p>
-    <w:p>
-      <w:pPr>
-        <w:pStyle w:val="a"/>
-        <w:spacing w:before="163" w:after="163"/>
-      </w:pPr>
-      <w:r>
-        <w:t>vector</w:t>
-      </w:r>
-      <w:r>
-        <w:rPr>
-          <w:color w:val="666666"/>
-        </w:rPr>
-        <w:t>&lt;</w:t>
-      </w:r>
-      <w:r>
-        <w:t>string</w:t>
-      </w:r>
-      <w:r>
-        <w:rPr>
-          <w:color w:val="666666"/>
-        </w:rPr>
-        <w:t>&gt;</w:t>
-      </w:r>
-      <w:r>
-        <w:t xml:space="preserve"> board </w:t>
-      </w:r>
-      <w:r>
-        <w:rPr>
-          <w:color w:val="666666"/>
-        </w:rPr>
-        <w:t>=</w:t>
-      </w:r>
-      <w:r>
-        <w:t xml:space="preserve"> {</w:t>
-      </w:r>
-      <w:r>
-        <w:rPr>
-          <w:color w:val="BA2121"/>
-        </w:rPr>
-        <w:t>""</w:t>
-      </w:r>
-      <w:r>
-        <w:t xml:space="preserve">, </w:t>
-      </w:r>
-      <w:r>
-        <w:rPr>
-          <w:color w:val="BA2121"/>
-        </w:rPr>
-        <w:t>""</w:t>
-      </w:r>
-      <w:r>
-        <w:t xml:space="preserve">, </w:t>
-      </w:r>
-      <w:r>
-        <w:rPr>
-          <w:color w:val="BA2121"/>
-        </w:rPr>
-        <w:t>"</w:t>
-      </w:r>
-      <w:proofErr w:type="spellStart"/>
-      <w:r>
-        <w:rPr>
-          <w:color w:val="BA2121"/>
-        </w:rPr>
-        <w:t>abc</w:t>
-      </w:r>
-      <w:proofErr w:type="spellEnd"/>
-      <w:r>
-        <w:rPr>
-          <w:color w:val="BA2121"/>
-        </w:rPr>
-        <w:t>"</w:t>
-      </w:r>
-      <w:r>
-        <w:t xml:space="preserve">, </w:t>
-      </w:r>
-      <w:r>
-        <w:rPr>
-          <w:color w:val="BA2121"/>
-        </w:rPr>
-        <w:t>"def"</w:t>
-      </w:r>
-      <w:r>
-        <w:t xml:space="preserve">, </w:t>
-      </w:r>
-      <w:r>
-        <w:rPr>
-          <w:color w:val="BA2121"/>
-        </w:rPr>
-        <w:t>"</w:t>
-      </w:r>
-      <w:proofErr w:type="spellStart"/>
-      <w:r>
-        <w:rPr>
-          <w:color w:val="BA2121"/>
-        </w:rPr>
-        <w:t>ghi</w:t>
-      </w:r>
-      <w:proofErr w:type="spellEnd"/>
-      <w:r>
-        <w:rPr>
-          <w:color w:val="BA2121"/>
-        </w:rPr>
-        <w:t>"</w:t>
-      </w:r>
-      <w:r>
-        <w:t xml:space="preserve">, </w:t>
-      </w:r>
-      <w:r>
-        <w:rPr>
-          <w:color w:val="BA2121"/>
-        </w:rPr>
-        <w:t>"</w:t>
-      </w:r>
-      <w:proofErr w:type="spellStart"/>
-      <w:r>
-        <w:rPr>
-          <w:color w:val="BA2121"/>
-        </w:rPr>
-        <w:t>jkl</w:t>
-      </w:r>
-      <w:proofErr w:type="spellEnd"/>
-      <w:r>
-        <w:rPr>
-          <w:color w:val="BA2121"/>
-        </w:rPr>
-        <w:t>"</w:t>
-      </w:r>
-      <w:r>
-        <w:t xml:space="preserve">, </w:t>
-      </w:r>
-      <w:r>
-        <w:rPr>
-          <w:color w:val="BA2121"/>
-        </w:rPr>
-        <w:t>"</w:t>
-      </w:r>
-      <w:proofErr w:type="spellStart"/>
-      <w:r>
-        <w:rPr>
-          <w:color w:val="BA2121"/>
-        </w:rPr>
-        <w:t>mno</w:t>
-      </w:r>
-      <w:proofErr w:type="spellEnd"/>
-      <w:r>
-        <w:rPr>
-          <w:color w:val="BA2121"/>
-        </w:rPr>
-        <w:t>"</w:t>
-      </w:r>
-      <w:r>
-        <w:t xml:space="preserve">, </w:t>
-      </w:r>
-      <w:r>
-        <w:rPr>
-          <w:color w:val="BA2121"/>
-        </w:rPr>
-        <w:t>"</w:t>
-      </w:r>
-      <w:proofErr w:type="spellStart"/>
-      <w:r>
-        <w:rPr>
-          <w:color w:val="BA2121"/>
-        </w:rPr>
-        <w:t>pqrs</w:t>
-      </w:r>
-      <w:proofErr w:type="spellEnd"/>
-      <w:r>
-        <w:rPr>
-          <w:color w:val="BA2121"/>
-        </w:rPr>
-        <w:t>"</w:t>
-      </w:r>
-      <w:r>
-        <w:t xml:space="preserve">, </w:t>
-      </w:r>
-      <w:r>
-        <w:rPr>
-          <w:color w:val="BA2121"/>
-        </w:rPr>
-        <w:t>"</w:t>
-      </w:r>
-      <w:proofErr w:type="spellStart"/>
-      <w:r>
-        <w:rPr>
-          <w:color w:val="BA2121"/>
-        </w:rPr>
-        <w:t>tuv</w:t>
-      </w:r>
-      <w:proofErr w:type="spellEnd"/>
-      <w:r>
-        <w:rPr>
-          <w:color w:val="BA2121"/>
-        </w:rPr>
-        <w:t>"</w:t>
-      </w:r>
-      <w:r>
-        <w:t xml:space="preserve">, </w:t>
-      </w:r>
-      <w:r>
-        <w:rPr>
-          <w:color w:val="BA2121"/>
-        </w:rPr>
-        <w:t>"</w:t>
-      </w:r>
-      <w:proofErr w:type="spellStart"/>
-      <w:r>
-        <w:rPr>
-          <w:color w:val="BA2121"/>
-        </w:rPr>
-        <w:t>wxyz</w:t>
-      </w:r>
-      <w:proofErr w:type="spellEnd"/>
-      <w:r>
-        <w:rPr>
-          <w:color w:val="BA2121"/>
-        </w:rPr>
-        <w:t>"</w:t>
-      </w:r>
-      <w:r>
-        <w:t>};</w:t>
-      </w:r>
-    </w:p>
-    <w:p>
-      <w:pPr>
-        <w:pStyle w:val="a"/>
-        <w:spacing w:before="163" w:after="163"/>
-      </w:pPr>
-      <w:r>
-        <w:rPr>
-          <w:rFonts w:ascii="宋体" w:eastAsia="宋体" w:hAnsi="宋体" w:cs="宋体"/>
-        </w:rPr>
-        <w:t>…</w:t>
-      </w:r>
-    </w:p>
-    <w:p>
-      <w:pPr>
-        <w:pStyle w:val="a"/>
-        <w:spacing w:before="163" w:after="163"/>
-      </w:pPr>
-      <w:r>
-        <w:rPr>
-          <w:color w:val="B00040"/>
-        </w:rPr>
-        <w:t xml:space="preserve">    </w:t>
-      </w:r>
-      <w:r>
-        <w:rPr>
-          <w:color w:val="B00040"/>
-        </w:rPr>
-        <w:t>int</w:t>
-      </w:r>
-      <w:r>
-        <w:t xml:space="preserve"> </w:t>
-      </w:r>
-      <w:proofErr w:type="spellStart"/>
-      <w:r>
-        <w:t>board_idx</w:t>
-      </w:r>
-      <w:proofErr w:type="spellEnd"/>
-      <w:r>
-        <w:t xml:space="preserve"> </w:t>
-      </w:r>
-      <w:r>
-        <w:rPr>
-          <w:color w:val="666666"/>
-        </w:rPr>
-        <w:t>=</w:t>
-      </w:r>
-      <w:r>
-        <w:t xml:space="preserve"> digits[</w:t>
-      </w:r>
-      <w:proofErr w:type="spellStart"/>
-      <w:r>
-        <w:t>digit_idx</w:t>
-      </w:r>
-      <w:proofErr w:type="spellEnd"/>
-      <w:r>
-        <w:t xml:space="preserve">] </w:t>
-      </w:r>
-      <w:r>
-        <w:rPr>
-          <w:color w:val="666666"/>
-        </w:rPr>
-        <w:t>-</w:t>
-      </w:r>
-      <w:r>
-        <w:t xml:space="preserve"> </w:t>
-      </w:r>
-      <w:r>
-        <w:rPr>
-          <w:color w:val="BA2121"/>
-        </w:rPr>
-        <w:t>'0'</w:t>
-      </w:r>
-      <w:r>
-        <w:t>;</w:t>
+      <w:pPr>
+        <w:rPr>
+          <w:rFonts w:hint="eastAsia"/>
+        </w:rPr>
+      </w:pPr>
+      <w:r>
+        <w:rPr>
+          <w:rFonts w:hint="eastAsia"/>
+        </w:rPr>
+        <w:t>类似“</w:t>
+      </w:r>
+      <w:r>
+        <w:rPr>
+          <w:rFonts w:hint="eastAsia"/>
+        </w:rPr>
+        <w:t>0</w:t>
+      </w:r>
+      <w:r>
+        <w:t xml:space="preserve">047 </w:t>
+      </w:r>
+      <w:r>
+        <w:rPr>
+          <w:rFonts w:hint="eastAsia"/>
+        </w:rPr>
+        <w:t>全排列</w:t>
+      </w:r>
+      <w:r>
+        <w:rPr>
+          <w:rFonts w:hint="eastAsia"/>
+        </w:rPr>
+        <w:t xml:space="preserve"> II</w:t>
+      </w:r>
+      <w:r>
+        <w:rPr>
+          <w:rFonts w:hint="eastAsia"/>
+        </w:rPr>
+        <w:t>”。</w:t>
+      </w:r>
+      <w:r>
+        <w:rPr>
+          <w:rFonts w:hint="eastAsia"/>
+        </w:rPr>
+        <w:t>当然</w:t>
+      </w:r>
+      <w:r>
+        <w:rPr>
+          <w:rFonts w:hint="eastAsia"/>
+        </w:rPr>
+        <w:t>，</w:t>
+      </w:r>
+      <w:r>
+        <w:rPr>
+          <w:rFonts w:hint="eastAsia"/>
+        </w:rPr>
+        <w:t>还有一种</w:t>
+      </w:r>
+      <w:r>
+        <w:rPr>
+          <w:rFonts w:hint="eastAsia"/>
+        </w:rPr>
+        <w:t>通过交换数组元素</w:t>
+      </w:r>
+      <w:r>
+        <w:rPr>
+          <w:rFonts w:hint="eastAsia"/>
+        </w:rPr>
+        <w:t>+set</w:t>
+      </w:r>
+      <w:r>
+        <w:rPr>
+          <w:rFonts w:hint="eastAsia"/>
+        </w:rPr>
+        <w:t>去重的方法，此处略。</w:t>
       </w:r>
     </w:p>
     <w:p>
@@ -473,77 +332,142 @@
         </w:rPr>
         <w:t>时间复杂度：</w:t>
       </w:r>
+      <w:r>
+        <w:rPr>
+          <w:rFonts w:hint="eastAsia"/>
+        </w:rPr>
+        <w:t>O</w:t>
+      </w:r>
+      <w:r>
+        <w:t>(</w:t>
+      </w:r>
+      <w:r>
+        <w:rPr>
+          <w:rFonts w:hint="eastAsia"/>
+        </w:rPr>
+        <w:t>n</w:t>
+      </w:r>
+      <w:r>
+        <w:t>!</w:t>
+      </w:r>
+      <w:r>
+        <w:t>)</w:t>
+      </w:r>
+      <w:r>
+        <w:rPr>
+          <w:rFonts w:hint="eastAsia"/>
+        </w:rPr>
+        <w:t>。其中</w:t>
+      </w:r>
+      <w:r>
+        <w:rPr>
+          <w:rFonts w:hint="eastAsia"/>
+        </w:rPr>
+        <w:t>n</w:t>
+      </w:r>
+      <w:r>
+        <w:rPr>
+          <w:rFonts w:hint="eastAsia"/>
+        </w:rPr>
+        <w:t>为字符串长度</w:t>
+      </w:r>
+      <w:r>
+        <w:rPr>
+          <w:rFonts w:hint="eastAsia"/>
+        </w:rPr>
+        <w:t>，</w:t>
+      </w:r>
+      <w:r>
+        <w:rPr>
+          <w:rFonts w:hint="eastAsia"/>
+        </w:rPr>
+        <w:t>n</w:t>
+      </w:r>
       <w:proofErr w:type="gramStart"/>
       <w:r>
         <w:rPr>
           <w:rFonts w:hint="eastAsia"/>
         </w:rPr>
-        <w:t>O</w:t>
-      </w:r>
-      <w:r>
-        <w:t>(</w:t>
+        <w:t>个</w:t>
       </w:r>
       <w:proofErr w:type="gramEnd"/>
-      <m:oMath>
-        <m:sSup>
-          <m:sSupPr>
-            <m:ctrlPr>
-              <w:rPr>
-                <w:rFonts w:ascii="Cambria Math" w:hAnsi="Cambria Math"/>
-                <w:i/>
-              </w:rPr>
-            </m:ctrlPr>
-          </m:sSupPr>
-          <m:e>
-            <m:r>
-              <w:rPr>
-                <w:rFonts w:ascii="Cambria Math" w:hAnsi="Cambria Math"/>
-              </w:rPr>
-              <m:t>3</m:t>
-            </m:r>
-          </m:e>
-          <m:sup>
-            <m:r>
-              <w:rPr>
-                <w:rFonts w:ascii="Cambria Math" w:hAnsi="Cambria Math"/>
-              </w:rPr>
-              <m:t>k</m:t>
-            </m:r>
-          </m:sup>
-        </m:sSup>
-        <m:r>
-          <w:rPr>
-            <w:rFonts w:ascii="Cambria Math" w:hAnsi="Cambria Math"/>
-          </w:rPr>
-          <m:t>×</m:t>
-        </m:r>
-        <m:sSup>
-          <m:sSupPr>
-            <m:ctrlPr>
-              <w:rPr>
-                <w:rFonts w:ascii="Cambria Math" w:hAnsi="Cambria Math"/>
-                <w:i/>
-              </w:rPr>
-            </m:ctrlPr>
-          </m:sSupPr>
-          <m:e>
-            <m:r>
-              <w:rPr>
-                <w:rFonts w:ascii="Cambria Math" w:hAnsi="Cambria Math"/>
-              </w:rPr>
-              <m:t>4</m:t>
-            </m:r>
-          </m:e>
-          <m:sup>
-            <m:r>
-              <w:rPr>
-                <w:rFonts w:ascii="Cambria Math" w:hAnsi="Cambria Math"/>
-              </w:rPr>
-              <m:t>n-k</m:t>
-            </m:r>
-          </m:sup>
-        </m:sSup>
-      </m:oMath>
+      <w:r>
+        <w:rPr>
+          <w:rFonts w:hint="eastAsia"/>
+        </w:rPr>
+        <w:t>字符均不相同</w:t>
+      </w:r>
+      <w:r>
+        <w:rPr>
+          <w:rFonts w:hint="eastAsia"/>
+        </w:rPr>
+        <w:t>时，</w:t>
+      </w:r>
+      <w:r>
+        <w:rPr>
+          <w:rFonts w:hint="eastAsia"/>
+        </w:rPr>
+        <w:t>全排列</w:t>
+      </w:r>
+      <w:r>
+        <w:rPr>
+          <w:rFonts w:hint="eastAsia"/>
+        </w:rPr>
+        <w:t>最多</w:t>
+      </w:r>
+      <w:r>
+        <w:rPr>
+          <w:rFonts w:hint="eastAsia"/>
+        </w:rPr>
+        <w:t>有</w:t>
+      </w:r>
+      <w:r>
+        <w:rPr>
+          <w:rFonts w:hint="eastAsia"/>
+        </w:rPr>
+        <w:t>n!</w:t>
+      </w:r>
+      <w:r>
+        <w:rPr>
+          <w:rFonts w:hint="eastAsia"/>
+        </w:rPr>
+        <w:t>种可能</w:t>
+      </w:r>
+      <w:r>
+        <w:rPr>
+          <w:rFonts w:hint="eastAsia"/>
+        </w:rPr>
+        <w:t>。</w:t>
+      </w:r>
+    </w:p>
+    <w:p>
+      <w:pPr>
+        <w:pStyle w:val="1"/>
+        <w:rPr>
+          <w:rFonts w:hint="eastAsia"/>
+        </w:rPr>
+      </w:pPr>
+      <w:r>
+        <w:rPr>
+          <w:rFonts w:hint="eastAsia"/>
+        </w:rPr>
+        <w:t>空间复杂度：</w:t>
+      </w:r>
+      <w:r>
+        <w:rPr>
+          <w:rFonts w:hint="eastAsia"/>
+        </w:rPr>
+        <w:t>S</w:t>
+      </w:r>
+      <w:r>
+        <w:t>O(</w:t>
+      </w:r>
+      <w:r>
+        <w:rPr>
+          <w:rFonts w:hint="eastAsia"/>
+        </w:rPr>
+        <w:t>n</w:t>
+      </w:r>
       <w:r>
         <w:t>)</w:t>
       </w:r>
@@ -557,87 +481,55 @@
         <w:rPr>
           <w:rFonts w:hint="eastAsia"/>
         </w:rPr>
+        <w:t>递归层数为</w:t>
+      </w:r>
+      <w:r>
+        <w:rPr>
+          <w:rFonts w:hint="eastAsia"/>
+        </w:rPr>
         <w:t>n</w:t>
       </w:r>
       <w:r>
         <w:rPr>
           <w:rFonts w:hint="eastAsia"/>
         </w:rPr>
-        <w:t>为输入的字符串长度，</w:t>
-      </w:r>
-      <w:r>
-        <w:rPr>
-          <w:rFonts w:hint="eastAsia"/>
-        </w:rPr>
-        <w:t>k</w:t>
-      </w:r>
-      <w:r>
-        <w:rPr>
-          <w:rFonts w:hint="eastAsia"/>
-        </w:rPr>
-        <w:t>为对应</w:t>
-      </w:r>
-      <w:r>
-        <w:rPr>
-          <w:rFonts w:hint="eastAsia"/>
-        </w:rPr>
-        <w:t>3</w:t>
-      </w:r>
-      <w:r>
-        <w:rPr>
-          <w:rFonts w:hint="eastAsia"/>
-        </w:rPr>
-        <w:t>个字母的字符</w:t>
-      </w:r>
-      <w:r>
-        <w:rPr>
-          <w:rFonts w:hint="eastAsia"/>
-        </w:rPr>
-        <w:t>个数。</w:t>
-      </w:r>
-    </w:p>
-    <w:p>
-      <w:pPr>
-        <w:pStyle w:val="1"/>
-        <w:rPr>
-          <w:rFonts w:hint="eastAsia"/>
-        </w:rPr>
-      </w:pPr>
-      <w:r>
-        <w:rPr>
-          <w:rFonts w:hint="eastAsia"/>
-        </w:rPr>
-        <w:t>空间复杂度：</w:t>
-      </w:r>
-      <w:r>
-        <w:rPr>
-          <w:rFonts w:hint="eastAsia"/>
-        </w:rPr>
-        <w:t>S</w:t>
-      </w:r>
-      <w:r>
-        <w:t>O(n)</w:t>
-      </w:r>
-      <w:r>
-        <w:rPr>
-          <w:rFonts w:hint="eastAsia"/>
-        </w:rPr>
-        <w:t>。</w:t>
-      </w:r>
-      <w:r>
-        <w:rPr>
-          <w:rFonts w:hint="eastAsia"/>
-        </w:rPr>
-        <w:t>递归深度为</w:t>
-      </w:r>
-      <w:r>
-        <w:t>O(n)</w:t>
-      </w:r>
-      <w:r>
-        <w:rPr>
-          <w:rFonts w:hint="eastAsia"/>
-        </w:rPr>
-        <w:t>；临时数组大小为</w:t>
+        <w:t>；</w:t>
+      </w:r>
+      <w:r>
+        <w:rPr>
+          <w:rFonts w:hint="eastAsia"/>
+        </w:rPr>
+        <w:t>visited</w:t>
+      </w:r>
+      <w:r>
+        <w:rPr>
+          <w:rFonts w:hint="eastAsia"/>
+        </w:rPr>
+        <w:t>数组大小为</w:t>
+      </w:r>
+      <w:r>
+        <w:rPr>
+          <w:rFonts w:hint="eastAsia"/>
+        </w:rPr>
+        <w:t>n</w:t>
+      </w:r>
+      <w:r>
+        <w:rPr>
+          <w:rFonts w:hint="eastAsia"/>
+        </w:rPr>
+        <w:t>；</w:t>
+      </w:r>
+      <w:r>
+        <w:rPr>
+          <w:rFonts w:hint="eastAsia"/>
+        </w:rPr>
+        <w:t>temp</w:t>
+      </w:r>
+      <w:r>
+        <w:rPr>
+          <w:rFonts w:hint="eastAsia"/>
+        </w:rPr>
+        <w:t>数组大小为</w:t>
       </w:r>
       <w:r>
         <w:rPr>
@@ -700,14 +592,14 @@
                 <w:b/>
                 <w:bCs/>
               </w:rPr>
-              <w:t>0</w:t>
+              <w:t>J</w:t>
             </w:r>
             <w:r>
               <w:rPr>
                 <w:b/>
                 <w:bCs/>
               </w:rPr>
-              <w:t xml:space="preserve">017 </w:t>
+              <w:t xml:space="preserve">Z-38 </w:t>
             </w:r>
             <w:r>
               <w:rPr>
@@ -715,7 +607,7 @@
                 <w:b/>
                 <w:bCs/>
               </w:rPr>
-              <w:t>电话号码的字母组合</w:t>
+              <w:t>字符串的排列</w:t>
             </w:r>
             <w:r>
               <w:rPr>
@@ -751,7 +643,7 @@
               </w:numPr>
             </w:pPr>
             <w:r>
-              <w:t>https://leetcode-cn.com/submissions/detail/138862517/</w:t>
+              <w:t>https://leetcode-cn.com/submissions/detail/139043826/</w:t>
             </w:r>
           </w:p>
         </w:tc>
@@ -764,6 +656,1627 @@
           <w:p>
             <w:pPr>
               <w:pStyle w:val="a"/>
+              <w:spacing w:before="163" w:after="163"/>
+            </w:pPr>
+            <w:r>
+              <w:rPr>
+                <w:color w:val="008000"/>
+              </w:rPr>
+              <w:t>class</w:t>
+            </w:r>
+            <w:r>
+              <w:t xml:space="preserve"> Solution {</w:t>
+            </w:r>
+          </w:p>
+          <w:p>
+            <w:pPr>
+              <w:pStyle w:val="a"/>
+              <w:spacing w:before="163" w:after="163"/>
+            </w:pPr>
+            <w:r>
+              <w:rPr>
+                <w:color w:val="008000"/>
+              </w:rPr>
+              <w:t>public</w:t>
+            </w:r>
+            <w:r>
+              <w:rPr>
+                <w:color w:val="666666"/>
+              </w:rPr>
+              <w:t>:</w:t>
+            </w:r>
+          </w:p>
+          <w:p>
+            <w:pPr>
+              <w:pStyle w:val="a"/>
+              <w:spacing w:before="163" w:after="163"/>
+            </w:pPr>
+            <w:r>
+              <w:t xml:space="preserve">    vector</w:t>
+            </w:r>
+            <w:r>
+              <w:rPr>
+                <w:color w:val="666666"/>
+              </w:rPr>
+              <w:t>&lt;</w:t>
+            </w:r>
+            <w:r>
+              <w:t>string</w:t>
+            </w:r>
+            <w:r>
+              <w:rPr>
+                <w:color w:val="666666"/>
+              </w:rPr>
+              <w:t>&gt;</w:t>
+            </w:r>
+            <w:r>
+              <w:t xml:space="preserve"> res;</w:t>
+            </w:r>
+          </w:p>
+          <w:p>
+            <w:pPr>
+              <w:pStyle w:val="a"/>
+              <w:spacing w:before="163" w:after="163"/>
+            </w:pPr>
+            <w:r>
+              <w:t xml:space="preserve">    string temp;</w:t>
+            </w:r>
+          </w:p>
+          <w:p>
+            <w:pPr>
+              <w:pStyle w:val="a"/>
+              <w:spacing w:before="163" w:after="163"/>
+            </w:pPr>
+          </w:p>
+          <w:p>
+            <w:pPr>
+              <w:pStyle w:val="a"/>
+              <w:spacing w:before="163" w:after="163"/>
+            </w:pPr>
+            <w:r>
+              <w:t xml:space="preserve">    </w:t>
+            </w:r>
+            <w:r>
+              <w:rPr>
+                <w:color w:val="B00040"/>
+              </w:rPr>
+              <w:t>void</w:t>
+            </w:r>
+            <w:r>
+              <w:t xml:space="preserve"> </w:t>
+            </w:r>
+            <w:proofErr w:type="spellStart"/>
+            <w:proofErr w:type="gramStart"/>
+            <w:r>
+              <w:t>dfs</w:t>
+            </w:r>
+            <w:proofErr w:type="spellEnd"/>
+            <w:r>
+              <w:t>(</w:t>
+            </w:r>
+            <w:proofErr w:type="gramEnd"/>
+            <w:r>
+              <w:t>string</w:t>
+            </w:r>
+            <w:r>
+              <w:rPr>
+                <w:color w:val="666666"/>
+              </w:rPr>
+              <w:t>&amp;</w:t>
+            </w:r>
+            <w:r>
+              <w:t xml:space="preserve"> s, </w:t>
+            </w:r>
+            <w:r>
+              <w:rPr>
+                <w:color w:val="B00040"/>
+              </w:rPr>
+              <w:t>int</w:t>
+            </w:r>
+            <w:r>
+              <w:t xml:space="preserve"> </w:t>
+            </w:r>
+            <w:proofErr w:type="spellStart"/>
+            <w:r>
+              <w:t>cnt</w:t>
+            </w:r>
+            <w:proofErr w:type="spellEnd"/>
+            <w:r>
+              <w:t>, vector</w:t>
+            </w:r>
+            <w:r>
+              <w:rPr>
+                <w:color w:val="666666"/>
+              </w:rPr>
+              <w:t>&lt;</w:t>
+            </w:r>
+            <w:r>
+              <w:rPr>
+                <w:color w:val="B00040"/>
+              </w:rPr>
+              <w:t>bool</w:t>
+            </w:r>
+            <w:r>
+              <w:rPr>
+                <w:color w:val="666666"/>
+              </w:rPr>
+              <w:t>&gt;&amp;</w:t>
+            </w:r>
+            <w:r>
+              <w:t xml:space="preserve"> visited) {</w:t>
+            </w:r>
+          </w:p>
+          <w:p>
+            <w:pPr>
+              <w:pStyle w:val="a"/>
+              <w:spacing w:before="163" w:after="163"/>
+            </w:pPr>
+            <w:r>
+              <w:t xml:space="preserve">        </w:t>
+            </w:r>
+            <w:r>
+              <w:rPr>
+                <w:color w:val="008000"/>
+              </w:rPr>
+              <w:t>if</w:t>
+            </w:r>
+            <w:r>
+              <w:t xml:space="preserve"> (</w:t>
+            </w:r>
+            <w:proofErr w:type="spellStart"/>
+            <w:r>
+              <w:t>cnt</w:t>
+            </w:r>
+            <w:proofErr w:type="spellEnd"/>
+            <w:r>
+              <w:rPr>
+                <w:color w:val="666666"/>
+              </w:rPr>
+              <w:t>==</w:t>
+            </w:r>
+            <w:proofErr w:type="spellStart"/>
+            <w:proofErr w:type="gramStart"/>
+            <w:r>
+              <w:t>s.size</w:t>
+            </w:r>
+            <w:proofErr w:type="spellEnd"/>
+            <w:proofErr w:type="gramEnd"/>
+            <w:r>
+              <w:t>()) {</w:t>
+            </w:r>
+          </w:p>
+          <w:p>
+            <w:pPr>
+              <w:pStyle w:val="a"/>
+              <w:spacing w:before="163" w:after="163"/>
+            </w:pPr>
+            <w:r>
+              <w:t xml:space="preserve">            </w:t>
+            </w:r>
+            <w:proofErr w:type="spellStart"/>
+            <w:proofErr w:type="gramStart"/>
+            <w:r>
+              <w:t>res.push</w:t>
+            </w:r>
+            <w:proofErr w:type="gramEnd"/>
+            <w:r>
+              <w:t>_back</w:t>
+            </w:r>
+            <w:proofErr w:type="spellEnd"/>
+            <w:r>
+              <w:t>(temp);</w:t>
+            </w:r>
+          </w:p>
+          <w:p>
+            <w:pPr>
+              <w:pStyle w:val="a"/>
+              <w:spacing w:before="163" w:after="163"/>
+            </w:pPr>
+            <w:r>
+              <w:t xml:space="preserve">            </w:t>
+            </w:r>
+            <w:proofErr w:type="gramStart"/>
+            <w:r>
+              <w:rPr>
+                <w:color w:val="008000"/>
+              </w:rPr>
+              <w:t>return</w:t>
+            </w:r>
+            <w:r>
+              <w:t xml:space="preserve"> ;</w:t>
+            </w:r>
+            <w:proofErr w:type="gramEnd"/>
+          </w:p>
+          <w:p>
+            <w:pPr>
+              <w:pStyle w:val="a"/>
+              <w:spacing w:before="163" w:after="163"/>
+            </w:pPr>
+            <w:r>
+              <w:t xml:space="preserve">        }</w:t>
+            </w:r>
+          </w:p>
+          <w:p>
+            <w:pPr>
+              <w:pStyle w:val="a"/>
+              <w:spacing w:before="163" w:after="163"/>
+            </w:pPr>
+            <w:r>
+              <w:t xml:space="preserve">        </w:t>
+            </w:r>
+            <w:r>
+              <w:rPr>
+                <w:color w:val="008000"/>
+              </w:rPr>
+              <w:t>for</w:t>
+            </w:r>
+            <w:r>
+              <w:t xml:space="preserve"> (</w:t>
+            </w:r>
+            <w:r>
+              <w:rPr>
+                <w:color w:val="B00040"/>
+              </w:rPr>
+              <w:t>int</w:t>
+            </w:r>
+            <w:r>
+              <w:t xml:space="preserve"> </w:t>
+            </w:r>
+            <w:proofErr w:type="spellStart"/>
+            <w:r>
+              <w:t>i</w:t>
+            </w:r>
+            <w:proofErr w:type="spellEnd"/>
+            <w:r>
+              <w:rPr>
+                <w:color w:val="666666"/>
+              </w:rPr>
+              <w:t>=0</w:t>
+            </w:r>
+            <w:r>
+              <w:t xml:space="preserve">; </w:t>
+            </w:r>
+            <w:proofErr w:type="spellStart"/>
+            <w:r>
+              <w:t>i</w:t>
+            </w:r>
+            <w:proofErr w:type="spellEnd"/>
+            <w:r>
+              <w:rPr>
+                <w:color w:val="666666"/>
+              </w:rPr>
+              <w:t>&lt;</w:t>
+            </w:r>
+            <w:proofErr w:type="spellStart"/>
+            <w:proofErr w:type="gramStart"/>
+            <w:r>
+              <w:t>s.size</w:t>
+            </w:r>
+            <w:proofErr w:type="spellEnd"/>
+            <w:proofErr w:type="gramEnd"/>
+            <w:r>
+              <w:t xml:space="preserve">(); </w:t>
+            </w:r>
+            <w:r>
+              <w:rPr>
+                <w:color w:val="666666"/>
+              </w:rPr>
+              <w:t>++</w:t>
+            </w:r>
+            <w:proofErr w:type="spellStart"/>
+            <w:r>
+              <w:t>i</w:t>
+            </w:r>
+            <w:proofErr w:type="spellEnd"/>
+            <w:r>
+              <w:t>) {</w:t>
+            </w:r>
+          </w:p>
+          <w:p>
+            <w:pPr>
+              <w:pStyle w:val="a"/>
+              <w:spacing w:before="163" w:after="163"/>
+            </w:pPr>
+            <w:r>
+              <w:lastRenderedPageBreak/>
+              <w:t xml:space="preserve">            </w:t>
+            </w:r>
+            <w:r>
+              <w:rPr>
+                <w:color w:val="008000"/>
+              </w:rPr>
+              <w:t>if</w:t>
+            </w:r>
+            <w:r>
+              <w:t xml:space="preserve"> (visited[</w:t>
+            </w:r>
+            <w:proofErr w:type="spellStart"/>
+            <w:r>
+              <w:t>i</w:t>
+            </w:r>
+            <w:proofErr w:type="spellEnd"/>
+            <w:r>
+              <w:t xml:space="preserve">] </w:t>
+            </w:r>
+            <w:r>
+              <w:rPr>
+                <w:color w:val="666666"/>
+              </w:rPr>
+              <w:t>||</w:t>
+            </w:r>
+            <w:r>
+              <w:t xml:space="preserve"> </w:t>
+            </w:r>
+            <w:proofErr w:type="spellStart"/>
+            <w:r>
+              <w:t>i</w:t>
+            </w:r>
+            <w:proofErr w:type="spellEnd"/>
+            <w:r>
+              <w:rPr>
+                <w:color w:val="666666"/>
+              </w:rPr>
+              <w:t>&gt;0</w:t>
+            </w:r>
+            <w:r>
+              <w:t xml:space="preserve"> </w:t>
+            </w:r>
+            <w:r>
+              <w:rPr>
+                <w:color w:val="666666"/>
+              </w:rPr>
+              <w:t>&amp;&amp;</w:t>
+            </w:r>
+            <w:r>
+              <w:t xml:space="preserve"> s[</w:t>
+            </w:r>
+            <w:proofErr w:type="spellStart"/>
+            <w:r>
+              <w:t>i</w:t>
+            </w:r>
+            <w:proofErr w:type="spellEnd"/>
+            <w:r>
+              <w:t>]</w:t>
+            </w:r>
+            <w:r>
+              <w:rPr>
+                <w:color w:val="666666"/>
+              </w:rPr>
+              <w:t>==</w:t>
+            </w:r>
+            <w:r>
+              <w:t>s[i</w:t>
+            </w:r>
+            <w:r>
+              <w:rPr>
+                <w:color w:val="666666"/>
+              </w:rPr>
+              <w:t>-1</w:t>
+            </w:r>
+            <w:r>
+              <w:t xml:space="preserve">] </w:t>
+            </w:r>
+            <w:r>
+              <w:rPr>
+                <w:color w:val="666666"/>
+              </w:rPr>
+              <w:t>&amp;</w:t>
+            </w:r>
+            <w:proofErr w:type="gramStart"/>
+            <w:r>
+              <w:rPr>
+                <w:color w:val="666666"/>
+              </w:rPr>
+              <w:t>&amp;</w:t>
+            </w:r>
+            <w:r>
+              <w:t xml:space="preserve"> </w:t>
+            </w:r>
+            <w:r>
+              <w:rPr>
+                <w:color w:val="666666"/>
+              </w:rPr>
+              <w:t>!</w:t>
+            </w:r>
+            <w:r>
+              <w:t>visited</w:t>
+            </w:r>
+            <w:proofErr w:type="gramEnd"/>
+            <w:r>
+              <w:t>[i</w:t>
+            </w:r>
+            <w:r>
+              <w:rPr>
+                <w:color w:val="666666"/>
+              </w:rPr>
+              <w:t>-1</w:t>
+            </w:r>
+            <w:r>
+              <w:t>])</w:t>
+            </w:r>
+          </w:p>
+          <w:p>
+            <w:pPr>
+              <w:pStyle w:val="a"/>
+              <w:spacing w:before="163" w:after="163"/>
+            </w:pPr>
+            <w:r>
+              <w:t xml:space="preserve">                </w:t>
+            </w:r>
+            <w:r>
+              <w:rPr>
+                <w:color w:val="008000"/>
+              </w:rPr>
+              <w:t>continue</w:t>
+            </w:r>
+            <w:r>
+              <w:t>;</w:t>
+            </w:r>
+          </w:p>
+          <w:p>
+            <w:pPr>
+              <w:pStyle w:val="a"/>
+              <w:spacing w:before="163" w:after="163"/>
+            </w:pPr>
+            <w:r>
+              <w:t xml:space="preserve">            </w:t>
+            </w:r>
+            <w:proofErr w:type="spellStart"/>
+            <w:proofErr w:type="gramStart"/>
+            <w:r>
+              <w:t>temp.push</w:t>
+            </w:r>
+            <w:proofErr w:type="gramEnd"/>
+            <w:r>
+              <w:t>_back</w:t>
+            </w:r>
+            <w:proofErr w:type="spellEnd"/>
+            <w:r>
+              <w:t>(s[</w:t>
+            </w:r>
+            <w:proofErr w:type="spellStart"/>
+            <w:r>
+              <w:t>i</w:t>
+            </w:r>
+            <w:proofErr w:type="spellEnd"/>
+            <w:r>
+              <w:t>]);</w:t>
+            </w:r>
+          </w:p>
+          <w:p>
+            <w:pPr>
+              <w:pStyle w:val="a"/>
+              <w:spacing w:before="163" w:after="163"/>
+            </w:pPr>
+            <w:r>
+              <w:t xml:space="preserve">            visited[</w:t>
+            </w:r>
+            <w:proofErr w:type="spellStart"/>
+            <w:r>
+              <w:t>i</w:t>
+            </w:r>
+            <w:proofErr w:type="spellEnd"/>
+            <w:r>
+              <w:t xml:space="preserve">] </w:t>
+            </w:r>
+            <w:r>
+              <w:rPr>
+                <w:color w:val="666666"/>
+              </w:rPr>
+              <w:t>=</w:t>
+            </w:r>
+            <w:r>
+              <w:t xml:space="preserve"> </w:t>
+            </w:r>
+            <w:r>
+              <w:rPr>
+                <w:color w:val="008000"/>
+              </w:rPr>
+              <w:t>true</w:t>
+            </w:r>
+            <w:r>
+              <w:t>;</w:t>
+            </w:r>
+          </w:p>
+          <w:p>
+            <w:pPr>
+              <w:pStyle w:val="a"/>
+              <w:spacing w:before="163" w:after="163"/>
+            </w:pPr>
+            <w:r>
+              <w:t xml:space="preserve">            </w:t>
+            </w:r>
+            <w:proofErr w:type="spellStart"/>
+            <w:proofErr w:type="gramStart"/>
+            <w:r>
+              <w:t>dfs</w:t>
+            </w:r>
+            <w:proofErr w:type="spellEnd"/>
+            <w:r>
+              <w:t>(</w:t>
+            </w:r>
+            <w:proofErr w:type="gramEnd"/>
+            <w:r>
+              <w:t>s, cnt</w:t>
+            </w:r>
+            <w:r>
+              <w:rPr>
+                <w:color w:val="666666"/>
+              </w:rPr>
+              <w:t>+1</w:t>
+            </w:r>
+            <w:r>
+              <w:t>, visited);</w:t>
+            </w:r>
+          </w:p>
+          <w:p>
+            <w:pPr>
+              <w:pStyle w:val="a"/>
+              <w:spacing w:before="163" w:after="163"/>
+            </w:pPr>
+            <w:r>
+              <w:t xml:space="preserve">            visited[</w:t>
+            </w:r>
+            <w:proofErr w:type="spellStart"/>
+            <w:r>
+              <w:t>i</w:t>
+            </w:r>
+            <w:proofErr w:type="spellEnd"/>
+            <w:r>
+              <w:t xml:space="preserve">] </w:t>
+            </w:r>
+            <w:r>
+              <w:rPr>
+                <w:color w:val="666666"/>
+              </w:rPr>
+              <w:t>=</w:t>
+            </w:r>
+            <w:r>
+              <w:t xml:space="preserve"> </w:t>
+            </w:r>
+            <w:r>
+              <w:rPr>
+                <w:color w:val="008000"/>
+              </w:rPr>
+              <w:t>false</w:t>
+            </w:r>
+            <w:r>
+              <w:t>;</w:t>
+            </w:r>
+          </w:p>
+          <w:p>
+            <w:pPr>
+              <w:pStyle w:val="a"/>
+              <w:spacing w:before="163" w:after="163"/>
+            </w:pPr>
+            <w:r>
+              <w:t xml:space="preserve">            </w:t>
+            </w:r>
+            <w:proofErr w:type="spellStart"/>
+            <w:r>
+              <w:t>temp.pop_</w:t>
+            </w:r>
+            <w:proofErr w:type="gramStart"/>
+            <w:r>
+              <w:t>back</w:t>
+            </w:r>
+            <w:proofErr w:type="spellEnd"/>
+            <w:r>
+              <w:t>(</w:t>
+            </w:r>
+            <w:proofErr w:type="gramEnd"/>
+            <w:r>
+              <w:t>);</w:t>
+            </w:r>
+          </w:p>
+          <w:p>
+            <w:pPr>
+              <w:pStyle w:val="a"/>
+              <w:spacing w:before="163" w:after="163"/>
+            </w:pPr>
+            <w:r>
+              <w:t xml:space="preserve">        }</w:t>
+            </w:r>
+          </w:p>
+          <w:p>
+            <w:pPr>
+              <w:pStyle w:val="a"/>
+              <w:spacing w:before="163" w:after="163"/>
+            </w:pPr>
+            <w:r>
+              <w:t xml:space="preserve">    }</w:t>
+            </w:r>
+          </w:p>
+          <w:p>
+            <w:pPr>
+              <w:pStyle w:val="a"/>
+              <w:spacing w:before="163" w:after="163"/>
+            </w:pPr>
+          </w:p>
+          <w:p>
+            <w:pPr>
+              <w:pStyle w:val="a"/>
+              <w:spacing w:before="163" w:after="163"/>
+            </w:pPr>
+            <w:r>
+              <w:t xml:space="preserve">    vector</w:t>
+            </w:r>
+            <w:r>
+              <w:rPr>
+                <w:color w:val="666666"/>
+              </w:rPr>
+              <w:t>&lt;</w:t>
+            </w:r>
+            <w:r>
+              <w:t>string</w:t>
+            </w:r>
+            <w:r>
+              <w:rPr>
+                <w:color w:val="666666"/>
+              </w:rPr>
+              <w:t>&gt;</w:t>
+            </w:r>
+            <w:r>
+              <w:t xml:space="preserve"> </w:t>
+            </w:r>
+            <w:proofErr w:type="gramStart"/>
+            <w:r>
+              <w:t>permutation(</w:t>
+            </w:r>
+            <w:proofErr w:type="gramEnd"/>
+            <w:r>
+              <w:t>string s) {</w:t>
+            </w:r>
+          </w:p>
+          <w:p>
+            <w:pPr>
+              <w:pStyle w:val="a"/>
+              <w:spacing w:before="163" w:after="163"/>
+            </w:pPr>
+            <w:r>
+              <w:t xml:space="preserve">        </w:t>
+            </w:r>
+            <w:r>
+              <w:rPr>
+                <w:color w:val="008000"/>
+              </w:rPr>
+              <w:t>if</w:t>
+            </w:r>
+            <w:r>
+              <w:t xml:space="preserve"> (</w:t>
+            </w:r>
+            <w:proofErr w:type="spellStart"/>
+            <w:proofErr w:type="gramStart"/>
+            <w:r>
+              <w:t>s.empty</w:t>
+            </w:r>
+            <w:proofErr w:type="spellEnd"/>
+            <w:proofErr w:type="gramEnd"/>
+            <w:r>
+              <w:t>())</w:t>
+            </w:r>
+          </w:p>
+          <w:p>
+            <w:pPr>
+              <w:pStyle w:val="a"/>
+              <w:spacing w:before="163" w:after="163"/>
+            </w:pPr>
+            <w:r>
+              <w:t xml:space="preserve">            </w:t>
+            </w:r>
+            <w:r>
+              <w:rPr>
+                <w:color w:val="008000"/>
+              </w:rPr>
+              <w:t>return</w:t>
+            </w:r>
+            <w:r>
+              <w:t xml:space="preserve"> res;</w:t>
+            </w:r>
+          </w:p>
+          <w:p>
+            <w:pPr>
+              <w:pStyle w:val="a"/>
+              <w:spacing w:before="163" w:after="163"/>
+            </w:pPr>
+            <w:r>
+              <w:t xml:space="preserve">        sort(</w:t>
+            </w:r>
+            <w:proofErr w:type="spellStart"/>
+            <w:proofErr w:type="gramStart"/>
+            <w:r>
+              <w:t>s.begin</w:t>
+            </w:r>
+            <w:proofErr w:type="spellEnd"/>
+            <w:proofErr w:type="gramEnd"/>
+            <w:r>
+              <w:t xml:space="preserve">(), </w:t>
+            </w:r>
+            <w:proofErr w:type="spellStart"/>
+            <w:r>
+              <w:t>s.end</w:t>
+            </w:r>
+            <w:proofErr w:type="spellEnd"/>
+            <w:r>
+              <w:t>());</w:t>
+            </w:r>
+          </w:p>
+          <w:p>
+            <w:pPr>
+              <w:pStyle w:val="a"/>
+              <w:spacing w:before="163" w:after="163"/>
+            </w:pPr>
+            <w:r>
+              <w:t xml:space="preserve">        vector</w:t>
+            </w:r>
+            <w:r>
+              <w:rPr>
+                <w:color w:val="666666"/>
+              </w:rPr>
+              <w:t>&lt;</w:t>
+            </w:r>
+            <w:r>
+              <w:rPr>
+                <w:color w:val="B00040"/>
+              </w:rPr>
+              <w:t>bool</w:t>
+            </w:r>
+            <w:r>
+              <w:rPr>
+                <w:color w:val="666666"/>
+              </w:rPr>
+              <w:t>&gt;</w:t>
+            </w:r>
+            <w:r>
+              <w:t xml:space="preserve"> visited(</w:t>
+            </w:r>
+            <w:proofErr w:type="spellStart"/>
+            <w:proofErr w:type="gramStart"/>
+            <w:r>
+              <w:t>s.size</w:t>
+            </w:r>
+            <w:proofErr w:type="spellEnd"/>
+            <w:proofErr w:type="gramEnd"/>
+            <w:r>
+              <w:t xml:space="preserve">(), </w:t>
+            </w:r>
+            <w:r>
+              <w:rPr>
+                <w:color w:val="008000"/>
+              </w:rPr>
+              <w:t>false</w:t>
+            </w:r>
+            <w:r>
+              <w:t>);</w:t>
+            </w:r>
+          </w:p>
+          <w:p>
+            <w:pPr>
+              <w:pStyle w:val="a"/>
+              <w:spacing w:before="163" w:after="163"/>
+            </w:pPr>
+            <w:r>
+              <w:t xml:space="preserve">        </w:t>
+            </w:r>
+            <w:proofErr w:type="spellStart"/>
+            <w:proofErr w:type="gramStart"/>
+            <w:r>
+              <w:t>dfs</w:t>
+            </w:r>
+            <w:proofErr w:type="spellEnd"/>
+            <w:r>
+              <w:t>(</w:t>
+            </w:r>
+            <w:proofErr w:type="gramEnd"/>
+            <w:r>
+              <w:t xml:space="preserve">s, </w:t>
+            </w:r>
+            <w:r>
+              <w:rPr>
+                <w:color w:val="666666"/>
+              </w:rPr>
+              <w:t>0</w:t>
+            </w:r>
+            <w:r>
+              <w:t>, visited);</w:t>
+            </w:r>
+          </w:p>
+          <w:p>
+            <w:pPr>
+              <w:pStyle w:val="a"/>
+              <w:spacing w:before="163" w:after="163"/>
+            </w:pPr>
+            <w:r>
+              <w:t xml:space="preserve">        </w:t>
+            </w:r>
+            <w:r>
+              <w:rPr>
+                <w:color w:val="008000"/>
+              </w:rPr>
+              <w:t>return</w:t>
+            </w:r>
+            <w:r>
+              <w:t xml:space="preserve"> res;</w:t>
+            </w:r>
+          </w:p>
+          <w:p>
+            <w:pPr>
+              <w:pStyle w:val="a"/>
+              <w:spacing w:before="163" w:after="163"/>
+            </w:pPr>
+            <w:r>
+              <w:t xml:space="preserve">    }</w:t>
+            </w:r>
+          </w:p>
+          <w:p>
+            <w:pPr>
+              <w:pStyle w:val="a"/>
+              <w:spacing w:before="163" w:after="163"/>
+            </w:pPr>
+            <w:r>
+              <w:t>};</w:t>
+            </w:r>
+          </w:p>
+          <w:p>
+            <w:pPr>
+              <w:pStyle w:val="a"/>
+              <w:spacing w:before="163" w:after="163"/>
+            </w:pPr>
+          </w:p>
+        </w:tc>
+      </w:tr>
+    </w:tbl>
+    <w:p>
+      <w:pPr>
+        <w:rPr>
+          <w:rFonts w:hint="eastAsia"/>
+        </w:rPr>
+      </w:pPr>
+      <w:bookmarkStart w:id="0" w:name="_GoBack"/>
+      <w:bookmarkEnd w:id="0"/>
+    </w:p>
+    <w:p>
+      <w:pPr>
+        <w:pStyle w:val="20"/>
+        <w:spacing w:before="163"/>
+      </w:pPr>
+      <w:r>
+        <w:rPr>
+          <w:rFonts w:hint="eastAsia"/>
+        </w:rPr>
+        <w:t>0</w:t>
+      </w:r>
+      <w:r>
+        <w:t xml:space="preserve">017 </w:t>
+      </w:r>
+      <w:r>
+        <w:rPr>
+          <w:rFonts w:hint="eastAsia"/>
+        </w:rPr>
+        <w:t>电话号码的字母组合</w:t>
+      </w:r>
+    </w:p>
+    <w:p>
+      <w:r>
+        <w:rPr>
+          <w:rFonts w:hint="eastAsia"/>
+        </w:rPr>
+        <w:t>链接：</w:t>
+      </w:r>
+      <w:hyperlink r:id="rId11" w:history="1">
+        <w:r>
+          <w:rPr>
+            <w:rStyle w:val="ab"/>
+          </w:rPr>
+          <w:t>https://leetcode-cn.com/problems/letter-combinations-of-a-phone-number/</w:t>
+        </w:r>
+      </w:hyperlink>
+    </w:p>
+    <w:p>
+      <w:r>
+        <w:rPr>
+          <w:rFonts w:hint="eastAsia"/>
+        </w:rPr>
+        <w:t>标签：回溯，深搜</w:t>
+      </w:r>
+    </w:p>
+    <w:p>
+      <w:pPr>
+        <w:pStyle w:val="3"/>
+        <w:spacing w:before="163" w:after="163"/>
+      </w:pPr>
+      <w:r>
+        <w:rPr>
+          <w:rFonts w:hint="eastAsia"/>
+        </w:rPr>
+        <w:t>精选题解</w:t>
+      </w:r>
+    </w:p>
+    <w:p>
+      <w:pPr>
+        <w:pStyle w:val="2"/>
+      </w:pPr>
+      <w:hyperlink r:id="rId12" w:history="1">
+        <w:r>
+          <w:rPr>
+            <w:rStyle w:val="ab"/>
+          </w:rPr>
+          <w:t>https://leetcode-cn.com/problems/letter-combinations-of-a-phone-number/solution/dian-hua-hao-ma-de-zi-mu-zu-he-by-leetcode-solutio/563076</w:t>
+        </w:r>
+      </w:hyperlink>
+    </w:p>
+    <w:p>
+      <w:pPr>
+        <w:pStyle w:val="3"/>
+        <w:spacing w:before="163" w:after="163"/>
+      </w:pPr>
+      <w:r>
+        <w:rPr>
+          <w:rFonts w:hint="eastAsia"/>
+        </w:rPr>
+        <w:t>关键思路</w:t>
+      </w:r>
+    </w:p>
+    <w:p>
+      <w:r>
+        <w:rPr>
+          <w:rFonts w:hint="eastAsia"/>
+        </w:rPr>
+        <w:t>利用字符串</w:t>
+      </w:r>
+      <w:r>
+        <w:rPr>
+          <w:rFonts w:hint="eastAsia"/>
+        </w:rPr>
+        <w:t>vector</w:t>
+      </w:r>
+      <w:r>
+        <w:rPr>
+          <w:rFonts w:hint="eastAsia"/>
+        </w:rPr>
+        <w:t>简化</w:t>
+      </w:r>
+      <w:r>
+        <w:rPr>
+          <w:rFonts w:hint="eastAsia"/>
+        </w:rPr>
+        <w:t>索引</w:t>
+      </w:r>
+      <w:r>
+        <w:rPr>
+          <w:rFonts w:hint="eastAsia"/>
+        </w:rPr>
+        <w:t>，并将输入</w:t>
+      </w:r>
+      <w:r>
+        <w:rPr>
+          <w:rFonts w:hint="eastAsia"/>
+        </w:rPr>
+        <w:t>digits</w:t>
+      </w:r>
+      <w:r>
+        <w:rPr>
+          <w:rFonts w:hint="eastAsia"/>
+        </w:rPr>
+        <w:t>的数字字符映射到其在</w:t>
+      </w:r>
+      <w:r>
+        <w:rPr>
+          <w:rFonts w:hint="eastAsia"/>
+        </w:rPr>
+        <w:t>board</w:t>
+      </w:r>
+      <w:r>
+        <w:rPr>
+          <w:rFonts w:hint="eastAsia"/>
+        </w:rPr>
+        <w:t>中的索引。</w:t>
+      </w:r>
+    </w:p>
+    <w:p>
+      <w:pPr>
+        <w:pStyle w:val="a"/>
+        <w:spacing w:before="163" w:after="163"/>
+      </w:pPr>
+      <w:r>
+        <w:t>vector</w:t>
+      </w:r>
+      <w:r>
+        <w:rPr>
+          <w:color w:val="666666"/>
+        </w:rPr>
+        <w:t>&lt;</w:t>
+      </w:r>
+      <w:r>
+        <w:t>string</w:t>
+      </w:r>
+      <w:r>
+        <w:rPr>
+          <w:color w:val="666666"/>
+        </w:rPr>
+        <w:t>&gt;</w:t>
+      </w:r>
+      <w:r>
+        <w:t xml:space="preserve"> board </w:t>
+      </w:r>
+      <w:r>
+        <w:rPr>
+          <w:color w:val="666666"/>
+        </w:rPr>
+        <w:t>=</w:t>
+      </w:r>
+      <w:r>
+        <w:t xml:space="preserve"> {</w:t>
+      </w:r>
+      <w:r>
+        <w:rPr>
+          <w:color w:val="BA2121"/>
+        </w:rPr>
+        <w:t>""</w:t>
+      </w:r>
+      <w:r>
+        <w:t xml:space="preserve">, </w:t>
+      </w:r>
+      <w:r>
+        <w:rPr>
+          <w:color w:val="BA2121"/>
+        </w:rPr>
+        <w:t>""</w:t>
+      </w:r>
+      <w:r>
+        <w:t xml:space="preserve">, </w:t>
+      </w:r>
+      <w:r>
+        <w:rPr>
+          <w:color w:val="BA2121"/>
+        </w:rPr>
+        <w:t>"</w:t>
+      </w:r>
+      <w:proofErr w:type="spellStart"/>
+      <w:r>
+        <w:rPr>
+          <w:color w:val="BA2121"/>
+        </w:rPr>
+        <w:t>abc</w:t>
+      </w:r>
+      <w:proofErr w:type="spellEnd"/>
+      <w:r>
+        <w:rPr>
+          <w:color w:val="BA2121"/>
+        </w:rPr>
+        <w:t>"</w:t>
+      </w:r>
+      <w:r>
+        <w:t xml:space="preserve">, </w:t>
+      </w:r>
+      <w:r>
+        <w:rPr>
+          <w:color w:val="BA2121"/>
+        </w:rPr>
+        <w:t>"def"</w:t>
+      </w:r>
+      <w:r>
+        <w:t xml:space="preserve">, </w:t>
+      </w:r>
+      <w:r>
+        <w:rPr>
+          <w:color w:val="BA2121"/>
+        </w:rPr>
+        <w:t>"</w:t>
+      </w:r>
+      <w:proofErr w:type="spellStart"/>
+      <w:r>
+        <w:rPr>
+          <w:color w:val="BA2121"/>
+        </w:rPr>
+        <w:t>ghi</w:t>
+      </w:r>
+      <w:proofErr w:type="spellEnd"/>
+      <w:r>
+        <w:rPr>
+          <w:color w:val="BA2121"/>
+        </w:rPr>
+        <w:t>"</w:t>
+      </w:r>
+      <w:r>
+        <w:t xml:space="preserve">, </w:t>
+      </w:r>
+      <w:r>
+        <w:rPr>
+          <w:color w:val="BA2121"/>
+        </w:rPr>
+        <w:t>"</w:t>
+      </w:r>
+      <w:proofErr w:type="spellStart"/>
+      <w:r>
+        <w:rPr>
+          <w:color w:val="BA2121"/>
+        </w:rPr>
+        <w:t>jkl</w:t>
+      </w:r>
+      <w:proofErr w:type="spellEnd"/>
+      <w:r>
+        <w:rPr>
+          <w:color w:val="BA2121"/>
+        </w:rPr>
+        <w:t>"</w:t>
+      </w:r>
+      <w:r>
+        <w:t xml:space="preserve">, </w:t>
+      </w:r>
+      <w:r>
+        <w:rPr>
+          <w:color w:val="BA2121"/>
+        </w:rPr>
+        <w:t>"</w:t>
+      </w:r>
+      <w:proofErr w:type="spellStart"/>
+      <w:r>
+        <w:rPr>
+          <w:color w:val="BA2121"/>
+        </w:rPr>
+        <w:t>mno</w:t>
+      </w:r>
+      <w:proofErr w:type="spellEnd"/>
+      <w:r>
+        <w:rPr>
+          <w:color w:val="BA2121"/>
+        </w:rPr>
+        <w:t>"</w:t>
+      </w:r>
+      <w:r>
+        <w:t xml:space="preserve">, </w:t>
+      </w:r>
+      <w:r>
+        <w:rPr>
+          <w:color w:val="BA2121"/>
+        </w:rPr>
+        <w:t>"</w:t>
+      </w:r>
+      <w:proofErr w:type="spellStart"/>
+      <w:r>
+        <w:rPr>
+          <w:color w:val="BA2121"/>
+        </w:rPr>
+        <w:t>pqrs</w:t>
+      </w:r>
+      <w:proofErr w:type="spellEnd"/>
+      <w:r>
+        <w:rPr>
+          <w:color w:val="BA2121"/>
+        </w:rPr>
+        <w:t>"</w:t>
+      </w:r>
+      <w:r>
+        <w:t xml:space="preserve">, </w:t>
+      </w:r>
+      <w:r>
+        <w:rPr>
+          <w:color w:val="BA2121"/>
+        </w:rPr>
+        <w:t>"</w:t>
+      </w:r>
+      <w:proofErr w:type="spellStart"/>
+      <w:r>
+        <w:rPr>
+          <w:color w:val="BA2121"/>
+        </w:rPr>
+        <w:t>tuv</w:t>
+      </w:r>
+      <w:proofErr w:type="spellEnd"/>
+      <w:r>
+        <w:rPr>
+          <w:color w:val="BA2121"/>
+        </w:rPr>
+        <w:t>"</w:t>
+      </w:r>
+      <w:r>
+        <w:t xml:space="preserve">, </w:t>
+      </w:r>
+      <w:r>
+        <w:rPr>
+          <w:color w:val="BA2121"/>
+        </w:rPr>
+        <w:t>"</w:t>
+      </w:r>
+      <w:proofErr w:type="spellStart"/>
+      <w:r>
+        <w:rPr>
+          <w:color w:val="BA2121"/>
+        </w:rPr>
+        <w:t>wxyz</w:t>
+      </w:r>
+      <w:proofErr w:type="spellEnd"/>
+      <w:r>
+        <w:rPr>
+          <w:color w:val="BA2121"/>
+        </w:rPr>
+        <w:t>"</w:t>
+      </w:r>
+      <w:r>
+        <w:t>};</w:t>
+      </w:r>
+    </w:p>
+    <w:p>
+      <w:pPr>
+        <w:pStyle w:val="a"/>
+        <w:spacing w:before="163" w:after="163"/>
+      </w:pPr>
+      <w:r>
+        <w:rPr>
+          <w:rFonts w:ascii="宋体" w:eastAsia="宋体" w:hAnsi="宋体" w:cs="宋体"/>
+        </w:rPr>
+        <w:t>…</w:t>
+      </w:r>
+    </w:p>
+    <w:p>
+      <w:pPr>
+        <w:pStyle w:val="a"/>
+        <w:spacing w:before="163" w:after="163"/>
+      </w:pPr>
+      <w:r>
+        <w:rPr>
+          <w:color w:val="B00040"/>
+        </w:rPr>
+        <w:t xml:space="preserve">    int</w:t>
+      </w:r>
+      <w:r>
+        <w:t xml:space="preserve"> </w:t>
+      </w:r>
+      <w:proofErr w:type="spellStart"/>
+      <w:r>
+        <w:t>board_idx</w:t>
+      </w:r>
+      <w:proofErr w:type="spellEnd"/>
+      <w:r>
+        <w:t xml:space="preserve"> </w:t>
+      </w:r>
+      <w:r>
+        <w:rPr>
+          <w:color w:val="666666"/>
+        </w:rPr>
+        <w:t>=</w:t>
+      </w:r>
+      <w:r>
+        <w:t xml:space="preserve"> digits[</w:t>
+      </w:r>
+      <w:proofErr w:type="spellStart"/>
+      <w:r>
+        <w:t>digit_idx</w:t>
+      </w:r>
+      <w:proofErr w:type="spellEnd"/>
+      <w:r>
+        <w:t xml:space="preserve">] </w:t>
+      </w:r>
+      <w:r>
+        <w:rPr>
+          <w:color w:val="666666"/>
+        </w:rPr>
+        <w:t>-</w:t>
+      </w:r>
+      <w:r>
+        <w:t xml:space="preserve"> </w:t>
+      </w:r>
+      <w:r>
+        <w:rPr>
+          <w:color w:val="BA2121"/>
+        </w:rPr>
+        <w:t>'0'</w:t>
+      </w:r>
+      <w:r>
+        <w:t>;</w:t>
+      </w:r>
+    </w:p>
+    <w:p>
+      <w:pPr>
+        <w:pStyle w:val="3"/>
+        <w:spacing w:before="163" w:after="163"/>
+      </w:pPr>
+      <w:r>
+        <w:rPr>
+          <w:rFonts w:hint="eastAsia"/>
+        </w:rPr>
+        <w:t>复杂度</w:t>
+      </w:r>
+    </w:p>
+    <w:p>
+      <w:pPr>
+        <w:pStyle w:val="1"/>
+      </w:pPr>
+      <w:r>
+        <w:rPr>
+          <w:rFonts w:hint="eastAsia"/>
+        </w:rPr>
+        <w:t>时间复杂度：</w:t>
+      </w:r>
+      <w:proofErr w:type="gramStart"/>
+      <w:r>
+        <w:rPr>
+          <w:rFonts w:hint="eastAsia"/>
+        </w:rPr>
+        <w:t>O</w:t>
+      </w:r>
+      <w:r>
+        <w:t>(</w:t>
+      </w:r>
+      <w:proofErr w:type="gramEnd"/>
+      <m:oMath>
+        <m:sSup>
+          <m:sSupPr>
+            <m:ctrlPr>
+              <w:rPr>
+                <w:rFonts w:ascii="Cambria Math" w:hAnsi="Cambria Math"/>
+                <w:i/>
+              </w:rPr>
+            </m:ctrlPr>
+          </m:sSupPr>
+          <m:e>
+            <m:r>
+              <w:rPr>
+                <w:rFonts w:ascii="Cambria Math" w:hAnsi="Cambria Math"/>
+              </w:rPr>
+              <m:t>3</m:t>
+            </m:r>
+          </m:e>
+          <m:sup>
+            <m:r>
+              <w:rPr>
+                <w:rFonts w:ascii="Cambria Math" w:hAnsi="Cambria Math"/>
+              </w:rPr>
+              <m:t>k</m:t>
+            </m:r>
+          </m:sup>
+        </m:sSup>
+        <m:r>
+          <w:rPr>
+            <w:rFonts w:ascii="Cambria Math" w:hAnsi="Cambria Math"/>
+          </w:rPr>
+          <m:t>×</m:t>
+        </m:r>
+        <m:sSup>
+          <m:sSupPr>
+            <m:ctrlPr>
+              <w:rPr>
+                <w:rFonts w:ascii="Cambria Math" w:hAnsi="Cambria Math"/>
+                <w:i/>
+              </w:rPr>
+            </m:ctrlPr>
+          </m:sSupPr>
+          <m:e>
+            <m:r>
+              <w:rPr>
+                <w:rFonts w:ascii="Cambria Math" w:hAnsi="Cambria Math"/>
+              </w:rPr>
+              <m:t>4</m:t>
+            </m:r>
+          </m:e>
+          <m:sup>
+            <m:r>
+              <w:rPr>
+                <w:rFonts w:ascii="Cambria Math" w:hAnsi="Cambria Math"/>
+              </w:rPr>
+              <m:t>n-k</m:t>
+            </m:r>
+          </m:sup>
+        </m:sSup>
+      </m:oMath>
+      <w:r>
+        <w:t>)</w:t>
+      </w:r>
+      <w:r>
+        <w:rPr>
+          <w:rFonts w:hint="eastAsia"/>
+        </w:rPr>
+        <w:t>。</w:t>
+      </w:r>
+      <w:r>
+        <w:rPr>
+          <w:rFonts w:hint="eastAsia"/>
+        </w:rPr>
+        <w:t>n</w:t>
+      </w:r>
+      <w:r>
+        <w:rPr>
+          <w:rFonts w:hint="eastAsia"/>
+        </w:rPr>
+        <w:t>为输入的字符串长度，</w:t>
+      </w:r>
+      <w:r>
+        <w:rPr>
+          <w:rFonts w:hint="eastAsia"/>
+        </w:rPr>
+        <w:t>k</w:t>
+      </w:r>
+      <w:r>
+        <w:rPr>
+          <w:rFonts w:hint="eastAsia"/>
+        </w:rPr>
+        <w:t>为对应</w:t>
+      </w:r>
+      <w:r>
+        <w:rPr>
+          <w:rFonts w:hint="eastAsia"/>
+        </w:rPr>
+        <w:t>3</w:t>
+      </w:r>
+      <w:r>
+        <w:rPr>
+          <w:rFonts w:hint="eastAsia"/>
+        </w:rPr>
+        <w:t>个字母的字符</w:t>
+      </w:r>
+      <w:r>
+        <w:rPr>
+          <w:rFonts w:hint="eastAsia"/>
+        </w:rPr>
+        <w:t>个数。</w:t>
+      </w:r>
+    </w:p>
+    <w:p>
+      <w:pPr>
+        <w:pStyle w:val="1"/>
+      </w:pPr>
+      <w:r>
+        <w:rPr>
+          <w:rFonts w:hint="eastAsia"/>
+        </w:rPr>
+        <w:lastRenderedPageBreak/>
+        <w:t>空间复杂度：</w:t>
+      </w:r>
+      <w:r>
+        <w:rPr>
+          <w:rFonts w:hint="eastAsia"/>
+        </w:rPr>
+        <w:t>S</w:t>
+      </w:r>
+      <w:r>
+        <w:t>O(n)</w:t>
+      </w:r>
+      <w:r>
+        <w:rPr>
+          <w:rFonts w:hint="eastAsia"/>
+        </w:rPr>
+        <w:t>。</w:t>
+      </w:r>
+      <w:r>
+        <w:rPr>
+          <w:rFonts w:hint="eastAsia"/>
+        </w:rPr>
+        <w:t>递归深度为</w:t>
+      </w:r>
+      <w:r>
+        <w:t>O(n)</w:t>
+      </w:r>
+      <w:r>
+        <w:rPr>
+          <w:rFonts w:hint="eastAsia"/>
+        </w:rPr>
+        <w:t>；临时数组大小为</w:t>
+      </w:r>
+      <w:r>
+        <w:rPr>
+          <w:rFonts w:hint="eastAsia"/>
+        </w:rPr>
+        <w:t>n</w:t>
+      </w:r>
+      <w:r>
+        <w:rPr>
+          <w:rFonts w:hint="eastAsia"/>
+        </w:rPr>
+        <w:t>。</w:t>
+      </w:r>
+    </w:p>
+    <w:p>
+      <w:pPr>
+        <w:pStyle w:val="3"/>
+        <w:spacing w:before="163" w:after="163"/>
+      </w:pPr>
+      <w:r>
+        <w:rPr>
+          <w:rFonts w:hint="eastAsia"/>
+        </w:rPr>
+        <w:t>代码</w:t>
+      </w:r>
+    </w:p>
+    <w:tbl>
+      <w:tblPr>
+        <w:tblStyle w:val="a8"/>
+        <w:tblW w:w="5000" w:type="pct"/>
+        <w:tblLook w:val="04A0" w:firstRow="1" w:lastRow="0" w:firstColumn="1" w:lastColumn="0" w:noHBand="0" w:noVBand="1"/>
+      </w:tblPr>
+      <w:tblGrid>
+        <w:gridCol w:w="9628"/>
+      </w:tblGrid>
+      <w:tr>
+        <w:trPr>
+          <w:tblHeader/>
+        </w:trPr>
+        <w:tc>
+          <w:tcPr>
+            <w:tcW w:w="5000" w:type="pct"/>
+          </w:tcPr>
+          <w:p>
+            <w:pPr>
+              <w:pStyle w:val="1"/>
+              <w:numPr>
+                <w:ilvl w:val="0"/>
+                <w:numId w:val="0"/>
+              </w:numPr>
+              <w:rPr>
+                <w:b/>
+                <w:bCs/>
+              </w:rPr>
+            </w:pPr>
+            <w:r>
+              <w:rPr>
+                <w:rFonts w:hint="eastAsia"/>
+                <w:b/>
+                <w:bCs/>
+              </w:rPr>
+              <w:t>0</w:t>
+            </w:r>
+            <w:r>
+              <w:rPr>
+                <w:b/>
+                <w:bCs/>
+              </w:rPr>
+              <w:t xml:space="preserve">017 </w:t>
+            </w:r>
+            <w:r>
+              <w:rPr>
+                <w:rFonts w:hint="eastAsia"/>
+                <w:b/>
+                <w:bCs/>
+              </w:rPr>
+              <w:t>电话号码的字母组合</w:t>
+            </w:r>
+            <w:r>
+              <w:rPr>
+                <w:rFonts w:hint="eastAsia"/>
+                <w:b/>
+                <w:bCs/>
+              </w:rPr>
+              <w:t>.</w:t>
+            </w:r>
+            <w:proofErr w:type="spellStart"/>
+            <w:r>
+              <w:rPr>
+                <w:b/>
+                <w:bCs/>
+              </w:rPr>
+              <w:t>cpp</w:t>
+            </w:r>
+            <w:proofErr w:type="spellEnd"/>
+          </w:p>
+        </w:tc>
+      </w:tr>
+      <w:tr>
+        <w:tc>
+          <w:tcPr>
+            <w:tcW w:w="5000" w:type="pct"/>
+          </w:tcPr>
+          <w:p>
+            <w:pPr>
+              <w:pStyle w:val="1"/>
+              <w:numPr>
+                <w:ilvl w:val="0"/>
+                <w:numId w:val="0"/>
+              </w:numPr>
+            </w:pPr>
+            <w:r>
+              <w:t>https://leetcode-cn.com/submissions/detail/138862517/</w:t>
+            </w:r>
+          </w:p>
+        </w:tc>
+      </w:tr>
+      <w:tr>
+        <w:tc>
+          <w:tcPr>
+            <w:tcW w:w="5000" w:type="pct"/>
+          </w:tcPr>
+          <w:p>
+            <w:pPr>
+              <w:pStyle w:val="a"/>
               <w:numPr>
                 <w:ilvl w:val="0"/>
                 <w:numId w:val="31"/>
@@ -1658,10 +3171,7 @@
         </w:tc>
       </w:tr>
     </w:tbl>
-    <w:p>
-      <w:bookmarkStart w:id="0" w:name="_GoBack"/>
-      <w:bookmarkEnd w:id="0"/>
-    </w:p>
+    <w:p/>
     <w:p>
       <w:pPr>
         <w:pStyle w:val="20"/>
@@ -1674,6 +3184,941 @@
         <w:t>0</w:t>
       </w:r>
       <w:r>
+        <w:t xml:space="preserve">022 </w:t>
+      </w:r>
+      <w:r>
+        <w:rPr>
+          <w:rFonts w:hint="eastAsia"/>
+        </w:rPr>
+        <w:t>括号生成</w:t>
+      </w:r>
+    </w:p>
+    <w:p>
+      <w:r>
+        <w:rPr>
+          <w:rFonts w:hint="eastAsia"/>
+        </w:rPr>
+        <w:t>链接：</w:t>
+      </w:r>
+      <w:hyperlink r:id="rId13" w:history="1">
+        <w:r>
+          <w:rPr>
+            <w:rStyle w:val="ab"/>
+          </w:rPr>
+          <w:t>https://leetcode-cn.com/problems/generate-parentheses/</w:t>
+        </w:r>
+      </w:hyperlink>
+    </w:p>
+    <w:p>
+      <w:r>
+        <w:rPr>
+          <w:rFonts w:hint="eastAsia"/>
+        </w:rPr>
+        <w:t>标签：字符串</w:t>
+      </w:r>
+    </w:p>
+    <w:p>
+      <w:pPr>
+        <w:pStyle w:val="3"/>
+        <w:spacing w:before="163" w:after="163"/>
+      </w:pPr>
+      <w:r>
+        <w:rPr>
+          <w:rFonts w:hint="eastAsia"/>
+        </w:rPr>
+        <w:lastRenderedPageBreak/>
+        <w:t>精选题解</w:t>
+      </w:r>
+    </w:p>
+    <w:p>
+      <w:pPr>
+        <w:pStyle w:val="1"/>
+      </w:pPr>
+      <w:r>
+        <w:rPr>
+          <w:rFonts w:hint="eastAsia"/>
+        </w:rPr>
+        <w:t>官方题解</w:t>
+      </w:r>
+      <w:r>
+        <w:rPr>
+          <w:rFonts w:hint="eastAsia"/>
+        </w:rPr>
+        <w:t xml:space="preserve"> - </w:t>
+      </w:r>
+      <w:r>
+        <w:rPr>
+          <w:rFonts w:hint="eastAsia"/>
+        </w:rPr>
+        <w:t>括号生成</w:t>
+      </w:r>
+    </w:p>
+    <w:p>
+      <w:pPr>
+        <w:pStyle w:val="2"/>
+      </w:pPr>
+      <w:r>
+        <w:t>https://leetcode-cn.com/problems/generate-parentheses/solution/gua-hao-sheng-cheng-by-leetcode-solution/</w:t>
+      </w:r>
+    </w:p>
+    <w:p>
+      <w:pPr>
+        <w:pStyle w:val="3"/>
+        <w:spacing w:before="163" w:after="163"/>
+      </w:pPr>
+      <w:r>
+        <w:rPr>
+          <w:rFonts w:hint="eastAsia"/>
+        </w:rPr>
+        <w:t>关键思路</w:t>
+      </w:r>
+    </w:p>
+    <w:p>
+      <w:pPr>
+        <w:pStyle w:val="1"/>
+      </w:pPr>
+      <w:r>
+        <w:rPr>
+          <w:rFonts w:hint="eastAsia"/>
+        </w:rPr>
+        <w:t>终止条件：</w:t>
+      </w:r>
+      <w:proofErr w:type="spellStart"/>
+      <w:r>
+        <w:rPr>
+          <w:rFonts w:hint="eastAsia"/>
+        </w:rPr>
+        <w:t>temp.</w:t>
+      </w:r>
+      <w:r>
+        <w:t>size</w:t>
+      </w:r>
+      <w:proofErr w:type="spellEnd"/>
+      <w:r>
+        <w:t xml:space="preserve">() == </w:t>
+      </w:r>
+      <w:r>
+        <w:rPr>
+          <w:rFonts w:hint="eastAsia"/>
+        </w:rPr>
+        <w:t>2*n</w:t>
+      </w:r>
+      <w:r>
+        <w:rPr>
+          <w:rFonts w:hint="eastAsia"/>
+        </w:rPr>
+        <w:t>。其中</w:t>
+      </w:r>
+      <w:r>
+        <w:rPr>
+          <w:rFonts w:hint="eastAsia"/>
+        </w:rPr>
+        <w:t>n</w:t>
+      </w:r>
+      <w:r>
+        <w:rPr>
+          <w:rFonts w:hint="eastAsia"/>
+        </w:rPr>
+        <w:t>表示生成的括号对数。</w:t>
+      </w:r>
+    </w:p>
+    <w:p>
+      <w:pPr>
+        <w:pStyle w:val="1"/>
+      </w:pPr>
+      <w:r>
+        <w:rPr>
+          <w:rFonts w:hint="eastAsia"/>
+        </w:rPr>
+        <w:t>如果左括号个数小于</w:t>
+      </w:r>
+      <w:r>
+        <w:rPr>
+          <w:rFonts w:hint="eastAsia"/>
+        </w:rPr>
+        <w:t>n</w:t>
+      </w:r>
+      <w:r>
+        <w:rPr>
+          <w:rFonts w:hint="eastAsia"/>
+        </w:rPr>
+        <w:t>，就增加一个左括号并递归。</w:t>
+      </w:r>
+    </w:p>
+    <w:p>
+      <w:pPr>
+        <w:pStyle w:val="1"/>
+      </w:pPr>
+      <w:r>
+        <w:rPr>
+          <w:rFonts w:hint="eastAsia"/>
+        </w:rPr>
+        <w:t>如果右括号个数小于左括号个数，就增加一个右括号并递归。</w:t>
+      </w:r>
+    </w:p>
+    <w:p>
+      <w:pPr>
+        <w:pStyle w:val="3"/>
+        <w:spacing w:before="163" w:after="163"/>
+      </w:pPr>
+      <w:r>
+        <w:rPr>
+          <w:rFonts w:hint="eastAsia"/>
+        </w:rPr>
+        <w:t>复杂度</w:t>
+      </w:r>
+    </w:p>
+    <w:p>
+      <w:pPr>
+        <w:pStyle w:val="3"/>
+        <w:spacing w:before="163" w:after="163"/>
+      </w:pPr>
+      <w:r>
+        <w:rPr>
+          <w:rFonts w:hint="eastAsia"/>
+        </w:rPr>
+        <w:t>代码</w:t>
+      </w:r>
+    </w:p>
+    <w:tbl>
+      <w:tblPr>
+        <w:tblStyle w:val="a8"/>
+        <w:tblW w:w="5000" w:type="pct"/>
+        <w:tblLook w:val="04A0" w:firstRow="1" w:lastRow="0" w:firstColumn="1" w:lastColumn="0" w:noHBand="0" w:noVBand="1"/>
+      </w:tblPr>
+      <w:tblGrid>
+        <w:gridCol w:w="9628"/>
+      </w:tblGrid>
+      <w:tr>
+        <w:trPr>
+          <w:tblHeader/>
+        </w:trPr>
+        <w:tc>
+          <w:tcPr>
+            <w:tcW w:w="5000" w:type="pct"/>
+          </w:tcPr>
+          <w:p>
+            <w:pPr>
+              <w:pStyle w:val="1"/>
+              <w:numPr>
+                <w:ilvl w:val="0"/>
+                <w:numId w:val="0"/>
+              </w:numPr>
+              <w:rPr>
+                <w:b/>
+                <w:bCs/>
+              </w:rPr>
+            </w:pPr>
+            <w:r>
+              <w:rPr>
+                <w:rFonts w:hint="eastAsia"/>
+                <w:b/>
+                <w:bCs/>
+              </w:rPr>
+              <w:t>0</w:t>
+            </w:r>
+            <w:r>
+              <w:rPr>
+                <w:b/>
+                <w:bCs/>
+              </w:rPr>
+              <w:t xml:space="preserve">022 </w:t>
+            </w:r>
+            <w:r>
+              <w:rPr>
+                <w:rFonts w:hint="eastAsia"/>
+                <w:b/>
+                <w:bCs/>
+              </w:rPr>
+              <w:t>括号生成</w:t>
+            </w:r>
+            <w:r>
+              <w:rPr>
+                <w:rFonts w:hint="eastAsia"/>
+                <w:b/>
+                <w:bCs/>
+              </w:rPr>
+              <w:t>.</w:t>
+            </w:r>
+            <w:proofErr w:type="spellStart"/>
+            <w:r>
+              <w:rPr>
+                <w:b/>
+                <w:bCs/>
+              </w:rPr>
+              <w:t>cpp</w:t>
+            </w:r>
+            <w:proofErr w:type="spellEnd"/>
+          </w:p>
+        </w:tc>
+      </w:tr>
+      <w:tr>
+        <w:tc>
+          <w:tcPr>
+            <w:tcW w:w="5000" w:type="pct"/>
+          </w:tcPr>
+          <w:p>
+            <w:pPr>
+              <w:pStyle w:val="1"/>
+              <w:numPr>
+                <w:ilvl w:val="0"/>
+                <w:numId w:val="0"/>
+              </w:numPr>
+            </w:pPr>
+            <w:r>
+              <w:t>https://leetcode-cn.com/submissions/detail/138867187/</w:t>
+            </w:r>
+          </w:p>
+        </w:tc>
+      </w:tr>
+      <w:tr>
+        <w:tc>
+          <w:tcPr>
+            <w:tcW w:w="5000" w:type="pct"/>
+          </w:tcPr>
+          <w:p>
+            <w:pPr>
+              <w:pStyle w:val="a"/>
+              <w:numPr>
+                <w:ilvl w:val="0"/>
+                <w:numId w:val="32"/>
+              </w:numPr>
+              <w:spacing w:before="163" w:after="163"/>
+            </w:pPr>
+            <w:r>
+              <w:rPr>
+                <w:color w:val="008000"/>
+              </w:rPr>
+              <w:t>class</w:t>
+            </w:r>
+            <w:r>
+              <w:t xml:space="preserve"> Solution {</w:t>
+            </w:r>
+          </w:p>
+          <w:p>
+            <w:pPr>
+              <w:pStyle w:val="a"/>
+              <w:spacing w:before="163" w:after="163"/>
+            </w:pPr>
+            <w:r>
+              <w:rPr>
+                <w:color w:val="008000"/>
+              </w:rPr>
+              <w:t>public</w:t>
+            </w:r>
+            <w:r>
+              <w:rPr>
+                <w:color w:val="666666"/>
+              </w:rPr>
+              <w:t>:</w:t>
+            </w:r>
+          </w:p>
+          <w:p>
+            <w:pPr>
+              <w:pStyle w:val="a"/>
+              <w:spacing w:before="163" w:after="163"/>
+            </w:pPr>
+            <w:r>
+              <w:t xml:space="preserve">    vector</w:t>
+            </w:r>
+            <w:r>
+              <w:rPr>
+                <w:color w:val="666666"/>
+              </w:rPr>
+              <w:t>&lt;</w:t>
+            </w:r>
+            <w:r>
+              <w:t>string</w:t>
+            </w:r>
+            <w:r>
+              <w:rPr>
+                <w:color w:val="666666"/>
+              </w:rPr>
+              <w:t>&gt;</w:t>
+            </w:r>
+            <w:r>
+              <w:t xml:space="preserve"> res;</w:t>
+            </w:r>
+          </w:p>
+          <w:p>
+            <w:pPr>
+              <w:pStyle w:val="a"/>
+              <w:spacing w:before="163" w:after="163"/>
+            </w:pPr>
+            <w:r>
+              <w:t xml:space="preserve">    string temp;</w:t>
+            </w:r>
+          </w:p>
+          <w:p>
+            <w:pPr>
+              <w:pStyle w:val="a"/>
+              <w:spacing w:before="163" w:after="163"/>
+            </w:pPr>
+          </w:p>
+          <w:p>
+            <w:pPr>
+              <w:pStyle w:val="a"/>
+              <w:spacing w:before="163" w:after="163"/>
+            </w:pPr>
+            <w:r>
+              <w:t xml:space="preserve">    </w:t>
+            </w:r>
+            <w:r>
+              <w:rPr>
+                <w:color w:val="B00040"/>
+              </w:rPr>
+              <w:t>void</w:t>
+            </w:r>
+            <w:r>
+              <w:t xml:space="preserve"> </w:t>
+            </w:r>
+            <w:proofErr w:type="spellStart"/>
+            <w:proofErr w:type="gramStart"/>
+            <w:r>
+              <w:t>dfs</w:t>
+            </w:r>
+            <w:proofErr w:type="spellEnd"/>
+            <w:r>
+              <w:t>(</w:t>
+            </w:r>
+            <w:proofErr w:type="gramEnd"/>
+            <w:r>
+              <w:rPr>
+                <w:color w:val="B00040"/>
+              </w:rPr>
+              <w:t>int</w:t>
+            </w:r>
+            <w:r>
+              <w:t xml:space="preserve"> n, </w:t>
+            </w:r>
+            <w:r>
+              <w:rPr>
+                <w:color w:val="B00040"/>
+              </w:rPr>
+              <w:t>int</w:t>
+            </w:r>
+            <w:r>
+              <w:t xml:space="preserve"> left, </w:t>
+            </w:r>
+            <w:r>
+              <w:rPr>
+                <w:color w:val="B00040"/>
+              </w:rPr>
+              <w:t>int</w:t>
+            </w:r>
+            <w:r>
+              <w:t xml:space="preserve"> right) {</w:t>
+            </w:r>
+          </w:p>
+          <w:p>
+            <w:pPr>
+              <w:pStyle w:val="a"/>
+              <w:spacing w:before="163" w:after="163"/>
+            </w:pPr>
+            <w:r>
+              <w:t xml:space="preserve">        </w:t>
+            </w:r>
+            <w:r>
+              <w:rPr>
+                <w:color w:val="008000"/>
+              </w:rPr>
+              <w:t>if</w:t>
+            </w:r>
+            <w:r>
+              <w:t xml:space="preserve"> (</w:t>
+            </w:r>
+            <w:proofErr w:type="spellStart"/>
+            <w:proofErr w:type="gramStart"/>
+            <w:r>
+              <w:t>temp.size</w:t>
+            </w:r>
+            <w:proofErr w:type="spellEnd"/>
+            <w:proofErr w:type="gramEnd"/>
+            <w:r>
+              <w:t xml:space="preserve">() </w:t>
+            </w:r>
+            <w:r>
+              <w:rPr>
+                <w:color w:val="666666"/>
+              </w:rPr>
+              <w:t>==</w:t>
+            </w:r>
+            <w:r>
+              <w:t xml:space="preserve"> </w:t>
+            </w:r>
+            <w:r>
+              <w:rPr>
+                <w:color w:val="666666"/>
+              </w:rPr>
+              <w:t>2*</w:t>
+            </w:r>
+            <w:r>
+              <w:t>n) {</w:t>
+            </w:r>
+          </w:p>
+          <w:p>
+            <w:pPr>
+              <w:pStyle w:val="a"/>
+              <w:spacing w:before="163" w:after="163"/>
+            </w:pPr>
+            <w:r>
+              <w:t xml:space="preserve">            </w:t>
+            </w:r>
+            <w:proofErr w:type="spellStart"/>
+            <w:proofErr w:type="gramStart"/>
+            <w:r>
+              <w:t>res.push</w:t>
+            </w:r>
+            <w:proofErr w:type="gramEnd"/>
+            <w:r>
+              <w:t>_back</w:t>
+            </w:r>
+            <w:proofErr w:type="spellEnd"/>
+            <w:r>
+              <w:t>(temp);</w:t>
+            </w:r>
+          </w:p>
+          <w:p>
+            <w:pPr>
+              <w:pStyle w:val="a"/>
+              <w:spacing w:before="163" w:after="163"/>
+            </w:pPr>
+            <w:r>
+              <w:t xml:space="preserve">            </w:t>
+            </w:r>
+            <w:proofErr w:type="gramStart"/>
+            <w:r>
+              <w:rPr>
+                <w:color w:val="008000"/>
+              </w:rPr>
+              <w:t>return</w:t>
+            </w:r>
+            <w:r>
+              <w:t xml:space="preserve"> ;</w:t>
+            </w:r>
+            <w:proofErr w:type="gramEnd"/>
+          </w:p>
+          <w:p>
+            <w:pPr>
+              <w:pStyle w:val="a"/>
+              <w:spacing w:before="163" w:after="163"/>
+            </w:pPr>
+            <w:r>
+              <w:t xml:space="preserve">        }</w:t>
+            </w:r>
+          </w:p>
+          <w:p>
+            <w:pPr>
+              <w:pStyle w:val="a"/>
+              <w:spacing w:before="163" w:after="163"/>
+            </w:pPr>
+          </w:p>
+          <w:p>
+            <w:pPr>
+              <w:pStyle w:val="a"/>
+              <w:spacing w:before="163" w:after="163"/>
+            </w:pPr>
+            <w:r>
+              <w:t xml:space="preserve">        </w:t>
+            </w:r>
+            <w:r>
+              <w:rPr>
+                <w:color w:val="008000"/>
+              </w:rPr>
+              <w:t>if</w:t>
+            </w:r>
+            <w:r>
+              <w:t xml:space="preserve"> (left </w:t>
+            </w:r>
+            <w:r>
+              <w:rPr>
+                <w:color w:val="666666"/>
+              </w:rPr>
+              <w:t>&lt;</w:t>
+            </w:r>
+            <w:r>
+              <w:t xml:space="preserve"> n) {</w:t>
+            </w:r>
+          </w:p>
+          <w:p>
+            <w:pPr>
+              <w:pStyle w:val="a"/>
+              <w:spacing w:before="163" w:after="163"/>
+            </w:pPr>
+            <w:r>
+              <w:t xml:space="preserve">            </w:t>
+            </w:r>
+            <w:proofErr w:type="spellStart"/>
+            <w:proofErr w:type="gramStart"/>
+            <w:r>
+              <w:t>temp.push</w:t>
+            </w:r>
+            <w:proofErr w:type="gramEnd"/>
+            <w:r>
+              <w:t>_back</w:t>
+            </w:r>
+            <w:proofErr w:type="spellEnd"/>
+            <w:r>
+              <w:t>(</w:t>
+            </w:r>
+            <w:r>
+              <w:rPr>
+                <w:color w:val="BA2121"/>
+              </w:rPr>
+              <w:t>'('</w:t>
+            </w:r>
+            <w:r>
+              <w:t>);</w:t>
+            </w:r>
+          </w:p>
+          <w:p>
+            <w:pPr>
+              <w:pStyle w:val="a"/>
+              <w:spacing w:before="163" w:after="163"/>
+            </w:pPr>
+            <w:r>
+              <w:t xml:space="preserve">            </w:t>
+            </w:r>
+            <w:proofErr w:type="spellStart"/>
+            <w:proofErr w:type="gramStart"/>
+            <w:r>
+              <w:t>dfs</w:t>
+            </w:r>
+            <w:proofErr w:type="spellEnd"/>
+            <w:r>
+              <w:t>(</w:t>
+            </w:r>
+            <w:proofErr w:type="gramEnd"/>
+            <w:r>
+              <w:t>n, left</w:t>
+            </w:r>
+            <w:r>
+              <w:rPr>
+                <w:color w:val="666666"/>
+              </w:rPr>
+              <w:t>+1</w:t>
+            </w:r>
+            <w:r>
+              <w:t>, right);</w:t>
+            </w:r>
+          </w:p>
+          <w:p>
+            <w:pPr>
+              <w:pStyle w:val="a"/>
+              <w:spacing w:before="163" w:after="163"/>
+            </w:pPr>
+            <w:r>
+              <w:t xml:space="preserve">            </w:t>
+            </w:r>
+            <w:proofErr w:type="spellStart"/>
+            <w:r>
+              <w:t>temp.pop_</w:t>
+            </w:r>
+            <w:proofErr w:type="gramStart"/>
+            <w:r>
+              <w:t>back</w:t>
+            </w:r>
+            <w:proofErr w:type="spellEnd"/>
+            <w:r>
+              <w:t>(</w:t>
+            </w:r>
+            <w:proofErr w:type="gramEnd"/>
+            <w:r>
+              <w:t>);</w:t>
+            </w:r>
+          </w:p>
+          <w:p>
+            <w:pPr>
+              <w:pStyle w:val="a"/>
+              <w:spacing w:before="163" w:after="163"/>
+            </w:pPr>
+            <w:r>
+              <w:t xml:space="preserve">        }</w:t>
+            </w:r>
+          </w:p>
+          <w:p>
+            <w:pPr>
+              <w:pStyle w:val="a"/>
+              <w:spacing w:before="163" w:after="163"/>
+            </w:pPr>
+            <w:r>
+              <w:t xml:space="preserve">        </w:t>
+            </w:r>
+            <w:r>
+              <w:rPr>
+                <w:color w:val="008000"/>
+              </w:rPr>
+              <w:t>if</w:t>
+            </w:r>
+            <w:r>
+              <w:t xml:space="preserve"> (right </w:t>
+            </w:r>
+            <w:r>
+              <w:rPr>
+                <w:color w:val="666666"/>
+              </w:rPr>
+              <w:t>&lt;</w:t>
+            </w:r>
+            <w:r>
+              <w:t xml:space="preserve"> left) {</w:t>
+            </w:r>
+          </w:p>
+          <w:p>
+            <w:pPr>
+              <w:pStyle w:val="a"/>
+              <w:spacing w:before="163" w:after="163"/>
+            </w:pPr>
+            <w:r>
+              <w:t xml:space="preserve">            </w:t>
+            </w:r>
+            <w:proofErr w:type="spellStart"/>
+            <w:proofErr w:type="gramStart"/>
+            <w:r>
+              <w:t>temp.push</w:t>
+            </w:r>
+            <w:proofErr w:type="gramEnd"/>
+            <w:r>
+              <w:t>_back</w:t>
+            </w:r>
+            <w:proofErr w:type="spellEnd"/>
+            <w:r>
+              <w:t>(</w:t>
+            </w:r>
+            <w:r>
+              <w:rPr>
+                <w:color w:val="BA2121"/>
+              </w:rPr>
+              <w:t>')'</w:t>
+            </w:r>
+            <w:r>
+              <w:t>);</w:t>
+            </w:r>
+          </w:p>
+          <w:p>
+            <w:pPr>
+              <w:pStyle w:val="a"/>
+              <w:spacing w:before="163" w:after="163"/>
+            </w:pPr>
+            <w:r>
+              <w:t xml:space="preserve">            </w:t>
+            </w:r>
+            <w:proofErr w:type="spellStart"/>
+            <w:proofErr w:type="gramStart"/>
+            <w:r>
+              <w:t>dfs</w:t>
+            </w:r>
+            <w:proofErr w:type="spellEnd"/>
+            <w:r>
+              <w:t>(</w:t>
+            </w:r>
+            <w:proofErr w:type="gramEnd"/>
+            <w:r>
+              <w:t>n, left, right</w:t>
+            </w:r>
+            <w:r>
+              <w:rPr>
+                <w:color w:val="666666"/>
+              </w:rPr>
+              <w:t>+1</w:t>
+            </w:r>
+            <w:r>
+              <w:t>);</w:t>
+            </w:r>
+          </w:p>
+          <w:p>
+            <w:pPr>
+              <w:pStyle w:val="a"/>
+              <w:spacing w:before="163" w:after="163"/>
+            </w:pPr>
+            <w:r>
+              <w:t xml:space="preserve">            </w:t>
+            </w:r>
+            <w:proofErr w:type="spellStart"/>
+            <w:r>
+              <w:t>temp.pop_</w:t>
+            </w:r>
+            <w:proofErr w:type="gramStart"/>
+            <w:r>
+              <w:t>back</w:t>
+            </w:r>
+            <w:proofErr w:type="spellEnd"/>
+            <w:r>
+              <w:t>(</w:t>
+            </w:r>
+            <w:proofErr w:type="gramEnd"/>
+            <w:r>
+              <w:t>);</w:t>
+            </w:r>
+          </w:p>
+          <w:p>
+            <w:pPr>
+              <w:pStyle w:val="a"/>
+              <w:spacing w:before="163" w:after="163"/>
+            </w:pPr>
+            <w:r>
+              <w:t xml:space="preserve">        }</w:t>
+            </w:r>
+          </w:p>
+          <w:p>
+            <w:pPr>
+              <w:pStyle w:val="a"/>
+              <w:spacing w:before="163" w:after="163"/>
+            </w:pPr>
+            <w:r>
+              <w:t xml:space="preserve">    }</w:t>
+            </w:r>
+          </w:p>
+          <w:p>
+            <w:pPr>
+              <w:pStyle w:val="a"/>
+              <w:spacing w:before="163" w:after="163"/>
+            </w:pPr>
+          </w:p>
+          <w:p>
+            <w:pPr>
+              <w:pStyle w:val="a"/>
+              <w:spacing w:before="163" w:after="163"/>
+            </w:pPr>
+            <w:r>
+              <w:t xml:space="preserve">    vector</w:t>
+            </w:r>
+            <w:r>
+              <w:rPr>
+                <w:color w:val="666666"/>
+              </w:rPr>
+              <w:t>&lt;</w:t>
+            </w:r>
+            <w:r>
+              <w:t>string</w:t>
+            </w:r>
+            <w:r>
+              <w:rPr>
+                <w:color w:val="666666"/>
+              </w:rPr>
+              <w:t>&gt;</w:t>
+            </w:r>
+            <w:r>
+              <w:t xml:space="preserve"> </w:t>
+            </w:r>
+            <w:proofErr w:type="spellStart"/>
+            <w:proofErr w:type="gramStart"/>
+            <w:r>
+              <w:t>generateParenthesis</w:t>
+            </w:r>
+            <w:proofErr w:type="spellEnd"/>
+            <w:r>
+              <w:t>(</w:t>
+            </w:r>
+            <w:proofErr w:type="gramEnd"/>
+            <w:r>
+              <w:rPr>
+                <w:color w:val="B00040"/>
+              </w:rPr>
+              <w:t>int</w:t>
+            </w:r>
+            <w:r>
+              <w:t xml:space="preserve"> n) {</w:t>
+            </w:r>
+          </w:p>
+          <w:p>
+            <w:pPr>
+              <w:pStyle w:val="a"/>
+              <w:spacing w:before="163" w:after="163"/>
+            </w:pPr>
+            <w:r>
+              <w:t xml:space="preserve">        </w:t>
+            </w:r>
+            <w:proofErr w:type="spellStart"/>
+            <w:proofErr w:type="gramStart"/>
+            <w:r>
+              <w:t>dfs</w:t>
+            </w:r>
+            <w:proofErr w:type="spellEnd"/>
+            <w:r>
+              <w:t>(</w:t>
+            </w:r>
+            <w:proofErr w:type="gramEnd"/>
+            <w:r>
+              <w:t xml:space="preserve">n, </w:t>
+            </w:r>
+            <w:r>
+              <w:rPr>
+                <w:color w:val="666666"/>
+              </w:rPr>
+              <w:t>0</w:t>
+            </w:r>
+            <w:r>
+              <w:t xml:space="preserve">, </w:t>
+            </w:r>
+            <w:r>
+              <w:rPr>
+                <w:color w:val="666666"/>
+              </w:rPr>
+              <w:t>0</w:t>
+            </w:r>
+            <w:r>
+              <w:t>);</w:t>
+            </w:r>
+          </w:p>
+          <w:p>
+            <w:pPr>
+              <w:pStyle w:val="a"/>
+              <w:spacing w:before="163" w:after="163"/>
+            </w:pPr>
+            <w:r>
+              <w:lastRenderedPageBreak/>
+              <w:t xml:space="preserve">        </w:t>
+            </w:r>
+            <w:r>
+              <w:rPr>
+                <w:color w:val="008000"/>
+              </w:rPr>
+              <w:t>return</w:t>
+            </w:r>
+            <w:r>
+              <w:t xml:space="preserve"> res;</w:t>
+            </w:r>
+          </w:p>
+          <w:p>
+            <w:pPr>
+              <w:pStyle w:val="a"/>
+              <w:spacing w:before="163" w:after="163"/>
+            </w:pPr>
+            <w:r>
+              <w:t xml:space="preserve">    }</w:t>
+            </w:r>
+          </w:p>
+          <w:p>
+            <w:pPr>
+              <w:pStyle w:val="a"/>
+              <w:spacing w:before="163" w:after="163"/>
+            </w:pPr>
+            <w:r>
+              <w:t>};</w:t>
+            </w:r>
+          </w:p>
+          <w:p>
+            <w:pPr>
+              <w:pStyle w:val="a"/>
+              <w:spacing w:before="163" w:after="163"/>
+            </w:pPr>
+          </w:p>
+        </w:tc>
+      </w:tr>
+    </w:tbl>
+    <w:p/>
+    <w:p>
+      <w:pPr>
+        <w:pStyle w:val="20"/>
+        <w:spacing w:before="163"/>
+      </w:pPr>
+      <w:r>
+        <w:rPr>
+          <w:rFonts w:hint="eastAsia"/>
+        </w:rPr>
+        <w:t>0</w:t>
+      </w:r>
+      <w:r>
         <w:t xml:space="preserve">039 </w:t>
       </w:r>
       <w:r>
@@ -1690,7 +4135,7 @@
         </w:rPr>
         <w:t>链接：</w:t>
       </w:r>
-      <w:hyperlink r:id="rId10" w:history="1">
+      <w:hyperlink r:id="rId14" w:history="1">
         <w:r>
           <w:rPr>
             <w:rStyle w:val="ab"/>
@@ -1973,7 +4418,6 @@
         <w:spacing w:before="163" w:after="163"/>
       </w:pPr>
       <w:r>
-        <w:lastRenderedPageBreak/>
         <w:t>}</w:t>
       </w:r>
     </w:p>
@@ -2402,7 +4846,7 @@
                     </pic:cNvPicPr>
                   </pic:nvPicPr>
                   <pic:blipFill>
-                    <a:blip r:embed="rId11" cstate="print">
+                    <a:blip r:embed="rId15" cstate="print">
                       <a:extLst>
                         <a:ext uri="{28A0092B-C50C-407E-A947-70E740481C1C}">
                           <a14:useLocalDpi xmlns:a14="http://schemas.microsoft.com/office/drawing/2010/main" val="0"/>
@@ -2602,7 +5046,6 @@
         <w:rPr>
           <w:rFonts w:hint="eastAsia"/>
         </w:rPr>
-        <w:lastRenderedPageBreak/>
         <w:t>代码</w:t>
       </w:r>
     </w:p>
@@ -2691,7 +5134,7 @@
                 <w:numId w:val="0"/>
               </w:numPr>
             </w:pPr>
-            <w:hyperlink r:id="rId12" w:history="1">
+            <w:hyperlink r:id="rId16" w:history="1">
               <w:r>
                 <w:rPr>
                   <w:rStyle w:val="ab"/>
@@ -2996,6 +5439,7 @@
               <w:spacing w:before="163" w:after="163"/>
             </w:pPr>
             <w:r>
+              <w:lastRenderedPageBreak/>
               <w:t xml:space="preserve">            </w:t>
             </w:r>
             <w:proofErr w:type="spellStart"/>
@@ -3609,7 +6053,7 @@
         </w:rPr>
         <w:t>链接：</w:t>
       </w:r>
-      <w:hyperlink r:id="rId13" w:history="1">
+      <w:hyperlink r:id="rId17" w:history="1">
         <w:r>
           <w:rPr>
             <w:rStyle w:val="ab"/>
@@ -3623,7 +6067,6 @@
         <w:rPr>
           <w:rFonts w:hint="eastAsia"/>
         </w:rPr>
-        <w:lastRenderedPageBreak/>
         <w:t>标签：回溯</w:t>
       </w:r>
     </w:p>
@@ -3690,7 +6133,7 @@
       <w:pPr>
         <w:pStyle w:val="2"/>
       </w:pPr>
-      <w:hyperlink r:id="rId14" w:history="1">
+      <w:hyperlink r:id="rId18" w:history="1">
         <w:r>
           <w:rPr>
             <w:rStyle w:val="ab"/>
@@ -3703,7 +6146,7 @@
       <w:pPr>
         <w:pStyle w:val="2"/>
       </w:pPr>
-      <w:hyperlink r:id="rId15" w:history="1">
+      <w:hyperlink r:id="rId19" w:history="1">
         <w:r>
           <w:rPr>
             <w:rStyle w:val="ab"/>
@@ -3724,6 +6167,7 @@
         <w:rPr>
           <w:rFonts w:hint="eastAsia"/>
         </w:rPr>
+        <w:lastRenderedPageBreak/>
         <w:t>关键思路</w:t>
       </w:r>
     </w:p>
@@ -4597,7 +7041,6 @@
         <w:rPr>
           <w:rFonts w:hint="eastAsia"/>
         </w:rPr>
-        <w:lastRenderedPageBreak/>
         <w:t>空间复杂度：</w:t>
       </w:r>
       <w:r>
@@ -5612,7 +8055,7 @@
         </w:rPr>
         <w:t>链接：</w:t>
       </w:r>
-      <w:hyperlink r:id="rId16" w:history="1">
+      <w:hyperlink r:id="rId20" w:history="1">
         <w:r>
           <w:rPr>
             <w:rStyle w:val="ab"/>
@@ -5638,16 +8081,12 @@
         <w:rPr>
           <w:rFonts w:hint="eastAsia"/>
         </w:rPr>
-        <w:lastRenderedPageBreak/>
         <w:t>精选题解</w:t>
       </w:r>
     </w:p>
     <w:p>
       <w:pPr>
         <w:pStyle w:val="1"/>
-        <w:rPr>
-          <w:rFonts w:hint="eastAsia"/>
-        </w:rPr>
       </w:pPr>
       <w:r>
         <w:rPr>
@@ -5678,7 +8117,7 @@
       <w:pPr>
         <w:pStyle w:val="2"/>
       </w:pPr>
-      <w:hyperlink r:id="rId17" w:history="1">
+      <w:hyperlink r:id="rId21" w:history="1">
         <w:r>
           <w:rPr>
             <w:rStyle w:val="ab"/>
@@ -5796,6 +8235,7 @@
         <w:rPr>
           <w:rFonts w:hint="eastAsia"/>
         </w:rPr>
+        <w:lastRenderedPageBreak/>
         <w:t>剪枝：</w:t>
       </w:r>
       <w:r>
@@ -5856,11 +8296,6 @@
       </w:r>
     </w:p>
     <w:p>
-      <w:pPr>
-        <w:rPr>
-          <w:rFonts w:hint="eastAsia"/>
-        </w:rPr>
-      </w:pPr>
       <w:r>
         <w:rPr>
           <w:rFonts w:hint="eastAsia"/>
@@ -5974,11 +8409,6 @@
       </w:r>
     </w:p>
     <w:p>
-      <w:pPr>
-        <w:rPr>
-          <w:rFonts w:hint="eastAsia"/>
-        </w:rPr>
-      </w:pPr>
       <w:r>
         <w:rPr>
           <w:rFonts w:hint="eastAsia"/>
@@ -6715,7 +9145,6 @@
               <w:spacing w:before="163" w:after="163"/>
             </w:pPr>
             <w:r>
-              <w:lastRenderedPageBreak/>
               <w:t xml:space="preserve">    </w:t>
             </w:r>
           </w:p>
@@ -6852,13 +9281,7 @@
         </w:tc>
       </w:tr>
     </w:tbl>
-    <w:p>
-      <w:pPr>
-        <w:rPr>
-          <w:rFonts w:hint="eastAsia"/>
-        </w:rPr>
-      </w:pPr>
-    </w:p>
+    <w:p/>
     <w:p>
       <w:pPr>
         <w:pStyle w:val="20"/>
@@ -6868,6 +9291,7 @@
         <w:rPr>
           <w:rFonts w:hint="eastAsia"/>
         </w:rPr>
+        <w:lastRenderedPageBreak/>
         <w:t>0</w:t>
       </w:r>
       <w:r>
@@ -6887,7 +9311,7 @@
         </w:rPr>
         <w:t>链接：</w:t>
       </w:r>
-      <w:hyperlink r:id="rId18" w:history="1">
+      <w:hyperlink r:id="rId22" w:history="1">
         <w:r>
           <w:rPr>
             <w:rStyle w:val="ab"/>
@@ -6934,7 +9358,7 @@
       <w:pPr>
         <w:pStyle w:val="2"/>
       </w:pPr>
-      <w:hyperlink r:id="rId19" w:history="1">
+      <w:hyperlink r:id="rId23" w:history="1">
         <w:r>
           <w:rPr>
             <w:rStyle w:val="ab"/>
@@ -6955,7 +9379,7 @@
       <w:pPr>
         <w:pStyle w:val="2"/>
       </w:pPr>
-      <w:hyperlink r:id="rId20" w:history="1">
+      <w:hyperlink r:id="rId24" w:history="1">
         <w:r>
           <w:rPr>
             <w:rStyle w:val="ab"/>
@@ -7039,7 +9463,7 @@
           <w:bCs/>
         </w:rPr>
       </w:pPr>
-      <w:hyperlink r:id="rId21" w:history="1">
+      <w:hyperlink r:id="rId25" w:history="1">
         <w:r>
           <w:rPr>
             <w:rStyle w:val="ab"/>
@@ -7063,7 +9487,7 @@
       <w:pPr>
         <w:pStyle w:val="2"/>
       </w:pPr>
-      <w:hyperlink r:id="rId22" w:history="1">
+      <w:hyperlink r:id="rId26" w:history="1">
         <w:r>
           <w:rPr>
             <w:rStyle w:val="ab"/>
@@ -7286,7 +9710,7 @@
             </w:tcBorders>
           </w:tcPr>
           <w:p>
-            <w:hyperlink r:id="rId23" w:history="1">
+            <w:hyperlink r:id="rId27" w:history="1">
               <w:r>
                 <w:rPr>
                   <w:rStyle w:val="ab"/>
@@ -7821,6 +10245,7 @@
               <w:spacing w:before="163" w:after="163"/>
             </w:pPr>
             <w:r>
+              <w:lastRenderedPageBreak/>
               <w:t xml:space="preserve">                    </w:t>
             </w:r>
             <w:proofErr w:type="gramStart"/>
@@ -8559,7 +10984,6 @@
               <w:spacing w:before="163" w:after="163"/>
             </w:pPr>
             <w:r>
-              <w:lastRenderedPageBreak/>
               <w:t xml:space="preserve">        } </w:t>
             </w:r>
             <w:r>
@@ -8847,6 +11271,7 @@
               <w:spacing w:before="163" w:after="163"/>
             </w:pPr>
             <w:r>
+              <w:lastRenderedPageBreak/>
               <w:t xml:space="preserve">        </w:t>
             </w:r>
             <w:r>
@@ -9046,7 +11471,7 @@
         </w:rPr>
         <w:t>题目：</w:t>
       </w:r>
-      <w:hyperlink r:id="rId24" w:history="1">
+      <w:hyperlink r:id="rId28" w:history="1">
         <w:r>
           <w:rPr>
             <w:rStyle w:val="ab"/>
@@ -9090,7 +11515,7 @@
       <w:pPr>
         <w:pStyle w:val="2"/>
       </w:pPr>
-      <w:hyperlink r:id="rId25" w:history="1">
+      <w:hyperlink r:id="rId29" w:history="1">
         <w:r>
           <w:rPr>
             <w:rStyle w:val="ab"/>
@@ -9364,7 +11789,6 @@
         <w:spacing w:before="163" w:after="163"/>
       </w:pPr>
       <w:r>
-        <w:lastRenderedPageBreak/>
         <w:t>}</w:t>
       </w:r>
     </w:p>
@@ -9554,6 +11978,7 @@
         <w:rPr>
           <w:rFonts w:hint="eastAsia"/>
         </w:rPr>
+        <w:lastRenderedPageBreak/>
         <w:t>代码</w:t>
       </w:r>
     </w:p>
@@ -10578,294 +13003,294 @@
               <w:spacing w:before="163" w:after="163"/>
             </w:pPr>
             <w:r>
+              <w:t xml:space="preserve">            </w:t>
+            </w:r>
+            <w:proofErr w:type="gramStart"/>
+            <w:r>
+              <w:t>backtrack(</w:t>
+            </w:r>
+            <w:proofErr w:type="spellStart"/>
+            <w:proofErr w:type="gramEnd"/>
+            <w:r>
+              <w:t>nums</w:t>
+            </w:r>
+            <w:proofErr w:type="spellEnd"/>
+            <w:r>
+              <w:t>, res, idx</w:t>
+            </w:r>
+            <w:r>
+              <w:rPr>
+                <w:color w:val="666666"/>
+              </w:rPr>
+              <w:t>+1</w:t>
+            </w:r>
+            <w:r>
+              <w:t>, current);</w:t>
+            </w:r>
+          </w:p>
+          <w:p>
+            <w:pPr>
+              <w:pStyle w:val="a"/>
+              <w:spacing w:before="163" w:after="163"/>
+            </w:pPr>
+            <w:r>
+              <w:t xml:space="preserve">            visited[</w:t>
+            </w:r>
+            <w:proofErr w:type="spellStart"/>
+            <w:r>
+              <w:t>i</w:t>
+            </w:r>
+            <w:proofErr w:type="spellEnd"/>
+            <w:r>
+              <w:t xml:space="preserve">] </w:t>
+            </w:r>
+            <w:r>
+              <w:rPr>
+                <w:color w:val="666666"/>
+              </w:rPr>
+              <w:t>=</w:t>
+            </w:r>
+            <w:r>
+              <w:t xml:space="preserve"> </w:t>
+            </w:r>
+            <w:r>
+              <w:rPr>
+                <w:color w:val="008000"/>
+              </w:rPr>
+              <w:t>false</w:t>
+            </w:r>
+            <w:r>
+              <w:t>;</w:t>
+            </w:r>
+          </w:p>
+          <w:p>
+            <w:pPr>
+              <w:pStyle w:val="a"/>
+              <w:spacing w:before="163" w:after="163"/>
+            </w:pPr>
+            <w:r>
+              <w:t xml:space="preserve">            </w:t>
+            </w:r>
+            <w:proofErr w:type="spellStart"/>
+            <w:r>
+              <w:t>current.pop_</w:t>
+            </w:r>
+            <w:proofErr w:type="gramStart"/>
+            <w:r>
+              <w:t>back</w:t>
+            </w:r>
+            <w:proofErr w:type="spellEnd"/>
+            <w:r>
+              <w:t>(</w:t>
+            </w:r>
+            <w:proofErr w:type="gramEnd"/>
+            <w:r>
+              <w:t>);</w:t>
+            </w:r>
+          </w:p>
+          <w:p>
+            <w:pPr>
+              <w:pStyle w:val="a"/>
+              <w:spacing w:before="163" w:after="163"/>
+            </w:pPr>
+            <w:r>
+              <w:t xml:space="preserve">        }</w:t>
+            </w:r>
+          </w:p>
+          <w:p>
+            <w:pPr>
+              <w:pStyle w:val="a"/>
+              <w:spacing w:before="163" w:after="163"/>
+            </w:pPr>
+            <w:r>
+              <w:t xml:space="preserve">    }</w:t>
+            </w:r>
+          </w:p>
+          <w:p>
+            <w:pPr>
+              <w:pStyle w:val="a"/>
+              <w:spacing w:before="163" w:after="163"/>
+            </w:pPr>
+          </w:p>
+          <w:p>
+            <w:pPr>
+              <w:pStyle w:val="a"/>
+              <w:spacing w:before="163" w:after="163"/>
+            </w:pPr>
+            <w:r>
+              <w:t xml:space="preserve">    vector</w:t>
+            </w:r>
+            <w:r>
+              <w:rPr>
+                <w:color w:val="666666"/>
+              </w:rPr>
+              <w:t>&lt;</w:t>
+            </w:r>
+            <w:r>
+              <w:t>vector</w:t>
+            </w:r>
+            <w:r>
+              <w:rPr>
+                <w:color w:val="666666"/>
+              </w:rPr>
+              <w:t>&lt;</w:t>
+            </w:r>
+            <w:r>
+              <w:rPr>
+                <w:color w:val="B00040"/>
+              </w:rPr>
+              <w:t>int</w:t>
+            </w:r>
+            <w:r>
+              <w:rPr>
+                <w:color w:val="666666"/>
+              </w:rPr>
+              <w:t>&gt;&gt;</w:t>
+            </w:r>
+            <w:r>
+              <w:t xml:space="preserve"> </w:t>
+            </w:r>
+            <w:proofErr w:type="spellStart"/>
+            <w:r>
+              <w:t>permuteUnique</w:t>
+            </w:r>
+            <w:proofErr w:type="spellEnd"/>
+            <w:r>
+              <w:t>(vector</w:t>
+            </w:r>
+            <w:r>
+              <w:rPr>
+                <w:color w:val="666666"/>
+              </w:rPr>
+              <w:t>&lt;</w:t>
+            </w:r>
+            <w:r>
+              <w:rPr>
+                <w:color w:val="B00040"/>
+              </w:rPr>
+              <w:t>int</w:t>
+            </w:r>
+            <w:r>
+              <w:rPr>
+                <w:color w:val="666666"/>
+              </w:rPr>
+              <w:t>&gt;&amp;</w:t>
+            </w:r>
+            <w:r>
+              <w:t xml:space="preserve"> </w:t>
+            </w:r>
+            <w:proofErr w:type="spellStart"/>
+            <w:r>
+              <w:t>nums</w:t>
+            </w:r>
+            <w:proofErr w:type="spellEnd"/>
+            <w:r>
+              <w:t>) {</w:t>
+            </w:r>
+          </w:p>
+          <w:p>
+            <w:pPr>
+              <w:pStyle w:val="a"/>
+              <w:spacing w:before="163" w:after="163"/>
+            </w:pPr>
+            <w:r>
+              <w:t xml:space="preserve">        vector</w:t>
+            </w:r>
+            <w:r>
+              <w:rPr>
+                <w:color w:val="666666"/>
+              </w:rPr>
+              <w:t>&lt;</w:t>
+            </w:r>
+            <w:r>
+              <w:t>vector</w:t>
+            </w:r>
+            <w:r>
+              <w:rPr>
+                <w:color w:val="666666"/>
+              </w:rPr>
+              <w:t>&lt;</w:t>
+            </w:r>
+            <w:r>
+              <w:rPr>
+                <w:color w:val="B00040"/>
+              </w:rPr>
+              <w:t>int</w:t>
+            </w:r>
+            <w:r>
+              <w:rPr>
+                <w:color w:val="666666"/>
+              </w:rPr>
+              <w:t>&gt;&gt;</w:t>
+            </w:r>
+            <w:r>
+              <w:t xml:space="preserve"> res;</w:t>
+            </w:r>
+          </w:p>
+          <w:p>
+            <w:pPr>
+              <w:pStyle w:val="a"/>
+              <w:spacing w:before="163" w:after="163"/>
+            </w:pPr>
+            <w:r>
+              <w:t xml:space="preserve">        vector</w:t>
+            </w:r>
+            <w:r>
+              <w:rPr>
+                <w:color w:val="666666"/>
+              </w:rPr>
+              <w:t>&lt;</w:t>
+            </w:r>
+            <w:r>
+              <w:rPr>
+                <w:color w:val="B00040"/>
+              </w:rPr>
+              <w:t>int</w:t>
+            </w:r>
+            <w:r>
+              <w:rPr>
+                <w:color w:val="666666"/>
+              </w:rPr>
+              <w:t>&gt;</w:t>
+            </w:r>
+            <w:r>
+              <w:t xml:space="preserve"> current;</w:t>
+            </w:r>
+          </w:p>
+          <w:p>
+            <w:pPr>
+              <w:pStyle w:val="a"/>
+              <w:spacing w:before="163" w:after="163"/>
+            </w:pPr>
+            <w:r>
+              <w:t xml:space="preserve">        </w:t>
+            </w:r>
+            <w:proofErr w:type="spellStart"/>
+            <w:proofErr w:type="gramStart"/>
+            <w:r>
+              <w:t>visited.resize</w:t>
+            </w:r>
+            <w:proofErr w:type="spellEnd"/>
+            <w:proofErr w:type="gramEnd"/>
+            <w:r>
+              <w:t>(</w:t>
+            </w:r>
+            <w:proofErr w:type="spellStart"/>
+            <w:r>
+              <w:t>nums.size</w:t>
+            </w:r>
+            <w:proofErr w:type="spellEnd"/>
+            <w:r>
+              <w:t>());</w:t>
+            </w:r>
+          </w:p>
+          <w:p>
+            <w:pPr>
+              <w:pStyle w:val="a"/>
+              <w:spacing w:before="163" w:after="163"/>
+            </w:pPr>
+            <w:r>
               <w:lastRenderedPageBreak/>
-              <w:t xml:space="preserve">            </w:t>
-            </w:r>
-            <w:proofErr w:type="gramStart"/>
-            <w:r>
-              <w:t>backtrack(</w:t>
-            </w:r>
-            <w:proofErr w:type="spellStart"/>
-            <w:proofErr w:type="gramEnd"/>
-            <w:r>
-              <w:t>nums</w:t>
-            </w:r>
-            <w:proofErr w:type="spellEnd"/>
-            <w:r>
-              <w:t>, res, idx</w:t>
-            </w:r>
-            <w:r>
-              <w:rPr>
-                <w:color w:val="666666"/>
-              </w:rPr>
-              <w:t>+1</w:t>
-            </w:r>
-            <w:r>
-              <w:t>, current);</w:t>
-            </w:r>
-          </w:p>
-          <w:p>
-            <w:pPr>
-              <w:pStyle w:val="a"/>
-              <w:spacing w:before="163" w:after="163"/>
-            </w:pPr>
-            <w:r>
-              <w:t xml:space="preserve">            visited[</w:t>
-            </w:r>
-            <w:proofErr w:type="spellStart"/>
-            <w:r>
-              <w:t>i</w:t>
-            </w:r>
-            <w:proofErr w:type="spellEnd"/>
-            <w:r>
-              <w:t xml:space="preserve">] </w:t>
-            </w:r>
-            <w:r>
-              <w:rPr>
-                <w:color w:val="666666"/>
-              </w:rPr>
-              <w:t>=</w:t>
-            </w:r>
-            <w:r>
-              <w:t xml:space="preserve"> </w:t>
-            </w:r>
-            <w:r>
-              <w:rPr>
-                <w:color w:val="008000"/>
-              </w:rPr>
-              <w:t>false</w:t>
-            </w:r>
-            <w:r>
-              <w:t>;</w:t>
-            </w:r>
-          </w:p>
-          <w:p>
-            <w:pPr>
-              <w:pStyle w:val="a"/>
-              <w:spacing w:before="163" w:after="163"/>
-            </w:pPr>
-            <w:r>
-              <w:t xml:space="preserve">            </w:t>
-            </w:r>
-            <w:proofErr w:type="spellStart"/>
-            <w:r>
-              <w:t>current.pop_</w:t>
-            </w:r>
-            <w:proofErr w:type="gramStart"/>
-            <w:r>
-              <w:t>back</w:t>
-            </w:r>
-            <w:proofErr w:type="spellEnd"/>
-            <w:r>
-              <w:t>(</w:t>
-            </w:r>
-            <w:proofErr w:type="gramEnd"/>
-            <w:r>
-              <w:t>);</w:t>
-            </w:r>
-          </w:p>
-          <w:p>
-            <w:pPr>
-              <w:pStyle w:val="a"/>
-              <w:spacing w:before="163" w:after="163"/>
-            </w:pPr>
-            <w:r>
-              <w:t xml:space="preserve">        }</w:t>
-            </w:r>
-          </w:p>
-          <w:p>
-            <w:pPr>
-              <w:pStyle w:val="a"/>
-              <w:spacing w:before="163" w:after="163"/>
-            </w:pPr>
-            <w:r>
-              <w:t xml:space="preserve">    }</w:t>
-            </w:r>
-          </w:p>
-          <w:p>
-            <w:pPr>
-              <w:pStyle w:val="a"/>
-              <w:spacing w:before="163" w:after="163"/>
-            </w:pPr>
-          </w:p>
-          <w:p>
-            <w:pPr>
-              <w:pStyle w:val="a"/>
-              <w:spacing w:before="163" w:after="163"/>
-            </w:pPr>
-            <w:r>
-              <w:t xml:space="preserve">    vector</w:t>
-            </w:r>
-            <w:r>
-              <w:rPr>
-                <w:color w:val="666666"/>
-              </w:rPr>
-              <w:t>&lt;</w:t>
-            </w:r>
-            <w:r>
-              <w:t>vector</w:t>
-            </w:r>
-            <w:r>
-              <w:rPr>
-                <w:color w:val="666666"/>
-              </w:rPr>
-              <w:t>&lt;</w:t>
-            </w:r>
-            <w:r>
-              <w:rPr>
-                <w:color w:val="B00040"/>
-              </w:rPr>
-              <w:t>int</w:t>
-            </w:r>
-            <w:r>
-              <w:rPr>
-                <w:color w:val="666666"/>
-              </w:rPr>
-              <w:t>&gt;&gt;</w:t>
-            </w:r>
-            <w:r>
-              <w:t xml:space="preserve"> </w:t>
-            </w:r>
-            <w:proofErr w:type="spellStart"/>
-            <w:r>
-              <w:t>permuteUnique</w:t>
-            </w:r>
-            <w:proofErr w:type="spellEnd"/>
-            <w:r>
-              <w:t>(vector</w:t>
-            </w:r>
-            <w:r>
-              <w:rPr>
-                <w:color w:val="666666"/>
-              </w:rPr>
-              <w:t>&lt;</w:t>
-            </w:r>
-            <w:r>
-              <w:rPr>
-                <w:color w:val="B00040"/>
-              </w:rPr>
-              <w:t>int</w:t>
-            </w:r>
-            <w:r>
-              <w:rPr>
-                <w:color w:val="666666"/>
-              </w:rPr>
-              <w:t>&gt;&amp;</w:t>
-            </w:r>
-            <w:r>
-              <w:t xml:space="preserve"> </w:t>
-            </w:r>
-            <w:proofErr w:type="spellStart"/>
-            <w:r>
-              <w:t>nums</w:t>
-            </w:r>
-            <w:proofErr w:type="spellEnd"/>
-            <w:r>
-              <w:t>) {</w:t>
-            </w:r>
-          </w:p>
-          <w:p>
-            <w:pPr>
-              <w:pStyle w:val="a"/>
-              <w:spacing w:before="163" w:after="163"/>
-            </w:pPr>
-            <w:r>
-              <w:t xml:space="preserve">        vector</w:t>
-            </w:r>
-            <w:r>
-              <w:rPr>
-                <w:color w:val="666666"/>
-              </w:rPr>
-              <w:t>&lt;</w:t>
-            </w:r>
-            <w:r>
-              <w:t>vector</w:t>
-            </w:r>
-            <w:r>
-              <w:rPr>
-                <w:color w:val="666666"/>
-              </w:rPr>
-              <w:t>&lt;</w:t>
-            </w:r>
-            <w:r>
-              <w:rPr>
-                <w:color w:val="B00040"/>
-              </w:rPr>
-              <w:t>int</w:t>
-            </w:r>
-            <w:r>
-              <w:rPr>
-                <w:color w:val="666666"/>
-              </w:rPr>
-              <w:t>&gt;&gt;</w:t>
-            </w:r>
-            <w:r>
-              <w:t xml:space="preserve"> res;</w:t>
-            </w:r>
-          </w:p>
-          <w:p>
-            <w:pPr>
-              <w:pStyle w:val="a"/>
-              <w:spacing w:before="163" w:after="163"/>
-            </w:pPr>
-            <w:r>
-              <w:t xml:space="preserve">        vector</w:t>
-            </w:r>
-            <w:r>
-              <w:rPr>
-                <w:color w:val="666666"/>
-              </w:rPr>
-              <w:t>&lt;</w:t>
-            </w:r>
-            <w:r>
-              <w:rPr>
-                <w:color w:val="B00040"/>
-              </w:rPr>
-              <w:t>int</w:t>
-            </w:r>
-            <w:r>
-              <w:rPr>
-                <w:color w:val="666666"/>
-              </w:rPr>
-              <w:t>&gt;</w:t>
-            </w:r>
-            <w:r>
-              <w:t xml:space="preserve"> current;</w:t>
-            </w:r>
-          </w:p>
-          <w:p>
-            <w:pPr>
-              <w:pStyle w:val="a"/>
-              <w:spacing w:before="163" w:after="163"/>
-            </w:pPr>
-            <w:r>
-              <w:t xml:space="preserve">        </w:t>
-            </w:r>
-            <w:proofErr w:type="spellStart"/>
-            <w:proofErr w:type="gramStart"/>
-            <w:r>
-              <w:t>visited.resize</w:t>
-            </w:r>
-            <w:proofErr w:type="spellEnd"/>
-            <w:proofErr w:type="gramEnd"/>
-            <w:r>
-              <w:t>(</w:t>
-            </w:r>
-            <w:proofErr w:type="spellStart"/>
-            <w:r>
-              <w:t>nums.size</w:t>
-            </w:r>
-            <w:proofErr w:type="spellEnd"/>
-            <w:r>
-              <w:t>());</w:t>
-            </w:r>
-          </w:p>
-          <w:p>
-            <w:pPr>
-              <w:pStyle w:val="a"/>
-              <w:spacing w:before="163" w:after="163"/>
-            </w:pPr>
-            <w:r>
               <w:t xml:space="preserve">        sort(</w:t>
             </w:r>
             <w:proofErr w:type="spellStart"/>
@@ -11004,7 +13429,7 @@
         </w:rPr>
         <w:t>链接：</w:t>
       </w:r>
-      <w:hyperlink r:id="rId26" w:history="1">
+      <w:hyperlink r:id="rId30" w:history="1">
         <w:r>
           <w:rPr>
             <w:rStyle w:val="ab"/>
@@ -11106,7 +13531,7 @@
           <w:color w:val="0070C0"/>
         </w:rPr>
       </w:pPr>
-      <w:hyperlink r:id="rId27" w:history="1">
+      <w:hyperlink r:id="rId31" w:history="1">
         <w:r>
           <w:rPr>
             <w:rStyle w:val="ab"/>
@@ -11172,7 +13597,7 @@
       <w:pPr>
         <w:pStyle w:val="2"/>
       </w:pPr>
-      <w:hyperlink r:id="rId28" w:history="1">
+      <w:hyperlink r:id="rId32" w:history="1">
         <w:r>
           <w:rPr>
             <w:rStyle w:val="ab"/>
@@ -11404,7 +13829,6 @@
       </w:pPr>
       <w:proofErr w:type="spellStart"/>
       <w:r>
-        <w:lastRenderedPageBreak/>
         <w:t>temp.pop_</w:t>
       </w:r>
       <w:proofErr w:type="gramStart"/>
@@ -11732,6 +14156,7 @@
         <w:rPr>
           <w:rFonts w:hint="eastAsia"/>
         </w:rPr>
+        <w:lastRenderedPageBreak/>
         <w:t>代码</w:t>
       </w:r>
     </w:p>
@@ -12605,7 +15030,7 @@
       <w:pPr>
         <w:pStyle w:val="2"/>
       </w:pPr>
-      <w:hyperlink r:id="rId29" w:history="1">
+      <w:hyperlink r:id="rId33" w:history="1">
         <w:r>
           <w:rPr>
             <w:rStyle w:val="ab"/>
@@ -13484,7 +15909,6 @@
               <w:spacing w:before="163" w:after="163"/>
             </w:pPr>
             <w:r>
-              <w:lastRenderedPageBreak/>
               <w:t xml:space="preserve">            </w:t>
             </w:r>
             <w:proofErr w:type="gramStart"/>
@@ -13754,6 +16178,7 @@
               <w:spacing w:before="163" w:after="163"/>
             </w:pPr>
             <w:r>
+              <w:lastRenderedPageBreak/>
               <w:t xml:space="preserve">    vector</w:t>
             </w:r>
             <w:r>
@@ -13932,7 +16357,7 @@
         </w:rPr>
         <w:t>链接：</w:t>
       </w:r>
-      <w:hyperlink r:id="rId30" w:history="1">
+      <w:hyperlink r:id="rId34" w:history="1">
         <w:r>
           <w:rPr>
             <w:rStyle w:val="ab"/>
@@ -14012,7 +16437,7 @@
       <w:pPr>
         <w:pStyle w:val="2"/>
       </w:pPr>
-      <w:hyperlink r:id="rId31" w:history="1">
+      <w:hyperlink r:id="rId35" w:history="1">
         <w:r>
           <w:rPr>
             <w:rStyle w:val="ab"/>
@@ -14182,7 +16607,6 @@
         <w:rPr>
           <w:noProof/>
         </w:rPr>
-        <w:lastRenderedPageBreak/>
         <w:drawing>
           <wp:inline distT="0" distB="0" distL="0" distR="0" wp14:anchorId="4E39B964" wp14:editId="61875488">
             <wp:extent cx="6120000" cy="3617770"/>
@@ -14201,7 +16625,7 @@
                     </pic:cNvPicPr>
                   </pic:nvPicPr>
                   <pic:blipFill>
-                    <a:blip r:embed="rId32" cstate="print">
+                    <a:blip r:embed="rId36" cstate="print">
                       <a:extLst>
                         <a:ext uri="{28A0092B-C50C-407E-A947-70E740481C1C}">
                           <a14:useLocalDpi xmlns:a14="http://schemas.microsoft.com/office/drawing/2010/main" val="0"/>
@@ -14238,6 +16662,7 @@
         <w:rPr>
           <w:rFonts w:hint="eastAsia"/>
         </w:rPr>
+        <w:lastRenderedPageBreak/>
         <w:t>类似“</w:t>
       </w:r>
       <w:r>
@@ -15081,7 +17506,6 @@
         <w:spacing w:before="163" w:after="163"/>
       </w:pPr>
       <w:r>
-        <w:lastRenderedPageBreak/>
         <w:t xml:space="preserve">    </w:t>
       </w:r>
       <w:proofErr w:type="gramStart"/>
@@ -15481,7 +17905,7 @@
                 <w:numId w:val="0"/>
               </w:numPr>
             </w:pPr>
-            <w:hyperlink r:id="rId33" w:history="1">
+            <w:hyperlink r:id="rId37" w:history="1">
               <w:r>
                 <w:rPr>
                   <w:rStyle w:val="ab"/>
@@ -15582,6 +18006,7 @@
               <w:spacing w:before="163" w:after="163"/>
             </w:pPr>
             <w:r>
+              <w:lastRenderedPageBreak/>
               <w:t xml:space="preserve">    vector</w:t>
             </w:r>
             <w:r>
@@ -16890,6 +19315,7 @@
               <w:spacing w:before="163" w:after="163"/>
             </w:pPr>
             <w:r>
+              <w:lastRenderedPageBreak/>
               <w:t xml:space="preserve">        </w:t>
             </w:r>
             <w:r>
@@ -17384,7 +19810,7 @@
         </w:rPr>
         <w:t>链接：</w:t>
       </w:r>
-      <w:hyperlink r:id="rId34" w:history="1">
+      <w:hyperlink r:id="rId38" w:history="1">
         <w:r>
           <w:rPr>
             <w:rStyle w:val="ab"/>
@@ -17460,7 +19886,7 @@
       <w:pPr>
         <w:pStyle w:val="2"/>
       </w:pPr>
-      <w:hyperlink r:id="rId35" w:history="1">
+      <w:hyperlink r:id="rId39" w:history="1">
         <w:r>
           <w:rPr>
             <w:rStyle w:val="ab"/>
@@ -17477,7 +19903,6 @@
         <w:rPr>
           <w:rFonts w:hint="eastAsia"/>
         </w:rPr>
-        <w:lastRenderedPageBreak/>
         <w:t>在二维平面上使用回溯法（</w:t>
       </w:r>
       <w:r>
@@ -17521,7 +19946,7 @@
       <w:pPr>
         <w:pStyle w:val="2"/>
       </w:pPr>
-      <w:hyperlink r:id="rId36" w:history="1">
+      <w:hyperlink r:id="rId40" w:history="1">
         <w:r>
           <w:rPr>
             <w:rStyle w:val="ab"/>
@@ -17885,6 +20310,7 @@
         <w:rPr>
           <w:rFonts w:hint="eastAsia"/>
         </w:rPr>
+        <w:lastRenderedPageBreak/>
         <w:t>复杂度</w:t>
       </w:r>
     </w:p>
@@ -19057,503 +21483,503 @@
               <w:spacing w:before="163" w:after="163"/>
             </w:pPr>
             <w:r>
+              <w:t xml:space="preserve">            </w:t>
+            </w:r>
+            <w:r>
+              <w:rPr>
+                <w:color w:val="B00040"/>
+              </w:rPr>
+              <w:t>int</w:t>
+            </w:r>
+            <w:r>
+              <w:t xml:space="preserve"> </w:t>
+            </w:r>
+            <w:proofErr w:type="spellStart"/>
+            <w:r>
+              <w:t>i_new</w:t>
+            </w:r>
+            <w:proofErr w:type="spellEnd"/>
+            <w:r>
+              <w:t xml:space="preserve"> </w:t>
+            </w:r>
+            <w:r>
+              <w:rPr>
+                <w:color w:val="666666"/>
+              </w:rPr>
+              <w:t>=</w:t>
+            </w:r>
+            <w:r>
+              <w:t xml:space="preserve"> </w:t>
+            </w:r>
+            <w:proofErr w:type="spellStart"/>
+            <w:r>
+              <w:t>i</w:t>
+            </w:r>
+            <w:proofErr w:type="spellEnd"/>
+            <w:r>
+              <w:t xml:space="preserve"> </w:t>
+            </w:r>
+            <w:r>
+              <w:rPr>
+                <w:color w:val="666666"/>
+              </w:rPr>
+              <w:t>+</w:t>
+            </w:r>
+            <w:r>
+              <w:t xml:space="preserve"> </w:t>
+            </w:r>
+            <w:proofErr w:type="spellStart"/>
+            <w:proofErr w:type="gramStart"/>
+            <w:r>
+              <w:t>d.first</w:t>
+            </w:r>
+            <w:proofErr w:type="spellEnd"/>
+            <w:proofErr w:type="gramEnd"/>
+            <w:r>
+              <w:t>;</w:t>
+            </w:r>
+          </w:p>
+          <w:p>
+            <w:pPr>
+              <w:pStyle w:val="a"/>
+              <w:spacing w:before="163" w:after="163"/>
+            </w:pPr>
+            <w:r>
+              <w:t xml:space="preserve">            </w:t>
+            </w:r>
+            <w:r>
+              <w:rPr>
+                <w:color w:val="B00040"/>
+              </w:rPr>
+              <w:t>int</w:t>
+            </w:r>
+            <w:r>
+              <w:t xml:space="preserve"> </w:t>
+            </w:r>
+            <w:proofErr w:type="spellStart"/>
+            <w:r>
+              <w:t>j_new</w:t>
+            </w:r>
+            <w:proofErr w:type="spellEnd"/>
+            <w:r>
+              <w:t xml:space="preserve"> </w:t>
+            </w:r>
+            <w:r>
+              <w:rPr>
+                <w:color w:val="666666"/>
+              </w:rPr>
+              <w:t>=</w:t>
+            </w:r>
+            <w:r>
+              <w:t xml:space="preserve"> j </w:t>
+            </w:r>
+            <w:r>
+              <w:rPr>
+                <w:color w:val="666666"/>
+              </w:rPr>
+              <w:t>+</w:t>
+            </w:r>
+            <w:r>
+              <w:t xml:space="preserve"> </w:t>
+            </w:r>
+            <w:proofErr w:type="spellStart"/>
+            <w:proofErr w:type="gramStart"/>
+            <w:r>
+              <w:t>d.second</w:t>
+            </w:r>
+            <w:proofErr w:type="spellEnd"/>
+            <w:proofErr w:type="gramEnd"/>
+            <w:r>
+              <w:t>;</w:t>
+            </w:r>
+          </w:p>
+          <w:p>
+            <w:pPr>
+              <w:pStyle w:val="a"/>
+              <w:spacing w:before="163" w:after="163"/>
+            </w:pPr>
+            <w:r>
+              <w:t xml:space="preserve">            </w:t>
+            </w:r>
+            <w:r>
+              <w:rPr>
+                <w:color w:val="008000"/>
+              </w:rPr>
+              <w:t>if</w:t>
+            </w:r>
+            <w:r>
+              <w:t xml:space="preserve"> (</w:t>
+            </w:r>
+            <w:proofErr w:type="spellStart"/>
+            <w:r>
+              <w:t>i_new</w:t>
+            </w:r>
+            <w:proofErr w:type="spellEnd"/>
+            <w:r>
+              <w:rPr>
+                <w:color w:val="666666"/>
+              </w:rPr>
+              <w:t>&gt;=0</w:t>
+            </w:r>
+            <w:r>
+              <w:t xml:space="preserve"> </w:t>
+            </w:r>
+            <w:r>
+              <w:rPr>
+                <w:color w:val="666666"/>
+              </w:rPr>
+              <w:t>&amp;&amp;</w:t>
+            </w:r>
+            <w:r>
+              <w:t xml:space="preserve"> </w:t>
+            </w:r>
+            <w:proofErr w:type="spellStart"/>
+            <w:r>
+              <w:t>i_new</w:t>
+            </w:r>
+            <w:proofErr w:type="spellEnd"/>
+            <w:r>
+              <w:rPr>
+                <w:color w:val="666666"/>
+              </w:rPr>
+              <w:t>&lt;</w:t>
+            </w:r>
+            <w:proofErr w:type="spellStart"/>
+            <w:proofErr w:type="gramStart"/>
+            <w:r>
+              <w:t>board.size</w:t>
+            </w:r>
+            <w:proofErr w:type="spellEnd"/>
+            <w:proofErr w:type="gramEnd"/>
+            <w:r>
+              <w:t xml:space="preserve">() </w:t>
+            </w:r>
+            <w:r>
+              <w:rPr>
+                <w:color w:val="666666"/>
+              </w:rPr>
+              <w:t>&amp;&amp;</w:t>
+            </w:r>
+            <w:r>
+              <w:t xml:space="preserve"> </w:t>
+            </w:r>
+            <w:proofErr w:type="spellStart"/>
+            <w:r>
+              <w:t>j_new</w:t>
+            </w:r>
+            <w:proofErr w:type="spellEnd"/>
+            <w:r>
+              <w:rPr>
+                <w:color w:val="666666"/>
+              </w:rPr>
+              <w:t>&gt;=0</w:t>
+            </w:r>
+            <w:r>
+              <w:t xml:space="preserve"> </w:t>
+            </w:r>
+            <w:r>
+              <w:rPr>
+                <w:color w:val="666666"/>
+              </w:rPr>
+              <w:t>&amp;&amp;</w:t>
+            </w:r>
+            <w:r>
+              <w:t xml:space="preserve"> </w:t>
+            </w:r>
+            <w:proofErr w:type="spellStart"/>
+            <w:r>
+              <w:t>j_new</w:t>
+            </w:r>
+            <w:proofErr w:type="spellEnd"/>
+            <w:r>
+              <w:rPr>
+                <w:color w:val="666666"/>
+              </w:rPr>
+              <w:t>&lt;</w:t>
+            </w:r>
+            <w:r>
+              <w:t>board[</w:t>
+            </w:r>
+            <w:r>
+              <w:rPr>
+                <w:color w:val="666666"/>
+              </w:rPr>
+              <w:t>0</w:t>
+            </w:r>
+            <w:r>
+              <w:t>].size()) {</w:t>
+            </w:r>
+          </w:p>
+          <w:p>
+            <w:pPr>
+              <w:pStyle w:val="a"/>
+              <w:spacing w:before="163" w:after="163"/>
+            </w:pPr>
+            <w:r>
+              <w:t xml:space="preserve">                </w:t>
+            </w:r>
+            <w:r>
+              <w:rPr>
+                <w:color w:val="008000"/>
+              </w:rPr>
+              <w:t>if</w:t>
+            </w:r>
+            <w:r>
+              <w:t xml:space="preserve"> (visited[</w:t>
+            </w:r>
+            <w:proofErr w:type="spellStart"/>
+            <w:r>
+              <w:t>i_</w:t>
+            </w:r>
+            <w:proofErr w:type="gramStart"/>
+            <w:r>
+              <w:t>new</w:t>
+            </w:r>
+            <w:proofErr w:type="spellEnd"/>
+            <w:r>
+              <w:t>][</w:t>
+            </w:r>
+            <w:proofErr w:type="spellStart"/>
+            <w:proofErr w:type="gramEnd"/>
+            <w:r>
+              <w:t>j_new</w:t>
+            </w:r>
+            <w:proofErr w:type="spellEnd"/>
+            <w:r>
+              <w:t>])</w:t>
+            </w:r>
+          </w:p>
+          <w:p>
+            <w:pPr>
+              <w:pStyle w:val="a"/>
+              <w:spacing w:before="163" w:after="163"/>
+            </w:pPr>
+            <w:r>
+              <w:t xml:space="preserve">                    </w:t>
+            </w:r>
+            <w:r>
+              <w:rPr>
+                <w:color w:val="008000"/>
+              </w:rPr>
+              <w:t>continue</w:t>
+            </w:r>
+            <w:r>
+              <w:t>;</w:t>
+            </w:r>
+          </w:p>
+          <w:p>
+            <w:pPr>
+              <w:pStyle w:val="a"/>
+              <w:spacing w:before="163" w:after="163"/>
+            </w:pPr>
+            <w:r>
+              <w:t xml:space="preserve">                </w:t>
+            </w:r>
+            <w:proofErr w:type="spellStart"/>
+            <w:r>
+              <w:t>tmp_flag</w:t>
+            </w:r>
+            <w:proofErr w:type="spellEnd"/>
+            <w:r>
+              <w:t xml:space="preserve"> </w:t>
+            </w:r>
+            <w:r>
+              <w:rPr>
+                <w:color w:val="666666"/>
+              </w:rPr>
+              <w:t>=</w:t>
+            </w:r>
+            <w:r>
+              <w:t xml:space="preserve"> </w:t>
+            </w:r>
+            <w:proofErr w:type="gramStart"/>
+            <w:r>
+              <w:t>check(</w:t>
+            </w:r>
+            <w:proofErr w:type="spellStart"/>
+            <w:proofErr w:type="gramEnd"/>
+            <w:r>
+              <w:t>i_new</w:t>
+            </w:r>
+            <w:proofErr w:type="spellEnd"/>
+            <w:r>
+              <w:t xml:space="preserve">, </w:t>
+            </w:r>
+            <w:proofErr w:type="spellStart"/>
+            <w:r>
+              <w:t>j_new</w:t>
+            </w:r>
+            <w:proofErr w:type="spellEnd"/>
+            <w:r>
+              <w:t>, k</w:t>
+            </w:r>
+            <w:r>
+              <w:rPr>
+                <w:color w:val="666666"/>
+              </w:rPr>
+              <w:t>+1</w:t>
+            </w:r>
+            <w:r>
+              <w:t>, board, visited, word);</w:t>
+            </w:r>
+          </w:p>
+          <w:p>
+            <w:pPr>
+              <w:pStyle w:val="a"/>
+              <w:spacing w:before="163" w:after="163"/>
+            </w:pPr>
+            <w:r>
+              <w:t xml:space="preserve">                </w:t>
+            </w:r>
+            <w:r>
+              <w:rPr>
+                <w:color w:val="008000"/>
+              </w:rPr>
+              <w:t>if</w:t>
+            </w:r>
+            <w:r>
+              <w:t xml:space="preserve"> (</w:t>
+            </w:r>
+            <w:proofErr w:type="spellStart"/>
+            <w:r>
+              <w:t>tmp_flag</w:t>
+            </w:r>
+            <w:proofErr w:type="spellEnd"/>
+            <w:r>
+              <w:t>) {</w:t>
+            </w:r>
+          </w:p>
+          <w:p>
+            <w:pPr>
+              <w:pStyle w:val="a"/>
+              <w:spacing w:before="163" w:after="163"/>
+            </w:pPr>
+            <w:r>
+              <w:t xml:space="preserve">                    visited[</w:t>
+            </w:r>
+            <w:proofErr w:type="spellStart"/>
+            <w:r>
+              <w:t>i</w:t>
+            </w:r>
+            <w:proofErr w:type="spellEnd"/>
+            <w:r>
+              <w:t xml:space="preserve">][j] </w:t>
+            </w:r>
+            <w:r>
+              <w:rPr>
+                <w:color w:val="666666"/>
+              </w:rPr>
+              <w:t>=</w:t>
+            </w:r>
+            <w:r>
+              <w:t xml:space="preserve"> </w:t>
+            </w:r>
+            <w:r>
+              <w:rPr>
+                <w:color w:val="008000"/>
+              </w:rPr>
+              <w:t>false</w:t>
+            </w:r>
+            <w:r>
+              <w:t>;</w:t>
+            </w:r>
+          </w:p>
+          <w:p>
+            <w:pPr>
+              <w:pStyle w:val="a"/>
+              <w:spacing w:before="163" w:after="163"/>
+            </w:pPr>
+            <w:r>
+              <w:t xml:space="preserve">                    </w:t>
+            </w:r>
+            <w:r>
+              <w:rPr>
+                <w:color w:val="008000"/>
+              </w:rPr>
+              <w:t>return</w:t>
+            </w:r>
+            <w:r>
+              <w:t xml:space="preserve"> </w:t>
+            </w:r>
+            <w:r>
+              <w:rPr>
+                <w:color w:val="008000"/>
+              </w:rPr>
+              <w:t>true</w:t>
+            </w:r>
+            <w:r>
+              <w:t>;</w:t>
+            </w:r>
+          </w:p>
+          <w:p>
+            <w:pPr>
+              <w:pStyle w:val="a"/>
+              <w:spacing w:before="163" w:after="163"/>
+            </w:pPr>
+            <w:r>
+              <w:t xml:space="preserve">                }</w:t>
+            </w:r>
+          </w:p>
+          <w:p>
+            <w:pPr>
+              <w:pStyle w:val="a"/>
+              <w:spacing w:before="163" w:after="163"/>
+            </w:pPr>
+            <w:r>
+              <w:t xml:space="preserve">            }</w:t>
+            </w:r>
+          </w:p>
+          <w:p>
+            <w:pPr>
+              <w:pStyle w:val="a"/>
+              <w:spacing w:before="163" w:after="163"/>
+            </w:pPr>
+            <w:r>
+              <w:t xml:space="preserve">        }</w:t>
+            </w:r>
+          </w:p>
+          <w:p>
+            <w:pPr>
+              <w:pStyle w:val="a"/>
+              <w:spacing w:before="163" w:after="163"/>
+            </w:pPr>
+            <w:r>
+              <w:t xml:space="preserve">        visited[</w:t>
+            </w:r>
+            <w:proofErr w:type="spellStart"/>
+            <w:r>
+              <w:t>i</w:t>
+            </w:r>
+            <w:proofErr w:type="spellEnd"/>
+            <w:r>
+              <w:t xml:space="preserve">][j] </w:t>
+            </w:r>
+            <w:r>
+              <w:rPr>
+                <w:color w:val="666666"/>
+              </w:rPr>
+              <w:t>=</w:t>
+            </w:r>
+            <w:r>
+              <w:t xml:space="preserve"> </w:t>
+            </w:r>
+            <w:r>
+              <w:rPr>
+                <w:color w:val="008000"/>
+              </w:rPr>
+              <w:t>false</w:t>
+            </w:r>
+            <w:r>
+              <w:t>;</w:t>
+            </w:r>
+          </w:p>
+          <w:p>
+            <w:pPr>
+              <w:pStyle w:val="a"/>
+              <w:spacing w:before="163" w:after="163"/>
+            </w:pPr>
+            <w:r>
               <w:lastRenderedPageBreak/>
-              <w:t xml:space="preserve">            </w:t>
-            </w:r>
-            <w:r>
-              <w:rPr>
-                <w:color w:val="B00040"/>
-              </w:rPr>
-              <w:t>int</w:t>
-            </w:r>
-            <w:r>
-              <w:t xml:space="preserve"> </w:t>
-            </w:r>
-            <w:proofErr w:type="spellStart"/>
-            <w:r>
-              <w:t>i_new</w:t>
-            </w:r>
-            <w:proofErr w:type="spellEnd"/>
-            <w:r>
-              <w:t xml:space="preserve"> </w:t>
-            </w:r>
-            <w:r>
-              <w:rPr>
-                <w:color w:val="666666"/>
-              </w:rPr>
-              <w:t>=</w:t>
-            </w:r>
-            <w:r>
-              <w:t xml:space="preserve"> </w:t>
-            </w:r>
-            <w:proofErr w:type="spellStart"/>
-            <w:r>
-              <w:t>i</w:t>
-            </w:r>
-            <w:proofErr w:type="spellEnd"/>
-            <w:r>
-              <w:t xml:space="preserve"> </w:t>
-            </w:r>
-            <w:r>
-              <w:rPr>
-                <w:color w:val="666666"/>
-              </w:rPr>
-              <w:t>+</w:t>
-            </w:r>
-            <w:r>
-              <w:t xml:space="preserve"> </w:t>
-            </w:r>
-            <w:proofErr w:type="spellStart"/>
-            <w:proofErr w:type="gramStart"/>
-            <w:r>
-              <w:t>d.first</w:t>
-            </w:r>
-            <w:proofErr w:type="spellEnd"/>
-            <w:proofErr w:type="gramEnd"/>
-            <w:r>
-              <w:t>;</w:t>
-            </w:r>
-          </w:p>
-          <w:p>
-            <w:pPr>
-              <w:pStyle w:val="a"/>
-              <w:spacing w:before="163" w:after="163"/>
-            </w:pPr>
-            <w:r>
-              <w:t xml:space="preserve">            </w:t>
-            </w:r>
-            <w:r>
-              <w:rPr>
-                <w:color w:val="B00040"/>
-              </w:rPr>
-              <w:t>int</w:t>
-            </w:r>
-            <w:r>
-              <w:t xml:space="preserve"> </w:t>
-            </w:r>
-            <w:proofErr w:type="spellStart"/>
-            <w:r>
-              <w:t>j_new</w:t>
-            </w:r>
-            <w:proofErr w:type="spellEnd"/>
-            <w:r>
-              <w:t xml:space="preserve"> </w:t>
-            </w:r>
-            <w:r>
-              <w:rPr>
-                <w:color w:val="666666"/>
-              </w:rPr>
-              <w:t>=</w:t>
-            </w:r>
-            <w:r>
-              <w:t xml:space="preserve"> j </w:t>
-            </w:r>
-            <w:r>
-              <w:rPr>
-                <w:color w:val="666666"/>
-              </w:rPr>
-              <w:t>+</w:t>
-            </w:r>
-            <w:r>
-              <w:t xml:space="preserve"> </w:t>
-            </w:r>
-            <w:proofErr w:type="spellStart"/>
-            <w:proofErr w:type="gramStart"/>
-            <w:r>
-              <w:t>d.second</w:t>
-            </w:r>
-            <w:proofErr w:type="spellEnd"/>
-            <w:proofErr w:type="gramEnd"/>
-            <w:r>
-              <w:t>;</w:t>
-            </w:r>
-          </w:p>
-          <w:p>
-            <w:pPr>
-              <w:pStyle w:val="a"/>
-              <w:spacing w:before="163" w:after="163"/>
-            </w:pPr>
-            <w:r>
-              <w:t xml:space="preserve">            </w:t>
-            </w:r>
-            <w:r>
-              <w:rPr>
-                <w:color w:val="008000"/>
-              </w:rPr>
-              <w:t>if</w:t>
-            </w:r>
-            <w:r>
-              <w:t xml:space="preserve"> (</w:t>
-            </w:r>
-            <w:proofErr w:type="spellStart"/>
-            <w:r>
-              <w:t>i_new</w:t>
-            </w:r>
-            <w:proofErr w:type="spellEnd"/>
-            <w:r>
-              <w:rPr>
-                <w:color w:val="666666"/>
-              </w:rPr>
-              <w:t>&gt;=0</w:t>
-            </w:r>
-            <w:r>
-              <w:t xml:space="preserve"> </w:t>
-            </w:r>
-            <w:r>
-              <w:rPr>
-                <w:color w:val="666666"/>
-              </w:rPr>
-              <w:t>&amp;&amp;</w:t>
-            </w:r>
-            <w:r>
-              <w:t xml:space="preserve"> </w:t>
-            </w:r>
-            <w:proofErr w:type="spellStart"/>
-            <w:r>
-              <w:t>i_new</w:t>
-            </w:r>
-            <w:proofErr w:type="spellEnd"/>
-            <w:r>
-              <w:rPr>
-                <w:color w:val="666666"/>
-              </w:rPr>
-              <w:t>&lt;</w:t>
-            </w:r>
-            <w:proofErr w:type="spellStart"/>
-            <w:proofErr w:type="gramStart"/>
-            <w:r>
-              <w:t>board.size</w:t>
-            </w:r>
-            <w:proofErr w:type="spellEnd"/>
-            <w:proofErr w:type="gramEnd"/>
-            <w:r>
-              <w:t xml:space="preserve">() </w:t>
-            </w:r>
-            <w:r>
-              <w:rPr>
-                <w:color w:val="666666"/>
-              </w:rPr>
-              <w:t>&amp;&amp;</w:t>
-            </w:r>
-            <w:r>
-              <w:t xml:space="preserve"> </w:t>
-            </w:r>
-            <w:proofErr w:type="spellStart"/>
-            <w:r>
-              <w:t>j_new</w:t>
-            </w:r>
-            <w:proofErr w:type="spellEnd"/>
-            <w:r>
-              <w:rPr>
-                <w:color w:val="666666"/>
-              </w:rPr>
-              <w:t>&gt;=0</w:t>
-            </w:r>
-            <w:r>
-              <w:t xml:space="preserve"> </w:t>
-            </w:r>
-            <w:r>
-              <w:rPr>
-                <w:color w:val="666666"/>
-              </w:rPr>
-              <w:t>&amp;&amp;</w:t>
-            </w:r>
-            <w:r>
-              <w:t xml:space="preserve"> </w:t>
-            </w:r>
-            <w:proofErr w:type="spellStart"/>
-            <w:r>
-              <w:t>j_new</w:t>
-            </w:r>
-            <w:proofErr w:type="spellEnd"/>
-            <w:r>
-              <w:rPr>
-                <w:color w:val="666666"/>
-              </w:rPr>
-              <w:t>&lt;</w:t>
-            </w:r>
-            <w:r>
-              <w:t>board[</w:t>
-            </w:r>
-            <w:r>
-              <w:rPr>
-                <w:color w:val="666666"/>
-              </w:rPr>
-              <w:t>0</w:t>
-            </w:r>
-            <w:r>
-              <w:t>].size()) {</w:t>
-            </w:r>
-          </w:p>
-          <w:p>
-            <w:pPr>
-              <w:pStyle w:val="a"/>
-              <w:spacing w:before="163" w:after="163"/>
-            </w:pPr>
-            <w:r>
-              <w:t xml:space="preserve">                </w:t>
-            </w:r>
-            <w:r>
-              <w:rPr>
-                <w:color w:val="008000"/>
-              </w:rPr>
-              <w:t>if</w:t>
-            </w:r>
-            <w:r>
-              <w:t xml:space="preserve"> (visited[</w:t>
-            </w:r>
-            <w:proofErr w:type="spellStart"/>
-            <w:r>
-              <w:t>i_</w:t>
-            </w:r>
-            <w:proofErr w:type="gramStart"/>
-            <w:r>
-              <w:t>new</w:t>
-            </w:r>
-            <w:proofErr w:type="spellEnd"/>
-            <w:r>
-              <w:t>][</w:t>
-            </w:r>
-            <w:proofErr w:type="spellStart"/>
-            <w:proofErr w:type="gramEnd"/>
-            <w:r>
-              <w:t>j_new</w:t>
-            </w:r>
-            <w:proofErr w:type="spellEnd"/>
-            <w:r>
-              <w:t>])</w:t>
-            </w:r>
-          </w:p>
-          <w:p>
-            <w:pPr>
-              <w:pStyle w:val="a"/>
-              <w:spacing w:before="163" w:after="163"/>
-            </w:pPr>
-            <w:r>
-              <w:t xml:space="preserve">                    </w:t>
-            </w:r>
-            <w:r>
-              <w:rPr>
-                <w:color w:val="008000"/>
-              </w:rPr>
-              <w:t>continue</w:t>
-            </w:r>
-            <w:r>
-              <w:t>;</w:t>
-            </w:r>
-          </w:p>
-          <w:p>
-            <w:pPr>
-              <w:pStyle w:val="a"/>
-              <w:spacing w:before="163" w:after="163"/>
-            </w:pPr>
-            <w:r>
-              <w:t xml:space="preserve">                </w:t>
-            </w:r>
-            <w:proofErr w:type="spellStart"/>
-            <w:r>
-              <w:t>tmp_flag</w:t>
-            </w:r>
-            <w:proofErr w:type="spellEnd"/>
-            <w:r>
-              <w:t xml:space="preserve"> </w:t>
-            </w:r>
-            <w:r>
-              <w:rPr>
-                <w:color w:val="666666"/>
-              </w:rPr>
-              <w:t>=</w:t>
-            </w:r>
-            <w:r>
-              <w:t xml:space="preserve"> </w:t>
-            </w:r>
-            <w:proofErr w:type="gramStart"/>
-            <w:r>
-              <w:t>check(</w:t>
-            </w:r>
-            <w:proofErr w:type="spellStart"/>
-            <w:proofErr w:type="gramEnd"/>
-            <w:r>
-              <w:t>i_new</w:t>
-            </w:r>
-            <w:proofErr w:type="spellEnd"/>
-            <w:r>
-              <w:t xml:space="preserve">, </w:t>
-            </w:r>
-            <w:proofErr w:type="spellStart"/>
-            <w:r>
-              <w:t>j_new</w:t>
-            </w:r>
-            <w:proofErr w:type="spellEnd"/>
-            <w:r>
-              <w:t>, k</w:t>
-            </w:r>
-            <w:r>
-              <w:rPr>
-                <w:color w:val="666666"/>
-              </w:rPr>
-              <w:t>+1</w:t>
-            </w:r>
-            <w:r>
-              <w:t>, board, visited, word);</w:t>
-            </w:r>
-          </w:p>
-          <w:p>
-            <w:pPr>
-              <w:pStyle w:val="a"/>
-              <w:spacing w:before="163" w:after="163"/>
-            </w:pPr>
-            <w:r>
-              <w:t xml:space="preserve">                </w:t>
-            </w:r>
-            <w:r>
-              <w:rPr>
-                <w:color w:val="008000"/>
-              </w:rPr>
-              <w:t>if</w:t>
-            </w:r>
-            <w:r>
-              <w:t xml:space="preserve"> (</w:t>
-            </w:r>
-            <w:proofErr w:type="spellStart"/>
-            <w:r>
-              <w:t>tmp_flag</w:t>
-            </w:r>
-            <w:proofErr w:type="spellEnd"/>
-            <w:r>
-              <w:t>) {</w:t>
-            </w:r>
-          </w:p>
-          <w:p>
-            <w:pPr>
-              <w:pStyle w:val="a"/>
-              <w:spacing w:before="163" w:after="163"/>
-            </w:pPr>
-            <w:r>
-              <w:t xml:space="preserve">                    visited[</w:t>
-            </w:r>
-            <w:proofErr w:type="spellStart"/>
-            <w:r>
-              <w:t>i</w:t>
-            </w:r>
-            <w:proofErr w:type="spellEnd"/>
-            <w:r>
-              <w:t xml:space="preserve">][j] </w:t>
-            </w:r>
-            <w:r>
-              <w:rPr>
-                <w:color w:val="666666"/>
-              </w:rPr>
-              <w:t>=</w:t>
-            </w:r>
-            <w:r>
-              <w:t xml:space="preserve"> </w:t>
-            </w:r>
-            <w:r>
-              <w:rPr>
-                <w:color w:val="008000"/>
-              </w:rPr>
-              <w:t>false</w:t>
-            </w:r>
-            <w:r>
-              <w:t>;</w:t>
-            </w:r>
-          </w:p>
-          <w:p>
-            <w:pPr>
-              <w:pStyle w:val="a"/>
-              <w:spacing w:before="163" w:after="163"/>
-            </w:pPr>
-            <w:r>
-              <w:t xml:space="preserve">                    </w:t>
-            </w:r>
-            <w:r>
-              <w:rPr>
-                <w:color w:val="008000"/>
-              </w:rPr>
-              <w:t>return</w:t>
-            </w:r>
-            <w:r>
-              <w:t xml:space="preserve"> </w:t>
-            </w:r>
-            <w:r>
-              <w:rPr>
-                <w:color w:val="008000"/>
-              </w:rPr>
-              <w:t>true</w:t>
-            </w:r>
-            <w:r>
-              <w:t>;</w:t>
-            </w:r>
-          </w:p>
-          <w:p>
-            <w:pPr>
-              <w:pStyle w:val="a"/>
-              <w:spacing w:before="163" w:after="163"/>
-            </w:pPr>
-            <w:r>
-              <w:t xml:space="preserve">                }</w:t>
-            </w:r>
-          </w:p>
-          <w:p>
-            <w:pPr>
-              <w:pStyle w:val="a"/>
-              <w:spacing w:before="163" w:after="163"/>
-            </w:pPr>
-            <w:r>
-              <w:t xml:space="preserve">            }</w:t>
-            </w:r>
-          </w:p>
-          <w:p>
-            <w:pPr>
-              <w:pStyle w:val="a"/>
-              <w:spacing w:before="163" w:after="163"/>
-            </w:pPr>
-            <w:r>
-              <w:t xml:space="preserve">        }</w:t>
-            </w:r>
-          </w:p>
-          <w:p>
-            <w:pPr>
-              <w:pStyle w:val="a"/>
-              <w:spacing w:before="163" w:after="163"/>
-            </w:pPr>
-            <w:r>
-              <w:t xml:space="preserve">        visited[</w:t>
-            </w:r>
-            <w:proofErr w:type="spellStart"/>
-            <w:r>
-              <w:t>i</w:t>
-            </w:r>
-            <w:proofErr w:type="spellEnd"/>
-            <w:r>
-              <w:t xml:space="preserve">][j] </w:t>
-            </w:r>
-            <w:r>
-              <w:rPr>
-                <w:color w:val="666666"/>
-              </w:rPr>
-              <w:t>=</w:t>
-            </w:r>
-            <w:r>
-              <w:t xml:space="preserve"> </w:t>
-            </w:r>
-            <w:r>
-              <w:rPr>
-                <w:color w:val="008000"/>
-              </w:rPr>
-              <w:t>false</w:t>
-            </w:r>
-            <w:r>
-              <w:t>;</w:t>
-            </w:r>
-          </w:p>
-          <w:p>
-            <w:pPr>
-              <w:pStyle w:val="a"/>
-              <w:spacing w:before="163" w:after="163"/>
-            </w:pPr>
-            <w:r>
               <w:t xml:space="preserve">        </w:t>
             </w:r>
             <w:r>
@@ -20201,7 +22627,7 @@
     <w:p/>
     <w:p/>
     <w:sectPr>
-      <w:footerReference w:type="default" r:id="rId37"/>
+      <w:footerReference w:type="default" r:id="rId41"/>
       <w:pgSz w:w="11906" w:h="16838"/>
       <w:pgMar w:top="1134" w:right="1134" w:bottom="1134" w:left="1134" w:header="851" w:footer="397" w:gutter="0"/>
       <w:cols w:space="425"/>
@@ -21145,6 +23571,12 @@
     </w:lvlOverride>
   </w:num>
   <w:num w:numId="31">
+    <w:abstractNumId w:val="0"/>
+    <w:lvlOverride w:ilvl="0">
+      <w:startOverride w:val="1"/>
+    </w:lvlOverride>
+  </w:num>
+  <w:num w:numId="32">
     <w:abstractNumId w:val="0"/>
     <w:lvlOverride w:ilvl="0">
       <w:startOverride w:val="1"/>
@@ -22545,7 +24977,7 @@
 </file>
 
 <file path=customXml/itemProps1.xml><?xml version="1.0" encoding="utf-8"?>
-<ds:datastoreItem xmlns:ds="http://schemas.openxmlformats.org/officeDocument/2006/customXml" ds:itemID="{DE3A0E46-1E04-44AE-B075-B16B59678422}">
+<ds:datastoreItem xmlns:ds="http://schemas.openxmlformats.org/officeDocument/2006/customXml" ds:itemID="{6B1B5566-4625-4AB0-8983-BAFC884FBABE}">
   <ds:schemaRefs>
     <ds:schemaRef ds:uri="http://schemas.openxmlformats.org/officeDocument/2006/bibliography"/>
   </ds:schemaRefs>

--- a/高频代码题解.docx
+++ b/高频代码题解.docx
@@ -6,6 +6,8 @@
       <w:pPr>
         <w:pStyle w:val="10"/>
       </w:pPr>
+      <w:bookmarkStart w:id="0" w:name="_GoBack"/>
+      <w:bookmarkEnd w:id="0"/>
       <w:r>
         <w:rPr>
           <w:rFonts w:hint="eastAsia"/>
@@ -203,19 +205,7 @@
           <w:rPr>
             <w:rStyle w:val="ab"/>
           </w:rPr>
-          <w:t>https://leetcode-cn</w:t>
-        </w:r>
-        <w:r>
-          <w:rPr>
-            <w:rStyle w:val="ab"/>
-          </w:rPr>
-          <w:t>.</w:t>
-        </w:r>
-        <w:r>
-          <w:rPr>
-            <w:rStyle w:val="ab"/>
-          </w:rPr>
-          <w:t>com/problems/zi-fu-chuan-de-pai-lie-lcof/solution/hui-su-fa-by-luo-jing-yu-yu/</w:t>
+          <w:t>https://leetcode-cn.com/problems/zi-fu-chuan-de-pai-lie-lcof/solution/hui-su-fa-by-luo-jing-yu-yu/</w:t>
         </w:r>
       </w:hyperlink>
       <w:r>
@@ -235,11 +225,6 @@
       </w:r>
     </w:p>
     <w:p>
-      <w:pPr>
-        <w:rPr>
-          <w:rFonts w:hint="eastAsia"/>
-        </w:rPr>
-      </w:pPr>
       <w:r>
         <w:rPr>
           <w:rFonts w:hint="eastAsia"/>
@@ -395,13 +380,7 @@
         <w:rPr>
           <w:rFonts w:hint="eastAsia"/>
         </w:rPr>
-        <w:t>字符均不相同</w:t>
-      </w:r>
-      <w:r>
-        <w:rPr>
-          <w:rFonts w:hint="eastAsia"/>
-        </w:rPr>
-        <w:t>时，</w:t>
+        <w:t>字符均不相同时，</w:t>
       </w:r>
       <w:r>
         <w:rPr>
@@ -443,9 +422,6 @@
     <w:p>
       <w:pPr>
         <w:pStyle w:val="1"/>
-        <w:rPr>
-          <w:rFonts w:hint="eastAsia"/>
-        </w:rPr>
       </w:pPr>
       <w:r>
         <w:rPr>
@@ -581,7 +557,6 @@
                 <w:numId w:val="0"/>
               </w:numPr>
               <w:rPr>
-                <w:rFonts w:hint="eastAsia"/>
                 <w:b/>
                 <w:bCs/>
               </w:rPr>
@@ -1526,15 +1501,7 @@
         </w:tc>
       </w:tr>
     </w:tbl>
-    <w:p>
-      <w:pPr>
-        <w:rPr>
-          <w:rFonts w:hint="eastAsia"/>
-        </w:rPr>
-      </w:pPr>
-      <w:bookmarkStart w:id="0" w:name="_GoBack"/>
-      <w:bookmarkEnd w:id="0"/>
-    </w:p>
+    <w:p/>
     <w:p>
       <w:pPr>
         <w:pStyle w:val="20"/>
@@ -15118,7 +15085,7 @@
         <w:rPr>
           <w:noProof/>
         </w:rPr>
-        <w:t>5</w:t>
+        <w:t>15</w:t>
       </w:r>
       <w:r>
         <w:fldChar w:fldCharType="end"/>
@@ -22626,8 +22593,3373 @@
     </w:tbl>
     <w:p/>
     <w:p/>
+    <w:p>
+      <w:pPr>
+        <w:pStyle w:val="10"/>
+      </w:pPr>
+      <w:r>
+        <w:rPr>
+          <w:rFonts w:hint="eastAsia"/>
+        </w:rPr>
+        <w:t>数学</w:t>
+      </w:r>
+    </w:p>
+    <w:p>
+      <w:pPr>
+        <w:pStyle w:val="10"/>
+      </w:pPr>
+      <w:r>
+        <w:rPr>
+          <w:rFonts w:hint="eastAsia"/>
+        </w:rPr>
+        <w:t>链表</w:t>
+      </w:r>
+    </w:p>
+    <w:p/>
+    <w:p>
+      <w:pPr>
+        <w:pStyle w:val="20"/>
+        <w:spacing w:before="163"/>
+      </w:pPr>
+      <w:r>
+        <w:rPr>
+          <w:rFonts w:hint="eastAsia"/>
+        </w:rPr>
+        <w:t>0</w:t>
+      </w:r>
+      <w:r>
+        <w:t xml:space="preserve">002 </w:t>
+      </w:r>
+      <w:r>
+        <w:rPr>
+          <w:rFonts w:hint="eastAsia"/>
+        </w:rPr>
+        <w:t>两数相加</w:t>
+      </w:r>
+    </w:p>
+    <w:p>
+      <w:r>
+        <w:rPr>
+          <w:rFonts w:hint="eastAsia"/>
+        </w:rPr>
+        <w:t>链接：</w:t>
+      </w:r>
+      <w:hyperlink r:id="rId41" w:history="1">
+        <w:r>
+          <w:rPr>
+            <w:rStyle w:val="ab"/>
+          </w:rPr>
+          <w:t>https://leetcode-cn.com/problems/add-two-numbers/</w:t>
+        </w:r>
+      </w:hyperlink>
+    </w:p>
+    <w:p>
+      <w:r>
+        <w:rPr>
+          <w:rFonts w:hint="eastAsia"/>
+        </w:rPr>
+        <w:t>标签：链表，递归</w:t>
+      </w:r>
+      <w:r>
+        <w:rPr>
+          <w:rFonts w:hint="eastAsia"/>
+        </w:rPr>
+        <w:t>，数学</w:t>
+      </w:r>
+    </w:p>
+    <w:p>
+      <w:pPr>
+        <w:pStyle w:val="3"/>
+        <w:spacing w:before="163" w:after="163"/>
+      </w:pPr>
+      <w:r>
+        <w:rPr>
+          <w:rFonts w:hint="eastAsia"/>
+        </w:rPr>
+        <w:t>精选题解</w:t>
+      </w:r>
+    </w:p>
+    <w:p>
+      <w:pPr>
+        <w:pStyle w:val="1"/>
+      </w:pPr>
+      <w:r>
+        <w:rPr>
+          <w:rFonts w:hint="eastAsia"/>
+        </w:rPr>
+        <w:t>官方题解</w:t>
+      </w:r>
+      <w:r>
+        <w:rPr>
+          <w:rFonts w:hint="eastAsia"/>
+        </w:rPr>
+        <w:t xml:space="preserve"> - </w:t>
+      </w:r>
+      <w:r>
+        <w:rPr>
+          <w:rFonts w:hint="eastAsia"/>
+        </w:rPr>
+        <w:t>两数相加</w:t>
+      </w:r>
+    </w:p>
+    <w:p>
+      <w:pPr>
+        <w:pStyle w:val="2"/>
+      </w:pPr>
+      <w:hyperlink r:id="rId42" w:history="1">
+        <w:r>
+          <w:rPr>
+            <w:rStyle w:val="ab"/>
+          </w:rPr>
+          <w:t>https://leetcode-cn.com/problems/add-two-numbers/solution/liang-shu-xiang-jia-by-leetcode-solution/</w:t>
+        </w:r>
+      </w:hyperlink>
+    </w:p>
+    <w:p>
+      <w:pPr>
+        <w:pStyle w:val="1"/>
+      </w:pPr>
+      <w:r>
+        <w:rPr>
+          <w:rFonts w:hint="eastAsia"/>
+        </w:rPr>
+        <w:t>两数相加</w:t>
+      </w:r>
+      <w:r>
+        <w:t xml:space="preserve"> – </w:t>
+      </w:r>
+      <w:r>
+        <w:rPr>
+          <w:rFonts w:hint="eastAsia"/>
+        </w:rPr>
+        <w:t>两种解法</w:t>
+      </w:r>
+    </w:p>
+    <w:p>
+      <w:pPr>
+        <w:pStyle w:val="2"/>
+      </w:pPr>
+      <w:r>
+        <w:t>https://leetcode-cn.com/problems/add-two-numbers/solution/liang-shu-xiang-jia-by-gpe3dbjds1/</w:t>
+      </w:r>
+    </w:p>
+    <w:p>
+      <w:pPr>
+        <w:pStyle w:val="3"/>
+        <w:spacing w:before="163" w:after="163"/>
+      </w:pPr>
+      <w:r>
+        <w:rPr>
+          <w:rFonts w:hint="eastAsia"/>
+        </w:rPr>
+        <w:t>关键思路</w:t>
+      </w:r>
+    </w:p>
+    <w:p>
+      <w:r>
+        <w:rPr>
+          <w:rFonts w:hint="eastAsia"/>
+        </w:rPr>
+        <w:t>当</w:t>
+      </w:r>
+      <w:r>
+        <w:rPr>
+          <w:rFonts w:hint="eastAsia"/>
+        </w:rPr>
+        <w:t>l</w:t>
+      </w:r>
+      <w:r>
+        <w:t>1</w:t>
+      </w:r>
+      <w:r>
+        <w:rPr>
+          <w:rFonts w:hint="eastAsia"/>
+        </w:rPr>
+        <w:t>和</w:t>
+      </w:r>
+      <w:r>
+        <w:rPr>
+          <w:rFonts w:hint="eastAsia"/>
+        </w:rPr>
+        <w:t>l</w:t>
+      </w:r>
+      <w:r>
+        <w:t>2</w:t>
+      </w:r>
+      <w:r>
+        <w:rPr>
+          <w:rFonts w:hint="eastAsia"/>
+        </w:rPr>
+        <w:t>至少</w:t>
+      </w:r>
+      <w:r>
+        <w:rPr>
+          <w:rFonts w:hint="eastAsia"/>
+        </w:rPr>
+        <w:t>一个非空时，就</w:t>
+      </w:r>
+      <w:r>
+        <w:rPr>
+          <w:rFonts w:hint="eastAsia"/>
+        </w:rPr>
+        <w:t>不停地</w:t>
+      </w:r>
+      <w:r>
+        <w:rPr>
+          <w:rFonts w:hint="eastAsia"/>
+        </w:rPr>
+        <w:t>将和保存到</w:t>
+      </w:r>
+      <w:r>
+        <w:rPr>
+          <w:rFonts w:hint="eastAsia"/>
+        </w:rPr>
+        <w:t>new</w:t>
+      </w:r>
+      <w:r>
+        <w:rPr>
+          <w:rFonts w:hint="eastAsia"/>
+        </w:rPr>
+        <w:t>出来的新节点</w:t>
+      </w:r>
+      <w:r>
+        <w:rPr>
+          <w:rFonts w:hint="eastAsia"/>
+        </w:rPr>
+        <w:t>，并将</w:t>
+      </w:r>
+      <w:r>
+        <w:rPr>
+          <w:rFonts w:hint="eastAsia"/>
+        </w:rPr>
+        <w:t>l</w:t>
+      </w:r>
+      <w:r>
+        <w:t>1</w:t>
+      </w:r>
+      <w:r>
+        <w:rPr>
+          <w:rFonts w:hint="eastAsia"/>
+        </w:rPr>
+        <w:t>和</w:t>
+      </w:r>
+      <w:r>
+        <w:rPr>
+          <w:rFonts w:hint="eastAsia"/>
+        </w:rPr>
+        <w:t>l</w:t>
+      </w:r>
+      <w:r>
+        <w:t>2</w:t>
+      </w:r>
+      <w:r>
+        <w:rPr>
+          <w:rFonts w:hint="eastAsia"/>
+        </w:rPr>
+        <w:t>的指针指向后一个节点。</w:t>
+      </w:r>
+    </w:p>
+    <w:p>
+      <w:r>
+        <w:rPr>
+          <w:rFonts w:hint="eastAsia"/>
+        </w:rPr>
+        <w:t>注意每次都需要加上进位，并计算新的进位。</w:t>
+      </w:r>
+    </w:p>
+    <w:p>
+      <w:r>
+        <w:rPr>
+          <w:rFonts w:hint="eastAsia"/>
+        </w:rPr>
+        <w:t>还需要检查最后一次求和是否产生进位，如果产生了，还需</w:t>
+      </w:r>
+      <w:r>
+        <w:rPr>
+          <w:rFonts w:hint="eastAsia"/>
+        </w:rPr>
+        <w:t>new</w:t>
+      </w:r>
+      <w:r>
+        <w:rPr>
+          <w:rFonts w:hint="eastAsia"/>
+        </w:rPr>
+        <w:t>一个新结点</w:t>
+      </w:r>
+      <w:r>
+        <w:rPr>
+          <w:rFonts w:hint="eastAsia"/>
+        </w:rPr>
+        <w:t>存放</w:t>
+      </w:r>
+      <w:r>
+        <w:rPr>
+          <w:rFonts w:hint="eastAsia"/>
+        </w:rPr>
+        <w:t>进位</w:t>
+      </w:r>
+      <w:r>
+        <w:rPr>
+          <w:rFonts w:hint="eastAsia"/>
+        </w:rPr>
+        <w:t>1</w:t>
+      </w:r>
+      <w:r>
+        <w:rPr>
+          <w:rFonts w:hint="eastAsia"/>
+        </w:rPr>
+        <w:t>。</w:t>
+      </w:r>
+    </w:p>
+    <w:p>
+      <w:pPr>
+        <w:pStyle w:val="1"/>
+        <w:numPr>
+          <w:ilvl w:val="0"/>
+          <w:numId w:val="0"/>
+        </w:numPr>
+        <w:ind w:left="284" w:hanging="284"/>
+      </w:pPr>
+      <w:r>
+        <w:rPr>
+          <w:rFonts w:hint="eastAsia"/>
+        </w:rPr>
+        <w:t>使用</w:t>
+      </w:r>
+      <w:proofErr w:type="gramStart"/>
+      <w:r>
+        <w:rPr>
+          <w:rFonts w:hint="eastAsia"/>
+        </w:rPr>
+        <w:t>哑</w:t>
+      </w:r>
+      <w:proofErr w:type="gramEnd"/>
+      <w:r>
+        <w:rPr>
+          <w:rFonts w:hint="eastAsia"/>
+        </w:rPr>
+        <w:t>结点可以避免边界条件：</w:t>
+      </w:r>
+    </w:p>
+    <w:p>
+      <w:pPr>
+        <w:pStyle w:val="a"/>
+        <w:numPr>
+          <w:ilvl w:val="0"/>
+          <w:numId w:val="34"/>
+        </w:numPr>
+        <w:spacing w:before="163" w:after="163"/>
+      </w:pPr>
+      <w:proofErr w:type="spellStart"/>
+      <w:r>
+        <w:t>ListNode</w:t>
+      </w:r>
+      <w:proofErr w:type="spellEnd"/>
+      <w:r>
+        <w:t xml:space="preserve"> *dummy = new </w:t>
+      </w:r>
+      <w:proofErr w:type="spellStart"/>
+      <w:proofErr w:type="gramStart"/>
+      <w:r>
+        <w:t>ListNode</w:t>
+      </w:r>
+      <w:proofErr w:type="spellEnd"/>
+      <w:r>
+        <w:t>(</w:t>
+      </w:r>
+      <w:proofErr w:type="gramEnd"/>
+      <w:r>
+        <w:t>-1);</w:t>
+      </w:r>
+    </w:p>
+    <w:p>
+      <w:pPr>
+        <w:pStyle w:val="3"/>
+        <w:spacing w:before="163" w:after="163"/>
+      </w:pPr>
+      <w:r>
+        <w:rPr>
+          <w:rFonts w:hint="eastAsia"/>
+        </w:rPr>
+        <w:t>复杂度</w:t>
+      </w:r>
+    </w:p>
+    <w:p>
+      <w:pPr>
+        <w:pStyle w:val="1"/>
+      </w:pPr>
+      <w:r>
+        <w:rPr>
+          <w:rFonts w:hint="eastAsia"/>
+        </w:rPr>
+        <w:t>时间</w:t>
+      </w:r>
+      <w:r>
+        <w:rPr>
+          <w:rFonts w:hint="eastAsia"/>
+        </w:rPr>
+        <w:t>复杂度：</w:t>
+      </w:r>
+      <w:r>
+        <w:rPr>
+          <w:rFonts w:hint="eastAsia"/>
+        </w:rPr>
+        <w:t>O</w:t>
+      </w:r>
+      <w:r>
+        <w:t>(max(n1,n2))</w:t>
+      </w:r>
+      <w:r>
+        <w:rPr>
+          <w:rFonts w:hint="eastAsia"/>
+        </w:rPr>
+        <w:t>。其中</w:t>
+      </w:r>
+      <w:r>
+        <w:rPr>
+          <w:rFonts w:hint="eastAsia"/>
+        </w:rPr>
+        <w:t>n</w:t>
+      </w:r>
+      <w:r>
+        <w:t>1</w:t>
+      </w:r>
+      <w:r>
+        <w:rPr>
+          <w:rFonts w:hint="eastAsia"/>
+        </w:rPr>
+        <w:t>和</w:t>
+      </w:r>
+      <w:r>
+        <w:rPr>
+          <w:rFonts w:hint="eastAsia"/>
+        </w:rPr>
+        <w:t>n</w:t>
+      </w:r>
+      <w:r>
+        <w:t>2</w:t>
+      </w:r>
+      <w:r>
+        <w:rPr>
+          <w:rFonts w:hint="eastAsia"/>
+        </w:rPr>
+        <w:t>分别为两个链表中的节点个数。</w:t>
+      </w:r>
+    </w:p>
+    <w:p>
+      <w:pPr>
+        <w:pStyle w:val="1"/>
+      </w:pPr>
+      <w:r>
+        <w:rPr>
+          <w:rFonts w:hint="eastAsia"/>
+        </w:rPr>
+        <w:t>空间复杂度：</w:t>
+      </w:r>
+      <w:r>
+        <w:rPr>
+          <w:rFonts w:hint="eastAsia"/>
+        </w:rPr>
+        <w:t>S</w:t>
+      </w:r>
+      <w:r>
+        <w:t>O(max(n1,n2))</w:t>
+      </w:r>
+      <w:r>
+        <w:rPr>
+          <w:rFonts w:hint="eastAsia"/>
+        </w:rPr>
+        <w:t>。</w:t>
+      </w:r>
+      <w:r>
+        <w:rPr>
+          <w:rFonts w:hint="eastAsia"/>
+        </w:rPr>
+        <w:t>作为结果返回</w:t>
+      </w:r>
+      <w:r>
+        <w:rPr>
+          <w:rFonts w:hint="eastAsia"/>
+        </w:rPr>
+        <w:t>的链表的结点个数。</w:t>
+      </w:r>
+    </w:p>
+    <w:p>
+      <w:pPr>
+        <w:pStyle w:val="3"/>
+        <w:spacing w:before="163" w:after="163"/>
+      </w:pPr>
+      <w:r>
+        <w:rPr>
+          <w:rFonts w:hint="eastAsia"/>
+        </w:rPr>
+        <w:t>代码</w:t>
+      </w:r>
+    </w:p>
+    <w:tbl>
+      <w:tblPr>
+        <w:tblStyle w:val="a8"/>
+        <w:tblW w:w="5000" w:type="pct"/>
+        <w:tblLook w:val="04A0" w:firstRow="1" w:lastRow="0" w:firstColumn="1" w:lastColumn="0" w:noHBand="0" w:noVBand="1"/>
+      </w:tblPr>
+      <w:tblGrid>
+        <w:gridCol w:w="9628"/>
+      </w:tblGrid>
+      <w:tr>
+        <w:trPr>
+          <w:tblHeader/>
+        </w:trPr>
+        <w:tc>
+          <w:tcPr>
+            <w:tcW w:w="5000" w:type="pct"/>
+          </w:tcPr>
+          <w:p>
+            <w:pPr>
+              <w:pStyle w:val="1"/>
+              <w:numPr>
+                <w:ilvl w:val="0"/>
+                <w:numId w:val="0"/>
+              </w:numPr>
+              <w:rPr>
+                <w:b/>
+                <w:bCs/>
+              </w:rPr>
+            </w:pPr>
+            <w:r>
+              <w:rPr>
+                <w:rFonts w:hint="eastAsia"/>
+                <w:b/>
+                <w:bCs/>
+              </w:rPr>
+              <w:t>0</w:t>
+            </w:r>
+            <w:r>
+              <w:rPr>
+                <w:b/>
+                <w:bCs/>
+              </w:rPr>
+              <w:t xml:space="preserve">002 </w:t>
+            </w:r>
+            <w:r>
+              <w:rPr>
+                <w:rFonts w:hint="eastAsia"/>
+                <w:b/>
+                <w:bCs/>
+              </w:rPr>
+              <w:t>两数相加</w:t>
+            </w:r>
+            <w:r>
+              <w:rPr>
+                <w:rFonts w:hint="eastAsia"/>
+                <w:b/>
+                <w:bCs/>
+              </w:rPr>
+              <w:t>.</w:t>
+            </w:r>
+            <w:proofErr w:type="spellStart"/>
+            <w:r>
+              <w:rPr>
+                <w:b/>
+                <w:bCs/>
+              </w:rPr>
+              <w:t>cpp</w:t>
+            </w:r>
+            <w:proofErr w:type="spellEnd"/>
+          </w:p>
+        </w:tc>
+      </w:tr>
+      <w:tr>
+        <w:tc>
+          <w:tcPr>
+            <w:tcW w:w="5000" w:type="pct"/>
+          </w:tcPr>
+          <w:p>
+            <w:pPr>
+              <w:pStyle w:val="1"/>
+              <w:numPr>
+                <w:ilvl w:val="0"/>
+                <w:numId w:val="0"/>
+              </w:numPr>
+            </w:pPr>
+            <w:r>
+              <w:t>https://leetcode-cn.com/submissions/detail/139058623/</w:t>
+            </w:r>
+          </w:p>
+        </w:tc>
+      </w:tr>
+      <w:tr>
+        <w:tc>
+          <w:tcPr>
+            <w:tcW w:w="5000" w:type="pct"/>
+          </w:tcPr>
+          <w:p>
+            <w:pPr>
+              <w:pStyle w:val="a"/>
+              <w:numPr>
+                <w:ilvl w:val="0"/>
+                <w:numId w:val="33"/>
+              </w:numPr>
+              <w:spacing w:before="163" w:after="163"/>
+            </w:pPr>
+            <w:r>
+              <w:t>/**</w:t>
+            </w:r>
+          </w:p>
+          <w:p>
+            <w:pPr>
+              <w:pStyle w:val="a"/>
+              <w:spacing w:before="163" w:after="163"/>
+            </w:pPr>
+            <w:r>
+              <w:t xml:space="preserve"> * Definition for singly-linked list.</w:t>
+            </w:r>
+          </w:p>
+          <w:p>
+            <w:pPr>
+              <w:pStyle w:val="a"/>
+              <w:spacing w:before="163" w:after="163"/>
+            </w:pPr>
+            <w:r>
+              <w:t xml:space="preserve"> * struct </w:t>
+            </w:r>
+            <w:proofErr w:type="spellStart"/>
+            <w:r>
+              <w:t>ListNode</w:t>
+            </w:r>
+            <w:proofErr w:type="spellEnd"/>
+            <w:r>
+              <w:t xml:space="preserve"> {</w:t>
+            </w:r>
+          </w:p>
+          <w:p>
+            <w:pPr>
+              <w:pStyle w:val="a"/>
+              <w:spacing w:before="163" w:after="163"/>
+            </w:pPr>
+            <w:r>
+              <w:t xml:space="preserve"> *     int </w:t>
+            </w:r>
+            <w:proofErr w:type="spellStart"/>
+            <w:r>
+              <w:t>val</w:t>
+            </w:r>
+            <w:proofErr w:type="spellEnd"/>
+            <w:r>
+              <w:t>;</w:t>
+            </w:r>
+          </w:p>
+          <w:p>
+            <w:pPr>
+              <w:pStyle w:val="a"/>
+              <w:spacing w:before="163" w:after="163"/>
+            </w:pPr>
+            <w:r>
+              <w:t xml:space="preserve"> *     </w:t>
+            </w:r>
+            <w:proofErr w:type="spellStart"/>
+            <w:r>
+              <w:t>ListNode</w:t>
+            </w:r>
+            <w:proofErr w:type="spellEnd"/>
+            <w:r>
+              <w:t xml:space="preserve"> *next;</w:t>
+            </w:r>
+          </w:p>
+          <w:p>
+            <w:pPr>
+              <w:pStyle w:val="a"/>
+              <w:spacing w:before="163" w:after="163"/>
+            </w:pPr>
+            <w:r>
+              <w:t xml:space="preserve"> *     </w:t>
+            </w:r>
+            <w:proofErr w:type="spellStart"/>
+            <w:proofErr w:type="gramStart"/>
+            <w:r>
+              <w:t>ListNode</w:t>
+            </w:r>
+            <w:proofErr w:type="spellEnd"/>
+            <w:r>
+              <w:t>(</w:t>
+            </w:r>
+            <w:proofErr w:type="gramEnd"/>
+            <w:r>
+              <w:t xml:space="preserve">) : </w:t>
+            </w:r>
+            <w:proofErr w:type="spellStart"/>
+            <w:r>
+              <w:t>val</w:t>
+            </w:r>
+            <w:proofErr w:type="spellEnd"/>
+            <w:r>
+              <w:t>(0), next(</w:t>
+            </w:r>
+            <w:proofErr w:type="spellStart"/>
+            <w:r>
+              <w:t>nullptr</w:t>
+            </w:r>
+            <w:proofErr w:type="spellEnd"/>
+            <w:r>
+              <w:t>) {}</w:t>
+            </w:r>
+          </w:p>
+          <w:p>
+            <w:pPr>
+              <w:pStyle w:val="a"/>
+              <w:spacing w:before="163" w:after="163"/>
+            </w:pPr>
+            <w:r>
+              <w:t xml:space="preserve"> *     </w:t>
+            </w:r>
+            <w:proofErr w:type="spellStart"/>
+            <w:proofErr w:type="gramStart"/>
+            <w:r>
+              <w:t>ListNode</w:t>
+            </w:r>
+            <w:proofErr w:type="spellEnd"/>
+            <w:r>
+              <w:t>(</w:t>
+            </w:r>
+            <w:proofErr w:type="gramEnd"/>
+            <w:r>
+              <w:t xml:space="preserve">int x) : </w:t>
+            </w:r>
+            <w:proofErr w:type="spellStart"/>
+            <w:r>
+              <w:t>val</w:t>
+            </w:r>
+            <w:proofErr w:type="spellEnd"/>
+            <w:r>
+              <w:t>(x), next(</w:t>
+            </w:r>
+            <w:proofErr w:type="spellStart"/>
+            <w:r>
+              <w:t>nullptr</w:t>
+            </w:r>
+            <w:proofErr w:type="spellEnd"/>
+            <w:r>
+              <w:t>) {}</w:t>
+            </w:r>
+          </w:p>
+          <w:p>
+            <w:pPr>
+              <w:pStyle w:val="a"/>
+              <w:spacing w:before="163" w:after="163"/>
+            </w:pPr>
+            <w:r>
+              <w:t xml:space="preserve"> *     </w:t>
+            </w:r>
+            <w:proofErr w:type="spellStart"/>
+            <w:proofErr w:type="gramStart"/>
+            <w:r>
+              <w:t>ListNode</w:t>
+            </w:r>
+            <w:proofErr w:type="spellEnd"/>
+            <w:r>
+              <w:t>(</w:t>
+            </w:r>
+            <w:proofErr w:type="gramEnd"/>
+            <w:r>
+              <w:t xml:space="preserve">int x, </w:t>
+            </w:r>
+            <w:proofErr w:type="spellStart"/>
+            <w:r>
+              <w:t>ListNode</w:t>
+            </w:r>
+            <w:proofErr w:type="spellEnd"/>
+            <w:r>
+              <w:t xml:space="preserve"> *next) : </w:t>
+            </w:r>
+            <w:proofErr w:type="spellStart"/>
+            <w:r>
+              <w:t>val</w:t>
+            </w:r>
+            <w:proofErr w:type="spellEnd"/>
+            <w:r>
+              <w:t>(x), next(next) {}</w:t>
+            </w:r>
+          </w:p>
+          <w:p>
+            <w:pPr>
+              <w:pStyle w:val="a"/>
+              <w:spacing w:before="163" w:after="163"/>
+            </w:pPr>
+            <w:r>
+              <w:t xml:space="preserve"> * };</w:t>
+            </w:r>
+          </w:p>
+          <w:p>
+            <w:pPr>
+              <w:pStyle w:val="a"/>
+              <w:spacing w:before="163" w:after="163"/>
+            </w:pPr>
+            <w:r>
+              <w:t xml:space="preserve"> */</w:t>
+            </w:r>
+          </w:p>
+          <w:p>
+            <w:pPr>
+              <w:pStyle w:val="a"/>
+              <w:spacing w:before="163" w:after="163"/>
+            </w:pPr>
+            <w:r>
+              <w:rPr>
+                <w:b/>
+                <w:color w:val="008000"/>
+              </w:rPr>
+              <w:t>class</w:t>
+            </w:r>
+            <w:r>
+              <w:t xml:space="preserve"> </w:t>
+            </w:r>
+            <w:r>
+              <w:rPr>
+                <w:b/>
+                <w:color w:val="0000FF"/>
+              </w:rPr>
+              <w:t>Solution</w:t>
+            </w:r>
+            <w:r>
+              <w:t xml:space="preserve"> {</w:t>
+            </w:r>
+          </w:p>
+          <w:p>
+            <w:pPr>
+              <w:pStyle w:val="a"/>
+              <w:spacing w:before="163" w:after="163"/>
+            </w:pPr>
+            <w:r>
+              <w:rPr>
+                <w:b/>
+                <w:color w:val="008000"/>
+              </w:rPr>
+              <w:t>public</w:t>
+            </w:r>
+            <w:r>
+              <w:rPr>
+                <w:color w:val="666666"/>
+              </w:rPr>
+              <w:t>:</w:t>
+            </w:r>
+          </w:p>
+          <w:p>
+            <w:pPr>
+              <w:pStyle w:val="a"/>
+              <w:spacing w:before="163" w:after="163"/>
+            </w:pPr>
+            <w:r>
+              <w:t xml:space="preserve">    </w:t>
+            </w:r>
+            <w:proofErr w:type="spellStart"/>
+            <w:r>
+              <w:t>ListNode</w:t>
+            </w:r>
+            <w:proofErr w:type="spellEnd"/>
+            <w:r>
+              <w:rPr>
+                <w:color w:val="666666"/>
+              </w:rPr>
+              <w:t>*</w:t>
+            </w:r>
+            <w:r>
+              <w:t xml:space="preserve"> </w:t>
+            </w:r>
+            <w:proofErr w:type="spellStart"/>
+            <w:proofErr w:type="gramStart"/>
+            <w:r>
+              <w:t>addTwoNumbers</w:t>
+            </w:r>
+            <w:proofErr w:type="spellEnd"/>
+            <w:r>
+              <w:t>(</w:t>
+            </w:r>
+            <w:proofErr w:type="spellStart"/>
+            <w:proofErr w:type="gramEnd"/>
+            <w:r>
+              <w:t>ListNode</w:t>
+            </w:r>
+            <w:proofErr w:type="spellEnd"/>
+            <w:r>
+              <w:rPr>
+                <w:color w:val="666666"/>
+              </w:rPr>
+              <w:t>*</w:t>
+            </w:r>
+            <w:r>
+              <w:t xml:space="preserve"> l1, </w:t>
+            </w:r>
+            <w:proofErr w:type="spellStart"/>
+            <w:r>
+              <w:t>ListNode</w:t>
+            </w:r>
+            <w:proofErr w:type="spellEnd"/>
+            <w:r>
+              <w:rPr>
+                <w:color w:val="666666"/>
+              </w:rPr>
+              <w:t>*</w:t>
+            </w:r>
+            <w:r>
+              <w:t xml:space="preserve"> l2) {</w:t>
+            </w:r>
+          </w:p>
+          <w:p>
+            <w:pPr>
+              <w:pStyle w:val="a"/>
+              <w:spacing w:before="163" w:after="163"/>
+            </w:pPr>
+            <w:r>
+              <w:t xml:space="preserve">        </w:t>
+            </w:r>
+            <w:proofErr w:type="spellStart"/>
+            <w:r>
+              <w:t>ListNode</w:t>
+            </w:r>
+            <w:proofErr w:type="spellEnd"/>
+            <w:r>
+              <w:t xml:space="preserve"> </w:t>
+            </w:r>
+            <w:r>
+              <w:rPr>
+                <w:color w:val="666666"/>
+              </w:rPr>
+              <w:t>*</w:t>
+            </w:r>
+            <w:r>
+              <w:t xml:space="preserve">dummy </w:t>
+            </w:r>
+            <w:r>
+              <w:rPr>
+                <w:color w:val="666666"/>
+              </w:rPr>
+              <w:t>=</w:t>
+            </w:r>
+            <w:r>
+              <w:t xml:space="preserve"> </w:t>
+            </w:r>
+            <w:r>
+              <w:rPr>
+                <w:b/>
+                <w:color w:val="008000"/>
+              </w:rPr>
+              <w:t>new</w:t>
+            </w:r>
+            <w:r>
+              <w:t xml:space="preserve"> </w:t>
+            </w:r>
+            <w:proofErr w:type="spellStart"/>
+            <w:proofErr w:type="gramStart"/>
+            <w:r>
+              <w:t>ListNode</w:t>
+            </w:r>
+            <w:proofErr w:type="spellEnd"/>
+            <w:r>
+              <w:t>(</w:t>
+            </w:r>
+            <w:proofErr w:type="gramEnd"/>
+            <w:r>
+              <w:rPr>
+                <w:color w:val="666666"/>
+              </w:rPr>
+              <w:t>-1</w:t>
+            </w:r>
+            <w:r>
+              <w:t>);</w:t>
+            </w:r>
+          </w:p>
+          <w:p>
+            <w:pPr>
+              <w:pStyle w:val="a"/>
+              <w:spacing w:before="163" w:after="163"/>
+            </w:pPr>
+            <w:r>
+              <w:t xml:space="preserve">        </w:t>
+            </w:r>
+            <w:proofErr w:type="spellStart"/>
+            <w:r>
+              <w:t>ListNode</w:t>
+            </w:r>
+            <w:proofErr w:type="spellEnd"/>
+            <w:r>
+              <w:t xml:space="preserve"> </w:t>
+            </w:r>
+            <w:r>
+              <w:rPr>
+                <w:color w:val="666666"/>
+              </w:rPr>
+              <w:t>*</w:t>
+            </w:r>
+            <w:r>
+              <w:t xml:space="preserve">p </w:t>
+            </w:r>
+            <w:r>
+              <w:rPr>
+                <w:color w:val="666666"/>
+              </w:rPr>
+              <w:t>=</w:t>
+            </w:r>
+            <w:r>
+              <w:t xml:space="preserve"> dummy;</w:t>
+            </w:r>
+          </w:p>
+          <w:p>
+            <w:pPr>
+              <w:pStyle w:val="a"/>
+              <w:spacing w:before="163" w:after="163"/>
+            </w:pPr>
+            <w:r>
+              <w:t xml:space="preserve">        </w:t>
+            </w:r>
+            <w:r>
+              <w:rPr>
+                <w:color w:val="B00040"/>
+              </w:rPr>
+              <w:t>int</w:t>
+            </w:r>
+            <w:r>
+              <w:t xml:space="preserve"> sum </w:t>
+            </w:r>
+            <w:r>
+              <w:rPr>
+                <w:color w:val="666666"/>
+              </w:rPr>
+              <w:t>=</w:t>
+            </w:r>
+            <w:r>
+              <w:t xml:space="preserve"> </w:t>
+            </w:r>
+            <w:r>
+              <w:rPr>
+                <w:color w:val="666666"/>
+              </w:rPr>
+              <w:t>0</w:t>
+            </w:r>
+            <w:r>
+              <w:t>;</w:t>
+            </w:r>
+          </w:p>
+          <w:p>
+            <w:pPr>
+              <w:pStyle w:val="a"/>
+              <w:spacing w:before="163" w:after="163"/>
+            </w:pPr>
+            <w:r>
+              <w:t xml:space="preserve">        </w:t>
+            </w:r>
+            <w:r>
+              <w:rPr>
+                <w:color w:val="B00040"/>
+              </w:rPr>
+              <w:t>int</w:t>
+            </w:r>
+            <w:r>
+              <w:t xml:space="preserve"> carry </w:t>
+            </w:r>
+            <w:r>
+              <w:rPr>
+                <w:color w:val="666666"/>
+              </w:rPr>
+              <w:t>=</w:t>
+            </w:r>
+            <w:r>
+              <w:t xml:space="preserve"> </w:t>
+            </w:r>
+            <w:r>
+              <w:rPr>
+                <w:color w:val="666666"/>
+              </w:rPr>
+              <w:t>0</w:t>
+            </w:r>
+            <w:r>
+              <w:t>;</w:t>
+            </w:r>
+          </w:p>
+          <w:p>
+            <w:pPr>
+              <w:pStyle w:val="a"/>
+              <w:spacing w:before="163" w:after="163"/>
+            </w:pPr>
+            <w:r>
+              <w:t xml:space="preserve">        </w:t>
+            </w:r>
+            <w:r>
+              <w:rPr>
+                <w:b/>
+                <w:color w:val="008000"/>
+              </w:rPr>
+              <w:t>while</w:t>
+            </w:r>
+            <w:r>
+              <w:t xml:space="preserve"> (l1 </w:t>
+            </w:r>
+            <w:r>
+              <w:rPr>
+                <w:color w:val="666666"/>
+              </w:rPr>
+              <w:t>||</w:t>
+            </w:r>
+            <w:r>
+              <w:t xml:space="preserve"> l2) {</w:t>
+            </w:r>
+          </w:p>
+          <w:p>
+            <w:pPr>
+              <w:pStyle w:val="a"/>
+              <w:spacing w:before="163" w:after="163"/>
+            </w:pPr>
+            <w:r>
+              <w:lastRenderedPageBreak/>
+              <w:t xml:space="preserve">            sum </w:t>
+            </w:r>
+            <w:r>
+              <w:rPr>
+                <w:color w:val="666666"/>
+              </w:rPr>
+              <w:t>=</w:t>
+            </w:r>
+            <w:r>
+              <w:t xml:space="preserve"> </w:t>
+            </w:r>
+            <w:r>
+              <w:rPr>
+                <w:color w:val="666666"/>
+              </w:rPr>
+              <w:t>0</w:t>
+            </w:r>
+            <w:r>
+              <w:t>;</w:t>
+            </w:r>
+          </w:p>
+          <w:p>
+            <w:pPr>
+              <w:pStyle w:val="a"/>
+              <w:spacing w:before="163" w:after="163"/>
+            </w:pPr>
+            <w:r>
+              <w:t xml:space="preserve">            </w:t>
+            </w:r>
+            <w:r>
+              <w:rPr>
+                <w:b/>
+                <w:color w:val="008000"/>
+              </w:rPr>
+              <w:t>if</w:t>
+            </w:r>
+            <w:r>
+              <w:t xml:space="preserve"> (l1) {</w:t>
+            </w:r>
+          </w:p>
+          <w:p>
+            <w:pPr>
+              <w:pStyle w:val="a"/>
+              <w:spacing w:before="163" w:after="163"/>
+            </w:pPr>
+            <w:r>
+              <w:t xml:space="preserve">                sum </w:t>
+            </w:r>
+            <w:r>
+              <w:rPr>
+                <w:color w:val="666666"/>
+              </w:rPr>
+              <w:t>+=</w:t>
+            </w:r>
+            <w:r>
+              <w:t xml:space="preserve"> l1</w:t>
+            </w:r>
+            <w:r>
+              <w:rPr>
+                <w:color w:val="666666"/>
+              </w:rPr>
+              <w:t>-&gt;</w:t>
+            </w:r>
+            <w:proofErr w:type="spellStart"/>
+            <w:r>
+              <w:t>val</w:t>
+            </w:r>
+            <w:proofErr w:type="spellEnd"/>
+            <w:r>
+              <w:t>;</w:t>
+            </w:r>
+          </w:p>
+          <w:p>
+            <w:pPr>
+              <w:pStyle w:val="a"/>
+              <w:spacing w:before="163" w:after="163"/>
+            </w:pPr>
+            <w:r>
+              <w:t xml:space="preserve">                l1 </w:t>
+            </w:r>
+            <w:r>
+              <w:rPr>
+                <w:color w:val="666666"/>
+              </w:rPr>
+              <w:t>=</w:t>
+            </w:r>
+            <w:r>
+              <w:t xml:space="preserve"> l1</w:t>
+            </w:r>
+            <w:r>
+              <w:rPr>
+                <w:color w:val="666666"/>
+              </w:rPr>
+              <w:t>-&gt;</w:t>
+            </w:r>
+            <w:r>
+              <w:t>next;</w:t>
+            </w:r>
+          </w:p>
+          <w:p>
+            <w:pPr>
+              <w:pStyle w:val="a"/>
+              <w:spacing w:before="163" w:after="163"/>
+            </w:pPr>
+            <w:r>
+              <w:t xml:space="preserve">            }</w:t>
+            </w:r>
+          </w:p>
+          <w:p>
+            <w:pPr>
+              <w:pStyle w:val="a"/>
+              <w:spacing w:before="163" w:after="163"/>
+            </w:pPr>
+            <w:r>
+              <w:t xml:space="preserve">            </w:t>
+            </w:r>
+            <w:r>
+              <w:rPr>
+                <w:b/>
+                <w:color w:val="008000"/>
+              </w:rPr>
+              <w:t>if</w:t>
+            </w:r>
+            <w:r>
+              <w:t xml:space="preserve"> (l2) {</w:t>
+            </w:r>
+          </w:p>
+          <w:p>
+            <w:pPr>
+              <w:pStyle w:val="a"/>
+              <w:spacing w:before="163" w:after="163"/>
+            </w:pPr>
+            <w:r>
+              <w:t xml:space="preserve">                sum </w:t>
+            </w:r>
+            <w:r>
+              <w:rPr>
+                <w:color w:val="666666"/>
+              </w:rPr>
+              <w:t>+=</w:t>
+            </w:r>
+            <w:r>
+              <w:t xml:space="preserve"> l2</w:t>
+            </w:r>
+            <w:r>
+              <w:rPr>
+                <w:color w:val="666666"/>
+              </w:rPr>
+              <w:t>-&gt;</w:t>
+            </w:r>
+            <w:proofErr w:type="spellStart"/>
+            <w:r>
+              <w:t>val</w:t>
+            </w:r>
+            <w:proofErr w:type="spellEnd"/>
+            <w:r>
+              <w:t>;</w:t>
+            </w:r>
+          </w:p>
+          <w:p>
+            <w:pPr>
+              <w:pStyle w:val="a"/>
+              <w:spacing w:before="163" w:after="163"/>
+            </w:pPr>
+            <w:r>
+              <w:t xml:space="preserve">                l2 </w:t>
+            </w:r>
+            <w:r>
+              <w:rPr>
+                <w:color w:val="666666"/>
+              </w:rPr>
+              <w:t>=</w:t>
+            </w:r>
+            <w:r>
+              <w:t xml:space="preserve"> l2</w:t>
+            </w:r>
+            <w:r>
+              <w:rPr>
+                <w:color w:val="666666"/>
+              </w:rPr>
+              <w:t>-&gt;</w:t>
+            </w:r>
+            <w:r>
+              <w:t>next;</w:t>
+            </w:r>
+          </w:p>
+          <w:p>
+            <w:pPr>
+              <w:pStyle w:val="a"/>
+              <w:spacing w:before="163" w:after="163"/>
+            </w:pPr>
+            <w:r>
+              <w:t xml:space="preserve">            }</w:t>
+            </w:r>
+          </w:p>
+          <w:p>
+            <w:pPr>
+              <w:pStyle w:val="a"/>
+              <w:spacing w:before="163" w:after="163"/>
+            </w:pPr>
+            <w:r>
+              <w:t xml:space="preserve">            sum </w:t>
+            </w:r>
+            <w:r>
+              <w:rPr>
+                <w:color w:val="666666"/>
+              </w:rPr>
+              <w:t>+=</w:t>
+            </w:r>
+            <w:r>
+              <w:t xml:space="preserve"> carry;</w:t>
+            </w:r>
+          </w:p>
+          <w:p>
+            <w:pPr>
+              <w:pStyle w:val="a"/>
+              <w:spacing w:before="163" w:after="163"/>
+            </w:pPr>
+            <w:r>
+              <w:t xml:space="preserve">            carry </w:t>
+            </w:r>
+            <w:r>
+              <w:rPr>
+                <w:color w:val="666666"/>
+              </w:rPr>
+              <w:t>=</w:t>
+            </w:r>
+            <w:r>
+              <w:t xml:space="preserve"> sum </w:t>
+            </w:r>
+            <w:r>
+              <w:rPr>
+                <w:color w:val="666666"/>
+              </w:rPr>
+              <w:t>/</w:t>
+            </w:r>
+            <w:r>
+              <w:t xml:space="preserve"> </w:t>
+            </w:r>
+            <w:r>
+              <w:rPr>
+                <w:color w:val="666666"/>
+              </w:rPr>
+              <w:t>10</w:t>
+            </w:r>
+            <w:r>
+              <w:t>;</w:t>
+            </w:r>
+          </w:p>
+          <w:p>
+            <w:pPr>
+              <w:pStyle w:val="a"/>
+              <w:spacing w:before="163" w:after="163"/>
+            </w:pPr>
+            <w:r>
+              <w:t xml:space="preserve">            p</w:t>
+            </w:r>
+            <w:r>
+              <w:rPr>
+                <w:color w:val="666666"/>
+              </w:rPr>
+              <w:t>-&gt;</w:t>
+            </w:r>
+            <w:r>
+              <w:t xml:space="preserve">next </w:t>
+            </w:r>
+            <w:r>
+              <w:rPr>
+                <w:color w:val="666666"/>
+              </w:rPr>
+              <w:t>=</w:t>
+            </w:r>
+            <w:r>
+              <w:t xml:space="preserve"> </w:t>
+            </w:r>
+            <w:r>
+              <w:rPr>
+                <w:b/>
+                <w:color w:val="008000"/>
+              </w:rPr>
+              <w:t>new</w:t>
+            </w:r>
+            <w:r>
+              <w:t xml:space="preserve"> </w:t>
+            </w:r>
+            <w:proofErr w:type="spellStart"/>
+            <w:proofErr w:type="gramStart"/>
+            <w:r>
+              <w:t>ListNode</w:t>
+            </w:r>
+            <w:proofErr w:type="spellEnd"/>
+            <w:r>
+              <w:t>(</w:t>
+            </w:r>
+            <w:proofErr w:type="gramEnd"/>
+            <w:r>
+              <w:t xml:space="preserve">sum </w:t>
+            </w:r>
+            <w:r>
+              <w:rPr>
+                <w:color w:val="666666"/>
+              </w:rPr>
+              <w:t>%</w:t>
+            </w:r>
+            <w:r>
+              <w:t xml:space="preserve"> </w:t>
+            </w:r>
+            <w:r>
+              <w:rPr>
+                <w:color w:val="666666"/>
+              </w:rPr>
+              <w:t>10</w:t>
+            </w:r>
+            <w:r>
+              <w:t>);</w:t>
+            </w:r>
+          </w:p>
+          <w:p>
+            <w:pPr>
+              <w:pStyle w:val="a"/>
+              <w:spacing w:before="163" w:after="163"/>
+            </w:pPr>
+            <w:r>
+              <w:t xml:space="preserve">            p </w:t>
+            </w:r>
+            <w:r>
+              <w:rPr>
+                <w:color w:val="666666"/>
+              </w:rPr>
+              <w:t>=</w:t>
+            </w:r>
+            <w:r>
+              <w:t xml:space="preserve"> p</w:t>
+            </w:r>
+            <w:r>
+              <w:rPr>
+                <w:color w:val="666666"/>
+              </w:rPr>
+              <w:t>-&gt;</w:t>
+            </w:r>
+            <w:r>
+              <w:t>next;</w:t>
+            </w:r>
+          </w:p>
+          <w:p>
+            <w:pPr>
+              <w:pStyle w:val="a"/>
+              <w:spacing w:before="163" w:after="163"/>
+            </w:pPr>
+            <w:r>
+              <w:t xml:space="preserve">        }</w:t>
+            </w:r>
+          </w:p>
+          <w:p>
+            <w:pPr>
+              <w:pStyle w:val="a"/>
+              <w:spacing w:before="163" w:after="163"/>
+            </w:pPr>
+            <w:r>
+              <w:t xml:space="preserve">        </w:t>
+            </w:r>
+            <w:r>
+              <w:rPr>
+                <w:b/>
+                <w:color w:val="008000"/>
+              </w:rPr>
+              <w:t>if</w:t>
+            </w:r>
+            <w:r>
+              <w:t xml:space="preserve"> (carry</w:t>
+            </w:r>
+            <w:r>
+              <w:rPr>
+                <w:color w:val="666666"/>
+              </w:rPr>
+              <w:t>&gt;0</w:t>
+            </w:r>
+            <w:r>
+              <w:t>)</w:t>
+            </w:r>
+          </w:p>
+          <w:p>
+            <w:pPr>
+              <w:pStyle w:val="a"/>
+              <w:spacing w:before="163" w:after="163"/>
+            </w:pPr>
+            <w:r>
+              <w:t xml:space="preserve">            p</w:t>
+            </w:r>
+            <w:r>
+              <w:rPr>
+                <w:color w:val="666666"/>
+              </w:rPr>
+              <w:t>-&gt;</w:t>
+            </w:r>
+            <w:r>
+              <w:t xml:space="preserve">next </w:t>
+            </w:r>
+            <w:r>
+              <w:rPr>
+                <w:color w:val="666666"/>
+              </w:rPr>
+              <w:t>=</w:t>
+            </w:r>
+            <w:r>
+              <w:t xml:space="preserve"> </w:t>
+            </w:r>
+            <w:r>
+              <w:rPr>
+                <w:b/>
+                <w:color w:val="008000"/>
+              </w:rPr>
+              <w:t>new</w:t>
+            </w:r>
+            <w:r>
+              <w:t xml:space="preserve"> </w:t>
+            </w:r>
+            <w:proofErr w:type="spellStart"/>
+            <w:proofErr w:type="gramStart"/>
+            <w:r>
+              <w:t>ListNode</w:t>
+            </w:r>
+            <w:proofErr w:type="spellEnd"/>
+            <w:r>
+              <w:t>(</w:t>
+            </w:r>
+            <w:proofErr w:type="gramEnd"/>
+            <w:r>
+              <w:rPr>
+                <w:color w:val="666666"/>
+              </w:rPr>
+              <w:t>1</w:t>
+            </w:r>
+            <w:r>
+              <w:t>);</w:t>
+            </w:r>
+          </w:p>
+          <w:p>
+            <w:pPr>
+              <w:pStyle w:val="a"/>
+              <w:spacing w:before="163" w:after="163"/>
+            </w:pPr>
+            <w:r>
+              <w:t xml:space="preserve">        </w:t>
+            </w:r>
+            <w:r>
+              <w:rPr>
+                <w:b/>
+                <w:color w:val="008000"/>
+              </w:rPr>
+              <w:t>return</w:t>
+            </w:r>
+            <w:r>
+              <w:t xml:space="preserve"> dummy</w:t>
+            </w:r>
+            <w:r>
+              <w:rPr>
+                <w:color w:val="666666"/>
+              </w:rPr>
+              <w:t>-&gt;</w:t>
+            </w:r>
+            <w:r>
+              <w:t>next;</w:t>
+            </w:r>
+          </w:p>
+          <w:p>
+            <w:pPr>
+              <w:pStyle w:val="a"/>
+              <w:spacing w:before="163" w:after="163"/>
+            </w:pPr>
+            <w:r>
+              <w:t xml:space="preserve">    }</w:t>
+            </w:r>
+          </w:p>
+          <w:p>
+            <w:pPr>
+              <w:pStyle w:val="a"/>
+              <w:spacing w:before="163" w:after="163"/>
+            </w:pPr>
+            <w:r>
+              <w:t>};</w:t>
+            </w:r>
+          </w:p>
+          <w:p>
+            <w:pPr>
+              <w:pStyle w:val="a"/>
+              <w:spacing w:before="163" w:after="163"/>
+            </w:pPr>
+          </w:p>
+        </w:tc>
+      </w:tr>
+    </w:tbl>
+    <w:p/>
+    <w:p>
+      <w:pPr>
+        <w:spacing w:line="240" w:lineRule="auto"/>
+        <w:rPr>
+          <w:rFonts w:asciiTheme="minorHAnsi" w:eastAsiaTheme="minorEastAsia" w:hAnsiTheme="minorHAnsi" w:cstheme="minorBidi"/>
+          <w:kern w:val="2"/>
+          <w:sz w:val="21"/>
+          <w:szCs w:val="22"/>
+        </w:rPr>
+      </w:pPr>
+    </w:p>
+    <w:p>
+      <w:pPr>
+        <w:pStyle w:val="20"/>
+        <w:spacing w:before="163"/>
+      </w:pPr>
+      <w:r>
+        <w:rPr>
+          <w:rFonts w:hint="eastAsia"/>
+        </w:rPr>
+        <w:t>0</w:t>
+      </w:r>
+      <w:r>
+        <w:t xml:space="preserve">445 </w:t>
+      </w:r>
+      <w:r>
+        <w:rPr>
+          <w:rFonts w:hint="eastAsia"/>
+        </w:rPr>
+        <w:t>两数相加</w:t>
+      </w:r>
+      <w:r>
+        <w:rPr>
+          <w:rFonts w:hint="eastAsia"/>
+        </w:rPr>
+        <w:t xml:space="preserve"> II</w:t>
+      </w:r>
+    </w:p>
+    <w:p>
+      <w:pPr>
+        <w:pStyle w:val="3"/>
+        <w:spacing w:before="163" w:after="163"/>
+      </w:pPr>
+      <w:r>
+        <w:rPr>
+          <w:rFonts w:hint="eastAsia"/>
+        </w:rPr>
+        <w:t>精选题解</w:t>
+      </w:r>
+    </w:p>
+    <w:p>
+      <w:pPr>
+        <w:pStyle w:val="1"/>
+      </w:pPr>
+      <w:r>
+        <w:rPr>
+          <w:rFonts w:hint="eastAsia"/>
+        </w:rPr>
+        <w:t>官方题解</w:t>
+      </w:r>
+      <w:r>
+        <w:rPr>
+          <w:rFonts w:hint="eastAsia"/>
+        </w:rPr>
+        <w:t xml:space="preserve"> - </w:t>
+      </w:r>
+      <w:r>
+        <w:rPr>
+          <w:rFonts w:hint="eastAsia"/>
+        </w:rPr>
+        <w:t>两数相加</w:t>
+      </w:r>
+      <w:r>
+        <w:rPr>
+          <w:rFonts w:hint="eastAsia"/>
+        </w:rPr>
+        <w:t xml:space="preserve"> II</w:t>
+      </w:r>
+    </w:p>
+    <w:p>
+      <w:pPr>
+        <w:pStyle w:val="1"/>
+      </w:pPr>
+      <w:r>
+        <w:t>https://leetcode-cn.com/problems/add-two-numbers-ii/solution/liang-shu-xiang-jia-ii-by-leetcode-solution/</w:t>
+      </w:r>
+    </w:p>
+    <w:p>
+      <w:pPr>
+        <w:pStyle w:val="3"/>
+        <w:spacing w:before="163" w:after="163"/>
+      </w:pPr>
+      <w:r>
+        <w:rPr>
+          <w:rFonts w:hint="eastAsia"/>
+        </w:rPr>
+        <w:t>关键思路</w:t>
+      </w:r>
+    </w:p>
+    <w:p>
+      <w:r>
+        <w:rPr>
+          <w:rFonts w:hint="eastAsia"/>
+        </w:rPr>
+        <w:t>与“</w:t>
+      </w:r>
+      <w:r>
+        <w:rPr>
+          <w:rFonts w:hint="eastAsia"/>
+        </w:rPr>
+        <w:t>0</w:t>
+      </w:r>
+      <w:r>
+        <w:t xml:space="preserve">002 </w:t>
+      </w:r>
+      <w:r>
+        <w:rPr>
+          <w:rFonts w:hint="eastAsia"/>
+        </w:rPr>
+        <w:t>两数”基本类似，只是如下几点不同：</w:t>
+      </w:r>
+    </w:p>
+    <w:p>
+      <w:pPr>
+        <w:pStyle w:val="ad"/>
+        <w:numPr>
+          <w:ilvl w:val="0"/>
+          <w:numId w:val="36"/>
+        </w:numPr>
+      </w:pPr>
+      <w:r>
+        <w:rPr>
+          <w:rFonts w:hint="eastAsia"/>
+        </w:rPr>
+        <w:t>由于头结点存储的是最高位的值，因此需要使用</w:t>
+      </w:r>
+      <w:proofErr w:type="gramStart"/>
+      <w:r>
+        <w:rPr>
+          <w:rFonts w:hint="eastAsia"/>
+        </w:rPr>
+        <w:t>栈</w:t>
+      </w:r>
+      <w:proofErr w:type="gramEnd"/>
+      <w:r>
+        <w:rPr>
+          <w:rFonts w:hint="eastAsia"/>
+        </w:rPr>
+        <w:t>这种数据结构，先将列表入</w:t>
+      </w:r>
+      <w:proofErr w:type="gramStart"/>
+      <w:r>
+        <w:rPr>
+          <w:rFonts w:hint="eastAsia"/>
+        </w:rPr>
+        <w:t>栈</w:t>
+      </w:r>
+      <w:proofErr w:type="gramEnd"/>
+      <w:r>
+        <w:rPr>
+          <w:rFonts w:hint="eastAsia"/>
+        </w:rPr>
+        <w:t>，再求和</w:t>
+      </w:r>
+      <w:r>
+        <w:rPr>
+          <w:rFonts w:hint="eastAsia"/>
+        </w:rPr>
+        <w:t>（代码</w:t>
+      </w:r>
+      <w:r>
+        <w:rPr>
+          <w:rFonts w:hint="eastAsia"/>
+        </w:rPr>
+        <w:t>第</w:t>
+      </w:r>
+      <w:r>
+        <w:rPr>
+          <w:rFonts w:hint="eastAsia"/>
+        </w:rPr>
+        <w:t>1</w:t>
+      </w:r>
+      <w:r>
+        <w:t>2</w:t>
+      </w:r>
+      <w:r>
+        <w:t xml:space="preserve"> </w:t>
+      </w:r>
+      <w:r>
+        <w:rPr>
+          <w:rFonts w:hint="eastAsia"/>
+        </w:rPr>
+        <w:t>~</w:t>
+      </w:r>
+      <w:r>
+        <w:t xml:space="preserve"> </w:t>
+      </w:r>
+      <w:r>
+        <w:t>20</w:t>
+      </w:r>
+      <w:r>
+        <w:rPr>
+          <w:rFonts w:hint="eastAsia"/>
+        </w:rPr>
+        <w:t>行）</w:t>
+      </w:r>
+      <w:r>
+        <w:rPr>
+          <w:rFonts w:hint="eastAsia"/>
+        </w:rPr>
+        <w:t>；</w:t>
+      </w:r>
+    </w:p>
+    <w:p>
+      <w:pPr>
+        <w:pStyle w:val="ad"/>
+        <w:numPr>
+          <w:ilvl w:val="0"/>
+          <w:numId w:val="36"/>
+        </w:numPr>
+      </w:pPr>
+      <w:r>
+        <w:rPr>
+          <w:rFonts w:hint="eastAsia"/>
+        </w:rPr>
+        <w:t>在求和时是从低位到高位，而生成的结果链表还应该是高位为头、低位为尾，因此结点需要</w:t>
+      </w:r>
+      <w:r>
+        <w:rPr>
+          <w:rFonts w:hint="eastAsia"/>
+        </w:rPr>
+        <w:t>反方向连接</w:t>
+      </w:r>
+      <w:r>
+        <w:rPr>
+          <w:rFonts w:hint="eastAsia"/>
+        </w:rPr>
+        <w:t>，如图①②③顺序所示</w:t>
+      </w:r>
+      <w:r>
+        <w:rPr>
+          <w:rFonts w:hint="eastAsia"/>
+        </w:rPr>
+        <w:t>（代码第</w:t>
+      </w:r>
+      <w:r>
+        <w:rPr>
+          <w:rFonts w:hint="eastAsia"/>
+        </w:rPr>
+        <w:t>3</w:t>
+      </w:r>
+      <w:r>
+        <w:t xml:space="preserve">6 </w:t>
+      </w:r>
+      <w:r>
+        <w:rPr>
+          <w:rFonts w:hint="eastAsia"/>
+        </w:rPr>
+        <w:t>~</w:t>
+      </w:r>
+      <w:r>
+        <w:t xml:space="preserve"> 38</w:t>
+      </w:r>
+      <w:r>
+        <w:rPr>
+          <w:rFonts w:hint="eastAsia"/>
+        </w:rPr>
+        <w:t>行）</w:t>
+      </w:r>
+    </w:p>
+    <w:p>
+      <w:pPr>
+        <w:pStyle w:val="ad"/>
+        <w:numPr>
+          <w:ilvl w:val="0"/>
+          <w:numId w:val="36"/>
+        </w:numPr>
+      </w:pPr>
+      <w:r>
+        <w:rPr>
+          <w:rFonts w:hint="eastAsia"/>
+        </w:rPr>
+        <w:t>对循环</w:t>
+      </w:r>
+      <w:r>
+        <w:rPr>
+          <w:rFonts w:hint="eastAsia"/>
+        </w:rPr>
+        <w:t>进行了优化，将</w:t>
+      </w:r>
+      <w:r>
+        <w:rPr>
+          <w:rFonts w:hint="eastAsia"/>
+        </w:rPr>
+        <w:t>carr</w:t>
+      </w:r>
+      <w:r>
+        <w:t>y&gt;0</w:t>
+      </w:r>
+      <w:r>
+        <w:rPr>
+          <w:rFonts w:hint="eastAsia"/>
+        </w:rPr>
+        <w:t>的判断条件也加上了，这样在循环</w:t>
+      </w:r>
+      <w:r>
+        <w:rPr>
+          <w:rFonts w:hint="eastAsia"/>
+        </w:rPr>
+        <w:t>结束后，就无需</w:t>
+      </w:r>
+      <w:r>
+        <w:rPr>
+          <w:rFonts w:hint="eastAsia"/>
+        </w:rPr>
+        <w:t>额外</w:t>
+      </w:r>
+      <w:proofErr w:type="gramStart"/>
+      <w:r>
+        <w:rPr>
+          <w:rFonts w:hint="eastAsia"/>
+        </w:rPr>
+        <w:t>写判断</w:t>
+      </w:r>
+      <w:proofErr w:type="gramEnd"/>
+      <w:r>
+        <w:rPr>
+          <w:rFonts w:hint="eastAsia"/>
+        </w:rPr>
+        <w:t>carry</w:t>
+      </w:r>
+      <w:r>
+        <w:rPr>
+          <w:rFonts w:hint="eastAsia"/>
+        </w:rPr>
+        <w:t>值</w:t>
+      </w:r>
+      <w:r>
+        <w:rPr>
+          <w:rFonts w:hint="eastAsia"/>
+        </w:rPr>
+        <w:t>并新增结点的操作</w:t>
+      </w:r>
+      <w:r>
+        <w:rPr>
+          <w:rFonts w:hint="eastAsia"/>
+        </w:rPr>
+        <w:t>（代码第</w:t>
+      </w:r>
+      <w:r>
+        <w:rPr>
+          <w:rFonts w:hint="eastAsia"/>
+        </w:rPr>
+        <w:t>2</w:t>
+      </w:r>
+      <w:r>
+        <w:t>4</w:t>
+      </w:r>
+      <w:r>
+        <w:rPr>
+          <w:rFonts w:hint="eastAsia"/>
+        </w:rPr>
+        <w:t>行</w:t>
+      </w:r>
+      <w:r>
+        <w:rPr>
+          <w:rFonts w:hint="eastAsia"/>
+        </w:rPr>
+        <w:t>）</w:t>
+      </w:r>
+      <w:r>
+        <w:rPr>
+          <w:rFonts w:hint="eastAsia"/>
+        </w:rPr>
+        <w:t>；</w:t>
+      </w:r>
+    </w:p>
+    <w:p>
+      <w:pPr>
+        <w:jc w:val="center"/>
+      </w:pPr>
+      <w:r>
+        <w:rPr>
+          <w:noProof/>
+        </w:rPr>
+        <w:lastRenderedPageBreak/>
+        <w:drawing>
+          <wp:inline distT="0" distB="0" distL="0" distR="0" wp14:anchorId="6F2CCF67" wp14:editId="258E7C80">
+            <wp:extent cx="5400000" cy="1807251"/>
+            <wp:effectExtent l="0" t="0" r="0" b="0"/>
+            <wp:docPr id="4" name="图片 4"/>
+            <wp:cNvGraphicFramePr>
+              <a:graphicFrameLocks xmlns:a="http://schemas.openxmlformats.org/drawingml/2006/main" noChangeAspect="1"/>
+            </wp:cNvGraphicFramePr>
+            <a:graphic xmlns:a="http://schemas.openxmlformats.org/drawingml/2006/main">
+              <a:graphicData uri="http://schemas.openxmlformats.org/drawingml/2006/picture">
+                <pic:pic xmlns:pic="http://schemas.openxmlformats.org/drawingml/2006/picture">
+                  <pic:nvPicPr>
+                    <pic:cNvPr id="0" name="Picture 3"/>
+                    <pic:cNvPicPr>
+                      <a:picLocks noChangeAspect="1" noChangeArrowheads="1"/>
+                    </pic:cNvPicPr>
+                  </pic:nvPicPr>
+                  <pic:blipFill>
+                    <a:blip r:embed="rId43">
+                      <a:extLst>
+                        <a:ext uri="{28A0092B-C50C-407E-A947-70E740481C1C}">
+                          <a14:useLocalDpi xmlns:a14="http://schemas.microsoft.com/office/drawing/2010/main" val="0"/>
+                        </a:ext>
+                      </a:extLst>
+                    </a:blip>
+                    <a:srcRect/>
+                    <a:stretch>
+                      <a:fillRect/>
+                    </a:stretch>
+                  </pic:blipFill>
+                  <pic:spPr bwMode="auto">
+                    <a:xfrm>
+                      <a:off x="0" y="0"/>
+                      <a:ext cx="5400000" cy="1807251"/>
+                    </a:xfrm>
+                    <a:prstGeom prst="rect">
+                      <a:avLst/>
+                    </a:prstGeom>
+                    <a:noFill/>
+                  </pic:spPr>
+                </pic:pic>
+              </a:graphicData>
+            </a:graphic>
+          </wp:inline>
+        </w:drawing>
+      </w:r>
+    </w:p>
+    <w:p>
+      <w:pPr>
+        <w:pStyle w:val="3"/>
+        <w:spacing w:before="163" w:after="163"/>
+      </w:pPr>
+      <w:r>
+        <w:rPr>
+          <w:rFonts w:hint="eastAsia"/>
+        </w:rPr>
+        <w:t>复杂度</w:t>
+      </w:r>
+    </w:p>
+    <w:p>
+      <w:pPr>
+        <w:pStyle w:val="1"/>
+      </w:pPr>
+      <w:r>
+        <w:rPr>
+          <w:rFonts w:hint="eastAsia"/>
+        </w:rPr>
+        <w:t>时间复杂度：</w:t>
+      </w:r>
+      <w:r>
+        <w:rPr>
+          <w:rFonts w:hint="eastAsia"/>
+        </w:rPr>
+        <w:t>O</w:t>
+      </w:r>
+      <w:r>
+        <w:t>(max(n1,n2))</w:t>
+      </w:r>
+      <w:r>
+        <w:rPr>
+          <w:rFonts w:hint="eastAsia"/>
+        </w:rPr>
+        <w:t>。其中</w:t>
+      </w:r>
+      <w:r>
+        <w:rPr>
+          <w:rFonts w:hint="eastAsia"/>
+        </w:rPr>
+        <w:t>n</w:t>
+      </w:r>
+      <w:r>
+        <w:t>1</w:t>
+      </w:r>
+      <w:r>
+        <w:rPr>
+          <w:rFonts w:hint="eastAsia"/>
+        </w:rPr>
+        <w:t>和</w:t>
+      </w:r>
+      <w:r>
+        <w:rPr>
+          <w:rFonts w:hint="eastAsia"/>
+        </w:rPr>
+        <w:t>n</w:t>
+      </w:r>
+      <w:r>
+        <w:t>2</w:t>
+      </w:r>
+      <w:r>
+        <w:rPr>
+          <w:rFonts w:hint="eastAsia"/>
+        </w:rPr>
+        <w:t>分别为两个链表中的节点个数。</w:t>
+      </w:r>
+    </w:p>
+    <w:p>
+      <w:pPr>
+        <w:pStyle w:val="1"/>
+      </w:pPr>
+      <w:r>
+        <w:rPr>
+          <w:rFonts w:hint="eastAsia"/>
+        </w:rPr>
+        <w:t>空间复杂度：</w:t>
+      </w:r>
+      <w:r>
+        <w:rPr>
+          <w:rFonts w:hint="eastAsia"/>
+        </w:rPr>
+        <w:t>S</w:t>
+      </w:r>
+      <w:r>
+        <w:t>O(n1</w:t>
+      </w:r>
+      <w:r>
+        <w:rPr>
+          <w:rFonts w:hint="eastAsia"/>
+        </w:rPr>
+        <w:t>+</w:t>
+      </w:r>
+      <w:r>
+        <w:t>n2)</w:t>
+      </w:r>
+      <w:r>
+        <w:rPr>
+          <w:rFonts w:hint="eastAsia"/>
+        </w:rPr>
+        <w:t>。作为结果返回的链表的结点个数</w:t>
+      </w:r>
+      <w:r>
+        <w:rPr>
+          <w:rFonts w:hint="eastAsia"/>
+        </w:rPr>
+        <w:t>为</w:t>
+      </w:r>
+      <w:r>
+        <w:rPr>
+          <w:rFonts w:hint="eastAsia"/>
+        </w:rPr>
+        <w:t>O</w:t>
+      </w:r>
+      <w:r>
+        <w:t>(</w:t>
+      </w:r>
+      <w:r>
+        <w:rPr>
+          <w:rFonts w:hint="eastAsia"/>
+        </w:rPr>
+        <w:t>m</w:t>
+      </w:r>
+      <w:r>
+        <w:t>ax(n1,n2))</w:t>
+      </w:r>
+      <w:r>
+        <w:rPr>
+          <w:rFonts w:hint="eastAsia"/>
+        </w:rPr>
+        <w:t>；</w:t>
+      </w:r>
+      <w:proofErr w:type="gramStart"/>
+      <w:r>
+        <w:rPr>
+          <w:rFonts w:hint="eastAsia"/>
+        </w:rPr>
+        <w:t>栈</w:t>
+      </w:r>
+      <w:proofErr w:type="gramEnd"/>
+      <w:r>
+        <w:rPr>
+          <w:rFonts w:hint="eastAsia"/>
+        </w:rPr>
+        <w:t>空间</w:t>
+      </w:r>
+      <w:r>
+        <w:rPr>
+          <w:rFonts w:hint="eastAsia"/>
+        </w:rPr>
+        <w:t>O</w:t>
+      </w:r>
+      <w:r>
+        <w:t>(n1+n2)</w:t>
+      </w:r>
+      <w:r>
+        <w:rPr>
+          <w:rFonts w:hint="eastAsia"/>
+        </w:rPr>
+        <w:t>。</w:t>
+      </w:r>
+    </w:p>
+    <w:p>
+      <w:pPr>
+        <w:pStyle w:val="3"/>
+        <w:spacing w:before="163" w:after="163"/>
+      </w:pPr>
+      <w:r>
+        <w:rPr>
+          <w:rFonts w:hint="eastAsia"/>
+        </w:rPr>
+        <w:t>代码</w:t>
+      </w:r>
+    </w:p>
+    <w:tbl>
+      <w:tblPr>
+        <w:tblStyle w:val="a8"/>
+        <w:tblW w:w="5000" w:type="pct"/>
+        <w:tblLook w:val="04A0" w:firstRow="1" w:lastRow="0" w:firstColumn="1" w:lastColumn="0" w:noHBand="0" w:noVBand="1"/>
+      </w:tblPr>
+      <w:tblGrid>
+        <w:gridCol w:w="9628"/>
+      </w:tblGrid>
+      <w:tr>
+        <w:trPr>
+          <w:tblHeader/>
+        </w:trPr>
+        <w:tc>
+          <w:tcPr>
+            <w:tcW w:w="5000" w:type="pct"/>
+          </w:tcPr>
+          <w:p>
+            <w:pPr>
+              <w:pStyle w:val="1"/>
+              <w:numPr>
+                <w:ilvl w:val="0"/>
+                <w:numId w:val="0"/>
+              </w:numPr>
+              <w:rPr>
+                <w:b/>
+                <w:bCs/>
+              </w:rPr>
+            </w:pPr>
+            <w:r>
+              <w:rPr>
+                <w:rFonts w:hint="eastAsia"/>
+                <w:b/>
+                <w:bCs/>
+              </w:rPr>
+              <w:t>0</w:t>
+            </w:r>
+            <w:r>
+              <w:rPr>
+                <w:b/>
+                <w:bCs/>
+              </w:rPr>
+              <w:t xml:space="preserve">445 </w:t>
+            </w:r>
+            <w:r>
+              <w:rPr>
+                <w:rFonts w:hint="eastAsia"/>
+                <w:b/>
+                <w:bCs/>
+              </w:rPr>
+              <w:t>两数相加</w:t>
+            </w:r>
+            <w:r>
+              <w:rPr>
+                <w:rFonts w:hint="eastAsia"/>
+                <w:b/>
+                <w:bCs/>
+              </w:rPr>
+              <w:t xml:space="preserve"> </w:t>
+            </w:r>
+            <w:r>
+              <w:rPr>
+                <w:b/>
+                <w:bCs/>
+              </w:rPr>
+              <w:t>II.cpp</w:t>
+            </w:r>
+          </w:p>
+        </w:tc>
+      </w:tr>
+      <w:tr>
+        <w:tc>
+          <w:tcPr>
+            <w:tcW w:w="5000" w:type="pct"/>
+          </w:tcPr>
+          <w:p>
+            <w:pPr>
+              <w:pStyle w:val="1"/>
+              <w:numPr>
+                <w:ilvl w:val="0"/>
+                <w:numId w:val="0"/>
+              </w:numPr>
+            </w:pPr>
+            <w:r>
+              <w:t>https://leetcode-cn.com/submissions/detail/139069295/</w:t>
+            </w:r>
+          </w:p>
+        </w:tc>
+      </w:tr>
+      <w:tr>
+        <w:tc>
+          <w:tcPr>
+            <w:tcW w:w="5000" w:type="pct"/>
+          </w:tcPr>
+          <w:p>
+            <w:pPr>
+              <w:pStyle w:val="a"/>
+              <w:numPr>
+                <w:ilvl w:val="0"/>
+                <w:numId w:val="35"/>
+              </w:numPr>
+              <w:spacing w:before="163" w:after="163"/>
+            </w:pPr>
+            <w:r>
+              <w:t>/**</w:t>
+            </w:r>
+          </w:p>
+          <w:p>
+            <w:pPr>
+              <w:pStyle w:val="a"/>
+              <w:spacing w:before="163" w:after="163"/>
+            </w:pPr>
+            <w:r>
+              <w:t xml:space="preserve"> * Definition for singly-linked list.</w:t>
+            </w:r>
+          </w:p>
+          <w:p>
+            <w:pPr>
+              <w:pStyle w:val="a"/>
+              <w:spacing w:before="163" w:after="163"/>
+            </w:pPr>
+            <w:r>
+              <w:t xml:space="preserve"> * struct </w:t>
+            </w:r>
+            <w:proofErr w:type="spellStart"/>
+            <w:r>
+              <w:t>ListNode</w:t>
+            </w:r>
+            <w:proofErr w:type="spellEnd"/>
+            <w:r>
+              <w:t xml:space="preserve"> {</w:t>
+            </w:r>
+          </w:p>
+          <w:p>
+            <w:pPr>
+              <w:pStyle w:val="a"/>
+              <w:spacing w:before="163" w:after="163"/>
+            </w:pPr>
+            <w:r>
+              <w:t xml:space="preserve"> *     int </w:t>
+            </w:r>
+            <w:proofErr w:type="spellStart"/>
+            <w:r>
+              <w:t>val</w:t>
+            </w:r>
+            <w:proofErr w:type="spellEnd"/>
+            <w:r>
+              <w:t>;</w:t>
+            </w:r>
+          </w:p>
+          <w:p>
+            <w:pPr>
+              <w:pStyle w:val="a"/>
+              <w:spacing w:before="163" w:after="163"/>
+            </w:pPr>
+            <w:r>
+              <w:t xml:space="preserve"> *     </w:t>
+            </w:r>
+            <w:proofErr w:type="spellStart"/>
+            <w:r>
+              <w:t>ListNode</w:t>
+            </w:r>
+            <w:proofErr w:type="spellEnd"/>
+            <w:r>
+              <w:t xml:space="preserve"> *next;</w:t>
+            </w:r>
+          </w:p>
+          <w:p>
+            <w:pPr>
+              <w:pStyle w:val="a"/>
+              <w:spacing w:before="163" w:after="163"/>
+            </w:pPr>
+            <w:r>
+              <w:t xml:space="preserve"> *     </w:t>
+            </w:r>
+            <w:proofErr w:type="spellStart"/>
+            <w:proofErr w:type="gramStart"/>
+            <w:r>
+              <w:t>ListNode</w:t>
+            </w:r>
+            <w:proofErr w:type="spellEnd"/>
+            <w:r>
+              <w:t>(</w:t>
+            </w:r>
+            <w:proofErr w:type="gramEnd"/>
+            <w:r>
+              <w:t xml:space="preserve">int x) : </w:t>
+            </w:r>
+            <w:proofErr w:type="spellStart"/>
+            <w:r>
+              <w:t>val</w:t>
+            </w:r>
+            <w:proofErr w:type="spellEnd"/>
+            <w:r>
+              <w:t>(x), next(NULL) {}</w:t>
+            </w:r>
+          </w:p>
+          <w:p>
+            <w:pPr>
+              <w:pStyle w:val="a"/>
+              <w:spacing w:before="163" w:after="163"/>
+            </w:pPr>
+            <w:r>
+              <w:t xml:space="preserve"> * };</w:t>
+            </w:r>
+          </w:p>
+          <w:p>
+            <w:pPr>
+              <w:pStyle w:val="a"/>
+              <w:spacing w:before="163" w:after="163"/>
+            </w:pPr>
+            <w:r>
+              <w:t xml:space="preserve"> */</w:t>
+            </w:r>
+          </w:p>
+          <w:p>
+            <w:pPr>
+              <w:pStyle w:val="a"/>
+              <w:spacing w:before="163" w:after="163"/>
+            </w:pPr>
+            <w:r>
+              <w:rPr>
+                <w:b/>
+                <w:color w:val="008000"/>
+              </w:rPr>
+              <w:t>class</w:t>
+            </w:r>
+            <w:r>
+              <w:t xml:space="preserve"> </w:t>
+            </w:r>
+            <w:r>
+              <w:rPr>
+                <w:b/>
+                <w:color w:val="0000FF"/>
+              </w:rPr>
+              <w:t>Solution</w:t>
+            </w:r>
+            <w:r>
+              <w:t xml:space="preserve"> {</w:t>
+            </w:r>
+          </w:p>
+          <w:p>
+            <w:pPr>
+              <w:pStyle w:val="a"/>
+              <w:spacing w:before="163" w:after="163"/>
+            </w:pPr>
+            <w:r>
+              <w:rPr>
+                <w:b/>
+                <w:color w:val="008000"/>
+              </w:rPr>
+              <w:t>public</w:t>
+            </w:r>
+            <w:r>
+              <w:rPr>
+                <w:color w:val="666666"/>
+              </w:rPr>
+              <w:t>:</w:t>
+            </w:r>
+          </w:p>
+          <w:p>
+            <w:pPr>
+              <w:pStyle w:val="a"/>
+              <w:spacing w:before="163" w:after="163"/>
+            </w:pPr>
+            <w:r>
+              <w:t xml:space="preserve">    </w:t>
+            </w:r>
+            <w:proofErr w:type="spellStart"/>
+            <w:r>
+              <w:t>ListNode</w:t>
+            </w:r>
+            <w:proofErr w:type="spellEnd"/>
+            <w:r>
+              <w:rPr>
+                <w:color w:val="666666"/>
+              </w:rPr>
+              <w:t>*</w:t>
+            </w:r>
+            <w:r>
+              <w:t xml:space="preserve"> </w:t>
+            </w:r>
+            <w:proofErr w:type="spellStart"/>
+            <w:proofErr w:type="gramStart"/>
+            <w:r>
+              <w:t>addTwoNumbers</w:t>
+            </w:r>
+            <w:proofErr w:type="spellEnd"/>
+            <w:r>
+              <w:t>(</w:t>
+            </w:r>
+            <w:proofErr w:type="spellStart"/>
+            <w:proofErr w:type="gramEnd"/>
+            <w:r>
+              <w:t>ListNode</w:t>
+            </w:r>
+            <w:proofErr w:type="spellEnd"/>
+            <w:r>
+              <w:rPr>
+                <w:color w:val="666666"/>
+              </w:rPr>
+              <w:t>*</w:t>
+            </w:r>
+            <w:r>
+              <w:t xml:space="preserve"> l1, </w:t>
+            </w:r>
+            <w:proofErr w:type="spellStart"/>
+            <w:r>
+              <w:t>ListNode</w:t>
+            </w:r>
+            <w:proofErr w:type="spellEnd"/>
+            <w:r>
+              <w:rPr>
+                <w:color w:val="666666"/>
+              </w:rPr>
+              <w:t>*</w:t>
+            </w:r>
+            <w:r>
+              <w:t xml:space="preserve"> l2) {</w:t>
+            </w:r>
+          </w:p>
+          <w:p>
+            <w:pPr>
+              <w:pStyle w:val="a"/>
+              <w:spacing w:before="163" w:after="163"/>
+            </w:pPr>
+            <w:r>
+              <w:t xml:space="preserve">        stack</w:t>
+            </w:r>
+            <w:r>
+              <w:rPr>
+                <w:color w:val="666666"/>
+              </w:rPr>
+              <w:t>&lt;</w:t>
+            </w:r>
+            <w:r>
+              <w:rPr>
+                <w:color w:val="B00040"/>
+              </w:rPr>
+              <w:t>int</w:t>
+            </w:r>
+            <w:r>
+              <w:rPr>
+                <w:color w:val="666666"/>
+              </w:rPr>
+              <w:t>&gt;</w:t>
+            </w:r>
+            <w:r>
+              <w:t xml:space="preserve"> s1, s2;</w:t>
+            </w:r>
+          </w:p>
+          <w:p>
+            <w:pPr>
+              <w:pStyle w:val="a"/>
+              <w:spacing w:before="163" w:after="163"/>
+            </w:pPr>
+            <w:r>
+              <w:t xml:space="preserve">        </w:t>
+            </w:r>
+            <w:r>
+              <w:rPr>
+                <w:b/>
+                <w:color w:val="008000"/>
+              </w:rPr>
+              <w:t>while</w:t>
+            </w:r>
+            <w:r>
+              <w:t xml:space="preserve"> (l1) {</w:t>
+            </w:r>
+          </w:p>
+          <w:p>
+            <w:pPr>
+              <w:pStyle w:val="a"/>
+              <w:spacing w:before="163" w:after="163"/>
+            </w:pPr>
+            <w:r>
+              <w:t xml:space="preserve">            s</w:t>
+            </w:r>
+            <w:proofErr w:type="gramStart"/>
+            <w:r>
+              <w:t>1.push</w:t>
+            </w:r>
+            <w:proofErr w:type="gramEnd"/>
+            <w:r>
+              <w:t>(l1</w:t>
+            </w:r>
+            <w:r>
+              <w:rPr>
+                <w:color w:val="666666"/>
+              </w:rPr>
+              <w:t>-&gt;</w:t>
+            </w:r>
+            <w:proofErr w:type="spellStart"/>
+            <w:r>
+              <w:t>val</w:t>
+            </w:r>
+            <w:proofErr w:type="spellEnd"/>
+            <w:r>
+              <w:t>);</w:t>
+            </w:r>
+          </w:p>
+          <w:p>
+            <w:pPr>
+              <w:pStyle w:val="a"/>
+              <w:spacing w:before="163" w:after="163"/>
+            </w:pPr>
+            <w:r>
+              <w:t xml:space="preserve">            l1 </w:t>
+            </w:r>
+            <w:r>
+              <w:rPr>
+                <w:color w:val="666666"/>
+              </w:rPr>
+              <w:t>=</w:t>
+            </w:r>
+            <w:r>
+              <w:t xml:space="preserve"> l1</w:t>
+            </w:r>
+            <w:r>
+              <w:rPr>
+                <w:color w:val="666666"/>
+              </w:rPr>
+              <w:t>-&gt;</w:t>
+            </w:r>
+            <w:r>
+              <w:t>next;</w:t>
+            </w:r>
+          </w:p>
+          <w:p>
+            <w:pPr>
+              <w:pStyle w:val="a"/>
+              <w:spacing w:before="163" w:after="163"/>
+            </w:pPr>
+            <w:r>
+              <w:t xml:space="preserve">        }</w:t>
+            </w:r>
+          </w:p>
+          <w:p>
+            <w:pPr>
+              <w:pStyle w:val="a"/>
+              <w:spacing w:before="163" w:after="163"/>
+            </w:pPr>
+            <w:r>
+              <w:t xml:space="preserve">        </w:t>
+            </w:r>
+            <w:r>
+              <w:rPr>
+                <w:b/>
+                <w:color w:val="008000"/>
+              </w:rPr>
+              <w:t>while</w:t>
+            </w:r>
+            <w:r>
+              <w:t xml:space="preserve"> (l2) {</w:t>
+            </w:r>
+          </w:p>
+          <w:p>
+            <w:pPr>
+              <w:pStyle w:val="a"/>
+              <w:spacing w:before="163" w:after="163"/>
+            </w:pPr>
+            <w:r>
+              <w:t xml:space="preserve">            s</w:t>
+            </w:r>
+            <w:proofErr w:type="gramStart"/>
+            <w:r>
+              <w:t>2.push</w:t>
+            </w:r>
+            <w:proofErr w:type="gramEnd"/>
+            <w:r>
+              <w:t>(l2</w:t>
+            </w:r>
+            <w:r>
+              <w:rPr>
+                <w:color w:val="666666"/>
+              </w:rPr>
+              <w:t>-&gt;</w:t>
+            </w:r>
+            <w:proofErr w:type="spellStart"/>
+            <w:r>
+              <w:t>val</w:t>
+            </w:r>
+            <w:proofErr w:type="spellEnd"/>
+            <w:r>
+              <w:t>);</w:t>
+            </w:r>
+          </w:p>
+          <w:p>
+            <w:pPr>
+              <w:pStyle w:val="a"/>
+              <w:spacing w:before="163" w:after="163"/>
+            </w:pPr>
+            <w:r>
+              <w:t xml:space="preserve">            l2 </w:t>
+            </w:r>
+            <w:r>
+              <w:rPr>
+                <w:color w:val="666666"/>
+              </w:rPr>
+              <w:t>=</w:t>
+            </w:r>
+            <w:r>
+              <w:t xml:space="preserve"> l2</w:t>
+            </w:r>
+            <w:r>
+              <w:rPr>
+                <w:color w:val="666666"/>
+              </w:rPr>
+              <w:t>-&gt;</w:t>
+            </w:r>
+            <w:r>
+              <w:t>next;</w:t>
+            </w:r>
+          </w:p>
+          <w:p>
+            <w:pPr>
+              <w:pStyle w:val="a"/>
+              <w:spacing w:before="163" w:after="163"/>
+            </w:pPr>
+            <w:r>
+              <w:t xml:space="preserve">        }</w:t>
+            </w:r>
+          </w:p>
+          <w:p>
+            <w:pPr>
+              <w:pStyle w:val="a"/>
+              <w:spacing w:before="163" w:after="163"/>
+            </w:pPr>
+            <w:r>
+              <w:t xml:space="preserve">        </w:t>
+            </w:r>
+            <w:proofErr w:type="spellStart"/>
+            <w:r>
+              <w:t>ListNode</w:t>
+            </w:r>
+            <w:proofErr w:type="spellEnd"/>
+            <w:r>
+              <w:t xml:space="preserve"> </w:t>
+            </w:r>
+            <w:r>
+              <w:rPr>
+                <w:color w:val="666666"/>
+              </w:rPr>
+              <w:t>*</w:t>
+            </w:r>
+            <w:r>
+              <w:t xml:space="preserve">head </w:t>
+            </w:r>
+            <w:r>
+              <w:rPr>
+                <w:color w:val="666666"/>
+              </w:rPr>
+              <w:t>=</w:t>
+            </w:r>
+            <w:r>
+              <w:t xml:space="preserve"> </w:t>
+            </w:r>
+            <w:proofErr w:type="spellStart"/>
+            <w:r>
+              <w:rPr>
+                <w:b/>
+                <w:color w:val="008000"/>
+              </w:rPr>
+              <w:t>nullptr</w:t>
+            </w:r>
+            <w:proofErr w:type="spellEnd"/>
+            <w:r>
+              <w:t>;</w:t>
+            </w:r>
+          </w:p>
+          <w:p>
+            <w:pPr>
+              <w:pStyle w:val="a"/>
+              <w:spacing w:before="163" w:after="163"/>
+            </w:pPr>
+            <w:r>
+              <w:t xml:space="preserve">        </w:t>
+            </w:r>
+            <w:r>
+              <w:rPr>
+                <w:color w:val="B00040"/>
+              </w:rPr>
+              <w:t>int</w:t>
+            </w:r>
+            <w:r>
+              <w:t xml:space="preserve"> sum </w:t>
+            </w:r>
+            <w:r>
+              <w:rPr>
+                <w:color w:val="666666"/>
+              </w:rPr>
+              <w:t>=</w:t>
+            </w:r>
+            <w:r>
+              <w:t xml:space="preserve"> </w:t>
+            </w:r>
+            <w:r>
+              <w:rPr>
+                <w:color w:val="666666"/>
+              </w:rPr>
+              <w:t>0</w:t>
+            </w:r>
+            <w:r>
+              <w:t>;</w:t>
+            </w:r>
+          </w:p>
+          <w:p>
+            <w:pPr>
+              <w:pStyle w:val="a"/>
+              <w:spacing w:before="163" w:after="163"/>
+            </w:pPr>
+            <w:r>
+              <w:t xml:space="preserve">        </w:t>
+            </w:r>
+            <w:r>
+              <w:rPr>
+                <w:color w:val="B00040"/>
+              </w:rPr>
+              <w:t>int</w:t>
+            </w:r>
+            <w:r>
+              <w:t xml:space="preserve"> carry </w:t>
+            </w:r>
+            <w:r>
+              <w:rPr>
+                <w:color w:val="666666"/>
+              </w:rPr>
+              <w:t>=</w:t>
+            </w:r>
+            <w:r>
+              <w:t xml:space="preserve"> </w:t>
+            </w:r>
+            <w:r>
+              <w:rPr>
+                <w:color w:val="666666"/>
+              </w:rPr>
+              <w:t>0</w:t>
+            </w:r>
+            <w:r>
+              <w:t>;</w:t>
+            </w:r>
+          </w:p>
+          <w:p>
+            <w:pPr>
+              <w:pStyle w:val="a"/>
+              <w:spacing w:before="163" w:after="163"/>
+            </w:pPr>
+            <w:r>
+              <w:t xml:space="preserve">        </w:t>
+            </w:r>
+            <w:r>
+              <w:rPr>
+                <w:b/>
+                <w:color w:val="008000"/>
+              </w:rPr>
+              <w:t>while</w:t>
+            </w:r>
+            <w:r>
+              <w:t xml:space="preserve"> </w:t>
+            </w:r>
+            <w:proofErr w:type="gramStart"/>
+            <w:r>
+              <w:t>(</w:t>
+            </w:r>
+            <w:r>
+              <w:rPr>
+                <w:color w:val="666666"/>
+              </w:rPr>
+              <w:t>!</w:t>
+            </w:r>
+            <w:r>
+              <w:t>s</w:t>
+            </w:r>
+            <w:proofErr w:type="gramEnd"/>
+            <w:r>
+              <w:t xml:space="preserve">1.empty() </w:t>
+            </w:r>
+            <w:r>
+              <w:rPr>
+                <w:color w:val="666666"/>
+              </w:rPr>
+              <w:t>||</w:t>
+            </w:r>
+            <w:r>
+              <w:t xml:space="preserve"> </w:t>
+            </w:r>
+            <w:r>
+              <w:rPr>
+                <w:color w:val="666666"/>
+              </w:rPr>
+              <w:t>!</w:t>
+            </w:r>
+            <w:r>
+              <w:t xml:space="preserve">s2.empty() </w:t>
+            </w:r>
+            <w:r>
+              <w:rPr>
+                <w:color w:val="666666"/>
+              </w:rPr>
+              <w:t>||</w:t>
+            </w:r>
+            <w:r>
+              <w:t xml:space="preserve"> carry</w:t>
+            </w:r>
+            <w:r>
+              <w:rPr>
+                <w:color w:val="666666"/>
+              </w:rPr>
+              <w:t>&gt;0</w:t>
+            </w:r>
+            <w:r>
+              <w:t>) {</w:t>
+            </w:r>
+          </w:p>
+          <w:p>
+            <w:pPr>
+              <w:pStyle w:val="a"/>
+              <w:spacing w:before="163" w:after="163"/>
+            </w:pPr>
+            <w:r>
+              <w:lastRenderedPageBreak/>
+              <w:t xml:space="preserve">            sum </w:t>
+            </w:r>
+            <w:r>
+              <w:rPr>
+                <w:color w:val="666666"/>
+              </w:rPr>
+              <w:t>=</w:t>
+            </w:r>
+            <w:r>
+              <w:t xml:space="preserve"> </w:t>
+            </w:r>
+            <w:r>
+              <w:rPr>
+                <w:color w:val="666666"/>
+              </w:rPr>
+              <w:t>0</w:t>
+            </w:r>
+            <w:r>
+              <w:t>;</w:t>
+            </w:r>
+          </w:p>
+          <w:p>
+            <w:pPr>
+              <w:pStyle w:val="a"/>
+              <w:spacing w:before="163" w:after="163"/>
+            </w:pPr>
+            <w:r>
+              <w:t xml:space="preserve">            </w:t>
+            </w:r>
+            <w:r>
+              <w:rPr>
+                <w:b/>
+                <w:color w:val="008000"/>
+              </w:rPr>
+              <w:t>if</w:t>
+            </w:r>
+            <w:r>
+              <w:t xml:space="preserve"> </w:t>
+            </w:r>
+            <w:proofErr w:type="gramStart"/>
+            <w:r>
+              <w:t>(</w:t>
+            </w:r>
+            <w:r>
+              <w:rPr>
+                <w:color w:val="666666"/>
+              </w:rPr>
+              <w:t>!</w:t>
+            </w:r>
+            <w:r>
+              <w:t>s</w:t>
+            </w:r>
+            <w:proofErr w:type="gramEnd"/>
+            <w:r>
+              <w:t>1.empty()) {</w:t>
+            </w:r>
+          </w:p>
+          <w:p>
+            <w:pPr>
+              <w:pStyle w:val="a"/>
+              <w:spacing w:before="163" w:after="163"/>
+            </w:pPr>
+            <w:r>
+              <w:t xml:space="preserve">                sum </w:t>
+            </w:r>
+            <w:r>
+              <w:rPr>
+                <w:color w:val="666666"/>
+              </w:rPr>
+              <w:t>+=</w:t>
+            </w:r>
+            <w:r>
+              <w:t xml:space="preserve"> </w:t>
+            </w:r>
+            <w:proofErr w:type="gramStart"/>
+            <w:r>
+              <w:t>s1.top(</w:t>
+            </w:r>
+            <w:proofErr w:type="gramEnd"/>
+            <w:r>
+              <w:t>);</w:t>
+            </w:r>
+          </w:p>
+          <w:p>
+            <w:pPr>
+              <w:pStyle w:val="a"/>
+              <w:spacing w:before="163" w:after="163"/>
+            </w:pPr>
+            <w:r>
+              <w:t xml:space="preserve">                </w:t>
+            </w:r>
+            <w:proofErr w:type="gramStart"/>
+            <w:r>
+              <w:t>s1.pop(</w:t>
+            </w:r>
+            <w:proofErr w:type="gramEnd"/>
+            <w:r>
+              <w:t>);</w:t>
+            </w:r>
+          </w:p>
+          <w:p>
+            <w:pPr>
+              <w:pStyle w:val="a"/>
+              <w:spacing w:before="163" w:after="163"/>
+            </w:pPr>
+            <w:r>
+              <w:t xml:space="preserve">            }</w:t>
+            </w:r>
+          </w:p>
+          <w:p>
+            <w:pPr>
+              <w:pStyle w:val="a"/>
+              <w:spacing w:before="163" w:after="163"/>
+            </w:pPr>
+            <w:r>
+              <w:t xml:space="preserve">            </w:t>
+            </w:r>
+            <w:r>
+              <w:rPr>
+                <w:b/>
+                <w:color w:val="008000"/>
+              </w:rPr>
+              <w:t>if</w:t>
+            </w:r>
+            <w:r>
+              <w:t xml:space="preserve"> </w:t>
+            </w:r>
+            <w:proofErr w:type="gramStart"/>
+            <w:r>
+              <w:t>(</w:t>
+            </w:r>
+            <w:r>
+              <w:rPr>
+                <w:color w:val="666666"/>
+              </w:rPr>
+              <w:t>!</w:t>
+            </w:r>
+            <w:r>
+              <w:t>s</w:t>
+            </w:r>
+            <w:proofErr w:type="gramEnd"/>
+            <w:r>
+              <w:t>2.empty()) {</w:t>
+            </w:r>
+          </w:p>
+          <w:p>
+            <w:pPr>
+              <w:pStyle w:val="a"/>
+              <w:spacing w:before="163" w:after="163"/>
+            </w:pPr>
+            <w:r>
+              <w:t xml:space="preserve">                sum </w:t>
+            </w:r>
+            <w:r>
+              <w:rPr>
+                <w:color w:val="666666"/>
+              </w:rPr>
+              <w:t>+=</w:t>
+            </w:r>
+            <w:r>
+              <w:t xml:space="preserve"> </w:t>
+            </w:r>
+            <w:proofErr w:type="gramStart"/>
+            <w:r>
+              <w:t>s2.top(</w:t>
+            </w:r>
+            <w:proofErr w:type="gramEnd"/>
+            <w:r>
+              <w:t>);</w:t>
+            </w:r>
+          </w:p>
+          <w:p>
+            <w:pPr>
+              <w:pStyle w:val="a"/>
+              <w:spacing w:before="163" w:after="163"/>
+            </w:pPr>
+            <w:r>
+              <w:t xml:space="preserve">                </w:t>
+            </w:r>
+            <w:proofErr w:type="gramStart"/>
+            <w:r>
+              <w:t>s2.pop(</w:t>
+            </w:r>
+            <w:proofErr w:type="gramEnd"/>
+            <w:r>
+              <w:t>);</w:t>
+            </w:r>
+          </w:p>
+          <w:p>
+            <w:pPr>
+              <w:pStyle w:val="a"/>
+              <w:spacing w:before="163" w:after="163"/>
+            </w:pPr>
+            <w:r>
+              <w:t xml:space="preserve">            }</w:t>
+            </w:r>
+          </w:p>
+          <w:p>
+            <w:pPr>
+              <w:pStyle w:val="a"/>
+              <w:spacing w:before="163" w:after="163"/>
+            </w:pPr>
+            <w:r>
+              <w:t xml:space="preserve">            sum </w:t>
+            </w:r>
+            <w:r>
+              <w:rPr>
+                <w:color w:val="666666"/>
+              </w:rPr>
+              <w:t>+=</w:t>
+            </w:r>
+            <w:r>
+              <w:t xml:space="preserve"> carry;</w:t>
+            </w:r>
+          </w:p>
+          <w:p>
+            <w:pPr>
+              <w:pStyle w:val="a"/>
+              <w:spacing w:before="163" w:after="163"/>
+            </w:pPr>
+            <w:r>
+              <w:t xml:space="preserve">            carry </w:t>
+            </w:r>
+            <w:r>
+              <w:rPr>
+                <w:color w:val="666666"/>
+              </w:rPr>
+              <w:t>=</w:t>
+            </w:r>
+            <w:r>
+              <w:t xml:space="preserve"> sum </w:t>
+            </w:r>
+            <w:r>
+              <w:rPr>
+                <w:color w:val="666666"/>
+              </w:rPr>
+              <w:t>/</w:t>
+            </w:r>
+            <w:r>
+              <w:t xml:space="preserve"> </w:t>
+            </w:r>
+            <w:r>
+              <w:rPr>
+                <w:color w:val="666666"/>
+              </w:rPr>
+              <w:t>10</w:t>
+            </w:r>
+            <w:r>
+              <w:t>;</w:t>
+            </w:r>
+          </w:p>
+          <w:p>
+            <w:pPr>
+              <w:pStyle w:val="a"/>
+              <w:spacing w:before="163" w:after="163"/>
+            </w:pPr>
+            <w:r>
+              <w:t xml:space="preserve">            </w:t>
+            </w:r>
+            <w:r>
+              <w:rPr>
+                <w:b/>
+                <w:color w:val="008000"/>
+              </w:rPr>
+              <w:t>auto</w:t>
+            </w:r>
+            <w:r>
+              <w:t xml:space="preserve"> </w:t>
+            </w:r>
+            <w:proofErr w:type="spellStart"/>
+            <w:r>
+              <w:t>tmp</w:t>
+            </w:r>
+            <w:proofErr w:type="spellEnd"/>
+            <w:r>
+              <w:t xml:space="preserve"> </w:t>
+            </w:r>
+            <w:r>
+              <w:rPr>
+                <w:color w:val="666666"/>
+              </w:rPr>
+              <w:t>=</w:t>
+            </w:r>
+            <w:r>
+              <w:t xml:space="preserve"> </w:t>
+            </w:r>
+            <w:r>
+              <w:rPr>
+                <w:b/>
+                <w:color w:val="008000"/>
+              </w:rPr>
+              <w:t>new</w:t>
+            </w:r>
+            <w:r>
+              <w:t xml:space="preserve"> </w:t>
+            </w:r>
+            <w:proofErr w:type="spellStart"/>
+            <w:r>
+              <w:t>ListNode</w:t>
+            </w:r>
+            <w:proofErr w:type="spellEnd"/>
+            <w:r>
+              <w:t>(sum</w:t>
+            </w:r>
+            <w:r>
+              <w:rPr>
+                <w:color w:val="666666"/>
+              </w:rPr>
+              <w:t>%10</w:t>
+            </w:r>
+            <w:r>
+              <w:t>);</w:t>
+            </w:r>
+          </w:p>
+          <w:p>
+            <w:pPr>
+              <w:pStyle w:val="a"/>
+              <w:spacing w:before="163" w:after="163"/>
+            </w:pPr>
+            <w:r>
+              <w:t xml:space="preserve">            </w:t>
+            </w:r>
+            <w:proofErr w:type="spellStart"/>
+            <w:r>
+              <w:t>tmp</w:t>
+            </w:r>
+            <w:proofErr w:type="spellEnd"/>
+            <w:r>
+              <w:rPr>
+                <w:color w:val="666666"/>
+              </w:rPr>
+              <w:t>-&gt;</w:t>
+            </w:r>
+            <w:r>
+              <w:t xml:space="preserve">next </w:t>
+            </w:r>
+            <w:r>
+              <w:rPr>
+                <w:color w:val="666666"/>
+              </w:rPr>
+              <w:t>=</w:t>
+            </w:r>
+            <w:r>
+              <w:t xml:space="preserve"> head;</w:t>
+            </w:r>
+          </w:p>
+          <w:p>
+            <w:pPr>
+              <w:pStyle w:val="a"/>
+              <w:spacing w:before="163" w:after="163"/>
+            </w:pPr>
+            <w:r>
+              <w:t xml:space="preserve">            head </w:t>
+            </w:r>
+            <w:r>
+              <w:rPr>
+                <w:color w:val="666666"/>
+              </w:rPr>
+              <w:t>=</w:t>
+            </w:r>
+            <w:r>
+              <w:t xml:space="preserve"> </w:t>
+            </w:r>
+            <w:proofErr w:type="spellStart"/>
+            <w:r>
+              <w:t>tmp</w:t>
+            </w:r>
+            <w:proofErr w:type="spellEnd"/>
+            <w:r>
+              <w:t>;</w:t>
+            </w:r>
+          </w:p>
+          <w:p>
+            <w:pPr>
+              <w:pStyle w:val="a"/>
+              <w:spacing w:before="163" w:after="163"/>
+            </w:pPr>
+            <w:r>
+              <w:t xml:space="preserve">        }</w:t>
+            </w:r>
+          </w:p>
+          <w:p>
+            <w:pPr>
+              <w:pStyle w:val="a"/>
+              <w:spacing w:before="163" w:after="163"/>
+            </w:pPr>
+            <w:r>
+              <w:t xml:space="preserve">        </w:t>
+            </w:r>
+            <w:r>
+              <w:rPr>
+                <w:b/>
+                <w:color w:val="008000"/>
+              </w:rPr>
+              <w:t>return</w:t>
+            </w:r>
+            <w:r>
+              <w:t xml:space="preserve"> head;</w:t>
+            </w:r>
+          </w:p>
+          <w:p>
+            <w:pPr>
+              <w:pStyle w:val="a"/>
+              <w:spacing w:before="163" w:after="163"/>
+            </w:pPr>
+            <w:r>
+              <w:t xml:space="preserve">    }</w:t>
+            </w:r>
+          </w:p>
+          <w:p>
+            <w:pPr>
+              <w:pStyle w:val="a"/>
+              <w:spacing w:before="163" w:after="163"/>
+            </w:pPr>
+            <w:r>
+              <w:t>};</w:t>
+            </w:r>
+          </w:p>
+          <w:p>
+            <w:pPr>
+              <w:pStyle w:val="a"/>
+              <w:spacing w:before="163" w:after="163"/>
+            </w:pPr>
+          </w:p>
+        </w:tc>
+      </w:tr>
+    </w:tbl>
+    <w:p/>
     <w:sectPr>
-      <w:footerReference w:type="default" r:id="rId41"/>
+      <w:footerReference w:type="default" r:id="rId44"/>
       <w:pgSz w:w="11906" w:h="16838"/>
       <w:pgMar w:top="1134" w:right="1134" w:bottom="1134" w:left="1134" w:header="851" w:footer="397" w:gutter="0"/>
       <w:cols w:space="425"/>
@@ -22672,6 +26004,7 @@
         <w:docPartUnique/>
       </w:docPartObj>
     </w:sdtPr>
+    <w:sdtEndPr/>
     <w:sdtContent>
       <w:p>
         <w:pPr>
@@ -22735,6 +26068,95 @@
 <file path=word/numbering.xml><?xml version="1.0" encoding="utf-8"?>
 <w:numbering xmlns:wpc="http://schemas.microsoft.com/office/word/2010/wordprocessingCanvas" xmlns:cx="http://schemas.microsoft.com/office/drawing/2014/chartex" xmlns:cx1="http://schemas.microsoft.com/office/drawing/2015/9/8/chartex" xmlns:cx2="http://schemas.microsoft.com/office/drawing/2015/10/21/chartex" xmlns:cx3="http://schemas.microsoft.com/office/drawing/2016/5/9/chartex" xmlns:cx4="http://schemas.microsoft.com/office/drawing/2016/5/10/chartex" xmlns:cx5="http://schemas.microsoft.com/office/drawing/2016/5/11/chartex" xmlns:cx6="http://schemas.microsoft.com/office/drawing/2016/5/12/chartex" xmlns:cx7="http://schemas.microsoft.com/office/drawing/2016/5/13/chartex" xmlns:cx8="http://schemas.microsoft.com/office/drawing/2016/5/14/chartex" xmlns:mc="http://schemas.openxmlformats.org/markup-compatibility/2006" xmlns:aink="http://schemas.microsoft.com/office/drawing/2016/ink" xmlns:am3d="http://schemas.microsoft.com/office/drawing/2017/model3d" xmlns:o="urn:schemas-microsoft-com:office:office" xmlns:r="http://schemas.openxmlformats.org/officeDocument/2006/relationships" xmlns:m="http://schemas.openxmlformats.org/officeDocument/2006/math" xmlns:v="urn:schemas-microsoft-com:vml" xmlns:wp14="http://schemas.microsoft.com/office/word/2010/wordprocessingDrawing" xmlns:wp="http://schemas.openxmlformats.org/drawingml/2006/wordprocessingDrawing" xmlns:w10="urn:schemas-microsoft-com:office:word" xmlns:w="http://schemas.openxmlformats.org/wordprocessingml/2006/main" xmlns:w14="http://schemas.microsoft.com/office/word/2010/wordml" xmlns:w15="http://schemas.microsoft.com/office/word/2012/wordml" xmlns:w16cex="http://schemas.microsoft.com/office/word/2018/wordml/cex" xmlns:w16cid="http://schemas.microsoft.com/office/word/2016/wordml/cid" xmlns:w16="http://schemas.microsoft.com/office/word/2018/wordml" xmlns:w16se="http://schemas.microsoft.com/office/word/2015/wordml/symex" xmlns:wpg="http://schemas.microsoft.com/office/word/2010/wordprocessingGroup" xmlns:wpi="http://schemas.microsoft.com/office/word/2010/wordprocessingInk" xmlns:wne="http://schemas.microsoft.com/office/word/2006/wordml" xmlns:wps="http://schemas.microsoft.com/office/word/2010/wordprocessingShape" mc:Ignorable="w14 w15 w16se w16cid w16 w16cex wp14">
   <w:abstractNum w:abstractNumId="0" w15:restartNumberingAfterBreak="0">
+    <w:nsid w:val="22247C97"/>
+    <w:multiLevelType w:val="hybridMultilevel"/>
+    <w:tmpl w:val="F2B21D6A"/>
+    <w:lvl w:ilvl="0" w:tplc="09F20938">
+      <w:start w:val="1"/>
+      <w:numFmt w:val="decimal"/>
+      <w:lvlText w:val="（%1）"/>
+      <w:lvlJc w:val="left"/>
+      <w:pPr>
+        <w:ind w:left="720" w:hanging="720"/>
+      </w:pPr>
+      <w:rPr>
+        <w:rFonts w:hint="default"/>
+      </w:rPr>
+    </w:lvl>
+    <w:lvl w:ilvl="1" w:tplc="04090019" w:tentative="1">
+      <w:start w:val="1"/>
+      <w:numFmt w:val="lowerLetter"/>
+      <w:lvlText w:val="%2)"/>
+      <w:lvlJc w:val="left"/>
+      <w:pPr>
+        <w:ind w:left="840" w:hanging="420"/>
+      </w:pPr>
+    </w:lvl>
+    <w:lvl w:ilvl="2" w:tplc="0409001B" w:tentative="1">
+      <w:start w:val="1"/>
+      <w:numFmt w:val="lowerRoman"/>
+      <w:lvlText w:val="%3."/>
+      <w:lvlJc w:val="right"/>
+      <w:pPr>
+        <w:ind w:left="1260" w:hanging="420"/>
+      </w:pPr>
+    </w:lvl>
+    <w:lvl w:ilvl="3" w:tplc="0409000F" w:tentative="1">
+      <w:start w:val="1"/>
+      <w:numFmt w:val="decimal"/>
+      <w:lvlText w:val="%4."/>
+      <w:lvlJc w:val="left"/>
+      <w:pPr>
+        <w:ind w:left="1680" w:hanging="420"/>
+      </w:pPr>
+    </w:lvl>
+    <w:lvl w:ilvl="4" w:tplc="04090019" w:tentative="1">
+      <w:start w:val="1"/>
+      <w:numFmt w:val="lowerLetter"/>
+      <w:lvlText w:val="%5)"/>
+      <w:lvlJc w:val="left"/>
+      <w:pPr>
+        <w:ind w:left="2100" w:hanging="420"/>
+      </w:pPr>
+    </w:lvl>
+    <w:lvl w:ilvl="5" w:tplc="0409001B" w:tentative="1">
+      <w:start w:val="1"/>
+      <w:numFmt w:val="lowerRoman"/>
+      <w:lvlText w:val="%6."/>
+      <w:lvlJc w:val="right"/>
+      <w:pPr>
+        <w:ind w:left="2520" w:hanging="420"/>
+      </w:pPr>
+    </w:lvl>
+    <w:lvl w:ilvl="6" w:tplc="0409000F" w:tentative="1">
+      <w:start w:val="1"/>
+      <w:numFmt w:val="decimal"/>
+      <w:lvlText w:val="%7."/>
+      <w:lvlJc w:val="left"/>
+      <w:pPr>
+        <w:ind w:left="2940" w:hanging="420"/>
+      </w:pPr>
+    </w:lvl>
+    <w:lvl w:ilvl="7" w:tplc="04090019" w:tentative="1">
+      <w:start w:val="1"/>
+      <w:numFmt w:val="lowerLetter"/>
+      <w:lvlText w:val="%8)"/>
+      <w:lvlJc w:val="left"/>
+      <w:pPr>
+        <w:ind w:left="3360" w:hanging="420"/>
+      </w:pPr>
+    </w:lvl>
+    <w:lvl w:ilvl="8" w:tplc="0409001B" w:tentative="1">
+      <w:start w:val="1"/>
+      <w:numFmt w:val="lowerRoman"/>
+      <w:lvlText w:val="%9."/>
+      <w:lvlJc w:val="right"/>
+      <w:pPr>
+        <w:ind w:left="3780" w:hanging="420"/>
+      </w:pPr>
+    </w:lvl>
+  </w:abstractNum>
+  <w:abstractNum w:abstractNumId="1" w15:restartNumberingAfterBreak="0">
     <w:nsid w:val="2DDD319D"/>
     <w:multiLevelType w:val="hybridMultilevel"/>
     <w:tmpl w:val="78F0191C"/>
@@ -22825,7 +26247,7 @@
       </w:pPr>
     </w:lvl>
   </w:abstractNum>
-  <w:abstractNum w:abstractNumId="1" w15:restartNumberingAfterBreak="0">
+  <w:abstractNum w:abstractNumId="2" w15:restartNumberingAfterBreak="0">
     <w:nsid w:val="3D163E50"/>
     <w:multiLevelType w:val="hybridMultilevel"/>
     <w:tmpl w:val="16BC9372"/>
@@ -22914,7 +26336,7 @@
       </w:pPr>
     </w:lvl>
   </w:abstractNum>
-  <w:abstractNum w:abstractNumId="2" w15:restartNumberingAfterBreak="0">
+  <w:abstractNum w:abstractNumId="3" w15:restartNumberingAfterBreak="0">
     <w:nsid w:val="3FEB48F1"/>
     <w:multiLevelType w:val="hybridMultilevel"/>
     <w:tmpl w:val="12CC812C"/>
@@ -23004,7 +26426,7 @@
       </w:pPr>
     </w:lvl>
   </w:abstractNum>
-  <w:abstractNum w:abstractNumId="3" w15:restartNumberingAfterBreak="0">
+  <w:abstractNum w:abstractNumId="4" w15:restartNumberingAfterBreak="0">
     <w:nsid w:val="44930989"/>
     <w:multiLevelType w:val="hybridMultilevel"/>
     <w:tmpl w:val="ABB01546"/>
@@ -23119,7 +26541,7 @@
       </w:rPr>
     </w:lvl>
   </w:abstractNum>
-  <w:abstractNum w:abstractNumId="4" w15:restartNumberingAfterBreak="0">
+  <w:abstractNum w:abstractNumId="5" w15:restartNumberingAfterBreak="0">
     <w:nsid w:val="472F1C76"/>
     <w:multiLevelType w:val="multilevel"/>
     <w:tmpl w:val="50426E80"/>
@@ -23233,7 +26655,7 @@
       </w:rPr>
     </w:lvl>
   </w:abstractNum>
-  <w:abstractNum w:abstractNumId="5" w15:restartNumberingAfterBreak="0">
+  <w:abstractNum w:abstractNumId="6" w15:restartNumberingAfterBreak="0">
     <w:nsid w:val="5D9B4186"/>
     <w:multiLevelType w:val="hybridMultilevel"/>
     <w:tmpl w:val="D882805C"/>
@@ -23322,7 +26744,7 @@
       </w:pPr>
     </w:lvl>
   </w:abstractNum>
-  <w:abstractNum w:abstractNumId="6" w15:restartNumberingAfterBreak="0">
+  <w:abstractNum w:abstractNumId="7" w15:restartNumberingAfterBreak="0">
     <w:nsid w:val="6FB4112E"/>
     <w:multiLevelType w:val="hybridMultilevel"/>
     <w:tmpl w:val="AA04F098"/>
@@ -23412,175 +26834,196 @@
     </w:lvl>
   </w:abstractNum>
   <w:num w:numId="1">
-    <w:abstractNumId w:val="0"/>
+    <w:abstractNumId w:val="1"/>
   </w:num>
   <w:num w:numId="2">
+    <w:abstractNumId w:val="5"/>
+  </w:num>
+  <w:num w:numId="3">
+    <w:abstractNumId w:val="3"/>
+  </w:num>
+  <w:num w:numId="4">
     <w:abstractNumId w:val="4"/>
   </w:num>
-  <w:num w:numId="3">
-    <w:abstractNumId w:val="2"/>
-  </w:num>
-  <w:num w:numId="4">
-    <w:abstractNumId w:val="3"/>
-  </w:num>
   <w:num w:numId="5">
-    <w:abstractNumId w:val="0"/>
+    <w:abstractNumId w:val="1"/>
     <w:lvlOverride w:ilvl="0">
       <w:startOverride w:val="1"/>
     </w:lvlOverride>
   </w:num>
   <w:num w:numId="6">
-    <w:abstractNumId w:val="0"/>
+    <w:abstractNumId w:val="1"/>
     <w:lvlOverride w:ilvl="0">
       <w:startOverride w:val="1"/>
     </w:lvlOverride>
   </w:num>
   <w:num w:numId="7">
-    <w:abstractNumId w:val="0"/>
+    <w:abstractNumId w:val="1"/>
     <w:lvlOverride w:ilvl="0">
       <w:startOverride w:val="1"/>
     </w:lvlOverride>
   </w:num>
   <w:num w:numId="8">
-    <w:abstractNumId w:val="0"/>
+    <w:abstractNumId w:val="1"/>
     <w:lvlOverride w:ilvl="0">
       <w:startOverride w:val="1"/>
     </w:lvlOverride>
   </w:num>
   <w:num w:numId="9">
-    <w:abstractNumId w:val="0"/>
+    <w:abstractNumId w:val="1"/>
     <w:lvlOverride w:ilvl="0">
       <w:startOverride w:val="1"/>
     </w:lvlOverride>
   </w:num>
   <w:num w:numId="10">
-    <w:abstractNumId w:val="0"/>
+    <w:abstractNumId w:val="1"/>
     <w:lvlOverride w:ilvl="0">
       <w:startOverride w:val="1"/>
     </w:lvlOverride>
   </w:num>
   <w:num w:numId="11">
-    <w:abstractNumId w:val="0"/>
+    <w:abstractNumId w:val="1"/>
     <w:lvlOverride w:ilvl="0">
       <w:startOverride w:val="1"/>
     </w:lvlOverride>
   </w:num>
   <w:num w:numId="12">
-    <w:abstractNumId w:val="0"/>
+    <w:abstractNumId w:val="1"/>
     <w:lvlOverride w:ilvl="0">
       <w:startOverride w:val="1"/>
     </w:lvlOverride>
   </w:num>
   <w:num w:numId="13">
-    <w:abstractNumId w:val="5"/>
+    <w:abstractNumId w:val="6"/>
   </w:num>
   <w:num w:numId="14">
-    <w:abstractNumId w:val="0"/>
+    <w:abstractNumId w:val="1"/>
     <w:lvlOverride w:ilvl="0">
       <w:startOverride w:val="1"/>
     </w:lvlOverride>
   </w:num>
   <w:num w:numId="15">
-    <w:abstractNumId w:val="0"/>
+    <w:abstractNumId w:val="1"/>
     <w:lvlOverride w:ilvl="0">
       <w:startOverride w:val="1"/>
     </w:lvlOverride>
   </w:num>
   <w:num w:numId="16">
-    <w:abstractNumId w:val="1"/>
+    <w:abstractNumId w:val="2"/>
   </w:num>
   <w:num w:numId="17">
-    <w:abstractNumId w:val="0"/>
+    <w:abstractNumId w:val="1"/>
     <w:lvlOverride w:ilvl="0">
       <w:startOverride w:val="1"/>
     </w:lvlOverride>
   </w:num>
   <w:num w:numId="18">
-    <w:abstractNumId w:val="0"/>
+    <w:abstractNumId w:val="1"/>
     <w:lvlOverride w:ilvl="0">
       <w:startOverride w:val="1"/>
     </w:lvlOverride>
   </w:num>
   <w:num w:numId="19">
-    <w:abstractNumId w:val="0"/>
+    <w:abstractNumId w:val="1"/>
     <w:lvlOverride w:ilvl="0">
       <w:startOverride w:val="1"/>
     </w:lvlOverride>
   </w:num>
   <w:num w:numId="20">
-    <w:abstractNumId w:val="0"/>
+    <w:abstractNumId w:val="1"/>
     <w:lvlOverride w:ilvl="0">
       <w:startOverride w:val="1"/>
     </w:lvlOverride>
   </w:num>
   <w:num w:numId="21">
-    <w:abstractNumId w:val="6"/>
+    <w:abstractNumId w:val="7"/>
   </w:num>
   <w:num w:numId="22">
-    <w:abstractNumId w:val="0"/>
+    <w:abstractNumId w:val="1"/>
     <w:lvlOverride w:ilvl="0">
       <w:startOverride w:val="1"/>
     </w:lvlOverride>
   </w:num>
   <w:num w:numId="23">
-    <w:abstractNumId w:val="0"/>
+    <w:abstractNumId w:val="1"/>
     <w:lvlOverride w:ilvl="0">
       <w:startOverride w:val="1"/>
     </w:lvlOverride>
   </w:num>
   <w:num w:numId="24">
-    <w:abstractNumId w:val="0"/>
+    <w:abstractNumId w:val="1"/>
     <w:lvlOverride w:ilvl="0">
       <w:startOverride w:val="1"/>
     </w:lvlOverride>
   </w:num>
   <w:num w:numId="25">
-    <w:abstractNumId w:val="0"/>
+    <w:abstractNumId w:val="1"/>
     <w:lvlOverride w:ilvl="0">
       <w:startOverride w:val="1"/>
     </w:lvlOverride>
   </w:num>
   <w:num w:numId="26">
-    <w:abstractNumId w:val="0"/>
+    <w:abstractNumId w:val="1"/>
     <w:lvlOverride w:ilvl="0">
       <w:startOverride w:val="1"/>
     </w:lvlOverride>
   </w:num>
   <w:num w:numId="27">
-    <w:abstractNumId w:val="0"/>
+    <w:abstractNumId w:val="1"/>
     <w:lvlOverride w:ilvl="0">
       <w:startOverride w:val="1"/>
     </w:lvlOverride>
   </w:num>
   <w:num w:numId="28">
-    <w:abstractNumId w:val="0"/>
+    <w:abstractNumId w:val="1"/>
     <w:lvlOverride w:ilvl="0">
       <w:startOverride w:val="1"/>
     </w:lvlOverride>
   </w:num>
   <w:num w:numId="29">
-    <w:abstractNumId w:val="0"/>
+    <w:abstractNumId w:val="1"/>
     <w:lvlOverride w:ilvl="0">
       <w:startOverride w:val="1"/>
     </w:lvlOverride>
   </w:num>
   <w:num w:numId="30">
-    <w:abstractNumId w:val="0"/>
+    <w:abstractNumId w:val="1"/>
     <w:lvlOverride w:ilvl="0">
       <w:startOverride w:val="1"/>
     </w:lvlOverride>
   </w:num>
   <w:num w:numId="31">
-    <w:abstractNumId w:val="0"/>
+    <w:abstractNumId w:val="1"/>
     <w:lvlOverride w:ilvl="0">
       <w:startOverride w:val="1"/>
     </w:lvlOverride>
   </w:num>
   <w:num w:numId="32">
-    <w:abstractNumId w:val="0"/>
+    <w:abstractNumId w:val="1"/>
     <w:lvlOverride w:ilvl="0">
       <w:startOverride w:val="1"/>
     </w:lvlOverride>
+  </w:num>
+  <w:num w:numId="33">
+    <w:abstractNumId w:val="1"/>
+    <w:lvlOverride w:ilvl="0">
+      <w:startOverride w:val="1"/>
+    </w:lvlOverride>
+  </w:num>
+  <w:num w:numId="34">
+    <w:abstractNumId w:val="1"/>
+    <w:lvlOverride w:ilvl="0">
+      <w:startOverride w:val="1"/>
+    </w:lvlOverride>
+  </w:num>
+  <w:num w:numId="35">
+    <w:abstractNumId w:val="1"/>
+    <w:lvlOverride w:ilvl="0">
+      <w:startOverride w:val="1"/>
+    </w:lvlOverride>
+  </w:num>
+  <w:num w:numId="36">
+    <w:abstractNumId w:val="0"/>
   </w:num>
   <w:numIdMacAtCleanup w:val="16"/>
 </w:numbering>
@@ -24977,7 +28420,7 @@
 </file>
 
 <file path=customXml/itemProps1.xml><?xml version="1.0" encoding="utf-8"?>
-<ds:datastoreItem xmlns:ds="http://schemas.openxmlformats.org/officeDocument/2006/customXml" ds:itemID="{6B1B5566-4625-4AB0-8983-BAFC884FBABE}">
+<ds:datastoreItem xmlns:ds="http://schemas.openxmlformats.org/officeDocument/2006/customXml" ds:itemID="{CA91FDDB-63C6-43B4-8129-ABCFD1ABFD50}">
   <ds:schemaRefs>
     <ds:schemaRef ds:uri="http://schemas.openxmlformats.org/officeDocument/2006/bibliography"/>
   </ds:schemaRefs>

--- a/高频代码题解.docx
+++ b/高频代码题解.docx
@@ -4,7 +4,7 @@
   <w:body>
     <w:p>
       <w:pPr>
-        <w:pStyle w:val="10"/>
+        <w:pStyle w:val="11"/>
       </w:pPr>
       <w:r>
         <w:rPr>
@@ -84,7 +84,7 @@
     </w:p>
     <w:p>
       <w:pPr>
-        <w:pStyle w:val="1"/>
+        <w:pStyle w:val="10"/>
       </w:pPr>
       <w:r>
         <w:rPr>
@@ -120,7 +120,7 @@
     </w:p>
     <w:p>
       <w:pPr>
-        <w:pStyle w:val="1"/>
+        <w:pStyle w:val="10"/>
         <w:rPr>
           <w:b/>
           <w:bCs/>
@@ -304,7 +304,7 @@
     </w:p>
     <w:p>
       <w:pPr>
-        <w:pStyle w:val="1"/>
+        <w:pStyle w:val="10"/>
       </w:pPr>
       <w:r>
         <w:rPr>
@@ -416,7 +416,7 @@
     </w:p>
     <w:p>
       <w:pPr>
-        <w:pStyle w:val="1"/>
+        <w:pStyle w:val="10"/>
       </w:pPr>
       <w:r>
         <w:rPr>
@@ -546,7 +546,7 @@
           </w:tcPr>
           <w:p>
             <w:pPr>
-              <w:pStyle w:val="1"/>
+              <w:pStyle w:val="10"/>
               <w:numPr>
                 <w:ilvl w:val="0"/>
                 <w:numId w:val="0"/>
@@ -606,7 +606,7 @@
           </w:tcPr>
           <w:p>
             <w:pPr>
-              <w:pStyle w:val="1"/>
+              <w:pStyle w:val="10"/>
               <w:numPr>
                 <w:ilvl w:val="0"/>
                 <w:numId w:val="0"/>
@@ -1943,7 +1943,7 @@
     </w:p>
     <w:p>
       <w:pPr>
-        <w:pStyle w:val="1"/>
+        <w:pStyle w:val="10"/>
       </w:pPr>
       <w:r>
         <w:rPr>
@@ -2076,7 +2076,7 @@
     </w:p>
     <w:p>
       <w:pPr>
-        <w:pStyle w:val="1"/>
+        <w:pStyle w:val="10"/>
       </w:pPr>
       <w:r>
         <w:rPr>
@@ -2159,7 +2159,7 @@
           </w:tcPr>
           <w:p>
             <w:pPr>
-              <w:pStyle w:val="1"/>
+              <w:pStyle w:val="10"/>
               <w:numPr>
                 <w:ilvl w:val="0"/>
                 <w:numId w:val="0"/>
@@ -2219,7 +2219,7 @@
           </w:tcPr>
           <w:p>
             <w:pPr>
-              <w:pStyle w:val="1"/>
+              <w:pStyle w:val="10"/>
               <w:numPr>
                 <w:ilvl w:val="0"/>
                 <w:numId w:val="0"/>
@@ -2241,7 +2241,7 @@
               <w:pStyle w:val="a"/>
               <w:numPr>
                 <w:ilvl w:val="0"/>
-                <w:numId w:val="31"/>
+                <w:numId w:val="28"/>
               </w:numPr>
               <w:spacing w:before="163" w:after="163"/>
             </w:pPr>
@@ -3194,7 +3194,7 @@
     </w:p>
     <w:p>
       <w:pPr>
-        <w:pStyle w:val="1"/>
+        <w:pStyle w:val="10"/>
       </w:pPr>
       <w:r>
         <w:rPr>
@@ -3237,7 +3237,7 @@
     </w:p>
     <w:p>
       <w:pPr>
-        <w:pStyle w:val="1"/>
+        <w:pStyle w:val="10"/>
       </w:pPr>
       <w:r>
         <w:rPr>
@@ -3286,7 +3286,7 @@
     </w:p>
     <w:p>
       <w:pPr>
-        <w:pStyle w:val="1"/>
+        <w:pStyle w:val="10"/>
       </w:pPr>
       <w:r>
         <w:rPr>
@@ -3309,7 +3309,7 @@
     </w:p>
     <w:p>
       <w:pPr>
-        <w:pStyle w:val="1"/>
+        <w:pStyle w:val="10"/>
       </w:pPr>
       <w:r>
         <w:rPr>
@@ -3361,7 +3361,7 @@
           </w:tcPr>
           <w:p>
             <w:pPr>
-              <w:pStyle w:val="1"/>
+              <w:pStyle w:val="10"/>
               <w:numPr>
                 <w:ilvl w:val="0"/>
                 <w:numId w:val="0"/>
@@ -3421,7 +3421,7 @@
           </w:tcPr>
           <w:p>
             <w:pPr>
-              <w:pStyle w:val="1"/>
+              <w:pStyle w:val="10"/>
               <w:numPr>
                 <w:ilvl w:val="0"/>
                 <w:numId w:val="0"/>
@@ -3443,7 +3443,7 @@
               <w:pStyle w:val="a"/>
               <w:numPr>
                 <w:ilvl w:val="0"/>
-                <w:numId w:val="32"/>
+                <w:numId w:val="29"/>
               </w:numPr>
               <w:spacing w:before="163" w:after="163"/>
             </w:pPr>
@@ -4128,7 +4128,7 @@
     </w:p>
     <w:p>
       <w:pPr>
-        <w:pStyle w:val="1"/>
+        <w:pStyle w:val="10"/>
       </w:pPr>
       <w:r>
         <w:rPr>
@@ -4180,378 +4180,108 @@
     <w:p>
       <w:pPr>
         <w:pStyle w:val="ad"/>
-        <w:numPr>
-          <w:ilvl w:val="0"/>
-          <w:numId w:val="21"/>
-        </w:numPr>
-      </w:pPr>
-      <w:proofErr w:type="spellStart"/>
-      <w:r>
-        <w:rPr>
-          <w:rFonts w:hint="eastAsia"/>
-        </w:rPr>
-        <w:t>idx</w:t>
-      </w:r>
-      <w:proofErr w:type="spellEnd"/>
-      <w:r>
-        <w:rPr>
-          <w:rFonts w:hint="eastAsia"/>
-        </w:rPr>
-        <w:t>表示当前指向数字的索引</w:t>
-      </w:r>
-      <w:r>
-        <w:rPr>
-          <w:rFonts w:hint="eastAsia"/>
-        </w:rPr>
-        <w:t>，索引到达最后；</w:t>
-      </w:r>
-    </w:p>
-    <w:p>
-      <w:pPr>
-        <w:pStyle w:val="ad"/>
-        <w:numPr>
-          <w:ilvl w:val="0"/>
-          <w:numId w:val="21"/>
-        </w:numPr>
-      </w:pPr>
-      <w:r>
-        <w:rPr>
-          <w:rFonts w:hint="eastAsia"/>
-        </w:rPr>
-        <w:t>和恰好为</w:t>
-      </w:r>
-      <w:r>
-        <w:rPr>
-          <w:rFonts w:hint="eastAsia"/>
-        </w:rPr>
-        <w:t>target</w:t>
-      </w:r>
-      <w:r>
-        <w:rPr>
-          <w:rFonts w:hint="eastAsia"/>
-        </w:rPr>
-        <w:t>，此时需将</w:t>
-      </w:r>
-      <w:r>
-        <w:rPr>
-          <w:rFonts w:hint="eastAsia"/>
-        </w:rPr>
-        <w:t>temp</w:t>
-      </w:r>
-      <w:r>
-        <w:rPr>
-          <w:rFonts w:hint="eastAsia"/>
-        </w:rPr>
-        <w:t>加入结果数组；</w:t>
-      </w:r>
-    </w:p>
-    <w:p>
-      <w:pPr>
-        <w:pStyle w:val="ad"/>
-        <w:numPr>
-          <w:ilvl w:val="0"/>
-          <w:numId w:val="21"/>
-        </w:numPr>
-      </w:pPr>
-      <w:r>
-        <w:rPr>
-          <w:rFonts w:hint="eastAsia"/>
-        </w:rPr>
-        <w:t>后面的数都比剩余的</w:t>
-      </w:r>
-      <w:r>
-        <w:rPr>
-          <w:rFonts w:hint="eastAsia"/>
-        </w:rPr>
-        <w:t>target</w:t>
-      </w:r>
-      <w:r>
-        <w:rPr>
-          <w:rFonts w:hint="eastAsia"/>
-        </w:rPr>
-        <w:t>大，要利用此条件需要在主函数中将</w:t>
-      </w:r>
-      <w:r>
-        <w:rPr>
-          <w:rFonts w:hint="eastAsia"/>
-        </w:rPr>
-        <w:t>candidates</w:t>
-      </w:r>
-      <w:r>
-        <w:rPr>
-          <w:rFonts w:hint="eastAsia"/>
-        </w:rPr>
-        <w:t>排序。</w:t>
-      </w:r>
-    </w:p>
-    <w:p>
-      <w:pPr>
-        <w:pStyle w:val="a"/>
         <w:numPr>
           <w:ilvl w:val="0"/>
           <w:numId w:val="19"/>
         </w:numPr>
-        <w:spacing w:before="163" w:after="163"/>
-      </w:pPr>
-      <w:r>
-        <w:t>if (</w:t>
-      </w:r>
+      </w:pPr>
       <w:proofErr w:type="spellStart"/>
       <w:r>
+        <w:rPr>
+          <w:rFonts w:hint="eastAsia"/>
+        </w:rPr>
         <w:t>idx</w:t>
       </w:r>
       <w:proofErr w:type="spellEnd"/>
       <w:r>
-        <w:t>==</w:t>
-      </w:r>
-      <w:proofErr w:type="spellStart"/>
-      <w:proofErr w:type="gramStart"/>
-      <w:r>
-        <w:t>candidates.size</w:t>
-      </w:r>
-      <w:proofErr w:type="spellEnd"/>
-      <w:proofErr w:type="gramEnd"/>
-      <w:r>
-        <w:t>())</w:t>
-      </w:r>
-    </w:p>
-    <w:p>
-      <w:pPr>
-        <w:pStyle w:val="a"/>
-        <w:spacing w:before="163" w:after="163"/>
-      </w:pPr>
-      <w:r>
-        <w:t xml:space="preserve">    </w:t>
-      </w:r>
-      <w:proofErr w:type="gramStart"/>
-      <w:r>
-        <w:t>return ;</w:t>
-      </w:r>
-      <w:proofErr w:type="gramEnd"/>
-    </w:p>
-    <w:p>
-      <w:pPr>
-        <w:pStyle w:val="a"/>
-        <w:spacing w:before="163" w:after="163"/>
-      </w:pPr>
-      <w:r>
-        <w:t>if (target==0) {</w:t>
-      </w:r>
-    </w:p>
-    <w:p>
-      <w:pPr>
-        <w:pStyle w:val="a"/>
-        <w:spacing w:before="163" w:after="163"/>
-      </w:pPr>
-      <w:r>
-        <w:t xml:space="preserve">    </w:t>
-      </w:r>
-      <w:proofErr w:type="spellStart"/>
-      <w:proofErr w:type="gramStart"/>
-      <w:r>
-        <w:t>res.push</w:t>
-      </w:r>
-      <w:proofErr w:type="gramEnd"/>
-      <w:r>
-        <w:t>_back</w:t>
-      </w:r>
-      <w:proofErr w:type="spellEnd"/>
-      <w:r>
-        <w:t>(temp);</w:t>
-      </w:r>
-    </w:p>
-    <w:p>
-      <w:pPr>
-        <w:pStyle w:val="a"/>
-        <w:spacing w:before="163" w:after="163"/>
-      </w:pPr>
-      <w:r>
-        <w:t xml:space="preserve">    </w:t>
-      </w:r>
-      <w:proofErr w:type="gramStart"/>
-      <w:r>
-        <w:t>return ;</w:t>
-      </w:r>
-      <w:proofErr w:type="gramEnd"/>
-    </w:p>
-    <w:p>
-      <w:pPr>
-        <w:pStyle w:val="a"/>
-        <w:spacing w:before="163" w:after="163"/>
-      </w:pPr>
-      <w:r>
-        <w:t>}</w:t>
-      </w:r>
-    </w:p>
-    <w:p>
-      <w:pPr>
-        <w:pStyle w:val="a"/>
-        <w:spacing w:before="163" w:after="163"/>
-      </w:pPr>
-    </w:p>
-    <w:p>
-      <w:pPr>
-        <w:pStyle w:val="a"/>
-        <w:spacing w:before="163" w:after="163"/>
-        <w:rPr>
-          <w:color w:val="538135" w:themeColor="accent6" w:themeShade="BF"/>
-        </w:rPr>
-      </w:pPr>
-      <w:r>
-        <w:rPr>
-          <w:color w:val="538135" w:themeColor="accent6" w:themeShade="BF"/>
-        </w:rPr>
-        <w:t>// This part must be after the previous part</w:t>
-      </w:r>
-    </w:p>
-    <w:p>
-      <w:pPr>
-        <w:pStyle w:val="a"/>
-        <w:spacing w:before="163" w:after="163"/>
-      </w:pPr>
-      <w:r>
-        <w:t>if (target - candidates[</w:t>
-      </w:r>
-      <w:proofErr w:type="spellStart"/>
-      <w:r>
-        <w:t>idx</w:t>
-      </w:r>
-      <w:proofErr w:type="spellEnd"/>
-      <w:r>
-        <w:t>] &lt; 0) {</w:t>
-      </w:r>
-    </w:p>
-    <w:p>
-      <w:pPr>
-        <w:pStyle w:val="a"/>
-        <w:spacing w:before="163" w:after="163"/>
-      </w:pPr>
-      <w:r>
-        <w:t xml:space="preserve">    </w:t>
-      </w:r>
-      <w:proofErr w:type="gramStart"/>
-      <w:r>
-        <w:t>return ;</w:t>
-      </w:r>
-      <w:proofErr w:type="gramEnd"/>
-    </w:p>
-    <w:p>
-      <w:pPr>
-        <w:pStyle w:val="a"/>
-        <w:spacing w:before="163" w:after="163"/>
-      </w:pPr>
-      <w:r>
-        <w:t>}</w:t>
-      </w:r>
-    </w:p>
-    <w:p>
-      <w:r>
-        <w:rPr>
-          <w:rFonts w:hint="eastAsia"/>
-        </w:rPr>
-        <w:t>无非是取或不取当前数。区别有两点：</w:t>
-      </w:r>
-    </w:p>
-    <w:p>
-      <w:r>
-        <w:rPr>
-          <w:rFonts w:hint="eastAsia"/>
-        </w:rPr>
-        <w:t>（</w:t>
-      </w:r>
-      <w:r>
-        <w:rPr>
-          <w:rFonts w:hint="eastAsia"/>
-        </w:rPr>
-        <w:t>1</w:t>
-      </w:r>
-      <w:r>
-        <w:rPr>
-          <w:rFonts w:hint="eastAsia"/>
-        </w:rPr>
-        <w:t>）是否出</w:t>
-      </w:r>
-      <w:proofErr w:type="gramStart"/>
-      <w:r>
-        <w:rPr>
-          <w:rFonts w:hint="eastAsia"/>
-        </w:rPr>
-        <w:t>栈</w:t>
-      </w:r>
-      <w:proofErr w:type="gramEnd"/>
-      <w:r>
-        <w:rPr>
-          <w:rFonts w:hint="eastAsia"/>
-        </w:rPr>
-        <w:t>入</w:t>
-      </w:r>
-      <w:proofErr w:type="gramStart"/>
-      <w:r>
-        <w:rPr>
-          <w:rFonts w:hint="eastAsia"/>
-        </w:rPr>
-        <w:t>栈</w:t>
-      </w:r>
-      <w:proofErr w:type="gramEnd"/>
-      <w:r>
-        <w:rPr>
-          <w:rFonts w:hint="eastAsia"/>
-          <w:color w:val="806000" w:themeColor="accent4" w:themeShade="80"/>
-        </w:rPr>
-        <w:t>（棕色部分）</w:t>
-      </w:r>
-      <w:r>
-        <w:rPr>
-          <w:rFonts w:hint="eastAsia"/>
-        </w:rPr>
-        <w:t>；</w:t>
-      </w:r>
-    </w:p>
-    <w:p>
-      <w:r>
-        <w:rPr>
-          <w:rFonts w:hint="eastAsia"/>
-        </w:rPr>
-        <w:t>（</w:t>
-      </w:r>
-      <w:r>
-        <w:rPr>
-          <w:rFonts w:hint="eastAsia"/>
-        </w:rPr>
-        <w:t>2</w:t>
-      </w:r>
-      <w:r>
-        <w:rPr>
-          <w:rFonts w:hint="eastAsia"/>
-        </w:rPr>
-        <w:t>）</w:t>
-      </w:r>
-      <w:proofErr w:type="spellStart"/>
-      <w:r>
-        <w:rPr>
-          <w:rFonts w:hint="eastAsia"/>
-        </w:rPr>
-        <w:t>dfs</w:t>
-      </w:r>
-      <w:proofErr w:type="spellEnd"/>
-      <w:r>
-        <w:rPr>
-          <w:rFonts w:hint="eastAsia"/>
-        </w:rPr>
-        <w:t>的参数变化</w:t>
-      </w:r>
-      <w:r>
-        <w:rPr>
-          <w:rFonts w:hint="eastAsia"/>
-          <w:color w:val="FF0000"/>
-        </w:rPr>
-        <w:t>（红色部分）</w:t>
-      </w:r>
-      <w:r>
-        <w:rPr>
-          <w:rFonts w:hint="eastAsia"/>
-        </w:rPr>
-        <w:t>。</w:t>
+        <w:rPr>
+          <w:rFonts w:hint="eastAsia"/>
+        </w:rPr>
+        <w:t>表示当前指向数字的索引</w:t>
+      </w:r>
+      <w:r>
+        <w:rPr>
+          <w:rFonts w:hint="eastAsia"/>
+        </w:rPr>
+        <w:t>，索引到达最后；</w:t>
+      </w:r>
+    </w:p>
+    <w:p>
+      <w:pPr>
+        <w:pStyle w:val="ad"/>
+        <w:numPr>
+          <w:ilvl w:val="0"/>
+          <w:numId w:val="19"/>
+        </w:numPr>
+      </w:pPr>
+      <w:r>
+        <w:rPr>
+          <w:rFonts w:hint="eastAsia"/>
+        </w:rPr>
+        <w:t>和恰好为</w:t>
+      </w:r>
+      <w:r>
+        <w:rPr>
+          <w:rFonts w:hint="eastAsia"/>
+        </w:rPr>
+        <w:t>target</w:t>
+      </w:r>
+      <w:r>
+        <w:rPr>
+          <w:rFonts w:hint="eastAsia"/>
+        </w:rPr>
+        <w:t>，此时需将</w:t>
+      </w:r>
+      <w:r>
+        <w:rPr>
+          <w:rFonts w:hint="eastAsia"/>
+        </w:rPr>
+        <w:t>temp</w:t>
+      </w:r>
+      <w:r>
+        <w:rPr>
+          <w:rFonts w:hint="eastAsia"/>
+        </w:rPr>
+        <w:t>加入结果数组；</w:t>
+      </w:r>
+    </w:p>
+    <w:p>
+      <w:pPr>
+        <w:pStyle w:val="ad"/>
+        <w:numPr>
+          <w:ilvl w:val="0"/>
+          <w:numId w:val="19"/>
+        </w:numPr>
+      </w:pPr>
+      <w:r>
+        <w:rPr>
+          <w:rFonts w:hint="eastAsia"/>
+        </w:rPr>
+        <w:t>后面的数都比剩余的</w:t>
+      </w:r>
+      <w:r>
+        <w:rPr>
+          <w:rFonts w:hint="eastAsia"/>
+        </w:rPr>
+        <w:t>target</w:t>
+      </w:r>
+      <w:r>
+        <w:rPr>
+          <w:rFonts w:hint="eastAsia"/>
+        </w:rPr>
+        <w:t>大，要利用此条件需要在主函数中将</w:t>
+      </w:r>
+      <w:r>
+        <w:rPr>
+          <w:rFonts w:hint="eastAsia"/>
+        </w:rPr>
+        <w:t>candidates</w:t>
+      </w:r>
+      <w:r>
+        <w:rPr>
+          <w:rFonts w:hint="eastAsia"/>
+        </w:rPr>
+        <w:t>排序。</w:t>
       </w:r>
     </w:p>
     <w:p>
@@ -4559,7 +4289,277 @@
         <w:pStyle w:val="a"/>
         <w:numPr>
           <w:ilvl w:val="0"/>
-          <w:numId w:val="20"/>
+          <w:numId w:val="17"/>
+        </w:numPr>
+        <w:spacing w:before="163" w:after="163"/>
+      </w:pPr>
+      <w:r>
+        <w:t>if (</w:t>
+      </w:r>
+      <w:proofErr w:type="spellStart"/>
+      <w:r>
+        <w:t>idx</w:t>
+      </w:r>
+      <w:proofErr w:type="spellEnd"/>
+      <w:r>
+        <w:t>==</w:t>
+      </w:r>
+      <w:proofErr w:type="spellStart"/>
+      <w:proofErr w:type="gramStart"/>
+      <w:r>
+        <w:t>candidates.size</w:t>
+      </w:r>
+      <w:proofErr w:type="spellEnd"/>
+      <w:proofErr w:type="gramEnd"/>
+      <w:r>
+        <w:t>())</w:t>
+      </w:r>
+    </w:p>
+    <w:p>
+      <w:pPr>
+        <w:pStyle w:val="a"/>
+        <w:spacing w:before="163" w:after="163"/>
+      </w:pPr>
+      <w:r>
+        <w:t xml:space="preserve">    </w:t>
+      </w:r>
+      <w:proofErr w:type="gramStart"/>
+      <w:r>
+        <w:t>return ;</w:t>
+      </w:r>
+      <w:proofErr w:type="gramEnd"/>
+    </w:p>
+    <w:p>
+      <w:pPr>
+        <w:pStyle w:val="a"/>
+        <w:spacing w:before="163" w:after="163"/>
+      </w:pPr>
+      <w:r>
+        <w:t>if (target==0) {</w:t>
+      </w:r>
+    </w:p>
+    <w:p>
+      <w:pPr>
+        <w:pStyle w:val="a"/>
+        <w:spacing w:before="163" w:after="163"/>
+      </w:pPr>
+      <w:r>
+        <w:t xml:space="preserve">    </w:t>
+      </w:r>
+      <w:proofErr w:type="spellStart"/>
+      <w:proofErr w:type="gramStart"/>
+      <w:r>
+        <w:t>res.push</w:t>
+      </w:r>
+      <w:proofErr w:type="gramEnd"/>
+      <w:r>
+        <w:t>_back</w:t>
+      </w:r>
+      <w:proofErr w:type="spellEnd"/>
+      <w:r>
+        <w:t>(temp);</w:t>
+      </w:r>
+    </w:p>
+    <w:p>
+      <w:pPr>
+        <w:pStyle w:val="a"/>
+        <w:spacing w:before="163" w:after="163"/>
+      </w:pPr>
+      <w:r>
+        <w:t xml:space="preserve">    </w:t>
+      </w:r>
+      <w:proofErr w:type="gramStart"/>
+      <w:r>
+        <w:t>return ;</w:t>
+      </w:r>
+      <w:proofErr w:type="gramEnd"/>
+    </w:p>
+    <w:p>
+      <w:pPr>
+        <w:pStyle w:val="a"/>
+        <w:spacing w:before="163" w:after="163"/>
+      </w:pPr>
+      <w:r>
+        <w:t>}</w:t>
+      </w:r>
+    </w:p>
+    <w:p>
+      <w:pPr>
+        <w:pStyle w:val="a"/>
+        <w:spacing w:before="163" w:after="163"/>
+      </w:pPr>
+    </w:p>
+    <w:p>
+      <w:pPr>
+        <w:pStyle w:val="a"/>
+        <w:spacing w:before="163" w:after="163"/>
+        <w:rPr>
+          <w:color w:val="538135" w:themeColor="accent6" w:themeShade="BF"/>
+        </w:rPr>
+      </w:pPr>
+      <w:r>
+        <w:rPr>
+          <w:color w:val="538135" w:themeColor="accent6" w:themeShade="BF"/>
+        </w:rPr>
+        <w:t>// This part must be after the previous part</w:t>
+      </w:r>
+    </w:p>
+    <w:p>
+      <w:pPr>
+        <w:pStyle w:val="a"/>
+        <w:spacing w:before="163" w:after="163"/>
+      </w:pPr>
+      <w:r>
+        <w:t>if (target - candidates[</w:t>
+      </w:r>
+      <w:proofErr w:type="spellStart"/>
+      <w:r>
+        <w:t>idx</w:t>
+      </w:r>
+      <w:proofErr w:type="spellEnd"/>
+      <w:r>
+        <w:t>] &lt; 0) {</w:t>
+      </w:r>
+    </w:p>
+    <w:p>
+      <w:pPr>
+        <w:pStyle w:val="a"/>
+        <w:spacing w:before="163" w:after="163"/>
+      </w:pPr>
+      <w:r>
+        <w:t xml:space="preserve">    </w:t>
+      </w:r>
+      <w:proofErr w:type="gramStart"/>
+      <w:r>
+        <w:t>return ;</w:t>
+      </w:r>
+      <w:proofErr w:type="gramEnd"/>
+    </w:p>
+    <w:p>
+      <w:pPr>
+        <w:pStyle w:val="a"/>
+        <w:spacing w:before="163" w:after="163"/>
+      </w:pPr>
+      <w:r>
+        <w:t>}</w:t>
+      </w:r>
+    </w:p>
+    <w:p>
+      <w:r>
+        <w:rPr>
+          <w:rFonts w:hint="eastAsia"/>
+        </w:rPr>
+        <w:t>无非是取或不取当前数。区别有两点：</w:t>
+      </w:r>
+    </w:p>
+    <w:p>
+      <w:r>
+        <w:rPr>
+          <w:rFonts w:hint="eastAsia"/>
+        </w:rPr>
+        <w:t>（</w:t>
+      </w:r>
+      <w:r>
+        <w:rPr>
+          <w:rFonts w:hint="eastAsia"/>
+        </w:rPr>
+        <w:t>1</w:t>
+      </w:r>
+      <w:r>
+        <w:rPr>
+          <w:rFonts w:hint="eastAsia"/>
+        </w:rPr>
+        <w:t>）是否出</w:t>
+      </w:r>
+      <w:proofErr w:type="gramStart"/>
+      <w:r>
+        <w:rPr>
+          <w:rFonts w:hint="eastAsia"/>
+        </w:rPr>
+        <w:t>栈</w:t>
+      </w:r>
+      <w:proofErr w:type="gramEnd"/>
+      <w:r>
+        <w:rPr>
+          <w:rFonts w:hint="eastAsia"/>
+        </w:rPr>
+        <w:t>入</w:t>
+      </w:r>
+      <w:proofErr w:type="gramStart"/>
+      <w:r>
+        <w:rPr>
+          <w:rFonts w:hint="eastAsia"/>
+        </w:rPr>
+        <w:t>栈</w:t>
+      </w:r>
+      <w:proofErr w:type="gramEnd"/>
+      <w:r>
+        <w:rPr>
+          <w:rFonts w:hint="eastAsia"/>
+          <w:color w:val="806000" w:themeColor="accent4" w:themeShade="80"/>
+        </w:rPr>
+        <w:t>（棕色部分）</w:t>
+      </w:r>
+      <w:r>
+        <w:rPr>
+          <w:rFonts w:hint="eastAsia"/>
+        </w:rPr>
+        <w:t>；</w:t>
+      </w:r>
+    </w:p>
+    <w:p>
+      <w:r>
+        <w:rPr>
+          <w:rFonts w:hint="eastAsia"/>
+        </w:rPr>
+        <w:t>（</w:t>
+      </w:r>
+      <w:r>
+        <w:rPr>
+          <w:rFonts w:hint="eastAsia"/>
+        </w:rPr>
+        <w:t>2</w:t>
+      </w:r>
+      <w:r>
+        <w:rPr>
+          <w:rFonts w:hint="eastAsia"/>
+        </w:rPr>
+        <w:t>）</w:t>
+      </w:r>
+      <w:proofErr w:type="spellStart"/>
+      <w:r>
+        <w:rPr>
+          <w:rFonts w:hint="eastAsia"/>
+        </w:rPr>
+        <w:t>dfs</w:t>
+      </w:r>
+      <w:proofErr w:type="spellEnd"/>
+      <w:r>
+        <w:rPr>
+          <w:rFonts w:hint="eastAsia"/>
+        </w:rPr>
+        <w:t>的参数变化</w:t>
+      </w:r>
+      <w:r>
+        <w:rPr>
+          <w:rFonts w:hint="eastAsia"/>
+          <w:color w:val="FF0000"/>
+        </w:rPr>
+        <w:t>（红色部分）</w:t>
+      </w:r>
+      <w:r>
+        <w:rPr>
+          <w:rFonts w:hint="eastAsia"/>
+        </w:rPr>
+        <w:t>。</w:t>
+      </w:r>
+    </w:p>
+    <w:p>
+      <w:pPr>
+        <w:pStyle w:val="a"/>
+        <w:numPr>
+          <w:ilvl w:val="0"/>
+          <w:numId w:val="18"/>
         </w:numPr>
         <w:spacing w:before="163" w:after="163"/>
         <w:rPr>
@@ -4854,7 +4854,7 @@
     </w:p>
     <w:p>
       <w:pPr>
-        <w:pStyle w:val="1"/>
+        <w:pStyle w:val="10"/>
       </w:pPr>
       <w:r>
         <w:rPr>
@@ -4949,7 +4949,7 @@
     </w:p>
     <w:p>
       <w:pPr>
-        <w:pStyle w:val="1"/>
+        <w:pStyle w:val="10"/>
       </w:pPr>
       <w:r>
         <w:rPr>
@@ -5030,7 +5030,7 @@
           </w:tcPr>
           <w:p>
             <w:pPr>
-              <w:pStyle w:val="1"/>
+              <w:pStyle w:val="10"/>
               <w:numPr>
                 <w:ilvl w:val="0"/>
                 <w:numId w:val="0"/>
@@ -5090,7 +5090,7 @@
           </w:tcPr>
           <w:p>
             <w:pPr>
-              <w:pStyle w:val="1"/>
+              <w:pStyle w:val="10"/>
               <w:numPr>
                 <w:ilvl w:val="0"/>
                 <w:numId w:val="0"/>
@@ -5120,7 +5120,7 @@
               <w:pStyle w:val="a"/>
               <w:numPr>
                 <w:ilvl w:val="0"/>
-                <w:numId w:val="18"/>
+                <w:numId w:val="16"/>
               </w:numPr>
               <w:spacing w:before="163" w:after="163"/>
             </w:pPr>
@@ -6046,7 +6046,7 @@
     </w:p>
     <w:p>
       <w:pPr>
-        <w:pStyle w:val="1"/>
+        <w:pStyle w:val="10"/>
       </w:pPr>
       <w:r>
         <w:rPr>
@@ -6585,7 +6585,7 @@
         <w:pStyle w:val="a"/>
         <w:numPr>
           <w:ilvl w:val="0"/>
-          <w:numId w:val="23"/>
+          <w:numId w:val="20"/>
         </w:numPr>
         <w:spacing w:before="163" w:after="163"/>
       </w:pPr>
@@ -6849,7 +6849,7 @@
     </w:p>
     <w:p>
       <w:pPr>
-        <w:pStyle w:val="1"/>
+        <w:pStyle w:val="10"/>
       </w:pPr>
       <w:r>
         <w:rPr>
@@ -6997,7 +6997,7 @@
     </w:p>
     <w:p>
       <w:pPr>
-        <w:pStyle w:val="1"/>
+        <w:pStyle w:val="10"/>
       </w:pPr>
       <w:r>
         <w:rPr>
@@ -7097,7 +7097,7 @@
           </w:tcPr>
           <w:p>
             <w:pPr>
-              <w:pStyle w:val="1"/>
+              <w:pStyle w:val="10"/>
               <w:numPr>
                 <w:ilvl w:val="0"/>
                 <w:numId w:val="0"/>
@@ -7155,7 +7155,7 @@
           </w:tcPr>
           <w:p>
             <w:pPr>
-              <w:pStyle w:val="1"/>
+              <w:pStyle w:val="10"/>
               <w:numPr>
                 <w:ilvl w:val="0"/>
                 <w:numId w:val="0"/>
@@ -7177,7 +7177,7 @@
               <w:pStyle w:val="a"/>
               <w:numPr>
                 <w:ilvl w:val="0"/>
-                <w:numId w:val="26"/>
+                <w:numId w:val="23"/>
               </w:numPr>
               <w:spacing w:before="163" w:after="163"/>
             </w:pPr>
@@ -8048,7 +8048,7 @@
     </w:p>
     <w:p>
       <w:pPr>
-        <w:pStyle w:val="1"/>
+        <w:pStyle w:val="10"/>
       </w:pPr>
       <w:r>
         <w:rPr>
@@ -8448,7 +8448,7 @@
           </w:tcPr>
           <w:p>
             <w:pPr>
-              <w:pStyle w:val="1"/>
+              <w:pStyle w:val="10"/>
               <w:numPr>
                 <w:ilvl w:val="0"/>
                 <w:numId w:val="0"/>
@@ -8506,7 +8506,7 @@
           </w:tcPr>
           <w:p>
             <w:pPr>
-              <w:pStyle w:val="1"/>
+              <w:pStyle w:val="10"/>
               <w:numPr>
                 <w:ilvl w:val="0"/>
                 <w:numId w:val="0"/>
@@ -8528,7 +8528,7 @@
               <w:pStyle w:val="a"/>
               <w:numPr>
                 <w:ilvl w:val="0"/>
-                <w:numId w:val="27"/>
+                <w:numId w:val="24"/>
               </w:numPr>
               <w:spacing w:before="163" w:after="163"/>
             </w:pPr>
@@ -9304,7 +9304,7 @@
     </w:p>
     <w:p>
       <w:pPr>
-        <w:pStyle w:val="1"/>
+        <w:pStyle w:val="10"/>
       </w:pPr>
       <w:r>
         <w:t>回溯算法入门级详解</w:t>
@@ -9331,7 +9331,7 @@
     </w:p>
     <w:p>
       <w:pPr>
-        <w:pStyle w:val="1"/>
+        <w:pStyle w:val="10"/>
       </w:pPr>
       <w:r>
         <w:t>官方题解</w:t>
@@ -9352,7 +9352,7 @@
     </w:p>
     <w:p>
       <w:pPr>
-        <w:pStyle w:val="1"/>
+        <w:pStyle w:val="10"/>
         <w:rPr>
           <w:b/>
           <w:bCs/>
@@ -9436,7 +9436,7 @@
     </w:p>
     <w:p>
       <w:pPr>
-        <w:pStyle w:val="1"/>
+        <w:pStyle w:val="10"/>
       </w:pPr>
       <w:r>
         <w:rPr>
@@ -9472,7 +9472,7 @@
     </w:p>
     <w:p>
       <w:pPr>
-        <w:pStyle w:val="1"/>
+        <w:pStyle w:val="10"/>
       </w:pPr>
       <w:r>
         <w:rPr>
@@ -9527,7 +9527,7 @@
     </w:p>
     <w:p>
       <w:pPr>
-        <w:pStyle w:val="1"/>
+        <w:pStyle w:val="10"/>
       </w:pPr>
       <w:r>
         <w:rPr>
@@ -9696,7 +9696,7 @@
               <w:pStyle w:val="a"/>
               <w:numPr>
                 <w:ilvl w:val="0"/>
-                <w:numId w:val="28"/>
+                <w:numId w:val="25"/>
               </w:numPr>
               <w:spacing w:before="163" w:after="163"/>
             </w:pPr>
@@ -10728,7 +10728,7 @@
               <w:pStyle w:val="a"/>
               <w:numPr>
                 <w:ilvl w:val="0"/>
-                <w:numId w:val="29"/>
+                <w:numId w:val="26"/>
               </w:numPr>
               <w:spacing w:before="163" w:after="163"/>
             </w:pPr>
@@ -11464,7 +11464,7 @@
     </w:p>
     <w:p>
       <w:pPr>
-        <w:pStyle w:val="1"/>
+        <w:pStyle w:val="10"/>
       </w:pPr>
       <w:r>
         <w:rPr>
@@ -11682,7 +11682,7 @@
         <w:pStyle w:val="a"/>
         <w:numPr>
           <w:ilvl w:val="0"/>
-          <w:numId w:val="6"/>
+          <w:numId w:val="5"/>
         </w:numPr>
         <w:spacing w:before="163" w:after="163"/>
       </w:pPr>
@@ -11831,7 +11831,7 @@
     </w:p>
     <w:p>
       <w:pPr>
-        <w:pStyle w:val="1"/>
+        <w:pStyle w:val="10"/>
       </w:pPr>
       <w:r>
         <w:rPr>
@@ -11886,7 +11886,7 @@
     </w:p>
     <w:p>
       <w:pPr>
-        <w:pStyle w:val="1"/>
+        <w:pStyle w:val="10"/>
       </w:pPr>
       <w:r>
         <w:rPr>
@@ -11963,7 +11963,7 @@
           </w:tcPr>
           <w:p>
             <w:pPr>
-              <w:pStyle w:val="1"/>
+              <w:pStyle w:val="10"/>
               <w:numPr>
                 <w:ilvl w:val="0"/>
                 <w:numId w:val="0"/>
@@ -12021,7 +12021,7 @@
           </w:tcPr>
           <w:p>
             <w:pPr>
-              <w:pStyle w:val="1"/>
+              <w:pStyle w:val="10"/>
               <w:numPr>
                 <w:ilvl w:val="0"/>
                 <w:numId w:val="0"/>
@@ -12043,7 +12043,7 @@
               <w:pStyle w:val="a"/>
               <w:numPr>
                 <w:ilvl w:val="0"/>
-                <w:numId w:val="30"/>
+                <w:numId w:val="27"/>
               </w:numPr>
               <w:spacing w:before="163" w:after="163"/>
             </w:pPr>
@@ -13353,7 +13353,7 @@
     </w:tbl>
     <w:p>
       <w:pPr>
-        <w:pStyle w:val="1"/>
+        <w:pStyle w:val="10"/>
         <w:numPr>
           <w:ilvl w:val="0"/>
           <w:numId w:val="0"/>
@@ -13425,7 +13425,7 @@
     </w:p>
     <w:p>
       <w:pPr>
-        <w:pStyle w:val="1"/>
+        <w:pStyle w:val="10"/>
         <w:rPr>
           <w:b/>
           <w:bCs/>
@@ -13510,7 +13510,7 @@
     </w:p>
     <w:p>
       <w:pPr>
-        <w:pStyle w:val="1"/>
+        <w:pStyle w:val="10"/>
       </w:pPr>
       <w:r>
         <w:rPr>
@@ -13599,7 +13599,7 @@
         <w:pStyle w:val="a"/>
         <w:numPr>
           <w:ilvl w:val="0"/>
-          <w:numId w:val="9"/>
+          <w:numId w:val="7"/>
         </w:numPr>
         <w:spacing w:before="163" w:after="163"/>
       </w:pPr>
@@ -13723,7 +13723,7 @@
         <w:pStyle w:val="a"/>
         <w:numPr>
           <w:ilvl w:val="0"/>
-          <w:numId w:val="10"/>
+          <w:numId w:val="8"/>
         </w:numPr>
         <w:spacing w:before="163" w:after="163"/>
         <w:rPr>
@@ -13869,7 +13869,7 @@
     </w:p>
     <w:p>
       <w:pPr>
-        <w:pStyle w:val="1"/>
+        <w:pStyle w:val="10"/>
       </w:pPr>
       <w:r>
         <w:rPr>
@@ -14038,7 +14038,7 @@
     </w:p>
     <w:p>
       <w:pPr>
-        <w:pStyle w:val="1"/>
+        <w:pStyle w:val="10"/>
       </w:pPr>
       <w:r>
         <w:rPr>
@@ -14141,7 +14141,7 @@
           </w:tcPr>
           <w:p>
             <w:pPr>
-              <w:pStyle w:val="1"/>
+              <w:pStyle w:val="10"/>
               <w:numPr>
                 <w:ilvl w:val="0"/>
                 <w:numId w:val="0"/>
@@ -14201,7 +14201,7 @@
           </w:tcPr>
           <w:p>
             <w:pPr>
-              <w:pStyle w:val="1"/>
+              <w:pStyle w:val="10"/>
               <w:numPr>
                 <w:ilvl w:val="0"/>
                 <w:numId w:val="0"/>
@@ -14223,7 +14223,7 @@
               <w:pStyle w:val="a"/>
               <w:numPr>
                 <w:ilvl w:val="0"/>
-                <w:numId w:val="8"/>
+                <w:numId w:val="6"/>
               </w:numPr>
               <w:spacing w:before="163" w:after="163"/>
             </w:pPr>
@@ -14967,7 +14967,7 @@
     </w:p>
     <w:p>
       <w:pPr>
-        <w:pStyle w:val="1"/>
+        <w:pStyle w:val="10"/>
       </w:pPr>
       <w:r>
         <w:rPr>
@@ -15112,7 +15112,7 @@
         <w:pStyle w:val="a"/>
         <w:numPr>
           <w:ilvl w:val="0"/>
-          <w:numId w:val="12"/>
+          <w:numId w:val="10"/>
         </w:numPr>
         <w:spacing w:before="163" w:after="163"/>
         <w:rPr>
@@ -15326,7 +15326,7 @@
     </w:p>
     <w:p>
       <w:pPr>
-        <w:pStyle w:val="1"/>
+        <w:pStyle w:val="10"/>
       </w:pPr>
       <w:r>
         <w:rPr>
@@ -15440,7 +15440,7 @@
     </w:p>
     <w:p>
       <w:pPr>
-        <w:pStyle w:val="1"/>
+        <w:pStyle w:val="10"/>
       </w:pPr>
       <w:r>
         <w:rPr>
@@ -15545,7 +15545,7 @@
           </w:tcPr>
           <w:p>
             <w:pPr>
-              <w:pStyle w:val="1"/>
+              <w:pStyle w:val="10"/>
               <w:numPr>
                 <w:ilvl w:val="0"/>
                 <w:numId w:val="0"/>
@@ -15605,7 +15605,7 @@
           </w:tcPr>
           <w:p>
             <w:pPr>
-              <w:pStyle w:val="1"/>
+              <w:pStyle w:val="10"/>
               <w:numPr>
                 <w:ilvl w:val="0"/>
                 <w:numId w:val="0"/>
@@ -15627,7 +15627,7 @@
               <w:pStyle w:val="a"/>
               <w:numPr>
                 <w:ilvl w:val="0"/>
-                <w:numId w:val="11"/>
+                <w:numId w:val="9"/>
               </w:numPr>
               <w:spacing w:before="163" w:after="163"/>
             </w:pPr>
@@ -16350,7 +16350,7 @@
     </w:p>
     <w:p>
       <w:pPr>
-        <w:pStyle w:val="1"/>
+        <w:pStyle w:val="10"/>
       </w:pPr>
       <w:r>
         <w:rPr>
@@ -16465,7 +16465,7 @@
         <w:pStyle w:val="ad"/>
         <w:numPr>
           <w:ilvl w:val="0"/>
-          <w:numId w:val="16"/>
+          <w:numId w:val="14"/>
         </w:numPr>
       </w:pPr>
       <w:r>
@@ -16517,7 +16517,7 @@
         <w:pStyle w:val="ad"/>
         <w:numPr>
           <w:ilvl w:val="0"/>
-          <w:numId w:val="16"/>
+          <w:numId w:val="14"/>
         </w:numPr>
       </w:pPr>
       <w:r>
@@ -16684,7 +16684,7 @@
         <w:pStyle w:val="ad"/>
         <w:numPr>
           <w:ilvl w:val="0"/>
-          <w:numId w:val="13"/>
+          <w:numId w:val="11"/>
         </w:numPr>
       </w:pPr>
       <w:r>
@@ -16774,57 +16774,530 @@
     <w:p>
       <w:pPr>
         <w:pStyle w:val="ad"/>
+        <w:numPr>
+          <w:ilvl w:val="0"/>
+          <w:numId w:val="11"/>
+        </w:numPr>
+      </w:pPr>
+      <w:r>
+        <w:rPr>
+          <w:rFonts w:hint="eastAsia"/>
+        </w:rPr>
+        <w:t>可直接将</w:t>
+      </w:r>
+      <w:r>
+        <w:rPr>
+          <w:rFonts w:hint="eastAsia"/>
+        </w:rPr>
+        <w:t>temp</w:t>
+      </w:r>
+      <w:r>
+        <w:rPr>
+          <w:rFonts w:hint="eastAsia"/>
+        </w:rPr>
+        <w:t>加入</w:t>
+      </w:r>
+      <w:r>
+        <w:rPr>
+          <w:rFonts w:hint="eastAsia"/>
+        </w:rPr>
+        <w:t>res</w:t>
+      </w:r>
+      <w:r>
+        <w:rPr>
+          <w:rFonts w:hint="eastAsia"/>
+        </w:rPr>
+        <w:t>，视为不选取</w:t>
+      </w:r>
+      <w:proofErr w:type="spellStart"/>
+      <w:r>
+        <w:rPr>
+          <w:rFonts w:hint="eastAsia"/>
+        </w:rPr>
+        <w:t>nums</w:t>
+      </w:r>
+      <w:proofErr w:type="spellEnd"/>
+      <w:r>
+        <w:t>[cur]</w:t>
+      </w:r>
+      <w:r>
+        <w:rPr>
+          <w:rFonts w:hint="eastAsia"/>
+        </w:rPr>
+        <w:t>。</w:t>
+      </w:r>
+    </w:p>
+    <w:p>
+      <w:pPr>
+        <w:pStyle w:val="a"/>
         <w:numPr>
           <w:ilvl w:val="0"/>
           <w:numId w:val="13"/>
         </w:numPr>
-      </w:pPr>
-      <w:r>
-        <w:rPr>
-          <w:rFonts w:hint="eastAsia"/>
-        </w:rPr>
-        <w:t>可直接将</w:t>
-      </w:r>
-      <w:r>
-        <w:rPr>
-          <w:rFonts w:hint="eastAsia"/>
-        </w:rPr>
-        <w:t>temp</w:t>
-      </w:r>
-      <w:r>
-        <w:rPr>
-          <w:rFonts w:hint="eastAsia"/>
-        </w:rPr>
-        <w:t>加入</w:t>
-      </w:r>
-      <w:r>
-        <w:rPr>
-          <w:rFonts w:hint="eastAsia"/>
-        </w:rPr>
-        <w:t>res</w:t>
-      </w:r>
-      <w:r>
-        <w:rPr>
-          <w:rFonts w:hint="eastAsia"/>
-        </w:rPr>
-        <w:t>，视为不选取</w:t>
+        <w:spacing w:before="163" w:after="163"/>
+        <w:rPr>
+          <w:color w:val="538135" w:themeColor="accent6" w:themeShade="BF"/>
+        </w:rPr>
+      </w:pPr>
+      <w:r>
+        <w:rPr>
+          <w:color w:val="538135" w:themeColor="accent6" w:themeShade="BF"/>
+        </w:rPr>
+        <w:t xml:space="preserve">// not choose </w:t>
       </w:r>
       <w:proofErr w:type="spellStart"/>
       <w:r>
         <w:rPr>
-          <w:rFonts w:hint="eastAsia"/>
+          <w:color w:val="538135" w:themeColor="accent6" w:themeShade="BF"/>
         </w:rPr>
         <w:t>nums</w:t>
       </w:r>
       <w:proofErr w:type="spellEnd"/>
       <w:r>
+        <w:rPr>
+          <w:color w:val="538135" w:themeColor="accent6" w:themeShade="BF"/>
+        </w:rPr>
         <w:t>[cur]</w:t>
       </w:r>
+    </w:p>
+    <w:p>
+      <w:pPr>
+        <w:pStyle w:val="a"/>
+        <w:spacing w:before="163" w:after="163"/>
+      </w:pPr>
+      <w:proofErr w:type="spellStart"/>
+      <w:proofErr w:type="gramStart"/>
+      <w:r>
+        <w:t>res.push</w:t>
+      </w:r>
+      <w:proofErr w:type="gramEnd"/>
+      <w:r>
+        <w:t>_back</w:t>
+      </w:r>
+      <w:proofErr w:type="spellEnd"/>
+      <w:r>
+        <w:t>(temp);</w:t>
+      </w:r>
+    </w:p>
+    <w:p>
+      <w:pPr>
+        <w:pStyle w:val="a"/>
+        <w:spacing w:before="163" w:after="163"/>
+      </w:pPr>
+    </w:p>
+    <w:p>
+      <w:pPr>
+        <w:pStyle w:val="a"/>
+        <w:spacing w:before="163" w:after="163"/>
+        <w:rPr>
+          <w:color w:val="538135" w:themeColor="accent6" w:themeShade="BF"/>
+        </w:rPr>
+      </w:pPr>
+      <w:r>
+        <w:rPr>
+          <w:color w:val="538135" w:themeColor="accent6" w:themeShade="BF"/>
+        </w:rPr>
+        <w:t xml:space="preserve">// maybe choose </w:t>
+      </w:r>
+      <w:proofErr w:type="spellStart"/>
+      <w:r>
+        <w:rPr>
+          <w:color w:val="538135" w:themeColor="accent6" w:themeShade="BF"/>
+        </w:rPr>
+        <w:t>nums</w:t>
+      </w:r>
+      <w:proofErr w:type="spellEnd"/>
+      <w:r>
+        <w:rPr>
+          <w:color w:val="538135" w:themeColor="accent6" w:themeShade="BF"/>
+        </w:rPr>
+        <w:t>[cur]</w:t>
+      </w:r>
+    </w:p>
+    <w:p>
+      <w:pPr>
+        <w:pStyle w:val="a"/>
+        <w:spacing w:before="163" w:after="163"/>
+      </w:pPr>
+      <w:r>
+        <w:t xml:space="preserve">for (int </w:t>
+      </w:r>
+      <w:proofErr w:type="spellStart"/>
+      <w:r>
+        <w:t>i</w:t>
+      </w:r>
+      <w:proofErr w:type="spellEnd"/>
+      <w:r>
+        <w:t xml:space="preserve">=cur; </w:t>
+      </w:r>
+      <w:proofErr w:type="spellStart"/>
+      <w:r>
+        <w:t>i</w:t>
+      </w:r>
+      <w:proofErr w:type="spellEnd"/>
+      <w:r>
+        <w:t>&lt;</w:t>
+      </w:r>
+      <w:proofErr w:type="spellStart"/>
+      <w:proofErr w:type="gramStart"/>
+      <w:r>
+        <w:t>nums.size</w:t>
+      </w:r>
+      <w:proofErr w:type="spellEnd"/>
+      <w:proofErr w:type="gramEnd"/>
+      <w:r>
+        <w:t>(); ++</w:t>
+      </w:r>
+      <w:proofErr w:type="spellStart"/>
+      <w:r>
+        <w:t>i</w:t>
+      </w:r>
+      <w:proofErr w:type="spellEnd"/>
+      <w:r>
+        <w:t>) {</w:t>
+      </w:r>
+    </w:p>
+    <w:p>
+      <w:pPr>
+        <w:pStyle w:val="a"/>
+        <w:spacing w:before="163" w:after="163"/>
+      </w:pPr>
+      <w:r>
+        <w:t xml:space="preserve">    if (</w:t>
+      </w:r>
+      <w:proofErr w:type="spellStart"/>
+      <w:r>
+        <w:t>i</w:t>
+      </w:r>
+      <w:proofErr w:type="spellEnd"/>
+      <w:r>
+        <w:t>&gt;0 &amp;&amp;</w:t>
+      </w:r>
+      <w:r>
+        <w:rPr>
+          <w:color w:val="000000" w:themeColor="text1"/>
+        </w:rPr>
+        <w:t xml:space="preserve"> </w:t>
+      </w:r>
+      <w:proofErr w:type="spellStart"/>
+      <w:r>
+        <w:rPr>
+          <w:color w:val="000000" w:themeColor="text1"/>
+        </w:rPr>
+        <w:t>nums</w:t>
+      </w:r>
+      <w:proofErr w:type="spellEnd"/>
+      <w:r>
+        <w:rPr>
+          <w:color w:val="000000" w:themeColor="text1"/>
+        </w:rPr>
+        <w:t>[</w:t>
+      </w:r>
+      <w:proofErr w:type="spellStart"/>
+      <w:r>
+        <w:rPr>
+          <w:color w:val="000000" w:themeColor="text1"/>
+        </w:rPr>
+        <w:t>i</w:t>
+      </w:r>
+      <w:proofErr w:type="spellEnd"/>
+      <w:r>
+        <w:rPr>
+          <w:color w:val="000000" w:themeColor="text1"/>
+        </w:rPr>
+        <w:t>]==</w:t>
+      </w:r>
+      <w:proofErr w:type="spellStart"/>
+      <w:r>
+        <w:rPr>
+          <w:color w:val="000000" w:themeColor="text1"/>
+        </w:rPr>
+        <w:t>nums</w:t>
+      </w:r>
+      <w:proofErr w:type="spellEnd"/>
+      <w:r>
+        <w:rPr>
+          <w:color w:val="000000" w:themeColor="text1"/>
+        </w:rPr>
+        <w:t>[i-1]</w:t>
+      </w:r>
+      <w:r>
+        <w:t xml:space="preserve"> &amp;</w:t>
+      </w:r>
+      <w:proofErr w:type="gramStart"/>
+      <w:r>
+        <w:t xml:space="preserve">&amp; </w:t>
+      </w:r>
+      <w:r>
+        <w:rPr>
+          <w:color w:val="00B0F0"/>
+        </w:rPr>
+        <w:t>!used</w:t>
+      </w:r>
+      <w:proofErr w:type="gramEnd"/>
+      <w:r>
+        <w:rPr>
+          <w:color w:val="00B0F0"/>
+        </w:rPr>
+        <w:t>[i-1]</w:t>
+      </w:r>
+      <w:r>
+        <w:t>)</w:t>
+      </w:r>
+    </w:p>
+    <w:p>
+      <w:pPr>
+        <w:pStyle w:val="a"/>
+        <w:spacing w:before="163" w:after="163"/>
+      </w:pPr>
+      <w:r>
+        <w:t xml:space="preserve">        continue;</w:t>
+      </w:r>
+    </w:p>
+    <w:p>
+      <w:pPr>
+        <w:pStyle w:val="a"/>
+        <w:spacing w:before="163" w:after="163"/>
+      </w:pPr>
+      <w:r>
+        <w:t xml:space="preserve">    </w:t>
+      </w:r>
+      <w:proofErr w:type="spellStart"/>
+      <w:proofErr w:type="gramStart"/>
+      <w:r>
+        <w:t>temp.push</w:t>
+      </w:r>
+      <w:proofErr w:type="gramEnd"/>
+      <w:r>
+        <w:t>_back</w:t>
+      </w:r>
+      <w:proofErr w:type="spellEnd"/>
+      <w:r>
+        <w:t>(</w:t>
+      </w:r>
+      <w:proofErr w:type="spellStart"/>
+      <w:r>
+        <w:t>nums</w:t>
+      </w:r>
+      <w:proofErr w:type="spellEnd"/>
+      <w:r>
+        <w:t>[</w:t>
+      </w:r>
+      <w:proofErr w:type="spellStart"/>
+      <w:r>
+        <w:t>i</w:t>
+      </w:r>
+      <w:proofErr w:type="spellEnd"/>
+      <w:r>
+        <w:t>]);</w:t>
+      </w:r>
+    </w:p>
+    <w:p>
+      <w:pPr>
+        <w:pStyle w:val="a"/>
+        <w:spacing w:before="163" w:after="163"/>
+      </w:pPr>
+      <w:r>
+        <w:t xml:space="preserve">    used[</w:t>
+      </w:r>
+      <w:proofErr w:type="spellStart"/>
+      <w:r>
+        <w:t>i</w:t>
+      </w:r>
+      <w:proofErr w:type="spellEnd"/>
+      <w:r>
+        <w:t>] = true;</w:t>
+      </w:r>
+    </w:p>
+    <w:p>
+      <w:pPr>
+        <w:pStyle w:val="a"/>
+        <w:spacing w:before="163" w:after="163"/>
+      </w:pPr>
+      <w:r>
+        <w:t xml:space="preserve">    </w:t>
+      </w:r>
+      <w:proofErr w:type="gramStart"/>
+      <w:r>
+        <w:t>backtrack(</w:t>
+      </w:r>
+      <w:proofErr w:type="gramEnd"/>
+      <w:r>
+        <w:t xml:space="preserve">i+1, </w:t>
+      </w:r>
+      <w:proofErr w:type="spellStart"/>
+      <w:r>
+        <w:t>nums</w:t>
+      </w:r>
+      <w:proofErr w:type="spellEnd"/>
+      <w:r>
+        <w:t>, used);</w:t>
+      </w:r>
+    </w:p>
+    <w:p>
+      <w:pPr>
+        <w:pStyle w:val="a"/>
+        <w:spacing w:before="163" w:after="163"/>
+      </w:pPr>
+      <w:r>
+        <w:t xml:space="preserve">    used[</w:t>
+      </w:r>
+      <w:proofErr w:type="spellStart"/>
+      <w:r>
+        <w:t>i</w:t>
+      </w:r>
+      <w:proofErr w:type="spellEnd"/>
+      <w:r>
+        <w:t>] = false;</w:t>
+      </w:r>
+    </w:p>
+    <w:p>
+      <w:pPr>
+        <w:pStyle w:val="a"/>
+        <w:spacing w:before="163" w:after="163"/>
+      </w:pPr>
+      <w:r>
+        <w:t xml:space="preserve">    </w:t>
+      </w:r>
+      <w:proofErr w:type="spellStart"/>
+      <w:r>
+        <w:t>temp.pop_</w:t>
+      </w:r>
+      <w:proofErr w:type="gramStart"/>
+      <w:r>
+        <w:t>back</w:t>
+      </w:r>
+      <w:proofErr w:type="spellEnd"/>
+      <w:r>
+        <w:t>(</w:t>
+      </w:r>
+      <w:proofErr w:type="gramEnd"/>
+      <w:r>
+        <w:t>);</w:t>
+      </w:r>
+    </w:p>
+    <w:p>
+      <w:pPr>
+        <w:pStyle w:val="a"/>
+        <w:spacing w:before="163" w:after="163"/>
+      </w:pPr>
+      <w:r>
+        <w:t>}</w:t>
+      </w:r>
+    </w:p>
+    <w:p>
+      <w:r>
+        <w:rPr>
+          <w:rFonts w:hint="eastAsia"/>
+        </w:rPr>
+        <w:t>事实上，还可以对上面的剪枝进行优化，不需要使用</w:t>
+      </w:r>
+      <w:r>
+        <w:rPr>
+          <w:rFonts w:hint="eastAsia"/>
+        </w:rPr>
+        <w:t>used</w:t>
+      </w:r>
+      <w:r>
+        <w:rPr>
+          <w:rFonts w:hint="eastAsia"/>
+        </w:rPr>
+        <w:t>数组，可以参考“</w:t>
+      </w:r>
+      <w:r>
+        <w:rPr>
+          <w:rFonts w:hint="eastAsia"/>
+        </w:rPr>
+        <w:t>0</w:t>
+      </w:r>
+      <w:r>
+        <w:t xml:space="preserve">040 </w:t>
+      </w:r>
+      <w:r>
+        <w:rPr>
+          <w:rFonts w:hint="eastAsia"/>
+        </w:rPr>
+        <w:t>组合总和</w:t>
+      </w:r>
+      <w:r>
+        <w:rPr>
+          <w:rFonts w:hint="eastAsia"/>
+        </w:rPr>
+        <w:t xml:space="preserve"> II</w:t>
+      </w:r>
+      <w:r>
+        <w:rPr>
+          <w:rFonts w:hint="eastAsia"/>
+        </w:rPr>
+        <w:t>”的题解</w:t>
+      </w:r>
+      <w:r>
+        <w:rPr>
+          <w:rFonts w:hint="eastAsia"/>
+        </w:rPr>
+        <w:t>，</w:t>
+      </w:r>
+      <w:r>
+        <w:rPr>
+          <w:rFonts w:hint="eastAsia"/>
+        </w:rPr>
+        <w:t>重点是</w:t>
+      </w:r>
+      <w:r>
+        <w:rPr>
+          <w:rFonts w:hint="eastAsia"/>
+        </w:rPr>
+        <w:t>下面第</w:t>
+      </w:r>
+      <w:r>
+        <w:rPr>
+          <w:rFonts w:hint="eastAsia"/>
+        </w:rPr>
+        <w:t>2</w:t>
+      </w:r>
+      <w:r>
+        <w:rPr>
+          <w:rFonts w:hint="eastAsia"/>
+        </w:rPr>
+        <w:t>行的</w:t>
+      </w:r>
+      <w:r>
+        <w:rPr>
+          <w:rFonts w:hint="eastAsia"/>
+          <w:color w:val="00B0F0"/>
+        </w:rPr>
+        <w:t>蓝色</w:t>
+      </w:r>
+      <w:r>
+        <w:rPr>
+          <w:rFonts w:hint="eastAsia"/>
+          <w:color w:val="00B0F0"/>
+        </w:rPr>
+        <w:t>语句</w:t>
+      </w:r>
       <w:r>
         <w:rPr>
           <w:rFonts w:hint="eastAsia"/>
         </w:rPr>
         <w:t>。</w:t>
+      </w:r>
+      <w:r>
+        <w:rPr>
+          <w:rFonts w:hint="eastAsia"/>
+        </w:rPr>
+        <w:t>代码</w:t>
+      </w:r>
+      <w:r>
+        <w:rPr>
+          <w:rFonts w:hint="eastAsia"/>
+        </w:rPr>
+        <w:t>2</w:t>
+      </w:r>
+      <w:r>
+        <w:rPr>
+          <w:rFonts w:hint="eastAsia"/>
+        </w:rPr>
+        <w:t>就是采用了该剪枝方法的优化解法。</w:t>
       </w:r>
     </w:p>
     <w:p>
@@ -16832,480 +17305,7 @@
         <w:pStyle w:val="a"/>
         <w:numPr>
           <w:ilvl w:val="0"/>
-          <w:numId w:val="15"/>
-        </w:numPr>
-        <w:spacing w:before="163" w:after="163"/>
-        <w:rPr>
-          <w:color w:val="538135" w:themeColor="accent6" w:themeShade="BF"/>
-        </w:rPr>
-      </w:pPr>
-      <w:r>
-        <w:rPr>
-          <w:color w:val="538135" w:themeColor="accent6" w:themeShade="BF"/>
-        </w:rPr>
-        <w:t xml:space="preserve">// not choose </w:t>
-      </w:r>
-      <w:proofErr w:type="spellStart"/>
-      <w:r>
-        <w:rPr>
-          <w:color w:val="538135" w:themeColor="accent6" w:themeShade="BF"/>
-        </w:rPr>
-        <w:t>nums</w:t>
-      </w:r>
-      <w:proofErr w:type="spellEnd"/>
-      <w:r>
-        <w:rPr>
-          <w:color w:val="538135" w:themeColor="accent6" w:themeShade="BF"/>
-        </w:rPr>
-        <w:t>[cur]</w:t>
-      </w:r>
-    </w:p>
-    <w:p>
-      <w:pPr>
-        <w:pStyle w:val="a"/>
-        <w:spacing w:before="163" w:after="163"/>
-      </w:pPr>
-      <w:proofErr w:type="spellStart"/>
-      <w:proofErr w:type="gramStart"/>
-      <w:r>
-        <w:t>res.push</w:t>
-      </w:r>
-      <w:proofErr w:type="gramEnd"/>
-      <w:r>
-        <w:t>_back</w:t>
-      </w:r>
-      <w:proofErr w:type="spellEnd"/>
-      <w:r>
-        <w:t>(temp);</w:t>
-      </w:r>
-    </w:p>
-    <w:p>
-      <w:pPr>
-        <w:pStyle w:val="a"/>
-        <w:spacing w:before="163" w:after="163"/>
-      </w:pPr>
-    </w:p>
-    <w:p>
-      <w:pPr>
-        <w:pStyle w:val="a"/>
-        <w:spacing w:before="163" w:after="163"/>
-        <w:rPr>
-          <w:color w:val="538135" w:themeColor="accent6" w:themeShade="BF"/>
-        </w:rPr>
-      </w:pPr>
-      <w:r>
-        <w:rPr>
-          <w:color w:val="538135" w:themeColor="accent6" w:themeShade="BF"/>
-        </w:rPr>
-        <w:t xml:space="preserve">// maybe choose </w:t>
-      </w:r>
-      <w:proofErr w:type="spellStart"/>
-      <w:r>
-        <w:rPr>
-          <w:color w:val="538135" w:themeColor="accent6" w:themeShade="BF"/>
-        </w:rPr>
-        <w:t>nums</w:t>
-      </w:r>
-      <w:proofErr w:type="spellEnd"/>
-      <w:r>
-        <w:rPr>
-          <w:color w:val="538135" w:themeColor="accent6" w:themeShade="BF"/>
-        </w:rPr>
-        <w:t>[cur]</w:t>
-      </w:r>
-    </w:p>
-    <w:p>
-      <w:pPr>
-        <w:pStyle w:val="a"/>
-        <w:spacing w:before="163" w:after="163"/>
-      </w:pPr>
-      <w:r>
-        <w:t xml:space="preserve">for (int </w:t>
-      </w:r>
-      <w:proofErr w:type="spellStart"/>
-      <w:r>
-        <w:t>i</w:t>
-      </w:r>
-      <w:proofErr w:type="spellEnd"/>
-      <w:r>
-        <w:t xml:space="preserve">=cur; </w:t>
-      </w:r>
-      <w:proofErr w:type="spellStart"/>
-      <w:r>
-        <w:t>i</w:t>
-      </w:r>
-      <w:proofErr w:type="spellEnd"/>
-      <w:r>
-        <w:t>&lt;</w:t>
-      </w:r>
-      <w:proofErr w:type="spellStart"/>
-      <w:proofErr w:type="gramStart"/>
-      <w:r>
-        <w:t>nums.size</w:t>
-      </w:r>
-      <w:proofErr w:type="spellEnd"/>
-      <w:proofErr w:type="gramEnd"/>
-      <w:r>
-        <w:t>(); ++</w:t>
-      </w:r>
-      <w:proofErr w:type="spellStart"/>
-      <w:r>
-        <w:t>i</w:t>
-      </w:r>
-      <w:proofErr w:type="spellEnd"/>
-      <w:r>
-        <w:t>) {</w:t>
-      </w:r>
-    </w:p>
-    <w:p>
-      <w:pPr>
-        <w:pStyle w:val="a"/>
-        <w:spacing w:before="163" w:after="163"/>
-      </w:pPr>
-      <w:r>
-        <w:t xml:space="preserve">    if (</w:t>
-      </w:r>
-      <w:proofErr w:type="spellStart"/>
-      <w:r>
-        <w:t>i</w:t>
-      </w:r>
-      <w:proofErr w:type="spellEnd"/>
-      <w:r>
-        <w:t>&gt;0 &amp;&amp;</w:t>
-      </w:r>
-      <w:r>
-        <w:rPr>
-          <w:color w:val="000000" w:themeColor="text1"/>
-        </w:rPr>
-        <w:t xml:space="preserve"> </w:t>
-      </w:r>
-      <w:proofErr w:type="spellStart"/>
-      <w:r>
-        <w:rPr>
-          <w:color w:val="000000" w:themeColor="text1"/>
-        </w:rPr>
-        <w:t>nums</w:t>
-      </w:r>
-      <w:proofErr w:type="spellEnd"/>
-      <w:r>
-        <w:rPr>
-          <w:color w:val="000000" w:themeColor="text1"/>
-        </w:rPr>
-        <w:t>[</w:t>
-      </w:r>
-      <w:proofErr w:type="spellStart"/>
-      <w:r>
-        <w:rPr>
-          <w:color w:val="000000" w:themeColor="text1"/>
-        </w:rPr>
-        <w:t>i</w:t>
-      </w:r>
-      <w:proofErr w:type="spellEnd"/>
-      <w:r>
-        <w:rPr>
-          <w:color w:val="000000" w:themeColor="text1"/>
-        </w:rPr>
-        <w:t>]==</w:t>
-      </w:r>
-      <w:proofErr w:type="spellStart"/>
-      <w:r>
-        <w:rPr>
-          <w:color w:val="000000" w:themeColor="text1"/>
-        </w:rPr>
-        <w:t>nums</w:t>
-      </w:r>
-      <w:proofErr w:type="spellEnd"/>
-      <w:r>
-        <w:rPr>
-          <w:color w:val="000000" w:themeColor="text1"/>
-        </w:rPr>
-        <w:t>[i-1]</w:t>
-      </w:r>
-      <w:r>
-        <w:t xml:space="preserve"> &amp;</w:t>
-      </w:r>
-      <w:proofErr w:type="gramStart"/>
-      <w:r>
-        <w:t xml:space="preserve">&amp; </w:t>
-      </w:r>
-      <w:r>
-        <w:rPr>
-          <w:color w:val="00B0F0"/>
-        </w:rPr>
-        <w:t>!used</w:t>
-      </w:r>
-      <w:proofErr w:type="gramEnd"/>
-      <w:r>
-        <w:rPr>
-          <w:color w:val="00B0F0"/>
-        </w:rPr>
-        <w:t>[i-1]</w:t>
-      </w:r>
-      <w:r>
-        <w:t>)</w:t>
-      </w:r>
-    </w:p>
-    <w:p>
-      <w:pPr>
-        <w:pStyle w:val="a"/>
-        <w:spacing w:before="163" w:after="163"/>
-      </w:pPr>
-      <w:r>
-        <w:t xml:space="preserve">        continue;</w:t>
-      </w:r>
-    </w:p>
-    <w:p>
-      <w:pPr>
-        <w:pStyle w:val="a"/>
-        <w:spacing w:before="163" w:after="163"/>
-      </w:pPr>
-      <w:r>
-        <w:t xml:space="preserve">    </w:t>
-      </w:r>
-      <w:proofErr w:type="spellStart"/>
-      <w:proofErr w:type="gramStart"/>
-      <w:r>
-        <w:t>temp.push</w:t>
-      </w:r>
-      <w:proofErr w:type="gramEnd"/>
-      <w:r>
-        <w:t>_back</w:t>
-      </w:r>
-      <w:proofErr w:type="spellEnd"/>
-      <w:r>
-        <w:t>(</w:t>
-      </w:r>
-      <w:proofErr w:type="spellStart"/>
-      <w:r>
-        <w:t>nums</w:t>
-      </w:r>
-      <w:proofErr w:type="spellEnd"/>
-      <w:r>
-        <w:t>[</w:t>
-      </w:r>
-      <w:proofErr w:type="spellStart"/>
-      <w:r>
-        <w:t>i</w:t>
-      </w:r>
-      <w:proofErr w:type="spellEnd"/>
-      <w:r>
-        <w:t>]);</w:t>
-      </w:r>
-    </w:p>
-    <w:p>
-      <w:pPr>
-        <w:pStyle w:val="a"/>
-        <w:spacing w:before="163" w:after="163"/>
-      </w:pPr>
-      <w:r>
-        <w:t xml:space="preserve">    used[</w:t>
-      </w:r>
-      <w:proofErr w:type="spellStart"/>
-      <w:r>
-        <w:t>i</w:t>
-      </w:r>
-      <w:proofErr w:type="spellEnd"/>
-      <w:r>
-        <w:t>] = true;</w:t>
-      </w:r>
-    </w:p>
-    <w:p>
-      <w:pPr>
-        <w:pStyle w:val="a"/>
-        <w:spacing w:before="163" w:after="163"/>
-      </w:pPr>
-      <w:r>
-        <w:t xml:space="preserve">    </w:t>
-      </w:r>
-      <w:proofErr w:type="gramStart"/>
-      <w:r>
-        <w:t>backtrack(</w:t>
-      </w:r>
-      <w:proofErr w:type="gramEnd"/>
-      <w:r>
-        <w:t xml:space="preserve">i+1, </w:t>
-      </w:r>
-      <w:proofErr w:type="spellStart"/>
-      <w:r>
-        <w:t>nums</w:t>
-      </w:r>
-      <w:proofErr w:type="spellEnd"/>
-      <w:r>
-        <w:t>, used);</w:t>
-      </w:r>
-    </w:p>
-    <w:p>
-      <w:pPr>
-        <w:pStyle w:val="a"/>
-        <w:spacing w:before="163" w:after="163"/>
-      </w:pPr>
-      <w:r>
-        <w:t xml:space="preserve">    used[</w:t>
-      </w:r>
-      <w:proofErr w:type="spellStart"/>
-      <w:r>
-        <w:t>i</w:t>
-      </w:r>
-      <w:proofErr w:type="spellEnd"/>
-      <w:r>
-        <w:t>] = false;</w:t>
-      </w:r>
-    </w:p>
-    <w:p>
-      <w:pPr>
-        <w:pStyle w:val="a"/>
-        <w:spacing w:before="163" w:after="163"/>
-      </w:pPr>
-      <w:r>
-        <w:t xml:space="preserve">    </w:t>
-      </w:r>
-      <w:proofErr w:type="spellStart"/>
-      <w:r>
-        <w:t>temp.pop_</w:t>
-      </w:r>
-      <w:proofErr w:type="gramStart"/>
-      <w:r>
-        <w:t>back</w:t>
-      </w:r>
-      <w:proofErr w:type="spellEnd"/>
-      <w:r>
-        <w:t>(</w:t>
-      </w:r>
-      <w:proofErr w:type="gramEnd"/>
-      <w:r>
-        <w:t>);</w:t>
-      </w:r>
-    </w:p>
-    <w:p>
-      <w:pPr>
-        <w:pStyle w:val="a"/>
-        <w:spacing w:before="163" w:after="163"/>
-      </w:pPr>
-      <w:r>
-        <w:t>}</w:t>
-      </w:r>
-    </w:p>
-    <w:p>
-      <w:r>
-        <w:rPr>
-          <w:rFonts w:hint="eastAsia"/>
-        </w:rPr>
-        <w:t>事实上，还可以对上面的剪枝进行优化，不需要使用</w:t>
-      </w:r>
-      <w:r>
-        <w:rPr>
-          <w:rFonts w:hint="eastAsia"/>
-        </w:rPr>
-        <w:t>used</w:t>
-      </w:r>
-      <w:r>
-        <w:rPr>
-          <w:rFonts w:hint="eastAsia"/>
-        </w:rPr>
-        <w:t>数组，可以参考“</w:t>
-      </w:r>
-      <w:r>
-        <w:rPr>
-          <w:rFonts w:hint="eastAsia"/>
-        </w:rPr>
-        <w:t>0</w:t>
-      </w:r>
-      <w:r>
-        <w:t xml:space="preserve">040 </w:t>
-      </w:r>
-      <w:r>
-        <w:rPr>
-          <w:rFonts w:hint="eastAsia"/>
-        </w:rPr>
-        <w:t>组合总和</w:t>
-      </w:r>
-      <w:r>
-        <w:rPr>
-          <w:rFonts w:hint="eastAsia"/>
-        </w:rPr>
-        <w:t xml:space="preserve"> II</w:t>
-      </w:r>
-      <w:r>
-        <w:rPr>
-          <w:rFonts w:hint="eastAsia"/>
-        </w:rPr>
-        <w:t>”的题解</w:t>
-      </w:r>
-      <w:r>
-        <w:rPr>
-          <w:rFonts w:hint="eastAsia"/>
-        </w:rPr>
-        <w:t>，</w:t>
-      </w:r>
-      <w:r>
-        <w:rPr>
-          <w:rFonts w:hint="eastAsia"/>
-        </w:rPr>
-        <w:t>重点是</w:t>
-      </w:r>
-      <w:r>
-        <w:rPr>
-          <w:rFonts w:hint="eastAsia"/>
-        </w:rPr>
-        <w:t>下面第</w:t>
-      </w:r>
-      <w:r>
-        <w:rPr>
-          <w:rFonts w:hint="eastAsia"/>
-        </w:rPr>
-        <w:t>2</w:t>
-      </w:r>
-      <w:r>
-        <w:rPr>
-          <w:rFonts w:hint="eastAsia"/>
-        </w:rPr>
-        <w:t>行的</w:t>
-      </w:r>
-      <w:r>
-        <w:rPr>
-          <w:rFonts w:hint="eastAsia"/>
-          <w:color w:val="00B0F0"/>
-        </w:rPr>
-        <w:t>蓝色</w:t>
-      </w:r>
-      <w:r>
-        <w:rPr>
-          <w:rFonts w:hint="eastAsia"/>
-          <w:color w:val="00B0F0"/>
-        </w:rPr>
-        <w:t>语句</w:t>
-      </w:r>
-      <w:r>
-        <w:rPr>
-          <w:rFonts w:hint="eastAsia"/>
-        </w:rPr>
-        <w:t>。</w:t>
-      </w:r>
-      <w:r>
-        <w:rPr>
-          <w:rFonts w:hint="eastAsia"/>
-        </w:rPr>
-        <w:t>代码</w:t>
-      </w:r>
-      <w:r>
-        <w:rPr>
-          <w:rFonts w:hint="eastAsia"/>
-        </w:rPr>
-        <w:t>2</w:t>
-      </w:r>
-      <w:r>
-        <w:rPr>
-          <w:rFonts w:hint="eastAsia"/>
-        </w:rPr>
-        <w:t>就是采用了该剪枝方法的优化解法。</w:t>
-      </w:r>
-    </w:p>
-    <w:p>
-      <w:pPr>
-        <w:pStyle w:val="a"/>
-        <w:numPr>
-          <w:ilvl w:val="0"/>
-          <w:numId w:val="25"/>
+          <w:numId w:val="22"/>
         </w:numPr>
         <w:spacing w:before="163" w:after="163"/>
       </w:pPr>
@@ -17803,7 +17803,7 @@
           </w:tcPr>
           <w:p>
             <w:pPr>
-              <w:pStyle w:val="1"/>
+              <w:pStyle w:val="10"/>
               <w:numPr>
                 <w:ilvl w:val="0"/>
                 <w:numId w:val="0"/>
@@ -17861,7 +17861,7 @@
           </w:tcPr>
           <w:p>
             <w:pPr>
-              <w:pStyle w:val="1"/>
+              <w:pStyle w:val="10"/>
               <w:numPr>
                 <w:ilvl w:val="0"/>
                 <w:numId w:val="0"/>
@@ -17891,7 +17891,7 @@
               <w:pStyle w:val="a"/>
               <w:numPr>
                 <w:ilvl w:val="0"/>
-                <w:numId w:val="14"/>
+                <w:numId w:val="12"/>
               </w:numPr>
               <w:spacing w:before="163" w:after="163"/>
             </w:pPr>
@@ -18879,7 +18879,7 @@
           </w:tcPr>
           <w:p>
             <w:pPr>
-              <w:pStyle w:val="1"/>
+              <w:pStyle w:val="10"/>
               <w:numPr>
                 <w:ilvl w:val="0"/>
                 <w:numId w:val="0"/>
@@ -18967,7 +18967,7 @@
           </w:tcPr>
           <w:p>
             <w:pPr>
-              <w:pStyle w:val="1"/>
+              <w:pStyle w:val="10"/>
               <w:numPr>
                 <w:ilvl w:val="0"/>
                 <w:numId w:val="0"/>
@@ -18989,7 +18989,7 @@
               <w:pStyle w:val="a"/>
               <w:numPr>
                 <w:ilvl w:val="0"/>
-                <w:numId w:val="24"/>
+                <w:numId w:val="21"/>
               </w:numPr>
               <w:spacing w:before="163" w:after="163"/>
             </w:pPr>
@@ -19803,7 +19803,7 @@
     </w:p>
     <w:p>
       <w:pPr>
-        <w:pStyle w:val="1"/>
+        <w:pStyle w:val="10"/>
         <w:rPr>
           <w:color w:val="0070C0"/>
         </w:rPr>
@@ -19859,7 +19859,7 @@
     </w:p>
     <w:p>
       <w:pPr>
-        <w:pStyle w:val="1"/>
+        <w:pStyle w:val="10"/>
       </w:pPr>
       <w:r>
         <w:rPr>
@@ -19931,7 +19931,7 @@
     </w:p>
     <w:p>
       <w:pPr>
-        <w:pStyle w:val="1"/>
+        <w:pStyle w:val="10"/>
       </w:pPr>
       <w:r>
         <w:rPr>
@@ -20043,7 +20043,7 @@
     </w:p>
     <w:p>
       <w:pPr>
-        <w:pStyle w:val="1"/>
+        <w:pStyle w:val="10"/>
       </w:pPr>
       <w:r>
         <w:rPr>
@@ -20077,7 +20077,7 @@
     </w:p>
     <w:p>
       <w:pPr>
-        <w:pStyle w:val="1"/>
+        <w:pStyle w:val="10"/>
       </w:pPr>
       <w:r>
         <w:rPr>
@@ -20183,7 +20183,7 @@
     </w:p>
     <w:p>
       <w:pPr>
-        <w:pStyle w:val="1"/>
+        <w:pStyle w:val="10"/>
       </w:pPr>
       <w:r>
         <w:rPr>
@@ -20286,7 +20286,7 @@
     </w:p>
     <w:p>
       <w:pPr>
-        <w:pStyle w:val="1"/>
+        <w:pStyle w:val="10"/>
       </w:pPr>
       <w:r>
         <w:rPr>
@@ -20571,7 +20571,7 @@
     </w:p>
     <w:p>
       <w:pPr>
-        <w:pStyle w:val="1"/>
+        <w:pStyle w:val="10"/>
       </w:pPr>
       <w:r>
         <w:rPr>
@@ -20700,7 +20700,7 @@
           </w:tcPr>
           <w:p>
             <w:pPr>
-              <w:pStyle w:val="1"/>
+              <w:pStyle w:val="10"/>
               <w:numPr>
                 <w:ilvl w:val="0"/>
                 <w:numId w:val="0"/>
@@ -20760,7 +20760,7 @@
           </w:tcPr>
           <w:p>
             <w:pPr>
-              <w:pStyle w:val="1"/>
+              <w:pStyle w:val="10"/>
               <w:numPr>
                 <w:ilvl w:val="0"/>
                 <w:numId w:val="0"/>
@@ -20782,7 +20782,7 @@
               <w:pStyle w:val="a"/>
               <w:numPr>
                 <w:ilvl w:val="0"/>
-                <w:numId w:val="17"/>
+                <w:numId w:val="15"/>
               </w:numPr>
               <w:spacing w:before="163" w:after="163"/>
             </w:pPr>
@@ -22590,7 +22590,7 @@
     <w:p/>
     <w:p>
       <w:pPr>
-        <w:pStyle w:val="10"/>
+        <w:pStyle w:val="11"/>
       </w:pPr>
       <w:r>
         <w:rPr>
@@ -22653,7 +22653,7 @@
     </w:p>
     <w:p>
       <w:pPr>
-        <w:pStyle w:val="1"/>
+        <w:pStyle w:val="10"/>
       </w:pPr>
       <w:r>
         <w:rPr>
@@ -22709,7 +22709,7 @@
     </w:p>
     <w:p>
       <w:pPr>
-        <w:pStyle w:val="1"/>
+        <w:pStyle w:val="10"/>
       </w:pPr>
       <w:r>
         <w:rPr>
@@ -22777,7 +22777,7 @@
     </w:p>
     <w:p>
       <w:pPr>
-        <w:pStyle w:val="1"/>
+        <w:pStyle w:val="10"/>
       </w:pPr>
       <w:r>
         <w:rPr>
@@ -22939,7 +22939,7 @@
     </w:p>
     <w:p>
       <w:pPr>
-        <w:pStyle w:val="1"/>
+        <w:pStyle w:val="10"/>
       </w:pPr>
       <w:r>
         <w:rPr>
@@ -23172,7 +23172,7 @@
     </w:p>
     <w:p>
       <w:pPr>
-        <w:pStyle w:val="1"/>
+        <w:pStyle w:val="10"/>
       </w:pPr>
       <w:r>
         <w:rPr>
@@ -23283,7 +23283,7 @@
     </w:p>
     <w:p>
       <w:pPr>
-        <w:pStyle w:val="1"/>
+        <w:pStyle w:val="10"/>
       </w:pPr>
       <w:r>
         <w:rPr>
@@ -23338,7 +23338,7 @@
           </w:tcPr>
           <w:p>
             <w:pPr>
-              <w:pStyle w:val="1"/>
+              <w:pStyle w:val="10"/>
               <w:numPr>
                 <w:ilvl w:val="0"/>
                 <w:numId w:val="0"/>
@@ -23398,7 +23398,7 @@
           </w:tcPr>
           <w:p>
             <w:pPr>
-              <w:pStyle w:val="1"/>
+              <w:pStyle w:val="10"/>
               <w:numPr>
                 <w:ilvl w:val="0"/>
                 <w:numId w:val="0"/>
@@ -23420,7 +23420,7 @@
               <w:pStyle w:val="a"/>
               <w:numPr>
                 <w:ilvl w:val="0"/>
-                <w:numId w:val="37"/>
+                <w:numId w:val="34"/>
               </w:numPr>
               <w:spacing w:before="163" w:after="163"/>
             </w:pPr>
@@ -24042,7 +24042,7 @@
     </w:p>
     <w:p>
       <w:pPr>
-        <w:pStyle w:val="1"/>
+        <w:pStyle w:val="10"/>
       </w:pPr>
       <w:r>
         <w:rPr>
@@ -24085,7 +24085,7 @@
     </w:p>
     <w:p>
       <w:pPr>
-        <w:pStyle w:val="1"/>
+        <w:pStyle w:val="10"/>
       </w:pPr>
       <w:r>
         <w:rPr>
@@ -24096,7 +24096,7 @@
     </w:p>
     <w:p>
       <w:pPr>
-        <w:pStyle w:val="1"/>
+        <w:pStyle w:val="10"/>
       </w:pPr>
       <w:r>
         <w:rPr>
@@ -24177,7 +24177,7 @@
     </w:p>
     <w:p>
       <w:pPr>
-        <w:pStyle w:val="1"/>
+        <w:pStyle w:val="10"/>
       </w:pPr>
       <w:r>
         <w:rPr>
@@ -24223,7 +24223,7 @@
     </w:p>
     <w:p>
       <w:pPr>
-        <w:pStyle w:val="1"/>
+        <w:pStyle w:val="10"/>
       </w:pPr>
       <w:r>
         <w:rPr>
@@ -24278,7 +24278,7 @@
           </w:tcPr>
           <w:p>
             <w:pPr>
-              <w:pStyle w:val="1"/>
+              <w:pStyle w:val="10"/>
               <w:numPr>
                 <w:ilvl w:val="0"/>
                 <w:numId w:val="0"/>
@@ -24340,7 +24340,7 @@
           </w:tcPr>
           <w:p>
             <w:pPr>
-              <w:pStyle w:val="1"/>
+              <w:pStyle w:val="10"/>
               <w:numPr>
                 <w:ilvl w:val="0"/>
                 <w:numId w:val="0"/>
@@ -24362,7 +24362,7 @@
               <w:pStyle w:val="a"/>
               <w:numPr>
                 <w:ilvl w:val="0"/>
-                <w:numId w:val="38"/>
+                <w:numId w:val="35"/>
               </w:numPr>
               <w:spacing w:before="163" w:after="163"/>
             </w:pPr>
@@ -24871,7 +24871,7 @@
     </w:p>
     <w:p>
       <w:pPr>
-        <w:pStyle w:val="1"/>
+        <w:pStyle w:val="10"/>
       </w:pPr>
       <w:r>
         <w:rPr>
@@ -24907,7 +24907,7 @@
     </w:p>
     <w:p>
       <w:pPr>
-        <w:pStyle w:val="1"/>
+        <w:pStyle w:val="10"/>
       </w:pPr>
       <w:r>
         <w:rPr>
@@ -25028,7 +25028,7 @@
     </w:p>
     <w:p>
       <w:pPr>
-        <w:pStyle w:val="1"/>
+        <w:pStyle w:val="10"/>
       </w:pPr>
       <w:r>
         <w:rPr>
@@ -26153,7 +26153,7 @@
     </w:p>
     <w:p>
       <w:pPr>
-        <w:pStyle w:val="1"/>
+        <w:pStyle w:val="10"/>
       </w:pPr>
       <w:r>
         <w:rPr>
@@ -26489,7 +26489,7 @@
     </w:p>
     <w:p>
       <w:pPr>
-        <w:pStyle w:val="1"/>
+        <w:pStyle w:val="10"/>
       </w:pPr>
       <w:r>
         <w:rPr>
@@ -26791,7 +26791,7 @@
     </w:p>
     <w:p>
       <w:pPr>
-        <w:pStyle w:val="1"/>
+        <w:pStyle w:val="10"/>
         <w:numPr>
           <w:ilvl w:val="0"/>
           <w:numId w:val="0"/>
@@ -26918,7 +26918,7 @@
     </w:p>
     <w:p>
       <w:pPr>
-        <w:pStyle w:val="1"/>
+        <w:pStyle w:val="10"/>
       </w:pPr>
       <w:r>
         <w:rPr>
@@ -26964,7 +26964,7 @@
     </w:p>
     <w:p>
       <w:pPr>
-        <w:pStyle w:val="1"/>
+        <w:pStyle w:val="10"/>
       </w:pPr>
       <w:r>
         <w:rPr>
@@ -27020,7 +27020,7 @@
           </w:tcPr>
           <w:p>
             <w:pPr>
-              <w:pStyle w:val="1"/>
+              <w:pStyle w:val="10"/>
               <w:numPr>
                 <w:ilvl w:val="0"/>
                 <w:numId w:val="0"/>
@@ -27086,7 +27086,7 @@
           </w:tcPr>
           <w:p>
             <w:pPr>
-              <w:pStyle w:val="1"/>
+              <w:pStyle w:val="10"/>
               <w:numPr>
                 <w:ilvl w:val="0"/>
                 <w:numId w:val="0"/>
@@ -27108,7 +27108,7 @@
               <w:pStyle w:val="a"/>
               <w:numPr>
                 <w:ilvl w:val="0"/>
-                <w:numId w:val="40"/>
+                <w:numId w:val="36"/>
               </w:numPr>
               <w:spacing w:before="163" w:after="163"/>
             </w:pPr>
@@ -27789,7 +27789,7 @@
     </w:p>
     <w:p>
       <w:pPr>
-        <w:pStyle w:val="1"/>
+        <w:pStyle w:val="10"/>
       </w:pPr>
       <w:r>
         <w:rPr>
@@ -27845,19 +27845,7 @@
           <w:rPr>
             <w:rStyle w:val="ab"/>
           </w:rPr>
-          <w:t>https://leetcode-cn.com/problems/sqrtx/so</w:t>
-        </w:r>
-        <w:r>
-          <w:rPr>
-            <w:rStyle w:val="ab"/>
-          </w:rPr>
-          <w:t>l</w:t>
-        </w:r>
-        <w:r>
-          <w:rPr>
-            <w:rStyle w:val="ab"/>
-          </w:rPr>
-          <w:t>ution/x-de-ping-fang-gen-by-leetcode-solution/</w:t>
+          <w:t>https://leetcode-cn.com/problems/sqrtx/solution/x-de-ping-fang-gen-by-leetcode-solution/</w:t>
         </w:r>
       </w:hyperlink>
       <w:r>
@@ -27879,7 +27867,7 @@
     </w:p>
     <w:p>
       <w:pPr>
-        <w:pStyle w:val="1"/>
+        <w:pStyle w:val="10"/>
         <w:numPr>
           <w:ilvl w:val="0"/>
           <w:numId w:val="0"/>
@@ -27900,7 +27888,7 @@
     </w:p>
     <w:p>
       <w:pPr>
-        <w:pStyle w:val="1"/>
+        <w:pStyle w:val="10"/>
         <w:numPr>
           <w:ilvl w:val="0"/>
           <w:numId w:val="0"/>
@@ -27916,7 +27904,7 @@
     </w:p>
     <w:p>
       <w:pPr>
-        <w:pStyle w:val="1"/>
+        <w:pStyle w:val="10"/>
       </w:pPr>
       <w:r>
         <w:rPr>
@@ -27996,7 +27984,7 @@
     </w:p>
     <w:p>
       <w:pPr>
-        <w:pStyle w:val="1"/>
+        <w:pStyle w:val="10"/>
       </w:pPr>
       <w:r>
         <w:rPr>
@@ -28063,7 +28051,7 @@
         <w:pStyle w:val="a"/>
         <w:numPr>
           <w:ilvl w:val="0"/>
-          <w:numId w:val="42"/>
+          <w:numId w:val="38"/>
         </w:numPr>
         <w:spacing w:before="163" w:after="163"/>
       </w:pPr>
@@ -28167,7 +28155,7 @@
     </w:p>
     <w:p>
       <w:pPr>
-        <w:pStyle w:val="1"/>
+        <w:pStyle w:val="10"/>
       </w:pPr>
       <w:r>
         <w:rPr>
@@ -28348,7 +28336,7 @@
     </w:p>
     <w:p>
       <w:pPr>
-        <w:pStyle w:val="1"/>
+        <w:pStyle w:val="10"/>
       </w:pPr>
       <w:r>
         <w:rPr>
@@ -28722,7 +28710,7 @@
     </w:p>
     <w:p>
       <w:pPr>
-        <w:pStyle w:val="1"/>
+        <w:pStyle w:val="10"/>
       </w:pPr>
       <w:r>
         <w:rPr>
@@ -29050,7 +29038,7 @@
     </w:p>
     <w:p>
       <w:pPr>
-        <w:pStyle w:val="1"/>
+        <w:pStyle w:val="10"/>
       </w:pPr>
       <w:r>
         <w:rPr>
@@ -29681,7 +29669,7 @@
     </w:p>
     <w:p>
       <w:pPr>
-        <w:pStyle w:val="1"/>
+        <w:pStyle w:val="10"/>
       </w:pPr>
       <w:r>
         <w:rPr>
@@ -29721,7 +29709,7 @@
     </w:p>
     <w:p>
       <w:pPr>
-        <w:pStyle w:val="1"/>
+        <w:pStyle w:val="10"/>
       </w:pPr>
       <w:r>
         <w:rPr>
@@ -29780,7 +29768,7 @@
           </w:tcPr>
           <w:p>
             <w:pPr>
-              <w:pStyle w:val="1"/>
+              <w:pStyle w:val="10"/>
               <w:numPr>
                 <w:ilvl w:val="0"/>
                 <w:numId w:val="0"/>
@@ -29848,7 +29836,7 @@
           </w:tcPr>
           <w:p>
             <w:pPr>
-              <w:pStyle w:val="1"/>
+              <w:pStyle w:val="10"/>
               <w:numPr>
                 <w:ilvl w:val="0"/>
                 <w:numId w:val="0"/>
@@ -29870,7 +29858,7 @@
               <w:pStyle w:val="a"/>
               <w:numPr>
                 <w:ilvl w:val="0"/>
-                <w:numId w:val="41"/>
+                <w:numId w:val="37"/>
               </w:numPr>
               <w:spacing w:before="163" w:after="163"/>
             </w:pPr>
@@ -30427,7 +30415,7 @@
           </w:tcPr>
           <w:p>
             <w:pPr>
-              <w:pStyle w:val="1"/>
+              <w:pStyle w:val="10"/>
               <w:numPr>
                 <w:ilvl w:val="0"/>
                 <w:numId w:val="0"/>
@@ -30497,7 +30485,7 @@
           </w:tcPr>
           <w:p>
             <w:pPr>
-              <w:pStyle w:val="1"/>
+              <w:pStyle w:val="10"/>
               <w:numPr>
                 <w:ilvl w:val="0"/>
                 <w:numId w:val="0"/>
@@ -30519,7 +30507,7 @@
               <w:pStyle w:val="a"/>
               <w:numPr>
                 <w:ilvl w:val="0"/>
-                <w:numId w:val="43"/>
+                <w:numId w:val="39"/>
               </w:numPr>
               <w:spacing w:before="163" w:after="163"/>
             </w:pPr>
@@ -30990,9 +30978,6 @@
             <w:pPr>
               <w:pStyle w:val="a"/>
               <w:spacing w:before="163" w:after="163"/>
-              <w:rPr>
-                <w:rFonts w:hint="eastAsia"/>
-              </w:rPr>
             </w:pPr>
           </w:p>
         </w:tc>
@@ -31001,18 +30986,6 @@
     <w:p/>
     <w:p>
       <w:pPr>
-        <w:pStyle w:val="10"/>
-      </w:pPr>
-      <w:r>
-        <w:rPr>
-          <w:rFonts w:hint="eastAsia"/>
-        </w:rPr>
-        <w:t>链表</w:t>
-      </w:r>
-    </w:p>
-    <w:p/>
-    <w:p>
-      <w:pPr>
         <w:pStyle w:val="20"/>
         <w:spacing w:before="163"/>
       </w:pPr>
@@ -31023,13 +30996,19 @@
         <w:t>0</w:t>
       </w:r>
       <w:r>
-        <w:t xml:space="preserve">002 </w:t>
-      </w:r>
-      <w:r>
-        <w:rPr>
-          <w:rFonts w:hint="eastAsia"/>
-        </w:rPr>
-        <w:t>两数相加</w:t>
+        <w:t xml:space="preserve">171 </w:t>
+      </w:r>
+      <w:r>
+        <w:rPr>
+          <w:rFonts w:hint="eastAsia"/>
+        </w:rPr>
+        <w:t>Excel</w:t>
+      </w:r>
+      <w:r>
+        <w:rPr>
+          <w:rFonts w:hint="eastAsia"/>
+        </w:rPr>
+        <w:t>表列序号</w:t>
       </w:r>
     </w:p>
     <w:p>
@@ -31044,22 +31023,21 @@
           <w:rPr>
             <w:rStyle w:val="ab"/>
           </w:rPr>
-          <w:t>https://leetcode-cn.com/problems/add-two-numbers/</w:t>
+          <w:t>https://leetcode-cn.com/problems/excel-sheet-column-number/</w:t>
         </w:r>
       </w:hyperlink>
     </w:p>
     <w:p>
-      <w:r>
-        <w:rPr>
-          <w:rFonts w:hint="eastAsia"/>
-        </w:rPr>
-        <w:t>标签：链表，递归</w:t>
-      </w:r>
-      <w:r>
-        <w:rPr>
-          <w:rFonts w:hint="eastAsia"/>
-        </w:rPr>
-        <w:t>，数学</w:t>
+      <w:pPr>
+        <w:rPr>
+          <w:rFonts w:hint="eastAsia"/>
+        </w:rPr>
+      </w:pPr>
+      <w:r>
+        <w:rPr>
+          <w:rFonts w:hint="eastAsia"/>
+        </w:rPr>
+        <w:t>标签：数学</w:t>
       </w:r>
     </w:p>
     <w:p>
@@ -31076,66 +31054,15 @@
     </w:p>
     <w:p>
       <w:pPr>
-        <w:pStyle w:val="1"/>
-      </w:pPr>
-      <w:r>
-        <w:rPr>
-          <w:rFonts w:hint="eastAsia"/>
-        </w:rPr>
-        <w:t>官方题解</w:t>
-      </w:r>
-      <w:r>
-        <w:rPr>
-          <w:rFonts w:hint="eastAsia"/>
-        </w:rPr>
-        <w:t xml:space="preserve"> - </w:t>
-      </w:r>
-      <w:r>
-        <w:rPr>
-          <w:rFonts w:hint="eastAsia"/>
-        </w:rPr>
-        <w:t>两数相加</w:t>
-      </w:r>
-    </w:p>
-    <w:p>
-      <w:pPr>
-        <w:pStyle w:val="2"/>
-      </w:pPr>
-      <w:hyperlink r:id="rId52" w:history="1">
-        <w:r>
-          <w:rPr>
-            <w:rStyle w:val="ab"/>
-          </w:rPr>
-          <w:t>https://leetcode-cn.com/problems/add-two-numbers/solution/liang-shu-xiang-jia-by-leetcode-solution/</w:t>
-        </w:r>
-      </w:hyperlink>
-    </w:p>
-    <w:p>
-      <w:pPr>
-        <w:pStyle w:val="1"/>
-      </w:pPr>
-      <w:r>
-        <w:rPr>
-          <w:rFonts w:hint="eastAsia"/>
-        </w:rPr>
-        <w:t>两数相加</w:t>
-      </w:r>
-      <w:r>
-        <w:t xml:space="preserve"> – </w:t>
-      </w:r>
-      <w:r>
-        <w:rPr>
-          <w:rFonts w:hint="eastAsia"/>
-        </w:rPr>
-        <w:t>两种解法</w:t>
-      </w:r>
-    </w:p>
-    <w:p>
-      <w:pPr>
-        <w:pStyle w:val="2"/>
-      </w:pPr>
-      <w:r>
-        <w:t>https://leetcode-cn.com/problems/add-two-numbers/solution/liang-shu-xiang-jia-by-gpe3dbjds1/</w:t>
+        <w:rPr>
+          <w:rFonts w:hint="eastAsia"/>
+        </w:rPr>
+      </w:pPr>
+      <w:r>
+        <w:rPr>
+          <w:rFonts w:hint="eastAsia"/>
+        </w:rPr>
+        <w:t>略。</w:t>
       </w:r>
     </w:p>
     <w:p>
@@ -31151,220 +31078,16 @@
       </w:r>
     </w:p>
     <w:p>
-      <w:r>
-        <w:rPr>
-          <w:rFonts w:hint="eastAsia"/>
-        </w:rPr>
-        <w:t>当</w:t>
-      </w:r>
-      <w:r>
-        <w:rPr>
-          <w:rFonts w:hint="eastAsia"/>
-        </w:rPr>
-        <w:t>l</w:t>
-      </w:r>
-      <w:r>
-        <w:t>1</w:t>
-      </w:r>
-      <w:r>
-        <w:rPr>
-          <w:rFonts w:hint="eastAsia"/>
-        </w:rPr>
-        <w:t>和</w:t>
-      </w:r>
-      <w:r>
-        <w:rPr>
-          <w:rFonts w:hint="eastAsia"/>
-        </w:rPr>
-        <w:t>l</w:t>
-      </w:r>
-      <w:r>
-        <w:t>2</w:t>
-      </w:r>
-      <w:r>
-        <w:rPr>
-          <w:rFonts w:hint="eastAsia"/>
-        </w:rPr>
-        <w:t>至少</w:t>
-      </w:r>
-      <w:r>
-        <w:rPr>
-          <w:rFonts w:hint="eastAsia"/>
-        </w:rPr>
-        <w:t>一个非空时，就</w:t>
-      </w:r>
-      <w:r>
-        <w:rPr>
-          <w:rFonts w:hint="eastAsia"/>
-        </w:rPr>
-        <w:t>不停地</w:t>
-      </w:r>
-      <w:r>
-        <w:rPr>
-          <w:rFonts w:hint="eastAsia"/>
-        </w:rPr>
-        <w:t>将和保存到</w:t>
-      </w:r>
-      <w:r>
-        <w:rPr>
-          <w:rFonts w:hint="eastAsia"/>
-        </w:rPr>
-        <w:t>new</w:t>
-      </w:r>
-      <w:r>
-        <w:rPr>
-          <w:rFonts w:hint="eastAsia"/>
-        </w:rPr>
-        <w:t>出来的新节点</w:t>
-      </w:r>
-      <w:r>
-        <w:rPr>
-          <w:rFonts w:hint="eastAsia"/>
-        </w:rPr>
-        <w:t>，并将</w:t>
-      </w:r>
-      <w:r>
-        <w:rPr>
-          <w:rFonts w:hint="eastAsia"/>
-        </w:rPr>
-        <w:t>l</w:t>
-      </w:r>
-      <w:r>
-        <w:t>1</w:t>
-      </w:r>
-      <w:r>
-        <w:rPr>
-          <w:rFonts w:hint="eastAsia"/>
-        </w:rPr>
-        <w:t>和</w:t>
-      </w:r>
-      <w:r>
-        <w:rPr>
-          <w:rFonts w:hint="eastAsia"/>
-        </w:rPr>
-        <w:t>l</w:t>
-      </w:r>
-      <w:r>
-        <w:t>2</w:t>
-      </w:r>
-      <w:r>
-        <w:rPr>
-          <w:rFonts w:hint="eastAsia"/>
-        </w:rPr>
-        <w:t>的指针指向后一个节点。</w:t>
-      </w:r>
-    </w:p>
-    <w:p>
-      <w:r>
-        <w:rPr>
-          <w:rFonts w:hint="eastAsia"/>
-        </w:rPr>
-        <w:t>注意每次都需要加上进位，并计算新的进位。</w:t>
-      </w:r>
-    </w:p>
-    <w:p>
-      <w:r>
-        <w:rPr>
-          <w:rFonts w:hint="eastAsia"/>
-        </w:rPr>
-        <w:t>还需要检查最后一次求和是否产生进位，如果产生了，还需</w:t>
-      </w:r>
-      <w:r>
-        <w:rPr>
-          <w:rFonts w:hint="eastAsia"/>
-        </w:rPr>
-        <w:t>new</w:t>
-      </w:r>
-      <w:r>
-        <w:rPr>
-          <w:rFonts w:hint="eastAsia"/>
-        </w:rPr>
-        <w:t>一个新结点</w:t>
-      </w:r>
-      <w:r>
-        <w:rPr>
-          <w:rFonts w:hint="eastAsia"/>
-        </w:rPr>
-        <w:t>存放</w:t>
-      </w:r>
-      <w:r>
-        <w:rPr>
-          <w:rFonts w:hint="eastAsia"/>
-        </w:rPr>
-        <w:t>进位</w:t>
-      </w:r>
-      <w:r>
-        <w:rPr>
-          <w:rFonts w:hint="eastAsia"/>
-        </w:rPr>
-        <w:t>1</w:t>
-      </w:r>
-      <w:r>
-        <w:rPr>
-          <w:rFonts w:hint="eastAsia"/>
-        </w:rPr>
-        <w:t>。</w:t>
-      </w:r>
-    </w:p>
-    <w:p>
-      <w:pPr>
-        <w:pStyle w:val="1"/>
-        <w:numPr>
-          <w:ilvl w:val="0"/>
-          <w:numId w:val="0"/>
-        </w:numPr>
-        <w:ind w:left="284" w:hanging="284"/>
-      </w:pPr>
-      <w:r>
-        <w:rPr>
-          <w:rFonts w:hint="eastAsia"/>
-        </w:rPr>
-        <w:t>使用</w:t>
-      </w:r>
-      <w:proofErr w:type="gramStart"/>
-      <w:r>
-        <w:rPr>
-          <w:rFonts w:hint="eastAsia"/>
-        </w:rPr>
-        <w:t>哑</w:t>
-      </w:r>
-      <w:proofErr w:type="gramEnd"/>
-      <w:r>
-        <w:rPr>
-          <w:rFonts w:hint="eastAsia"/>
-        </w:rPr>
-        <w:t>结点可以避免边界条件：</w:t>
-      </w:r>
-    </w:p>
-    <w:p>
-      <w:pPr>
-        <w:pStyle w:val="a"/>
-        <w:numPr>
-          <w:ilvl w:val="0"/>
-          <w:numId w:val="34"/>
-        </w:numPr>
-        <w:spacing w:before="163" w:after="163"/>
-      </w:pPr>
-      <w:proofErr w:type="spellStart"/>
-      <w:r>
-        <w:t>ListNode</w:t>
-      </w:r>
-      <w:proofErr w:type="spellEnd"/>
-      <w:r>
-        <w:t xml:space="preserve"> *dummy = new </w:t>
-      </w:r>
-      <w:proofErr w:type="spellStart"/>
-      <w:proofErr w:type="gramStart"/>
-      <w:r>
-        <w:t>ListNode</w:t>
-      </w:r>
-      <w:proofErr w:type="spellEnd"/>
-      <w:r>
-        <w:t>(</w:t>
-      </w:r>
-      <w:proofErr w:type="gramEnd"/>
-      <w:r>
-        <w:t>-1);</w:t>
+      <w:pPr>
+        <w:rPr>
+          <w:rFonts w:hint="eastAsia"/>
+        </w:rPr>
+      </w:pPr>
+      <w:r>
+        <w:rPr>
+          <w:rFonts w:hint="eastAsia"/>
+        </w:rPr>
+        <w:t>略。</w:t>
       </w:r>
     </w:p>
     <w:p>
@@ -31381,102 +31104,15 @@
     </w:p>
     <w:p>
       <w:pPr>
-        <w:pStyle w:val="1"/>
-      </w:pPr>
-      <w:r>
-        <w:rPr>
-          <w:rFonts w:hint="eastAsia"/>
-        </w:rPr>
-        <w:t>时间</w:t>
-      </w:r>
-      <w:r>
-        <w:rPr>
-          <w:rFonts w:hint="eastAsia"/>
-        </w:rPr>
-        <w:t>复杂度：</w:t>
-      </w:r>
-      <w:r>
-        <w:rPr>
-          <w:rFonts w:hint="eastAsia"/>
-        </w:rPr>
-        <w:t>O</w:t>
-      </w:r>
-      <w:r>
-        <w:t>(max(n1,n2))</w:t>
-      </w:r>
-      <w:r>
-        <w:rPr>
-          <w:rFonts w:hint="eastAsia"/>
-        </w:rPr>
-        <w:t>。其中</w:t>
-      </w:r>
-      <w:r>
-        <w:rPr>
-          <w:rFonts w:hint="eastAsia"/>
-        </w:rPr>
-        <w:t>n</w:t>
-      </w:r>
-      <w:r>
-        <w:t>1</w:t>
-      </w:r>
-      <w:r>
-        <w:rPr>
-          <w:rFonts w:hint="eastAsia"/>
-        </w:rPr>
-        <w:t>和</w:t>
-      </w:r>
-      <w:r>
-        <w:rPr>
-          <w:rFonts w:hint="eastAsia"/>
-        </w:rPr>
-        <w:t>n</w:t>
-      </w:r>
-      <w:r>
-        <w:t>2</w:t>
-      </w:r>
-      <w:r>
-        <w:rPr>
-          <w:rFonts w:hint="eastAsia"/>
-        </w:rPr>
-        <w:t>分别为两个链表中的节点个数。</w:t>
-      </w:r>
-    </w:p>
-    <w:p>
-      <w:pPr>
-        <w:pStyle w:val="1"/>
-      </w:pPr>
-      <w:r>
-        <w:rPr>
-          <w:rFonts w:hint="eastAsia"/>
-        </w:rPr>
-        <w:t>空间复杂度：</w:t>
-      </w:r>
-      <w:r>
-        <w:rPr>
-          <w:rFonts w:hint="eastAsia"/>
-        </w:rPr>
-        <w:t>S</w:t>
-      </w:r>
-      <w:r>
-        <w:t>O(max(n1,n2))</w:t>
-      </w:r>
-      <w:r>
-        <w:rPr>
-          <w:rFonts w:hint="eastAsia"/>
-        </w:rPr>
-        <w:t>。</w:t>
-      </w:r>
-      <w:r>
-        <w:rPr>
-          <w:rFonts w:hint="eastAsia"/>
-        </w:rPr>
-        <w:t>作为结果返回</w:t>
-      </w:r>
-      <w:r>
-        <w:rPr>
-          <w:rFonts w:hint="eastAsia"/>
-        </w:rPr>
-        <w:t>的链表的结点个数。</w:t>
+        <w:rPr>
+          <w:rFonts w:hint="eastAsia"/>
+        </w:rPr>
+      </w:pPr>
+      <w:r>
+        <w:rPr>
+          <w:rFonts w:hint="eastAsia"/>
+        </w:rPr>
+        <w:t>略。</w:t>
       </w:r>
     </w:p>
     <w:p>
@@ -31488,7 +31124,6 @@
         <w:rPr>
           <w:rFonts w:hint="eastAsia"/>
         </w:rPr>
-        <w:lastRenderedPageBreak/>
         <w:t>代码</w:t>
       </w:r>
     </w:p>
@@ -31511,7 +31146,7 @@
           </w:tcPr>
           <w:p>
             <w:pPr>
-              <w:pStyle w:val="1"/>
+              <w:pStyle w:val="10"/>
               <w:numPr>
                 <w:ilvl w:val="0"/>
                 <w:numId w:val="0"/>
@@ -31527,14 +31162,7 @@
                 <w:b/>
                 <w:bCs/>
               </w:rPr>
-              <w:t>0</w:t>
-            </w:r>
-            <w:r>
-              <w:rPr>
-                <w:b/>
-                <w:bCs/>
-              </w:rPr>
-              <w:t xml:space="preserve">002 </w:t>
+              <w:t>0171 Excel</w:t>
             </w:r>
             <w:r>
               <w:rPr>
@@ -31542,7 +31170,7 @@
                 <w:b/>
                 <w:bCs/>
               </w:rPr>
-              <w:t>两数相加</w:t>
+              <w:t>表列序号</w:t>
             </w:r>
             <w:r>
               <w:rPr>
@@ -31555,6 +31183,7 @@
             <w:proofErr w:type="spellStart"/>
             <w:r>
               <w:rPr>
+                <w:rFonts w:hint="eastAsia"/>
                 <w:b/>
                 <w:bCs/>
               </w:rPr>
@@ -31571,14 +31200,14 @@
           </w:tcPr>
           <w:p>
             <w:pPr>
-              <w:pStyle w:val="1"/>
+              <w:pStyle w:val="10"/>
               <w:numPr>
                 <w:ilvl w:val="0"/>
                 <w:numId w:val="0"/>
               </w:numPr>
             </w:pPr>
             <w:r>
-              <w:t>https://leetcode-cn.com/submissions/detail/139058623/</w:t>
+              <w:t>https://leetcode-cn.com/submissions/detail/140581112/</w:t>
             </w:r>
           </w:p>
         </w:tc>
@@ -31593,86 +31222,59 @@
               <w:pStyle w:val="a"/>
               <w:numPr>
                 <w:ilvl w:val="0"/>
-                <w:numId w:val="33"/>
+                <w:numId w:val="40"/>
               </w:numPr>
               <w:spacing w:before="163" w:after="163"/>
             </w:pPr>
             <w:r>
-              <w:t>/**</w:t>
-            </w:r>
-          </w:p>
-          <w:p>
-            <w:pPr>
-              <w:pStyle w:val="a"/>
-              <w:spacing w:before="163" w:after="163"/>
-            </w:pPr>
-            <w:r>
-              <w:t xml:space="preserve"> * Definition for singly-linked list.</w:t>
-            </w:r>
-          </w:p>
-          <w:p>
-            <w:pPr>
-              <w:pStyle w:val="a"/>
-              <w:spacing w:before="163" w:after="163"/>
-            </w:pPr>
-            <w:r>
-              <w:t xml:space="preserve"> * struct </w:t>
-            </w:r>
-            <w:proofErr w:type="spellStart"/>
-            <w:r>
-              <w:t>ListNode</w:t>
-            </w:r>
-            <w:proofErr w:type="spellEnd"/>
-            <w:r>
-              <w:t xml:space="preserve"> {</w:t>
-            </w:r>
-          </w:p>
-          <w:p>
-            <w:pPr>
-              <w:pStyle w:val="a"/>
-              <w:spacing w:before="163" w:after="163"/>
-            </w:pPr>
-            <w:r>
-              <w:t xml:space="preserve"> *     int </w:t>
-            </w:r>
-            <w:proofErr w:type="spellStart"/>
-            <w:r>
-              <w:t>val</w:t>
-            </w:r>
-            <w:proofErr w:type="spellEnd"/>
-            <w:r>
-              <w:t>;</w:t>
-            </w:r>
-          </w:p>
-          <w:p>
-            <w:pPr>
-              <w:pStyle w:val="a"/>
-              <w:spacing w:before="163" w:after="163"/>
-            </w:pPr>
-            <w:r>
-              <w:t xml:space="preserve"> *     </w:t>
-            </w:r>
-            <w:proofErr w:type="spellStart"/>
-            <w:r>
-              <w:t>ListNode</w:t>
-            </w:r>
-            <w:proofErr w:type="spellEnd"/>
-            <w:r>
-              <w:t xml:space="preserve"> *next;</w:t>
-            </w:r>
-          </w:p>
-          <w:p>
-            <w:pPr>
-              <w:pStyle w:val="a"/>
-              <w:spacing w:before="163" w:after="163"/>
-            </w:pPr>
-            <w:r>
-              <w:t xml:space="preserve"> *     </w:t>
+              <w:rPr>
+                <w:color w:val="008000"/>
+              </w:rPr>
+              <w:t>class</w:t>
+            </w:r>
+            <w:r>
+              <w:t xml:space="preserve"> Solution {</w:t>
+            </w:r>
+          </w:p>
+          <w:p>
+            <w:pPr>
+              <w:pStyle w:val="a"/>
+              <w:spacing w:before="163" w:after="163"/>
+            </w:pPr>
+            <w:r>
+              <w:rPr>
+                <w:color w:val="008000"/>
+              </w:rPr>
+              <w:t>public</w:t>
+            </w:r>
+            <w:r>
+              <w:rPr>
+                <w:color w:val="666666"/>
+              </w:rPr>
+              <w:t>:</w:t>
+            </w:r>
+          </w:p>
+          <w:p>
+            <w:pPr>
+              <w:pStyle w:val="a"/>
+              <w:spacing w:before="163" w:after="163"/>
+            </w:pPr>
+            <w:r>
+              <w:t xml:space="preserve">    </w:t>
+            </w:r>
+            <w:r>
+              <w:rPr>
+                <w:color w:val="B00040"/>
+              </w:rPr>
+              <w:t>int</w:t>
+            </w:r>
+            <w:r>
+              <w:t xml:space="preserve"> </w:t>
             </w:r>
             <w:proofErr w:type="spellStart"/>
             <w:proofErr w:type="gramStart"/>
             <w:r>
-              <w:t>ListNode</w:t>
+              <w:t>titleToNumber</w:t>
             </w:r>
             <w:proofErr w:type="spellEnd"/>
             <w:r>
@@ -31680,37 +31282,969 @@
             </w:r>
             <w:proofErr w:type="gramEnd"/>
             <w:r>
-              <w:t xml:space="preserve">) : </w:t>
+              <w:t>string s) {</w:t>
+            </w:r>
+          </w:p>
+          <w:p>
+            <w:pPr>
+              <w:pStyle w:val="a"/>
+              <w:spacing w:before="163" w:after="163"/>
+            </w:pPr>
+            <w:r>
+              <w:t xml:space="preserve">        </w:t>
+            </w:r>
+            <w:r>
+              <w:rPr>
+                <w:color w:val="B00040"/>
+              </w:rPr>
+              <w:t>int</w:t>
+            </w:r>
+            <w:r>
+              <w:t xml:space="preserve"> res </w:t>
+            </w:r>
+            <w:r>
+              <w:rPr>
+                <w:color w:val="666666"/>
+              </w:rPr>
+              <w:t>=</w:t>
+            </w:r>
+            <w:r>
+              <w:t xml:space="preserve"> </w:t>
+            </w:r>
+            <w:r>
+              <w:rPr>
+                <w:color w:val="666666"/>
+              </w:rPr>
+              <w:t>0</w:t>
+            </w:r>
+            <w:r>
+              <w:t>;</w:t>
+            </w:r>
+          </w:p>
+          <w:p>
+            <w:pPr>
+              <w:pStyle w:val="a"/>
+              <w:spacing w:before="163" w:after="163"/>
+            </w:pPr>
+            <w:r>
+              <w:t xml:space="preserve">        </w:t>
+            </w:r>
+            <w:r>
+              <w:rPr>
+                <w:color w:val="008000"/>
+              </w:rPr>
+              <w:t>for</w:t>
+            </w:r>
+            <w:r>
+              <w:t xml:space="preserve"> (</w:t>
+            </w:r>
+            <w:r>
+              <w:rPr>
+                <w:color w:val="008000"/>
+              </w:rPr>
+              <w:t>auto</w:t>
+            </w:r>
+            <w:r>
+              <w:t xml:space="preserve"> </w:t>
+            </w:r>
+            <w:r>
+              <w:rPr>
+                <w:color w:val="666666"/>
+              </w:rPr>
+              <w:t>&amp;</w:t>
             </w:r>
             <w:proofErr w:type="spellStart"/>
             <w:r>
-              <w:t>val</w:t>
+              <w:rPr>
+                <w:color w:val="A0A000"/>
+              </w:rPr>
+              <w:t>ch</w:t>
             </w:r>
             <w:proofErr w:type="spellEnd"/>
             <w:r>
-              <w:t>(0), next(</w:t>
+              <w:t>: s) {</w:t>
+            </w:r>
+          </w:p>
+          <w:p>
+            <w:pPr>
+              <w:pStyle w:val="a"/>
+              <w:spacing w:before="163" w:after="163"/>
+            </w:pPr>
+            <w:r>
+              <w:t xml:space="preserve">            res </w:t>
+            </w:r>
+            <w:r>
+              <w:rPr>
+                <w:color w:val="666666"/>
+              </w:rPr>
+              <w:t>=</w:t>
+            </w:r>
+            <w:r>
+              <w:t xml:space="preserve"> res</w:t>
+            </w:r>
+            <w:r>
+              <w:rPr>
+                <w:color w:val="666666"/>
+              </w:rPr>
+              <w:t>*26</w:t>
+            </w:r>
+            <w:r>
+              <w:t xml:space="preserve"> </w:t>
+            </w:r>
+            <w:r>
+              <w:rPr>
+                <w:color w:val="666666"/>
+              </w:rPr>
+              <w:t>+</w:t>
+            </w:r>
+            <w:r>
+              <w:t xml:space="preserve"> (ch</w:t>
+            </w:r>
+            <w:r>
+              <w:rPr>
+                <w:color w:val="666666"/>
+              </w:rPr>
+              <w:t>-</w:t>
+            </w:r>
+            <w:r>
+              <w:rPr>
+                <w:color w:val="BA2121"/>
+              </w:rPr>
+              <w:t>'A'</w:t>
+            </w:r>
+            <w:r>
+              <w:rPr>
+                <w:color w:val="666666"/>
+              </w:rPr>
+              <w:t>+1</w:t>
+            </w:r>
+            <w:r>
+              <w:t>);</w:t>
+            </w:r>
+          </w:p>
+          <w:p>
+            <w:pPr>
+              <w:pStyle w:val="a"/>
+              <w:spacing w:before="163" w:after="163"/>
+            </w:pPr>
+            <w:r>
+              <w:t xml:space="preserve">        }</w:t>
+            </w:r>
+          </w:p>
+          <w:p>
+            <w:pPr>
+              <w:pStyle w:val="a"/>
+              <w:spacing w:before="163" w:after="163"/>
+            </w:pPr>
+            <w:r>
+              <w:t xml:space="preserve">        </w:t>
+            </w:r>
+            <w:r>
+              <w:rPr>
+                <w:color w:val="008000"/>
+              </w:rPr>
+              <w:t>return</w:t>
+            </w:r>
+            <w:r>
+              <w:t xml:space="preserve"> res;</w:t>
+            </w:r>
+          </w:p>
+          <w:p>
+            <w:pPr>
+              <w:pStyle w:val="a"/>
+              <w:spacing w:before="163" w:after="163"/>
+            </w:pPr>
+            <w:r>
+              <w:t xml:space="preserve">    }</w:t>
+            </w:r>
+          </w:p>
+          <w:p>
+            <w:pPr>
+              <w:pStyle w:val="a"/>
+              <w:spacing w:before="163" w:after="163"/>
+            </w:pPr>
+            <w:r>
+              <w:t>};</w:t>
+            </w:r>
+          </w:p>
+          <w:p>
+            <w:pPr>
+              <w:pStyle w:val="a"/>
+              <w:spacing w:before="163" w:after="163"/>
+              <w:rPr>
+                <w:rFonts w:hint="eastAsia"/>
+              </w:rPr>
+            </w:pPr>
+          </w:p>
+        </w:tc>
+      </w:tr>
+    </w:tbl>
+    <w:p>
+      <w:pPr>
+        <w:rPr>
+          <w:rFonts w:hint="eastAsia"/>
+        </w:rPr>
+      </w:pPr>
+    </w:p>
+    <w:p>
+      <w:pPr>
+        <w:pStyle w:val="20"/>
+        <w:spacing w:before="163"/>
+      </w:pPr>
+      <w:r>
+        <w:rPr>
+          <w:rFonts w:hint="eastAsia"/>
+        </w:rPr>
+        <w:lastRenderedPageBreak/>
+        <w:t>0</w:t>
+      </w:r>
+      <w:r>
+        <w:t xml:space="preserve">172 </w:t>
+      </w:r>
+      <w:r>
+        <w:rPr>
+          <w:rFonts w:hint="eastAsia"/>
+        </w:rPr>
+        <w:t>阶乘后的零</w:t>
+      </w:r>
+    </w:p>
+    <w:p>
+      <w:pPr>
+        <w:pStyle w:val="30"/>
+        <w:spacing w:before="163" w:after="163"/>
+      </w:pPr>
+      <w:r>
+        <w:rPr>
+          <w:rFonts w:hint="eastAsia"/>
+        </w:rPr>
+        <w:t>精选题解</w:t>
+      </w:r>
+    </w:p>
+    <w:p>
+      <w:pPr>
+        <w:pStyle w:val="10"/>
+        <w:rPr>
+          <w:rFonts w:hint="eastAsia"/>
+        </w:rPr>
+      </w:pPr>
+      <w:r>
+        <w:rPr>
+          <w:rFonts w:hint="eastAsia"/>
+        </w:rPr>
+        <w:t>详细通俗的思路分析</w:t>
+      </w:r>
+      <w:r>
+        <w:rPr>
+          <w:rFonts w:hint="eastAsia"/>
+        </w:rPr>
+        <w:t xml:space="preserve"> - </w:t>
+      </w:r>
+      <w:r>
+        <w:rPr>
+          <w:rFonts w:hint="eastAsia"/>
+        </w:rPr>
+        <w:t>阶乘后的零</w:t>
+      </w:r>
+    </w:p>
+    <w:p>
+      <w:pPr>
+        <w:pStyle w:val="2"/>
+        <w:rPr>
+          <w:rFonts w:hint="eastAsia"/>
+        </w:rPr>
+      </w:pPr>
+      <w:r>
+        <w:t>https://leetcode-cn.com/problems/factorial-trailing-zeroes/solution/xiang-xi-tong-su-de-si-lu-fen-xi-by-windliang-3/</w:t>
+      </w:r>
+    </w:p>
+    <w:p>
+      <w:pPr>
+        <w:pStyle w:val="30"/>
+        <w:spacing w:before="163" w:after="163"/>
+      </w:pPr>
+      <w:r>
+        <w:rPr>
+          <w:rFonts w:hint="eastAsia"/>
+        </w:rPr>
+        <w:t>关键思路</w:t>
+      </w:r>
+    </w:p>
+    <w:p>
+      <w:pPr>
+        <w:pStyle w:val="10"/>
+      </w:pPr>
+      <w:r>
+        <w:rPr>
+          <w:rFonts w:hint="eastAsia"/>
+        </w:rPr>
+        <w:t>数字中</w:t>
+      </w:r>
+      <w:r>
+        <w:rPr>
+          <w:rFonts w:hint="eastAsia"/>
+        </w:rPr>
+        <w:t>0</w:t>
+      </w:r>
+      <w:r>
+        <w:rPr>
+          <w:rFonts w:hint="eastAsia"/>
+        </w:rPr>
+        <w:t>的个数取决于</w:t>
+      </w:r>
+      <w:r>
+        <w:rPr>
+          <w:rFonts w:hint="eastAsia"/>
+        </w:rPr>
+        <w:t>2*</w:t>
+      </w:r>
+      <w:r>
+        <w:t>5</w:t>
+      </w:r>
+      <w:r>
+        <w:rPr>
+          <w:rFonts w:hint="eastAsia"/>
+        </w:rPr>
+        <w:t>的对数，而因子</w:t>
+      </w:r>
+      <w:r>
+        <w:rPr>
+          <w:rFonts w:hint="eastAsia"/>
+        </w:rPr>
+        <w:t>2</w:t>
+      </w:r>
+      <w:r>
+        <w:rPr>
+          <w:rFonts w:hint="eastAsia"/>
+        </w:rPr>
+        <w:t>的个数远大于因子</w:t>
+      </w:r>
+      <w:r>
+        <w:rPr>
+          <w:rFonts w:hint="eastAsia"/>
+        </w:rPr>
+        <w:t>5</w:t>
+      </w:r>
+      <w:r>
+        <w:rPr>
+          <w:rFonts w:hint="eastAsia"/>
+        </w:rPr>
+        <w:t>的个数，故只需求因子</w:t>
+      </w:r>
+      <w:r>
+        <w:rPr>
+          <w:rFonts w:hint="eastAsia"/>
+        </w:rPr>
+        <w:t>5</w:t>
+      </w:r>
+      <w:r>
+        <w:rPr>
+          <w:rFonts w:hint="eastAsia"/>
+        </w:rPr>
+        <w:t>的个数。</w:t>
+      </w:r>
+    </w:p>
+    <w:p>
+      <w:pPr>
+        <w:pStyle w:val="10"/>
+      </w:pPr>
+      <w:r>
+        <w:rPr>
+          <w:rFonts w:hint="eastAsia"/>
+        </w:rPr>
+        <w:t>5</w:t>
+      </w:r>
+      <w:r>
+        <w:rPr>
+          <w:rFonts w:hint="eastAsia"/>
+        </w:rPr>
+        <w:t>，</w:t>
+      </w:r>
+      <w:r>
+        <w:rPr>
+          <w:rFonts w:hint="eastAsia"/>
+        </w:rPr>
+        <w:t>5</w:t>
+      </w:r>
+      <w:r>
+        <w:rPr>
+          <w:vertAlign w:val="superscript"/>
+        </w:rPr>
+        <w:t>2</w:t>
+      </w:r>
+      <w:r>
+        <w:rPr>
+          <w:rFonts w:hint="eastAsia"/>
+        </w:rPr>
+        <w:t>，</w:t>
+      </w:r>
+      <w:r>
+        <w:rPr>
+          <w:rFonts w:hint="eastAsia"/>
+        </w:rPr>
+        <w:t>5</w:t>
+      </w:r>
+      <w:r>
+        <w:rPr>
+          <w:vertAlign w:val="superscript"/>
+        </w:rPr>
+        <w:t>3</w:t>
+      </w:r>
+      <w:r>
+        <w:rPr>
+          <w:rFonts w:hint="eastAsia"/>
+        </w:rPr>
+        <w:t>，…，</w:t>
+      </w:r>
+      <w:r>
+        <w:rPr>
+          <w:rFonts w:hint="eastAsia"/>
+        </w:rPr>
+        <w:t>5</w:t>
+      </w:r>
+      <w:r>
+        <w:rPr>
+          <w:rFonts w:hint="eastAsia"/>
+          <w:vertAlign w:val="superscript"/>
+        </w:rPr>
+        <w:t>k</w:t>
+      </w:r>
+      <w:r>
+        <w:rPr>
+          <w:rFonts w:hint="eastAsia"/>
+        </w:rPr>
+        <w:t>分别包含</w:t>
+      </w:r>
+      <w:r>
+        <w:rPr>
+          <w:rFonts w:hint="eastAsia"/>
+        </w:rPr>
+        <w:t>1</w:t>
+      </w:r>
+      <w:r>
+        <w:rPr>
+          <w:rFonts w:hint="eastAsia"/>
+        </w:rPr>
+        <w:t>，</w:t>
+      </w:r>
+      <w:r>
+        <w:t>2</w:t>
+      </w:r>
+      <w:r>
+        <w:rPr>
+          <w:rFonts w:hint="eastAsia"/>
+        </w:rPr>
+        <w:t>，……，</w:t>
+      </w:r>
+      <w:r>
+        <w:rPr>
+          <w:rFonts w:hint="eastAsia"/>
+        </w:rPr>
+        <w:t>k</w:t>
+      </w:r>
+      <w:proofErr w:type="gramStart"/>
+      <w:r>
+        <w:rPr>
+          <w:rFonts w:hint="eastAsia"/>
+        </w:rPr>
+        <w:t>个</w:t>
+      </w:r>
+      <w:proofErr w:type="gramEnd"/>
+      <w:r>
+        <w:rPr>
+          <w:rFonts w:hint="eastAsia"/>
+        </w:rPr>
+        <w:t>因子</w:t>
+      </w:r>
+      <w:r>
+        <w:rPr>
+          <w:rFonts w:hint="eastAsia"/>
+        </w:rPr>
+        <w:t>5</w:t>
+      </w:r>
+      <w:r>
+        <w:rPr>
+          <w:rFonts w:hint="eastAsia"/>
+        </w:rPr>
+        <w:t>，也即每隔</w:t>
+      </w:r>
+      <w:r>
+        <w:rPr>
+          <w:rFonts w:hint="eastAsia"/>
+        </w:rPr>
+        <w:t>5</w:t>
+      </w:r>
+      <w:r>
+        <w:rPr>
+          <w:rFonts w:hint="eastAsia"/>
+        </w:rPr>
+        <w:t>个数有</w:t>
+      </w:r>
+      <w:r>
+        <w:rPr>
+          <w:rFonts w:hint="eastAsia"/>
+        </w:rPr>
+        <w:t>1</w:t>
+      </w:r>
+      <w:r>
+        <w:rPr>
+          <w:rFonts w:hint="eastAsia"/>
+        </w:rPr>
+        <w:t>个因子</w:t>
+      </w:r>
+      <w:r>
+        <w:rPr>
+          <w:rFonts w:hint="eastAsia"/>
+        </w:rPr>
+        <w:t>5</w:t>
+      </w:r>
+      <w:r>
+        <w:rPr>
+          <w:rFonts w:hint="eastAsia"/>
+        </w:rPr>
+        <w:t>，每隔</w:t>
+      </w:r>
+      <w:r>
+        <w:rPr>
+          <w:rFonts w:hint="eastAsia"/>
+        </w:rPr>
+        <w:t>5</w:t>
+      </w:r>
+      <w:r>
+        <w:rPr>
+          <w:vertAlign w:val="superscript"/>
+        </w:rPr>
+        <w:t>2</w:t>
+      </w:r>
+      <w:r>
+        <w:rPr>
+          <w:rFonts w:hint="eastAsia"/>
+        </w:rPr>
+        <w:t>个数有</w:t>
+      </w:r>
+      <w:r>
+        <w:rPr>
+          <w:rFonts w:hint="eastAsia"/>
+        </w:rPr>
+        <w:t>2</w:t>
+      </w:r>
+      <w:r>
+        <w:rPr>
+          <w:rFonts w:hint="eastAsia"/>
+        </w:rPr>
+        <w:t>个因子</w:t>
+      </w:r>
+      <w:r>
+        <w:rPr>
+          <w:rFonts w:hint="eastAsia"/>
+        </w:rPr>
+        <w:t>5</w:t>
+      </w:r>
+      <w:r>
+        <w:rPr>
+          <w:rFonts w:hint="eastAsia"/>
+        </w:rPr>
+        <w:t>，每隔</w:t>
+      </w:r>
+      <w:r>
+        <w:t>5</w:t>
+      </w:r>
+      <w:r>
+        <w:rPr>
+          <w:rFonts w:hint="eastAsia"/>
+          <w:vertAlign w:val="superscript"/>
+        </w:rPr>
+        <w:t>k</w:t>
+      </w:r>
+      <w:r>
+        <w:rPr>
+          <w:rFonts w:hint="eastAsia"/>
+        </w:rPr>
+        <w:t>个数有</w:t>
+      </w:r>
+      <w:r>
+        <w:rPr>
+          <w:rFonts w:hint="eastAsia"/>
+        </w:rPr>
+        <w:t>k</w:t>
+      </w:r>
+      <w:proofErr w:type="gramStart"/>
+      <w:r>
+        <w:rPr>
+          <w:rFonts w:hint="eastAsia"/>
+        </w:rPr>
+        <w:t>个</w:t>
+      </w:r>
+      <w:proofErr w:type="gramEnd"/>
+      <w:r>
+        <w:rPr>
+          <w:rFonts w:hint="eastAsia"/>
+        </w:rPr>
+        <w:t>因子</w:t>
+      </w:r>
+      <w:r>
+        <w:rPr>
+          <w:rFonts w:hint="eastAsia"/>
+        </w:rPr>
+        <w:t>5</w:t>
+      </w:r>
+      <w:r>
+        <w:rPr>
+          <w:rFonts w:hint="eastAsia"/>
+        </w:rPr>
+        <w:t>。</w:t>
+      </w:r>
+    </w:p>
+    <w:p>
+      <w:pPr>
+        <w:pStyle w:val="10"/>
+        <w:rPr>
+          <w:rFonts w:hint="eastAsia"/>
+        </w:rPr>
+      </w:pPr>
+      <w:r>
+        <w:rPr>
+          <w:rFonts w:hint="eastAsia"/>
+        </w:rPr>
+        <w:t>只需不断对</w:t>
+      </w:r>
+      <w:r>
+        <w:rPr>
+          <w:rFonts w:hint="eastAsia"/>
+        </w:rPr>
+        <w:t>n</w:t>
+      </w:r>
+      <w:r>
+        <w:rPr>
+          <w:rFonts w:hint="eastAsia"/>
+        </w:rPr>
+        <w:t>除以</w:t>
+      </w:r>
+      <w:r>
+        <w:rPr>
+          <w:rFonts w:hint="eastAsia"/>
+        </w:rPr>
+        <w:t>5</w:t>
+      </w:r>
+      <w:r>
+        <w:rPr>
+          <w:rFonts w:hint="eastAsia"/>
+        </w:rPr>
+        <w:t>，并</w:t>
+      </w:r>
+      <w:r>
+        <w:rPr>
+          <w:rFonts w:hint="eastAsia"/>
+        </w:rPr>
+        <w:t>累加</w:t>
+      </w:r>
+      <w:r>
+        <w:rPr>
+          <w:rFonts w:hint="eastAsia"/>
+        </w:rPr>
+        <w:t>上</w:t>
+      </w:r>
+      <w:r>
+        <w:rPr>
+          <w:rFonts w:hint="eastAsia"/>
+        </w:rPr>
+        <w:t>除的</w:t>
+      </w:r>
+      <w:r>
+        <w:rPr>
+          <w:rFonts w:hint="eastAsia"/>
+        </w:rPr>
+        <w:t>结果，就能知道因子</w:t>
+      </w:r>
+      <w:r>
+        <w:rPr>
+          <w:rFonts w:hint="eastAsia"/>
+        </w:rPr>
+        <w:t>5</w:t>
+      </w:r>
+      <w:r>
+        <w:rPr>
+          <w:rFonts w:hint="eastAsia"/>
+        </w:rPr>
+        <w:t>的</w:t>
+      </w:r>
+      <w:r>
+        <w:rPr>
+          <w:rFonts w:hint="eastAsia"/>
+        </w:rPr>
+        <w:t>总个数</w:t>
+      </w:r>
+      <w:r>
+        <w:rPr>
+          <w:rFonts w:hint="eastAsia"/>
+        </w:rPr>
+        <w:t>（代码</w:t>
+      </w:r>
+      <w:r>
+        <w:rPr>
+          <w:rFonts w:hint="eastAsia"/>
+        </w:rPr>
+        <w:t>5</w:t>
+      </w:r>
+      <w:r>
+        <w:t xml:space="preserve"> </w:t>
+      </w:r>
+      <w:r>
+        <w:rPr>
+          <w:rFonts w:hint="eastAsia"/>
+        </w:rPr>
+        <w:t>~</w:t>
+      </w:r>
+      <w:r>
+        <w:t xml:space="preserve"> 7</w:t>
+      </w:r>
+      <w:r>
+        <w:rPr>
+          <w:rFonts w:hint="eastAsia"/>
+        </w:rPr>
+        <w:t>行）</w:t>
+      </w:r>
+      <w:r>
+        <w:rPr>
+          <w:rFonts w:hint="eastAsia"/>
+        </w:rPr>
+        <w:t>。</w:t>
+      </w:r>
+    </w:p>
+    <w:p>
+      <w:pPr>
+        <w:pStyle w:val="30"/>
+        <w:spacing w:before="163" w:after="163"/>
+      </w:pPr>
+      <w:r>
+        <w:rPr>
+          <w:rFonts w:hint="eastAsia"/>
+        </w:rPr>
+        <w:t>复杂度</w:t>
+      </w:r>
+    </w:p>
+    <w:p>
+      <w:pPr>
+        <w:pStyle w:val="10"/>
+      </w:pPr>
+      <w:r>
+        <w:rPr>
+          <w:rFonts w:hint="eastAsia"/>
+        </w:rPr>
+        <w:t>时间复杂度：</w:t>
+      </w:r>
+      <w:r>
+        <w:rPr>
+          <w:rFonts w:hint="eastAsia"/>
+        </w:rPr>
+        <w:t>O</w:t>
+      </w:r>
+      <w:r>
+        <w:t>(</w:t>
+      </w:r>
+      <w:proofErr w:type="spellStart"/>
+      <w:r>
+        <w:t>logn</w:t>
+      </w:r>
+      <w:proofErr w:type="spellEnd"/>
+      <w:r>
+        <w:t>)</w:t>
+      </w:r>
+      <w:r>
+        <w:rPr>
+          <w:rFonts w:hint="eastAsia"/>
+        </w:rPr>
+        <w:t>。</w:t>
+      </w:r>
+    </w:p>
+    <w:p>
+      <w:pPr>
+        <w:pStyle w:val="10"/>
+        <w:rPr>
+          <w:rFonts w:hint="eastAsia"/>
+        </w:rPr>
+      </w:pPr>
+      <w:r>
+        <w:rPr>
+          <w:rFonts w:hint="eastAsia"/>
+        </w:rPr>
+        <w:t>空间复杂度：</w:t>
+      </w:r>
+      <w:r>
+        <w:rPr>
+          <w:rFonts w:hint="eastAsia"/>
+        </w:rPr>
+        <w:t>O</w:t>
+      </w:r>
+      <w:r>
+        <w:t>(1)</w:t>
+      </w:r>
+      <w:r>
+        <w:rPr>
+          <w:rFonts w:hint="eastAsia"/>
+        </w:rPr>
+        <w:t>。</w:t>
+      </w:r>
+    </w:p>
+    <w:p>
+      <w:pPr>
+        <w:pStyle w:val="30"/>
+        <w:spacing w:before="163" w:after="163"/>
+      </w:pPr>
+      <w:r>
+        <w:rPr>
+          <w:rFonts w:hint="eastAsia"/>
+        </w:rPr>
+        <w:t>代码</w:t>
+      </w:r>
+    </w:p>
+    <w:tbl>
+      <w:tblPr>
+        <w:tblStyle w:val="a8"/>
+        <w:tblW w:w="5000" w:type="pct"/>
+        <w:tblLook w:val="04A0" w:firstRow="1" w:lastRow="0" w:firstColumn="1" w:lastColumn="0" w:noHBand="0" w:noVBand="1"/>
+      </w:tblPr>
+      <w:tblGrid>
+        <w:gridCol w:w="9628"/>
+      </w:tblGrid>
+      <w:tr>
+        <w:trPr>
+          <w:tblHeader/>
+        </w:trPr>
+        <w:tc>
+          <w:tcPr>
+            <w:tcW w:w="5000" w:type="pct"/>
+          </w:tcPr>
+          <w:p>
+            <w:pPr>
+              <w:pStyle w:val="10"/>
+              <w:numPr>
+                <w:ilvl w:val="0"/>
+                <w:numId w:val="0"/>
+              </w:numPr>
+              <w:rPr>
+                <w:b/>
+                <w:bCs/>
+              </w:rPr>
+            </w:pPr>
+            <w:r>
+              <w:rPr>
+                <w:rFonts w:hint="eastAsia"/>
+                <w:b/>
+                <w:bCs/>
+              </w:rPr>
+              <w:t xml:space="preserve">0172 </w:t>
+            </w:r>
+            <w:r>
+              <w:rPr>
+                <w:rFonts w:hint="eastAsia"/>
+                <w:b/>
+                <w:bCs/>
+              </w:rPr>
+              <w:t>阶乘后的零</w:t>
+            </w:r>
+            <w:r>
+              <w:rPr>
+                <w:rFonts w:hint="eastAsia"/>
+                <w:b/>
+                <w:bCs/>
+              </w:rPr>
+              <w:t>.</w:t>
             </w:r>
             <w:proofErr w:type="spellStart"/>
             <w:r>
-              <w:t>nullptr</w:t>
+              <w:rPr>
+                <w:rFonts w:hint="eastAsia"/>
+                <w:b/>
+                <w:bCs/>
+              </w:rPr>
+              <w:t>cpp</w:t>
             </w:r>
             <w:proofErr w:type="spellEnd"/>
-            <w:r>
-              <w:t>) {}</w:t>
-            </w:r>
-          </w:p>
-          <w:p>
-            <w:pPr>
-              <w:pStyle w:val="a"/>
-              <w:spacing w:before="163" w:after="163"/>
-            </w:pPr>
-            <w:r>
-              <w:t xml:space="preserve"> *     </w:t>
+          </w:p>
+        </w:tc>
+      </w:tr>
+      <w:tr>
+        <w:tc>
+          <w:tcPr>
+            <w:tcW w:w="5000" w:type="pct"/>
+          </w:tcPr>
+          <w:p>
+            <w:pPr>
+              <w:pStyle w:val="10"/>
+              <w:numPr>
+                <w:ilvl w:val="0"/>
+                <w:numId w:val="0"/>
+              </w:numPr>
+            </w:pPr>
+            <w:r>
+              <w:t>https://leetcode-cn.com/submissions/detail/140584272/</w:t>
+            </w:r>
+          </w:p>
+        </w:tc>
+      </w:tr>
+      <w:tr>
+        <w:tc>
+          <w:tcPr>
+            <w:tcW w:w="5000" w:type="pct"/>
+          </w:tcPr>
+          <w:p>
+            <w:pPr>
+              <w:pStyle w:val="a"/>
+              <w:numPr>
+                <w:ilvl w:val="0"/>
+                <w:numId w:val="41"/>
+              </w:numPr>
+              <w:spacing w:before="163" w:after="163"/>
+            </w:pPr>
+            <w:r>
+              <w:rPr>
+                <w:color w:val="008000"/>
+              </w:rPr>
+              <w:t>class</w:t>
+            </w:r>
+            <w:r>
+              <w:t xml:space="preserve"> Solution {</w:t>
+            </w:r>
+          </w:p>
+          <w:p>
+            <w:pPr>
+              <w:pStyle w:val="a"/>
+              <w:spacing w:before="163" w:after="163"/>
+            </w:pPr>
+            <w:r>
+              <w:rPr>
+                <w:color w:val="008000"/>
+              </w:rPr>
+              <w:t>public</w:t>
+            </w:r>
+            <w:r>
+              <w:rPr>
+                <w:color w:val="666666"/>
+              </w:rPr>
+              <w:t>:</w:t>
+            </w:r>
+          </w:p>
+          <w:p>
+            <w:pPr>
+              <w:pStyle w:val="a"/>
+              <w:spacing w:before="163" w:after="163"/>
+            </w:pPr>
+            <w:r>
+              <w:t xml:space="preserve">    </w:t>
+            </w:r>
+            <w:r>
+              <w:rPr>
+                <w:color w:val="B00040"/>
+              </w:rPr>
+              <w:t>int</w:t>
+            </w:r>
+            <w:r>
+              <w:t xml:space="preserve"> </w:t>
             </w:r>
             <w:proofErr w:type="spellStart"/>
             <w:proofErr w:type="gramStart"/>
             <w:r>
-              <w:t>ListNode</w:t>
+              <w:t>trailingZeroes</w:t>
             </w:r>
             <w:proofErr w:type="spellEnd"/>
             <w:r>
@@ -31718,36 +32252,4381 @@
             </w:r>
             <w:proofErr w:type="gramEnd"/>
             <w:r>
-              <w:t xml:space="preserve">int x) : </w:t>
+              <w:rPr>
+                <w:color w:val="B00040"/>
+              </w:rPr>
+              <w:t>int</w:t>
+            </w:r>
+            <w:r>
+              <w:t xml:space="preserve"> n) {</w:t>
+            </w:r>
+          </w:p>
+          <w:p>
+            <w:pPr>
+              <w:pStyle w:val="a"/>
+              <w:spacing w:before="163" w:after="163"/>
+            </w:pPr>
+            <w:r>
+              <w:t xml:space="preserve">        </w:t>
+            </w:r>
+            <w:r>
+              <w:rPr>
+                <w:color w:val="B00040"/>
+              </w:rPr>
+              <w:t>int</w:t>
+            </w:r>
+            <w:r>
+              <w:t xml:space="preserve"> res </w:t>
+            </w:r>
+            <w:r>
+              <w:rPr>
+                <w:color w:val="666666"/>
+              </w:rPr>
+              <w:t>=</w:t>
+            </w:r>
+            <w:r>
+              <w:t xml:space="preserve"> </w:t>
+            </w:r>
+            <w:r>
+              <w:rPr>
+                <w:color w:val="666666"/>
+              </w:rPr>
+              <w:t>0</w:t>
+            </w:r>
+            <w:r>
+              <w:t>;</w:t>
+            </w:r>
+          </w:p>
+          <w:p>
+            <w:pPr>
+              <w:pStyle w:val="a"/>
+              <w:spacing w:before="163" w:after="163"/>
+            </w:pPr>
+            <w:r>
+              <w:t xml:space="preserve">        </w:t>
+            </w:r>
+            <w:r>
+              <w:rPr>
+                <w:color w:val="008000"/>
+              </w:rPr>
+              <w:t>while</w:t>
+            </w:r>
+            <w:r>
+              <w:t xml:space="preserve"> (n</w:t>
+            </w:r>
+            <w:r>
+              <w:rPr>
+                <w:color w:val="666666"/>
+              </w:rPr>
+              <w:t>&gt;0</w:t>
+            </w:r>
+            <w:r>
+              <w:t>) {</w:t>
+            </w:r>
+          </w:p>
+          <w:p>
+            <w:pPr>
+              <w:pStyle w:val="a"/>
+              <w:spacing w:before="163" w:after="163"/>
+            </w:pPr>
+            <w:r>
+              <w:t xml:space="preserve">            res </w:t>
+            </w:r>
+            <w:r>
+              <w:rPr>
+                <w:color w:val="666666"/>
+              </w:rPr>
+              <w:t>+=</w:t>
+            </w:r>
+            <w:r>
+              <w:t xml:space="preserve"> n</w:t>
+            </w:r>
+            <w:r>
+              <w:rPr>
+                <w:color w:val="666666"/>
+              </w:rPr>
+              <w:t>/5</w:t>
+            </w:r>
+            <w:r>
+              <w:t>;</w:t>
+            </w:r>
+          </w:p>
+          <w:p>
+            <w:pPr>
+              <w:pStyle w:val="a"/>
+              <w:spacing w:before="163" w:after="163"/>
+            </w:pPr>
+            <w:r>
+              <w:t xml:space="preserve">            n </w:t>
+            </w:r>
+            <w:r>
+              <w:rPr>
+                <w:color w:val="666666"/>
+              </w:rPr>
+              <w:t>/=</w:t>
+            </w:r>
+            <w:r>
+              <w:t xml:space="preserve"> </w:t>
+            </w:r>
+            <w:r>
+              <w:rPr>
+                <w:color w:val="666666"/>
+              </w:rPr>
+              <w:t>5</w:t>
+            </w:r>
+            <w:r>
+              <w:t>;</w:t>
+            </w:r>
+          </w:p>
+          <w:p>
+            <w:pPr>
+              <w:pStyle w:val="a"/>
+              <w:spacing w:before="163" w:after="163"/>
+            </w:pPr>
+            <w:r>
+              <w:t xml:space="preserve">        }</w:t>
+            </w:r>
+          </w:p>
+          <w:p>
+            <w:pPr>
+              <w:pStyle w:val="a"/>
+              <w:spacing w:before="163" w:after="163"/>
+            </w:pPr>
+            <w:r>
+              <w:t xml:space="preserve">        </w:t>
+            </w:r>
+            <w:r>
+              <w:rPr>
+                <w:color w:val="008000"/>
+              </w:rPr>
+              <w:t>return</w:t>
+            </w:r>
+            <w:r>
+              <w:t xml:space="preserve"> res;</w:t>
+            </w:r>
+          </w:p>
+          <w:p>
+            <w:pPr>
+              <w:pStyle w:val="a"/>
+              <w:spacing w:before="163" w:after="163"/>
+            </w:pPr>
+            <w:r>
+              <w:t xml:space="preserve">    }</w:t>
+            </w:r>
+          </w:p>
+          <w:p>
+            <w:pPr>
+              <w:pStyle w:val="a"/>
+              <w:spacing w:before="163" w:after="163"/>
+            </w:pPr>
+            <w:r>
+              <w:t>};</w:t>
+            </w:r>
+          </w:p>
+          <w:p>
+            <w:pPr>
+              <w:pStyle w:val="a"/>
+              <w:spacing w:before="163" w:after="163"/>
+            </w:pPr>
+          </w:p>
+        </w:tc>
+      </w:tr>
+    </w:tbl>
+    <w:p>
+      <w:pPr>
+        <w:rPr>
+          <w:rFonts w:hint="eastAsia"/>
+        </w:rPr>
+      </w:pPr>
+    </w:p>
+    <w:p>
+      <w:pPr>
+        <w:pStyle w:val="20"/>
+        <w:spacing w:before="163"/>
+      </w:pPr>
+      <w:r>
+        <w:rPr>
+          <w:rFonts w:hint="eastAsia"/>
+        </w:rPr>
+        <w:t>0</w:t>
+      </w:r>
+      <w:r>
+        <w:t xml:space="preserve">202 </w:t>
+      </w:r>
+      <w:r>
+        <w:rPr>
+          <w:rFonts w:hint="eastAsia"/>
+        </w:rPr>
+        <w:t>快乐数</w:t>
+      </w:r>
+    </w:p>
+    <w:p>
+      <w:r>
+        <w:rPr>
+          <w:rFonts w:hint="eastAsia"/>
+        </w:rPr>
+        <w:t>链接：</w:t>
+      </w:r>
+      <w:hyperlink r:id="rId52" w:history="1">
+        <w:r>
+          <w:rPr>
+            <w:rStyle w:val="ab"/>
+          </w:rPr>
+          <w:t>https://leetcode-cn.com/problems/happy-number/</w:t>
+        </w:r>
+      </w:hyperlink>
+    </w:p>
+    <w:p>
+      <w:pPr>
+        <w:rPr>
+          <w:rFonts w:hint="eastAsia"/>
+        </w:rPr>
+      </w:pPr>
+      <w:r>
+        <w:rPr>
+          <w:rFonts w:hint="eastAsia"/>
+        </w:rPr>
+        <w:lastRenderedPageBreak/>
+        <w:t>标签：</w:t>
+      </w:r>
+      <w:r>
+        <w:rPr>
+          <w:rFonts w:hint="eastAsia"/>
+        </w:rPr>
+        <w:t>哈希表，数学</w:t>
+      </w:r>
+      <w:r>
+        <w:rPr>
+          <w:rFonts w:hint="eastAsia"/>
+        </w:rPr>
+        <w:t>，双指针</w:t>
+      </w:r>
+    </w:p>
+    <w:p>
+      <w:pPr>
+        <w:pStyle w:val="30"/>
+        <w:spacing w:before="163" w:after="163"/>
+      </w:pPr>
+      <w:r>
+        <w:rPr>
+          <w:rFonts w:hint="eastAsia"/>
+        </w:rPr>
+        <w:t>精选题解</w:t>
+      </w:r>
+    </w:p>
+    <w:p>
+      <w:pPr>
+        <w:pStyle w:val="10"/>
+        <w:rPr>
+          <w:rFonts w:hint="eastAsia"/>
+        </w:rPr>
+      </w:pPr>
+      <w:r>
+        <w:rPr>
+          <w:rFonts w:hint="eastAsia"/>
+        </w:rPr>
+        <w:t>官方题解</w:t>
+      </w:r>
+      <w:r>
+        <w:rPr>
+          <w:rFonts w:hint="eastAsia"/>
+        </w:rPr>
+        <w:t xml:space="preserve"> - </w:t>
+      </w:r>
+      <w:r>
+        <w:rPr>
+          <w:rFonts w:hint="eastAsia"/>
+        </w:rPr>
+        <w:t>快乐数</w:t>
+      </w:r>
+    </w:p>
+    <w:p>
+      <w:pPr>
+        <w:pStyle w:val="2"/>
+      </w:pPr>
+      <w:hyperlink r:id="rId53" w:history="1">
+        <w:r>
+          <w:rPr>
+            <w:rStyle w:val="ab"/>
+          </w:rPr>
+          <w:t>https://leetcode-cn.com/problems/happy-number/solution/kuai-le-shu-by-leetcode-solution/</w:t>
+        </w:r>
+      </w:hyperlink>
+    </w:p>
+    <w:p>
+      <w:pPr>
+        <w:pStyle w:val="10"/>
+        <w:rPr>
+          <w:rFonts w:hint="eastAsia"/>
+        </w:rPr>
+      </w:pPr>
+      <w:r>
+        <w:rPr>
+          <w:rFonts w:hint="eastAsia"/>
+        </w:rPr>
+        <w:t>使用“快慢指针”思想找出循环，不要使用集合或递归！！</w:t>
+      </w:r>
+      <w:r>
+        <w:rPr>
+          <w:rFonts w:hint="eastAsia"/>
+        </w:rPr>
+        <w:t xml:space="preserve"> - </w:t>
+      </w:r>
+      <w:r>
+        <w:rPr>
+          <w:rFonts w:hint="eastAsia"/>
+        </w:rPr>
+        <w:t>快乐数</w:t>
+      </w:r>
+    </w:p>
+    <w:p>
+      <w:pPr>
+        <w:pStyle w:val="2"/>
+      </w:pPr>
+      <w:hyperlink r:id="rId54" w:history="1">
+        <w:r>
+          <w:rPr>
+            <w:rStyle w:val="ab"/>
+          </w:rPr>
+          <w:t>https://leetcode-cn.com/problems/happy-number/solution/shi-yong-kuai-man-zhi-zhen-si-xiang-zhao-chu-xun-h/</w:t>
+        </w:r>
+      </w:hyperlink>
+    </w:p>
+    <w:p>
+      <w:pPr>
+        <w:pStyle w:val="10"/>
+        <w:rPr>
+          <w:rFonts w:hint="eastAsia"/>
+        </w:rPr>
+      </w:pPr>
+      <w:r>
+        <w:rPr>
+          <w:rFonts w:hint="eastAsia"/>
+        </w:rPr>
+        <w:t xml:space="preserve">202. </w:t>
+      </w:r>
+      <w:r>
+        <w:rPr>
+          <w:rFonts w:hint="eastAsia"/>
+        </w:rPr>
+        <w:t>快乐数</w:t>
+      </w:r>
+      <w:r>
+        <w:rPr>
+          <w:rFonts w:hint="eastAsia"/>
+        </w:rPr>
+        <w:t>:</w:t>
+      </w:r>
+      <w:r>
+        <w:rPr>
+          <w:rFonts w:hint="eastAsia"/>
+        </w:rPr>
+        <w:t>【</w:t>
+      </w:r>
+      <w:r>
+        <w:rPr>
+          <w:rFonts w:hint="eastAsia"/>
+        </w:rPr>
+        <w:t>set</w:t>
+      </w:r>
+      <w:r>
+        <w:rPr>
+          <w:rFonts w:hint="eastAsia"/>
+        </w:rPr>
+        <w:t>在哈希法中的应用】详解</w:t>
+      </w:r>
+      <w:r>
+        <w:rPr>
+          <w:rFonts w:hint="eastAsia"/>
+        </w:rPr>
+        <w:t xml:space="preserve"> - </w:t>
+      </w:r>
+      <w:r>
+        <w:rPr>
+          <w:rFonts w:hint="eastAsia"/>
+        </w:rPr>
+        <w:t>快乐数</w:t>
+      </w:r>
+    </w:p>
+    <w:p>
+      <w:pPr>
+        <w:pStyle w:val="2"/>
+        <w:rPr>
+          <w:rFonts w:hint="eastAsia"/>
+        </w:rPr>
+      </w:pPr>
+      <w:hyperlink r:id="rId55" w:history="1">
+        <w:r>
+          <w:rPr>
+            <w:rStyle w:val="ab"/>
+          </w:rPr>
+          <w:t>https://leetcode-cn.com/problems/happy-number/solution/202-kuai-le-shu-setzai-ha-xi-fa-zhong-de-ying-yong/</w:t>
+        </w:r>
+      </w:hyperlink>
+      <w:r>
+        <w:t xml:space="preserve"> </w:t>
+      </w:r>
+    </w:p>
+    <w:p>
+      <w:pPr>
+        <w:pStyle w:val="30"/>
+        <w:spacing w:before="163" w:after="163"/>
+      </w:pPr>
+      <w:r>
+        <w:rPr>
+          <w:rFonts w:hint="eastAsia"/>
+        </w:rPr>
+        <w:t>关键思路</w:t>
+      </w:r>
+    </w:p>
+    <w:p>
+      <w:r>
+        <w:rPr>
+          <w:rFonts w:hint="eastAsia"/>
+        </w:rPr>
+        <w:t>两种方法</w:t>
+      </w:r>
+      <w:r>
+        <w:rPr>
+          <w:rFonts w:hint="eastAsia"/>
+        </w:rPr>
+        <w:t>：</w:t>
+      </w:r>
+    </w:p>
+    <w:p>
+      <w:pPr>
+        <w:pStyle w:val="1"/>
+      </w:pPr>
+      <w:r>
+        <w:rPr>
+          <w:rFonts w:hint="eastAsia"/>
+        </w:rPr>
+        <w:t>哈希表。</w:t>
+      </w:r>
+    </w:p>
+    <w:p>
+      <w:pPr>
+        <w:pStyle w:val="2"/>
+      </w:pPr>
+      <w:r>
+        <w:rPr>
+          <w:rFonts w:hint="eastAsia"/>
+        </w:rPr>
+        <w:t>用</w:t>
+      </w:r>
+      <w:r>
+        <w:rPr>
+          <w:rFonts w:hint="eastAsia"/>
+        </w:rPr>
+        <w:t>哈希表</w:t>
+      </w:r>
+      <w:proofErr w:type="spellStart"/>
+      <w:r>
+        <w:rPr>
+          <w:rFonts w:hint="eastAsia"/>
+        </w:rPr>
+        <w:t>un</w:t>
+      </w:r>
+      <w:r>
+        <w:t>ordered_set</w:t>
+      </w:r>
+      <w:proofErr w:type="spellEnd"/>
+      <w:r>
+        <w:t>&lt;int&gt;</w:t>
+      </w:r>
+      <w:r>
+        <w:t xml:space="preserve"> </w:t>
+      </w:r>
+      <w:r>
+        <w:rPr>
+          <w:rFonts w:hint="eastAsia"/>
+        </w:rPr>
+        <w:t>set</w:t>
+      </w:r>
+      <w:r>
+        <w:rPr>
+          <w:rFonts w:hint="eastAsia"/>
+        </w:rPr>
+        <w:t>记录出现过的数</w:t>
+      </w:r>
+      <w:r>
+        <w:rPr>
+          <w:rFonts w:hint="eastAsia"/>
+        </w:rPr>
+        <w:t>（代码</w:t>
+      </w:r>
+      <w:r>
+        <w:rPr>
+          <w:rFonts w:hint="eastAsia"/>
+        </w:rPr>
+        <w:t>1</w:t>
+      </w:r>
+      <w:r>
+        <w:rPr>
+          <w:rFonts w:hint="eastAsia"/>
+        </w:rPr>
+        <w:t>第</w:t>
+      </w:r>
+      <w:r>
+        <w:rPr>
+          <w:rFonts w:hint="eastAsia"/>
+        </w:rPr>
+        <w:t>1</w:t>
+      </w:r>
+      <w:r>
+        <w:t>3</w:t>
+      </w:r>
+      <w:r>
+        <w:rPr>
+          <w:rFonts w:hint="eastAsia"/>
+        </w:rPr>
+        <w:t>行）</w:t>
+      </w:r>
+      <w:r>
+        <w:rPr>
+          <w:rFonts w:hint="eastAsia"/>
+        </w:rPr>
+        <w:t>。</w:t>
+      </w:r>
+    </w:p>
+    <w:p>
+      <w:pPr>
+        <w:pStyle w:val="2"/>
+      </w:pPr>
+      <w:r>
+        <w:rPr>
+          <w:rFonts w:hint="eastAsia"/>
+        </w:rPr>
+        <w:t>如果该数为</w:t>
+      </w:r>
+      <w:r>
+        <w:rPr>
+          <w:rFonts w:hint="eastAsia"/>
+        </w:rPr>
+        <w:t>1</w:t>
+      </w:r>
+      <w:r>
+        <w:rPr>
+          <w:rFonts w:hint="eastAsia"/>
+        </w:rPr>
+        <w:t>，则返回</w:t>
+      </w:r>
+      <w:r>
+        <w:rPr>
+          <w:rFonts w:hint="eastAsia"/>
+        </w:rPr>
+        <w:t>true</w:t>
+      </w:r>
+      <w:r>
+        <w:rPr>
+          <w:rFonts w:hint="eastAsia"/>
+        </w:rPr>
+        <w:t>（代码</w:t>
+      </w:r>
+      <w:r>
+        <w:rPr>
+          <w:rFonts w:hint="eastAsia"/>
+        </w:rPr>
+        <w:t>1</w:t>
+      </w:r>
+      <w:r>
+        <w:rPr>
+          <w:rFonts w:hint="eastAsia"/>
+        </w:rPr>
+        <w:t>第</w:t>
+      </w:r>
+      <w:r>
+        <w:rPr>
+          <w:rFonts w:hint="eastAsia"/>
+        </w:rPr>
+        <w:t>1</w:t>
+      </w:r>
+      <w:r>
+        <w:t xml:space="preserve">5 </w:t>
+      </w:r>
+      <w:r>
+        <w:rPr>
+          <w:rFonts w:hint="eastAsia"/>
+        </w:rPr>
+        <w:t>~</w:t>
+      </w:r>
+      <w:r>
+        <w:t xml:space="preserve"> 16</w:t>
+      </w:r>
+      <w:r>
+        <w:rPr>
+          <w:rFonts w:hint="eastAsia"/>
+        </w:rPr>
+        <w:t>行）；</w:t>
+      </w:r>
+    </w:p>
+    <w:p>
+      <w:pPr>
+        <w:pStyle w:val="2"/>
+        <w:rPr>
+          <w:rFonts w:hint="eastAsia"/>
+        </w:rPr>
+      </w:pPr>
+      <w:r>
+        <w:rPr>
+          <w:rFonts w:hint="eastAsia"/>
+        </w:rPr>
+        <w:t>如果新产生的数在</w:t>
+      </w:r>
+      <w:r>
+        <w:rPr>
+          <w:rFonts w:hint="eastAsia"/>
+        </w:rPr>
+        <w:t>set</w:t>
+      </w:r>
+      <w:r>
+        <w:rPr>
+          <w:rFonts w:hint="eastAsia"/>
+        </w:rPr>
+        <w:t>（不含</w:t>
+      </w:r>
+      <w:r>
+        <w:rPr>
+          <w:rFonts w:hint="eastAsia"/>
+        </w:rPr>
+        <w:t>1</w:t>
+      </w:r>
+      <w:r>
+        <w:rPr>
+          <w:rFonts w:hint="eastAsia"/>
+        </w:rPr>
+        <w:t>）中，则表明存在循环</w:t>
+      </w:r>
+      <w:r>
+        <w:rPr>
+          <w:rFonts w:hint="eastAsia"/>
+        </w:rPr>
+        <w:t>，</w:t>
+      </w:r>
+      <w:r>
+        <w:rPr>
+          <w:rFonts w:hint="eastAsia"/>
+        </w:rPr>
+        <w:t>否则</w:t>
+      </w:r>
+      <w:r>
+        <w:rPr>
+          <w:rFonts w:hint="eastAsia"/>
+        </w:rPr>
+        <w:t>将其加入</w:t>
+      </w:r>
+      <w:r>
+        <w:rPr>
+          <w:rFonts w:hint="eastAsia"/>
+        </w:rPr>
+        <w:t>set</w:t>
+      </w:r>
+      <w:r>
+        <w:rPr>
+          <w:rFonts w:hint="eastAsia"/>
+        </w:rPr>
+        <w:t>中</w:t>
+      </w:r>
+      <w:r>
+        <w:rPr>
+          <w:rFonts w:hint="eastAsia"/>
+        </w:rPr>
+        <w:t>（代码</w:t>
+      </w:r>
+      <w:r>
+        <w:rPr>
+          <w:rFonts w:hint="eastAsia"/>
+        </w:rPr>
+        <w:t>1</w:t>
+      </w:r>
+      <w:r>
+        <w:rPr>
+          <w:rFonts w:hint="eastAsia"/>
+        </w:rPr>
+        <w:t>第</w:t>
+      </w:r>
+      <w:r>
+        <w:rPr>
+          <w:rFonts w:hint="eastAsia"/>
+        </w:rPr>
+        <w:t>1</w:t>
+      </w:r>
+      <w:r>
+        <w:t xml:space="preserve">8 </w:t>
+      </w:r>
+      <w:r>
+        <w:rPr>
+          <w:rFonts w:hint="eastAsia"/>
+        </w:rPr>
+        <w:t>~</w:t>
+      </w:r>
+      <w:r>
+        <w:t xml:space="preserve"> 21</w:t>
+      </w:r>
+      <w:r>
+        <w:rPr>
+          <w:rFonts w:hint="eastAsia"/>
+        </w:rPr>
+        <w:t>行）</w:t>
+      </w:r>
+      <w:r>
+        <w:rPr>
+          <w:rFonts w:hint="eastAsia"/>
+        </w:rPr>
+        <w:t>。</w:t>
+      </w:r>
+    </w:p>
+    <w:p>
+      <w:pPr>
+        <w:pStyle w:val="1"/>
+      </w:pPr>
+      <w:r>
+        <w:rPr>
+          <w:rFonts w:hint="eastAsia"/>
+        </w:rPr>
+        <w:t>快慢指针。将每个计算得到的数视为链表上的节点，该题则转化为检测链表</w:t>
+      </w:r>
+      <w:r>
+        <w:rPr>
+          <w:rFonts w:hint="eastAsia"/>
+        </w:rPr>
+        <w:t>是否有</w:t>
+      </w:r>
+      <w:r>
+        <w:rPr>
+          <w:rFonts w:hint="eastAsia"/>
+        </w:rPr>
+        <w:t>环。</w:t>
+      </w:r>
+    </w:p>
+    <w:p>
+      <w:pPr>
+        <w:pStyle w:val="2"/>
+      </w:pPr>
+      <w:r>
+        <w:rPr>
+          <w:rFonts w:hint="eastAsia"/>
+        </w:rPr>
+        <w:t>如果</w:t>
+      </w:r>
+      <w:r>
+        <w:rPr>
+          <w:rFonts w:hint="eastAsia"/>
+        </w:rPr>
+        <w:t>n</w:t>
+      </w:r>
+      <w:r>
+        <w:rPr>
+          <w:rFonts w:hint="eastAsia"/>
+        </w:rPr>
+        <w:t>是快乐数，</w:t>
+      </w:r>
+      <w:proofErr w:type="gramStart"/>
+      <w:r>
+        <w:rPr>
+          <w:rFonts w:hint="eastAsia"/>
+        </w:rPr>
+        <w:t>即最终</w:t>
+      </w:r>
+      <w:proofErr w:type="gramEnd"/>
+      <w:r>
+        <w:rPr>
+          <w:rFonts w:hint="eastAsia"/>
+        </w:rPr>
+        <w:t>会落到</w:t>
+      </w:r>
+      <w:r>
+        <w:rPr>
+          <w:rFonts w:hint="eastAsia"/>
+        </w:rPr>
+        <w:t>1</w:t>
+      </w:r>
+      <w:r>
+        <w:rPr>
+          <w:rFonts w:hint="eastAsia"/>
+        </w:rPr>
+        <w:t>，那么快指针会比慢指针先到</w:t>
+      </w:r>
+      <w:r>
+        <w:rPr>
+          <w:rFonts w:hint="eastAsia"/>
+        </w:rPr>
+        <w:t>1</w:t>
+      </w:r>
+      <w:r>
+        <w:rPr>
+          <w:rFonts w:hint="eastAsia"/>
+        </w:rPr>
+        <w:t>；</w:t>
+      </w:r>
+    </w:p>
+    <w:p>
+      <w:pPr>
+        <w:pStyle w:val="2"/>
+      </w:pPr>
+      <w:r>
+        <w:rPr>
+          <w:rFonts w:hint="eastAsia"/>
+        </w:rPr>
+        <w:t>如果</w:t>
+      </w:r>
+      <w:r>
+        <w:rPr>
+          <w:rFonts w:hint="eastAsia"/>
+        </w:rPr>
+        <w:t>n</w:t>
+      </w:r>
+      <w:r>
+        <w:rPr>
+          <w:rFonts w:hint="eastAsia"/>
+        </w:rPr>
+        <w:t>不是快乐数，那么快指针和慢指针会在环中的某个数上相遇。</w:t>
+      </w:r>
+    </w:p>
+    <w:p>
+      <w:pPr>
+        <w:pStyle w:val="2"/>
+      </w:pPr>
+      <w:r>
+        <w:rPr>
+          <w:rFonts w:hint="eastAsia"/>
+        </w:rPr>
+        <w:t>也即</w:t>
+      </w:r>
+      <w:r>
+        <w:t>Floyd</w:t>
+      </w:r>
+      <w:r>
+        <w:rPr>
+          <w:rFonts w:hint="eastAsia"/>
+        </w:rPr>
+        <w:t>算法</w:t>
+      </w:r>
+      <w:r>
+        <w:rPr>
+          <w:rFonts w:hint="eastAsia"/>
+        </w:rPr>
+        <w:t>（代码</w:t>
+      </w:r>
+      <w:r>
+        <w:rPr>
+          <w:rFonts w:hint="eastAsia"/>
+        </w:rPr>
+        <w:t>2</w:t>
+      </w:r>
+      <w:r>
+        <w:rPr>
+          <w:rFonts w:hint="eastAsia"/>
+        </w:rPr>
+        <w:t>第</w:t>
+      </w:r>
+      <w:r>
+        <w:rPr>
+          <w:rFonts w:hint="eastAsia"/>
+        </w:rPr>
+        <w:t>1</w:t>
+      </w:r>
+      <w:r>
+        <w:t xml:space="preserve">5 </w:t>
+      </w:r>
+      <w:r>
+        <w:rPr>
+          <w:rFonts w:hint="eastAsia"/>
+        </w:rPr>
+        <w:t>~</w:t>
+      </w:r>
+      <w:r>
+        <w:t xml:space="preserve"> 17</w:t>
+      </w:r>
+      <w:r>
+        <w:rPr>
+          <w:rFonts w:hint="eastAsia"/>
+        </w:rPr>
+        <w:t>行）</w:t>
+      </w:r>
+      <w:r>
+        <w:rPr>
+          <w:rFonts w:hint="eastAsia"/>
+        </w:rPr>
+        <w:t>，可参考“</w:t>
+      </w:r>
+      <w:r>
+        <w:t xml:space="preserve">0141 </w:t>
+      </w:r>
+      <w:r>
+        <w:rPr>
+          <w:rFonts w:hint="eastAsia"/>
+        </w:rPr>
+        <w:t>环形链表”。</w:t>
+      </w:r>
+    </w:p>
+    <w:p>
+      <w:pPr>
+        <w:pStyle w:val="10"/>
+        <w:numPr>
+          <w:ilvl w:val="0"/>
+          <w:numId w:val="0"/>
+        </w:numPr>
+        <w:ind w:left="284" w:hanging="284"/>
+      </w:pPr>
+    </w:p>
+    <w:p>
+      <w:pPr>
+        <w:pStyle w:val="10"/>
+        <w:numPr>
+          <w:ilvl w:val="0"/>
+          <w:numId w:val="0"/>
+        </w:numPr>
+        <w:ind w:left="284" w:hanging="284"/>
+      </w:pPr>
+      <w:r>
+        <w:rPr>
+          <w:rFonts w:hint="eastAsia"/>
+        </w:rPr>
+        <w:t>每次</w:t>
+      </w:r>
+      <w:r>
+        <w:rPr>
+          <w:rFonts w:hint="eastAsia"/>
+        </w:rPr>
+        <w:t>计算</w:t>
+      </w:r>
+      <w:r>
+        <w:rPr>
+          <w:rFonts w:hint="eastAsia"/>
+        </w:rPr>
+        <w:t>各位</w:t>
+      </w:r>
+      <w:r>
+        <w:rPr>
+          <w:rFonts w:hint="eastAsia"/>
+        </w:rPr>
+        <w:t>数</w:t>
+      </w:r>
+      <w:r>
+        <w:rPr>
+          <w:rFonts w:hint="eastAsia"/>
+        </w:rPr>
+        <w:t>的平方和作为下一个数，最终</w:t>
+      </w:r>
+      <w:r>
+        <w:rPr>
+          <w:rFonts w:hint="eastAsia"/>
+        </w:rPr>
+        <w:t>会有三种情况：</w:t>
+      </w:r>
+    </w:p>
+    <w:p>
+      <w:pPr>
+        <w:pStyle w:val="1"/>
+        <w:numPr>
+          <w:ilvl w:val="0"/>
+          <w:numId w:val="43"/>
+        </w:numPr>
+        <w:ind w:left="284" w:hanging="284"/>
+      </w:pPr>
+      <w:r>
+        <w:rPr>
+          <w:rFonts w:hint="eastAsia"/>
+        </w:rPr>
+        <w:t>落到</w:t>
+      </w:r>
+      <w:r>
+        <w:t>1</w:t>
+      </w:r>
+      <w:r>
+        <w:rPr>
+          <w:rFonts w:hint="eastAsia"/>
+        </w:rPr>
+        <w:t>。这种情况为快乐数。</w:t>
+      </w:r>
+    </w:p>
+    <w:p>
+      <w:pPr>
+        <w:pStyle w:val="1"/>
+        <w:numPr>
+          <w:ilvl w:val="0"/>
+          <w:numId w:val="0"/>
+        </w:numPr>
+        <w:jc w:val="center"/>
+        <w:rPr>
+          <w:rFonts w:hint="eastAsia"/>
+        </w:rPr>
+      </w:pPr>
+      <w:r>
+        <w:rPr>
+          <w:noProof/>
+        </w:rPr>
+        <w:drawing>
+          <wp:inline distT="0" distB="0" distL="0" distR="0" wp14:anchorId="6FF69426" wp14:editId="14FEF6FE">
+            <wp:extent cx="3230880" cy="638805"/>
+            <wp:effectExtent l="0" t="0" r="0" b="0"/>
+            <wp:docPr id="8" name="图片 8" descr="fig1"/>
+            <wp:cNvGraphicFramePr>
+              <a:graphicFrameLocks xmlns:a="http://schemas.openxmlformats.org/drawingml/2006/main" noChangeAspect="1"/>
+            </wp:cNvGraphicFramePr>
+            <a:graphic xmlns:a="http://schemas.openxmlformats.org/drawingml/2006/main">
+              <a:graphicData uri="http://schemas.openxmlformats.org/drawingml/2006/picture">
+                <pic:pic xmlns:pic="http://schemas.openxmlformats.org/drawingml/2006/picture">
+                  <pic:nvPicPr>
+                    <pic:cNvPr id="0" name="Picture 2" descr="fig1"/>
+                    <pic:cNvPicPr>
+                      <a:picLocks noChangeAspect="1" noChangeArrowheads="1"/>
+                    </pic:cNvPicPr>
+                  </pic:nvPicPr>
+                  <pic:blipFill>
+                    <a:blip r:embed="rId56" cstate="print">
+                      <a:extLst>
+                        <a:ext uri="{BEBA8EAE-BF5A-486C-A8C5-ECC9F3942E4B}">
+                          <a14:imgProps xmlns:a14="http://schemas.microsoft.com/office/drawing/2010/main">
+                            <a14:imgLayer r:embed="rId57">
+                              <a14:imgEffect>
+                                <a14:sharpenSoften amount="50000"/>
+                              </a14:imgEffect>
+                            </a14:imgLayer>
+                          </a14:imgProps>
+                        </a:ext>
+                        <a:ext uri="{28A0092B-C50C-407E-A947-70E740481C1C}">
+                          <a14:useLocalDpi xmlns:a14="http://schemas.microsoft.com/office/drawing/2010/main" val="0"/>
+                        </a:ext>
+                      </a:extLst>
+                    </a:blip>
+                    <a:srcRect/>
+                    <a:stretch>
+                      <a:fillRect/>
+                    </a:stretch>
+                  </pic:blipFill>
+                  <pic:spPr bwMode="auto">
+                    <a:xfrm>
+                      <a:off x="0" y="0"/>
+                      <a:ext cx="3302795" cy="653024"/>
+                    </a:xfrm>
+                    <a:prstGeom prst="rect">
+                      <a:avLst/>
+                    </a:prstGeom>
+                    <a:noFill/>
+                    <a:ln>
+                      <a:noFill/>
+                    </a:ln>
+                  </pic:spPr>
+                </pic:pic>
+              </a:graphicData>
+            </a:graphic>
+          </wp:inline>
+        </w:drawing>
+      </w:r>
+    </w:p>
+    <w:p>
+      <w:pPr>
+        <w:pStyle w:val="1"/>
+      </w:pPr>
+      <w:r>
+        <w:rPr>
+          <w:rFonts w:hint="eastAsia"/>
+        </w:rPr>
+        <w:t>进入循环，永远不会到</w:t>
+      </w:r>
+      <w:r>
+        <w:rPr>
+          <w:rFonts w:hint="eastAsia"/>
+        </w:rPr>
+        <w:t>1</w:t>
+      </w:r>
+      <w:r>
+        <w:rPr>
+          <w:rFonts w:hint="eastAsia"/>
+        </w:rPr>
+        <w:t>。</w:t>
+      </w:r>
+    </w:p>
+    <w:p>
+      <w:pPr>
+        <w:jc w:val="center"/>
+        <w:rPr>
+          <w:rFonts w:hint="eastAsia"/>
+        </w:rPr>
+      </w:pPr>
+      <w:r>
+        <w:rPr>
+          <w:noProof/>
+        </w:rPr>
+        <w:lastRenderedPageBreak/>
+        <w:drawing>
+          <wp:inline distT="0" distB="0" distL="0" distR="0" wp14:anchorId="71C1A466" wp14:editId="69E27F7F">
+            <wp:extent cx="2954624" cy="1645920"/>
+            <wp:effectExtent l="0" t="0" r="0" b="0"/>
+            <wp:docPr id="9" name="图片 9" descr="fig2"/>
+            <wp:cNvGraphicFramePr>
+              <a:graphicFrameLocks xmlns:a="http://schemas.openxmlformats.org/drawingml/2006/main" noChangeAspect="1"/>
+            </wp:cNvGraphicFramePr>
+            <a:graphic xmlns:a="http://schemas.openxmlformats.org/drawingml/2006/main">
+              <a:graphicData uri="http://schemas.openxmlformats.org/drawingml/2006/picture">
+                <pic:pic xmlns:pic="http://schemas.openxmlformats.org/drawingml/2006/picture">
+                  <pic:nvPicPr>
+                    <pic:cNvPr id="0" name="Picture 1" descr="fig2"/>
+                    <pic:cNvPicPr>
+                      <a:picLocks noChangeAspect="1" noChangeArrowheads="1"/>
+                    </pic:cNvPicPr>
+                  </pic:nvPicPr>
+                  <pic:blipFill>
+                    <a:blip r:embed="rId58" cstate="print">
+                      <a:clrChange>
+                        <a:clrFrom>
+                          <a:srgbClr val="F7F7F7"/>
+                        </a:clrFrom>
+                        <a:clrTo>
+                          <a:srgbClr val="F7F7F7">
+                            <a:alpha val="0"/>
+                          </a:srgbClr>
+                        </a:clrTo>
+                      </a:clrChange>
+                      <a:extLst>
+                        <a:ext uri="{BEBA8EAE-BF5A-486C-A8C5-ECC9F3942E4B}">
+                          <a14:imgProps xmlns:a14="http://schemas.microsoft.com/office/drawing/2010/main">
+                            <a14:imgLayer r:embed="rId59">
+                              <a14:imgEffect>
+                                <a14:sharpenSoften amount="50000"/>
+                              </a14:imgEffect>
+                            </a14:imgLayer>
+                          </a14:imgProps>
+                        </a:ext>
+                        <a:ext uri="{28A0092B-C50C-407E-A947-70E740481C1C}">
+                          <a14:useLocalDpi xmlns:a14="http://schemas.microsoft.com/office/drawing/2010/main" val="0"/>
+                        </a:ext>
+                      </a:extLst>
+                    </a:blip>
+                    <a:srcRect/>
+                    <a:stretch>
+                      <a:fillRect/>
+                    </a:stretch>
+                  </pic:blipFill>
+                  <pic:spPr bwMode="auto">
+                    <a:xfrm>
+                      <a:off x="0" y="0"/>
+                      <a:ext cx="2983763" cy="1662152"/>
+                    </a:xfrm>
+                    <a:prstGeom prst="rect">
+                      <a:avLst/>
+                    </a:prstGeom>
+                    <a:noFill/>
+                    <a:ln>
+                      <a:noFill/>
+                    </a:ln>
+                  </pic:spPr>
+                </pic:pic>
+              </a:graphicData>
+            </a:graphic>
+          </wp:inline>
+        </w:drawing>
+      </w:r>
+    </w:p>
+    <w:p>
+      <w:pPr>
+        <w:pStyle w:val="1"/>
+        <w:spacing w:afterLines="50" w:after="163"/>
+      </w:pPr>
+      <w:r>
+        <w:rPr>
+          <w:rFonts w:hint="eastAsia"/>
+        </w:rPr>
+        <w:t>值越来越大</w:t>
+      </w:r>
+      <w:r>
+        <w:rPr>
+          <w:rFonts w:hint="eastAsia"/>
+        </w:rPr>
+        <w:t>，</w:t>
+      </w:r>
+      <w:r>
+        <w:rPr>
+          <w:rFonts w:hint="eastAsia"/>
+        </w:rPr>
+        <w:t>达到</w:t>
+      </w:r>
+      <w:r>
+        <w:rPr>
+          <w:rFonts w:hint="eastAsia"/>
+        </w:rPr>
+        <w:t>无穷大</w:t>
+      </w:r>
+      <w:r>
+        <w:rPr>
+          <w:rFonts w:hint="eastAsia"/>
+        </w:rPr>
+        <w:t>。</w:t>
+      </w:r>
+      <w:r>
+        <w:rPr>
+          <w:rFonts w:hint="eastAsia"/>
+        </w:rPr>
+        <w:t>这种情况不存在。</w:t>
+      </w:r>
+      <w:r>
+        <w:rPr>
+          <w:rFonts w:hint="eastAsia"/>
+        </w:rPr>
+        <w:t>3</w:t>
+      </w:r>
+      <w:r>
+        <w:rPr>
+          <w:rFonts w:hint="eastAsia"/>
+        </w:rPr>
+        <w:t>位数不超过</w:t>
+      </w:r>
+      <w:r>
+        <w:rPr>
+          <w:rFonts w:hint="eastAsia"/>
+        </w:rPr>
+        <w:t>2</w:t>
+      </w:r>
+      <w:r>
+        <w:t>43</w:t>
+      </w:r>
+      <w:r>
+        <w:rPr>
+          <w:rFonts w:hint="eastAsia"/>
+        </w:rPr>
+        <w:t>，</w:t>
+      </w:r>
+      <w:r>
+        <w:t>4</w:t>
+      </w:r>
+      <w:r>
+        <w:rPr>
+          <w:rFonts w:hint="eastAsia"/>
+        </w:rPr>
+        <w:t>位或</w:t>
+      </w:r>
+      <w:r>
+        <w:rPr>
+          <w:rFonts w:hint="eastAsia"/>
+        </w:rPr>
+        <w:t>4</w:t>
+      </w:r>
+      <w:r>
+        <w:rPr>
+          <w:rFonts w:hint="eastAsia"/>
+        </w:rPr>
+        <w:t>位以上的数</w:t>
+      </w:r>
+      <w:r>
+        <w:rPr>
+          <w:rFonts w:hint="eastAsia"/>
+        </w:rPr>
+        <w:t>每次</w:t>
+      </w:r>
+      <w:r>
+        <w:rPr>
+          <w:rFonts w:hint="eastAsia"/>
+        </w:rPr>
+        <w:t>计算后</w:t>
+      </w:r>
+      <w:r>
+        <w:rPr>
+          <w:rFonts w:hint="eastAsia"/>
+        </w:rPr>
+        <w:t>都会减少，</w:t>
+      </w:r>
+      <w:r>
+        <w:rPr>
+          <w:rFonts w:hint="eastAsia"/>
+        </w:rPr>
+        <w:t>一直减少到</w:t>
+      </w:r>
+      <w:r>
+        <w:rPr>
+          <w:rFonts w:hint="eastAsia"/>
+        </w:rPr>
+        <w:t>3</w:t>
+      </w:r>
+      <w:r>
+        <w:rPr>
+          <w:rFonts w:hint="eastAsia"/>
+        </w:rPr>
+        <w:t>位数为止。</w:t>
+      </w:r>
+      <w:r>
+        <w:rPr>
+          <w:rFonts w:hint="eastAsia"/>
+        </w:rPr>
+        <w:t>所以</w:t>
+      </w:r>
+      <w:r>
+        <w:rPr>
+          <w:rFonts w:hint="eastAsia"/>
+        </w:rPr>
+        <w:t>无论如何，</w:t>
+      </w:r>
+      <w:r>
+        <w:rPr>
+          <w:rFonts w:hint="eastAsia"/>
+        </w:rPr>
+        <w:t>值</w:t>
+      </w:r>
+      <w:r>
+        <w:rPr>
+          <w:rFonts w:hint="eastAsia"/>
+        </w:rPr>
+        <w:t>都</w:t>
+      </w:r>
+      <w:r>
+        <w:rPr>
+          <w:rFonts w:hint="eastAsia"/>
+        </w:rPr>
+        <w:t>不会变到无穷大</w:t>
+      </w:r>
+      <w:r>
+        <w:rPr>
+          <w:rFonts w:hint="eastAsia"/>
+        </w:rPr>
+        <w:t>。</w:t>
+      </w:r>
+    </w:p>
+    <w:tbl>
+      <w:tblPr>
+        <w:tblStyle w:val="a8"/>
+        <w:tblW w:w="0" w:type="auto"/>
+        <w:jc w:val="center"/>
+        <w:tblLook w:val="04A0" w:firstRow="1" w:lastRow="0" w:firstColumn="1" w:lastColumn="0" w:noHBand="0" w:noVBand="1"/>
+      </w:tblPr>
+      <w:tblGrid>
+        <w:gridCol w:w="846"/>
+        <w:gridCol w:w="2551"/>
+        <w:gridCol w:w="1560"/>
+      </w:tblGrid>
+      <w:tr>
+        <w:trPr>
+          <w:jc w:val="center"/>
+        </w:trPr>
+        <w:tc>
+          <w:tcPr>
+            <w:tcW w:w="846" w:type="dxa"/>
+            <w:hideMark/>
+          </w:tcPr>
+          <w:p>
+            <w:pPr>
+              <w:spacing w:line="389" w:lineRule="atLeast"/>
+              <w:jc w:val="right"/>
+              <w:rPr>
+                <w:rFonts w:cs="Times New Roman"/>
+                <w:b/>
+                <w:bCs/>
+                <w:color w:val="262626"/>
+              </w:rPr>
+            </w:pPr>
+            <w:r>
+              <w:rPr>
+                <w:rFonts w:cs="Times New Roman" w:hint="eastAsia"/>
+                <w:b/>
+                <w:bCs/>
+                <w:color w:val="262626"/>
+              </w:rPr>
+              <w:t>位数</w:t>
+            </w:r>
+          </w:p>
+        </w:tc>
+        <w:tc>
+          <w:tcPr>
+            <w:tcW w:w="2551" w:type="dxa"/>
+            <w:hideMark/>
+          </w:tcPr>
+          <w:p>
+            <w:pPr>
+              <w:spacing w:line="389" w:lineRule="atLeast"/>
+              <w:jc w:val="center"/>
+              <w:rPr>
+                <w:rFonts w:cs="Times New Roman"/>
+                <w:b/>
+                <w:bCs/>
+                <w:color w:val="262626"/>
+              </w:rPr>
+            </w:pPr>
+            <w:r>
+              <w:rPr>
+                <w:rFonts w:cs="Times New Roman" w:hint="eastAsia"/>
+                <w:b/>
+                <w:bCs/>
+                <w:color w:val="262626"/>
+              </w:rPr>
+              <w:t>该位数下最大数</w:t>
+            </w:r>
+          </w:p>
+        </w:tc>
+        <w:tc>
+          <w:tcPr>
+            <w:tcW w:w="1560" w:type="dxa"/>
+            <w:hideMark/>
+          </w:tcPr>
+          <w:p>
+            <w:pPr>
+              <w:spacing w:line="389" w:lineRule="atLeast"/>
+              <w:jc w:val="right"/>
+              <w:rPr>
+                <w:rFonts w:cs="Times New Roman" w:hint="eastAsia"/>
+                <w:b/>
+                <w:bCs/>
+                <w:color w:val="262626"/>
+              </w:rPr>
+            </w:pPr>
+            <w:r>
+              <w:rPr>
+                <w:rFonts w:cs="Times New Roman" w:hint="eastAsia"/>
+                <w:b/>
+                <w:bCs/>
+                <w:color w:val="262626"/>
+              </w:rPr>
+              <w:t>各位平方和</w:t>
+            </w:r>
+          </w:p>
+        </w:tc>
+      </w:tr>
+      <w:tr>
+        <w:trPr>
+          <w:jc w:val="center"/>
+        </w:trPr>
+        <w:tc>
+          <w:tcPr>
+            <w:tcW w:w="846" w:type="dxa"/>
+            <w:hideMark/>
+          </w:tcPr>
+          <w:p>
+            <w:pPr>
+              <w:spacing w:line="389" w:lineRule="atLeast"/>
+              <w:jc w:val="right"/>
+              <w:rPr>
+                <w:rFonts w:cs="Times New Roman"/>
+                <w:color w:val="262626"/>
+              </w:rPr>
+            </w:pPr>
+            <w:r>
+              <w:rPr>
+                <w:rFonts w:cs="Times New Roman"/>
+                <w:color w:val="262626"/>
+              </w:rPr>
+              <w:t>1</w:t>
+            </w:r>
+          </w:p>
+        </w:tc>
+        <w:tc>
+          <w:tcPr>
+            <w:tcW w:w="2551" w:type="dxa"/>
+            <w:hideMark/>
+          </w:tcPr>
+          <w:p>
+            <w:pPr>
+              <w:spacing w:line="389" w:lineRule="atLeast"/>
+              <w:jc w:val="center"/>
+              <w:rPr>
+                <w:rFonts w:cs="Times New Roman"/>
+                <w:color w:val="262626"/>
+              </w:rPr>
+            </w:pPr>
+            <w:r>
+              <w:rPr>
+                <w:rFonts w:cs="Times New Roman"/>
+                <w:color w:val="262626"/>
+              </w:rPr>
+              <w:t>9</w:t>
+            </w:r>
+          </w:p>
+        </w:tc>
+        <w:tc>
+          <w:tcPr>
+            <w:tcW w:w="1560" w:type="dxa"/>
+            <w:hideMark/>
+          </w:tcPr>
+          <w:p>
+            <w:pPr>
+              <w:spacing w:line="389" w:lineRule="atLeast"/>
+              <w:jc w:val="right"/>
+              <w:rPr>
+                <w:rFonts w:cs="Times New Roman"/>
+                <w:color w:val="262626"/>
+              </w:rPr>
+            </w:pPr>
+            <w:r>
+              <w:rPr>
+                <w:rFonts w:cs="Times New Roman"/>
+                <w:color w:val="262626"/>
+              </w:rPr>
+              <w:t>81</w:t>
+            </w:r>
+          </w:p>
+        </w:tc>
+      </w:tr>
+      <w:tr>
+        <w:trPr>
+          <w:jc w:val="center"/>
+        </w:trPr>
+        <w:tc>
+          <w:tcPr>
+            <w:tcW w:w="846" w:type="dxa"/>
+            <w:hideMark/>
+          </w:tcPr>
+          <w:p>
+            <w:pPr>
+              <w:spacing w:line="389" w:lineRule="atLeast"/>
+              <w:jc w:val="right"/>
+              <w:rPr>
+                <w:rFonts w:cs="Times New Roman"/>
+                <w:color w:val="262626"/>
+              </w:rPr>
+            </w:pPr>
+            <w:r>
+              <w:rPr>
+                <w:rFonts w:cs="Times New Roman"/>
+                <w:color w:val="262626"/>
+              </w:rPr>
+              <w:t>2</w:t>
+            </w:r>
+          </w:p>
+        </w:tc>
+        <w:tc>
+          <w:tcPr>
+            <w:tcW w:w="2551" w:type="dxa"/>
+            <w:hideMark/>
+          </w:tcPr>
+          <w:p>
+            <w:pPr>
+              <w:spacing w:line="389" w:lineRule="atLeast"/>
+              <w:jc w:val="center"/>
+              <w:rPr>
+                <w:rFonts w:cs="Times New Roman"/>
+                <w:color w:val="262626"/>
+              </w:rPr>
+            </w:pPr>
+            <w:r>
+              <w:rPr>
+                <w:rFonts w:cs="Times New Roman"/>
+                <w:color w:val="262626"/>
+              </w:rPr>
+              <w:t>99</w:t>
+            </w:r>
+          </w:p>
+        </w:tc>
+        <w:tc>
+          <w:tcPr>
+            <w:tcW w:w="1560" w:type="dxa"/>
+            <w:hideMark/>
+          </w:tcPr>
+          <w:p>
+            <w:pPr>
+              <w:spacing w:line="389" w:lineRule="atLeast"/>
+              <w:jc w:val="right"/>
+              <w:rPr>
+                <w:rFonts w:cs="Times New Roman"/>
+                <w:color w:val="262626"/>
+              </w:rPr>
+            </w:pPr>
+            <w:r>
+              <w:rPr>
+                <w:rFonts w:cs="Times New Roman"/>
+                <w:color w:val="262626"/>
+              </w:rPr>
+              <w:t>162</w:t>
+            </w:r>
+          </w:p>
+        </w:tc>
+      </w:tr>
+      <w:tr>
+        <w:trPr>
+          <w:jc w:val="center"/>
+        </w:trPr>
+        <w:tc>
+          <w:tcPr>
+            <w:tcW w:w="846" w:type="dxa"/>
+            <w:hideMark/>
+          </w:tcPr>
+          <w:p>
+            <w:pPr>
+              <w:spacing w:line="389" w:lineRule="atLeast"/>
+              <w:jc w:val="right"/>
+              <w:rPr>
+                <w:rFonts w:cs="Times New Roman"/>
+                <w:color w:val="262626"/>
+              </w:rPr>
+            </w:pPr>
+            <w:r>
+              <w:rPr>
+                <w:rFonts w:cs="Times New Roman"/>
+                <w:color w:val="262626"/>
+              </w:rPr>
+              <w:t>3</w:t>
+            </w:r>
+          </w:p>
+        </w:tc>
+        <w:tc>
+          <w:tcPr>
+            <w:tcW w:w="2551" w:type="dxa"/>
+            <w:hideMark/>
+          </w:tcPr>
+          <w:p>
+            <w:pPr>
+              <w:spacing w:line="389" w:lineRule="atLeast"/>
+              <w:jc w:val="center"/>
+              <w:rPr>
+                <w:rFonts w:cs="Times New Roman"/>
+                <w:color w:val="262626"/>
+              </w:rPr>
+            </w:pPr>
+            <w:r>
+              <w:rPr>
+                <w:rFonts w:cs="Times New Roman"/>
+                <w:color w:val="262626"/>
+              </w:rPr>
+              <w:t>999</w:t>
+            </w:r>
+          </w:p>
+        </w:tc>
+        <w:tc>
+          <w:tcPr>
+            <w:tcW w:w="1560" w:type="dxa"/>
+            <w:hideMark/>
+          </w:tcPr>
+          <w:p>
+            <w:pPr>
+              <w:spacing w:line="389" w:lineRule="atLeast"/>
+              <w:jc w:val="right"/>
+              <w:rPr>
+                <w:rFonts w:cs="Times New Roman"/>
+                <w:color w:val="262626"/>
+              </w:rPr>
+            </w:pPr>
+            <w:r>
+              <w:rPr>
+                <w:rFonts w:cs="Times New Roman"/>
+                <w:color w:val="262626"/>
+              </w:rPr>
+              <w:t>243</w:t>
+            </w:r>
+          </w:p>
+        </w:tc>
+      </w:tr>
+      <w:tr>
+        <w:trPr>
+          <w:jc w:val="center"/>
+        </w:trPr>
+        <w:tc>
+          <w:tcPr>
+            <w:tcW w:w="846" w:type="dxa"/>
+            <w:hideMark/>
+          </w:tcPr>
+          <w:p>
+            <w:pPr>
+              <w:spacing w:line="389" w:lineRule="atLeast"/>
+              <w:jc w:val="right"/>
+              <w:rPr>
+                <w:rFonts w:cs="Times New Roman"/>
+                <w:color w:val="262626"/>
+              </w:rPr>
+            </w:pPr>
+            <w:r>
+              <w:rPr>
+                <w:rFonts w:cs="Times New Roman"/>
+                <w:color w:val="262626"/>
+              </w:rPr>
+              <w:t>4</w:t>
+            </w:r>
+          </w:p>
+        </w:tc>
+        <w:tc>
+          <w:tcPr>
+            <w:tcW w:w="2551" w:type="dxa"/>
+            <w:hideMark/>
+          </w:tcPr>
+          <w:p>
+            <w:pPr>
+              <w:spacing w:line="389" w:lineRule="atLeast"/>
+              <w:jc w:val="center"/>
+              <w:rPr>
+                <w:rFonts w:cs="Times New Roman"/>
+                <w:color w:val="262626"/>
+              </w:rPr>
+            </w:pPr>
+            <w:r>
+              <w:rPr>
+                <w:rFonts w:cs="Times New Roman"/>
+                <w:color w:val="262626"/>
+              </w:rPr>
+              <w:t>9999</w:t>
+            </w:r>
+          </w:p>
+        </w:tc>
+        <w:tc>
+          <w:tcPr>
+            <w:tcW w:w="1560" w:type="dxa"/>
+            <w:hideMark/>
+          </w:tcPr>
+          <w:p>
+            <w:pPr>
+              <w:spacing w:line="389" w:lineRule="atLeast"/>
+              <w:jc w:val="right"/>
+              <w:rPr>
+                <w:rFonts w:cs="Times New Roman"/>
+                <w:color w:val="262626"/>
+              </w:rPr>
+            </w:pPr>
+            <w:r>
+              <w:rPr>
+                <w:rFonts w:cs="Times New Roman"/>
+                <w:color w:val="262626"/>
+              </w:rPr>
+              <w:t>324</w:t>
+            </w:r>
+          </w:p>
+        </w:tc>
+      </w:tr>
+      <w:tr>
+        <w:trPr>
+          <w:jc w:val="center"/>
+        </w:trPr>
+        <w:tc>
+          <w:tcPr>
+            <w:tcW w:w="846" w:type="dxa"/>
+            <w:hideMark/>
+          </w:tcPr>
+          <w:p>
+            <w:pPr>
+              <w:spacing w:line="389" w:lineRule="atLeast"/>
+              <w:jc w:val="right"/>
+              <w:rPr>
+                <w:rFonts w:cs="Times New Roman"/>
+                <w:color w:val="262626"/>
+              </w:rPr>
+            </w:pPr>
+            <w:r>
+              <w:rPr>
+                <w:rFonts w:cs="Times New Roman"/>
+                <w:color w:val="262626"/>
+              </w:rPr>
+              <w:t>13</w:t>
+            </w:r>
+          </w:p>
+        </w:tc>
+        <w:tc>
+          <w:tcPr>
+            <w:tcW w:w="2551" w:type="dxa"/>
+            <w:hideMark/>
+          </w:tcPr>
+          <w:p>
+            <w:pPr>
+              <w:spacing w:line="389" w:lineRule="atLeast"/>
+              <w:jc w:val="center"/>
+              <w:rPr>
+                <w:rFonts w:cs="Times New Roman"/>
+                <w:color w:val="262626"/>
+              </w:rPr>
+            </w:pPr>
+            <w:r>
+              <w:rPr>
+                <w:rFonts w:cs="Times New Roman"/>
+                <w:color w:val="262626"/>
+              </w:rPr>
+              <w:t>9999999999999</w:t>
+            </w:r>
+          </w:p>
+        </w:tc>
+        <w:tc>
+          <w:tcPr>
+            <w:tcW w:w="1560" w:type="dxa"/>
+            <w:hideMark/>
+          </w:tcPr>
+          <w:p>
+            <w:pPr>
+              <w:spacing w:line="389" w:lineRule="atLeast"/>
+              <w:jc w:val="right"/>
+              <w:rPr>
+                <w:rFonts w:cs="Times New Roman"/>
+                <w:color w:val="262626"/>
+              </w:rPr>
+            </w:pPr>
+            <w:r>
+              <w:rPr>
+                <w:rFonts w:cs="Times New Roman"/>
+                <w:color w:val="262626"/>
+              </w:rPr>
+              <w:t>1053</w:t>
+            </w:r>
+          </w:p>
+        </w:tc>
+      </w:tr>
+    </w:tbl>
+    <w:p>
+      <w:pPr>
+        <w:rPr>
+          <w:rFonts w:hint="eastAsia"/>
+        </w:rPr>
+      </w:pPr>
+    </w:p>
+    <w:p>
+      <w:pPr>
+        <w:pStyle w:val="30"/>
+        <w:spacing w:before="163" w:after="163"/>
+      </w:pPr>
+      <w:r>
+        <w:rPr>
+          <w:rFonts w:hint="eastAsia"/>
+        </w:rPr>
+        <w:t>复杂度</w:t>
+      </w:r>
+    </w:p>
+    <w:p>
+      <w:pPr>
+        <w:rPr>
+          <w:rFonts w:hint="eastAsia"/>
+        </w:rPr>
+      </w:pPr>
+      <w:r>
+        <w:rPr>
+          <w:rFonts w:hint="eastAsia"/>
+        </w:rPr>
+        <w:t>详细可看官方题解。</w:t>
+      </w:r>
+    </w:p>
+    <w:p>
+      <w:pPr>
+        <w:pStyle w:val="10"/>
+      </w:pPr>
+      <w:r>
+        <w:rPr>
+          <w:rFonts w:hint="eastAsia"/>
+        </w:rPr>
+        <w:t>时间复杂度：</w:t>
+      </w:r>
+      <w:r>
+        <w:rPr>
+          <w:rFonts w:hint="eastAsia"/>
+        </w:rPr>
+        <w:t>O</w:t>
+      </w:r>
+      <w:r>
+        <w:t>(</w:t>
+      </w:r>
+      <w:proofErr w:type="spellStart"/>
+      <w:r>
+        <w:t>logn</w:t>
+      </w:r>
+      <w:proofErr w:type="spellEnd"/>
+      <w:r>
+        <w:t>)</w:t>
+      </w:r>
+      <w:r>
+        <w:rPr>
+          <w:rFonts w:hint="eastAsia"/>
+        </w:rPr>
+        <w:t>。</w:t>
+      </w:r>
+    </w:p>
+    <w:p>
+      <w:pPr>
+        <w:pStyle w:val="2"/>
+      </w:pPr>
+      <w:r>
+        <w:rPr>
+          <w:rFonts w:hint="eastAsia"/>
+        </w:rPr>
+        <w:t>计算一个</w:t>
+      </w:r>
+      <w:r>
+        <w:rPr>
+          <w:rFonts w:hint="eastAsia"/>
+        </w:rPr>
+        <w:t>n</w:t>
+      </w:r>
+      <w:r>
+        <w:rPr>
+          <w:rFonts w:hint="eastAsia"/>
+        </w:rPr>
+        <w:t>位数各位平方和的时间成本为</w:t>
+      </w:r>
+      <w:r>
+        <w:rPr>
+          <w:rFonts w:hint="eastAsia"/>
+        </w:rPr>
+        <w:t>O</w:t>
+      </w:r>
+      <w:r>
+        <w:t>(</w:t>
+      </w:r>
+      <w:proofErr w:type="spellStart"/>
+      <w:r>
+        <w:t>logn</w:t>
+      </w:r>
+      <w:proofErr w:type="spellEnd"/>
+      <w:r>
+        <w:t>)</w:t>
+      </w:r>
+      <w:r>
+        <w:rPr>
+          <w:rFonts w:hint="eastAsia"/>
+        </w:rPr>
+        <w:t>，也即和其位数线性相关</w:t>
+      </w:r>
+      <w:r>
+        <w:rPr>
+          <w:rFonts w:hint="eastAsia"/>
+        </w:rPr>
+        <w:t>。</w:t>
+      </w:r>
+    </w:p>
+    <w:p>
+      <w:pPr>
+        <w:pStyle w:val="2"/>
+      </w:pPr>
+      <w:r>
+        <w:rPr>
+          <w:rFonts w:hint="eastAsia"/>
+        </w:rPr>
+        <w:t>当位数小于</w:t>
+      </w:r>
+      <w:r>
+        <w:rPr>
+          <w:rFonts w:hint="eastAsia"/>
+        </w:rPr>
+        <w:t>3</w:t>
+      </w:r>
+      <w:r>
+        <w:rPr>
+          <w:rFonts w:hint="eastAsia"/>
+        </w:rPr>
+        <w:t>时，可以确定一定是常数复杂度的；位数大于</w:t>
+      </w:r>
+      <w:r>
+        <w:rPr>
+          <w:rFonts w:hint="eastAsia"/>
+        </w:rPr>
+        <w:t>3</w:t>
+      </w:r>
+      <w:r>
+        <w:rPr>
+          <w:rFonts w:hint="eastAsia"/>
+        </w:rPr>
+        <w:t>时，每一次新的计算都是在外面再嵌套一层</w:t>
+      </w:r>
+      <w:r>
+        <w:rPr>
+          <w:rFonts w:hint="eastAsia"/>
+        </w:rPr>
+        <w:t>log</w:t>
+      </w:r>
+      <w:r>
+        <w:rPr>
+          <w:rFonts w:hint="eastAsia"/>
+        </w:rPr>
+        <w:t>，这些个</w:t>
+      </w:r>
+      <w:r>
+        <w:rPr>
+          <w:rFonts w:hint="eastAsia"/>
+        </w:rPr>
+        <w:t>log</w:t>
+      </w:r>
+      <w:r>
+        <w:rPr>
+          <w:rFonts w:hint="eastAsia"/>
+        </w:rPr>
+        <w:t>嵌套后，</w:t>
+      </w:r>
+      <w:proofErr w:type="gramStart"/>
+      <w:r>
+        <w:rPr>
+          <w:rFonts w:hint="eastAsia"/>
+        </w:rPr>
+        <w:t>总复杂</w:t>
+      </w:r>
+      <w:proofErr w:type="gramEnd"/>
+      <w:r>
+        <w:rPr>
+          <w:rFonts w:hint="eastAsia"/>
+        </w:rPr>
+        <w:t>度还是</w:t>
+      </w:r>
+      <w:r>
+        <w:rPr>
+          <w:rFonts w:hint="eastAsia"/>
+        </w:rPr>
+        <w:t>log</w:t>
+      </w:r>
+      <w:r>
+        <w:rPr>
+          <w:rFonts w:hint="eastAsia"/>
+        </w:rPr>
+        <w:t>，也即</w:t>
+      </w:r>
+      <w:r>
+        <w:t>O(243</w:t>
+      </w:r>
+      <w:r>
+        <w:rPr>
+          <w:rFonts w:ascii="MS Gothic" w:eastAsia="MS Gothic" w:hAnsi="MS Gothic" w:cs="MS Gothic" w:hint="eastAsia"/>
+        </w:rPr>
+        <w:t>⋅</w:t>
+      </w:r>
+      <w:r>
+        <w:t>3+logn+loglogn+logloglogn)... = O(log n)O(</w:t>
+      </w:r>
+      <w:proofErr w:type="spellStart"/>
+      <w:r>
+        <w:t>logn</w:t>
+      </w:r>
+      <w:proofErr w:type="spellEnd"/>
+      <w:r>
+        <w:t>)</w:t>
+      </w:r>
+      <w:r>
+        <w:rPr>
+          <w:rFonts w:hint="eastAsia"/>
+        </w:rPr>
+        <w:t>。</w:t>
+      </w:r>
+    </w:p>
+    <w:p>
+      <w:pPr>
+        <w:pStyle w:val="2"/>
+      </w:pPr>
+      <w:r>
+        <w:rPr>
+          <w:rFonts w:hint="eastAsia"/>
+        </w:rPr>
+        <w:t>快慢指针法约为哈希表法的</w:t>
+      </w:r>
+      <w:r>
+        <w:rPr>
+          <w:rFonts w:hint="eastAsia"/>
+        </w:rPr>
+        <w:t>3</w:t>
+      </w:r>
+      <w:r>
+        <w:rPr>
+          <w:rFonts w:hint="eastAsia"/>
+        </w:rPr>
+        <w:t>倍，因为每次循环要计算</w:t>
+      </w:r>
+      <w:r>
+        <w:rPr>
+          <w:rFonts w:hint="eastAsia"/>
+        </w:rPr>
+        <w:t>3</w:t>
+      </w:r>
+      <w:r>
+        <w:rPr>
+          <w:rFonts w:hint="eastAsia"/>
+        </w:rPr>
+        <w:t>次各位平方和。</w:t>
+      </w:r>
+    </w:p>
+    <w:p>
+      <w:pPr>
+        <w:pStyle w:val="10"/>
+      </w:pPr>
+      <w:r>
+        <w:rPr>
+          <w:rFonts w:hint="eastAsia"/>
+        </w:rPr>
+        <w:t>空间复杂度</w:t>
+      </w:r>
+      <w:r>
+        <w:rPr>
+          <w:rFonts w:hint="eastAsia"/>
+        </w:rPr>
+        <w:t>：</w:t>
+      </w:r>
+    </w:p>
+    <w:p>
+      <w:pPr>
+        <w:pStyle w:val="2"/>
+      </w:pPr>
+      <w:r>
+        <w:rPr>
+          <w:rFonts w:hint="eastAsia"/>
+        </w:rPr>
+        <w:t>哈希表法为</w:t>
+      </w:r>
+      <w:r>
+        <w:rPr>
+          <w:rFonts w:hint="eastAsia"/>
+        </w:rPr>
+        <w:t>O</w:t>
+      </w:r>
+      <w:r>
+        <w:t>(</w:t>
+      </w:r>
+      <w:proofErr w:type="spellStart"/>
+      <w:r>
+        <w:t>logn</w:t>
+      </w:r>
+      <w:proofErr w:type="spellEnd"/>
+      <w:r>
+        <w:t>)</w:t>
+      </w:r>
+      <w:r>
+        <w:rPr>
+          <w:rFonts w:hint="eastAsia"/>
+        </w:rPr>
+        <w:t>。当</w:t>
+      </w:r>
+      <w:r>
+        <w:rPr>
+          <w:rFonts w:hint="eastAsia"/>
+        </w:rPr>
+        <w:t>n</w:t>
+      </w:r>
+      <w:r>
+        <w:rPr>
+          <w:rFonts w:hint="eastAsia"/>
+        </w:rPr>
+        <w:t>足够大时，主要取决于</w:t>
+      </w:r>
+      <w:r>
+        <w:rPr>
+          <w:rFonts w:hint="eastAsia"/>
+        </w:rPr>
+        <w:t>n</w:t>
+      </w:r>
+      <w:r>
+        <w:rPr>
+          <w:rFonts w:hint="eastAsia"/>
+        </w:rPr>
+        <w:t>；当</w:t>
+      </w:r>
+      <w:r>
+        <w:rPr>
+          <w:rFonts w:hint="eastAsia"/>
+        </w:rPr>
+        <w:t>n</w:t>
+      </w:r>
+      <w:r>
+        <w:rPr>
+          <w:rFonts w:hint="eastAsia"/>
+        </w:rPr>
+        <w:t>较小时，位数最终都不超过</w:t>
+      </w:r>
+      <w:r>
+        <w:rPr>
+          <w:rFonts w:hint="eastAsia"/>
+        </w:rPr>
+        <w:t>3</w:t>
+      </w:r>
+      <w:r>
+        <w:rPr>
+          <w:rFonts w:hint="eastAsia"/>
+        </w:rPr>
+        <w:t>位，因此循环的次数有限，退化成</w:t>
+      </w:r>
+      <w:r>
+        <w:rPr>
+          <w:rFonts w:hint="eastAsia"/>
+        </w:rPr>
+        <w:t>O</w:t>
+      </w:r>
+      <w:r>
+        <w:t>(1)</w:t>
+      </w:r>
+      <w:r>
+        <w:rPr>
+          <w:rFonts w:hint="eastAsia"/>
+        </w:rPr>
+        <w:t>。</w:t>
+      </w:r>
+    </w:p>
+    <w:p>
+      <w:pPr>
+        <w:pStyle w:val="2"/>
+        <w:rPr>
+          <w:rFonts w:hint="eastAsia"/>
+        </w:rPr>
+      </w:pPr>
+      <w:r>
+        <w:rPr>
+          <w:rFonts w:hint="eastAsia"/>
+        </w:rPr>
+        <w:t>快慢指针法为</w:t>
+      </w:r>
+      <w:r>
+        <w:rPr>
+          <w:rFonts w:hint="eastAsia"/>
+        </w:rPr>
+        <w:t>O(</w:t>
+      </w:r>
+      <w:r>
+        <w:t>1)</w:t>
+      </w:r>
+      <w:r>
+        <w:rPr>
+          <w:rFonts w:hint="eastAsia"/>
+        </w:rPr>
+        <w:t>。</w:t>
+      </w:r>
+      <w:r>
+        <w:rPr>
+          <w:rFonts w:hint="eastAsia"/>
+        </w:rPr>
+        <w:t>保存快慢指针。</w:t>
+      </w:r>
+    </w:p>
+    <w:p>
+      <w:pPr>
+        <w:pStyle w:val="30"/>
+        <w:spacing w:before="163" w:after="163"/>
+      </w:pPr>
+      <w:r>
+        <w:rPr>
+          <w:rFonts w:hint="eastAsia"/>
+        </w:rPr>
+        <w:t>代码1</w:t>
+      </w:r>
+      <w:r>
+        <w:t xml:space="preserve"> – </w:t>
+      </w:r>
+      <w:r>
+        <w:rPr>
+          <w:rFonts w:hint="eastAsia"/>
+        </w:rPr>
+        <w:t>哈希表</w:t>
+      </w:r>
+    </w:p>
+    <w:tbl>
+      <w:tblPr>
+        <w:tblStyle w:val="a8"/>
+        <w:tblW w:w="5000" w:type="pct"/>
+        <w:tblLook w:val="04A0" w:firstRow="1" w:lastRow="0" w:firstColumn="1" w:lastColumn="0" w:noHBand="0" w:noVBand="1"/>
+      </w:tblPr>
+      <w:tblGrid>
+        <w:gridCol w:w="9628"/>
+      </w:tblGrid>
+      <w:tr>
+        <w:trPr>
+          <w:tblHeader/>
+        </w:trPr>
+        <w:tc>
+          <w:tcPr>
+            <w:tcW w:w="5000" w:type="pct"/>
+          </w:tcPr>
+          <w:p>
+            <w:pPr>
+              <w:pStyle w:val="10"/>
+              <w:numPr>
+                <w:ilvl w:val="0"/>
+                <w:numId w:val="0"/>
+              </w:numPr>
+              <w:rPr>
+                <w:b/>
+                <w:bCs/>
+              </w:rPr>
+            </w:pPr>
+            <w:r>
+              <w:rPr>
+                <w:rFonts w:hint="eastAsia"/>
+                <w:b/>
+                <w:bCs/>
+              </w:rPr>
+              <w:t xml:space="preserve">0202 </w:t>
+            </w:r>
+            <w:r>
+              <w:rPr>
+                <w:rFonts w:hint="eastAsia"/>
+                <w:b/>
+                <w:bCs/>
+              </w:rPr>
+              <w:t>快乐数</w:t>
+            </w:r>
+            <w:r>
+              <w:rPr>
+                <w:rFonts w:hint="eastAsia"/>
+                <w:b/>
+                <w:bCs/>
+              </w:rPr>
+              <w:t xml:space="preserve"> - </w:t>
+            </w:r>
+            <w:r>
+              <w:rPr>
+                <w:rFonts w:hint="eastAsia"/>
+                <w:b/>
+                <w:bCs/>
+              </w:rPr>
+              <w:t>哈希表</w:t>
+            </w:r>
+            <w:r>
+              <w:rPr>
+                <w:rFonts w:hint="eastAsia"/>
+                <w:b/>
+                <w:bCs/>
+              </w:rPr>
+              <w:t>.</w:t>
             </w:r>
             <w:proofErr w:type="spellStart"/>
             <w:r>
-              <w:t>val</w:t>
+              <w:rPr>
+                <w:rFonts w:hint="eastAsia"/>
+                <w:b/>
+                <w:bCs/>
+              </w:rPr>
+              <w:t>cpp</w:t>
             </w:r>
             <w:proofErr w:type="spellEnd"/>
-            <w:r>
-              <w:t>(x), next(</w:t>
-            </w:r>
-            <w:proofErr w:type="spellStart"/>
-            <w:r>
-              <w:t>nullptr</w:t>
-            </w:r>
-            <w:proofErr w:type="spellEnd"/>
-            <w:r>
-              <w:t>) {}</w:t>
-            </w:r>
-          </w:p>
-          <w:p>
-            <w:pPr>
-              <w:pStyle w:val="a"/>
-              <w:spacing w:before="163" w:after="163"/>
-            </w:pPr>
-            <w:r>
-              <w:t xml:space="preserve"> *     </w:t>
+          </w:p>
+        </w:tc>
+      </w:tr>
+      <w:tr>
+        <w:tc>
+          <w:tcPr>
+            <w:tcW w:w="5000" w:type="pct"/>
+          </w:tcPr>
+          <w:p>
+            <w:pPr>
+              <w:pStyle w:val="10"/>
+              <w:numPr>
+                <w:ilvl w:val="0"/>
+                <w:numId w:val="0"/>
+              </w:numPr>
+            </w:pPr>
+            <w:r>
+              <w:t>https://leetcode-cn.com/submissions/detail/140605079/</w:t>
+            </w:r>
+          </w:p>
+        </w:tc>
+      </w:tr>
+      <w:tr>
+        <w:tc>
+          <w:tcPr>
+            <w:tcW w:w="5000" w:type="pct"/>
+          </w:tcPr>
+          <w:p>
+            <w:pPr>
+              <w:pStyle w:val="a"/>
+              <w:numPr>
+                <w:ilvl w:val="0"/>
+                <w:numId w:val="45"/>
+              </w:numPr>
+              <w:spacing w:before="163" w:after="163"/>
+            </w:pPr>
+            <w:r>
+              <w:rPr>
+                <w:color w:val="008000"/>
+              </w:rPr>
+              <w:t>class</w:t>
+            </w:r>
+            <w:r>
+              <w:t xml:space="preserve"> Solution {</w:t>
+            </w:r>
+          </w:p>
+          <w:p>
+            <w:pPr>
+              <w:pStyle w:val="a"/>
+              <w:spacing w:before="163" w:after="163"/>
+            </w:pPr>
+            <w:r>
+              <w:rPr>
+                <w:color w:val="008000"/>
+              </w:rPr>
+              <w:t>public</w:t>
+            </w:r>
+            <w:r>
+              <w:rPr>
+                <w:color w:val="666666"/>
+              </w:rPr>
+              <w:t>:</w:t>
+            </w:r>
+          </w:p>
+          <w:p>
+            <w:pPr>
+              <w:pStyle w:val="a"/>
+              <w:spacing w:before="163" w:after="163"/>
+            </w:pPr>
+            <w:r>
+              <w:t xml:space="preserve">    </w:t>
+            </w:r>
+            <w:r>
+              <w:rPr>
+                <w:color w:val="B00040"/>
+              </w:rPr>
+              <w:t>int</w:t>
+            </w:r>
+            <w:r>
+              <w:t xml:space="preserve"> </w:t>
             </w:r>
             <w:proofErr w:type="spellStart"/>
             <w:proofErr w:type="gramStart"/>
             <w:r>
+              <w:t>squareSum</w:t>
+            </w:r>
+            <w:proofErr w:type="spellEnd"/>
+            <w:r>
+              <w:t>(</w:t>
+            </w:r>
+            <w:proofErr w:type="gramEnd"/>
+            <w:r>
+              <w:rPr>
+                <w:color w:val="B00040"/>
+              </w:rPr>
+              <w:t>int</w:t>
+            </w:r>
+            <w:r>
+              <w:t xml:space="preserve"> x) {</w:t>
+            </w:r>
+          </w:p>
+          <w:p>
+            <w:pPr>
+              <w:pStyle w:val="a"/>
+              <w:spacing w:before="163" w:after="163"/>
+            </w:pPr>
+            <w:r>
+              <w:lastRenderedPageBreak/>
+              <w:t xml:space="preserve">        </w:t>
+            </w:r>
+            <w:r>
+              <w:rPr>
+                <w:color w:val="B00040"/>
+              </w:rPr>
+              <w:t>int</w:t>
+            </w:r>
+            <w:r>
+              <w:t xml:space="preserve"> sum </w:t>
+            </w:r>
+            <w:r>
+              <w:rPr>
+                <w:color w:val="666666"/>
+              </w:rPr>
+              <w:t>=</w:t>
+            </w:r>
+            <w:r>
+              <w:t xml:space="preserve"> </w:t>
+            </w:r>
+            <w:r>
+              <w:rPr>
+                <w:color w:val="666666"/>
+              </w:rPr>
+              <w:t>0</w:t>
+            </w:r>
+            <w:r>
+              <w:t>;</w:t>
+            </w:r>
+          </w:p>
+          <w:p>
+            <w:pPr>
+              <w:pStyle w:val="a"/>
+              <w:spacing w:before="163" w:after="163"/>
+            </w:pPr>
+            <w:r>
+              <w:t xml:space="preserve">        </w:t>
+            </w:r>
+            <w:r>
+              <w:rPr>
+                <w:color w:val="008000"/>
+              </w:rPr>
+              <w:t>while</w:t>
+            </w:r>
+            <w:r>
+              <w:t xml:space="preserve"> (x</w:t>
+            </w:r>
+            <w:r>
+              <w:rPr>
+                <w:color w:val="666666"/>
+              </w:rPr>
+              <w:t>&gt;0</w:t>
+            </w:r>
+            <w:r>
+              <w:t>) {</w:t>
+            </w:r>
+          </w:p>
+          <w:p>
+            <w:pPr>
+              <w:pStyle w:val="a"/>
+              <w:spacing w:before="163" w:after="163"/>
+              <w:rPr>
+                <w:i/>
+                <w:iCs/>
+                <w:color w:val="408080"/>
+              </w:rPr>
+            </w:pPr>
+            <w:r>
+              <w:t xml:space="preserve">            sum </w:t>
+            </w:r>
+            <w:r>
+              <w:rPr>
+                <w:color w:val="666666"/>
+              </w:rPr>
+              <w:t>+=</w:t>
+            </w:r>
+            <w:r>
+              <w:t xml:space="preserve"> (x</w:t>
+            </w:r>
+            <w:r>
+              <w:rPr>
+                <w:color w:val="666666"/>
+              </w:rPr>
+              <w:t>%10</w:t>
+            </w:r>
+            <w:r>
+              <w:t xml:space="preserve">) </w:t>
+            </w:r>
+            <w:r>
+              <w:rPr>
+                <w:color w:val="666666"/>
+              </w:rPr>
+              <w:t>*</w:t>
+            </w:r>
+            <w:r>
+              <w:t xml:space="preserve"> (x</w:t>
+            </w:r>
+            <w:r>
+              <w:rPr>
+                <w:color w:val="666666"/>
+              </w:rPr>
+              <w:t>%10</w:t>
+            </w:r>
+            <w:r>
+              <w:t xml:space="preserve">); </w:t>
+            </w:r>
+            <w:r>
+              <w:rPr>
+                <w:i/>
+                <w:iCs/>
+                <w:color w:val="408080"/>
+              </w:rPr>
+              <w:t xml:space="preserve">// </w:t>
+            </w:r>
+            <w:r>
+              <w:rPr>
+                <w:rFonts w:ascii="宋体" w:eastAsia="宋体" w:hAnsi="宋体" w:cs="宋体" w:hint="eastAsia"/>
+                <w:i/>
+                <w:iCs/>
+                <w:color w:val="408080"/>
+              </w:rPr>
+              <w:t>注意加上括号，运算优先级</w:t>
+            </w:r>
+          </w:p>
+          <w:p>
+            <w:pPr>
+              <w:pStyle w:val="a"/>
+              <w:spacing w:before="163" w:after="163"/>
+            </w:pPr>
+            <w:r>
+              <w:t xml:space="preserve">            x </w:t>
+            </w:r>
+            <w:r>
+              <w:rPr>
+                <w:color w:val="666666"/>
+              </w:rPr>
+              <w:t>/=</w:t>
+            </w:r>
+            <w:r>
+              <w:t xml:space="preserve"> </w:t>
+            </w:r>
+            <w:r>
+              <w:rPr>
+                <w:color w:val="666666"/>
+              </w:rPr>
+              <w:t>10</w:t>
+            </w:r>
+            <w:r>
+              <w:t>;</w:t>
+            </w:r>
+          </w:p>
+          <w:p>
+            <w:pPr>
+              <w:pStyle w:val="a"/>
+              <w:spacing w:before="163" w:after="163"/>
+            </w:pPr>
+            <w:r>
+              <w:t xml:space="preserve">        }</w:t>
+            </w:r>
+          </w:p>
+          <w:p>
+            <w:pPr>
+              <w:pStyle w:val="a"/>
+              <w:spacing w:before="163" w:after="163"/>
+            </w:pPr>
+            <w:r>
+              <w:t xml:space="preserve">        </w:t>
+            </w:r>
+            <w:r>
+              <w:rPr>
+                <w:color w:val="008000"/>
+              </w:rPr>
+              <w:t>return</w:t>
+            </w:r>
+            <w:r>
+              <w:t xml:space="preserve"> sum;</w:t>
+            </w:r>
+          </w:p>
+          <w:p>
+            <w:pPr>
+              <w:pStyle w:val="a"/>
+              <w:spacing w:before="163" w:after="163"/>
+            </w:pPr>
+            <w:r>
+              <w:t xml:space="preserve">    }</w:t>
+            </w:r>
+          </w:p>
+          <w:p>
+            <w:pPr>
+              <w:pStyle w:val="a"/>
+              <w:spacing w:before="163" w:after="163"/>
+            </w:pPr>
+          </w:p>
+          <w:p>
+            <w:pPr>
+              <w:pStyle w:val="a"/>
+              <w:spacing w:before="163" w:after="163"/>
+            </w:pPr>
+            <w:r>
+              <w:t xml:space="preserve">    </w:t>
+            </w:r>
+            <w:r>
+              <w:rPr>
+                <w:color w:val="B00040"/>
+              </w:rPr>
+              <w:t>bool</w:t>
+            </w:r>
+            <w:r>
+              <w:t xml:space="preserve"> </w:t>
+            </w:r>
+            <w:proofErr w:type="spellStart"/>
+            <w:proofErr w:type="gramStart"/>
+            <w:r>
+              <w:t>isHappy</w:t>
+            </w:r>
+            <w:proofErr w:type="spellEnd"/>
+            <w:r>
+              <w:t>(</w:t>
+            </w:r>
+            <w:proofErr w:type="gramEnd"/>
+            <w:r>
+              <w:rPr>
+                <w:color w:val="B00040"/>
+              </w:rPr>
+              <w:t>int</w:t>
+            </w:r>
+            <w:r>
+              <w:t xml:space="preserve"> n) {</w:t>
+            </w:r>
+          </w:p>
+          <w:p>
+            <w:pPr>
+              <w:pStyle w:val="a"/>
+              <w:spacing w:before="163" w:after="163"/>
+            </w:pPr>
+            <w:r>
+              <w:t xml:space="preserve">        </w:t>
+            </w:r>
+            <w:proofErr w:type="spellStart"/>
+            <w:r>
+              <w:t>unordered_set</w:t>
+            </w:r>
+            <w:proofErr w:type="spellEnd"/>
+            <w:r>
+              <w:rPr>
+                <w:color w:val="666666"/>
+              </w:rPr>
+              <w:t>&lt;</w:t>
+            </w:r>
+            <w:r>
+              <w:rPr>
+                <w:color w:val="B00040"/>
+              </w:rPr>
+              <w:t>int</w:t>
+            </w:r>
+            <w:r>
+              <w:rPr>
+                <w:color w:val="666666"/>
+              </w:rPr>
+              <w:t>&gt;</w:t>
+            </w:r>
+            <w:r>
+              <w:t xml:space="preserve"> set;</w:t>
+            </w:r>
+          </w:p>
+          <w:p>
+            <w:pPr>
+              <w:pStyle w:val="a"/>
+              <w:spacing w:before="163" w:after="163"/>
+            </w:pPr>
+            <w:r>
+              <w:t xml:space="preserve">        </w:t>
+            </w:r>
+            <w:r>
+              <w:rPr>
+                <w:color w:val="008000"/>
+              </w:rPr>
+              <w:t>while</w:t>
+            </w:r>
+            <w:r>
+              <w:t xml:space="preserve"> (</w:t>
+            </w:r>
+            <w:r>
+              <w:rPr>
+                <w:color w:val="666666"/>
+              </w:rPr>
+              <w:t>1</w:t>
+            </w:r>
+            <w:r>
+              <w:t>) {</w:t>
+            </w:r>
+          </w:p>
+          <w:p>
+            <w:pPr>
+              <w:pStyle w:val="a"/>
+              <w:spacing w:before="163" w:after="163"/>
+            </w:pPr>
+            <w:r>
+              <w:t xml:space="preserve">            </w:t>
+            </w:r>
+            <w:r>
+              <w:rPr>
+                <w:color w:val="008000"/>
+              </w:rPr>
+              <w:t>if</w:t>
+            </w:r>
+            <w:r>
+              <w:t xml:space="preserve"> (n</w:t>
+            </w:r>
+            <w:r>
+              <w:rPr>
+                <w:color w:val="666666"/>
+              </w:rPr>
+              <w:t>==1</w:t>
+            </w:r>
+            <w:r>
+              <w:t>)</w:t>
+            </w:r>
+          </w:p>
+          <w:p>
+            <w:pPr>
+              <w:pStyle w:val="a"/>
+              <w:spacing w:before="163" w:after="163"/>
+            </w:pPr>
+            <w:r>
+              <w:t xml:space="preserve">                </w:t>
+            </w:r>
+            <w:r>
+              <w:rPr>
+                <w:color w:val="008000"/>
+              </w:rPr>
+              <w:t>return</w:t>
+            </w:r>
+            <w:r>
+              <w:t xml:space="preserve"> </w:t>
+            </w:r>
+            <w:r>
+              <w:rPr>
+                <w:color w:val="008000"/>
+              </w:rPr>
+              <w:t>true</w:t>
+            </w:r>
+            <w:r>
+              <w:t>;</w:t>
+            </w:r>
+          </w:p>
+          <w:p>
+            <w:pPr>
+              <w:pStyle w:val="a"/>
+              <w:spacing w:before="163" w:after="163"/>
+            </w:pPr>
+            <w:r>
+              <w:t xml:space="preserve">            n </w:t>
+            </w:r>
+            <w:r>
+              <w:rPr>
+                <w:color w:val="666666"/>
+              </w:rPr>
+              <w:t>=</w:t>
+            </w:r>
+            <w:r>
+              <w:t xml:space="preserve"> </w:t>
+            </w:r>
+            <w:proofErr w:type="spellStart"/>
+            <w:r>
+              <w:t>squareSum</w:t>
+            </w:r>
+            <w:proofErr w:type="spellEnd"/>
+            <w:r>
+              <w:t>(n);</w:t>
+            </w:r>
+          </w:p>
+          <w:p>
+            <w:pPr>
+              <w:pStyle w:val="a"/>
+              <w:spacing w:before="163" w:after="163"/>
+            </w:pPr>
+            <w:r>
+              <w:t xml:space="preserve">            </w:t>
+            </w:r>
+            <w:r>
+              <w:rPr>
+                <w:color w:val="008000"/>
+              </w:rPr>
+              <w:t>if</w:t>
+            </w:r>
+            <w:r>
+              <w:t xml:space="preserve"> (</w:t>
+            </w:r>
+            <w:proofErr w:type="spellStart"/>
+            <w:proofErr w:type="gramStart"/>
+            <w:r>
+              <w:t>set.find</w:t>
+            </w:r>
+            <w:proofErr w:type="spellEnd"/>
+            <w:proofErr w:type="gramEnd"/>
+            <w:r>
+              <w:t xml:space="preserve">(n) </w:t>
+            </w:r>
+            <w:r>
+              <w:rPr>
+                <w:color w:val="666666"/>
+              </w:rPr>
+              <w:t>!=</w:t>
+            </w:r>
+            <w:r>
+              <w:t xml:space="preserve"> </w:t>
+            </w:r>
+            <w:proofErr w:type="spellStart"/>
+            <w:r>
+              <w:t>set.end</w:t>
+            </w:r>
+            <w:proofErr w:type="spellEnd"/>
+            <w:r>
+              <w:t>()) {</w:t>
+            </w:r>
+          </w:p>
+          <w:p>
+            <w:pPr>
+              <w:pStyle w:val="a"/>
+              <w:spacing w:before="163" w:after="163"/>
+            </w:pPr>
+            <w:r>
+              <w:t xml:space="preserve">                </w:t>
+            </w:r>
+            <w:r>
+              <w:rPr>
+                <w:color w:val="008000"/>
+              </w:rPr>
+              <w:t>return</w:t>
+            </w:r>
+            <w:r>
+              <w:t xml:space="preserve"> </w:t>
+            </w:r>
+            <w:r>
+              <w:rPr>
+                <w:color w:val="008000"/>
+              </w:rPr>
+              <w:t>false</w:t>
+            </w:r>
+            <w:r>
+              <w:t>;</w:t>
+            </w:r>
+          </w:p>
+          <w:p>
+            <w:pPr>
+              <w:pStyle w:val="a"/>
+              <w:spacing w:before="163" w:after="163"/>
+            </w:pPr>
+            <w:r>
+              <w:t xml:space="preserve">            } </w:t>
+            </w:r>
+            <w:r>
+              <w:rPr>
+                <w:color w:val="008000"/>
+              </w:rPr>
+              <w:t>else</w:t>
+            </w:r>
+            <w:r>
+              <w:t xml:space="preserve"> {</w:t>
+            </w:r>
+          </w:p>
+          <w:p>
+            <w:pPr>
+              <w:pStyle w:val="a"/>
+              <w:spacing w:before="163" w:after="163"/>
+            </w:pPr>
+            <w:r>
+              <w:t xml:space="preserve">                </w:t>
+            </w:r>
+            <w:proofErr w:type="spellStart"/>
+            <w:proofErr w:type="gramStart"/>
+            <w:r>
+              <w:t>set.insert</w:t>
+            </w:r>
+            <w:proofErr w:type="spellEnd"/>
+            <w:proofErr w:type="gramEnd"/>
+            <w:r>
+              <w:t>(n);</w:t>
+            </w:r>
+          </w:p>
+          <w:p>
+            <w:pPr>
+              <w:pStyle w:val="a"/>
+              <w:spacing w:before="163" w:after="163"/>
+            </w:pPr>
+            <w:r>
+              <w:t xml:space="preserve">            }</w:t>
+            </w:r>
+          </w:p>
+          <w:p>
+            <w:pPr>
+              <w:pStyle w:val="a"/>
+              <w:spacing w:before="163" w:after="163"/>
+            </w:pPr>
+            <w:r>
+              <w:t xml:space="preserve">        }</w:t>
+            </w:r>
+          </w:p>
+          <w:p>
+            <w:pPr>
+              <w:pStyle w:val="a"/>
+              <w:spacing w:before="163" w:after="163"/>
+            </w:pPr>
+            <w:r>
+              <w:t xml:space="preserve">    }</w:t>
+            </w:r>
+          </w:p>
+          <w:p>
+            <w:pPr>
+              <w:pStyle w:val="a"/>
+              <w:spacing w:before="163" w:after="163"/>
+            </w:pPr>
+            <w:r>
+              <w:t>};</w:t>
+            </w:r>
+          </w:p>
+          <w:p>
+            <w:pPr>
+              <w:pStyle w:val="a"/>
+              <w:spacing w:before="163" w:after="163"/>
+            </w:pPr>
+          </w:p>
+        </w:tc>
+      </w:tr>
+    </w:tbl>
+    <w:p>
+      <w:pPr>
+        <w:rPr>
+          <w:rFonts w:hint="eastAsia"/>
+        </w:rPr>
+      </w:pPr>
+    </w:p>
+    <w:p>
+      <w:pPr>
+        <w:pStyle w:val="30"/>
+        <w:spacing w:before="163" w:after="163"/>
+      </w:pPr>
+      <w:r>
+        <w:rPr>
+          <w:rFonts w:hint="eastAsia"/>
+        </w:rPr>
+        <w:t>代码</w:t>
+      </w:r>
+      <w:r>
+        <w:rPr>
+          <w:rFonts w:hint="eastAsia"/>
+        </w:rPr>
+        <w:t>2</w:t>
+      </w:r>
+      <w:r>
+        <w:t xml:space="preserve"> – </w:t>
+      </w:r>
+      <w:r>
+        <w:rPr>
+          <w:rFonts w:hint="eastAsia"/>
+        </w:rPr>
+        <w:t>快慢指针</w:t>
+      </w:r>
+    </w:p>
+    <w:tbl>
+      <w:tblPr>
+        <w:tblStyle w:val="a8"/>
+        <w:tblW w:w="5000" w:type="pct"/>
+        <w:tblLook w:val="04A0" w:firstRow="1" w:lastRow="0" w:firstColumn="1" w:lastColumn="0" w:noHBand="0" w:noVBand="1"/>
+      </w:tblPr>
+      <w:tblGrid>
+        <w:gridCol w:w="9628"/>
+      </w:tblGrid>
+      <w:tr>
+        <w:trPr>
+          <w:tblHeader/>
+        </w:trPr>
+        <w:tc>
+          <w:tcPr>
+            <w:tcW w:w="5000" w:type="pct"/>
+          </w:tcPr>
+          <w:p>
+            <w:pPr>
+              <w:pStyle w:val="10"/>
+              <w:numPr>
+                <w:ilvl w:val="0"/>
+                <w:numId w:val="0"/>
+              </w:numPr>
+              <w:rPr>
+                <w:b/>
+                <w:bCs/>
+              </w:rPr>
+            </w:pPr>
+            <w:r>
+              <w:rPr>
+                <w:rFonts w:hint="eastAsia"/>
+                <w:b/>
+                <w:bCs/>
+              </w:rPr>
+              <w:t xml:space="preserve">0202 </w:t>
+            </w:r>
+            <w:r>
+              <w:rPr>
+                <w:rFonts w:hint="eastAsia"/>
+                <w:b/>
+                <w:bCs/>
+              </w:rPr>
+              <w:t>快乐数</w:t>
+            </w:r>
+            <w:r>
+              <w:rPr>
+                <w:rFonts w:hint="eastAsia"/>
+                <w:b/>
+                <w:bCs/>
+              </w:rPr>
+              <w:t xml:space="preserve"> - </w:t>
+            </w:r>
+            <w:r>
+              <w:rPr>
+                <w:rFonts w:hint="eastAsia"/>
+                <w:b/>
+                <w:bCs/>
+              </w:rPr>
+              <w:t>快慢指针</w:t>
+            </w:r>
+            <w:r>
+              <w:rPr>
+                <w:rFonts w:hint="eastAsia"/>
+                <w:b/>
+                <w:bCs/>
+              </w:rPr>
+              <w:t>.</w:t>
+            </w:r>
+            <w:proofErr w:type="spellStart"/>
+            <w:r>
+              <w:rPr>
+                <w:rFonts w:hint="eastAsia"/>
+                <w:b/>
+                <w:bCs/>
+              </w:rPr>
+              <w:t>cpp</w:t>
+            </w:r>
+            <w:proofErr w:type="spellEnd"/>
+          </w:p>
+        </w:tc>
+      </w:tr>
+      <w:tr>
+        <w:tc>
+          <w:tcPr>
+            <w:tcW w:w="5000" w:type="pct"/>
+          </w:tcPr>
+          <w:p>
+            <w:pPr>
+              <w:pStyle w:val="10"/>
+              <w:numPr>
+                <w:ilvl w:val="0"/>
+                <w:numId w:val="0"/>
+              </w:numPr>
+            </w:pPr>
+            <w:r>
+              <w:t>https://leetcode-cn.com/submissions/detail/140599733/</w:t>
+            </w:r>
+          </w:p>
+        </w:tc>
+      </w:tr>
+      <w:tr>
+        <w:tc>
+          <w:tcPr>
+            <w:tcW w:w="5000" w:type="pct"/>
+          </w:tcPr>
+          <w:p>
+            <w:pPr>
+              <w:pStyle w:val="a"/>
+              <w:numPr>
+                <w:ilvl w:val="0"/>
+                <w:numId w:val="44"/>
+              </w:numPr>
+              <w:spacing w:before="163" w:after="163"/>
+            </w:pPr>
+            <w:r>
+              <w:rPr>
+                <w:color w:val="008000"/>
+              </w:rPr>
+              <w:t>class</w:t>
+            </w:r>
+            <w:r>
+              <w:t xml:space="preserve"> Solution {</w:t>
+            </w:r>
+          </w:p>
+          <w:p>
+            <w:pPr>
+              <w:pStyle w:val="a"/>
+              <w:spacing w:before="163" w:after="163"/>
+            </w:pPr>
+            <w:r>
+              <w:rPr>
+                <w:color w:val="008000"/>
+              </w:rPr>
+              <w:t>public</w:t>
+            </w:r>
+            <w:r>
+              <w:rPr>
+                <w:color w:val="666666"/>
+              </w:rPr>
+              <w:t>:</w:t>
+            </w:r>
+          </w:p>
+          <w:p>
+            <w:pPr>
+              <w:pStyle w:val="a"/>
+              <w:spacing w:before="163" w:after="163"/>
+            </w:pPr>
+            <w:r>
+              <w:t xml:space="preserve">    </w:t>
+            </w:r>
+            <w:r>
+              <w:rPr>
+                <w:color w:val="B00040"/>
+              </w:rPr>
+              <w:t>int</w:t>
+            </w:r>
+            <w:r>
+              <w:t xml:space="preserve"> </w:t>
+            </w:r>
+            <w:proofErr w:type="spellStart"/>
+            <w:proofErr w:type="gramStart"/>
+            <w:r>
+              <w:t>squareSum</w:t>
+            </w:r>
+            <w:proofErr w:type="spellEnd"/>
+            <w:r>
+              <w:t>(</w:t>
+            </w:r>
+            <w:proofErr w:type="gramEnd"/>
+            <w:r>
+              <w:rPr>
+                <w:color w:val="B00040"/>
+              </w:rPr>
+              <w:t>int</w:t>
+            </w:r>
+            <w:r>
+              <w:t xml:space="preserve"> x) {</w:t>
+            </w:r>
+          </w:p>
+          <w:p>
+            <w:pPr>
+              <w:pStyle w:val="a"/>
+              <w:spacing w:before="163" w:after="163"/>
+            </w:pPr>
+            <w:r>
+              <w:t xml:space="preserve">        </w:t>
+            </w:r>
+            <w:r>
+              <w:rPr>
+                <w:color w:val="B00040"/>
+              </w:rPr>
+              <w:t>int</w:t>
+            </w:r>
+            <w:r>
+              <w:t xml:space="preserve"> sum </w:t>
+            </w:r>
+            <w:r>
+              <w:rPr>
+                <w:color w:val="666666"/>
+              </w:rPr>
+              <w:t>=</w:t>
+            </w:r>
+            <w:r>
+              <w:t xml:space="preserve"> </w:t>
+            </w:r>
+            <w:r>
+              <w:rPr>
+                <w:color w:val="666666"/>
+              </w:rPr>
+              <w:t>0</w:t>
+            </w:r>
+            <w:r>
+              <w:t>;</w:t>
+            </w:r>
+          </w:p>
+          <w:p>
+            <w:pPr>
+              <w:pStyle w:val="a"/>
+              <w:spacing w:before="163" w:after="163"/>
+            </w:pPr>
+            <w:r>
+              <w:t xml:space="preserve">        </w:t>
+            </w:r>
+            <w:r>
+              <w:rPr>
+                <w:color w:val="008000"/>
+              </w:rPr>
+              <w:t>while</w:t>
+            </w:r>
+            <w:r>
+              <w:t xml:space="preserve"> (x</w:t>
+            </w:r>
+            <w:r>
+              <w:rPr>
+                <w:color w:val="666666"/>
+              </w:rPr>
+              <w:t>&gt;0</w:t>
+            </w:r>
+            <w:r>
+              <w:t>) {</w:t>
+            </w:r>
+          </w:p>
+          <w:p>
+            <w:pPr>
+              <w:pStyle w:val="a"/>
+              <w:spacing w:before="163" w:after="163"/>
+              <w:rPr>
+                <w:i/>
+                <w:iCs/>
+                <w:color w:val="408080"/>
+              </w:rPr>
+            </w:pPr>
+            <w:r>
+              <w:t xml:space="preserve">            sum </w:t>
+            </w:r>
+            <w:r>
+              <w:rPr>
+                <w:color w:val="666666"/>
+              </w:rPr>
+              <w:t>+=</w:t>
+            </w:r>
+            <w:r>
+              <w:t xml:space="preserve"> (x</w:t>
+            </w:r>
+            <w:r>
+              <w:rPr>
+                <w:color w:val="666666"/>
+              </w:rPr>
+              <w:t>%10</w:t>
+            </w:r>
+            <w:r>
+              <w:t xml:space="preserve">) </w:t>
+            </w:r>
+            <w:r>
+              <w:rPr>
+                <w:color w:val="666666"/>
+              </w:rPr>
+              <w:t>*</w:t>
+            </w:r>
+            <w:r>
+              <w:t xml:space="preserve"> (x</w:t>
+            </w:r>
+            <w:r>
+              <w:rPr>
+                <w:color w:val="666666"/>
+              </w:rPr>
+              <w:t>%10</w:t>
+            </w:r>
+            <w:r>
+              <w:t xml:space="preserve">); </w:t>
+            </w:r>
+            <w:r>
+              <w:rPr>
+                <w:i/>
+                <w:iCs/>
+                <w:color w:val="408080"/>
+              </w:rPr>
+              <w:t xml:space="preserve">// </w:t>
+            </w:r>
+            <w:r>
+              <w:rPr>
+                <w:rFonts w:ascii="宋体" w:eastAsia="宋体" w:hAnsi="宋体" w:cs="宋体" w:hint="eastAsia"/>
+                <w:i/>
+                <w:iCs/>
+                <w:color w:val="408080"/>
+              </w:rPr>
+              <w:t>注意加上括号，运算优先级</w:t>
+            </w:r>
+          </w:p>
+          <w:p>
+            <w:pPr>
+              <w:pStyle w:val="a"/>
+              <w:spacing w:before="163" w:after="163"/>
+            </w:pPr>
+            <w:r>
+              <w:t xml:space="preserve">            x </w:t>
+            </w:r>
+            <w:r>
+              <w:rPr>
+                <w:color w:val="666666"/>
+              </w:rPr>
+              <w:t>/=</w:t>
+            </w:r>
+            <w:r>
+              <w:t xml:space="preserve"> </w:t>
+            </w:r>
+            <w:r>
+              <w:rPr>
+                <w:color w:val="666666"/>
+              </w:rPr>
+              <w:t>10</w:t>
+            </w:r>
+            <w:r>
+              <w:t>;</w:t>
+            </w:r>
+          </w:p>
+          <w:p>
+            <w:pPr>
+              <w:pStyle w:val="a"/>
+              <w:spacing w:before="163" w:after="163"/>
+            </w:pPr>
+            <w:r>
+              <w:t xml:space="preserve">        }</w:t>
+            </w:r>
+          </w:p>
+          <w:p>
+            <w:pPr>
+              <w:pStyle w:val="a"/>
+              <w:spacing w:before="163" w:after="163"/>
+            </w:pPr>
+            <w:r>
+              <w:t xml:space="preserve">        </w:t>
+            </w:r>
+            <w:r>
+              <w:rPr>
+                <w:color w:val="008000"/>
+              </w:rPr>
+              <w:t>return</w:t>
+            </w:r>
+            <w:r>
+              <w:t xml:space="preserve"> sum;</w:t>
+            </w:r>
+          </w:p>
+          <w:p>
+            <w:pPr>
+              <w:pStyle w:val="a"/>
+              <w:spacing w:before="163" w:after="163"/>
+            </w:pPr>
+            <w:r>
+              <w:t xml:space="preserve">    }</w:t>
+            </w:r>
+          </w:p>
+          <w:p>
+            <w:pPr>
+              <w:pStyle w:val="a"/>
+              <w:spacing w:before="163" w:after="163"/>
+            </w:pPr>
+          </w:p>
+          <w:p>
+            <w:pPr>
+              <w:pStyle w:val="a"/>
+              <w:spacing w:before="163" w:after="163"/>
+            </w:pPr>
+            <w:r>
+              <w:t xml:space="preserve">    </w:t>
+            </w:r>
+            <w:r>
+              <w:rPr>
+                <w:color w:val="B00040"/>
+              </w:rPr>
+              <w:t>bool</w:t>
+            </w:r>
+            <w:r>
+              <w:t xml:space="preserve"> </w:t>
+            </w:r>
+            <w:proofErr w:type="spellStart"/>
+            <w:proofErr w:type="gramStart"/>
+            <w:r>
+              <w:t>isHappy</w:t>
+            </w:r>
+            <w:proofErr w:type="spellEnd"/>
+            <w:r>
+              <w:t>(</w:t>
+            </w:r>
+            <w:proofErr w:type="gramEnd"/>
+            <w:r>
+              <w:rPr>
+                <w:color w:val="B00040"/>
+              </w:rPr>
+              <w:t>int</w:t>
+            </w:r>
+            <w:r>
+              <w:t xml:space="preserve"> n) {</w:t>
+            </w:r>
+          </w:p>
+          <w:p>
+            <w:pPr>
+              <w:pStyle w:val="a"/>
+              <w:spacing w:before="163" w:after="163"/>
+            </w:pPr>
+            <w:r>
+              <w:t xml:space="preserve">        </w:t>
+            </w:r>
+            <w:r>
+              <w:rPr>
+                <w:color w:val="B00040"/>
+              </w:rPr>
+              <w:t>int</w:t>
+            </w:r>
+            <w:r>
+              <w:t xml:space="preserve"> slow </w:t>
+            </w:r>
+            <w:r>
+              <w:rPr>
+                <w:color w:val="666666"/>
+              </w:rPr>
+              <w:t>=</w:t>
+            </w:r>
+            <w:r>
+              <w:t xml:space="preserve"> n, fast </w:t>
+            </w:r>
+            <w:r>
+              <w:rPr>
+                <w:color w:val="666666"/>
+              </w:rPr>
+              <w:t>=</w:t>
+            </w:r>
+            <w:r>
+              <w:t xml:space="preserve"> n;</w:t>
+            </w:r>
+          </w:p>
+          <w:p>
+            <w:pPr>
+              <w:pStyle w:val="a"/>
+              <w:spacing w:before="163" w:after="163"/>
+            </w:pPr>
+            <w:r>
+              <w:lastRenderedPageBreak/>
+              <w:t xml:space="preserve">        </w:t>
+            </w:r>
+            <w:r>
+              <w:rPr>
+                <w:color w:val="008000"/>
+              </w:rPr>
+              <w:t>do</w:t>
+            </w:r>
+            <w:r>
+              <w:t xml:space="preserve"> {</w:t>
+            </w:r>
+          </w:p>
+          <w:p>
+            <w:pPr>
+              <w:pStyle w:val="a"/>
+              <w:spacing w:before="163" w:after="163"/>
+            </w:pPr>
+            <w:r>
+              <w:t xml:space="preserve">            slow </w:t>
+            </w:r>
+            <w:r>
+              <w:rPr>
+                <w:color w:val="666666"/>
+              </w:rPr>
+              <w:t>=</w:t>
+            </w:r>
+            <w:r>
+              <w:t xml:space="preserve"> </w:t>
+            </w:r>
+            <w:proofErr w:type="spellStart"/>
+            <w:r>
+              <w:t>squareSum</w:t>
+            </w:r>
+            <w:proofErr w:type="spellEnd"/>
+            <w:r>
+              <w:t>(slow);</w:t>
+            </w:r>
+          </w:p>
+          <w:p>
+            <w:pPr>
+              <w:pStyle w:val="a"/>
+              <w:spacing w:before="163" w:after="163"/>
+            </w:pPr>
+            <w:r>
+              <w:t xml:space="preserve">            fast </w:t>
+            </w:r>
+            <w:r>
+              <w:rPr>
+                <w:color w:val="666666"/>
+              </w:rPr>
+              <w:t>=</w:t>
+            </w:r>
+            <w:r>
+              <w:t xml:space="preserve"> </w:t>
+            </w:r>
+            <w:proofErr w:type="spellStart"/>
+            <w:r>
+              <w:t>squareSum</w:t>
+            </w:r>
+            <w:proofErr w:type="spellEnd"/>
+            <w:r>
+              <w:t>(</w:t>
+            </w:r>
+            <w:proofErr w:type="spellStart"/>
+            <w:r>
+              <w:t>squareSum</w:t>
+            </w:r>
+            <w:proofErr w:type="spellEnd"/>
+            <w:r>
+              <w:t>(fast));</w:t>
+            </w:r>
+          </w:p>
+          <w:p>
+            <w:pPr>
+              <w:pStyle w:val="a"/>
+              <w:spacing w:before="163" w:after="163"/>
+            </w:pPr>
+            <w:r>
+              <w:t xml:space="preserve">        } </w:t>
+            </w:r>
+            <w:r>
+              <w:rPr>
+                <w:color w:val="008000"/>
+              </w:rPr>
+              <w:t>while</w:t>
+            </w:r>
+            <w:r>
+              <w:t xml:space="preserve"> (</w:t>
+            </w:r>
+            <w:proofErr w:type="gramStart"/>
+            <w:r>
+              <w:t xml:space="preserve">slow </w:t>
+            </w:r>
+            <w:r>
+              <w:rPr>
+                <w:color w:val="666666"/>
+              </w:rPr>
+              <w:t>!</w:t>
+            </w:r>
+            <w:proofErr w:type="gramEnd"/>
+            <w:r>
+              <w:rPr>
+                <w:color w:val="666666"/>
+              </w:rPr>
+              <w:t>=</w:t>
+            </w:r>
+            <w:r>
+              <w:t xml:space="preserve"> fast);</w:t>
+            </w:r>
+          </w:p>
+          <w:p>
+            <w:pPr>
+              <w:pStyle w:val="a"/>
+              <w:spacing w:before="163" w:after="163"/>
+            </w:pPr>
+            <w:r>
+              <w:t xml:space="preserve">        </w:t>
+            </w:r>
+            <w:r>
+              <w:rPr>
+                <w:color w:val="008000"/>
+              </w:rPr>
+              <w:t>return</w:t>
+            </w:r>
+            <w:r>
+              <w:t xml:space="preserve"> slow </w:t>
+            </w:r>
+            <w:r>
+              <w:rPr>
+                <w:color w:val="666666"/>
+              </w:rPr>
+              <w:t>==</w:t>
+            </w:r>
+            <w:r>
+              <w:t xml:space="preserve"> </w:t>
+            </w:r>
+            <w:r>
+              <w:rPr>
+                <w:color w:val="666666"/>
+              </w:rPr>
+              <w:t>1</w:t>
+            </w:r>
+            <w:r>
+              <w:t>;</w:t>
+            </w:r>
+          </w:p>
+          <w:p>
+            <w:pPr>
+              <w:pStyle w:val="a"/>
+              <w:spacing w:before="163" w:after="163"/>
+            </w:pPr>
+            <w:r>
+              <w:t xml:space="preserve">    }</w:t>
+            </w:r>
+          </w:p>
+          <w:p>
+            <w:pPr>
+              <w:pStyle w:val="a"/>
+              <w:spacing w:before="163" w:after="163"/>
+            </w:pPr>
+            <w:r>
+              <w:t>};</w:t>
+            </w:r>
+          </w:p>
+          <w:p>
+            <w:pPr>
+              <w:pStyle w:val="a"/>
+              <w:spacing w:before="163" w:after="163"/>
+            </w:pPr>
+          </w:p>
+        </w:tc>
+      </w:tr>
+    </w:tbl>
+    <w:p>
+      <w:pPr>
+        <w:rPr>
+          <w:rFonts w:hint="eastAsia"/>
+        </w:rPr>
+      </w:pPr>
+    </w:p>
+    <w:p>
+      <w:pPr>
+        <w:rPr>
+          <w:rFonts w:hint="eastAsia"/>
+        </w:rPr>
+      </w:pPr>
+    </w:p>
+    <w:p>
+      <w:pPr>
+        <w:pStyle w:val="11"/>
+      </w:pPr>
+      <w:r>
+        <w:rPr>
+          <w:rFonts w:hint="eastAsia"/>
+        </w:rPr>
+        <w:t>链表</w:t>
+      </w:r>
+    </w:p>
+    <w:p/>
+    <w:p>
+      <w:pPr>
+        <w:pStyle w:val="20"/>
+        <w:spacing w:before="163"/>
+      </w:pPr>
+      <w:r>
+        <w:rPr>
+          <w:rFonts w:hint="eastAsia"/>
+        </w:rPr>
+        <w:t>0</w:t>
+      </w:r>
+      <w:r>
+        <w:t xml:space="preserve">002 </w:t>
+      </w:r>
+      <w:r>
+        <w:rPr>
+          <w:rFonts w:hint="eastAsia"/>
+        </w:rPr>
+        <w:t>两数相加</w:t>
+      </w:r>
+    </w:p>
+    <w:p>
+      <w:r>
+        <w:rPr>
+          <w:rFonts w:hint="eastAsia"/>
+        </w:rPr>
+        <w:t>链接：</w:t>
+      </w:r>
+      <w:hyperlink r:id="rId60" w:history="1">
+        <w:r>
+          <w:rPr>
+            <w:rStyle w:val="ab"/>
+          </w:rPr>
+          <w:t>https://leetcode-cn.com/problems/add-two-numbers/</w:t>
+        </w:r>
+      </w:hyperlink>
+    </w:p>
+    <w:p>
+      <w:r>
+        <w:rPr>
+          <w:rFonts w:hint="eastAsia"/>
+        </w:rPr>
+        <w:t>标签：链表，递归</w:t>
+      </w:r>
+      <w:r>
+        <w:rPr>
+          <w:rFonts w:hint="eastAsia"/>
+        </w:rPr>
+        <w:t>，数学</w:t>
+      </w:r>
+    </w:p>
+    <w:p>
+      <w:pPr>
+        <w:pStyle w:val="30"/>
+        <w:spacing w:before="163" w:after="163"/>
+      </w:pPr>
+      <w:r>
+        <w:rPr>
+          <w:rFonts w:hint="eastAsia"/>
+        </w:rPr>
+        <w:t>精选题解</w:t>
+      </w:r>
+    </w:p>
+    <w:p>
+      <w:pPr>
+        <w:pStyle w:val="10"/>
+      </w:pPr>
+      <w:r>
+        <w:rPr>
+          <w:rFonts w:hint="eastAsia"/>
+        </w:rPr>
+        <w:t>官方题解</w:t>
+      </w:r>
+      <w:r>
+        <w:rPr>
+          <w:rFonts w:hint="eastAsia"/>
+        </w:rPr>
+        <w:t xml:space="preserve"> - </w:t>
+      </w:r>
+      <w:r>
+        <w:rPr>
+          <w:rFonts w:hint="eastAsia"/>
+        </w:rPr>
+        <w:t>两数相加</w:t>
+      </w:r>
+    </w:p>
+    <w:p>
+      <w:pPr>
+        <w:pStyle w:val="2"/>
+      </w:pPr>
+      <w:hyperlink r:id="rId61" w:history="1">
+        <w:r>
+          <w:rPr>
+            <w:rStyle w:val="ab"/>
+          </w:rPr>
+          <w:t>https://leetcode-cn.com/problems/add-two-numbers/solution/liang-shu-xiang-jia-by-leetcode-solution/</w:t>
+        </w:r>
+      </w:hyperlink>
+    </w:p>
+    <w:p>
+      <w:pPr>
+        <w:pStyle w:val="10"/>
+      </w:pPr>
+      <w:r>
+        <w:rPr>
+          <w:rFonts w:hint="eastAsia"/>
+        </w:rPr>
+        <w:t>两数相加</w:t>
+      </w:r>
+      <w:r>
+        <w:t xml:space="preserve"> – </w:t>
+      </w:r>
+      <w:r>
+        <w:rPr>
+          <w:rFonts w:hint="eastAsia"/>
+        </w:rPr>
+        <w:t>两种解法</w:t>
+      </w:r>
+    </w:p>
+    <w:p>
+      <w:pPr>
+        <w:pStyle w:val="2"/>
+      </w:pPr>
+      <w:r>
+        <w:t>https://leetcode-cn.com/problems/add-two-numbers/solution/liang-shu-xiang-jia-by-gpe3dbjds1/</w:t>
+      </w:r>
+    </w:p>
+    <w:p>
+      <w:pPr>
+        <w:pStyle w:val="30"/>
+        <w:spacing w:before="163" w:after="163"/>
+      </w:pPr>
+      <w:r>
+        <w:rPr>
+          <w:rFonts w:hint="eastAsia"/>
+        </w:rPr>
+        <w:t>关键思路</w:t>
+      </w:r>
+    </w:p>
+    <w:p>
+      <w:r>
+        <w:rPr>
+          <w:rFonts w:hint="eastAsia"/>
+        </w:rPr>
+        <w:t>当</w:t>
+      </w:r>
+      <w:r>
+        <w:rPr>
+          <w:rFonts w:hint="eastAsia"/>
+        </w:rPr>
+        <w:t>l</w:t>
+      </w:r>
+      <w:r>
+        <w:t>1</w:t>
+      </w:r>
+      <w:r>
+        <w:rPr>
+          <w:rFonts w:hint="eastAsia"/>
+        </w:rPr>
+        <w:t>和</w:t>
+      </w:r>
+      <w:r>
+        <w:rPr>
+          <w:rFonts w:hint="eastAsia"/>
+        </w:rPr>
+        <w:t>l</w:t>
+      </w:r>
+      <w:r>
+        <w:t>2</w:t>
+      </w:r>
+      <w:r>
+        <w:rPr>
+          <w:rFonts w:hint="eastAsia"/>
+        </w:rPr>
+        <w:t>至少</w:t>
+      </w:r>
+      <w:r>
+        <w:rPr>
+          <w:rFonts w:hint="eastAsia"/>
+        </w:rPr>
+        <w:t>一个非空时，就</w:t>
+      </w:r>
+      <w:r>
+        <w:rPr>
+          <w:rFonts w:hint="eastAsia"/>
+        </w:rPr>
+        <w:t>不停地</w:t>
+      </w:r>
+      <w:r>
+        <w:rPr>
+          <w:rFonts w:hint="eastAsia"/>
+        </w:rPr>
+        <w:t>将和保存到</w:t>
+      </w:r>
+      <w:r>
+        <w:rPr>
+          <w:rFonts w:hint="eastAsia"/>
+        </w:rPr>
+        <w:t>new</w:t>
+      </w:r>
+      <w:r>
+        <w:rPr>
+          <w:rFonts w:hint="eastAsia"/>
+        </w:rPr>
+        <w:t>出来的新节点</w:t>
+      </w:r>
+      <w:r>
+        <w:rPr>
+          <w:rFonts w:hint="eastAsia"/>
+        </w:rPr>
+        <w:t>，并将</w:t>
+      </w:r>
+      <w:r>
+        <w:rPr>
+          <w:rFonts w:hint="eastAsia"/>
+        </w:rPr>
+        <w:t>l</w:t>
+      </w:r>
+      <w:r>
+        <w:t>1</w:t>
+      </w:r>
+      <w:r>
+        <w:rPr>
+          <w:rFonts w:hint="eastAsia"/>
+        </w:rPr>
+        <w:t>和</w:t>
+      </w:r>
+      <w:r>
+        <w:rPr>
+          <w:rFonts w:hint="eastAsia"/>
+        </w:rPr>
+        <w:t>l</w:t>
+      </w:r>
+      <w:r>
+        <w:t>2</w:t>
+      </w:r>
+      <w:r>
+        <w:rPr>
+          <w:rFonts w:hint="eastAsia"/>
+        </w:rPr>
+        <w:t>的指针指向后一个节点。</w:t>
+      </w:r>
+    </w:p>
+    <w:p>
+      <w:r>
+        <w:rPr>
+          <w:rFonts w:hint="eastAsia"/>
+        </w:rPr>
+        <w:t>注意每次都需要加上进位，并计算新的进位。</w:t>
+      </w:r>
+    </w:p>
+    <w:p>
+      <w:r>
+        <w:rPr>
+          <w:rFonts w:hint="eastAsia"/>
+        </w:rPr>
+        <w:t>还需要检查最后一次求和是否产生进位，如果产生了，还需</w:t>
+      </w:r>
+      <w:r>
+        <w:rPr>
+          <w:rFonts w:hint="eastAsia"/>
+        </w:rPr>
+        <w:t>new</w:t>
+      </w:r>
+      <w:r>
+        <w:rPr>
+          <w:rFonts w:hint="eastAsia"/>
+        </w:rPr>
+        <w:t>一个新结点</w:t>
+      </w:r>
+      <w:r>
+        <w:rPr>
+          <w:rFonts w:hint="eastAsia"/>
+        </w:rPr>
+        <w:t>存放</w:t>
+      </w:r>
+      <w:r>
+        <w:rPr>
+          <w:rFonts w:hint="eastAsia"/>
+        </w:rPr>
+        <w:t>进位</w:t>
+      </w:r>
+      <w:r>
+        <w:rPr>
+          <w:rFonts w:hint="eastAsia"/>
+        </w:rPr>
+        <w:t>1</w:t>
+      </w:r>
+      <w:r>
+        <w:rPr>
+          <w:rFonts w:hint="eastAsia"/>
+        </w:rPr>
+        <w:t>。</w:t>
+      </w:r>
+    </w:p>
+    <w:p>
+      <w:pPr>
+        <w:pStyle w:val="10"/>
+        <w:numPr>
+          <w:ilvl w:val="0"/>
+          <w:numId w:val="0"/>
+        </w:numPr>
+        <w:ind w:left="284" w:hanging="284"/>
+      </w:pPr>
+      <w:r>
+        <w:rPr>
+          <w:rFonts w:hint="eastAsia"/>
+        </w:rPr>
+        <w:t>使用</w:t>
+      </w:r>
+      <w:proofErr w:type="gramStart"/>
+      <w:r>
+        <w:rPr>
+          <w:rFonts w:hint="eastAsia"/>
+        </w:rPr>
+        <w:t>哑</w:t>
+      </w:r>
+      <w:proofErr w:type="gramEnd"/>
+      <w:r>
+        <w:rPr>
+          <w:rFonts w:hint="eastAsia"/>
+        </w:rPr>
+        <w:t>结点可以避免边界条件：</w:t>
+      </w:r>
+    </w:p>
+    <w:p>
+      <w:pPr>
+        <w:pStyle w:val="a"/>
+        <w:numPr>
+          <w:ilvl w:val="0"/>
+          <w:numId w:val="31"/>
+        </w:numPr>
+        <w:spacing w:before="163" w:after="163"/>
+      </w:pPr>
+      <w:proofErr w:type="spellStart"/>
+      <w:r>
+        <w:t>ListNode</w:t>
+      </w:r>
+      <w:proofErr w:type="spellEnd"/>
+      <w:r>
+        <w:t xml:space="preserve"> *dummy = new </w:t>
+      </w:r>
+      <w:proofErr w:type="spellStart"/>
+      <w:proofErr w:type="gramStart"/>
+      <w:r>
+        <w:t>ListNode</w:t>
+      </w:r>
+      <w:proofErr w:type="spellEnd"/>
+      <w:r>
+        <w:t>(</w:t>
+      </w:r>
+      <w:proofErr w:type="gramEnd"/>
+      <w:r>
+        <w:t>-1);</w:t>
+      </w:r>
+    </w:p>
+    <w:p>
+      <w:pPr>
+        <w:pStyle w:val="30"/>
+        <w:spacing w:before="163" w:after="163"/>
+      </w:pPr>
+      <w:r>
+        <w:rPr>
+          <w:rFonts w:hint="eastAsia"/>
+        </w:rPr>
+        <w:lastRenderedPageBreak/>
+        <w:t>复杂度</w:t>
+      </w:r>
+    </w:p>
+    <w:p>
+      <w:pPr>
+        <w:pStyle w:val="10"/>
+      </w:pPr>
+      <w:r>
+        <w:rPr>
+          <w:rFonts w:hint="eastAsia"/>
+        </w:rPr>
+        <w:t>时间</w:t>
+      </w:r>
+      <w:r>
+        <w:rPr>
+          <w:rFonts w:hint="eastAsia"/>
+        </w:rPr>
+        <w:t>复杂度：</w:t>
+      </w:r>
+      <w:r>
+        <w:rPr>
+          <w:rFonts w:hint="eastAsia"/>
+        </w:rPr>
+        <w:t>O</w:t>
+      </w:r>
+      <w:r>
+        <w:t>(max(n1,n2))</w:t>
+      </w:r>
+      <w:r>
+        <w:rPr>
+          <w:rFonts w:hint="eastAsia"/>
+        </w:rPr>
+        <w:t>。其中</w:t>
+      </w:r>
+      <w:r>
+        <w:rPr>
+          <w:rFonts w:hint="eastAsia"/>
+        </w:rPr>
+        <w:t>n</w:t>
+      </w:r>
+      <w:r>
+        <w:t>1</w:t>
+      </w:r>
+      <w:r>
+        <w:rPr>
+          <w:rFonts w:hint="eastAsia"/>
+        </w:rPr>
+        <w:t>和</w:t>
+      </w:r>
+      <w:r>
+        <w:rPr>
+          <w:rFonts w:hint="eastAsia"/>
+        </w:rPr>
+        <w:t>n</w:t>
+      </w:r>
+      <w:r>
+        <w:t>2</w:t>
+      </w:r>
+      <w:r>
+        <w:rPr>
+          <w:rFonts w:hint="eastAsia"/>
+        </w:rPr>
+        <w:t>分别为两个链表中的节点个数。</w:t>
+      </w:r>
+    </w:p>
+    <w:p>
+      <w:pPr>
+        <w:pStyle w:val="10"/>
+      </w:pPr>
+      <w:r>
+        <w:rPr>
+          <w:rFonts w:hint="eastAsia"/>
+        </w:rPr>
+        <w:t>空间复杂度：</w:t>
+      </w:r>
+      <w:r>
+        <w:rPr>
+          <w:rFonts w:hint="eastAsia"/>
+        </w:rPr>
+        <w:t>S</w:t>
+      </w:r>
+      <w:r>
+        <w:t>O(max(n1,n2))</w:t>
+      </w:r>
+      <w:r>
+        <w:rPr>
+          <w:rFonts w:hint="eastAsia"/>
+        </w:rPr>
+        <w:t>。</w:t>
+      </w:r>
+      <w:r>
+        <w:rPr>
+          <w:rFonts w:hint="eastAsia"/>
+        </w:rPr>
+        <w:t>作为结果返回</w:t>
+      </w:r>
+      <w:r>
+        <w:rPr>
+          <w:rFonts w:hint="eastAsia"/>
+        </w:rPr>
+        <w:t>的链表的结点个数。</w:t>
+      </w:r>
+    </w:p>
+    <w:p>
+      <w:pPr>
+        <w:pStyle w:val="30"/>
+        <w:spacing w:before="163" w:after="163"/>
+      </w:pPr>
+      <w:r>
+        <w:rPr>
+          <w:rFonts w:hint="eastAsia"/>
+        </w:rPr>
+        <w:t>代码</w:t>
+      </w:r>
+    </w:p>
+    <w:tbl>
+      <w:tblPr>
+        <w:tblStyle w:val="a8"/>
+        <w:tblW w:w="5000" w:type="pct"/>
+        <w:tblLook w:val="04A0" w:firstRow="1" w:lastRow="0" w:firstColumn="1" w:lastColumn="0" w:noHBand="0" w:noVBand="1"/>
+      </w:tblPr>
+      <w:tblGrid>
+        <w:gridCol w:w="9628"/>
+      </w:tblGrid>
+      <w:tr>
+        <w:trPr>
+          <w:tblHeader/>
+        </w:trPr>
+        <w:tc>
+          <w:tcPr>
+            <w:tcW w:w="5000" w:type="pct"/>
+          </w:tcPr>
+          <w:p>
+            <w:pPr>
+              <w:pStyle w:val="10"/>
+              <w:numPr>
+                <w:ilvl w:val="0"/>
+                <w:numId w:val="0"/>
+              </w:numPr>
+              <w:rPr>
+                <w:b/>
+                <w:bCs/>
+              </w:rPr>
+            </w:pPr>
+            <w:r>
+              <w:rPr>
+                <w:rFonts w:hint="eastAsia"/>
+                <w:b/>
+                <w:bCs/>
+              </w:rPr>
+              <w:t>0</w:t>
+            </w:r>
+            <w:r>
+              <w:rPr>
+                <w:b/>
+                <w:bCs/>
+              </w:rPr>
+              <w:t xml:space="preserve">002 </w:t>
+            </w:r>
+            <w:r>
+              <w:rPr>
+                <w:rFonts w:hint="eastAsia"/>
+                <w:b/>
+                <w:bCs/>
+              </w:rPr>
+              <w:t>两数相加</w:t>
+            </w:r>
+            <w:r>
+              <w:rPr>
+                <w:rFonts w:hint="eastAsia"/>
+                <w:b/>
+                <w:bCs/>
+              </w:rPr>
+              <w:t>.</w:t>
+            </w:r>
+            <w:proofErr w:type="spellStart"/>
+            <w:r>
+              <w:rPr>
+                <w:b/>
+                <w:bCs/>
+              </w:rPr>
+              <w:t>cpp</w:t>
+            </w:r>
+            <w:proofErr w:type="spellEnd"/>
+          </w:p>
+        </w:tc>
+      </w:tr>
+      <w:tr>
+        <w:tc>
+          <w:tcPr>
+            <w:tcW w:w="5000" w:type="pct"/>
+          </w:tcPr>
+          <w:p>
+            <w:pPr>
+              <w:pStyle w:val="10"/>
+              <w:numPr>
+                <w:ilvl w:val="0"/>
+                <w:numId w:val="0"/>
+              </w:numPr>
+            </w:pPr>
+            <w:r>
+              <w:t>https://leetcode-cn.com/submissions/detail/139058623/</w:t>
+            </w:r>
+          </w:p>
+        </w:tc>
+      </w:tr>
+      <w:tr>
+        <w:tc>
+          <w:tcPr>
+            <w:tcW w:w="5000" w:type="pct"/>
+          </w:tcPr>
+          <w:p>
+            <w:pPr>
+              <w:pStyle w:val="a"/>
+              <w:numPr>
+                <w:ilvl w:val="0"/>
+                <w:numId w:val="30"/>
+              </w:numPr>
+              <w:spacing w:before="163" w:after="163"/>
+            </w:pPr>
+            <w:r>
+              <w:t>/**</w:t>
+            </w:r>
+          </w:p>
+          <w:p>
+            <w:pPr>
+              <w:pStyle w:val="a"/>
+              <w:spacing w:before="163" w:after="163"/>
+            </w:pPr>
+            <w:r>
+              <w:t xml:space="preserve"> * Definition for singly-linked list.</w:t>
+            </w:r>
+          </w:p>
+          <w:p>
+            <w:pPr>
+              <w:pStyle w:val="a"/>
+              <w:spacing w:before="163" w:after="163"/>
+            </w:pPr>
+            <w:r>
+              <w:t xml:space="preserve"> * struct </w:t>
+            </w:r>
+            <w:proofErr w:type="spellStart"/>
+            <w:r>
+              <w:t>ListNode</w:t>
+            </w:r>
+            <w:proofErr w:type="spellEnd"/>
+            <w:r>
+              <w:t xml:space="preserve"> {</w:t>
+            </w:r>
+          </w:p>
+          <w:p>
+            <w:pPr>
+              <w:pStyle w:val="a"/>
+              <w:spacing w:before="163" w:after="163"/>
+            </w:pPr>
+            <w:r>
+              <w:t xml:space="preserve"> *     int </w:t>
+            </w:r>
+            <w:proofErr w:type="spellStart"/>
+            <w:r>
+              <w:t>val</w:t>
+            </w:r>
+            <w:proofErr w:type="spellEnd"/>
+            <w:r>
+              <w:t>;</w:t>
+            </w:r>
+          </w:p>
+          <w:p>
+            <w:pPr>
+              <w:pStyle w:val="a"/>
+              <w:spacing w:before="163" w:after="163"/>
+            </w:pPr>
+            <w:r>
+              <w:t xml:space="preserve"> *     </w:t>
+            </w:r>
+            <w:proofErr w:type="spellStart"/>
+            <w:r>
+              <w:t>ListNode</w:t>
+            </w:r>
+            <w:proofErr w:type="spellEnd"/>
+            <w:r>
+              <w:t xml:space="preserve"> *next;</w:t>
+            </w:r>
+          </w:p>
+          <w:p>
+            <w:pPr>
+              <w:pStyle w:val="a"/>
+              <w:spacing w:before="163" w:after="163"/>
+            </w:pPr>
+            <w:r>
+              <w:t xml:space="preserve"> *     </w:t>
+            </w:r>
+            <w:proofErr w:type="spellStart"/>
+            <w:proofErr w:type="gramStart"/>
+            <w:r>
+              <w:t>ListNode</w:t>
+            </w:r>
+            <w:proofErr w:type="spellEnd"/>
+            <w:r>
+              <w:t>(</w:t>
+            </w:r>
+            <w:proofErr w:type="gramEnd"/>
+            <w:r>
+              <w:t xml:space="preserve">) : </w:t>
+            </w:r>
+            <w:proofErr w:type="spellStart"/>
+            <w:r>
+              <w:t>val</w:t>
+            </w:r>
+            <w:proofErr w:type="spellEnd"/>
+            <w:r>
+              <w:t>(0), next(</w:t>
+            </w:r>
+            <w:proofErr w:type="spellStart"/>
+            <w:r>
+              <w:t>nullptr</w:t>
+            </w:r>
+            <w:proofErr w:type="spellEnd"/>
+            <w:r>
+              <w:t>) {}</w:t>
+            </w:r>
+          </w:p>
+          <w:p>
+            <w:pPr>
+              <w:pStyle w:val="a"/>
+              <w:spacing w:before="163" w:after="163"/>
+            </w:pPr>
+            <w:r>
+              <w:t xml:space="preserve"> *     </w:t>
+            </w:r>
+            <w:proofErr w:type="spellStart"/>
+            <w:proofErr w:type="gramStart"/>
+            <w:r>
+              <w:t>ListNode</w:t>
+            </w:r>
+            <w:proofErr w:type="spellEnd"/>
+            <w:r>
+              <w:t>(</w:t>
+            </w:r>
+            <w:proofErr w:type="gramEnd"/>
+            <w:r>
+              <w:t xml:space="preserve">int x) : </w:t>
+            </w:r>
+            <w:proofErr w:type="spellStart"/>
+            <w:r>
+              <w:t>val</w:t>
+            </w:r>
+            <w:proofErr w:type="spellEnd"/>
+            <w:r>
+              <w:t>(x), next(</w:t>
+            </w:r>
+            <w:proofErr w:type="spellStart"/>
+            <w:r>
+              <w:t>nullptr</w:t>
+            </w:r>
+            <w:proofErr w:type="spellEnd"/>
+            <w:r>
+              <w:t>) {}</w:t>
+            </w:r>
+          </w:p>
+          <w:p>
+            <w:pPr>
+              <w:pStyle w:val="a"/>
+              <w:spacing w:before="163" w:after="163"/>
+            </w:pPr>
+            <w:r>
+              <w:t xml:space="preserve"> *     </w:t>
+            </w:r>
+            <w:proofErr w:type="spellStart"/>
+            <w:proofErr w:type="gramStart"/>
+            <w:r>
               <w:t>ListNode</w:t>
             </w:r>
             <w:proofErr w:type="spellEnd"/>
@@ -32547,6 +37426,7 @@
               <w:spacing w:before="163" w:after="163"/>
             </w:pPr>
             <w:r>
+              <w:lastRenderedPageBreak/>
               <w:t xml:space="preserve">        </w:t>
             </w:r>
             <w:r>
@@ -32660,7 +37540,7 @@
     </w:p>
     <w:p>
       <w:pPr>
-        <w:pStyle w:val="1"/>
+        <w:pStyle w:val="10"/>
       </w:pPr>
       <w:r>
         <w:rPr>
@@ -32689,9 +37569,9 @@
     </w:p>
     <w:p>
       <w:pPr>
-        <w:pStyle w:val="1"/>
-      </w:pPr>
-      <w:hyperlink r:id="rId53" w:history="1">
+        <w:pStyle w:val="10"/>
+      </w:pPr>
+      <w:hyperlink r:id="rId62" w:history="1">
         <w:r>
           <w:rPr>
             <w:rStyle w:val="ab"/>
@@ -32743,7 +37623,7 @@
         <w:pStyle w:val="ad"/>
         <w:numPr>
           <w:ilvl w:val="0"/>
-          <w:numId w:val="36"/>
+          <w:numId w:val="33"/>
         </w:numPr>
       </w:pPr>
       <w:r>
@@ -32834,7 +37714,7 @@
         <w:pStyle w:val="ad"/>
         <w:numPr>
           <w:ilvl w:val="0"/>
-          <w:numId w:val="36"/>
+          <w:numId w:val="33"/>
         </w:numPr>
       </w:pPr>
       <w:r>
@@ -32891,7 +37771,7 @@
         <w:pStyle w:val="ad"/>
         <w:numPr>
           <w:ilvl w:val="0"/>
-          <w:numId w:val="36"/>
+          <w:numId w:val="33"/>
         </w:numPr>
       </w:pPr>
       <w:r>
@@ -33019,7 +37899,7 @@
                     </pic:cNvPicPr>
                   </pic:nvPicPr>
                   <pic:blipFill>
-                    <a:blip r:embed="rId54">
+                    <a:blip r:embed="rId63">
                       <a:extLst>
                         <a:ext uri="{28A0092B-C50C-407E-A947-70E740481C1C}">
                           <a14:useLocalDpi xmlns:a14="http://schemas.microsoft.com/office/drawing/2010/main" val="0"/>
@@ -33062,7 +37942,7 @@
     </w:p>
     <w:p>
       <w:pPr>
-        <w:pStyle w:val="1"/>
+        <w:pStyle w:val="10"/>
       </w:pPr>
       <w:r>
         <w:rPr>
@@ -33118,7 +37998,7 @@
     </w:p>
     <w:p>
       <w:pPr>
-        <w:pStyle w:val="1"/>
+        <w:pStyle w:val="10"/>
       </w:pPr>
       <w:r>
         <w:rPr>
@@ -33219,6 +38099,7 @@
         <w:rPr>
           <w:rFonts w:hint="eastAsia"/>
         </w:rPr>
+        <w:lastRenderedPageBreak/>
         <w:t>代码</w:t>
       </w:r>
     </w:p>
@@ -33241,7 +38122,7 @@
           </w:tcPr>
           <w:p>
             <w:pPr>
-              <w:pStyle w:val="1"/>
+              <w:pStyle w:val="10"/>
               <w:numPr>
                 <w:ilvl w:val="0"/>
                 <w:numId w:val="0"/>
@@ -33299,7 +38180,7 @@
           </w:tcPr>
           <w:p>
             <w:pPr>
-              <w:pStyle w:val="1"/>
+              <w:pStyle w:val="10"/>
               <w:numPr>
                 <w:ilvl w:val="0"/>
                 <w:numId w:val="0"/>
@@ -33321,7 +38202,7 @@
               <w:pStyle w:val="a"/>
               <w:numPr>
                 <w:ilvl w:val="0"/>
-                <w:numId w:val="35"/>
+                <w:numId w:val="32"/>
               </w:numPr>
               <w:spacing w:before="163" w:after="163"/>
             </w:pPr>
@@ -33344,7 +38225,6 @@
               <w:spacing w:before="163" w:after="163"/>
             </w:pPr>
             <w:r>
-              <w:lastRenderedPageBreak/>
               <w:t xml:space="preserve"> * struct </w:t>
             </w:r>
             <w:proofErr w:type="spellStart"/>
@@ -34330,6 +39210,7 @@
               <w:spacing w:before="163" w:after="163"/>
             </w:pPr>
             <w:r>
+              <w:lastRenderedPageBreak/>
               <w:t xml:space="preserve">        </w:t>
             </w:r>
             <w:r>
@@ -34372,7 +39253,7 @@
     </w:tbl>
     <w:p/>
     <w:sectPr>
-      <w:footerReference w:type="default" r:id="rId55"/>
+      <w:footerReference w:type="default" r:id="rId64"/>
       <w:pgSz w:w="11906" w:h="16838"/>
       <w:pgMar w:top="1134" w:right="1134" w:bottom="1134" w:left="1134" w:header="851" w:footer="397" w:gutter="0"/>
       <w:cols w:space="425"/>
@@ -34839,13 +39720,100 @@
     </w:lvl>
   </w:abstractNum>
   <w:abstractNum w:abstractNumId="4" w15:restartNumberingAfterBreak="0">
+    <w:nsid w:val="44802E52"/>
+    <w:multiLevelType w:val="hybridMultilevel"/>
+    <w:tmpl w:val="F0823B3E"/>
+    <w:lvl w:ilvl="0" w:tplc="149ABD22">
+      <w:start w:val="1"/>
+      <w:numFmt w:val="decimal"/>
+      <w:pStyle w:val="1"/>
+      <w:lvlText w:val="%1."/>
+      <w:lvlJc w:val="left"/>
+      <w:pPr>
+        <w:ind w:left="420" w:hanging="420"/>
+      </w:pPr>
+    </w:lvl>
+    <w:lvl w:ilvl="1" w:tplc="04090019" w:tentative="1">
+      <w:start w:val="1"/>
+      <w:numFmt w:val="lowerLetter"/>
+      <w:lvlText w:val="%2)"/>
+      <w:lvlJc w:val="left"/>
+      <w:pPr>
+        <w:ind w:left="840" w:hanging="420"/>
+      </w:pPr>
+    </w:lvl>
+    <w:lvl w:ilvl="2" w:tplc="0409001B" w:tentative="1">
+      <w:start w:val="1"/>
+      <w:numFmt w:val="lowerRoman"/>
+      <w:lvlText w:val="%3."/>
+      <w:lvlJc w:val="right"/>
+      <w:pPr>
+        <w:ind w:left="1260" w:hanging="420"/>
+      </w:pPr>
+    </w:lvl>
+    <w:lvl w:ilvl="3" w:tplc="0409000F" w:tentative="1">
+      <w:start w:val="1"/>
+      <w:numFmt w:val="decimal"/>
+      <w:lvlText w:val="%4."/>
+      <w:lvlJc w:val="left"/>
+      <w:pPr>
+        <w:ind w:left="1680" w:hanging="420"/>
+      </w:pPr>
+    </w:lvl>
+    <w:lvl w:ilvl="4" w:tplc="04090019" w:tentative="1">
+      <w:start w:val="1"/>
+      <w:numFmt w:val="lowerLetter"/>
+      <w:lvlText w:val="%5)"/>
+      <w:lvlJc w:val="left"/>
+      <w:pPr>
+        <w:ind w:left="2100" w:hanging="420"/>
+      </w:pPr>
+    </w:lvl>
+    <w:lvl w:ilvl="5" w:tplc="0409001B" w:tentative="1">
+      <w:start w:val="1"/>
+      <w:numFmt w:val="lowerRoman"/>
+      <w:lvlText w:val="%6."/>
+      <w:lvlJc w:val="right"/>
+      <w:pPr>
+        <w:ind w:left="2520" w:hanging="420"/>
+      </w:pPr>
+    </w:lvl>
+    <w:lvl w:ilvl="6" w:tplc="0409000F" w:tentative="1">
+      <w:start w:val="1"/>
+      <w:numFmt w:val="decimal"/>
+      <w:lvlText w:val="%7."/>
+      <w:lvlJc w:val="left"/>
+      <w:pPr>
+        <w:ind w:left="2940" w:hanging="420"/>
+      </w:pPr>
+    </w:lvl>
+    <w:lvl w:ilvl="7" w:tplc="04090019" w:tentative="1">
+      <w:start w:val="1"/>
+      <w:numFmt w:val="lowerLetter"/>
+      <w:lvlText w:val="%8)"/>
+      <w:lvlJc w:val="left"/>
+      <w:pPr>
+        <w:ind w:left="3360" w:hanging="420"/>
+      </w:pPr>
+    </w:lvl>
+    <w:lvl w:ilvl="8" w:tplc="0409001B" w:tentative="1">
+      <w:start w:val="1"/>
+      <w:numFmt w:val="lowerRoman"/>
+      <w:lvlText w:val="%9."/>
+      <w:lvlJc w:val="right"/>
+      <w:pPr>
+        <w:ind w:left="3780" w:hanging="420"/>
+      </w:pPr>
+    </w:lvl>
+  </w:abstractNum>
+  <w:abstractNum w:abstractNumId="5" w15:restartNumberingAfterBreak="0">
     <w:nsid w:val="44930989"/>
     <w:multiLevelType w:val="hybridMultilevel"/>
     <w:tmpl w:val="9CE46B08"/>
     <w:lvl w:ilvl="0" w:tplc="77E8939A">
       <w:start w:val="1"/>
       <w:numFmt w:val="bullet"/>
-      <w:pStyle w:val="1"/>
+      <w:pStyle w:val="10"/>
       <w:lvlText w:val=""/>
       <w:lvlJc w:val="left"/>
       <w:pPr>
@@ -34954,7 +39922,7 @@
       </w:rPr>
     </w:lvl>
   </w:abstractNum>
-  <w:abstractNum w:abstractNumId="5" w15:restartNumberingAfterBreak="0">
+  <w:abstractNum w:abstractNumId="6" w15:restartNumberingAfterBreak="0">
     <w:nsid w:val="472F1C76"/>
     <w:multiLevelType w:val="multilevel"/>
     <w:tmpl w:val="50426E80"/>
@@ -35068,7 +40036,7 @@
       </w:rPr>
     </w:lvl>
   </w:abstractNum>
-  <w:abstractNum w:abstractNumId="6" w15:restartNumberingAfterBreak="0">
+  <w:abstractNum w:abstractNumId="7" w15:restartNumberingAfterBreak="0">
     <w:nsid w:val="5D9B4186"/>
     <w:multiLevelType w:val="hybridMultilevel"/>
     <w:tmpl w:val="D882805C"/>
@@ -35157,7 +40125,7 @@
       </w:pPr>
     </w:lvl>
   </w:abstractNum>
-  <w:abstractNum w:abstractNumId="7" w15:restartNumberingAfterBreak="0">
+  <w:abstractNum w:abstractNumId="8" w15:restartNumberingAfterBreak="0">
     <w:nsid w:val="6FB4112E"/>
     <w:multiLevelType w:val="hybridMultilevel"/>
     <w:tmpl w:val="AA04F098"/>
@@ -35250,13 +40218,13 @@
     <w:abstractNumId w:val="1"/>
   </w:num>
   <w:num w:numId="2">
-    <w:abstractNumId w:val="5"/>
+    <w:abstractNumId w:val="6"/>
   </w:num>
   <w:num w:numId="3">
     <w:abstractNumId w:val="3"/>
   </w:num>
   <w:num w:numId="4">
-    <w:abstractNumId w:val="4"/>
+    <w:abstractNumId w:val="5"/>
   </w:num>
   <w:num w:numId="5">
     <w:abstractNumId w:val="1"/>
@@ -35295,10 +40263,7 @@
     </w:lvlOverride>
   </w:num>
   <w:num w:numId="11">
-    <w:abstractNumId w:val="1"/>
-    <w:lvlOverride w:ilvl="0">
-      <w:startOverride w:val="1"/>
-    </w:lvlOverride>
+    <w:abstractNumId w:val="7"/>
   </w:num>
   <w:num w:numId="12">
     <w:abstractNumId w:val="1"/>
@@ -35307,13 +40272,13 @@
     </w:lvlOverride>
   </w:num>
   <w:num w:numId="13">
-    <w:abstractNumId w:val="6"/>
-  </w:num>
-  <w:num w:numId="14">
     <w:abstractNumId w:val="1"/>
     <w:lvlOverride w:ilvl="0">
       <w:startOverride w:val="1"/>
     </w:lvlOverride>
+  </w:num>
+  <w:num w:numId="14">
+    <w:abstractNumId w:val="2"/>
   </w:num>
   <w:num w:numId="15">
     <w:abstractNumId w:val="1"/>
@@ -35322,7 +40287,10 @@
     </w:lvlOverride>
   </w:num>
   <w:num w:numId="16">
-    <w:abstractNumId w:val="2"/>
+    <w:abstractNumId w:val="1"/>
+    <w:lvlOverride w:ilvl="0">
+      <w:startOverride w:val="1"/>
+    </w:lvlOverride>
   </w:num>
   <w:num w:numId="17">
     <w:abstractNumId w:val="1"/>
@@ -35337,10 +40305,7 @@
     </w:lvlOverride>
   </w:num>
   <w:num w:numId="19">
-    <w:abstractNumId w:val="1"/>
-    <w:lvlOverride w:ilvl="0">
-      <w:startOverride w:val="1"/>
-    </w:lvlOverride>
+    <w:abstractNumId w:val="8"/>
   </w:num>
   <w:num w:numId="20">
     <w:abstractNumId w:val="1"/>
@@ -35349,7 +40314,10 @@
     </w:lvlOverride>
   </w:num>
   <w:num w:numId="21">
-    <w:abstractNumId w:val="7"/>
+    <w:abstractNumId w:val="1"/>
+    <w:lvlOverride w:ilvl="0">
+      <w:startOverride w:val="1"/>
+    </w:lvlOverride>
   </w:num>
   <w:num w:numId="22">
     <w:abstractNumId w:val="1"/>
@@ -35418,10 +40386,7 @@
     </w:lvlOverride>
   </w:num>
   <w:num w:numId="33">
-    <w:abstractNumId w:val="1"/>
-    <w:lvlOverride w:ilvl="0">
-      <w:startOverride w:val="1"/>
-    </w:lvlOverride>
+    <w:abstractNumId w:val="0"/>
   </w:num>
   <w:num w:numId="34">
     <w:abstractNumId w:val="1"/>
@@ -35436,7 +40401,10 @@
     </w:lvlOverride>
   </w:num>
   <w:num w:numId="36">
-    <w:abstractNumId w:val="0"/>
+    <w:abstractNumId w:val="1"/>
+    <w:lvlOverride w:ilvl="0">
+      <w:startOverride w:val="1"/>
+    </w:lvlOverride>
   </w:num>
   <w:num w:numId="37">
     <w:abstractNumId w:val="1"/>
@@ -35451,7 +40419,7 @@
     </w:lvlOverride>
   </w:num>
   <w:num w:numId="39">
-    <w:abstractNumId w:val="4"/>
+    <w:abstractNumId w:val="1"/>
     <w:lvlOverride w:ilvl="0">
       <w:startOverride w:val="1"/>
     </w:lvlOverride>
@@ -35469,18 +40437,27 @@
     </w:lvlOverride>
   </w:num>
   <w:num w:numId="42">
+    <w:abstractNumId w:val="4"/>
+  </w:num>
+  <w:num w:numId="43">
+    <w:abstractNumId w:val="4"/>
+    <w:lvlOverride w:ilvl="0">
+      <w:startOverride w:val="1"/>
+    </w:lvlOverride>
+  </w:num>
+  <w:num w:numId="44">
     <w:abstractNumId w:val="1"/>
     <w:lvlOverride w:ilvl="0">
       <w:startOverride w:val="1"/>
     </w:lvlOverride>
   </w:num>
-  <w:num w:numId="43">
+  <w:num w:numId="45">
     <w:abstractNumId w:val="1"/>
     <w:lvlOverride w:ilvl="0">
       <w:startOverride w:val="1"/>
     </w:lvlOverride>
   </w:num>
-  <w:numIdMacAtCleanup w:val="16"/>
+  <w:numIdMacAtCleanup w:val="45"/>
 </w:numbering>
 </file>
 
@@ -35890,11 +40867,11 @@
       <w:szCs w:val="24"/>
     </w:rPr>
   </w:style>
-  <w:style w:type="paragraph" w:styleId="10">
+  <w:style w:type="paragraph" w:styleId="11">
     <w:name w:val="heading 1"/>
     <w:basedOn w:val="a2"/>
     <w:next w:val="a2"/>
-    <w:link w:val="11"/>
+    <w:link w:val="12"/>
     <w:autoRedefine/>
     <w:uiPriority w:val="9"/>
     <w:qFormat/>
@@ -36038,10 +41015,10 @@
     <w:semiHidden/>
     <w:unhideWhenUsed/>
   </w:style>
-  <w:style w:type="character" w:customStyle="1" w:styleId="11">
+  <w:style w:type="character" w:customStyle="1" w:styleId="12">
     <w:name w:val="标题 1 字符"/>
     <w:basedOn w:val="a3"/>
-    <w:link w:val="10"/>
+    <w:link w:val="11"/>
     <w:uiPriority w:val="9"/>
     <w:rsid w:val="00E171AC"/>
     <w:rPr>
@@ -36312,9 +41289,9 @@
     <w:link w:val="ae"/>
     <w:uiPriority w:val="34"/>
     <w:qFormat/>
-    <w:rsid w:val="001F5AED"/>
+    <w:rsid w:val="005E086A"/>
     <w:pPr>
-      <w:ind w:firstLine="420"/>
+      <w:ind w:left="284" w:hanging="284"/>
     </w:pPr>
   </w:style>
   <w:style w:type="paragraph" w:customStyle="1" w:styleId="a0">
@@ -36369,10 +41346,10 @@
       <w:bCs/>
     </w:rPr>
   </w:style>
-  <w:style w:type="paragraph" w:customStyle="1" w:styleId="1">
+  <w:style w:type="paragraph" w:customStyle="1" w:styleId="10">
     <w:name w:val="列表1"/>
     <w:basedOn w:val="ad"/>
-    <w:link w:val="12"/>
+    <w:link w:val="13"/>
     <w:qFormat/>
     <w:rsid w:val="001E67BD"/>
     <w:pPr>
@@ -36401,7 +41378,7 @@
     <w:basedOn w:val="a3"/>
     <w:link w:val="ad"/>
     <w:uiPriority w:val="34"/>
-    <w:rsid w:val="00B96A8C"/>
+    <w:rsid w:val="005E086A"/>
     <w:rPr>
       <w:rFonts w:ascii="Times New Roman" w:eastAsia="宋体" w:hAnsi="Times New Roman" w:cs="宋体"/>
       <w:kern w:val="0"/>
@@ -36409,10 +41386,10 @@
       <w:szCs w:val="24"/>
     </w:rPr>
   </w:style>
-  <w:style w:type="character" w:customStyle="1" w:styleId="12">
+  <w:style w:type="character" w:customStyle="1" w:styleId="13">
     <w:name w:val="列表1 字符"/>
     <w:basedOn w:val="ae"/>
-    <w:link w:val="1"/>
+    <w:link w:val="10"/>
     <w:rsid w:val="001E67BD"/>
     <w:rPr>
       <w:rFonts w:ascii="Times New Roman" w:eastAsia="宋体" w:hAnsi="Times New Roman" w:cs="宋体"/>
@@ -36590,6 +41567,31 @@
     <w:basedOn w:val="22"/>
     <w:link w:val="3"/>
     <w:rsid w:val="001E67BD"/>
+    <w:rPr>
+      <w:rFonts w:ascii="Times New Roman" w:eastAsia="宋体" w:hAnsi="Times New Roman" w:cs="宋体"/>
+      <w:kern w:val="0"/>
+      <w:sz w:val="24"/>
+      <w:szCs w:val="24"/>
+    </w:rPr>
+  </w:style>
+  <w:style w:type="paragraph" w:customStyle="1" w:styleId="1">
+    <w:name w:val="编号列表1"/>
+    <w:basedOn w:val="ad"/>
+    <w:link w:val="14"/>
+    <w:qFormat/>
+    <w:rsid w:val="00A81677"/>
+    <w:pPr>
+      <w:numPr>
+        <w:numId w:val="42"/>
+      </w:numPr>
+      <w:ind w:left="284" w:hanging="284"/>
+    </w:pPr>
+  </w:style>
+  <w:style w:type="character" w:customStyle="1" w:styleId="14">
+    <w:name w:val="编号列表1 字符"/>
+    <w:basedOn w:val="ae"/>
+    <w:link w:val="1"/>
+    <w:rsid w:val="00A81677"/>
     <w:rPr>
       <w:rFonts w:ascii="Times New Roman" w:eastAsia="宋体" w:hAnsi="Times New Roman" w:cs="宋体"/>
       <w:kern w:val="0"/>

--- a/高频代码题解.docx
+++ b/高频代码题解.docx
@@ -31028,11 +31028,6 @@
       </w:hyperlink>
     </w:p>
     <w:p>
-      <w:pPr>
-        <w:rPr>
-          <w:rFonts w:hint="eastAsia"/>
-        </w:rPr>
-      </w:pPr>
       <w:r>
         <w:rPr>
           <w:rFonts w:hint="eastAsia"/>
@@ -31053,11 +31048,6 @@
       </w:r>
     </w:p>
     <w:p>
-      <w:pPr>
-        <w:rPr>
-          <w:rFonts w:hint="eastAsia"/>
-        </w:rPr>
-      </w:pPr>
       <w:r>
         <w:rPr>
           <w:rFonts w:hint="eastAsia"/>
@@ -31078,11 +31068,6 @@
       </w:r>
     </w:p>
     <w:p>
-      <w:pPr>
-        <w:rPr>
-          <w:rFonts w:hint="eastAsia"/>
-        </w:rPr>
-      </w:pPr>
       <w:r>
         <w:rPr>
           <w:rFonts w:hint="eastAsia"/>
@@ -31103,11 +31088,6 @@
       </w:r>
     </w:p>
     <w:p>
-      <w:pPr>
-        <w:rPr>
-          <w:rFonts w:hint="eastAsia"/>
-        </w:rPr>
-      </w:pPr>
       <w:r>
         <w:rPr>
           <w:rFonts w:hint="eastAsia"/>
@@ -31471,21 +31451,12 @@
             <w:pPr>
               <w:pStyle w:val="a"/>
               <w:spacing w:before="163" w:after="163"/>
-              <w:rPr>
-                <w:rFonts w:hint="eastAsia"/>
-              </w:rPr>
             </w:pPr>
           </w:p>
         </w:tc>
       </w:tr>
     </w:tbl>
-    <w:p>
-      <w:pPr>
-        <w:rPr>
-          <w:rFonts w:hint="eastAsia"/>
-        </w:rPr>
-      </w:pPr>
-    </w:p>
+    <w:p/>
     <w:p>
       <w:pPr>
         <w:pStyle w:val="20"/>
@@ -31523,9 +31494,6 @@
     <w:p>
       <w:pPr>
         <w:pStyle w:val="10"/>
-        <w:rPr>
-          <w:rFonts w:hint="eastAsia"/>
-        </w:rPr>
       </w:pPr>
       <w:r>
         <w:rPr>
@@ -31549,9 +31517,6 @@
     <w:p>
       <w:pPr>
         <w:pStyle w:val="2"/>
-        <w:rPr>
-          <w:rFonts w:hint="eastAsia"/>
-        </w:rPr>
       </w:pPr>
       <w:r>
         <w:t>https://leetcode-cn.com/problems/factorial-trailing-zeroes/solution/xiang-xi-tong-su-de-si-lu-fen-xi-by-windliang-3/</w:t>
@@ -31897,9 +31862,6 @@
     <w:p>
       <w:pPr>
         <w:pStyle w:val="10"/>
-        <w:rPr>
-          <w:rFonts w:hint="eastAsia"/>
-        </w:rPr>
       </w:pPr>
       <w:r>
         <w:rPr>
@@ -32059,9 +32021,6 @@
     <w:p>
       <w:pPr>
         <w:pStyle w:val="10"/>
-        <w:rPr>
-          <w:rFonts w:hint="eastAsia"/>
-        </w:rPr>
       </w:pPr>
       <w:r>
         <w:rPr>
@@ -32432,13 +32391,7 @@
         </w:tc>
       </w:tr>
     </w:tbl>
-    <w:p>
-      <w:pPr>
-        <w:rPr>
-          <w:rFonts w:hint="eastAsia"/>
-        </w:rPr>
-      </w:pPr>
-    </w:p>
+    <w:p/>
     <w:p>
       <w:pPr>
         <w:pStyle w:val="20"/>
@@ -32477,11 +32430,6 @@
       </w:hyperlink>
     </w:p>
     <w:p>
-      <w:pPr>
-        <w:rPr>
-          <w:rFonts w:hint="eastAsia"/>
-        </w:rPr>
-      </w:pPr>
       <w:r>
         <w:rPr>
           <w:rFonts w:hint="eastAsia"/>
@@ -32517,9 +32465,6 @@
     <w:p>
       <w:pPr>
         <w:pStyle w:val="10"/>
-        <w:rPr>
-          <w:rFonts w:hint="eastAsia"/>
-        </w:rPr>
       </w:pPr>
       <w:r>
         <w:rPr>
@@ -32556,9 +32501,6 @@
     <w:p>
       <w:pPr>
         <w:pStyle w:val="10"/>
-        <w:rPr>
-          <w:rFonts w:hint="eastAsia"/>
-        </w:rPr>
       </w:pPr>
       <w:r>
         <w:rPr>
@@ -32595,9 +32537,6 @@
     <w:p>
       <w:pPr>
         <w:pStyle w:val="10"/>
-        <w:rPr>
-          <w:rFonts w:hint="eastAsia"/>
-        </w:rPr>
       </w:pPr>
       <w:r>
         <w:rPr>
@@ -32651,9 +32590,6 @@
     <w:p>
       <w:pPr>
         <w:pStyle w:val="2"/>
-        <w:rPr>
-          <w:rFonts w:hint="eastAsia"/>
-        </w:rPr>
       </w:pPr>
       <w:hyperlink r:id="rId55" w:history="1">
         <w:r>
@@ -32863,9 +32799,6 @@
     <w:p>
       <w:pPr>
         <w:pStyle w:val="2"/>
-        <w:rPr>
-          <w:rFonts w:hint="eastAsia"/>
-        </w:rPr>
       </w:pPr>
       <w:r>
         <w:rPr>
@@ -33249,9 +33182,6 @@
           <w:numId w:val="0"/>
         </w:numPr>
         <w:jc w:val="center"/>
-        <w:rPr>
-          <w:rFonts w:hint="eastAsia"/>
-        </w:rPr>
       </w:pPr>
       <w:r>
         <w:rPr>
@@ -33342,9 +33272,6 @@
     <w:p>
       <w:pPr>
         <w:jc w:val="center"/>
-        <w:rPr>
-          <w:rFonts w:hint="eastAsia"/>
-        </w:rPr>
       </w:pPr>
       <w:r>
         <w:rPr>
@@ -33662,7 +33589,7 @@
               <w:spacing w:line="389" w:lineRule="atLeast"/>
               <w:jc w:val="right"/>
               <w:rPr>
-                <w:rFonts w:cs="Times New Roman" w:hint="eastAsia"/>
+                <w:rFonts w:cs="Times New Roman"/>
                 <w:b/>
                 <w:bCs/>
                 <w:color w:val="262626"/>
@@ -34051,13 +33978,7 @@
         </w:tc>
       </w:tr>
     </w:tbl>
-    <w:p>
-      <w:pPr>
-        <w:rPr>
-          <w:rFonts w:hint="eastAsia"/>
-        </w:rPr>
-      </w:pPr>
-    </w:p>
+    <w:p/>
     <w:p>
       <w:pPr>
         <w:pStyle w:val="30"/>
@@ -34071,11 +33992,6 @@
       </w:r>
     </w:p>
     <w:p>
-      <w:pPr>
-        <w:rPr>
-          <w:rFonts w:hint="eastAsia"/>
-        </w:rPr>
-      </w:pPr>
       <w:r>
         <w:rPr>
           <w:rFonts w:hint="eastAsia"/>
@@ -34432,9 +34348,6 @@
     <w:p>
       <w:pPr>
         <w:pStyle w:val="2"/>
-        <w:rPr>
-          <w:rFonts w:hint="eastAsia"/>
-        </w:rPr>
       </w:pPr>
       <w:r>
         <w:rPr>
@@ -35198,13 +35111,7 @@
         </w:tc>
       </w:tr>
     </w:tbl>
-    <w:p>
-      <w:pPr>
-        <w:rPr>
-          <w:rFonts w:hint="eastAsia"/>
-        </w:rPr>
-      </w:pPr>
-    </w:p>
+    <w:p/>
     <w:p>
       <w:pPr>
         <w:pStyle w:val="30"/>
@@ -35864,20 +35771,8 @@
         </w:tc>
       </w:tr>
     </w:tbl>
-    <w:p>
-      <w:pPr>
-        <w:rPr>
-          <w:rFonts w:hint="eastAsia"/>
-        </w:rPr>
-      </w:pPr>
-    </w:p>
-    <w:p>
-      <w:pPr>
-        <w:rPr>
-          <w:rFonts w:hint="eastAsia"/>
-        </w:rPr>
-      </w:pPr>
-    </w:p>
+    <w:p/>
+    <w:p/>
     <w:p>
       <w:pPr>
         <w:pStyle w:val="11"/>
@@ -39252,8 +39147,4167 @@
       </w:tr>
     </w:tbl>
     <w:p/>
+    <w:p>
+      <w:pPr>
+        <w:pStyle w:val="11"/>
+      </w:pPr>
+      <w:proofErr w:type="gramStart"/>
+      <w:r>
+        <w:rPr>
+          <w:rFonts w:hint="eastAsia"/>
+        </w:rPr>
+        <w:t>栈</w:t>
+      </w:r>
+      <w:proofErr w:type="gramEnd"/>
+    </w:p>
+    <w:p>
+      <w:pPr>
+        <w:pStyle w:val="20"/>
+        <w:spacing w:before="163"/>
+      </w:pPr>
+      <w:r>
+        <w:rPr>
+          <w:rFonts w:hint="eastAsia"/>
+        </w:rPr>
+        <w:t>0</w:t>
+      </w:r>
+      <w:r>
+        <w:t xml:space="preserve">227 </w:t>
+      </w:r>
+      <w:r>
+        <w:rPr>
+          <w:rFonts w:hint="eastAsia"/>
+        </w:rPr>
+        <w:t>基本计算器</w:t>
+      </w:r>
+      <w:r>
+        <w:rPr>
+          <w:rFonts w:hint="eastAsia"/>
+        </w:rPr>
+        <w:t xml:space="preserve"> </w:t>
+      </w:r>
+      <w:r>
+        <w:rPr>
+          <w:rFonts w:hint="eastAsia"/>
+        </w:rPr>
+        <w:t>I</w:t>
+      </w:r>
+      <w:r>
+        <w:t>I</w:t>
+      </w:r>
+      <w:r>
+        <w:rPr>
+          <w:rFonts w:hint="eastAsia"/>
+        </w:rPr>
+        <w:t>、</w:t>
+      </w:r>
+      <w:r>
+        <w:rPr>
+          <w:rFonts w:hint="eastAsia"/>
+        </w:rPr>
+        <w:t>0</w:t>
+      </w:r>
+      <w:r>
+        <w:t xml:space="preserve">224 </w:t>
+      </w:r>
+      <w:r>
+        <w:rPr>
+          <w:rFonts w:hint="eastAsia"/>
+        </w:rPr>
+        <w:t>基本计算器</w:t>
+      </w:r>
+    </w:p>
+    <w:p>
+      <w:pPr>
+        <w:rPr>
+          <w:rStyle w:val="ab"/>
+        </w:rPr>
+      </w:pPr>
+      <w:r>
+        <w:rPr>
+          <w:rFonts w:hint="eastAsia"/>
+        </w:rPr>
+        <w:t>链接：</w:t>
+      </w:r>
+      <w:r>
+        <w:fldChar w:fldCharType="begin"/>
+      </w:r>
+      <w:r>
+        <w:instrText xml:space="preserve"> HYPERLINK "https://leetcode-cn.com/problems/basic-calculator-ii/solution/" </w:instrText>
+      </w:r>
+      <w:r>
+        <w:fldChar w:fldCharType="separate"/>
+      </w:r>
+      <w:r>
+        <w:rPr>
+          <w:rStyle w:val="ab"/>
+        </w:rPr>
+        <w:t>https://leetcode-cn.com/problems/basic-calculator-ii/solution/</w:t>
+      </w:r>
+      <w:r>
+        <w:rPr>
+          <w:rStyle w:val="ab"/>
+        </w:rPr>
+        <w:fldChar w:fldCharType="end"/>
+      </w:r>
+    </w:p>
+    <w:p>
+      <w:r>
+        <w:t>https://leetcode-cn.com/problems/basic-calculator/solution/</w:t>
+      </w:r>
+    </w:p>
+    <w:p>
+      <w:r>
+        <w:rPr>
+          <w:rFonts w:hint="eastAsia"/>
+        </w:rPr>
+        <w:t>标签：</w:t>
+      </w:r>
+      <w:proofErr w:type="gramStart"/>
+      <w:r>
+        <w:rPr>
+          <w:rFonts w:hint="eastAsia"/>
+        </w:rPr>
+        <w:t>栈</w:t>
+      </w:r>
+      <w:proofErr w:type="gramEnd"/>
+      <w:r>
+        <w:rPr>
+          <w:rFonts w:hint="eastAsia"/>
+        </w:rPr>
+        <w:t>，字符串</w:t>
+      </w:r>
+    </w:p>
+    <w:p>
+      <w:pPr>
+        <w:pStyle w:val="30"/>
+        <w:spacing w:before="163" w:after="163"/>
+      </w:pPr>
+      <w:r>
+        <w:rPr>
+          <w:rFonts w:hint="eastAsia"/>
+        </w:rPr>
+        <w:t>精选题解</w:t>
+      </w:r>
+    </w:p>
+    <w:p>
+      <w:pPr>
+        <w:pStyle w:val="10"/>
+        <w:rPr>
+          <w:rFonts w:hint="eastAsia"/>
+        </w:rPr>
+      </w:pPr>
+      <w:r>
+        <w:rPr>
+          <w:rFonts w:hint="eastAsia"/>
+        </w:rPr>
+        <w:t>拆解复杂问题：实现一个完整计算器</w:t>
+      </w:r>
+      <w:r>
+        <w:rPr>
+          <w:rFonts w:hint="eastAsia"/>
+        </w:rPr>
+        <w:t xml:space="preserve"> - </w:t>
+      </w:r>
+      <w:r>
+        <w:rPr>
+          <w:rFonts w:hint="eastAsia"/>
+        </w:rPr>
+        <w:t>基本计算器</w:t>
+      </w:r>
+      <w:r>
+        <w:rPr>
+          <w:rFonts w:hint="eastAsia"/>
+        </w:rPr>
+        <w:t xml:space="preserve"> II - </w:t>
+      </w:r>
+      <w:r>
+        <w:rPr>
+          <w:rFonts w:hint="eastAsia"/>
+        </w:rPr>
+        <w:t>力扣（</w:t>
+      </w:r>
+      <w:proofErr w:type="spellStart"/>
+      <w:r>
+        <w:rPr>
+          <w:rFonts w:hint="eastAsia"/>
+        </w:rPr>
+        <w:t>LeetCode</w:t>
+      </w:r>
+      <w:proofErr w:type="spellEnd"/>
+      <w:r>
+        <w:rPr>
+          <w:rFonts w:hint="eastAsia"/>
+        </w:rPr>
+        <w:t>）</w:t>
+      </w:r>
+    </w:p>
+    <w:p>
+      <w:pPr>
+        <w:pStyle w:val="2"/>
+      </w:pPr>
+      <w:hyperlink r:id="rId64" w:history="1">
+        <w:r>
+          <w:rPr>
+            <w:rStyle w:val="ab"/>
+          </w:rPr>
+          <w:t>https://leetcode-cn.com/problems/basic-calculator-ii/solution/chai-jie-fu-za-wen-ti-shi-xian-yi-ge-wan-zheng-ji-/</w:t>
+        </w:r>
+      </w:hyperlink>
+    </w:p>
+    <w:p>
+      <w:pPr>
+        <w:pStyle w:val="2"/>
+        <w:rPr>
+          <w:rFonts w:hint="eastAsia"/>
+        </w:rPr>
+      </w:pPr>
+      <w:hyperlink r:id="rId65" w:history="1">
+        <w:r>
+          <w:rPr>
+            <w:rStyle w:val="ab"/>
+          </w:rPr>
+          <w:t>https://leetcode-cn.com/problems/basic-calculator-ii/solution/chai-jie-fu-za-wen-ti-shi-xian-yi-ge-wan-zheng-ji-/330884</w:t>
+        </w:r>
+      </w:hyperlink>
+      <w:r>
+        <w:t xml:space="preserve"> </w:t>
+      </w:r>
+    </w:p>
+    <w:p>
+      <w:pPr>
+        <w:pStyle w:val="30"/>
+        <w:spacing w:before="163" w:after="163"/>
+      </w:pPr>
+      <w:r>
+        <w:rPr>
+          <w:rFonts w:hint="eastAsia"/>
+        </w:rPr>
+        <w:t>关键思路</w:t>
+      </w:r>
+    </w:p>
+    <w:p>
+      <w:r>
+        <w:rPr>
+          <w:rFonts w:hint="eastAsia"/>
+        </w:rPr>
+        <w:t>此题建议拿纸笔模拟一下出</w:t>
+      </w:r>
+      <w:proofErr w:type="gramStart"/>
+      <w:r>
+        <w:rPr>
+          <w:rFonts w:hint="eastAsia"/>
+        </w:rPr>
+        <w:t>栈</w:t>
+      </w:r>
+      <w:proofErr w:type="gramEnd"/>
+      <w:r>
+        <w:rPr>
+          <w:rFonts w:hint="eastAsia"/>
+        </w:rPr>
+        <w:t>入</w:t>
+      </w:r>
+      <w:proofErr w:type="gramStart"/>
+      <w:r>
+        <w:rPr>
+          <w:rFonts w:hint="eastAsia"/>
+        </w:rPr>
+        <w:t>栈</w:t>
+      </w:r>
+      <w:proofErr w:type="gramEnd"/>
+      <w:r>
+        <w:rPr>
+          <w:rFonts w:hint="eastAsia"/>
+        </w:rPr>
+        <w:t>和括号递归的过程，就容易理解了。</w:t>
+      </w:r>
+      <w:r>
+        <w:rPr>
+          <w:rFonts w:hint="eastAsia"/>
+        </w:rPr>
+        <w:t>下面是一个典型的</w:t>
+      </w:r>
+      <w:r>
+        <w:rPr>
+          <w:rFonts w:hint="eastAsia"/>
+        </w:rPr>
+        <w:t>输入</w:t>
+      </w:r>
+      <w:r>
+        <w:rPr>
+          <w:rFonts w:hint="eastAsia"/>
+        </w:rPr>
+        <w:t>例子。</w:t>
+      </w:r>
+    </w:p>
+    <w:p>
+      <w:pPr>
+        <w:pStyle w:val="a"/>
+        <w:numPr>
+          <w:ilvl w:val="0"/>
+          <w:numId w:val="0"/>
+        </w:numPr>
+        <w:spacing w:before="163" w:after="163"/>
+        <w:ind w:left="420"/>
+        <w:rPr>
+          <w:rFonts w:hint="eastAsia"/>
+        </w:rPr>
+      </w:pPr>
+      <w:r>
+        <w:rPr>
+          <w:rFonts w:hint="eastAsia"/>
+        </w:rPr>
+        <w:t>(</w:t>
+      </w:r>
+      <w:r>
+        <w:t>1</w:t>
+      </w:r>
+      <w:r>
+        <w:t xml:space="preserve"> + (</w:t>
+      </w:r>
+      <w:r>
+        <w:t>3</w:t>
+      </w:r>
+      <w:r>
+        <w:t xml:space="preserve"> - 2) * </w:t>
+      </w:r>
+      <w:r>
+        <w:t>5</w:t>
+      </w:r>
+      <w:r>
+        <w:t xml:space="preserve"> </w:t>
+      </w:r>
+      <w:r>
+        <w:rPr>
+          <w:rFonts w:asciiTheme="minorEastAsia" w:eastAsiaTheme="minorEastAsia" w:hAnsiTheme="minorEastAsia" w:hint="eastAsia"/>
+        </w:rPr>
+        <w:t>+</w:t>
+      </w:r>
+      <w:r>
+        <w:t xml:space="preserve"> </w:t>
+      </w:r>
+      <w:r>
+        <w:t>8</w:t>
+      </w:r>
+      <w:r>
+        <w:t xml:space="preserve"> / </w:t>
+      </w:r>
+      <w:r>
+        <w:t>4</w:t>
+      </w:r>
+      <w:r>
+        <w:t>)</w:t>
+      </w:r>
+    </w:p>
+    <w:p>
+      <w:r>
+        <w:rPr>
+          <w:rFonts w:hint="eastAsia"/>
+        </w:rPr>
+        <w:t>基本</w:t>
+      </w:r>
+      <w:r>
+        <w:rPr>
+          <w:rFonts w:hint="eastAsia"/>
+        </w:rPr>
+        <w:t>思路如下</w:t>
+      </w:r>
+      <w:r>
+        <w:rPr>
+          <w:rFonts w:hint="eastAsia"/>
+        </w:rPr>
+        <w:t>：</w:t>
+      </w:r>
+    </w:p>
+    <w:p>
+      <w:pPr>
+        <w:pStyle w:val="10"/>
+      </w:pPr>
+      <w:r>
+        <w:rPr>
+          <w:rFonts w:hint="eastAsia"/>
+        </w:rPr>
+        <w:t>运算符</w:t>
+      </w:r>
+      <w:r>
+        <w:rPr>
+          <w:rFonts w:hint="eastAsia"/>
+        </w:rPr>
+        <w:t>op</w:t>
+      </w:r>
+      <w:r>
+        <w:rPr>
+          <w:rFonts w:hint="eastAsia"/>
+        </w:rPr>
+        <w:t>初始设为加号</w:t>
+      </w:r>
+      <w:proofErr w:type="gramStart"/>
+      <w:r>
+        <w:t>’</w:t>
+      </w:r>
+      <w:proofErr w:type="gramEnd"/>
+      <w:r>
+        <w:t>+</w:t>
+      </w:r>
+      <w:proofErr w:type="gramStart"/>
+      <w:r>
+        <w:t>’</w:t>
+      </w:r>
+      <w:proofErr w:type="gramEnd"/>
+      <w:r>
+        <w:rPr>
+          <w:rFonts w:hint="eastAsia"/>
+        </w:rPr>
+        <w:t>，之后遇到</w:t>
+      </w:r>
+      <w:r>
+        <w:rPr>
+          <w:rFonts w:hint="eastAsia"/>
+          <w:b/>
+          <w:bCs/>
+        </w:rPr>
+        <w:t>新的运算符</w:t>
+      </w:r>
+      <w:r>
+        <w:rPr>
+          <w:rFonts w:hint="eastAsia"/>
+          <w:b/>
+          <w:bCs/>
+        </w:rPr>
+        <w:t>、右括号或字符串末尾</w:t>
+      </w:r>
+      <w:r>
+        <w:rPr>
+          <w:rFonts w:hint="eastAsia"/>
+        </w:rPr>
+        <w:t>，就将</w:t>
+      </w:r>
+      <w:r>
+        <w:rPr>
+          <w:rFonts w:hint="eastAsia"/>
+        </w:rPr>
+        <w:t>当前的数入</w:t>
+      </w:r>
+      <w:proofErr w:type="gramStart"/>
+      <w:r>
+        <w:rPr>
+          <w:rFonts w:hint="eastAsia"/>
+        </w:rPr>
+        <w:t>栈</w:t>
+      </w:r>
+      <w:proofErr w:type="gramEnd"/>
+      <w:r>
+        <w:rPr>
+          <w:rFonts w:hint="eastAsia"/>
+        </w:rPr>
+        <w:t>（加减号），或者将</w:t>
+      </w:r>
+      <w:r>
+        <w:rPr>
+          <w:rFonts w:hint="eastAsia"/>
+        </w:rPr>
+        <w:t>旧的运算符和当前的数</w:t>
+      </w:r>
+      <w:r>
+        <w:rPr>
+          <w:rFonts w:hint="eastAsia"/>
+        </w:rPr>
+        <w:t>运算后再入</w:t>
+      </w:r>
+      <w:proofErr w:type="gramStart"/>
+      <w:r>
+        <w:rPr>
+          <w:rFonts w:hint="eastAsia"/>
+        </w:rPr>
+        <w:t>栈</w:t>
+      </w:r>
+      <w:proofErr w:type="gramEnd"/>
+      <w:r>
+        <w:rPr>
+          <w:rFonts w:hint="eastAsia"/>
+        </w:rPr>
+        <w:t>（乘除号），并更新运算符</w:t>
+      </w:r>
+      <w:r>
+        <w:rPr>
+          <w:rFonts w:hint="eastAsia"/>
+        </w:rPr>
+        <w:t>op</w:t>
+      </w:r>
+      <w:r>
+        <w:rPr>
+          <w:rFonts w:hint="eastAsia"/>
+        </w:rPr>
+        <w:t>，重置数字</w:t>
+      </w:r>
+      <w:r>
+        <w:rPr>
+          <w:rFonts w:hint="eastAsia"/>
+        </w:rPr>
+        <w:t>num</w:t>
+      </w:r>
+      <w:r>
+        <w:rPr>
+          <w:rFonts w:hint="eastAsia"/>
+        </w:rPr>
+        <w:t>。</w:t>
+      </w:r>
+      <w:r>
+        <w:rPr>
+          <w:rFonts w:hint="eastAsia"/>
+          <w:b/>
+          <w:bCs/>
+        </w:rPr>
+        <w:t>遇到右括号或字符串末尾，则将</w:t>
+      </w:r>
+      <w:proofErr w:type="gramStart"/>
+      <w:r>
+        <w:rPr>
+          <w:rFonts w:hint="eastAsia"/>
+          <w:b/>
+          <w:bCs/>
+        </w:rPr>
+        <w:t>栈</w:t>
+      </w:r>
+      <w:proofErr w:type="gramEnd"/>
+      <w:r>
+        <w:rPr>
+          <w:rFonts w:hint="eastAsia"/>
+          <w:b/>
+          <w:bCs/>
+        </w:rPr>
+        <w:t>清空。</w:t>
+      </w:r>
+    </w:p>
+    <w:p>
+      <w:pPr>
+        <w:pStyle w:val="2"/>
+      </w:pPr>
+      <w:r>
+        <w:rPr>
+          <w:rFonts w:hint="eastAsia"/>
+        </w:rPr>
+        <w:t>清空</w:t>
+      </w:r>
+      <w:proofErr w:type="gramStart"/>
+      <w:r>
+        <w:rPr>
+          <w:rFonts w:hint="eastAsia"/>
+        </w:rPr>
+        <w:t>栈</w:t>
+      </w:r>
+      <w:proofErr w:type="gramEnd"/>
+      <w:r>
+        <w:rPr>
+          <w:rFonts w:hint="eastAsia"/>
+        </w:rPr>
+        <w:t>实质上就是将其中的数累加，换句话说，</w:t>
+      </w:r>
+      <w:proofErr w:type="gramStart"/>
+      <w:r>
+        <w:rPr>
+          <w:rFonts w:hint="eastAsia"/>
+        </w:rPr>
+        <w:t>栈</w:t>
+      </w:r>
+      <w:proofErr w:type="gramEnd"/>
+      <w:r>
+        <w:rPr>
+          <w:rFonts w:hint="eastAsia"/>
+        </w:rPr>
+        <w:t>中只保留经过</w:t>
+      </w:r>
+      <w:r>
+        <w:rPr>
+          <w:rFonts w:hint="eastAsia"/>
+        </w:rPr>
+        <w:t>运算符</w:t>
+      </w:r>
+      <w:r>
+        <w:rPr>
+          <w:rFonts w:hint="eastAsia"/>
+        </w:rPr>
+        <w:t>“运算”</w:t>
+      </w:r>
+      <w:r>
+        <w:rPr>
+          <w:rFonts w:hint="eastAsia"/>
+        </w:rPr>
+        <w:t>后的数。</w:t>
+      </w:r>
+    </w:p>
+    <w:p>
+      <w:pPr>
+        <w:pStyle w:val="2"/>
+      </w:pPr>
+      <w:r>
+        <w:rPr>
+          <w:rFonts w:hint="eastAsia"/>
+        </w:rPr>
+        <w:t>很多题解都单独考虑</w:t>
+      </w:r>
+      <w:r>
+        <w:rPr>
+          <w:rFonts w:hint="eastAsia"/>
+        </w:rPr>
+        <w:t>忽视</w:t>
+      </w:r>
+      <w:r>
+        <w:rPr>
+          <w:rFonts w:hint="eastAsia"/>
+        </w:rPr>
+        <w:t>空格，这是因为他们的方法在判断是否更新运算符时，采用了</w:t>
+      </w:r>
+      <w:r>
+        <w:rPr>
+          <w:rFonts w:hint="eastAsia"/>
+        </w:rPr>
+        <w:t>(s</w:t>
+      </w:r>
+      <w:r>
+        <w:t>[</w:t>
+      </w:r>
+      <w:proofErr w:type="spellStart"/>
+      <w:r>
+        <w:t>i</w:t>
+      </w:r>
+      <w:proofErr w:type="spellEnd"/>
+      <w:r>
+        <w:t>]&lt;</w:t>
+      </w:r>
+      <w:proofErr w:type="gramStart"/>
+      <w:r>
+        <w:t>’</w:t>
+      </w:r>
+      <w:proofErr w:type="gramEnd"/>
+      <w:r>
+        <w:t>0</w:t>
+      </w:r>
+      <w:proofErr w:type="gramStart"/>
+      <w:r>
+        <w:t>’</w:t>
+      </w:r>
+      <w:proofErr w:type="gramEnd"/>
+      <w:r>
+        <w:t xml:space="preserve"> || s[</w:t>
+      </w:r>
+      <w:proofErr w:type="spellStart"/>
+      <w:r>
+        <w:t>i</w:t>
+      </w:r>
+      <w:proofErr w:type="spellEnd"/>
+      <w:r>
+        <w:t>]&gt;</w:t>
+      </w:r>
+      <w:proofErr w:type="gramStart"/>
+      <w:r>
+        <w:t>’</w:t>
+      </w:r>
+      <w:proofErr w:type="gramEnd"/>
+      <w:r>
+        <w:t>9</w:t>
+      </w:r>
+      <w:proofErr w:type="gramStart"/>
+      <w:r>
+        <w:t>’</w:t>
+      </w:r>
+      <w:proofErr w:type="gramEnd"/>
+      <w:r>
+        <w:t xml:space="preserve">) </w:t>
+      </w:r>
+      <w:r>
+        <w:rPr>
+          <w:rFonts w:hint="eastAsia"/>
+        </w:rPr>
+        <w:t>这种写法（代码第</w:t>
+      </w:r>
+      <w:r>
+        <w:rPr>
+          <w:rFonts w:hint="eastAsia"/>
+        </w:rPr>
+        <w:t>2</w:t>
+      </w:r>
+      <w:r>
+        <w:t>0</w:t>
+      </w:r>
+      <w:r>
+        <w:rPr>
+          <w:rFonts w:hint="eastAsia"/>
+        </w:rPr>
+        <w:t>行），实际上这样做并不严谨。</w:t>
+      </w:r>
+    </w:p>
+    <w:p>
+      <w:pPr>
+        <w:pStyle w:val="2"/>
+      </w:pPr>
+      <w:r>
+        <w:rPr>
+          <w:rFonts w:hint="eastAsia"/>
+        </w:rPr>
+        <w:lastRenderedPageBreak/>
+        <w:t>应当采取的做法是，只考虑有可能更新运算符的情况，也即遇到运算符、右括号和字符串末尾（代码第</w:t>
+      </w:r>
+      <w:r>
+        <w:rPr>
+          <w:rFonts w:hint="eastAsia"/>
+        </w:rPr>
+        <w:t>2</w:t>
+      </w:r>
+      <w:r>
+        <w:t>1</w:t>
+      </w:r>
+      <w:r>
+        <w:rPr>
+          <w:rFonts w:hint="eastAsia"/>
+        </w:rPr>
+        <w:t>行），这样其他的字符就自动被忽略。</w:t>
+      </w:r>
+    </w:p>
+    <w:p>
+      <w:pPr>
+        <w:pStyle w:val="10"/>
+      </w:pPr>
+      <w:proofErr w:type="gramStart"/>
+      <w:r>
+        <w:rPr>
+          <w:rFonts w:hint="eastAsia"/>
+        </w:rPr>
+        <w:t>以</w:t>
+      </w:r>
+      <w:r>
+        <w:rPr>
+          <w:rFonts w:hint="eastAsia"/>
+        </w:rPr>
+        <w:t>上式</w:t>
+      </w:r>
+      <w:proofErr w:type="gramEnd"/>
+      <w:r>
+        <w:rPr>
+          <w:rFonts w:hint="eastAsia"/>
+        </w:rPr>
+        <w:t>为例</w:t>
+      </w:r>
+      <w:r>
+        <w:rPr>
+          <w:rFonts w:hint="eastAsia"/>
+        </w:rPr>
+        <w:t>：</w:t>
+      </w:r>
+    </w:p>
+    <w:p>
+      <w:pPr>
+        <w:pStyle w:val="2"/>
+      </w:pPr>
+      <w:r>
+        <w:rPr>
+          <w:rFonts w:hint="eastAsia"/>
+        </w:rPr>
+        <w:t>1</w:t>
+      </w:r>
+      <w:r>
+        <w:rPr>
+          <w:rFonts w:hint="eastAsia"/>
+        </w:rPr>
+        <w:t>后面遇到加号</w:t>
+      </w:r>
+      <w:r>
+        <w:rPr>
+          <w:rFonts w:hint="eastAsia"/>
+        </w:rPr>
+        <w:t>+</w:t>
+      </w:r>
+      <w:r>
+        <w:rPr>
+          <w:rFonts w:hint="eastAsia"/>
+        </w:rPr>
+        <w:t>，</w:t>
+      </w:r>
+      <w:r>
+        <w:rPr>
+          <w:rFonts w:hint="eastAsia"/>
+        </w:rPr>
+        <w:t>此时</w:t>
+      </w:r>
+      <w:r>
+        <w:rPr>
+          <w:rFonts w:hint="eastAsia"/>
+        </w:rPr>
+        <w:t>初始</w:t>
+      </w:r>
+      <w:r>
+        <w:rPr>
+          <w:rFonts w:hint="eastAsia"/>
+        </w:rPr>
+        <w:t>运算符为</w:t>
+      </w:r>
+      <w:r>
+        <w:rPr>
+          <w:rFonts w:hint="eastAsia"/>
+        </w:rPr>
+        <w:t>+</w:t>
+      </w:r>
+      <w:r>
+        <w:rPr>
+          <w:rFonts w:hint="eastAsia"/>
+        </w:rPr>
+        <w:t>，</w:t>
+      </w:r>
+      <w:r>
+        <w:rPr>
+          <w:rFonts w:hint="eastAsia"/>
+        </w:rPr>
+        <w:t>则将</w:t>
+      </w:r>
+      <w:r>
+        <w:rPr>
+          <w:rFonts w:hint="eastAsia"/>
+        </w:rPr>
+        <w:t xml:space="preserve"> </w:t>
+      </w:r>
+      <w:r>
+        <w:rPr>
+          <w:rFonts w:hint="eastAsia"/>
+        </w:rPr>
+        <w:t>+</w:t>
+      </w:r>
+      <w:r>
+        <w:t>1</w:t>
+      </w:r>
+      <w:r>
+        <w:rPr>
+          <w:rFonts w:hint="eastAsia"/>
+        </w:rPr>
+        <w:t>入</w:t>
+      </w:r>
+      <w:proofErr w:type="gramStart"/>
+      <w:r>
+        <w:rPr>
+          <w:rFonts w:hint="eastAsia"/>
+        </w:rPr>
+        <w:t>栈</w:t>
+      </w:r>
+      <w:proofErr w:type="gramEnd"/>
+      <w:r>
+        <w:rPr>
+          <w:rFonts w:hint="eastAsia"/>
+        </w:rPr>
+        <w:t>，更新运算符为</w:t>
+      </w:r>
+      <w:r>
+        <w:rPr>
+          <w:rFonts w:hint="eastAsia"/>
+        </w:rPr>
+        <w:t xml:space="preserve"> +</w:t>
+      </w:r>
+      <w:r>
+        <w:rPr>
+          <w:rFonts w:hint="eastAsia"/>
+        </w:rPr>
+        <w:t>；</w:t>
+      </w:r>
+    </w:p>
+    <w:p>
+      <w:pPr>
+        <w:pStyle w:val="2"/>
+      </w:pPr>
+      <w:r>
+        <w:rPr>
+          <w:rFonts w:hint="eastAsia"/>
+        </w:rPr>
+        <w:t>……</w:t>
+      </w:r>
+      <w:r>
+        <w:rPr>
+          <w:rFonts w:hint="eastAsia"/>
+        </w:rPr>
+        <w:t>（处理括号见下一列表）</w:t>
+      </w:r>
+    </w:p>
+    <w:p>
+      <w:pPr>
+        <w:pStyle w:val="2"/>
+      </w:pPr>
+      <w:r>
+        <w:rPr>
+          <w:rFonts w:hint="eastAsia"/>
+        </w:rPr>
+        <w:t>8</w:t>
+      </w:r>
+      <w:r>
+        <w:rPr>
+          <w:rFonts w:hint="eastAsia"/>
+        </w:rPr>
+        <w:t>后面遇到</w:t>
+      </w:r>
+      <w:r>
+        <w:rPr>
+          <w:rFonts w:hint="eastAsia"/>
+        </w:rPr>
+        <w:t>除号</w:t>
+      </w:r>
+      <w:r>
+        <w:rPr>
+          <w:rFonts w:hint="eastAsia"/>
+        </w:rPr>
+        <w:t xml:space="preserve"> </w:t>
+      </w:r>
+      <w:r>
+        <w:rPr>
+          <w:rFonts w:hint="eastAsia"/>
+        </w:rPr>
+        <w:t>/</w:t>
+      </w:r>
+      <w:r>
+        <w:rPr>
+          <w:rFonts w:hint="eastAsia"/>
+        </w:rPr>
+        <w:t>，</w:t>
+      </w:r>
+      <w:r>
+        <w:rPr>
+          <w:rFonts w:hint="eastAsia"/>
+        </w:rPr>
+        <w:t>此时</w:t>
+      </w:r>
+      <w:r>
+        <w:rPr>
+          <w:rFonts w:hint="eastAsia"/>
+        </w:rPr>
+        <w:t>暂存</w:t>
+      </w:r>
+      <w:r>
+        <w:rPr>
+          <w:rFonts w:hint="eastAsia"/>
+        </w:rPr>
+        <w:t>运算符为</w:t>
+      </w:r>
+      <w:r>
+        <w:rPr>
+          <w:rFonts w:hint="eastAsia"/>
+        </w:rPr>
+        <w:t xml:space="preserve"> </w:t>
+      </w:r>
+      <w:r>
+        <w:rPr>
+          <w:rFonts w:hint="eastAsia"/>
+        </w:rPr>
+        <w:t>+</w:t>
+      </w:r>
+      <w:r>
+        <w:rPr>
+          <w:rFonts w:hint="eastAsia"/>
+        </w:rPr>
+        <w:t>，则将</w:t>
+      </w:r>
+      <w:r>
+        <w:t xml:space="preserve"> +8 </w:t>
+      </w:r>
+      <w:r>
+        <w:rPr>
+          <w:rFonts w:hint="eastAsia"/>
+        </w:rPr>
+        <w:t>入</w:t>
+      </w:r>
+      <w:proofErr w:type="gramStart"/>
+      <w:r>
+        <w:rPr>
+          <w:rFonts w:hint="eastAsia"/>
+        </w:rPr>
+        <w:t>栈</w:t>
+      </w:r>
+      <w:proofErr w:type="gramEnd"/>
+      <w:r>
+        <w:rPr>
+          <w:rFonts w:hint="eastAsia"/>
+        </w:rPr>
+        <w:t>，更新运算符为</w:t>
+      </w:r>
+      <w:r>
+        <w:rPr>
+          <w:rFonts w:hint="eastAsia"/>
+        </w:rPr>
+        <w:t xml:space="preserve"> /</w:t>
+      </w:r>
+      <w:r>
+        <w:rPr>
+          <w:rFonts w:hint="eastAsia"/>
+        </w:rPr>
+        <w:t>；</w:t>
+      </w:r>
+    </w:p>
+    <w:p>
+      <w:pPr>
+        <w:pStyle w:val="2"/>
+      </w:pPr>
+      <w:r>
+        <w:rPr>
+          <w:rFonts w:hint="eastAsia"/>
+        </w:rPr>
+        <w:t>遇到</w:t>
+      </w:r>
+      <w:r>
+        <w:rPr>
+          <w:rFonts w:hint="eastAsia"/>
+        </w:rPr>
+        <w:t>4</w:t>
+      </w:r>
+      <w:r>
+        <w:rPr>
+          <w:rFonts w:hint="eastAsia"/>
+        </w:rPr>
+        <w:t>后面的右括号，此时暂存运算符为</w:t>
+      </w:r>
+      <w:r>
+        <w:rPr>
+          <w:rFonts w:hint="eastAsia"/>
+        </w:rPr>
+        <w:t xml:space="preserve"> </w:t>
+      </w:r>
+      <w:r>
+        <w:rPr>
+          <w:rFonts w:hint="eastAsia"/>
+        </w:rPr>
+        <w:t>/</w:t>
+      </w:r>
+      <w:r>
+        <w:rPr>
+          <w:rFonts w:hint="eastAsia"/>
+        </w:rPr>
+        <w:t>，故将</w:t>
+      </w:r>
+      <w:r>
+        <w:rPr>
+          <w:rFonts w:hint="eastAsia"/>
+        </w:rPr>
+        <w:t>运算得到的</w:t>
+      </w:r>
+      <w:r>
+        <w:rPr>
+          <w:rFonts w:hint="eastAsia"/>
+        </w:rPr>
+        <w:t>num</w:t>
+      </w:r>
+      <w:r>
+        <w:rPr>
+          <w:rFonts w:hint="eastAsia"/>
+        </w:rPr>
+        <w:t>也即</w:t>
+      </w:r>
+      <w:r>
+        <w:rPr>
+          <w:rFonts w:hint="eastAsia"/>
+        </w:rPr>
+        <w:t>4</w:t>
+      </w:r>
+      <w:r>
+        <w:rPr>
+          <w:rFonts w:hint="eastAsia"/>
+        </w:rPr>
+        <w:t>，和</w:t>
+      </w:r>
+      <w:proofErr w:type="gramStart"/>
+      <w:r>
+        <w:rPr>
+          <w:rFonts w:hint="eastAsia"/>
+        </w:rPr>
+        <w:t>栈</w:t>
+      </w:r>
+      <w:proofErr w:type="gramEnd"/>
+      <w:r>
+        <w:rPr>
+          <w:rFonts w:hint="eastAsia"/>
+        </w:rPr>
+        <w:t>顶的</w:t>
+      </w:r>
+      <w:r>
+        <w:rPr>
+          <w:rFonts w:hint="eastAsia"/>
+        </w:rPr>
+        <w:t xml:space="preserve"> +</w:t>
+      </w:r>
+      <w:r>
+        <w:t xml:space="preserve">8 </w:t>
+      </w:r>
+      <w:r>
+        <w:rPr>
+          <w:rFonts w:hint="eastAsia"/>
+        </w:rPr>
+        <w:t>结合运算，</w:t>
+      </w:r>
+      <w:r>
+        <w:rPr>
+          <w:rFonts w:hint="eastAsia"/>
+        </w:rPr>
+        <w:t>+</w:t>
+      </w:r>
+      <w:r>
+        <w:t>8/4=</w:t>
+      </w:r>
+      <w:r>
+        <w:rPr>
+          <w:rFonts w:hint="eastAsia"/>
+        </w:rPr>
+        <w:t>+</w:t>
+      </w:r>
+      <w:r>
+        <w:t>2</w:t>
+      </w:r>
+      <w:r>
+        <w:rPr>
+          <w:rFonts w:hint="eastAsia"/>
+        </w:rPr>
+        <w:t>，将</w:t>
+      </w:r>
+      <w:r>
+        <w:rPr>
+          <w:rFonts w:hint="eastAsia"/>
+        </w:rPr>
+        <w:t>其入</w:t>
+      </w:r>
+      <w:proofErr w:type="gramStart"/>
+      <w:r>
+        <w:rPr>
+          <w:rFonts w:hint="eastAsia"/>
+        </w:rPr>
+        <w:t>栈</w:t>
+      </w:r>
+      <w:proofErr w:type="gramEnd"/>
+      <w:r>
+        <w:rPr>
+          <w:rFonts w:hint="eastAsia"/>
+        </w:rPr>
+        <w:t>。</w:t>
+      </w:r>
+    </w:p>
+    <w:p>
+      <w:pPr>
+        <w:pStyle w:val="2"/>
+      </w:pPr>
+      <w:r>
+        <w:rPr>
+          <w:rFonts w:hint="eastAsia"/>
+        </w:rPr>
+        <w:t>此时已到末尾</w:t>
+      </w:r>
+    </w:p>
+    <w:p>
+      <w:pPr>
+        <w:pStyle w:val="10"/>
+      </w:pPr>
+      <w:r>
+        <w:rPr>
+          <w:rFonts w:hint="eastAsia"/>
+        </w:rPr>
+        <w:t>如何处理括号</w:t>
+      </w:r>
+      <w:r>
+        <w:rPr>
+          <w:rFonts w:hint="eastAsia"/>
+        </w:rPr>
+        <w:t>：</w:t>
+      </w:r>
+      <w:r>
+        <w:rPr>
+          <w:rFonts w:hint="eastAsia"/>
+        </w:rPr>
+        <w:t>括号本质上就是下一层递归。</w:t>
+      </w:r>
+    </w:p>
+    <w:p>
+      <w:pPr>
+        <w:pStyle w:val="2"/>
+      </w:pPr>
+      <w:r>
+        <w:rPr>
+          <w:rFonts w:hint="eastAsia"/>
+        </w:rPr>
+        <w:t>遇到左括号</w:t>
+      </w:r>
+      <w:r>
+        <w:rPr>
+          <w:rFonts w:hint="eastAsia"/>
+        </w:rPr>
+        <w:t xml:space="preserve"> </w:t>
+      </w:r>
+      <w:r>
+        <w:t>(</w:t>
+      </w:r>
+      <w:r>
+        <w:rPr>
+          <w:rFonts w:hint="eastAsia"/>
+        </w:rPr>
+        <w:t>：进入递归</w:t>
+      </w:r>
+      <w:r>
+        <w:rPr>
+          <w:rFonts w:hint="eastAsia"/>
+        </w:rPr>
+        <w:t>。</w:t>
+      </w:r>
+      <w:r>
+        <w:rPr>
+          <w:rFonts w:hint="eastAsia"/>
+        </w:rPr>
+        <w:t>注意在</w:t>
+      </w:r>
+      <w:r>
+        <w:rPr>
+          <w:rFonts w:hint="eastAsia"/>
+        </w:rPr>
+        <w:t>进入下一层递归时，字符串索引应当以引用传递</w:t>
+      </w:r>
+      <w:r>
+        <w:rPr>
+          <w:rFonts w:hint="eastAsia"/>
+        </w:rPr>
+        <w:t>，索引需要</w:t>
+      </w:r>
+      <w:r>
+        <w:rPr>
+          <w:rFonts w:hint="eastAsia"/>
+        </w:rPr>
+        <w:t xml:space="preserve"> </w:t>
+      </w:r>
+      <w:r>
+        <w:rPr>
+          <w:rFonts w:hint="eastAsia"/>
+        </w:rPr>
+        <w:t>++</w:t>
+      </w:r>
+      <w:proofErr w:type="spellStart"/>
+      <w:r>
+        <w:rPr>
+          <w:rFonts w:hint="eastAsia"/>
+        </w:rPr>
+        <w:t>i</w:t>
+      </w:r>
+      <w:proofErr w:type="spellEnd"/>
+      <w:r>
+        <w:rPr>
+          <w:rFonts w:hint="eastAsia"/>
+        </w:rPr>
+        <w:t>；</w:t>
+      </w:r>
+      <w:r>
+        <w:rPr>
+          <w:rFonts w:hint="eastAsia"/>
+        </w:rPr>
+        <w:t>回到</w:t>
+      </w:r>
+      <w:r>
+        <w:rPr>
+          <w:rFonts w:hint="eastAsia"/>
+        </w:rPr>
+        <w:t>本层</w:t>
+      </w:r>
+      <w:r>
+        <w:rPr>
+          <w:rFonts w:hint="eastAsia"/>
+        </w:rPr>
+        <w:t>递归时，</w:t>
+      </w:r>
+      <w:r>
+        <w:rPr>
+          <w:rFonts w:hint="eastAsia"/>
+        </w:rPr>
+        <w:t>也</w:t>
+      </w:r>
+      <w:r>
+        <w:rPr>
+          <w:rFonts w:hint="eastAsia"/>
+        </w:rPr>
+        <w:t>需要</w:t>
+      </w:r>
+      <w:r>
+        <w:rPr>
+          <w:rFonts w:hint="eastAsia"/>
+        </w:rPr>
+        <w:t xml:space="preserve"> </w:t>
+      </w:r>
+      <w:r>
+        <w:rPr>
+          <w:rFonts w:hint="eastAsia"/>
+        </w:rPr>
+        <w:t>++</w:t>
+      </w:r>
+      <w:proofErr w:type="spellStart"/>
+      <w:r>
+        <w:rPr>
+          <w:rFonts w:hint="eastAsia"/>
+        </w:rPr>
+        <w:t>i</w:t>
+      </w:r>
+      <w:proofErr w:type="spellEnd"/>
+      <w:r>
+        <w:rPr>
+          <w:rFonts w:hint="eastAsia"/>
+        </w:rPr>
+        <w:t>（代码第</w:t>
+      </w:r>
+      <w:r>
+        <w:rPr>
+          <w:rFonts w:hint="eastAsia"/>
+        </w:rPr>
+        <w:t>1</w:t>
+      </w:r>
+      <w:r>
+        <w:t>7</w:t>
+      </w:r>
+      <w:r>
+        <w:rPr>
+          <w:rFonts w:hint="eastAsia"/>
+        </w:rPr>
+        <w:t>行），</w:t>
+      </w:r>
+      <w:r>
+        <w:rPr>
+          <w:rFonts w:hint="eastAsia"/>
+        </w:rPr>
+        <w:t>这样可以</w:t>
+      </w:r>
+      <w:r>
+        <w:rPr>
+          <w:rFonts w:hint="eastAsia"/>
+        </w:rPr>
+        <w:t>直接继续处理</w:t>
+      </w:r>
+      <w:r>
+        <w:rPr>
+          <w:rFonts w:hint="eastAsia"/>
+        </w:rPr>
+        <w:t>其</w:t>
+      </w:r>
+      <w:r>
+        <w:rPr>
+          <w:rFonts w:hint="eastAsia"/>
+        </w:rPr>
+        <w:t>匹配的右括号后面一个字符。</w:t>
+      </w:r>
+    </w:p>
+    <w:p>
+      <w:pPr>
+        <w:pStyle w:val="2"/>
+      </w:pPr>
+      <w:r>
+        <w:rPr>
+          <w:rFonts w:hint="eastAsia"/>
+        </w:rPr>
+        <w:t>遇到右括号</w:t>
+      </w:r>
+      <w:r>
+        <w:rPr>
+          <w:rFonts w:hint="eastAsia"/>
+        </w:rPr>
+        <w:t xml:space="preserve"> </w:t>
+      </w:r>
+      <w:r>
+        <w:t>)</w:t>
+      </w:r>
+      <w:r>
+        <w:rPr>
+          <w:rFonts w:hint="eastAsia"/>
+        </w:rPr>
+        <w:t>：右括号是本层递归的终止标志</w:t>
+      </w:r>
+      <w:r>
+        <w:rPr>
+          <w:rFonts w:hint="eastAsia"/>
+        </w:rPr>
+        <w:t>。</w:t>
+      </w:r>
+      <w:r>
+        <w:rPr>
+          <w:rFonts w:hint="eastAsia"/>
+        </w:rPr>
+        <w:t>一方面，</w:t>
+      </w:r>
+      <w:r>
+        <w:rPr>
+          <w:rFonts w:hint="eastAsia"/>
+        </w:rPr>
+        <w:t>和</w:t>
+      </w:r>
+      <w:r>
+        <w:rPr>
+          <w:rFonts w:hint="eastAsia"/>
+        </w:rPr>
+        <w:t>遇到其他运算符</w:t>
+      </w:r>
+      <w:r>
+        <w:rPr>
+          <w:rFonts w:hint="eastAsia"/>
+        </w:rPr>
+        <w:t>相似</w:t>
+      </w:r>
+      <w:r>
+        <w:rPr>
+          <w:rFonts w:hint="eastAsia"/>
+        </w:rPr>
+        <w:t>，需要将</w:t>
+      </w:r>
+      <w:r>
+        <w:rPr>
+          <w:rFonts w:hint="eastAsia"/>
+        </w:rPr>
+        <w:t>当前数</w:t>
+      </w:r>
+      <w:r>
+        <w:rPr>
+          <w:rFonts w:hint="eastAsia"/>
+        </w:rPr>
+        <w:t>作运算</w:t>
+      </w:r>
+      <w:r>
+        <w:rPr>
+          <w:rFonts w:hint="eastAsia"/>
+        </w:rPr>
+        <w:t>，然后</w:t>
+      </w:r>
+      <w:r>
+        <w:rPr>
+          <w:rFonts w:hint="eastAsia"/>
+        </w:rPr>
+        <w:t>入</w:t>
+      </w:r>
+      <w:proofErr w:type="gramStart"/>
+      <w:r>
+        <w:rPr>
+          <w:rFonts w:hint="eastAsia"/>
+        </w:rPr>
+        <w:t>栈</w:t>
+      </w:r>
+      <w:proofErr w:type="gramEnd"/>
+      <w:r>
+        <w:rPr>
+          <w:rFonts w:hint="eastAsia"/>
+        </w:rPr>
+        <w:t>出</w:t>
+      </w:r>
+      <w:proofErr w:type="gramStart"/>
+      <w:r>
+        <w:rPr>
+          <w:rFonts w:hint="eastAsia"/>
+        </w:rPr>
+        <w:t>栈</w:t>
+      </w:r>
+      <w:proofErr w:type="gramEnd"/>
+      <w:r>
+        <w:rPr>
+          <w:rFonts w:hint="eastAsia"/>
+        </w:rPr>
+        <w:t>（代码第</w:t>
+      </w:r>
+      <w:r>
+        <w:rPr>
+          <w:rFonts w:hint="eastAsia"/>
+        </w:rPr>
+        <w:t>2</w:t>
+      </w:r>
+      <w:r>
+        <w:t>1</w:t>
+      </w:r>
+      <w:r>
+        <w:rPr>
+          <w:rFonts w:hint="eastAsia"/>
+        </w:rPr>
+        <w:t>行）</w:t>
+      </w:r>
+      <w:r>
+        <w:rPr>
+          <w:rFonts w:hint="eastAsia"/>
+        </w:rPr>
+        <w:t>；另一方面，和</w:t>
+      </w:r>
+      <w:r>
+        <w:rPr>
+          <w:rFonts w:hint="eastAsia"/>
+        </w:rPr>
+        <w:t>遇到</w:t>
+      </w:r>
+      <w:r>
+        <w:rPr>
+          <w:rFonts w:hint="eastAsia"/>
+        </w:rPr>
+        <w:t>字符串末尾相似，</w:t>
+      </w:r>
+      <w:r>
+        <w:rPr>
+          <w:rFonts w:hint="eastAsia"/>
+        </w:rPr>
+        <w:t>需要</w:t>
+      </w:r>
+      <w:r>
+        <w:rPr>
+          <w:rFonts w:hint="eastAsia"/>
+        </w:rPr>
+        <w:t>跳出</w:t>
+      </w:r>
+      <w:r>
+        <w:rPr>
+          <w:rFonts w:hint="eastAsia"/>
+        </w:rPr>
+        <w:t>循环</w:t>
+      </w:r>
+      <w:r>
+        <w:rPr>
+          <w:rFonts w:hint="eastAsia"/>
+        </w:rPr>
+        <w:t>（代码第</w:t>
+      </w:r>
+      <w:r>
+        <w:t>4</w:t>
+      </w:r>
+      <w:r>
+        <w:t>3</w:t>
+      </w:r>
+      <w:r>
+        <w:t xml:space="preserve"> </w:t>
+      </w:r>
+      <w:r>
+        <w:rPr>
+          <w:rFonts w:hint="eastAsia"/>
+        </w:rPr>
+        <w:t>~</w:t>
+      </w:r>
+      <w:r>
+        <w:t xml:space="preserve"> </w:t>
+      </w:r>
+      <w:r>
+        <w:t>45</w:t>
+      </w:r>
+      <w:r>
+        <w:t xml:space="preserve"> </w:t>
+      </w:r>
+      <w:r>
+        <w:rPr>
+          <w:rFonts w:hint="eastAsia"/>
+        </w:rPr>
+        <w:t>行）</w:t>
+      </w:r>
+      <w:r>
+        <w:rPr>
+          <w:rFonts w:hint="eastAsia"/>
+        </w:rPr>
+        <w:t>，</w:t>
+      </w:r>
+      <w:r>
+        <w:rPr>
+          <w:rFonts w:hint="eastAsia"/>
+        </w:rPr>
+        <w:t>将</w:t>
+      </w:r>
+      <w:proofErr w:type="gramStart"/>
+      <w:r>
+        <w:rPr>
+          <w:rFonts w:hint="eastAsia"/>
+        </w:rPr>
+        <w:t>栈</w:t>
+      </w:r>
+      <w:proofErr w:type="gramEnd"/>
+      <w:r>
+        <w:rPr>
+          <w:rFonts w:hint="eastAsia"/>
+        </w:rPr>
+        <w:t>中数字累加清空</w:t>
+      </w:r>
+      <w:r>
+        <w:rPr>
+          <w:rFonts w:hint="eastAsia"/>
+        </w:rPr>
+        <w:t>（代码第</w:t>
+      </w:r>
+      <w:r>
+        <w:t>49</w:t>
+      </w:r>
+      <w:r>
+        <w:t xml:space="preserve"> </w:t>
+      </w:r>
+      <w:r>
+        <w:rPr>
+          <w:rFonts w:hint="eastAsia"/>
+        </w:rPr>
+        <w:t>~</w:t>
+      </w:r>
+      <w:r>
+        <w:t xml:space="preserve"> 53 </w:t>
+      </w:r>
+      <w:r>
+        <w:rPr>
+          <w:rFonts w:hint="eastAsia"/>
+        </w:rPr>
+        <w:t>行）</w:t>
+      </w:r>
+      <w:r>
+        <w:rPr>
+          <w:rFonts w:hint="eastAsia"/>
+        </w:rPr>
+        <w:t>，</w:t>
+      </w:r>
+      <w:r>
+        <w:rPr>
+          <w:rFonts w:hint="eastAsia"/>
+        </w:rPr>
+        <w:t>最终</w:t>
+      </w:r>
+      <w:r>
+        <w:rPr>
+          <w:rFonts w:hint="eastAsia"/>
+        </w:rPr>
+        <w:t>跳出本层递归</w:t>
+      </w:r>
+      <w:r>
+        <w:rPr>
+          <w:rFonts w:hint="eastAsia"/>
+        </w:rPr>
+        <w:t>。</w:t>
+      </w:r>
+    </w:p>
+    <w:p>
+      <w:pPr>
+        <w:pStyle w:val="2"/>
+        <w:rPr>
+          <w:rFonts w:hint="eastAsia"/>
+        </w:rPr>
+      </w:pPr>
+      <w:r>
+        <w:rPr>
+          <w:rFonts w:hint="eastAsia"/>
+        </w:rPr>
+        <w:t>注意，每次新的递归层中，申请的</w:t>
+      </w:r>
+      <w:proofErr w:type="gramStart"/>
+      <w:r>
+        <w:rPr>
+          <w:rFonts w:hint="eastAsia"/>
+        </w:rPr>
+        <w:t>栈</w:t>
+      </w:r>
+      <w:proofErr w:type="gramEnd"/>
+      <w:r>
+        <w:rPr>
+          <w:rFonts w:hint="eastAsia"/>
+        </w:rPr>
+        <w:t>都只属于该层，因此最后清空</w:t>
+      </w:r>
+      <w:proofErr w:type="gramStart"/>
+      <w:r>
+        <w:rPr>
+          <w:rFonts w:hint="eastAsia"/>
+        </w:rPr>
+        <w:t>栈</w:t>
+      </w:r>
+      <w:proofErr w:type="gramEnd"/>
+      <w:r>
+        <w:rPr>
+          <w:rFonts w:hint="eastAsia"/>
+        </w:rPr>
+        <w:t>时得到的就是本层</w:t>
+      </w:r>
+      <w:r>
+        <w:rPr>
+          <w:rFonts w:hint="eastAsia"/>
+        </w:rPr>
+        <w:t>的计算结果，所以最后只需返回</w:t>
+      </w:r>
+      <w:proofErr w:type="gramStart"/>
+      <w:r>
+        <w:rPr>
+          <w:rFonts w:hint="eastAsia"/>
+        </w:rPr>
+        <w:t>一</w:t>
+      </w:r>
+      <w:proofErr w:type="gramEnd"/>
+      <w:r>
+        <w:rPr>
+          <w:rFonts w:hint="eastAsia"/>
+        </w:rPr>
+        <w:t>个数就行</w:t>
+      </w:r>
+      <w:r>
+        <w:rPr>
+          <w:rFonts w:hint="eastAsia"/>
+        </w:rPr>
+        <w:t>。</w:t>
+      </w:r>
+    </w:p>
+    <w:p>
+      <w:pPr>
+        <w:pStyle w:val="10"/>
+      </w:pPr>
+      <w:r>
+        <w:rPr>
+          <w:rFonts w:hint="eastAsia"/>
+        </w:rPr>
+        <w:t>如何结合</w:t>
+      </w:r>
+      <w:r>
+        <w:rPr>
+          <w:rFonts w:hint="eastAsia"/>
+        </w:rPr>
+        <w:t>数字</w:t>
+      </w:r>
+      <w:r>
+        <w:rPr>
+          <w:rFonts w:hint="eastAsia"/>
+        </w:rPr>
+        <w:t>，很</w:t>
+      </w:r>
+      <w:r>
+        <w:rPr>
+          <w:rFonts w:hint="eastAsia"/>
+        </w:rPr>
+        <w:t>简单</w:t>
+      </w:r>
+      <w:r>
+        <w:rPr>
+          <w:rFonts w:hint="eastAsia"/>
+        </w:rPr>
+        <w:t>，直接</w:t>
+      </w:r>
+      <w:r>
+        <w:rPr>
+          <w:rFonts w:hint="eastAsia"/>
+        </w:rPr>
+        <w:t>n</w:t>
+      </w:r>
+      <w:r>
+        <w:t>um</w:t>
+      </w:r>
+      <w:r>
+        <w:t xml:space="preserve"> </w:t>
+      </w:r>
+      <w:r>
+        <w:t>=</w:t>
+      </w:r>
+      <w:r>
+        <w:t xml:space="preserve"> </w:t>
+      </w:r>
+      <w:r>
+        <w:t>num*10+(s[</w:t>
+      </w:r>
+      <w:proofErr w:type="spellStart"/>
+      <w:r>
+        <w:t>i</w:t>
+      </w:r>
+      <w:proofErr w:type="spellEnd"/>
+      <w:r>
+        <w:t>]-‘0’)</w:t>
+      </w:r>
+      <w:r>
+        <w:rPr>
+          <w:rFonts w:hint="eastAsia"/>
+        </w:rPr>
+        <w:t>。</w:t>
+      </w:r>
+    </w:p>
+    <w:p>
+      <w:pPr>
+        <w:pStyle w:val="2"/>
+      </w:pPr>
+      <w:r>
+        <w:rPr>
+          <w:rFonts w:hint="eastAsia"/>
+        </w:rPr>
+        <w:t>注意后面</w:t>
+      </w:r>
+      <w:r>
+        <w:rPr>
+          <w:rFonts w:hint="eastAsia"/>
+        </w:rPr>
+        <w:t>必须加括号</w:t>
+      </w:r>
+      <w:r>
+        <w:rPr>
+          <w:rFonts w:hint="eastAsia"/>
+        </w:rPr>
+        <w:t>，否则类型转换</w:t>
+      </w:r>
+      <w:r>
+        <w:rPr>
+          <w:rFonts w:hint="eastAsia"/>
+        </w:rPr>
+        <w:t>会</w:t>
+      </w:r>
+      <w:r>
+        <w:rPr>
+          <w:rFonts w:hint="eastAsia"/>
+        </w:rPr>
+        <w:t>出错</w:t>
+      </w:r>
+      <w:r>
+        <w:rPr>
+          <w:rFonts w:hint="eastAsia"/>
+        </w:rPr>
+        <w:t>（代码第</w:t>
+      </w:r>
+      <w:r>
+        <w:rPr>
+          <w:rFonts w:hint="eastAsia"/>
+        </w:rPr>
+        <w:t>1</w:t>
+      </w:r>
+      <w:r>
+        <w:t xml:space="preserve">2 </w:t>
+      </w:r>
+      <w:r>
+        <w:rPr>
+          <w:rFonts w:hint="eastAsia"/>
+        </w:rPr>
+        <w:t>~</w:t>
+      </w:r>
+      <w:r>
+        <w:t xml:space="preserve"> 14</w:t>
+      </w:r>
+      <w:r>
+        <w:rPr>
+          <w:rFonts w:hint="eastAsia"/>
+        </w:rPr>
+        <w:t>行）。</w:t>
+      </w:r>
+    </w:p>
+    <w:p>
+      <w:pPr>
+        <w:pStyle w:val="30"/>
+        <w:spacing w:before="163" w:after="163"/>
+      </w:pPr>
+      <w:r>
+        <w:rPr>
+          <w:rFonts w:hint="eastAsia"/>
+        </w:rPr>
+        <w:t>复杂度</w:t>
+      </w:r>
+    </w:p>
+    <w:p>
+      <w:pPr>
+        <w:pStyle w:val="10"/>
+      </w:pPr>
+      <w:r>
+        <w:rPr>
+          <w:rFonts w:hint="eastAsia"/>
+        </w:rPr>
+        <w:t>时间复杂度：</w:t>
+      </w:r>
+      <w:r>
+        <w:rPr>
+          <w:rFonts w:hint="eastAsia"/>
+        </w:rPr>
+        <w:t>O</w:t>
+      </w:r>
+      <w:r>
+        <w:t>(n)</w:t>
+      </w:r>
+      <w:r>
+        <w:rPr>
+          <w:rFonts w:hint="eastAsia"/>
+        </w:rPr>
+        <w:t>。</w:t>
+      </w:r>
+      <w:r>
+        <w:rPr>
+          <w:rFonts w:hint="eastAsia"/>
+        </w:rPr>
+        <w:t>其中</w:t>
+      </w:r>
+      <w:r>
+        <w:rPr>
+          <w:rFonts w:hint="eastAsia"/>
+        </w:rPr>
+        <w:t>n</w:t>
+      </w:r>
+      <w:r>
+        <w:rPr>
+          <w:rFonts w:hint="eastAsia"/>
+        </w:rPr>
+        <w:t>表示字符串长度。</w:t>
+      </w:r>
+      <w:r>
+        <w:rPr>
+          <w:rFonts w:hint="eastAsia"/>
+        </w:rPr>
+        <w:t>遍历所有字符，对</w:t>
+      </w:r>
+      <w:r>
+        <w:rPr>
+          <w:rFonts w:hint="eastAsia"/>
+        </w:rPr>
+        <w:t>k</w:t>
+      </w:r>
+      <w:proofErr w:type="gramStart"/>
+      <w:r>
+        <w:rPr>
+          <w:rFonts w:hint="eastAsia"/>
+        </w:rPr>
+        <w:t>个</w:t>
+      </w:r>
+      <w:proofErr w:type="gramEnd"/>
+      <w:r>
+        <w:rPr>
+          <w:rFonts w:hint="eastAsia"/>
+        </w:rPr>
+        <w:t>字符，伴随的操作时间都不超过</w:t>
+      </w:r>
+      <w:r>
+        <w:rPr>
+          <w:rFonts w:hint="eastAsia"/>
+        </w:rPr>
+        <w:t>O</w:t>
+      </w:r>
+      <w:r>
+        <w:t>(k)</w:t>
+      </w:r>
+      <w:r>
+        <w:rPr>
+          <w:rFonts w:hint="eastAsia"/>
+        </w:rPr>
+        <w:t>。</w:t>
+      </w:r>
+    </w:p>
+    <w:p>
+      <w:pPr>
+        <w:pStyle w:val="2"/>
+        <w:rPr>
+          <w:rFonts w:hint="eastAsia"/>
+        </w:rPr>
+      </w:pPr>
+      <w:r>
+        <w:rPr>
+          <w:rFonts w:hint="eastAsia"/>
+        </w:rPr>
+        <w:t>空间复杂度：</w:t>
+      </w:r>
+      <w:r>
+        <w:rPr>
+          <w:rFonts w:hint="eastAsia"/>
+        </w:rPr>
+        <w:t>O</w:t>
+      </w:r>
+      <w:r>
+        <w:t>(n)</w:t>
+      </w:r>
+      <w:r>
+        <w:rPr>
+          <w:rFonts w:hint="eastAsia"/>
+        </w:rPr>
+        <w:t>。</w:t>
+      </w:r>
+      <w:r>
+        <w:rPr>
+          <w:rFonts w:hint="eastAsia"/>
+        </w:rPr>
+        <w:t>申请的变量</w:t>
+      </w:r>
+      <w:proofErr w:type="gramStart"/>
+      <w:r>
+        <w:rPr>
+          <w:rFonts w:hint="eastAsia"/>
+        </w:rPr>
+        <w:t>栈</w:t>
+      </w:r>
+      <w:proofErr w:type="spellStart"/>
+      <w:proofErr w:type="gramEnd"/>
+      <w:r>
+        <w:rPr>
+          <w:rFonts w:hint="eastAsia"/>
+        </w:rPr>
+        <w:t>stk</w:t>
+      </w:r>
+      <w:proofErr w:type="spellEnd"/>
+      <w:r>
+        <w:rPr>
+          <w:rFonts w:hint="eastAsia"/>
+        </w:rPr>
+        <w:t>空间</w:t>
+      </w:r>
+      <w:r>
+        <w:rPr>
+          <w:rFonts w:hint="eastAsia"/>
+        </w:rPr>
+        <w:t>最多</w:t>
+      </w:r>
+      <w:r>
+        <w:t>O(n</w:t>
+      </w:r>
+      <w:r>
+        <w:rPr>
+          <w:rFonts w:hint="eastAsia"/>
+        </w:rPr>
+        <w:t>/</w:t>
+      </w:r>
+      <w:r>
+        <w:t>2</w:t>
+      </w:r>
+      <w:r>
+        <w:t>)</w:t>
+      </w:r>
+      <w:r>
+        <w:rPr>
+          <w:rFonts w:hint="eastAsia"/>
+        </w:rPr>
+        <w:t>个数</w:t>
+      </w:r>
+      <w:r>
+        <w:rPr>
+          <w:rFonts w:hint="eastAsia"/>
+        </w:rPr>
+        <w:t>；递归最多有</w:t>
+      </w:r>
+      <w:r>
+        <w:rPr>
+          <w:rFonts w:hint="eastAsia"/>
+        </w:rPr>
+        <w:t>O</w:t>
+      </w:r>
+      <w:r>
+        <w:t>(n/2)</w:t>
+      </w:r>
+      <w:r>
+        <w:rPr>
+          <w:rFonts w:hint="eastAsia"/>
+        </w:rPr>
+        <w:t>的</w:t>
+      </w:r>
+      <w:proofErr w:type="gramStart"/>
+      <w:r>
+        <w:rPr>
+          <w:rFonts w:hint="eastAsia"/>
+        </w:rPr>
+        <w:t>栈</w:t>
+      </w:r>
+      <w:proofErr w:type="gramEnd"/>
+      <w:r>
+        <w:rPr>
+          <w:rFonts w:hint="eastAsia"/>
+        </w:rPr>
+        <w:t>空间</w:t>
+      </w:r>
+      <w:r>
+        <w:rPr>
+          <w:rFonts w:hint="eastAsia"/>
+        </w:rPr>
+        <w:t>。</w:t>
+      </w:r>
+    </w:p>
+    <w:p>
+      <w:pPr>
+        <w:pStyle w:val="30"/>
+        <w:spacing w:before="163" w:after="163"/>
+      </w:pPr>
+      <w:r>
+        <w:rPr>
+          <w:rFonts w:hint="eastAsia"/>
+        </w:rPr>
+        <w:t>代码</w:t>
+      </w:r>
+    </w:p>
+    <w:tbl>
+      <w:tblPr>
+        <w:tblStyle w:val="a8"/>
+        <w:tblW w:w="5000" w:type="pct"/>
+        <w:tblLook w:val="04A0" w:firstRow="1" w:lastRow="0" w:firstColumn="1" w:lastColumn="0" w:noHBand="0" w:noVBand="1"/>
+      </w:tblPr>
+      <w:tblGrid>
+        <w:gridCol w:w="9628"/>
+      </w:tblGrid>
+      <w:tr>
+        <w:trPr>
+          <w:tblHeader/>
+        </w:trPr>
+        <w:tc>
+          <w:tcPr>
+            <w:tcW w:w="5000" w:type="pct"/>
+          </w:tcPr>
+          <w:p>
+            <w:pPr>
+              <w:pStyle w:val="10"/>
+              <w:numPr>
+                <w:ilvl w:val="0"/>
+                <w:numId w:val="0"/>
+              </w:numPr>
+              <w:rPr>
+                <w:b/>
+                <w:bCs/>
+              </w:rPr>
+            </w:pPr>
+          </w:p>
+        </w:tc>
+      </w:tr>
+      <w:tr>
+        <w:tc>
+          <w:tcPr>
+            <w:tcW w:w="5000" w:type="pct"/>
+          </w:tcPr>
+          <w:p>
+            <w:pPr>
+              <w:pStyle w:val="10"/>
+              <w:numPr>
+                <w:ilvl w:val="0"/>
+                <w:numId w:val="0"/>
+              </w:numPr>
+            </w:pPr>
+            <w:r>
+              <w:t>https://leetcode-cn.com/submissions/detail/141344102/</w:t>
+            </w:r>
+          </w:p>
+        </w:tc>
+      </w:tr>
+      <w:tr>
+        <w:tc>
+          <w:tcPr>
+            <w:tcW w:w="5000" w:type="pct"/>
+          </w:tcPr>
+          <w:p>
+            <w:pPr>
+              <w:pStyle w:val="a"/>
+              <w:numPr>
+                <w:ilvl w:val="0"/>
+                <w:numId w:val="46"/>
+              </w:numPr>
+              <w:spacing w:before="163" w:after="163"/>
+            </w:pPr>
+            <w:r>
+              <w:rPr>
+                <w:color w:val="008000"/>
+              </w:rPr>
+              <w:t>class</w:t>
+            </w:r>
+            <w:r>
+              <w:t xml:space="preserve"> Solution {</w:t>
+            </w:r>
+          </w:p>
+          <w:p>
+            <w:pPr>
+              <w:pStyle w:val="a"/>
+              <w:spacing w:before="163" w:after="163"/>
+            </w:pPr>
+            <w:r>
+              <w:rPr>
+                <w:color w:val="008000"/>
+              </w:rPr>
+              <w:t>public</w:t>
+            </w:r>
+            <w:r>
+              <w:rPr>
+                <w:color w:val="666666"/>
+              </w:rPr>
+              <w:t>:</w:t>
+            </w:r>
+          </w:p>
+          <w:p>
+            <w:pPr>
+              <w:pStyle w:val="a"/>
+              <w:spacing w:before="163" w:after="163"/>
+            </w:pPr>
+            <w:r>
+              <w:t xml:space="preserve">    vector</w:t>
+            </w:r>
+            <w:r>
+              <w:rPr>
+                <w:color w:val="666666"/>
+              </w:rPr>
+              <w:t>&lt;</w:t>
+            </w:r>
+            <w:r>
+              <w:rPr>
+                <w:color w:val="B00040"/>
+              </w:rPr>
+              <w:t>char</w:t>
+            </w:r>
+            <w:r>
+              <w:rPr>
+                <w:color w:val="666666"/>
+              </w:rPr>
+              <w:t>&gt;</w:t>
+            </w:r>
+            <w:r>
+              <w:t xml:space="preserve"> </w:t>
+            </w:r>
+            <w:proofErr w:type="spellStart"/>
+            <w:r>
+              <w:t>op_v</w:t>
+            </w:r>
+            <w:proofErr w:type="spellEnd"/>
+            <w:r>
+              <w:t xml:space="preserve"> </w:t>
+            </w:r>
+            <w:r>
+              <w:rPr>
+                <w:color w:val="666666"/>
+              </w:rPr>
+              <w:t>=</w:t>
+            </w:r>
+            <w:r>
+              <w:t xml:space="preserve"> {</w:t>
+            </w:r>
+            <w:r>
+              <w:rPr>
+                <w:color w:val="BA2121"/>
+              </w:rPr>
+              <w:t>'+'</w:t>
+            </w:r>
+            <w:r>
+              <w:t>,</w:t>
+            </w:r>
+            <w:r>
+              <w:rPr>
+                <w:color w:val="BA2121"/>
+              </w:rPr>
+              <w:t>'-'</w:t>
+            </w:r>
+            <w:r>
+              <w:t>,</w:t>
+            </w:r>
+            <w:r>
+              <w:rPr>
+                <w:color w:val="BA2121"/>
+              </w:rPr>
+              <w:t>'*'</w:t>
+            </w:r>
+            <w:r>
+              <w:t>,</w:t>
+            </w:r>
+            <w:r>
+              <w:rPr>
+                <w:color w:val="BA2121"/>
+              </w:rPr>
+              <w:t>'/'</w:t>
+            </w:r>
+            <w:r>
+              <w:t>};</w:t>
+            </w:r>
+          </w:p>
+          <w:p>
+            <w:pPr>
+              <w:pStyle w:val="a"/>
+              <w:spacing w:before="163" w:after="163"/>
+            </w:pPr>
+          </w:p>
+          <w:p>
+            <w:pPr>
+              <w:pStyle w:val="a"/>
+              <w:spacing w:before="163" w:after="163"/>
+            </w:pPr>
+            <w:r>
+              <w:t xml:space="preserve">    </w:t>
+            </w:r>
+            <w:r>
+              <w:rPr>
+                <w:color w:val="B00040"/>
+              </w:rPr>
+              <w:t>int</w:t>
+            </w:r>
+            <w:r>
+              <w:t xml:space="preserve"> </w:t>
+            </w:r>
+            <w:proofErr w:type="gramStart"/>
+            <w:r>
+              <w:t>helper(</w:t>
+            </w:r>
+            <w:proofErr w:type="gramEnd"/>
+            <w:r>
+              <w:t xml:space="preserve">string </w:t>
+            </w:r>
+            <w:r>
+              <w:rPr>
+                <w:color w:val="666666"/>
+              </w:rPr>
+              <w:t>&amp;</w:t>
+            </w:r>
+            <w:r>
+              <w:t xml:space="preserve">s, </w:t>
+            </w:r>
+            <w:r>
+              <w:rPr>
+                <w:color w:val="B00040"/>
+              </w:rPr>
+              <w:t>int</w:t>
+            </w:r>
+            <w:r>
+              <w:t xml:space="preserve"> </w:t>
+            </w:r>
+            <w:r>
+              <w:rPr>
+                <w:color w:val="666666"/>
+              </w:rPr>
+              <w:t>&amp;</w:t>
+            </w:r>
+            <w:proofErr w:type="spellStart"/>
+            <w:r>
+              <w:t>i</w:t>
+            </w:r>
+            <w:proofErr w:type="spellEnd"/>
+            <w:r>
+              <w:t>) {</w:t>
+            </w:r>
+          </w:p>
+          <w:p>
+            <w:pPr>
+              <w:pStyle w:val="a"/>
+              <w:spacing w:before="163" w:after="163"/>
+            </w:pPr>
+            <w:r>
+              <w:lastRenderedPageBreak/>
+              <w:t xml:space="preserve">        </w:t>
+            </w:r>
+            <w:r>
+              <w:rPr>
+                <w:color w:val="B00040"/>
+              </w:rPr>
+              <w:t>char</w:t>
+            </w:r>
+            <w:r>
+              <w:t xml:space="preserve"> op </w:t>
+            </w:r>
+            <w:r>
+              <w:rPr>
+                <w:color w:val="666666"/>
+              </w:rPr>
+              <w:t>=</w:t>
+            </w:r>
+            <w:r>
+              <w:t xml:space="preserve"> </w:t>
+            </w:r>
+            <w:r>
+              <w:rPr>
+                <w:color w:val="BA2121"/>
+              </w:rPr>
+              <w:t>'+'</w:t>
+            </w:r>
+            <w:r>
+              <w:t>;</w:t>
+            </w:r>
+          </w:p>
+          <w:p>
+            <w:pPr>
+              <w:pStyle w:val="a"/>
+              <w:spacing w:before="163" w:after="163"/>
+            </w:pPr>
+            <w:r>
+              <w:t xml:space="preserve">        stack</w:t>
+            </w:r>
+            <w:r>
+              <w:rPr>
+                <w:color w:val="666666"/>
+              </w:rPr>
+              <w:t>&lt;</w:t>
+            </w:r>
+            <w:r>
+              <w:rPr>
+                <w:color w:val="B00040"/>
+              </w:rPr>
+              <w:t>int</w:t>
+            </w:r>
+            <w:r>
+              <w:rPr>
+                <w:color w:val="666666"/>
+              </w:rPr>
+              <w:t>&gt;</w:t>
+            </w:r>
+            <w:r>
+              <w:t xml:space="preserve"> </w:t>
+            </w:r>
+            <w:proofErr w:type="spellStart"/>
+            <w:r>
+              <w:t>stk</w:t>
+            </w:r>
+            <w:proofErr w:type="spellEnd"/>
+            <w:r>
+              <w:t>;</w:t>
+            </w:r>
+          </w:p>
+          <w:p>
+            <w:pPr>
+              <w:pStyle w:val="a"/>
+              <w:spacing w:before="163" w:after="163"/>
+            </w:pPr>
+            <w:r>
+              <w:t xml:space="preserve">        </w:t>
+            </w:r>
+            <w:r>
+              <w:rPr>
+                <w:color w:val="B00040"/>
+              </w:rPr>
+              <w:t>int</w:t>
+            </w:r>
+            <w:r>
+              <w:t xml:space="preserve"> num </w:t>
+            </w:r>
+            <w:r>
+              <w:rPr>
+                <w:color w:val="666666"/>
+              </w:rPr>
+              <w:t>=</w:t>
+            </w:r>
+            <w:r>
+              <w:t xml:space="preserve"> </w:t>
+            </w:r>
+            <w:r>
+              <w:rPr>
+                <w:color w:val="666666"/>
+              </w:rPr>
+              <w:t>0</w:t>
+            </w:r>
+            <w:r>
+              <w:t>;</w:t>
+            </w:r>
+          </w:p>
+          <w:p>
+            <w:pPr>
+              <w:pStyle w:val="a"/>
+              <w:spacing w:before="163" w:after="163"/>
+            </w:pPr>
+            <w:r>
+              <w:t xml:space="preserve">        </w:t>
+            </w:r>
+            <w:r>
+              <w:rPr>
+                <w:color w:val="B00040"/>
+              </w:rPr>
+              <w:t>int</w:t>
+            </w:r>
+            <w:r>
+              <w:t xml:space="preserve"> res </w:t>
+            </w:r>
+            <w:r>
+              <w:rPr>
+                <w:color w:val="666666"/>
+              </w:rPr>
+              <w:t>=</w:t>
+            </w:r>
+            <w:r>
+              <w:t xml:space="preserve"> </w:t>
+            </w:r>
+            <w:r>
+              <w:rPr>
+                <w:color w:val="666666"/>
+              </w:rPr>
+              <w:t>0</w:t>
+            </w:r>
+            <w:r>
+              <w:t>;</w:t>
+            </w:r>
+          </w:p>
+          <w:p>
+            <w:pPr>
+              <w:pStyle w:val="a"/>
+              <w:spacing w:before="163" w:after="163"/>
+            </w:pPr>
+            <w:r>
+              <w:t xml:space="preserve">        </w:t>
+            </w:r>
+            <w:r>
+              <w:rPr>
+                <w:color w:val="B00040"/>
+              </w:rPr>
+              <w:t>int</w:t>
+            </w:r>
+            <w:r>
+              <w:t xml:space="preserve"> top </w:t>
+            </w:r>
+            <w:r>
+              <w:rPr>
+                <w:color w:val="666666"/>
+              </w:rPr>
+              <w:t>=</w:t>
+            </w:r>
+            <w:r>
+              <w:t xml:space="preserve"> </w:t>
+            </w:r>
+            <w:r>
+              <w:rPr>
+                <w:color w:val="666666"/>
+              </w:rPr>
+              <w:t>0</w:t>
+            </w:r>
+            <w:r>
+              <w:t>;</w:t>
+            </w:r>
+          </w:p>
+          <w:p>
+            <w:pPr>
+              <w:pStyle w:val="a"/>
+              <w:spacing w:before="163" w:after="163"/>
+            </w:pPr>
+            <w:r>
+              <w:t xml:space="preserve">        </w:t>
+            </w:r>
+            <w:r>
+              <w:rPr>
+                <w:color w:val="008000"/>
+              </w:rPr>
+              <w:t>for</w:t>
+            </w:r>
+            <w:r>
+              <w:t xml:space="preserve"> (</w:t>
+            </w:r>
+            <w:proofErr w:type="spellStart"/>
+            <w:r>
+              <w:t>i</w:t>
+            </w:r>
+            <w:proofErr w:type="spellEnd"/>
+            <w:r>
+              <w:t xml:space="preserve">; </w:t>
+            </w:r>
+            <w:proofErr w:type="spellStart"/>
+            <w:r>
+              <w:t>i</w:t>
+            </w:r>
+            <w:proofErr w:type="spellEnd"/>
+            <w:r>
+              <w:rPr>
+                <w:color w:val="666666"/>
+              </w:rPr>
+              <w:t>&lt;</w:t>
+            </w:r>
+            <w:proofErr w:type="spellStart"/>
+            <w:proofErr w:type="gramStart"/>
+            <w:r>
+              <w:t>s.size</w:t>
+            </w:r>
+            <w:proofErr w:type="spellEnd"/>
+            <w:proofErr w:type="gramEnd"/>
+            <w:r>
+              <w:t xml:space="preserve">(); </w:t>
+            </w:r>
+            <w:r>
+              <w:rPr>
+                <w:color w:val="666666"/>
+              </w:rPr>
+              <w:t>++</w:t>
+            </w:r>
+            <w:proofErr w:type="spellStart"/>
+            <w:r>
+              <w:t>i</w:t>
+            </w:r>
+            <w:proofErr w:type="spellEnd"/>
+            <w:r>
+              <w:t>) {</w:t>
+            </w:r>
+          </w:p>
+          <w:p>
+            <w:pPr>
+              <w:pStyle w:val="a"/>
+              <w:spacing w:before="163" w:after="163"/>
+              <w:rPr>
+                <w:i/>
+                <w:iCs/>
+                <w:color w:val="408080"/>
+              </w:rPr>
+            </w:pPr>
+            <w:r>
+              <w:t xml:space="preserve">            </w:t>
+            </w:r>
+            <w:r>
+              <w:rPr>
+                <w:color w:val="008000"/>
+              </w:rPr>
+              <w:t>if</w:t>
+            </w:r>
+            <w:r>
+              <w:t xml:space="preserve"> (s[</w:t>
+            </w:r>
+            <w:proofErr w:type="spellStart"/>
+            <w:r>
+              <w:t>i</w:t>
+            </w:r>
+            <w:proofErr w:type="spellEnd"/>
+            <w:r>
+              <w:t>]</w:t>
+            </w:r>
+            <w:r>
+              <w:rPr>
+                <w:color w:val="666666"/>
+              </w:rPr>
+              <w:t>&gt;=</w:t>
+            </w:r>
+            <w:r>
+              <w:rPr>
+                <w:color w:val="BA2121"/>
+              </w:rPr>
+              <w:t>'0'</w:t>
+            </w:r>
+            <w:r>
+              <w:t xml:space="preserve"> </w:t>
+            </w:r>
+            <w:r>
+              <w:rPr>
+                <w:color w:val="666666"/>
+              </w:rPr>
+              <w:t>&amp;&amp;</w:t>
+            </w:r>
+            <w:r>
+              <w:t xml:space="preserve"> s[</w:t>
+            </w:r>
+            <w:proofErr w:type="spellStart"/>
+            <w:r>
+              <w:t>i</w:t>
+            </w:r>
+            <w:proofErr w:type="spellEnd"/>
+            <w:r>
+              <w:t>]</w:t>
+            </w:r>
+            <w:r>
+              <w:rPr>
+                <w:color w:val="666666"/>
+              </w:rPr>
+              <w:t>&lt;=</w:t>
+            </w:r>
+            <w:r>
+              <w:rPr>
+                <w:color w:val="BA2121"/>
+              </w:rPr>
+              <w:t>'9'</w:t>
+            </w:r>
+            <w:r>
+              <w:t xml:space="preserve">) { </w:t>
+            </w:r>
+            <w:r>
+              <w:rPr>
+                <w:i/>
+                <w:iCs/>
+                <w:color w:val="408080"/>
+              </w:rPr>
+              <w:t xml:space="preserve">// </w:t>
+            </w:r>
+            <w:r>
+              <w:rPr>
+                <w:rFonts w:ascii="宋体" w:eastAsia="宋体" w:hAnsi="宋体" w:cs="宋体" w:hint="eastAsia"/>
+                <w:i/>
+                <w:iCs/>
+                <w:color w:val="408080"/>
+              </w:rPr>
+              <w:t>计算数字</w:t>
+            </w:r>
+          </w:p>
+          <w:p>
+            <w:pPr>
+              <w:pStyle w:val="a"/>
+              <w:spacing w:before="163" w:after="163"/>
+            </w:pPr>
+            <w:r>
+              <w:t xml:space="preserve">                num </w:t>
+            </w:r>
+            <w:r>
+              <w:rPr>
+                <w:color w:val="666666"/>
+              </w:rPr>
+              <w:t>=</w:t>
+            </w:r>
+            <w:r>
+              <w:t xml:space="preserve"> num </w:t>
+            </w:r>
+            <w:r>
+              <w:rPr>
+                <w:color w:val="666666"/>
+              </w:rPr>
+              <w:t>*</w:t>
+            </w:r>
+            <w:r>
+              <w:t xml:space="preserve"> </w:t>
+            </w:r>
+            <w:r>
+              <w:rPr>
+                <w:color w:val="666666"/>
+              </w:rPr>
+              <w:t>10</w:t>
+            </w:r>
+            <w:r>
+              <w:t xml:space="preserve"> </w:t>
+            </w:r>
+            <w:r>
+              <w:rPr>
+                <w:color w:val="666666"/>
+              </w:rPr>
+              <w:t>+</w:t>
+            </w:r>
+            <w:r>
+              <w:t xml:space="preserve"> (s[</w:t>
+            </w:r>
+            <w:proofErr w:type="spellStart"/>
+            <w:r>
+              <w:t>i</w:t>
+            </w:r>
+            <w:proofErr w:type="spellEnd"/>
+            <w:r>
+              <w:t>]</w:t>
+            </w:r>
+            <w:r>
+              <w:rPr>
+                <w:color w:val="666666"/>
+              </w:rPr>
+              <w:t>-</w:t>
+            </w:r>
+            <w:r>
+              <w:rPr>
+                <w:color w:val="BA2121"/>
+              </w:rPr>
+              <w:t>'0'</w:t>
+            </w:r>
+            <w:r>
+              <w:t>);</w:t>
+            </w:r>
+          </w:p>
+          <w:p>
+            <w:pPr>
+              <w:pStyle w:val="a"/>
+              <w:spacing w:before="163" w:after="163"/>
+            </w:pPr>
+            <w:r>
+              <w:t xml:space="preserve">            }</w:t>
+            </w:r>
+          </w:p>
+          <w:p>
+            <w:pPr>
+              <w:pStyle w:val="a"/>
+              <w:spacing w:before="163" w:after="163"/>
+              <w:rPr>
+                <w:i/>
+                <w:iCs/>
+                <w:color w:val="408080"/>
+              </w:rPr>
+            </w:pPr>
+            <w:r>
+              <w:t xml:space="preserve">            </w:t>
+            </w:r>
+            <w:r>
+              <w:rPr>
+                <w:color w:val="008000"/>
+              </w:rPr>
+              <w:t>if</w:t>
+            </w:r>
+            <w:r>
+              <w:t xml:space="preserve"> (s[</w:t>
+            </w:r>
+            <w:proofErr w:type="spellStart"/>
+            <w:r>
+              <w:t>i</w:t>
+            </w:r>
+            <w:proofErr w:type="spellEnd"/>
+            <w:r>
+              <w:t>]</w:t>
+            </w:r>
+            <w:r>
+              <w:rPr>
+                <w:color w:val="666666"/>
+              </w:rPr>
+              <w:t>==</w:t>
+            </w:r>
+            <w:r>
+              <w:rPr>
+                <w:color w:val="BA2121"/>
+              </w:rPr>
+              <w:t>'('</w:t>
+            </w:r>
+            <w:r>
+              <w:t xml:space="preserve">) { </w:t>
+            </w:r>
+            <w:r>
+              <w:rPr>
+                <w:i/>
+                <w:iCs/>
+                <w:color w:val="408080"/>
+              </w:rPr>
+              <w:t xml:space="preserve">// </w:t>
+            </w:r>
+            <w:r>
+              <w:rPr>
+                <w:rFonts w:ascii="宋体" w:eastAsia="宋体" w:hAnsi="宋体" w:cs="宋体" w:hint="eastAsia"/>
+                <w:i/>
+                <w:iCs/>
+                <w:color w:val="408080"/>
+              </w:rPr>
+              <w:t>左括号进入递归，在新的递归中，</w:t>
+            </w:r>
+            <w:proofErr w:type="spellStart"/>
+            <w:r>
+              <w:rPr>
+                <w:i/>
+                <w:iCs/>
+                <w:color w:val="408080"/>
+              </w:rPr>
+              <w:t>stk</w:t>
+            </w:r>
+            <w:proofErr w:type="spellEnd"/>
+            <w:r>
+              <w:rPr>
+                <w:i/>
+                <w:iCs/>
+                <w:color w:val="408080"/>
+              </w:rPr>
+              <w:t xml:space="preserve"> </w:t>
+            </w:r>
+            <w:r>
+              <w:rPr>
+                <w:rFonts w:ascii="宋体" w:eastAsia="宋体" w:hAnsi="宋体" w:cs="宋体" w:hint="eastAsia"/>
+                <w:i/>
+                <w:iCs/>
+                <w:color w:val="408080"/>
+              </w:rPr>
+              <w:t>和</w:t>
+            </w:r>
+            <w:r>
+              <w:rPr>
+                <w:i/>
+                <w:iCs/>
+                <w:color w:val="408080"/>
+              </w:rPr>
+              <w:t xml:space="preserve"> op </w:t>
+            </w:r>
+            <w:r>
+              <w:rPr>
+                <w:rFonts w:ascii="宋体" w:eastAsia="宋体" w:hAnsi="宋体" w:cs="宋体" w:hint="eastAsia"/>
+                <w:i/>
+                <w:iCs/>
+                <w:color w:val="408080"/>
+              </w:rPr>
+              <w:t>都被重置</w:t>
+            </w:r>
+          </w:p>
+          <w:p>
+            <w:pPr>
+              <w:pStyle w:val="a"/>
+              <w:spacing w:before="163" w:after="163"/>
+            </w:pPr>
+            <w:r>
+              <w:t xml:space="preserve">                num </w:t>
+            </w:r>
+            <w:r>
+              <w:rPr>
+                <w:color w:val="666666"/>
+              </w:rPr>
+              <w:t>=</w:t>
+            </w:r>
+            <w:r>
+              <w:t xml:space="preserve"> </w:t>
+            </w:r>
+            <w:proofErr w:type="gramStart"/>
+            <w:r>
+              <w:t>helper(</w:t>
+            </w:r>
+            <w:proofErr w:type="gramEnd"/>
+            <w:r>
+              <w:t xml:space="preserve">s, </w:t>
+            </w:r>
+            <w:r>
+              <w:rPr>
+                <w:color w:val="666666"/>
+              </w:rPr>
+              <w:t>++</w:t>
+            </w:r>
+            <w:proofErr w:type="spellStart"/>
+            <w:r>
+              <w:t>i</w:t>
+            </w:r>
+            <w:proofErr w:type="spellEnd"/>
+            <w:r>
+              <w:t>);</w:t>
+            </w:r>
+          </w:p>
+          <w:p>
+            <w:pPr>
+              <w:pStyle w:val="a"/>
+              <w:spacing w:before="163" w:after="163"/>
+              <w:rPr>
+                <w:i/>
+                <w:iCs/>
+                <w:color w:val="408080"/>
+              </w:rPr>
+            </w:pPr>
+            <w:r>
+              <w:t xml:space="preserve">                </w:t>
+            </w:r>
+            <w:r>
+              <w:rPr>
+                <w:color w:val="666666"/>
+              </w:rPr>
+              <w:t>++</w:t>
+            </w:r>
+            <w:proofErr w:type="spellStart"/>
+            <w:r>
+              <w:t>i</w:t>
+            </w:r>
+            <w:proofErr w:type="spellEnd"/>
+            <w:r>
+              <w:t xml:space="preserve">; </w:t>
+            </w:r>
+            <w:r>
+              <w:rPr>
+                <w:i/>
+                <w:iCs/>
+                <w:color w:val="408080"/>
+              </w:rPr>
+              <w:t xml:space="preserve">// </w:t>
+            </w:r>
+            <w:r>
+              <w:rPr>
+                <w:rFonts w:ascii="宋体" w:eastAsia="宋体" w:hAnsi="宋体" w:cs="宋体" w:hint="eastAsia"/>
+                <w:i/>
+                <w:iCs/>
+                <w:color w:val="408080"/>
+              </w:rPr>
+              <w:t>出了右括号，将指针右移一位</w:t>
+            </w:r>
+          </w:p>
+          <w:p>
+            <w:pPr>
+              <w:pStyle w:val="a"/>
+              <w:spacing w:before="163" w:after="163"/>
+            </w:pPr>
+            <w:r>
+              <w:t xml:space="preserve">            }</w:t>
+            </w:r>
+          </w:p>
+          <w:p>
+            <w:pPr>
+              <w:pStyle w:val="a"/>
+              <w:spacing w:before="163" w:after="163"/>
+            </w:pPr>
+          </w:p>
+          <w:p>
+            <w:pPr>
+              <w:pStyle w:val="a"/>
+              <w:spacing w:before="163" w:after="163"/>
+              <w:rPr>
+                <w:i/>
+                <w:iCs/>
+                <w:color w:val="408080"/>
+              </w:rPr>
+            </w:pPr>
+            <w:r>
+              <w:t xml:space="preserve">            </w:t>
+            </w:r>
+            <w:r>
+              <w:rPr>
+                <w:i/>
+                <w:iCs/>
+                <w:color w:val="408080"/>
+              </w:rPr>
+              <w:t>// if (</w:t>
+            </w:r>
+            <w:proofErr w:type="spellStart"/>
+            <w:r>
+              <w:rPr>
+                <w:i/>
+                <w:iCs/>
+                <w:color w:val="408080"/>
+              </w:rPr>
+              <w:t>i</w:t>
+            </w:r>
+            <w:proofErr w:type="spellEnd"/>
+            <w:r>
+              <w:rPr>
+                <w:i/>
+                <w:iCs/>
+                <w:color w:val="408080"/>
+              </w:rPr>
+              <w:t xml:space="preserve"> &gt;= </w:t>
+            </w:r>
+            <w:proofErr w:type="spellStart"/>
+            <w:proofErr w:type="gramStart"/>
+            <w:r>
+              <w:rPr>
+                <w:i/>
+                <w:iCs/>
+                <w:color w:val="408080"/>
+              </w:rPr>
+              <w:t>s.size</w:t>
+            </w:r>
+            <w:proofErr w:type="spellEnd"/>
+            <w:proofErr w:type="gramEnd"/>
+            <w:r>
+              <w:rPr>
+                <w:i/>
+                <w:iCs/>
+                <w:color w:val="408080"/>
+              </w:rPr>
+              <w:t>()-1 || ((s[</w:t>
+            </w:r>
+            <w:proofErr w:type="spellStart"/>
+            <w:r>
+              <w:rPr>
+                <w:i/>
+                <w:iCs/>
+                <w:color w:val="408080"/>
+              </w:rPr>
+              <w:t>i</w:t>
+            </w:r>
+            <w:proofErr w:type="spellEnd"/>
+            <w:r>
+              <w:rPr>
+                <w:i/>
+                <w:iCs/>
+                <w:color w:val="408080"/>
+              </w:rPr>
+              <w:t>]&lt;'0' || s[</w:t>
+            </w:r>
+            <w:proofErr w:type="spellStart"/>
+            <w:r>
+              <w:rPr>
+                <w:i/>
+                <w:iCs/>
+                <w:color w:val="408080"/>
+              </w:rPr>
+              <w:t>i</w:t>
+            </w:r>
+            <w:proofErr w:type="spellEnd"/>
+            <w:r>
+              <w:rPr>
+                <w:i/>
+                <w:iCs/>
+                <w:color w:val="408080"/>
+              </w:rPr>
+              <w:t>]&gt;'9') &amp;&amp; s[</w:t>
+            </w:r>
+            <w:proofErr w:type="spellStart"/>
+            <w:r>
+              <w:rPr>
+                <w:i/>
+                <w:iCs/>
+                <w:color w:val="408080"/>
+              </w:rPr>
+              <w:t>i</w:t>
+            </w:r>
+            <w:proofErr w:type="spellEnd"/>
+            <w:r>
+              <w:rPr>
+                <w:i/>
+                <w:iCs/>
+                <w:color w:val="408080"/>
+              </w:rPr>
+              <w:t>] != ' ')) {</w:t>
+            </w:r>
+          </w:p>
+          <w:p>
+            <w:pPr>
+              <w:pStyle w:val="a"/>
+              <w:spacing w:before="163" w:after="163"/>
+            </w:pPr>
+            <w:r>
+              <w:t xml:space="preserve">            </w:t>
+            </w:r>
+            <w:r>
+              <w:rPr>
+                <w:color w:val="008000"/>
+              </w:rPr>
+              <w:t>if</w:t>
+            </w:r>
+            <w:r>
+              <w:t xml:space="preserve"> (</w:t>
+            </w:r>
+            <w:proofErr w:type="spellStart"/>
+            <w:r>
+              <w:t>i</w:t>
+            </w:r>
+            <w:proofErr w:type="spellEnd"/>
+            <w:r>
+              <w:rPr>
+                <w:color w:val="666666"/>
+              </w:rPr>
+              <w:t>&gt;=</w:t>
+            </w:r>
+            <w:proofErr w:type="spellStart"/>
+            <w:proofErr w:type="gramStart"/>
+            <w:r>
+              <w:t>s.size</w:t>
+            </w:r>
+            <w:proofErr w:type="spellEnd"/>
+            <w:proofErr w:type="gramEnd"/>
+            <w:r>
+              <w:t>()</w:t>
+            </w:r>
+            <w:r>
+              <w:rPr>
+                <w:color w:val="666666"/>
+              </w:rPr>
+              <w:t>-1</w:t>
+            </w:r>
+            <w:r>
+              <w:t xml:space="preserve"> </w:t>
+            </w:r>
+            <w:r>
+              <w:rPr>
+                <w:color w:val="666666"/>
+              </w:rPr>
+              <w:t>||</w:t>
+            </w:r>
+            <w:r>
+              <w:t xml:space="preserve"> find(</w:t>
+            </w:r>
+            <w:proofErr w:type="spellStart"/>
+            <w:r>
+              <w:t>op_v.begin</w:t>
+            </w:r>
+            <w:proofErr w:type="spellEnd"/>
+            <w:r>
+              <w:t xml:space="preserve">(), </w:t>
+            </w:r>
+            <w:proofErr w:type="spellStart"/>
+            <w:r>
+              <w:t>op_v.end</w:t>
+            </w:r>
+            <w:proofErr w:type="spellEnd"/>
+            <w:r>
+              <w:t>(), s[</w:t>
+            </w:r>
+            <w:proofErr w:type="spellStart"/>
+            <w:r>
+              <w:t>i</w:t>
+            </w:r>
+            <w:proofErr w:type="spellEnd"/>
+            <w:r>
+              <w:t xml:space="preserve">]) </w:t>
+            </w:r>
+            <w:r>
+              <w:rPr>
+                <w:color w:val="666666"/>
+              </w:rPr>
+              <w:t>!=</w:t>
+            </w:r>
+            <w:r>
+              <w:t xml:space="preserve"> </w:t>
+            </w:r>
+            <w:proofErr w:type="spellStart"/>
+            <w:r>
+              <w:t>op_v.end</w:t>
+            </w:r>
+            <w:proofErr w:type="spellEnd"/>
+            <w:r>
+              <w:t xml:space="preserve">() </w:t>
+            </w:r>
+            <w:r>
+              <w:rPr>
+                <w:color w:val="666666"/>
+              </w:rPr>
+              <w:t>||</w:t>
+            </w:r>
+            <w:r>
+              <w:t xml:space="preserve"> s[</w:t>
+            </w:r>
+            <w:proofErr w:type="spellStart"/>
+            <w:r>
+              <w:t>i</w:t>
+            </w:r>
+            <w:proofErr w:type="spellEnd"/>
+            <w:r>
+              <w:t>]</w:t>
+            </w:r>
+            <w:r>
+              <w:rPr>
+                <w:color w:val="666666"/>
+              </w:rPr>
+              <w:t>==</w:t>
+            </w:r>
+            <w:r>
+              <w:rPr>
+                <w:color w:val="BA2121"/>
+              </w:rPr>
+              <w:t>')'</w:t>
+            </w:r>
+            <w:r>
+              <w:t>) {</w:t>
+            </w:r>
+          </w:p>
+          <w:p>
+            <w:pPr>
+              <w:pStyle w:val="a"/>
+              <w:spacing w:before="163" w:after="163"/>
+              <w:rPr>
+                <w:i/>
+                <w:iCs/>
+                <w:color w:val="408080"/>
+              </w:rPr>
+            </w:pPr>
+            <w:r>
+              <w:t xml:space="preserve">            </w:t>
+            </w:r>
+            <w:r>
+              <w:rPr>
+                <w:i/>
+                <w:iCs/>
+                <w:color w:val="408080"/>
+              </w:rPr>
+              <w:t xml:space="preserve">// </w:t>
+            </w:r>
+            <w:r>
+              <w:rPr>
+                <w:rFonts w:ascii="宋体" w:eastAsia="宋体" w:hAnsi="宋体" w:cs="宋体" w:hint="eastAsia"/>
+                <w:i/>
+                <w:iCs/>
+                <w:color w:val="408080"/>
+              </w:rPr>
+              <w:t>遇到新的运算符、右括号和字符串末尾，则出</w:t>
+            </w:r>
+            <w:proofErr w:type="gramStart"/>
+            <w:r>
+              <w:rPr>
+                <w:rFonts w:ascii="宋体" w:eastAsia="宋体" w:hAnsi="宋体" w:cs="宋体" w:hint="eastAsia"/>
+                <w:i/>
+                <w:iCs/>
+                <w:color w:val="408080"/>
+              </w:rPr>
+              <w:t>栈</w:t>
+            </w:r>
+            <w:proofErr w:type="gramEnd"/>
+            <w:r>
+              <w:rPr>
+                <w:rFonts w:ascii="宋体" w:eastAsia="宋体" w:hAnsi="宋体" w:cs="宋体" w:hint="eastAsia"/>
+                <w:i/>
+                <w:iCs/>
+                <w:color w:val="408080"/>
+              </w:rPr>
+              <w:t>入</w:t>
+            </w:r>
+            <w:proofErr w:type="gramStart"/>
+            <w:r>
+              <w:rPr>
+                <w:rFonts w:ascii="宋体" w:eastAsia="宋体" w:hAnsi="宋体" w:cs="宋体" w:hint="eastAsia"/>
+                <w:i/>
+                <w:iCs/>
+                <w:color w:val="408080"/>
+              </w:rPr>
+              <w:t>栈</w:t>
+            </w:r>
+            <w:proofErr w:type="gramEnd"/>
+            <w:r>
+              <w:rPr>
+                <w:rFonts w:ascii="宋体" w:eastAsia="宋体" w:hAnsi="宋体" w:cs="宋体" w:hint="eastAsia"/>
+                <w:i/>
+                <w:iCs/>
+                <w:color w:val="408080"/>
+              </w:rPr>
+              <w:t>，这一写法无需考虑其他特殊字符（比如空格）</w:t>
+            </w:r>
+          </w:p>
+          <w:p>
+            <w:pPr>
+              <w:pStyle w:val="a"/>
+              <w:spacing w:before="163" w:after="163"/>
+            </w:pPr>
+            <w:r>
+              <w:t xml:space="preserve">                </w:t>
+            </w:r>
+            <w:r>
+              <w:rPr>
+                <w:color w:val="008000"/>
+              </w:rPr>
+              <w:t>if</w:t>
+            </w:r>
+            <w:r>
+              <w:t xml:space="preserve"> (op</w:t>
+            </w:r>
+            <w:r>
+              <w:rPr>
+                <w:color w:val="666666"/>
+              </w:rPr>
+              <w:t>==</w:t>
+            </w:r>
+            <w:r>
+              <w:rPr>
+                <w:color w:val="BA2121"/>
+              </w:rPr>
+              <w:t>'+'</w:t>
+            </w:r>
+            <w:r>
+              <w:t>) {</w:t>
+            </w:r>
+          </w:p>
+          <w:p>
+            <w:pPr>
+              <w:pStyle w:val="a"/>
+              <w:spacing w:before="163" w:after="163"/>
+            </w:pPr>
+            <w:r>
+              <w:t xml:space="preserve">                    </w:t>
+            </w:r>
+            <w:proofErr w:type="spellStart"/>
+            <w:proofErr w:type="gramStart"/>
+            <w:r>
+              <w:t>stk.push</w:t>
+            </w:r>
+            <w:proofErr w:type="spellEnd"/>
+            <w:proofErr w:type="gramEnd"/>
+            <w:r>
+              <w:t>(num);</w:t>
+            </w:r>
+          </w:p>
+          <w:p>
+            <w:pPr>
+              <w:pStyle w:val="a"/>
+              <w:spacing w:before="163" w:after="163"/>
+            </w:pPr>
+            <w:r>
+              <w:t xml:space="preserve">                }</w:t>
+            </w:r>
+          </w:p>
+          <w:p>
+            <w:pPr>
+              <w:pStyle w:val="a"/>
+              <w:spacing w:before="163" w:after="163"/>
+            </w:pPr>
+            <w:r>
+              <w:t xml:space="preserve">                </w:t>
+            </w:r>
+            <w:r>
+              <w:rPr>
+                <w:color w:val="008000"/>
+              </w:rPr>
+              <w:t>if</w:t>
+            </w:r>
+            <w:r>
+              <w:t xml:space="preserve"> (op</w:t>
+            </w:r>
+            <w:r>
+              <w:rPr>
+                <w:color w:val="666666"/>
+              </w:rPr>
+              <w:t>==</w:t>
+            </w:r>
+            <w:r>
+              <w:rPr>
+                <w:color w:val="BA2121"/>
+              </w:rPr>
+              <w:t>'-'</w:t>
+            </w:r>
+            <w:r>
+              <w:t>) {</w:t>
+            </w:r>
+          </w:p>
+          <w:p>
+            <w:pPr>
+              <w:pStyle w:val="a"/>
+              <w:spacing w:before="163" w:after="163"/>
+            </w:pPr>
+            <w:r>
+              <w:t xml:space="preserve">                    </w:t>
+            </w:r>
+            <w:proofErr w:type="spellStart"/>
+            <w:proofErr w:type="gramStart"/>
+            <w:r>
+              <w:t>stk.push</w:t>
+            </w:r>
+            <w:proofErr w:type="spellEnd"/>
+            <w:proofErr w:type="gramEnd"/>
+            <w:r>
+              <w:t>(</w:t>
+            </w:r>
+            <w:r>
+              <w:rPr>
+                <w:color w:val="666666"/>
+              </w:rPr>
+              <w:t>-</w:t>
+            </w:r>
+            <w:r>
+              <w:t>num);</w:t>
+            </w:r>
+          </w:p>
+          <w:p>
+            <w:pPr>
+              <w:pStyle w:val="a"/>
+              <w:spacing w:before="163" w:after="163"/>
+            </w:pPr>
+            <w:r>
+              <w:t xml:space="preserve">                }</w:t>
+            </w:r>
+          </w:p>
+          <w:p>
+            <w:pPr>
+              <w:pStyle w:val="a"/>
+              <w:spacing w:before="163" w:after="163"/>
+            </w:pPr>
+            <w:r>
+              <w:t xml:space="preserve">                </w:t>
+            </w:r>
+            <w:r>
+              <w:rPr>
+                <w:color w:val="008000"/>
+              </w:rPr>
+              <w:t>if</w:t>
+            </w:r>
+            <w:r>
+              <w:t xml:space="preserve"> (op</w:t>
+            </w:r>
+            <w:r>
+              <w:rPr>
+                <w:color w:val="666666"/>
+              </w:rPr>
+              <w:t>==</w:t>
+            </w:r>
+            <w:r>
+              <w:rPr>
+                <w:color w:val="BA2121"/>
+              </w:rPr>
+              <w:t>'*'</w:t>
+            </w:r>
+            <w:r>
+              <w:t>) {</w:t>
+            </w:r>
+          </w:p>
+          <w:p>
+            <w:pPr>
+              <w:pStyle w:val="a"/>
+              <w:spacing w:before="163" w:after="163"/>
+            </w:pPr>
+            <w:r>
+              <w:t xml:space="preserve">                    top </w:t>
+            </w:r>
+            <w:r>
+              <w:rPr>
+                <w:color w:val="666666"/>
+              </w:rPr>
+              <w:t>=</w:t>
+            </w:r>
+            <w:r>
+              <w:t xml:space="preserve"> </w:t>
+            </w:r>
+            <w:proofErr w:type="spellStart"/>
+            <w:proofErr w:type="gramStart"/>
+            <w:r>
+              <w:t>stk.top</w:t>
+            </w:r>
+            <w:proofErr w:type="spellEnd"/>
+            <w:r>
+              <w:t>(</w:t>
+            </w:r>
+            <w:proofErr w:type="gramEnd"/>
+            <w:r>
+              <w:t>);</w:t>
+            </w:r>
+          </w:p>
+          <w:p>
+            <w:pPr>
+              <w:pStyle w:val="a"/>
+              <w:spacing w:before="163" w:after="163"/>
+            </w:pPr>
+            <w:r>
+              <w:t xml:space="preserve">                    </w:t>
+            </w:r>
+            <w:proofErr w:type="spellStart"/>
+            <w:proofErr w:type="gramStart"/>
+            <w:r>
+              <w:t>stk.pop</w:t>
+            </w:r>
+            <w:proofErr w:type="spellEnd"/>
+            <w:r>
+              <w:t>(</w:t>
+            </w:r>
+            <w:proofErr w:type="gramEnd"/>
+            <w:r>
+              <w:t>);</w:t>
+            </w:r>
+          </w:p>
+          <w:p>
+            <w:pPr>
+              <w:pStyle w:val="a"/>
+              <w:spacing w:before="163" w:after="163"/>
+            </w:pPr>
+            <w:r>
+              <w:t xml:space="preserve">                    </w:t>
+            </w:r>
+            <w:proofErr w:type="spellStart"/>
+            <w:proofErr w:type="gramStart"/>
+            <w:r>
+              <w:t>stk.push</w:t>
+            </w:r>
+            <w:proofErr w:type="spellEnd"/>
+            <w:proofErr w:type="gramEnd"/>
+            <w:r>
+              <w:t>(top</w:t>
+            </w:r>
+            <w:r>
+              <w:rPr>
+                <w:color w:val="666666"/>
+              </w:rPr>
+              <w:t>*</w:t>
+            </w:r>
+            <w:r>
+              <w:t>num);</w:t>
+            </w:r>
+          </w:p>
+          <w:p>
+            <w:pPr>
+              <w:pStyle w:val="a"/>
+              <w:spacing w:before="163" w:after="163"/>
+            </w:pPr>
+            <w:r>
+              <w:t xml:space="preserve">                }</w:t>
+            </w:r>
+          </w:p>
+          <w:p>
+            <w:pPr>
+              <w:pStyle w:val="a"/>
+              <w:spacing w:before="163" w:after="163"/>
+            </w:pPr>
+            <w:r>
+              <w:t xml:space="preserve">                </w:t>
+            </w:r>
+            <w:r>
+              <w:rPr>
+                <w:color w:val="008000"/>
+              </w:rPr>
+              <w:t>if</w:t>
+            </w:r>
+            <w:r>
+              <w:t xml:space="preserve"> (op</w:t>
+            </w:r>
+            <w:r>
+              <w:rPr>
+                <w:color w:val="666666"/>
+              </w:rPr>
+              <w:t>==</w:t>
+            </w:r>
+            <w:r>
+              <w:rPr>
+                <w:color w:val="BA2121"/>
+              </w:rPr>
+              <w:t>'/'</w:t>
+            </w:r>
+            <w:r>
+              <w:t>) {</w:t>
+            </w:r>
+          </w:p>
+          <w:p>
+            <w:pPr>
+              <w:pStyle w:val="a"/>
+              <w:spacing w:before="163" w:after="163"/>
+            </w:pPr>
+            <w:r>
+              <w:t xml:space="preserve">                    top </w:t>
+            </w:r>
+            <w:r>
+              <w:rPr>
+                <w:color w:val="666666"/>
+              </w:rPr>
+              <w:t>=</w:t>
+            </w:r>
+            <w:r>
+              <w:t xml:space="preserve"> </w:t>
+            </w:r>
+            <w:proofErr w:type="spellStart"/>
+            <w:proofErr w:type="gramStart"/>
+            <w:r>
+              <w:t>stk.top</w:t>
+            </w:r>
+            <w:proofErr w:type="spellEnd"/>
+            <w:r>
+              <w:t>(</w:t>
+            </w:r>
+            <w:proofErr w:type="gramEnd"/>
+            <w:r>
+              <w:t>);</w:t>
+            </w:r>
+          </w:p>
+          <w:p>
+            <w:pPr>
+              <w:pStyle w:val="a"/>
+              <w:spacing w:before="163" w:after="163"/>
+            </w:pPr>
+            <w:r>
+              <w:t xml:space="preserve">                    </w:t>
+            </w:r>
+            <w:proofErr w:type="spellStart"/>
+            <w:proofErr w:type="gramStart"/>
+            <w:r>
+              <w:t>stk.pop</w:t>
+            </w:r>
+            <w:proofErr w:type="spellEnd"/>
+            <w:r>
+              <w:t>(</w:t>
+            </w:r>
+            <w:proofErr w:type="gramEnd"/>
+            <w:r>
+              <w:t>);</w:t>
+            </w:r>
+          </w:p>
+          <w:p>
+            <w:pPr>
+              <w:pStyle w:val="a"/>
+              <w:spacing w:before="163" w:after="163"/>
+            </w:pPr>
+            <w:r>
+              <w:t xml:space="preserve">                    </w:t>
+            </w:r>
+            <w:proofErr w:type="spellStart"/>
+            <w:proofErr w:type="gramStart"/>
+            <w:r>
+              <w:t>stk.push</w:t>
+            </w:r>
+            <w:proofErr w:type="spellEnd"/>
+            <w:proofErr w:type="gramEnd"/>
+            <w:r>
+              <w:t>(top</w:t>
+            </w:r>
+            <w:r>
+              <w:rPr>
+                <w:color w:val="666666"/>
+              </w:rPr>
+              <w:t>/</w:t>
+            </w:r>
+            <w:r>
+              <w:t>num);</w:t>
+            </w:r>
+          </w:p>
+          <w:p>
+            <w:pPr>
+              <w:pStyle w:val="a"/>
+              <w:spacing w:before="163" w:after="163"/>
+            </w:pPr>
+            <w:r>
+              <w:t xml:space="preserve">                }</w:t>
+            </w:r>
+          </w:p>
+          <w:p>
+            <w:pPr>
+              <w:pStyle w:val="a"/>
+              <w:spacing w:before="163" w:after="163"/>
+              <w:rPr>
+                <w:i/>
+                <w:iCs/>
+                <w:color w:val="408080"/>
+              </w:rPr>
+            </w:pPr>
+            <w:r>
+              <w:t xml:space="preserve">                op </w:t>
+            </w:r>
+            <w:r>
+              <w:rPr>
+                <w:color w:val="666666"/>
+              </w:rPr>
+              <w:t>=</w:t>
+            </w:r>
+            <w:r>
+              <w:t xml:space="preserve"> s[</w:t>
+            </w:r>
+            <w:proofErr w:type="spellStart"/>
+            <w:r>
+              <w:t>i</w:t>
+            </w:r>
+            <w:proofErr w:type="spellEnd"/>
+            <w:r>
+              <w:t xml:space="preserve">]; </w:t>
+            </w:r>
+            <w:r>
+              <w:rPr>
+                <w:i/>
+                <w:iCs/>
+                <w:color w:val="408080"/>
+              </w:rPr>
+              <w:t xml:space="preserve">// </w:t>
+            </w:r>
+            <w:r>
+              <w:rPr>
+                <w:rFonts w:ascii="宋体" w:eastAsia="宋体" w:hAnsi="宋体" w:cs="宋体" w:hint="eastAsia"/>
+                <w:i/>
+                <w:iCs/>
+                <w:color w:val="408080"/>
+              </w:rPr>
+              <w:t>更新下一次的运算符，注意必须写在处理完运算符的步骤后面</w:t>
+            </w:r>
+          </w:p>
+          <w:p>
+            <w:pPr>
+              <w:pStyle w:val="a"/>
+              <w:spacing w:before="163" w:after="163"/>
+            </w:pPr>
+            <w:r>
+              <w:t xml:space="preserve">                num </w:t>
+            </w:r>
+            <w:r>
+              <w:rPr>
+                <w:color w:val="666666"/>
+              </w:rPr>
+              <w:t>=</w:t>
+            </w:r>
+            <w:r>
+              <w:t xml:space="preserve"> </w:t>
+            </w:r>
+            <w:r>
+              <w:rPr>
+                <w:color w:val="666666"/>
+              </w:rPr>
+              <w:t>0</w:t>
+            </w:r>
+            <w:r>
+              <w:t>;</w:t>
+            </w:r>
+          </w:p>
+          <w:p>
+            <w:pPr>
+              <w:pStyle w:val="a"/>
+              <w:spacing w:before="163" w:after="163"/>
+            </w:pPr>
+            <w:r>
+              <w:t xml:space="preserve">            }</w:t>
+            </w:r>
+          </w:p>
+          <w:p>
+            <w:pPr>
+              <w:pStyle w:val="a"/>
+              <w:spacing w:before="163" w:after="163"/>
+            </w:pPr>
+          </w:p>
+          <w:p>
+            <w:pPr>
+              <w:pStyle w:val="a"/>
+              <w:spacing w:before="163" w:after="163"/>
+              <w:rPr>
+                <w:i/>
+                <w:iCs/>
+                <w:color w:val="408080"/>
+              </w:rPr>
+            </w:pPr>
+            <w:r>
+              <w:t xml:space="preserve">            </w:t>
+            </w:r>
+            <w:r>
+              <w:rPr>
+                <w:color w:val="008000"/>
+              </w:rPr>
+              <w:t>if</w:t>
+            </w:r>
+            <w:r>
+              <w:t xml:space="preserve"> (s[</w:t>
+            </w:r>
+            <w:proofErr w:type="spellStart"/>
+            <w:r>
+              <w:t>i</w:t>
+            </w:r>
+            <w:proofErr w:type="spellEnd"/>
+            <w:r>
+              <w:t>]</w:t>
+            </w:r>
+            <w:r>
+              <w:rPr>
+                <w:color w:val="666666"/>
+              </w:rPr>
+              <w:t>==</w:t>
+            </w:r>
+            <w:r>
+              <w:rPr>
+                <w:color w:val="BA2121"/>
+              </w:rPr>
+              <w:t>')'</w:t>
+            </w:r>
+            <w:r>
+              <w:t xml:space="preserve">) { </w:t>
+            </w:r>
+            <w:r>
+              <w:rPr>
+                <w:i/>
+                <w:iCs/>
+                <w:color w:val="408080"/>
+              </w:rPr>
+              <w:t xml:space="preserve">// </w:t>
+            </w:r>
+            <w:r>
+              <w:rPr>
+                <w:rFonts w:ascii="宋体" w:eastAsia="宋体" w:hAnsi="宋体" w:cs="宋体" w:hint="eastAsia"/>
+                <w:i/>
+                <w:iCs/>
+                <w:color w:val="408080"/>
+              </w:rPr>
+              <w:t>右括号跳出循环，执行末尾的清</w:t>
+            </w:r>
+            <w:proofErr w:type="gramStart"/>
+            <w:r>
+              <w:rPr>
+                <w:rFonts w:ascii="宋体" w:eastAsia="宋体" w:hAnsi="宋体" w:cs="宋体" w:hint="eastAsia"/>
+                <w:i/>
+                <w:iCs/>
+                <w:color w:val="408080"/>
+              </w:rPr>
+              <w:t>栈</w:t>
+            </w:r>
+            <w:proofErr w:type="gramEnd"/>
+            <w:r>
+              <w:rPr>
+                <w:rFonts w:ascii="宋体" w:eastAsia="宋体" w:hAnsi="宋体" w:cs="宋体" w:hint="eastAsia"/>
+                <w:i/>
+                <w:iCs/>
+                <w:color w:val="408080"/>
+              </w:rPr>
+              <w:t>步骤，然后回到上一层递归</w:t>
+            </w:r>
+          </w:p>
+          <w:p>
+            <w:pPr>
+              <w:pStyle w:val="a"/>
+              <w:spacing w:before="163" w:after="163"/>
+            </w:pPr>
+            <w:r>
+              <w:t xml:space="preserve">                </w:t>
+            </w:r>
+            <w:r>
+              <w:rPr>
+                <w:color w:val="008000"/>
+              </w:rPr>
+              <w:t>break</w:t>
+            </w:r>
+            <w:r>
+              <w:t>;</w:t>
+            </w:r>
+          </w:p>
+          <w:p>
+            <w:pPr>
+              <w:pStyle w:val="a"/>
+              <w:spacing w:before="163" w:after="163"/>
+            </w:pPr>
+            <w:r>
+              <w:lastRenderedPageBreak/>
+              <w:t xml:space="preserve">            }</w:t>
+            </w:r>
+          </w:p>
+          <w:p>
+            <w:pPr>
+              <w:pStyle w:val="a"/>
+              <w:spacing w:before="163" w:after="163"/>
+            </w:pPr>
+            <w:r>
+              <w:t xml:space="preserve">        }</w:t>
+            </w:r>
+          </w:p>
+          <w:p>
+            <w:pPr>
+              <w:pStyle w:val="a"/>
+              <w:spacing w:before="163" w:after="163"/>
+            </w:pPr>
+          </w:p>
+          <w:p>
+            <w:pPr>
+              <w:pStyle w:val="a"/>
+              <w:spacing w:before="163" w:after="163"/>
+              <w:rPr>
+                <w:i/>
+                <w:iCs/>
+                <w:color w:val="408080"/>
+              </w:rPr>
+            </w:pPr>
+            <w:r>
+              <w:t xml:space="preserve">        </w:t>
+            </w:r>
+            <w:r>
+              <w:rPr>
+                <w:i/>
+                <w:iCs/>
+                <w:color w:val="408080"/>
+              </w:rPr>
+              <w:t xml:space="preserve">// </w:t>
+            </w:r>
+            <w:r>
+              <w:rPr>
+                <w:rFonts w:ascii="宋体" w:eastAsia="宋体" w:hAnsi="宋体" w:cs="宋体" w:hint="eastAsia"/>
+                <w:i/>
+                <w:iCs/>
+                <w:color w:val="408080"/>
+              </w:rPr>
+              <w:t>计算</w:t>
+            </w:r>
+            <w:proofErr w:type="gramStart"/>
+            <w:r>
+              <w:rPr>
+                <w:rFonts w:ascii="宋体" w:eastAsia="宋体" w:hAnsi="宋体" w:cs="宋体" w:hint="eastAsia"/>
+                <w:i/>
+                <w:iCs/>
+                <w:color w:val="408080"/>
+              </w:rPr>
+              <w:t>栈</w:t>
+            </w:r>
+            <w:proofErr w:type="gramEnd"/>
+            <w:r>
+              <w:rPr>
+                <w:rFonts w:ascii="宋体" w:eastAsia="宋体" w:hAnsi="宋体" w:cs="宋体" w:hint="eastAsia"/>
+                <w:i/>
+                <w:iCs/>
+                <w:color w:val="408080"/>
+              </w:rPr>
+              <w:t>中数字之</w:t>
+            </w:r>
+            <w:proofErr w:type="gramStart"/>
+            <w:r>
+              <w:rPr>
+                <w:rFonts w:ascii="宋体" w:eastAsia="宋体" w:hAnsi="宋体" w:cs="宋体" w:hint="eastAsia"/>
+                <w:i/>
+                <w:iCs/>
+                <w:color w:val="408080"/>
+              </w:rPr>
+              <w:t>和</w:t>
+            </w:r>
+            <w:proofErr w:type="gramEnd"/>
+          </w:p>
+          <w:p>
+            <w:pPr>
+              <w:pStyle w:val="a"/>
+              <w:spacing w:before="163" w:after="163"/>
+            </w:pPr>
+            <w:r>
+              <w:t xml:space="preserve">        </w:t>
+            </w:r>
+            <w:r>
+              <w:rPr>
+                <w:color w:val="008000"/>
+              </w:rPr>
+              <w:t>while</w:t>
+            </w:r>
+            <w:r>
+              <w:t xml:space="preserve"> </w:t>
+            </w:r>
+            <w:proofErr w:type="gramStart"/>
+            <w:r>
+              <w:t>(</w:t>
+            </w:r>
+            <w:r>
+              <w:rPr>
+                <w:color w:val="666666"/>
+              </w:rPr>
+              <w:t>!</w:t>
+            </w:r>
+            <w:proofErr w:type="spellStart"/>
+            <w:r>
+              <w:t>stk</w:t>
+            </w:r>
+            <w:proofErr w:type="gramEnd"/>
+            <w:r>
+              <w:t>.empty</w:t>
+            </w:r>
+            <w:proofErr w:type="spellEnd"/>
+            <w:r>
+              <w:t>()) {</w:t>
+            </w:r>
+          </w:p>
+          <w:p>
+            <w:pPr>
+              <w:pStyle w:val="a"/>
+              <w:spacing w:before="163" w:after="163"/>
+            </w:pPr>
+            <w:r>
+              <w:t xml:space="preserve">            res </w:t>
+            </w:r>
+            <w:r>
+              <w:rPr>
+                <w:color w:val="666666"/>
+              </w:rPr>
+              <w:t>+=</w:t>
+            </w:r>
+            <w:r>
+              <w:t xml:space="preserve"> </w:t>
+            </w:r>
+            <w:proofErr w:type="spellStart"/>
+            <w:proofErr w:type="gramStart"/>
+            <w:r>
+              <w:t>stk.top</w:t>
+            </w:r>
+            <w:proofErr w:type="spellEnd"/>
+            <w:r>
+              <w:t>(</w:t>
+            </w:r>
+            <w:proofErr w:type="gramEnd"/>
+            <w:r>
+              <w:t>);</w:t>
+            </w:r>
+          </w:p>
+          <w:p>
+            <w:pPr>
+              <w:pStyle w:val="a"/>
+              <w:spacing w:before="163" w:after="163"/>
+            </w:pPr>
+            <w:r>
+              <w:t xml:space="preserve">            </w:t>
+            </w:r>
+            <w:proofErr w:type="spellStart"/>
+            <w:proofErr w:type="gramStart"/>
+            <w:r>
+              <w:t>stk.pop</w:t>
+            </w:r>
+            <w:proofErr w:type="spellEnd"/>
+            <w:r>
+              <w:t>(</w:t>
+            </w:r>
+            <w:proofErr w:type="gramEnd"/>
+            <w:r>
+              <w:t>);</w:t>
+            </w:r>
+          </w:p>
+          <w:p>
+            <w:pPr>
+              <w:pStyle w:val="a"/>
+              <w:spacing w:before="163" w:after="163"/>
+            </w:pPr>
+            <w:r>
+              <w:t xml:space="preserve">        }</w:t>
+            </w:r>
+          </w:p>
+          <w:p>
+            <w:pPr>
+              <w:pStyle w:val="a"/>
+              <w:spacing w:before="163" w:after="163"/>
+            </w:pPr>
+            <w:r>
+              <w:t xml:space="preserve">        </w:t>
+            </w:r>
+            <w:r>
+              <w:rPr>
+                <w:color w:val="008000"/>
+              </w:rPr>
+              <w:t>return</w:t>
+            </w:r>
+            <w:r>
+              <w:t xml:space="preserve"> res;</w:t>
+            </w:r>
+          </w:p>
+          <w:p>
+            <w:pPr>
+              <w:pStyle w:val="a"/>
+              <w:spacing w:before="163" w:after="163"/>
+            </w:pPr>
+            <w:r>
+              <w:t xml:space="preserve">    }</w:t>
+            </w:r>
+          </w:p>
+          <w:p>
+            <w:pPr>
+              <w:pStyle w:val="a"/>
+              <w:spacing w:before="163" w:after="163"/>
+            </w:pPr>
+          </w:p>
+          <w:p>
+            <w:pPr>
+              <w:pStyle w:val="a"/>
+              <w:spacing w:before="163" w:after="163"/>
+            </w:pPr>
+            <w:r>
+              <w:t xml:space="preserve">    </w:t>
+            </w:r>
+            <w:r>
+              <w:rPr>
+                <w:color w:val="B00040"/>
+              </w:rPr>
+              <w:t>int</w:t>
+            </w:r>
+            <w:r>
+              <w:t xml:space="preserve"> </w:t>
+            </w:r>
+            <w:proofErr w:type="gramStart"/>
+            <w:r>
+              <w:t>calculate(</w:t>
+            </w:r>
+            <w:proofErr w:type="gramEnd"/>
+            <w:r>
+              <w:t>string s) {</w:t>
+            </w:r>
+          </w:p>
+          <w:p>
+            <w:pPr>
+              <w:pStyle w:val="a"/>
+              <w:spacing w:before="163" w:after="163"/>
+            </w:pPr>
+            <w:r>
+              <w:t xml:space="preserve">        </w:t>
+            </w:r>
+            <w:r>
+              <w:rPr>
+                <w:color w:val="B00040"/>
+              </w:rPr>
+              <w:t>int</w:t>
+            </w:r>
+            <w:r>
+              <w:t xml:space="preserve"> </w:t>
+            </w:r>
+            <w:proofErr w:type="spellStart"/>
+            <w:r>
+              <w:t>i</w:t>
+            </w:r>
+            <w:proofErr w:type="spellEnd"/>
+            <w:r>
+              <w:t xml:space="preserve"> </w:t>
+            </w:r>
+            <w:r>
+              <w:rPr>
+                <w:color w:val="666666"/>
+              </w:rPr>
+              <w:t>=</w:t>
+            </w:r>
+            <w:r>
+              <w:t xml:space="preserve"> </w:t>
+            </w:r>
+            <w:r>
+              <w:rPr>
+                <w:color w:val="666666"/>
+              </w:rPr>
+              <w:t>0</w:t>
+            </w:r>
+            <w:r>
+              <w:t>;</w:t>
+            </w:r>
+          </w:p>
+          <w:p>
+            <w:pPr>
+              <w:pStyle w:val="a"/>
+              <w:spacing w:before="163" w:after="163"/>
+            </w:pPr>
+            <w:r>
+              <w:t xml:space="preserve">        </w:t>
+            </w:r>
+            <w:r>
+              <w:rPr>
+                <w:color w:val="008000"/>
+              </w:rPr>
+              <w:t>return</w:t>
+            </w:r>
+            <w:r>
+              <w:t xml:space="preserve"> </w:t>
+            </w:r>
+            <w:proofErr w:type="gramStart"/>
+            <w:r>
+              <w:t>helper(</w:t>
+            </w:r>
+            <w:proofErr w:type="gramEnd"/>
+            <w:r>
+              <w:t xml:space="preserve">s, </w:t>
+            </w:r>
+            <w:proofErr w:type="spellStart"/>
+            <w:r>
+              <w:t>i</w:t>
+            </w:r>
+            <w:proofErr w:type="spellEnd"/>
+            <w:r>
+              <w:t>);</w:t>
+            </w:r>
+          </w:p>
+          <w:p>
+            <w:pPr>
+              <w:pStyle w:val="a"/>
+              <w:spacing w:before="163" w:after="163"/>
+            </w:pPr>
+            <w:r>
+              <w:t xml:space="preserve">    }</w:t>
+            </w:r>
+          </w:p>
+          <w:p>
+            <w:pPr>
+              <w:pStyle w:val="a"/>
+              <w:spacing w:before="163" w:after="163"/>
+            </w:pPr>
+            <w:r>
+              <w:t>};</w:t>
+            </w:r>
+          </w:p>
+          <w:p>
+            <w:pPr>
+              <w:pStyle w:val="a"/>
+              <w:spacing w:before="163" w:after="163"/>
+            </w:pPr>
+          </w:p>
+        </w:tc>
+      </w:tr>
+    </w:tbl>
+    <w:p>
+      <w:pPr>
+        <w:rPr>
+          <w:rFonts w:hint="eastAsia"/>
+        </w:rPr>
+      </w:pPr>
+    </w:p>
     <w:sectPr>
-      <w:footerReference w:type="default" r:id="rId64"/>
+      <w:footerReference w:type="default" r:id="rId66"/>
       <w:pgSz w:w="11906" w:h="16838"/>
       <w:pgMar w:top="1134" w:right="1134" w:bottom="1134" w:left="1134" w:header="851" w:footer="397" w:gutter="0"/>
       <w:cols w:space="425"/>
@@ -39298,6 +43352,7 @@
         <w:docPartUnique/>
       </w:docPartObj>
     </w:sdtPr>
+    <w:sdtEndPr/>
     <w:sdtContent>
       <w:p>
         <w:pPr>
@@ -40452,6 +44507,12 @@
     </w:lvlOverride>
   </w:num>
   <w:num w:numId="45">
+    <w:abstractNumId w:val="1"/>
+    <w:lvlOverride w:ilvl="0">
+      <w:startOverride w:val="1"/>
+    </w:lvlOverride>
+  </w:num>
+  <w:num w:numId="46">
     <w:abstractNumId w:val="1"/>
     <w:lvlOverride w:ilvl="0">
       <w:startOverride w:val="1"/>

--- a/高频代码题解.docx
+++ b/高频代码题解.docx
@@ -9132,6 +9132,7 @@
         <w:rPr>
           <w:rFonts w:hint="eastAsia"/>
         </w:rPr>
+        <w:lastRenderedPageBreak/>
         <w:t>代码2</w:t>
       </w:r>
       <w:r>
@@ -21069,9 +21070,6 @@
             <w:pPr>
               <w:pStyle w:val="a"/>
               <w:spacing w:before="163" w:after="163"/>
-              <w:rPr>
-                <w:rFonts w:hint="eastAsia"/>
-              </w:rPr>
             </w:pPr>
           </w:p>
         </w:tc>
@@ -21118,9 +21116,6 @@
     <w:p>
       <w:pPr>
         <w:pStyle w:val="10"/>
-        <w:rPr>
-          <w:rFonts w:hint="eastAsia"/>
-        </w:rPr>
       </w:pPr>
       <w:r>
         <w:rPr>
@@ -21180,9 +21175,6 @@
     <w:p>
       <w:pPr>
         <w:pStyle w:val="2"/>
-        <w:rPr>
-          <w:rFonts w:hint="eastAsia"/>
-        </w:rPr>
       </w:pPr>
       <w:r>
         <w:t>https://leetcode-cn.com/problems/ju-zhen-zhong-de-lu-jing-lcof/solution/mian-shi-ti-12-ju-zhen-zhong-de-lu-jing-shen-du-yo/</w:t>
@@ -21201,11 +21193,6 @@
       </w:r>
     </w:p>
     <w:p>
-      <w:pPr>
-        <w:rPr>
-          <w:rFonts w:hint="eastAsia"/>
-        </w:rPr>
-      </w:pPr>
       <w:r>
         <w:rPr>
           <w:rFonts w:hint="eastAsia"/>
@@ -21252,13 +21239,7 @@
         <w:t>代码</w:t>
       </w:r>
     </w:p>
-    <w:p>
-      <w:pPr>
-        <w:rPr>
-          <w:rFonts w:hint="eastAsia"/>
-        </w:rPr>
-      </w:pPr>
-    </w:p>
+    <w:p/>
     <w:p>
       <w:pPr>
         <w:pStyle w:val="20"/>
@@ -21303,11 +21284,6 @@
       </w:hyperlink>
     </w:p>
     <w:p>
-      <w:pPr>
-        <w:rPr>
-          <w:rFonts w:hint="eastAsia"/>
-        </w:rPr>
-      </w:pPr>
       <w:r>
         <w:rPr>
           <w:rFonts w:hint="eastAsia"/>
@@ -21337,9 +21313,6 @@
     <w:p>
       <w:pPr>
         <w:pStyle w:val="10"/>
-        <w:rPr>
-          <w:rFonts w:hint="eastAsia"/>
-        </w:rPr>
       </w:pPr>
       <w:r>
         <w:rPr>
@@ -21363,9 +21336,6 @@
     <w:p>
       <w:pPr>
         <w:pStyle w:val="2"/>
-        <w:rPr>
-          <w:rFonts w:hint="eastAsia"/>
-        </w:rPr>
       </w:pPr>
       <w:r>
         <w:t>https://leetcode-cn.com/problems/ji-qi-ren-de-yun-dong-fan-wei-lcof/solution/ji-qi-ren-de-yun-dong-fan-wei-by-leetcode-solution/</w:t>
@@ -21374,9 +21344,6 @@
     <w:p>
       <w:pPr>
         <w:pStyle w:val="10"/>
-        <w:rPr>
-          <w:rFonts w:hint="eastAsia"/>
-        </w:rPr>
       </w:pPr>
       <w:r>
         <w:rPr>
@@ -21437,9 +21404,6 @@
     <w:p>
       <w:pPr>
         <w:pStyle w:val="10"/>
-        <w:rPr>
-          <w:rFonts w:hint="eastAsia"/>
-        </w:rPr>
       </w:pPr>
       <w:r>
         <w:rPr>
@@ -21494,9 +21458,6 @@
     <w:p>
       <w:pPr>
         <w:pStyle w:val="10"/>
-        <w:rPr>
-          <w:rFonts w:hint="eastAsia"/>
-        </w:rPr>
       </w:pPr>
       <w:r>
         <w:rPr>
@@ -21520,9 +21481,6 @@
     <w:p>
       <w:pPr>
         <w:pStyle w:val="2"/>
-        <w:rPr>
-          <w:rFonts w:hint="eastAsia"/>
-        </w:rPr>
       </w:pPr>
       <w:r>
         <w:t>https://leetcode-cn.com/problems/ji-qi-ren-de-yun-dong-fan-wei-lcof/solution/bfs-by-z1m/</w:t>
@@ -21734,9 +21692,6 @@
     <w:p>
       <w:pPr>
         <w:pStyle w:val="10"/>
-        <w:rPr>
-          <w:rFonts w:hint="eastAsia"/>
-        </w:rPr>
       </w:pPr>
       <w:r>
         <w:rPr>
@@ -21768,9 +21723,6 @@
         </w:numPr>
         <w:ind w:left="284" w:hanging="284"/>
         <w:jc w:val="center"/>
-        <w:rPr>
-          <w:rFonts w:hint="eastAsia"/>
-        </w:rPr>
         <w:sectPr>
           <w:footerReference w:type="default" r:id="rId41"/>
           <w:pgSz w:w="11906" w:h="16838"/>
@@ -21791,6 +21743,9 @@
         <w:jc w:val="center"/>
       </w:pPr>
       <w:r>
+        <w:rPr>
+          <w:noProof/>
+        </w:rPr>
         <w:drawing>
           <wp:inline distT="0" distB="0" distL="0" distR="0" wp14:anchorId="069409F2" wp14:editId="241DBE58">
             <wp:extent cx="4320000" cy="2413964"/>
@@ -21844,9 +21799,6 @@
         </w:numPr>
         <w:ind w:left="284" w:hanging="284"/>
         <w:jc w:val="center"/>
-        <w:rPr>
-          <w:rFonts w:hint="eastAsia"/>
-        </w:rPr>
       </w:pPr>
       <w:r>
         <w:rPr>
@@ -21878,6 +21830,9 @@
         <w:jc w:val="center"/>
       </w:pPr>
       <w:r>
+        <w:rPr>
+          <w:noProof/>
+        </w:rPr>
         <w:lastRenderedPageBreak/>
         <w:drawing>
           <wp:inline distT="0" distB="0" distL="0" distR="0" wp14:anchorId="1D6B0FB0" wp14:editId="6AA1ED5C">
@@ -21932,9 +21887,6 @@
         </w:numPr>
         <w:ind w:left="284" w:hanging="284"/>
         <w:jc w:val="center"/>
-        <w:rPr>
-          <w:rFonts w:hint="eastAsia"/>
-        </w:rPr>
       </w:pPr>
       <w:r>
         <w:rPr>
@@ -21966,6 +21918,9 @@
         <w:jc w:val="center"/>
       </w:pPr>
       <w:r>
+        <w:rPr>
+          <w:noProof/>
+        </w:rPr>
         <w:drawing>
           <wp:inline distT="0" distB="0" distL="0" distR="0" wp14:anchorId="46D3D1A5" wp14:editId="00E4B1CD">
             <wp:extent cx="4320000" cy="2512977"/>
@@ -22048,9 +22003,6 @@
         </w:numPr>
         <w:ind w:left="284" w:hanging="284"/>
         <w:jc w:val="center"/>
-        <w:rPr>
-          <w:rFonts w:hint="eastAsia"/>
-        </w:rPr>
       </w:pPr>
     </w:p>
     <w:p>
@@ -22064,6 +22016,9 @@
         <w:jc w:val="center"/>
       </w:pPr>
       <w:r>
+        <w:rPr>
+          <w:noProof/>
+        </w:rPr>
         <w:drawing>
           <wp:inline distT="0" distB="0" distL="0" distR="0" wp14:anchorId="76F6FFA4" wp14:editId="1B5B3AE2">
             <wp:extent cx="4027588" cy="2663917"/>
@@ -22117,9 +22072,6 @@
         </w:numPr>
         <w:ind w:left="284" w:hanging="284"/>
         <w:jc w:val="center"/>
-        <w:rPr>
-          <w:rFonts w:hint="eastAsia"/>
-        </w:rPr>
       </w:pPr>
       <w:r>
         <w:rPr>
@@ -22209,9 +22161,6 @@
     </w:p>
     <w:p>
       <w:pPr>
-        <w:rPr>
-          <w:rFonts w:hint="eastAsia"/>
-        </w:rPr>
         <w:sectPr>
           <w:type w:val="continuous"/>
           <w:pgSz w:w="11906" w:h="16838"/>
@@ -22232,6 +22181,9 @@
         <w:jc w:val="center"/>
       </w:pPr>
       <w:r>
+        <w:rPr>
+          <w:noProof/>
+        </w:rPr>
         <w:drawing>
           <wp:inline distT="0" distB="0" distL="0" distR="0" wp14:anchorId="7B33BE1F" wp14:editId="282FCF9F">
             <wp:extent cx="4550858" cy="2457781"/>
@@ -22284,19 +22236,7 @@
         <w:rPr>
           <w:rFonts w:hint="eastAsia"/>
         </w:rPr>
-        <w:t>还</w:t>
-      </w:r>
-      <w:r>
-        <w:rPr>
-          <w:rFonts w:hint="eastAsia"/>
-        </w:rPr>
-        <w:t>需</w:t>
-      </w:r>
-      <w:r>
-        <w:rPr>
-          <w:rFonts w:hint="eastAsia"/>
-        </w:rPr>
-        <w:t>使用</w:t>
+        <w:t>还需使用</w:t>
       </w:r>
       <w:r>
         <w:rPr>
@@ -22308,49 +22248,16 @@
         <w:rPr>
           <w:rFonts w:hint="eastAsia"/>
         </w:rPr>
-        <w:t>数组记录访问过的数组</w:t>
-      </w:r>
-      <w:r>
-        <w:rPr>
-          <w:rFonts w:hint="eastAsia"/>
-        </w:rPr>
-        <w:t>，若该格子被访问过，则终止搜索</w:t>
-      </w:r>
-      <w:r>
-        <w:rPr>
-          <w:rFonts w:hint="eastAsia"/>
-        </w:rPr>
-        <w:t>，比如</w:t>
-      </w:r>
-      <w:r>
-        <w:rPr>
-          <w:rFonts w:hint="eastAsia"/>
-        </w:rPr>
-        <w:t>上图中</w:t>
-      </w:r>
-      <w:r>
-        <w:rPr>
-          <w:rFonts w:hint="eastAsia"/>
-        </w:rPr>
-        <w:t>坐标</w:t>
-      </w:r>
-      <w:r>
-        <w:rPr>
-          <w:rFonts w:hint="eastAsia"/>
-        </w:rPr>
-        <w:t xml:space="preserve"> </w:t>
-      </w:r>
-      <w:r>
-        <w:rPr>
-          <w:rFonts w:hint="eastAsia"/>
-        </w:rPr>
-        <w:t>(</w:t>
-      </w:r>
-      <w:r>
-        <w:t>1,1)</w:t>
-      </w:r>
-      <w:r>
-        <w:t xml:space="preserve"> </w:t>
+        <w:t>数组记录访问过的数组，若该格子被访问过，则终止搜索，比如上图中坐标</w:t>
+      </w:r>
+      <w:r>
+        <w:rPr>
+          <w:rFonts w:hint="eastAsia"/>
+        </w:rPr>
+        <w:t xml:space="preserve"> (</w:t>
+      </w:r>
+      <w:r>
+        <w:t xml:space="preserve">1,1) </w:t>
       </w:r>
       <w:r>
         <w:rPr>
@@ -22459,9 +22366,6 @@
     <w:p>
       <w:pPr>
         <w:pStyle w:val="10"/>
-        <w:rPr>
-          <w:rFonts w:hint="eastAsia"/>
-        </w:rPr>
       </w:pPr>
       <w:r>
         <w:rPr>
@@ -22529,11 +22433,6 @@
       </w:r>
     </w:p>
     <w:p>
-      <w:pPr>
-        <w:rPr>
-          <w:rFonts w:hint="eastAsia"/>
-        </w:rPr>
-      </w:pPr>
       <w:r>
         <w:rPr>
           <w:rFonts w:hint="eastAsia"/>
@@ -24672,13 +24571,7 @@
         </w:tc>
       </w:tr>
     </w:tbl>
-    <w:p>
-      <w:pPr>
-        <w:rPr>
-          <w:rFonts w:hint="eastAsia"/>
-        </w:rPr>
-      </w:pPr>
-    </w:p>
+    <w:p/>
     <w:p>
       <w:pPr>
         <w:pStyle w:val="20"/>
@@ -39357,9 +39250,6 @@
     <w:p>
       <w:pPr>
         <w:pStyle w:val="10"/>
-        <w:rPr>
-          <w:rFonts w:hint="eastAsia"/>
-        </w:rPr>
       </w:pPr>
       <w:r>
         <w:rPr>
@@ -39456,9 +39346,6 @@
     <w:p>
       <w:pPr>
         <w:pStyle w:val="2"/>
-        <w:rPr>
-          <w:rFonts w:hint="eastAsia"/>
-        </w:rPr>
       </w:pPr>
       <w:hyperlink r:id="rId70" w:history="1">
         <w:r>
@@ -39488,11 +39375,6 @@
       </w:r>
     </w:p>
     <w:p>
-      <w:pPr>
-        <w:rPr>
-          <w:rFonts w:hint="eastAsia"/>
-        </w:rPr>
-      </w:pPr>
       <w:r>
         <w:rPr>
           <w:rFonts w:hint="eastAsia"/>
@@ -39686,9 +39568,6 @@
     <w:p>
       <w:pPr>
         <w:pStyle w:val="10"/>
-        <w:rPr>
-          <w:rFonts w:hint="eastAsia"/>
-        </w:rPr>
       </w:pPr>
       <w:r>
         <w:rPr>
@@ -39879,9 +39758,6 @@
     <w:p>
       <w:pPr>
         <w:pStyle w:val="10"/>
-        <w:rPr>
-          <w:rFonts w:hint="eastAsia"/>
-        </w:rPr>
       </w:pPr>
       <w:r>
         <w:rPr>
@@ -40200,13 +40076,7 @@
         </w:tc>
       </w:tr>
     </w:tbl>
-    <w:p>
-      <w:pPr>
-        <w:rPr>
-          <w:rFonts w:hint="eastAsia"/>
-        </w:rPr>
-      </w:pPr>
-    </w:p>
+    <w:p/>
     <w:p>
       <w:pPr>
         <w:pStyle w:val="20"/>
@@ -40275,9 +40145,6 @@
     <w:p>
       <w:pPr>
         <w:pStyle w:val="10"/>
-        <w:rPr>
-          <w:rFonts w:hint="eastAsia"/>
-        </w:rPr>
       </w:pPr>
       <w:r>
         <w:rPr>
@@ -40309,9 +40176,6 @@
     <w:p>
       <w:pPr>
         <w:pStyle w:val="2"/>
-        <w:rPr>
-          <w:rFonts w:hint="eastAsia"/>
-        </w:rPr>
       </w:pPr>
       <w:r>
         <w:t>https://leetcode-cn.com/problems/power-of-three/solution/3de-mi-by-leetcode/</w:t>
@@ -40332,9 +40196,6 @@
     <w:p>
       <w:pPr>
         <w:pStyle w:val="10"/>
-        <w:rPr>
-          <w:rFonts w:hint="eastAsia"/>
-        </w:rPr>
       </w:pPr>
       <w:r>
         <w:rPr>
@@ -40570,9 +40431,6 @@
     <w:p>
       <w:pPr>
         <w:pStyle w:val="10"/>
-        <w:rPr>
-          <w:rFonts w:hint="eastAsia"/>
-        </w:rPr>
       </w:pPr>
       <w:r>
         <w:rPr>
@@ -43666,9 +43524,6 @@
     <w:p>
       <w:pPr>
         <w:pStyle w:val="10"/>
-        <w:rPr>
-          <w:rFonts w:hint="eastAsia"/>
-        </w:rPr>
       </w:pPr>
       <w:r>
         <w:rPr>
@@ -43705,9 +43560,6 @@
     <w:p>
       <w:pPr>
         <w:pStyle w:val="2"/>
-        <w:rPr>
-          <w:rFonts w:hint="eastAsia"/>
-        </w:rPr>
       </w:pPr>
       <w:hyperlink r:id="rId76" w:history="1">
         <w:r>
@@ -43734,11 +43586,6 @@
       </w:r>
     </w:p>
     <w:p>
-      <w:pPr>
-        <w:rPr>
-          <w:rFonts w:hint="eastAsia"/>
-        </w:rPr>
-      </w:pPr>
       <w:r>
         <w:rPr>
           <w:rFonts w:hint="eastAsia"/>
@@ -43835,9 +43682,6 @@
     <w:p>
       <w:pPr>
         <w:pStyle w:val="10"/>
-        <w:rPr>
-          <w:rFonts w:hint="eastAsia"/>
-        </w:rPr>
       </w:pPr>
       <w:r>
         <w:rPr>
@@ -44540,20 +44384,8 @@
         </w:tc>
       </w:tr>
     </w:tbl>
-    <w:p>
-      <w:pPr>
-        <w:rPr>
-          <w:rFonts w:hint="eastAsia"/>
-        </w:rPr>
-      </w:pPr>
-    </w:p>
-    <w:p>
-      <w:pPr>
-        <w:rPr>
-          <w:rFonts w:hint="eastAsia"/>
-        </w:rPr>
-      </w:pPr>
-    </w:p>
+    <w:p/>
+    <w:p/>
     <w:p>
       <w:pPr>
         <w:pStyle w:val="11"/>
@@ -47930,15 +47762,13 @@
       <w:pPr>
         <w:pStyle w:val="11"/>
       </w:pPr>
-      <w:proofErr w:type="gramStart"/>
       <w:r>
         <w:rPr>
           <w:rFonts w:hint="eastAsia"/>
         </w:rPr>
         <w:lastRenderedPageBreak/>
-        <w:t>栈</w:t>
-      </w:r>
-      <w:proofErr w:type="gramEnd"/>
+        <w:t>树</w:t>
+      </w:r>
     </w:p>
     <w:p>
       <w:pPr>
@@ -47949,16 +47779,7 @@
         <w:rPr>
           <w:rFonts w:hint="eastAsia"/>
         </w:rPr>
-        <w:t>0</w:t>
-      </w:r>
-      <w:r>
-        <w:t xml:space="preserve">227 </w:t>
-      </w:r>
-      <w:r>
-        <w:rPr>
-          <w:rFonts w:hint="eastAsia"/>
-        </w:rPr>
-        <w:t>基本计算器</w:t>
+        <w:t>剑指</w:t>
       </w:r>
       <w:r>
         <w:rPr>
@@ -47967,101 +47788,51 @@
         <w:t xml:space="preserve"> </w:t>
       </w:r>
       <w:r>
-        <w:rPr>
-          <w:rFonts w:hint="eastAsia"/>
-        </w:rPr>
-        <w:t>I</w:t>
-      </w:r>
-      <w:r>
-        <w:t>I</w:t>
-      </w:r>
-      <w:r>
-        <w:t xml:space="preserve"> </w:t>
-      </w:r>
-      <w:r>
-        <w:rPr>
-          <w:rFonts w:hint="eastAsia"/>
-        </w:rPr>
-        <w:t>+</w:t>
-      </w:r>
-      <w:r>
-        <w:t xml:space="preserve"> </w:t>
-      </w:r>
-      <w:r>
-        <w:rPr>
-          <w:rFonts w:hint="eastAsia"/>
-        </w:rPr>
-        <w:t>0</w:t>
-      </w:r>
-      <w:r>
-        <w:t xml:space="preserve">224 </w:t>
-      </w:r>
-      <w:r>
-        <w:rPr>
-          <w:rFonts w:hint="eastAsia"/>
-        </w:rPr>
-        <w:t>基本计算器</w:t>
+        <w:t xml:space="preserve">33 </w:t>
+      </w:r>
+      <w:proofErr w:type="gramStart"/>
+      <w:r>
+        <w:rPr>
+          <w:rFonts w:hint="eastAsia"/>
+        </w:rPr>
+        <w:t>二叉搜索树</w:t>
+      </w:r>
+      <w:proofErr w:type="gramEnd"/>
+      <w:r>
+        <w:rPr>
+          <w:rFonts w:hint="eastAsia"/>
+        </w:rPr>
+        <w:t>的后序遍历序列</w:t>
+      </w:r>
+    </w:p>
+    <w:p>
+      <w:r>
+        <w:rPr>
+          <w:rFonts w:hint="eastAsia"/>
+        </w:rPr>
+        <w:t>链接：</w:t>
+      </w:r>
+      <w:r>
+        <w:t>https://leetcode-cn.com/problems/er-cha-sou-suo-shu-de-hou-xu-bian-li-xu-lie-lcof/</w:t>
       </w:r>
     </w:p>
     <w:p>
       <w:pPr>
         <w:rPr>
-          <w:rStyle w:val="ab"/>
+          <w:rFonts w:hint="eastAsia"/>
         </w:rPr>
       </w:pPr>
       <w:r>
         <w:rPr>
           <w:rFonts w:hint="eastAsia"/>
         </w:rPr>
-        <w:t>链接：</w:t>
-      </w:r>
-      <w:r>
-        <w:fldChar w:fldCharType="begin"/>
-      </w:r>
-      <w:r>
-        <w:instrText xml:space="preserve"> HYPERLINK "https://leetcode-cn.com/problems/basic-calculator-ii/solution/" </w:instrText>
-      </w:r>
-      <w:r>
-        <w:fldChar w:fldCharType="separate"/>
-      </w:r>
-      <w:r>
-        <w:rPr>
-          <w:rStyle w:val="ab"/>
-        </w:rPr>
-        <w:t>https://leetcode-cn.com/problems/basic-calculator-ii/solution/</w:t>
-      </w:r>
-      <w:r>
-        <w:rPr>
-          <w:rStyle w:val="ab"/>
-        </w:rPr>
-        <w:fldChar w:fldCharType="end"/>
-      </w:r>
-    </w:p>
-    <w:p>
-      <w:r>
-        <w:t>https://leetcode-cn.com/problems/basic-calculator/solution/</w:t>
-      </w:r>
-    </w:p>
-    <w:p>
-      <w:r>
-        <w:rPr>
-          <w:rFonts w:hint="eastAsia"/>
-        </w:rPr>
         <w:t>标签：</w:t>
       </w:r>
-      <w:proofErr w:type="gramStart"/>
-      <w:r>
-        <w:rPr>
-          <w:rFonts w:hint="eastAsia"/>
-        </w:rPr>
-        <w:t>栈</w:t>
-      </w:r>
-      <w:proofErr w:type="gramEnd"/>
-      <w:r>
-        <w:rPr>
-          <w:rFonts w:hint="eastAsia"/>
-        </w:rPr>
-        <w:t>，字符串</w:t>
+      <w:r>
+        <w:rPr>
+          <w:rFonts w:hint="eastAsia"/>
+        </w:rPr>
+        <w:t>树</w:t>
       </w:r>
     </w:p>
     <w:p>
@@ -48078,60 +47849,112 @@
     </w:p>
     <w:p>
       <w:pPr>
-        <w:pStyle w:val="10"/>
+        <w:pStyle w:val="30"/>
+        <w:spacing w:before="163" w:after="163"/>
       </w:pPr>
       <w:r>
         <w:rPr>
           <w:rFonts w:hint="eastAsia"/>
         </w:rPr>
-        <w:t>拆解复杂问题：实现一个完整计算器</w:t>
-      </w:r>
-      <w:r>
-        <w:rPr>
-          <w:rFonts w:hint="eastAsia"/>
-        </w:rPr>
-        <w:t xml:space="preserve"> - </w:t>
-      </w:r>
-      <w:r>
-        <w:rPr>
-          <w:rFonts w:hint="eastAsia"/>
-        </w:rPr>
-        <w:t>基本计算器</w:t>
-      </w:r>
-      <w:r>
-        <w:rPr>
-          <w:rFonts w:hint="eastAsia"/>
-        </w:rPr>
-        <w:t xml:space="preserve"> II</w:t>
+        <w:t>关键思路</w:t>
       </w:r>
     </w:p>
     <w:p>
       <w:pPr>
-        <w:pStyle w:val="2"/>
+        <w:pStyle w:val="30"/>
+        <w:spacing w:before="163" w:after="163"/>
       </w:pPr>
+      <w:r>
+        <w:rPr>
+          <w:rFonts w:hint="eastAsia"/>
+        </w:rPr>
+        <w:t>复杂度</w:t>
+      </w:r>
+    </w:p>
+    <w:p>
+      <w:pPr>
+        <w:pStyle w:val="30"/>
+        <w:spacing w:before="163" w:after="163"/>
+      </w:pPr>
+      <w:r>
+        <w:rPr>
+          <w:rFonts w:hint="eastAsia"/>
+        </w:rPr>
+        <w:t>代码</w:t>
+      </w:r>
+    </w:p>
+    <w:p>
+      <w:pPr>
+        <w:rPr>
+          <w:rFonts w:hint="eastAsia"/>
+        </w:rPr>
+      </w:pPr>
+    </w:p>
+    <w:p>
+      <w:pPr>
+        <w:pStyle w:val="11"/>
+      </w:pPr>
+      <w:r>
+        <w:rPr>
+          <w:rFonts w:hint="eastAsia"/>
+        </w:rPr>
+        <w:t>双指针</w:t>
+      </w:r>
+    </w:p>
+    <w:p>
+      <w:pPr>
+        <w:pStyle w:val="20"/>
+        <w:spacing w:before="163"/>
+      </w:pPr>
+      <w:r>
+        <w:rPr>
+          <w:rFonts w:hint="eastAsia"/>
+        </w:rPr>
+        <w:t>剑指</w:t>
+      </w:r>
+      <w:r>
+        <w:rPr>
+          <w:rFonts w:hint="eastAsia"/>
+        </w:rPr>
+        <w:t xml:space="preserve"> </w:t>
+      </w:r>
+      <w:r>
+        <w:t xml:space="preserve">21 </w:t>
+      </w:r>
+      <w:r>
+        <w:rPr>
+          <w:rFonts w:hint="eastAsia"/>
+        </w:rPr>
+        <w:t>调整数组顺序使奇数位于偶数前面</w:t>
+      </w:r>
+    </w:p>
+    <w:p>
+      <w:r>
+        <w:rPr>
+          <w:rFonts w:hint="eastAsia"/>
+        </w:rPr>
+        <w:t>链接：</w:t>
+      </w:r>
       <w:hyperlink r:id="rId81" w:history="1">
         <w:r>
           <w:rPr>
             <w:rStyle w:val="ab"/>
           </w:rPr>
-          <w:t>https://leetcode-cn.com/problems/basic-calculator-ii/solution/chai-jie-fu-za-wen-ti-shi-xian-yi-ge-wan-zheng-ji-/</w:t>
+          <w:t>https://leetcode-cn.com/problems/diao-zheng-shu-zu-shun-xu-shi-qi-shu-wei-yu-ou-shu-qian-mian-lcof/</w:t>
         </w:r>
       </w:hyperlink>
     </w:p>
     <w:p>
       <w:pPr>
-        <w:pStyle w:val="2"/>
+        <w:rPr>
+          <w:rFonts w:hint="eastAsia"/>
+        </w:rPr>
       </w:pPr>
-      <w:hyperlink r:id="rId82" w:history="1">
-        <w:r>
-          <w:rPr>
-            <w:rStyle w:val="ab"/>
-          </w:rPr>
-          <w:t>https://leetcode-cn.com/problems/basic-calculator-ii/solution/chai-jie-fu-za-wen-ti-shi-xian-yi-ge-wan-zheng-ji-/330884</w:t>
-        </w:r>
-      </w:hyperlink>
-      <w:r>
-        <w:t xml:space="preserve"> </w:t>
+      <w:r>
+        <w:rPr>
+          <w:rFonts w:hint="eastAsia"/>
+        </w:rPr>
+        <w:t>标签：双指针</w:t>
       </w:r>
     </w:p>
     <w:p>
@@ -48143,1603 +47966,66 @@
         <w:rPr>
           <w:rFonts w:hint="eastAsia"/>
         </w:rPr>
-        <w:t>关键思路</w:t>
-      </w:r>
-    </w:p>
-    <w:p>
-      <w:r>
-        <w:rPr>
-          <w:rFonts w:hint="eastAsia"/>
-        </w:rPr>
-        <w:t>此题建议拿纸笔模拟一下出</w:t>
-      </w:r>
-      <w:proofErr w:type="gramStart"/>
-      <w:r>
-        <w:rPr>
-          <w:rFonts w:hint="eastAsia"/>
-        </w:rPr>
-        <w:t>栈</w:t>
-      </w:r>
-      <w:proofErr w:type="gramEnd"/>
-      <w:r>
-        <w:rPr>
-          <w:rFonts w:hint="eastAsia"/>
-        </w:rPr>
-        <w:t>入</w:t>
-      </w:r>
-      <w:proofErr w:type="gramStart"/>
-      <w:r>
-        <w:rPr>
-          <w:rFonts w:hint="eastAsia"/>
-        </w:rPr>
-        <w:t>栈</w:t>
-      </w:r>
-      <w:proofErr w:type="gramEnd"/>
-      <w:r>
-        <w:rPr>
-          <w:rFonts w:hint="eastAsia"/>
-        </w:rPr>
-        <w:t>和括号递归的过程，就容易理解了。</w:t>
-      </w:r>
-      <w:r>
-        <w:rPr>
-          <w:rFonts w:hint="eastAsia"/>
-        </w:rPr>
-        <w:t>下面是一个典型的</w:t>
-      </w:r>
-      <w:r>
-        <w:rPr>
-          <w:rFonts w:hint="eastAsia"/>
-        </w:rPr>
-        <w:t>输入</w:t>
-      </w:r>
-      <w:r>
-        <w:rPr>
-          <w:rFonts w:hint="eastAsia"/>
-        </w:rPr>
-        <w:t>例子。</w:t>
-      </w:r>
-    </w:p>
-    <w:p>
-      <w:pPr>
-        <w:pStyle w:val="a"/>
-        <w:numPr>
-          <w:ilvl w:val="0"/>
-          <w:numId w:val="0"/>
-        </w:numPr>
-        <w:spacing w:before="163" w:after="163"/>
-        <w:ind w:left="420"/>
-      </w:pPr>
-      <w:r>
-        <w:rPr>
-          <w:rFonts w:hint="eastAsia"/>
-        </w:rPr>
-        <w:t>(</w:t>
-      </w:r>
-      <w:r>
-        <w:t>1</w:t>
-      </w:r>
-      <w:r>
-        <w:t xml:space="preserve"> + (</w:t>
-      </w:r>
-      <w:r>
-        <w:t>3</w:t>
-      </w:r>
-      <w:r>
-        <w:t xml:space="preserve"> - 2) * </w:t>
-      </w:r>
-      <w:r>
-        <w:t>5</w:t>
-      </w:r>
-      <w:r>
-        <w:t xml:space="preserve"> </w:t>
-      </w:r>
-      <w:r>
-        <w:rPr>
-          <w:rFonts w:asciiTheme="minorEastAsia" w:eastAsiaTheme="minorEastAsia" w:hAnsiTheme="minorEastAsia" w:hint="eastAsia"/>
-        </w:rPr>
-        <w:t>+</w:t>
-      </w:r>
-      <w:r>
-        <w:t xml:space="preserve"> </w:t>
-      </w:r>
-      <w:r>
-        <w:t>8</w:t>
-      </w:r>
-      <w:r>
-        <w:t xml:space="preserve"> / </w:t>
-      </w:r>
-      <w:r>
-        <w:t>4</w:t>
-      </w:r>
-      <w:r>
-        <w:t>)</w:t>
-      </w:r>
-    </w:p>
-    <w:p>
-      <w:r>
-        <w:rPr>
-          <w:rFonts w:hint="eastAsia"/>
-        </w:rPr>
-        <w:t>基本</w:t>
-      </w:r>
-      <w:r>
-        <w:rPr>
-          <w:rFonts w:hint="eastAsia"/>
-        </w:rPr>
-        <w:t>思路如下</w:t>
-      </w:r>
-      <w:r>
-        <w:rPr>
-          <w:rFonts w:hint="eastAsia"/>
-        </w:rPr>
-        <w:t>：</w:t>
+        <w:t>精选题解</w:t>
       </w:r>
     </w:p>
     <w:p>
       <w:pPr>
         <w:pStyle w:val="10"/>
+        <w:rPr>
+          <w:rFonts w:hint="eastAsia"/>
+        </w:rPr>
       </w:pPr>
-      <w:r>
-        <w:rPr>
-          <w:rFonts w:hint="eastAsia"/>
-        </w:rPr>
-        <w:t>运算符</w:t>
-      </w:r>
-      <w:r>
-        <w:rPr>
-          <w:rFonts w:hint="eastAsia"/>
-        </w:rPr>
-        <w:t>op</w:t>
-      </w:r>
-      <w:r>
-        <w:rPr>
-          <w:rFonts w:hint="eastAsia"/>
-        </w:rPr>
-        <w:t>初始设为加号</w:t>
-      </w:r>
       <w:proofErr w:type="gramStart"/>
       <w:r>
-        <w:t>’</w:t>
+        <w:rPr>
+          <w:rFonts w:hint="eastAsia"/>
+        </w:rPr>
+        <w:t>首尾双</w:t>
       </w:r>
       <w:proofErr w:type="gramEnd"/>
       <w:r>
-        <w:t>+</w:t>
+        <w:rPr>
+          <w:rFonts w:hint="eastAsia"/>
+        </w:rPr>
+        <w:t>指针，</w:t>
       </w:r>
       <w:proofErr w:type="gramStart"/>
       <w:r>
-        <w:t>’</w:t>
+        <w:rPr>
+          <w:rFonts w:hint="eastAsia"/>
+        </w:rPr>
+        <w:t>快慢双</w:t>
       </w:r>
       <w:proofErr w:type="gramEnd"/>
       <w:r>
         <w:rPr>
           <w:rFonts w:hint="eastAsia"/>
         </w:rPr>
-        <w:t>，之后遇到</w:t>
-      </w:r>
-      <w:r>
-        <w:rPr>
-          <w:rFonts w:hint="eastAsia"/>
-          <w:b/>
-          <w:bCs/>
-        </w:rPr>
-        <w:t>新的运算符</w:t>
-      </w:r>
-      <w:r>
-        <w:rPr>
-          <w:rFonts w:hint="eastAsia"/>
-          <w:b/>
-          <w:bCs/>
-        </w:rPr>
-        <w:t>、右括号或字符串末尾</w:t>
-      </w:r>
-      <w:r>
-        <w:rPr>
-          <w:rFonts w:hint="eastAsia"/>
-        </w:rPr>
-        <w:t>，就将</w:t>
-      </w:r>
-      <w:r>
-        <w:rPr>
-          <w:rFonts w:hint="eastAsia"/>
-        </w:rPr>
-        <w:t>当前的数入</w:t>
-      </w:r>
-      <w:proofErr w:type="gramStart"/>
-      <w:r>
-        <w:rPr>
-          <w:rFonts w:hint="eastAsia"/>
-        </w:rPr>
-        <w:t>栈</w:t>
-      </w:r>
-      <w:proofErr w:type="gramEnd"/>
-      <w:r>
-        <w:rPr>
-          <w:rFonts w:hint="eastAsia"/>
-        </w:rPr>
-        <w:t>（加减号），或者将</w:t>
-      </w:r>
-      <w:r>
-        <w:rPr>
-          <w:rFonts w:hint="eastAsia"/>
-        </w:rPr>
-        <w:t>旧的运算符和当前的数</w:t>
-      </w:r>
-      <w:r>
-        <w:rPr>
-          <w:rFonts w:hint="eastAsia"/>
-        </w:rPr>
-        <w:t>运算后再入</w:t>
-      </w:r>
-      <w:proofErr w:type="gramStart"/>
-      <w:r>
-        <w:rPr>
-          <w:rFonts w:hint="eastAsia"/>
-        </w:rPr>
-        <w:t>栈</w:t>
-      </w:r>
-      <w:proofErr w:type="gramEnd"/>
-      <w:r>
-        <w:rPr>
-          <w:rFonts w:hint="eastAsia"/>
-        </w:rPr>
-        <w:t>（乘除号），并更新运算符</w:t>
-      </w:r>
-      <w:r>
-        <w:rPr>
-          <w:rFonts w:hint="eastAsia"/>
-        </w:rPr>
-        <w:t>op</w:t>
-      </w:r>
-      <w:r>
-        <w:rPr>
-          <w:rFonts w:hint="eastAsia"/>
-        </w:rPr>
-        <w:t>，重置数字</w:t>
-      </w:r>
-      <w:r>
-        <w:rPr>
-          <w:rFonts w:hint="eastAsia"/>
-        </w:rPr>
-        <w:t>num</w:t>
-      </w:r>
-      <w:r>
-        <w:rPr>
-          <w:rFonts w:hint="eastAsia"/>
-        </w:rPr>
-        <w:t>。</w:t>
-      </w:r>
-      <w:r>
-        <w:rPr>
-          <w:rFonts w:hint="eastAsia"/>
-          <w:b/>
-          <w:bCs/>
-        </w:rPr>
-        <w:t>遇到右括号或字符串末尾，则将</w:t>
-      </w:r>
-      <w:proofErr w:type="gramStart"/>
-      <w:r>
-        <w:rPr>
-          <w:rFonts w:hint="eastAsia"/>
-          <w:b/>
-          <w:bCs/>
-        </w:rPr>
-        <w:t>栈</w:t>
-      </w:r>
-      <w:proofErr w:type="gramEnd"/>
-      <w:r>
-        <w:rPr>
-          <w:rFonts w:hint="eastAsia"/>
-          <w:b/>
-          <w:bCs/>
-        </w:rPr>
-        <w:t>清空。</w:t>
+        <w:t>指针</w:t>
+      </w:r>
+      <w:r>
+        <w:rPr>
+          <w:rFonts w:hint="eastAsia"/>
+        </w:rPr>
+        <w:t xml:space="preserve"> - </w:t>
+      </w:r>
+      <w:r>
+        <w:rPr>
+          <w:rFonts w:hint="eastAsia"/>
+        </w:rPr>
+        <w:t>调整数组顺序使奇数位于偶数前面</w:t>
       </w:r>
     </w:p>
     <w:p>
       <w:pPr>
         <w:pStyle w:val="2"/>
+        <w:rPr>
+          <w:rFonts w:hint="eastAsia"/>
+        </w:rPr>
       </w:pPr>
       <w:r>
-        <w:rPr>
-          <w:rFonts w:hint="eastAsia"/>
-        </w:rPr>
-        <w:t>清空</w:t>
-      </w:r>
-      <w:proofErr w:type="gramStart"/>
-      <w:r>
-        <w:rPr>
-          <w:rFonts w:hint="eastAsia"/>
-        </w:rPr>
-        <w:t>栈</w:t>
-      </w:r>
-      <w:proofErr w:type="gramEnd"/>
-      <w:r>
-        <w:rPr>
-          <w:rFonts w:hint="eastAsia"/>
-        </w:rPr>
-        <w:t>实质上就是将其中的数累加，换句话说，</w:t>
-      </w:r>
-      <w:proofErr w:type="gramStart"/>
-      <w:r>
-        <w:rPr>
-          <w:rFonts w:hint="eastAsia"/>
-        </w:rPr>
-        <w:t>栈</w:t>
-      </w:r>
-      <w:proofErr w:type="gramEnd"/>
-      <w:r>
-        <w:rPr>
-          <w:rFonts w:hint="eastAsia"/>
-        </w:rPr>
-        <w:t>中只保留经过</w:t>
-      </w:r>
-      <w:r>
-        <w:rPr>
-          <w:rFonts w:hint="eastAsia"/>
-        </w:rPr>
-        <w:t>运算符</w:t>
-      </w:r>
-      <w:r>
-        <w:rPr>
-          <w:rFonts w:hint="eastAsia"/>
-        </w:rPr>
-        <w:t>“运算”</w:t>
-      </w:r>
-      <w:r>
-        <w:rPr>
-          <w:rFonts w:hint="eastAsia"/>
-        </w:rPr>
-        <w:t>后的数。</w:t>
-      </w:r>
-    </w:p>
-    <w:p>
-      <w:pPr>
-        <w:pStyle w:val="2"/>
-      </w:pPr>
-      <w:r>
-        <w:rPr>
-          <w:rFonts w:hint="eastAsia"/>
-        </w:rPr>
-        <w:t>很多题解都单独考虑忽视空格，这是因为他们的方法在判断是否更新运算符时，采用了</w:t>
-      </w:r>
-      <w:r>
-        <w:rPr>
-          <w:rFonts w:hint="eastAsia"/>
-        </w:rPr>
-        <w:t>(s</w:t>
-      </w:r>
-      <w:r>
-        <w:t>[</w:t>
-      </w:r>
-      <w:proofErr w:type="spellStart"/>
-      <w:r>
-        <w:t>i</w:t>
-      </w:r>
-      <w:proofErr w:type="spellEnd"/>
-      <w:r>
-        <w:t>]&lt;</w:t>
-      </w:r>
-      <w:proofErr w:type="gramStart"/>
-      <w:r>
-        <w:t>’</w:t>
-      </w:r>
-      <w:proofErr w:type="gramEnd"/>
-      <w:r>
-        <w:t>0</w:t>
-      </w:r>
-      <w:proofErr w:type="gramStart"/>
-      <w:r>
-        <w:t>’</w:t>
-      </w:r>
-      <w:proofErr w:type="gramEnd"/>
-      <w:r>
-        <w:t xml:space="preserve"> || s[</w:t>
-      </w:r>
-      <w:proofErr w:type="spellStart"/>
-      <w:r>
-        <w:t>i</w:t>
-      </w:r>
-      <w:proofErr w:type="spellEnd"/>
-      <w:r>
-        <w:t>]&gt;</w:t>
-      </w:r>
-      <w:proofErr w:type="gramStart"/>
-      <w:r>
-        <w:t>’</w:t>
-      </w:r>
-      <w:proofErr w:type="gramEnd"/>
-      <w:r>
-        <w:t>9</w:t>
-      </w:r>
-      <w:proofErr w:type="gramStart"/>
-      <w:r>
-        <w:t>’</w:t>
-      </w:r>
-      <w:proofErr w:type="gramEnd"/>
-      <w:r>
-        <w:t xml:space="preserve">) </w:t>
-      </w:r>
-      <w:r>
-        <w:rPr>
-          <w:rFonts w:hint="eastAsia"/>
-        </w:rPr>
-        <w:t>这种写法（代码第</w:t>
-      </w:r>
-      <w:r>
-        <w:rPr>
-          <w:rFonts w:hint="eastAsia"/>
-        </w:rPr>
-        <w:t>2</w:t>
-      </w:r>
-      <w:r>
-        <w:t>0</w:t>
-      </w:r>
-      <w:r>
-        <w:rPr>
-          <w:rFonts w:hint="eastAsia"/>
-        </w:rPr>
-        <w:t>行），实际上这样做并不严谨。</w:t>
-      </w:r>
-    </w:p>
-    <w:p>
-      <w:pPr>
-        <w:pStyle w:val="2"/>
-      </w:pPr>
-      <w:r>
-        <w:rPr>
-          <w:rFonts w:hint="eastAsia"/>
-        </w:rPr>
-        <w:t>应当采取的做法是，只考虑有可能更新运算符的情况，也即遇到运算符、右括号和字符串末尾（代码第</w:t>
-      </w:r>
-      <w:r>
-        <w:rPr>
-          <w:rFonts w:hint="eastAsia"/>
-        </w:rPr>
-        <w:t>2</w:t>
-      </w:r>
-      <w:r>
-        <w:t>1</w:t>
-      </w:r>
-      <w:r>
-        <w:rPr>
-          <w:rFonts w:hint="eastAsia"/>
-        </w:rPr>
-        <w:t>行），这样其他的字符就自动被忽略。</w:t>
-      </w:r>
-    </w:p>
-    <w:p>
-      <w:proofErr w:type="gramStart"/>
-      <w:r>
-        <w:rPr>
-          <w:rFonts w:hint="eastAsia"/>
-        </w:rPr>
-        <w:t>以</w:t>
-      </w:r>
-      <w:r>
-        <w:rPr>
-          <w:rFonts w:hint="eastAsia"/>
-        </w:rPr>
-        <w:t>上式</w:t>
-      </w:r>
-      <w:proofErr w:type="gramEnd"/>
-      <w:r>
-        <w:rPr>
-          <w:rFonts w:hint="eastAsia"/>
-        </w:rPr>
-        <w:t>为例</w:t>
-      </w:r>
-      <w:r>
-        <w:rPr>
-          <w:rFonts w:hint="eastAsia"/>
-        </w:rPr>
-        <w:t>，简述</w:t>
-      </w:r>
-      <w:r>
-        <w:rPr>
-          <w:rFonts w:hint="eastAsia"/>
-        </w:rPr>
-        <w:t>流程</w:t>
-      </w:r>
-      <w:r>
-        <w:rPr>
-          <w:rFonts w:hint="eastAsia"/>
-        </w:rPr>
-        <w:t>：</w:t>
-      </w:r>
-    </w:p>
-    <w:p>
-      <w:pPr>
-        <w:pStyle w:val="10"/>
-      </w:pPr>
-      <w:r>
-        <w:rPr>
-          <w:rFonts w:hint="eastAsia"/>
-        </w:rPr>
-        <w:t>1</w:t>
-      </w:r>
-      <w:r>
-        <w:rPr>
-          <w:rFonts w:hint="eastAsia"/>
-        </w:rPr>
-        <w:t>后面遇到加号</w:t>
-      </w:r>
-      <w:r>
-        <w:rPr>
-          <w:rFonts w:hint="eastAsia"/>
-        </w:rPr>
-        <w:t>+</w:t>
-      </w:r>
-      <w:r>
-        <w:rPr>
-          <w:rFonts w:hint="eastAsia"/>
-        </w:rPr>
-        <w:t>，</w:t>
-      </w:r>
-      <w:r>
-        <w:rPr>
-          <w:rFonts w:hint="eastAsia"/>
-        </w:rPr>
-        <w:t>此时</w:t>
-      </w:r>
-      <w:r>
-        <w:rPr>
-          <w:rFonts w:hint="eastAsia"/>
-        </w:rPr>
-        <w:t>初始</w:t>
-      </w:r>
-      <w:r>
-        <w:rPr>
-          <w:rFonts w:hint="eastAsia"/>
-        </w:rPr>
-        <w:t>运算符为</w:t>
-      </w:r>
-      <w:r>
-        <w:rPr>
-          <w:rFonts w:hint="eastAsia"/>
-        </w:rPr>
-        <w:t>+</w:t>
-      </w:r>
-      <w:r>
-        <w:rPr>
-          <w:rFonts w:hint="eastAsia"/>
-        </w:rPr>
-        <w:t>，</w:t>
-      </w:r>
-      <w:r>
-        <w:rPr>
-          <w:rFonts w:hint="eastAsia"/>
-        </w:rPr>
-        <w:t>则将</w:t>
-      </w:r>
-      <w:r>
-        <w:rPr>
-          <w:rFonts w:hint="eastAsia"/>
-        </w:rPr>
-        <w:t xml:space="preserve"> </w:t>
-      </w:r>
-      <w:r>
-        <w:rPr>
-          <w:rFonts w:hint="eastAsia"/>
-        </w:rPr>
-        <w:t>+</w:t>
-      </w:r>
-      <w:r>
-        <w:t>1</w:t>
-      </w:r>
-      <w:r>
-        <w:rPr>
-          <w:rFonts w:hint="eastAsia"/>
-        </w:rPr>
-        <w:t>入</w:t>
-      </w:r>
-      <w:proofErr w:type="gramStart"/>
-      <w:r>
-        <w:rPr>
-          <w:rFonts w:hint="eastAsia"/>
-        </w:rPr>
-        <w:t>栈</w:t>
-      </w:r>
-      <w:proofErr w:type="gramEnd"/>
-      <w:r>
-        <w:rPr>
-          <w:rFonts w:hint="eastAsia"/>
-        </w:rPr>
-        <w:t>，更新运算符为</w:t>
-      </w:r>
-      <w:r>
-        <w:rPr>
-          <w:rFonts w:hint="eastAsia"/>
-        </w:rPr>
-        <w:t xml:space="preserve"> +</w:t>
-      </w:r>
-      <w:r>
-        <w:rPr>
-          <w:rFonts w:hint="eastAsia"/>
-        </w:rPr>
-        <w:t>；</w:t>
-      </w:r>
-    </w:p>
-    <w:p>
-      <w:pPr>
-        <w:pStyle w:val="10"/>
-      </w:pPr>
-      <w:r>
-        <w:rPr>
-          <w:rFonts w:hint="eastAsia"/>
-        </w:rPr>
-        <w:t>……</w:t>
-      </w:r>
-      <w:r>
-        <w:rPr>
-          <w:rFonts w:hint="eastAsia"/>
-        </w:rPr>
-        <w:t>（处理括号</w:t>
-      </w:r>
-      <w:r>
-        <w:rPr>
-          <w:rFonts w:hint="eastAsia"/>
-        </w:rPr>
-        <w:t>的部分下面单独写</w:t>
-      </w:r>
-      <w:r>
-        <w:rPr>
-          <w:rFonts w:hint="eastAsia"/>
-        </w:rPr>
-        <w:t>）</w:t>
-      </w:r>
-    </w:p>
-    <w:p>
-      <w:pPr>
-        <w:pStyle w:val="10"/>
-      </w:pPr>
-      <w:r>
-        <w:rPr>
-          <w:rFonts w:hint="eastAsia"/>
-        </w:rPr>
-        <w:t>8</w:t>
-      </w:r>
-      <w:r>
-        <w:rPr>
-          <w:rFonts w:hint="eastAsia"/>
-        </w:rPr>
-        <w:t>后面遇到</w:t>
-      </w:r>
-      <w:r>
-        <w:rPr>
-          <w:rFonts w:hint="eastAsia"/>
-        </w:rPr>
-        <w:t>除号</w:t>
-      </w:r>
-      <w:r>
-        <w:rPr>
-          <w:rFonts w:hint="eastAsia"/>
-        </w:rPr>
-        <w:t xml:space="preserve"> </w:t>
-      </w:r>
-      <w:r>
-        <w:rPr>
-          <w:rFonts w:hint="eastAsia"/>
-        </w:rPr>
-        <w:t>/</w:t>
-      </w:r>
-      <w:r>
-        <w:rPr>
-          <w:rFonts w:hint="eastAsia"/>
-        </w:rPr>
-        <w:t>，</w:t>
-      </w:r>
-      <w:r>
-        <w:rPr>
-          <w:rFonts w:hint="eastAsia"/>
-        </w:rPr>
-        <w:t>此时</w:t>
-      </w:r>
-      <w:r>
-        <w:rPr>
-          <w:rFonts w:hint="eastAsia"/>
-        </w:rPr>
-        <w:t>暂存</w:t>
-      </w:r>
-      <w:r>
-        <w:rPr>
-          <w:rFonts w:hint="eastAsia"/>
-        </w:rPr>
-        <w:t>运算符为</w:t>
-      </w:r>
-      <w:r>
-        <w:rPr>
-          <w:rFonts w:hint="eastAsia"/>
-        </w:rPr>
-        <w:t xml:space="preserve"> </w:t>
-      </w:r>
-      <w:r>
-        <w:rPr>
-          <w:rFonts w:hint="eastAsia"/>
-        </w:rPr>
-        <w:t>+</w:t>
-      </w:r>
-      <w:r>
-        <w:rPr>
-          <w:rFonts w:hint="eastAsia"/>
-        </w:rPr>
-        <w:t>，则将</w:t>
-      </w:r>
-      <w:r>
-        <w:t xml:space="preserve"> +8 </w:t>
-      </w:r>
-      <w:r>
-        <w:rPr>
-          <w:rFonts w:hint="eastAsia"/>
-        </w:rPr>
-        <w:t>入</w:t>
-      </w:r>
-      <w:proofErr w:type="gramStart"/>
-      <w:r>
-        <w:rPr>
-          <w:rFonts w:hint="eastAsia"/>
-        </w:rPr>
-        <w:t>栈</w:t>
-      </w:r>
-      <w:proofErr w:type="gramEnd"/>
-      <w:r>
-        <w:rPr>
-          <w:rFonts w:hint="eastAsia"/>
-        </w:rPr>
-        <w:t>，更新运算符为</w:t>
-      </w:r>
-      <w:r>
-        <w:rPr>
-          <w:rFonts w:hint="eastAsia"/>
-        </w:rPr>
-        <w:t xml:space="preserve"> /</w:t>
-      </w:r>
-      <w:r>
-        <w:rPr>
-          <w:rFonts w:hint="eastAsia"/>
-        </w:rPr>
-        <w:t>；</w:t>
-      </w:r>
-    </w:p>
-    <w:p>
-      <w:pPr>
-        <w:pStyle w:val="10"/>
-      </w:pPr>
-      <w:r>
-        <w:rPr>
-          <w:rFonts w:hint="eastAsia"/>
-        </w:rPr>
-        <w:t>遇到</w:t>
-      </w:r>
-      <w:r>
-        <w:rPr>
-          <w:rFonts w:hint="eastAsia"/>
-        </w:rPr>
-        <w:t>4</w:t>
-      </w:r>
-      <w:r>
-        <w:rPr>
-          <w:rFonts w:hint="eastAsia"/>
-        </w:rPr>
-        <w:t>后面的右括号，此时暂存运算符为</w:t>
-      </w:r>
-      <w:r>
-        <w:rPr>
-          <w:rFonts w:hint="eastAsia"/>
-        </w:rPr>
-        <w:t xml:space="preserve"> </w:t>
-      </w:r>
-      <w:r>
-        <w:rPr>
-          <w:rFonts w:hint="eastAsia"/>
-        </w:rPr>
-        <w:t>/</w:t>
-      </w:r>
-      <w:r>
-        <w:rPr>
-          <w:rFonts w:hint="eastAsia"/>
-        </w:rPr>
-        <w:t>，故将</w:t>
-      </w:r>
-      <w:r>
-        <w:rPr>
-          <w:rFonts w:hint="eastAsia"/>
-        </w:rPr>
-        <w:t>运算得到的</w:t>
-      </w:r>
-      <w:r>
-        <w:rPr>
-          <w:rFonts w:hint="eastAsia"/>
-        </w:rPr>
-        <w:t>num</w:t>
-      </w:r>
-      <w:r>
-        <w:rPr>
-          <w:rFonts w:hint="eastAsia"/>
-        </w:rPr>
-        <w:t>也即</w:t>
-      </w:r>
-      <w:r>
-        <w:rPr>
-          <w:rFonts w:hint="eastAsia"/>
-        </w:rPr>
-        <w:t>4</w:t>
-      </w:r>
-      <w:r>
-        <w:rPr>
-          <w:rFonts w:hint="eastAsia"/>
-        </w:rPr>
-        <w:t>，和</w:t>
-      </w:r>
-      <w:proofErr w:type="gramStart"/>
-      <w:r>
-        <w:rPr>
-          <w:rFonts w:hint="eastAsia"/>
-        </w:rPr>
-        <w:t>栈</w:t>
-      </w:r>
-      <w:proofErr w:type="gramEnd"/>
-      <w:r>
-        <w:rPr>
-          <w:rFonts w:hint="eastAsia"/>
-        </w:rPr>
-        <w:t>顶的</w:t>
-      </w:r>
-      <w:r>
-        <w:rPr>
-          <w:rFonts w:hint="eastAsia"/>
-        </w:rPr>
-        <w:t xml:space="preserve"> +</w:t>
-      </w:r>
-      <w:r>
-        <w:t xml:space="preserve">8 </w:t>
-      </w:r>
-      <w:r>
-        <w:rPr>
-          <w:rFonts w:hint="eastAsia"/>
-        </w:rPr>
-        <w:t>结合运算，</w:t>
-      </w:r>
-      <w:r>
-        <w:rPr>
-          <w:rFonts w:hint="eastAsia"/>
-        </w:rPr>
-        <w:t>+</w:t>
-      </w:r>
-      <w:r>
-        <w:t>8/4=</w:t>
-      </w:r>
-      <w:r>
-        <w:rPr>
-          <w:rFonts w:hint="eastAsia"/>
-        </w:rPr>
-        <w:t>+</w:t>
-      </w:r>
-      <w:r>
-        <w:t>2</w:t>
-      </w:r>
-      <w:r>
-        <w:rPr>
-          <w:rFonts w:hint="eastAsia"/>
-        </w:rPr>
-        <w:t>，将</w:t>
-      </w:r>
-      <w:r>
-        <w:rPr>
-          <w:rFonts w:hint="eastAsia"/>
-        </w:rPr>
-        <w:t>其入</w:t>
-      </w:r>
-      <w:proofErr w:type="gramStart"/>
-      <w:r>
-        <w:rPr>
-          <w:rFonts w:hint="eastAsia"/>
-        </w:rPr>
-        <w:t>栈</w:t>
-      </w:r>
-      <w:proofErr w:type="gramEnd"/>
-      <w:r>
-        <w:rPr>
-          <w:rFonts w:hint="eastAsia"/>
-        </w:rPr>
-        <w:t>。</w:t>
-      </w:r>
-    </w:p>
-    <w:p>
-      <w:pPr>
-        <w:pStyle w:val="10"/>
-      </w:pPr>
-      <w:r>
-        <w:rPr>
-          <w:rFonts w:hint="eastAsia"/>
-        </w:rPr>
-        <w:lastRenderedPageBreak/>
-        <w:t>此时已到末尾</w:t>
-      </w:r>
-      <w:r>
-        <w:rPr>
-          <w:rFonts w:hint="eastAsia"/>
-        </w:rPr>
-        <w:t>，将</w:t>
-      </w:r>
-      <w:proofErr w:type="gramStart"/>
-      <w:r>
-        <w:rPr>
-          <w:rFonts w:hint="eastAsia"/>
-        </w:rPr>
-        <w:t>栈</w:t>
-      </w:r>
-      <w:proofErr w:type="gramEnd"/>
-      <w:r>
-        <w:rPr>
-          <w:rFonts w:hint="eastAsia"/>
-        </w:rPr>
-        <w:t>中数字累加</w:t>
-      </w:r>
-    </w:p>
-    <w:p>
-      <w:pPr>
-        <w:pStyle w:val="10"/>
-        <w:numPr>
-          <w:ilvl w:val="0"/>
-          <w:numId w:val="0"/>
-        </w:numPr>
-      </w:pPr>
-      <w:r>
-        <w:rPr>
-          <w:rFonts w:hint="eastAsia"/>
-        </w:rPr>
-        <w:t>如何处理括号</w:t>
-      </w:r>
-      <w:r>
-        <w:rPr>
-          <w:rFonts w:hint="eastAsia"/>
-        </w:rPr>
-        <w:t>：</w:t>
-      </w:r>
-      <w:r>
-        <w:rPr>
-          <w:rFonts w:hint="eastAsia"/>
-        </w:rPr>
-        <w:t>括号本质上就是下一层递归。</w:t>
-      </w:r>
-    </w:p>
-    <w:p>
-      <w:pPr>
-        <w:pStyle w:val="10"/>
-      </w:pPr>
-      <w:r>
-        <w:rPr>
-          <w:rFonts w:hint="eastAsia"/>
-        </w:rPr>
-        <w:t>遇到左括号</w:t>
-      </w:r>
-      <w:r>
-        <w:rPr>
-          <w:rFonts w:hint="eastAsia"/>
-        </w:rPr>
-        <w:t xml:space="preserve"> </w:t>
-      </w:r>
-      <w:r>
-        <w:t>(</w:t>
-      </w:r>
-      <w:r>
-        <w:rPr>
-          <w:rFonts w:hint="eastAsia"/>
-        </w:rPr>
-        <w:t>：进入递归</w:t>
-      </w:r>
-      <w:r>
-        <w:rPr>
-          <w:rFonts w:hint="eastAsia"/>
-        </w:rPr>
-        <w:t>。</w:t>
-      </w:r>
-      <w:r>
-        <w:rPr>
-          <w:rFonts w:hint="eastAsia"/>
-        </w:rPr>
-        <w:t>注意在</w:t>
-      </w:r>
-      <w:r>
-        <w:rPr>
-          <w:rFonts w:hint="eastAsia"/>
-        </w:rPr>
-        <w:t>进入下一层递归时，字符串索引应当以引用传递</w:t>
-      </w:r>
-      <w:r>
-        <w:rPr>
-          <w:rFonts w:hint="eastAsia"/>
-        </w:rPr>
-        <w:t>，索引需要</w:t>
-      </w:r>
-      <w:r>
-        <w:rPr>
-          <w:rFonts w:hint="eastAsia"/>
-        </w:rPr>
-        <w:t xml:space="preserve"> </w:t>
-      </w:r>
-      <w:r>
-        <w:rPr>
-          <w:rFonts w:hint="eastAsia"/>
-        </w:rPr>
-        <w:t>++</w:t>
-      </w:r>
-      <w:proofErr w:type="spellStart"/>
-      <w:r>
-        <w:rPr>
-          <w:rFonts w:hint="eastAsia"/>
-        </w:rPr>
-        <w:t>i</w:t>
-      </w:r>
-      <w:proofErr w:type="spellEnd"/>
-      <w:r>
-        <w:rPr>
-          <w:rFonts w:hint="eastAsia"/>
-        </w:rPr>
-        <w:t>；</w:t>
-      </w:r>
-      <w:r>
-        <w:rPr>
-          <w:rFonts w:hint="eastAsia"/>
-        </w:rPr>
-        <w:t>回到</w:t>
-      </w:r>
-      <w:r>
-        <w:rPr>
-          <w:rFonts w:hint="eastAsia"/>
-        </w:rPr>
-        <w:t>本层</w:t>
-      </w:r>
-      <w:r>
-        <w:rPr>
-          <w:rFonts w:hint="eastAsia"/>
-        </w:rPr>
-        <w:t>递归时，</w:t>
-      </w:r>
-      <w:r>
-        <w:rPr>
-          <w:rFonts w:hint="eastAsia"/>
-        </w:rPr>
-        <w:t>也</w:t>
-      </w:r>
-      <w:r>
-        <w:rPr>
-          <w:rFonts w:hint="eastAsia"/>
-        </w:rPr>
-        <w:t>需要</w:t>
-      </w:r>
-      <w:r>
-        <w:rPr>
-          <w:rFonts w:hint="eastAsia"/>
-        </w:rPr>
-        <w:t xml:space="preserve"> </w:t>
-      </w:r>
-      <w:r>
-        <w:rPr>
-          <w:rFonts w:hint="eastAsia"/>
-        </w:rPr>
-        <w:t>++</w:t>
-      </w:r>
-      <w:proofErr w:type="spellStart"/>
-      <w:r>
-        <w:rPr>
-          <w:rFonts w:hint="eastAsia"/>
-        </w:rPr>
-        <w:t>i</w:t>
-      </w:r>
-      <w:proofErr w:type="spellEnd"/>
-      <w:r>
-        <w:rPr>
-          <w:rFonts w:hint="eastAsia"/>
-        </w:rPr>
-        <w:t>（代码第</w:t>
-      </w:r>
-      <w:r>
-        <w:rPr>
-          <w:rFonts w:hint="eastAsia"/>
-        </w:rPr>
-        <w:t>1</w:t>
-      </w:r>
-      <w:r>
-        <w:t>7</w:t>
-      </w:r>
-      <w:r>
-        <w:rPr>
-          <w:rFonts w:hint="eastAsia"/>
-        </w:rPr>
-        <w:t>行），</w:t>
-      </w:r>
-      <w:r>
-        <w:rPr>
-          <w:rFonts w:hint="eastAsia"/>
-        </w:rPr>
-        <w:t>这样可以</w:t>
-      </w:r>
-      <w:r>
-        <w:rPr>
-          <w:rFonts w:hint="eastAsia"/>
-        </w:rPr>
-        <w:t>直接继续处理</w:t>
-      </w:r>
-      <w:r>
-        <w:rPr>
-          <w:rFonts w:hint="eastAsia"/>
-        </w:rPr>
-        <w:t>其</w:t>
-      </w:r>
-      <w:r>
-        <w:rPr>
-          <w:rFonts w:hint="eastAsia"/>
-        </w:rPr>
-        <w:t>匹配的右括号后面一个字符。</w:t>
-      </w:r>
-    </w:p>
-    <w:p>
-      <w:pPr>
-        <w:pStyle w:val="10"/>
-      </w:pPr>
-      <w:r>
-        <w:rPr>
-          <w:rFonts w:hint="eastAsia"/>
-        </w:rPr>
-        <w:t>遇到右括号</w:t>
-      </w:r>
-      <w:r>
-        <w:rPr>
-          <w:rFonts w:hint="eastAsia"/>
-        </w:rPr>
-        <w:t xml:space="preserve"> </w:t>
-      </w:r>
-      <w:r>
-        <w:t>)</w:t>
-      </w:r>
-      <w:r>
-        <w:rPr>
-          <w:rFonts w:hint="eastAsia"/>
-        </w:rPr>
-        <w:t>：右括号是本层递归的终止标志</w:t>
-      </w:r>
-      <w:r>
-        <w:rPr>
-          <w:rFonts w:hint="eastAsia"/>
-        </w:rPr>
-        <w:t>。</w:t>
-      </w:r>
-      <w:r>
-        <w:rPr>
-          <w:rFonts w:hint="eastAsia"/>
-        </w:rPr>
-        <w:t>一方面，</w:t>
-      </w:r>
-      <w:r>
-        <w:rPr>
-          <w:rFonts w:hint="eastAsia"/>
-        </w:rPr>
-        <w:t>和</w:t>
-      </w:r>
-      <w:r>
-        <w:rPr>
-          <w:rFonts w:hint="eastAsia"/>
-        </w:rPr>
-        <w:t>遇到其他运算符</w:t>
-      </w:r>
-      <w:r>
-        <w:rPr>
-          <w:rFonts w:hint="eastAsia"/>
-        </w:rPr>
-        <w:t>相似</w:t>
-      </w:r>
-      <w:r>
-        <w:rPr>
-          <w:rFonts w:hint="eastAsia"/>
-        </w:rPr>
-        <w:t>，需要将</w:t>
-      </w:r>
-      <w:r>
-        <w:rPr>
-          <w:rFonts w:hint="eastAsia"/>
-        </w:rPr>
-        <w:t>当前数</w:t>
-      </w:r>
-      <w:r>
-        <w:rPr>
-          <w:rFonts w:hint="eastAsia"/>
-        </w:rPr>
-        <w:t>作运算</w:t>
-      </w:r>
-      <w:r>
-        <w:rPr>
-          <w:rFonts w:hint="eastAsia"/>
-        </w:rPr>
-        <w:t>，然后</w:t>
-      </w:r>
-      <w:r>
-        <w:rPr>
-          <w:rFonts w:hint="eastAsia"/>
-        </w:rPr>
-        <w:t>入</w:t>
-      </w:r>
-      <w:proofErr w:type="gramStart"/>
-      <w:r>
-        <w:rPr>
-          <w:rFonts w:hint="eastAsia"/>
-        </w:rPr>
-        <w:t>栈</w:t>
-      </w:r>
-      <w:proofErr w:type="gramEnd"/>
-      <w:r>
-        <w:rPr>
-          <w:rFonts w:hint="eastAsia"/>
-        </w:rPr>
-        <w:t>出</w:t>
-      </w:r>
-      <w:proofErr w:type="gramStart"/>
-      <w:r>
-        <w:rPr>
-          <w:rFonts w:hint="eastAsia"/>
-        </w:rPr>
-        <w:t>栈</w:t>
-      </w:r>
-      <w:proofErr w:type="gramEnd"/>
-      <w:r>
-        <w:rPr>
-          <w:rFonts w:hint="eastAsia"/>
-        </w:rPr>
-        <w:t>（代码第</w:t>
-      </w:r>
-      <w:r>
-        <w:rPr>
-          <w:rFonts w:hint="eastAsia"/>
-        </w:rPr>
-        <w:t>2</w:t>
-      </w:r>
-      <w:r>
-        <w:t>1</w:t>
-      </w:r>
-      <w:r>
-        <w:rPr>
-          <w:rFonts w:hint="eastAsia"/>
-        </w:rPr>
-        <w:t>行）</w:t>
-      </w:r>
-      <w:r>
-        <w:rPr>
-          <w:rFonts w:hint="eastAsia"/>
-        </w:rPr>
-        <w:t>；另一方面，和</w:t>
-      </w:r>
-      <w:r>
-        <w:rPr>
-          <w:rFonts w:hint="eastAsia"/>
-        </w:rPr>
-        <w:t>遇到</w:t>
-      </w:r>
-      <w:r>
-        <w:rPr>
-          <w:rFonts w:hint="eastAsia"/>
-        </w:rPr>
-        <w:t>字符串末尾相似，</w:t>
-      </w:r>
-      <w:r>
-        <w:rPr>
-          <w:rFonts w:hint="eastAsia"/>
-        </w:rPr>
-        <w:t>需要</w:t>
-      </w:r>
-      <w:r>
-        <w:rPr>
-          <w:rFonts w:hint="eastAsia"/>
-        </w:rPr>
-        <w:t>跳出</w:t>
-      </w:r>
-      <w:r>
-        <w:rPr>
-          <w:rFonts w:hint="eastAsia"/>
-        </w:rPr>
-        <w:t>循环</w:t>
-      </w:r>
-      <w:r>
-        <w:rPr>
-          <w:rFonts w:hint="eastAsia"/>
-        </w:rPr>
-        <w:t>（代码第</w:t>
-      </w:r>
-      <w:r>
-        <w:t xml:space="preserve">43 </w:t>
-      </w:r>
-      <w:r>
-        <w:rPr>
-          <w:rFonts w:hint="eastAsia"/>
-        </w:rPr>
-        <w:t>~</w:t>
-      </w:r>
-      <w:r>
-        <w:t xml:space="preserve"> 45 </w:t>
-      </w:r>
-      <w:r>
-        <w:rPr>
-          <w:rFonts w:hint="eastAsia"/>
-        </w:rPr>
-        <w:t>行）</w:t>
-      </w:r>
-      <w:r>
-        <w:rPr>
-          <w:rFonts w:hint="eastAsia"/>
-        </w:rPr>
-        <w:t>，</w:t>
-      </w:r>
-      <w:r>
-        <w:rPr>
-          <w:rFonts w:hint="eastAsia"/>
-        </w:rPr>
-        <w:t>将</w:t>
-      </w:r>
-      <w:proofErr w:type="gramStart"/>
-      <w:r>
-        <w:rPr>
-          <w:rFonts w:hint="eastAsia"/>
-        </w:rPr>
-        <w:t>栈</w:t>
-      </w:r>
-      <w:proofErr w:type="gramEnd"/>
-      <w:r>
-        <w:rPr>
-          <w:rFonts w:hint="eastAsia"/>
-        </w:rPr>
-        <w:t>中数字累加清空</w:t>
-      </w:r>
-      <w:r>
-        <w:rPr>
-          <w:rFonts w:hint="eastAsia"/>
-        </w:rPr>
-        <w:t>（代码第</w:t>
-      </w:r>
-      <w:r>
-        <w:t xml:space="preserve">49 </w:t>
-      </w:r>
-      <w:r>
-        <w:rPr>
-          <w:rFonts w:hint="eastAsia"/>
-        </w:rPr>
-        <w:t>~</w:t>
-      </w:r>
-      <w:r>
-        <w:t xml:space="preserve"> 53 </w:t>
-      </w:r>
-      <w:r>
-        <w:rPr>
-          <w:rFonts w:hint="eastAsia"/>
-        </w:rPr>
-        <w:t>行）</w:t>
-      </w:r>
-      <w:r>
-        <w:rPr>
-          <w:rFonts w:hint="eastAsia"/>
-        </w:rPr>
-        <w:t>，</w:t>
-      </w:r>
-      <w:r>
-        <w:rPr>
-          <w:rFonts w:hint="eastAsia"/>
-        </w:rPr>
-        <w:t>最终</w:t>
-      </w:r>
-      <w:r>
-        <w:rPr>
-          <w:rFonts w:hint="eastAsia"/>
-        </w:rPr>
-        <w:t>跳出本层递归</w:t>
-      </w:r>
-      <w:r>
-        <w:rPr>
-          <w:rFonts w:hint="eastAsia"/>
-        </w:rPr>
-        <w:t>。</w:t>
-      </w:r>
-    </w:p>
-    <w:p>
-      <w:pPr>
-        <w:pStyle w:val="10"/>
-      </w:pPr>
-      <w:r>
-        <w:rPr>
-          <w:rFonts w:hint="eastAsia"/>
-        </w:rPr>
-        <w:t>注意，每次新的递归层中，申请的</w:t>
-      </w:r>
-      <w:proofErr w:type="gramStart"/>
-      <w:r>
-        <w:rPr>
-          <w:rFonts w:hint="eastAsia"/>
-        </w:rPr>
-        <w:t>栈</w:t>
-      </w:r>
-      <w:proofErr w:type="gramEnd"/>
-      <w:r>
-        <w:rPr>
-          <w:rFonts w:hint="eastAsia"/>
-        </w:rPr>
-        <w:t>都只属于该层，因此最后清空</w:t>
-      </w:r>
-      <w:proofErr w:type="gramStart"/>
-      <w:r>
-        <w:rPr>
-          <w:rFonts w:hint="eastAsia"/>
-        </w:rPr>
-        <w:t>栈</w:t>
-      </w:r>
-      <w:proofErr w:type="gramEnd"/>
-      <w:r>
-        <w:rPr>
-          <w:rFonts w:hint="eastAsia"/>
-        </w:rPr>
-        <w:t>时得到的就是本层</w:t>
-      </w:r>
-      <w:r>
-        <w:rPr>
-          <w:rFonts w:hint="eastAsia"/>
-        </w:rPr>
-        <w:t>的计算结果，所以最后只需返回</w:t>
-      </w:r>
-      <w:proofErr w:type="gramStart"/>
-      <w:r>
-        <w:rPr>
-          <w:rFonts w:hint="eastAsia"/>
-        </w:rPr>
-        <w:t>一</w:t>
-      </w:r>
-      <w:proofErr w:type="gramEnd"/>
-      <w:r>
-        <w:rPr>
-          <w:rFonts w:hint="eastAsia"/>
-        </w:rPr>
-        <w:t>个数就行</w:t>
-      </w:r>
-      <w:r>
-        <w:rPr>
-          <w:rFonts w:hint="eastAsia"/>
-        </w:rPr>
-        <w:t>。</w:t>
-      </w:r>
-    </w:p>
-    <w:p>
-      <w:pPr>
-        <w:pStyle w:val="10"/>
-        <w:numPr>
-          <w:ilvl w:val="0"/>
-          <w:numId w:val="0"/>
-        </w:numPr>
-      </w:pPr>
-      <w:r>
-        <w:rPr>
-          <w:rFonts w:hint="eastAsia"/>
-        </w:rPr>
-        <w:t>如何结合</w:t>
-      </w:r>
-      <w:r>
-        <w:rPr>
-          <w:rFonts w:hint="eastAsia"/>
-        </w:rPr>
-        <w:t>数字</w:t>
-      </w:r>
-      <w:r>
-        <w:rPr>
-          <w:rFonts w:hint="eastAsia"/>
-        </w:rPr>
-        <w:t>，很</w:t>
-      </w:r>
-      <w:r>
-        <w:rPr>
-          <w:rFonts w:hint="eastAsia"/>
-        </w:rPr>
-        <w:t>简单</w:t>
-      </w:r>
-      <w:r>
-        <w:rPr>
-          <w:rFonts w:hint="eastAsia"/>
-        </w:rPr>
-        <w:t>，直接</w:t>
-      </w:r>
-      <w:r>
-        <w:rPr>
-          <w:rFonts w:hint="eastAsia"/>
-        </w:rPr>
-        <w:t>n</w:t>
-      </w:r>
-      <w:r>
-        <w:t>um</w:t>
-      </w:r>
-      <w:r>
-        <w:t xml:space="preserve"> </w:t>
-      </w:r>
-      <w:r>
-        <w:t>=</w:t>
-      </w:r>
-      <w:r>
-        <w:t xml:space="preserve"> </w:t>
-      </w:r>
-      <w:r>
-        <w:t>num*10+(s[</w:t>
-      </w:r>
-      <w:proofErr w:type="spellStart"/>
-      <w:r>
-        <w:t>i</w:t>
-      </w:r>
-      <w:proofErr w:type="spellEnd"/>
-      <w:r>
-        <w:t>]-‘0’)</w:t>
-      </w:r>
-      <w:r>
-        <w:rPr>
-          <w:rFonts w:hint="eastAsia"/>
-        </w:rPr>
-        <w:t>。</w:t>
-      </w:r>
-    </w:p>
-    <w:p>
-      <w:pPr>
-        <w:pStyle w:val="10"/>
-      </w:pPr>
-      <w:r>
-        <w:rPr>
-          <w:rFonts w:hint="eastAsia"/>
-        </w:rPr>
-        <w:t>注意后面</w:t>
-      </w:r>
-      <w:r>
-        <w:rPr>
-          <w:rFonts w:hint="eastAsia"/>
-        </w:rPr>
-        <w:t>必须加括号</w:t>
-      </w:r>
-      <w:r>
-        <w:rPr>
-          <w:rFonts w:hint="eastAsia"/>
-        </w:rPr>
-        <w:t>，否则类型转换</w:t>
-      </w:r>
-      <w:r>
-        <w:rPr>
-          <w:rFonts w:hint="eastAsia"/>
-        </w:rPr>
-        <w:t>会</w:t>
-      </w:r>
-      <w:r>
-        <w:rPr>
-          <w:rFonts w:hint="eastAsia"/>
-        </w:rPr>
-        <w:t>出错</w:t>
-      </w:r>
-      <w:r>
-        <w:rPr>
-          <w:rFonts w:hint="eastAsia"/>
-        </w:rPr>
-        <w:t>（代码第</w:t>
-      </w:r>
-      <w:r>
-        <w:rPr>
-          <w:rFonts w:hint="eastAsia"/>
-        </w:rPr>
-        <w:t>1</w:t>
-      </w:r>
-      <w:r>
-        <w:t xml:space="preserve">2 </w:t>
-      </w:r>
-      <w:r>
-        <w:rPr>
-          <w:rFonts w:hint="eastAsia"/>
-        </w:rPr>
-        <w:t>~</w:t>
-      </w:r>
-      <w:r>
-        <w:t xml:space="preserve"> 14</w:t>
-      </w:r>
-      <w:r>
-        <w:rPr>
-          <w:rFonts w:hint="eastAsia"/>
-        </w:rPr>
-        <w:t>行）。</w:t>
+        <w:t>https://leetcode-cn.com/problems/diao-zheng-shu-zu-shun-xu-shi-qi-shu-wei-yu-ou-shu-qian-mian-lcof/solution/ti-jie-shou-wei-shuang-zhi-zhen-kuai-man-shuang-zh/</w:t>
       </w:r>
     </w:p>
     <w:p>
@@ -49751,7 +48037,21 @@
         <w:rPr>
           <w:rFonts w:hint="eastAsia"/>
         </w:rPr>
-        <w:t>复杂度</w:t>
+        <w:t>关键思路</w:t>
+      </w:r>
+    </w:p>
+    <w:p>
+      <w:r>
+        <w:rPr>
+          <w:rFonts w:hint="eastAsia"/>
+        </w:rPr>
+        <w:t>双指针</w:t>
+      </w:r>
+      <w:r>
+        <w:rPr>
+          <w:rFonts w:hint="eastAsia"/>
+        </w:rPr>
+        <w:t>。</w:t>
       </w:r>
     </w:p>
     <w:p>
@@ -49762,81 +48062,117 @@
         <w:rPr>
           <w:rFonts w:hint="eastAsia"/>
         </w:rPr>
-        <w:t>时间复杂度：</w:t>
-      </w:r>
-      <w:r>
-        <w:rPr>
-          <w:rFonts w:hint="eastAsia"/>
-        </w:rPr>
-        <w:t>O</w:t>
-      </w:r>
-      <w:r>
-        <w:t>(n)</w:t>
-      </w:r>
-      <w:r>
-        <w:rPr>
-          <w:rFonts w:hint="eastAsia"/>
-        </w:rPr>
-        <w:t>。</w:t>
-      </w:r>
-      <w:r>
-        <w:rPr>
-          <w:rFonts w:hint="eastAsia"/>
-        </w:rPr>
-        <w:t>其中</w:t>
-      </w:r>
-      <w:r>
-        <w:rPr>
-          <w:rFonts w:hint="eastAsia"/>
-        </w:rPr>
-        <w:t>n</w:t>
-      </w:r>
-      <w:r>
-        <w:rPr>
-          <w:rFonts w:hint="eastAsia"/>
-        </w:rPr>
-        <w:t>表示字符串长度。</w:t>
-      </w:r>
-      <w:r>
-        <w:rPr>
-          <w:rFonts w:hint="eastAsia"/>
-        </w:rPr>
-        <w:t>遍历所有字符，对</w:t>
-      </w:r>
-      <w:r>
-        <w:rPr>
-          <w:rFonts w:hint="eastAsia"/>
-        </w:rPr>
-        <w:t>k</w:t>
-      </w:r>
-      <w:proofErr w:type="gramStart"/>
-      <w:r>
-        <w:rPr>
-          <w:rFonts w:hint="eastAsia"/>
-        </w:rPr>
-        <w:t>个</w:t>
-      </w:r>
-      <w:proofErr w:type="gramEnd"/>
-      <w:r>
-        <w:rPr>
-          <w:rFonts w:hint="eastAsia"/>
-        </w:rPr>
-        <w:t>字符，伴随的操作时间都不超过</w:t>
-      </w:r>
-      <w:r>
-        <w:rPr>
-          <w:rFonts w:hint="eastAsia"/>
-        </w:rPr>
-        <w:t>O</w:t>
-      </w:r>
-      <w:r>
-        <w:t>(k)</w:t>
-      </w:r>
-      <w:r>
-        <w:rPr>
-          <w:rFonts w:hint="eastAsia"/>
-        </w:rPr>
-        <w:t>。</w:t>
+        <w:t>当</w:t>
+      </w:r>
+      <w:r>
+        <w:rPr>
+          <w:rFonts w:hint="eastAsia"/>
+        </w:rPr>
+        <w:t>left</w:t>
+      </w:r>
+      <w:r>
+        <w:t>&lt;right</w:t>
+      </w:r>
+      <w:r>
+        <w:rPr>
+          <w:rFonts w:hint="eastAsia"/>
+        </w:rPr>
+        <w:t>时，</w:t>
+      </w:r>
+      <w:r>
+        <w:rPr>
+          <w:rFonts w:hint="eastAsia"/>
+        </w:rPr>
+        <w:t>left</w:t>
+      </w:r>
+      <w:r>
+        <w:rPr>
+          <w:rFonts w:hint="eastAsia"/>
+        </w:rPr>
+        <w:t>从左往右，遇到偶数则停下，</w:t>
+      </w:r>
+      <w:r>
+        <w:rPr>
+          <w:rFonts w:hint="eastAsia"/>
+        </w:rPr>
+        <w:t>right</w:t>
+      </w:r>
+      <w:r>
+        <w:rPr>
+          <w:rFonts w:hint="eastAsia"/>
+        </w:rPr>
+        <w:t>从右往左，遇到奇数则停下</w:t>
+      </w:r>
+    </w:p>
+    <w:p>
+      <w:pPr>
+        <w:pStyle w:val="10"/>
+      </w:pPr>
+      <w:r>
+        <w:rPr>
+          <w:rFonts w:hint="eastAsia"/>
+        </w:rPr>
+        <w:t>当</w:t>
+      </w:r>
+      <w:r>
+        <w:rPr>
+          <w:rFonts w:hint="eastAsia"/>
+        </w:rPr>
+        <w:t>left</w:t>
+      </w:r>
+      <w:r>
+        <w:rPr>
+          <w:rFonts w:hint="eastAsia"/>
+        </w:rPr>
+        <w:t>和</w:t>
+      </w:r>
+      <w:r>
+        <w:rPr>
+          <w:rFonts w:hint="eastAsia"/>
+        </w:rPr>
+        <w:t>right</w:t>
+      </w:r>
+      <w:r>
+        <w:rPr>
+          <w:rFonts w:hint="eastAsia"/>
+        </w:rPr>
+        <w:t>都停下时，交换二者指向的元素，</w:t>
+      </w:r>
+      <w:r>
+        <w:rPr>
+          <w:rFonts w:hint="eastAsia"/>
+        </w:rPr>
+        <w:t>并且</w:t>
+      </w:r>
+      <w:r>
+        <w:rPr>
+          <w:rFonts w:hint="eastAsia"/>
+        </w:rPr>
+        <w:t>left</w:t>
+      </w:r>
+      <w:r>
+        <w:rPr>
+          <w:rFonts w:hint="eastAsia"/>
+        </w:rPr>
+        <w:t>++</w:t>
+      </w:r>
+      <w:r>
+        <w:rPr>
+          <w:rFonts w:hint="eastAsia"/>
+        </w:rPr>
+        <w:t>和</w:t>
+      </w:r>
+      <w:r>
+        <w:rPr>
+          <w:rFonts w:hint="eastAsia"/>
+        </w:rPr>
+        <w:t>right</w:t>
+      </w:r>
+      <w:r>
+        <w:rPr>
+          <w:rFonts w:hint="eastAsia"/>
+        </w:rPr>
+        <w:t>--</w:t>
       </w:r>
     </w:p>
     <w:p>
@@ -49847,6 +48183,387 @@
         <w:rPr>
           <w:rFonts w:hint="eastAsia"/>
         </w:rPr>
+        <w:t>++</w:t>
+      </w:r>
+      <w:r>
+        <w:rPr>
+          <w:rFonts w:hint="eastAsia"/>
+        </w:rPr>
+        <w:t>和</w:t>
+      </w:r>
+      <w:r>
+        <w:rPr>
+          <w:rFonts w:hint="eastAsia"/>
+        </w:rPr>
+        <w:t>--</w:t>
+      </w:r>
+      <w:r>
+        <w:rPr>
+          <w:rFonts w:hint="eastAsia"/>
+        </w:rPr>
+        <w:t>是</w:t>
+      </w:r>
+      <w:r>
+        <w:rPr>
+          <w:rFonts w:hint="eastAsia"/>
+        </w:rPr>
+        <w:t>因为交换过的两个数肯定是正确的位置，无须重复判断</w:t>
+      </w:r>
+    </w:p>
+    <w:p>
+      <w:pPr>
+        <w:pStyle w:val="10"/>
+      </w:pPr>
+      <w:r>
+        <w:rPr>
+          <w:rFonts w:hint="eastAsia"/>
+        </w:rPr>
+        <w:t>重复</w:t>
+      </w:r>
+      <w:r>
+        <w:rPr>
+          <w:rFonts w:hint="eastAsia"/>
+        </w:rPr>
+        <w:t>上面</w:t>
+      </w:r>
+      <w:r>
+        <w:rPr>
+          <w:rFonts w:hint="eastAsia"/>
+        </w:rPr>
+        <w:t>的流程</w:t>
+      </w:r>
+      <w:r>
+        <w:rPr>
+          <w:rFonts w:hint="eastAsia"/>
+        </w:rPr>
+        <w:t>直到</w:t>
+      </w:r>
+      <w:r>
+        <w:rPr>
+          <w:rFonts w:hint="eastAsia"/>
+        </w:rPr>
+        <w:t>left</w:t>
+      </w:r>
+      <w:r>
+        <w:t>&gt;=</w:t>
+      </w:r>
+      <w:r>
+        <w:rPr>
+          <w:rFonts w:hint="eastAsia"/>
+        </w:rPr>
+        <w:t>right</w:t>
+      </w:r>
+    </w:p>
+    <w:p>
+      <w:pPr>
+        <w:pStyle w:val="10"/>
+      </w:pPr>
+      <w:r>
+        <w:rPr>
+          <w:rFonts w:hint="eastAsia"/>
+        </w:rPr>
+        <w:t>判断奇数和偶数时，如果使用</w:t>
+      </w:r>
+      <w:r>
+        <w:rPr>
+          <w:rFonts w:hint="eastAsia"/>
+        </w:rPr>
+        <w:t xml:space="preserve"> </w:t>
+      </w:r>
+      <w:r>
+        <w:t>(</w:t>
+      </w:r>
+      <w:proofErr w:type="spellStart"/>
+      <w:r>
+        <w:t>nums</w:t>
+      </w:r>
+      <w:proofErr w:type="spellEnd"/>
+      <w:r>
+        <w:t>[left]&amp;1)==1</w:t>
+      </w:r>
+      <w:r>
+        <w:rPr>
+          <w:rFonts w:hint="eastAsia"/>
+        </w:rPr>
+        <w:t>的</w:t>
+      </w:r>
+      <w:r>
+        <w:rPr>
+          <w:rFonts w:hint="eastAsia"/>
+        </w:rPr>
+        <w:t>写法</w:t>
+      </w:r>
+      <w:r>
+        <w:rPr>
+          <w:rFonts w:hint="eastAsia"/>
+        </w:rPr>
+        <w:t>，需要在</w:t>
+      </w:r>
+      <w:r>
+        <w:rPr>
+          <w:rFonts w:hint="eastAsia"/>
+        </w:rPr>
+        <w:t>&amp;</w:t>
+      </w:r>
+      <w:r>
+        <w:rPr>
+          <w:rFonts w:hint="eastAsia"/>
+        </w:rPr>
+        <w:t>运算符的两侧加上括号，因为其运算优先级较低，不加括号会优先运算</w:t>
+      </w:r>
+      <w:r>
+        <w:rPr>
+          <w:rFonts w:hint="eastAsia"/>
+        </w:rPr>
+        <w:t>1==</w:t>
+      </w:r>
+      <w:r>
+        <w:t>1</w:t>
+      </w:r>
+      <w:r>
+        <w:rPr>
+          <w:rFonts w:hint="eastAsia"/>
+        </w:rPr>
+        <w:t>。</w:t>
+      </w:r>
+    </w:p>
+    <w:p>
+      <w:pPr>
+        <w:pStyle w:val="2"/>
+      </w:pPr>
+      <w:r>
+        <w:rPr>
+          <w:rFonts w:hint="eastAsia"/>
+        </w:rPr>
+        <w:t>所以通常还是建议使用</w:t>
+      </w:r>
+      <w:proofErr w:type="spellStart"/>
+      <w:r>
+        <w:t>nums</w:t>
+      </w:r>
+      <w:proofErr w:type="spellEnd"/>
+      <w:r>
+        <w:t>[left]%2==1</w:t>
+      </w:r>
+      <w:r>
+        <w:rPr>
+          <w:rFonts w:hint="eastAsia"/>
+        </w:rPr>
+        <w:t>的写法，既直观也不容易出错</w:t>
+      </w:r>
+    </w:p>
+    <w:p>
+      <w:pPr>
+        <w:pStyle w:val="10"/>
+      </w:pPr>
+      <w:r>
+        <w:rPr>
+          <w:rFonts w:hint="eastAsia"/>
+        </w:rPr>
+        <w:lastRenderedPageBreak/>
+        <w:t>代码中有几个细节和技巧值得记住</w:t>
+      </w:r>
+    </w:p>
+    <w:p>
+      <w:pPr>
+        <w:pStyle w:val="2"/>
+      </w:pPr>
+      <w:r>
+        <w:rPr>
+          <w:rFonts w:hint="eastAsia"/>
+        </w:rPr>
+        <w:t>第</w:t>
+      </w:r>
+      <w:r>
+        <w:rPr>
+          <w:rFonts w:hint="eastAsia"/>
+        </w:rPr>
+        <w:t>5~</w:t>
+      </w:r>
+      <w:r>
+        <w:t>13</w:t>
+      </w:r>
+      <w:r>
+        <w:rPr>
+          <w:rFonts w:hint="eastAsia"/>
+        </w:rPr>
+        <w:t>行</w:t>
+      </w:r>
+      <w:r>
+        <w:rPr>
+          <w:rFonts w:hint="eastAsia"/>
+        </w:rPr>
+        <w:t>中</w:t>
+      </w:r>
+      <w:r>
+        <w:rPr>
+          <w:rFonts w:hint="eastAsia"/>
+        </w:rPr>
+        <w:t>while</w:t>
+      </w:r>
+      <w:r>
+        <w:rPr>
+          <w:rFonts w:hint="eastAsia"/>
+        </w:rPr>
+        <w:t>、</w:t>
+      </w:r>
+      <w:r>
+        <w:rPr>
+          <w:rFonts w:hint="eastAsia"/>
+        </w:rPr>
+        <w:t>if</w:t>
+      </w:r>
+      <w:r>
+        <w:rPr>
+          <w:rFonts w:hint="eastAsia"/>
+        </w:rPr>
+        <w:t>和</w:t>
+      </w:r>
+      <w:r>
+        <w:rPr>
+          <w:rFonts w:hint="eastAsia"/>
+        </w:rPr>
+        <w:t>continue</w:t>
+      </w:r>
+      <w:r>
+        <w:rPr>
+          <w:rFonts w:hint="eastAsia"/>
+        </w:rPr>
+        <w:t>配合使用的技巧</w:t>
+      </w:r>
+      <w:r>
+        <w:rPr>
+          <w:rFonts w:hint="eastAsia"/>
+        </w:rPr>
+        <w:t>，有效避免了更复杂的判断逻辑</w:t>
+      </w:r>
+    </w:p>
+    <w:p>
+      <w:pPr>
+        <w:pStyle w:val="2"/>
+        <w:rPr>
+          <w:rFonts w:hint="eastAsia"/>
+        </w:rPr>
+      </w:pPr>
+      <w:r>
+        <w:rPr>
+          <w:rFonts w:hint="eastAsia"/>
+        </w:rPr>
+        <w:t>第</w:t>
+      </w:r>
+      <w:r>
+        <w:rPr>
+          <w:rFonts w:hint="eastAsia"/>
+        </w:rPr>
+        <w:t>1</w:t>
+      </w:r>
+      <w:r>
+        <w:t>4</w:t>
+      </w:r>
+      <w:r>
+        <w:rPr>
+          <w:rFonts w:hint="eastAsia"/>
+        </w:rPr>
+        <w:t>行中</w:t>
+      </w:r>
+      <w:r>
+        <w:rPr>
+          <w:rFonts w:hint="eastAsia"/>
+        </w:rPr>
+        <w:t>left</w:t>
+      </w:r>
+      <w:r>
+        <w:t>++</w:t>
+      </w:r>
+      <w:r>
+        <w:rPr>
+          <w:rFonts w:hint="eastAsia"/>
+        </w:rPr>
+        <w:t>和</w:t>
+      </w:r>
+      <w:r>
+        <w:rPr>
+          <w:rFonts w:hint="eastAsia"/>
+        </w:rPr>
+        <w:t>righ</w:t>
+      </w:r>
+      <w:r>
+        <w:t>t--</w:t>
+      </w:r>
+      <w:r>
+        <w:rPr>
+          <w:rFonts w:hint="eastAsia"/>
+        </w:rPr>
+        <w:t>的</w:t>
+      </w:r>
+      <w:r>
+        <w:rPr>
+          <w:rFonts w:hint="eastAsia"/>
+        </w:rPr>
+        <w:t>简洁</w:t>
+      </w:r>
+      <w:r>
+        <w:rPr>
+          <w:rFonts w:hint="eastAsia"/>
+        </w:rPr>
+        <w:t>写法</w:t>
+      </w:r>
+    </w:p>
+    <w:p>
+      <w:pPr>
+        <w:pStyle w:val="30"/>
+        <w:spacing w:before="163" w:after="163"/>
+      </w:pPr>
+      <w:r>
+        <w:rPr>
+          <w:rFonts w:hint="eastAsia"/>
+        </w:rPr>
+        <w:t>复杂度</w:t>
+      </w:r>
+    </w:p>
+    <w:p>
+      <w:pPr>
+        <w:pStyle w:val="10"/>
+      </w:pPr>
+      <w:r>
+        <w:rPr>
+          <w:rFonts w:hint="eastAsia"/>
+        </w:rPr>
+        <w:t>时间复杂度：</w:t>
+      </w:r>
+      <w:r>
+        <w:rPr>
+          <w:rFonts w:hint="eastAsia"/>
+        </w:rPr>
+        <w:t>O</w:t>
+      </w:r>
+      <w:r>
+        <w:t>(n)</w:t>
+      </w:r>
+      <w:r>
+        <w:rPr>
+          <w:rFonts w:hint="eastAsia"/>
+        </w:rPr>
+        <w:t>。</w:t>
+      </w:r>
+      <w:r>
+        <w:rPr>
+          <w:rFonts w:hint="eastAsia"/>
+        </w:rPr>
+        <w:t>遍历整个数组。</w:t>
+      </w:r>
+    </w:p>
+    <w:p>
+      <w:pPr>
+        <w:pStyle w:val="10"/>
+        <w:rPr>
+          <w:rFonts w:hint="eastAsia"/>
+        </w:rPr>
+      </w:pPr>
+      <w:r>
+        <w:rPr>
+          <w:rFonts w:hint="eastAsia"/>
+        </w:rPr>
         <w:t>空间复杂度：</w:t>
       </w:r>
       <w:r>
@@ -49856,109 +48573,25 @@
         <w:t>O</w:t>
       </w:r>
       <w:r>
-        <w:t>(n)</w:t>
-      </w:r>
-      <w:r>
-        <w:rPr>
-          <w:rFonts w:hint="eastAsia"/>
-        </w:rPr>
-        <w:t>。</w:t>
-      </w:r>
-      <w:r>
-        <w:rPr>
-          <w:rFonts w:hint="eastAsia"/>
-        </w:rPr>
-        <w:t>申请的变量</w:t>
-      </w:r>
-      <w:proofErr w:type="gramStart"/>
-      <w:r>
-        <w:rPr>
-          <w:rFonts w:hint="eastAsia"/>
-        </w:rPr>
-        <w:t>栈</w:t>
-      </w:r>
-      <w:proofErr w:type="spellStart"/>
-      <w:proofErr w:type="gramEnd"/>
-      <w:r>
-        <w:rPr>
-          <w:rFonts w:hint="eastAsia"/>
-        </w:rPr>
-        <w:t>stk</w:t>
-      </w:r>
-      <w:proofErr w:type="spellEnd"/>
-      <w:r>
-        <w:rPr>
-          <w:rFonts w:hint="eastAsia"/>
-        </w:rPr>
-        <w:t>空间</w:t>
-      </w:r>
-      <w:r>
-        <w:rPr>
-          <w:rFonts w:hint="eastAsia"/>
-        </w:rPr>
-        <w:t>最多</w:t>
-      </w:r>
-      <w:r>
-        <w:t>O(n</w:t>
-      </w:r>
-      <w:r>
-        <w:rPr>
-          <w:rFonts w:hint="eastAsia"/>
-        </w:rPr>
-        <w:t>/</w:t>
-      </w:r>
-      <w:r>
-        <w:t>2</w:t>
-      </w:r>
-      <w:r>
-        <w:t>)</w:t>
-      </w:r>
-      <w:r>
-        <w:rPr>
-          <w:rFonts w:hint="eastAsia"/>
-        </w:rPr>
-        <w:t>个数</w:t>
-      </w:r>
-      <w:r>
-        <w:rPr>
-          <w:rFonts w:hint="eastAsia"/>
-        </w:rPr>
-        <w:t>；递归最多有</w:t>
-      </w:r>
-      <w:r>
-        <w:rPr>
-          <w:rFonts w:hint="eastAsia"/>
-        </w:rPr>
-        <w:t>O</w:t>
-      </w:r>
-      <w:r>
-        <w:t>(n/2)</w:t>
-      </w:r>
-      <w:r>
-        <w:rPr>
-          <w:rFonts w:hint="eastAsia"/>
-        </w:rPr>
-        <w:t>的</w:t>
-      </w:r>
-      <w:proofErr w:type="gramStart"/>
-      <w:r>
-        <w:rPr>
-          <w:rFonts w:hint="eastAsia"/>
-        </w:rPr>
-        <w:t>栈</w:t>
-      </w:r>
-      <w:proofErr w:type="gramEnd"/>
-      <w:r>
-        <w:rPr>
-          <w:rFonts w:hint="eastAsia"/>
-        </w:rPr>
-        <w:t>空间</w:t>
-      </w:r>
-      <w:r>
-        <w:rPr>
-          <w:rFonts w:hint="eastAsia"/>
-        </w:rPr>
-        <w:t>。</w:t>
+        <w:t>(1)</w:t>
+      </w:r>
+      <w:r>
+        <w:rPr>
+          <w:rFonts w:hint="eastAsia"/>
+        </w:rPr>
+        <w:t>。两个</w:t>
+      </w:r>
+      <w:r>
+        <w:rPr>
+          <w:rFonts w:hint="eastAsia"/>
+        </w:rPr>
+        <w:t>整型</w:t>
+      </w:r>
+      <w:r>
+        <w:rPr>
+          <w:rFonts w:hint="eastAsia"/>
+        </w:rPr>
+        <w:t>“指针”。</w:t>
       </w:r>
     </w:p>
     <w:p>
@@ -50002,6 +48635,40 @@
                 <w:bCs/>
               </w:rPr>
             </w:pPr>
+            <w:r>
+              <w:rPr>
+                <w:rFonts w:hint="eastAsia"/>
+                <w:b/>
+                <w:bCs/>
+              </w:rPr>
+              <w:t xml:space="preserve">JZ-21 </w:t>
+            </w:r>
+            <w:r>
+              <w:rPr>
+                <w:rFonts w:hint="eastAsia"/>
+                <w:b/>
+                <w:bCs/>
+              </w:rPr>
+              <w:t>调整数组顺序使奇数位于偶数前面</w:t>
+            </w:r>
+            <w:r>
+              <w:rPr>
+                <w:rFonts w:hint="eastAsia"/>
+                <w:b/>
+                <w:bCs/>
+              </w:rPr>
+              <w:t>.</w:t>
+            </w:r>
+            <w:proofErr w:type="spellStart"/>
+            <w:r>
+              <w:rPr>
+                <w:rFonts w:hint="eastAsia"/>
+                <w:b/>
+                <w:bCs/>
+              </w:rPr>
+              <w:t>cpp</w:t>
+            </w:r>
+            <w:proofErr w:type="spellEnd"/>
           </w:p>
         </w:tc>
       </w:tr>
@@ -50019,7 +48686,7 @@
               </w:numPr>
             </w:pPr>
             <w:r>
-              <w:t>https://leetcode-cn.com/submissions/detail/141344102/</w:t>
+              <w:t>https://leetcode-cn.com/submissions/detail/142187503/</w:t>
             </w:r>
           </w:p>
         </w:tc>
@@ -50034,6 +48701,2628 @@
               <w:pStyle w:val="a"/>
               <w:numPr>
                 <w:ilvl w:val="0"/>
+                <w:numId w:val="59"/>
+              </w:numPr>
+              <w:spacing w:before="163" w:after="163"/>
+            </w:pPr>
+            <w:r>
+              <w:rPr>
+                <w:color w:val="008000"/>
+              </w:rPr>
+              <w:t>class</w:t>
+            </w:r>
+            <w:r>
+              <w:t xml:space="preserve"> Solution {</w:t>
+            </w:r>
+          </w:p>
+          <w:p>
+            <w:pPr>
+              <w:pStyle w:val="a"/>
+              <w:spacing w:before="163" w:after="163"/>
+            </w:pPr>
+            <w:r>
+              <w:rPr>
+                <w:color w:val="008000"/>
+              </w:rPr>
+              <w:t>public</w:t>
+            </w:r>
+            <w:r>
+              <w:rPr>
+                <w:color w:val="666666"/>
+              </w:rPr>
+              <w:t>:</w:t>
+            </w:r>
+          </w:p>
+          <w:p>
+            <w:pPr>
+              <w:pStyle w:val="a"/>
+              <w:spacing w:before="163" w:after="163"/>
+            </w:pPr>
+            <w:r>
+              <w:t xml:space="preserve">    vector</w:t>
+            </w:r>
+            <w:r>
+              <w:rPr>
+                <w:color w:val="666666"/>
+              </w:rPr>
+              <w:t>&lt;</w:t>
+            </w:r>
+            <w:r>
+              <w:rPr>
+                <w:color w:val="B00040"/>
+              </w:rPr>
+              <w:t>int</w:t>
+            </w:r>
+            <w:r>
+              <w:rPr>
+                <w:color w:val="666666"/>
+              </w:rPr>
+              <w:t>&gt;</w:t>
+            </w:r>
+            <w:r>
+              <w:t xml:space="preserve"> exchange(vector</w:t>
+            </w:r>
+            <w:r>
+              <w:rPr>
+                <w:color w:val="666666"/>
+              </w:rPr>
+              <w:t>&lt;</w:t>
+            </w:r>
+            <w:r>
+              <w:rPr>
+                <w:color w:val="B00040"/>
+              </w:rPr>
+              <w:t>int</w:t>
+            </w:r>
+            <w:r>
+              <w:rPr>
+                <w:color w:val="666666"/>
+              </w:rPr>
+              <w:t>&gt;&amp;</w:t>
+            </w:r>
+            <w:r>
+              <w:t xml:space="preserve"> </w:t>
+            </w:r>
+            <w:proofErr w:type="spellStart"/>
+            <w:r>
+              <w:t>nums</w:t>
+            </w:r>
+            <w:proofErr w:type="spellEnd"/>
+            <w:r>
+              <w:t>) {</w:t>
+            </w:r>
+          </w:p>
+          <w:p>
+            <w:pPr>
+              <w:pStyle w:val="a"/>
+              <w:spacing w:before="163" w:after="163"/>
+            </w:pPr>
+            <w:r>
+              <w:t xml:space="preserve">        </w:t>
+            </w:r>
+            <w:r>
+              <w:rPr>
+                <w:color w:val="B00040"/>
+              </w:rPr>
+              <w:t>int</w:t>
+            </w:r>
+            <w:r>
+              <w:t xml:space="preserve"> left </w:t>
+            </w:r>
+            <w:r>
+              <w:rPr>
+                <w:color w:val="666666"/>
+              </w:rPr>
+              <w:t>=</w:t>
+            </w:r>
+            <w:r>
+              <w:t xml:space="preserve"> </w:t>
+            </w:r>
+            <w:r>
+              <w:rPr>
+                <w:color w:val="666666"/>
+              </w:rPr>
+              <w:t>0</w:t>
+            </w:r>
+            <w:r>
+              <w:t xml:space="preserve">, right </w:t>
+            </w:r>
+            <w:r>
+              <w:rPr>
+                <w:color w:val="666666"/>
+              </w:rPr>
+              <w:t>=</w:t>
+            </w:r>
+            <w:r>
+              <w:t xml:space="preserve"> </w:t>
+            </w:r>
+            <w:proofErr w:type="spellStart"/>
+            <w:proofErr w:type="gramStart"/>
+            <w:r>
+              <w:t>nums.size</w:t>
+            </w:r>
+            <w:proofErr w:type="spellEnd"/>
+            <w:proofErr w:type="gramEnd"/>
+            <w:r>
+              <w:t>()</w:t>
+            </w:r>
+            <w:r>
+              <w:rPr>
+                <w:color w:val="666666"/>
+              </w:rPr>
+              <w:t>-1</w:t>
+            </w:r>
+            <w:r>
+              <w:t>;</w:t>
+            </w:r>
+          </w:p>
+          <w:p>
+            <w:pPr>
+              <w:pStyle w:val="a"/>
+              <w:spacing w:before="163" w:after="163"/>
+            </w:pPr>
+            <w:r>
+              <w:t xml:space="preserve">        </w:t>
+            </w:r>
+            <w:r>
+              <w:rPr>
+                <w:color w:val="008000"/>
+              </w:rPr>
+              <w:t>while</w:t>
+            </w:r>
+            <w:r>
+              <w:t xml:space="preserve"> (left</w:t>
+            </w:r>
+            <w:r>
+              <w:rPr>
+                <w:color w:val="666666"/>
+              </w:rPr>
+              <w:t>&lt;</w:t>
+            </w:r>
+            <w:r>
+              <w:t>right) {</w:t>
+            </w:r>
+          </w:p>
+          <w:p>
+            <w:pPr>
+              <w:pStyle w:val="a"/>
+              <w:spacing w:before="163" w:after="163"/>
+            </w:pPr>
+            <w:r>
+              <w:t xml:space="preserve">            </w:t>
+            </w:r>
+            <w:r>
+              <w:rPr>
+                <w:color w:val="008000"/>
+              </w:rPr>
+              <w:t>if</w:t>
+            </w:r>
+            <w:r>
+              <w:t xml:space="preserve"> (</w:t>
+            </w:r>
+            <w:proofErr w:type="spellStart"/>
+            <w:r>
+              <w:t>nums</w:t>
+            </w:r>
+            <w:proofErr w:type="spellEnd"/>
+            <w:r>
+              <w:t xml:space="preserve">[left] </w:t>
+            </w:r>
+            <w:r>
+              <w:rPr>
+                <w:color w:val="666666"/>
+              </w:rPr>
+              <w:t>%</w:t>
+            </w:r>
+            <w:r>
+              <w:t xml:space="preserve"> </w:t>
+            </w:r>
+            <w:r>
+              <w:rPr>
+                <w:color w:val="666666"/>
+              </w:rPr>
+              <w:t>2</w:t>
+            </w:r>
+            <w:r>
+              <w:t xml:space="preserve"> </w:t>
+            </w:r>
+            <w:r>
+              <w:rPr>
+                <w:color w:val="666666"/>
+              </w:rPr>
+              <w:t>==</w:t>
+            </w:r>
+            <w:r>
+              <w:t xml:space="preserve"> </w:t>
+            </w:r>
+            <w:r>
+              <w:rPr>
+                <w:color w:val="666666"/>
+              </w:rPr>
+              <w:t>1</w:t>
+            </w:r>
+            <w:r>
+              <w:t>) {</w:t>
+            </w:r>
+          </w:p>
+          <w:p>
+            <w:pPr>
+              <w:pStyle w:val="a"/>
+              <w:spacing w:before="163" w:after="163"/>
+            </w:pPr>
+            <w:r>
+              <w:t xml:space="preserve">                </w:t>
+            </w:r>
+            <w:r>
+              <w:rPr>
+                <w:color w:val="666666"/>
+              </w:rPr>
+              <w:t>++</w:t>
+            </w:r>
+            <w:r>
+              <w:t>left;</w:t>
+            </w:r>
+          </w:p>
+          <w:p>
+            <w:pPr>
+              <w:pStyle w:val="a"/>
+              <w:spacing w:before="163" w:after="163"/>
+            </w:pPr>
+            <w:r>
+              <w:t xml:space="preserve">                </w:t>
+            </w:r>
+            <w:r>
+              <w:rPr>
+                <w:color w:val="008000"/>
+              </w:rPr>
+              <w:t>continue</w:t>
+            </w:r>
+            <w:r>
+              <w:t>;</w:t>
+            </w:r>
+          </w:p>
+          <w:p>
+            <w:pPr>
+              <w:pStyle w:val="a"/>
+              <w:spacing w:before="163" w:after="163"/>
+            </w:pPr>
+            <w:r>
+              <w:t xml:space="preserve">            }</w:t>
+            </w:r>
+          </w:p>
+          <w:p>
+            <w:pPr>
+              <w:pStyle w:val="a"/>
+              <w:spacing w:before="163" w:after="163"/>
+            </w:pPr>
+            <w:r>
+              <w:t xml:space="preserve">            </w:t>
+            </w:r>
+            <w:r>
+              <w:rPr>
+                <w:color w:val="008000"/>
+              </w:rPr>
+              <w:t>if</w:t>
+            </w:r>
+            <w:r>
+              <w:t xml:space="preserve"> (</w:t>
+            </w:r>
+            <w:proofErr w:type="spellStart"/>
+            <w:r>
+              <w:t>nums</w:t>
+            </w:r>
+            <w:proofErr w:type="spellEnd"/>
+            <w:r>
+              <w:t xml:space="preserve">[right] </w:t>
+            </w:r>
+            <w:r>
+              <w:rPr>
+                <w:color w:val="666666"/>
+              </w:rPr>
+              <w:t>%</w:t>
+            </w:r>
+            <w:r>
+              <w:t xml:space="preserve"> </w:t>
+            </w:r>
+            <w:r>
+              <w:rPr>
+                <w:color w:val="666666"/>
+              </w:rPr>
+              <w:t>2</w:t>
+            </w:r>
+            <w:r>
+              <w:t xml:space="preserve"> </w:t>
+            </w:r>
+            <w:r>
+              <w:rPr>
+                <w:color w:val="666666"/>
+              </w:rPr>
+              <w:t>==</w:t>
+            </w:r>
+            <w:r>
+              <w:t xml:space="preserve"> </w:t>
+            </w:r>
+            <w:r>
+              <w:rPr>
+                <w:color w:val="666666"/>
+              </w:rPr>
+              <w:t>0</w:t>
+            </w:r>
+            <w:r>
+              <w:t>) {</w:t>
+            </w:r>
+          </w:p>
+          <w:p>
+            <w:pPr>
+              <w:pStyle w:val="a"/>
+              <w:spacing w:before="163" w:after="163"/>
+            </w:pPr>
+            <w:r>
+              <w:t xml:space="preserve">                </w:t>
+            </w:r>
+            <w:r>
+              <w:rPr>
+                <w:color w:val="666666"/>
+              </w:rPr>
+              <w:t>--</w:t>
+            </w:r>
+            <w:r>
+              <w:t>right;</w:t>
+            </w:r>
+          </w:p>
+          <w:p>
+            <w:pPr>
+              <w:pStyle w:val="a"/>
+              <w:spacing w:before="163" w:after="163"/>
+            </w:pPr>
+            <w:r>
+              <w:t xml:space="preserve">                </w:t>
+            </w:r>
+            <w:r>
+              <w:rPr>
+                <w:color w:val="008000"/>
+              </w:rPr>
+              <w:t>continue</w:t>
+            </w:r>
+            <w:r>
+              <w:t>;</w:t>
+            </w:r>
+          </w:p>
+          <w:p>
+            <w:pPr>
+              <w:pStyle w:val="a"/>
+              <w:spacing w:before="163" w:after="163"/>
+            </w:pPr>
+            <w:r>
+              <w:t xml:space="preserve">            }</w:t>
+            </w:r>
+          </w:p>
+          <w:p>
+            <w:pPr>
+              <w:pStyle w:val="a"/>
+              <w:spacing w:before="163" w:after="163"/>
+            </w:pPr>
+            <w:r>
+              <w:t xml:space="preserve">            swap(</w:t>
+            </w:r>
+            <w:proofErr w:type="spellStart"/>
+            <w:r>
+              <w:t>nums</w:t>
+            </w:r>
+            <w:proofErr w:type="spellEnd"/>
+            <w:r>
+              <w:t>[left</w:t>
+            </w:r>
+            <w:r>
+              <w:rPr>
+                <w:color w:val="666666"/>
+              </w:rPr>
+              <w:t>++</w:t>
+            </w:r>
+            <w:r>
+              <w:t xml:space="preserve">], </w:t>
+            </w:r>
+            <w:proofErr w:type="spellStart"/>
+            <w:r>
+              <w:t>nums</w:t>
+            </w:r>
+            <w:proofErr w:type="spellEnd"/>
+            <w:r>
+              <w:t>[right</w:t>
+            </w:r>
+            <w:r>
+              <w:rPr>
+                <w:color w:val="666666"/>
+              </w:rPr>
+              <w:t>--</w:t>
+            </w:r>
+            <w:r>
+              <w:t>]);</w:t>
+            </w:r>
+          </w:p>
+          <w:p>
+            <w:pPr>
+              <w:pStyle w:val="a"/>
+              <w:spacing w:before="163" w:after="163"/>
+            </w:pPr>
+            <w:r>
+              <w:t xml:space="preserve">        }</w:t>
+            </w:r>
+          </w:p>
+          <w:p>
+            <w:pPr>
+              <w:pStyle w:val="a"/>
+              <w:spacing w:before="163" w:after="163"/>
+            </w:pPr>
+            <w:r>
+              <w:t xml:space="preserve">        </w:t>
+            </w:r>
+            <w:r>
+              <w:rPr>
+                <w:color w:val="008000"/>
+              </w:rPr>
+              <w:t>return</w:t>
+            </w:r>
+            <w:r>
+              <w:t xml:space="preserve"> </w:t>
+            </w:r>
+            <w:proofErr w:type="spellStart"/>
+            <w:r>
+              <w:t>nums</w:t>
+            </w:r>
+            <w:proofErr w:type="spellEnd"/>
+            <w:r>
+              <w:t>;</w:t>
+            </w:r>
+          </w:p>
+          <w:p>
+            <w:pPr>
+              <w:pStyle w:val="a"/>
+              <w:spacing w:before="163" w:after="163"/>
+            </w:pPr>
+            <w:r>
+              <w:t xml:space="preserve">    }</w:t>
+            </w:r>
+          </w:p>
+          <w:p>
+            <w:pPr>
+              <w:pStyle w:val="a"/>
+              <w:spacing w:before="163" w:after="163"/>
+            </w:pPr>
+            <w:r>
+              <w:t>};</w:t>
+            </w:r>
+          </w:p>
+          <w:p>
+            <w:pPr>
+              <w:pStyle w:val="a"/>
+              <w:spacing w:before="163" w:after="163"/>
+            </w:pPr>
+          </w:p>
+        </w:tc>
+      </w:tr>
+    </w:tbl>
+    <w:p>
+      <w:pPr>
+        <w:rPr>
+          <w:rFonts w:hint="eastAsia"/>
+        </w:rPr>
+      </w:pPr>
+    </w:p>
+    <w:p>
+      <w:pPr>
+        <w:pStyle w:val="11"/>
+      </w:pPr>
+      <w:proofErr w:type="gramStart"/>
+      <w:r>
+        <w:rPr>
+          <w:rFonts w:hint="eastAsia"/>
+        </w:rPr>
+        <w:t>栈</w:t>
+      </w:r>
+      <w:proofErr w:type="gramEnd"/>
+    </w:p>
+    <w:p>
+      <w:pPr>
+        <w:pStyle w:val="20"/>
+        <w:spacing w:before="163"/>
+      </w:pPr>
+      <w:r>
+        <w:rPr>
+          <w:rFonts w:hint="eastAsia"/>
+        </w:rPr>
+        <w:t>0</w:t>
+      </w:r>
+      <w:r>
+        <w:t xml:space="preserve">227 </w:t>
+      </w:r>
+      <w:r>
+        <w:rPr>
+          <w:rFonts w:hint="eastAsia"/>
+        </w:rPr>
+        <w:t>基本计算器</w:t>
+      </w:r>
+      <w:r>
+        <w:rPr>
+          <w:rFonts w:hint="eastAsia"/>
+        </w:rPr>
+        <w:t xml:space="preserve"> </w:t>
+      </w:r>
+      <w:r>
+        <w:rPr>
+          <w:rFonts w:hint="eastAsia"/>
+        </w:rPr>
+        <w:t>I</w:t>
+      </w:r>
+      <w:r>
+        <w:t>I</w:t>
+      </w:r>
+      <w:r>
+        <w:t xml:space="preserve"> </w:t>
+      </w:r>
+      <w:r>
+        <w:rPr>
+          <w:rFonts w:hint="eastAsia"/>
+        </w:rPr>
+        <w:t>+</w:t>
+      </w:r>
+      <w:r>
+        <w:t xml:space="preserve"> </w:t>
+      </w:r>
+      <w:r>
+        <w:rPr>
+          <w:rFonts w:hint="eastAsia"/>
+        </w:rPr>
+        <w:t>0</w:t>
+      </w:r>
+      <w:r>
+        <w:t xml:space="preserve">224 </w:t>
+      </w:r>
+      <w:r>
+        <w:rPr>
+          <w:rFonts w:hint="eastAsia"/>
+        </w:rPr>
+        <w:t>基本计算器</w:t>
+      </w:r>
+    </w:p>
+    <w:p>
+      <w:pPr>
+        <w:rPr>
+          <w:rStyle w:val="ab"/>
+        </w:rPr>
+      </w:pPr>
+      <w:r>
+        <w:rPr>
+          <w:rFonts w:hint="eastAsia"/>
+        </w:rPr>
+        <w:t>链接：</w:t>
+      </w:r>
+      <w:r>
+        <w:fldChar w:fldCharType="begin"/>
+      </w:r>
+      <w:r>
+        <w:instrText xml:space="preserve"> HYPERLINK "https://leetcode-cn.com/problems/basic-calculator-ii/solution/" </w:instrText>
+      </w:r>
+      <w:r>
+        <w:fldChar w:fldCharType="separate"/>
+      </w:r>
+      <w:r>
+        <w:rPr>
+          <w:rStyle w:val="ab"/>
+        </w:rPr>
+        <w:t>https://leetcode-cn.com/problems/basic-calculator-ii/solution/</w:t>
+      </w:r>
+      <w:r>
+        <w:rPr>
+          <w:rStyle w:val="ab"/>
+        </w:rPr>
+        <w:fldChar w:fldCharType="end"/>
+      </w:r>
+    </w:p>
+    <w:p>
+      <w:r>
+        <w:t>https://leetcode-cn.com/problems/basic-calculator/solution/</w:t>
+      </w:r>
+    </w:p>
+    <w:p>
+      <w:r>
+        <w:rPr>
+          <w:rFonts w:hint="eastAsia"/>
+        </w:rPr>
+        <w:t>标签：</w:t>
+      </w:r>
+      <w:proofErr w:type="gramStart"/>
+      <w:r>
+        <w:rPr>
+          <w:rFonts w:hint="eastAsia"/>
+        </w:rPr>
+        <w:t>栈</w:t>
+      </w:r>
+      <w:proofErr w:type="gramEnd"/>
+      <w:r>
+        <w:rPr>
+          <w:rFonts w:hint="eastAsia"/>
+        </w:rPr>
+        <w:t>，字符串</w:t>
+      </w:r>
+    </w:p>
+    <w:p>
+      <w:pPr>
+        <w:pStyle w:val="30"/>
+        <w:spacing w:before="163" w:after="163"/>
+      </w:pPr>
+      <w:r>
+        <w:rPr>
+          <w:rFonts w:hint="eastAsia"/>
+        </w:rPr>
+        <w:lastRenderedPageBreak/>
+        <w:t>精选题解</w:t>
+      </w:r>
+    </w:p>
+    <w:p>
+      <w:pPr>
+        <w:pStyle w:val="10"/>
+      </w:pPr>
+      <w:r>
+        <w:rPr>
+          <w:rFonts w:hint="eastAsia"/>
+        </w:rPr>
+        <w:t>拆解复杂问题：实现一个完整计算器</w:t>
+      </w:r>
+      <w:r>
+        <w:rPr>
+          <w:rFonts w:hint="eastAsia"/>
+        </w:rPr>
+        <w:t xml:space="preserve"> - </w:t>
+      </w:r>
+      <w:r>
+        <w:rPr>
+          <w:rFonts w:hint="eastAsia"/>
+        </w:rPr>
+        <w:t>基本计算器</w:t>
+      </w:r>
+      <w:r>
+        <w:rPr>
+          <w:rFonts w:hint="eastAsia"/>
+        </w:rPr>
+        <w:t xml:space="preserve"> II</w:t>
+      </w:r>
+    </w:p>
+    <w:p>
+      <w:pPr>
+        <w:pStyle w:val="2"/>
+      </w:pPr>
+      <w:hyperlink r:id="rId82" w:history="1">
+        <w:r>
+          <w:rPr>
+            <w:rStyle w:val="ab"/>
+          </w:rPr>
+          <w:t>https://leetcode-cn.com/problems/basic-calculator-ii/solution/chai-jie-fu-za-wen-ti-shi-xian-yi-ge-wan-zheng-ji-/</w:t>
+        </w:r>
+      </w:hyperlink>
+    </w:p>
+    <w:p>
+      <w:pPr>
+        <w:pStyle w:val="2"/>
+      </w:pPr>
+      <w:hyperlink r:id="rId83" w:history="1">
+        <w:r>
+          <w:rPr>
+            <w:rStyle w:val="ab"/>
+          </w:rPr>
+          <w:t>https://leetcode-cn.com/problems/basic-calculator-ii/solution/chai-jie-fu-za-wen-ti-shi-xian-yi-ge-wan-zheng-ji-/330884</w:t>
+        </w:r>
+      </w:hyperlink>
+      <w:r>
+        <w:t xml:space="preserve"> </w:t>
+      </w:r>
+    </w:p>
+    <w:p>
+      <w:pPr>
+        <w:pStyle w:val="30"/>
+        <w:spacing w:before="163" w:after="163"/>
+      </w:pPr>
+      <w:r>
+        <w:rPr>
+          <w:rFonts w:hint="eastAsia"/>
+        </w:rPr>
+        <w:t>关键思路</w:t>
+      </w:r>
+    </w:p>
+    <w:p>
+      <w:r>
+        <w:rPr>
+          <w:rFonts w:hint="eastAsia"/>
+        </w:rPr>
+        <w:t>此题建议拿纸笔模拟一下出</w:t>
+      </w:r>
+      <w:proofErr w:type="gramStart"/>
+      <w:r>
+        <w:rPr>
+          <w:rFonts w:hint="eastAsia"/>
+        </w:rPr>
+        <w:t>栈</w:t>
+      </w:r>
+      <w:proofErr w:type="gramEnd"/>
+      <w:r>
+        <w:rPr>
+          <w:rFonts w:hint="eastAsia"/>
+        </w:rPr>
+        <w:t>入</w:t>
+      </w:r>
+      <w:proofErr w:type="gramStart"/>
+      <w:r>
+        <w:rPr>
+          <w:rFonts w:hint="eastAsia"/>
+        </w:rPr>
+        <w:t>栈</w:t>
+      </w:r>
+      <w:proofErr w:type="gramEnd"/>
+      <w:r>
+        <w:rPr>
+          <w:rFonts w:hint="eastAsia"/>
+        </w:rPr>
+        <w:t>和括号递归的过程，就容易理解了。</w:t>
+      </w:r>
+      <w:r>
+        <w:rPr>
+          <w:rFonts w:hint="eastAsia"/>
+        </w:rPr>
+        <w:t>下面是一个典型的</w:t>
+      </w:r>
+      <w:r>
+        <w:rPr>
+          <w:rFonts w:hint="eastAsia"/>
+        </w:rPr>
+        <w:t>输入</w:t>
+      </w:r>
+      <w:r>
+        <w:rPr>
+          <w:rFonts w:hint="eastAsia"/>
+        </w:rPr>
+        <w:t>例子。</w:t>
+      </w:r>
+    </w:p>
+    <w:p>
+      <w:pPr>
+        <w:pStyle w:val="a"/>
+        <w:numPr>
+          <w:ilvl w:val="0"/>
+          <w:numId w:val="0"/>
+        </w:numPr>
+        <w:spacing w:before="163" w:after="163"/>
+        <w:ind w:left="420"/>
+      </w:pPr>
+      <w:r>
+        <w:rPr>
+          <w:rFonts w:hint="eastAsia"/>
+        </w:rPr>
+        <w:t>(</w:t>
+      </w:r>
+      <w:r>
+        <w:t>1</w:t>
+      </w:r>
+      <w:r>
+        <w:t xml:space="preserve"> + (</w:t>
+      </w:r>
+      <w:r>
+        <w:t>3</w:t>
+      </w:r>
+      <w:r>
+        <w:t xml:space="preserve"> - 2) * </w:t>
+      </w:r>
+      <w:r>
+        <w:t>5</w:t>
+      </w:r>
+      <w:r>
+        <w:t xml:space="preserve"> </w:t>
+      </w:r>
+      <w:r>
+        <w:rPr>
+          <w:rFonts w:asciiTheme="minorEastAsia" w:eastAsiaTheme="minorEastAsia" w:hAnsiTheme="minorEastAsia" w:hint="eastAsia"/>
+        </w:rPr>
+        <w:t>+</w:t>
+      </w:r>
+      <w:r>
+        <w:t xml:space="preserve"> </w:t>
+      </w:r>
+      <w:r>
+        <w:t>8</w:t>
+      </w:r>
+      <w:r>
+        <w:t xml:space="preserve"> / </w:t>
+      </w:r>
+      <w:r>
+        <w:t>4</w:t>
+      </w:r>
+      <w:r>
+        <w:t>)</w:t>
+      </w:r>
+    </w:p>
+    <w:p>
+      <w:r>
+        <w:rPr>
+          <w:rFonts w:hint="eastAsia"/>
+        </w:rPr>
+        <w:t>基本</w:t>
+      </w:r>
+      <w:r>
+        <w:rPr>
+          <w:rFonts w:hint="eastAsia"/>
+        </w:rPr>
+        <w:t>思路如下</w:t>
+      </w:r>
+      <w:r>
+        <w:rPr>
+          <w:rFonts w:hint="eastAsia"/>
+        </w:rPr>
+        <w:t>：</w:t>
+      </w:r>
+    </w:p>
+    <w:p>
+      <w:pPr>
+        <w:pStyle w:val="10"/>
+      </w:pPr>
+      <w:r>
+        <w:rPr>
+          <w:rFonts w:hint="eastAsia"/>
+        </w:rPr>
+        <w:t>运算符</w:t>
+      </w:r>
+      <w:r>
+        <w:rPr>
+          <w:rFonts w:hint="eastAsia"/>
+        </w:rPr>
+        <w:t>op</w:t>
+      </w:r>
+      <w:r>
+        <w:rPr>
+          <w:rFonts w:hint="eastAsia"/>
+        </w:rPr>
+        <w:t>初始设为加号</w:t>
+      </w:r>
+      <w:proofErr w:type="gramStart"/>
+      <w:r>
+        <w:t>’</w:t>
+      </w:r>
+      <w:proofErr w:type="gramEnd"/>
+      <w:r>
+        <w:t>+</w:t>
+      </w:r>
+      <w:proofErr w:type="gramStart"/>
+      <w:r>
+        <w:t>’</w:t>
+      </w:r>
+      <w:proofErr w:type="gramEnd"/>
+      <w:r>
+        <w:rPr>
+          <w:rFonts w:hint="eastAsia"/>
+        </w:rPr>
+        <w:t>，之后遇到</w:t>
+      </w:r>
+      <w:r>
+        <w:rPr>
+          <w:rFonts w:hint="eastAsia"/>
+          <w:b/>
+          <w:bCs/>
+        </w:rPr>
+        <w:t>新的运算符</w:t>
+      </w:r>
+      <w:r>
+        <w:rPr>
+          <w:rFonts w:hint="eastAsia"/>
+          <w:b/>
+          <w:bCs/>
+        </w:rPr>
+        <w:t>、右括号或字符串末尾</w:t>
+      </w:r>
+      <w:r>
+        <w:rPr>
+          <w:rFonts w:hint="eastAsia"/>
+        </w:rPr>
+        <w:t>，就将</w:t>
+      </w:r>
+      <w:r>
+        <w:rPr>
+          <w:rFonts w:hint="eastAsia"/>
+        </w:rPr>
+        <w:t>当前的数入</w:t>
+      </w:r>
+      <w:proofErr w:type="gramStart"/>
+      <w:r>
+        <w:rPr>
+          <w:rFonts w:hint="eastAsia"/>
+        </w:rPr>
+        <w:t>栈</w:t>
+      </w:r>
+      <w:proofErr w:type="gramEnd"/>
+      <w:r>
+        <w:rPr>
+          <w:rFonts w:hint="eastAsia"/>
+        </w:rPr>
+        <w:t>（加减号），或者将</w:t>
+      </w:r>
+      <w:r>
+        <w:rPr>
+          <w:rFonts w:hint="eastAsia"/>
+        </w:rPr>
+        <w:t>旧的运算符和当前的数</w:t>
+      </w:r>
+      <w:r>
+        <w:rPr>
+          <w:rFonts w:hint="eastAsia"/>
+        </w:rPr>
+        <w:t>运算后再入</w:t>
+      </w:r>
+      <w:proofErr w:type="gramStart"/>
+      <w:r>
+        <w:rPr>
+          <w:rFonts w:hint="eastAsia"/>
+        </w:rPr>
+        <w:t>栈</w:t>
+      </w:r>
+      <w:proofErr w:type="gramEnd"/>
+      <w:r>
+        <w:rPr>
+          <w:rFonts w:hint="eastAsia"/>
+        </w:rPr>
+        <w:t>（乘除号），并更新运算符</w:t>
+      </w:r>
+      <w:r>
+        <w:rPr>
+          <w:rFonts w:hint="eastAsia"/>
+        </w:rPr>
+        <w:t>op</w:t>
+      </w:r>
+      <w:r>
+        <w:rPr>
+          <w:rFonts w:hint="eastAsia"/>
+        </w:rPr>
+        <w:t>，重置数字</w:t>
+      </w:r>
+      <w:r>
+        <w:rPr>
+          <w:rFonts w:hint="eastAsia"/>
+        </w:rPr>
+        <w:t>num</w:t>
+      </w:r>
+      <w:r>
+        <w:rPr>
+          <w:rFonts w:hint="eastAsia"/>
+        </w:rPr>
+        <w:t>。</w:t>
+      </w:r>
+      <w:r>
+        <w:rPr>
+          <w:rFonts w:hint="eastAsia"/>
+          <w:b/>
+          <w:bCs/>
+        </w:rPr>
+        <w:t>遇到右括号或字符串末尾，则将</w:t>
+      </w:r>
+      <w:proofErr w:type="gramStart"/>
+      <w:r>
+        <w:rPr>
+          <w:rFonts w:hint="eastAsia"/>
+          <w:b/>
+          <w:bCs/>
+        </w:rPr>
+        <w:t>栈</w:t>
+      </w:r>
+      <w:proofErr w:type="gramEnd"/>
+      <w:r>
+        <w:rPr>
+          <w:rFonts w:hint="eastAsia"/>
+          <w:b/>
+          <w:bCs/>
+        </w:rPr>
+        <w:t>清空。</w:t>
+      </w:r>
+    </w:p>
+    <w:p>
+      <w:pPr>
+        <w:pStyle w:val="2"/>
+      </w:pPr>
+      <w:r>
+        <w:rPr>
+          <w:rFonts w:hint="eastAsia"/>
+        </w:rPr>
+        <w:t>清空</w:t>
+      </w:r>
+      <w:proofErr w:type="gramStart"/>
+      <w:r>
+        <w:rPr>
+          <w:rFonts w:hint="eastAsia"/>
+        </w:rPr>
+        <w:t>栈</w:t>
+      </w:r>
+      <w:proofErr w:type="gramEnd"/>
+      <w:r>
+        <w:rPr>
+          <w:rFonts w:hint="eastAsia"/>
+        </w:rPr>
+        <w:t>实质上就是将其中的数累加，换句话说，</w:t>
+      </w:r>
+      <w:proofErr w:type="gramStart"/>
+      <w:r>
+        <w:rPr>
+          <w:rFonts w:hint="eastAsia"/>
+        </w:rPr>
+        <w:t>栈</w:t>
+      </w:r>
+      <w:proofErr w:type="gramEnd"/>
+      <w:r>
+        <w:rPr>
+          <w:rFonts w:hint="eastAsia"/>
+        </w:rPr>
+        <w:t>中只保留经过</w:t>
+      </w:r>
+      <w:r>
+        <w:rPr>
+          <w:rFonts w:hint="eastAsia"/>
+        </w:rPr>
+        <w:t>运算符</w:t>
+      </w:r>
+      <w:r>
+        <w:rPr>
+          <w:rFonts w:hint="eastAsia"/>
+        </w:rPr>
+        <w:t>“运算”</w:t>
+      </w:r>
+      <w:r>
+        <w:rPr>
+          <w:rFonts w:hint="eastAsia"/>
+        </w:rPr>
+        <w:t>后的数。</w:t>
+      </w:r>
+    </w:p>
+    <w:p>
+      <w:pPr>
+        <w:pStyle w:val="2"/>
+      </w:pPr>
+      <w:r>
+        <w:rPr>
+          <w:rFonts w:hint="eastAsia"/>
+        </w:rPr>
+        <w:t>很多题解都单独考虑忽视空格，这是因为他们的方法在判断是否更新运算符时，采用了</w:t>
+      </w:r>
+      <w:r>
+        <w:rPr>
+          <w:rFonts w:hint="eastAsia"/>
+        </w:rPr>
+        <w:t>(s</w:t>
+      </w:r>
+      <w:r>
+        <w:t>[</w:t>
+      </w:r>
+      <w:proofErr w:type="spellStart"/>
+      <w:r>
+        <w:t>i</w:t>
+      </w:r>
+      <w:proofErr w:type="spellEnd"/>
+      <w:r>
+        <w:t>]&lt;</w:t>
+      </w:r>
+      <w:proofErr w:type="gramStart"/>
+      <w:r>
+        <w:t>’</w:t>
+      </w:r>
+      <w:proofErr w:type="gramEnd"/>
+      <w:r>
+        <w:t>0</w:t>
+      </w:r>
+      <w:proofErr w:type="gramStart"/>
+      <w:r>
+        <w:t>’</w:t>
+      </w:r>
+      <w:proofErr w:type="gramEnd"/>
+      <w:r>
+        <w:t xml:space="preserve"> || s[</w:t>
+      </w:r>
+      <w:proofErr w:type="spellStart"/>
+      <w:r>
+        <w:t>i</w:t>
+      </w:r>
+      <w:proofErr w:type="spellEnd"/>
+      <w:r>
+        <w:t>]&gt;</w:t>
+      </w:r>
+      <w:proofErr w:type="gramStart"/>
+      <w:r>
+        <w:t>’</w:t>
+      </w:r>
+      <w:proofErr w:type="gramEnd"/>
+      <w:r>
+        <w:t>9</w:t>
+      </w:r>
+      <w:proofErr w:type="gramStart"/>
+      <w:r>
+        <w:t>’</w:t>
+      </w:r>
+      <w:proofErr w:type="gramEnd"/>
+      <w:r>
+        <w:t xml:space="preserve">) </w:t>
+      </w:r>
+      <w:r>
+        <w:rPr>
+          <w:rFonts w:hint="eastAsia"/>
+        </w:rPr>
+        <w:t>这种写法（代码第</w:t>
+      </w:r>
+      <w:r>
+        <w:rPr>
+          <w:rFonts w:hint="eastAsia"/>
+        </w:rPr>
+        <w:t>2</w:t>
+      </w:r>
+      <w:r>
+        <w:t>0</w:t>
+      </w:r>
+      <w:r>
+        <w:rPr>
+          <w:rFonts w:hint="eastAsia"/>
+        </w:rPr>
+        <w:t>行），实际上这样做并不严谨。</w:t>
+      </w:r>
+    </w:p>
+    <w:p>
+      <w:pPr>
+        <w:pStyle w:val="2"/>
+      </w:pPr>
+      <w:r>
+        <w:rPr>
+          <w:rFonts w:hint="eastAsia"/>
+        </w:rPr>
+        <w:t>应当采取的做法是，只考虑有可能更新运算符的情况，也即遇到运算符、右括号和字符串末尾（代码第</w:t>
+      </w:r>
+      <w:r>
+        <w:rPr>
+          <w:rFonts w:hint="eastAsia"/>
+        </w:rPr>
+        <w:t>2</w:t>
+      </w:r>
+      <w:r>
+        <w:t>1</w:t>
+      </w:r>
+      <w:r>
+        <w:rPr>
+          <w:rFonts w:hint="eastAsia"/>
+        </w:rPr>
+        <w:t>行），这样其他的字符就自动被忽略。</w:t>
+      </w:r>
+    </w:p>
+    <w:p>
+      <w:proofErr w:type="gramStart"/>
+      <w:r>
+        <w:rPr>
+          <w:rFonts w:hint="eastAsia"/>
+        </w:rPr>
+        <w:t>以</w:t>
+      </w:r>
+      <w:r>
+        <w:rPr>
+          <w:rFonts w:hint="eastAsia"/>
+        </w:rPr>
+        <w:t>上式</w:t>
+      </w:r>
+      <w:proofErr w:type="gramEnd"/>
+      <w:r>
+        <w:rPr>
+          <w:rFonts w:hint="eastAsia"/>
+        </w:rPr>
+        <w:t>为例</w:t>
+      </w:r>
+      <w:r>
+        <w:rPr>
+          <w:rFonts w:hint="eastAsia"/>
+        </w:rPr>
+        <w:t>，简述</w:t>
+      </w:r>
+      <w:r>
+        <w:rPr>
+          <w:rFonts w:hint="eastAsia"/>
+        </w:rPr>
+        <w:t>流程</w:t>
+      </w:r>
+      <w:r>
+        <w:rPr>
+          <w:rFonts w:hint="eastAsia"/>
+        </w:rPr>
+        <w:t>：</w:t>
+      </w:r>
+    </w:p>
+    <w:p>
+      <w:pPr>
+        <w:pStyle w:val="10"/>
+      </w:pPr>
+      <w:r>
+        <w:rPr>
+          <w:rFonts w:hint="eastAsia"/>
+        </w:rPr>
+        <w:t>1</w:t>
+      </w:r>
+      <w:r>
+        <w:rPr>
+          <w:rFonts w:hint="eastAsia"/>
+        </w:rPr>
+        <w:t>后面遇到加号</w:t>
+      </w:r>
+      <w:r>
+        <w:rPr>
+          <w:rFonts w:hint="eastAsia"/>
+        </w:rPr>
+        <w:t>+</w:t>
+      </w:r>
+      <w:r>
+        <w:rPr>
+          <w:rFonts w:hint="eastAsia"/>
+        </w:rPr>
+        <w:t>，</w:t>
+      </w:r>
+      <w:r>
+        <w:rPr>
+          <w:rFonts w:hint="eastAsia"/>
+        </w:rPr>
+        <w:t>此时</w:t>
+      </w:r>
+      <w:r>
+        <w:rPr>
+          <w:rFonts w:hint="eastAsia"/>
+        </w:rPr>
+        <w:t>初始</w:t>
+      </w:r>
+      <w:r>
+        <w:rPr>
+          <w:rFonts w:hint="eastAsia"/>
+        </w:rPr>
+        <w:t>运算符为</w:t>
+      </w:r>
+      <w:r>
+        <w:rPr>
+          <w:rFonts w:hint="eastAsia"/>
+        </w:rPr>
+        <w:t>+</w:t>
+      </w:r>
+      <w:r>
+        <w:rPr>
+          <w:rFonts w:hint="eastAsia"/>
+        </w:rPr>
+        <w:t>，</w:t>
+      </w:r>
+      <w:r>
+        <w:rPr>
+          <w:rFonts w:hint="eastAsia"/>
+        </w:rPr>
+        <w:t>则将</w:t>
+      </w:r>
+      <w:r>
+        <w:rPr>
+          <w:rFonts w:hint="eastAsia"/>
+        </w:rPr>
+        <w:t xml:space="preserve"> </w:t>
+      </w:r>
+      <w:r>
+        <w:rPr>
+          <w:rFonts w:hint="eastAsia"/>
+        </w:rPr>
+        <w:t>+</w:t>
+      </w:r>
+      <w:r>
+        <w:t>1</w:t>
+      </w:r>
+      <w:r>
+        <w:rPr>
+          <w:rFonts w:hint="eastAsia"/>
+        </w:rPr>
+        <w:t>入</w:t>
+      </w:r>
+      <w:proofErr w:type="gramStart"/>
+      <w:r>
+        <w:rPr>
+          <w:rFonts w:hint="eastAsia"/>
+        </w:rPr>
+        <w:t>栈</w:t>
+      </w:r>
+      <w:proofErr w:type="gramEnd"/>
+      <w:r>
+        <w:rPr>
+          <w:rFonts w:hint="eastAsia"/>
+        </w:rPr>
+        <w:t>，更新运算符为</w:t>
+      </w:r>
+      <w:r>
+        <w:rPr>
+          <w:rFonts w:hint="eastAsia"/>
+        </w:rPr>
+        <w:t xml:space="preserve"> +</w:t>
+      </w:r>
+      <w:r>
+        <w:rPr>
+          <w:rFonts w:hint="eastAsia"/>
+        </w:rPr>
+        <w:t>；</w:t>
+      </w:r>
+    </w:p>
+    <w:p>
+      <w:pPr>
+        <w:pStyle w:val="10"/>
+      </w:pPr>
+      <w:r>
+        <w:rPr>
+          <w:rFonts w:hint="eastAsia"/>
+        </w:rPr>
+        <w:t>……</w:t>
+      </w:r>
+      <w:r>
+        <w:rPr>
+          <w:rFonts w:hint="eastAsia"/>
+        </w:rPr>
+        <w:t>（处理括号</w:t>
+      </w:r>
+      <w:r>
+        <w:rPr>
+          <w:rFonts w:hint="eastAsia"/>
+        </w:rPr>
+        <w:t>的部分下面单独写</w:t>
+      </w:r>
+      <w:r>
+        <w:rPr>
+          <w:rFonts w:hint="eastAsia"/>
+        </w:rPr>
+        <w:t>）</w:t>
+      </w:r>
+    </w:p>
+    <w:p>
+      <w:pPr>
+        <w:pStyle w:val="10"/>
+      </w:pPr>
+      <w:r>
+        <w:rPr>
+          <w:rFonts w:hint="eastAsia"/>
+        </w:rPr>
+        <w:t>8</w:t>
+      </w:r>
+      <w:r>
+        <w:rPr>
+          <w:rFonts w:hint="eastAsia"/>
+        </w:rPr>
+        <w:t>后面遇到</w:t>
+      </w:r>
+      <w:r>
+        <w:rPr>
+          <w:rFonts w:hint="eastAsia"/>
+        </w:rPr>
+        <w:t>除号</w:t>
+      </w:r>
+      <w:r>
+        <w:rPr>
+          <w:rFonts w:hint="eastAsia"/>
+        </w:rPr>
+        <w:t xml:space="preserve"> </w:t>
+      </w:r>
+      <w:r>
+        <w:rPr>
+          <w:rFonts w:hint="eastAsia"/>
+        </w:rPr>
+        <w:t>/</w:t>
+      </w:r>
+      <w:r>
+        <w:rPr>
+          <w:rFonts w:hint="eastAsia"/>
+        </w:rPr>
+        <w:t>，</w:t>
+      </w:r>
+      <w:r>
+        <w:rPr>
+          <w:rFonts w:hint="eastAsia"/>
+        </w:rPr>
+        <w:t>此时</w:t>
+      </w:r>
+      <w:r>
+        <w:rPr>
+          <w:rFonts w:hint="eastAsia"/>
+        </w:rPr>
+        <w:t>暂存</w:t>
+      </w:r>
+      <w:r>
+        <w:rPr>
+          <w:rFonts w:hint="eastAsia"/>
+        </w:rPr>
+        <w:t>运算符为</w:t>
+      </w:r>
+      <w:r>
+        <w:rPr>
+          <w:rFonts w:hint="eastAsia"/>
+        </w:rPr>
+        <w:t xml:space="preserve"> </w:t>
+      </w:r>
+      <w:r>
+        <w:rPr>
+          <w:rFonts w:hint="eastAsia"/>
+        </w:rPr>
+        <w:t>+</w:t>
+      </w:r>
+      <w:r>
+        <w:rPr>
+          <w:rFonts w:hint="eastAsia"/>
+        </w:rPr>
+        <w:t>，则将</w:t>
+      </w:r>
+      <w:r>
+        <w:t xml:space="preserve"> +8 </w:t>
+      </w:r>
+      <w:r>
+        <w:rPr>
+          <w:rFonts w:hint="eastAsia"/>
+        </w:rPr>
+        <w:t>入</w:t>
+      </w:r>
+      <w:proofErr w:type="gramStart"/>
+      <w:r>
+        <w:rPr>
+          <w:rFonts w:hint="eastAsia"/>
+        </w:rPr>
+        <w:t>栈</w:t>
+      </w:r>
+      <w:proofErr w:type="gramEnd"/>
+      <w:r>
+        <w:rPr>
+          <w:rFonts w:hint="eastAsia"/>
+        </w:rPr>
+        <w:t>，更新运算符为</w:t>
+      </w:r>
+      <w:r>
+        <w:rPr>
+          <w:rFonts w:hint="eastAsia"/>
+        </w:rPr>
+        <w:t xml:space="preserve"> /</w:t>
+      </w:r>
+      <w:r>
+        <w:rPr>
+          <w:rFonts w:hint="eastAsia"/>
+        </w:rPr>
+        <w:t>；</w:t>
+      </w:r>
+    </w:p>
+    <w:p>
+      <w:pPr>
+        <w:pStyle w:val="10"/>
+      </w:pPr>
+      <w:r>
+        <w:rPr>
+          <w:rFonts w:hint="eastAsia"/>
+        </w:rPr>
+        <w:t>遇到</w:t>
+      </w:r>
+      <w:r>
+        <w:rPr>
+          <w:rFonts w:hint="eastAsia"/>
+        </w:rPr>
+        <w:t>4</w:t>
+      </w:r>
+      <w:r>
+        <w:rPr>
+          <w:rFonts w:hint="eastAsia"/>
+        </w:rPr>
+        <w:t>后面的右括号，此时暂存运算符为</w:t>
+      </w:r>
+      <w:r>
+        <w:rPr>
+          <w:rFonts w:hint="eastAsia"/>
+        </w:rPr>
+        <w:t xml:space="preserve"> </w:t>
+      </w:r>
+      <w:r>
+        <w:rPr>
+          <w:rFonts w:hint="eastAsia"/>
+        </w:rPr>
+        <w:t>/</w:t>
+      </w:r>
+      <w:r>
+        <w:rPr>
+          <w:rFonts w:hint="eastAsia"/>
+        </w:rPr>
+        <w:t>，故将</w:t>
+      </w:r>
+      <w:r>
+        <w:rPr>
+          <w:rFonts w:hint="eastAsia"/>
+        </w:rPr>
+        <w:t>运算得到的</w:t>
+      </w:r>
+      <w:r>
+        <w:rPr>
+          <w:rFonts w:hint="eastAsia"/>
+        </w:rPr>
+        <w:t>num</w:t>
+      </w:r>
+      <w:r>
+        <w:rPr>
+          <w:rFonts w:hint="eastAsia"/>
+        </w:rPr>
+        <w:t>也即</w:t>
+      </w:r>
+      <w:r>
+        <w:rPr>
+          <w:rFonts w:hint="eastAsia"/>
+        </w:rPr>
+        <w:t>4</w:t>
+      </w:r>
+      <w:r>
+        <w:rPr>
+          <w:rFonts w:hint="eastAsia"/>
+        </w:rPr>
+        <w:t>，和</w:t>
+      </w:r>
+      <w:proofErr w:type="gramStart"/>
+      <w:r>
+        <w:rPr>
+          <w:rFonts w:hint="eastAsia"/>
+        </w:rPr>
+        <w:t>栈</w:t>
+      </w:r>
+      <w:proofErr w:type="gramEnd"/>
+      <w:r>
+        <w:rPr>
+          <w:rFonts w:hint="eastAsia"/>
+        </w:rPr>
+        <w:t>顶的</w:t>
+      </w:r>
+      <w:r>
+        <w:rPr>
+          <w:rFonts w:hint="eastAsia"/>
+        </w:rPr>
+        <w:t xml:space="preserve"> +</w:t>
+      </w:r>
+      <w:r>
+        <w:t xml:space="preserve">8 </w:t>
+      </w:r>
+      <w:r>
+        <w:rPr>
+          <w:rFonts w:hint="eastAsia"/>
+        </w:rPr>
+        <w:t>结合运算，</w:t>
+      </w:r>
+      <w:r>
+        <w:rPr>
+          <w:rFonts w:hint="eastAsia"/>
+        </w:rPr>
+        <w:t>+</w:t>
+      </w:r>
+      <w:r>
+        <w:t>8/4=</w:t>
+      </w:r>
+      <w:r>
+        <w:rPr>
+          <w:rFonts w:hint="eastAsia"/>
+        </w:rPr>
+        <w:t>+</w:t>
+      </w:r>
+      <w:r>
+        <w:t>2</w:t>
+      </w:r>
+      <w:r>
+        <w:rPr>
+          <w:rFonts w:hint="eastAsia"/>
+        </w:rPr>
+        <w:t>，将</w:t>
+      </w:r>
+      <w:r>
+        <w:rPr>
+          <w:rFonts w:hint="eastAsia"/>
+        </w:rPr>
+        <w:t>其入</w:t>
+      </w:r>
+      <w:proofErr w:type="gramStart"/>
+      <w:r>
+        <w:rPr>
+          <w:rFonts w:hint="eastAsia"/>
+        </w:rPr>
+        <w:t>栈</w:t>
+      </w:r>
+      <w:proofErr w:type="gramEnd"/>
+      <w:r>
+        <w:rPr>
+          <w:rFonts w:hint="eastAsia"/>
+        </w:rPr>
+        <w:t>。</w:t>
+      </w:r>
+    </w:p>
+    <w:p>
+      <w:pPr>
+        <w:pStyle w:val="10"/>
+      </w:pPr>
+      <w:r>
+        <w:rPr>
+          <w:rFonts w:hint="eastAsia"/>
+        </w:rPr>
+        <w:t>此时已到末尾</w:t>
+      </w:r>
+      <w:r>
+        <w:rPr>
+          <w:rFonts w:hint="eastAsia"/>
+        </w:rPr>
+        <w:t>，将</w:t>
+      </w:r>
+      <w:proofErr w:type="gramStart"/>
+      <w:r>
+        <w:rPr>
+          <w:rFonts w:hint="eastAsia"/>
+        </w:rPr>
+        <w:t>栈</w:t>
+      </w:r>
+      <w:proofErr w:type="gramEnd"/>
+      <w:r>
+        <w:rPr>
+          <w:rFonts w:hint="eastAsia"/>
+        </w:rPr>
+        <w:t>中数字累加</w:t>
+      </w:r>
+    </w:p>
+    <w:p>
+      <w:pPr>
+        <w:pStyle w:val="10"/>
+        <w:numPr>
+          <w:ilvl w:val="0"/>
+          <w:numId w:val="0"/>
+        </w:numPr>
+      </w:pPr>
+      <w:r>
+        <w:rPr>
+          <w:rFonts w:hint="eastAsia"/>
+        </w:rPr>
+        <w:t>如何处理括号</w:t>
+      </w:r>
+      <w:r>
+        <w:rPr>
+          <w:rFonts w:hint="eastAsia"/>
+        </w:rPr>
+        <w:t>：</w:t>
+      </w:r>
+      <w:r>
+        <w:rPr>
+          <w:rFonts w:hint="eastAsia"/>
+        </w:rPr>
+        <w:t>括号本质上就是下一层递归。</w:t>
+      </w:r>
+    </w:p>
+    <w:p>
+      <w:pPr>
+        <w:pStyle w:val="10"/>
+      </w:pPr>
+      <w:r>
+        <w:rPr>
+          <w:rFonts w:hint="eastAsia"/>
+        </w:rPr>
+        <w:t>遇到左括号</w:t>
+      </w:r>
+      <w:r>
+        <w:rPr>
+          <w:rFonts w:hint="eastAsia"/>
+        </w:rPr>
+        <w:t xml:space="preserve"> </w:t>
+      </w:r>
+      <w:r>
+        <w:t>(</w:t>
+      </w:r>
+      <w:r>
+        <w:rPr>
+          <w:rFonts w:hint="eastAsia"/>
+        </w:rPr>
+        <w:t>：进入递归</w:t>
+      </w:r>
+      <w:r>
+        <w:rPr>
+          <w:rFonts w:hint="eastAsia"/>
+        </w:rPr>
+        <w:t>。</w:t>
+      </w:r>
+      <w:r>
+        <w:rPr>
+          <w:rFonts w:hint="eastAsia"/>
+        </w:rPr>
+        <w:t>注意在</w:t>
+      </w:r>
+      <w:r>
+        <w:rPr>
+          <w:rFonts w:hint="eastAsia"/>
+        </w:rPr>
+        <w:t>进入下一层递归时，字符串索引应当以引用传递</w:t>
+      </w:r>
+      <w:r>
+        <w:rPr>
+          <w:rFonts w:hint="eastAsia"/>
+        </w:rPr>
+        <w:t>，索引需要</w:t>
+      </w:r>
+      <w:r>
+        <w:rPr>
+          <w:rFonts w:hint="eastAsia"/>
+        </w:rPr>
+        <w:t xml:space="preserve"> </w:t>
+      </w:r>
+      <w:r>
+        <w:rPr>
+          <w:rFonts w:hint="eastAsia"/>
+        </w:rPr>
+        <w:t>++</w:t>
+      </w:r>
+      <w:proofErr w:type="spellStart"/>
+      <w:r>
+        <w:rPr>
+          <w:rFonts w:hint="eastAsia"/>
+        </w:rPr>
+        <w:t>i</w:t>
+      </w:r>
+      <w:proofErr w:type="spellEnd"/>
+      <w:r>
+        <w:rPr>
+          <w:rFonts w:hint="eastAsia"/>
+        </w:rPr>
+        <w:t>；</w:t>
+      </w:r>
+      <w:r>
+        <w:rPr>
+          <w:rFonts w:hint="eastAsia"/>
+        </w:rPr>
+        <w:t>回到</w:t>
+      </w:r>
+      <w:r>
+        <w:rPr>
+          <w:rFonts w:hint="eastAsia"/>
+        </w:rPr>
+        <w:t>本层</w:t>
+      </w:r>
+      <w:r>
+        <w:rPr>
+          <w:rFonts w:hint="eastAsia"/>
+        </w:rPr>
+        <w:t>递归时，</w:t>
+      </w:r>
+      <w:r>
+        <w:rPr>
+          <w:rFonts w:hint="eastAsia"/>
+        </w:rPr>
+        <w:t>也</w:t>
+      </w:r>
+      <w:r>
+        <w:rPr>
+          <w:rFonts w:hint="eastAsia"/>
+        </w:rPr>
+        <w:t>需要</w:t>
+      </w:r>
+      <w:r>
+        <w:rPr>
+          <w:rFonts w:hint="eastAsia"/>
+        </w:rPr>
+        <w:t xml:space="preserve"> </w:t>
+      </w:r>
+      <w:r>
+        <w:rPr>
+          <w:rFonts w:hint="eastAsia"/>
+        </w:rPr>
+        <w:t>++</w:t>
+      </w:r>
+      <w:proofErr w:type="spellStart"/>
+      <w:r>
+        <w:rPr>
+          <w:rFonts w:hint="eastAsia"/>
+        </w:rPr>
+        <w:t>i</w:t>
+      </w:r>
+      <w:proofErr w:type="spellEnd"/>
+      <w:r>
+        <w:rPr>
+          <w:rFonts w:hint="eastAsia"/>
+        </w:rPr>
+        <w:t>（代码第</w:t>
+      </w:r>
+      <w:r>
+        <w:rPr>
+          <w:rFonts w:hint="eastAsia"/>
+        </w:rPr>
+        <w:t>1</w:t>
+      </w:r>
+      <w:r>
+        <w:t>7</w:t>
+      </w:r>
+      <w:r>
+        <w:rPr>
+          <w:rFonts w:hint="eastAsia"/>
+        </w:rPr>
+        <w:t>行），</w:t>
+      </w:r>
+      <w:r>
+        <w:rPr>
+          <w:rFonts w:hint="eastAsia"/>
+        </w:rPr>
+        <w:t>这样可以</w:t>
+      </w:r>
+      <w:r>
+        <w:rPr>
+          <w:rFonts w:hint="eastAsia"/>
+        </w:rPr>
+        <w:t>直接继续处理</w:t>
+      </w:r>
+      <w:r>
+        <w:rPr>
+          <w:rFonts w:hint="eastAsia"/>
+        </w:rPr>
+        <w:t>其</w:t>
+      </w:r>
+      <w:r>
+        <w:rPr>
+          <w:rFonts w:hint="eastAsia"/>
+        </w:rPr>
+        <w:t>匹配的右括号后面一个字符。</w:t>
+      </w:r>
+    </w:p>
+    <w:p>
+      <w:pPr>
+        <w:pStyle w:val="10"/>
+      </w:pPr>
+      <w:r>
+        <w:rPr>
+          <w:rFonts w:hint="eastAsia"/>
+        </w:rPr>
+        <w:t>遇到右括号</w:t>
+      </w:r>
+      <w:r>
+        <w:rPr>
+          <w:rFonts w:hint="eastAsia"/>
+        </w:rPr>
+        <w:t xml:space="preserve"> </w:t>
+      </w:r>
+      <w:r>
+        <w:t>)</w:t>
+      </w:r>
+      <w:r>
+        <w:rPr>
+          <w:rFonts w:hint="eastAsia"/>
+        </w:rPr>
+        <w:t>：右括号是本层递归的终止标志</w:t>
+      </w:r>
+      <w:r>
+        <w:rPr>
+          <w:rFonts w:hint="eastAsia"/>
+        </w:rPr>
+        <w:t>。</w:t>
+      </w:r>
+      <w:r>
+        <w:rPr>
+          <w:rFonts w:hint="eastAsia"/>
+        </w:rPr>
+        <w:t>一方面，</w:t>
+      </w:r>
+      <w:r>
+        <w:rPr>
+          <w:rFonts w:hint="eastAsia"/>
+        </w:rPr>
+        <w:t>和</w:t>
+      </w:r>
+      <w:r>
+        <w:rPr>
+          <w:rFonts w:hint="eastAsia"/>
+        </w:rPr>
+        <w:t>遇到其他运算符</w:t>
+      </w:r>
+      <w:r>
+        <w:rPr>
+          <w:rFonts w:hint="eastAsia"/>
+        </w:rPr>
+        <w:t>相似</w:t>
+      </w:r>
+      <w:r>
+        <w:rPr>
+          <w:rFonts w:hint="eastAsia"/>
+        </w:rPr>
+        <w:t>，需要将</w:t>
+      </w:r>
+      <w:r>
+        <w:rPr>
+          <w:rFonts w:hint="eastAsia"/>
+        </w:rPr>
+        <w:t>当前数</w:t>
+      </w:r>
+      <w:r>
+        <w:rPr>
+          <w:rFonts w:hint="eastAsia"/>
+        </w:rPr>
+        <w:t>作运算</w:t>
+      </w:r>
+      <w:r>
+        <w:rPr>
+          <w:rFonts w:hint="eastAsia"/>
+        </w:rPr>
+        <w:t>，然后</w:t>
+      </w:r>
+      <w:r>
+        <w:rPr>
+          <w:rFonts w:hint="eastAsia"/>
+        </w:rPr>
+        <w:t>入</w:t>
+      </w:r>
+      <w:proofErr w:type="gramStart"/>
+      <w:r>
+        <w:rPr>
+          <w:rFonts w:hint="eastAsia"/>
+        </w:rPr>
+        <w:t>栈</w:t>
+      </w:r>
+      <w:proofErr w:type="gramEnd"/>
+      <w:r>
+        <w:rPr>
+          <w:rFonts w:hint="eastAsia"/>
+        </w:rPr>
+        <w:t>出</w:t>
+      </w:r>
+      <w:proofErr w:type="gramStart"/>
+      <w:r>
+        <w:rPr>
+          <w:rFonts w:hint="eastAsia"/>
+        </w:rPr>
+        <w:t>栈</w:t>
+      </w:r>
+      <w:proofErr w:type="gramEnd"/>
+      <w:r>
+        <w:rPr>
+          <w:rFonts w:hint="eastAsia"/>
+        </w:rPr>
+        <w:t>（代码第</w:t>
+      </w:r>
+      <w:r>
+        <w:rPr>
+          <w:rFonts w:hint="eastAsia"/>
+        </w:rPr>
+        <w:t>2</w:t>
+      </w:r>
+      <w:r>
+        <w:t>1</w:t>
+      </w:r>
+      <w:r>
+        <w:rPr>
+          <w:rFonts w:hint="eastAsia"/>
+        </w:rPr>
+        <w:t>行）</w:t>
+      </w:r>
+      <w:r>
+        <w:rPr>
+          <w:rFonts w:hint="eastAsia"/>
+        </w:rPr>
+        <w:t>；另一方面，和</w:t>
+      </w:r>
+      <w:r>
+        <w:rPr>
+          <w:rFonts w:hint="eastAsia"/>
+        </w:rPr>
+        <w:t>遇到</w:t>
+      </w:r>
+      <w:r>
+        <w:rPr>
+          <w:rFonts w:hint="eastAsia"/>
+        </w:rPr>
+        <w:t>字符串末尾相似，</w:t>
+      </w:r>
+      <w:r>
+        <w:rPr>
+          <w:rFonts w:hint="eastAsia"/>
+        </w:rPr>
+        <w:t>需</w:t>
+      </w:r>
+      <w:r>
+        <w:rPr>
+          <w:rFonts w:hint="eastAsia"/>
+        </w:rPr>
+        <w:lastRenderedPageBreak/>
+        <w:t>要</w:t>
+      </w:r>
+      <w:r>
+        <w:rPr>
+          <w:rFonts w:hint="eastAsia"/>
+        </w:rPr>
+        <w:t>跳出</w:t>
+      </w:r>
+      <w:r>
+        <w:rPr>
+          <w:rFonts w:hint="eastAsia"/>
+        </w:rPr>
+        <w:t>循环</w:t>
+      </w:r>
+      <w:r>
+        <w:rPr>
+          <w:rFonts w:hint="eastAsia"/>
+        </w:rPr>
+        <w:t>（代码第</w:t>
+      </w:r>
+      <w:r>
+        <w:t xml:space="preserve">43 </w:t>
+      </w:r>
+      <w:r>
+        <w:rPr>
+          <w:rFonts w:hint="eastAsia"/>
+        </w:rPr>
+        <w:t>~</w:t>
+      </w:r>
+      <w:r>
+        <w:t xml:space="preserve"> 45 </w:t>
+      </w:r>
+      <w:r>
+        <w:rPr>
+          <w:rFonts w:hint="eastAsia"/>
+        </w:rPr>
+        <w:t>行）</w:t>
+      </w:r>
+      <w:r>
+        <w:rPr>
+          <w:rFonts w:hint="eastAsia"/>
+        </w:rPr>
+        <w:t>，</w:t>
+      </w:r>
+      <w:r>
+        <w:rPr>
+          <w:rFonts w:hint="eastAsia"/>
+        </w:rPr>
+        <w:t>将</w:t>
+      </w:r>
+      <w:proofErr w:type="gramStart"/>
+      <w:r>
+        <w:rPr>
+          <w:rFonts w:hint="eastAsia"/>
+        </w:rPr>
+        <w:t>栈</w:t>
+      </w:r>
+      <w:proofErr w:type="gramEnd"/>
+      <w:r>
+        <w:rPr>
+          <w:rFonts w:hint="eastAsia"/>
+        </w:rPr>
+        <w:t>中数字累加清空</w:t>
+      </w:r>
+      <w:r>
+        <w:rPr>
+          <w:rFonts w:hint="eastAsia"/>
+        </w:rPr>
+        <w:t>（代码第</w:t>
+      </w:r>
+      <w:r>
+        <w:t xml:space="preserve">49 </w:t>
+      </w:r>
+      <w:r>
+        <w:rPr>
+          <w:rFonts w:hint="eastAsia"/>
+        </w:rPr>
+        <w:t>~</w:t>
+      </w:r>
+      <w:r>
+        <w:t xml:space="preserve"> 53 </w:t>
+      </w:r>
+      <w:r>
+        <w:rPr>
+          <w:rFonts w:hint="eastAsia"/>
+        </w:rPr>
+        <w:t>行）</w:t>
+      </w:r>
+      <w:r>
+        <w:rPr>
+          <w:rFonts w:hint="eastAsia"/>
+        </w:rPr>
+        <w:t>，</w:t>
+      </w:r>
+      <w:r>
+        <w:rPr>
+          <w:rFonts w:hint="eastAsia"/>
+        </w:rPr>
+        <w:t>最终</w:t>
+      </w:r>
+      <w:r>
+        <w:rPr>
+          <w:rFonts w:hint="eastAsia"/>
+        </w:rPr>
+        <w:t>跳出本层递归</w:t>
+      </w:r>
+      <w:r>
+        <w:rPr>
+          <w:rFonts w:hint="eastAsia"/>
+        </w:rPr>
+        <w:t>。</w:t>
+      </w:r>
+    </w:p>
+    <w:p>
+      <w:pPr>
+        <w:pStyle w:val="10"/>
+      </w:pPr>
+      <w:r>
+        <w:rPr>
+          <w:rFonts w:hint="eastAsia"/>
+        </w:rPr>
+        <w:t>注意，每次新的递归层中，申请的</w:t>
+      </w:r>
+      <w:proofErr w:type="gramStart"/>
+      <w:r>
+        <w:rPr>
+          <w:rFonts w:hint="eastAsia"/>
+        </w:rPr>
+        <w:t>栈</w:t>
+      </w:r>
+      <w:proofErr w:type="gramEnd"/>
+      <w:r>
+        <w:rPr>
+          <w:rFonts w:hint="eastAsia"/>
+        </w:rPr>
+        <w:t>都只属于该层，因此最后清空</w:t>
+      </w:r>
+      <w:proofErr w:type="gramStart"/>
+      <w:r>
+        <w:rPr>
+          <w:rFonts w:hint="eastAsia"/>
+        </w:rPr>
+        <w:t>栈</w:t>
+      </w:r>
+      <w:proofErr w:type="gramEnd"/>
+      <w:r>
+        <w:rPr>
+          <w:rFonts w:hint="eastAsia"/>
+        </w:rPr>
+        <w:t>时得到的就是本层</w:t>
+      </w:r>
+      <w:r>
+        <w:rPr>
+          <w:rFonts w:hint="eastAsia"/>
+        </w:rPr>
+        <w:t>的计算结果，所以最后只需返回</w:t>
+      </w:r>
+      <w:proofErr w:type="gramStart"/>
+      <w:r>
+        <w:rPr>
+          <w:rFonts w:hint="eastAsia"/>
+        </w:rPr>
+        <w:t>一</w:t>
+      </w:r>
+      <w:proofErr w:type="gramEnd"/>
+      <w:r>
+        <w:rPr>
+          <w:rFonts w:hint="eastAsia"/>
+        </w:rPr>
+        <w:t>个数就行</w:t>
+      </w:r>
+      <w:r>
+        <w:rPr>
+          <w:rFonts w:hint="eastAsia"/>
+        </w:rPr>
+        <w:t>。</w:t>
+      </w:r>
+    </w:p>
+    <w:p>
+      <w:pPr>
+        <w:pStyle w:val="10"/>
+        <w:numPr>
+          <w:ilvl w:val="0"/>
+          <w:numId w:val="0"/>
+        </w:numPr>
+      </w:pPr>
+      <w:r>
+        <w:rPr>
+          <w:rFonts w:hint="eastAsia"/>
+        </w:rPr>
+        <w:t>如何结合</w:t>
+      </w:r>
+      <w:r>
+        <w:rPr>
+          <w:rFonts w:hint="eastAsia"/>
+        </w:rPr>
+        <w:t>数字</w:t>
+      </w:r>
+      <w:r>
+        <w:rPr>
+          <w:rFonts w:hint="eastAsia"/>
+        </w:rPr>
+        <w:t>，很</w:t>
+      </w:r>
+      <w:r>
+        <w:rPr>
+          <w:rFonts w:hint="eastAsia"/>
+        </w:rPr>
+        <w:t>简单</w:t>
+      </w:r>
+      <w:r>
+        <w:rPr>
+          <w:rFonts w:hint="eastAsia"/>
+        </w:rPr>
+        <w:t>，直接</w:t>
+      </w:r>
+      <w:r>
+        <w:rPr>
+          <w:rFonts w:hint="eastAsia"/>
+        </w:rPr>
+        <w:t>n</w:t>
+      </w:r>
+      <w:r>
+        <w:t>um</w:t>
+      </w:r>
+      <w:r>
+        <w:t xml:space="preserve"> </w:t>
+      </w:r>
+      <w:r>
+        <w:t>=</w:t>
+      </w:r>
+      <w:r>
+        <w:t xml:space="preserve"> </w:t>
+      </w:r>
+      <w:r>
+        <w:t>num*10+(s[</w:t>
+      </w:r>
+      <w:proofErr w:type="spellStart"/>
+      <w:r>
+        <w:t>i</w:t>
+      </w:r>
+      <w:proofErr w:type="spellEnd"/>
+      <w:r>
+        <w:t>]-‘0’)</w:t>
+      </w:r>
+      <w:r>
+        <w:rPr>
+          <w:rFonts w:hint="eastAsia"/>
+        </w:rPr>
+        <w:t>。</w:t>
+      </w:r>
+    </w:p>
+    <w:p>
+      <w:pPr>
+        <w:pStyle w:val="10"/>
+      </w:pPr>
+      <w:r>
+        <w:rPr>
+          <w:rFonts w:hint="eastAsia"/>
+        </w:rPr>
+        <w:t>注意后面</w:t>
+      </w:r>
+      <w:r>
+        <w:rPr>
+          <w:rFonts w:hint="eastAsia"/>
+        </w:rPr>
+        <w:t>必须加括号</w:t>
+      </w:r>
+      <w:r>
+        <w:rPr>
+          <w:rFonts w:hint="eastAsia"/>
+        </w:rPr>
+        <w:t>，否则类型转换</w:t>
+      </w:r>
+      <w:r>
+        <w:rPr>
+          <w:rFonts w:hint="eastAsia"/>
+        </w:rPr>
+        <w:t>会</w:t>
+      </w:r>
+      <w:r>
+        <w:rPr>
+          <w:rFonts w:hint="eastAsia"/>
+        </w:rPr>
+        <w:t>出错</w:t>
+      </w:r>
+      <w:r>
+        <w:rPr>
+          <w:rFonts w:hint="eastAsia"/>
+        </w:rPr>
+        <w:t>（代码第</w:t>
+      </w:r>
+      <w:r>
+        <w:rPr>
+          <w:rFonts w:hint="eastAsia"/>
+        </w:rPr>
+        <w:t>1</w:t>
+      </w:r>
+      <w:r>
+        <w:t xml:space="preserve">2 </w:t>
+      </w:r>
+      <w:r>
+        <w:rPr>
+          <w:rFonts w:hint="eastAsia"/>
+        </w:rPr>
+        <w:t>~</w:t>
+      </w:r>
+      <w:r>
+        <w:t xml:space="preserve"> 14</w:t>
+      </w:r>
+      <w:r>
+        <w:rPr>
+          <w:rFonts w:hint="eastAsia"/>
+        </w:rPr>
+        <w:t>行）。</w:t>
+      </w:r>
+    </w:p>
+    <w:p>
+      <w:pPr>
+        <w:pStyle w:val="30"/>
+        <w:spacing w:before="163" w:after="163"/>
+      </w:pPr>
+      <w:r>
+        <w:rPr>
+          <w:rFonts w:hint="eastAsia"/>
+        </w:rPr>
+        <w:t>复杂度</w:t>
+      </w:r>
+    </w:p>
+    <w:p>
+      <w:pPr>
+        <w:pStyle w:val="10"/>
+      </w:pPr>
+      <w:r>
+        <w:rPr>
+          <w:rFonts w:hint="eastAsia"/>
+        </w:rPr>
+        <w:t>时间复杂度：</w:t>
+      </w:r>
+      <w:r>
+        <w:rPr>
+          <w:rFonts w:hint="eastAsia"/>
+        </w:rPr>
+        <w:t>O</w:t>
+      </w:r>
+      <w:r>
+        <w:t>(n)</w:t>
+      </w:r>
+      <w:r>
+        <w:rPr>
+          <w:rFonts w:hint="eastAsia"/>
+        </w:rPr>
+        <w:t>。</w:t>
+      </w:r>
+      <w:r>
+        <w:rPr>
+          <w:rFonts w:hint="eastAsia"/>
+        </w:rPr>
+        <w:t>其中</w:t>
+      </w:r>
+      <w:r>
+        <w:rPr>
+          <w:rFonts w:hint="eastAsia"/>
+        </w:rPr>
+        <w:t>n</w:t>
+      </w:r>
+      <w:r>
+        <w:rPr>
+          <w:rFonts w:hint="eastAsia"/>
+        </w:rPr>
+        <w:t>表示字符串长度。</w:t>
+      </w:r>
+      <w:r>
+        <w:rPr>
+          <w:rFonts w:hint="eastAsia"/>
+        </w:rPr>
+        <w:t>遍历所有字符，对</w:t>
+      </w:r>
+      <w:r>
+        <w:rPr>
+          <w:rFonts w:hint="eastAsia"/>
+        </w:rPr>
+        <w:t>k</w:t>
+      </w:r>
+      <w:proofErr w:type="gramStart"/>
+      <w:r>
+        <w:rPr>
+          <w:rFonts w:hint="eastAsia"/>
+        </w:rPr>
+        <w:t>个</w:t>
+      </w:r>
+      <w:proofErr w:type="gramEnd"/>
+      <w:r>
+        <w:rPr>
+          <w:rFonts w:hint="eastAsia"/>
+        </w:rPr>
+        <w:t>字符，伴随的操作时间都不超过</w:t>
+      </w:r>
+      <w:r>
+        <w:rPr>
+          <w:rFonts w:hint="eastAsia"/>
+        </w:rPr>
+        <w:t>O</w:t>
+      </w:r>
+      <w:r>
+        <w:t>(k)</w:t>
+      </w:r>
+      <w:r>
+        <w:rPr>
+          <w:rFonts w:hint="eastAsia"/>
+        </w:rPr>
+        <w:t>。</w:t>
+      </w:r>
+    </w:p>
+    <w:p>
+      <w:pPr>
+        <w:pStyle w:val="2"/>
+      </w:pPr>
+      <w:r>
+        <w:rPr>
+          <w:rFonts w:hint="eastAsia"/>
+        </w:rPr>
+        <w:t>空间复杂度：</w:t>
+      </w:r>
+      <w:r>
+        <w:rPr>
+          <w:rFonts w:hint="eastAsia"/>
+        </w:rPr>
+        <w:t>O</w:t>
+      </w:r>
+      <w:r>
+        <w:t>(n)</w:t>
+      </w:r>
+      <w:r>
+        <w:rPr>
+          <w:rFonts w:hint="eastAsia"/>
+        </w:rPr>
+        <w:t>。</w:t>
+      </w:r>
+      <w:r>
+        <w:rPr>
+          <w:rFonts w:hint="eastAsia"/>
+        </w:rPr>
+        <w:t>申请的变量</w:t>
+      </w:r>
+      <w:proofErr w:type="gramStart"/>
+      <w:r>
+        <w:rPr>
+          <w:rFonts w:hint="eastAsia"/>
+        </w:rPr>
+        <w:t>栈</w:t>
+      </w:r>
+      <w:proofErr w:type="spellStart"/>
+      <w:proofErr w:type="gramEnd"/>
+      <w:r>
+        <w:rPr>
+          <w:rFonts w:hint="eastAsia"/>
+        </w:rPr>
+        <w:t>stk</w:t>
+      </w:r>
+      <w:proofErr w:type="spellEnd"/>
+      <w:r>
+        <w:rPr>
+          <w:rFonts w:hint="eastAsia"/>
+        </w:rPr>
+        <w:t>空间</w:t>
+      </w:r>
+      <w:r>
+        <w:rPr>
+          <w:rFonts w:hint="eastAsia"/>
+        </w:rPr>
+        <w:t>最多</w:t>
+      </w:r>
+      <w:r>
+        <w:t>O(n</w:t>
+      </w:r>
+      <w:r>
+        <w:rPr>
+          <w:rFonts w:hint="eastAsia"/>
+        </w:rPr>
+        <w:t>/</w:t>
+      </w:r>
+      <w:r>
+        <w:t>2</w:t>
+      </w:r>
+      <w:r>
+        <w:t>)</w:t>
+      </w:r>
+      <w:r>
+        <w:rPr>
+          <w:rFonts w:hint="eastAsia"/>
+        </w:rPr>
+        <w:t>个数</w:t>
+      </w:r>
+      <w:r>
+        <w:rPr>
+          <w:rFonts w:hint="eastAsia"/>
+        </w:rPr>
+        <w:t>；递归最多有</w:t>
+      </w:r>
+      <w:r>
+        <w:rPr>
+          <w:rFonts w:hint="eastAsia"/>
+        </w:rPr>
+        <w:t>O</w:t>
+      </w:r>
+      <w:r>
+        <w:t>(n/2)</w:t>
+      </w:r>
+      <w:r>
+        <w:rPr>
+          <w:rFonts w:hint="eastAsia"/>
+        </w:rPr>
+        <w:t>的</w:t>
+      </w:r>
+      <w:proofErr w:type="gramStart"/>
+      <w:r>
+        <w:rPr>
+          <w:rFonts w:hint="eastAsia"/>
+        </w:rPr>
+        <w:t>栈</w:t>
+      </w:r>
+      <w:proofErr w:type="gramEnd"/>
+      <w:r>
+        <w:rPr>
+          <w:rFonts w:hint="eastAsia"/>
+        </w:rPr>
+        <w:t>空间</w:t>
+      </w:r>
+      <w:r>
+        <w:rPr>
+          <w:rFonts w:hint="eastAsia"/>
+        </w:rPr>
+        <w:t>。</w:t>
+      </w:r>
+    </w:p>
+    <w:p>
+      <w:pPr>
+        <w:pStyle w:val="30"/>
+        <w:spacing w:before="163" w:after="163"/>
+      </w:pPr>
+      <w:r>
+        <w:rPr>
+          <w:rFonts w:hint="eastAsia"/>
+        </w:rPr>
+        <w:t>代码</w:t>
+      </w:r>
+    </w:p>
+    <w:tbl>
+      <w:tblPr>
+        <w:tblStyle w:val="a8"/>
+        <w:tblW w:w="5000" w:type="pct"/>
+        <w:tblLook w:val="04A0" w:firstRow="1" w:lastRow="0" w:firstColumn="1" w:lastColumn="0" w:noHBand="0" w:noVBand="1"/>
+      </w:tblPr>
+      <w:tblGrid>
+        <w:gridCol w:w="9628"/>
+      </w:tblGrid>
+      <w:tr>
+        <w:trPr>
+          <w:tblHeader/>
+        </w:trPr>
+        <w:tc>
+          <w:tcPr>
+            <w:tcW w:w="5000" w:type="pct"/>
+          </w:tcPr>
+          <w:p>
+            <w:pPr>
+              <w:pStyle w:val="10"/>
+              <w:numPr>
+                <w:ilvl w:val="0"/>
+                <w:numId w:val="0"/>
+              </w:numPr>
+              <w:rPr>
+                <w:b/>
+                <w:bCs/>
+              </w:rPr>
+            </w:pPr>
+          </w:p>
+        </w:tc>
+      </w:tr>
+      <w:tr>
+        <w:tc>
+          <w:tcPr>
+            <w:tcW w:w="5000" w:type="pct"/>
+          </w:tcPr>
+          <w:p>
+            <w:pPr>
+              <w:pStyle w:val="10"/>
+              <w:numPr>
+                <w:ilvl w:val="0"/>
+                <w:numId w:val="0"/>
+              </w:numPr>
+            </w:pPr>
+            <w:r>
+              <w:t>https://leetcode-cn.com/submissions/detail/141344102/</w:t>
+            </w:r>
+          </w:p>
+        </w:tc>
+      </w:tr>
+      <w:tr>
+        <w:tc>
+          <w:tcPr>
+            <w:tcW w:w="5000" w:type="pct"/>
+          </w:tcPr>
+          <w:p>
+            <w:pPr>
+              <w:pStyle w:val="a"/>
+              <w:numPr>
+                <w:ilvl w:val="0"/>
                 <w:numId w:val="45"/>
               </w:numPr>
               <w:spacing w:before="163" w:after="163"/>
@@ -50741,7 +52030,6 @@
               <w:spacing w:before="163" w:after="163"/>
             </w:pPr>
             <w:r>
-              <w:lastRenderedPageBreak/>
               <w:t xml:space="preserve">                num </w:t>
             </w:r>
             <w:r>
@@ -51091,6 +52379,7 @@
               </w:rPr>
             </w:pPr>
             <w:r>
+              <w:lastRenderedPageBreak/>
               <w:t xml:space="preserve">            </w:t>
             </w:r>
             <w:r>
@@ -52072,6 +53361,1161 @@
       </w:tr>
     </w:tbl>
     <w:p/>
+    <w:p>
+      <w:pPr>
+        <w:pStyle w:val="20"/>
+        <w:spacing w:before="163"/>
+      </w:pPr>
+      <w:r>
+        <w:rPr>
+          <w:rFonts w:hint="eastAsia"/>
+        </w:rPr>
+        <w:t>0</w:t>
+      </w:r>
+      <w:r>
+        <w:t xml:space="preserve">946 </w:t>
+      </w:r>
+      <w:r>
+        <w:rPr>
+          <w:rFonts w:hint="eastAsia"/>
+        </w:rPr>
+        <w:t>验证</w:t>
+      </w:r>
+      <w:proofErr w:type="gramStart"/>
+      <w:r>
+        <w:rPr>
+          <w:rFonts w:hint="eastAsia"/>
+        </w:rPr>
+        <w:t>栈</w:t>
+      </w:r>
+      <w:proofErr w:type="gramEnd"/>
+      <w:r>
+        <w:rPr>
+          <w:rFonts w:hint="eastAsia"/>
+        </w:rPr>
+        <w:t>序列</w:t>
+      </w:r>
+      <w:r>
+        <w:rPr>
+          <w:rFonts w:hint="eastAsia"/>
+        </w:rPr>
+        <w:t xml:space="preserve"> +</w:t>
+      </w:r>
+      <w:r>
+        <w:t xml:space="preserve"> </w:t>
+      </w:r>
+      <w:r>
+        <w:rPr>
+          <w:rFonts w:hint="eastAsia"/>
+        </w:rPr>
+        <w:t>剑指</w:t>
+      </w:r>
+      <w:r>
+        <w:rPr>
+          <w:rFonts w:hint="eastAsia"/>
+        </w:rPr>
+        <w:t xml:space="preserve"> 3</w:t>
+      </w:r>
+      <w:r>
+        <w:t xml:space="preserve">1 </w:t>
+      </w:r>
+      <w:proofErr w:type="gramStart"/>
+      <w:r>
+        <w:rPr>
+          <w:rFonts w:hint="eastAsia"/>
+        </w:rPr>
+        <w:t>栈</w:t>
+      </w:r>
+      <w:proofErr w:type="gramEnd"/>
+      <w:r>
+        <w:rPr>
+          <w:rFonts w:hint="eastAsia"/>
+        </w:rPr>
+        <w:t>的压入、弹出序列</w:t>
+      </w:r>
+    </w:p>
+    <w:p>
+      <w:r>
+        <w:rPr>
+          <w:rFonts w:hint="eastAsia"/>
+        </w:rPr>
+        <w:t>链接：</w:t>
+      </w:r>
+      <w:r>
+        <w:t>https://leetcode-cn.com/problems/zhan-de-ya-ru-dan-chu-xu-lie-lcof/</w:t>
+      </w:r>
+    </w:p>
+    <w:p>
+      <w:pPr>
+        <w:rPr>
+          <w:rFonts w:hint="eastAsia"/>
+        </w:rPr>
+      </w:pPr>
+      <w:r>
+        <w:rPr>
+          <w:rFonts w:hint="eastAsia"/>
+        </w:rPr>
+        <w:t>标签：</w:t>
+      </w:r>
+      <w:proofErr w:type="gramStart"/>
+      <w:r>
+        <w:rPr>
+          <w:rFonts w:hint="eastAsia"/>
+        </w:rPr>
+        <w:t>栈</w:t>
+      </w:r>
+      <w:proofErr w:type="gramEnd"/>
+    </w:p>
+    <w:p>
+      <w:pPr>
+        <w:pStyle w:val="30"/>
+        <w:spacing w:before="163" w:after="163"/>
+      </w:pPr>
+      <w:r>
+        <w:rPr>
+          <w:rFonts w:hint="eastAsia"/>
+        </w:rPr>
+        <w:t>精选题解</w:t>
+      </w:r>
+    </w:p>
+    <w:p>
+      <w:pPr>
+        <w:pStyle w:val="10"/>
+        <w:rPr>
+          <w:rFonts w:hint="eastAsia"/>
+        </w:rPr>
+      </w:pPr>
+      <w:r>
+        <w:rPr>
+          <w:rFonts w:hint="eastAsia"/>
+        </w:rPr>
+        <w:t>面试题</w:t>
+      </w:r>
+      <w:r>
+        <w:rPr>
+          <w:rFonts w:hint="eastAsia"/>
+        </w:rPr>
+        <w:t xml:space="preserve">31. </w:t>
+      </w:r>
+      <w:proofErr w:type="gramStart"/>
+      <w:r>
+        <w:rPr>
+          <w:rFonts w:hint="eastAsia"/>
+        </w:rPr>
+        <w:t>栈</w:t>
+      </w:r>
+      <w:proofErr w:type="gramEnd"/>
+      <w:r>
+        <w:rPr>
+          <w:rFonts w:hint="eastAsia"/>
+        </w:rPr>
+        <w:t>的压入、弹出序列（模拟，清晰图解）</w:t>
+      </w:r>
+      <w:r>
+        <w:rPr>
+          <w:rFonts w:hint="eastAsia"/>
+        </w:rPr>
+        <w:t xml:space="preserve"> - </w:t>
+      </w:r>
+      <w:proofErr w:type="gramStart"/>
+      <w:r>
+        <w:rPr>
+          <w:rFonts w:hint="eastAsia"/>
+        </w:rPr>
+        <w:t>栈</w:t>
+      </w:r>
+      <w:proofErr w:type="gramEnd"/>
+      <w:r>
+        <w:rPr>
+          <w:rFonts w:hint="eastAsia"/>
+        </w:rPr>
+        <w:t>的压入、弹出序列</w:t>
+      </w:r>
+    </w:p>
+    <w:p>
+      <w:pPr>
+        <w:pStyle w:val="2"/>
+        <w:rPr>
+          <w:rFonts w:hint="eastAsia"/>
+        </w:rPr>
+      </w:pPr>
+      <w:r>
+        <w:t>https://leetcode-cn.com/problems/zhan-de-ya-ru-dan-chu-xu-lie-lcof/solution/mian-shi-ti-31-zhan-de-ya-ru-dan-chu-xu-lie-mo-n-2/</w:t>
+      </w:r>
+    </w:p>
+    <w:p>
+      <w:pPr>
+        <w:pStyle w:val="30"/>
+        <w:spacing w:before="163" w:after="163"/>
+      </w:pPr>
+      <w:r>
+        <w:rPr>
+          <w:rFonts w:hint="eastAsia"/>
+        </w:rPr>
+        <w:t>关键思路</w:t>
+      </w:r>
+    </w:p>
+    <w:p>
+      <w:pPr>
+        <w:pStyle w:val="10"/>
+      </w:pPr>
+      <w:r>
+        <w:rPr>
+          <w:rFonts w:hint="eastAsia"/>
+        </w:rPr>
+        <w:t>使用一个</w:t>
+      </w:r>
+      <w:proofErr w:type="gramStart"/>
+      <w:r>
+        <w:rPr>
+          <w:rFonts w:hint="eastAsia"/>
+        </w:rPr>
+        <w:t>栈</w:t>
+      </w:r>
+      <w:proofErr w:type="gramEnd"/>
+      <w:r>
+        <w:rPr>
+          <w:rFonts w:hint="eastAsia"/>
+        </w:rPr>
+        <w:t>s</w:t>
+      </w:r>
+      <w:r>
+        <w:rPr>
+          <w:rFonts w:hint="eastAsia"/>
+        </w:rPr>
+        <w:t>来模拟入</w:t>
+      </w:r>
+      <w:proofErr w:type="gramStart"/>
+      <w:r>
+        <w:rPr>
+          <w:rFonts w:hint="eastAsia"/>
+        </w:rPr>
+        <w:t>栈</w:t>
+      </w:r>
+      <w:proofErr w:type="gramEnd"/>
+      <w:r>
+        <w:rPr>
+          <w:rFonts w:hint="eastAsia"/>
+        </w:rPr>
+        <w:t>过程，依次将</w:t>
+      </w:r>
+      <w:r>
+        <w:rPr>
+          <w:rFonts w:hint="eastAsia"/>
+        </w:rPr>
+        <w:t>pushed</w:t>
+      </w:r>
+      <w:r>
+        <w:rPr>
+          <w:rFonts w:hint="eastAsia"/>
+        </w:rPr>
+        <w:t>中的元素入</w:t>
+      </w:r>
+      <w:proofErr w:type="gramStart"/>
+      <w:r>
+        <w:rPr>
+          <w:rFonts w:hint="eastAsia"/>
+        </w:rPr>
+        <w:t>栈</w:t>
+      </w:r>
+      <w:proofErr w:type="gramEnd"/>
+      <w:r>
+        <w:rPr>
+          <w:rFonts w:hint="eastAsia"/>
+        </w:rPr>
+        <w:t>，用</w:t>
+      </w:r>
+      <w:proofErr w:type="spellStart"/>
+      <w:r>
+        <w:rPr>
+          <w:rFonts w:hint="eastAsia"/>
+        </w:rPr>
+        <w:t>i</w:t>
+      </w:r>
+      <w:proofErr w:type="spellEnd"/>
+      <w:r>
+        <w:rPr>
+          <w:rFonts w:hint="eastAsia"/>
+        </w:rPr>
+        <w:t>指向</w:t>
+      </w:r>
+      <w:r>
+        <w:rPr>
+          <w:rFonts w:hint="eastAsia"/>
+        </w:rPr>
+        <w:t>popped</w:t>
+      </w:r>
+      <w:r>
+        <w:rPr>
+          <w:rFonts w:hint="eastAsia"/>
+        </w:rPr>
+        <w:t>中的元素</w:t>
+      </w:r>
+    </w:p>
+    <w:p>
+      <w:pPr>
+        <w:pStyle w:val="10"/>
+        <w:rPr>
+          <w:rFonts w:hint="eastAsia"/>
+        </w:rPr>
+      </w:pPr>
+      <w:r>
+        <w:rPr>
+          <w:rFonts w:hint="eastAsia"/>
+        </w:rPr>
+        <w:t>当</w:t>
+      </w:r>
+      <w:r>
+        <w:rPr>
+          <w:rFonts w:hint="eastAsia"/>
+        </w:rPr>
+        <w:t>s</w:t>
+      </w:r>
+      <w:r>
+        <w:rPr>
+          <w:rFonts w:hint="eastAsia"/>
+        </w:rPr>
+        <w:t>非空</w:t>
+      </w:r>
+      <w:r>
+        <w:rPr>
+          <w:rFonts w:hint="eastAsia"/>
+        </w:rPr>
+        <w:t>且</w:t>
+      </w:r>
+      <w:proofErr w:type="spellStart"/>
+      <w:r>
+        <w:rPr>
+          <w:rFonts w:hint="eastAsia"/>
+        </w:rPr>
+        <w:t>s</w:t>
+      </w:r>
+      <w:r>
+        <w:t>.top</w:t>
+      </w:r>
+      <w:proofErr w:type="spellEnd"/>
+      <w:r>
+        <w:t>()==popped[</w:t>
+      </w:r>
+      <w:proofErr w:type="spellStart"/>
+      <w:r>
+        <w:t>i</w:t>
+      </w:r>
+      <w:proofErr w:type="spellEnd"/>
+      <w:r>
+        <w:t>]</w:t>
+      </w:r>
+      <w:r>
+        <w:t xml:space="preserve"> </w:t>
+      </w:r>
+      <w:r>
+        <w:rPr>
+          <w:rFonts w:hint="eastAsia"/>
+        </w:rPr>
+        <w:t>时，弹出</w:t>
+      </w:r>
+      <w:r>
+        <w:rPr>
+          <w:rFonts w:hint="eastAsia"/>
+        </w:rPr>
+        <w:t>s</w:t>
+      </w:r>
+      <w:proofErr w:type="gramStart"/>
+      <w:r>
+        <w:rPr>
+          <w:rFonts w:hint="eastAsia"/>
+        </w:rPr>
+        <w:t>栈顶</w:t>
+      </w:r>
+      <w:r>
+        <w:rPr>
+          <w:rFonts w:hint="eastAsia"/>
+        </w:rPr>
+        <w:t>并</w:t>
+      </w:r>
+      <w:proofErr w:type="gramEnd"/>
+      <w:r>
+        <w:rPr>
+          <w:rFonts w:hint="eastAsia"/>
+        </w:rPr>
+        <w:t>将</w:t>
+      </w:r>
+      <w:proofErr w:type="spellStart"/>
+      <w:r>
+        <w:rPr>
+          <w:rFonts w:hint="eastAsia"/>
+        </w:rPr>
+        <w:t>i</w:t>
+      </w:r>
+      <w:proofErr w:type="spellEnd"/>
+      <w:r>
+        <w:rPr>
+          <w:rFonts w:hint="eastAsia"/>
+        </w:rPr>
+        <w:t>加</w:t>
+      </w:r>
+      <w:r>
+        <w:rPr>
+          <w:rFonts w:hint="eastAsia"/>
+        </w:rPr>
+        <w:t>1</w:t>
+      </w:r>
+      <w:r>
+        <w:rPr>
+          <w:rFonts w:hint="eastAsia"/>
+        </w:rPr>
+        <w:t>，重复</w:t>
+      </w:r>
+      <w:proofErr w:type="gramStart"/>
+      <w:r>
+        <w:rPr>
+          <w:rFonts w:hint="eastAsia"/>
+        </w:rPr>
+        <w:t>该判断</w:t>
+      </w:r>
+      <w:proofErr w:type="gramEnd"/>
+      <w:r>
+        <w:rPr>
+          <w:rFonts w:hint="eastAsia"/>
+        </w:rPr>
+        <w:t>直到</w:t>
+      </w:r>
+      <w:r>
+        <w:rPr>
+          <w:rFonts w:hint="eastAsia"/>
+        </w:rPr>
+        <w:t>二者</w:t>
+      </w:r>
+      <w:r>
+        <w:rPr>
+          <w:rFonts w:hint="eastAsia"/>
+        </w:rPr>
+        <w:t>不等</w:t>
+      </w:r>
+    </w:p>
+    <w:p>
+      <w:pPr>
+        <w:pStyle w:val="30"/>
+        <w:spacing w:before="163" w:after="163"/>
+      </w:pPr>
+      <w:r>
+        <w:rPr>
+          <w:rFonts w:hint="eastAsia"/>
+        </w:rPr>
+        <w:t>复杂度</w:t>
+      </w:r>
+    </w:p>
+    <w:p>
+      <w:pPr>
+        <w:pStyle w:val="10"/>
+      </w:pPr>
+      <w:r>
+        <w:rPr>
+          <w:rFonts w:hint="eastAsia"/>
+        </w:rPr>
+        <w:t>时间复杂度：</w:t>
+      </w:r>
+      <w:r>
+        <w:rPr>
+          <w:rFonts w:hint="eastAsia"/>
+        </w:rPr>
+        <w:t>O</w:t>
+      </w:r>
+      <w:r>
+        <w:t>(n)</w:t>
+      </w:r>
+      <w:r>
+        <w:rPr>
+          <w:rFonts w:hint="eastAsia"/>
+        </w:rPr>
+        <w:t>。</w:t>
+      </w:r>
+      <w:r>
+        <w:rPr>
+          <w:rFonts w:hint="eastAsia"/>
+        </w:rPr>
+        <w:t>遍历所有元素，以及出</w:t>
+      </w:r>
+      <w:proofErr w:type="gramStart"/>
+      <w:r>
+        <w:rPr>
+          <w:rFonts w:hint="eastAsia"/>
+        </w:rPr>
+        <w:t>栈</w:t>
+      </w:r>
+      <w:proofErr w:type="gramEnd"/>
+      <w:r>
+        <w:rPr>
+          <w:rFonts w:hint="eastAsia"/>
+        </w:rPr>
+        <w:t>入</w:t>
+      </w:r>
+      <w:proofErr w:type="gramStart"/>
+      <w:r>
+        <w:rPr>
+          <w:rFonts w:hint="eastAsia"/>
+        </w:rPr>
+        <w:t>栈</w:t>
+      </w:r>
+      <w:proofErr w:type="gramEnd"/>
+      <w:r>
+        <w:rPr>
+          <w:rFonts w:hint="eastAsia"/>
+        </w:rPr>
+        <w:t>操作。</w:t>
+      </w:r>
+    </w:p>
+    <w:p>
+      <w:pPr>
+        <w:pStyle w:val="10"/>
+        <w:rPr>
+          <w:rFonts w:hint="eastAsia"/>
+        </w:rPr>
+      </w:pPr>
+      <w:r>
+        <w:rPr>
+          <w:rFonts w:hint="eastAsia"/>
+        </w:rPr>
+        <w:t>空间复杂度：</w:t>
+      </w:r>
+      <w:r>
+        <w:rPr>
+          <w:rFonts w:hint="eastAsia"/>
+        </w:rPr>
+        <w:t>O</w:t>
+      </w:r>
+      <w:r>
+        <w:t>(n)</w:t>
+      </w:r>
+      <w:r>
+        <w:rPr>
+          <w:rFonts w:hint="eastAsia"/>
+        </w:rPr>
+        <w:t>。</w:t>
+      </w:r>
+      <w:r>
+        <w:rPr>
+          <w:rFonts w:hint="eastAsia"/>
+        </w:rPr>
+        <w:t>申请的</w:t>
+      </w:r>
+      <w:proofErr w:type="gramStart"/>
+      <w:r>
+        <w:rPr>
+          <w:rFonts w:hint="eastAsia"/>
+        </w:rPr>
+        <w:t>栈</w:t>
+      </w:r>
+      <w:proofErr w:type="gramEnd"/>
+      <w:r>
+        <w:rPr>
+          <w:rFonts w:hint="eastAsia"/>
+        </w:rPr>
+        <w:t>空间大小。</w:t>
+      </w:r>
+    </w:p>
+    <w:p>
+      <w:pPr>
+        <w:pStyle w:val="30"/>
+        <w:spacing w:before="163" w:after="163"/>
+      </w:pPr>
+      <w:r>
+        <w:rPr>
+          <w:rFonts w:hint="eastAsia"/>
+        </w:rPr>
+        <w:t>代码</w:t>
+      </w:r>
+    </w:p>
+    <w:tbl>
+      <w:tblPr>
+        <w:tblStyle w:val="a8"/>
+        <w:tblW w:w="5000" w:type="pct"/>
+        <w:tblLook w:val="04A0" w:firstRow="1" w:lastRow="0" w:firstColumn="1" w:lastColumn="0" w:noHBand="0" w:noVBand="1"/>
+      </w:tblPr>
+      <w:tblGrid>
+        <w:gridCol w:w="9628"/>
+      </w:tblGrid>
+      <w:tr>
+        <w:trPr>
+          <w:tblHeader/>
+        </w:trPr>
+        <w:tc>
+          <w:tcPr>
+            <w:tcW w:w="5000" w:type="pct"/>
+          </w:tcPr>
+          <w:p>
+            <w:pPr>
+              <w:pStyle w:val="10"/>
+              <w:numPr>
+                <w:ilvl w:val="0"/>
+                <w:numId w:val="0"/>
+              </w:numPr>
+              <w:rPr>
+                <w:b/>
+                <w:bCs/>
+              </w:rPr>
+            </w:pPr>
+            <w:r>
+              <w:rPr>
+                <w:rFonts w:hint="eastAsia"/>
+                <w:b/>
+                <w:bCs/>
+              </w:rPr>
+              <w:t xml:space="preserve">0946 </w:t>
+            </w:r>
+            <w:r>
+              <w:rPr>
+                <w:rFonts w:hint="eastAsia"/>
+                <w:b/>
+                <w:bCs/>
+              </w:rPr>
+              <w:t>验证</w:t>
+            </w:r>
+            <w:proofErr w:type="gramStart"/>
+            <w:r>
+              <w:rPr>
+                <w:rFonts w:hint="eastAsia"/>
+                <w:b/>
+                <w:bCs/>
+              </w:rPr>
+              <w:t>栈</w:t>
+            </w:r>
+            <w:proofErr w:type="gramEnd"/>
+            <w:r>
+              <w:rPr>
+                <w:rFonts w:hint="eastAsia"/>
+                <w:b/>
+                <w:bCs/>
+              </w:rPr>
+              <w:t>序列</w:t>
+            </w:r>
+            <w:r>
+              <w:rPr>
+                <w:rFonts w:hint="eastAsia"/>
+                <w:b/>
+                <w:bCs/>
+              </w:rPr>
+              <w:t xml:space="preserve"> + </w:t>
+            </w:r>
+            <w:r>
+              <w:rPr>
+                <w:rFonts w:hint="eastAsia"/>
+                <w:b/>
+                <w:bCs/>
+              </w:rPr>
+              <w:t>J</w:t>
+            </w:r>
+            <w:r>
+              <w:rPr>
+                <w:b/>
+                <w:bCs/>
+              </w:rPr>
+              <w:t>Z-</w:t>
+            </w:r>
+            <w:r>
+              <w:rPr>
+                <w:rFonts w:hint="eastAsia"/>
+                <w:b/>
+                <w:bCs/>
+              </w:rPr>
+              <w:t xml:space="preserve">31 </w:t>
+            </w:r>
+            <w:proofErr w:type="gramStart"/>
+            <w:r>
+              <w:rPr>
+                <w:rFonts w:hint="eastAsia"/>
+                <w:b/>
+                <w:bCs/>
+              </w:rPr>
+              <w:t>栈</w:t>
+            </w:r>
+            <w:proofErr w:type="gramEnd"/>
+            <w:r>
+              <w:rPr>
+                <w:rFonts w:hint="eastAsia"/>
+                <w:b/>
+                <w:bCs/>
+              </w:rPr>
+              <w:t>的压入、弹出序列</w:t>
+            </w:r>
+            <w:r>
+              <w:rPr>
+                <w:rFonts w:hint="eastAsia"/>
+                <w:b/>
+                <w:bCs/>
+              </w:rPr>
+              <w:t>.</w:t>
+            </w:r>
+            <w:proofErr w:type="spellStart"/>
+            <w:r>
+              <w:rPr>
+                <w:rFonts w:hint="eastAsia"/>
+                <w:b/>
+                <w:bCs/>
+              </w:rPr>
+              <w:t>cpp</w:t>
+            </w:r>
+            <w:proofErr w:type="spellEnd"/>
+          </w:p>
+        </w:tc>
+      </w:tr>
+      <w:tr>
+        <w:tc>
+          <w:tcPr>
+            <w:tcW w:w="5000" w:type="pct"/>
+          </w:tcPr>
+          <w:p>
+            <w:pPr>
+              <w:pStyle w:val="10"/>
+              <w:numPr>
+                <w:ilvl w:val="0"/>
+                <w:numId w:val="0"/>
+              </w:numPr>
+            </w:pPr>
+            <w:r>
+              <w:t>https://leetcode-cn.com/submissions/detail/142195251/</w:t>
+            </w:r>
+          </w:p>
+        </w:tc>
+      </w:tr>
+      <w:tr>
+        <w:tc>
+          <w:tcPr>
+            <w:tcW w:w="5000" w:type="pct"/>
+          </w:tcPr>
+          <w:p>
+            <w:pPr>
+              <w:pStyle w:val="a"/>
+              <w:numPr>
+                <w:ilvl w:val="0"/>
+                <w:numId w:val="61"/>
+              </w:numPr>
+              <w:spacing w:before="163" w:after="163"/>
+            </w:pPr>
+            <w:r>
+              <w:rPr>
+                <w:color w:val="008000"/>
+              </w:rPr>
+              <w:t>class</w:t>
+            </w:r>
+            <w:r>
+              <w:t xml:space="preserve"> Solution {</w:t>
+            </w:r>
+          </w:p>
+          <w:p>
+            <w:pPr>
+              <w:pStyle w:val="a"/>
+              <w:spacing w:before="163" w:after="163"/>
+            </w:pPr>
+            <w:r>
+              <w:rPr>
+                <w:color w:val="008000"/>
+              </w:rPr>
+              <w:t>public</w:t>
+            </w:r>
+            <w:r>
+              <w:rPr>
+                <w:color w:val="666666"/>
+              </w:rPr>
+              <w:t>:</w:t>
+            </w:r>
+          </w:p>
+          <w:p>
+            <w:pPr>
+              <w:pStyle w:val="a"/>
+              <w:spacing w:before="163" w:after="163"/>
+            </w:pPr>
+            <w:r>
+              <w:t xml:space="preserve">    </w:t>
+            </w:r>
+            <w:r>
+              <w:rPr>
+                <w:color w:val="B00040"/>
+              </w:rPr>
+              <w:t>bool</w:t>
+            </w:r>
+            <w:r>
+              <w:t xml:space="preserve"> </w:t>
+            </w:r>
+            <w:proofErr w:type="spellStart"/>
+            <w:r>
+              <w:t>validateStackSequences</w:t>
+            </w:r>
+            <w:proofErr w:type="spellEnd"/>
+            <w:r>
+              <w:t>(vector</w:t>
+            </w:r>
+            <w:r>
+              <w:rPr>
+                <w:color w:val="666666"/>
+              </w:rPr>
+              <w:t>&lt;</w:t>
+            </w:r>
+            <w:r>
+              <w:rPr>
+                <w:color w:val="B00040"/>
+              </w:rPr>
+              <w:t>int</w:t>
+            </w:r>
+            <w:r>
+              <w:rPr>
+                <w:color w:val="666666"/>
+              </w:rPr>
+              <w:t>&gt;&amp;</w:t>
+            </w:r>
+            <w:r>
+              <w:t xml:space="preserve"> pushed, vector</w:t>
+            </w:r>
+            <w:r>
+              <w:rPr>
+                <w:color w:val="666666"/>
+              </w:rPr>
+              <w:t>&lt;</w:t>
+            </w:r>
+            <w:r>
+              <w:rPr>
+                <w:color w:val="B00040"/>
+              </w:rPr>
+              <w:t>int</w:t>
+            </w:r>
+            <w:r>
+              <w:rPr>
+                <w:color w:val="666666"/>
+              </w:rPr>
+              <w:t>&gt;&amp;</w:t>
+            </w:r>
+            <w:r>
+              <w:t xml:space="preserve"> popped) {</w:t>
+            </w:r>
+          </w:p>
+          <w:p>
+            <w:pPr>
+              <w:pStyle w:val="a"/>
+              <w:spacing w:before="163" w:after="163"/>
+            </w:pPr>
+            <w:r>
+              <w:t xml:space="preserve">        stack</w:t>
+            </w:r>
+            <w:r>
+              <w:rPr>
+                <w:color w:val="666666"/>
+              </w:rPr>
+              <w:t>&lt;</w:t>
+            </w:r>
+            <w:r>
+              <w:rPr>
+                <w:color w:val="B00040"/>
+              </w:rPr>
+              <w:t>int</w:t>
+            </w:r>
+            <w:r>
+              <w:rPr>
+                <w:color w:val="666666"/>
+              </w:rPr>
+              <w:t>&gt;</w:t>
+            </w:r>
+            <w:r>
+              <w:t xml:space="preserve"> s;</w:t>
+            </w:r>
+          </w:p>
+          <w:p>
+            <w:pPr>
+              <w:pStyle w:val="a"/>
+              <w:spacing w:before="163" w:after="163"/>
+            </w:pPr>
+            <w:r>
+              <w:t xml:space="preserve">        </w:t>
+            </w:r>
+            <w:r>
+              <w:rPr>
+                <w:color w:val="B00040"/>
+              </w:rPr>
+              <w:t>int</w:t>
+            </w:r>
+            <w:r>
+              <w:t xml:space="preserve"> </w:t>
+            </w:r>
+            <w:proofErr w:type="spellStart"/>
+            <w:r>
+              <w:t>i</w:t>
+            </w:r>
+            <w:proofErr w:type="spellEnd"/>
+            <w:r>
+              <w:t xml:space="preserve"> </w:t>
+            </w:r>
+            <w:r>
+              <w:rPr>
+                <w:color w:val="666666"/>
+              </w:rPr>
+              <w:t>=</w:t>
+            </w:r>
+            <w:r>
+              <w:t xml:space="preserve"> </w:t>
+            </w:r>
+            <w:r>
+              <w:rPr>
+                <w:color w:val="666666"/>
+              </w:rPr>
+              <w:t>0</w:t>
+            </w:r>
+            <w:r>
+              <w:t>;</w:t>
+            </w:r>
+          </w:p>
+          <w:p>
+            <w:pPr>
+              <w:pStyle w:val="a"/>
+              <w:spacing w:before="163" w:after="163"/>
+            </w:pPr>
+            <w:r>
+              <w:t xml:space="preserve">        </w:t>
+            </w:r>
+            <w:r>
+              <w:rPr>
+                <w:color w:val="008000"/>
+              </w:rPr>
+              <w:t>for</w:t>
+            </w:r>
+            <w:r>
+              <w:t xml:space="preserve"> (</w:t>
+            </w:r>
+            <w:r>
+              <w:rPr>
+                <w:color w:val="008000"/>
+              </w:rPr>
+              <w:t>auto</w:t>
+            </w:r>
+            <w:r>
+              <w:t xml:space="preserve"> </w:t>
+            </w:r>
+            <w:r>
+              <w:rPr>
+                <w:color w:val="A0A000"/>
+              </w:rPr>
+              <w:t>num</w:t>
+            </w:r>
+            <w:r>
+              <w:t>: pushed) {</w:t>
+            </w:r>
+          </w:p>
+          <w:p>
+            <w:pPr>
+              <w:pStyle w:val="a"/>
+              <w:spacing w:before="163" w:after="163"/>
+            </w:pPr>
+            <w:r>
+              <w:t xml:space="preserve">            </w:t>
+            </w:r>
+            <w:proofErr w:type="spellStart"/>
+            <w:proofErr w:type="gramStart"/>
+            <w:r>
+              <w:t>s.push</w:t>
+            </w:r>
+            <w:proofErr w:type="spellEnd"/>
+            <w:proofErr w:type="gramEnd"/>
+            <w:r>
+              <w:t>(num);</w:t>
+            </w:r>
+          </w:p>
+          <w:p>
+            <w:pPr>
+              <w:pStyle w:val="a"/>
+              <w:spacing w:before="163" w:after="163"/>
+            </w:pPr>
+            <w:r>
+              <w:t xml:space="preserve">            </w:t>
+            </w:r>
+            <w:r>
+              <w:rPr>
+                <w:color w:val="008000"/>
+              </w:rPr>
+              <w:t>while</w:t>
+            </w:r>
+            <w:r>
+              <w:t xml:space="preserve"> </w:t>
+            </w:r>
+            <w:proofErr w:type="gramStart"/>
+            <w:r>
+              <w:t>(</w:t>
+            </w:r>
+            <w:r>
+              <w:rPr>
+                <w:color w:val="666666"/>
+              </w:rPr>
+              <w:t>!</w:t>
+            </w:r>
+            <w:proofErr w:type="spellStart"/>
+            <w:r>
+              <w:t>s</w:t>
+            </w:r>
+            <w:proofErr w:type="gramEnd"/>
+            <w:r>
+              <w:t>.empty</w:t>
+            </w:r>
+            <w:proofErr w:type="spellEnd"/>
+            <w:r>
+              <w:t xml:space="preserve">() </w:t>
+            </w:r>
+            <w:r>
+              <w:rPr>
+                <w:color w:val="666666"/>
+              </w:rPr>
+              <w:t>&amp;&amp;</w:t>
+            </w:r>
+            <w:r>
+              <w:t xml:space="preserve"> </w:t>
+            </w:r>
+            <w:proofErr w:type="spellStart"/>
+            <w:r>
+              <w:t>s.top</w:t>
+            </w:r>
+            <w:proofErr w:type="spellEnd"/>
+            <w:r>
+              <w:t xml:space="preserve">() </w:t>
+            </w:r>
+            <w:r>
+              <w:rPr>
+                <w:color w:val="666666"/>
+              </w:rPr>
+              <w:t>==</w:t>
+            </w:r>
+            <w:r>
+              <w:t xml:space="preserve"> popped[</w:t>
+            </w:r>
+            <w:proofErr w:type="spellStart"/>
+            <w:r>
+              <w:t>i</w:t>
+            </w:r>
+            <w:proofErr w:type="spellEnd"/>
+            <w:r>
+              <w:t>]) {</w:t>
+            </w:r>
+          </w:p>
+          <w:p>
+            <w:pPr>
+              <w:pStyle w:val="a"/>
+              <w:spacing w:before="163" w:after="163"/>
+            </w:pPr>
+            <w:r>
+              <w:t xml:space="preserve">                </w:t>
+            </w:r>
+            <w:proofErr w:type="spellStart"/>
+            <w:proofErr w:type="gramStart"/>
+            <w:r>
+              <w:t>s.pop</w:t>
+            </w:r>
+            <w:proofErr w:type="spellEnd"/>
+            <w:r>
+              <w:t>(</w:t>
+            </w:r>
+            <w:proofErr w:type="gramEnd"/>
+            <w:r>
+              <w:t>);</w:t>
+            </w:r>
+          </w:p>
+          <w:p>
+            <w:pPr>
+              <w:pStyle w:val="a"/>
+              <w:spacing w:before="163" w:after="163"/>
+            </w:pPr>
+            <w:r>
+              <w:t xml:space="preserve">                </w:t>
+            </w:r>
+            <w:r>
+              <w:rPr>
+                <w:color w:val="666666"/>
+              </w:rPr>
+              <w:t>++</w:t>
+            </w:r>
+            <w:proofErr w:type="spellStart"/>
+            <w:r>
+              <w:t>i</w:t>
+            </w:r>
+            <w:proofErr w:type="spellEnd"/>
+            <w:r>
+              <w:t>;</w:t>
+            </w:r>
+          </w:p>
+          <w:p>
+            <w:pPr>
+              <w:pStyle w:val="a"/>
+              <w:spacing w:before="163" w:after="163"/>
+            </w:pPr>
+            <w:r>
+              <w:t xml:space="preserve">            }</w:t>
+            </w:r>
+          </w:p>
+          <w:p>
+            <w:pPr>
+              <w:pStyle w:val="a"/>
+              <w:spacing w:before="163" w:after="163"/>
+            </w:pPr>
+            <w:r>
+              <w:t xml:space="preserve">        }</w:t>
+            </w:r>
+          </w:p>
+          <w:p>
+            <w:pPr>
+              <w:pStyle w:val="a"/>
+              <w:spacing w:before="163" w:after="163"/>
+            </w:pPr>
+            <w:r>
+              <w:t xml:space="preserve">        </w:t>
+            </w:r>
+            <w:r>
+              <w:rPr>
+                <w:color w:val="008000"/>
+              </w:rPr>
+              <w:t>return</w:t>
+            </w:r>
+            <w:r>
+              <w:t xml:space="preserve"> </w:t>
+            </w:r>
+            <w:proofErr w:type="spellStart"/>
+            <w:proofErr w:type="gramStart"/>
+            <w:r>
+              <w:t>s.empty</w:t>
+            </w:r>
+            <w:proofErr w:type="spellEnd"/>
+            <w:proofErr w:type="gramEnd"/>
+            <w:r>
+              <w:t>();</w:t>
+            </w:r>
+          </w:p>
+          <w:p>
+            <w:pPr>
+              <w:pStyle w:val="a"/>
+              <w:spacing w:before="163" w:after="163"/>
+            </w:pPr>
+            <w:r>
+              <w:t xml:space="preserve">    }</w:t>
+            </w:r>
+          </w:p>
+          <w:p>
+            <w:pPr>
+              <w:pStyle w:val="a"/>
+              <w:spacing w:before="163" w:after="163"/>
+            </w:pPr>
+            <w:r>
+              <w:t>};</w:t>
+            </w:r>
+          </w:p>
+          <w:p>
+            <w:pPr>
+              <w:pStyle w:val="a"/>
+              <w:spacing w:before="163" w:after="163"/>
+            </w:pPr>
+          </w:p>
+        </w:tc>
+      </w:tr>
+    </w:tbl>
+    <w:p>
+      <w:pPr>
+        <w:rPr>
+          <w:rFonts w:hint="eastAsia"/>
+        </w:rPr>
+      </w:pPr>
+    </w:p>
     <w:p>
       <w:pPr>
         <w:pStyle w:val="11"/>
@@ -52597,276 +55041,276 @@
               <w:spacing w:before="163" w:after="163"/>
             </w:pPr>
             <w:r>
+              <w:t xml:space="preserve">        </w:t>
+            </w:r>
+            <w:r>
+              <w:rPr>
+                <w:color w:val="008000"/>
+              </w:rPr>
+              <w:t>while</w:t>
+            </w:r>
+            <w:r>
+              <w:t xml:space="preserve"> (</w:t>
+            </w:r>
+            <w:proofErr w:type="gramStart"/>
+            <w:r>
+              <w:t xml:space="preserve">num </w:t>
+            </w:r>
+            <w:r>
+              <w:rPr>
+                <w:color w:val="666666"/>
+              </w:rPr>
+              <w:t>!</w:t>
+            </w:r>
+            <w:proofErr w:type="gramEnd"/>
+            <w:r>
+              <w:rPr>
+                <w:color w:val="666666"/>
+              </w:rPr>
+              <w:t>=</w:t>
+            </w:r>
+            <w:r>
+              <w:t xml:space="preserve"> </w:t>
+            </w:r>
+            <w:r>
+              <w:rPr>
+                <w:color w:val="666666"/>
+              </w:rPr>
+              <w:t>1</w:t>
+            </w:r>
+            <w:r>
+              <w:t>) {</w:t>
+            </w:r>
+          </w:p>
+          <w:p>
+            <w:pPr>
+              <w:pStyle w:val="a"/>
+              <w:spacing w:before="163" w:after="163"/>
+            </w:pPr>
+            <w:r>
+              <w:t xml:space="preserve">            </w:t>
+            </w:r>
+            <w:r>
+              <w:rPr>
+                <w:color w:val="008000"/>
+              </w:rPr>
+              <w:t>if</w:t>
+            </w:r>
+            <w:r>
+              <w:t xml:space="preserve"> (num</w:t>
+            </w:r>
+            <w:r>
+              <w:rPr>
+                <w:color w:val="666666"/>
+              </w:rPr>
+              <w:t>%2==0</w:t>
+            </w:r>
+            <w:r>
+              <w:t>)</w:t>
+            </w:r>
+          </w:p>
+          <w:p>
+            <w:pPr>
+              <w:pStyle w:val="a"/>
+              <w:spacing w:before="163" w:after="163"/>
+            </w:pPr>
+            <w:r>
+              <w:t xml:space="preserve">                num </w:t>
+            </w:r>
+            <w:r>
+              <w:rPr>
+                <w:color w:val="666666"/>
+              </w:rPr>
+              <w:t>/=</w:t>
+            </w:r>
+            <w:r>
+              <w:t xml:space="preserve"> </w:t>
+            </w:r>
+            <w:r>
+              <w:rPr>
+                <w:color w:val="666666"/>
+              </w:rPr>
+              <w:t>2</w:t>
+            </w:r>
+            <w:r>
+              <w:t>;</w:t>
+            </w:r>
+          </w:p>
+          <w:p>
+            <w:pPr>
+              <w:pStyle w:val="a"/>
+              <w:spacing w:before="163" w:after="163"/>
+            </w:pPr>
+            <w:r>
+              <w:t xml:space="preserve">            </w:t>
+            </w:r>
+            <w:r>
+              <w:rPr>
+                <w:color w:val="008000"/>
+              </w:rPr>
+              <w:t>else</w:t>
+            </w:r>
+            <w:r>
+              <w:t xml:space="preserve"> </w:t>
+            </w:r>
+            <w:r>
+              <w:rPr>
+                <w:color w:val="008000"/>
+              </w:rPr>
+              <w:t>if</w:t>
+            </w:r>
+            <w:r>
+              <w:t xml:space="preserve"> (num</w:t>
+            </w:r>
+            <w:r>
+              <w:rPr>
+                <w:color w:val="666666"/>
+              </w:rPr>
+              <w:t>%3==0</w:t>
+            </w:r>
+            <w:r>
+              <w:t>)</w:t>
+            </w:r>
+          </w:p>
+          <w:p>
+            <w:pPr>
+              <w:pStyle w:val="a"/>
+              <w:spacing w:before="163" w:after="163"/>
+            </w:pPr>
+            <w:r>
+              <w:t xml:space="preserve">                num </w:t>
+            </w:r>
+            <w:r>
+              <w:rPr>
+                <w:color w:val="666666"/>
+              </w:rPr>
+              <w:t>/=</w:t>
+            </w:r>
+            <w:r>
+              <w:t xml:space="preserve"> </w:t>
+            </w:r>
+            <w:r>
+              <w:rPr>
+                <w:color w:val="666666"/>
+              </w:rPr>
+              <w:t>3</w:t>
+            </w:r>
+            <w:r>
+              <w:t>;</w:t>
+            </w:r>
+          </w:p>
+          <w:p>
+            <w:pPr>
+              <w:pStyle w:val="a"/>
+              <w:spacing w:before="163" w:after="163"/>
+            </w:pPr>
+            <w:r>
+              <w:t xml:space="preserve">            </w:t>
+            </w:r>
+            <w:r>
+              <w:rPr>
+                <w:color w:val="008000"/>
+              </w:rPr>
+              <w:t>else</w:t>
+            </w:r>
+            <w:r>
+              <w:t xml:space="preserve"> </w:t>
+            </w:r>
+            <w:r>
+              <w:rPr>
+                <w:color w:val="008000"/>
+              </w:rPr>
+              <w:t>if</w:t>
+            </w:r>
+            <w:r>
+              <w:t xml:space="preserve"> (num</w:t>
+            </w:r>
+            <w:r>
+              <w:rPr>
+                <w:color w:val="666666"/>
+              </w:rPr>
+              <w:t>%5==0</w:t>
+            </w:r>
+            <w:r>
+              <w:t>)</w:t>
+            </w:r>
+          </w:p>
+          <w:p>
+            <w:pPr>
+              <w:pStyle w:val="a"/>
+              <w:spacing w:before="163" w:after="163"/>
+            </w:pPr>
+            <w:r>
+              <w:t xml:space="preserve">                num </w:t>
+            </w:r>
+            <w:r>
+              <w:rPr>
+                <w:color w:val="666666"/>
+              </w:rPr>
+              <w:t>/=</w:t>
+            </w:r>
+            <w:r>
+              <w:t xml:space="preserve"> </w:t>
+            </w:r>
+            <w:r>
+              <w:rPr>
+                <w:color w:val="666666"/>
+              </w:rPr>
+              <w:t>5</w:t>
+            </w:r>
+            <w:r>
+              <w:t>;</w:t>
+            </w:r>
+          </w:p>
+          <w:p>
+            <w:pPr>
+              <w:pStyle w:val="a"/>
+              <w:spacing w:before="163" w:after="163"/>
+            </w:pPr>
+            <w:r>
+              <w:t xml:space="preserve">            </w:t>
+            </w:r>
+            <w:r>
+              <w:rPr>
+                <w:color w:val="008000"/>
+              </w:rPr>
+              <w:t>else</w:t>
+            </w:r>
+          </w:p>
+          <w:p>
+            <w:pPr>
+              <w:pStyle w:val="a"/>
+              <w:spacing w:before="163" w:after="163"/>
+            </w:pPr>
+            <w:r>
+              <w:t xml:space="preserve">                </w:t>
+            </w:r>
+            <w:r>
+              <w:rPr>
+                <w:color w:val="008000"/>
+              </w:rPr>
+              <w:t>return</w:t>
+            </w:r>
+            <w:r>
+              <w:t xml:space="preserve"> </w:t>
+            </w:r>
+            <w:r>
+              <w:rPr>
+                <w:color w:val="008000"/>
+              </w:rPr>
+              <w:t>false</w:t>
+            </w:r>
+            <w:r>
+              <w:t>;</w:t>
+            </w:r>
+          </w:p>
+          <w:p>
+            <w:pPr>
+              <w:pStyle w:val="a"/>
+              <w:spacing w:before="163" w:after="163"/>
+            </w:pPr>
+            <w:r>
               <w:lastRenderedPageBreak/>
-              <w:t xml:space="preserve">        </w:t>
-            </w:r>
-            <w:r>
-              <w:rPr>
-                <w:color w:val="008000"/>
-              </w:rPr>
-              <w:t>while</w:t>
-            </w:r>
-            <w:r>
-              <w:t xml:space="preserve"> (</w:t>
-            </w:r>
-            <w:proofErr w:type="gramStart"/>
-            <w:r>
-              <w:t xml:space="preserve">num </w:t>
-            </w:r>
-            <w:r>
-              <w:rPr>
-                <w:color w:val="666666"/>
-              </w:rPr>
-              <w:t>!</w:t>
-            </w:r>
-            <w:proofErr w:type="gramEnd"/>
-            <w:r>
-              <w:rPr>
-                <w:color w:val="666666"/>
-              </w:rPr>
-              <w:t>=</w:t>
-            </w:r>
-            <w:r>
-              <w:t xml:space="preserve"> </w:t>
-            </w:r>
-            <w:r>
-              <w:rPr>
-                <w:color w:val="666666"/>
-              </w:rPr>
-              <w:t>1</w:t>
-            </w:r>
-            <w:r>
-              <w:t>) {</w:t>
-            </w:r>
-          </w:p>
-          <w:p>
-            <w:pPr>
-              <w:pStyle w:val="a"/>
-              <w:spacing w:before="163" w:after="163"/>
-            </w:pPr>
-            <w:r>
-              <w:t xml:space="preserve">            </w:t>
-            </w:r>
-            <w:r>
-              <w:rPr>
-                <w:color w:val="008000"/>
-              </w:rPr>
-              <w:t>if</w:t>
-            </w:r>
-            <w:r>
-              <w:t xml:space="preserve"> (num</w:t>
-            </w:r>
-            <w:r>
-              <w:rPr>
-                <w:color w:val="666666"/>
-              </w:rPr>
-              <w:t>%2==0</w:t>
-            </w:r>
-            <w:r>
-              <w:t>)</w:t>
-            </w:r>
-          </w:p>
-          <w:p>
-            <w:pPr>
-              <w:pStyle w:val="a"/>
-              <w:spacing w:before="163" w:after="163"/>
-            </w:pPr>
-            <w:r>
-              <w:t xml:space="preserve">                num </w:t>
-            </w:r>
-            <w:r>
-              <w:rPr>
-                <w:color w:val="666666"/>
-              </w:rPr>
-              <w:t>/=</w:t>
-            </w:r>
-            <w:r>
-              <w:t xml:space="preserve"> </w:t>
-            </w:r>
-            <w:r>
-              <w:rPr>
-                <w:color w:val="666666"/>
-              </w:rPr>
-              <w:t>2</w:t>
-            </w:r>
-            <w:r>
-              <w:t>;</w:t>
-            </w:r>
-          </w:p>
-          <w:p>
-            <w:pPr>
-              <w:pStyle w:val="a"/>
-              <w:spacing w:before="163" w:after="163"/>
-            </w:pPr>
-            <w:r>
-              <w:t xml:space="preserve">            </w:t>
-            </w:r>
-            <w:r>
-              <w:rPr>
-                <w:color w:val="008000"/>
-              </w:rPr>
-              <w:t>else</w:t>
-            </w:r>
-            <w:r>
-              <w:t xml:space="preserve"> </w:t>
-            </w:r>
-            <w:r>
-              <w:rPr>
-                <w:color w:val="008000"/>
-              </w:rPr>
-              <w:t>if</w:t>
-            </w:r>
-            <w:r>
-              <w:t xml:space="preserve"> (num</w:t>
-            </w:r>
-            <w:r>
-              <w:rPr>
-                <w:color w:val="666666"/>
-              </w:rPr>
-              <w:t>%3==0</w:t>
-            </w:r>
-            <w:r>
-              <w:t>)</w:t>
-            </w:r>
-          </w:p>
-          <w:p>
-            <w:pPr>
-              <w:pStyle w:val="a"/>
-              <w:spacing w:before="163" w:after="163"/>
-            </w:pPr>
-            <w:r>
-              <w:t xml:space="preserve">                num </w:t>
-            </w:r>
-            <w:r>
-              <w:rPr>
-                <w:color w:val="666666"/>
-              </w:rPr>
-              <w:t>/=</w:t>
-            </w:r>
-            <w:r>
-              <w:t xml:space="preserve"> </w:t>
-            </w:r>
-            <w:r>
-              <w:rPr>
-                <w:color w:val="666666"/>
-              </w:rPr>
-              <w:t>3</w:t>
-            </w:r>
-            <w:r>
-              <w:t>;</w:t>
-            </w:r>
-          </w:p>
-          <w:p>
-            <w:pPr>
-              <w:pStyle w:val="a"/>
-              <w:spacing w:before="163" w:after="163"/>
-            </w:pPr>
-            <w:r>
-              <w:t xml:space="preserve">            </w:t>
-            </w:r>
-            <w:r>
-              <w:rPr>
-                <w:color w:val="008000"/>
-              </w:rPr>
-              <w:t>else</w:t>
-            </w:r>
-            <w:r>
-              <w:t xml:space="preserve"> </w:t>
-            </w:r>
-            <w:r>
-              <w:rPr>
-                <w:color w:val="008000"/>
-              </w:rPr>
-              <w:t>if</w:t>
-            </w:r>
-            <w:r>
-              <w:t xml:space="preserve"> (num</w:t>
-            </w:r>
-            <w:r>
-              <w:rPr>
-                <w:color w:val="666666"/>
-              </w:rPr>
-              <w:t>%5==0</w:t>
-            </w:r>
-            <w:r>
-              <w:t>)</w:t>
-            </w:r>
-          </w:p>
-          <w:p>
-            <w:pPr>
-              <w:pStyle w:val="a"/>
-              <w:spacing w:before="163" w:after="163"/>
-            </w:pPr>
-            <w:r>
-              <w:t xml:space="preserve">                num </w:t>
-            </w:r>
-            <w:r>
-              <w:rPr>
-                <w:color w:val="666666"/>
-              </w:rPr>
-              <w:t>/=</w:t>
-            </w:r>
-            <w:r>
-              <w:t xml:space="preserve"> </w:t>
-            </w:r>
-            <w:r>
-              <w:rPr>
-                <w:color w:val="666666"/>
-              </w:rPr>
-              <w:t>5</w:t>
-            </w:r>
-            <w:r>
-              <w:t>;</w:t>
-            </w:r>
-          </w:p>
-          <w:p>
-            <w:pPr>
-              <w:pStyle w:val="a"/>
-              <w:spacing w:before="163" w:after="163"/>
-            </w:pPr>
-            <w:r>
-              <w:t xml:space="preserve">            </w:t>
-            </w:r>
-            <w:r>
-              <w:rPr>
-                <w:color w:val="008000"/>
-              </w:rPr>
-              <w:t>else</w:t>
-            </w:r>
-          </w:p>
-          <w:p>
-            <w:pPr>
-              <w:pStyle w:val="a"/>
-              <w:spacing w:before="163" w:after="163"/>
-            </w:pPr>
-            <w:r>
-              <w:t xml:space="preserve">                </w:t>
-            </w:r>
-            <w:r>
-              <w:rPr>
-                <w:color w:val="008000"/>
-              </w:rPr>
-              <w:t>return</w:t>
-            </w:r>
-            <w:r>
-              <w:t xml:space="preserve"> </w:t>
-            </w:r>
-            <w:r>
-              <w:rPr>
-                <w:color w:val="008000"/>
-              </w:rPr>
-              <w:t>false</w:t>
-            </w:r>
-            <w:r>
-              <w:t>;</w:t>
-            </w:r>
-          </w:p>
-          <w:p>
-            <w:pPr>
-              <w:pStyle w:val="a"/>
-              <w:spacing w:before="163" w:after="163"/>
-            </w:pPr>
-            <w:r>
               <w:t xml:space="preserve">        }</w:t>
             </w:r>
           </w:p>
@@ -53014,7 +55458,7 @@
         </w:rPr>
         <w:t>链接：</w:t>
       </w:r>
-      <w:hyperlink r:id="rId83" w:history="1">
+      <w:hyperlink r:id="rId84" w:history="1">
         <w:r>
           <w:rPr>
             <w:rStyle w:val="ab"/>
@@ -53027,7 +55471,7 @@
       <w:r>
         <w:t>https://leetcode-cn.com/problems/ugly-number-ii</w:t>
       </w:r>
-      <w:hyperlink r:id="rId84" w:history="1"/>
+      <w:hyperlink r:id="rId85" w:history="1"/>
     </w:p>
     <w:p>
       <w:r>
@@ -53134,7 +55578,7 @@
       <w:pPr>
         <w:pStyle w:val="2"/>
       </w:pPr>
-      <w:hyperlink r:id="rId85" w:history="1">
+      <w:hyperlink r:id="rId86" w:history="1">
         <w:r>
           <w:rPr>
             <w:rStyle w:val="ab"/>
@@ -53182,7 +55626,7 @@
       <w:pPr>
         <w:pStyle w:val="2"/>
       </w:pPr>
-      <w:hyperlink r:id="rId86" w:history="1">
+      <w:hyperlink r:id="rId87" w:history="1">
         <w:r>
           <w:rPr>
             <w:rStyle w:val="ab"/>
@@ -54094,7 +56538,6 @@
               <w:rPr>
                 <w:rFonts w:hint="eastAsia"/>
               </w:rPr>
-              <w:lastRenderedPageBreak/>
               <w:t>n</w:t>
             </w:r>
             <w:r>
@@ -54699,6 +57142,7 @@
         <w:rPr>
           <w:rFonts w:hint="eastAsia"/>
         </w:rPr>
+        <w:lastRenderedPageBreak/>
         <w:t>以下表中</w:t>
       </w:r>
       <w:proofErr w:type="spellStart"/>
@@ -58162,448 +60606,448 @@
               <w:spacing w:before="163" w:after="163"/>
             </w:pPr>
             <w:r>
+              <w:t xml:space="preserve">        </w:t>
+            </w:r>
+            <w:r>
+              <w:rPr>
+                <w:color w:val="B00040"/>
+              </w:rPr>
+              <w:t>int</w:t>
+            </w:r>
+            <w:r>
+              <w:t xml:space="preserve"> p2</w:t>
+            </w:r>
+            <w:r>
+              <w:rPr>
+                <w:color w:val="666666"/>
+              </w:rPr>
+              <w:t>=0</w:t>
+            </w:r>
+            <w:r>
+              <w:t>, p3</w:t>
+            </w:r>
+            <w:r>
+              <w:rPr>
+                <w:color w:val="666666"/>
+              </w:rPr>
+              <w:t>=0</w:t>
+            </w:r>
+            <w:r>
+              <w:t>, p5</w:t>
+            </w:r>
+            <w:r>
+              <w:rPr>
+                <w:color w:val="666666"/>
+              </w:rPr>
+              <w:t>=0</w:t>
+            </w:r>
+            <w:r>
+              <w:t>;</w:t>
+            </w:r>
+          </w:p>
+          <w:p>
+            <w:pPr>
+              <w:pStyle w:val="a"/>
+              <w:spacing w:before="163" w:after="163"/>
+            </w:pPr>
+            <w:r>
+              <w:t xml:space="preserve">        </w:t>
+            </w:r>
+            <w:r>
+              <w:rPr>
+                <w:color w:val="008000"/>
+              </w:rPr>
+              <w:t>for</w:t>
+            </w:r>
+            <w:r>
+              <w:t xml:space="preserve"> (</w:t>
+            </w:r>
+            <w:r>
+              <w:rPr>
+                <w:color w:val="B00040"/>
+              </w:rPr>
+              <w:t>int</w:t>
+            </w:r>
+            <w:r>
+              <w:t xml:space="preserve"> </w:t>
+            </w:r>
+            <w:proofErr w:type="spellStart"/>
+            <w:r>
+              <w:t>i</w:t>
+            </w:r>
+            <w:proofErr w:type="spellEnd"/>
+            <w:r>
+              <w:rPr>
+                <w:color w:val="666666"/>
+              </w:rPr>
+              <w:t>=1</w:t>
+            </w:r>
+            <w:r>
+              <w:t xml:space="preserve">; </w:t>
+            </w:r>
+            <w:proofErr w:type="spellStart"/>
+            <w:r>
+              <w:t>i</w:t>
+            </w:r>
+            <w:proofErr w:type="spellEnd"/>
+            <w:r>
+              <w:rPr>
+                <w:color w:val="666666"/>
+              </w:rPr>
+              <w:t>&lt;</w:t>
+            </w:r>
+            <w:r>
+              <w:t xml:space="preserve">n; </w:t>
+            </w:r>
+            <w:r>
+              <w:rPr>
+                <w:color w:val="666666"/>
+              </w:rPr>
+              <w:t>++</w:t>
+            </w:r>
+            <w:proofErr w:type="spellStart"/>
+            <w:r>
+              <w:t>i</w:t>
+            </w:r>
+            <w:proofErr w:type="spellEnd"/>
+            <w:r>
+              <w:t>) {</w:t>
+            </w:r>
+          </w:p>
+          <w:p>
+            <w:pPr>
+              <w:pStyle w:val="a"/>
+              <w:spacing w:before="163" w:after="163"/>
+            </w:pPr>
+            <w:r>
+              <w:t xml:space="preserve">            </w:t>
+            </w:r>
+            <w:proofErr w:type="spellStart"/>
+            <w:r>
+              <w:t>dp</w:t>
+            </w:r>
+            <w:proofErr w:type="spellEnd"/>
+            <w:r>
+              <w:t>[</w:t>
+            </w:r>
+            <w:proofErr w:type="spellStart"/>
+            <w:r>
+              <w:t>i</w:t>
+            </w:r>
+            <w:proofErr w:type="spellEnd"/>
+            <w:r>
+              <w:t xml:space="preserve">] </w:t>
+            </w:r>
+            <w:r>
+              <w:rPr>
+                <w:color w:val="666666"/>
+              </w:rPr>
+              <w:t>=</w:t>
+            </w:r>
+            <w:r>
+              <w:t xml:space="preserve"> min(min(</w:t>
+            </w:r>
+            <w:proofErr w:type="spellStart"/>
+            <w:r>
+              <w:t>dp</w:t>
+            </w:r>
+            <w:proofErr w:type="spellEnd"/>
+            <w:r>
+              <w:t>[p</w:t>
+            </w:r>
+            <w:proofErr w:type="gramStart"/>
+            <w:r>
+              <w:t>2]</w:t>
+            </w:r>
+            <w:r>
+              <w:rPr>
+                <w:color w:val="666666"/>
+              </w:rPr>
+              <w:t>*</w:t>
+            </w:r>
+            <w:proofErr w:type="gramEnd"/>
+            <w:r>
+              <w:rPr>
+                <w:color w:val="666666"/>
+              </w:rPr>
+              <w:t>2</w:t>
+            </w:r>
+            <w:r>
+              <w:t xml:space="preserve">, </w:t>
+            </w:r>
+            <w:proofErr w:type="spellStart"/>
+            <w:r>
+              <w:t>dp</w:t>
+            </w:r>
+            <w:proofErr w:type="spellEnd"/>
+            <w:r>
+              <w:t>[p3]</w:t>
+            </w:r>
+            <w:r>
+              <w:rPr>
+                <w:color w:val="666666"/>
+              </w:rPr>
+              <w:t>*3</w:t>
+            </w:r>
+            <w:r>
+              <w:t xml:space="preserve">), </w:t>
+            </w:r>
+            <w:proofErr w:type="spellStart"/>
+            <w:r>
+              <w:t>dp</w:t>
+            </w:r>
+            <w:proofErr w:type="spellEnd"/>
+            <w:r>
+              <w:t>[p5]</w:t>
+            </w:r>
+            <w:r>
+              <w:rPr>
+                <w:color w:val="666666"/>
+              </w:rPr>
+              <w:t>*5</w:t>
+            </w:r>
+            <w:r>
+              <w:t>);</w:t>
+            </w:r>
+          </w:p>
+          <w:p>
+            <w:pPr>
+              <w:pStyle w:val="a"/>
+              <w:spacing w:before="163" w:after="163"/>
+            </w:pPr>
+            <w:r>
+              <w:t xml:space="preserve">            </w:t>
+            </w:r>
+            <w:r>
+              <w:rPr>
+                <w:color w:val="008000"/>
+              </w:rPr>
+              <w:t>if</w:t>
+            </w:r>
+            <w:r>
+              <w:t xml:space="preserve"> (</w:t>
+            </w:r>
+            <w:proofErr w:type="spellStart"/>
+            <w:r>
+              <w:t>dp</w:t>
+            </w:r>
+            <w:proofErr w:type="spellEnd"/>
+            <w:r>
+              <w:t>[</w:t>
+            </w:r>
+            <w:proofErr w:type="spellStart"/>
+            <w:r>
+              <w:t>i</w:t>
+            </w:r>
+            <w:proofErr w:type="spellEnd"/>
+            <w:r>
+              <w:t>]</w:t>
+            </w:r>
+            <w:r>
+              <w:rPr>
+                <w:color w:val="666666"/>
+              </w:rPr>
+              <w:t>==</w:t>
+            </w:r>
+            <w:proofErr w:type="spellStart"/>
+            <w:r>
+              <w:t>dp</w:t>
+            </w:r>
+            <w:proofErr w:type="spellEnd"/>
+            <w:r>
+              <w:t>[p</w:t>
+            </w:r>
+            <w:proofErr w:type="gramStart"/>
+            <w:r>
+              <w:t>2]</w:t>
+            </w:r>
+            <w:r>
+              <w:rPr>
+                <w:color w:val="666666"/>
+              </w:rPr>
+              <w:t>*</w:t>
+            </w:r>
+            <w:proofErr w:type="gramEnd"/>
+            <w:r>
+              <w:rPr>
+                <w:color w:val="666666"/>
+              </w:rPr>
+              <w:t>2</w:t>
+            </w:r>
+            <w:r>
+              <w:t xml:space="preserve">) </w:t>
+            </w:r>
+            <w:r>
+              <w:rPr>
+                <w:color w:val="666666"/>
+              </w:rPr>
+              <w:t>++</w:t>
+            </w:r>
+            <w:r>
+              <w:t>p2;</w:t>
+            </w:r>
+          </w:p>
+          <w:p>
+            <w:pPr>
+              <w:pStyle w:val="a"/>
+              <w:spacing w:before="163" w:after="163"/>
+            </w:pPr>
+            <w:r>
+              <w:t xml:space="preserve">            </w:t>
+            </w:r>
+            <w:r>
+              <w:rPr>
+                <w:color w:val="008000"/>
+              </w:rPr>
+              <w:t>if</w:t>
+            </w:r>
+            <w:r>
+              <w:t xml:space="preserve"> (</w:t>
+            </w:r>
+            <w:proofErr w:type="spellStart"/>
+            <w:r>
+              <w:t>dp</w:t>
+            </w:r>
+            <w:proofErr w:type="spellEnd"/>
+            <w:r>
+              <w:t>[</w:t>
+            </w:r>
+            <w:proofErr w:type="spellStart"/>
+            <w:r>
+              <w:t>i</w:t>
+            </w:r>
+            <w:proofErr w:type="spellEnd"/>
+            <w:r>
+              <w:t>]</w:t>
+            </w:r>
+            <w:r>
+              <w:rPr>
+                <w:color w:val="666666"/>
+              </w:rPr>
+              <w:t>==</w:t>
+            </w:r>
+            <w:proofErr w:type="spellStart"/>
+            <w:r>
+              <w:t>dp</w:t>
+            </w:r>
+            <w:proofErr w:type="spellEnd"/>
+            <w:r>
+              <w:t>[p</w:t>
+            </w:r>
+            <w:proofErr w:type="gramStart"/>
+            <w:r>
+              <w:t>3]</w:t>
+            </w:r>
+            <w:r>
+              <w:rPr>
+                <w:color w:val="666666"/>
+              </w:rPr>
+              <w:t>*</w:t>
+            </w:r>
+            <w:proofErr w:type="gramEnd"/>
+            <w:r>
+              <w:rPr>
+                <w:color w:val="666666"/>
+              </w:rPr>
+              <w:t>3</w:t>
+            </w:r>
+            <w:r>
+              <w:t xml:space="preserve">) </w:t>
+            </w:r>
+            <w:r>
+              <w:rPr>
+                <w:color w:val="666666"/>
+              </w:rPr>
+              <w:t>++</w:t>
+            </w:r>
+            <w:r>
+              <w:t>p3;</w:t>
+            </w:r>
+          </w:p>
+          <w:p>
+            <w:pPr>
+              <w:pStyle w:val="a"/>
+              <w:spacing w:before="163" w:after="163"/>
+            </w:pPr>
+            <w:r>
+              <w:t xml:space="preserve">            </w:t>
+            </w:r>
+            <w:r>
+              <w:rPr>
+                <w:color w:val="008000"/>
+              </w:rPr>
+              <w:t>if</w:t>
+            </w:r>
+            <w:r>
+              <w:t xml:space="preserve"> (</w:t>
+            </w:r>
+            <w:proofErr w:type="spellStart"/>
+            <w:r>
+              <w:t>dp</w:t>
+            </w:r>
+            <w:proofErr w:type="spellEnd"/>
+            <w:r>
+              <w:t>[</w:t>
+            </w:r>
+            <w:proofErr w:type="spellStart"/>
+            <w:r>
+              <w:t>i</w:t>
+            </w:r>
+            <w:proofErr w:type="spellEnd"/>
+            <w:r>
+              <w:t>]</w:t>
+            </w:r>
+            <w:r>
+              <w:rPr>
+                <w:color w:val="666666"/>
+              </w:rPr>
+              <w:t>==</w:t>
+            </w:r>
+            <w:proofErr w:type="spellStart"/>
+            <w:r>
+              <w:t>dp</w:t>
+            </w:r>
+            <w:proofErr w:type="spellEnd"/>
+            <w:r>
+              <w:t>[p</w:t>
+            </w:r>
+            <w:proofErr w:type="gramStart"/>
+            <w:r>
+              <w:t>5]</w:t>
+            </w:r>
+            <w:r>
+              <w:rPr>
+                <w:color w:val="666666"/>
+              </w:rPr>
+              <w:t>*</w:t>
+            </w:r>
+            <w:proofErr w:type="gramEnd"/>
+            <w:r>
+              <w:rPr>
+                <w:color w:val="666666"/>
+              </w:rPr>
+              <w:t>5</w:t>
+            </w:r>
+            <w:r>
+              <w:t xml:space="preserve">) </w:t>
+            </w:r>
+            <w:r>
+              <w:rPr>
+                <w:color w:val="666666"/>
+              </w:rPr>
+              <w:t>++</w:t>
+            </w:r>
+            <w:r>
+              <w:t>p5;</w:t>
+            </w:r>
+          </w:p>
+          <w:p>
+            <w:pPr>
+              <w:pStyle w:val="a"/>
+              <w:spacing w:before="163" w:after="163"/>
+            </w:pPr>
+            <w:r>
               <w:lastRenderedPageBreak/>
-              <w:t xml:space="preserve">        </w:t>
-            </w:r>
-            <w:r>
-              <w:rPr>
-                <w:color w:val="B00040"/>
-              </w:rPr>
-              <w:t>int</w:t>
-            </w:r>
-            <w:r>
-              <w:t xml:space="preserve"> p2</w:t>
-            </w:r>
-            <w:r>
-              <w:rPr>
-                <w:color w:val="666666"/>
-              </w:rPr>
-              <w:t>=0</w:t>
-            </w:r>
-            <w:r>
-              <w:t>, p3</w:t>
-            </w:r>
-            <w:r>
-              <w:rPr>
-                <w:color w:val="666666"/>
-              </w:rPr>
-              <w:t>=0</w:t>
-            </w:r>
-            <w:r>
-              <w:t>, p5</w:t>
-            </w:r>
-            <w:r>
-              <w:rPr>
-                <w:color w:val="666666"/>
-              </w:rPr>
-              <w:t>=0</w:t>
-            </w:r>
-            <w:r>
-              <w:t>;</w:t>
-            </w:r>
-          </w:p>
-          <w:p>
-            <w:pPr>
-              <w:pStyle w:val="a"/>
-              <w:spacing w:before="163" w:after="163"/>
-            </w:pPr>
-            <w:r>
-              <w:t xml:space="preserve">        </w:t>
-            </w:r>
-            <w:r>
-              <w:rPr>
-                <w:color w:val="008000"/>
-              </w:rPr>
-              <w:t>for</w:t>
-            </w:r>
-            <w:r>
-              <w:t xml:space="preserve"> (</w:t>
-            </w:r>
-            <w:r>
-              <w:rPr>
-                <w:color w:val="B00040"/>
-              </w:rPr>
-              <w:t>int</w:t>
-            </w:r>
-            <w:r>
-              <w:t xml:space="preserve"> </w:t>
-            </w:r>
-            <w:proofErr w:type="spellStart"/>
-            <w:r>
-              <w:t>i</w:t>
-            </w:r>
-            <w:proofErr w:type="spellEnd"/>
-            <w:r>
-              <w:rPr>
-                <w:color w:val="666666"/>
-              </w:rPr>
-              <w:t>=1</w:t>
-            </w:r>
-            <w:r>
-              <w:t xml:space="preserve">; </w:t>
-            </w:r>
-            <w:proofErr w:type="spellStart"/>
-            <w:r>
-              <w:t>i</w:t>
-            </w:r>
-            <w:proofErr w:type="spellEnd"/>
-            <w:r>
-              <w:rPr>
-                <w:color w:val="666666"/>
-              </w:rPr>
-              <w:t>&lt;</w:t>
-            </w:r>
-            <w:r>
-              <w:t xml:space="preserve">n; </w:t>
-            </w:r>
-            <w:r>
-              <w:rPr>
-                <w:color w:val="666666"/>
-              </w:rPr>
-              <w:t>++</w:t>
-            </w:r>
-            <w:proofErr w:type="spellStart"/>
-            <w:r>
-              <w:t>i</w:t>
-            </w:r>
-            <w:proofErr w:type="spellEnd"/>
-            <w:r>
-              <w:t>) {</w:t>
-            </w:r>
-          </w:p>
-          <w:p>
-            <w:pPr>
-              <w:pStyle w:val="a"/>
-              <w:spacing w:before="163" w:after="163"/>
-            </w:pPr>
-            <w:r>
-              <w:t xml:space="preserve">            </w:t>
-            </w:r>
-            <w:proofErr w:type="spellStart"/>
-            <w:r>
-              <w:t>dp</w:t>
-            </w:r>
-            <w:proofErr w:type="spellEnd"/>
-            <w:r>
-              <w:t>[</w:t>
-            </w:r>
-            <w:proofErr w:type="spellStart"/>
-            <w:r>
-              <w:t>i</w:t>
-            </w:r>
-            <w:proofErr w:type="spellEnd"/>
-            <w:r>
-              <w:t xml:space="preserve">] </w:t>
-            </w:r>
-            <w:r>
-              <w:rPr>
-                <w:color w:val="666666"/>
-              </w:rPr>
-              <w:t>=</w:t>
-            </w:r>
-            <w:r>
-              <w:t xml:space="preserve"> min(min(</w:t>
-            </w:r>
-            <w:proofErr w:type="spellStart"/>
-            <w:r>
-              <w:t>dp</w:t>
-            </w:r>
-            <w:proofErr w:type="spellEnd"/>
-            <w:r>
-              <w:t>[p</w:t>
-            </w:r>
-            <w:proofErr w:type="gramStart"/>
-            <w:r>
-              <w:t>2]</w:t>
-            </w:r>
-            <w:r>
-              <w:rPr>
-                <w:color w:val="666666"/>
-              </w:rPr>
-              <w:t>*</w:t>
-            </w:r>
-            <w:proofErr w:type="gramEnd"/>
-            <w:r>
-              <w:rPr>
-                <w:color w:val="666666"/>
-              </w:rPr>
-              <w:t>2</w:t>
-            </w:r>
-            <w:r>
-              <w:t xml:space="preserve">, </w:t>
-            </w:r>
-            <w:proofErr w:type="spellStart"/>
-            <w:r>
-              <w:t>dp</w:t>
-            </w:r>
-            <w:proofErr w:type="spellEnd"/>
-            <w:r>
-              <w:t>[p3]</w:t>
-            </w:r>
-            <w:r>
-              <w:rPr>
-                <w:color w:val="666666"/>
-              </w:rPr>
-              <w:t>*3</w:t>
-            </w:r>
-            <w:r>
-              <w:t xml:space="preserve">), </w:t>
-            </w:r>
-            <w:proofErr w:type="spellStart"/>
-            <w:r>
-              <w:t>dp</w:t>
-            </w:r>
-            <w:proofErr w:type="spellEnd"/>
-            <w:r>
-              <w:t>[p5]</w:t>
-            </w:r>
-            <w:r>
-              <w:rPr>
-                <w:color w:val="666666"/>
-              </w:rPr>
-              <w:t>*5</w:t>
-            </w:r>
-            <w:r>
-              <w:t>);</w:t>
-            </w:r>
-          </w:p>
-          <w:p>
-            <w:pPr>
-              <w:pStyle w:val="a"/>
-              <w:spacing w:before="163" w:after="163"/>
-            </w:pPr>
-            <w:r>
-              <w:t xml:space="preserve">            </w:t>
-            </w:r>
-            <w:r>
-              <w:rPr>
-                <w:color w:val="008000"/>
-              </w:rPr>
-              <w:t>if</w:t>
-            </w:r>
-            <w:r>
-              <w:t xml:space="preserve"> (</w:t>
-            </w:r>
-            <w:proofErr w:type="spellStart"/>
-            <w:r>
-              <w:t>dp</w:t>
-            </w:r>
-            <w:proofErr w:type="spellEnd"/>
-            <w:r>
-              <w:t>[</w:t>
-            </w:r>
-            <w:proofErr w:type="spellStart"/>
-            <w:r>
-              <w:t>i</w:t>
-            </w:r>
-            <w:proofErr w:type="spellEnd"/>
-            <w:r>
-              <w:t>]</w:t>
-            </w:r>
-            <w:r>
-              <w:rPr>
-                <w:color w:val="666666"/>
-              </w:rPr>
-              <w:t>==</w:t>
-            </w:r>
-            <w:proofErr w:type="spellStart"/>
-            <w:r>
-              <w:t>dp</w:t>
-            </w:r>
-            <w:proofErr w:type="spellEnd"/>
-            <w:r>
-              <w:t>[p</w:t>
-            </w:r>
-            <w:proofErr w:type="gramStart"/>
-            <w:r>
-              <w:t>2]</w:t>
-            </w:r>
-            <w:r>
-              <w:rPr>
-                <w:color w:val="666666"/>
-              </w:rPr>
-              <w:t>*</w:t>
-            </w:r>
-            <w:proofErr w:type="gramEnd"/>
-            <w:r>
-              <w:rPr>
-                <w:color w:val="666666"/>
-              </w:rPr>
-              <w:t>2</w:t>
-            </w:r>
-            <w:r>
-              <w:t xml:space="preserve">) </w:t>
-            </w:r>
-            <w:r>
-              <w:rPr>
-                <w:color w:val="666666"/>
-              </w:rPr>
-              <w:t>++</w:t>
-            </w:r>
-            <w:r>
-              <w:t>p2;</w:t>
-            </w:r>
-          </w:p>
-          <w:p>
-            <w:pPr>
-              <w:pStyle w:val="a"/>
-              <w:spacing w:before="163" w:after="163"/>
-            </w:pPr>
-            <w:r>
-              <w:t xml:space="preserve">            </w:t>
-            </w:r>
-            <w:r>
-              <w:rPr>
-                <w:color w:val="008000"/>
-              </w:rPr>
-              <w:t>if</w:t>
-            </w:r>
-            <w:r>
-              <w:t xml:space="preserve"> (</w:t>
-            </w:r>
-            <w:proofErr w:type="spellStart"/>
-            <w:r>
-              <w:t>dp</w:t>
-            </w:r>
-            <w:proofErr w:type="spellEnd"/>
-            <w:r>
-              <w:t>[</w:t>
-            </w:r>
-            <w:proofErr w:type="spellStart"/>
-            <w:r>
-              <w:t>i</w:t>
-            </w:r>
-            <w:proofErr w:type="spellEnd"/>
-            <w:r>
-              <w:t>]</w:t>
-            </w:r>
-            <w:r>
-              <w:rPr>
-                <w:color w:val="666666"/>
-              </w:rPr>
-              <w:t>==</w:t>
-            </w:r>
-            <w:proofErr w:type="spellStart"/>
-            <w:r>
-              <w:t>dp</w:t>
-            </w:r>
-            <w:proofErr w:type="spellEnd"/>
-            <w:r>
-              <w:t>[p</w:t>
-            </w:r>
-            <w:proofErr w:type="gramStart"/>
-            <w:r>
-              <w:t>3]</w:t>
-            </w:r>
-            <w:r>
-              <w:rPr>
-                <w:color w:val="666666"/>
-              </w:rPr>
-              <w:t>*</w:t>
-            </w:r>
-            <w:proofErr w:type="gramEnd"/>
-            <w:r>
-              <w:rPr>
-                <w:color w:val="666666"/>
-              </w:rPr>
-              <w:t>3</w:t>
-            </w:r>
-            <w:r>
-              <w:t xml:space="preserve">) </w:t>
-            </w:r>
-            <w:r>
-              <w:rPr>
-                <w:color w:val="666666"/>
-              </w:rPr>
-              <w:t>++</w:t>
-            </w:r>
-            <w:r>
-              <w:t>p3;</w:t>
-            </w:r>
-          </w:p>
-          <w:p>
-            <w:pPr>
-              <w:pStyle w:val="a"/>
-              <w:spacing w:before="163" w:after="163"/>
-            </w:pPr>
-            <w:r>
-              <w:t xml:space="preserve">            </w:t>
-            </w:r>
-            <w:r>
-              <w:rPr>
-                <w:color w:val="008000"/>
-              </w:rPr>
-              <w:t>if</w:t>
-            </w:r>
-            <w:r>
-              <w:t xml:space="preserve"> (</w:t>
-            </w:r>
-            <w:proofErr w:type="spellStart"/>
-            <w:r>
-              <w:t>dp</w:t>
-            </w:r>
-            <w:proofErr w:type="spellEnd"/>
-            <w:r>
-              <w:t>[</w:t>
-            </w:r>
-            <w:proofErr w:type="spellStart"/>
-            <w:r>
-              <w:t>i</w:t>
-            </w:r>
-            <w:proofErr w:type="spellEnd"/>
-            <w:r>
-              <w:t>]</w:t>
-            </w:r>
-            <w:r>
-              <w:rPr>
-                <w:color w:val="666666"/>
-              </w:rPr>
-              <w:t>==</w:t>
-            </w:r>
-            <w:proofErr w:type="spellStart"/>
-            <w:r>
-              <w:t>dp</w:t>
-            </w:r>
-            <w:proofErr w:type="spellEnd"/>
-            <w:r>
-              <w:t>[p</w:t>
-            </w:r>
-            <w:proofErr w:type="gramStart"/>
-            <w:r>
-              <w:t>5]</w:t>
-            </w:r>
-            <w:r>
-              <w:rPr>
-                <w:color w:val="666666"/>
-              </w:rPr>
-              <w:t>*</w:t>
-            </w:r>
-            <w:proofErr w:type="gramEnd"/>
-            <w:r>
-              <w:rPr>
-                <w:color w:val="666666"/>
-              </w:rPr>
-              <w:t>5</w:t>
-            </w:r>
-            <w:r>
-              <w:t xml:space="preserve">) </w:t>
-            </w:r>
-            <w:r>
-              <w:rPr>
-                <w:color w:val="666666"/>
-              </w:rPr>
-              <w:t>++</w:t>
-            </w:r>
-            <w:r>
-              <w:t>p5;</w:t>
-            </w:r>
-          </w:p>
-          <w:p>
-            <w:pPr>
-              <w:pStyle w:val="a"/>
-              <w:spacing w:before="163" w:after="163"/>
-            </w:pPr>
-            <w:r>
               <w:t xml:space="preserve">        }</w:t>
             </w:r>
           </w:p>
@@ -58708,7 +61152,7 @@
         </w:rPr>
         <w:t>链接：</w:t>
       </w:r>
-      <w:hyperlink r:id="rId87" w:history="1">
+      <w:hyperlink r:id="rId88" w:history="1">
         <w:r>
           <w:rPr>
             <w:rStyle w:val="ab"/>
@@ -58776,7 +61220,7 @@
       <w:pPr>
         <w:pStyle w:val="2"/>
       </w:pPr>
-      <w:hyperlink r:id="rId88" w:history="1">
+      <w:hyperlink r:id="rId89" w:history="1">
         <w:r>
           <w:rPr>
             <w:rStyle w:val="ab"/>
@@ -59245,7 +61689,6 @@
         <w:rPr>
           <w:rFonts w:hint="eastAsia"/>
         </w:rPr>
-        <w:lastRenderedPageBreak/>
         <w:t>若</w:t>
       </w:r>
       <w:r>
@@ -59304,6 +61747,7 @@
         <w:rPr>
           <w:rFonts w:hint="eastAsia"/>
         </w:rPr>
+        <w:lastRenderedPageBreak/>
         <w:t xml:space="preserve">复杂度 </w:t>
       </w:r>
       <w:r>
@@ -60461,7 +62905,6 @@
               <w:spacing w:before="163" w:after="163"/>
             </w:pPr>
             <w:r>
-              <w:lastRenderedPageBreak/>
               <w:t xml:space="preserve">        </w:t>
             </w:r>
             <w:r>
@@ -60607,6 +63050,7 @@
               <w:spacing w:before="163" w:after="163"/>
             </w:pPr>
             <w:r>
+              <w:lastRenderedPageBreak/>
               <w:t xml:space="preserve">            n</w:t>
             </w:r>
             <w:r>
@@ -60973,7 +63417,7 @@
         </w:rPr>
         <w:t>链接：</w:t>
       </w:r>
-      <w:hyperlink r:id="rId89" w:history="1">
+      <w:hyperlink r:id="rId90" w:history="1">
         <w:r>
           <w:rPr>
             <w:rStyle w:val="ab"/>
@@ -61466,7 +63910,6 @@
               <w:spacing w:before="163" w:after="163"/>
             </w:pPr>
             <w:r>
-              <w:lastRenderedPageBreak/>
               <w:t xml:space="preserve">        </w:t>
             </w:r>
             <w:proofErr w:type="spellStart"/>
@@ -61775,6 +64218,7 @@
               <w:spacing w:before="163" w:after="163"/>
             </w:pPr>
             <w:r>
+              <w:lastRenderedPageBreak/>
               <w:t xml:space="preserve">            }</w:t>
             </w:r>
           </w:p>
@@ -62082,7 +64526,6 @@
         <w:docPartUnique/>
       </w:docPartObj>
     </w:sdtPr>
-    <w:sdtEndPr/>
     <w:sdtContent>
       <w:p>
         <w:pPr>
@@ -62999,6 +65442,96 @@
       </w:pPr>
     </w:lvl>
   </w:abstractNum>
+  <w:abstractNum w:abstractNumId="9" w15:restartNumberingAfterBreak="0">
+    <w:nsid w:val="70BF152F"/>
+    <w:multiLevelType w:val="hybridMultilevel"/>
+    <w:tmpl w:val="11E84AD4"/>
+    <w:lvl w:ilvl="0" w:tplc="4D52C6B4">
+      <w:start w:val="1"/>
+      <w:numFmt w:val="decimal"/>
+      <w:lvlText w:val="%1"/>
+      <w:lvlJc w:val="left"/>
+      <w:pPr>
+        <w:ind w:left="780" w:hanging="360"/>
+      </w:pPr>
+      <w:rPr>
+        <w:rFonts w:hint="eastAsia"/>
+        <w:sz w:val="21"/>
+      </w:rPr>
+    </w:lvl>
+    <w:lvl w:ilvl="1" w:tplc="04090019" w:tentative="1">
+      <w:start w:val="1"/>
+      <w:numFmt w:val="lowerLetter"/>
+      <w:lvlText w:val="%2)"/>
+      <w:lvlJc w:val="left"/>
+      <w:pPr>
+        <w:ind w:left="840" w:hanging="420"/>
+      </w:pPr>
+    </w:lvl>
+    <w:lvl w:ilvl="2" w:tplc="0409001B" w:tentative="1">
+      <w:start w:val="1"/>
+      <w:numFmt w:val="lowerRoman"/>
+      <w:lvlText w:val="%3."/>
+      <w:lvlJc w:val="right"/>
+      <w:pPr>
+        <w:ind w:left="1260" w:hanging="420"/>
+      </w:pPr>
+    </w:lvl>
+    <w:lvl w:ilvl="3" w:tplc="0409000F" w:tentative="1">
+      <w:start w:val="1"/>
+      <w:numFmt w:val="decimal"/>
+      <w:lvlText w:val="%4."/>
+      <w:lvlJc w:val="left"/>
+      <w:pPr>
+        <w:ind w:left="1680" w:hanging="420"/>
+      </w:pPr>
+    </w:lvl>
+    <w:lvl w:ilvl="4" w:tplc="04090019" w:tentative="1">
+      <w:start w:val="1"/>
+      <w:numFmt w:val="lowerLetter"/>
+      <w:lvlText w:val="%5)"/>
+      <w:lvlJc w:val="left"/>
+      <w:pPr>
+        <w:ind w:left="2100" w:hanging="420"/>
+      </w:pPr>
+    </w:lvl>
+    <w:lvl w:ilvl="5" w:tplc="0409001B" w:tentative="1">
+      <w:start w:val="1"/>
+      <w:numFmt w:val="lowerRoman"/>
+      <w:lvlText w:val="%6."/>
+      <w:lvlJc w:val="right"/>
+      <w:pPr>
+        <w:ind w:left="2520" w:hanging="420"/>
+      </w:pPr>
+    </w:lvl>
+    <w:lvl w:ilvl="6" w:tplc="0409000F" w:tentative="1">
+      <w:start w:val="1"/>
+      <w:numFmt w:val="decimal"/>
+      <w:lvlText w:val="%7."/>
+      <w:lvlJc w:val="left"/>
+      <w:pPr>
+        <w:ind w:left="2940" w:hanging="420"/>
+      </w:pPr>
+    </w:lvl>
+    <w:lvl w:ilvl="7" w:tplc="04090019" w:tentative="1">
+      <w:start w:val="1"/>
+      <w:numFmt w:val="lowerLetter"/>
+      <w:lvlText w:val="%8)"/>
+      <w:lvlJc w:val="left"/>
+      <w:pPr>
+        <w:ind w:left="3360" w:hanging="420"/>
+      </w:pPr>
+    </w:lvl>
+    <w:lvl w:ilvl="8" w:tplc="0409001B" w:tentative="1">
+      <w:start w:val="1"/>
+      <w:numFmt w:val="lowerRoman"/>
+      <w:lvlText w:val="%9."/>
+      <w:lvlJc w:val="right"/>
+      <w:pPr>
+        <w:ind w:left="3780" w:hanging="420"/>
+      </w:pPr>
+    </w:lvl>
+  </w:abstractNum>
   <w:num w:numId="1">
     <w:abstractNumId w:val="1"/>
   </w:num>
@@ -63315,6 +65848,21 @@
     </w:lvlOverride>
   </w:num>
   <w:num w:numId="58">
+    <w:abstractNumId w:val="1"/>
+    <w:lvlOverride w:ilvl="0">
+      <w:startOverride w:val="1"/>
+    </w:lvlOverride>
+  </w:num>
+  <w:num w:numId="59">
+    <w:abstractNumId w:val="1"/>
+    <w:lvlOverride w:ilvl="0">
+      <w:startOverride w:val="1"/>
+    </w:lvlOverride>
+  </w:num>
+  <w:num w:numId="60">
+    <w:abstractNumId w:val="9"/>
+  </w:num>
+  <w:num w:numId="61">
     <w:abstractNumId w:val="1"/>
     <w:lvlOverride w:ilvl="0">
       <w:startOverride w:val="1"/>
